--- a/Testing_and_audit_report_draft-1.docx
+++ b/Testing_and_audit_report_draft-1.docx
@@ -3013,21 +3013,7 @@
         <w:rPr>
           <w:lang w:val="en-US"/>
         </w:rPr>
-        <w:t xml:space="preserve">Walkthrough and detailed outline of steps </w:t>
-      </w:r>
-      <w:proofErr w:type="gramStart"/>
-      <w:r>
-        <w:rPr>
-          <w:lang w:val="en-US"/>
-        </w:rPr>
-        <w:t>taken</w:t>
-      </w:r>
-      <w:proofErr w:type="gramEnd"/>
-      <w:r>
-        <w:rPr>
-          <w:lang w:val="en-US"/>
-        </w:rPr>
-        <w:t xml:space="preserve"> and tools used</w:t>
+        <w:t>Walkthrough and detailed outline of steps taken and tools used</w:t>
       </w:r>
     </w:p>
     <w:p>
@@ -3229,13 +3215,14 @@
       <w:pPr>
         <w:pStyle w:val="Otsikko1"/>
       </w:pPr>
-      <w:bookmarkStart w:id="7" w:name="_Toc501481998"/>
-      <w:bookmarkStart w:id="8" w:name="_Toc500698262"/>
+      <w:bookmarkStart w:id="7" w:name="_Toc500698262"/>
+      <w:bookmarkStart w:id="8" w:name="_Toc501482000"/>
+      <w:bookmarkStart w:id="9" w:name="_Toc502861643"/>
       <w:r>
         <w:lastRenderedPageBreak/>
         <w:t>Introduction</w:t>
       </w:r>
-      <w:bookmarkEnd w:id="7"/>
+      <w:bookmarkEnd w:id="9"/>
     </w:p>
     <w:p>
       <w:pPr>
@@ -3259,40 +3246,18 @@
         <w:rPr>
           <w:lang w:val="en-US"/>
         </w:rPr>
-        <w:t xml:space="preserve"> Report includes </w:t>
-      </w:r>
-      <w:r>
-        <w:rPr>
-          <w:lang w:val="en-US"/>
-        </w:rPr>
-        <w:t>external and internal network security test</w:t>
-      </w:r>
-      <w:r>
-        <w:rPr>
-          <w:lang w:val="en-US"/>
-        </w:rPr>
-        <w:t>s</w:t>
-      </w:r>
-      <w:r>
-        <w:rPr>
-          <w:lang w:val="en-US"/>
-        </w:rPr>
-        <w:t xml:space="preserve"> performed against the LDIL corporate network. </w:t>
-      </w:r>
-      <w:r>
-        <w:rPr>
-          <w:lang w:val="en-US"/>
-        </w:rPr>
-        <w:t xml:space="preserve">The goal of the technical security audit is to form overall picture relating to state of the security and offer recommendations for future improvements. </w:t>
+        <w:t xml:space="preserve"> Report includes external and internal network security tests performed against the LDIL corporate network. The goal of the technical security audit is to form overall picture relating to state of the security and offer recommendations for future improvements. </w:t>
       </w:r>
     </w:p>
     <w:p>
       <w:pPr>
         <w:pStyle w:val="Otsikko1"/>
       </w:pPr>
+      <w:bookmarkStart w:id="10" w:name="_Toc502861644"/>
       <w:r>
         <w:t>Target organization</w:t>
       </w:r>
+      <w:bookmarkEnd w:id="10"/>
     </w:p>
     <w:p>
       <w:pPr>
@@ -3329,48 +3294,104 @@
       <w:pPr>
         <w:pStyle w:val="Otsikko1"/>
       </w:pPr>
-      <w:bookmarkStart w:id="9" w:name="_Toc501481999"/>
-      <w:r>
-        <w:t xml:space="preserve">Scope of the </w:t>
-      </w:r>
-      <w:bookmarkEnd w:id="9"/>
-      <w:r>
-        <w:t>audit</w:t>
-      </w:r>
-    </w:p>
-    <w:p>
-      <w:pPr>
-        <w:rPr>
-          <w:lang w:val="en-US"/>
-        </w:rPr>
-      </w:pPr>
-      <w:r>
-        <w:rPr>
-          <w:lang w:val="en-US"/>
-        </w:rPr>
-        <w:t xml:space="preserve">The reference framework used in this audit </w:t>
-      </w:r>
-      <w:r>
-        <w:rPr>
-          <w:lang w:val="en-US"/>
-        </w:rPr>
-        <w:t xml:space="preserve">is Payment Card Industry Data Security Standard (PCI DSS). As a notice it should be reminded, that this </w:t>
-      </w:r>
-      <w:r>
-        <w:rPr>
-          <w:lang w:val="en-US"/>
-        </w:rPr>
-        <w:t>audit</w:t>
-      </w:r>
-      <w:r>
-        <w:rPr>
-          <w:lang w:val="en-US"/>
-        </w:rPr>
-        <w:t xml:space="preserve"> is purely technical and do not include any administrative part relating to used framework.</w:t>
-      </w:r>
-    </w:p>
-    <w:p>
-      <w:pPr>
+      <w:bookmarkStart w:id="11" w:name="_Toc502861645"/>
+      <w:r>
+        <w:t>Scope of the audit</w:t>
+      </w:r>
+      <w:bookmarkEnd w:id="11"/>
+    </w:p>
+    <w:p>
+      <w:pPr>
+        <w:rPr>
+          <w:lang w:val="en-US"/>
+        </w:rPr>
+      </w:pPr>
+      <w:r>
+        <w:rPr>
+          <w:lang w:val="en-US"/>
+        </w:rPr>
+        <w:t xml:space="preserve">The reference framework used in this audit is Payment Card Industry Data Security Standard (PCI DSS). Based on this framework, all components that are part of cardholder data environment should be included to the scope of audit. As addition, audit group </w:t>
+      </w:r>
+    </w:p>
+    <w:p>
+      <w:pPr>
+        <w:rPr>
+          <w:lang w:val="en-US"/>
+        </w:rPr>
+      </w:pPr>
+      <w:r>
+        <w:rPr>
+          <w:lang w:val="en-US"/>
+        </w:rPr>
+        <w:t xml:space="preserve">As a notice it should be reminded that this audit is purely technical and do not include any administrative part relating to used framework. </w:t>
+      </w:r>
+    </w:p>
+    <w:p>
+      <w:pPr>
+        <w:rPr>
+          <w:lang w:val="en-US"/>
+        </w:rPr>
+      </w:pPr>
+      <w:r>
+        <w:rPr>
+          <w:lang w:val="en-US"/>
+        </w:rPr>
+        <w:t>From technical perspective audit can also be divided to internal and external audit as presented below:</w:t>
+      </w:r>
+    </w:p>
+    <w:p>
+      <w:pPr>
+        <w:pStyle w:val="Luettelokappale"/>
+        <w:numPr>
+          <w:ilvl w:val="0"/>
+          <w:numId w:val="39"/>
+        </w:numPr>
+        <w:rPr>
+          <w:lang w:val="en-US"/>
+        </w:rPr>
+      </w:pPr>
+      <w:r>
+        <w:rPr>
+          <w:b/>
+          <w:lang w:val="en-US"/>
+        </w:rPr>
+        <w:t>Internal audit</w:t>
+      </w:r>
+      <w:r>
+        <w:rPr>
+          <w:lang w:val="en-US"/>
+        </w:rPr>
+        <w:t xml:space="preserve"> was performed inside LDIL’s network. Detailed information about network structure and host credentials were available for deep inspection.</w:t>
+      </w:r>
+    </w:p>
+    <w:p>
+      <w:pPr>
+        <w:pStyle w:val="Luettelokappale"/>
+        <w:numPr>
+          <w:ilvl w:val="0"/>
+          <w:numId w:val="39"/>
+        </w:numPr>
+        <w:rPr>
+          <w:lang w:val="en-US"/>
+        </w:rPr>
+      </w:pPr>
+      <w:r>
+        <w:rPr>
+          <w:b/>
+          <w:lang w:val="en-US"/>
+        </w:rPr>
+        <w:t>External audit</w:t>
+      </w:r>
+      <w:r>
+        <w:rPr>
+          <w:lang w:val="en-US"/>
+        </w:rPr>
+        <w:t xml:space="preserve"> was performed against LDIL’s publicly available network interface.</w:t>
+      </w:r>
+    </w:p>
+    <w:p>
+      <w:pPr>
+        <w:pStyle w:val="Luettelokappale"/>
         <w:rPr>
           <w:lang w:val="en-US"/>
         </w:rPr>
@@ -3383,34 +3404,52 @@
           <w:ilvl w:val="0"/>
           <w:numId w:val="36"/>
         </w:numPr>
-        <w:rPr>
-          <w:lang w:val="en-US"/>
-        </w:rPr>
-      </w:pPr>
+      </w:pPr>
+      <w:r>
+        <w:t xml:space="preserve">Vahti-ohje 1.6 – </w:t>
+      </w:r>
       <w:proofErr w:type="spellStart"/>
       <w:r>
-        <w:rPr>
-          <w:lang w:val="en-US"/>
-        </w:rPr>
-        <w:t>Vahti-ohje</w:t>
+        <w:t>Arvointikohteen</w:t>
       </w:r>
       <w:proofErr w:type="spellEnd"/>
       <w:r>
-        <w:rPr>
-          <w:lang w:val="en-US"/>
-        </w:rPr>
-        <w:t xml:space="preserve"> 1.5 -&gt; </w:t>
-      </w:r>
+        <w:t xml:space="preserve"> valinta ja rajaus</w:t>
+      </w:r>
+    </w:p>
+    <w:p/>
+    <w:p>
+      <w:pPr>
+        <w:rPr>
+          <w:lang w:val="en-US"/>
+        </w:rPr>
+      </w:pPr>
+      <w:r>
+        <w:rPr>
+          <w:lang w:val="en-US"/>
+        </w:rPr>
+        <w:t>Everything?</w:t>
+      </w:r>
+    </w:p>
+    <w:p>
+      <w:pPr>
+        <w:rPr>
+          <w:color w:val="FF0000"/>
+          <w:lang w:val="en-US"/>
+        </w:rPr>
+      </w:pPr>
       <w:proofErr w:type="spellStart"/>
       <w:r>
         <w:rPr>
-          <w:lang w:val="en-US"/>
-        </w:rPr>
-        <w:t>Erilaiset</w:t>
+          <w:color w:val="FF0000"/>
+          <w:lang w:val="en-US"/>
+        </w:rPr>
+        <w:t>Tätä</w:t>
       </w:r>
       <w:proofErr w:type="spellEnd"/>
       <w:r>
         <w:rPr>
+          <w:color w:val="FF0000"/>
           <w:lang w:val="en-US"/>
         </w:rPr>
         <w:t xml:space="preserve"> </w:t>
@@ -3418,11 +3457,182 @@
       <w:proofErr w:type="spellStart"/>
       <w:r>
         <w:rPr>
-          <w:lang w:val="en-US"/>
-        </w:rPr>
-        <w:t>arviointikohteet</w:t>
+          <w:color w:val="FF0000"/>
+          <w:lang w:val="en-US"/>
+        </w:rPr>
+        <w:t>rajattava</w:t>
       </w:r>
       <w:proofErr w:type="spellEnd"/>
+      <w:r>
+        <w:rPr>
+          <w:color w:val="FF0000"/>
+          <w:lang w:val="en-US"/>
+        </w:rPr>
+        <w:t>…</w:t>
+      </w:r>
+    </w:p>
+    <w:p>
+      <w:pPr>
+        <w:pStyle w:val="Otsikko1"/>
+      </w:pPr>
+      <w:bookmarkStart w:id="12" w:name="_GoBack"/>
+      <w:bookmarkEnd w:id="12"/>
+      <w:r>
+        <w:lastRenderedPageBreak/>
+        <w:t>Audit activities</w:t>
+      </w:r>
+      <w:bookmarkEnd w:id="8"/>
+    </w:p>
+    <w:p>
+      <w:pPr>
+        <w:rPr>
+          <w:lang w:val="en-US"/>
+        </w:rPr>
+      </w:pPr>
+      <w:r>
+        <w:rPr>
+          <w:lang w:val="en-US"/>
+        </w:rPr>
+        <w:t xml:space="preserve">Three groups were created from group A auditing personnel and each group was assigned </w:t>
+      </w:r>
+      <w:r>
+        <w:rPr>
+          <w:lang w:val="en-US"/>
+        </w:rPr>
+        <w:t>part of the LDIL network segments</w:t>
+      </w:r>
+      <w:r>
+        <w:rPr>
+          <w:lang w:val="en-US"/>
+        </w:rPr>
+        <w:t xml:space="preserve"> to perform the audit.</w:t>
+      </w:r>
+    </w:p>
+    <w:p>
+      <w:pPr>
+        <w:rPr>
+          <w:lang w:val="en-US"/>
+        </w:rPr>
+      </w:pPr>
+      <w:r>
+        <w:rPr>
+          <w:lang w:val="en-US"/>
+        </w:rPr>
+        <w:t>Groups were following:</w:t>
+      </w:r>
+    </w:p>
+    <w:p>
+      <w:pPr>
+        <w:pStyle w:val="Luettelokappale"/>
+        <w:numPr>
+          <w:ilvl w:val="0"/>
+          <w:numId w:val="35"/>
+        </w:numPr>
+        <w:rPr>
+          <w:lang w:val="en-US"/>
+        </w:rPr>
+      </w:pPr>
+      <w:proofErr w:type="spellStart"/>
+      <w:r>
+        <w:rPr>
+          <w:lang w:val="en-US"/>
+        </w:rPr>
+        <w:t>Vesa</w:t>
+      </w:r>
+      <w:proofErr w:type="spellEnd"/>
+      <w:r>
+        <w:rPr>
+          <w:lang w:val="en-US"/>
+        </w:rPr>
+        <w:t xml:space="preserve"> &amp; </w:t>
+      </w:r>
+      <w:proofErr w:type="spellStart"/>
+      <w:r>
+        <w:rPr>
+          <w:lang w:val="en-US"/>
+        </w:rPr>
+        <w:t>Pinja</w:t>
+      </w:r>
+      <w:proofErr w:type="spellEnd"/>
+    </w:p>
+    <w:p>
+      <w:pPr>
+        <w:pStyle w:val="Luettelokappale"/>
+        <w:numPr>
+          <w:ilvl w:val="0"/>
+          <w:numId w:val="35"/>
+        </w:numPr>
+        <w:rPr>
+          <w:lang w:val="en-US"/>
+        </w:rPr>
+      </w:pPr>
+      <w:r>
+        <w:rPr>
+          <w:lang w:val="en-US"/>
+        </w:rPr>
+        <w:t xml:space="preserve">Pauli, Jani, </w:t>
+      </w:r>
+      <w:proofErr w:type="spellStart"/>
+      <w:r>
+        <w:rPr>
+          <w:lang w:val="en-US"/>
+        </w:rPr>
+        <w:t>Otso</w:t>
+      </w:r>
+      <w:proofErr w:type="spellEnd"/>
+      <w:r>
+        <w:rPr>
+          <w:lang w:val="en-US"/>
+        </w:rPr>
+        <w:t xml:space="preserve"> &amp; </w:t>
+      </w:r>
+      <w:proofErr w:type="spellStart"/>
+      <w:r>
+        <w:rPr>
+          <w:lang w:val="en-US"/>
+        </w:rPr>
+        <w:t>Janne</w:t>
+      </w:r>
+      <w:proofErr w:type="spellEnd"/>
+    </w:p>
+    <w:p>
+      <w:pPr>
+        <w:pStyle w:val="Luettelokappale"/>
+        <w:numPr>
+          <w:ilvl w:val="0"/>
+          <w:numId w:val="35"/>
+        </w:numPr>
+        <w:rPr>
+          <w:lang w:val="en-US"/>
+        </w:rPr>
+      </w:pPr>
+      <w:r>
+        <w:rPr>
+          <w:lang w:val="en-US"/>
+        </w:rPr>
+        <w:t xml:space="preserve">Jouni, </w:t>
+      </w:r>
+      <w:proofErr w:type="spellStart"/>
+      <w:r>
+        <w:rPr>
+          <w:lang w:val="en-US"/>
+        </w:rPr>
+        <w:t>Teemu</w:t>
+      </w:r>
+      <w:proofErr w:type="spellEnd"/>
+      <w:r>
+        <w:rPr>
+          <w:lang w:val="en-US"/>
+        </w:rPr>
+        <w:t xml:space="preserve"> &amp; Petri</w:t>
+      </w:r>
+    </w:p>
+    <w:p>
+      <w:pPr>
+        <w:rPr>
+          <w:lang w:val="en-US"/>
+        </w:rPr>
+      </w:pPr>
     </w:p>
     <w:p>
       <w:pPr>
@@ -3431,46 +3641,27 @@
           <w:ilvl w:val="0"/>
           <w:numId w:val="36"/>
         </w:numPr>
-        <w:rPr>
-          <w:lang w:val="en-US"/>
-        </w:rPr>
-      </w:pPr>
-      <w:proofErr w:type="spellStart"/>
-      <w:r>
-        <w:rPr>
-          <w:lang w:val="en-US"/>
-        </w:rPr>
-        <w:t>Tekninen</w:t>
-      </w:r>
-      <w:proofErr w:type="spellEnd"/>
-      <w:r>
-        <w:rPr>
-          <w:lang w:val="en-US"/>
-        </w:rPr>
-        <w:t xml:space="preserve">, </w:t>
-      </w:r>
-      <w:proofErr w:type="spellStart"/>
-      <w:r>
-        <w:rPr>
-          <w:lang w:val="en-US"/>
-        </w:rPr>
-        <w:t>ei</w:t>
-      </w:r>
-      <w:proofErr w:type="spellEnd"/>
-      <w:r>
-        <w:rPr>
-          <w:lang w:val="en-US"/>
-        </w:rPr>
-        <w:t xml:space="preserve"> </w:t>
-      </w:r>
-      <w:proofErr w:type="spellStart"/>
-      <w:r>
-        <w:rPr>
-          <w:lang w:val="en-US"/>
-        </w:rPr>
-        <w:t>hallinnollinen</w:t>
-      </w:r>
-      <w:proofErr w:type="spellEnd"/>
+      </w:pPr>
+      <w:r>
+        <w:t>Lyhyt kuvaus siitä miksi ja</w:t>
+      </w:r>
+      <w:r>
+        <w:t>ettu näin</w:t>
+      </w:r>
+    </w:p>
+    <w:p>
+      <w:pPr>
+        <w:pStyle w:val="Otsikko2"/>
+        <w:rPr>
+          <w:lang w:val="en-US"/>
+        </w:rPr>
+      </w:pPr>
+      <w:r>
+        <w:rPr>
+          <w:lang w:val="en-US"/>
+        </w:rPr>
+        <w:t>Publicly available networks (DMZ, etc.)</w:t>
+      </w:r>
     </w:p>
     <w:p>
       <w:pPr>
@@ -3479,15 +3670,15 @@
           <w:ilvl w:val="0"/>
           <w:numId w:val="36"/>
         </w:numPr>
-      </w:pPr>
-      <w:r>
-        <w:t xml:space="preserve">Auditoinnin viitekehyksenä käytetään </w:t>
-      </w:r>
-      <w:r>
-        <w:t>PCI DSS soveltuvin osin (e</w:t>
-      </w:r>
-      <w:r>
-        <w:t>i esim. hallinnollisia elementtejä)</w:t>
+        <w:rPr>
+          <w:lang w:val="en-US"/>
+        </w:rPr>
+      </w:pPr>
+      <w:r>
+        <w:rPr>
+          <w:lang w:val="en-US"/>
+        </w:rPr>
+        <w:t>Tools</w:t>
       </w:r>
     </w:p>
     <w:p>
@@ -3497,128 +3688,23 @@
           <w:ilvl w:val="0"/>
           <w:numId w:val="36"/>
         </w:numPr>
-      </w:pPr>
-      <w:r>
-        <w:t xml:space="preserve">Vahti-ohje 1.6 – </w:t>
-      </w:r>
-      <w:proofErr w:type="spellStart"/>
-      <w:r>
-        <w:t>Arvointikohteen</w:t>
-      </w:r>
-      <w:proofErr w:type="spellEnd"/>
-      <w:r>
-        <w:t xml:space="preserve"> valinta ja rajaus</w:t>
-      </w:r>
-    </w:p>
-    <w:p/>
-    <w:p>
-      <w:pPr>
-        <w:rPr>
-          <w:lang w:val="en-US"/>
-        </w:rPr>
-      </w:pPr>
-      <w:r>
-        <w:rPr>
-          <w:lang w:val="en-US"/>
-        </w:rPr>
-        <w:t>Everything?</w:t>
-      </w:r>
-    </w:p>
-    <w:p>
-      <w:pPr>
-        <w:rPr>
-          <w:color w:val="FF0000"/>
-          <w:lang w:val="en-US"/>
-        </w:rPr>
-      </w:pPr>
-      <w:proofErr w:type="spellStart"/>
-      <w:r>
-        <w:rPr>
-          <w:color w:val="FF0000"/>
-          <w:lang w:val="en-US"/>
-        </w:rPr>
-        <w:t>Tätä</w:t>
-      </w:r>
-      <w:proofErr w:type="spellEnd"/>
-      <w:r>
-        <w:rPr>
-          <w:color w:val="FF0000"/>
-          <w:lang w:val="en-US"/>
-        </w:rPr>
-        <w:t xml:space="preserve"> </w:t>
-      </w:r>
-      <w:proofErr w:type="spellStart"/>
-      <w:r>
-        <w:rPr>
-          <w:color w:val="FF0000"/>
-          <w:lang w:val="en-US"/>
-        </w:rPr>
-        <w:t>rajattava</w:t>
-      </w:r>
-      <w:proofErr w:type="spellEnd"/>
-      <w:r>
-        <w:rPr>
-          <w:color w:val="FF0000"/>
-          <w:lang w:val="en-US"/>
-        </w:rPr>
-        <w:t>…</w:t>
-      </w:r>
-    </w:p>
-    <w:p>
-      <w:pPr>
-        <w:pStyle w:val="Otsikko1"/>
-      </w:pPr>
-      <w:bookmarkStart w:id="10" w:name="_Toc501482000"/>
-      <w:r>
-        <w:t>Audit activities</w:t>
-      </w:r>
-      <w:bookmarkEnd w:id="10"/>
-    </w:p>
-    <w:p>
-      <w:pPr>
-        <w:rPr>
-          <w:lang w:val="en-US"/>
-        </w:rPr>
-      </w:pPr>
-      <w:r>
-        <w:rPr>
-          <w:lang w:val="en-US"/>
-        </w:rPr>
-        <w:t xml:space="preserve">Three groups were created from group A auditing personnel and each group was assigned </w:t>
-      </w:r>
-      <w:r>
-        <w:rPr>
-          <w:lang w:val="en-US"/>
-        </w:rPr>
-        <w:t>part of the LDIL network segments</w:t>
-      </w:r>
-      <w:r>
-        <w:rPr>
-          <w:lang w:val="en-US"/>
-        </w:rPr>
-        <w:t xml:space="preserve"> to perform the audit.</w:t>
-      </w:r>
-    </w:p>
-    <w:p>
-      <w:pPr>
-        <w:rPr>
-          <w:lang w:val="en-US"/>
-        </w:rPr>
-      </w:pPr>
-      <w:r>
-        <w:rPr>
-          <w:lang w:val="en-US"/>
-        </w:rPr>
-        <w:lastRenderedPageBreak/>
-        <w:t>Groups were following:</w:t>
+        <w:rPr>
+          <w:lang w:val="en-US"/>
+        </w:rPr>
+      </w:pPr>
+      <w:r>
+        <w:rPr>
+          <w:lang w:val="en-US"/>
+        </w:rPr>
+        <w:t>Short description of the network</w:t>
       </w:r>
     </w:p>
     <w:p>
       <w:pPr>
         <w:pStyle w:val="Luettelokappale"/>
         <w:numPr>
-          <w:ilvl w:val="0"/>
-          <w:numId w:val="35"/>
+          <w:ilvl w:val="1"/>
+          <w:numId w:val="36"/>
         </w:numPr>
         <w:rPr>
           <w:lang w:val="en-US"/>
@@ -3629,110 +3715,108 @@
         <w:rPr>
           <w:lang w:val="en-US"/>
         </w:rPr>
-        <w:t>Vesa</w:t>
+        <w:t>Perustuu</w:t>
       </w:r>
       <w:proofErr w:type="spellEnd"/>
       <w:r>
         <w:rPr>
           <w:lang w:val="en-US"/>
         </w:rPr>
-        <w:t xml:space="preserve"> &amp; </w:t>
+        <w:t xml:space="preserve"> </w:t>
       </w:r>
       <w:proofErr w:type="spellStart"/>
       <w:r>
         <w:rPr>
           <w:lang w:val="en-US"/>
         </w:rPr>
-        <w:t>Pinja</w:t>
+        <w:t>saatuun</w:t>
       </w:r>
       <w:proofErr w:type="spellEnd"/>
-    </w:p>
-    <w:p>
-      <w:pPr>
-        <w:pStyle w:val="Luettelokappale"/>
-        <w:numPr>
-          <w:ilvl w:val="0"/>
-          <w:numId w:val="35"/>
-        </w:numPr>
-        <w:rPr>
-          <w:lang w:val="en-US"/>
-        </w:rPr>
-      </w:pPr>
-      <w:r>
-        <w:rPr>
-          <w:lang w:val="en-US"/>
-        </w:rPr>
-        <w:t xml:space="preserve">Pauli, Jani, </w:t>
+      <w:r>
+        <w:rPr>
+          <w:lang w:val="en-US"/>
+        </w:rPr>
+        <w:t xml:space="preserve"> excel-</w:t>
       </w:r>
       <w:proofErr w:type="spellStart"/>
       <w:r>
         <w:rPr>
           <w:lang w:val="en-US"/>
         </w:rPr>
-        <w:t>Otso</w:t>
+        <w:t>listaukseen</w:t>
       </w:r>
       <w:proofErr w:type="spellEnd"/>
-      <w:r>
-        <w:rPr>
-          <w:lang w:val="en-US"/>
-        </w:rPr>
-        <w:t xml:space="preserve"> &amp; </w:t>
-      </w:r>
-      <w:proofErr w:type="spellStart"/>
-      <w:r>
-        <w:rPr>
-          <w:lang w:val="en-US"/>
-        </w:rPr>
-        <w:t>Janne</w:t>
-      </w:r>
-      <w:proofErr w:type="spellEnd"/>
-    </w:p>
-    <w:p>
-      <w:pPr>
-        <w:pStyle w:val="Luettelokappale"/>
-        <w:numPr>
-          <w:ilvl w:val="0"/>
-          <w:numId w:val="35"/>
-        </w:numPr>
-        <w:rPr>
-          <w:lang w:val="en-US"/>
-        </w:rPr>
-      </w:pPr>
-      <w:proofErr w:type="spellStart"/>
-      <w:r>
-        <w:rPr>
-          <w:lang w:val="en-US"/>
-        </w:rPr>
-        <w:t>Jouni</w:t>
-      </w:r>
-      <w:proofErr w:type="spellEnd"/>
-      <w:r>
-        <w:rPr>
-          <w:lang w:val="en-US"/>
-        </w:rPr>
-        <w:t xml:space="preserve">, </w:t>
-      </w:r>
-      <w:proofErr w:type="spellStart"/>
-      <w:r>
-        <w:rPr>
-          <w:lang w:val="en-US"/>
-        </w:rPr>
-        <w:t>Teemu</w:t>
-      </w:r>
-      <w:proofErr w:type="spellEnd"/>
-      <w:r>
-        <w:rPr>
-          <w:lang w:val="en-US"/>
-        </w:rPr>
-        <w:t xml:space="preserve"> &amp; Petri</w:t>
-      </w:r>
-    </w:p>
-    <w:p>
-      <w:pPr>
-        <w:rPr>
-          <w:lang w:val="en-US"/>
-        </w:rPr>
-      </w:pPr>
+    </w:p>
+    <w:p>
+      <w:pPr>
+        <w:pStyle w:val="Otsikko2"/>
+        <w:rPr>
+          <w:lang w:val="en-US"/>
+        </w:rPr>
+      </w:pPr>
+      <w:r>
+        <w:rPr>
+          <w:lang w:val="en-US"/>
+        </w:rPr>
+        <w:t>Workstation network (Internal and branch)</w:t>
+      </w:r>
+    </w:p>
+    <w:p>
+      <w:pPr>
+        <w:pStyle w:val="Otsikko2"/>
+        <w:rPr>
+          <w:lang w:val="en-US"/>
+        </w:rPr>
+      </w:pPr>
+      <w:r>
+        <w:rPr>
+          <w:lang w:val="en-US"/>
+        </w:rPr>
+        <w:t>Management networks</w:t>
+      </w:r>
+      <w:r>
+        <w:rPr>
+          <w:lang w:val="en-US"/>
+        </w:rPr>
+        <w:t xml:space="preserve"> (MGMT, warehouse and staff)</w:t>
+      </w:r>
+    </w:p>
+    <w:p>
+      <w:pPr>
+        <w:pStyle w:val="Otsikko1"/>
+      </w:pPr>
+      <w:bookmarkStart w:id="13" w:name="_Toc501482001"/>
+      <w:r>
+        <w:t>Main findings</w:t>
+      </w:r>
+      <w:bookmarkEnd w:id="13"/>
+    </w:p>
+    <w:p>
+      <w:pPr>
+        <w:rPr>
+          <w:lang w:val="en-US"/>
+        </w:rPr>
+      </w:pPr>
+      <w:r>
+        <w:rPr>
+          <w:lang w:val="en-US"/>
+        </w:rPr>
+        <w:t>Based on their auditing findings each subgroup presented main findings and summary of these findings is presented here.</w:t>
+      </w:r>
+    </w:p>
+    <w:p>
+      <w:pPr>
+        <w:pStyle w:val="Otsikko2"/>
+        <w:rPr>
+          <w:lang w:val="en-US"/>
+        </w:rPr>
+      </w:pPr>
+      <w:r>
+        <w:rPr>
+          <w:lang w:val="en-US"/>
+        </w:rPr>
+        <w:t>Publicly available networks (DMZ, etc.)</w:t>
+      </w:r>
     </w:p>
     <w:p>
       <w:pPr>
@@ -3741,27 +3825,46 @@
           <w:ilvl w:val="0"/>
           <w:numId w:val="36"/>
         </w:numPr>
-      </w:pPr>
-      <w:r>
-        <w:t>Lyhyt kuvaus siitä miksi ja</w:t>
-      </w:r>
-      <w:r>
-        <w:t>ettu näin</w:t>
-      </w:r>
-    </w:p>
-    <w:p>
-      <w:pPr>
-        <w:pStyle w:val="Otsikko2"/>
-        <w:rPr>
-          <w:lang w:val="en-US"/>
-        </w:rPr>
-      </w:pPr>
-      <w:r>
-        <w:rPr>
-          <w:lang w:val="en-US"/>
-        </w:rPr>
-        <w:t>Publicly available networks (DMZ, etc.)</w:t>
-      </w:r>
+        <w:rPr>
+          <w:lang w:val="en-US"/>
+        </w:rPr>
+      </w:pPr>
+      <w:proofErr w:type="spellStart"/>
+      <w:r>
+        <w:rPr>
+          <w:lang w:val="en-US"/>
+        </w:rPr>
+        <w:t>Yleiskuvaus</w:t>
+      </w:r>
+      <w:proofErr w:type="spellEnd"/>
+      <w:r>
+        <w:rPr>
+          <w:lang w:val="en-US"/>
+        </w:rPr>
+        <w:t xml:space="preserve"> </w:t>
+      </w:r>
+      <w:proofErr w:type="spellStart"/>
+      <w:r>
+        <w:rPr>
+          <w:lang w:val="en-US"/>
+        </w:rPr>
+        <w:t>verkon</w:t>
+      </w:r>
+      <w:proofErr w:type="spellEnd"/>
+      <w:r>
+        <w:rPr>
+          <w:lang w:val="en-US"/>
+        </w:rPr>
+        <w:t xml:space="preserve"> </w:t>
+      </w:r>
+      <w:proofErr w:type="spellStart"/>
+      <w:r>
+        <w:rPr>
+          <w:lang w:val="en-US"/>
+        </w:rPr>
+        <w:t>tilasta</w:t>
+      </w:r>
+      <w:proofErr w:type="spellEnd"/>
     </w:p>
     <w:p>
       <w:pPr>
@@ -3774,351 +3877,134 @@
           <w:lang w:val="en-US"/>
         </w:rPr>
       </w:pPr>
-      <w:r>
-        <w:rPr>
-          <w:lang w:val="en-US"/>
-        </w:rPr>
-        <w:t>Tools</w:t>
-      </w:r>
-    </w:p>
-    <w:p>
-      <w:pPr>
-        <w:pStyle w:val="Luettelokappale"/>
-        <w:numPr>
-          <w:ilvl w:val="0"/>
-          <w:numId w:val="36"/>
-        </w:numPr>
-        <w:rPr>
-          <w:lang w:val="en-US"/>
-        </w:rPr>
-      </w:pPr>
-      <w:r>
-        <w:rPr>
-          <w:lang w:val="en-US"/>
-        </w:rPr>
-        <w:t>Short description of the network</w:t>
-      </w:r>
-    </w:p>
-    <w:p>
-      <w:pPr>
-        <w:pStyle w:val="Luettelokappale"/>
-        <w:numPr>
-          <w:ilvl w:val="1"/>
-          <w:numId w:val="36"/>
-        </w:numPr>
-        <w:rPr>
-          <w:lang w:val="en-US"/>
-        </w:rPr>
-      </w:pPr>
+    </w:p>
+    <w:p>
+      <w:pPr>
+        <w:pStyle w:val="Otsikko2"/>
+        <w:rPr>
+          <w:lang w:val="en-US"/>
+        </w:rPr>
+      </w:pPr>
+      <w:r>
+        <w:rPr>
+          <w:lang w:val="en-US"/>
+        </w:rPr>
+        <w:t>Workstation network (Internal and branch)</w:t>
+      </w:r>
+    </w:p>
+    <w:p>
+      <w:pPr>
+        <w:pStyle w:val="Otsikko2"/>
+        <w:rPr>
+          <w:lang w:val="en-US"/>
+        </w:rPr>
+      </w:pPr>
+      <w:r>
+        <w:rPr>
+          <w:lang w:val="en-US"/>
+        </w:rPr>
+        <w:t>Management networks (MGMT, warehouse and staff)</w:t>
+      </w:r>
+    </w:p>
+    <w:p>
+      <w:pPr>
+        <w:rPr>
+          <w:lang w:val="en-US"/>
+        </w:rPr>
+      </w:pPr>
+    </w:p>
+    <w:p>
+      <w:pPr>
+        <w:pStyle w:val="Otsikko1"/>
+      </w:pPr>
+      <w:bookmarkStart w:id="14" w:name="_Toc501482002"/>
+      <w:r>
+        <w:lastRenderedPageBreak/>
+        <w:t>Recommendations</w:t>
+      </w:r>
+      <w:bookmarkEnd w:id="14"/>
+    </w:p>
+    <w:p>
+      <w:pPr>
+        <w:rPr>
+          <w:lang w:val="en-US"/>
+        </w:rPr>
+      </w:pPr>
+      <w:r>
+        <w:rPr>
+          <w:lang w:val="en-US"/>
+        </w:rPr>
+        <w:t>Fix update process to keep everything updated</w:t>
+      </w:r>
+      <w:r>
+        <w:rPr>
+          <w:lang w:val="en-US"/>
+        </w:rPr>
+        <w:t xml:space="preserve"> and</w:t>
+      </w:r>
+      <w:r>
+        <w:rPr>
+          <w:lang w:val="en-US"/>
+        </w:rPr>
+        <w:t xml:space="preserve"> fix firewall rules</w:t>
+      </w:r>
+      <w:r>
+        <w:rPr>
+          <w:lang w:val="en-US"/>
+        </w:rPr>
+        <w:t>.</w:t>
+      </w:r>
+    </w:p>
+    <w:p>
+      <w:pPr>
+        <w:pStyle w:val="Otsikko1"/>
+      </w:pPr>
+      <w:bookmarkStart w:id="15" w:name="_Toc501482003"/>
+      <w:r>
+        <w:t xml:space="preserve">Detailed </w:t>
+      </w:r>
+      <w:r>
+        <w:t>Technical Report</w:t>
+      </w:r>
+      <w:bookmarkEnd w:id="7"/>
+      <w:bookmarkEnd w:id="15"/>
+    </w:p>
+    <w:p>
+      <w:pPr>
+        <w:jc w:val="both"/>
+        <w:rPr>
+          <w:lang w:val="en-US"/>
+        </w:rPr>
+      </w:pPr>
+      <w:r>
+        <w:rPr>
+          <w:lang w:val="en-US"/>
+        </w:rPr>
+        <w:t>YTC16S1 technical security testers are utilized to test and audit the LDIL corporate network thoroughly. Throughout the testing process, set of tools and preplanned test cases are planned - based on use cases given on LDIL business logic. The architecture of the LDIL is known as well as LDIL personnel are aware that audit and testing is performed to the corporate system. The testing type lies between crystal and grey-box combination - mainly testing the tester’s effectiveness and also the vulnerabilities on outdated system.</w:t>
+      </w:r>
+      <w:r>
+        <w:rPr>
+          <w:lang w:val="en-US"/>
+        </w:rPr>
+        <w:t xml:space="preserve"> </w:t>
+      </w:r>
+      <w:bookmarkStart w:id="16" w:name="_Toc500698263"/>
+    </w:p>
+    <w:p>
+      <w:pPr>
+        <w:pStyle w:val="Otsikko2"/>
+      </w:pPr>
+      <w:bookmarkStart w:id="17" w:name="_Toc501482004"/>
       <w:proofErr w:type="spellStart"/>
       <w:r>
-        <w:rPr>
-          <w:lang w:val="en-US"/>
-        </w:rPr>
-        <w:t>Perustuu</w:t>
-      </w:r>
+        <w:t>Tool</w:t>
+      </w:r>
+      <w:bookmarkEnd w:id="16"/>
+      <w:r>
+        <w:t>ing</w:t>
+      </w:r>
+      <w:bookmarkEnd w:id="17"/>
       <w:proofErr w:type="spellEnd"/>
-      <w:r>
-        <w:rPr>
-          <w:lang w:val="en-US"/>
-        </w:rPr>
-        <w:t xml:space="preserve"> </w:t>
-      </w:r>
-      <w:proofErr w:type="spellStart"/>
-      <w:r>
-        <w:rPr>
-          <w:lang w:val="en-US"/>
-        </w:rPr>
-        <w:t>saatuun</w:t>
-      </w:r>
-      <w:proofErr w:type="spellEnd"/>
-      <w:r>
-        <w:rPr>
-          <w:lang w:val="en-US"/>
-        </w:rPr>
-        <w:t xml:space="preserve"> excel-</w:t>
-      </w:r>
-      <w:proofErr w:type="spellStart"/>
-      <w:r>
-        <w:rPr>
-          <w:lang w:val="en-US"/>
-        </w:rPr>
-        <w:t>listaukseen</w:t>
-      </w:r>
-      <w:proofErr w:type="spellEnd"/>
-    </w:p>
-    <w:p>
-      <w:pPr>
-        <w:pStyle w:val="Otsikko2"/>
-        <w:rPr>
-          <w:lang w:val="en-US"/>
-        </w:rPr>
-      </w:pPr>
-      <w:r>
-        <w:rPr>
-          <w:lang w:val="en-US"/>
-        </w:rPr>
-        <w:t>Workstation network (Internal and branch)</w:t>
-      </w:r>
-    </w:p>
-    <w:p>
-      <w:pPr>
-        <w:pStyle w:val="Otsikko2"/>
-        <w:rPr>
-          <w:lang w:val="en-US"/>
-        </w:rPr>
-      </w:pPr>
-      <w:r>
-        <w:rPr>
-          <w:lang w:val="en-US"/>
-        </w:rPr>
-        <w:t>Management networks</w:t>
-      </w:r>
-      <w:r>
-        <w:rPr>
-          <w:lang w:val="en-US"/>
-        </w:rPr>
-        <w:t xml:space="preserve"> (MGMT, warehouse and staff)</w:t>
-      </w:r>
-    </w:p>
-    <w:p>
-      <w:pPr>
-        <w:pStyle w:val="Otsikko1"/>
-      </w:pPr>
-      <w:bookmarkStart w:id="11" w:name="_Toc501482001"/>
-      <w:r>
-        <w:t>Main findings</w:t>
-      </w:r>
-      <w:bookmarkEnd w:id="11"/>
-    </w:p>
-    <w:p>
-      <w:pPr>
-        <w:rPr>
-          <w:lang w:val="en-US"/>
-        </w:rPr>
-      </w:pPr>
-      <w:r>
-        <w:rPr>
-          <w:lang w:val="en-US"/>
-        </w:rPr>
-        <w:t>Based on their auditing findings each subgroup presented main findings and summary of these findings is presented here.</w:t>
-      </w:r>
-    </w:p>
-    <w:p>
-      <w:pPr>
-        <w:pStyle w:val="Otsikko2"/>
-        <w:rPr>
-          <w:lang w:val="en-US"/>
-        </w:rPr>
-      </w:pPr>
-      <w:r>
-        <w:rPr>
-          <w:lang w:val="en-US"/>
-        </w:rPr>
-        <w:t>Publicly available networks (DMZ, etc.)</w:t>
-      </w:r>
-    </w:p>
-    <w:p>
-      <w:pPr>
-        <w:pStyle w:val="Luettelokappale"/>
-        <w:numPr>
-          <w:ilvl w:val="0"/>
-          <w:numId w:val="36"/>
-        </w:numPr>
-        <w:rPr>
-          <w:lang w:val="en-US"/>
-        </w:rPr>
-      </w:pPr>
-      <w:proofErr w:type="spellStart"/>
-      <w:r>
-        <w:rPr>
-          <w:lang w:val="en-US"/>
-        </w:rPr>
-        <w:t>Yleiskuvaus</w:t>
-      </w:r>
-      <w:proofErr w:type="spellEnd"/>
-      <w:r>
-        <w:rPr>
-          <w:lang w:val="en-US"/>
-        </w:rPr>
-        <w:t xml:space="preserve"> </w:t>
-      </w:r>
-      <w:proofErr w:type="spellStart"/>
-      <w:r>
-        <w:rPr>
-          <w:lang w:val="en-US"/>
-        </w:rPr>
-        <w:t>verkon</w:t>
-      </w:r>
-      <w:proofErr w:type="spellEnd"/>
-      <w:r>
-        <w:rPr>
-          <w:lang w:val="en-US"/>
-        </w:rPr>
-        <w:t xml:space="preserve"> </w:t>
-      </w:r>
-      <w:proofErr w:type="spellStart"/>
-      <w:r>
-        <w:rPr>
-          <w:lang w:val="en-US"/>
-        </w:rPr>
-        <w:t>tilasta</w:t>
-      </w:r>
-      <w:proofErr w:type="spellEnd"/>
-    </w:p>
-    <w:p>
-      <w:pPr>
-        <w:pStyle w:val="Luettelokappale"/>
-        <w:numPr>
-          <w:ilvl w:val="0"/>
-          <w:numId w:val="36"/>
-        </w:numPr>
-        <w:rPr>
-          <w:lang w:val="en-US"/>
-        </w:rPr>
-      </w:pPr>
-    </w:p>
-    <w:p>
-      <w:pPr>
-        <w:pStyle w:val="Otsikko2"/>
-        <w:rPr>
-          <w:lang w:val="en-US"/>
-        </w:rPr>
-      </w:pPr>
-      <w:r>
-        <w:rPr>
-          <w:lang w:val="en-US"/>
-        </w:rPr>
-        <w:t>Workstation network (Internal and branch)</w:t>
-      </w:r>
-    </w:p>
-    <w:p>
-      <w:pPr>
-        <w:pStyle w:val="Otsikko2"/>
-        <w:rPr>
-          <w:lang w:val="en-US"/>
-        </w:rPr>
-      </w:pPr>
-      <w:r>
-        <w:rPr>
-          <w:lang w:val="en-US"/>
-        </w:rPr>
-        <w:t>Management networks (MGMT, warehouse and staff)</w:t>
-      </w:r>
-    </w:p>
-    <w:p>
-      <w:pPr>
-        <w:rPr>
-          <w:lang w:val="en-US"/>
-        </w:rPr>
-      </w:pPr>
-    </w:p>
-    <w:p>
-      <w:pPr>
-        <w:pStyle w:val="Otsikko1"/>
-      </w:pPr>
-      <w:bookmarkStart w:id="12" w:name="_Toc501482002"/>
-      <w:r>
-        <w:t>Recommendations</w:t>
-      </w:r>
-      <w:bookmarkEnd w:id="12"/>
-    </w:p>
-    <w:p>
-      <w:pPr>
-        <w:rPr>
-          <w:lang w:val="en-US"/>
-        </w:rPr>
-      </w:pPr>
-      <w:r>
-        <w:rPr>
-          <w:lang w:val="en-US"/>
-        </w:rPr>
-        <w:t>Fix update process to keep everything updated</w:t>
-      </w:r>
-      <w:r>
-        <w:rPr>
-          <w:lang w:val="en-US"/>
-        </w:rPr>
-        <w:t xml:space="preserve"> and</w:t>
-      </w:r>
-      <w:r>
-        <w:rPr>
-          <w:lang w:val="en-US"/>
-        </w:rPr>
-        <w:t xml:space="preserve"> fix firewall rules</w:t>
-      </w:r>
-      <w:r>
-        <w:rPr>
-          <w:lang w:val="en-US"/>
-        </w:rPr>
-        <w:t>.</w:t>
-      </w:r>
-    </w:p>
-    <w:p>
-      <w:pPr>
-        <w:pStyle w:val="Otsikko1"/>
-      </w:pPr>
-      <w:bookmarkStart w:id="13" w:name="_Toc501482003"/>
-      <w:r>
-        <w:lastRenderedPageBreak/>
-        <w:t xml:space="preserve">Detailed </w:t>
-      </w:r>
-      <w:r>
-        <w:t>Technical Report</w:t>
-      </w:r>
-      <w:bookmarkEnd w:id="8"/>
-      <w:bookmarkEnd w:id="13"/>
-    </w:p>
-    <w:p>
-      <w:pPr>
-        <w:jc w:val="both"/>
-        <w:rPr>
-          <w:lang w:val="en-US"/>
-        </w:rPr>
-      </w:pPr>
-      <w:r>
-        <w:rPr>
-          <w:lang w:val="en-US"/>
-        </w:rPr>
-        <w:t xml:space="preserve">YTC16S1 technical security testers are utilized to test and audit the LDIL corporate network thoroughly. Throughout the testing process, set of tools and preplanned test cases are planned - based on use cases given on LDIL business logic. The architecture of the LDIL is known as well as LDIL personnel are aware that audit and testing is performed to the corporate system. The testing type lies between crystal and grey-box combination - mainly testing the tester’s effectiveness </w:t>
-      </w:r>
-      <w:proofErr w:type="gramStart"/>
-      <w:r>
-        <w:rPr>
-          <w:lang w:val="en-US"/>
-        </w:rPr>
-        <w:t>and also</w:t>
-      </w:r>
-      <w:proofErr w:type="gramEnd"/>
-      <w:r>
-        <w:rPr>
-          <w:lang w:val="en-US"/>
-        </w:rPr>
-        <w:t xml:space="preserve"> the vulnerabilities on outdated system.</w:t>
-      </w:r>
-      <w:r>
-        <w:rPr>
-          <w:lang w:val="en-US"/>
-        </w:rPr>
-        <w:t xml:space="preserve"> </w:t>
-      </w:r>
-      <w:bookmarkStart w:id="14" w:name="_Toc500698263"/>
-    </w:p>
-    <w:p>
-      <w:pPr>
-        <w:pStyle w:val="Otsikko2"/>
-      </w:pPr>
-      <w:bookmarkStart w:id="15" w:name="_Toc501482004"/>
-      <w:proofErr w:type="spellStart"/>
-      <w:r>
-        <w:t>Tool</w:t>
-      </w:r>
-      <w:bookmarkEnd w:id="14"/>
-      <w:r>
-        <w:t>ing</w:t>
-      </w:r>
-      <w:bookmarkEnd w:id="15"/>
-      <w:proofErr w:type="spellEnd"/>
     </w:p>
     <w:p>
       <w:pPr>
@@ -4136,21 +4022,7 @@
         <w:rPr>
           <w:lang w:val="en-US"/>
         </w:rPr>
-        <w:t xml:space="preserve"> The tools are divided into information gathering, vulnerability scanning </w:t>
-      </w:r>
-      <w:proofErr w:type="gramStart"/>
-      <w:r>
-        <w:rPr>
-          <w:lang w:val="en-US"/>
-        </w:rPr>
-        <w:t>and also</w:t>
-      </w:r>
-      <w:proofErr w:type="gramEnd"/>
-      <w:r>
-        <w:rPr>
-          <w:lang w:val="en-US"/>
-        </w:rPr>
-        <w:t xml:space="preserve"> on web testing.</w:t>
+        <w:t xml:space="preserve"> The tools are divided into information gathering, vulnerability scanning and also on web testing.</w:t>
       </w:r>
     </w:p>
     <w:tbl>
@@ -4382,11 +4254,11 @@
       <w:pPr>
         <w:pStyle w:val="Otsikko2"/>
       </w:pPr>
-      <w:bookmarkStart w:id="16" w:name="_Toc500698264"/>
+      <w:bookmarkStart w:id="18" w:name="_Toc500698264"/>
       <w:r>
         <w:t xml:space="preserve"> </w:t>
       </w:r>
-      <w:bookmarkStart w:id="17" w:name="_Toc501482005"/>
+      <w:bookmarkStart w:id="19" w:name="_Toc501482005"/>
       <w:proofErr w:type="spellStart"/>
       <w:r>
         <w:t>Executed</w:t>
@@ -4407,8 +4279,8 @@
       <w:r>
         <w:t>Cases</w:t>
       </w:r>
-      <w:bookmarkEnd w:id="16"/>
-      <w:bookmarkEnd w:id="17"/>
+      <w:bookmarkEnd w:id="18"/>
+      <w:bookmarkEnd w:id="19"/>
       <w:proofErr w:type="spellEnd"/>
     </w:p>
     <w:p>
@@ -4421,21 +4293,7 @@
         <w:rPr>
           <w:lang w:val="en-US"/>
         </w:rPr>
-        <w:t xml:space="preserve">The following table contains a list of tests that were conducted during the test. This table does not contain any indication </w:t>
-      </w:r>
-      <w:proofErr w:type="gramStart"/>
-      <w:r>
-        <w:rPr>
-          <w:lang w:val="en-US"/>
-        </w:rPr>
-        <w:t>whether or not</w:t>
-      </w:r>
-      <w:proofErr w:type="gramEnd"/>
-      <w:r>
-        <w:rPr>
-          <w:lang w:val="en-US"/>
-        </w:rPr>
-        <w:t xml:space="preserve"> the test found any vulnerabilities. </w:t>
+        <w:t xml:space="preserve">The following table contains a list of tests that were conducted during the test. This table does not contain any indication whether or not the test found any vulnerabilities. </w:t>
       </w:r>
       <w:r>
         <w:rPr>
@@ -4530,6 +4388,7 @@
                 <w:rFonts w:ascii="Calibri Light" w:hAnsi="Calibri Light"/>
                 <w:lang w:val="en-US"/>
               </w:rPr>
+              <w:lastRenderedPageBreak/>
               <w:t xml:space="preserve">Executed tests provided by </w:t>
             </w:r>
             <w:proofErr w:type="spellStart"/>
@@ -4769,8 +4628,8 @@
       <w:pPr>
         <w:pStyle w:val="Otsikko2"/>
       </w:pPr>
-      <w:bookmarkStart w:id="18" w:name="_Toc500698265"/>
-      <w:bookmarkStart w:id="19" w:name="_Toc501482006"/>
+      <w:bookmarkStart w:id="20" w:name="_Toc500698265"/>
+      <w:bookmarkStart w:id="21" w:name="_Toc501482006"/>
       <w:proofErr w:type="spellStart"/>
       <w:r>
         <w:t>Information</w:t>
@@ -4782,75 +4641,75 @@
       <w:proofErr w:type="spellStart"/>
       <w:r>
         <w:t>Gathering</w:t>
-      </w:r>
-      <w:bookmarkEnd w:id="18"/>
-      <w:bookmarkEnd w:id="19"/>
-      <w:proofErr w:type="spellEnd"/>
-    </w:p>
-    <w:p>
-      <w:pPr>
-        <w:jc w:val="both"/>
-        <w:rPr>
-          <w:lang w:val="en-US"/>
-        </w:rPr>
-      </w:pPr>
-      <w:r>
-        <w:rPr>
-          <w:color w:val="FF0000"/>
-          <w:lang w:val="en-US"/>
-        </w:rPr>
-        <w:t>The information gathering portion of a test focuses on identifying the scope of the vulnerability assessment. During this test, YII14S1 security tester was tasked with KAPUTO OY’s public network. The specific IP addresses were:</w:t>
-      </w:r>
-    </w:p>
-    <w:p>
-      <w:pPr>
-        <w:rPr>
-          <w:b/>
-          <w:lang w:val="en-US"/>
-        </w:rPr>
-      </w:pPr>
-      <w:r>
-        <w:rPr>
-          <w:b/>
-          <w:lang w:val="en-US"/>
-        </w:rPr>
-        <w:t>KAPUTO OY’s public IP-address</w:t>
-      </w:r>
-    </w:p>
-    <w:p>
-      <w:pPr>
-        <w:rPr>
-          <w:lang w:val="en-US"/>
-        </w:rPr>
-      </w:pPr>
-      <w:r>
-        <w:rPr>
-          <w:lang w:val="en-US"/>
-        </w:rPr>
-        <w:t>192.168.1.2</w:t>
-      </w:r>
-    </w:p>
-    <w:p>
-      <w:pPr>
-        <w:pStyle w:val="Otsikko2"/>
-      </w:pPr>
-      <w:r>
-        <w:rPr>
-          <w:lang w:val="en-US"/>
-        </w:rPr>
-        <w:t xml:space="preserve"> </w:t>
-      </w:r>
-      <w:bookmarkStart w:id="20" w:name="_Toc500698266"/>
-      <w:bookmarkStart w:id="21" w:name="_Toc501482007"/>
-      <w:r>
-        <w:t xml:space="preserve">Service </w:t>
-      </w:r>
-      <w:proofErr w:type="spellStart"/>
-      <w:r>
-        <w:t>Enumeration</w:t>
       </w:r>
       <w:bookmarkEnd w:id="20"/>
       <w:bookmarkEnd w:id="21"/>
+      <w:proofErr w:type="spellEnd"/>
+    </w:p>
+    <w:p>
+      <w:pPr>
+        <w:jc w:val="both"/>
+        <w:rPr>
+          <w:lang w:val="en-US"/>
+        </w:rPr>
+      </w:pPr>
+      <w:r>
+        <w:rPr>
+          <w:color w:val="FF0000"/>
+          <w:lang w:val="en-US"/>
+        </w:rPr>
+        <w:t>The information gathering portion of a test focuses on identifying the scope of the vulnerability assessment. During this test, YII14S1 security tester was tasked with KAPUTO OY’s public network. The specific IP addresses were:</w:t>
+      </w:r>
+    </w:p>
+    <w:p>
+      <w:pPr>
+        <w:rPr>
+          <w:b/>
+          <w:lang w:val="en-US"/>
+        </w:rPr>
+      </w:pPr>
+      <w:r>
+        <w:rPr>
+          <w:b/>
+          <w:lang w:val="en-US"/>
+        </w:rPr>
+        <w:t>KAPUTO OY’s public IP-address</w:t>
+      </w:r>
+    </w:p>
+    <w:p>
+      <w:pPr>
+        <w:rPr>
+          <w:lang w:val="en-US"/>
+        </w:rPr>
+      </w:pPr>
+      <w:r>
+        <w:rPr>
+          <w:lang w:val="en-US"/>
+        </w:rPr>
+        <w:t>192.168.1.2</w:t>
+      </w:r>
+    </w:p>
+    <w:p>
+      <w:pPr>
+        <w:pStyle w:val="Otsikko2"/>
+      </w:pPr>
+      <w:r>
+        <w:rPr>
+          <w:lang w:val="en-US"/>
+        </w:rPr>
+        <w:t xml:space="preserve"> </w:t>
+      </w:r>
+      <w:bookmarkStart w:id="22" w:name="_Toc500698266"/>
+      <w:bookmarkStart w:id="23" w:name="_Toc501482007"/>
+      <w:r>
+        <w:t xml:space="preserve">Service </w:t>
+      </w:r>
+      <w:proofErr w:type="spellStart"/>
+      <w:r>
+        <w:t>Enumeration</w:t>
+      </w:r>
+      <w:bookmarkEnd w:id="22"/>
+      <w:bookmarkEnd w:id="23"/>
       <w:proofErr w:type="spellEnd"/>
     </w:p>
     <w:p>
@@ -5192,12 +5051,12 @@
       <w:r>
         <w:br w:type="page"/>
       </w:r>
-      <w:bookmarkStart w:id="22" w:name="_Toc500698267"/>
+      <w:bookmarkStart w:id="24" w:name="_Toc500698267"/>
       <w:r>
         <w:lastRenderedPageBreak/>
         <w:t xml:space="preserve"> </w:t>
       </w:r>
-      <w:bookmarkStart w:id="23" w:name="_Toc501482008"/>
+      <w:bookmarkStart w:id="25" w:name="_Toc501482008"/>
       <w:proofErr w:type="spellStart"/>
       <w:r>
         <w:t>Vulnerability</w:t>
@@ -5210,12 +5069,12 @@
       <w:r>
         <w:t>Summary</w:t>
       </w:r>
-      <w:bookmarkEnd w:id="22"/>
+      <w:bookmarkEnd w:id="24"/>
       <w:proofErr w:type="spellEnd"/>
       <w:r>
         <w:t xml:space="preserve"> </w:t>
       </w:r>
-      <w:bookmarkEnd w:id="23"/>
+      <w:bookmarkEnd w:id="25"/>
       <w:r>
         <w:rPr>
           <w:color w:val="FF0000"/>
@@ -10398,7 +10257,6 @@
                 <w:color w:val="auto"/>
               </w:rPr>
             </w:pPr>
-            <w:proofErr w:type="gramStart"/>
             <w:r>
               <w:rPr>
                 <w:b w:val="0"/>
@@ -10406,7 +10264,6 @@
               </w:rPr>
               <w:t>The remote Windows host is affected by multiple vulnerabilities</w:t>
             </w:r>
-            <w:proofErr w:type="gramEnd"/>
           </w:p>
         </w:tc>
       </w:tr>
@@ -10514,21 +10371,12 @@
                 <w:color w:val="auto"/>
               </w:rPr>
             </w:pPr>
-            <w:proofErr w:type="gramStart"/>
             <w:r>
               <w:rPr>
                 <w:b w:val="0"/>
                 <w:color w:val="auto"/>
               </w:rPr>
-              <w:t>The remote Windows host is affected by a remote code execution vulnerability</w:t>
-            </w:r>
-            <w:proofErr w:type="gramEnd"/>
-            <w:r>
-              <w:rPr>
-                <w:b w:val="0"/>
-                <w:color w:val="auto"/>
-              </w:rPr>
-              <w:t>.</w:t>
+              <w:t>The remote Windows host is affected by a remote code execution vulnerability.</w:t>
             </w:r>
           </w:p>
         </w:tc>
@@ -11562,21 +11410,12 @@
                 <w:color w:val="auto"/>
               </w:rPr>
             </w:pPr>
-            <w:proofErr w:type="gramStart"/>
             <w:r>
               <w:rPr>
                 <w:b w:val="0"/>
                 <w:color w:val="auto"/>
               </w:rPr>
-              <w:t>The remote Windows host is affected by an elevation of privilege vulnerability</w:t>
-            </w:r>
-            <w:proofErr w:type="gramEnd"/>
-            <w:r>
-              <w:rPr>
-                <w:b w:val="0"/>
-                <w:color w:val="auto"/>
-              </w:rPr>
-              <w:t>.</w:t>
+              <w:t>The remote Windows host is affected by an elevation of privilege vulnerability.</w:t>
             </w:r>
           </w:p>
         </w:tc>
@@ -13903,7 +13742,6 @@
                 <w:color w:val="auto"/>
               </w:rPr>
             </w:pPr>
-            <w:proofErr w:type="gramStart"/>
             <w:r>
               <w:rPr>
                 <w:b w:val="0"/>
@@ -13911,7 +13749,6 @@
               </w:rPr>
               <w:t>The remote Windows host is affected by multiple vulnerabilities</w:t>
             </w:r>
-            <w:proofErr w:type="gramEnd"/>
           </w:p>
         </w:tc>
       </w:tr>
@@ -14013,21 +13850,12 @@
                 <w:color w:val="auto"/>
               </w:rPr>
             </w:pPr>
-            <w:proofErr w:type="gramStart"/>
             <w:r>
               <w:rPr>
                 <w:b w:val="0"/>
                 <w:color w:val="auto"/>
               </w:rPr>
-              <w:t>The remote Windows host is affected by a remote code execution vulnerability</w:t>
-            </w:r>
-            <w:proofErr w:type="gramEnd"/>
-            <w:r>
-              <w:rPr>
-                <w:b w:val="0"/>
-                <w:color w:val="auto"/>
-              </w:rPr>
-              <w:t>.</w:t>
+              <w:t>The remote Windows host is affected by a remote code execution vulnerability.</w:t>
             </w:r>
           </w:p>
         </w:tc>
@@ -14363,8 +14191,8 @@
       <w:pPr>
         <w:pStyle w:val="Otsikko2"/>
       </w:pPr>
-      <w:bookmarkStart w:id="24" w:name="_Toc500698268"/>
-      <w:bookmarkStart w:id="25" w:name="_Toc501482009"/>
+      <w:bookmarkStart w:id="26" w:name="_Toc500698268"/>
+      <w:bookmarkStart w:id="27" w:name="_Toc501482009"/>
       <w:proofErr w:type="spellStart"/>
       <w:r>
         <w:lastRenderedPageBreak/>
@@ -14378,7 +14206,7 @@
       <w:r>
         <w:t>Details</w:t>
       </w:r>
-      <w:bookmarkEnd w:id="24"/>
+      <w:bookmarkEnd w:id="26"/>
       <w:proofErr w:type="spellEnd"/>
       <w:r>
         <w:t xml:space="preserve"> </w:t>
@@ -14389,7 +14217,7 @@
         </w:rPr>
         <w:t>TO BE DONE</w:t>
       </w:r>
-      <w:bookmarkEnd w:id="25"/>
+      <w:bookmarkEnd w:id="27"/>
     </w:p>
     <w:p>
       <w:pPr>
@@ -14454,8 +14282,8 @@
                 <w:lang w:val="en-US"/>
               </w:rPr>
             </w:pPr>
-            <w:bookmarkStart w:id="26" w:name="_Toc500698269"/>
-            <w:bookmarkStart w:id="27" w:name="_Toc501482010"/>
+            <w:bookmarkStart w:id="28" w:name="_Toc500698269"/>
+            <w:bookmarkStart w:id="29" w:name="_Toc501482010"/>
             <w:r>
               <w:rPr>
                 <w:rStyle w:val="Otsikko3Char"/>
@@ -14463,8 +14291,8 @@
               </w:rPr>
               <w:t>Ability Server 2.34 FTP STOR Buffer Overflow</w:t>
             </w:r>
-            <w:bookmarkEnd w:id="26"/>
-            <w:bookmarkEnd w:id="27"/>
+            <w:bookmarkEnd w:id="28"/>
+            <w:bookmarkEnd w:id="29"/>
           </w:p>
           <w:p>
             <w:pPr>
@@ -14568,15 +14396,32 @@
               </w:rPr>
               <w:t xml:space="preserve">: The publishers of the Ability Server have issued a patch to fix this known issue. It can be found here: </w:t>
             </w:r>
-            <w:hyperlink r:id="rId19" w:history="1">
-              <w:r>
-                <w:rPr>
-                  <w:rStyle w:val="Hyperlinkki"/>
-                  <w:lang w:val="en-US"/>
-                </w:rPr>
-                <w:t>http://www.code-crafters.com/abilityserver/</w:t>
-              </w:r>
-            </w:hyperlink>
+            <w:r>
+              <w:fldChar w:fldCharType="begin"/>
+            </w:r>
+            <w:r>
+              <w:rPr>
+                <w:lang w:val="en-US"/>
+              </w:rPr>
+              <w:instrText xml:space="preserve"> HYPERLINK "http://www.code-crafters.com/abilityserver/" </w:instrText>
+            </w:r>
+            <w:r>
+              <w:fldChar w:fldCharType="separate"/>
+            </w:r>
+            <w:r>
+              <w:rPr>
+                <w:rStyle w:val="Hyperlinkki"/>
+                <w:lang w:val="en-US"/>
+              </w:rPr>
+              <w:t>http://www.code-crafters.com/abilityserver/</w:t>
+            </w:r>
+            <w:r>
+              <w:rPr>
+                <w:rStyle w:val="Hyperlinkki"/>
+                <w:lang w:val="en-US"/>
+              </w:rPr>
+              <w:fldChar w:fldCharType="end"/>
+            </w:r>
           </w:p>
           <w:p>
             <w:pPr>
@@ -14791,8 +14636,8 @@
                 <w:bCs/>
               </w:rPr>
             </w:pPr>
-            <w:bookmarkStart w:id="28" w:name="_Toc500698270"/>
-            <w:bookmarkStart w:id="29" w:name="_Toc501482011"/>
+            <w:bookmarkStart w:id="30" w:name="_Toc500698270"/>
+            <w:bookmarkStart w:id="31" w:name="_Toc501482011"/>
             <w:r>
               <w:rPr>
                 <w:rStyle w:val="Otsikko3Char"/>
@@ -14802,8 +14647,8 @@
               <w:lastRenderedPageBreak/>
               <w:t>SQL Injection</w:t>
             </w:r>
-            <w:bookmarkEnd w:id="28"/>
-            <w:bookmarkEnd w:id="29"/>
+            <w:bookmarkEnd w:id="30"/>
+            <w:bookmarkEnd w:id="31"/>
           </w:p>
           <w:p>
             <w:pPr>
@@ -15140,21 +14985,7 @@
         <w:rPr>
           <w:lang w:val="en-US"/>
         </w:rPr>
-        <w:t xml:space="preserve"> Intra-server is running unsupported PHP framework version, meaning there is no longer </w:t>
-      </w:r>
-      <w:proofErr w:type="gramStart"/>
-      <w:r>
-        <w:rPr>
-          <w:lang w:val="en-US"/>
-        </w:rPr>
-        <w:t>fixes</w:t>
-      </w:r>
-      <w:proofErr w:type="gramEnd"/>
-      <w:r>
-        <w:rPr>
-          <w:lang w:val="en-US"/>
-        </w:rPr>
-        <w:t xml:space="preserve"> and updates received from the PHP community.</w:t>
+        <w:t xml:space="preserve"> Intra-server is running unsupported PHP framework version, meaning there is no longer fixes and updates received from the PHP community.</w:t>
       </w:r>
     </w:p>
     <w:p>
@@ -16293,15 +16124,32 @@
           <w:lang w:val="en-US"/>
         </w:rPr>
       </w:pPr>
-      <w:hyperlink r:id="rId20" w:history="1">
-        <w:r>
-          <w:rPr>
-            <w:rStyle w:val="Hyperlinkki"/>
-            <w:lang w:val="en-US"/>
-          </w:rPr>
-          <w:t>https://intra.ldil.de/wp-content/themes/twentysixteen?query=xlScCqlemqpPtXbFamPILdDaLkKPaUyLMWHUlAa</w:t>
-        </w:r>
-      </w:hyperlink>
+      <w:r>
+        <w:fldChar w:fldCharType="begin"/>
+      </w:r>
+      <w:r>
+        <w:rPr>
+          <w:lang w:val="en-US"/>
+        </w:rPr>
+        <w:instrText xml:space="preserve"> HYPERLINK "https://intra.ldil.de/wp-content/themes/twentysixteen?query=xlScCqlemqpPtXbFamPILdDaLkKPaUyLMWHUlAa" </w:instrText>
+      </w:r>
+      <w:r>
+        <w:fldChar w:fldCharType="separate"/>
+      </w:r>
+      <w:r>
+        <w:rPr>
+          <w:rStyle w:val="Hyperlinkki"/>
+          <w:lang w:val="en-US"/>
+        </w:rPr>
+        <w:t>https://intra.ldil.de/wp-content/themes/twentysixteen?query=xlScCqlemqpPtXbFamPILdDaLkKPaUyLMWHUlAa</w:t>
+      </w:r>
+      <w:r>
+        <w:rPr>
+          <w:rStyle w:val="Hyperlinkki"/>
+          <w:lang w:val="en-US"/>
+        </w:rPr>
+        <w:fldChar w:fldCharType="end"/>
+      </w:r>
       <w:r>
         <w:rPr>
           <w:lang w:val="en-US"/>
@@ -16386,23 +16234,7 @@
           <w:bCs/>
           <w:lang w:val="en-US"/>
         </w:rPr>
-        <w:t xml:space="preserve">Directory browsing is </w:t>
-      </w:r>
-      <w:proofErr w:type="gramStart"/>
-      <w:r>
-        <w:rPr>
-          <w:bCs/>
-          <w:lang w:val="en-US"/>
-        </w:rPr>
-        <w:t>enabled</w:t>
-      </w:r>
-      <w:proofErr w:type="gramEnd"/>
-      <w:r>
-        <w:rPr>
-          <w:bCs/>
-          <w:lang w:val="en-US"/>
-        </w:rPr>
-        <w:t xml:space="preserve"> and it is possible to view the directory listing</w:t>
+        <w:t>Directory browsing is enabled and it is possible to view the directory listing</w:t>
       </w:r>
     </w:p>
     <w:p>
@@ -16888,8 +16720,8 @@
           <w:lang w:val="en-US"/>
         </w:rPr>
       </w:pPr>
-      <w:bookmarkStart w:id="30" w:name="_Toc500698271"/>
-      <w:bookmarkStart w:id="31" w:name="_Toc501482012"/>
+      <w:bookmarkStart w:id="32" w:name="_Toc500698271"/>
+      <w:bookmarkStart w:id="33" w:name="_Toc501482012"/>
       <w:r>
         <w:rPr>
           <w:b/>
@@ -17715,7 +17547,7 @@
                 <w:lang w:val="en-US"/>
               </w:rPr>
             </w:pPr>
-            <w:bookmarkStart w:id="32" w:name="_Hlk502683600"/>
+            <w:bookmarkStart w:id="34" w:name="_Hlk502683600"/>
             <w:r>
               <w:rPr>
                 <w:rStyle w:val="Otsikko3Char"/>
@@ -17877,15 +17709,32 @@
               </w:rPr>
               <w:t xml:space="preserve"> </w:t>
             </w:r>
-            <w:hyperlink r:id="rId21" w:tgtFrame="_blank" w:history="1">
-              <w:r>
-                <w:rPr>
-                  <w:rStyle w:val="Hyperlinkki"/>
-                  <w:lang w:val="en-US"/>
-                </w:rPr>
-                <w:t>http://technet.microsoft.com/en-us/security/bulletin/ms11-058</w:t>
-              </w:r>
-            </w:hyperlink>
+            <w:r>
+              <w:fldChar w:fldCharType="begin"/>
+            </w:r>
+            <w:r>
+              <w:rPr>
+                <w:lang w:val="en-US"/>
+              </w:rPr>
+              <w:instrText xml:space="preserve"> HYPERLINK "http://technet.microsoft.com/en-us/security/bulletin/ms11-058" \t "_blank" </w:instrText>
+            </w:r>
+            <w:r>
+              <w:fldChar w:fldCharType="separate"/>
+            </w:r>
+            <w:r>
+              <w:rPr>
+                <w:rStyle w:val="Hyperlinkki"/>
+                <w:lang w:val="en-US"/>
+              </w:rPr>
+              <w:t>http://technet.microsoft.com/en-us/security/bulletin/ms11-058</w:t>
+            </w:r>
+            <w:r>
+              <w:rPr>
+                <w:rStyle w:val="Hyperlinkki"/>
+                <w:lang w:val="en-US"/>
+              </w:rPr>
+              <w:fldChar w:fldCharType="end"/>
+            </w:r>
           </w:p>
           <w:p>
             <w:pPr>
@@ -18407,7 +18256,7 @@
           </w:p>
         </w:tc>
       </w:tr>
-      <w:bookmarkEnd w:id="32"/>
+      <w:bookmarkEnd w:id="34"/>
     </w:tbl>
     <w:p>
       <w:pPr>
@@ -18474,23 +18323,13 @@
               </w:rPr>
               <w:t xml:space="preserve">Synopsis: </w:t>
             </w:r>
-            <w:proofErr w:type="gramStart"/>
             <w:r>
               <w:rPr>
                 <w:rStyle w:val="classtext"/>
                 <w:color w:val="263645"/>
                 <w:lang w:val="en-US"/>
               </w:rPr>
-              <w:t>The remote Windows host is affected by a remote code execution vulnerability</w:t>
-            </w:r>
-            <w:proofErr w:type="gramEnd"/>
-            <w:r>
-              <w:rPr>
-                <w:rStyle w:val="classtext"/>
-                <w:color w:val="263645"/>
-                <w:lang w:val="en-US"/>
-              </w:rPr>
-              <w:t>.</w:t>
+              <w:t>The remote Windows host is affected by a remote code execution vulnerability.</w:t>
             </w:r>
           </w:p>
           <w:p>
@@ -18918,19 +18757,11 @@
               </w:rPr>
               <w:t xml:space="preserve">: </w:t>
             </w:r>
-            <w:proofErr w:type="gramStart"/>
-            <w:r>
-              <w:rPr>
-                <w:lang w:val="en-US"/>
-              </w:rPr>
-              <w:t>The remote Windows host is affected by the following vulnerabilities</w:t>
-            </w:r>
-            <w:proofErr w:type="gramEnd"/>
-            <w:r>
-              <w:rPr>
-                <w:lang w:val="en-US"/>
-              </w:rPr>
-              <w:t>:</w:t>
+            <w:r>
+              <w:rPr>
+                <w:lang w:val="en-US"/>
+              </w:rPr>
+              <w:t>The remote Windows host is affected by the following vulnerabilities:</w:t>
             </w:r>
           </w:p>
           <w:p>
@@ -19122,8 +18953,6 @@
           <w:lang w:val="en-US"/>
         </w:rPr>
       </w:pPr>
-      <w:bookmarkStart w:id="33" w:name="_GoBack"/>
-      <w:bookmarkEnd w:id="33"/>
     </w:p>
     <w:p>
       <w:pPr>
@@ -19146,8 +18975,8 @@
         <w:lastRenderedPageBreak/>
         <w:t>Sample Report - Attachments</w:t>
       </w:r>
-      <w:bookmarkEnd w:id="30"/>
-      <w:bookmarkEnd w:id="31"/>
+      <w:bookmarkEnd w:id="32"/>
+      <w:bookmarkEnd w:id="33"/>
     </w:p>
     <w:p>
       <w:pPr>
@@ -19544,7 +19373,7 @@
           <w:rPr>
             <w:noProof/>
           </w:rPr>
-          <w:t>22</w:t>
+          <w:t>19</w:t>
         </w:r>
         <w:r>
           <w:fldChar w:fldCharType="end"/>
@@ -22385,6 +22214,119 @@
     </w:lvl>
   </w:abstractNum>
   <w:abstractNum w:abstractNumId="25" w15:restartNumberingAfterBreak="0">
+    <w:nsid w:val="58B27C78"/>
+    <w:multiLevelType w:val="hybridMultilevel"/>
+    <w:tmpl w:val="AEDCCA44"/>
+    <w:lvl w:ilvl="0" w:tplc="04090001">
+      <w:start w:val="1"/>
+      <w:numFmt w:val="bullet"/>
+      <w:lvlText w:val=""/>
+      <w:lvlJc w:val="left"/>
+      <w:pPr>
+        <w:ind w:left="720" w:hanging="360"/>
+      </w:pPr>
+      <w:rPr>
+        <w:rFonts w:ascii="Symbol" w:hAnsi="Symbol" w:hint="default"/>
+      </w:rPr>
+    </w:lvl>
+    <w:lvl w:ilvl="1" w:tplc="04090003" w:tentative="1">
+      <w:start w:val="1"/>
+      <w:numFmt w:val="bullet"/>
+      <w:lvlText w:val="o"/>
+      <w:lvlJc w:val="left"/>
+      <w:pPr>
+        <w:ind w:left="1440" w:hanging="360"/>
+      </w:pPr>
+      <w:rPr>
+        <w:rFonts w:ascii="Courier New" w:hAnsi="Courier New" w:cs="Courier New" w:hint="default"/>
+      </w:rPr>
+    </w:lvl>
+    <w:lvl w:ilvl="2" w:tplc="04090005" w:tentative="1">
+      <w:start w:val="1"/>
+      <w:numFmt w:val="bullet"/>
+      <w:lvlText w:val=""/>
+      <w:lvlJc w:val="left"/>
+      <w:pPr>
+        <w:ind w:left="2160" w:hanging="360"/>
+      </w:pPr>
+      <w:rPr>
+        <w:rFonts w:ascii="Wingdings" w:hAnsi="Wingdings" w:hint="default"/>
+      </w:rPr>
+    </w:lvl>
+    <w:lvl w:ilvl="3" w:tplc="04090001" w:tentative="1">
+      <w:start w:val="1"/>
+      <w:numFmt w:val="bullet"/>
+      <w:lvlText w:val=""/>
+      <w:lvlJc w:val="left"/>
+      <w:pPr>
+        <w:ind w:left="2880" w:hanging="360"/>
+      </w:pPr>
+      <w:rPr>
+        <w:rFonts w:ascii="Symbol" w:hAnsi="Symbol" w:hint="default"/>
+      </w:rPr>
+    </w:lvl>
+    <w:lvl w:ilvl="4" w:tplc="04090003" w:tentative="1">
+      <w:start w:val="1"/>
+      <w:numFmt w:val="bullet"/>
+      <w:lvlText w:val="o"/>
+      <w:lvlJc w:val="left"/>
+      <w:pPr>
+        <w:ind w:left="3600" w:hanging="360"/>
+      </w:pPr>
+      <w:rPr>
+        <w:rFonts w:ascii="Courier New" w:hAnsi="Courier New" w:cs="Courier New" w:hint="default"/>
+      </w:rPr>
+    </w:lvl>
+    <w:lvl w:ilvl="5" w:tplc="04090005" w:tentative="1">
+      <w:start w:val="1"/>
+      <w:numFmt w:val="bullet"/>
+      <w:lvlText w:val=""/>
+      <w:lvlJc w:val="left"/>
+      <w:pPr>
+        <w:ind w:left="4320" w:hanging="360"/>
+      </w:pPr>
+      <w:rPr>
+        <w:rFonts w:ascii="Wingdings" w:hAnsi="Wingdings" w:hint="default"/>
+      </w:rPr>
+    </w:lvl>
+    <w:lvl w:ilvl="6" w:tplc="04090001" w:tentative="1">
+      <w:start w:val="1"/>
+      <w:numFmt w:val="bullet"/>
+      <w:lvlText w:val=""/>
+      <w:lvlJc w:val="left"/>
+      <w:pPr>
+        <w:ind w:left="5040" w:hanging="360"/>
+      </w:pPr>
+      <w:rPr>
+        <w:rFonts w:ascii="Symbol" w:hAnsi="Symbol" w:hint="default"/>
+      </w:rPr>
+    </w:lvl>
+    <w:lvl w:ilvl="7" w:tplc="04090003" w:tentative="1">
+      <w:start w:val="1"/>
+      <w:numFmt w:val="bullet"/>
+      <w:lvlText w:val="o"/>
+      <w:lvlJc w:val="left"/>
+      <w:pPr>
+        <w:ind w:left="5760" w:hanging="360"/>
+      </w:pPr>
+      <w:rPr>
+        <w:rFonts w:ascii="Courier New" w:hAnsi="Courier New" w:cs="Courier New" w:hint="default"/>
+      </w:rPr>
+    </w:lvl>
+    <w:lvl w:ilvl="8" w:tplc="04090005" w:tentative="1">
+      <w:start w:val="1"/>
+      <w:numFmt w:val="bullet"/>
+      <w:lvlText w:val=""/>
+      <w:lvlJc w:val="left"/>
+      <w:pPr>
+        <w:ind w:left="6480" w:hanging="360"/>
+      </w:pPr>
+      <w:rPr>
+        <w:rFonts w:ascii="Wingdings" w:hAnsi="Wingdings" w:hint="default"/>
+      </w:rPr>
+    </w:lvl>
+  </w:abstractNum>
+  <w:abstractNum w:abstractNumId="26" w15:restartNumberingAfterBreak="0">
     <w:nsid w:val="5B285C2C"/>
     <w:multiLevelType w:val="hybridMultilevel"/>
     <w:tmpl w:val="9D184B48"/>
@@ -22497,7 +22439,7 @@
       </w:rPr>
     </w:lvl>
   </w:abstractNum>
-  <w:abstractNum w:abstractNumId="26" w15:restartNumberingAfterBreak="0">
+  <w:abstractNum w:abstractNumId="27" w15:restartNumberingAfterBreak="0">
     <w:nsid w:val="5E1F058C"/>
     <w:multiLevelType w:val="hybridMultilevel"/>
     <w:tmpl w:val="E4424EE4"/>
@@ -22609,7 +22551,7 @@
       </w:rPr>
     </w:lvl>
   </w:abstractNum>
-  <w:abstractNum w:abstractNumId="27" w15:restartNumberingAfterBreak="0">
+  <w:abstractNum w:abstractNumId="28" w15:restartNumberingAfterBreak="0">
     <w:nsid w:val="60600096"/>
     <w:multiLevelType w:val="multilevel"/>
     <w:tmpl w:val="F28A1B30"/>
@@ -22730,7 +22672,7 @@
       </w:rPr>
     </w:lvl>
   </w:abstractNum>
-  <w:abstractNum w:abstractNumId="28" w15:restartNumberingAfterBreak="0">
+  <w:abstractNum w:abstractNumId="29" w15:restartNumberingAfterBreak="0">
     <w:nsid w:val="65F07647"/>
     <w:multiLevelType w:val="hybridMultilevel"/>
     <w:tmpl w:val="A92CAD04"/>
@@ -22816,7 +22758,7 @@
       </w:pPr>
     </w:lvl>
   </w:abstractNum>
-  <w:abstractNum w:abstractNumId="29" w15:restartNumberingAfterBreak="0">
+  <w:abstractNum w:abstractNumId="30" w15:restartNumberingAfterBreak="0">
     <w:nsid w:val="6DF0536C"/>
     <w:multiLevelType w:val="multilevel"/>
     <w:tmpl w:val="840C2CDE"/>
@@ -22902,7 +22844,7 @@
       </w:pPr>
     </w:lvl>
   </w:abstractNum>
-  <w:abstractNum w:abstractNumId="30" w15:restartNumberingAfterBreak="0">
+  <w:abstractNum w:abstractNumId="31" w15:restartNumberingAfterBreak="0">
     <w:nsid w:val="6EC841D7"/>
     <w:multiLevelType w:val="hybridMultilevel"/>
     <w:tmpl w:val="07D49346"/>
@@ -23015,7 +22957,7 @@
       </w:rPr>
     </w:lvl>
   </w:abstractNum>
-  <w:abstractNum w:abstractNumId="31" w15:restartNumberingAfterBreak="0">
+  <w:abstractNum w:abstractNumId="32" w15:restartNumberingAfterBreak="0">
     <w:nsid w:val="717A1911"/>
     <w:multiLevelType w:val="hybridMultilevel"/>
     <w:tmpl w:val="991430C2"/>
@@ -23128,7 +23070,7 @@
       </w:rPr>
     </w:lvl>
   </w:abstractNum>
-  <w:abstractNum w:abstractNumId="32" w15:restartNumberingAfterBreak="0">
+  <w:abstractNum w:abstractNumId="33" w15:restartNumberingAfterBreak="0">
     <w:nsid w:val="717F5E99"/>
     <w:multiLevelType w:val="hybridMultilevel"/>
     <w:tmpl w:val="3994625E"/>
@@ -23217,7 +23159,7 @@
       </w:pPr>
     </w:lvl>
   </w:abstractNum>
-  <w:abstractNum w:abstractNumId="33" w15:restartNumberingAfterBreak="0">
+  <w:abstractNum w:abstractNumId="34" w15:restartNumberingAfterBreak="0">
     <w:nsid w:val="723C32EB"/>
     <w:multiLevelType w:val="hybridMultilevel"/>
     <w:tmpl w:val="9C80661C"/>
@@ -23306,7 +23248,7 @@
       </w:pPr>
     </w:lvl>
   </w:abstractNum>
-  <w:abstractNum w:abstractNumId="34" w15:restartNumberingAfterBreak="0">
+  <w:abstractNum w:abstractNumId="35" w15:restartNumberingAfterBreak="0">
     <w:nsid w:val="7A887475"/>
     <w:multiLevelType w:val="multilevel"/>
     <w:tmpl w:val="F28A1B30"/>
@@ -23427,7 +23369,7 @@
       </w:rPr>
     </w:lvl>
   </w:abstractNum>
-  <w:abstractNum w:abstractNumId="35" w15:restartNumberingAfterBreak="0">
+  <w:abstractNum w:abstractNumId="36" w15:restartNumberingAfterBreak="0">
     <w:nsid w:val="7B3908B8"/>
     <w:multiLevelType w:val="hybridMultilevel"/>
     <w:tmpl w:val="F12A6C52"/>
@@ -23524,13 +23466,13 @@
     <w:abstractNumId w:val="18"/>
   </w:num>
   <w:num w:numId="3">
-    <w:abstractNumId w:val="29"/>
+    <w:abstractNumId w:val="30"/>
   </w:num>
   <w:num w:numId="4">
     <w:abstractNumId w:val="21"/>
   </w:num>
   <w:num w:numId="5">
-    <w:abstractNumId w:val="25"/>
+    <w:abstractNumId w:val="26"/>
   </w:num>
   <w:num w:numId="6">
     <w:abstractNumId w:val="13"/>
@@ -23566,22 +23508,22 @@
     <w:abstractNumId w:val="9"/>
   </w:num>
   <w:num w:numId="16">
-    <w:abstractNumId w:val="32"/>
+    <w:abstractNumId w:val="33"/>
   </w:num>
   <w:num w:numId="17">
     <w:abstractNumId w:val="19"/>
   </w:num>
   <w:num w:numId="18">
-    <w:abstractNumId w:val="33"/>
+    <w:abstractNumId w:val="34"/>
   </w:num>
   <w:num w:numId="19">
     <w:abstractNumId w:val="7"/>
   </w:num>
   <w:num w:numId="20">
-    <w:abstractNumId w:val="34"/>
+    <w:abstractNumId w:val="35"/>
   </w:num>
   <w:num w:numId="21">
-    <w:abstractNumId w:val="27"/>
+    <w:abstractNumId w:val="28"/>
   </w:num>
   <w:num w:numId="22">
     <w:abstractNumId w:val="20"/>
@@ -23593,13 +23535,13 @@
     <w:abstractNumId w:val="10"/>
   </w:num>
   <w:num w:numId="25">
-    <w:abstractNumId w:val="35"/>
+    <w:abstractNumId w:val="36"/>
   </w:num>
   <w:num w:numId="26">
     <w:abstractNumId w:val="6"/>
   </w:num>
   <w:num w:numId="27">
-    <w:abstractNumId w:val="31"/>
+    <w:abstractNumId w:val="32"/>
   </w:num>
   <w:num w:numId="28">
     <w:abstractNumId w:val="2"/>
@@ -23614,7 +23556,7 @@
     <w:abstractNumId w:val="14"/>
   </w:num>
   <w:num w:numId="32">
-    <w:abstractNumId w:val="28"/>
+    <w:abstractNumId w:val="29"/>
   </w:num>
   <w:num w:numId="33">
     <w:abstractNumId w:val="15"/>
@@ -23623,10 +23565,10 @@
     <w:abstractNumId w:val="3"/>
   </w:num>
   <w:num w:numId="35">
-    <w:abstractNumId w:val="30"/>
+    <w:abstractNumId w:val="31"/>
   </w:num>
   <w:num w:numId="36">
-    <w:abstractNumId w:val="26"/>
+    <w:abstractNumId w:val="27"/>
   </w:num>
   <w:num w:numId="37">
     <w:abstractNumId w:val="1"/>
@@ -23660,6 +23602,9 @@
     <w:lvlOverride w:ilvl="8">
       <w:startOverride w:val="1"/>
     </w:lvlOverride>
+  </w:num>
+  <w:num w:numId="39">
+    <w:abstractNumId w:val="25"/>
   </w:num>
 </w:numbering>
 </file>
@@ -25520,15 +25465,6 @@
 </file>
 
 <file path=customXml/item1.xml><?xml version="1.0" encoding="utf-8"?>
-<?mso-contentType ?>
-<FormTemplates xmlns="http://schemas.microsoft.com/sharepoint/v3/contenttype/forms">
-  <Display>DocumentLibraryForm</Display>
-  <Edit>DocumentLibraryForm</Edit>
-  <New>DocumentLibraryForm</New>
-</FormTemplates>
-</file>
-
-<file path=customXml/item2.xml><?xml version="1.0" encoding="utf-8"?>
 <ct:contentTypeSchema xmlns:ct="http://schemas.microsoft.com/office/2006/metadata/contentType" xmlns:ma="http://schemas.microsoft.com/office/2006/metadata/properties/metaAttributes" ct:_="" ma:_="" ma:contentTypeName="Asiakirja" ma:contentTypeID="0x010100543DDC2CCE060E4188A28C0FE66A4606" ma:contentTypeVersion="1" ma:contentTypeDescription="Luo uusi asiakirja." ma:contentTypeScope="" ma:versionID="97ca3126af39287753459cd3183d7de6">
   <xsd:schema xmlns:xsd="http://www.w3.org/2001/XMLSchema" xmlns:xs="http://www.w3.org/2001/XMLSchema" xmlns:p="http://schemas.microsoft.com/office/2006/metadata/properties" xmlns:ns2="9edc1acd-682f-4e7d-a5c9-f315cff7cb3d" targetNamespace="http://schemas.microsoft.com/office/2006/metadata/properties" ma:root="true" ma:fieldsID="91b88984e148664ecee30080f504eb99" ns2:_="">
     <xsd:import namespace="9edc1acd-682f-4e7d-a5c9-f315cff7cb3d"/>
@@ -25686,6 +25622,15 @@
 </ct:contentTypeSchema>
 </file>
 
+<file path=customXml/item2.xml><?xml version="1.0" encoding="utf-8"?>
+<?mso-contentType ?>
+<FormTemplates xmlns="http://schemas.microsoft.com/sharepoint/v3/contenttype/forms">
+  <Display>DocumentLibraryForm</Display>
+  <Edit>DocumentLibraryForm</Edit>
+  <New>DocumentLibraryForm</New>
+</FormTemplates>
+</file>
+
 <file path=customXml/item3.xml><?xml version="1.0" encoding="utf-8"?>
 <p:properties xmlns:p="http://schemas.microsoft.com/office/2006/metadata/properties" xmlns:xsi="http://www.w3.org/2001/XMLSchema-instance" xmlns:pc="http://schemas.microsoft.com/office/infopath/2007/PartnerControls">
   <documentManagement>
@@ -25703,14 +25648,6 @@
 </file>
 
 <file path=customXml/itemProps1.xml><?xml version="1.0" encoding="utf-8"?>
-<ds:datastoreItem xmlns:ds="http://schemas.openxmlformats.org/officeDocument/2006/customXml" ds:itemID="{B0E9C2FE-1EA5-4442-AFBA-787184B30638}">
-  <ds:schemaRefs>
-    <ds:schemaRef ds:uri="http://schemas.microsoft.com/sharepoint/v3/contenttype/forms"/>
-  </ds:schemaRefs>
-</ds:datastoreItem>
-</file>
-
-<file path=customXml/itemProps2.xml><?xml version="1.0" encoding="utf-8"?>
 <ds:datastoreItem xmlns:ds="http://schemas.openxmlformats.org/officeDocument/2006/customXml" ds:itemID="{751D0B3D-9DC3-457F-A4DF-7D78E5541DA3}">
   <ds:schemaRefs>
     <ds:schemaRef ds:uri="http://schemas.microsoft.com/office/2006/metadata/contentType"/>
@@ -25728,6 +25665,14 @@
 </ds:datastoreItem>
 </file>
 
+<file path=customXml/itemProps2.xml><?xml version="1.0" encoding="utf-8"?>
+<ds:datastoreItem xmlns:ds="http://schemas.openxmlformats.org/officeDocument/2006/customXml" ds:itemID="{B0E9C2FE-1EA5-4442-AFBA-787184B30638}">
+  <ds:schemaRefs>
+    <ds:schemaRef ds:uri="http://schemas.microsoft.com/sharepoint/v3/contenttype/forms"/>
+  </ds:schemaRefs>
+</ds:datastoreItem>
+</file>
+
 <file path=customXml/itemProps3.xml><?xml version="1.0" encoding="utf-8"?>
 <ds:datastoreItem xmlns:ds="http://schemas.openxmlformats.org/officeDocument/2006/customXml" ds:itemID="{2521EB80-4921-4BD8-B293-C9119AA395AA}">
   <ds:schemaRefs>
@@ -25739,7 +25684,7 @@
 </file>
 
 <file path=customXml/itemProps4.xml><?xml version="1.0" encoding="utf-8"?>
-<ds:datastoreItem xmlns:ds="http://schemas.openxmlformats.org/officeDocument/2006/customXml" ds:itemID="{B6B304FE-B5D9-416D-B0E2-D1CFA8552560}">
+<ds:datastoreItem xmlns:ds="http://schemas.openxmlformats.org/officeDocument/2006/customXml" ds:itemID="{184ACB54-9CC8-4BEE-8723-0CF46DB78EF0}">
   <ds:schemaRefs>
     <ds:schemaRef ds:uri="http://schemas.openxmlformats.org/officeDocument/2006/bibliography"/>
   </ds:schemaRefs>

--- a/Testing_and_audit_report_draft-1.docx
+++ b/Testing_and_audit_report_draft-1.docx
@@ -3215,14 +3215,14 @@
       <w:pPr>
         <w:pStyle w:val="Otsikko1"/>
       </w:pPr>
-      <w:bookmarkStart w:id="7" w:name="_Toc500698262"/>
+      <w:bookmarkStart w:id="7" w:name="_Toc502861643"/>
       <w:bookmarkStart w:id="8" w:name="_Toc501482000"/>
-      <w:bookmarkStart w:id="9" w:name="_Toc502861643"/>
+      <w:bookmarkStart w:id="9" w:name="_Toc500698262"/>
       <w:r>
         <w:lastRenderedPageBreak/>
         <w:t>Introduction</w:t>
       </w:r>
-      <w:bookmarkEnd w:id="9"/>
+      <w:bookmarkEnd w:id="7"/>
     </w:p>
     <w:p>
       <w:pPr>
@@ -3475,8 +3475,6 @@
       <w:pPr>
         <w:pStyle w:val="Otsikko1"/>
       </w:pPr>
-      <w:bookmarkStart w:id="12" w:name="_GoBack"/>
-      <w:bookmarkEnd w:id="12"/>
       <w:r>
         <w:lastRenderedPageBreak/>
         <w:t>Audit activities</w:t>
@@ -3785,11 +3783,11 @@
       <w:pPr>
         <w:pStyle w:val="Otsikko1"/>
       </w:pPr>
-      <w:bookmarkStart w:id="13" w:name="_Toc501482001"/>
+      <w:bookmarkStart w:id="12" w:name="_Toc501482001"/>
       <w:r>
         <w:t>Main findings</w:t>
       </w:r>
-      <w:bookmarkEnd w:id="13"/>
+      <w:bookmarkEnd w:id="12"/>
     </w:p>
     <w:p>
       <w:pPr>
@@ -3802,20 +3800,6 @@
           <w:lang w:val="en-US"/>
         </w:rPr>
         <w:t>Based on their auditing findings each subgroup presented main findings and summary of these findings is presented here.</w:t>
-      </w:r>
-    </w:p>
-    <w:p>
-      <w:pPr>
-        <w:pStyle w:val="Otsikko2"/>
-        <w:rPr>
-          <w:lang w:val="en-US"/>
-        </w:rPr>
-      </w:pPr>
-      <w:r>
-        <w:rPr>
-          <w:lang w:val="en-US"/>
-        </w:rPr>
-        <w:t>Publicly available networks (DMZ, etc.)</w:t>
       </w:r>
     </w:p>
     <w:p>
@@ -3825,46 +3809,39 @@
           <w:ilvl w:val="0"/>
           <w:numId w:val="36"/>
         </w:numPr>
-        <w:rPr>
-          <w:lang w:val="en-US"/>
-        </w:rPr>
-      </w:pPr>
-      <w:proofErr w:type="spellStart"/>
-      <w:r>
-        <w:rPr>
-          <w:lang w:val="en-US"/>
-        </w:rPr>
-        <w:t>Yleiskuvaus</w:t>
-      </w:r>
-      <w:proofErr w:type="spellEnd"/>
-      <w:r>
-        <w:rPr>
-          <w:lang w:val="en-US"/>
-        </w:rPr>
-        <w:t xml:space="preserve"> </w:t>
-      </w:r>
-      <w:proofErr w:type="spellStart"/>
-      <w:r>
-        <w:rPr>
-          <w:lang w:val="en-US"/>
-        </w:rPr>
-        <w:t>verkon</w:t>
-      </w:r>
-      <w:proofErr w:type="spellEnd"/>
-      <w:r>
-        <w:rPr>
-          <w:lang w:val="en-US"/>
-        </w:rPr>
-        <w:t xml:space="preserve"> </w:t>
-      </w:r>
-      <w:proofErr w:type="spellStart"/>
-      <w:r>
-        <w:rPr>
-          <w:lang w:val="en-US"/>
-        </w:rPr>
-        <w:t>tilasta</w:t>
-      </w:r>
-      <w:proofErr w:type="spellEnd"/>
+      </w:pPr>
+      <w:r>
+        <w:rPr>
+          <w:color w:val="FF0000"/>
+        </w:rPr>
+        <w:t xml:space="preserve">Yksi näkökulma: </w:t>
+      </w:r>
+      <w:r>
+        <w:rPr>
+          <w:color w:val="FF0000"/>
+        </w:rPr>
+        <w:t>Verrattuna siihen olemassa olevaan d</w:t>
+      </w:r>
+      <w:r>
+        <w:rPr>
+          <w:color w:val="FF0000"/>
+        </w:rPr>
+        <w:t>okumentaation (asiakkaan luovuttamaa)</w:t>
+      </w:r>
+    </w:p>
+    <w:p>
+      <w:pPr>
+        <w:pStyle w:val="Otsikko2"/>
+        <w:rPr>
+          <w:lang w:val="en-US"/>
+        </w:rPr>
+      </w:pPr>
+      <w:r>
+        <w:rPr>
+          <w:lang w:val="en-US"/>
+        </w:rPr>
+        <w:t>Publicly available networks (DMZ, etc.)</w:t>
+      </w:r>
     </w:p>
     <w:p>
       <w:pPr>
@@ -3877,6 +3854,54 @@
           <w:lang w:val="en-US"/>
         </w:rPr>
       </w:pPr>
+      <w:proofErr w:type="spellStart"/>
+      <w:r>
+        <w:rPr>
+          <w:lang w:val="en-US"/>
+        </w:rPr>
+        <w:t>Yleiskuvaus</w:t>
+      </w:r>
+      <w:proofErr w:type="spellEnd"/>
+      <w:r>
+        <w:rPr>
+          <w:lang w:val="en-US"/>
+        </w:rPr>
+        <w:t xml:space="preserve"> </w:t>
+      </w:r>
+      <w:proofErr w:type="spellStart"/>
+      <w:r>
+        <w:rPr>
+          <w:lang w:val="en-US"/>
+        </w:rPr>
+        <w:t>verkon</w:t>
+      </w:r>
+      <w:proofErr w:type="spellEnd"/>
+      <w:r>
+        <w:rPr>
+          <w:lang w:val="en-US"/>
+        </w:rPr>
+        <w:t xml:space="preserve"> </w:t>
+      </w:r>
+      <w:proofErr w:type="spellStart"/>
+      <w:r>
+        <w:rPr>
+          <w:lang w:val="en-US"/>
+        </w:rPr>
+        <w:t>tilasta</w:t>
+      </w:r>
+      <w:proofErr w:type="spellEnd"/>
+    </w:p>
+    <w:p>
+      <w:pPr>
+        <w:pStyle w:val="Luettelokappale"/>
+        <w:numPr>
+          <w:ilvl w:val="0"/>
+          <w:numId w:val="36"/>
+        </w:numPr>
+        <w:rPr>
+          <w:lang w:val="en-US"/>
+        </w:rPr>
+      </w:pPr>
     </w:p>
     <w:p>
       <w:pPr>
@@ -3917,93 +3942,93 @@
       <w:pPr>
         <w:pStyle w:val="Otsikko1"/>
       </w:pPr>
-      <w:bookmarkStart w:id="14" w:name="_Toc501482002"/>
+      <w:bookmarkStart w:id="13" w:name="_Toc501482002"/>
       <w:r>
         <w:lastRenderedPageBreak/>
         <w:t>Recommendations</w:t>
       </w:r>
+      <w:bookmarkEnd w:id="13"/>
+    </w:p>
+    <w:p>
+      <w:pPr>
+        <w:rPr>
+          <w:lang w:val="en-US"/>
+        </w:rPr>
+      </w:pPr>
+      <w:r>
+        <w:rPr>
+          <w:lang w:val="en-US"/>
+        </w:rPr>
+        <w:t>Fix update process to keep everything updated</w:t>
+      </w:r>
+      <w:r>
+        <w:rPr>
+          <w:lang w:val="en-US"/>
+        </w:rPr>
+        <w:t xml:space="preserve"> and</w:t>
+      </w:r>
+      <w:r>
+        <w:rPr>
+          <w:lang w:val="en-US"/>
+        </w:rPr>
+        <w:t xml:space="preserve"> fix firewall rules</w:t>
+      </w:r>
+      <w:r>
+        <w:rPr>
+          <w:lang w:val="en-US"/>
+        </w:rPr>
+        <w:t>.</w:t>
+      </w:r>
+    </w:p>
+    <w:p>
+      <w:pPr>
+        <w:pStyle w:val="Otsikko1"/>
+      </w:pPr>
+      <w:bookmarkStart w:id="14" w:name="_Toc501482003"/>
+      <w:r>
+        <w:t xml:space="preserve">Detailed </w:t>
+      </w:r>
+      <w:r>
+        <w:t>Technical Report</w:t>
+      </w:r>
+      <w:bookmarkEnd w:id="9"/>
       <w:bookmarkEnd w:id="14"/>
     </w:p>
     <w:p>
       <w:pPr>
-        <w:rPr>
-          <w:lang w:val="en-US"/>
-        </w:rPr>
-      </w:pPr>
-      <w:r>
-        <w:rPr>
-          <w:lang w:val="en-US"/>
-        </w:rPr>
-        <w:t>Fix update process to keep everything updated</w:t>
-      </w:r>
-      <w:r>
-        <w:rPr>
-          <w:lang w:val="en-US"/>
-        </w:rPr>
-        <w:t xml:space="preserve"> and</w:t>
-      </w:r>
-      <w:r>
-        <w:rPr>
-          <w:lang w:val="en-US"/>
-        </w:rPr>
-        <w:t xml:space="preserve"> fix firewall rules</w:t>
-      </w:r>
-      <w:r>
-        <w:rPr>
-          <w:lang w:val="en-US"/>
-        </w:rPr>
-        <w:t>.</w:t>
-      </w:r>
-    </w:p>
-    <w:p>
-      <w:pPr>
-        <w:pStyle w:val="Otsikko1"/>
-      </w:pPr>
-      <w:bookmarkStart w:id="15" w:name="_Toc501482003"/>
-      <w:r>
-        <w:t xml:space="preserve">Detailed </w:t>
-      </w:r>
-      <w:r>
-        <w:t>Technical Report</w:t>
-      </w:r>
-      <w:bookmarkEnd w:id="7"/>
+        <w:jc w:val="both"/>
+        <w:rPr>
+          <w:lang w:val="en-US"/>
+        </w:rPr>
+      </w:pPr>
+      <w:r>
+        <w:rPr>
+          <w:lang w:val="en-US"/>
+        </w:rPr>
+        <w:t>YTC16S1 technical security testers are utilized to test and audit the LDIL corporate network thoroughly. Throughout the testing process, set of tools and preplanned test cases are planned - based on use cases given on LDIL business logic. The architecture of the LDIL is known as well as LDIL personnel are aware that audit and testing is performed to the corporate system. The testing type lies between crystal and grey-box combination - mainly testing the tester’s effectiveness and also the vulnerabilities on outdated system.</w:t>
+      </w:r>
+      <w:r>
+        <w:rPr>
+          <w:lang w:val="en-US"/>
+        </w:rPr>
+        <w:t xml:space="preserve"> </w:t>
+      </w:r>
+      <w:bookmarkStart w:id="15" w:name="_Toc500698263"/>
+    </w:p>
+    <w:p>
+      <w:pPr>
+        <w:pStyle w:val="Otsikko2"/>
+      </w:pPr>
+      <w:bookmarkStart w:id="16" w:name="_Toc501482004"/>
+      <w:proofErr w:type="spellStart"/>
+      <w:r>
+        <w:t>Tool</w:t>
+      </w:r>
       <w:bookmarkEnd w:id="15"/>
-    </w:p>
-    <w:p>
-      <w:pPr>
-        <w:jc w:val="both"/>
-        <w:rPr>
-          <w:lang w:val="en-US"/>
-        </w:rPr>
-      </w:pPr>
-      <w:r>
-        <w:rPr>
-          <w:lang w:val="en-US"/>
-        </w:rPr>
-        <w:t>YTC16S1 technical security testers are utilized to test and audit the LDIL corporate network thoroughly. Throughout the testing process, set of tools and preplanned test cases are planned - based on use cases given on LDIL business logic. The architecture of the LDIL is known as well as LDIL personnel are aware that audit and testing is performed to the corporate system. The testing type lies between crystal and grey-box combination - mainly testing the tester’s effectiveness and also the vulnerabilities on outdated system.</w:t>
-      </w:r>
-      <w:r>
-        <w:rPr>
-          <w:lang w:val="en-US"/>
-        </w:rPr>
-        <w:t xml:space="preserve"> </w:t>
-      </w:r>
-      <w:bookmarkStart w:id="16" w:name="_Toc500698263"/>
-    </w:p>
-    <w:p>
-      <w:pPr>
-        <w:pStyle w:val="Otsikko2"/>
-      </w:pPr>
-      <w:bookmarkStart w:id="17" w:name="_Toc501482004"/>
-      <w:proofErr w:type="spellStart"/>
-      <w:r>
-        <w:t>Tool</w:t>
+      <w:r>
+        <w:t>ing</w:t>
       </w:r>
       <w:bookmarkEnd w:id="16"/>
-      <w:r>
-        <w:t>ing</w:t>
-      </w:r>
-      <w:bookmarkEnd w:id="17"/>
       <w:proofErr w:type="spellEnd"/>
     </w:p>
     <w:p>
@@ -4254,11 +4279,11 @@
       <w:pPr>
         <w:pStyle w:val="Otsikko2"/>
       </w:pPr>
-      <w:bookmarkStart w:id="18" w:name="_Toc500698264"/>
+      <w:bookmarkStart w:id="17" w:name="_Toc500698264"/>
       <w:r>
         <w:t xml:space="preserve"> </w:t>
       </w:r>
-      <w:bookmarkStart w:id="19" w:name="_Toc501482005"/>
+      <w:bookmarkStart w:id="18" w:name="_Toc501482005"/>
       <w:proofErr w:type="spellStart"/>
       <w:r>
         <w:t>Executed</w:t>
@@ -4279,8 +4304,8 @@
       <w:r>
         <w:t>Cases</w:t>
       </w:r>
+      <w:bookmarkEnd w:id="17"/>
       <w:bookmarkEnd w:id="18"/>
-      <w:bookmarkEnd w:id="19"/>
       <w:proofErr w:type="spellEnd"/>
     </w:p>
     <w:p>
@@ -4628,8 +4653,8 @@
       <w:pPr>
         <w:pStyle w:val="Otsikko2"/>
       </w:pPr>
-      <w:bookmarkStart w:id="20" w:name="_Toc500698265"/>
-      <w:bookmarkStart w:id="21" w:name="_Toc501482006"/>
+      <w:bookmarkStart w:id="19" w:name="_Toc500698265"/>
+      <w:bookmarkStart w:id="20" w:name="_Toc501482006"/>
       <w:proofErr w:type="spellStart"/>
       <w:r>
         <w:t>Information</w:t>
@@ -4642,74 +4667,74 @@
       <w:r>
         <w:t>Gathering</w:t>
       </w:r>
+      <w:bookmarkEnd w:id="19"/>
       <w:bookmarkEnd w:id="20"/>
+      <w:proofErr w:type="spellEnd"/>
+    </w:p>
+    <w:p>
+      <w:pPr>
+        <w:jc w:val="both"/>
+        <w:rPr>
+          <w:lang w:val="en-US"/>
+        </w:rPr>
+      </w:pPr>
+      <w:r>
+        <w:rPr>
+          <w:color w:val="FF0000"/>
+          <w:lang w:val="en-US"/>
+        </w:rPr>
+        <w:t>The information gathering portion of a test focuses on identifying the scope of the vulnerability assessment. During this test, YII14S1 security tester was tasked with KAPUTO OY’s public network. The specific IP addresses were:</w:t>
+      </w:r>
+    </w:p>
+    <w:p>
+      <w:pPr>
+        <w:rPr>
+          <w:b/>
+          <w:lang w:val="en-US"/>
+        </w:rPr>
+      </w:pPr>
+      <w:r>
+        <w:rPr>
+          <w:b/>
+          <w:lang w:val="en-US"/>
+        </w:rPr>
+        <w:t>KAPUTO OY’s public IP-address</w:t>
+      </w:r>
+    </w:p>
+    <w:p>
+      <w:pPr>
+        <w:rPr>
+          <w:lang w:val="en-US"/>
+        </w:rPr>
+      </w:pPr>
+      <w:r>
+        <w:rPr>
+          <w:lang w:val="en-US"/>
+        </w:rPr>
+        <w:t>192.168.1.2</w:t>
+      </w:r>
+    </w:p>
+    <w:p>
+      <w:pPr>
+        <w:pStyle w:val="Otsikko2"/>
+      </w:pPr>
+      <w:r>
+        <w:rPr>
+          <w:lang w:val="en-US"/>
+        </w:rPr>
+        <w:t xml:space="preserve"> </w:t>
+      </w:r>
+      <w:bookmarkStart w:id="21" w:name="_Toc500698266"/>
+      <w:bookmarkStart w:id="22" w:name="_Toc501482007"/>
+      <w:r>
+        <w:t xml:space="preserve">Service </w:t>
+      </w:r>
+      <w:proofErr w:type="spellStart"/>
+      <w:r>
+        <w:t>Enumeration</w:t>
+      </w:r>
       <w:bookmarkEnd w:id="21"/>
-      <w:proofErr w:type="spellEnd"/>
-    </w:p>
-    <w:p>
-      <w:pPr>
-        <w:jc w:val="both"/>
-        <w:rPr>
-          <w:lang w:val="en-US"/>
-        </w:rPr>
-      </w:pPr>
-      <w:r>
-        <w:rPr>
-          <w:color w:val="FF0000"/>
-          <w:lang w:val="en-US"/>
-        </w:rPr>
-        <w:t>The information gathering portion of a test focuses on identifying the scope of the vulnerability assessment. During this test, YII14S1 security tester was tasked with KAPUTO OY’s public network. The specific IP addresses were:</w:t>
-      </w:r>
-    </w:p>
-    <w:p>
-      <w:pPr>
-        <w:rPr>
-          <w:b/>
-          <w:lang w:val="en-US"/>
-        </w:rPr>
-      </w:pPr>
-      <w:r>
-        <w:rPr>
-          <w:b/>
-          <w:lang w:val="en-US"/>
-        </w:rPr>
-        <w:t>KAPUTO OY’s public IP-address</w:t>
-      </w:r>
-    </w:p>
-    <w:p>
-      <w:pPr>
-        <w:rPr>
-          <w:lang w:val="en-US"/>
-        </w:rPr>
-      </w:pPr>
-      <w:r>
-        <w:rPr>
-          <w:lang w:val="en-US"/>
-        </w:rPr>
-        <w:t>192.168.1.2</w:t>
-      </w:r>
-    </w:p>
-    <w:p>
-      <w:pPr>
-        <w:pStyle w:val="Otsikko2"/>
-      </w:pPr>
-      <w:r>
-        <w:rPr>
-          <w:lang w:val="en-US"/>
-        </w:rPr>
-        <w:t xml:space="preserve"> </w:t>
-      </w:r>
-      <w:bookmarkStart w:id="22" w:name="_Toc500698266"/>
-      <w:bookmarkStart w:id="23" w:name="_Toc501482007"/>
-      <w:r>
-        <w:t xml:space="preserve">Service </w:t>
-      </w:r>
-      <w:proofErr w:type="spellStart"/>
-      <w:r>
-        <w:t>Enumeration</w:t>
-      </w:r>
       <w:bookmarkEnd w:id="22"/>
-      <w:bookmarkEnd w:id="23"/>
       <w:proofErr w:type="spellEnd"/>
     </w:p>
     <w:p>
@@ -5051,12 +5076,12 @@
       <w:r>
         <w:br w:type="page"/>
       </w:r>
-      <w:bookmarkStart w:id="24" w:name="_Toc500698267"/>
+      <w:bookmarkStart w:id="23" w:name="_Toc500698267"/>
       <w:r>
         <w:lastRenderedPageBreak/>
         <w:t xml:space="preserve"> </w:t>
       </w:r>
-      <w:bookmarkStart w:id="25" w:name="_Toc501482008"/>
+      <w:bookmarkStart w:id="24" w:name="_Toc501482008"/>
       <w:proofErr w:type="spellStart"/>
       <w:r>
         <w:t>Vulnerability</w:t>
@@ -5069,12 +5094,12 @@
       <w:r>
         <w:t>Summary</w:t>
       </w:r>
+      <w:bookmarkEnd w:id="23"/>
+      <w:proofErr w:type="spellEnd"/>
+      <w:r>
+        <w:t xml:space="preserve"> </w:t>
+      </w:r>
       <w:bookmarkEnd w:id="24"/>
-      <w:proofErr w:type="spellEnd"/>
-      <w:r>
-        <w:t xml:space="preserve"> </w:t>
-      </w:r>
-      <w:bookmarkEnd w:id="25"/>
       <w:r>
         <w:rPr>
           <w:color w:val="FF0000"/>
@@ -5270,11 +5295,10 @@
         </w:tc>
       </w:tr>
     </w:tbl>
-    <w:p>
-      <w:pPr>
-        <w:rPr>
-          <w:lang w:val="en-US"/>
-        </w:rPr>
+    <w:p/>
+    <w:p>
+      <w:pPr>
+        <w:spacing w:after="0" w:line="240" w:lineRule="auto"/>
       </w:pPr>
     </w:p>
     <w:p>
@@ -5418,7 +5442,49 @@
               <w:rPr>
                 <w:lang w:val="en-US"/>
               </w:rPr>
-              <w:t>13th February 2015 13:00</w:t>
+              <w:t>7</w:t>
+            </w:r>
+            <w:r>
+              <w:rPr>
+                <w:lang w:val="en-US"/>
+              </w:rPr>
+              <w:t xml:space="preserve">th </w:t>
+            </w:r>
+            <w:r>
+              <w:rPr>
+                <w:lang w:val="en-US"/>
+              </w:rPr>
+              <w:t>December</w:t>
+            </w:r>
+            <w:r>
+              <w:rPr>
+                <w:lang w:val="en-US"/>
+              </w:rPr>
+              <w:t xml:space="preserve"> 201</w:t>
+            </w:r>
+            <w:r>
+              <w:rPr>
+                <w:lang w:val="en-US"/>
+              </w:rPr>
+              <w:t>7</w:t>
+            </w:r>
+            <w:r>
+              <w:rPr>
+                <w:lang w:val="en-US"/>
+              </w:rPr>
+              <w:t xml:space="preserve"> 1</w:t>
+            </w:r>
+            <w:r>
+              <w:rPr>
+                <w:lang w:val="en-US"/>
+              </w:rPr>
+              <w:t>8</w:t>
+            </w:r>
+            <w:r>
+              <w:rPr>
+                <w:lang w:val="en-US"/>
+              </w:rPr>
+              <w:t>:00</w:t>
             </w:r>
           </w:p>
         </w:tc>
@@ -5478,7 +5544,55 @@
               <w:rPr>
                 <w:lang w:val="en-US"/>
               </w:rPr>
-              <w:t>13th February 2014 20:00</w:t>
+              <w:t>7</w:t>
+            </w:r>
+            <w:r>
+              <w:rPr>
+                <w:lang w:val="en-US"/>
+              </w:rPr>
+              <w:t xml:space="preserve">th </w:t>
+            </w:r>
+            <w:r>
+              <w:rPr>
+                <w:lang w:val="en-US"/>
+              </w:rPr>
+              <w:t>December</w:t>
+            </w:r>
+            <w:r>
+              <w:rPr>
+                <w:lang w:val="en-US"/>
+              </w:rPr>
+              <w:t xml:space="preserve"> 201</w:t>
+            </w:r>
+            <w:r>
+              <w:rPr>
+                <w:lang w:val="en-US"/>
+              </w:rPr>
+              <w:t>7</w:t>
+            </w:r>
+            <w:r>
+              <w:rPr>
+                <w:lang w:val="en-US"/>
+              </w:rPr>
+              <w:t xml:space="preserve"> 1</w:t>
+            </w:r>
+            <w:r>
+              <w:rPr>
+                <w:lang w:val="en-US"/>
+              </w:rPr>
+              <w:t>8</w:t>
+            </w:r>
+            <w:r>
+              <w:rPr>
+                <w:lang w:val="en-US"/>
+              </w:rPr>
+              <w:t>:</w:t>
+            </w:r>
+            <w:r>
+              <w:rPr>
+                <w:lang w:val="en-US"/>
+              </w:rPr>
+              <w:t>25</w:t>
             </w:r>
           </w:p>
         </w:tc>
@@ -5560,7 +5674,7 @@
               <w:spacing w:line="259" w:lineRule="auto"/>
             </w:pPr>
             <w:r>
-              <w:t>www.kaputo.fi</w:t>
+              <w:t>files.ldil.de</w:t>
             </w:r>
           </w:p>
         </w:tc>
@@ -5608,7 +5722,7 @@
               <w:spacing w:line="259" w:lineRule="auto"/>
             </w:pPr>
             <w:r>
-              <w:t>192.168.1.2</w:t>
+              <w:t>10.0.100.20</w:t>
             </w:r>
           </w:p>
         </w:tc>
@@ -5654,17 +5768,15 @@
           <w:p>
             <w:pPr>
               <w:spacing w:line="259" w:lineRule="auto"/>
-            </w:pPr>
-            <w:r>
-              <w:t xml:space="preserve">Linux </w:t>
-            </w:r>
-            <w:proofErr w:type="spellStart"/>
-            <w:r>
-              <w:t>Debian</w:t>
-            </w:r>
-            <w:proofErr w:type="spellEnd"/>
-            <w:r>
-              <w:t xml:space="preserve"> 6.0</w:t>
+              <w:rPr>
+                <w:lang w:val="en-US"/>
+              </w:rPr>
+            </w:pPr>
+            <w:r>
+              <w:rPr>
+                <w:lang w:val="en-US"/>
+              </w:rPr>
+              <w:t>Microsoft Windows Server 2008 R2 Standard Service Pack 1</w:t>
             </w:r>
           </w:p>
         </w:tc>
@@ -5718,59 +5830,41 @@
           <w:p>
             <w:pPr>
               <w:spacing w:line="259" w:lineRule="auto"/>
-              <w:rPr>
-                <w:lang w:val="en-US"/>
-              </w:rPr>
-            </w:pPr>
-            <w:proofErr w:type="spellStart"/>
-            <w:r>
-              <w:rPr>
-                <w:lang w:val="en-US"/>
-              </w:rPr>
-              <w:t>tcp</w:t>
-            </w:r>
-            <w:proofErr w:type="spellEnd"/>
-            <w:r>
-              <w:rPr>
-                <w:lang w:val="en-US"/>
-              </w:rPr>
-              <w:t>/21 (FTP)</w:t>
+            </w:pPr>
+            <w:r>
+              <w:t>tcp/135 ()</w:t>
             </w:r>
           </w:p>
           <w:p>
             <w:pPr>
               <w:spacing w:line="259" w:lineRule="auto"/>
-              <w:rPr>
-                <w:lang w:val="en-US"/>
-              </w:rPr>
-            </w:pPr>
-            <w:proofErr w:type="spellStart"/>
-            <w:r>
-              <w:rPr>
-                <w:lang w:val="en-US"/>
-              </w:rPr>
-              <w:t>tcp</w:t>
-            </w:r>
-            <w:proofErr w:type="spellEnd"/>
-            <w:r>
-              <w:rPr>
-                <w:lang w:val="en-US"/>
-              </w:rPr>
-              <w:t xml:space="preserve">/80 (HTTP) </w:t>
-            </w:r>
-            <w:proofErr w:type="spellStart"/>
-            <w:r>
-              <w:rPr>
-                <w:lang w:val="en-US"/>
-              </w:rPr>
-              <w:t>nginx</w:t>
-            </w:r>
-            <w:proofErr w:type="spellEnd"/>
-            <w:r>
-              <w:rPr>
-                <w:lang w:val="en-US"/>
-              </w:rPr>
-              <w:t xml:space="preserve"> 1.1.19</w:t>
+            </w:pPr>
+            <w:r>
+              <w:t xml:space="preserve">tcp/137 () </w:t>
+            </w:r>
+          </w:p>
+          <w:p>
+            <w:pPr>
+              <w:spacing w:line="259" w:lineRule="auto"/>
+            </w:pPr>
+            <w:r>
+              <w:t>udp/137 ()</w:t>
+            </w:r>
+          </w:p>
+          <w:p>
+            <w:pPr>
+              <w:spacing w:line="259" w:lineRule="auto"/>
+            </w:pPr>
+            <w:r>
+              <w:t>tcp/139</w:t>
+            </w:r>
+          </w:p>
+          <w:p>
+            <w:pPr>
+              <w:spacing w:line="259" w:lineRule="auto"/>
+            </w:pPr>
+            <w:r>
+              <w:t>tcp/445 (SMB)</w:t>
             </w:r>
           </w:p>
         </w:tc>
@@ -5795,9 +5889,6 @@
           <w:p>
             <w:pPr>
               <w:spacing w:line="259" w:lineRule="auto"/>
-              <w:rPr>
-                <w:lang w:val="en-US"/>
-              </w:rPr>
             </w:pPr>
           </w:p>
         </w:tc>
@@ -5819,19 +5910,23 @@
             </w:pPr>
             <w:proofErr w:type="spellStart"/>
             <w:r>
-              <w:t>tcp</w:t>
+              <w:t>udp</w:t>
             </w:r>
             <w:proofErr w:type="spellEnd"/>
             <w:r>
-              <w:t xml:space="preserve">/443 (HTTPS) </w:t>
-            </w:r>
-            <w:proofErr w:type="spellStart"/>
-            <w:r>
-              <w:t>nginx</w:t>
-            </w:r>
-            <w:proofErr w:type="spellEnd"/>
-            <w:r>
-              <w:t xml:space="preserve"> 1.1.19</w:t>
+              <w:t>/</w:t>
+            </w:r>
+            <w:r>
+              <w:t>5355</w:t>
+            </w:r>
+            <w:r>
+              <w:t xml:space="preserve"> (</w:t>
+            </w:r>
+            <w:r>
+              <w:t>DNS LLMNR</w:t>
+            </w:r>
+            <w:r>
+              <w:t xml:space="preserve">) </w:t>
             </w:r>
           </w:p>
         </w:tc>
@@ -5877,11 +5972,76 @@
             </w:pPr>
             <w:proofErr w:type="spellStart"/>
             <w:r>
-              <w:t>udp</w:t>
+              <w:t>tcp</w:t>
             </w:r>
             <w:proofErr w:type="spellEnd"/>
             <w:r>
-              <w:t>/161</w:t>
+              <w:t>/49152</w:t>
+            </w:r>
+          </w:p>
+          <w:p>
+            <w:pPr>
+              <w:spacing w:line="259" w:lineRule="auto"/>
+            </w:pPr>
+            <w:proofErr w:type="spellStart"/>
+            <w:r>
+              <w:t>tcp</w:t>
+            </w:r>
+            <w:proofErr w:type="spellEnd"/>
+            <w:r>
+              <w:t>/49153</w:t>
+            </w:r>
+          </w:p>
+          <w:p>
+            <w:pPr>
+              <w:spacing w:line="259" w:lineRule="auto"/>
+            </w:pPr>
+            <w:proofErr w:type="spellStart"/>
+            <w:r>
+              <w:t>tcp</w:t>
+            </w:r>
+            <w:proofErr w:type="spellEnd"/>
+            <w:r>
+              <w:t>/49154</w:t>
+            </w:r>
+          </w:p>
+          <w:p>
+            <w:pPr>
+              <w:spacing w:line="259" w:lineRule="auto"/>
+            </w:pPr>
+            <w:proofErr w:type="spellStart"/>
+            <w:r>
+              <w:t>tcp</w:t>
+            </w:r>
+            <w:proofErr w:type="spellEnd"/>
+            <w:r>
+              <w:t>/49161</w:t>
+            </w:r>
+          </w:p>
+          <w:p>
+            <w:pPr>
+              <w:spacing w:line="259" w:lineRule="auto"/>
+            </w:pPr>
+            <w:proofErr w:type="spellStart"/>
+            <w:r>
+              <w:t>tcp</w:t>
+            </w:r>
+            <w:proofErr w:type="spellEnd"/>
+            <w:r>
+              <w:t>/49177</w:t>
+            </w:r>
+          </w:p>
+          <w:p>
+            <w:pPr>
+              <w:spacing w:line="259" w:lineRule="auto"/>
+            </w:pPr>
+            <w:proofErr w:type="spellStart"/>
+            <w:r>
+              <w:t>tcp</w:t>
+            </w:r>
+            <w:proofErr w:type="spellEnd"/>
+            <w:r>
+              <w:t>/62091</w:t>
             </w:r>
           </w:p>
         </w:tc>
@@ -6130,12 +6290,14 @@
             </w:pPr>
             <w:r>
               <w:rPr>
-                <w:rFonts w:ascii="Arial" w:hAnsi="Arial" w:cs="Arial"/>
-                <w:color w:val="357ABE"/>
-                <w:sz w:val="18"/>
-                <w:szCs w:val="18"/>
-              </w:rPr>
-              <w:t>0</w:t>
+                <w:rFonts w:ascii="Helvetica" w:hAnsi="Helvetica" w:cs="Helvetica"/>
+                <w:b/>
+                <w:bCs/>
+                <w:color w:val="357ABD"/>
+                <w:sz w:val="20"/>
+                <w:szCs w:val="20"/>
+              </w:rPr>
+              <w:t>19</w:t>
             </w:r>
           </w:p>
         </w:tc>
@@ -6162,7 +6324,7 @@
                 <w:sz w:val="18"/>
                 <w:szCs w:val="18"/>
               </w:rPr>
-              <w:t>2</w:t>
+              <w:t>21</w:t>
             </w:r>
           </w:p>
         </w:tc>
@@ -6189,6 +6351,7 @@
               <w:rPr>
                 <w:color w:val="FFFFFF"/>
               </w:rPr>
+              <w:lastRenderedPageBreak/>
               <w:t>Vulnerablities</w:t>
             </w:r>
             <w:proofErr w:type="spellEnd"/>
@@ -6223,14 +6386,19 @@
               <w:rPr>
                 <w:color w:val="FF0000"/>
               </w:rPr>
-              <w:t>3.6.1</w:t>
+              <w:t>1.1.12</w:t>
             </w:r>
             <w:r>
               <w:rPr>
                 <w:color w:val="FF0000"/>
               </w:rPr>
               <w:tab/>
-              <w:t>Ability Server 2.34 FTP STOR Buffer Overflow</w:t>
+            </w:r>
+            <w:r>
+              <w:rPr>
+                <w:color w:val="FF0000"/>
+              </w:rPr>
+              <w:t>MS11-030: Vulnerability in DNS Resolution Could Allow Remote Code Execution</w:t>
             </w:r>
           </w:p>
         </w:tc>
@@ -6285,7 +6453,7 @@
                 <w:b w:val="0"/>
                 <w:color w:val="auto"/>
               </w:rPr>
-              <w:t>The remote service is vulnerable to buffer overflow vulnerability</w:t>
+              <w:t>Arbitrary code can be executed on the remote host through the installed Windows DNS client.</w:t>
             </w:r>
           </w:p>
         </w:tc>
@@ -6318,14 +6486,19 @@
               <w:rPr>
                 <w:color w:val="FF0000"/>
               </w:rPr>
-              <w:t>3.6.2</w:t>
+              <w:t>1.1.13</w:t>
             </w:r>
             <w:r>
               <w:rPr>
                 <w:color w:val="FF0000"/>
               </w:rPr>
               <w:tab/>
-              <w:t>SQL Injection</w:t>
+            </w:r>
+            <w:r>
+              <w:rPr>
+                <w:color w:val="FF0000"/>
+              </w:rPr>
+              <w:t>MS17-010: Security Update for Microsoft Windows SMB Server</w:t>
             </w:r>
           </w:p>
         </w:tc>
@@ -6380,7 +6553,7 @@
                 <w:b w:val="0"/>
                 <w:color w:val="auto"/>
               </w:rPr>
-              <w:t>The remote host is vulnerable to SQL injection</w:t>
+              <w:t>The remote Windows host is affected by multiple vulnerabilities.</w:t>
             </w:r>
           </w:p>
         </w:tc>
@@ -6621,1622 +6794,6 @@
               <w:rPr>
                 <w:color w:val="auto"/>
               </w:rPr>
-              <w:t>Synopsis:</w:t>
-            </w:r>
-          </w:p>
-        </w:tc>
-        <w:tc>
-          <w:tcPr>
-            <w:tcW w:w="8497" w:type="dxa"/>
-            <w:gridSpan w:val="6"/>
-            <w:shd w:val="clear" w:color="auto" w:fill="auto"/>
-          </w:tcPr>
-          <w:p>
-            <w:pPr>
-              <w:pStyle w:val="Otsikko-taulukko"/>
-              <w:rPr>
-                <w:b w:val="0"/>
-                <w:color w:val="auto"/>
-              </w:rPr>
-            </w:pPr>
-            <w:r>
-              <w:rPr>
-                <w:b w:val="0"/>
-                <w:color w:val="auto"/>
-              </w:rPr>
-              <w:t>Synopsis text</w:t>
-            </w:r>
-          </w:p>
-        </w:tc>
-      </w:tr>
-      <w:tr>
-        <w:tblPrEx>
-          <w:tblBorders>
-            <w:top w:val="none" w:sz="0" w:space="0" w:color="auto"/>
-            <w:left w:val="none" w:sz="0" w:space="0" w:color="auto"/>
-            <w:bottom w:val="none" w:sz="0" w:space="0" w:color="auto"/>
-            <w:right w:val="none" w:sz="0" w:space="0" w:color="auto"/>
-            <w:insideH w:val="none" w:sz="0" w:space="0" w:color="auto"/>
-            <w:insideV w:val="none" w:sz="0" w:space="0" w:color="auto"/>
-          </w:tblBorders>
-        </w:tblPrEx>
-        <w:tc>
-          <w:tcPr>
-            <w:tcW w:w="9596" w:type="dxa"/>
-            <w:gridSpan w:val="7"/>
-            <w:shd w:val="clear" w:color="auto" w:fill="F2F2F2"/>
-          </w:tcPr>
-          <w:p>
-            <w:pPr>
-              <w:pStyle w:val="Otsikko-taulukko"/>
-              <w:rPr>
-                <w:color w:val="5B9BD5"/>
-              </w:rPr>
-            </w:pPr>
-            <w:r>
-              <w:rPr>
-                <w:color w:val="5B9BD5"/>
-              </w:rPr>
-              <w:t>Info (Info Title)</w:t>
-            </w:r>
-          </w:p>
-        </w:tc>
-      </w:tr>
-      <w:tr>
-        <w:tblPrEx>
-          <w:tblBorders>
-            <w:top w:val="none" w:sz="0" w:space="0" w:color="auto"/>
-            <w:left w:val="none" w:sz="0" w:space="0" w:color="auto"/>
-            <w:bottom w:val="none" w:sz="0" w:space="0" w:color="auto"/>
-            <w:right w:val="none" w:sz="0" w:space="0" w:color="auto"/>
-            <w:insideH w:val="none" w:sz="0" w:space="0" w:color="auto"/>
-            <w:insideV w:val="none" w:sz="0" w:space="0" w:color="auto"/>
-          </w:tblBorders>
-        </w:tblPrEx>
-        <w:tc>
-          <w:tcPr>
-            <w:tcW w:w="1099" w:type="dxa"/>
-            <w:shd w:val="clear" w:color="auto" w:fill="auto"/>
-          </w:tcPr>
-          <w:p>
-            <w:pPr>
-              <w:pStyle w:val="Otsikko-taulukko"/>
-              <w:rPr>
-                <w:color w:val="auto"/>
-              </w:rPr>
-            </w:pPr>
-            <w:r>
-              <w:rPr>
-                <w:color w:val="auto"/>
-              </w:rPr>
-              <w:t>Synopsis:</w:t>
-            </w:r>
-          </w:p>
-        </w:tc>
-        <w:tc>
-          <w:tcPr>
-            <w:tcW w:w="8497" w:type="dxa"/>
-            <w:gridSpan w:val="6"/>
-            <w:shd w:val="clear" w:color="auto" w:fill="auto"/>
-          </w:tcPr>
-          <w:p>
-            <w:pPr>
-              <w:pStyle w:val="Otsikko-taulukko"/>
-              <w:rPr>
-                <w:b w:val="0"/>
-                <w:color w:val="auto"/>
-              </w:rPr>
-            </w:pPr>
-            <w:r>
-              <w:rPr>
-                <w:b w:val="0"/>
-                <w:color w:val="auto"/>
-              </w:rPr>
-              <w:t>Synopsis text.</w:t>
-            </w:r>
-          </w:p>
-        </w:tc>
-      </w:tr>
-    </w:tbl>
-    <w:p/>
-    <w:p>
-      <w:pPr>
-        <w:spacing w:after="0" w:line="240" w:lineRule="auto"/>
-      </w:pPr>
-    </w:p>
-    <w:p>
-      <w:pPr>
-        <w:rPr>
-          <w:lang w:val="en-US"/>
-        </w:rPr>
-      </w:pPr>
-    </w:p>
-    <w:tbl>
-      <w:tblPr>
-        <w:tblW w:w="0" w:type="auto"/>
-        <w:tblInd w:w="-20" w:type="dxa"/>
-        <w:tblBorders>
-          <w:top w:val="single" w:sz="4" w:space="0" w:color="auto"/>
-          <w:left w:val="single" w:sz="4" w:space="0" w:color="auto"/>
-          <w:bottom w:val="single" w:sz="4" w:space="0" w:color="auto"/>
-          <w:right w:val="single" w:sz="4" w:space="0" w:color="auto"/>
-          <w:insideH w:val="single" w:sz="4" w:space="0" w:color="auto"/>
-          <w:insideV w:val="single" w:sz="4" w:space="0" w:color="auto"/>
-        </w:tblBorders>
-        <w:tblLook w:val="04A0" w:firstRow="1" w:lastRow="0" w:firstColumn="1" w:lastColumn="0" w:noHBand="0" w:noVBand="1"/>
-      </w:tblPr>
-      <w:tblGrid>
-        <w:gridCol w:w="1092"/>
-        <w:gridCol w:w="648"/>
-        <w:gridCol w:w="1729"/>
-        <w:gridCol w:w="1615"/>
-        <w:gridCol w:w="1612"/>
-        <w:gridCol w:w="1642"/>
-        <w:gridCol w:w="17"/>
-      </w:tblGrid>
-      <w:tr>
-        <w:trPr>
-          <w:gridAfter w:val="1"/>
-          <w:wAfter w:w="20" w:type="dxa"/>
-        </w:trPr>
-        <w:tc>
-          <w:tcPr>
-            <w:tcW w:w="9576" w:type="dxa"/>
-            <w:gridSpan w:val="6"/>
-            <w:tcBorders>
-              <w:top w:val="nil"/>
-              <w:left w:val="nil"/>
-              <w:bottom w:val="nil"/>
-              <w:right w:val="nil"/>
-            </w:tcBorders>
-            <w:shd w:val="clear" w:color="auto" w:fill="2E74B5"/>
-          </w:tcPr>
-          <w:p>
-            <w:pPr>
-              <w:pStyle w:val="Otsikko-taulukko"/>
-            </w:pPr>
-            <w:proofErr w:type="spellStart"/>
-            <w:r>
-              <w:t>Target_name</w:t>
-            </w:r>
-            <w:proofErr w:type="spellEnd"/>
-          </w:p>
-        </w:tc>
-      </w:tr>
-      <w:tr>
-        <w:trPr>
-          <w:gridAfter w:val="1"/>
-          <w:wAfter w:w="20" w:type="dxa"/>
-        </w:trPr>
-        <w:tc>
-          <w:tcPr>
-            <w:tcW w:w="9576" w:type="dxa"/>
-            <w:gridSpan w:val="6"/>
-            <w:tcBorders>
-              <w:top w:val="nil"/>
-              <w:left w:val="nil"/>
-              <w:bottom w:val="nil"/>
-              <w:right w:val="nil"/>
-            </w:tcBorders>
-            <w:shd w:val="clear" w:color="auto" w:fill="F2F2F2"/>
-          </w:tcPr>
-          <w:p>
-            <w:pPr>
-              <w:pStyle w:val="Resultmidotsikko"/>
-            </w:pPr>
-            <w:r>
-              <w:t>Test Information</w:t>
-            </w:r>
-          </w:p>
-        </w:tc>
-      </w:tr>
-      <w:tr>
-        <w:trPr>
-          <w:gridAfter w:val="1"/>
-          <w:wAfter w:w="20" w:type="dxa"/>
-        </w:trPr>
-        <w:tc>
-          <w:tcPr>
-            <w:tcW w:w="1932" w:type="dxa"/>
-            <w:gridSpan w:val="2"/>
-            <w:tcBorders>
-              <w:top w:val="nil"/>
-              <w:left w:val="nil"/>
-              <w:bottom w:val="nil"/>
-              <w:right w:val="nil"/>
-            </w:tcBorders>
-            <w:shd w:val="clear" w:color="auto" w:fill="auto"/>
-          </w:tcPr>
-          <w:p>
-            <w:pPr>
-              <w:spacing w:line="259" w:lineRule="auto"/>
-              <w:rPr>
-                <w:lang w:val="en-US"/>
-              </w:rPr>
-            </w:pPr>
-            <w:r>
-              <w:rPr>
-                <w:lang w:val="en-US"/>
-              </w:rPr>
-              <w:t>Start time:</w:t>
-            </w:r>
-          </w:p>
-        </w:tc>
-        <w:tc>
-          <w:tcPr>
-            <w:tcW w:w="7644" w:type="dxa"/>
-            <w:gridSpan w:val="4"/>
-            <w:tcBorders>
-              <w:top w:val="nil"/>
-              <w:left w:val="nil"/>
-              <w:bottom w:val="nil"/>
-              <w:right w:val="nil"/>
-            </w:tcBorders>
-            <w:shd w:val="clear" w:color="auto" w:fill="auto"/>
-          </w:tcPr>
-          <w:p>
-            <w:pPr>
-              <w:spacing w:line="259" w:lineRule="auto"/>
-              <w:rPr>
-                <w:lang w:val="en-US"/>
-              </w:rPr>
-            </w:pPr>
-            <w:r>
-              <w:rPr>
-                <w:lang w:val="en-US"/>
-              </w:rPr>
-              <w:t>7</w:t>
-            </w:r>
-            <w:r>
-              <w:rPr>
-                <w:lang w:val="en-US"/>
-              </w:rPr>
-              <w:t xml:space="preserve">th </w:t>
-            </w:r>
-            <w:r>
-              <w:rPr>
-                <w:lang w:val="en-US"/>
-              </w:rPr>
-              <w:t>December</w:t>
-            </w:r>
-            <w:r>
-              <w:rPr>
-                <w:lang w:val="en-US"/>
-              </w:rPr>
-              <w:t xml:space="preserve"> 201</w:t>
-            </w:r>
-            <w:r>
-              <w:rPr>
-                <w:lang w:val="en-US"/>
-              </w:rPr>
-              <w:t>7</w:t>
-            </w:r>
-            <w:r>
-              <w:rPr>
-                <w:lang w:val="en-US"/>
-              </w:rPr>
-              <w:t xml:space="preserve"> 1</w:t>
-            </w:r>
-            <w:r>
-              <w:rPr>
-                <w:lang w:val="en-US"/>
-              </w:rPr>
-              <w:t>8</w:t>
-            </w:r>
-            <w:r>
-              <w:rPr>
-                <w:lang w:val="en-US"/>
-              </w:rPr>
-              <w:t>:00</w:t>
-            </w:r>
-          </w:p>
-        </w:tc>
-      </w:tr>
-      <w:tr>
-        <w:trPr>
-          <w:gridAfter w:val="1"/>
-          <w:wAfter w:w="20" w:type="dxa"/>
-        </w:trPr>
-        <w:tc>
-          <w:tcPr>
-            <w:tcW w:w="1932" w:type="dxa"/>
-            <w:gridSpan w:val="2"/>
-            <w:tcBorders>
-              <w:top w:val="nil"/>
-              <w:left w:val="nil"/>
-              <w:bottom w:val="nil"/>
-              <w:right w:val="nil"/>
-            </w:tcBorders>
-            <w:shd w:val="clear" w:color="auto" w:fill="auto"/>
-          </w:tcPr>
-          <w:p>
-            <w:pPr>
-              <w:spacing w:line="259" w:lineRule="auto"/>
-              <w:rPr>
-                <w:lang w:val="en-US"/>
-              </w:rPr>
-            </w:pPr>
-            <w:r>
-              <w:rPr>
-                <w:lang w:val="en-US"/>
-              </w:rPr>
-              <w:t>End time:</w:t>
-            </w:r>
-          </w:p>
-        </w:tc>
-        <w:tc>
-          <w:tcPr>
-            <w:tcW w:w="7644" w:type="dxa"/>
-            <w:gridSpan w:val="4"/>
-            <w:tcBorders>
-              <w:top w:val="nil"/>
-              <w:left w:val="nil"/>
-              <w:bottom w:val="nil"/>
-              <w:right w:val="nil"/>
-            </w:tcBorders>
-            <w:shd w:val="clear" w:color="auto" w:fill="auto"/>
-          </w:tcPr>
-          <w:p>
-            <w:pPr>
-              <w:spacing w:line="259" w:lineRule="auto"/>
-              <w:rPr>
-                <w:lang w:val="en-US"/>
-              </w:rPr>
-            </w:pPr>
-            <w:r>
-              <w:rPr>
-                <w:lang w:val="en-US"/>
-              </w:rPr>
-              <w:t>7</w:t>
-            </w:r>
-            <w:r>
-              <w:rPr>
-                <w:lang w:val="en-US"/>
-              </w:rPr>
-              <w:t xml:space="preserve">th </w:t>
-            </w:r>
-            <w:r>
-              <w:rPr>
-                <w:lang w:val="en-US"/>
-              </w:rPr>
-              <w:t>December</w:t>
-            </w:r>
-            <w:r>
-              <w:rPr>
-                <w:lang w:val="en-US"/>
-              </w:rPr>
-              <w:t xml:space="preserve"> 201</w:t>
-            </w:r>
-            <w:r>
-              <w:rPr>
-                <w:lang w:val="en-US"/>
-              </w:rPr>
-              <w:t>7</w:t>
-            </w:r>
-            <w:r>
-              <w:rPr>
-                <w:lang w:val="en-US"/>
-              </w:rPr>
-              <w:t xml:space="preserve"> 1</w:t>
-            </w:r>
-            <w:r>
-              <w:rPr>
-                <w:lang w:val="en-US"/>
-              </w:rPr>
-              <w:t>8</w:t>
-            </w:r>
-            <w:r>
-              <w:rPr>
-                <w:lang w:val="en-US"/>
-              </w:rPr>
-              <w:t>:</w:t>
-            </w:r>
-            <w:r>
-              <w:rPr>
-                <w:lang w:val="en-US"/>
-              </w:rPr>
-              <w:t>25</w:t>
-            </w:r>
-          </w:p>
-        </w:tc>
-      </w:tr>
-      <w:tr>
-        <w:trPr>
-          <w:trHeight w:val="227"/>
-        </w:trPr>
-        <w:tc>
-          <w:tcPr>
-            <w:tcW w:w="9596" w:type="dxa"/>
-            <w:gridSpan w:val="7"/>
-            <w:tcBorders>
-              <w:top w:val="nil"/>
-              <w:left w:val="nil"/>
-              <w:bottom w:val="nil"/>
-              <w:right w:val="nil"/>
-            </w:tcBorders>
-            <w:shd w:val="clear" w:color="auto" w:fill="F2F2F2"/>
-          </w:tcPr>
-          <w:p>
-            <w:pPr>
-              <w:pStyle w:val="Resultmidotsikko"/>
-            </w:pPr>
-            <w:r>
-              <w:t>Host Information</w:t>
-            </w:r>
-          </w:p>
-        </w:tc>
-      </w:tr>
-      <w:tr>
-        <w:trPr>
-          <w:gridAfter w:val="1"/>
-          <w:wAfter w:w="20" w:type="dxa"/>
-        </w:trPr>
-        <w:tc>
-          <w:tcPr>
-            <w:tcW w:w="1932" w:type="dxa"/>
-            <w:gridSpan w:val="2"/>
-            <w:tcBorders>
-              <w:top w:val="nil"/>
-              <w:left w:val="nil"/>
-              <w:bottom w:val="nil"/>
-              <w:right w:val="nil"/>
-            </w:tcBorders>
-            <w:shd w:val="clear" w:color="auto" w:fill="auto"/>
-          </w:tcPr>
-          <w:p>
-            <w:pPr>
-              <w:spacing w:line="259" w:lineRule="auto"/>
-            </w:pPr>
-            <w:r>
-              <w:t xml:space="preserve">DNS </w:t>
-            </w:r>
-            <w:proofErr w:type="spellStart"/>
-            <w:r>
-              <w:t>Name</w:t>
-            </w:r>
-            <w:proofErr w:type="spellEnd"/>
-            <w:r>
-              <w:t>:</w:t>
-            </w:r>
-          </w:p>
-        </w:tc>
-        <w:tc>
-          <w:tcPr>
-            <w:tcW w:w="7644" w:type="dxa"/>
-            <w:gridSpan w:val="4"/>
-            <w:tcBorders>
-              <w:top w:val="nil"/>
-              <w:left w:val="nil"/>
-              <w:bottom w:val="nil"/>
-              <w:right w:val="nil"/>
-            </w:tcBorders>
-            <w:shd w:val="clear" w:color="auto" w:fill="auto"/>
-          </w:tcPr>
-          <w:p>
-            <w:pPr>
-              <w:spacing w:line="259" w:lineRule="auto"/>
-            </w:pPr>
-            <w:r>
-              <w:t>files.ldil.de</w:t>
-            </w:r>
-          </w:p>
-        </w:tc>
-      </w:tr>
-      <w:tr>
-        <w:trPr>
-          <w:gridAfter w:val="1"/>
-          <w:wAfter w:w="20" w:type="dxa"/>
-        </w:trPr>
-        <w:tc>
-          <w:tcPr>
-            <w:tcW w:w="1932" w:type="dxa"/>
-            <w:gridSpan w:val="2"/>
-            <w:tcBorders>
-              <w:top w:val="nil"/>
-              <w:left w:val="nil"/>
-              <w:bottom w:val="nil"/>
-              <w:right w:val="nil"/>
-            </w:tcBorders>
-            <w:shd w:val="clear" w:color="auto" w:fill="auto"/>
-          </w:tcPr>
-          <w:p>
-            <w:pPr>
-              <w:spacing w:line="259" w:lineRule="auto"/>
-            </w:pPr>
-            <w:r>
-              <w:t>IP:</w:t>
-            </w:r>
-          </w:p>
-        </w:tc>
-        <w:tc>
-          <w:tcPr>
-            <w:tcW w:w="7644" w:type="dxa"/>
-            <w:gridSpan w:val="4"/>
-            <w:tcBorders>
-              <w:top w:val="nil"/>
-              <w:left w:val="nil"/>
-              <w:bottom w:val="nil"/>
-              <w:right w:val="nil"/>
-            </w:tcBorders>
-            <w:shd w:val="clear" w:color="auto" w:fill="auto"/>
-          </w:tcPr>
-          <w:p>
-            <w:pPr>
-              <w:spacing w:line="259" w:lineRule="auto"/>
-            </w:pPr>
-            <w:r>
-              <w:t>10.0.100.20</w:t>
-            </w:r>
-          </w:p>
-        </w:tc>
-      </w:tr>
-      <w:tr>
-        <w:trPr>
-          <w:gridAfter w:val="1"/>
-          <w:wAfter w:w="20" w:type="dxa"/>
-        </w:trPr>
-        <w:tc>
-          <w:tcPr>
-            <w:tcW w:w="1932" w:type="dxa"/>
-            <w:gridSpan w:val="2"/>
-            <w:tcBorders>
-              <w:top w:val="nil"/>
-              <w:left w:val="nil"/>
-              <w:bottom w:val="nil"/>
-              <w:right w:val="nil"/>
-            </w:tcBorders>
-            <w:shd w:val="clear" w:color="auto" w:fill="auto"/>
-          </w:tcPr>
-          <w:p>
-            <w:pPr>
-              <w:spacing w:line="259" w:lineRule="auto"/>
-            </w:pPr>
-            <w:r>
-              <w:t>OS:</w:t>
-            </w:r>
-          </w:p>
-        </w:tc>
-        <w:tc>
-          <w:tcPr>
-            <w:tcW w:w="7644" w:type="dxa"/>
-            <w:gridSpan w:val="4"/>
-            <w:tcBorders>
-              <w:top w:val="nil"/>
-              <w:left w:val="nil"/>
-              <w:bottom w:val="nil"/>
-              <w:right w:val="nil"/>
-            </w:tcBorders>
-            <w:shd w:val="clear" w:color="auto" w:fill="auto"/>
-          </w:tcPr>
-          <w:p>
-            <w:pPr>
-              <w:spacing w:line="259" w:lineRule="auto"/>
-              <w:rPr>
-                <w:lang w:val="en-US"/>
-              </w:rPr>
-            </w:pPr>
-            <w:r>
-              <w:rPr>
-                <w:lang w:val="en-US"/>
-              </w:rPr>
-              <w:t>Microsoft Windows Server 2008 R2 Standard Service Pack 1</w:t>
-            </w:r>
-          </w:p>
-        </w:tc>
-      </w:tr>
-      <w:tr>
-        <w:trPr>
-          <w:gridAfter w:val="1"/>
-          <w:wAfter w:w="20" w:type="dxa"/>
-        </w:trPr>
-        <w:tc>
-          <w:tcPr>
-            <w:tcW w:w="1932" w:type="dxa"/>
-            <w:gridSpan w:val="2"/>
-            <w:tcBorders>
-              <w:top w:val="nil"/>
-              <w:left w:val="nil"/>
-              <w:bottom w:val="nil"/>
-              <w:right w:val="nil"/>
-            </w:tcBorders>
-            <w:shd w:val="clear" w:color="auto" w:fill="auto"/>
-          </w:tcPr>
-          <w:p>
-            <w:pPr>
-              <w:spacing w:line="259" w:lineRule="auto"/>
-            </w:pPr>
-            <w:r>
-              <w:t xml:space="preserve">Open </w:t>
-            </w:r>
-            <w:proofErr w:type="spellStart"/>
-            <w:r>
-              <w:t>Ports</w:t>
-            </w:r>
-            <w:proofErr w:type="spellEnd"/>
-            <w:r>
-              <w:t>:</w:t>
-            </w:r>
-          </w:p>
-        </w:tc>
-        <w:tc>
-          <w:tcPr>
-            <w:tcW w:w="7644" w:type="dxa"/>
-            <w:gridSpan w:val="4"/>
-            <w:tcBorders>
-              <w:top w:val="nil"/>
-              <w:left w:val="nil"/>
-              <w:bottom w:val="nil"/>
-              <w:right w:val="nil"/>
-            </w:tcBorders>
-            <w:shd w:val="clear" w:color="auto" w:fill="auto"/>
-          </w:tcPr>
-          <w:p>
-            <w:pPr>
-              <w:spacing w:line="259" w:lineRule="auto"/>
-            </w:pPr>
-            <w:r>
-              <w:t>tcp/135 ()</w:t>
-            </w:r>
-          </w:p>
-          <w:p>
-            <w:pPr>
-              <w:spacing w:line="259" w:lineRule="auto"/>
-            </w:pPr>
-            <w:r>
-              <w:t xml:space="preserve">tcp/137 () </w:t>
-            </w:r>
-          </w:p>
-          <w:p>
-            <w:pPr>
-              <w:spacing w:line="259" w:lineRule="auto"/>
-            </w:pPr>
-            <w:r>
-              <w:t>udp/137 ()</w:t>
-            </w:r>
-          </w:p>
-          <w:p>
-            <w:pPr>
-              <w:spacing w:line="259" w:lineRule="auto"/>
-            </w:pPr>
-            <w:r>
-              <w:t>tcp/139</w:t>
-            </w:r>
-          </w:p>
-          <w:p>
-            <w:pPr>
-              <w:spacing w:line="259" w:lineRule="auto"/>
-            </w:pPr>
-            <w:r>
-              <w:t>tcp/445 (SMB)</w:t>
-            </w:r>
-          </w:p>
-        </w:tc>
-      </w:tr>
-      <w:tr>
-        <w:trPr>
-          <w:gridAfter w:val="1"/>
-          <w:wAfter w:w="20" w:type="dxa"/>
-        </w:trPr>
-        <w:tc>
-          <w:tcPr>
-            <w:tcW w:w="1932" w:type="dxa"/>
-            <w:gridSpan w:val="2"/>
-            <w:tcBorders>
-              <w:top w:val="nil"/>
-              <w:left w:val="nil"/>
-              <w:bottom w:val="nil"/>
-              <w:right w:val="nil"/>
-            </w:tcBorders>
-            <w:shd w:val="clear" w:color="auto" w:fill="auto"/>
-          </w:tcPr>
-          <w:p>
-            <w:pPr>
-              <w:spacing w:line="259" w:lineRule="auto"/>
-            </w:pPr>
-          </w:p>
-        </w:tc>
-        <w:tc>
-          <w:tcPr>
-            <w:tcW w:w="7644" w:type="dxa"/>
-            <w:gridSpan w:val="4"/>
-            <w:tcBorders>
-              <w:top w:val="nil"/>
-              <w:left w:val="nil"/>
-              <w:bottom w:val="nil"/>
-              <w:right w:val="nil"/>
-            </w:tcBorders>
-            <w:shd w:val="clear" w:color="auto" w:fill="auto"/>
-          </w:tcPr>
-          <w:p>
-            <w:pPr>
-              <w:spacing w:line="259" w:lineRule="auto"/>
-            </w:pPr>
-            <w:proofErr w:type="spellStart"/>
-            <w:r>
-              <w:t>udp</w:t>
-            </w:r>
-            <w:proofErr w:type="spellEnd"/>
-            <w:r>
-              <w:t>/</w:t>
-            </w:r>
-            <w:r>
-              <w:t>5355</w:t>
-            </w:r>
-            <w:r>
-              <w:t xml:space="preserve"> (</w:t>
-            </w:r>
-            <w:r>
-              <w:t>DNS LLMNR</w:t>
-            </w:r>
-            <w:r>
-              <w:t xml:space="preserve">) </w:t>
-            </w:r>
-          </w:p>
-        </w:tc>
-      </w:tr>
-      <w:tr>
-        <w:trPr>
-          <w:gridAfter w:val="1"/>
-          <w:wAfter w:w="20" w:type="dxa"/>
-        </w:trPr>
-        <w:tc>
-          <w:tcPr>
-            <w:tcW w:w="1932" w:type="dxa"/>
-            <w:gridSpan w:val="2"/>
-            <w:tcBorders>
-              <w:top w:val="nil"/>
-              <w:left w:val="nil"/>
-              <w:bottom w:val="nil"/>
-              <w:right w:val="nil"/>
-            </w:tcBorders>
-            <w:shd w:val="clear" w:color="auto" w:fill="auto"/>
-          </w:tcPr>
-          <w:p>
-            <w:pPr>
-              <w:spacing w:line="259" w:lineRule="auto"/>
-            </w:pPr>
-          </w:p>
-        </w:tc>
-        <w:tc>
-          <w:tcPr>
-            <w:tcW w:w="7644" w:type="dxa"/>
-            <w:gridSpan w:val="4"/>
-            <w:tcBorders>
-              <w:top w:val="nil"/>
-              <w:left w:val="nil"/>
-              <w:bottom w:val="nil"/>
-              <w:right w:val="nil"/>
-            </w:tcBorders>
-            <w:shd w:val="clear" w:color="auto" w:fill="auto"/>
-          </w:tcPr>
-          <w:p>
-            <w:pPr>
-              <w:spacing w:line="259" w:lineRule="auto"/>
-            </w:pPr>
-            <w:proofErr w:type="spellStart"/>
-            <w:r>
-              <w:t>tcp</w:t>
-            </w:r>
-            <w:proofErr w:type="spellEnd"/>
-            <w:r>
-              <w:t>/49152</w:t>
-            </w:r>
-          </w:p>
-          <w:p>
-            <w:pPr>
-              <w:spacing w:line="259" w:lineRule="auto"/>
-            </w:pPr>
-            <w:proofErr w:type="spellStart"/>
-            <w:r>
-              <w:t>tcp</w:t>
-            </w:r>
-            <w:proofErr w:type="spellEnd"/>
-            <w:r>
-              <w:t>/49153</w:t>
-            </w:r>
-          </w:p>
-          <w:p>
-            <w:pPr>
-              <w:spacing w:line="259" w:lineRule="auto"/>
-            </w:pPr>
-            <w:proofErr w:type="spellStart"/>
-            <w:r>
-              <w:t>tcp</w:t>
-            </w:r>
-            <w:proofErr w:type="spellEnd"/>
-            <w:r>
-              <w:t>/49154</w:t>
-            </w:r>
-          </w:p>
-          <w:p>
-            <w:pPr>
-              <w:spacing w:line="259" w:lineRule="auto"/>
-            </w:pPr>
-            <w:proofErr w:type="spellStart"/>
-            <w:r>
-              <w:t>tcp</w:t>
-            </w:r>
-            <w:proofErr w:type="spellEnd"/>
-            <w:r>
-              <w:t>/49161</w:t>
-            </w:r>
-          </w:p>
-          <w:p>
-            <w:pPr>
-              <w:spacing w:line="259" w:lineRule="auto"/>
-            </w:pPr>
-            <w:proofErr w:type="spellStart"/>
-            <w:r>
-              <w:t>tcp</w:t>
-            </w:r>
-            <w:proofErr w:type="spellEnd"/>
-            <w:r>
-              <w:t>/49177</w:t>
-            </w:r>
-          </w:p>
-          <w:p>
-            <w:pPr>
-              <w:spacing w:line="259" w:lineRule="auto"/>
-            </w:pPr>
-            <w:proofErr w:type="spellStart"/>
-            <w:r>
-              <w:t>tcp</w:t>
-            </w:r>
-            <w:proofErr w:type="spellEnd"/>
-            <w:r>
-              <w:t>/62091</w:t>
-            </w:r>
-          </w:p>
-        </w:tc>
-      </w:tr>
-      <w:tr>
-        <w:tc>
-          <w:tcPr>
-            <w:tcW w:w="9596" w:type="dxa"/>
-            <w:gridSpan w:val="7"/>
-            <w:tcBorders>
-              <w:top w:val="nil"/>
-              <w:left w:val="nil"/>
-              <w:bottom w:val="nil"/>
-              <w:right w:val="nil"/>
-            </w:tcBorders>
-            <w:shd w:val="clear" w:color="auto" w:fill="F2F2F2"/>
-          </w:tcPr>
-          <w:p>
-            <w:pPr>
-              <w:pStyle w:val="Resultmidotsikko"/>
-            </w:pPr>
-            <w:r>
-              <w:t>Results Summary</w:t>
-            </w:r>
-          </w:p>
-        </w:tc>
-      </w:tr>
-      <w:tr>
-        <w:trPr>
-          <w:gridAfter w:val="1"/>
-          <w:wAfter w:w="20" w:type="dxa"/>
-        </w:trPr>
-        <w:tc>
-          <w:tcPr>
-            <w:tcW w:w="1932" w:type="dxa"/>
-            <w:gridSpan w:val="2"/>
-            <w:tcBorders>
-              <w:top w:val="nil"/>
-              <w:left w:val="nil"/>
-              <w:bottom w:val="nil"/>
-              <w:right w:val="nil"/>
-            </w:tcBorders>
-            <w:shd w:val="clear" w:color="auto" w:fill="auto"/>
-          </w:tcPr>
-          <w:p>
-            <w:pPr>
-              <w:spacing w:line="259" w:lineRule="auto"/>
-              <w:jc w:val="center"/>
-            </w:pPr>
-            <w:proofErr w:type="spellStart"/>
-            <w:r>
-              <w:t>High</w:t>
-            </w:r>
-            <w:proofErr w:type="spellEnd"/>
-          </w:p>
-        </w:tc>
-        <w:tc>
-          <w:tcPr>
-            <w:tcW w:w="1928" w:type="dxa"/>
-            <w:tcBorders>
-              <w:top w:val="nil"/>
-              <w:left w:val="nil"/>
-              <w:bottom w:val="nil"/>
-              <w:right w:val="nil"/>
-            </w:tcBorders>
-            <w:shd w:val="clear" w:color="auto" w:fill="auto"/>
-          </w:tcPr>
-          <w:p>
-            <w:pPr>
-              <w:spacing w:line="259" w:lineRule="auto"/>
-              <w:jc w:val="center"/>
-            </w:pPr>
-            <w:r>
-              <w:t>Medium</w:t>
-            </w:r>
-          </w:p>
-        </w:tc>
-        <w:tc>
-          <w:tcPr>
-            <w:tcW w:w="1903" w:type="dxa"/>
-            <w:tcBorders>
-              <w:top w:val="nil"/>
-              <w:left w:val="nil"/>
-              <w:bottom w:val="nil"/>
-              <w:right w:val="nil"/>
-            </w:tcBorders>
-            <w:shd w:val="clear" w:color="auto" w:fill="auto"/>
-          </w:tcPr>
-          <w:p>
-            <w:pPr>
-              <w:spacing w:line="259" w:lineRule="auto"/>
-              <w:jc w:val="center"/>
-            </w:pPr>
-            <w:proofErr w:type="spellStart"/>
-            <w:r>
-              <w:t>Low</w:t>
-            </w:r>
-            <w:proofErr w:type="spellEnd"/>
-          </w:p>
-        </w:tc>
-        <w:tc>
-          <w:tcPr>
-            <w:tcW w:w="1903" w:type="dxa"/>
-            <w:tcBorders>
-              <w:top w:val="nil"/>
-              <w:left w:val="nil"/>
-              <w:bottom w:val="nil"/>
-              <w:right w:val="nil"/>
-            </w:tcBorders>
-            <w:shd w:val="clear" w:color="auto" w:fill="auto"/>
-          </w:tcPr>
-          <w:p>
-            <w:pPr>
-              <w:spacing w:line="259" w:lineRule="auto"/>
-              <w:jc w:val="center"/>
-            </w:pPr>
-            <w:r>
-              <w:t>Info</w:t>
-            </w:r>
-          </w:p>
-        </w:tc>
-        <w:tc>
-          <w:tcPr>
-            <w:tcW w:w="1910" w:type="dxa"/>
-            <w:tcBorders>
-              <w:top w:val="nil"/>
-              <w:left w:val="nil"/>
-              <w:bottom w:val="nil"/>
-              <w:right w:val="nil"/>
-            </w:tcBorders>
-            <w:shd w:val="clear" w:color="auto" w:fill="auto"/>
-          </w:tcPr>
-          <w:p>
-            <w:pPr>
-              <w:spacing w:line="259" w:lineRule="auto"/>
-              <w:jc w:val="center"/>
-            </w:pPr>
-            <w:r>
-              <w:t>Total</w:t>
-            </w:r>
-          </w:p>
-        </w:tc>
-      </w:tr>
-      <w:tr>
-        <w:trPr>
-          <w:gridAfter w:val="1"/>
-          <w:wAfter w:w="20" w:type="dxa"/>
-        </w:trPr>
-        <w:tc>
-          <w:tcPr>
-            <w:tcW w:w="1932" w:type="dxa"/>
-            <w:gridSpan w:val="2"/>
-            <w:tcBorders>
-              <w:top w:val="nil"/>
-              <w:left w:val="nil"/>
-              <w:bottom w:val="nil"/>
-              <w:right w:val="nil"/>
-            </w:tcBorders>
-            <w:shd w:val="clear" w:color="auto" w:fill="auto"/>
-          </w:tcPr>
-          <w:p>
-            <w:pPr>
-              <w:spacing w:line="259" w:lineRule="auto"/>
-              <w:jc w:val="center"/>
-            </w:pPr>
-            <w:r>
-              <w:rPr>
-                <w:rFonts w:ascii="Arial" w:hAnsi="Arial" w:cs="Arial"/>
-                <w:color w:val="D53F3A"/>
-                <w:sz w:val="18"/>
-                <w:szCs w:val="18"/>
-              </w:rPr>
-              <w:t>2</w:t>
-            </w:r>
-          </w:p>
-        </w:tc>
-        <w:tc>
-          <w:tcPr>
-            <w:tcW w:w="1928" w:type="dxa"/>
-            <w:tcBorders>
-              <w:top w:val="nil"/>
-              <w:left w:val="nil"/>
-              <w:bottom w:val="nil"/>
-              <w:right w:val="nil"/>
-            </w:tcBorders>
-            <w:shd w:val="clear" w:color="auto" w:fill="auto"/>
-          </w:tcPr>
-          <w:p>
-            <w:pPr>
-              <w:spacing w:line="259" w:lineRule="auto"/>
-              <w:jc w:val="center"/>
-            </w:pPr>
-            <w:r>
-              <w:rPr>
-                <w:rFonts w:ascii="Arial" w:hAnsi="Arial" w:cs="Arial"/>
-                <w:color w:val="FEC531"/>
-                <w:sz w:val="18"/>
-                <w:szCs w:val="18"/>
-              </w:rPr>
-              <w:t>0</w:t>
-            </w:r>
-          </w:p>
-        </w:tc>
-        <w:tc>
-          <w:tcPr>
-            <w:tcW w:w="1903" w:type="dxa"/>
-            <w:tcBorders>
-              <w:top w:val="nil"/>
-              <w:left w:val="nil"/>
-              <w:bottom w:val="nil"/>
-              <w:right w:val="nil"/>
-            </w:tcBorders>
-            <w:shd w:val="clear" w:color="auto" w:fill="auto"/>
-          </w:tcPr>
-          <w:p>
-            <w:pPr>
-              <w:spacing w:line="259" w:lineRule="auto"/>
-              <w:jc w:val="center"/>
-            </w:pPr>
-            <w:r>
-              <w:rPr>
-                <w:rFonts w:ascii="Arial" w:hAnsi="Arial" w:cs="Arial"/>
-                <w:color w:val="4CAF4C"/>
-                <w:sz w:val="18"/>
-                <w:szCs w:val="18"/>
-              </w:rPr>
-              <w:t>0</w:t>
-            </w:r>
-          </w:p>
-        </w:tc>
-        <w:tc>
-          <w:tcPr>
-            <w:tcW w:w="1903" w:type="dxa"/>
-            <w:tcBorders>
-              <w:top w:val="nil"/>
-              <w:left w:val="nil"/>
-              <w:bottom w:val="nil"/>
-              <w:right w:val="nil"/>
-            </w:tcBorders>
-            <w:shd w:val="clear" w:color="auto" w:fill="auto"/>
-          </w:tcPr>
-          <w:p>
-            <w:pPr>
-              <w:spacing w:line="259" w:lineRule="auto"/>
-              <w:jc w:val="center"/>
-            </w:pPr>
-            <w:r>
-              <w:rPr>
-                <w:rFonts w:ascii="Helvetica" w:hAnsi="Helvetica" w:cs="Helvetica"/>
-                <w:b/>
-                <w:bCs/>
-                <w:color w:val="357ABD"/>
-                <w:sz w:val="20"/>
-                <w:szCs w:val="20"/>
-              </w:rPr>
-              <w:t>19</w:t>
-            </w:r>
-          </w:p>
-        </w:tc>
-        <w:tc>
-          <w:tcPr>
-            <w:tcW w:w="1910" w:type="dxa"/>
-            <w:tcBorders>
-              <w:top w:val="nil"/>
-              <w:left w:val="nil"/>
-              <w:bottom w:val="nil"/>
-              <w:right w:val="nil"/>
-            </w:tcBorders>
-            <w:shd w:val="clear" w:color="auto" w:fill="auto"/>
-          </w:tcPr>
-          <w:p>
-            <w:pPr>
-              <w:spacing w:line="259" w:lineRule="auto"/>
-              <w:jc w:val="center"/>
-            </w:pPr>
-            <w:r>
-              <w:rPr>
-                <w:rFonts w:ascii="Arial" w:hAnsi="Arial" w:cs="Arial"/>
-                <w:color w:val="053958"/>
-                <w:sz w:val="18"/>
-                <w:szCs w:val="18"/>
-              </w:rPr>
-              <w:t>21</w:t>
-            </w:r>
-          </w:p>
-        </w:tc>
-      </w:tr>
-      <w:tr>
-        <w:tc>
-          <w:tcPr>
-            <w:tcW w:w="9596" w:type="dxa"/>
-            <w:gridSpan w:val="7"/>
-            <w:tcBorders>
-              <w:top w:val="nil"/>
-              <w:left w:val="nil"/>
-              <w:bottom w:val="nil"/>
-              <w:right w:val="nil"/>
-            </w:tcBorders>
-            <w:shd w:val="clear" w:color="auto" w:fill="2E74B5"/>
-          </w:tcPr>
-          <w:p>
-            <w:pPr>
-              <w:pStyle w:val="Resultmidotsikko"/>
-            </w:pPr>
-            <w:proofErr w:type="spellStart"/>
-            <w:r>
-              <w:rPr>
-                <w:color w:val="FFFFFF"/>
-              </w:rPr>
-              <w:t>Vulnerablities</w:t>
-            </w:r>
-            <w:proofErr w:type="spellEnd"/>
-          </w:p>
-        </w:tc>
-      </w:tr>
-      <w:tr>
-        <w:tblPrEx>
-          <w:tblBorders>
-            <w:top w:val="none" w:sz="0" w:space="0" w:color="auto"/>
-            <w:left w:val="none" w:sz="0" w:space="0" w:color="auto"/>
-            <w:bottom w:val="none" w:sz="0" w:space="0" w:color="auto"/>
-            <w:right w:val="none" w:sz="0" w:space="0" w:color="auto"/>
-            <w:insideH w:val="none" w:sz="0" w:space="0" w:color="auto"/>
-            <w:insideV w:val="none" w:sz="0" w:space="0" w:color="auto"/>
-          </w:tblBorders>
-        </w:tblPrEx>
-        <w:tc>
-          <w:tcPr>
-            <w:tcW w:w="9596" w:type="dxa"/>
-            <w:gridSpan w:val="7"/>
-            <w:shd w:val="clear" w:color="auto" w:fill="F2F2F2"/>
-          </w:tcPr>
-          <w:p>
-            <w:pPr>
-              <w:pStyle w:val="Otsikko-taulukko"/>
-              <w:rPr>
-                <w:color w:val="FF0000"/>
-              </w:rPr>
-            </w:pPr>
-            <w:r>
-              <w:rPr>
-                <w:color w:val="FF0000"/>
-              </w:rPr>
-              <w:t>1.1.12</w:t>
-            </w:r>
-            <w:r>
-              <w:rPr>
-                <w:color w:val="FF0000"/>
-              </w:rPr>
-              <w:tab/>
-            </w:r>
-            <w:r>
-              <w:rPr>
-                <w:color w:val="FF0000"/>
-              </w:rPr>
-              <w:t>MS11-030: Vulnerability in DNS Resolution Could Allow Remote Code Execution</w:t>
-            </w:r>
-          </w:p>
-        </w:tc>
-      </w:tr>
-      <w:tr>
-        <w:tblPrEx>
-          <w:tblBorders>
-            <w:top w:val="none" w:sz="0" w:space="0" w:color="auto"/>
-            <w:left w:val="none" w:sz="0" w:space="0" w:color="auto"/>
-            <w:bottom w:val="none" w:sz="0" w:space="0" w:color="auto"/>
-            <w:right w:val="none" w:sz="0" w:space="0" w:color="auto"/>
-            <w:insideH w:val="none" w:sz="0" w:space="0" w:color="auto"/>
-            <w:insideV w:val="none" w:sz="0" w:space="0" w:color="auto"/>
-          </w:tblBorders>
-        </w:tblPrEx>
-        <w:tc>
-          <w:tcPr>
-            <w:tcW w:w="1099" w:type="dxa"/>
-            <w:shd w:val="clear" w:color="auto" w:fill="auto"/>
-          </w:tcPr>
-          <w:p>
-            <w:pPr>
-              <w:pStyle w:val="Otsikko-taulukko"/>
-              <w:rPr>
-                <w:color w:val="auto"/>
-              </w:rPr>
-            </w:pPr>
-            <w:r>
-              <w:rPr>
-                <w:color w:val="auto"/>
-              </w:rPr>
-              <w:t>Synopsis:</w:t>
-            </w:r>
-          </w:p>
-        </w:tc>
-        <w:tc>
-          <w:tcPr>
-            <w:tcW w:w="8497" w:type="dxa"/>
-            <w:gridSpan w:val="6"/>
-            <w:shd w:val="clear" w:color="auto" w:fill="auto"/>
-          </w:tcPr>
-          <w:p>
-            <w:pPr>
-              <w:pStyle w:val="Otsikko-taulukko"/>
-              <w:rPr>
-                <w:b w:val="0"/>
-                <w:color w:val="auto"/>
-              </w:rPr>
-            </w:pPr>
-            <w:r>
-              <w:rPr>
-                <w:b w:val="0"/>
-                <w:color w:val="auto"/>
-              </w:rPr>
-              <w:t>Arbitrary code can be executed on the remote host through the installed Windows DNS client.</w:t>
-            </w:r>
-          </w:p>
-        </w:tc>
-      </w:tr>
-      <w:tr>
-        <w:tblPrEx>
-          <w:tblBorders>
-            <w:top w:val="none" w:sz="0" w:space="0" w:color="auto"/>
-            <w:left w:val="none" w:sz="0" w:space="0" w:color="auto"/>
-            <w:bottom w:val="none" w:sz="0" w:space="0" w:color="auto"/>
-            <w:right w:val="none" w:sz="0" w:space="0" w:color="auto"/>
-            <w:insideH w:val="none" w:sz="0" w:space="0" w:color="auto"/>
-            <w:insideV w:val="none" w:sz="0" w:space="0" w:color="auto"/>
-          </w:tblBorders>
-        </w:tblPrEx>
-        <w:tc>
-          <w:tcPr>
-            <w:tcW w:w="9596" w:type="dxa"/>
-            <w:gridSpan w:val="7"/>
-            <w:shd w:val="clear" w:color="auto" w:fill="F2F2F2"/>
-          </w:tcPr>
-          <w:p>
-            <w:pPr>
-              <w:pStyle w:val="Otsikko-taulukko"/>
-              <w:rPr>
-                <w:color w:val="FF0000"/>
-              </w:rPr>
-            </w:pPr>
-            <w:r>
-              <w:rPr>
-                <w:color w:val="FF0000"/>
-              </w:rPr>
-              <w:t>1.1.13</w:t>
-            </w:r>
-            <w:r>
-              <w:rPr>
-                <w:color w:val="FF0000"/>
-              </w:rPr>
-              <w:tab/>
-            </w:r>
-            <w:r>
-              <w:rPr>
-                <w:color w:val="FF0000"/>
-              </w:rPr>
-              <w:t>MS17-010: Security Update for Microsoft Windows SMB Server</w:t>
-            </w:r>
-          </w:p>
-        </w:tc>
-      </w:tr>
-      <w:tr>
-        <w:tblPrEx>
-          <w:tblBorders>
-            <w:top w:val="none" w:sz="0" w:space="0" w:color="auto"/>
-            <w:left w:val="none" w:sz="0" w:space="0" w:color="auto"/>
-            <w:bottom w:val="none" w:sz="0" w:space="0" w:color="auto"/>
-            <w:right w:val="none" w:sz="0" w:space="0" w:color="auto"/>
-            <w:insideH w:val="none" w:sz="0" w:space="0" w:color="auto"/>
-            <w:insideV w:val="none" w:sz="0" w:space="0" w:color="auto"/>
-          </w:tblBorders>
-        </w:tblPrEx>
-        <w:tc>
-          <w:tcPr>
-            <w:tcW w:w="1099" w:type="dxa"/>
-            <w:shd w:val="clear" w:color="auto" w:fill="auto"/>
-          </w:tcPr>
-          <w:p>
-            <w:pPr>
-              <w:pStyle w:val="Otsikko-taulukko"/>
-              <w:rPr>
-                <w:color w:val="auto"/>
-              </w:rPr>
-            </w:pPr>
-            <w:r>
-              <w:rPr>
-                <w:color w:val="auto"/>
-              </w:rPr>
-              <w:t>Synopsis:</w:t>
-            </w:r>
-          </w:p>
-        </w:tc>
-        <w:tc>
-          <w:tcPr>
-            <w:tcW w:w="8497" w:type="dxa"/>
-            <w:gridSpan w:val="6"/>
-            <w:shd w:val="clear" w:color="auto" w:fill="auto"/>
-          </w:tcPr>
-          <w:p>
-            <w:pPr>
-              <w:pStyle w:val="Otsikko-taulukko"/>
-              <w:rPr>
-                <w:b w:val="0"/>
-                <w:color w:val="auto"/>
-              </w:rPr>
-            </w:pPr>
-            <w:r>
-              <w:rPr>
-                <w:b w:val="0"/>
-                <w:color w:val="auto"/>
-              </w:rPr>
-              <w:t>The remote Windows host is affected by multiple vulnerabilities.</w:t>
-            </w:r>
-          </w:p>
-        </w:tc>
-      </w:tr>
-      <w:tr>
-        <w:tblPrEx>
-          <w:tblBorders>
-            <w:top w:val="none" w:sz="0" w:space="0" w:color="auto"/>
-            <w:left w:val="none" w:sz="0" w:space="0" w:color="auto"/>
-            <w:bottom w:val="none" w:sz="0" w:space="0" w:color="auto"/>
-            <w:right w:val="none" w:sz="0" w:space="0" w:color="auto"/>
-            <w:insideH w:val="none" w:sz="0" w:space="0" w:color="auto"/>
-            <w:insideV w:val="none" w:sz="0" w:space="0" w:color="auto"/>
-          </w:tblBorders>
-        </w:tblPrEx>
-        <w:tc>
-          <w:tcPr>
-            <w:tcW w:w="9596" w:type="dxa"/>
-            <w:gridSpan w:val="7"/>
-            <w:shd w:val="clear" w:color="auto" w:fill="F2F2F2"/>
-          </w:tcPr>
-          <w:p>
-            <w:pPr>
-              <w:pStyle w:val="Otsikko-taulukko"/>
-              <w:rPr>
-                <w:color w:val="FF0000"/>
-              </w:rPr>
-            </w:pPr>
-            <w:r>
-              <w:rPr>
-                <w:color w:val="FF0000"/>
-              </w:rPr>
-              <w:t>High vulnerability (Vulnerability Title)</w:t>
-            </w:r>
-          </w:p>
-        </w:tc>
-      </w:tr>
-      <w:tr>
-        <w:tblPrEx>
-          <w:tblBorders>
-            <w:top w:val="none" w:sz="0" w:space="0" w:color="auto"/>
-            <w:left w:val="none" w:sz="0" w:space="0" w:color="auto"/>
-            <w:bottom w:val="none" w:sz="0" w:space="0" w:color="auto"/>
-            <w:right w:val="none" w:sz="0" w:space="0" w:color="auto"/>
-            <w:insideH w:val="none" w:sz="0" w:space="0" w:color="auto"/>
-            <w:insideV w:val="none" w:sz="0" w:space="0" w:color="auto"/>
-          </w:tblBorders>
-        </w:tblPrEx>
-        <w:tc>
-          <w:tcPr>
-            <w:tcW w:w="1099" w:type="dxa"/>
-            <w:shd w:val="clear" w:color="auto" w:fill="auto"/>
-          </w:tcPr>
-          <w:p>
-            <w:pPr>
-              <w:pStyle w:val="Otsikko-taulukko"/>
-              <w:rPr>
-                <w:color w:val="auto"/>
-              </w:rPr>
-            </w:pPr>
-            <w:r>
-              <w:rPr>
-                <w:color w:val="auto"/>
-              </w:rPr>
-              <w:t>Synopsis:</w:t>
-            </w:r>
-          </w:p>
-        </w:tc>
-        <w:tc>
-          <w:tcPr>
-            <w:tcW w:w="8497" w:type="dxa"/>
-            <w:gridSpan w:val="6"/>
-            <w:shd w:val="clear" w:color="auto" w:fill="auto"/>
-          </w:tcPr>
-          <w:p>
-            <w:pPr>
-              <w:pStyle w:val="Otsikko-taulukko"/>
-              <w:rPr>
-                <w:b w:val="0"/>
-                <w:color w:val="auto"/>
-              </w:rPr>
-            </w:pPr>
-            <w:r>
-              <w:rPr>
-                <w:b w:val="0"/>
-                <w:color w:val="auto"/>
-              </w:rPr>
-              <w:t>Synopsis text.</w:t>
-            </w:r>
-          </w:p>
-        </w:tc>
-      </w:tr>
-      <w:tr>
-        <w:tblPrEx>
-          <w:tblBorders>
-            <w:top w:val="none" w:sz="0" w:space="0" w:color="auto"/>
-            <w:left w:val="none" w:sz="0" w:space="0" w:color="auto"/>
-            <w:bottom w:val="none" w:sz="0" w:space="0" w:color="auto"/>
-            <w:right w:val="none" w:sz="0" w:space="0" w:color="auto"/>
-            <w:insideH w:val="none" w:sz="0" w:space="0" w:color="auto"/>
-            <w:insideV w:val="none" w:sz="0" w:space="0" w:color="auto"/>
-          </w:tblBorders>
-        </w:tblPrEx>
-        <w:tc>
-          <w:tcPr>
-            <w:tcW w:w="9596" w:type="dxa"/>
-            <w:gridSpan w:val="7"/>
-            <w:shd w:val="clear" w:color="auto" w:fill="F2F2F2"/>
-          </w:tcPr>
-          <w:p>
-            <w:pPr>
-              <w:pStyle w:val="Otsikko-taulukko"/>
-              <w:rPr>
-                <w:color w:val="FFC000"/>
-              </w:rPr>
-            </w:pPr>
-            <w:r>
-              <w:rPr>
-                <w:color w:val="FFC000"/>
-              </w:rPr>
-              <w:t>Medium vulnerability (Vulnerability Title)</w:t>
-            </w:r>
-          </w:p>
-        </w:tc>
-      </w:tr>
-      <w:tr>
-        <w:tblPrEx>
-          <w:tblBorders>
-            <w:top w:val="none" w:sz="0" w:space="0" w:color="auto"/>
-            <w:left w:val="none" w:sz="0" w:space="0" w:color="auto"/>
-            <w:bottom w:val="none" w:sz="0" w:space="0" w:color="auto"/>
-            <w:right w:val="none" w:sz="0" w:space="0" w:color="auto"/>
-            <w:insideH w:val="none" w:sz="0" w:space="0" w:color="auto"/>
-            <w:insideV w:val="none" w:sz="0" w:space="0" w:color="auto"/>
-          </w:tblBorders>
-        </w:tblPrEx>
-        <w:tc>
-          <w:tcPr>
-            <w:tcW w:w="1099" w:type="dxa"/>
-            <w:shd w:val="clear" w:color="auto" w:fill="auto"/>
-          </w:tcPr>
-          <w:p>
-            <w:pPr>
-              <w:pStyle w:val="Otsikko-taulukko"/>
-              <w:rPr>
-                <w:color w:val="auto"/>
-              </w:rPr>
-            </w:pPr>
-            <w:r>
-              <w:rPr>
-                <w:color w:val="auto"/>
-              </w:rPr>
-              <w:t>Synopsis:</w:t>
-            </w:r>
-          </w:p>
-        </w:tc>
-        <w:tc>
-          <w:tcPr>
-            <w:tcW w:w="8497" w:type="dxa"/>
-            <w:gridSpan w:val="6"/>
-            <w:shd w:val="clear" w:color="auto" w:fill="auto"/>
-          </w:tcPr>
-          <w:p>
-            <w:pPr>
-              <w:pStyle w:val="Otsikko-taulukko"/>
-              <w:rPr>
-                <w:b w:val="0"/>
-                <w:color w:val="auto"/>
-              </w:rPr>
-            </w:pPr>
-            <w:r>
-              <w:rPr>
-                <w:b w:val="0"/>
-                <w:color w:val="auto"/>
-              </w:rPr>
-              <w:t>Synopsis text</w:t>
-            </w:r>
-          </w:p>
-        </w:tc>
-      </w:tr>
-      <w:tr>
-        <w:tblPrEx>
-          <w:tblBorders>
-            <w:top w:val="none" w:sz="0" w:space="0" w:color="auto"/>
-            <w:left w:val="none" w:sz="0" w:space="0" w:color="auto"/>
-            <w:bottom w:val="none" w:sz="0" w:space="0" w:color="auto"/>
-            <w:right w:val="none" w:sz="0" w:space="0" w:color="auto"/>
-            <w:insideH w:val="none" w:sz="0" w:space="0" w:color="auto"/>
-            <w:insideV w:val="none" w:sz="0" w:space="0" w:color="auto"/>
-          </w:tblBorders>
-        </w:tblPrEx>
-        <w:tc>
-          <w:tcPr>
-            <w:tcW w:w="9596" w:type="dxa"/>
-            <w:gridSpan w:val="7"/>
-            <w:shd w:val="clear" w:color="auto" w:fill="F2F2F2"/>
-          </w:tcPr>
-          <w:p>
-            <w:pPr>
-              <w:pStyle w:val="Otsikko-taulukko"/>
-              <w:rPr>
-                <w:color w:val="92D050"/>
-              </w:rPr>
-            </w:pPr>
-            <w:r>
-              <w:rPr>
-                <w:color w:val="92D050"/>
-              </w:rPr>
-              <w:t>Low vulnerability (Vulnerability Title)</w:t>
-            </w:r>
-          </w:p>
-        </w:tc>
-      </w:tr>
-      <w:tr>
-        <w:tblPrEx>
-          <w:tblBorders>
-            <w:top w:val="none" w:sz="0" w:space="0" w:color="auto"/>
-            <w:left w:val="none" w:sz="0" w:space="0" w:color="auto"/>
-            <w:bottom w:val="none" w:sz="0" w:space="0" w:color="auto"/>
-            <w:right w:val="none" w:sz="0" w:space="0" w:color="auto"/>
-            <w:insideH w:val="none" w:sz="0" w:space="0" w:color="auto"/>
-            <w:insideV w:val="none" w:sz="0" w:space="0" w:color="auto"/>
-          </w:tblBorders>
-        </w:tblPrEx>
-        <w:tc>
-          <w:tcPr>
-            <w:tcW w:w="1099" w:type="dxa"/>
-            <w:shd w:val="clear" w:color="auto" w:fill="auto"/>
-          </w:tcPr>
-          <w:p>
-            <w:pPr>
-              <w:pStyle w:val="Otsikko-taulukko"/>
-              <w:rPr>
-                <w:color w:val="auto"/>
-              </w:rPr>
-            </w:pPr>
-            <w:r>
-              <w:rPr>
-                <w:color w:val="auto"/>
-              </w:rPr>
-              <w:lastRenderedPageBreak/>
               <w:t>Synopsis:</w:t>
             </w:r>
           </w:p>
@@ -9280,6 +7837,7 @@
               <w:rPr>
                 <w:lang w:val="en-US"/>
               </w:rPr>
+              <w:lastRenderedPageBreak/>
               <w:t>tcp</w:t>
             </w:r>
             <w:proofErr w:type="spellEnd"/>
@@ -9444,7 +8002,6 @@
               <w:rPr>
                 <w:lang w:val="en-US"/>
               </w:rPr>
-              <w:lastRenderedPageBreak/>
               <w:t>tcp</w:t>
             </w:r>
             <w:proofErr w:type="spellEnd"/>
@@ -10353,6 +8910,7 @@
               <w:rPr>
                 <w:color w:val="auto"/>
               </w:rPr>
+              <w:lastRenderedPageBreak/>
               <w:t>Synopsis:</w:t>
             </w:r>
           </w:p>
@@ -10765,7 +9323,6 @@
               <w:rPr>
                 <w:color w:val="FFC000"/>
               </w:rPr>
-              <w:lastRenderedPageBreak/>
               <w:t>SSL Certificate Signed Using Weak Hashing Algorithm</w:t>
             </w:r>
           </w:p>
@@ -12348,7 +10905,6 @@
               <w:spacing w:line="259" w:lineRule="auto"/>
             </w:pPr>
             <w:r>
-              <w:lastRenderedPageBreak/>
               <w:t xml:space="preserve">Open </w:t>
             </w:r>
             <w:proofErr w:type="spellStart"/>
@@ -13148,6 +11704,7 @@
               <w:rPr>
                 <w:lang w:val="en-US"/>
               </w:rPr>
+              <w:lastRenderedPageBreak/>
               <w:t>t</w:t>
             </w:r>
             <w:r>
@@ -13272,6 +11829,7 @@
               <w:pStyle w:val="Resultmidotsikko"/>
             </w:pPr>
             <w:r>
+              <w:lastRenderedPageBreak/>
               <w:t>Results Summary</w:t>
             </w:r>
           </w:p>
@@ -13301,7 +11859,6 @@
             </w:pPr>
             <w:proofErr w:type="spellStart"/>
             <w:r>
-              <w:lastRenderedPageBreak/>
               <w:t>High</w:t>
             </w:r>
             <w:proofErr w:type="spellEnd"/>
@@ -14191,8 +12748,8 @@
       <w:pPr>
         <w:pStyle w:val="Otsikko2"/>
       </w:pPr>
-      <w:bookmarkStart w:id="26" w:name="_Toc500698268"/>
-      <w:bookmarkStart w:id="27" w:name="_Toc501482009"/>
+      <w:bookmarkStart w:id="25" w:name="_Toc500698268"/>
+      <w:bookmarkStart w:id="26" w:name="_Toc501482009"/>
       <w:proofErr w:type="spellStart"/>
       <w:r>
         <w:lastRenderedPageBreak/>
@@ -14206,60 +12763,2831 @@
       <w:r>
         <w:t>Details</w:t>
       </w:r>
+      <w:bookmarkEnd w:id="25"/>
+      <w:proofErr w:type="spellEnd"/>
+      <w:r>
+        <w:t xml:space="preserve"> </w:t>
+      </w:r>
+      <w:r>
+        <w:rPr>
+          <w:color w:val="FF0000"/>
+        </w:rPr>
+        <w:t>TO BE DONE</w:t>
+      </w:r>
       <w:bookmarkEnd w:id="26"/>
+    </w:p>
+    <w:p>
+      <w:pPr>
+        <w:jc w:val="both"/>
+        <w:rPr>
+          <w:lang w:val="en-US"/>
+        </w:rPr>
+      </w:pPr>
+      <w:r>
+        <w:rPr>
+          <w:lang w:val="en-US"/>
+        </w:rPr>
+        <w:t>This section will give a more detailed information on each vulnerability. The details will cover explanation of the vulnerability, how it can be exploited if applicable, how the vulnerability can be mitigate</w:t>
+      </w:r>
+      <w:bookmarkStart w:id="27" w:name="_GoBack"/>
+      <w:bookmarkEnd w:id="27"/>
+      <w:r>
+        <w:rPr>
+          <w:lang w:val="en-US"/>
+        </w:rPr>
+        <w:t>d or fixed, how severe the vulnerability is and additional information to help the reader to understand the vulnerability (</w:t>
+      </w:r>
+      <w:proofErr w:type="spellStart"/>
+      <w:r>
+        <w:rPr>
+          <w:lang w:val="en-US"/>
+        </w:rPr>
+        <w:t>e.q</w:t>
+      </w:r>
       <w:proofErr w:type="spellEnd"/>
       <w:r>
+        <w:rPr>
+          <w:lang w:val="en-US"/>
+        </w:rPr>
+        <w:t xml:space="preserve">. screenshots, </w:t>
+      </w:r>
+      <w:proofErr w:type="spellStart"/>
+      <w:r>
+        <w:rPr>
+          <w:lang w:val="en-US"/>
+        </w:rPr>
+        <w:t>poc</w:t>
+      </w:r>
+      <w:proofErr w:type="spellEnd"/>
+      <w:r>
+        <w:rPr>
+          <w:lang w:val="en-US"/>
+        </w:rPr>
+        <w:t xml:space="preserve"> etc.).</w:t>
+      </w:r>
+      <w:r>
+        <w:rPr>
+          <w:lang w:val="en-US"/>
+        </w:rPr>
         <w:t xml:space="preserve"> </w:t>
       </w:r>
-      <w:r>
-        <w:rPr>
+    </w:p>
+    <w:p>
+      <w:pPr>
+        <w:pStyle w:val="Otsikko3"/>
+      </w:pPr>
+      <w:r>
+        <w:t>Outdated jQuery library in use</w:t>
+      </w:r>
+    </w:p>
+    <w:p>
+      <w:pPr>
+        <w:jc w:val="both"/>
+        <w:rPr>
+          <w:b/>
+          <w:bCs/>
+          <w:lang w:val="en-US"/>
+        </w:rPr>
+      </w:pPr>
+      <w:r>
+        <w:rPr>
+          <w:b/>
+          <w:bCs/>
+          <w:lang w:val="en-US"/>
+        </w:rPr>
+        <w:t xml:space="preserve">Synopsis: </w:t>
+      </w:r>
+      <w:r>
+        <w:rPr>
+          <w:bCs/>
+          <w:lang w:val="en-US"/>
+        </w:rPr>
+        <w:t>jQuery library is outdated and possibly vulnerable to exploits</w:t>
+      </w:r>
+    </w:p>
+    <w:p>
+      <w:pPr>
+        <w:jc w:val="both"/>
+        <w:rPr>
+          <w:b/>
+          <w:lang w:val="en-US"/>
+        </w:rPr>
+      </w:pPr>
+      <w:r>
+        <w:rPr>
+          <w:b/>
+          <w:lang w:val="en-US"/>
+        </w:rPr>
+        <w:t xml:space="preserve">Vulnerable Targets: </w:t>
+      </w:r>
+    </w:p>
+    <w:p>
+      <w:pPr>
+        <w:jc w:val="both"/>
+        <w:rPr>
+          <w:lang w:val="en-US"/>
+        </w:rPr>
+      </w:pPr>
+      <w:r>
+        <w:rPr>
+          <w:b/>
+          <w:lang w:val="en-US"/>
+        </w:rPr>
+        <w:t>Vulnerability Explanation</w:t>
+      </w:r>
+      <w:r>
+        <w:rPr>
+          <w:lang w:val="en-US"/>
+        </w:rPr>
+        <w:t>: Ability Server 2.34 is subject to a buffer overflow vulnerability in STOR field. Attackers can use this vulnerability to cause arbitrary remote code execution and take completely control over the system.</w:t>
+      </w:r>
+    </w:p>
+    <w:p>
+      <w:pPr>
+        <w:jc w:val="both"/>
+        <w:rPr>
+          <w:lang w:val="en-US"/>
+        </w:rPr>
+      </w:pPr>
+      <w:r>
+        <w:rPr>
+          <w:b/>
+          <w:lang w:val="en-US"/>
+        </w:rPr>
+        <w:t>Vulnerability Fix</w:t>
+      </w:r>
+      <w:r>
+        <w:rPr>
+          <w:lang w:val="en-US"/>
+        </w:rPr>
+        <w:t xml:space="preserve">: </w:t>
+      </w:r>
+      <w:r>
+        <w:rPr>
+          <w:lang w:val="en-US"/>
+        </w:rPr>
+        <w:t>Update jQuery as well as the dependent libraries to the latest version.</w:t>
+      </w:r>
+    </w:p>
+    <w:p>
+      <w:pPr>
+        <w:jc w:val="both"/>
+        <w:rPr>
+          <w:b/>
           <w:color w:val="FF0000"/>
-        </w:rPr>
-        <w:t>TO BE DONE</w:t>
-      </w:r>
-      <w:bookmarkEnd w:id="27"/>
+          <w:lang w:val="en-US"/>
+        </w:rPr>
+      </w:pPr>
+      <w:r>
+        <w:rPr>
+          <w:b/>
+          <w:lang w:val="en-US"/>
+        </w:rPr>
+        <w:t xml:space="preserve">Severity: </w:t>
+      </w:r>
+      <w:r>
+        <w:rPr>
+          <w:b/>
+          <w:color w:val="FFC000"/>
+          <w:lang w:val="en-US"/>
+        </w:rPr>
+        <w:t>MEDIUM</w:t>
+      </w:r>
     </w:p>
     <w:p>
       <w:pPr>
         <w:jc w:val="both"/>
         <w:rPr>
-          <w:lang w:val="en-US"/>
-        </w:rPr>
-      </w:pPr>
-      <w:r>
-        <w:rPr>
-          <w:lang w:val="en-US"/>
-        </w:rPr>
-        <w:t>This section will give a more detailed information on each vulnerability. The details will cover explanation of the vulnerability, how it can be exploited if applicable, how the vulnerability can be mitigated or fixed, how severe the vulnerability is and additional information to help the reader to understand the vulnerability (</w:t>
+          <w:b/>
+          <w:lang w:val="en-US"/>
+        </w:rPr>
+      </w:pPr>
+      <w:r>
+        <w:rPr>
+          <w:b/>
+          <w:lang w:val="en-US"/>
+        </w:rPr>
+        <w:t xml:space="preserve">References: </w:t>
+      </w:r>
+      <w:r>
+        <w:rPr>
+          <w:lang w:val="en-US"/>
+        </w:rPr>
+        <w:t>None</w:t>
+      </w:r>
+    </w:p>
+    <w:p>
+      <w:pPr>
+        <w:jc w:val="both"/>
+        <w:rPr>
+          <w:lang w:val="en-US"/>
+        </w:rPr>
+      </w:pPr>
+      <w:r>
+        <w:rPr>
+          <w:b/>
+          <w:lang w:val="en-US"/>
+        </w:rPr>
+        <w:t>Proof of Concept Code Here:</w:t>
+      </w:r>
+      <w:r>
+        <w:rPr>
+          <w:lang w:val="en-US"/>
+        </w:rPr>
+        <w:t xml:space="preserve"> </w:t>
+      </w:r>
+    </w:p>
+    <w:p>
+      <w:pPr>
+        <w:jc w:val="both"/>
+        <w:rPr>
+          <w:b/>
+          <w:lang w:val="en-US"/>
+        </w:rPr>
+      </w:pPr>
+      <w:r>
+        <w:rPr>
+          <w:rStyle w:val="HTML-koodi"/>
+          <w:rFonts w:asciiTheme="minorHAnsi" w:eastAsia="Calibri" w:hAnsiTheme="minorHAnsi" w:cstheme="minorHAnsi"/>
+          <w:lang w:val="en-US"/>
+        </w:rPr>
+        <w:t>N/A</w:t>
+      </w:r>
+      <w:r>
+        <w:rPr>
+          <w:lang w:val="en-US"/>
+        </w:rPr>
+        <w:br/>
+      </w:r>
+      <w:r>
+        <w:rPr>
+          <w:b/>
+          <w:lang w:val="en-US"/>
+        </w:rPr>
+        <w:t>Screenshot Here:</w:t>
+      </w:r>
+    </w:p>
+    <w:p>
+      <w:pPr>
+        <w:jc w:val="both"/>
+        <w:rPr>
+          <w:sz w:val="20"/>
+          <w:lang w:val="en-US"/>
+        </w:rPr>
+      </w:pPr>
+      <w:r>
+        <w:rPr>
+          <w:sz w:val="20"/>
+          <w:lang w:val="en-US"/>
+        </w:rPr>
+        <w:t>N/A</w:t>
+      </w:r>
+    </w:p>
+    <w:p>
+      <w:pPr>
+        <w:pStyle w:val="Otsikko3"/>
+      </w:pPr>
+      <w:r>
+        <w:t>Outdated PHP version in use</w:t>
+      </w:r>
+    </w:p>
+    <w:p>
+      <w:pPr>
+        <w:jc w:val="both"/>
+        <w:rPr>
+          <w:b/>
+          <w:bCs/>
+          <w:lang w:val="en-US"/>
+        </w:rPr>
+      </w:pPr>
+      <w:r>
+        <w:rPr>
+          <w:b/>
+          <w:bCs/>
+          <w:lang w:val="en-US"/>
+        </w:rPr>
+        <w:t xml:space="preserve">Synopsis: </w:t>
+      </w:r>
+      <w:r>
+        <w:rPr>
+          <w:bCs/>
+          <w:lang w:val="en-US"/>
+        </w:rPr>
+        <w:t>PHP framework is outdated and possibly vulnerable to exploits</w:t>
+      </w:r>
+    </w:p>
+    <w:p>
+      <w:pPr>
+        <w:jc w:val="both"/>
+        <w:rPr>
+          <w:b/>
+          <w:lang w:val="en-US"/>
+        </w:rPr>
+      </w:pPr>
+      <w:r>
+        <w:rPr>
+          <w:b/>
+          <w:lang w:val="en-US"/>
+        </w:rPr>
+        <w:t xml:space="preserve">Vulnerable Targets: </w:t>
+      </w:r>
+    </w:p>
+    <w:p>
+      <w:pPr>
+        <w:jc w:val="both"/>
+        <w:rPr>
+          <w:lang w:val="en-US"/>
+        </w:rPr>
+      </w:pPr>
+      <w:r>
+        <w:rPr>
+          <w:b/>
+          <w:lang w:val="en-US"/>
+        </w:rPr>
+        <w:t>Vulnerability Explanation</w:t>
+      </w:r>
+      <w:r>
+        <w:rPr>
+          <w:lang w:val="en-US"/>
+        </w:rPr>
+        <w:t>:</w:t>
+      </w:r>
+      <w:r>
+        <w:rPr>
+          <w:lang w:val="en-US"/>
+        </w:rPr>
+        <w:t xml:space="preserve"> Intra-server is running unsupported PHP framework version, meaning there is no longer fixes and updates received from the PHP community.</w:t>
+      </w:r>
+    </w:p>
+    <w:p>
+      <w:pPr>
+        <w:jc w:val="both"/>
+        <w:rPr>
+          <w:lang w:val="en-US"/>
+        </w:rPr>
+      </w:pPr>
+      <w:r>
+        <w:rPr>
+          <w:b/>
+          <w:lang w:val="en-US"/>
+        </w:rPr>
+        <w:lastRenderedPageBreak/>
+        <w:t>Vulnerability Fix</w:t>
+      </w:r>
+      <w:r>
+        <w:rPr>
+          <w:lang w:val="en-US"/>
+        </w:rPr>
+        <w:t xml:space="preserve">: </w:t>
+      </w:r>
+      <w:r>
+        <w:rPr>
+          <w:lang w:val="en-US"/>
+        </w:rPr>
+        <w:t>Update PHP to at least to the one of the supported versions. Current version is not supported and might contain vulnerabilities as the support is no longer extended.</w:t>
+      </w:r>
+    </w:p>
+    <w:p>
+      <w:pPr>
+        <w:jc w:val="both"/>
+        <w:rPr>
+          <w:b/>
+          <w:color w:val="FF0000"/>
+          <w:lang w:val="en-US"/>
+        </w:rPr>
+      </w:pPr>
+      <w:r>
+        <w:rPr>
+          <w:b/>
+          <w:lang w:val="en-US"/>
+        </w:rPr>
+        <w:t xml:space="preserve">Severity: </w:t>
+      </w:r>
+      <w:r>
+        <w:rPr>
+          <w:b/>
+          <w:color w:val="FFC000"/>
+          <w:lang w:val="en-US"/>
+        </w:rPr>
+        <w:t>MEDIUM</w:t>
+      </w:r>
+    </w:p>
+    <w:p>
+      <w:pPr>
+        <w:jc w:val="both"/>
+        <w:rPr>
+          <w:b/>
+          <w:lang w:val="en-US"/>
+        </w:rPr>
+      </w:pPr>
+      <w:r>
+        <w:rPr>
+          <w:b/>
+          <w:lang w:val="en-US"/>
+        </w:rPr>
+        <w:t xml:space="preserve">References: </w:t>
+      </w:r>
+      <w:r>
+        <w:rPr>
+          <w:lang w:val="en-US"/>
+        </w:rPr>
+        <w:t>None</w:t>
+      </w:r>
+    </w:p>
+    <w:p>
+      <w:pPr>
+        <w:jc w:val="both"/>
+        <w:rPr>
+          <w:lang w:val="en-US"/>
+        </w:rPr>
+      </w:pPr>
+      <w:r>
+        <w:rPr>
+          <w:b/>
+          <w:lang w:val="en-US"/>
+        </w:rPr>
+        <w:t>Proof of Concept Code Here:</w:t>
+      </w:r>
+      <w:r>
+        <w:rPr>
+          <w:lang w:val="en-US"/>
+        </w:rPr>
+        <w:t xml:space="preserve"> </w:t>
+      </w:r>
+    </w:p>
+    <w:p>
+      <w:pPr>
+        <w:jc w:val="both"/>
+        <w:rPr>
+          <w:b/>
+          <w:lang w:val="en-US"/>
+        </w:rPr>
+      </w:pPr>
+      <w:r>
+        <w:rPr>
+          <w:rStyle w:val="HTML-koodi"/>
+          <w:rFonts w:eastAsia="Calibri"/>
+          <w:lang w:val="en-US"/>
+        </w:rPr>
+        <w:t>N/A</w:t>
+      </w:r>
+      <w:r>
+        <w:rPr>
+          <w:lang w:val="en-US"/>
+        </w:rPr>
+        <w:br/>
+      </w:r>
+      <w:r>
+        <w:rPr>
+          <w:b/>
+          <w:lang w:val="en-US"/>
+        </w:rPr>
+        <w:t>Screenshot Here:</w:t>
+      </w:r>
+    </w:p>
+    <w:p>
+      <w:pPr>
+        <w:jc w:val="both"/>
+        <w:rPr>
+          <w:lang w:val="en-US"/>
+        </w:rPr>
+      </w:pPr>
+      <w:r>
+        <w:rPr>
+          <w:lang w:val="en-US"/>
+        </w:rPr>
+        <w:t>N/A</w:t>
+      </w:r>
+    </w:p>
+    <w:p>
+      <w:pPr>
+        <w:pStyle w:val="Otsikko3"/>
+        <w:rPr>
+          <w:rFonts w:eastAsia="Times New Roman"/>
+        </w:rPr>
+      </w:pPr>
+      <w:r>
+        <w:rPr>
+          <w:rFonts w:eastAsia="Times New Roman"/>
+        </w:rPr>
+        <w:t>Verbose information about system version available in http response</w:t>
+      </w:r>
+    </w:p>
+    <w:p>
+      <w:pPr>
+        <w:jc w:val="both"/>
+        <w:rPr>
+          <w:b/>
+          <w:bCs/>
+          <w:lang w:val="en-US"/>
+        </w:rPr>
+      </w:pPr>
+      <w:r>
+        <w:rPr>
+          <w:b/>
+          <w:bCs/>
+          <w:lang w:val="en-US"/>
+        </w:rPr>
+        <w:t xml:space="preserve">Synopsis: </w:t>
+      </w:r>
+      <w:r>
+        <w:rPr>
+          <w:bCs/>
+          <w:lang w:val="en-US"/>
+        </w:rPr>
+        <w:t xml:space="preserve">HTTP response </w:t>
+      </w:r>
+      <w:r>
+        <w:rPr>
+          <w:bCs/>
+          <w:lang w:val="en-US"/>
+        </w:rPr>
+        <w:t xml:space="preserve">includes information </w:t>
+      </w:r>
+      <w:r>
+        <w:rPr>
+          <w:bCs/>
+          <w:lang w:val="en-US"/>
+        </w:rPr>
+        <w:t>the operating system.</w:t>
+      </w:r>
+    </w:p>
+    <w:p>
+      <w:pPr>
+        <w:jc w:val="both"/>
+        <w:rPr>
+          <w:lang w:val="en-US"/>
+        </w:rPr>
+      </w:pPr>
+      <w:r>
+        <w:rPr>
+          <w:b/>
+          <w:lang w:val="en-US"/>
+        </w:rPr>
+        <w:t xml:space="preserve">Vulnerable Targets: </w:t>
+      </w:r>
+      <w:r>
+        <w:rPr>
+          <w:lang w:val="en-US"/>
+        </w:rPr>
+        <w:t>http://intra.ldil.de</w:t>
+      </w:r>
+    </w:p>
+    <w:p>
+      <w:pPr>
+        <w:jc w:val="both"/>
+        <w:rPr>
+          <w:lang w:val="en-US"/>
+        </w:rPr>
+      </w:pPr>
+      <w:r>
+        <w:rPr>
+          <w:b/>
+          <w:lang w:val="en-US"/>
+        </w:rPr>
+        <w:t>Vulnerability Explanation</w:t>
+      </w:r>
+      <w:r>
+        <w:rPr>
+          <w:lang w:val="en-US"/>
+        </w:rPr>
+        <w:t>:</w:t>
+      </w:r>
+      <w:r>
+        <w:rPr>
+          <w:lang w:val="en-US"/>
+        </w:rPr>
+        <w:t xml:space="preserve"> </w:t>
+      </w:r>
+      <w:r>
+        <w:rPr>
+          <w:lang w:val="en-US"/>
+        </w:rPr>
+        <w:t>HTTP response gives out unneeded information to the end user and thus compromising the system security.</w:t>
+      </w:r>
+    </w:p>
+    <w:p>
+      <w:pPr>
+        <w:jc w:val="both"/>
+        <w:rPr>
+          <w:lang w:val="en-US"/>
+        </w:rPr>
+      </w:pPr>
+      <w:r>
+        <w:rPr>
+          <w:b/>
+          <w:lang w:val="en-US"/>
+        </w:rPr>
+        <w:t>Vulnerability Fix</w:t>
+      </w:r>
+      <w:r>
+        <w:rPr>
+          <w:lang w:val="en-US"/>
+        </w:rPr>
+        <w:t xml:space="preserve">: </w:t>
+      </w:r>
+      <w:r>
+        <w:rPr>
+          <w:lang w:val="en-US"/>
+        </w:rPr>
+        <w:t>Hide the verbose response of currently used software versions from the http response.</w:t>
+      </w:r>
+    </w:p>
+    <w:p>
+      <w:pPr>
+        <w:jc w:val="both"/>
+        <w:rPr>
+          <w:b/>
+          <w:color w:val="FF0000"/>
+          <w:lang w:val="en-US"/>
+        </w:rPr>
+      </w:pPr>
+      <w:r>
+        <w:rPr>
+          <w:b/>
+          <w:lang w:val="en-US"/>
+        </w:rPr>
+        <w:t xml:space="preserve">Severity: </w:t>
+      </w:r>
+      <w:r>
+        <w:rPr>
+          <w:b/>
+          <w:color w:val="FFC000"/>
+          <w:lang w:val="en-US"/>
+        </w:rPr>
+        <w:t>MEDIUM</w:t>
+      </w:r>
+    </w:p>
+    <w:p>
+      <w:pPr>
+        <w:jc w:val="both"/>
+        <w:rPr>
+          <w:b/>
+          <w:lang w:val="en-US"/>
+        </w:rPr>
+      </w:pPr>
+      <w:r>
+        <w:rPr>
+          <w:b/>
+          <w:lang w:val="en-US"/>
+        </w:rPr>
+        <w:t xml:space="preserve">References: </w:t>
+      </w:r>
+      <w:r>
+        <w:rPr>
+          <w:lang w:val="en-US"/>
+        </w:rPr>
+        <w:t>None</w:t>
+      </w:r>
+    </w:p>
+    <w:p>
+      <w:pPr>
+        <w:jc w:val="both"/>
+        <w:rPr>
+          <w:lang w:val="en-US"/>
+        </w:rPr>
+      </w:pPr>
+      <w:r>
+        <w:rPr>
+          <w:b/>
+          <w:lang w:val="en-US"/>
+        </w:rPr>
+        <w:t>Proof of Concept Code Here:</w:t>
+      </w:r>
+      <w:r>
+        <w:rPr>
+          <w:lang w:val="en-US"/>
+        </w:rPr>
+        <w:t xml:space="preserve"> </w:t>
+      </w:r>
+    </w:p>
+    <w:p>
+      <w:pPr>
+        <w:jc w:val="both"/>
+        <w:rPr>
+          <w:b/>
+          <w:lang w:val="en-US"/>
+        </w:rPr>
+      </w:pPr>
+      <w:r>
+        <w:rPr>
+          <w:rStyle w:val="HTML-koodi"/>
+          <w:rFonts w:asciiTheme="minorHAnsi" w:eastAsia="Calibri" w:hAnsiTheme="minorHAnsi" w:cstheme="minorHAnsi"/>
+          <w:lang w:val="en-US"/>
+        </w:rPr>
+        <w:t>N/A</w:t>
+      </w:r>
+      <w:r>
+        <w:rPr>
+          <w:lang w:val="en-US"/>
+        </w:rPr>
+        <w:br/>
+      </w:r>
+      <w:r>
+        <w:rPr>
+          <w:b/>
+          <w:lang w:val="en-US"/>
+        </w:rPr>
+        <w:t>Screenshot Here:</w:t>
+      </w:r>
+    </w:p>
+    <w:p>
+      <w:pPr>
+        <w:jc w:val="both"/>
+        <w:rPr>
+          <w:sz w:val="20"/>
+          <w:lang w:val="en-US"/>
+        </w:rPr>
+      </w:pPr>
+      <w:r>
+        <w:rPr>
+          <w:sz w:val="20"/>
+          <w:lang w:val="en-US"/>
+        </w:rPr>
+        <w:t>N/A</w:t>
+      </w:r>
+    </w:p>
+    <w:p>
+      <w:pPr>
+        <w:pStyle w:val="Otsikko3"/>
+      </w:pPr>
+      <w:r>
+        <w:t>Verbose information about PHP and Apache version available in http response</w:t>
+      </w:r>
+    </w:p>
+    <w:p>
+      <w:pPr>
+        <w:jc w:val="both"/>
+        <w:rPr>
+          <w:bCs/>
+          <w:lang w:val="en-US"/>
+        </w:rPr>
+      </w:pPr>
+      <w:r>
+        <w:rPr>
+          <w:b/>
+          <w:bCs/>
+          <w:lang w:val="en-US"/>
+        </w:rPr>
+        <w:t xml:space="preserve">Synopsis: </w:t>
+      </w:r>
+      <w:r>
+        <w:rPr>
+          <w:bCs/>
+          <w:lang w:val="en-US"/>
+        </w:rPr>
+        <w:t>Verbose information about the PHP and Apache versions present in http response.</w:t>
+      </w:r>
+    </w:p>
+    <w:p>
+      <w:pPr>
+        <w:jc w:val="both"/>
+        <w:rPr>
+          <w:b/>
+          <w:lang w:val="en-US"/>
+        </w:rPr>
+      </w:pPr>
+      <w:r>
+        <w:rPr>
+          <w:b/>
+          <w:lang w:val="en-US"/>
+        </w:rPr>
+        <w:t xml:space="preserve">Vulnerable Targets: </w:t>
+      </w:r>
+      <w:r>
+        <w:rPr>
+          <w:lang w:val="en-US"/>
+        </w:rPr>
+        <w:t>http://intra.ldil.de</w:t>
+      </w:r>
+    </w:p>
+    <w:p>
+      <w:pPr>
+        <w:jc w:val="both"/>
+        <w:rPr>
+          <w:lang w:val="en-US"/>
+        </w:rPr>
+      </w:pPr>
+      <w:r>
+        <w:rPr>
+          <w:b/>
+          <w:lang w:val="en-US"/>
+        </w:rPr>
+        <w:lastRenderedPageBreak/>
+        <w:t>Vulnerability Explanation</w:t>
+      </w:r>
+      <w:r>
+        <w:rPr>
+          <w:lang w:val="en-US"/>
+        </w:rPr>
+        <w:t>:</w:t>
+      </w:r>
+      <w:r>
+        <w:rPr>
+          <w:lang w:val="en-US"/>
+        </w:rPr>
+        <w:t xml:space="preserve"> Exposing the system version information to end-users is not needed. If it is needed internally, use different methods than printing it to http responses in plain-text (“Hi! I am using </w:t>
+      </w:r>
+      <w:proofErr w:type="gramStart"/>
+      <w:r>
+        <w:rPr>
+          <w:lang w:val="en-US"/>
+        </w:rPr>
+        <w:t>version..</w:t>
+      </w:r>
+      <w:proofErr w:type="gramEnd"/>
+      <w:r>
+        <w:rPr>
+          <w:lang w:val="en-US"/>
+        </w:rPr>
+        <w:t>”).</w:t>
+      </w:r>
+    </w:p>
+    <w:p>
+      <w:pPr>
+        <w:jc w:val="both"/>
+        <w:rPr>
+          <w:lang w:val="en-US"/>
+        </w:rPr>
+      </w:pPr>
+      <w:r>
+        <w:rPr>
+          <w:b/>
+          <w:lang w:val="en-US"/>
+        </w:rPr>
+        <w:t>Vulnerability Fix</w:t>
+      </w:r>
+      <w:r>
+        <w:rPr>
+          <w:lang w:val="en-US"/>
+        </w:rPr>
+        <w:t xml:space="preserve">: </w:t>
+      </w:r>
+      <w:r>
+        <w:rPr>
+          <w:lang w:val="en-US"/>
+        </w:rPr>
+        <w:t>Disable unneeded information sharing to end-users.</w:t>
+      </w:r>
+    </w:p>
+    <w:p>
+      <w:pPr>
+        <w:jc w:val="both"/>
+        <w:rPr>
+          <w:b/>
+          <w:color w:val="FF0000"/>
+          <w:lang w:val="en-US"/>
+        </w:rPr>
+      </w:pPr>
+      <w:r>
+        <w:rPr>
+          <w:b/>
+          <w:lang w:val="en-US"/>
+        </w:rPr>
+        <w:t xml:space="preserve">Severity: </w:t>
+      </w:r>
+      <w:r>
+        <w:rPr>
+          <w:b/>
+          <w:color w:val="FFC000"/>
+          <w:lang w:val="en-US"/>
+        </w:rPr>
+        <w:t>MEDIUM</w:t>
+      </w:r>
+    </w:p>
+    <w:p>
+      <w:pPr>
+        <w:jc w:val="both"/>
+        <w:rPr>
+          <w:b/>
+          <w:lang w:val="en-US"/>
+        </w:rPr>
+      </w:pPr>
+      <w:r>
+        <w:rPr>
+          <w:b/>
+          <w:lang w:val="en-US"/>
+        </w:rPr>
+        <w:t xml:space="preserve">References: </w:t>
+      </w:r>
+      <w:r>
+        <w:rPr>
+          <w:lang w:val="en-US"/>
+        </w:rPr>
+        <w:t>None</w:t>
+      </w:r>
+    </w:p>
+    <w:p>
+      <w:pPr>
+        <w:jc w:val="both"/>
+        <w:rPr>
+          <w:lang w:val="en-US"/>
+        </w:rPr>
+      </w:pPr>
+      <w:r>
+        <w:rPr>
+          <w:b/>
+          <w:lang w:val="en-US"/>
+        </w:rPr>
+        <w:t>Proof of Concept Code Here:</w:t>
+      </w:r>
+      <w:r>
+        <w:rPr>
+          <w:lang w:val="en-US"/>
+        </w:rPr>
+        <w:t xml:space="preserve"> </w:t>
+      </w:r>
+    </w:p>
+    <w:p>
+      <w:pPr>
+        <w:jc w:val="both"/>
+        <w:rPr>
+          <w:b/>
+          <w:lang w:val="en-US"/>
+        </w:rPr>
+      </w:pPr>
+      <w:r>
+        <w:rPr>
+          <w:rStyle w:val="HTML-koodi"/>
+          <w:rFonts w:asciiTheme="minorHAnsi" w:eastAsia="Calibri" w:hAnsiTheme="minorHAnsi" w:cstheme="minorHAnsi"/>
+          <w:lang w:val="en-US"/>
+        </w:rPr>
+        <w:t>N/A</w:t>
+      </w:r>
+      <w:r>
+        <w:rPr>
+          <w:lang w:val="en-US"/>
+        </w:rPr>
+        <w:br/>
+      </w:r>
+      <w:r>
+        <w:rPr>
+          <w:b/>
+          <w:lang w:val="en-US"/>
+        </w:rPr>
+        <w:t>Screenshot Here:</w:t>
+      </w:r>
+    </w:p>
+    <w:p>
+      <w:pPr>
+        <w:jc w:val="both"/>
+        <w:rPr>
+          <w:sz w:val="20"/>
+          <w:lang w:val="en-US"/>
+        </w:rPr>
+      </w:pPr>
+      <w:r>
+        <w:rPr>
+          <w:sz w:val="20"/>
+          <w:lang w:val="en-US"/>
+        </w:rPr>
+        <w:t>N/A</w:t>
+      </w:r>
+    </w:p>
+    <w:p>
+      <w:pPr>
+        <w:rPr>
+          <w:color w:val="FF0000"/>
+          <w:lang w:val="en-US"/>
+        </w:rPr>
+      </w:pPr>
+    </w:p>
+    <w:p>
+      <w:pPr>
+        <w:pStyle w:val="Otsikko3"/>
+      </w:pPr>
+      <w:r>
+        <w:t>XSS-protection is not enabled</w:t>
+      </w:r>
+    </w:p>
+    <w:p>
+      <w:pPr>
+        <w:jc w:val="both"/>
+        <w:rPr>
+          <w:bCs/>
+          <w:lang w:val="en-US"/>
+        </w:rPr>
+      </w:pPr>
+      <w:r>
+        <w:rPr>
+          <w:b/>
+          <w:bCs/>
+          <w:lang w:val="en-US"/>
+        </w:rPr>
+        <w:t xml:space="preserve">Synopsis: </w:t>
+      </w:r>
+      <w:r>
+        <w:rPr>
+          <w:bCs/>
+          <w:lang w:val="en-US"/>
+        </w:rPr>
+        <w:t>Web browser XSS protection is not enabled or is disabled by the configuration of the X-XSS-Protection H</w:t>
+      </w:r>
+      <w:r>
+        <w:rPr>
+          <w:bCs/>
+          <w:lang w:val="en-US"/>
+        </w:rPr>
+        <w:t>TTP response header on the web</w:t>
+      </w:r>
+      <w:r>
+        <w:rPr>
+          <w:bCs/>
+          <w:lang w:val="en-US"/>
+        </w:rPr>
+        <w:t>server.</w:t>
+      </w:r>
+    </w:p>
+    <w:p>
+      <w:pPr>
+        <w:jc w:val="both"/>
+        <w:rPr>
+          <w:b/>
+          <w:lang w:val="en-US"/>
+        </w:rPr>
+      </w:pPr>
+      <w:r>
+        <w:rPr>
+          <w:b/>
+          <w:lang w:val="en-US"/>
+        </w:rPr>
+        <w:t xml:space="preserve">Vulnerable Targets: </w:t>
+      </w:r>
+      <w:r>
+        <w:rPr>
+          <w:lang w:val="en-US"/>
+        </w:rPr>
+        <w:t>http://intra.ldil.de</w:t>
+      </w:r>
+    </w:p>
+    <w:p>
+      <w:pPr>
+        <w:jc w:val="both"/>
+        <w:rPr>
+          <w:lang w:val="en-US"/>
+        </w:rPr>
+      </w:pPr>
+      <w:r>
+        <w:rPr>
+          <w:b/>
+          <w:lang w:val="en-US"/>
+        </w:rPr>
+        <w:t>Vulnerability Explanation</w:t>
+      </w:r>
+      <w:r>
+        <w:rPr>
+          <w:lang w:val="en-US"/>
+        </w:rPr>
+        <w:t>:</w:t>
+      </w:r>
+      <w:r>
+        <w:rPr>
+          <w:lang w:val="en-US"/>
+        </w:rPr>
+        <w:t xml:space="preserve"> The X-XSS-Protection HTTP response header allows the web server to enable or disable the web browser´s </w:t>
+      </w:r>
+      <w:r>
+        <w:rPr>
+          <w:lang w:val="en-US"/>
+        </w:rPr>
+        <w:t>XSS protection mechanisms. The following values would attempt to enable it: X-XSS-Protection: 1; mode=block.</w:t>
+      </w:r>
+    </w:p>
+    <w:p>
+      <w:pPr>
+        <w:jc w:val="both"/>
+        <w:rPr>
+          <w:lang w:val="en-US"/>
+        </w:rPr>
+      </w:pPr>
+      <w:r>
+        <w:rPr>
+          <w:lang w:val="en-US"/>
+        </w:rPr>
+        <w:t>The X-XSS-Protection HTTP response header is currently supported on IE, Chrome and Safari.</w:t>
+      </w:r>
+    </w:p>
+    <w:p>
+      <w:pPr>
+        <w:jc w:val="both"/>
+        <w:rPr>
+          <w:lang w:val="en-US"/>
+        </w:rPr>
+      </w:pPr>
+      <w:r>
+        <w:rPr>
+          <w:b/>
+          <w:lang w:val="en-US"/>
+        </w:rPr>
+        <w:t>Vulnerability Fix</w:t>
+      </w:r>
+      <w:r>
+        <w:rPr>
+          <w:lang w:val="en-US"/>
+        </w:rPr>
+        <w:t xml:space="preserve">: </w:t>
+      </w:r>
+      <w:r>
+        <w:rPr>
+          <w:lang w:val="en-US"/>
+        </w:rPr>
+        <w:t xml:space="preserve"> Ensure that the web browser´s XSS filter is enabled by setting the X-XSS-Protection HTTP response header to “1”.</w:t>
+      </w:r>
+    </w:p>
+    <w:p>
+      <w:pPr>
+        <w:jc w:val="both"/>
+        <w:rPr>
+          <w:b/>
+          <w:color w:val="FF0000"/>
+          <w:lang w:val="en-US"/>
+        </w:rPr>
+      </w:pPr>
+      <w:r>
+        <w:rPr>
+          <w:b/>
+          <w:lang w:val="en-US"/>
+        </w:rPr>
+        <w:t xml:space="preserve">Severity: </w:t>
+      </w:r>
+      <w:r>
+        <w:rPr>
+          <w:b/>
+          <w:color w:val="92D050"/>
+          <w:lang w:val="en-US"/>
+        </w:rPr>
+        <w:t>MINOR</w:t>
+      </w:r>
+    </w:p>
+    <w:p>
+      <w:pPr>
+        <w:jc w:val="both"/>
+        <w:rPr>
+          <w:b/>
+          <w:lang w:val="en-US"/>
+        </w:rPr>
+      </w:pPr>
+      <w:r>
+        <w:rPr>
+          <w:b/>
+          <w:lang w:val="en-US"/>
+        </w:rPr>
+        <w:t xml:space="preserve">References: </w:t>
+      </w:r>
+      <w:r>
+        <w:rPr>
+          <w:lang w:val="en-US"/>
+        </w:rPr>
+        <w:t>OWASP – Guidelines for setting security headers</w:t>
+      </w:r>
+    </w:p>
+    <w:p>
+      <w:pPr>
+        <w:jc w:val="both"/>
+        <w:rPr>
+          <w:lang w:val="en-US"/>
+        </w:rPr>
+      </w:pPr>
+      <w:r>
+        <w:rPr>
+          <w:b/>
+          <w:lang w:val="en-US"/>
+        </w:rPr>
+        <w:t>Proof of Concept Code Here:</w:t>
+      </w:r>
+      <w:r>
+        <w:rPr>
+          <w:lang w:val="en-US"/>
+        </w:rPr>
+        <w:t xml:space="preserve"> </w:t>
+      </w:r>
+    </w:p>
+    <w:p>
+      <w:pPr>
+        <w:jc w:val="both"/>
+        <w:rPr>
+          <w:b/>
+          <w:lang w:val="en-US"/>
+        </w:rPr>
+      </w:pPr>
+      <w:r>
+        <w:rPr>
+          <w:rStyle w:val="HTML-koodi"/>
+          <w:rFonts w:asciiTheme="minorHAnsi" w:eastAsia="Calibri" w:hAnsiTheme="minorHAnsi" w:cstheme="minorHAnsi"/>
+          <w:lang w:val="en-US"/>
+        </w:rPr>
+        <w:t>N/A</w:t>
+      </w:r>
+      <w:r>
+        <w:rPr>
+          <w:lang w:val="en-US"/>
+        </w:rPr>
+        <w:br/>
+      </w:r>
+      <w:r>
+        <w:rPr>
+          <w:b/>
+          <w:lang w:val="en-US"/>
+        </w:rPr>
+        <w:t>Screenshot Here:</w:t>
+      </w:r>
+    </w:p>
+    <w:p>
+      <w:pPr>
+        <w:jc w:val="both"/>
+        <w:rPr>
+          <w:sz w:val="20"/>
+          <w:lang w:val="en-US"/>
+        </w:rPr>
+      </w:pPr>
+      <w:r>
+        <w:rPr>
+          <w:sz w:val="20"/>
+          <w:lang w:val="en-US"/>
+        </w:rPr>
+        <w:lastRenderedPageBreak/>
+        <w:t>N/A</w:t>
+      </w:r>
+    </w:p>
+    <w:p>
+      <w:pPr>
+        <w:rPr>
+          <w:lang w:val="en-US"/>
+        </w:rPr>
+      </w:pPr>
+    </w:p>
+    <w:p>
+      <w:pPr>
+        <w:pStyle w:val="Otsikko3"/>
+      </w:pPr>
+      <w:r>
+        <w:t>Buffer overflow detected</w:t>
+      </w:r>
+    </w:p>
+    <w:p>
+      <w:pPr>
+        <w:jc w:val="both"/>
+        <w:rPr>
+          <w:bCs/>
+          <w:lang w:val="en-US"/>
+        </w:rPr>
+      </w:pPr>
+      <w:r>
+        <w:rPr>
+          <w:b/>
+          <w:bCs/>
+          <w:lang w:val="en-US"/>
+        </w:rPr>
+        <w:t xml:space="preserve">Synopsis: </w:t>
+      </w:r>
+      <w:r>
+        <w:rPr>
+          <w:bCs/>
+          <w:lang w:val="en-US"/>
+        </w:rPr>
+        <w:t>Buffer overflow errors are happening when the overwriting of memory spaces of the background</w:t>
+      </w:r>
+      <w:r>
+        <w:rPr>
+          <w:bCs/>
+          <w:lang w:val="en-US"/>
+        </w:rPr>
+        <w:t xml:space="preserve"> web process, which should never </w:t>
+      </w:r>
+      <w:proofErr w:type="gramStart"/>
+      <w:r>
+        <w:rPr>
+          <w:bCs/>
+          <w:lang w:val="en-US"/>
+        </w:rPr>
+        <w:t>been</w:t>
+      </w:r>
+      <w:proofErr w:type="gramEnd"/>
+      <w:r>
+        <w:rPr>
+          <w:bCs/>
+          <w:lang w:val="en-US"/>
+        </w:rPr>
+        <w:t xml:space="preserve"> modified intentionally or unintentionally. Overwriting values of the IP (instruction pointer), BP (base pointer) and other registers causes exceptions, segmentation faults and the other process errors to occur.</w:t>
+      </w:r>
+    </w:p>
+    <w:p>
+      <w:pPr>
+        <w:jc w:val="both"/>
+        <w:rPr>
+          <w:lang w:val="en-US"/>
+        </w:rPr>
+      </w:pPr>
+      <w:r>
+        <w:rPr>
+          <w:b/>
+          <w:lang w:val="en-US"/>
+        </w:rPr>
+        <w:t xml:space="preserve">Vulnerable Targets: </w:t>
+      </w:r>
+      <w:r>
+        <w:rPr>
+          <w:lang w:val="en-US"/>
+        </w:rPr>
+        <w:t>http://intra.ldil.de</w:t>
+      </w:r>
+    </w:p>
+    <w:p>
+      <w:pPr>
+        <w:jc w:val="both"/>
+        <w:rPr>
+          <w:lang w:val="en-US"/>
+        </w:rPr>
+      </w:pPr>
+      <w:r>
+        <w:rPr>
+          <w:b/>
+          <w:lang w:val="en-US"/>
+        </w:rPr>
+        <w:t>Vulnerability Explanation</w:t>
+      </w:r>
+      <w:r>
+        <w:rPr>
+          <w:lang w:val="en-US"/>
+        </w:rPr>
+        <w:t>:</w:t>
+      </w:r>
+      <w:r>
+        <w:rPr>
+          <w:lang w:val="en-US"/>
+        </w:rPr>
+        <w:t xml:space="preserve"> Potential buffer overflow detected. The script closed the connection and threw a 500 Internal Server Error.</w:t>
+      </w:r>
+    </w:p>
+    <w:p>
+      <w:pPr>
+        <w:jc w:val="both"/>
+        <w:rPr>
+          <w:lang w:val="en-US"/>
+        </w:rPr>
+      </w:pPr>
+      <w:r>
+        <w:rPr>
+          <w:b/>
+          <w:lang w:val="en-US"/>
+        </w:rPr>
+        <w:t>Vulnerability Fix</w:t>
+      </w:r>
+      <w:r>
+        <w:rPr>
+          <w:lang w:val="en-US"/>
+        </w:rPr>
+        <w:t xml:space="preserve">: </w:t>
+      </w:r>
+      <w:r>
+        <w:rPr>
+          <w:lang w:val="en-US"/>
+        </w:rPr>
+        <w:t>Rewrite the background program using proper return length checking. This will require a recompile of the background executable.</w:t>
+      </w:r>
+    </w:p>
+    <w:p>
+      <w:pPr>
+        <w:jc w:val="both"/>
+        <w:rPr>
+          <w:b/>
+          <w:color w:val="FF0000"/>
+          <w:lang w:val="en-US"/>
+        </w:rPr>
+      </w:pPr>
+      <w:r>
+        <w:rPr>
+          <w:b/>
+          <w:lang w:val="en-US"/>
+        </w:rPr>
+        <w:t xml:space="preserve">Severity: </w:t>
+      </w:r>
+      <w:r>
+        <w:rPr>
+          <w:b/>
+          <w:color w:val="FF0000"/>
+          <w:lang w:val="en-US"/>
+        </w:rPr>
+        <w:t>MEDIUM</w:t>
+      </w:r>
+    </w:p>
+    <w:p>
+      <w:pPr>
+        <w:jc w:val="both"/>
+        <w:rPr>
+          <w:b/>
+          <w:lang w:val="en-US"/>
+        </w:rPr>
+      </w:pPr>
+      <w:r>
+        <w:rPr>
+          <w:b/>
+          <w:lang w:val="en-US"/>
+        </w:rPr>
+        <w:t xml:space="preserve">References: </w:t>
+      </w:r>
+      <w:r>
+        <w:rPr>
+          <w:lang w:val="en-US"/>
+        </w:rPr>
+        <w:t>None</w:t>
+      </w:r>
+    </w:p>
+    <w:p>
+      <w:pPr>
+        <w:jc w:val="both"/>
+        <w:rPr>
+          <w:lang w:val="en-US"/>
+        </w:rPr>
+      </w:pPr>
+      <w:r>
+        <w:rPr>
+          <w:b/>
+          <w:lang w:val="en-US"/>
+        </w:rPr>
+        <w:t>Proof of Concept Code Here:</w:t>
+      </w:r>
+      <w:r>
+        <w:rPr>
+          <w:lang w:val="en-US"/>
+        </w:rPr>
+        <w:t xml:space="preserve"> </w:t>
+      </w:r>
+    </w:p>
+    <w:p>
+      <w:pPr>
+        <w:jc w:val="both"/>
+        <w:rPr>
+          <w:lang w:val="en-US"/>
+        </w:rPr>
+      </w:pPr>
+      <w:r>
+        <w:rPr>
+          <w:lang w:val="en-US"/>
+        </w:rPr>
+        <w:t>GET</w:t>
+      </w:r>
+    </w:p>
+    <w:p>
+      <w:pPr>
+        <w:jc w:val="both"/>
+        <w:rPr>
+          <w:lang w:val="en-US"/>
+        </w:rPr>
+      </w:pPr>
+      <w:hyperlink r:id="rId19" w:history="1">
+        <w:r>
+          <w:rPr>
+            <w:rStyle w:val="Hyperlinkki"/>
+            <w:lang w:val="en-US"/>
+          </w:rPr>
+          <w:t>https://intra.ldil.de/wp-content/themes/twentysixteen?query=xlScCqlemqpPtXbFamPILdDaLkKPaUyLMWHUlAa</w:t>
+        </w:r>
+      </w:hyperlink>
+      <w:r>
+        <w:rPr>
+          <w:lang w:val="en-US"/>
+        </w:rPr>
+        <w:t>......</w:t>
+      </w:r>
+      <w:r>
+        <w:rPr>
+          <w:lang w:val="en-US"/>
+        </w:rPr>
+        <w:t xml:space="preserve"> Basically any long enough query</w:t>
+      </w:r>
+      <w:r>
+        <w:rPr>
+          <w:lang w:val="en-US"/>
+        </w:rPr>
+        <w:br/>
+      </w:r>
+      <w:r>
+        <w:rPr>
+          <w:b/>
+          <w:lang w:val="en-US"/>
+        </w:rPr>
+        <w:t>Screenshot Here:</w:t>
+      </w:r>
+    </w:p>
+    <w:p>
+      <w:pPr>
+        <w:jc w:val="both"/>
+        <w:rPr>
+          <w:sz w:val="20"/>
+          <w:lang w:val="en-US"/>
+        </w:rPr>
+      </w:pPr>
+      <w:r>
+        <w:rPr>
+          <w:sz w:val="20"/>
+          <w:lang w:val="en-US"/>
+        </w:rPr>
+        <w:t>N/A</w:t>
+      </w:r>
+    </w:p>
+    <w:p>
+      <w:pPr>
+        <w:rPr>
+          <w:lang w:val="en-US"/>
+        </w:rPr>
+      </w:pPr>
+    </w:p>
+    <w:p>
+      <w:pPr>
+        <w:pStyle w:val="Otsikko3"/>
+      </w:pPr>
+      <w:r>
+        <w:t>Directory browsing is enabled</w:t>
+      </w:r>
+    </w:p>
+    <w:p>
+      <w:pPr>
+        <w:jc w:val="both"/>
+        <w:rPr>
+          <w:bCs/>
+          <w:lang w:val="en-US"/>
+        </w:rPr>
+      </w:pPr>
+      <w:r>
+        <w:rPr>
+          <w:b/>
+          <w:bCs/>
+          <w:lang w:val="en-US"/>
+        </w:rPr>
+        <w:t xml:space="preserve">Synopsis: </w:t>
+      </w:r>
+      <w:r>
+        <w:rPr>
+          <w:bCs/>
+          <w:lang w:val="en-US"/>
+        </w:rPr>
+        <w:t>Directory browsing is enabled and it is possible to view the directory listing</w:t>
+      </w:r>
+    </w:p>
+    <w:p>
+      <w:pPr>
+        <w:jc w:val="both"/>
+        <w:rPr>
+          <w:lang w:val="en-US"/>
+        </w:rPr>
+      </w:pPr>
+      <w:r>
+        <w:rPr>
+          <w:b/>
+          <w:lang w:val="en-US"/>
+        </w:rPr>
+        <w:t xml:space="preserve">Vulnerable Targets: </w:t>
+      </w:r>
+      <w:r>
+        <w:rPr>
+          <w:lang w:val="en-US"/>
+        </w:rPr>
+        <w:t>https://intra.ldil.de/wp-admin</w:t>
+      </w:r>
+    </w:p>
+    <w:p>
+      <w:pPr>
+        <w:jc w:val="both"/>
+        <w:rPr>
+          <w:lang w:val="en-US"/>
+        </w:rPr>
+      </w:pPr>
+      <w:r>
+        <w:rPr>
+          <w:b/>
+          <w:lang w:val="en-US"/>
+        </w:rPr>
+        <w:lastRenderedPageBreak/>
+        <w:t>Vulnerability Explanation</w:t>
+      </w:r>
+      <w:r>
+        <w:rPr>
+          <w:lang w:val="en-US"/>
+        </w:rPr>
+        <w:t>:</w:t>
+      </w:r>
+      <w:r>
+        <w:rPr>
+          <w:lang w:val="en-US"/>
+        </w:rPr>
+        <w:t xml:space="preserve"> </w:t>
+      </w:r>
+      <w:r>
+        <w:rPr>
+          <w:lang w:val="en-US"/>
+        </w:rPr>
+        <w:t>It is possible to view the directory listing. Directory listing may reveal hidden scripts, include files, backup source files which can be accessed to read sensitive information.</w:t>
+      </w:r>
+    </w:p>
+    <w:p>
+      <w:pPr>
+        <w:jc w:val="both"/>
+        <w:rPr>
+          <w:lang w:val="en-US"/>
+        </w:rPr>
+      </w:pPr>
+      <w:r>
+        <w:rPr>
+          <w:b/>
+          <w:lang w:val="en-US"/>
+        </w:rPr>
+        <w:t>Vulnerability Fix</w:t>
+      </w:r>
+      <w:r>
+        <w:rPr>
+          <w:lang w:val="en-US"/>
+        </w:rPr>
+        <w:t xml:space="preserve">: </w:t>
+      </w:r>
+      <w:r>
+        <w:rPr>
+          <w:lang w:val="en-US"/>
+        </w:rPr>
+        <w:t>Disable directory browsing. If the directory browsing cannot be disabled because of some other service needing it, make sure the listed files do not include any risks.</w:t>
+      </w:r>
+    </w:p>
+    <w:p>
+      <w:pPr>
+        <w:jc w:val="both"/>
+        <w:rPr>
+          <w:b/>
+          <w:color w:val="FF0000"/>
+          <w:lang w:val="en-US"/>
+        </w:rPr>
+      </w:pPr>
+      <w:r>
+        <w:rPr>
+          <w:b/>
+          <w:lang w:val="en-US"/>
+        </w:rPr>
+        <w:t xml:space="preserve">Severity: </w:t>
+      </w:r>
+      <w:r>
+        <w:rPr>
+          <w:b/>
+          <w:color w:val="FFC000"/>
+          <w:lang w:val="en-US"/>
+        </w:rPr>
+        <w:t>MEDIUM</w:t>
+      </w:r>
+    </w:p>
+    <w:p>
+      <w:pPr>
+        <w:jc w:val="both"/>
+        <w:rPr>
+          <w:b/>
+          <w:lang w:val="en-US"/>
+        </w:rPr>
+      </w:pPr>
+      <w:r>
+        <w:rPr>
+          <w:b/>
+          <w:lang w:val="en-US"/>
+        </w:rPr>
+        <w:t xml:space="preserve">References: </w:t>
+      </w:r>
+      <w:r>
+        <w:rPr>
+          <w:lang w:val="en-US"/>
+        </w:rPr>
+        <w:t xml:space="preserve">Apache </w:t>
       </w:r>
       <w:proofErr w:type="spellStart"/>
       <w:r>
         <w:rPr>
           <w:lang w:val="en-US"/>
         </w:rPr>
-        <w:t>e.q</w:t>
+        <w:t>httpd</w:t>
       </w:r>
       <w:proofErr w:type="spellEnd"/>
       <w:r>
         <w:rPr>
           <w:lang w:val="en-US"/>
         </w:rPr>
-        <w:t xml:space="preserve">. screenshots, </w:t>
+        <w:t xml:space="preserve"> - Options</w:t>
+      </w:r>
+    </w:p>
+    <w:p>
+      <w:pPr>
+        <w:jc w:val="both"/>
+        <w:rPr>
+          <w:lang w:val="en-US"/>
+        </w:rPr>
+      </w:pPr>
+      <w:r>
+        <w:rPr>
+          <w:b/>
+          <w:lang w:val="en-US"/>
+        </w:rPr>
+        <w:t>Proof of Concept Code Here:</w:t>
+      </w:r>
+      <w:r>
+        <w:rPr>
+          <w:lang w:val="en-US"/>
+        </w:rPr>
+        <w:t xml:space="preserve"> </w:t>
+      </w:r>
+    </w:p>
+    <w:p>
+      <w:pPr>
+        <w:jc w:val="both"/>
+        <w:rPr>
+          <w:b/>
+          <w:lang w:val="en-US"/>
+        </w:rPr>
+      </w:pPr>
+      <w:r>
+        <w:rPr>
+          <w:rStyle w:val="HTML-koodi"/>
+          <w:rFonts w:asciiTheme="minorHAnsi" w:eastAsia="Calibri" w:hAnsiTheme="minorHAnsi" w:cstheme="minorHAnsi"/>
+          <w:lang w:val="en-US"/>
+        </w:rPr>
+        <w:t>N/A</w:t>
+      </w:r>
+      <w:r>
+        <w:rPr>
+          <w:lang w:val="en-US"/>
+        </w:rPr>
+        <w:br/>
+      </w:r>
+      <w:r>
+        <w:rPr>
+          <w:b/>
+          <w:lang w:val="en-US"/>
+        </w:rPr>
+        <w:t>Screenshot Here:</w:t>
+      </w:r>
+    </w:p>
+    <w:p>
+      <w:pPr>
+        <w:jc w:val="both"/>
+        <w:rPr>
+          <w:sz w:val="20"/>
+          <w:lang w:val="en-US"/>
+        </w:rPr>
+      </w:pPr>
+      <w:r>
+        <w:rPr>
+          <w:sz w:val="20"/>
+          <w:lang w:val="en-US"/>
+        </w:rPr>
+        <w:t>N/A</w:t>
+      </w:r>
+    </w:p>
+    <w:p>
+      <w:pPr>
+        <w:jc w:val="both"/>
+        <w:rPr>
+          <w:sz w:val="20"/>
+          <w:lang w:val="en-US"/>
+        </w:rPr>
+      </w:pPr>
+    </w:p>
+    <w:p>
+      <w:pPr>
+        <w:pStyle w:val="Otsikko3"/>
+      </w:pPr>
+      <w:r>
+        <w:t>Format string error</w:t>
+      </w:r>
+    </w:p>
+    <w:p>
+      <w:pPr>
+        <w:jc w:val="both"/>
+        <w:rPr>
+          <w:bCs/>
+          <w:lang w:val="en-US"/>
+        </w:rPr>
+      </w:pPr>
+      <w:r>
+        <w:rPr>
+          <w:b/>
+          <w:bCs/>
+          <w:lang w:val="en-US"/>
+        </w:rPr>
+        <w:t>Synopsis</w:t>
+      </w:r>
+      <w:r>
+        <w:rPr>
+          <w:bCs/>
+          <w:lang w:val="en-US"/>
+        </w:rPr>
+        <w:t xml:space="preserve">: </w:t>
+      </w:r>
+      <w:r>
+        <w:rPr>
+          <w:b/>
+          <w:bCs/>
+          <w:lang w:val="en-US"/>
+        </w:rPr>
+        <w:t xml:space="preserve"> </w:t>
+      </w:r>
+      <w:r>
+        <w:rPr>
+          <w:bCs/>
+          <w:lang w:val="en-US"/>
+        </w:rPr>
+        <w:t>A format string error occurs when the submitted data of an input string is evaluated as a command by the application.</w:t>
+      </w:r>
+    </w:p>
+    <w:p>
+      <w:pPr>
+        <w:jc w:val="both"/>
+        <w:rPr>
+          <w:lang w:val="en-US"/>
+        </w:rPr>
+      </w:pPr>
+      <w:r>
+        <w:rPr>
+          <w:b/>
+          <w:lang w:val="en-US"/>
+        </w:rPr>
+        <w:t xml:space="preserve">Vulnerable Targets: </w:t>
+      </w:r>
+      <w:r>
+        <w:rPr>
+          <w:lang w:val="en-US"/>
+        </w:rPr>
+        <w:t>https://intra.ldil.de</w:t>
+      </w:r>
+    </w:p>
+    <w:p>
+      <w:pPr>
+        <w:jc w:val="both"/>
+        <w:rPr>
+          <w:lang w:val="en-US"/>
+        </w:rPr>
+      </w:pPr>
+      <w:r>
+        <w:rPr>
+          <w:b/>
+          <w:lang w:val="en-US"/>
+        </w:rPr>
+        <w:t>Vulnerability Explanation</w:t>
+      </w:r>
+      <w:r>
+        <w:rPr>
+          <w:lang w:val="en-US"/>
+        </w:rPr>
+        <w:t>:</w:t>
+      </w:r>
+      <w:r>
+        <w:rPr>
+          <w:lang w:val="en-US"/>
+        </w:rPr>
+        <w:t xml:space="preserve"> Potential format string error occurred. The script closed the connection on a /%s</w:t>
+      </w:r>
+    </w:p>
+    <w:p>
+      <w:pPr>
+        <w:jc w:val="both"/>
+        <w:rPr>
+          <w:lang w:val="en-US"/>
+        </w:rPr>
+      </w:pPr>
+      <w:r>
+        <w:rPr>
+          <w:b/>
+          <w:lang w:val="en-US"/>
+        </w:rPr>
+        <w:t>Vulnerability Fix</w:t>
+      </w:r>
+      <w:r>
+        <w:rPr>
+          <w:lang w:val="en-US"/>
+        </w:rPr>
+        <w:t xml:space="preserve">: </w:t>
+      </w:r>
+      <w:r>
+        <w:rPr>
+          <w:lang w:val="en-US"/>
+        </w:rPr>
+        <w:t>Review the background program using proper deletion of bad character strings (parameterize). This will require a recompile of the background executable.</w:t>
+      </w:r>
+    </w:p>
+    <w:p>
+      <w:pPr>
+        <w:jc w:val="both"/>
+        <w:rPr>
+          <w:b/>
+          <w:color w:val="FF0000"/>
+          <w:lang w:val="en-US"/>
+        </w:rPr>
+      </w:pPr>
+      <w:r>
+        <w:rPr>
+          <w:b/>
+          <w:lang w:val="en-US"/>
+        </w:rPr>
+        <w:t xml:space="preserve">Severity: </w:t>
+      </w:r>
+      <w:r>
+        <w:rPr>
+          <w:b/>
+          <w:color w:val="FF0000"/>
+          <w:lang w:val="en-US"/>
+        </w:rPr>
+        <w:t>MEDIUM</w:t>
+      </w:r>
+    </w:p>
+    <w:p>
+      <w:pPr>
+        <w:jc w:val="both"/>
+        <w:rPr>
+          <w:b/>
+          <w:lang w:val="en-US"/>
+        </w:rPr>
+      </w:pPr>
+      <w:r>
+        <w:rPr>
+          <w:b/>
+          <w:lang w:val="en-US"/>
+        </w:rPr>
+        <w:t xml:space="preserve">References: </w:t>
+      </w:r>
+      <w:r>
+        <w:rPr>
+          <w:lang w:val="en-US"/>
+        </w:rPr>
+        <w:t>https://www.owasp.org/index.php/Format_string_attack</w:t>
+      </w:r>
+    </w:p>
+    <w:p>
+      <w:pPr>
+        <w:jc w:val="both"/>
+        <w:rPr>
+          <w:lang w:val="en-US"/>
+        </w:rPr>
+      </w:pPr>
+      <w:r>
+        <w:rPr>
+          <w:b/>
+          <w:lang w:val="en-US"/>
+        </w:rPr>
+        <w:t>Proof of Concept Code Here:</w:t>
+      </w:r>
+      <w:r>
+        <w:rPr>
+          <w:lang w:val="en-US"/>
+        </w:rPr>
+        <w:t xml:space="preserve"> </w:t>
+      </w:r>
+    </w:p>
+    <w:p>
+      <w:pPr>
+        <w:jc w:val="both"/>
+        <w:rPr>
+          <w:b/>
+          <w:lang w:val="en-US"/>
+        </w:rPr>
+      </w:pPr>
+      <w:r>
+        <w:rPr>
+          <w:rStyle w:val="HTML-koodi"/>
+          <w:rFonts w:asciiTheme="minorHAnsi" w:eastAsia="Calibri" w:hAnsiTheme="minorHAnsi" w:cstheme="minorHAnsi"/>
+          <w:lang w:val="en-US"/>
+        </w:rPr>
+        <w:t>SAMPLE QUERY HERE QUERY</w:t>
+      </w:r>
+      <w:r>
+        <w:rPr>
+          <w:lang w:val="en-US"/>
+        </w:rPr>
+        <w:br/>
+      </w:r>
+      <w:r>
+        <w:rPr>
+          <w:b/>
+          <w:lang w:val="en-US"/>
+        </w:rPr>
+        <w:t>Screenshot Here:</w:t>
+      </w:r>
+    </w:p>
+    <w:p>
+      <w:pPr>
+        <w:jc w:val="both"/>
+        <w:rPr>
+          <w:sz w:val="20"/>
+          <w:lang w:val="en-US"/>
+        </w:rPr>
+      </w:pPr>
+      <w:r>
+        <w:rPr>
+          <w:sz w:val="20"/>
+          <w:lang w:val="en-US"/>
+        </w:rPr>
+        <w:t>N/A</w:t>
+      </w:r>
+    </w:p>
+    <w:p>
+      <w:pPr>
+        <w:pStyle w:val="Otsikko3"/>
+      </w:pPr>
+      <w:r>
+        <w:lastRenderedPageBreak/>
+        <w:t>X-frame-options header not set</w:t>
+      </w:r>
+    </w:p>
+    <w:p>
+      <w:pPr>
+        <w:jc w:val="both"/>
+        <w:rPr>
+          <w:bCs/>
+          <w:lang w:val="en-US"/>
+        </w:rPr>
+      </w:pPr>
+      <w:bookmarkStart w:id="28" w:name="_Toc500698271"/>
+      <w:bookmarkStart w:id="29" w:name="_Toc501482012"/>
+      <w:r>
+        <w:rPr>
+          <w:b/>
+          <w:bCs/>
+          <w:lang w:val="en-US"/>
+        </w:rPr>
+        <w:t xml:space="preserve">Synopsis: </w:t>
+      </w:r>
+      <w:r>
+        <w:rPr>
+          <w:bCs/>
+          <w:lang w:val="en-US"/>
+        </w:rPr>
+        <w:t>X-Frame-Options header is not included in the HTTP response</w:t>
+      </w:r>
+    </w:p>
+    <w:p>
+      <w:pPr>
+        <w:jc w:val="both"/>
+        <w:rPr>
+          <w:lang w:val="en-US"/>
+        </w:rPr>
+      </w:pPr>
+      <w:r>
+        <w:rPr>
+          <w:b/>
+          <w:lang w:val="en-US"/>
+        </w:rPr>
+        <w:t xml:space="preserve">Vulnerable Targets: </w:t>
+      </w:r>
+      <w:r>
+        <w:rPr>
+          <w:lang w:val="en-US"/>
+        </w:rPr>
+        <w:t>http://intra.ldil.de</w:t>
+      </w:r>
+    </w:p>
+    <w:p>
+      <w:pPr>
+        <w:jc w:val="both"/>
+        <w:rPr>
+          <w:lang w:val="en-US"/>
+        </w:rPr>
+      </w:pPr>
+      <w:r>
+        <w:rPr>
+          <w:b/>
+          <w:lang w:val="en-US"/>
+        </w:rPr>
+        <w:t>Vulnerability Explanation</w:t>
+      </w:r>
+      <w:r>
+        <w:rPr>
+          <w:lang w:val="en-US"/>
+        </w:rPr>
+        <w:t>:</w:t>
+      </w:r>
+      <w:r>
+        <w:rPr>
+          <w:lang w:val="en-US"/>
+        </w:rPr>
+        <w:t xml:space="preserve"> </w:t>
+      </w:r>
+      <w:r>
+        <w:rPr>
+          <w:lang w:val="en-US"/>
+        </w:rPr>
+        <w:t xml:space="preserve">X-Frame-Options header should be included in the HTTP response to protect against </w:t>
       </w:r>
       <w:proofErr w:type="spellStart"/>
       <w:r>
         <w:rPr>
           <w:lang w:val="en-US"/>
         </w:rPr>
-        <w:t>poc</w:t>
+        <w:t>ClickJacking</w:t>
       </w:r>
       <w:proofErr w:type="spellEnd"/>
       <w:r>
         <w:rPr>
           <w:lang w:val="en-US"/>
         </w:rPr>
-        <w:t xml:space="preserve"> etc.).</w:t>
-      </w:r>
+        <w:t xml:space="preserve"> attacks.</w:t>
+      </w:r>
+    </w:p>
+    <w:p>
+      <w:pPr>
+        <w:jc w:val="both"/>
+        <w:rPr>
+          <w:lang w:val="en-US"/>
+        </w:rPr>
+      </w:pPr>
+      <w:r>
+        <w:rPr>
+          <w:b/>
+          <w:lang w:val="en-US"/>
+        </w:rPr>
+        <w:t>Vulnerability Fix</w:t>
+      </w:r>
+      <w:r>
+        <w:rPr>
+          <w:lang w:val="en-US"/>
+        </w:rPr>
+        <w:t xml:space="preserve">: </w:t>
+      </w:r>
+      <w:r>
+        <w:rPr>
+          <w:lang w:val="en-US"/>
+        </w:rPr>
+        <w:t>Most modern web browsers support the X-Frame-Options HTTP header. Ensure it is set on all web pages returned to your site.</w:t>
+      </w:r>
+    </w:p>
+    <w:p>
+      <w:pPr>
+        <w:jc w:val="both"/>
+        <w:rPr>
+          <w:b/>
+          <w:color w:val="FF0000"/>
+          <w:lang w:val="en-US"/>
+        </w:rPr>
+      </w:pPr>
+      <w:r>
+        <w:rPr>
+          <w:b/>
+          <w:lang w:val="en-US"/>
+        </w:rPr>
+        <w:t xml:space="preserve">Severity: </w:t>
+      </w:r>
+      <w:r>
+        <w:rPr>
+          <w:b/>
+          <w:color w:val="FFC000"/>
+          <w:lang w:val="en-US"/>
+        </w:rPr>
+        <w:t>MEDIUM</w:t>
+      </w:r>
+    </w:p>
+    <w:p>
+      <w:pPr>
+        <w:jc w:val="both"/>
+        <w:rPr>
+          <w:b/>
+          <w:lang w:val="en-US"/>
+        </w:rPr>
+      </w:pPr>
+      <w:r>
+        <w:rPr>
+          <w:b/>
+          <w:lang w:val="en-US"/>
+        </w:rPr>
+        <w:t xml:space="preserve">References: </w:t>
+      </w:r>
+      <w:r>
+        <w:rPr>
+          <w:lang w:val="en-US"/>
+        </w:rPr>
+        <w:t>MSDN – Combating clickjacking with x-frame-options</w:t>
+      </w:r>
+    </w:p>
+    <w:p>
+      <w:pPr>
+        <w:jc w:val="both"/>
+        <w:rPr>
+          <w:lang w:val="en-US"/>
+        </w:rPr>
+      </w:pPr>
+      <w:r>
+        <w:rPr>
+          <w:b/>
+          <w:lang w:val="en-US"/>
+        </w:rPr>
+        <w:t>Proof of Concept Code Here:</w:t>
+      </w:r>
+      <w:r>
+        <w:rPr>
+          <w:lang w:val="en-US"/>
+        </w:rPr>
+        <w:t xml:space="preserve"> </w:t>
+      </w:r>
+    </w:p>
+    <w:p>
+      <w:pPr>
+        <w:jc w:val="both"/>
+        <w:rPr>
+          <w:b/>
+          <w:lang w:val="en-US"/>
+        </w:rPr>
+      </w:pPr>
+      <w:r>
+        <w:rPr>
+          <w:rStyle w:val="HTML-koodi"/>
+          <w:rFonts w:asciiTheme="minorHAnsi" w:eastAsia="Calibri" w:hAnsiTheme="minorHAnsi" w:cstheme="minorHAnsi"/>
+          <w:lang w:val="en-US"/>
+        </w:rPr>
+        <w:t>N/A</w:t>
+      </w:r>
+      <w:r>
+        <w:rPr>
+          <w:lang w:val="en-US"/>
+        </w:rPr>
+        <w:br/>
+      </w:r>
+      <w:r>
+        <w:rPr>
+          <w:b/>
+          <w:lang w:val="en-US"/>
+        </w:rPr>
+        <w:t>Screenshot Here:</w:t>
+      </w:r>
+    </w:p>
+    <w:p>
+      <w:pPr>
+        <w:jc w:val="both"/>
+        <w:rPr>
+          <w:sz w:val="20"/>
+          <w:lang w:val="en-US"/>
+        </w:rPr>
+      </w:pPr>
+      <w:r>
+        <w:rPr>
+          <w:sz w:val="20"/>
+          <w:lang w:val="en-US"/>
+        </w:rPr>
+        <w:t>N/A</w:t>
+      </w:r>
+    </w:p>
+    <w:p>
+      <w:pPr>
+        <w:jc w:val="both"/>
+        <w:rPr>
+          <w:sz w:val="20"/>
+          <w:lang w:val="en-US"/>
+        </w:rPr>
+      </w:pPr>
+    </w:p>
+    <w:p>
+      <w:pPr>
+        <w:pStyle w:val="Otsikko3"/>
+      </w:pPr>
+      <w:r>
+        <w:t>MS11-030: Vulnerability in DNS Resolution Could Allow Remote Code Execution</w:t>
+      </w:r>
+    </w:p>
+    <w:p>
+      <w:pPr>
+        <w:jc w:val="both"/>
+        <w:rPr>
+          <w:bCs/>
+          <w:lang w:val="en-US"/>
+        </w:rPr>
+      </w:pPr>
+      <w:r>
+        <w:rPr>
+          <w:b/>
+          <w:bCs/>
+          <w:lang w:val="en-US"/>
+        </w:rPr>
+        <w:t xml:space="preserve">Synopsis: </w:t>
+      </w:r>
+      <w:r>
+        <w:rPr>
+          <w:bCs/>
+          <w:lang w:val="en-US"/>
+        </w:rPr>
+        <w:t>Arbitrary code can be executed on the remote host through the installed Windows DNS client.</w:t>
+      </w:r>
+      <w:r>
+        <w:rPr>
+          <w:b/>
+          <w:bCs/>
+          <w:lang w:val="en-US"/>
+        </w:rPr>
+        <w:t xml:space="preserve"> </w:t>
+      </w:r>
+    </w:p>
+    <w:p>
+      <w:pPr>
+        <w:jc w:val="both"/>
+        <w:rPr>
+          <w:lang w:val="en-US"/>
+        </w:rPr>
+      </w:pPr>
+      <w:r>
+        <w:rPr>
+          <w:b/>
+          <w:lang w:val="en-US"/>
+        </w:rPr>
+        <w:t xml:space="preserve">Vulnerable Targets: </w:t>
+      </w:r>
+      <w:r>
+        <w:rPr>
+          <w:lang w:val="en-US"/>
+        </w:rPr>
+        <w:t>http://files.ldil.de</w:t>
+      </w:r>
+    </w:p>
+    <w:p>
+      <w:pPr>
+        <w:jc w:val="both"/>
+        <w:rPr>
+          <w:lang w:val="en-US"/>
+        </w:rPr>
+      </w:pPr>
+      <w:r>
+        <w:rPr>
+          <w:b/>
+          <w:lang w:val="en-US"/>
+        </w:rPr>
+        <w:t>Vulnerability Explanation</w:t>
+      </w:r>
+      <w:r>
+        <w:rPr>
+          <w:lang w:val="en-US"/>
+        </w:rPr>
+        <w:t>: A flaw in the way the installed Windows DNS client processes Link-local Multicast Name Resolution (LLMNR) queries can be exploited to</w:t>
+      </w:r>
+    </w:p>
+    <w:p>
+      <w:pPr>
+        <w:jc w:val="both"/>
+        <w:rPr>
+          <w:lang w:val="en-US"/>
+        </w:rPr>
+      </w:pPr>
+      <w:r>
+        <w:rPr>
+          <w:lang w:val="en-US"/>
+        </w:rPr>
+        <w:t xml:space="preserve">execute arbitrary code in the context of the </w:t>
+      </w:r>
+      <w:proofErr w:type="spellStart"/>
+      <w:r>
+        <w:rPr>
+          <w:lang w:val="en-US"/>
+        </w:rPr>
+        <w:t>NetworkService</w:t>
+      </w:r>
+      <w:proofErr w:type="spellEnd"/>
+      <w:r>
+        <w:rPr>
+          <w:lang w:val="en-US"/>
+        </w:rPr>
+        <w:t xml:space="preserve"> account. On Windows Vista, 2008, 7, and 2008 R2, the issue can be exploited remotely.</w:t>
+      </w:r>
+    </w:p>
+    <w:p>
+      <w:pPr>
+        <w:jc w:val="both"/>
+        <w:rPr>
+          <w:lang w:val="en-US"/>
+        </w:rPr>
+      </w:pPr>
+      <w:r>
+        <w:rPr>
+          <w:b/>
+          <w:lang w:val="en-US"/>
+        </w:rPr>
+        <w:t>Vulnerability Fix</w:t>
+      </w:r>
+      <w:r>
+        <w:rPr>
+          <w:lang w:val="en-US"/>
+        </w:rPr>
+        <w:t>: Install patch for Windows 2008 R2.</w:t>
+      </w:r>
+    </w:p>
+    <w:p>
+      <w:pPr>
+        <w:jc w:val="both"/>
+        <w:rPr>
+          <w:b/>
+          <w:color w:val="FF0000"/>
+          <w:lang w:val="en-US"/>
+        </w:rPr>
+      </w:pPr>
+      <w:r>
+        <w:rPr>
+          <w:b/>
+          <w:lang w:val="en-US"/>
+        </w:rPr>
+        <w:t xml:space="preserve">Severity: </w:t>
+      </w:r>
+      <w:r>
+        <w:rPr>
+          <w:b/>
+          <w:color w:val="FF0000"/>
+          <w:lang w:val="en-US"/>
+        </w:rPr>
+        <w:t>HIGH</w:t>
+      </w:r>
+    </w:p>
+    <w:p>
+      <w:pPr>
+        <w:jc w:val="both"/>
+        <w:rPr>
+          <w:b/>
+          <w:lang w:val="en-US"/>
+        </w:rPr>
+      </w:pPr>
+      <w:r>
+        <w:rPr>
+          <w:b/>
+          <w:lang w:val="en-US"/>
+        </w:rPr>
+        <w:t xml:space="preserve">References: </w:t>
+      </w:r>
+      <w:r>
+        <w:rPr>
+          <w:lang w:val="en-US"/>
+        </w:rPr>
+        <w:t>https://www.tenable.com/plugins/index.php?view=single&amp;id=53514</w:t>
+      </w:r>
+    </w:p>
+    <w:p>
+      <w:pPr>
+        <w:jc w:val="both"/>
+        <w:rPr>
+          <w:lang w:val="en-US"/>
+        </w:rPr>
+      </w:pPr>
+      <w:r>
+        <w:rPr>
+          <w:b/>
+          <w:lang w:val="en-US"/>
+        </w:rPr>
+        <w:t>Proof of Concept Code Here:</w:t>
+      </w:r>
+      <w:r>
+        <w:rPr>
+          <w:lang w:val="en-US"/>
+        </w:rPr>
+        <w:t xml:space="preserve"> </w:t>
+      </w:r>
+    </w:p>
+    <w:p>
+      <w:pPr>
+        <w:jc w:val="both"/>
+        <w:rPr>
+          <w:b/>
+          <w:lang w:val="en-US"/>
+        </w:rPr>
+      </w:pPr>
+      <w:r>
+        <w:rPr>
+          <w:rStyle w:val="HTML-koodi"/>
+          <w:rFonts w:asciiTheme="minorHAnsi" w:eastAsia="Calibri" w:hAnsiTheme="minorHAnsi"/>
+          <w:lang w:val="en-US"/>
+        </w:rPr>
+        <w:lastRenderedPageBreak/>
+        <w:t>N/A</w:t>
+      </w:r>
+      <w:r>
+        <w:rPr>
+          <w:lang w:val="en-US"/>
+        </w:rPr>
+        <w:br/>
+      </w:r>
+      <w:r>
+        <w:rPr>
+          <w:b/>
+          <w:lang w:val="en-US"/>
+        </w:rPr>
+        <w:t>Screenshot Here:</w:t>
+      </w:r>
+    </w:p>
+    <w:p>
+      <w:pPr>
+        <w:jc w:val="both"/>
+        <w:rPr>
+          <w:sz w:val="20"/>
+          <w:lang w:val="en-US"/>
+        </w:rPr>
+      </w:pPr>
+      <w:r>
+        <w:rPr>
+          <w:sz w:val="20"/>
+          <w:lang w:val="en-US"/>
+        </w:rPr>
+        <w:t>N/A</w:t>
+      </w:r>
+    </w:p>
+    <w:p>
+      <w:pPr>
+        <w:jc w:val="both"/>
+        <w:rPr>
+          <w:sz w:val="20"/>
+          <w:lang w:val="en-US"/>
+        </w:rPr>
+      </w:pPr>
+    </w:p>
+    <w:p>
+      <w:pPr>
+        <w:pStyle w:val="Otsikko3"/>
+      </w:pPr>
+      <w:r>
+        <w:t>MS17-010: Security Update for Microsoft Windows SMB Server</w:t>
+      </w:r>
+    </w:p>
+    <w:p>
+      <w:pPr>
+        <w:jc w:val="both"/>
+        <w:rPr>
+          <w:bCs/>
+          <w:lang w:val="en-US"/>
+        </w:rPr>
+      </w:pPr>
+      <w:r>
+        <w:rPr>
+          <w:b/>
+          <w:bCs/>
+          <w:lang w:val="en-US"/>
+        </w:rPr>
+        <w:t xml:space="preserve">Synopsis: </w:t>
+      </w:r>
+      <w:r>
+        <w:rPr>
+          <w:bCs/>
+          <w:lang w:val="en-US"/>
+        </w:rPr>
+        <w:t>Multiple vulnerabilities in Microsoft Server Message Block 1.0 (SMBv1)</w:t>
+      </w:r>
+    </w:p>
+    <w:p>
+      <w:pPr>
+        <w:jc w:val="both"/>
+        <w:rPr>
+          <w:lang w:val="en-US"/>
+        </w:rPr>
+      </w:pPr>
+      <w:r>
+        <w:rPr>
+          <w:b/>
+          <w:lang w:val="en-US"/>
+        </w:rPr>
+        <w:t xml:space="preserve">Vulnerable Targets: </w:t>
+      </w:r>
+      <w:r>
+        <w:rPr>
+          <w:lang w:val="en-US"/>
+        </w:rPr>
+        <w:t>http://files.ldil.de</w:t>
+      </w:r>
+    </w:p>
+    <w:p>
+      <w:pPr>
+        <w:jc w:val="both"/>
+        <w:rPr>
+          <w:lang w:val="en-US"/>
+        </w:rPr>
+      </w:pPr>
+      <w:r>
+        <w:rPr>
+          <w:b/>
+          <w:lang w:val="en-US"/>
+        </w:rPr>
+        <w:t>Vulnerability Explanation</w:t>
+      </w:r>
+      <w:r>
+        <w:rPr>
+          <w:lang w:val="en-US"/>
+        </w:rPr>
+        <w:t>: Multiple remote code execution vulnerabilities exist in Microsoft Server Message Block 1.0 (SMBv1) due to improper handling of certain requests. Exploiting vulnerability is possible for unauthenticated attacker via specially crafted packet, to achieve arbitrary code execution. Related vulnerabilities in National Vulnerability Database: CVE-2017-0143, CVE-2017-0144, CVE-2017-0145, CVE-2017-0146, CVE-2017-0148.</w:t>
+      </w:r>
+    </w:p>
+    <w:p>
+      <w:pPr>
+        <w:jc w:val="both"/>
+        <w:rPr>
+          <w:lang w:val="en-US"/>
+        </w:rPr>
+      </w:pPr>
+      <w:r>
+        <w:rPr>
+          <w:lang w:val="en-US"/>
+        </w:rPr>
+        <w:t>Also, an information disclosure vulnerability exists in SMB. Exploiting vulnerability is possible for unauthenticated attacker via specially crafted packet, to disclose sensitive information. Related vulnerability in NVD: CVE-2017-0147</w:t>
+      </w:r>
+    </w:p>
+    <w:p>
+      <w:pPr>
+        <w:jc w:val="both"/>
+        <w:rPr>
+          <w:lang w:val="en-US"/>
+        </w:rPr>
+      </w:pPr>
+      <w:r>
+        <w:rPr>
+          <w:lang w:val="en-US"/>
+        </w:rPr>
+        <w:t xml:space="preserve">In addition, SMB vulnerabilities exist that are exploited by </w:t>
+      </w:r>
+      <w:proofErr w:type="spellStart"/>
+      <w:r>
+        <w:rPr>
+          <w:lang w:val="en-US"/>
+        </w:rPr>
+        <w:t>WannaCry</w:t>
+      </w:r>
+      <w:proofErr w:type="spellEnd"/>
+      <w:r>
+        <w:rPr>
+          <w:lang w:val="en-US"/>
+        </w:rPr>
+        <w:t>/</w:t>
+      </w:r>
+      <w:proofErr w:type="spellStart"/>
+      <w:r>
+        <w:rPr>
+          <w:lang w:val="en-US"/>
+        </w:rPr>
+        <w:t>WannaCrypt</w:t>
+      </w:r>
+      <w:proofErr w:type="spellEnd"/>
+      <w:r>
+        <w:rPr>
+          <w:lang w:val="en-US"/>
+        </w:rPr>
+        <w:t xml:space="preserve"> ransomware, </w:t>
+      </w:r>
+      <w:proofErr w:type="spellStart"/>
+      <w:r>
+        <w:rPr>
+          <w:lang w:val="en-US"/>
+        </w:rPr>
+        <w:t>EternalRocks</w:t>
+      </w:r>
+      <w:proofErr w:type="spellEnd"/>
+      <w:r>
+        <w:rPr>
+          <w:lang w:val="en-US"/>
+        </w:rPr>
+        <w:t xml:space="preserve"> worm and </w:t>
+      </w:r>
+      <w:proofErr w:type="spellStart"/>
+      <w:r>
+        <w:rPr>
+          <w:lang w:val="en-US"/>
+        </w:rPr>
+        <w:t>Petya</w:t>
+      </w:r>
+      <w:proofErr w:type="spellEnd"/>
+      <w:r>
+        <w:rPr>
+          <w:lang w:val="en-US"/>
+        </w:rPr>
+        <w:t xml:space="preserve"> ransomware. </w:t>
+      </w:r>
+    </w:p>
+    <w:p>
+      <w:pPr>
+        <w:jc w:val="both"/>
+        <w:rPr>
+          <w:lang w:val="en-US"/>
+        </w:rPr>
+      </w:pPr>
+      <w:r>
+        <w:rPr>
+          <w:b/>
+          <w:lang w:val="en-US"/>
+        </w:rPr>
+        <w:t>Vulnerability Fix</w:t>
+      </w:r>
+      <w:r>
+        <w:rPr>
+          <w:lang w:val="en-US"/>
+        </w:rPr>
+        <w:t>: Install patch for Windows 2008 R2.</w:t>
+      </w:r>
+    </w:p>
+    <w:p>
+      <w:pPr>
+        <w:jc w:val="both"/>
+        <w:rPr>
+          <w:b/>
+          <w:color w:val="FF0000"/>
+          <w:lang w:val="en-US"/>
+        </w:rPr>
+      </w:pPr>
+      <w:r>
+        <w:rPr>
+          <w:b/>
+          <w:lang w:val="en-US"/>
+        </w:rPr>
+        <w:t xml:space="preserve">Severity: </w:t>
+      </w:r>
+      <w:r>
+        <w:rPr>
+          <w:b/>
+          <w:color w:val="FF0000"/>
+          <w:lang w:val="en-US"/>
+        </w:rPr>
+        <w:t>HIGH</w:t>
+      </w:r>
+    </w:p>
+    <w:p>
+      <w:pPr>
+        <w:jc w:val="both"/>
+        <w:rPr>
+          <w:lang w:val="en-US"/>
+        </w:rPr>
+      </w:pPr>
+      <w:r>
+        <w:rPr>
+          <w:b/>
+          <w:lang w:val="en-US"/>
+        </w:rPr>
+        <w:t xml:space="preserve">References: </w:t>
+      </w:r>
+      <w:r>
+        <w:rPr>
+          <w:lang w:val="en-US"/>
+        </w:rPr>
+        <w:t>https://www.tenable.com/plugins/index.php?view=single&amp;id=97833</w:t>
+      </w:r>
+    </w:p>
+    <w:p>
+      <w:pPr>
+        <w:jc w:val="both"/>
+        <w:rPr>
+          <w:lang w:val="en-US"/>
+        </w:rPr>
+      </w:pPr>
+      <w:r>
+        <w:rPr>
+          <w:b/>
+          <w:lang w:val="en-US"/>
+        </w:rPr>
+        <w:t>Proof of Concept Code Here:</w:t>
+      </w:r>
+      <w:r>
+        <w:rPr>
+          <w:lang w:val="en-US"/>
+        </w:rPr>
+        <w:t xml:space="preserve"> </w:t>
+      </w:r>
+    </w:p>
+    <w:p>
+      <w:pPr>
+        <w:jc w:val="both"/>
+        <w:rPr>
+          <w:b/>
+          <w:lang w:val="en-US"/>
+        </w:rPr>
+      </w:pPr>
+      <w:r>
+        <w:rPr>
+          <w:rStyle w:val="HTML-koodi"/>
+          <w:rFonts w:asciiTheme="minorHAnsi" w:eastAsia="Calibri" w:hAnsiTheme="minorHAnsi"/>
+          <w:lang w:val="en-US"/>
+        </w:rPr>
+        <w:t>N/A</w:t>
+      </w:r>
+      <w:r>
+        <w:rPr>
+          <w:lang w:val="en-US"/>
+        </w:rPr>
+        <w:br/>
+      </w:r>
+      <w:r>
+        <w:rPr>
+          <w:b/>
+          <w:lang w:val="en-US"/>
+        </w:rPr>
+        <w:t>Screenshot Here:</w:t>
+      </w:r>
+    </w:p>
+    <w:p>
+      <w:pPr>
+        <w:jc w:val="both"/>
+        <w:rPr>
+          <w:sz w:val="20"/>
+          <w:lang w:val="en-US"/>
+        </w:rPr>
+      </w:pPr>
+      <w:r>
+        <w:rPr>
+          <w:sz w:val="20"/>
+          <w:lang w:val="en-US"/>
+        </w:rPr>
+        <w:t>N/A</w:t>
+      </w:r>
+    </w:p>
+    <w:p>
+      <w:pPr>
+        <w:jc w:val="both"/>
+        <w:rPr>
+          <w:sz w:val="20"/>
+          <w:lang w:val="en-US"/>
+        </w:rPr>
+      </w:pPr>
     </w:p>
     <w:tbl>
       <w:tblPr>
@@ -14278,150 +15606,178 @@
           <w:p>
             <w:pPr>
               <w:pStyle w:val="Otsikko3"/>
-              <w:rPr>
-                <w:lang w:val="en-US"/>
-              </w:rPr>
-            </w:pPr>
-            <w:bookmarkStart w:id="28" w:name="_Toc500698269"/>
-            <w:bookmarkStart w:id="29" w:name="_Toc501482010"/>
+              <w:ind w:left="1080"/>
+            </w:pPr>
+            <w:bookmarkStart w:id="30" w:name="_Hlk502683600"/>
             <w:r>
               <w:rPr>
                 <w:rStyle w:val="Otsikko3Char"/>
-                <w:lang w:val="en-US"/>
-              </w:rPr>
-              <w:t>Ability Server 2.34 FTP STOR Buffer Overflow</w:t>
-            </w:r>
-            <w:bookmarkEnd w:id="28"/>
-            <w:bookmarkEnd w:id="29"/>
-          </w:p>
-          <w:p>
-            <w:pPr>
-              <w:jc w:val="both"/>
+              </w:rPr>
+              <w:lastRenderedPageBreak/>
+              <w:t>DNS Server Could Allow Remote Code Execution</w:t>
+            </w:r>
+          </w:p>
+          <w:p>
+            <w:pPr>
+              <w:pStyle w:val="Otsikko2"/>
+              <w:rPr>
+                <w:lang w:val="en-US"/>
+              </w:rPr>
+            </w:pPr>
+            <w:r>
               <w:rPr>
                 <w:b/>
                 <w:bCs/>
                 <w:lang w:val="en-US"/>
               </w:rPr>
-            </w:pPr>
-            <w:r>
+              <w:t xml:space="preserve">Synopsis: </w:t>
+            </w:r>
+            <w:r>
+              <w:rPr>
+                <w:rStyle w:val="classsectionsub"/>
+                <w:lang w:val="en-US"/>
+              </w:rPr>
+              <w:t xml:space="preserve">MS11-058: Vulnerabilities in DNS Server Could Allow Remote Code Execution </w:t>
+            </w:r>
+          </w:p>
+          <w:p>
+            <w:pPr>
+              <w:jc w:val="both"/>
               <w:rPr>
                 <w:b/>
-                <w:bCs/>
-                <w:lang w:val="en-US"/>
-              </w:rPr>
-              <w:t xml:space="preserve">Synopsis: </w:t>
-            </w:r>
-            <w:r>
-              <w:rPr>
-                <w:bCs/>
-                <w:lang w:val="en-US"/>
-              </w:rPr>
-              <w:t>The remote service is vulnerable to buffer overflow vulnerability</w:t>
+                <w:lang w:val="en-US"/>
+              </w:rPr>
+            </w:pPr>
+            <w:r>
+              <w:rPr>
+                <w:b/>
+                <w:lang w:val="en-US"/>
+              </w:rPr>
+              <w:t xml:space="preserve">Vulnerable Targets: </w:t>
+            </w:r>
+            <w:r>
+              <w:rPr>
+                <w:lang w:val="en-US"/>
+              </w:rPr>
+              <w:t>10.0.100.10</w:t>
+            </w:r>
+            <w:r>
+              <w:rPr>
+                <w:lang w:val="en-US"/>
+              </w:rPr>
+              <w:t xml:space="preserve"> </w:t>
+            </w:r>
+            <w:proofErr w:type="spellStart"/>
+            <w:r>
+              <w:rPr>
+                <w:lang w:val="en-US"/>
+              </w:rPr>
+              <w:t>udp</w:t>
+            </w:r>
+            <w:proofErr w:type="spellEnd"/>
+            <w:r>
+              <w:rPr>
+                <w:lang w:val="en-US"/>
+              </w:rPr>
+              <w:t>/</w:t>
+            </w:r>
+            <w:r>
+              <w:rPr>
+                <w:lang w:val="en-US"/>
+              </w:rPr>
+              <w:t>53</w:t>
+            </w:r>
+            <w:r>
+              <w:rPr>
+                <w:lang w:val="en-US"/>
+              </w:rPr>
+              <w:t xml:space="preserve"> (</w:t>
+            </w:r>
+            <w:r>
+              <w:rPr>
+                <w:lang w:val="en-US"/>
+              </w:rPr>
+              <w:t>DNS</w:t>
+            </w:r>
+            <w:r>
+              <w:rPr>
+                <w:lang w:val="en-US"/>
+              </w:rPr>
+              <w:t>)</w:t>
             </w:r>
           </w:p>
           <w:p>
             <w:pPr>
               <w:jc w:val="both"/>
               <w:rPr>
+                <w:lang w:val="en-US"/>
+              </w:rPr>
+            </w:pPr>
+            <w:r>
+              <w:rPr>
                 <w:b/>
                 <w:lang w:val="en-US"/>
               </w:rPr>
+              <w:t>Vulnerability Explanation</w:t>
+            </w:r>
+            <w:r>
+              <w:rPr>
+                <w:lang w:val="en-US"/>
+              </w:rPr>
+              <w:t xml:space="preserve">: </w:t>
+            </w:r>
+            <w:r>
+              <w:rPr>
+                <w:lang w:val="en-US"/>
+              </w:rPr>
+              <w:t>A remote code execution vulnerability exists in the way that the Windows DNS Server improperly handles a specially crafted NAPTR query string in memory. An attacker who successfully exploited this vulnerability could run arbitrary code in the context of the system. An attacker could then install programs; view, change, or delete data; or create new accounts with full user rights.</w:t>
+            </w:r>
+          </w:p>
+          <w:p>
+            <w:pPr>
+              <w:jc w:val="both"/>
+              <w:rPr>
+                <w:lang w:val="en-US"/>
+              </w:rPr>
             </w:pPr>
             <w:r>
               <w:rPr>
                 <w:b/>
                 <w:lang w:val="en-US"/>
               </w:rPr>
-              <w:t xml:space="preserve">Vulnerable Targets: </w:t>
-            </w:r>
-            <w:r>
-              <w:rPr>
-                <w:lang w:val="en-US"/>
-              </w:rPr>
-              <w:t xml:space="preserve">192.168.1.2 </w:t>
-            </w:r>
-            <w:proofErr w:type="spellStart"/>
-            <w:r>
-              <w:rPr>
-                <w:lang w:val="en-US"/>
-              </w:rPr>
-              <w:t>tcp</w:t>
-            </w:r>
-            <w:proofErr w:type="spellEnd"/>
-            <w:r>
-              <w:rPr>
-                <w:lang w:val="en-US"/>
-              </w:rPr>
-              <w:t>/21 (FTP)</w:t>
-            </w:r>
-          </w:p>
-          <w:p>
-            <w:pPr>
-              <w:jc w:val="both"/>
-              <w:rPr>
-                <w:lang w:val="en-US"/>
-              </w:rPr>
-            </w:pPr>
-            <w:r>
-              <w:rPr>
-                <w:b/>
-                <w:lang w:val="en-US"/>
-              </w:rPr>
-              <w:t>Vulnerability Explanation</w:t>
-            </w:r>
-            <w:r>
-              <w:rPr>
-                <w:lang w:val="en-US"/>
-              </w:rPr>
-              <w:t>: Ability Server 2.34 is subject to a buffer overflow vulnerability in STOR field. Attackers can use this vulnerability to cause arbitrary remote code execution and take completely control over the system.</w:t>
-            </w:r>
-          </w:p>
-          <w:p>
-            <w:pPr>
-              <w:jc w:val="both"/>
-              <w:rPr>
-                <w:lang w:val="en-US"/>
-              </w:rPr>
-            </w:pPr>
-            <w:r>
-              <w:rPr>
-                <w:b/>
-                <w:lang w:val="en-US"/>
-              </w:rPr>
               <w:t>Vulnerability Fix</w:t>
             </w:r>
             <w:r>
               <w:rPr>
                 <w:lang w:val="en-US"/>
               </w:rPr>
-              <w:t xml:space="preserve">: The publishers of the Ability Server have issued a patch to fix this known issue. It can be found here: </w:t>
-            </w:r>
-            <w:r>
-              <w:fldChar w:fldCharType="begin"/>
-            </w:r>
-            <w:r>
-              <w:rPr>
-                <w:lang w:val="en-US"/>
-              </w:rPr>
-              <w:instrText xml:space="preserve"> HYPERLINK "http://www.code-crafters.com/abilityserver/" </w:instrText>
-            </w:r>
-            <w:r>
-              <w:fldChar w:fldCharType="separate"/>
-            </w:r>
-            <w:r>
-              <w:rPr>
-                <w:rStyle w:val="Hyperlinkki"/>
-                <w:lang w:val="en-US"/>
-              </w:rPr>
-              <w:t>http://www.code-crafters.com/abilityserver/</w:t>
-            </w:r>
-            <w:r>
-              <w:rPr>
-                <w:rStyle w:val="Hyperlinkki"/>
-                <w:lang w:val="en-US"/>
-              </w:rPr>
-              <w:fldChar w:fldCharType="end"/>
-            </w:r>
+              <w:t xml:space="preserve">: </w:t>
+            </w:r>
+            <w:r>
+              <w:rPr>
+                <w:rStyle w:val="classtext"/>
+                <w:color w:val="263645"/>
+                <w:lang w:val="en-US"/>
+              </w:rPr>
+              <w:t>Microsoft has released a set of patches for Windows 2003, 2008, and 2008 R2.</w:t>
+            </w:r>
+            <w:r>
+              <w:rPr>
+                <w:rStyle w:val="classtext"/>
+                <w:color w:val="263645"/>
+                <w:lang w:val="en-US"/>
+              </w:rPr>
+              <w:t xml:space="preserve"> </w:t>
+            </w:r>
+            <w:hyperlink r:id="rId20" w:tgtFrame="_blank" w:history="1">
+              <w:r>
+                <w:rPr>
+                  <w:rStyle w:val="Hyperlinkki"/>
+                  <w:lang w:val="en-US"/>
+                </w:rPr>
+                <w:t>http://technet.microsoft.com/en-us/security/bulletin/ms11-058</w:t>
+              </w:r>
+            </w:hyperlink>
           </w:p>
           <w:p>
             <w:pPr>
@@ -14450,6 +15806,21 @@
           </w:p>
           <w:p>
             <w:pPr>
+              <w:pStyle w:val="Otsikko2"/>
+            </w:pPr>
+            <w:r>
+              <w:rPr>
+                <w:b/>
+                <w:lang w:val="en-US"/>
+              </w:rPr>
+              <w:t xml:space="preserve">References: </w:t>
+            </w:r>
+            <w:r>
+              <w:t>CVE-2011-1966</w:t>
+            </w:r>
+          </w:p>
+          <w:p>
+            <w:pPr>
               <w:jc w:val="both"/>
               <w:rPr>
                 <w:b/>
@@ -14461,39 +15832,21 @@
                 <w:b/>
                 <w:lang w:val="en-US"/>
               </w:rPr>
-              <w:t xml:space="preserve">References: </w:t>
-            </w:r>
-            <w:r>
-              <w:rPr>
-                <w:lang w:val="en-US"/>
-              </w:rPr>
-              <w:t>CVE-2014-0246</w:t>
-            </w:r>
-          </w:p>
-          <w:p>
-            <w:pPr>
-              <w:jc w:val="both"/>
-              <w:rPr>
-                <w:b/>
-                <w:lang w:val="en-US"/>
-              </w:rPr>
-            </w:pPr>
-            <w:r>
-              <w:rPr>
-                <w:b/>
-                <w:lang w:val="en-US"/>
-              </w:rPr>
               <w:t xml:space="preserve">CVSS Base Score: </w:t>
             </w:r>
             <w:r>
               <w:rPr>
-                <w:lang w:val="en-US"/>
-              </w:rPr>
-              <w:t>X.X (CVSS2#</w:t>
+                <w:rStyle w:val="classtext"/>
+                <w:color w:val="263645"/>
+                <w:lang w:val="en-US"/>
+              </w:rPr>
+              <w:t>10.0 (CVSS2#</w:t>
             </w:r>
             <w:proofErr w:type="gramStart"/>
             <w:r>
               <w:rPr>
+                <w:rStyle w:val="classtext"/>
+                <w:color w:val="263645"/>
                 <w:lang w:val="en-US"/>
               </w:rPr>
               <w:t>AV:N</w:t>
@@ -14501,13 +15854,17 @@
             <w:proofErr w:type="gramEnd"/>
             <w:r>
               <w:rPr>
-                <w:lang w:val="en-US"/>
-              </w:rPr>
-              <w:t>/AC:M/</w:t>
+                <w:rStyle w:val="classtext"/>
+                <w:color w:val="263645"/>
+                <w:lang w:val="en-US"/>
+              </w:rPr>
+              <w:t>/AC:L/</w:t>
             </w:r>
             <w:proofErr w:type="spellStart"/>
             <w:r>
               <w:rPr>
+                <w:rStyle w:val="classtext"/>
+                <w:color w:val="263645"/>
                 <w:lang w:val="en-US"/>
               </w:rPr>
               <w:t>Au:N</w:t>
@@ -14515,9 +15872,11 @@
             <w:proofErr w:type="spellEnd"/>
             <w:r>
               <w:rPr>
-                <w:lang w:val="en-US"/>
-              </w:rPr>
-              <w:t>/C:P/I:N/A:N)</w:t>
+                <w:rStyle w:val="classtext"/>
+                <w:color w:val="263645"/>
+                <w:lang w:val="en-US"/>
+              </w:rPr>
+              <w:t>/C:C/I:C/A:C)</w:t>
             </w:r>
           </w:p>
           <w:p>
@@ -14630,3336 +15989,18 @@
           <w:p>
             <w:pPr>
               <w:pStyle w:val="Otsikko3"/>
+              <w:ind w:left="1080"/>
               <w:rPr>
                 <w:rStyle w:val="Otsikko3Char"/>
                 <w:b/>
                 <w:bCs/>
               </w:rPr>
             </w:pPr>
-            <w:bookmarkStart w:id="30" w:name="_Toc500698270"/>
-            <w:bookmarkStart w:id="31" w:name="_Toc501482011"/>
             <w:r>
               <w:rPr>
                 <w:rStyle w:val="Otsikko3Char"/>
                 <w:b/>
                 <w:bCs/>
-              </w:rPr>
-              <w:lastRenderedPageBreak/>
-              <w:t>SQL Injection</w:t>
-            </w:r>
-            <w:bookmarkEnd w:id="30"/>
-            <w:bookmarkEnd w:id="31"/>
-          </w:p>
-          <w:p>
-            <w:pPr>
-              <w:jc w:val="both"/>
-              <w:rPr>
-                <w:b/>
-                <w:lang w:val="en-US"/>
-              </w:rPr>
-            </w:pPr>
-            <w:r>
-              <w:rPr>
-                <w:b/>
-                <w:lang w:val="en-US"/>
-              </w:rPr>
-              <w:t>q</w:t>
-            </w:r>
-            <w:r>
-              <w:rPr>
-                <w:b/>
-                <w:lang w:val="en-US"/>
-              </w:rPr>
-              <w:t xml:space="preserve"> Here:</w:t>
-            </w:r>
-          </w:p>
-          <w:p>
-            <w:pPr>
-              <w:jc w:val="both"/>
-            </w:pPr>
-            <w:r>
-              <w:rPr>
-                <w:rStyle w:val="HTML-koodi"/>
-                <w:rFonts w:eastAsia="Calibri"/>
-              </w:rPr>
-              <w:t>N/A</w:t>
-            </w:r>
-          </w:p>
-        </w:tc>
-      </w:tr>
-    </w:tbl>
-    <w:p/>
-    <w:p>
-      <w:pPr>
-        <w:pStyle w:val="Otsikko3"/>
-        <w:rPr>
-          <w:lang w:val="en-US"/>
-        </w:rPr>
-      </w:pPr>
-      <w:r>
-        <w:rPr>
-          <w:lang w:val="en-US"/>
-        </w:rPr>
-        <w:t>Outdated jQuery library in use</w:t>
-      </w:r>
-    </w:p>
-    <w:p>
-      <w:pPr>
-        <w:jc w:val="both"/>
-        <w:rPr>
-          <w:b/>
-          <w:bCs/>
-          <w:lang w:val="en-US"/>
-        </w:rPr>
-      </w:pPr>
-      <w:r>
-        <w:rPr>
-          <w:b/>
-          <w:bCs/>
-          <w:lang w:val="en-US"/>
-        </w:rPr>
-        <w:t xml:space="preserve">Synopsis: </w:t>
-      </w:r>
-      <w:r>
-        <w:rPr>
-          <w:bCs/>
-          <w:lang w:val="en-US"/>
-        </w:rPr>
-        <w:t>jQuery library is outdated and possibly vulnerable to exploits</w:t>
-      </w:r>
-    </w:p>
-    <w:p>
-      <w:pPr>
-        <w:jc w:val="both"/>
-        <w:rPr>
-          <w:b/>
-          <w:lang w:val="en-US"/>
-        </w:rPr>
-      </w:pPr>
-      <w:r>
-        <w:rPr>
-          <w:b/>
-          <w:lang w:val="en-US"/>
-        </w:rPr>
-        <w:t xml:space="preserve">Vulnerable Targets: </w:t>
-      </w:r>
-    </w:p>
-    <w:p>
-      <w:pPr>
-        <w:jc w:val="both"/>
-        <w:rPr>
-          <w:lang w:val="en-US"/>
-        </w:rPr>
-      </w:pPr>
-      <w:r>
-        <w:rPr>
-          <w:b/>
-          <w:lang w:val="en-US"/>
-        </w:rPr>
-        <w:t>Vulnerability Explanation</w:t>
-      </w:r>
-      <w:r>
-        <w:rPr>
-          <w:lang w:val="en-US"/>
-        </w:rPr>
-        <w:t>: Ability Server 2.34 is subject to a buffer overflow vulnerability in STOR field. Attackers can use this vulnerability to cause arbitrary remote code execution and take completely control over the system.</w:t>
-      </w:r>
-    </w:p>
-    <w:p>
-      <w:pPr>
-        <w:jc w:val="both"/>
-        <w:rPr>
-          <w:lang w:val="en-US"/>
-        </w:rPr>
-      </w:pPr>
-      <w:r>
-        <w:rPr>
-          <w:b/>
-          <w:lang w:val="en-US"/>
-        </w:rPr>
-        <w:t>Vulnerability Fix</w:t>
-      </w:r>
-      <w:r>
-        <w:rPr>
-          <w:lang w:val="en-US"/>
-        </w:rPr>
-        <w:t xml:space="preserve">: </w:t>
-      </w:r>
-      <w:r>
-        <w:rPr>
-          <w:lang w:val="en-US"/>
-        </w:rPr>
-        <w:t>Update jQuery as well as the dependent libraries to the latest version.</w:t>
-      </w:r>
-    </w:p>
-    <w:p>
-      <w:pPr>
-        <w:jc w:val="both"/>
-        <w:rPr>
-          <w:b/>
-          <w:color w:val="FF0000"/>
-          <w:lang w:val="en-US"/>
-        </w:rPr>
-      </w:pPr>
-      <w:r>
-        <w:rPr>
-          <w:b/>
-          <w:lang w:val="en-US"/>
-        </w:rPr>
-        <w:t xml:space="preserve">Severity: </w:t>
-      </w:r>
-      <w:r>
-        <w:rPr>
-          <w:b/>
-          <w:color w:val="FFC000"/>
-          <w:lang w:val="en-US"/>
-        </w:rPr>
-        <w:t>MEDIUM</w:t>
-      </w:r>
-    </w:p>
-    <w:p>
-      <w:pPr>
-        <w:jc w:val="both"/>
-        <w:rPr>
-          <w:b/>
-          <w:lang w:val="en-US"/>
-        </w:rPr>
-      </w:pPr>
-      <w:r>
-        <w:rPr>
-          <w:b/>
-          <w:lang w:val="en-US"/>
-        </w:rPr>
-        <w:t xml:space="preserve">References: </w:t>
-      </w:r>
-      <w:r>
-        <w:rPr>
-          <w:lang w:val="en-US"/>
-        </w:rPr>
-        <w:t>None</w:t>
-      </w:r>
-    </w:p>
-    <w:p>
-      <w:pPr>
-        <w:jc w:val="both"/>
-        <w:rPr>
-          <w:lang w:val="en-US"/>
-        </w:rPr>
-      </w:pPr>
-      <w:r>
-        <w:rPr>
-          <w:b/>
-          <w:lang w:val="en-US"/>
-        </w:rPr>
-        <w:t>Proof of Concept Code Here:</w:t>
-      </w:r>
-      <w:r>
-        <w:rPr>
-          <w:lang w:val="en-US"/>
-        </w:rPr>
-        <w:t xml:space="preserve"> </w:t>
-      </w:r>
-    </w:p>
-    <w:p>
-      <w:pPr>
-        <w:jc w:val="both"/>
-        <w:rPr>
-          <w:b/>
-          <w:lang w:val="en-US"/>
-        </w:rPr>
-      </w:pPr>
-      <w:r>
-        <w:rPr>
-          <w:rStyle w:val="HTML-koodi"/>
-          <w:rFonts w:asciiTheme="minorHAnsi" w:eastAsia="Calibri" w:hAnsiTheme="minorHAnsi" w:cstheme="minorHAnsi"/>
-          <w:lang w:val="en-US"/>
-        </w:rPr>
-        <w:t>N/A</w:t>
-      </w:r>
-      <w:r>
-        <w:rPr>
-          <w:lang w:val="en-US"/>
-        </w:rPr>
-        <w:br/>
-      </w:r>
-      <w:r>
-        <w:rPr>
-          <w:b/>
-          <w:lang w:val="en-US"/>
-        </w:rPr>
-        <w:t>Screenshot Here:</w:t>
-      </w:r>
-    </w:p>
-    <w:p>
-      <w:pPr>
-        <w:jc w:val="both"/>
-        <w:rPr>
-          <w:sz w:val="20"/>
-          <w:lang w:val="en-US"/>
-        </w:rPr>
-      </w:pPr>
-      <w:r>
-        <w:rPr>
-          <w:sz w:val="20"/>
-          <w:lang w:val="en-US"/>
-        </w:rPr>
-        <w:t>N/A</w:t>
-      </w:r>
-    </w:p>
-    <w:p>
-      <w:pPr>
-        <w:pStyle w:val="Otsikko3"/>
-        <w:rPr>
-          <w:lang w:val="en-US"/>
-        </w:rPr>
-      </w:pPr>
-      <w:r>
-        <w:rPr>
-          <w:lang w:val="en-US"/>
-        </w:rPr>
-        <w:t>Outdated PHP version in use</w:t>
-      </w:r>
-    </w:p>
-    <w:p>
-      <w:pPr>
-        <w:jc w:val="both"/>
-        <w:rPr>
-          <w:b/>
-          <w:bCs/>
-          <w:lang w:val="en-US"/>
-        </w:rPr>
-      </w:pPr>
-      <w:r>
-        <w:rPr>
-          <w:b/>
-          <w:bCs/>
-          <w:lang w:val="en-US"/>
-        </w:rPr>
-        <w:t xml:space="preserve">Synopsis: </w:t>
-      </w:r>
-      <w:r>
-        <w:rPr>
-          <w:bCs/>
-          <w:lang w:val="en-US"/>
-        </w:rPr>
-        <w:t>PHP framework is outdated and possibly vulnerable to exploits</w:t>
-      </w:r>
-    </w:p>
-    <w:p>
-      <w:pPr>
-        <w:jc w:val="both"/>
-        <w:rPr>
-          <w:b/>
-          <w:lang w:val="en-US"/>
-        </w:rPr>
-      </w:pPr>
-      <w:r>
-        <w:rPr>
-          <w:b/>
-          <w:lang w:val="en-US"/>
-        </w:rPr>
-        <w:t xml:space="preserve">Vulnerable Targets: </w:t>
-      </w:r>
-    </w:p>
-    <w:p>
-      <w:pPr>
-        <w:jc w:val="both"/>
-        <w:rPr>
-          <w:lang w:val="en-US"/>
-        </w:rPr>
-      </w:pPr>
-      <w:r>
-        <w:rPr>
-          <w:b/>
-          <w:lang w:val="en-US"/>
-        </w:rPr>
-        <w:t>Vulnerability Explanation</w:t>
-      </w:r>
-      <w:r>
-        <w:rPr>
-          <w:lang w:val="en-US"/>
-        </w:rPr>
-        <w:t>:</w:t>
-      </w:r>
-      <w:r>
-        <w:rPr>
-          <w:lang w:val="en-US"/>
-        </w:rPr>
-        <w:t xml:space="preserve"> Intra-server is running unsupported PHP framework version, meaning there is no longer fixes and updates received from the PHP community.</w:t>
-      </w:r>
-    </w:p>
-    <w:p>
-      <w:pPr>
-        <w:jc w:val="both"/>
-        <w:rPr>
-          <w:lang w:val="en-US"/>
-        </w:rPr>
-      </w:pPr>
-      <w:r>
-        <w:rPr>
-          <w:b/>
-          <w:lang w:val="en-US"/>
-        </w:rPr>
-        <w:t>Vulnerability Fix</w:t>
-      </w:r>
-      <w:r>
-        <w:rPr>
-          <w:lang w:val="en-US"/>
-        </w:rPr>
-        <w:t xml:space="preserve">: </w:t>
-      </w:r>
-      <w:r>
-        <w:rPr>
-          <w:lang w:val="en-US"/>
-        </w:rPr>
-        <w:t>Update PHP to at least to the one of the supported versions. Current version is not supported and might contain vulnerabilities as the support is no longer extended.</w:t>
-      </w:r>
-    </w:p>
-    <w:p>
-      <w:pPr>
-        <w:jc w:val="both"/>
-        <w:rPr>
-          <w:b/>
-          <w:color w:val="FF0000"/>
-          <w:lang w:val="en-US"/>
-        </w:rPr>
-      </w:pPr>
-      <w:r>
-        <w:rPr>
-          <w:b/>
-          <w:lang w:val="en-US"/>
-        </w:rPr>
-        <w:lastRenderedPageBreak/>
-        <w:t xml:space="preserve">Severity: </w:t>
-      </w:r>
-      <w:r>
-        <w:rPr>
-          <w:b/>
-          <w:color w:val="FFC000"/>
-          <w:lang w:val="en-US"/>
-        </w:rPr>
-        <w:t>MEDIUM</w:t>
-      </w:r>
-    </w:p>
-    <w:p>
-      <w:pPr>
-        <w:jc w:val="both"/>
-        <w:rPr>
-          <w:b/>
-          <w:lang w:val="en-US"/>
-        </w:rPr>
-      </w:pPr>
-      <w:r>
-        <w:rPr>
-          <w:b/>
-          <w:lang w:val="en-US"/>
-        </w:rPr>
-        <w:t xml:space="preserve">References: </w:t>
-      </w:r>
-      <w:r>
-        <w:rPr>
-          <w:lang w:val="en-US"/>
-        </w:rPr>
-        <w:t>None</w:t>
-      </w:r>
-    </w:p>
-    <w:p>
-      <w:pPr>
-        <w:jc w:val="both"/>
-        <w:rPr>
-          <w:lang w:val="en-US"/>
-        </w:rPr>
-      </w:pPr>
-      <w:r>
-        <w:rPr>
-          <w:b/>
-          <w:lang w:val="en-US"/>
-        </w:rPr>
-        <w:t>Proof of Concept Code Here:</w:t>
-      </w:r>
-      <w:r>
-        <w:rPr>
-          <w:lang w:val="en-US"/>
-        </w:rPr>
-        <w:t xml:space="preserve"> </w:t>
-      </w:r>
-    </w:p>
-    <w:p>
-      <w:pPr>
-        <w:jc w:val="both"/>
-        <w:rPr>
-          <w:b/>
-          <w:lang w:val="en-US"/>
-        </w:rPr>
-      </w:pPr>
-      <w:r>
-        <w:rPr>
-          <w:rStyle w:val="HTML-koodi"/>
-          <w:rFonts w:eastAsia="Calibri"/>
-          <w:lang w:val="en-US"/>
-        </w:rPr>
-        <w:t>N/A</w:t>
-      </w:r>
-      <w:r>
-        <w:rPr>
-          <w:lang w:val="en-US"/>
-        </w:rPr>
-        <w:br/>
-      </w:r>
-      <w:r>
-        <w:rPr>
-          <w:b/>
-          <w:lang w:val="en-US"/>
-        </w:rPr>
-        <w:t>Screenshot Here:</w:t>
-      </w:r>
-    </w:p>
-    <w:p>
-      <w:pPr>
-        <w:jc w:val="both"/>
-        <w:rPr>
-          <w:lang w:val="en-US"/>
-        </w:rPr>
-      </w:pPr>
-      <w:r>
-        <w:rPr>
-          <w:lang w:val="en-US"/>
-        </w:rPr>
-        <w:t>N/A</w:t>
-      </w:r>
-    </w:p>
-    <w:p>
-      <w:pPr>
-        <w:pStyle w:val="Otsikko3"/>
-        <w:rPr>
-          <w:rFonts w:eastAsia="Times New Roman"/>
-          <w:lang w:val="en-US"/>
-        </w:rPr>
-      </w:pPr>
-      <w:r>
-        <w:rPr>
-          <w:rFonts w:eastAsia="Times New Roman"/>
-          <w:lang w:val="en-US"/>
-        </w:rPr>
-        <w:t>Verbose information about system version available in http response</w:t>
-      </w:r>
-    </w:p>
-    <w:p>
-      <w:pPr>
-        <w:jc w:val="both"/>
-        <w:rPr>
-          <w:b/>
-          <w:bCs/>
-          <w:lang w:val="en-US"/>
-        </w:rPr>
-      </w:pPr>
-      <w:r>
-        <w:rPr>
-          <w:b/>
-          <w:bCs/>
-          <w:lang w:val="en-US"/>
-        </w:rPr>
-        <w:t xml:space="preserve">Synopsis: </w:t>
-      </w:r>
-      <w:r>
-        <w:rPr>
-          <w:bCs/>
-          <w:lang w:val="en-US"/>
-        </w:rPr>
-        <w:t xml:space="preserve">HTTP response </w:t>
-      </w:r>
-      <w:r>
-        <w:rPr>
-          <w:bCs/>
-          <w:lang w:val="en-US"/>
-        </w:rPr>
-        <w:t xml:space="preserve">includes information </w:t>
-      </w:r>
-      <w:r>
-        <w:rPr>
-          <w:bCs/>
-          <w:lang w:val="en-US"/>
-        </w:rPr>
-        <w:t>the operating system.</w:t>
-      </w:r>
-    </w:p>
-    <w:p>
-      <w:pPr>
-        <w:jc w:val="both"/>
-        <w:rPr>
-          <w:lang w:val="en-US"/>
-        </w:rPr>
-      </w:pPr>
-      <w:r>
-        <w:rPr>
-          <w:b/>
-          <w:lang w:val="en-US"/>
-        </w:rPr>
-        <w:t xml:space="preserve">Vulnerable Targets: </w:t>
-      </w:r>
-      <w:r>
-        <w:rPr>
-          <w:lang w:val="en-US"/>
-        </w:rPr>
-        <w:t>http://intra.ldil.de</w:t>
-      </w:r>
-    </w:p>
-    <w:p>
-      <w:pPr>
-        <w:jc w:val="both"/>
-        <w:rPr>
-          <w:lang w:val="en-US"/>
-        </w:rPr>
-      </w:pPr>
-      <w:r>
-        <w:rPr>
-          <w:b/>
-          <w:lang w:val="en-US"/>
-        </w:rPr>
-        <w:t>Vulnerability Explanation</w:t>
-      </w:r>
-      <w:r>
-        <w:rPr>
-          <w:lang w:val="en-US"/>
-        </w:rPr>
-        <w:t>:</w:t>
-      </w:r>
-      <w:r>
-        <w:rPr>
-          <w:lang w:val="en-US"/>
-        </w:rPr>
-        <w:t xml:space="preserve"> </w:t>
-      </w:r>
-      <w:r>
-        <w:rPr>
-          <w:lang w:val="en-US"/>
-        </w:rPr>
-        <w:t>HTTP response gives out unneeded information to the end user and thus compromising the system security.</w:t>
-      </w:r>
-    </w:p>
-    <w:p>
-      <w:pPr>
-        <w:jc w:val="both"/>
-        <w:rPr>
-          <w:lang w:val="en-US"/>
-        </w:rPr>
-      </w:pPr>
-      <w:r>
-        <w:rPr>
-          <w:b/>
-          <w:lang w:val="en-US"/>
-        </w:rPr>
-        <w:t>Vulnerability Fix</w:t>
-      </w:r>
-      <w:r>
-        <w:rPr>
-          <w:lang w:val="en-US"/>
-        </w:rPr>
-        <w:t xml:space="preserve">: </w:t>
-      </w:r>
-      <w:r>
-        <w:rPr>
-          <w:lang w:val="en-US"/>
-        </w:rPr>
-        <w:t>Hide the verbose response of currently used software versions from the http response.</w:t>
-      </w:r>
-    </w:p>
-    <w:p>
-      <w:pPr>
-        <w:jc w:val="both"/>
-        <w:rPr>
-          <w:b/>
-          <w:color w:val="FF0000"/>
-          <w:lang w:val="en-US"/>
-        </w:rPr>
-      </w:pPr>
-      <w:r>
-        <w:rPr>
-          <w:b/>
-          <w:lang w:val="en-US"/>
-        </w:rPr>
-        <w:t xml:space="preserve">Severity: </w:t>
-      </w:r>
-      <w:r>
-        <w:rPr>
-          <w:b/>
-          <w:color w:val="FFC000"/>
-          <w:lang w:val="en-US"/>
-        </w:rPr>
-        <w:t>MEDIUM</w:t>
-      </w:r>
-    </w:p>
-    <w:p>
-      <w:pPr>
-        <w:jc w:val="both"/>
-        <w:rPr>
-          <w:b/>
-          <w:lang w:val="en-US"/>
-        </w:rPr>
-      </w:pPr>
-      <w:r>
-        <w:rPr>
-          <w:b/>
-          <w:lang w:val="en-US"/>
-        </w:rPr>
-        <w:t xml:space="preserve">References: </w:t>
-      </w:r>
-      <w:r>
-        <w:rPr>
-          <w:lang w:val="en-US"/>
-        </w:rPr>
-        <w:t>None</w:t>
-      </w:r>
-    </w:p>
-    <w:p>
-      <w:pPr>
-        <w:jc w:val="both"/>
-        <w:rPr>
-          <w:lang w:val="en-US"/>
-        </w:rPr>
-      </w:pPr>
-      <w:r>
-        <w:rPr>
-          <w:b/>
-          <w:lang w:val="en-US"/>
-        </w:rPr>
-        <w:t>Proof of Concept Code Here:</w:t>
-      </w:r>
-      <w:r>
-        <w:rPr>
-          <w:lang w:val="en-US"/>
-        </w:rPr>
-        <w:t xml:space="preserve"> </w:t>
-      </w:r>
-    </w:p>
-    <w:p>
-      <w:pPr>
-        <w:jc w:val="both"/>
-        <w:rPr>
-          <w:b/>
-          <w:lang w:val="en-US"/>
-        </w:rPr>
-      </w:pPr>
-      <w:r>
-        <w:rPr>
-          <w:rStyle w:val="HTML-koodi"/>
-          <w:rFonts w:asciiTheme="minorHAnsi" w:eastAsia="Calibri" w:hAnsiTheme="minorHAnsi" w:cstheme="minorHAnsi"/>
-          <w:lang w:val="en-US"/>
-        </w:rPr>
-        <w:t>N/A</w:t>
-      </w:r>
-      <w:r>
-        <w:rPr>
-          <w:lang w:val="en-US"/>
-        </w:rPr>
-        <w:br/>
-      </w:r>
-      <w:r>
-        <w:rPr>
-          <w:b/>
-          <w:lang w:val="en-US"/>
-        </w:rPr>
-        <w:t>Screenshot Here:</w:t>
-      </w:r>
-    </w:p>
-    <w:p>
-      <w:pPr>
-        <w:jc w:val="both"/>
-        <w:rPr>
-          <w:sz w:val="20"/>
-          <w:lang w:val="en-US"/>
-        </w:rPr>
-      </w:pPr>
-      <w:r>
-        <w:rPr>
-          <w:sz w:val="20"/>
-          <w:lang w:val="en-US"/>
-        </w:rPr>
-        <w:t>N/A</w:t>
-      </w:r>
-    </w:p>
-    <w:p>
-      <w:pPr>
-        <w:pStyle w:val="Otsikko3"/>
-        <w:rPr>
-          <w:lang w:val="en-US"/>
-        </w:rPr>
-      </w:pPr>
-      <w:r>
-        <w:rPr>
-          <w:lang w:val="en-US"/>
-        </w:rPr>
-        <w:t>Verbose information about PHP and Apache version available in http response</w:t>
-      </w:r>
-    </w:p>
-    <w:p>
-      <w:pPr>
-        <w:jc w:val="both"/>
-        <w:rPr>
-          <w:bCs/>
-          <w:lang w:val="en-US"/>
-        </w:rPr>
-      </w:pPr>
-      <w:r>
-        <w:rPr>
-          <w:b/>
-          <w:bCs/>
-          <w:lang w:val="en-US"/>
-        </w:rPr>
-        <w:t xml:space="preserve">Synopsis: </w:t>
-      </w:r>
-      <w:r>
-        <w:rPr>
-          <w:bCs/>
-          <w:lang w:val="en-US"/>
-        </w:rPr>
-        <w:t>Verbose information about the PHP and Apache versions present in http response.</w:t>
-      </w:r>
-    </w:p>
-    <w:p>
-      <w:pPr>
-        <w:jc w:val="both"/>
-        <w:rPr>
-          <w:b/>
-          <w:lang w:val="en-US"/>
-        </w:rPr>
-      </w:pPr>
-      <w:r>
-        <w:rPr>
-          <w:b/>
-          <w:lang w:val="en-US"/>
-        </w:rPr>
-        <w:t xml:space="preserve">Vulnerable Targets: </w:t>
-      </w:r>
-      <w:r>
-        <w:rPr>
-          <w:lang w:val="en-US"/>
-        </w:rPr>
-        <w:t>http://intra.ldil.de</w:t>
-      </w:r>
-    </w:p>
-    <w:p>
-      <w:pPr>
-        <w:jc w:val="both"/>
-        <w:rPr>
-          <w:lang w:val="en-US"/>
-        </w:rPr>
-      </w:pPr>
-      <w:r>
-        <w:rPr>
-          <w:b/>
-          <w:lang w:val="en-US"/>
-        </w:rPr>
-        <w:t>Vulnerability Explanation</w:t>
-      </w:r>
-      <w:r>
-        <w:rPr>
-          <w:lang w:val="en-US"/>
-        </w:rPr>
-        <w:t>:</w:t>
-      </w:r>
-      <w:r>
-        <w:rPr>
-          <w:lang w:val="en-US"/>
-        </w:rPr>
-        <w:t xml:space="preserve"> Exposing the system version information to end-users is not needed. If it is needed internally, use different methods than printing it to http responses in plain-text (“Hi! I am using </w:t>
-      </w:r>
-      <w:proofErr w:type="gramStart"/>
-      <w:r>
-        <w:rPr>
-          <w:lang w:val="en-US"/>
-        </w:rPr>
-        <w:t>version..</w:t>
-      </w:r>
-      <w:proofErr w:type="gramEnd"/>
-      <w:r>
-        <w:rPr>
-          <w:lang w:val="en-US"/>
-        </w:rPr>
-        <w:t>”).</w:t>
-      </w:r>
-    </w:p>
-    <w:p>
-      <w:pPr>
-        <w:jc w:val="both"/>
-        <w:rPr>
-          <w:lang w:val="en-US"/>
-        </w:rPr>
-      </w:pPr>
-      <w:r>
-        <w:rPr>
-          <w:b/>
-          <w:lang w:val="en-US"/>
-        </w:rPr>
-        <w:lastRenderedPageBreak/>
-        <w:t>Vulnerability Fix</w:t>
-      </w:r>
-      <w:r>
-        <w:rPr>
-          <w:lang w:val="en-US"/>
-        </w:rPr>
-        <w:t xml:space="preserve">: </w:t>
-      </w:r>
-      <w:r>
-        <w:rPr>
-          <w:lang w:val="en-US"/>
-        </w:rPr>
-        <w:t>Disable unneeded information sharing to end-users.</w:t>
-      </w:r>
-    </w:p>
-    <w:p>
-      <w:pPr>
-        <w:jc w:val="both"/>
-        <w:rPr>
-          <w:b/>
-          <w:color w:val="FF0000"/>
-          <w:lang w:val="en-US"/>
-        </w:rPr>
-      </w:pPr>
-      <w:r>
-        <w:rPr>
-          <w:b/>
-          <w:lang w:val="en-US"/>
-        </w:rPr>
-        <w:t xml:space="preserve">Severity: </w:t>
-      </w:r>
-      <w:r>
-        <w:rPr>
-          <w:b/>
-          <w:color w:val="FFC000"/>
-          <w:lang w:val="en-US"/>
-        </w:rPr>
-        <w:t>MEDIUM</w:t>
-      </w:r>
-    </w:p>
-    <w:p>
-      <w:pPr>
-        <w:jc w:val="both"/>
-        <w:rPr>
-          <w:b/>
-          <w:lang w:val="en-US"/>
-        </w:rPr>
-      </w:pPr>
-      <w:r>
-        <w:rPr>
-          <w:b/>
-          <w:lang w:val="en-US"/>
-        </w:rPr>
-        <w:t xml:space="preserve">References: </w:t>
-      </w:r>
-      <w:r>
-        <w:rPr>
-          <w:lang w:val="en-US"/>
-        </w:rPr>
-        <w:t>None</w:t>
-      </w:r>
-    </w:p>
-    <w:p>
-      <w:pPr>
-        <w:jc w:val="both"/>
-        <w:rPr>
-          <w:lang w:val="en-US"/>
-        </w:rPr>
-      </w:pPr>
-      <w:r>
-        <w:rPr>
-          <w:b/>
-          <w:lang w:val="en-US"/>
-        </w:rPr>
-        <w:t>Proof of Concept Code Here:</w:t>
-      </w:r>
-      <w:r>
-        <w:rPr>
-          <w:lang w:val="en-US"/>
-        </w:rPr>
-        <w:t xml:space="preserve"> </w:t>
-      </w:r>
-    </w:p>
-    <w:p>
-      <w:pPr>
-        <w:jc w:val="both"/>
-        <w:rPr>
-          <w:b/>
-          <w:lang w:val="en-US"/>
-        </w:rPr>
-      </w:pPr>
-      <w:r>
-        <w:rPr>
-          <w:rStyle w:val="HTML-koodi"/>
-          <w:rFonts w:asciiTheme="minorHAnsi" w:eastAsia="Calibri" w:hAnsiTheme="minorHAnsi" w:cstheme="minorHAnsi"/>
-          <w:lang w:val="en-US"/>
-        </w:rPr>
-        <w:t>N/A</w:t>
-      </w:r>
-      <w:r>
-        <w:rPr>
-          <w:lang w:val="en-US"/>
-        </w:rPr>
-        <w:br/>
-      </w:r>
-      <w:r>
-        <w:rPr>
-          <w:b/>
-          <w:lang w:val="en-US"/>
-        </w:rPr>
-        <w:t>Screenshot Here:</w:t>
-      </w:r>
-    </w:p>
-    <w:p>
-      <w:pPr>
-        <w:jc w:val="both"/>
-        <w:rPr>
-          <w:sz w:val="20"/>
-          <w:lang w:val="en-US"/>
-        </w:rPr>
-      </w:pPr>
-      <w:r>
-        <w:rPr>
-          <w:sz w:val="20"/>
-          <w:lang w:val="en-US"/>
-        </w:rPr>
-        <w:t>N/A</w:t>
-      </w:r>
-    </w:p>
-    <w:p>
-      <w:pPr>
-        <w:rPr>
-          <w:color w:val="FF0000"/>
-          <w:lang w:val="en-US"/>
-        </w:rPr>
-      </w:pPr>
-    </w:p>
-    <w:p>
-      <w:pPr>
-        <w:pStyle w:val="Otsikko3"/>
-        <w:rPr>
-          <w:lang w:val="en-US"/>
-        </w:rPr>
-      </w:pPr>
-      <w:r>
-        <w:rPr>
-          <w:lang w:val="en-US"/>
-        </w:rPr>
-        <w:t>XSS-protection is not enabled</w:t>
-      </w:r>
-    </w:p>
-    <w:p>
-      <w:pPr>
-        <w:jc w:val="both"/>
-        <w:rPr>
-          <w:bCs/>
-          <w:lang w:val="en-US"/>
-        </w:rPr>
-      </w:pPr>
-      <w:r>
-        <w:rPr>
-          <w:b/>
-          <w:bCs/>
-          <w:lang w:val="en-US"/>
-        </w:rPr>
-        <w:t xml:space="preserve">Synopsis: </w:t>
-      </w:r>
-      <w:r>
-        <w:rPr>
-          <w:bCs/>
-          <w:lang w:val="en-US"/>
-        </w:rPr>
-        <w:t>Web browser XSS protection is not enabled or is disabled by the configuration of the X-XSS-Protection H</w:t>
-      </w:r>
-      <w:r>
-        <w:rPr>
-          <w:bCs/>
-          <w:lang w:val="en-US"/>
-        </w:rPr>
-        <w:t>TTP response header on the web</w:t>
-      </w:r>
-      <w:r>
-        <w:rPr>
-          <w:bCs/>
-          <w:lang w:val="en-US"/>
-        </w:rPr>
-        <w:t>server.</w:t>
-      </w:r>
-    </w:p>
-    <w:p>
-      <w:pPr>
-        <w:jc w:val="both"/>
-        <w:rPr>
-          <w:b/>
-          <w:lang w:val="en-US"/>
-        </w:rPr>
-      </w:pPr>
-      <w:r>
-        <w:rPr>
-          <w:b/>
-          <w:lang w:val="en-US"/>
-        </w:rPr>
-        <w:t xml:space="preserve">Vulnerable Targets: </w:t>
-      </w:r>
-      <w:r>
-        <w:rPr>
-          <w:lang w:val="en-US"/>
-        </w:rPr>
-        <w:t>http://intra.ldil.de</w:t>
-      </w:r>
-    </w:p>
-    <w:p>
-      <w:pPr>
-        <w:jc w:val="both"/>
-        <w:rPr>
-          <w:lang w:val="en-US"/>
-        </w:rPr>
-      </w:pPr>
-      <w:r>
-        <w:rPr>
-          <w:b/>
-          <w:lang w:val="en-US"/>
-        </w:rPr>
-        <w:t>Vulnerability Explanation</w:t>
-      </w:r>
-      <w:r>
-        <w:rPr>
-          <w:lang w:val="en-US"/>
-        </w:rPr>
-        <w:t>:</w:t>
-      </w:r>
-      <w:r>
-        <w:rPr>
-          <w:lang w:val="en-US"/>
-        </w:rPr>
-        <w:t xml:space="preserve"> The X-XSS-Protection HTTP response header allows the web server to enable or disable the web browser´s </w:t>
-      </w:r>
-      <w:r>
-        <w:rPr>
-          <w:lang w:val="en-US"/>
-        </w:rPr>
-        <w:t>XSS protection mechanisms. The following values would attempt to enable it: X-XSS-Protection: 1; mode=block.</w:t>
-      </w:r>
-    </w:p>
-    <w:p>
-      <w:pPr>
-        <w:jc w:val="both"/>
-        <w:rPr>
-          <w:lang w:val="en-US"/>
-        </w:rPr>
-      </w:pPr>
-      <w:r>
-        <w:rPr>
-          <w:lang w:val="en-US"/>
-        </w:rPr>
-        <w:t>The X-XSS-Protection HTTP response header is currently supported on IE, Chrome and Safari.</w:t>
-      </w:r>
-    </w:p>
-    <w:p>
-      <w:pPr>
-        <w:jc w:val="both"/>
-        <w:rPr>
-          <w:lang w:val="en-US"/>
-        </w:rPr>
-      </w:pPr>
-      <w:r>
-        <w:rPr>
-          <w:b/>
-          <w:lang w:val="en-US"/>
-        </w:rPr>
-        <w:t>Vulnerability Fix</w:t>
-      </w:r>
-      <w:r>
-        <w:rPr>
-          <w:lang w:val="en-US"/>
-        </w:rPr>
-        <w:t xml:space="preserve">: </w:t>
-      </w:r>
-      <w:r>
-        <w:rPr>
-          <w:lang w:val="en-US"/>
-        </w:rPr>
-        <w:t xml:space="preserve"> Ensure that the web browser´s XSS filter is enabled by setting the X-XSS-Protection HTTP response header to “1”.</w:t>
-      </w:r>
-    </w:p>
-    <w:p>
-      <w:pPr>
-        <w:jc w:val="both"/>
-        <w:rPr>
-          <w:b/>
-          <w:color w:val="FF0000"/>
-          <w:lang w:val="en-US"/>
-        </w:rPr>
-      </w:pPr>
-      <w:r>
-        <w:rPr>
-          <w:b/>
-          <w:lang w:val="en-US"/>
-        </w:rPr>
-        <w:t xml:space="preserve">Severity: </w:t>
-      </w:r>
-      <w:r>
-        <w:rPr>
-          <w:b/>
-          <w:color w:val="92D050"/>
-          <w:lang w:val="en-US"/>
-        </w:rPr>
-        <w:t>MINOR</w:t>
-      </w:r>
-    </w:p>
-    <w:p>
-      <w:pPr>
-        <w:jc w:val="both"/>
-        <w:rPr>
-          <w:b/>
-          <w:lang w:val="en-US"/>
-        </w:rPr>
-      </w:pPr>
-      <w:r>
-        <w:rPr>
-          <w:b/>
-          <w:lang w:val="en-US"/>
-        </w:rPr>
-        <w:t xml:space="preserve">References: </w:t>
-      </w:r>
-      <w:r>
-        <w:rPr>
-          <w:lang w:val="en-US"/>
-        </w:rPr>
-        <w:t>OWASP – Guidelines for setting security headers</w:t>
-      </w:r>
-    </w:p>
-    <w:p>
-      <w:pPr>
-        <w:jc w:val="both"/>
-        <w:rPr>
-          <w:lang w:val="en-US"/>
-        </w:rPr>
-      </w:pPr>
-      <w:r>
-        <w:rPr>
-          <w:b/>
-          <w:lang w:val="en-US"/>
-        </w:rPr>
-        <w:t>Proof of Concept Code Here:</w:t>
-      </w:r>
-      <w:r>
-        <w:rPr>
-          <w:lang w:val="en-US"/>
-        </w:rPr>
-        <w:t xml:space="preserve"> </w:t>
-      </w:r>
-    </w:p>
-    <w:p>
-      <w:pPr>
-        <w:jc w:val="both"/>
-        <w:rPr>
-          <w:b/>
-          <w:lang w:val="en-US"/>
-        </w:rPr>
-      </w:pPr>
-      <w:r>
-        <w:rPr>
-          <w:rStyle w:val="HTML-koodi"/>
-          <w:rFonts w:asciiTheme="minorHAnsi" w:eastAsia="Calibri" w:hAnsiTheme="minorHAnsi" w:cstheme="minorHAnsi"/>
-          <w:lang w:val="en-US"/>
-        </w:rPr>
-        <w:t>N/A</w:t>
-      </w:r>
-      <w:r>
-        <w:rPr>
-          <w:lang w:val="en-US"/>
-        </w:rPr>
-        <w:br/>
-      </w:r>
-      <w:r>
-        <w:rPr>
-          <w:b/>
-          <w:lang w:val="en-US"/>
-        </w:rPr>
-        <w:t>Screenshot Here:</w:t>
-      </w:r>
-    </w:p>
-    <w:p>
-      <w:pPr>
-        <w:jc w:val="both"/>
-        <w:rPr>
-          <w:sz w:val="20"/>
-          <w:lang w:val="en-US"/>
-        </w:rPr>
-      </w:pPr>
-      <w:r>
-        <w:rPr>
-          <w:sz w:val="20"/>
-          <w:lang w:val="en-US"/>
-        </w:rPr>
-        <w:t>N/A</w:t>
-      </w:r>
-    </w:p>
-    <w:p>
-      <w:pPr>
-        <w:rPr>
-          <w:lang w:val="en-US"/>
-        </w:rPr>
-      </w:pPr>
-    </w:p>
-    <w:p>
-      <w:pPr>
-        <w:pStyle w:val="Otsikko3"/>
-        <w:rPr>
-          <w:lang w:val="en-US"/>
-        </w:rPr>
-      </w:pPr>
-      <w:r>
-        <w:rPr>
-          <w:lang w:val="en-US"/>
-        </w:rPr>
-        <w:lastRenderedPageBreak/>
-        <w:t>Buffer overflow detected</w:t>
-      </w:r>
-    </w:p>
-    <w:p>
-      <w:pPr>
-        <w:jc w:val="both"/>
-        <w:rPr>
-          <w:bCs/>
-          <w:lang w:val="en-US"/>
-        </w:rPr>
-      </w:pPr>
-      <w:r>
-        <w:rPr>
-          <w:b/>
-          <w:bCs/>
-          <w:lang w:val="en-US"/>
-        </w:rPr>
-        <w:t xml:space="preserve">Synopsis: </w:t>
-      </w:r>
-      <w:r>
-        <w:rPr>
-          <w:bCs/>
-          <w:lang w:val="en-US"/>
-        </w:rPr>
-        <w:t>Buffer overflow errors are happening when the overwriting of memory spaces of the background</w:t>
-      </w:r>
-      <w:r>
-        <w:rPr>
-          <w:bCs/>
-          <w:lang w:val="en-US"/>
-        </w:rPr>
-        <w:t xml:space="preserve"> web process, which should never </w:t>
-      </w:r>
-      <w:proofErr w:type="gramStart"/>
-      <w:r>
-        <w:rPr>
-          <w:bCs/>
-          <w:lang w:val="en-US"/>
-        </w:rPr>
-        <w:t>been</w:t>
-      </w:r>
-      <w:proofErr w:type="gramEnd"/>
-      <w:r>
-        <w:rPr>
-          <w:bCs/>
-          <w:lang w:val="en-US"/>
-        </w:rPr>
-        <w:t xml:space="preserve"> modified intentionally or unintentionally. Overwriting values of the IP (instruction pointer), BP (base pointer) and other registers causes exceptions, segmentation faults and the other process errors to occur.</w:t>
-      </w:r>
-    </w:p>
-    <w:p>
-      <w:pPr>
-        <w:jc w:val="both"/>
-        <w:rPr>
-          <w:lang w:val="en-US"/>
-        </w:rPr>
-      </w:pPr>
-      <w:r>
-        <w:rPr>
-          <w:b/>
-          <w:lang w:val="en-US"/>
-        </w:rPr>
-        <w:t xml:space="preserve">Vulnerable Targets: </w:t>
-      </w:r>
-      <w:r>
-        <w:rPr>
-          <w:lang w:val="en-US"/>
-        </w:rPr>
-        <w:t>http://intra.ldil.de</w:t>
-      </w:r>
-    </w:p>
-    <w:p>
-      <w:pPr>
-        <w:jc w:val="both"/>
-        <w:rPr>
-          <w:lang w:val="en-US"/>
-        </w:rPr>
-      </w:pPr>
-      <w:r>
-        <w:rPr>
-          <w:b/>
-          <w:lang w:val="en-US"/>
-        </w:rPr>
-        <w:t>Vulnerability Explanation</w:t>
-      </w:r>
-      <w:r>
-        <w:rPr>
-          <w:lang w:val="en-US"/>
-        </w:rPr>
-        <w:t>:</w:t>
-      </w:r>
-      <w:r>
-        <w:rPr>
-          <w:lang w:val="en-US"/>
-        </w:rPr>
-        <w:t xml:space="preserve"> Potential buffer overflow detected. The script closed the connection and threw a 500 Internal Server Error.</w:t>
-      </w:r>
-    </w:p>
-    <w:p>
-      <w:pPr>
-        <w:jc w:val="both"/>
-        <w:rPr>
-          <w:lang w:val="en-US"/>
-        </w:rPr>
-      </w:pPr>
-      <w:r>
-        <w:rPr>
-          <w:b/>
-          <w:lang w:val="en-US"/>
-        </w:rPr>
-        <w:t>Vulnerability Fix</w:t>
-      </w:r>
-      <w:r>
-        <w:rPr>
-          <w:lang w:val="en-US"/>
-        </w:rPr>
-        <w:t xml:space="preserve">: </w:t>
-      </w:r>
-      <w:r>
-        <w:rPr>
-          <w:lang w:val="en-US"/>
-        </w:rPr>
-        <w:t>Rewrite the background program using proper return length checking. This will require a recompile of the background executable.</w:t>
-      </w:r>
-    </w:p>
-    <w:p>
-      <w:pPr>
-        <w:jc w:val="both"/>
-        <w:rPr>
-          <w:b/>
-          <w:color w:val="FF0000"/>
-          <w:lang w:val="en-US"/>
-        </w:rPr>
-      </w:pPr>
-      <w:r>
-        <w:rPr>
-          <w:b/>
-          <w:lang w:val="en-US"/>
-        </w:rPr>
-        <w:t xml:space="preserve">Severity: </w:t>
-      </w:r>
-      <w:r>
-        <w:rPr>
-          <w:b/>
-          <w:color w:val="FF0000"/>
-          <w:lang w:val="en-US"/>
-        </w:rPr>
-        <w:t>MEDIUM</w:t>
-      </w:r>
-    </w:p>
-    <w:p>
-      <w:pPr>
-        <w:jc w:val="both"/>
-        <w:rPr>
-          <w:b/>
-          <w:lang w:val="en-US"/>
-        </w:rPr>
-      </w:pPr>
-      <w:r>
-        <w:rPr>
-          <w:b/>
-          <w:lang w:val="en-US"/>
-        </w:rPr>
-        <w:t xml:space="preserve">References: </w:t>
-      </w:r>
-      <w:r>
-        <w:rPr>
-          <w:lang w:val="en-US"/>
-        </w:rPr>
-        <w:t>None</w:t>
-      </w:r>
-    </w:p>
-    <w:p>
-      <w:pPr>
-        <w:jc w:val="both"/>
-        <w:rPr>
-          <w:lang w:val="en-US"/>
-        </w:rPr>
-      </w:pPr>
-      <w:r>
-        <w:rPr>
-          <w:b/>
-          <w:lang w:val="en-US"/>
-        </w:rPr>
-        <w:t>Proof of Concept Code Here:</w:t>
-      </w:r>
-      <w:r>
-        <w:rPr>
-          <w:lang w:val="en-US"/>
-        </w:rPr>
-        <w:t xml:space="preserve"> </w:t>
-      </w:r>
-    </w:p>
-    <w:p>
-      <w:pPr>
-        <w:jc w:val="both"/>
-        <w:rPr>
-          <w:lang w:val="en-US"/>
-        </w:rPr>
-      </w:pPr>
-      <w:r>
-        <w:rPr>
-          <w:lang w:val="en-US"/>
-        </w:rPr>
-        <w:t>GET</w:t>
-      </w:r>
-    </w:p>
-    <w:p>
-      <w:pPr>
-        <w:jc w:val="both"/>
-        <w:rPr>
-          <w:lang w:val="en-US"/>
-        </w:rPr>
-      </w:pPr>
-      <w:r>
-        <w:fldChar w:fldCharType="begin"/>
-      </w:r>
-      <w:r>
-        <w:rPr>
-          <w:lang w:val="en-US"/>
-        </w:rPr>
-        <w:instrText xml:space="preserve"> HYPERLINK "https://intra.ldil.de/wp-content/themes/twentysixteen?query=xlScCqlemqpPtXbFamPILdDaLkKPaUyLMWHUlAa" </w:instrText>
-      </w:r>
-      <w:r>
-        <w:fldChar w:fldCharType="separate"/>
-      </w:r>
-      <w:r>
-        <w:rPr>
-          <w:rStyle w:val="Hyperlinkki"/>
-          <w:lang w:val="en-US"/>
-        </w:rPr>
-        <w:t>https://intra.ldil.de/wp-content/themes/twentysixteen?query=xlScCqlemqpPtXbFamPILdDaLkKPaUyLMWHUlAa</w:t>
-      </w:r>
-      <w:r>
-        <w:rPr>
-          <w:rStyle w:val="Hyperlinkki"/>
-          <w:lang w:val="en-US"/>
-        </w:rPr>
-        <w:fldChar w:fldCharType="end"/>
-      </w:r>
-      <w:r>
-        <w:rPr>
-          <w:lang w:val="en-US"/>
-        </w:rPr>
-        <w:t>......</w:t>
-      </w:r>
-      <w:r>
-        <w:rPr>
-          <w:lang w:val="en-US"/>
-        </w:rPr>
-        <w:t xml:space="preserve"> Basically any long enough query</w:t>
-      </w:r>
-      <w:r>
-        <w:rPr>
-          <w:lang w:val="en-US"/>
-        </w:rPr>
-        <w:br/>
-      </w:r>
-      <w:r>
-        <w:rPr>
-          <w:b/>
-          <w:lang w:val="en-US"/>
-        </w:rPr>
-        <w:t>Screenshot Here:</w:t>
-      </w:r>
-    </w:p>
-    <w:p>
-      <w:pPr>
-        <w:jc w:val="both"/>
-        <w:rPr>
-          <w:sz w:val="20"/>
-          <w:lang w:val="en-US"/>
-        </w:rPr>
-      </w:pPr>
-      <w:r>
-        <w:rPr>
-          <w:sz w:val="20"/>
-          <w:lang w:val="en-US"/>
-        </w:rPr>
-        <w:t>N/A</w:t>
-      </w:r>
-    </w:p>
-    <w:p>
-      <w:pPr>
-        <w:rPr>
-          <w:lang w:val="en-US"/>
-        </w:rPr>
-      </w:pPr>
-    </w:p>
-    <w:p>
-      <w:pPr>
-        <w:pStyle w:val="Otsikko3"/>
-        <w:rPr>
-          <w:lang w:val="en-US"/>
-        </w:rPr>
-      </w:pPr>
-      <w:r>
-        <w:rPr>
-          <w:lang w:val="en-US"/>
-        </w:rPr>
-        <w:t>Directory browsing is enabled</w:t>
-      </w:r>
-    </w:p>
-    <w:p>
-      <w:pPr>
-        <w:jc w:val="both"/>
-        <w:rPr>
-          <w:bCs/>
-          <w:lang w:val="en-US"/>
-        </w:rPr>
-      </w:pPr>
-      <w:r>
-        <w:rPr>
-          <w:b/>
-          <w:bCs/>
-          <w:lang w:val="en-US"/>
-        </w:rPr>
-        <w:t xml:space="preserve">Synopsis: </w:t>
-      </w:r>
-      <w:r>
-        <w:rPr>
-          <w:bCs/>
-          <w:lang w:val="en-US"/>
-        </w:rPr>
-        <w:t>Directory browsing is enabled and it is possible to view the directory listing</w:t>
-      </w:r>
-    </w:p>
-    <w:p>
-      <w:pPr>
-        <w:jc w:val="both"/>
-        <w:rPr>
-          <w:lang w:val="en-US"/>
-        </w:rPr>
-      </w:pPr>
-      <w:r>
-        <w:rPr>
-          <w:b/>
-          <w:lang w:val="en-US"/>
-        </w:rPr>
-        <w:t xml:space="preserve">Vulnerable Targets: </w:t>
-      </w:r>
-      <w:r>
-        <w:rPr>
-          <w:lang w:val="en-US"/>
-        </w:rPr>
-        <w:t>https://intra.ldil.de/wp-admin</w:t>
-      </w:r>
-    </w:p>
-    <w:p>
-      <w:pPr>
-        <w:jc w:val="both"/>
-        <w:rPr>
-          <w:lang w:val="en-US"/>
-        </w:rPr>
-      </w:pPr>
-      <w:r>
-        <w:rPr>
-          <w:b/>
-          <w:lang w:val="en-US"/>
-        </w:rPr>
-        <w:t>Vulnerability Explanation</w:t>
-      </w:r>
-      <w:r>
-        <w:rPr>
-          <w:lang w:val="en-US"/>
-        </w:rPr>
-        <w:t>:</w:t>
-      </w:r>
-      <w:r>
-        <w:rPr>
-          <w:lang w:val="en-US"/>
-        </w:rPr>
-        <w:t xml:space="preserve"> </w:t>
-      </w:r>
-      <w:r>
-        <w:rPr>
-          <w:lang w:val="en-US"/>
-        </w:rPr>
-        <w:t>It is possible to view the directory listing. Directory listing may reveal hidden scripts, include files, backup source files which can be accessed to read sensitive information.</w:t>
-      </w:r>
-    </w:p>
-    <w:p>
-      <w:pPr>
-        <w:jc w:val="both"/>
-        <w:rPr>
-          <w:lang w:val="en-US"/>
-        </w:rPr>
-      </w:pPr>
-      <w:r>
-        <w:rPr>
-          <w:b/>
-          <w:lang w:val="en-US"/>
-        </w:rPr>
-        <w:lastRenderedPageBreak/>
-        <w:t>Vulnerability Fix</w:t>
-      </w:r>
-      <w:r>
-        <w:rPr>
-          <w:lang w:val="en-US"/>
-        </w:rPr>
-        <w:t xml:space="preserve">: </w:t>
-      </w:r>
-      <w:r>
-        <w:rPr>
-          <w:lang w:val="en-US"/>
-        </w:rPr>
-        <w:t>Disable directory browsing. If the directory browsing cannot be disabled because of some other service needing it, make sure the listed files do not include any risks.</w:t>
-      </w:r>
-    </w:p>
-    <w:p>
-      <w:pPr>
-        <w:jc w:val="both"/>
-        <w:rPr>
-          <w:b/>
-          <w:color w:val="FF0000"/>
-          <w:lang w:val="en-US"/>
-        </w:rPr>
-      </w:pPr>
-      <w:r>
-        <w:rPr>
-          <w:b/>
-          <w:lang w:val="en-US"/>
-        </w:rPr>
-        <w:t xml:space="preserve">Severity: </w:t>
-      </w:r>
-      <w:r>
-        <w:rPr>
-          <w:b/>
-          <w:color w:val="FFC000"/>
-          <w:lang w:val="en-US"/>
-        </w:rPr>
-        <w:t>MEDIUM</w:t>
-      </w:r>
-    </w:p>
-    <w:p>
-      <w:pPr>
-        <w:jc w:val="both"/>
-        <w:rPr>
-          <w:b/>
-          <w:lang w:val="en-US"/>
-        </w:rPr>
-      </w:pPr>
-      <w:r>
-        <w:rPr>
-          <w:b/>
-          <w:lang w:val="en-US"/>
-        </w:rPr>
-        <w:t xml:space="preserve">References: </w:t>
-      </w:r>
-      <w:r>
-        <w:rPr>
-          <w:lang w:val="en-US"/>
-        </w:rPr>
-        <w:t xml:space="preserve">Apache </w:t>
-      </w:r>
-      <w:proofErr w:type="spellStart"/>
-      <w:r>
-        <w:rPr>
-          <w:lang w:val="en-US"/>
-        </w:rPr>
-        <w:t>httpd</w:t>
-      </w:r>
-      <w:proofErr w:type="spellEnd"/>
-      <w:r>
-        <w:rPr>
-          <w:lang w:val="en-US"/>
-        </w:rPr>
-        <w:t xml:space="preserve"> - Options</w:t>
-      </w:r>
-    </w:p>
-    <w:p>
-      <w:pPr>
-        <w:jc w:val="both"/>
-        <w:rPr>
-          <w:lang w:val="en-US"/>
-        </w:rPr>
-      </w:pPr>
-      <w:r>
-        <w:rPr>
-          <w:b/>
-          <w:lang w:val="en-US"/>
-        </w:rPr>
-        <w:t>Proof of Concept Code Here:</w:t>
-      </w:r>
-      <w:r>
-        <w:rPr>
-          <w:lang w:val="en-US"/>
-        </w:rPr>
-        <w:t xml:space="preserve"> </w:t>
-      </w:r>
-    </w:p>
-    <w:p>
-      <w:pPr>
-        <w:jc w:val="both"/>
-        <w:rPr>
-          <w:b/>
-          <w:lang w:val="en-US"/>
-        </w:rPr>
-      </w:pPr>
-      <w:r>
-        <w:rPr>
-          <w:rStyle w:val="HTML-koodi"/>
-          <w:rFonts w:asciiTheme="minorHAnsi" w:eastAsia="Calibri" w:hAnsiTheme="minorHAnsi" w:cstheme="minorHAnsi"/>
-          <w:lang w:val="en-US"/>
-        </w:rPr>
-        <w:t>N/A</w:t>
-      </w:r>
-      <w:r>
-        <w:rPr>
-          <w:lang w:val="en-US"/>
-        </w:rPr>
-        <w:br/>
-      </w:r>
-      <w:r>
-        <w:rPr>
-          <w:b/>
-          <w:lang w:val="en-US"/>
-        </w:rPr>
-        <w:t>Screenshot Here:</w:t>
-      </w:r>
-    </w:p>
-    <w:p>
-      <w:pPr>
-        <w:jc w:val="both"/>
-        <w:rPr>
-          <w:sz w:val="20"/>
-          <w:lang w:val="en-US"/>
-        </w:rPr>
-      </w:pPr>
-      <w:r>
-        <w:rPr>
-          <w:sz w:val="20"/>
-          <w:lang w:val="en-US"/>
-        </w:rPr>
-        <w:t>N/A</w:t>
-      </w:r>
-    </w:p>
-    <w:p>
-      <w:pPr>
-        <w:jc w:val="both"/>
-        <w:rPr>
-          <w:sz w:val="20"/>
-          <w:lang w:val="en-US"/>
-        </w:rPr>
-      </w:pPr>
-    </w:p>
-    <w:p>
-      <w:pPr>
-        <w:pStyle w:val="Otsikko3"/>
-        <w:rPr>
-          <w:lang w:val="en-US"/>
-        </w:rPr>
-      </w:pPr>
-      <w:r>
-        <w:rPr>
-          <w:lang w:val="en-US"/>
-        </w:rPr>
-        <w:t>Format string error</w:t>
-      </w:r>
-    </w:p>
-    <w:p>
-      <w:pPr>
-        <w:jc w:val="both"/>
-        <w:rPr>
-          <w:bCs/>
-          <w:lang w:val="en-US"/>
-        </w:rPr>
-      </w:pPr>
-      <w:r>
-        <w:rPr>
-          <w:b/>
-          <w:bCs/>
-          <w:lang w:val="en-US"/>
-        </w:rPr>
-        <w:t>Synopsis</w:t>
-      </w:r>
-      <w:r>
-        <w:rPr>
-          <w:bCs/>
-          <w:lang w:val="en-US"/>
-        </w:rPr>
-        <w:t xml:space="preserve">: </w:t>
-      </w:r>
-      <w:r>
-        <w:rPr>
-          <w:b/>
-          <w:bCs/>
-          <w:lang w:val="en-US"/>
-        </w:rPr>
-        <w:t xml:space="preserve"> </w:t>
-      </w:r>
-      <w:r>
-        <w:rPr>
-          <w:bCs/>
-          <w:lang w:val="en-US"/>
-        </w:rPr>
-        <w:t>A format string error occurs when the submitted data of an input string is evaluated as a command by the application.</w:t>
-      </w:r>
-    </w:p>
-    <w:p>
-      <w:pPr>
-        <w:jc w:val="both"/>
-        <w:rPr>
-          <w:lang w:val="en-US"/>
-        </w:rPr>
-      </w:pPr>
-      <w:r>
-        <w:rPr>
-          <w:b/>
-          <w:lang w:val="en-US"/>
-        </w:rPr>
-        <w:t xml:space="preserve">Vulnerable Targets: </w:t>
-      </w:r>
-      <w:r>
-        <w:rPr>
-          <w:lang w:val="en-US"/>
-        </w:rPr>
-        <w:t>https://intra.ldil.de</w:t>
-      </w:r>
-    </w:p>
-    <w:p>
-      <w:pPr>
-        <w:jc w:val="both"/>
-        <w:rPr>
-          <w:lang w:val="en-US"/>
-        </w:rPr>
-      </w:pPr>
-      <w:r>
-        <w:rPr>
-          <w:b/>
-          <w:lang w:val="en-US"/>
-        </w:rPr>
-        <w:t>Vulnerability Explanation</w:t>
-      </w:r>
-      <w:r>
-        <w:rPr>
-          <w:lang w:val="en-US"/>
-        </w:rPr>
-        <w:t>:</w:t>
-      </w:r>
-      <w:r>
-        <w:rPr>
-          <w:lang w:val="en-US"/>
-        </w:rPr>
-        <w:t xml:space="preserve"> Potential format string error occurred. The script closed the connection on a /%s</w:t>
-      </w:r>
-    </w:p>
-    <w:p>
-      <w:pPr>
-        <w:jc w:val="both"/>
-        <w:rPr>
-          <w:lang w:val="en-US"/>
-        </w:rPr>
-      </w:pPr>
-      <w:r>
-        <w:rPr>
-          <w:b/>
-          <w:lang w:val="en-US"/>
-        </w:rPr>
-        <w:t>Vulnerability Fix</w:t>
-      </w:r>
-      <w:r>
-        <w:rPr>
-          <w:lang w:val="en-US"/>
-        </w:rPr>
-        <w:t xml:space="preserve">: </w:t>
-      </w:r>
-      <w:r>
-        <w:rPr>
-          <w:lang w:val="en-US"/>
-        </w:rPr>
-        <w:t>Review the background program using proper deletion of bad character strings (parameterize). This will require a recompile of the background executable.</w:t>
-      </w:r>
-    </w:p>
-    <w:p>
-      <w:pPr>
-        <w:jc w:val="both"/>
-        <w:rPr>
-          <w:b/>
-          <w:color w:val="FF0000"/>
-          <w:lang w:val="en-US"/>
-        </w:rPr>
-      </w:pPr>
-      <w:r>
-        <w:rPr>
-          <w:b/>
-          <w:lang w:val="en-US"/>
-        </w:rPr>
-        <w:t xml:space="preserve">Severity: </w:t>
-      </w:r>
-      <w:r>
-        <w:rPr>
-          <w:b/>
-          <w:color w:val="FF0000"/>
-          <w:lang w:val="en-US"/>
-        </w:rPr>
-        <w:t>MEDIUM</w:t>
-      </w:r>
-    </w:p>
-    <w:p>
-      <w:pPr>
-        <w:jc w:val="both"/>
-        <w:rPr>
-          <w:b/>
-          <w:lang w:val="en-US"/>
-        </w:rPr>
-      </w:pPr>
-      <w:r>
-        <w:rPr>
-          <w:b/>
-          <w:lang w:val="en-US"/>
-        </w:rPr>
-        <w:t xml:space="preserve">References: </w:t>
-      </w:r>
-      <w:r>
-        <w:rPr>
-          <w:lang w:val="en-US"/>
-        </w:rPr>
-        <w:t>https://www.owasp.org/index.php/Format_string_attack</w:t>
-      </w:r>
-    </w:p>
-    <w:p>
-      <w:pPr>
-        <w:jc w:val="both"/>
-        <w:rPr>
-          <w:lang w:val="en-US"/>
-        </w:rPr>
-      </w:pPr>
-      <w:r>
-        <w:rPr>
-          <w:b/>
-          <w:lang w:val="en-US"/>
-        </w:rPr>
-        <w:t>Proof of Concept Code Here:</w:t>
-      </w:r>
-      <w:r>
-        <w:rPr>
-          <w:lang w:val="en-US"/>
-        </w:rPr>
-        <w:t xml:space="preserve"> </w:t>
-      </w:r>
-    </w:p>
-    <w:p>
-      <w:pPr>
-        <w:jc w:val="both"/>
-        <w:rPr>
-          <w:b/>
-          <w:lang w:val="en-US"/>
-        </w:rPr>
-      </w:pPr>
-      <w:r>
-        <w:rPr>
-          <w:rStyle w:val="HTML-koodi"/>
-          <w:rFonts w:asciiTheme="minorHAnsi" w:eastAsia="Calibri" w:hAnsiTheme="minorHAnsi" w:cstheme="minorHAnsi"/>
-          <w:lang w:val="en-US"/>
-        </w:rPr>
-        <w:t>SAMPLE QUERY HERE QUERY</w:t>
-      </w:r>
-      <w:r>
-        <w:rPr>
-          <w:lang w:val="en-US"/>
-        </w:rPr>
-        <w:br/>
-      </w:r>
-      <w:r>
-        <w:rPr>
-          <w:b/>
-          <w:lang w:val="en-US"/>
-        </w:rPr>
-        <w:t>Screenshot Here:</w:t>
-      </w:r>
-    </w:p>
-    <w:p>
-      <w:pPr>
-        <w:jc w:val="both"/>
-        <w:rPr>
-          <w:sz w:val="20"/>
-          <w:lang w:val="en-US"/>
-        </w:rPr>
-      </w:pPr>
-      <w:r>
-        <w:rPr>
-          <w:sz w:val="20"/>
-          <w:lang w:val="en-US"/>
-        </w:rPr>
-        <w:t>N/A</w:t>
-      </w:r>
-    </w:p>
-    <w:p>
-      <w:pPr>
-        <w:pStyle w:val="Otsikko3"/>
-        <w:rPr>
-          <w:lang w:val="en-US"/>
-        </w:rPr>
-      </w:pPr>
-      <w:r>
-        <w:rPr>
-          <w:lang w:val="en-US"/>
-        </w:rPr>
-        <w:t>X-frame-options header not set</w:t>
-      </w:r>
-    </w:p>
-    <w:p>
-      <w:pPr>
-        <w:jc w:val="both"/>
-        <w:rPr>
-          <w:bCs/>
-          <w:lang w:val="en-US"/>
-        </w:rPr>
-      </w:pPr>
-      <w:bookmarkStart w:id="32" w:name="_Toc500698271"/>
-      <w:bookmarkStart w:id="33" w:name="_Toc501482012"/>
-      <w:r>
-        <w:rPr>
-          <w:b/>
-          <w:bCs/>
-          <w:lang w:val="en-US"/>
-        </w:rPr>
-        <w:t xml:space="preserve">Synopsis: </w:t>
-      </w:r>
-      <w:r>
-        <w:rPr>
-          <w:bCs/>
-          <w:lang w:val="en-US"/>
-        </w:rPr>
-        <w:t>X-Frame-Options header is not included in the HTTP response</w:t>
-      </w:r>
-    </w:p>
-    <w:p>
-      <w:pPr>
-        <w:jc w:val="both"/>
-        <w:rPr>
-          <w:lang w:val="en-US"/>
-        </w:rPr>
-      </w:pPr>
-      <w:r>
-        <w:rPr>
-          <w:b/>
-          <w:lang w:val="en-US"/>
-        </w:rPr>
-        <w:lastRenderedPageBreak/>
-        <w:t xml:space="preserve">Vulnerable Targets: </w:t>
-      </w:r>
-      <w:r>
-        <w:rPr>
-          <w:lang w:val="en-US"/>
-        </w:rPr>
-        <w:t>http://intra.ldil.de</w:t>
-      </w:r>
-    </w:p>
-    <w:p>
-      <w:pPr>
-        <w:jc w:val="both"/>
-        <w:rPr>
-          <w:lang w:val="en-US"/>
-        </w:rPr>
-      </w:pPr>
-      <w:r>
-        <w:rPr>
-          <w:b/>
-          <w:lang w:val="en-US"/>
-        </w:rPr>
-        <w:t>Vulnerability Explanation</w:t>
-      </w:r>
-      <w:r>
-        <w:rPr>
-          <w:lang w:val="en-US"/>
-        </w:rPr>
-        <w:t>:</w:t>
-      </w:r>
-      <w:r>
-        <w:rPr>
-          <w:lang w:val="en-US"/>
-        </w:rPr>
-        <w:t xml:space="preserve"> </w:t>
-      </w:r>
-      <w:r>
-        <w:rPr>
-          <w:lang w:val="en-US"/>
-        </w:rPr>
-        <w:t xml:space="preserve">X-Frame-Options header should be included in the HTTP response to protect against </w:t>
-      </w:r>
-      <w:proofErr w:type="spellStart"/>
-      <w:r>
-        <w:rPr>
-          <w:lang w:val="en-US"/>
-        </w:rPr>
-        <w:t>ClickJacking</w:t>
-      </w:r>
-      <w:proofErr w:type="spellEnd"/>
-      <w:r>
-        <w:rPr>
-          <w:lang w:val="en-US"/>
-        </w:rPr>
-        <w:t xml:space="preserve"> attacks.</w:t>
-      </w:r>
-    </w:p>
-    <w:p>
-      <w:pPr>
-        <w:jc w:val="both"/>
-        <w:rPr>
-          <w:lang w:val="en-US"/>
-        </w:rPr>
-      </w:pPr>
-      <w:r>
-        <w:rPr>
-          <w:b/>
-          <w:lang w:val="en-US"/>
-        </w:rPr>
-        <w:t>Vulnerability Fix</w:t>
-      </w:r>
-      <w:r>
-        <w:rPr>
-          <w:lang w:val="en-US"/>
-        </w:rPr>
-        <w:t xml:space="preserve">: </w:t>
-      </w:r>
-      <w:r>
-        <w:rPr>
-          <w:lang w:val="en-US"/>
-        </w:rPr>
-        <w:t>Most modern web browsers support the X-Frame-Options HTTP header. Ensure it is set on all web pages returned to your site.</w:t>
-      </w:r>
-    </w:p>
-    <w:p>
-      <w:pPr>
-        <w:jc w:val="both"/>
-        <w:rPr>
-          <w:b/>
-          <w:color w:val="FF0000"/>
-          <w:lang w:val="en-US"/>
-        </w:rPr>
-      </w:pPr>
-      <w:r>
-        <w:rPr>
-          <w:b/>
-          <w:lang w:val="en-US"/>
-        </w:rPr>
-        <w:t xml:space="preserve">Severity: </w:t>
-      </w:r>
-      <w:r>
-        <w:rPr>
-          <w:b/>
-          <w:color w:val="FFC000"/>
-          <w:lang w:val="en-US"/>
-        </w:rPr>
-        <w:t>MEDIUM</w:t>
-      </w:r>
-    </w:p>
-    <w:p>
-      <w:pPr>
-        <w:jc w:val="both"/>
-        <w:rPr>
-          <w:b/>
-          <w:lang w:val="en-US"/>
-        </w:rPr>
-      </w:pPr>
-      <w:r>
-        <w:rPr>
-          <w:b/>
-          <w:lang w:val="en-US"/>
-        </w:rPr>
-        <w:t xml:space="preserve">References: </w:t>
-      </w:r>
-      <w:r>
-        <w:rPr>
-          <w:lang w:val="en-US"/>
-        </w:rPr>
-        <w:t>MSDN – Combating clickjacking with x-frame-options</w:t>
-      </w:r>
-    </w:p>
-    <w:p>
-      <w:pPr>
-        <w:jc w:val="both"/>
-        <w:rPr>
-          <w:lang w:val="en-US"/>
-        </w:rPr>
-      </w:pPr>
-      <w:r>
-        <w:rPr>
-          <w:b/>
-          <w:lang w:val="en-US"/>
-        </w:rPr>
-        <w:t>Proof of Concept Code Here:</w:t>
-      </w:r>
-      <w:r>
-        <w:rPr>
-          <w:lang w:val="en-US"/>
-        </w:rPr>
-        <w:t xml:space="preserve"> </w:t>
-      </w:r>
-    </w:p>
-    <w:p>
-      <w:pPr>
-        <w:jc w:val="both"/>
-        <w:rPr>
-          <w:b/>
-          <w:lang w:val="en-US"/>
-        </w:rPr>
-      </w:pPr>
-      <w:r>
-        <w:rPr>
-          <w:rStyle w:val="HTML-koodi"/>
-          <w:rFonts w:asciiTheme="minorHAnsi" w:eastAsia="Calibri" w:hAnsiTheme="minorHAnsi" w:cstheme="minorHAnsi"/>
-          <w:lang w:val="en-US"/>
-        </w:rPr>
-        <w:t>N/A</w:t>
-      </w:r>
-      <w:r>
-        <w:rPr>
-          <w:lang w:val="en-US"/>
-        </w:rPr>
-        <w:br/>
-      </w:r>
-      <w:r>
-        <w:rPr>
-          <w:b/>
-          <w:lang w:val="en-US"/>
-        </w:rPr>
-        <w:t>Screenshot Here:</w:t>
-      </w:r>
-    </w:p>
-    <w:p>
-      <w:pPr>
-        <w:jc w:val="both"/>
-        <w:rPr>
-          <w:sz w:val="20"/>
-          <w:lang w:val="en-US"/>
-        </w:rPr>
-      </w:pPr>
-      <w:r>
-        <w:rPr>
-          <w:sz w:val="20"/>
-          <w:lang w:val="en-US"/>
-        </w:rPr>
-        <w:t>N/A</w:t>
-      </w:r>
-    </w:p>
-    <w:p>
-      <w:pPr>
-        <w:jc w:val="both"/>
-        <w:rPr>
-          <w:sz w:val="20"/>
-          <w:lang w:val="en-US"/>
-        </w:rPr>
-      </w:pPr>
-    </w:p>
-    <w:p>
-      <w:pPr>
-        <w:pStyle w:val="Otsikko3"/>
-        <w:rPr>
-          <w:lang w:val="en-US"/>
-        </w:rPr>
-      </w:pPr>
-      <w:r>
-        <w:rPr>
-          <w:lang w:val="en-US"/>
-        </w:rPr>
-        <w:t>MS11-030: Vulnerability in DNS Resolution Could Allow Remote Code Execution</w:t>
-      </w:r>
-    </w:p>
-    <w:p>
-      <w:pPr>
-        <w:jc w:val="both"/>
-        <w:rPr>
-          <w:bCs/>
-          <w:lang w:val="en-US"/>
-        </w:rPr>
-      </w:pPr>
-      <w:r>
-        <w:rPr>
-          <w:b/>
-          <w:bCs/>
-          <w:lang w:val="en-US"/>
-        </w:rPr>
-        <w:t xml:space="preserve">Synopsis: </w:t>
-      </w:r>
-      <w:r>
-        <w:rPr>
-          <w:bCs/>
-          <w:lang w:val="en-US"/>
-        </w:rPr>
-        <w:t>Arbitrary code can be executed on the remote host through the installed Windows DNS client.</w:t>
-      </w:r>
-      <w:r>
-        <w:rPr>
-          <w:b/>
-          <w:bCs/>
-          <w:lang w:val="en-US"/>
-        </w:rPr>
-        <w:t xml:space="preserve"> </w:t>
-      </w:r>
-    </w:p>
-    <w:p>
-      <w:pPr>
-        <w:jc w:val="both"/>
-        <w:rPr>
-          <w:lang w:val="en-US"/>
-        </w:rPr>
-      </w:pPr>
-      <w:r>
-        <w:rPr>
-          <w:b/>
-          <w:lang w:val="en-US"/>
-        </w:rPr>
-        <w:t xml:space="preserve">Vulnerable Targets: </w:t>
-      </w:r>
-      <w:r>
-        <w:rPr>
-          <w:lang w:val="en-US"/>
-        </w:rPr>
-        <w:t>http://files.ldil.de</w:t>
-      </w:r>
-    </w:p>
-    <w:p>
-      <w:pPr>
-        <w:jc w:val="both"/>
-        <w:rPr>
-          <w:lang w:val="en-US"/>
-        </w:rPr>
-      </w:pPr>
-      <w:r>
-        <w:rPr>
-          <w:b/>
-          <w:lang w:val="en-US"/>
-        </w:rPr>
-        <w:t>Vulnerability Explanation</w:t>
-      </w:r>
-      <w:r>
-        <w:rPr>
-          <w:lang w:val="en-US"/>
-        </w:rPr>
-        <w:t>: A flaw in the way the installed Windows DNS client processes Link-local Multicast Name Resolution (LLMNR) queries can be exploited to</w:t>
-      </w:r>
-    </w:p>
-    <w:p>
-      <w:pPr>
-        <w:jc w:val="both"/>
-        <w:rPr>
-          <w:lang w:val="en-US"/>
-        </w:rPr>
-      </w:pPr>
-      <w:r>
-        <w:rPr>
-          <w:lang w:val="en-US"/>
-        </w:rPr>
-        <w:t xml:space="preserve">execute arbitrary code in the context of the </w:t>
-      </w:r>
-      <w:proofErr w:type="spellStart"/>
-      <w:r>
-        <w:rPr>
-          <w:lang w:val="en-US"/>
-        </w:rPr>
-        <w:t>NetworkService</w:t>
-      </w:r>
-      <w:proofErr w:type="spellEnd"/>
-      <w:r>
-        <w:rPr>
-          <w:lang w:val="en-US"/>
-        </w:rPr>
-        <w:t xml:space="preserve"> account. On Windows Vista, 2008, 7, and 2008 R2, the issue can be exploited remotely.</w:t>
-      </w:r>
-    </w:p>
-    <w:p>
-      <w:pPr>
-        <w:jc w:val="both"/>
-        <w:rPr>
-          <w:lang w:val="en-US"/>
-        </w:rPr>
-      </w:pPr>
-      <w:r>
-        <w:rPr>
-          <w:b/>
-          <w:lang w:val="en-US"/>
-        </w:rPr>
-        <w:t>Vulnerability Fix</w:t>
-      </w:r>
-      <w:r>
-        <w:rPr>
-          <w:lang w:val="en-US"/>
-        </w:rPr>
-        <w:t>: Install patch for Windows 2008 R2.</w:t>
-      </w:r>
-    </w:p>
-    <w:p>
-      <w:pPr>
-        <w:jc w:val="both"/>
-        <w:rPr>
-          <w:b/>
-          <w:color w:val="FF0000"/>
-          <w:lang w:val="en-US"/>
-        </w:rPr>
-      </w:pPr>
-      <w:r>
-        <w:rPr>
-          <w:b/>
-          <w:lang w:val="en-US"/>
-        </w:rPr>
-        <w:t xml:space="preserve">Severity: </w:t>
-      </w:r>
-      <w:r>
-        <w:rPr>
-          <w:b/>
-          <w:color w:val="FF0000"/>
-          <w:lang w:val="en-US"/>
-        </w:rPr>
-        <w:t>HIGH</w:t>
-      </w:r>
-    </w:p>
-    <w:p>
-      <w:pPr>
-        <w:jc w:val="both"/>
-        <w:rPr>
-          <w:b/>
-          <w:lang w:val="en-US"/>
-        </w:rPr>
-      </w:pPr>
-      <w:r>
-        <w:rPr>
-          <w:b/>
-          <w:lang w:val="en-US"/>
-        </w:rPr>
-        <w:t xml:space="preserve">References: </w:t>
-      </w:r>
-      <w:r>
-        <w:rPr>
-          <w:lang w:val="en-US"/>
-        </w:rPr>
-        <w:t>https://www.tenable.com/plugins/index.php?view=single&amp;id=53514</w:t>
-      </w:r>
-    </w:p>
-    <w:p>
-      <w:pPr>
-        <w:jc w:val="both"/>
-        <w:rPr>
-          <w:lang w:val="en-US"/>
-        </w:rPr>
-      </w:pPr>
-      <w:r>
-        <w:rPr>
-          <w:b/>
-          <w:lang w:val="en-US"/>
-        </w:rPr>
-        <w:t>Proof of Concept Code Here:</w:t>
-      </w:r>
-      <w:r>
-        <w:rPr>
-          <w:lang w:val="en-US"/>
-        </w:rPr>
-        <w:t xml:space="preserve"> </w:t>
-      </w:r>
-    </w:p>
-    <w:p>
-      <w:pPr>
-        <w:jc w:val="both"/>
-        <w:rPr>
-          <w:b/>
-          <w:lang w:val="en-US"/>
-        </w:rPr>
-      </w:pPr>
-      <w:r>
-        <w:rPr>
-          <w:rStyle w:val="HTML-koodi"/>
-          <w:rFonts w:asciiTheme="minorHAnsi" w:eastAsia="Calibri" w:hAnsiTheme="minorHAnsi"/>
-          <w:lang w:val="en-US"/>
-        </w:rPr>
-        <w:t>N/A</w:t>
-      </w:r>
-      <w:r>
-        <w:rPr>
-          <w:lang w:val="en-US"/>
-        </w:rPr>
-        <w:br/>
-      </w:r>
-      <w:r>
-        <w:rPr>
-          <w:b/>
-          <w:lang w:val="en-US"/>
-        </w:rPr>
-        <w:t>Screenshot Here:</w:t>
-      </w:r>
-    </w:p>
-    <w:p>
-      <w:pPr>
-        <w:jc w:val="both"/>
-        <w:rPr>
-          <w:sz w:val="20"/>
-          <w:lang w:val="en-US"/>
-        </w:rPr>
-      </w:pPr>
-      <w:r>
-        <w:rPr>
-          <w:sz w:val="20"/>
-          <w:lang w:val="en-US"/>
-        </w:rPr>
-        <w:lastRenderedPageBreak/>
-        <w:t>N/A</w:t>
-      </w:r>
-    </w:p>
-    <w:p>
-      <w:pPr>
-        <w:jc w:val="both"/>
-        <w:rPr>
-          <w:sz w:val="20"/>
-          <w:lang w:val="en-US"/>
-        </w:rPr>
-      </w:pPr>
-    </w:p>
-    <w:p>
-      <w:pPr>
-        <w:pStyle w:val="Otsikko3"/>
-        <w:rPr>
-          <w:lang w:val="en-US"/>
-        </w:rPr>
-      </w:pPr>
-      <w:r>
-        <w:rPr>
-          <w:lang w:val="en-US"/>
-        </w:rPr>
-        <w:t>MS17-010: Security Update for Microsoft Windows SMB Server</w:t>
-      </w:r>
-    </w:p>
-    <w:p>
-      <w:pPr>
-        <w:jc w:val="both"/>
-        <w:rPr>
-          <w:bCs/>
-          <w:lang w:val="en-US"/>
-        </w:rPr>
-      </w:pPr>
-      <w:r>
-        <w:rPr>
-          <w:b/>
-          <w:bCs/>
-          <w:lang w:val="en-US"/>
-        </w:rPr>
-        <w:t xml:space="preserve">Synopsis: </w:t>
-      </w:r>
-      <w:r>
-        <w:rPr>
-          <w:bCs/>
-          <w:lang w:val="en-US"/>
-        </w:rPr>
-        <w:t>Multiple vulnerabilities in Microsoft Server Message Block 1.0 (SMBv1)</w:t>
-      </w:r>
-    </w:p>
-    <w:p>
-      <w:pPr>
-        <w:jc w:val="both"/>
-        <w:rPr>
-          <w:lang w:val="en-US"/>
-        </w:rPr>
-      </w:pPr>
-      <w:r>
-        <w:rPr>
-          <w:b/>
-          <w:lang w:val="en-US"/>
-        </w:rPr>
-        <w:t xml:space="preserve">Vulnerable Targets: </w:t>
-      </w:r>
-      <w:r>
-        <w:rPr>
-          <w:lang w:val="en-US"/>
-        </w:rPr>
-        <w:t>http://files.ldil.de</w:t>
-      </w:r>
-    </w:p>
-    <w:p>
-      <w:pPr>
-        <w:jc w:val="both"/>
-        <w:rPr>
-          <w:lang w:val="en-US"/>
-        </w:rPr>
-      </w:pPr>
-      <w:r>
-        <w:rPr>
-          <w:b/>
-          <w:lang w:val="en-US"/>
-        </w:rPr>
-        <w:t>Vulnerability Explanation</w:t>
-      </w:r>
-      <w:r>
-        <w:rPr>
-          <w:lang w:val="en-US"/>
-        </w:rPr>
-        <w:t>: Multiple remote code execution vulnerabilities exist in Microsoft Server Message Block 1.0 (SMBv1) due to improper handling of certain requests. Exploiting vulnerability is possible for unauthenticated attacker via specially crafted packet, to achieve arbitrary code execution. Related vulnerabilities in National Vulnerability Database: CVE-2017-0143, CVE-2017-0144, CVE-2017-0145, CVE-2017-0146, CVE-2017-0148.</w:t>
-      </w:r>
-    </w:p>
-    <w:p>
-      <w:pPr>
-        <w:jc w:val="both"/>
-        <w:rPr>
-          <w:lang w:val="en-US"/>
-        </w:rPr>
-      </w:pPr>
-      <w:r>
-        <w:rPr>
-          <w:lang w:val="en-US"/>
-        </w:rPr>
-        <w:t>Also, an information disclosure vulnerability exists in SMB. Exploiting vulnerability is possible for unauthenticated attacker via specially crafted packet, to disclose sensitive information. Related vulnerability in NVD: CVE-2017-0147</w:t>
-      </w:r>
-    </w:p>
-    <w:p>
-      <w:pPr>
-        <w:jc w:val="both"/>
-        <w:rPr>
-          <w:lang w:val="en-US"/>
-        </w:rPr>
-      </w:pPr>
-      <w:r>
-        <w:rPr>
-          <w:lang w:val="en-US"/>
-        </w:rPr>
-        <w:t xml:space="preserve">In addition, SMB vulnerabilities exist that are exploited by </w:t>
-      </w:r>
-      <w:proofErr w:type="spellStart"/>
-      <w:r>
-        <w:rPr>
-          <w:lang w:val="en-US"/>
-        </w:rPr>
-        <w:t>WannaCry</w:t>
-      </w:r>
-      <w:proofErr w:type="spellEnd"/>
-      <w:r>
-        <w:rPr>
-          <w:lang w:val="en-US"/>
-        </w:rPr>
-        <w:t>/</w:t>
-      </w:r>
-      <w:proofErr w:type="spellStart"/>
-      <w:r>
-        <w:rPr>
-          <w:lang w:val="en-US"/>
-        </w:rPr>
-        <w:t>WannaCrypt</w:t>
-      </w:r>
-      <w:proofErr w:type="spellEnd"/>
-      <w:r>
-        <w:rPr>
-          <w:lang w:val="en-US"/>
-        </w:rPr>
-        <w:t xml:space="preserve"> ransomware, </w:t>
-      </w:r>
-      <w:proofErr w:type="spellStart"/>
-      <w:r>
-        <w:rPr>
-          <w:lang w:val="en-US"/>
-        </w:rPr>
-        <w:t>EternalRocks</w:t>
-      </w:r>
-      <w:proofErr w:type="spellEnd"/>
-      <w:r>
-        <w:rPr>
-          <w:lang w:val="en-US"/>
-        </w:rPr>
-        <w:t xml:space="preserve"> worm and </w:t>
-      </w:r>
-      <w:proofErr w:type="spellStart"/>
-      <w:r>
-        <w:rPr>
-          <w:lang w:val="en-US"/>
-        </w:rPr>
-        <w:t>Petya</w:t>
-      </w:r>
-      <w:proofErr w:type="spellEnd"/>
-      <w:r>
-        <w:rPr>
-          <w:lang w:val="en-US"/>
-        </w:rPr>
-        <w:t xml:space="preserve"> ransomware. </w:t>
-      </w:r>
-    </w:p>
-    <w:p>
-      <w:pPr>
-        <w:jc w:val="both"/>
-        <w:rPr>
-          <w:lang w:val="en-US"/>
-        </w:rPr>
-      </w:pPr>
-      <w:r>
-        <w:rPr>
-          <w:b/>
-          <w:lang w:val="en-US"/>
-        </w:rPr>
-        <w:t>Vulnerability Fix</w:t>
-      </w:r>
-      <w:r>
-        <w:rPr>
-          <w:lang w:val="en-US"/>
-        </w:rPr>
-        <w:t>: Install patch for Windows 2008 R2.</w:t>
-      </w:r>
-    </w:p>
-    <w:p>
-      <w:pPr>
-        <w:jc w:val="both"/>
-        <w:rPr>
-          <w:b/>
-          <w:color w:val="FF0000"/>
-          <w:lang w:val="en-US"/>
-        </w:rPr>
-      </w:pPr>
-      <w:r>
-        <w:rPr>
-          <w:b/>
-          <w:lang w:val="en-US"/>
-        </w:rPr>
-        <w:t xml:space="preserve">Severity: </w:t>
-      </w:r>
-      <w:r>
-        <w:rPr>
-          <w:b/>
-          <w:color w:val="FF0000"/>
-          <w:lang w:val="en-US"/>
-        </w:rPr>
-        <w:t>HIGH</w:t>
-      </w:r>
-    </w:p>
-    <w:p>
-      <w:pPr>
-        <w:jc w:val="both"/>
-        <w:rPr>
-          <w:lang w:val="en-US"/>
-        </w:rPr>
-      </w:pPr>
-      <w:r>
-        <w:rPr>
-          <w:b/>
-          <w:lang w:val="en-US"/>
-        </w:rPr>
-        <w:t xml:space="preserve">References: </w:t>
-      </w:r>
-      <w:r>
-        <w:rPr>
-          <w:lang w:val="en-US"/>
-        </w:rPr>
-        <w:t>https://www.tenable.com/plugins/index.php?view=single&amp;id=97833</w:t>
-      </w:r>
-    </w:p>
-    <w:p>
-      <w:pPr>
-        <w:jc w:val="both"/>
-        <w:rPr>
-          <w:lang w:val="en-US"/>
-        </w:rPr>
-      </w:pPr>
-      <w:r>
-        <w:rPr>
-          <w:b/>
-          <w:lang w:val="en-US"/>
-        </w:rPr>
-        <w:t>Proof of Concept Code Here:</w:t>
-      </w:r>
-      <w:r>
-        <w:rPr>
-          <w:lang w:val="en-US"/>
-        </w:rPr>
-        <w:t xml:space="preserve"> </w:t>
-      </w:r>
-    </w:p>
-    <w:p>
-      <w:pPr>
-        <w:jc w:val="both"/>
-        <w:rPr>
-          <w:b/>
-          <w:lang w:val="en-US"/>
-        </w:rPr>
-      </w:pPr>
-      <w:r>
-        <w:rPr>
-          <w:rStyle w:val="HTML-koodi"/>
-          <w:rFonts w:asciiTheme="minorHAnsi" w:eastAsia="Calibri" w:hAnsiTheme="minorHAnsi"/>
-          <w:lang w:val="en-US"/>
-        </w:rPr>
-        <w:t>N/A</w:t>
-      </w:r>
-      <w:r>
-        <w:rPr>
-          <w:lang w:val="en-US"/>
-        </w:rPr>
-        <w:br/>
-      </w:r>
-      <w:r>
-        <w:rPr>
-          <w:b/>
-          <w:lang w:val="en-US"/>
-        </w:rPr>
-        <w:t>Screenshot Here:</w:t>
-      </w:r>
-    </w:p>
-    <w:p>
-      <w:pPr>
-        <w:jc w:val="both"/>
-        <w:rPr>
-          <w:sz w:val="20"/>
-          <w:lang w:val="en-US"/>
-        </w:rPr>
-      </w:pPr>
-      <w:r>
-        <w:rPr>
-          <w:sz w:val="20"/>
-          <w:lang w:val="en-US"/>
-        </w:rPr>
-        <w:t>N/A</w:t>
-      </w:r>
-    </w:p>
-    <w:p>
-      <w:pPr>
-        <w:jc w:val="both"/>
-        <w:rPr>
-          <w:sz w:val="20"/>
-          <w:lang w:val="en-US"/>
-        </w:rPr>
-      </w:pPr>
-    </w:p>
-    <w:tbl>
-      <w:tblPr>
-        <w:tblW w:w="0" w:type="auto"/>
-        <w:tblLook w:val="04A0" w:firstRow="1" w:lastRow="0" w:firstColumn="1" w:lastColumn="0" w:noHBand="0" w:noVBand="1"/>
-      </w:tblPr>
-      <w:tblGrid>
-        <w:gridCol w:w="8335"/>
-      </w:tblGrid>
-      <w:tr>
-        <w:tc>
-          <w:tcPr>
-            <w:tcW w:w="9576" w:type="dxa"/>
-            <w:shd w:val="clear" w:color="auto" w:fill="auto"/>
-          </w:tcPr>
-          <w:p>
-            <w:pPr>
-              <w:pStyle w:val="Otsikko3"/>
-              <w:ind w:left="1080"/>
-              <w:rPr>
-                <w:lang w:val="en-US"/>
-              </w:rPr>
-            </w:pPr>
-            <w:bookmarkStart w:id="34" w:name="_Hlk502683600"/>
-            <w:r>
-              <w:rPr>
-                <w:rStyle w:val="Otsikko3Char"/>
-                <w:lang w:val="en-US"/>
-              </w:rPr>
-              <w:lastRenderedPageBreak/>
-              <w:t>DNS Server Could Allow Remote Code Execution</w:t>
-            </w:r>
-          </w:p>
-          <w:p>
-            <w:pPr>
-              <w:pStyle w:val="Otsikko2"/>
-              <w:rPr>
-                <w:lang w:val="en-US"/>
-              </w:rPr>
-            </w:pPr>
-            <w:r>
-              <w:rPr>
-                <w:b/>
-                <w:bCs/>
-                <w:lang w:val="en-US"/>
-              </w:rPr>
-              <w:t xml:space="preserve">Synopsis: </w:t>
-            </w:r>
-            <w:r>
-              <w:rPr>
-                <w:rStyle w:val="classsectionsub"/>
-                <w:lang w:val="en-US"/>
-              </w:rPr>
-              <w:t xml:space="preserve">MS11-058: Vulnerabilities in DNS Server Could Allow Remote Code Execution </w:t>
-            </w:r>
-          </w:p>
-          <w:p>
-            <w:pPr>
-              <w:jc w:val="both"/>
-              <w:rPr>
-                <w:b/>
-                <w:lang w:val="en-US"/>
-              </w:rPr>
-            </w:pPr>
-            <w:r>
-              <w:rPr>
-                <w:b/>
-                <w:lang w:val="en-US"/>
-              </w:rPr>
-              <w:t xml:space="preserve">Vulnerable Targets: </w:t>
-            </w:r>
-            <w:r>
-              <w:rPr>
-                <w:lang w:val="en-US"/>
-              </w:rPr>
-              <w:t>10.0.100.10</w:t>
-            </w:r>
-            <w:r>
-              <w:rPr>
-                <w:lang w:val="en-US"/>
-              </w:rPr>
-              <w:t xml:space="preserve"> </w:t>
-            </w:r>
-            <w:proofErr w:type="spellStart"/>
-            <w:r>
-              <w:rPr>
-                <w:lang w:val="en-US"/>
-              </w:rPr>
-              <w:t>udp</w:t>
-            </w:r>
-            <w:proofErr w:type="spellEnd"/>
-            <w:r>
-              <w:rPr>
-                <w:lang w:val="en-US"/>
-              </w:rPr>
-              <w:t>/</w:t>
-            </w:r>
-            <w:r>
-              <w:rPr>
-                <w:lang w:val="en-US"/>
-              </w:rPr>
-              <w:t>53</w:t>
-            </w:r>
-            <w:r>
-              <w:rPr>
-                <w:lang w:val="en-US"/>
-              </w:rPr>
-              <w:t xml:space="preserve"> (</w:t>
-            </w:r>
-            <w:r>
-              <w:rPr>
-                <w:lang w:val="en-US"/>
-              </w:rPr>
-              <w:t>DNS</w:t>
-            </w:r>
-            <w:r>
-              <w:rPr>
-                <w:lang w:val="en-US"/>
-              </w:rPr>
-              <w:t>)</w:t>
-            </w:r>
-          </w:p>
-          <w:p>
-            <w:pPr>
-              <w:jc w:val="both"/>
-              <w:rPr>
-                <w:lang w:val="en-US"/>
-              </w:rPr>
-            </w:pPr>
-            <w:r>
-              <w:rPr>
-                <w:b/>
-                <w:lang w:val="en-US"/>
-              </w:rPr>
-              <w:t>Vulnerability Explanation</w:t>
-            </w:r>
-            <w:r>
-              <w:rPr>
-                <w:lang w:val="en-US"/>
-              </w:rPr>
-              <w:t xml:space="preserve">: </w:t>
-            </w:r>
-            <w:r>
-              <w:rPr>
-                <w:lang w:val="en-US"/>
-              </w:rPr>
-              <w:t>A remote code execution vulnerability exists in the way that the Windows DNS Server improperly handles a specially crafted NAPTR query string in memory. An attacker who successfully exploited this vulnerability could run arbitrary code in the context of the system. An attacker could then install programs; view, change, or delete data; or create new accounts with full user rights.</w:t>
-            </w:r>
-          </w:p>
-          <w:p>
-            <w:pPr>
-              <w:jc w:val="both"/>
-              <w:rPr>
-                <w:lang w:val="en-US"/>
-              </w:rPr>
-            </w:pPr>
-            <w:r>
-              <w:rPr>
-                <w:b/>
-                <w:lang w:val="en-US"/>
-              </w:rPr>
-              <w:t>Vulnerability Fix</w:t>
-            </w:r>
-            <w:r>
-              <w:rPr>
-                <w:lang w:val="en-US"/>
-              </w:rPr>
-              <w:t xml:space="preserve">: </w:t>
-            </w:r>
-            <w:r>
-              <w:rPr>
-                <w:rStyle w:val="classtext"/>
-                <w:color w:val="263645"/>
-                <w:lang w:val="en-US"/>
-              </w:rPr>
-              <w:t>Microsoft has released a set of patches for Windows 2003, 2008, and 2008 R2.</w:t>
-            </w:r>
-            <w:r>
-              <w:rPr>
-                <w:rStyle w:val="classtext"/>
-                <w:color w:val="263645"/>
-                <w:lang w:val="en-US"/>
-              </w:rPr>
-              <w:t xml:space="preserve"> </w:t>
-            </w:r>
-            <w:r>
-              <w:fldChar w:fldCharType="begin"/>
-            </w:r>
-            <w:r>
-              <w:rPr>
-                <w:lang w:val="en-US"/>
-              </w:rPr>
-              <w:instrText xml:space="preserve"> HYPERLINK "http://technet.microsoft.com/en-us/security/bulletin/ms11-058" \t "_blank" </w:instrText>
-            </w:r>
-            <w:r>
-              <w:fldChar w:fldCharType="separate"/>
-            </w:r>
-            <w:r>
-              <w:rPr>
-                <w:rStyle w:val="Hyperlinkki"/>
-                <w:lang w:val="en-US"/>
-              </w:rPr>
-              <w:t>http://technet.microsoft.com/en-us/security/bulletin/ms11-058</w:t>
-            </w:r>
-            <w:r>
-              <w:rPr>
-                <w:rStyle w:val="Hyperlinkki"/>
-                <w:lang w:val="en-US"/>
-              </w:rPr>
-              <w:fldChar w:fldCharType="end"/>
-            </w:r>
-          </w:p>
-          <w:p>
-            <w:pPr>
-              <w:jc w:val="both"/>
-              <w:rPr>
-                <w:b/>
-                <w:color w:val="FF0000"/>
-                <w:lang w:val="en-US"/>
-              </w:rPr>
-            </w:pPr>
-            <w:r>
-              <w:rPr>
-                <w:b/>
-                <w:lang w:val="en-US"/>
-              </w:rPr>
-              <w:t xml:space="preserve">Severity: </w:t>
-            </w:r>
-            <w:r>
-              <w:rPr>
-                <w:b/>
-                <w:color w:val="FF0000"/>
-                <w:lang w:val="en-US"/>
-              </w:rPr>
-              <w:t>HIGH</w:t>
-            </w:r>
-          </w:p>
-          <w:p>
-            <w:pPr>
-              <w:pStyle w:val="Otsikko2"/>
-            </w:pPr>
-            <w:r>
-              <w:rPr>
-                <w:b/>
-                <w:lang w:val="en-US"/>
-              </w:rPr>
-              <w:t xml:space="preserve">References: </w:t>
-            </w:r>
-            <w:r>
-              <w:t>CVE-2011-1966</w:t>
-            </w:r>
-          </w:p>
-          <w:p>
-            <w:pPr>
-              <w:jc w:val="both"/>
-              <w:rPr>
-                <w:b/>
-                <w:lang w:val="en-US"/>
-              </w:rPr>
-            </w:pPr>
-            <w:r>
-              <w:rPr>
-                <w:b/>
-                <w:lang w:val="en-US"/>
-              </w:rPr>
-              <w:t xml:space="preserve">CVSS Base Score: </w:t>
-            </w:r>
-            <w:r>
-              <w:rPr>
-                <w:rStyle w:val="classtext"/>
-                <w:color w:val="263645"/>
-                <w:lang w:val="en-US"/>
-              </w:rPr>
-              <w:t>10.0 (CVSS2#</w:t>
-            </w:r>
-            <w:proofErr w:type="gramStart"/>
-            <w:r>
-              <w:rPr>
-                <w:rStyle w:val="classtext"/>
-                <w:color w:val="263645"/>
-                <w:lang w:val="en-US"/>
-              </w:rPr>
-              <w:t>AV:N</w:t>
-            </w:r>
-            <w:proofErr w:type="gramEnd"/>
-            <w:r>
-              <w:rPr>
-                <w:rStyle w:val="classtext"/>
-                <w:color w:val="263645"/>
-                <w:lang w:val="en-US"/>
-              </w:rPr>
-              <w:t>/AC:L/</w:t>
-            </w:r>
-            <w:proofErr w:type="spellStart"/>
-            <w:r>
-              <w:rPr>
-                <w:rStyle w:val="classtext"/>
-                <w:color w:val="263645"/>
-                <w:lang w:val="en-US"/>
-              </w:rPr>
-              <w:t>Au:N</w:t>
-            </w:r>
-            <w:proofErr w:type="spellEnd"/>
-            <w:r>
-              <w:rPr>
-                <w:rStyle w:val="classtext"/>
-                <w:color w:val="263645"/>
-                <w:lang w:val="en-US"/>
-              </w:rPr>
-              <w:t>/C:C/I:C/A:C)</w:t>
-            </w:r>
-          </w:p>
-          <w:p>
-            <w:pPr>
-              <w:jc w:val="both"/>
-              <w:rPr>
-                <w:lang w:val="en-US"/>
-              </w:rPr>
-            </w:pPr>
-            <w:r>
-              <w:rPr>
-                <w:b/>
-                <w:lang w:val="en-US"/>
-              </w:rPr>
-              <w:t>Proof of Concept Code Here:</w:t>
-            </w:r>
-            <w:r>
-              <w:rPr>
-                <w:lang w:val="en-US"/>
-              </w:rPr>
-              <w:t xml:space="preserve"> </w:t>
-            </w:r>
-          </w:p>
-          <w:p>
-            <w:pPr>
-              <w:jc w:val="both"/>
-              <w:rPr>
-                <w:b/>
-                <w:lang w:val="en-US"/>
-              </w:rPr>
-            </w:pPr>
-            <w:r>
-              <w:rPr>
-                <w:rStyle w:val="HTML-koodi"/>
-                <w:rFonts w:eastAsia="Calibri"/>
-                <w:lang w:val="en-US"/>
-              </w:rPr>
-              <w:t>N/A</w:t>
-            </w:r>
-            <w:r>
-              <w:rPr>
-                <w:lang w:val="en-US"/>
-              </w:rPr>
-              <w:br/>
-            </w:r>
-            <w:r>
-              <w:rPr>
-                <w:b/>
-                <w:lang w:val="en-US"/>
-              </w:rPr>
-              <w:t>Screenshot Here:</w:t>
-            </w:r>
-          </w:p>
-          <w:p>
-            <w:pPr>
-              <w:jc w:val="both"/>
-              <w:rPr>
-                <w:rFonts w:ascii="Courier New" w:hAnsi="Courier New" w:cs="Courier New"/>
-                <w:sz w:val="20"/>
-                <w:szCs w:val="20"/>
-                <w:lang w:val="en-US"/>
-              </w:rPr>
-            </w:pPr>
-            <w:r>
-              <w:rPr>
-                <w:rStyle w:val="HTML-koodi"/>
-                <w:rFonts w:eastAsia="Calibri"/>
-                <w:lang w:val="en-US"/>
-              </w:rPr>
-              <w:t>N/A</w:t>
-            </w:r>
-          </w:p>
-        </w:tc>
-      </w:tr>
-    </w:tbl>
-    <w:p>
-      <w:pPr>
-        <w:rPr>
-          <w:lang w:val="en-US"/>
-        </w:rPr>
-      </w:pPr>
-    </w:p>
-    <w:p>
-      <w:pPr>
-        <w:rPr>
-          <w:lang w:val="en-US"/>
-        </w:rPr>
-      </w:pPr>
-      <w:r>
-        <w:rPr>
-          <w:lang w:val="en-US"/>
-        </w:rPr>
-        <w:br w:type="page"/>
-      </w:r>
-    </w:p>
-    <w:tbl>
-      <w:tblPr>
-        <w:tblW w:w="0" w:type="auto"/>
-        <w:tblLook w:val="04A0" w:firstRow="1" w:lastRow="0" w:firstColumn="1" w:lastColumn="0" w:noHBand="0" w:noVBand="1"/>
-      </w:tblPr>
-      <w:tblGrid>
-        <w:gridCol w:w="8335"/>
-      </w:tblGrid>
-      <w:tr>
-        <w:tc>
-          <w:tcPr>
-            <w:tcW w:w="9576" w:type="dxa"/>
-            <w:shd w:val="clear" w:color="auto" w:fill="auto"/>
-          </w:tcPr>
-          <w:p>
-            <w:pPr>
-              <w:pStyle w:val="Otsikko3"/>
-              <w:ind w:left="1080"/>
-              <w:rPr>
-                <w:rStyle w:val="Otsikko3Char"/>
-                <w:b/>
-                <w:bCs/>
-                <w:lang w:val="en-US"/>
-              </w:rPr>
-            </w:pPr>
-            <w:r>
-              <w:rPr>
-                <w:rStyle w:val="Otsikko3Char"/>
-                <w:b/>
-                <w:bCs/>
-                <w:lang w:val="en-US"/>
               </w:rPr>
               <w:lastRenderedPageBreak/>
               <w:t>Security Update for Microsoft Windows SMB Server</w:t>
@@ -18256,7 +16297,7 @@
           </w:p>
         </w:tc>
       </w:tr>
-      <w:bookmarkEnd w:id="34"/>
+      <w:bookmarkEnd w:id="30"/>
     </w:tbl>
     <w:p>
       <w:pPr>
@@ -18295,7 +16336,6 @@
                 <w:rStyle w:val="Otsikko3Char"/>
                 <w:b/>
                 <w:bCs/>
-                <w:lang w:val="en-US"/>
               </w:rPr>
             </w:pPr>
             <w:r>
@@ -18303,7 +16343,6 @@
                 <w:rStyle w:val="Otsikko3Char"/>
                 <w:b/>
                 <w:bCs/>
-                <w:lang w:val="en-US"/>
               </w:rPr>
               <w:lastRenderedPageBreak/>
               <w:t>Vulnerability in Schannel Could Allow Remote Code Execution</w:t>
@@ -18639,7 +16678,6 @@
                 <w:rStyle w:val="Otsikko3Char"/>
                 <w:b/>
                 <w:bCs/>
-                <w:lang w:val="en-US"/>
               </w:rPr>
             </w:pPr>
             <w:r>
@@ -18647,7 +16685,6 @@
                 <w:rStyle w:val="Otsikko3Char"/>
                 <w:b/>
                 <w:bCs/>
-                <w:lang w:val="en-US"/>
               </w:rPr>
               <w:lastRenderedPageBreak/>
               <w:t>Vulnerability in DNS Resolution Could Allow Remote Code Execution</w:t>
@@ -18975,8 +17012,8 @@
         <w:lastRenderedPageBreak/>
         <w:t>Sample Report - Attachments</w:t>
       </w:r>
-      <w:bookmarkEnd w:id="32"/>
-      <w:bookmarkEnd w:id="33"/>
+      <w:bookmarkEnd w:id="28"/>
+      <w:bookmarkEnd w:id="29"/>
     </w:p>
     <w:p>
       <w:pPr>
@@ -19353,7 +17390,6 @@
         <w:docPartUnique/>
       </w:docPartObj>
     </w:sdtPr>
-    <w:sdtEndPr/>
     <w:sdtContent>
       <w:p>
         <w:pPr>
@@ -19373,7 +17409,7 @@
           <w:rPr>
             <w:noProof/>
           </w:rPr>
-          <w:t>19</w:t>
+          <w:t>22</w:t>
         </w:r>
         <w:r>
           <w:fldChar w:fldCharType="end"/>
@@ -19399,7 +17435,6 @@
         <w:docPartUnique/>
       </w:docPartObj>
     </w:sdtPr>
-    <w:sdtEndPr/>
     <w:sdtContent>
       <w:p>
         <w:pPr>
@@ -21085,7 +19120,7 @@
   <w:abstractNum w:abstractNumId="14" w15:restartNumberingAfterBreak="0">
     <w:nsid w:val="37131EB6"/>
     <w:multiLevelType w:val="multilevel"/>
-    <w:tmpl w:val="420653C8"/>
+    <w:tmpl w:val="16843136"/>
     <w:lvl w:ilvl="0">
       <w:start w:val="1"/>
       <w:numFmt w:val="decimal"/>
@@ -24073,7 +22108,7 @@
     <w:uiPriority w:val="9"/>
     <w:unhideWhenUsed/>
     <w:qFormat/>
-    <w:rsid w:val="0064474D"/>
+    <w:rsid w:val="00F51F03"/>
     <w:pPr>
       <w:keepNext/>
       <w:keepLines/>
@@ -24092,6 +22127,7 @@
       <w:noProof/>
       <w:sz w:val="26"/>
       <w:szCs w:val="24"/>
+      <w:lang w:val="en-US"/>
     </w:rPr>
   </w:style>
   <w:style w:type="paragraph" w:styleId="Otsikko4">
@@ -24256,7 +22292,6 @@
   <w:style w:type="character" w:default="1" w:styleId="Kappaleenoletusfontti">
     <w:name w:val="Default Paragraph Font"/>
     <w:uiPriority w:val="1"/>
-    <w:semiHidden/>
     <w:unhideWhenUsed/>
   </w:style>
   <w:style w:type="table" w:default="1" w:styleId="Normaalitaulukko">
@@ -24312,7 +22347,7 @@
     <w:basedOn w:val="Kappaleenoletusfontti"/>
     <w:link w:val="Otsikko3"/>
     <w:uiPriority w:val="9"/>
-    <w:rsid w:val="0064474D"/>
+    <w:rsid w:val="00F51F03"/>
     <w:rPr>
       <w:rFonts w:asciiTheme="minorHAnsi" w:eastAsiaTheme="majorEastAsia" w:hAnsiTheme="minorHAnsi" w:cstheme="majorBidi"/>
       <w:b/>
@@ -24320,6 +22355,7 @@
       <w:noProof/>
       <w:sz w:val="26"/>
       <w:szCs w:val="24"/>
+      <w:lang w:val="en-US"/>
     </w:rPr>
   </w:style>
   <w:style w:type="paragraph" w:customStyle="1" w:styleId="KansiLehti">
@@ -25465,6 +23501,27 @@
 </file>
 
 <file path=customXml/item1.xml><?xml version="1.0" encoding="utf-8"?>
+<p:properties xmlns:p="http://schemas.microsoft.com/office/2006/metadata/properties" xmlns:xsi="http://www.w3.org/2001/XMLSchema-instance" xmlns:pc="http://schemas.microsoft.com/office/infopath/2007/PartnerControls">
+  <documentManagement>
+    <CommentCount xmlns="9edc1acd-682f-4e7d-a5c9-f315cff7cb3d" xsi:nil="true"/>
+    <TaxCatchAll xmlns="9edc1acd-682f-4e7d-a5c9-f315cff7cb3d"/>
+    <l3ddd979dfcb4bc0a0c29c6e6188390e xmlns="9edc1acd-682f-4e7d-a5c9-f315cff7cb3d">
+      <Terms xmlns="http://schemas.microsoft.com/office/infopath/2007/PartnerControls"/>
+    </l3ddd979dfcb4bc0a0c29c6e6188390e>
+  </documentManagement>
+</p:properties>
+</file>
+
+<file path=customXml/item2.xml><?xml version="1.0" encoding="utf-8"?>
+<?mso-contentType ?>
+<FormTemplates xmlns="http://schemas.microsoft.com/sharepoint/v3/contenttype/forms">
+  <Display>DocumentLibraryForm</Display>
+  <Edit>DocumentLibraryForm</Edit>
+  <New>DocumentLibraryForm</New>
+</FormTemplates>
+</file>
+
+<file path=customXml/item3.xml><?xml version="1.0" encoding="utf-8"?>
 <ct:contentTypeSchema xmlns:ct="http://schemas.microsoft.com/office/2006/metadata/contentType" xmlns:ma="http://schemas.microsoft.com/office/2006/metadata/properties/metaAttributes" ct:_="" ma:_="" ma:contentTypeName="Asiakirja" ma:contentTypeID="0x010100543DDC2CCE060E4188A28C0FE66A4606" ma:contentTypeVersion="1" ma:contentTypeDescription="Luo uusi asiakirja." ma:contentTypeScope="" ma:versionID="97ca3126af39287753459cd3183d7de6">
   <xsd:schema xmlns:xsd="http://www.w3.org/2001/XMLSchema" xmlns:xs="http://www.w3.org/2001/XMLSchema" xmlns:p="http://schemas.microsoft.com/office/2006/metadata/properties" xmlns:ns2="9edc1acd-682f-4e7d-a5c9-f315cff7cb3d" targetNamespace="http://schemas.microsoft.com/office/2006/metadata/properties" ma:root="true" ma:fieldsID="91b88984e148664ecee30080f504eb99" ns2:_="">
     <xsd:import namespace="9edc1acd-682f-4e7d-a5c9-f315cff7cb3d"/>
@@ -25622,32 +23679,29 @@
 </ct:contentTypeSchema>
 </file>
 
-<file path=customXml/item2.xml><?xml version="1.0" encoding="utf-8"?>
-<?mso-contentType ?>
-<FormTemplates xmlns="http://schemas.microsoft.com/sharepoint/v3/contenttype/forms">
-  <Display>DocumentLibraryForm</Display>
-  <Edit>DocumentLibraryForm</Edit>
-  <New>DocumentLibraryForm</New>
-</FormTemplates>
-</file>
-
-<file path=customXml/item3.xml><?xml version="1.0" encoding="utf-8"?>
-<p:properties xmlns:p="http://schemas.microsoft.com/office/2006/metadata/properties" xmlns:xsi="http://www.w3.org/2001/XMLSchema-instance" xmlns:pc="http://schemas.microsoft.com/office/infopath/2007/PartnerControls">
-  <documentManagement>
-    <CommentCount xmlns="9edc1acd-682f-4e7d-a5c9-f315cff7cb3d" xsi:nil="true"/>
-    <TaxCatchAll xmlns="9edc1acd-682f-4e7d-a5c9-f315cff7cb3d"/>
-    <l3ddd979dfcb4bc0a0c29c6e6188390e xmlns="9edc1acd-682f-4e7d-a5c9-f315cff7cb3d">
-      <Terms xmlns="http://schemas.microsoft.com/office/infopath/2007/PartnerControls"/>
-    </l3ddd979dfcb4bc0a0c29c6e6188390e>
-  </documentManagement>
-</p:properties>
-</file>
-
 <file path=customXml/item4.xml><?xml version="1.0" encoding="utf-8"?>
 <b:Sources xmlns:b="http://schemas.openxmlformats.org/officeDocument/2006/bibliography" xmlns="http://schemas.openxmlformats.org/officeDocument/2006/bibliography" SelectedStyle="\APASixthEditionOfficeOnline.xsl" StyleName="APA" Version="6"/>
 </file>
 
 <file path=customXml/itemProps1.xml><?xml version="1.0" encoding="utf-8"?>
+<ds:datastoreItem xmlns:ds="http://schemas.openxmlformats.org/officeDocument/2006/customXml" ds:itemID="{2521EB80-4921-4BD8-B293-C9119AA395AA}">
+  <ds:schemaRefs>
+    <ds:schemaRef ds:uri="http://schemas.microsoft.com/office/2006/metadata/properties"/>
+    <ds:schemaRef ds:uri="http://schemas.microsoft.com/office/infopath/2007/PartnerControls"/>
+    <ds:schemaRef ds:uri="9edc1acd-682f-4e7d-a5c9-f315cff7cb3d"/>
+  </ds:schemaRefs>
+</ds:datastoreItem>
+</file>
+
+<file path=customXml/itemProps2.xml><?xml version="1.0" encoding="utf-8"?>
+<ds:datastoreItem xmlns:ds="http://schemas.openxmlformats.org/officeDocument/2006/customXml" ds:itemID="{B0E9C2FE-1EA5-4442-AFBA-787184B30638}">
+  <ds:schemaRefs>
+    <ds:schemaRef ds:uri="http://schemas.microsoft.com/sharepoint/v3/contenttype/forms"/>
+  </ds:schemaRefs>
+</ds:datastoreItem>
+</file>
+
+<file path=customXml/itemProps3.xml><?xml version="1.0" encoding="utf-8"?>
 <ds:datastoreItem xmlns:ds="http://schemas.openxmlformats.org/officeDocument/2006/customXml" ds:itemID="{751D0B3D-9DC3-457F-A4DF-7D78E5541DA3}">
   <ds:schemaRefs>
     <ds:schemaRef ds:uri="http://schemas.microsoft.com/office/2006/metadata/contentType"/>
@@ -25665,26 +23719,8 @@
 </ds:datastoreItem>
 </file>
 
-<file path=customXml/itemProps2.xml><?xml version="1.0" encoding="utf-8"?>
-<ds:datastoreItem xmlns:ds="http://schemas.openxmlformats.org/officeDocument/2006/customXml" ds:itemID="{B0E9C2FE-1EA5-4442-AFBA-787184B30638}">
-  <ds:schemaRefs>
-    <ds:schemaRef ds:uri="http://schemas.microsoft.com/sharepoint/v3/contenttype/forms"/>
-  </ds:schemaRefs>
-</ds:datastoreItem>
-</file>
-
-<file path=customXml/itemProps3.xml><?xml version="1.0" encoding="utf-8"?>
-<ds:datastoreItem xmlns:ds="http://schemas.openxmlformats.org/officeDocument/2006/customXml" ds:itemID="{2521EB80-4921-4BD8-B293-C9119AA395AA}">
-  <ds:schemaRefs>
-    <ds:schemaRef ds:uri="http://schemas.microsoft.com/office/2006/metadata/properties"/>
-    <ds:schemaRef ds:uri="http://schemas.microsoft.com/office/infopath/2007/PartnerControls"/>
-    <ds:schemaRef ds:uri="9edc1acd-682f-4e7d-a5c9-f315cff7cb3d"/>
-  </ds:schemaRefs>
-</ds:datastoreItem>
-</file>
-
 <file path=customXml/itemProps4.xml><?xml version="1.0" encoding="utf-8"?>
-<ds:datastoreItem xmlns:ds="http://schemas.openxmlformats.org/officeDocument/2006/customXml" ds:itemID="{184ACB54-9CC8-4BEE-8723-0CF46DB78EF0}">
+<ds:datastoreItem xmlns:ds="http://schemas.openxmlformats.org/officeDocument/2006/customXml" ds:itemID="{B624225B-8E84-4B53-B64A-3CAD41FA9E2D}">
   <ds:schemaRefs>
     <ds:schemaRef ds:uri="http://schemas.openxmlformats.org/officeDocument/2006/bibliography"/>
   </ds:schemaRefs>

--- a/Testing_and_audit_report_draft-1.docx
+++ b/Testing_and_audit_report_draft-1.docx
@@ -3310,21 +3310,47 @@
         <w:rPr>
           <w:lang w:val="en-US"/>
         </w:rPr>
-        <w:t xml:space="preserve">The reference framework used in this audit is Payment Card Industry Data Security Standard (PCI DSS). Based on this framework, all components that are part of cardholder data environment should be included to the scope of audit. As addition, audit group </w:t>
-      </w:r>
-    </w:p>
-    <w:p>
-      <w:pPr>
-        <w:rPr>
-          <w:lang w:val="en-US"/>
-        </w:rPr>
-      </w:pPr>
-      <w:r>
-        <w:rPr>
-          <w:lang w:val="en-US"/>
-        </w:rPr>
-        <w:t xml:space="preserve">As a notice it should be reminded that this audit is purely technical and do not include any administrative part relating to used framework. </w:t>
-      </w:r>
+        <w:t xml:space="preserve">The reference framework used in this audit is Payment Card Industry Data Security Standard (PCI DSS). Based on this framework, all components that are part of cardholder data environment should be included to the scope of audit. </w:t>
+      </w:r>
+      <w:r>
+        <w:rPr>
+          <w:lang w:val="en-US"/>
+        </w:rPr>
+        <w:t xml:space="preserve">Also, as assignment required, all other component that were available for testing were included. Even so, reference framework was required to transform priority rating for different systems </w:t>
+      </w:r>
+      <w:r>
+        <w:rPr>
+          <w:lang w:val="en-US"/>
+        </w:rPr>
+        <w:t>to support audit priorities (findings, recommendations, etc.).</w:t>
+      </w:r>
+    </w:p>
+    <w:p>
+      <w:pPr>
+        <w:rPr>
+          <w:lang w:val="en-US"/>
+        </w:rPr>
+      </w:pPr>
+      <w:r>
+        <w:rPr>
+          <w:lang w:val="en-US"/>
+        </w:rPr>
+        <w:t>As a notice</w:t>
+      </w:r>
+      <w:r>
+        <w:rPr>
+          <w:lang w:val="en-US"/>
+        </w:rPr>
+        <w:t>,</w:t>
+      </w:r>
+      <w:r>
+        <w:rPr>
+          <w:lang w:val="en-US"/>
+        </w:rPr>
+        <w:t xml:space="preserve"> it should be reminded that this audit is purely technical and do not include any administrative part relating to used framework. </w:t>
+      </w:r>
+      <w:bookmarkStart w:id="12" w:name="_GoBack"/>
+      <w:bookmarkEnd w:id="12"/>
     </w:p>
     <w:p>
       <w:pPr>
@@ -3391,7 +3417,180 @@
     </w:p>
     <w:p>
       <w:pPr>
+        <w:rPr>
+          <w:lang w:val="en-US"/>
+        </w:rPr>
+      </w:pPr>
+    </w:p>
+    <w:p>
+      <w:pPr>
+        <w:rPr>
+          <w:lang w:val="en-US"/>
+        </w:rPr>
+      </w:pPr>
+      <w:r>
+        <w:rPr>
+          <w:lang w:val="en-US"/>
+        </w:rPr>
+        <w:t>Detailed scope of technical functions (networks, etc.) is presented in next chapter.</w:t>
+      </w:r>
+    </w:p>
+    <w:p>
+      <w:pPr>
+        <w:pStyle w:val="Otsikko1"/>
+      </w:pPr>
+      <w:r>
+        <w:lastRenderedPageBreak/>
+        <w:t>Audit activities</w:t>
+      </w:r>
+      <w:bookmarkEnd w:id="8"/>
+    </w:p>
+    <w:p>
+      <w:pPr>
+        <w:rPr>
+          <w:lang w:val="en-US"/>
+        </w:rPr>
+      </w:pPr>
+      <w:r>
+        <w:rPr>
+          <w:lang w:val="en-US"/>
+        </w:rPr>
+        <w:t xml:space="preserve">Three groups were created from group A auditing personnel and each group was assigned </w:t>
+      </w:r>
+      <w:r>
+        <w:rPr>
+          <w:lang w:val="en-US"/>
+        </w:rPr>
+        <w:t>part of the LDIL network segments</w:t>
+      </w:r>
+      <w:r>
+        <w:rPr>
+          <w:lang w:val="en-US"/>
+        </w:rPr>
+        <w:t xml:space="preserve"> to perform the audit.</w:t>
+      </w:r>
+    </w:p>
+    <w:p>
+      <w:pPr>
+        <w:rPr>
+          <w:lang w:val="en-US"/>
+        </w:rPr>
+      </w:pPr>
+      <w:r>
+        <w:rPr>
+          <w:lang w:val="en-US"/>
+        </w:rPr>
+        <w:t>Groups were following:</w:t>
+      </w:r>
+    </w:p>
+    <w:p>
+      <w:pPr>
         <w:pStyle w:val="Luettelokappale"/>
+        <w:numPr>
+          <w:ilvl w:val="0"/>
+          <w:numId w:val="35"/>
+        </w:numPr>
+        <w:rPr>
+          <w:lang w:val="en-US"/>
+        </w:rPr>
+      </w:pPr>
+      <w:proofErr w:type="spellStart"/>
+      <w:r>
+        <w:rPr>
+          <w:lang w:val="en-US"/>
+        </w:rPr>
+        <w:t>Vesa</w:t>
+      </w:r>
+      <w:proofErr w:type="spellEnd"/>
+      <w:r>
+        <w:rPr>
+          <w:lang w:val="en-US"/>
+        </w:rPr>
+        <w:t xml:space="preserve"> &amp; </w:t>
+      </w:r>
+      <w:proofErr w:type="spellStart"/>
+      <w:r>
+        <w:rPr>
+          <w:lang w:val="en-US"/>
+        </w:rPr>
+        <w:t>Pinja</w:t>
+      </w:r>
+      <w:proofErr w:type="spellEnd"/>
+    </w:p>
+    <w:p>
+      <w:pPr>
+        <w:pStyle w:val="Luettelokappale"/>
+        <w:numPr>
+          <w:ilvl w:val="0"/>
+          <w:numId w:val="35"/>
+        </w:numPr>
+        <w:rPr>
+          <w:lang w:val="en-US"/>
+        </w:rPr>
+      </w:pPr>
+      <w:r>
+        <w:rPr>
+          <w:lang w:val="en-US"/>
+        </w:rPr>
+        <w:t xml:space="preserve">Pauli, Jani, </w:t>
+      </w:r>
+      <w:proofErr w:type="spellStart"/>
+      <w:r>
+        <w:rPr>
+          <w:lang w:val="en-US"/>
+        </w:rPr>
+        <w:t>Otso</w:t>
+      </w:r>
+      <w:proofErr w:type="spellEnd"/>
+      <w:r>
+        <w:rPr>
+          <w:lang w:val="en-US"/>
+        </w:rPr>
+        <w:t xml:space="preserve"> &amp; </w:t>
+      </w:r>
+      <w:proofErr w:type="spellStart"/>
+      <w:r>
+        <w:rPr>
+          <w:lang w:val="en-US"/>
+        </w:rPr>
+        <w:t>Janne</w:t>
+      </w:r>
+      <w:proofErr w:type="spellEnd"/>
+    </w:p>
+    <w:p>
+      <w:pPr>
+        <w:pStyle w:val="Luettelokappale"/>
+        <w:numPr>
+          <w:ilvl w:val="0"/>
+          <w:numId w:val="35"/>
+        </w:numPr>
+        <w:rPr>
+          <w:lang w:val="en-US"/>
+        </w:rPr>
+      </w:pPr>
+      <w:r>
+        <w:rPr>
+          <w:lang w:val="en-US"/>
+        </w:rPr>
+        <w:t xml:space="preserve">Jouni, </w:t>
+      </w:r>
+      <w:proofErr w:type="spellStart"/>
+      <w:r>
+        <w:rPr>
+          <w:lang w:val="en-US"/>
+        </w:rPr>
+        <w:t>Teemu</w:t>
+      </w:r>
+      <w:proofErr w:type="spellEnd"/>
+      <w:r>
+        <w:rPr>
+          <w:lang w:val="en-US"/>
+        </w:rPr>
+        <w:t xml:space="preserve"> &amp; Petri</w:t>
+      </w:r>
+    </w:p>
+    <w:p>
+      <w:pPr>
         <w:rPr>
           <w:lang w:val="en-US"/>
         </w:rPr>
@@ -3406,231 +3605,25 @@
         </w:numPr>
       </w:pPr>
       <w:r>
-        <w:t xml:space="preserve">Vahti-ohje 1.6 – </w:t>
-      </w:r>
-      <w:proofErr w:type="spellStart"/>
-      <w:r>
-        <w:t>Arvointikohteen</w:t>
-      </w:r>
-      <w:proofErr w:type="spellEnd"/>
-      <w:r>
-        <w:t xml:space="preserve"> valinta ja rajaus</w:t>
-      </w:r>
-    </w:p>
-    <w:p/>
-    <w:p>
-      <w:pPr>
-        <w:rPr>
-          <w:lang w:val="en-US"/>
-        </w:rPr>
-      </w:pPr>
-      <w:r>
-        <w:rPr>
-          <w:lang w:val="en-US"/>
-        </w:rPr>
-        <w:t>Everything?</w:t>
-      </w:r>
-    </w:p>
-    <w:p>
-      <w:pPr>
-        <w:rPr>
-          <w:color w:val="FF0000"/>
-          <w:lang w:val="en-US"/>
-        </w:rPr>
-      </w:pPr>
-      <w:proofErr w:type="spellStart"/>
-      <w:r>
-        <w:rPr>
-          <w:color w:val="FF0000"/>
-          <w:lang w:val="en-US"/>
-        </w:rPr>
-        <w:t>Tätä</w:t>
-      </w:r>
-      <w:proofErr w:type="spellEnd"/>
-      <w:r>
-        <w:rPr>
-          <w:color w:val="FF0000"/>
-          <w:lang w:val="en-US"/>
-        </w:rPr>
-        <w:t xml:space="preserve"> </w:t>
-      </w:r>
-      <w:proofErr w:type="spellStart"/>
-      <w:r>
-        <w:rPr>
-          <w:color w:val="FF0000"/>
-          <w:lang w:val="en-US"/>
-        </w:rPr>
-        <w:t>rajattava</w:t>
-      </w:r>
-      <w:proofErr w:type="spellEnd"/>
-      <w:r>
-        <w:rPr>
-          <w:color w:val="FF0000"/>
-          <w:lang w:val="en-US"/>
-        </w:rPr>
-        <w:t>…</w:t>
-      </w:r>
-    </w:p>
-    <w:p>
-      <w:pPr>
-        <w:pStyle w:val="Otsikko1"/>
-      </w:pPr>
-      <w:r>
-        <w:lastRenderedPageBreak/>
-        <w:t>Audit activities</w:t>
-      </w:r>
-      <w:bookmarkEnd w:id="8"/>
-    </w:p>
-    <w:p>
-      <w:pPr>
-        <w:rPr>
-          <w:lang w:val="en-US"/>
-        </w:rPr>
-      </w:pPr>
-      <w:r>
-        <w:rPr>
-          <w:lang w:val="en-US"/>
-        </w:rPr>
-        <w:t xml:space="preserve">Three groups were created from group A auditing personnel and each group was assigned </w:t>
-      </w:r>
-      <w:r>
-        <w:rPr>
-          <w:lang w:val="en-US"/>
-        </w:rPr>
-        <w:t>part of the LDIL network segments</w:t>
-      </w:r>
-      <w:r>
-        <w:rPr>
-          <w:lang w:val="en-US"/>
-        </w:rPr>
-        <w:t xml:space="preserve"> to perform the audit.</w:t>
-      </w:r>
-    </w:p>
-    <w:p>
-      <w:pPr>
-        <w:rPr>
-          <w:lang w:val="en-US"/>
-        </w:rPr>
-      </w:pPr>
-      <w:r>
-        <w:rPr>
-          <w:lang w:val="en-US"/>
-        </w:rPr>
-        <w:t>Groups were following:</w:t>
-      </w:r>
-    </w:p>
-    <w:p>
-      <w:pPr>
-        <w:pStyle w:val="Luettelokappale"/>
-        <w:numPr>
-          <w:ilvl w:val="0"/>
-          <w:numId w:val="35"/>
-        </w:numPr>
-        <w:rPr>
-          <w:lang w:val="en-US"/>
-        </w:rPr>
-      </w:pPr>
-      <w:proofErr w:type="spellStart"/>
-      <w:r>
-        <w:rPr>
-          <w:lang w:val="en-US"/>
-        </w:rPr>
-        <w:t>Vesa</w:t>
-      </w:r>
-      <w:proofErr w:type="spellEnd"/>
-      <w:r>
-        <w:rPr>
-          <w:lang w:val="en-US"/>
-        </w:rPr>
-        <w:t xml:space="preserve"> &amp; </w:t>
-      </w:r>
-      <w:proofErr w:type="spellStart"/>
-      <w:r>
-        <w:rPr>
-          <w:lang w:val="en-US"/>
-        </w:rPr>
-        <w:t>Pinja</w:t>
-      </w:r>
-      <w:proofErr w:type="spellEnd"/>
-    </w:p>
-    <w:p>
-      <w:pPr>
-        <w:pStyle w:val="Luettelokappale"/>
-        <w:numPr>
-          <w:ilvl w:val="0"/>
-          <w:numId w:val="35"/>
-        </w:numPr>
-        <w:rPr>
-          <w:lang w:val="en-US"/>
-        </w:rPr>
-      </w:pPr>
-      <w:r>
-        <w:rPr>
-          <w:lang w:val="en-US"/>
-        </w:rPr>
-        <w:t xml:space="preserve">Pauli, Jani, </w:t>
-      </w:r>
-      <w:proofErr w:type="spellStart"/>
-      <w:r>
-        <w:rPr>
-          <w:lang w:val="en-US"/>
-        </w:rPr>
-        <w:t>Otso</w:t>
-      </w:r>
-      <w:proofErr w:type="spellEnd"/>
-      <w:r>
-        <w:rPr>
-          <w:lang w:val="en-US"/>
-        </w:rPr>
-        <w:t xml:space="preserve"> &amp; </w:t>
-      </w:r>
-      <w:proofErr w:type="spellStart"/>
-      <w:r>
-        <w:rPr>
-          <w:lang w:val="en-US"/>
-        </w:rPr>
-        <w:t>Janne</w:t>
-      </w:r>
-      <w:proofErr w:type="spellEnd"/>
-    </w:p>
-    <w:p>
-      <w:pPr>
-        <w:pStyle w:val="Luettelokappale"/>
-        <w:numPr>
-          <w:ilvl w:val="0"/>
-          <w:numId w:val="35"/>
-        </w:numPr>
-        <w:rPr>
-          <w:lang w:val="en-US"/>
-        </w:rPr>
-      </w:pPr>
-      <w:r>
-        <w:rPr>
-          <w:lang w:val="en-US"/>
-        </w:rPr>
-        <w:t xml:space="preserve">Jouni, </w:t>
-      </w:r>
-      <w:proofErr w:type="spellStart"/>
-      <w:r>
-        <w:rPr>
-          <w:lang w:val="en-US"/>
-        </w:rPr>
-        <w:t>Teemu</w:t>
-      </w:r>
-      <w:proofErr w:type="spellEnd"/>
-      <w:r>
-        <w:rPr>
-          <w:lang w:val="en-US"/>
-        </w:rPr>
-        <w:t xml:space="preserve"> &amp; Petri</w:t>
-      </w:r>
-    </w:p>
-    <w:p>
-      <w:pPr>
-        <w:rPr>
-          <w:lang w:val="en-US"/>
-        </w:rPr>
-      </w:pPr>
+        <w:t>Lyhyt kuvaus siitä miksi ja</w:t>
+      </w:r>
+      <w:r>
+        <w:t>ettu näin</w:t>
+      </w:r>
+    </w:p>
+    <w:p>
+      <w:pPr>
+        <w:pStyle w:val="Otsikko2"/>
+        <w:rPr>
+          <w:lang w:val="en-US"/>
+        </w:rPr>
+      </w:pPr>
+      <w:r>
+        <w:rPr>
+          <w:lang w:val="en-US"/>
+        </w:rPr>
+        <w:t>Publicly available networks (DMZ, etc.)</w:t>
+      </w:r>
     </w:p>
     <w:p>
       <w:pPr>
@@ -3639,26 +3632,15 @@
           <w:ilvl w:val="0"/>
           <w:numId w:val="36"/>
         </w:numPr>
-      </w:pPr>
-      <w:r>
-        <w:t>Lyhyt kuvaus siitä miksi ja</w:t>
-      </w:r>
-      <w:r>
-        <w:t>ettu näin</w:t>
-      </w:r>
-    </w:p>
-    <w:p>
-      <w:pPr>
-        <w:pStyle w:val="Otsikko2"/>
-        <w:rPr>
-          <w:lang w:val="en-US"/>
-        </w:rPr>
-      </w:pPr>
-      <w:r>
-        <w:rPr>
-          <w:lang w:val="en-US"/>
-        </w:rPr>
-        <w:t>Publicly available networks (DMZ, etc.)</w:t>
+        <w:rPr>
+          <w:lang w:val="en-US"/>
+        </w:rPr>
+      </w:pPr>
+      <w:r>
+        <w:rPr>
+          <w:lang w:val="en-US"/>
+        </w:rPr>
+        <w:t>Tools</w:t>
       </w:r>
     </w:p>
     <w:p>
@@ -3676,7 +3658,112 @@
         <w:rPr>
           <w:lang w:val="en-US"/>
         </w:rPr>
-        <w:t>Tools</w:t>
+        <w:t>Short description of the network</w:t>
+      </w:r>
+    </w:p>
+    <w:p>
+      <w:pPr>
+        <w:pStyle w:val="Luettelokappale"/>
+        <w:numPr>
+          <w:ilvl w:val="1"/>
+          <w:numId w:val="36"/>
+        </w:numPr>
+        <w:rPr>
+          <w:lang w:val="en-US"/>
+        </w:rPr>
+      </w:pPr>
+      <w:proofErr w:type="spellStart"/>
+      <w:r>
+        <w:rPr>
+          <w:lang w:val="en-US"/>
+        </w:rPr>
+        <w:t>Perustuu</w:t>
+      </w:r>
+      <w:proofErr w:type="spellEnd"/>
+      <w:r>
+        <w:rPr>
+          <w:lang w:val="en-US"/>
+        </w:rPr>
+        <w:t xml:space="preserve"> </w:t>
+      </w:r>
+      <w:proofErr w:type="spellStart"/>
+      <w:r>
+        <w:rPr>
+          <w:lang w:val="en-US"/>
+        </w:rPr>
+        <w:t>saatuun</w:t>
+      </w:r>
+      <w:proofErr w:type="spellEnd"/>
+      <w:r>
+        <w:rPr>
+          <w:lang w:val="en-US"/>
+        </w:rPr>
+        <w:t xml:space="preserve"> excel-</w:t>
+      </w:r>
+      <w:proofErr w:type="spellStart"/>
+      <w:r>
+        <w:rPr>
+          <w:lang w:val="en-US"/>
+        </w:rPr>
+        <w:t>listaukseen</w:t>
+      </w:r>
+      <w:proofErr w:type="spellEnd"/>
+    </w:p>
+    <w:p>
+      <w:pPr>
+        <w:pStyle w:val="Otsikko2"/>
+        <w:rPr>
+          <w:lang w:val="en-US"/>
+        </w:rPr>
+      </w:pPr>
+      <w:r>
+        <w:rPr>
+          <w:lang w:val="en-US"/>
+        </w:rPr>
+        <w:t>Workstation network (Internal and branch)</w:t>
+      </w:r>
+    </w:p>
+    <w:p>
+      <w:pPr>
+        <w:pStyle w:val="Otsikko2"/>
+        <w:rPr>
+          <w:lang w:val="en-US"/>
+        </w:rPr>
+      </w:pPr>
+      <w:r>
+        <w:rPr>
+          <w:lang w:val="en-US"/>
+        </w:rPr>
+        <w:t>Management networks</w:t>
+      </w:r>
+      <w:r>
+        <w:rPr>
+          <w:lang w:val="en-US"/>
+        </w:rPr>
+        <w:t xml:space="preserve"> (MGMT, warehouse and staff)</w:t>
+      </w:r>
+    </w:p>
+    <w:p>
+      <w:pPr>
+        <w:pStyle w:val="Otsikko1"/>
+      </w:pPr>
+      <w:bookmarkStart w:id="13" w:name="_Toc501482001"/>
+      <w:r>
+        <w:t>Main findings</w:t>
+      </w:r>
+      <w:bookmarkEnd w:id="13"/>
+    </w:p>
+    <w:p>
+      <w:pPr>
+        <w:rPr>
+          <w:lang w:val="en-US"/>
+        </w:rPr>
+      </w:pPr>
+      <w:r>
+        <w:rPr>
+          <w:lang w:val="en-US"/>
+        </w:rPr>
+        <w:t>Based on their auditing findings each subgroup presented main findings and summary of these findings is presented here.</w:t>
       </w:r>
     </w:p>
     <w:p>
@@ -3686,64 +3773,25 @@
           <w:ilvl w:val="0"/>
           <w:numId w:val="36"/>
         </w:numPr>
-        <w:rPr>
-          <w:lang w:val="en-US"/>
-        </w:rPr>
-      </w:pPr>
-      <w:r>
-        <w:rPr>
-          <w:lang w:val="en-US"/>
-        </w:rPr>
-        <w:t>Short description of the network</w:t>
-      </w:r>
-    </w:p>
-    <w:p>
-      <w:pPr>
-        <w:pStyle w:val="Luettelokappale"/>
-        <w:numPr>
-          <w:ilvl w:val="1"/>
-          <w:numId w:val="36"/>
-        </w:numPr>
-        <w:rPr>
-          <w:lang w:val="en-US"/>
-        </w:rPr>
-      </w:pPr>
-      <w:proofErr w:type="spellStart"/>
-      <w:r>
-        <w:rPr>
-          <w:lang w:val="en-US"/>
-        </w:rPr>
-        <w:t>Perustuu</w:t>
-      </w:r>
-      <w:proofErr w:type="spellEnd"/>
-      <w:r>
-        <w:rPr>
-          <w:lang w:val="en-US"/>
-        </w:rPr>
-        <w:t xml:space="preserve"> </w:t>
-      </w:r>
-      <w:proofErr w:type="spellStart"/>
-      <w:r>
-        <w:rPr>
-          <w:lang w:val="en-US"/>
-        </w:rPr>
-        <w:t>saatuun</w:t>
-      </w:r>
-      <w:proofErr w:type="spellEnd"/>
-      <w:r>
-        <w:rPr>
-          <w:lang w:val="en-US"/>
-        </w:rPr>
-        <w:t xml:space="preserve"> excel-</w:t>
-      </w:r>
-      <w:proofErr w:type="spellStart"/>
-      <w:r>
-        <w:rPr>
-          <w:lang w:val="en-US"/>
-        </w:rPr>
-        <w:t>listaukseen</w:t>
-      </w:r>
-      <w:proofErr w:type="spellEnd"/>
+      </w:pPr>
+      <w:r>
+        <w:rPr>
+          <w:color w:val="FF0000"/>
+        </w:rPr>
+        <w:t xml:space="preserve">Yksi näkökulma: </w:t>
+      </w:r>
+      <w:r>
+        <w:rPr>
+          <w:color w:val="FF0000"/>
+        </w:rPr>
+        <w:t>Verrattuna siihen olemassa olevaan d</w:t>
+      </w:r>
+      <w:r>
+        <w:rPr>
+          <w:color w:val="FF0000"/>
+        </w:rPr>
+        <w:t>okumentaation (asiakkaan luovuttamaa)</w:t>
+      </w:r>
     </w:p>
     <w:p>
       <w:pPr>
@@ -3756,50 +3804,7 @@
         <w:rPr>
           <w:lang w:val="en-US"/>
         </w:rPr>
-        <w:t>Workstation network (Internal and branch)</w:t>
-      </w:r>
-    </w:p>
-    <w:p>
-      <w:pPr>
-        <w:pStyle w:val="Otsikko2"/>
-        <w:rPr>
-          <w:lang w:val="en-US"/>
-        </w:rPr>
-      </w:pPr>
-      <w:r>
-        <w:rPr>
-          <w:lang w:val="en-US"/>
-        </w:rPr>
-        <w:t>Management networks</w:t>
-      </w:r>
-      <w:r>
-        <w:rPr>
-          <w:lang w:val="en-US"/>
-        </w:rPr>
-        <w:t xml:space="preserve"> (MGMT, warehouse and staff)</w:t>
-      </w:r>
-    </w:p>
-    <w:p>
-      <w:pPr>
-        <w:pStyle w:val="Otsikko1"/>
-      </w:pPr>
-      <w:bookmarkStart w:id="12" w:name="_Toc501482001"/>
-      <w:r>
-        <w:t>Main findings</w:t>
-      </w:r>
-      <w:bookmarkEnd w:id="12"/>
-    </w:p>
-    <w:p>
-      <w:pPr>
-        <w:rPr>
-          <w:lang w:val="en-US"/>
-        </w:rPr>
-      </w:pPr>
-      <w:r>
-        <w:rPr>
-          <w:lang w:val="en-US"/>
-        </w:rPr>
-        <w:t>Based on their auditing findings each subgroup presented main findings and summary of these findings is presented here.</w:t>
+        <w:t>Publicly available networks (DMZ, etc.)</w:t>
       </w:r>
     </w:p>
     <w:p>
@@ -3809,39 +3814,46 @@
           <w:ilvl w:val="0"/>
           <w:numId w:val="36"/>
         </w:numPr>
-      </w:pPr>
-      <w:r>
-        <w:rPr>
-          <w:color w:val="FF0000"/>
-        </w:rPr>
-        <w:t xml:space="preserve">Yksi näkökulma: </w:t>
-      </w:r>
-      <w:r>
-        <w:rPr>
-          <w:color w:val="FF0000"/>
-        </w:rPr>
-        <w:t>Verrattuna siihen olemassa olevaan d</w:t>
-      </w:r>
-      <w:r>
-        <w:rPr>
-          <w:color w:val="FF0000"/>
-        </w:rPr>
-        <w:t>okumentaation (asiakkaan luovuttamaa)</w:t>
-      </w:r>
-    </w:p>
-    <w:p>
-      <w:pPr>
-        <w:pStyle w:val="Otsikko2"/>
-        <w:rPr>
-          <w:lang w:val="en-US"/>
-        </w:rPr>
-      </w:pPr>
-      <w:r>
-        <w:rPr>
-          <w:lang w:val="en-US"/>
-        </w:rPr>
-        <w:t>Publicly available networks (DMZ, etc.)</w:t>
-      </w:r>
+        <w:rPr>
+          <w:lang w:val="en-US"/>
+        </w:rPr>
+      </w:pPr>
+      <w:proofErr w:type="spellStart"/>
+      <w:r>
+        <w:rPr>
+          <w:lang w:val="en-US"/>
+        </w:rPr>
+        <w:t>Yleiskuvaus</w:t>
+      </w:r>
+      <w:proofErr w:type="spellEnd"/>
+      <w:r>
+        <w:rPr>
+          <w:lang w:val="en-US"/>
+        </w:rPr>
+        <w:t xml:space="preserve"> </w:t>
+      </w:r>
+      <w:proofErr w:type="spellStart"/>
+      <w:r>
+        <w:rPr>
+          <w:lang w:val="en-US"/>
+        </w:rPr>
+        <w:t>verkon</w:t>
+      </w:r>
+      <w:proofErr w:type="spellEnd"/>
+      <w:r>
+        <w:rPr>
+          <w:lang w:val="en-US"/>
+        </w:rPr>
+        <w:t xml:space="preserve"> </w:t>
+      </w:r>
+      <w:proofErr w:type="spellStart"/>
+      <w:r>
+        <w:rPr>
+          <w:lang w:val="en-US"/>
+        </w:rPr>
+        <w:t>tilasta</w:t>
+      </w:r>
+      <w:proofErr w:type="spellEnd"/>
     </w:p>
     <w:p>
       <w:pPr>
@@ -3854,54 +3866,6 @@
           <w:lang w:val="en-US"/>
         </w:rPr>
       </w:pPr>
-      <w:proofErr w:type="spellStart"/>
-      <w:r>
-        <w:rPr>
-          <w:lang w:val="en-US"/>
-        </w:rPr>
-        <w:t>Yleiskuvaus</w:t>
-      </w:r>
-      <w:proofErr w:type="spellEnd"/>
-      <w:r>
-        <w:rPr>
-          <w:lang w:val="en-US"/>
-        </w:rPr>
-        <w:t xml:space="preserve"> </w:t>
-      </w:r>
-      <w:proofErr w:type="spellStart"/>
-      <w:r>
-        <w:rPr>
-          <w:lang w:val="en-US"/>
-        </w:rPr>
-        <w:t>verkon</w:t>
-      </w:r>
-      <w:proofErr w:type="spellEnd"/>
-      <w:r>
-        <w:rPr>
-          <w:lang w:val="en-US"/>
-        </w:rPr>
-        <w:t xml:space="preserve"> </w:t>
-      </w:r>
-      <w:proofErr w:type="spellStart"/>
-      <w:r>
-        <w:rPr>
-          <w:lang w:val="en-US"/>
-        </w:rPr>
-        <w:t>tilasta</w:t>
-      </w:r>
-      <w:proofErr w:type="spellEnd"/>
-    </w:p>
-    <w:p>
-      <w:pPr>
-        <w:pStyle w:val="Luettelokappale"/>
-        <w:numPr>
-          <w:ilvl w:val="0"/>
-          <w:numId w:val="36"/>
-        </w:numPr>
-        <w:rPr>
-          <w:lang w:val="en-US"/>
-        </w:rPr>
-      </w:pPr>
     </w:p>
     <w:p>
       <w:pPr>
@@ -3942,12 +3906,12 @@
       <w:pPr>
         <w:pStyle w:val="Otsikko1"/>
       </w:pPr>
-      <w:bookmarkStart w:id="13" w:name="_Toc501482002"/>
+      <w:bookmarkStart w:id="14" w:name="_Toc501482002"/>
       <w:r>
         <w:lastRenderedPageBreak/>
         <w:t>Recommendations</w:t>
       </w:r>
-      <w:bookmarkEnd w:id="13"/>
+      <w:bookmarkEnd w:id="14"/>
     </w:p>
     <w:p>
       <w:pPr>
@@ -3984,7 +3948,7 @@
       <w:pPr>
         <w:pStyle w:val="Otsikko1"/>
       </w:pPr>
-      <w:bookmarkStart w:id="14" w:name="_Toc501482003"/>
+      <w:bookmarkStart w:id="15" w:name="_Toc501482003"/>
       <w:r>
         <w:t xml:space="preserve">Detailed </w:t>
       </w:r>
@@ -3992,7 +3956,7 @@
         <w:t>Technical Report</w:t>
       </w:r>
       <w:bookmarkEnd w:id="9"/>
-      <w:bookmarkEnd w:id="14"/>
+      <w:bookmarkEnd w:id="15"/>
     </w:p>
     <w:p>
       <w:pPr>
@@ -4013,22 +3977,22 @@
         </w:rPr>
         <w:t xml:space="preserve"> </w:t>
       </w:r>
-      <w:bookmarkStart w:id="15" w:name="_Toc500698263"/>
+      <w:bookmarkStart w:id="16" w:name="_Toc500698263"/>
     </w:p>
     <w:p>
       <w:pPr>
         <w:pStyle w:val="Otsikko2"/>
       </w:pPr>
-      <w:bookmarkStart w:id="16" w:name="_Toc501482004"/>
+      <w:bookmarkStart w:id="17" w:name="_Toc501482004"/>
       <w:proofErr w:type="spellStart"/>
       <w:r>
         <w:t>Tool</w:t>
       </w:r>
-      <w:bookmarkEnd w:id="15"/>
+      <w:bookmarkEnd w:id="16"/>
       <w:r>
         <w:t>ing</w:t>
       </w:r>
-      <w:bookmarkEnd w:id="16"/>
+      <w:bookmarkEnd w:id="17"/>
       <w:proofErr w:type="spellEnd"/>
     </w:p>
     <w:p>
@@ -4279,11 +4243,11 @@
       <w:pPr>
         <w:pStyle w:val="Otsikko2"/>
       </w:pPr>
-      <w:bookmarkStart w:id="17" w:name="_Toc500698264"/>
+      <w:bookmarkStart w:id="18" w:name="_Toc500698264"/>
       <w:r>
         <w:t xml:space="preserve"> </w:t>
       </w:r>
-      <w:bookmarkStart w:id="18" w:name="_Toc501482005"/>
+      <w:bookmarkStart w:id="19" w:name="_Toc501482005"/>
       <w:proofErr w:type="spellStart"/>
       <w:r>
         <w:t>Executed</w:t>
@@ -4304,8 +4268,8 @@
       <w:r>
         <w:t>Cases</w:t>
       </w:r>
-      <w:bookmarkEnd w:id="17"/>
       <w:bookmarkEnd w:id="18"/>
+      <w:bookmarkEnd w:id="19"/>
       <w:proofErr w:type="spellEnd"/>
     </w:p>
     <w:p>
@@ -4653,8 +4617,8 @@
       <w:pPr>
         <w:pStyle w:val="Otsikko2"/>
       </w:pPr>
-      <w:bookmarkStart w:id="19" w:name="_Toc500698265"/>
-      <w:bookmarkStart w:id="20" w:name="_Toc501482006"/>
+      <w:bookmarkStart w:id="20" w:name="_Toc500698265"/>
+      <w:bookmarkStart w:id="21" w:name="_Toc501482006"/>
       <w:proofErr w:type="spellStart"/>
       <w:r>
         <w:t>Information</w:t>
@@ -4667,8 +4631,8 @@
       <w:r>
         <w:t>Gathering</w:t>
       </w:r>
-      <w:bookmarkEnd w:id="19"/>
       <w:bookmarkEnd w:id="20"/>
+      <w:bookmarkEnd w:id="21"/>
       <w:proofErr w:type="spellEnd"/>
     </w:p>
     <w:p>
@@ -4724,8 +4688,8 @@
         </w:rPr>
         <w:t xml:space="preserve"> </w:t>
       </w:r>
-      <w:bookmarkStart w:id="21" w:name="_Toc500698266"/>
-      <w:bookmarkStart w:id="22" w:name="_Toc501482007"/>
+      <w:bookmarkStart w:id="22" w:name="_Toc500698266"/>
+      <w:bookmarkStart w:id="23" w:name="_Toc501482007"/>
       <w:r>
         <w:t xml:space="preserve">Service </w:t>
       </w:r>
@@ -4733,8 +4697,8 @@
       <w:r>
         <w:t>Enumeration</w:t>
       </w:r>
-      <w:bookmarkEnd w:id="21"/>
       <w:bookmarkEnd w:id="22"/>
+      <w:bookmarkEnd w:id="23"/>
       <w:proofErr w:type="spellEnd"/>
     </w:p>
     <w:p>
@@ -5076,12 +5040,12 @@
       <w:r>
         <w:br w:type="page"/>
       </w:r>
-      <w:bookmarkStart w:id="23" w:name="_Toc500698267"/>
+      <w:bookmarkStart w:id="24" w:name="_Toc500698267"/>
       <w:r>
         <w:lastRenderedPageBreak/>
         <w:t xml:space="preserve"> </w:t>
       </w:r>
-      <w:bookmarkStart w:id="24" w:name="_Toc501482008"/>
+      <w:bookmarkStart w:id="25" w:name="_Toc501482008"/>
       <w:proofErr w:type="spellStart"/>
       <w:r>
         <w:t>Vulnerability</w:t>
@@ -5094,12 +5058,12 @@
       <w:r>
         <w:t>Summary</w:t>
       </w:r>
-      <w:bookmarkEnd w:id="23"/>
+      <w:bookmarkEnd w:id="24"/>
       <w:proofErr w:type="spellEnd"/>
       <w:r>
         <w:t xml:space="preserve"> </w:t>
       </w:r>
-      <w:bookmarkEnd w:id="24"/>
+      <w:bookmarkEnd w:id="25"/>
       <w:r>
         <w:rPr>
           <w:color w:val="FF0000"/>
@@ -8327,7 +8291,6 @@
               <w:pStyle w:val="Resultmidotsikko"/>
             </w:pPr>
             <w:r>
-              <w:lastRenderedPageBreak/>
               <w:t>Results Summary</w:t>
             </w:r>
           </w:p>
@@ -11829,7 +11792,6 @@
               <w:pStyle w:val="Resultmidotsikko"/>
             </w:pPr>
             <w:r>
-              <w:lastRenderedPageBreak/>
               <w:t>Results Summary</w:t>
             </w:r>
           </w:p>
@@ -12748,8 +12710,8 @@
       <w:pPr>
         <w:pStyle w:val="Otsikko2"/>
       </w:pPr>
-      <w:bookmarkStart w:id="25" w:name="_Toc500698268"/>
-      <w:bookmarkStart w:id="26" w:name="_Toc501482009"/>
+      <w:bookmarkStart w:id="26" w:name="_Toc500698268"/>
+      <w:bookmarkStart w:id="27" w:name="_Toc501482009"/>
       <w:proofErr w:type="spellStart"/>
       <w:r>
         <w:lastRenderedPageBreak/>
@@ -12763,7 +12725,7 @@
       <w:r>
         <w:t>Details</w:t>
       </w:r>
-      <w:bookmarkEnd w:id="25"/>
+      <w:bookmarkEnd w:id="26"/>
       <w:proofErr w:type="spellEnd"/>
       <w:r>
         <w:t xml:space="preserve"> </w:t>
@@ -12774,7 +12736,7 @@
         </w:rPr>
         <w:t>TO BE DONE</w:t>
       </w:r>
-      <w:bookmarkEnd w:id="26"/>
+      <w:bookmarkEnd w:id="27"/>
     </w:p>
     <w:p>
       <w:pPr>
@@ -12787,15 +12749,7 @@
         <w:rPr>
           <w:lang w:val="en-US"/>
         </w:rPr>
-        <w:t>This section will give a more detailed information on each vulnerability. The details will cover explanation of the vulnerability, how it can be exploited if applicable, how the vulnerability can be mitigate</w:t>
-      </w:r>
-      <w:bookmarkStart w:id="27" w:name="_GoBack"/>
-      <w:bookmarkEnd w:id="27"/>
-      <w:r>
-        <w:rPr>
-          <w:lang w:val="en-US"/>
-        </w:rPr>
-        <w:t>d or fixed, how severe the vulnerability is and additional information to help the reader to understand the vulnerability (</w:t>
+        <w:t>This section will give a more detailed information on each vulnerability. The details will cover explanation of the vulnerability, how it can be exploited if applicable, how the vulnerability can be mitigated or fixed, how severe the vulnerability is and additional information to help the reader to understand the vulnerability (</w:t>
       </w:r>
       <w:proofErr w:type="spellStart"/>
       <w:r>
@@ -17409,7 +17363,7 @@
           <w:rPr>
             <w:noProof/>
           </w:rPr>
-          <w:t>22</w:t>
+          <w:t>18</w:t>
         </w:r>
         <w:r>
           <w:fldChar w:fldCharType="end"/>
@@ -19961,6 +19915,119 @@
     </w:lvl>
   </w:abstractNum>
   <w:abstractNum w:abstractNumId="22" w15:restartNumberingAfterBreak="0">
+    <w:nsid w:val="4B5005C8"/>
+    <w:multiLevelType w:val="hybridMultilevel"/>
+    <w:tmpl w:val="A2121BA0"/>
+    <w:lvl w:ilvl="0" w:tplc="04090001">
+      <w:start w:val="1"/>
+      <w:numFmt w:val="bullet"/>
+      <w:lvlText w:val=""/>
+      <w:lvlJc w:val="left"/>
+      <w:pPr>
+        <w:ind w:left="720" w:hanging="360"/>
+      </w:pPr>
+      <w:rPr>
+        <w:rFonts w:ascii="Symbol" w:hAnsi="Symbol" w:hint="default"/>
+      </w:rPr>
+    </w:lvl>
+    <w:lvl w:ilvl="1" w:tplc="04090003" w:tentative="1">
+      <w:start w:val="1"/>
+      <w:numFmt w:val="bullet"/>
+      <w:lvlText w:val="o"/>
+      <w:lvlJc w:val="left"/>
+      <w:pPr>
+        <w:ind w:left="1440" w:hanging="360"/>
+      </w:pPr>
+      <w:rPr>
+        <w:rFonts w:ascii="Courier New" w:hAnsi="Courier New" w:cs="Courier New" w:hint="default"/>
+      </w:rPr>
+    </w:lvl>
+    <w:lvl w:ilvl="2" w:tplc="04090005" w:tentative="1">
+      <w:start w:val="1"/>
+      <w:numFmt w:val="bullet"/>
+      <w:lvlText w:val=""/>
+      <w:lvlJc w:val="left"/>
+      <w:pPr>
+        <w:ind w:left="2160" w:hanging="360"/>
+      </w:pPr>
+      <w:rPr>
+        <w:rFonts w:ascii="Wingdings" w:hAnsi="Wingdings" w:hint="default"/>
+      </w:rPr>
+    </w:lvl>
+    <w:lvl w:ilvl="3" w:tplc="04090001" w:tentative="1">
+      <w:start w:val="1"/>
+      <w:numFmt w:val="bullet"/>
+      <w:lvlText w:val=""/>
+      <w:lvlJc w:val="left"/>
+      <w:pPr>
+        <w:ind w:left="2880" w:hanging="360"/>
+      </w:pPr>
+      <w:rPr>
+        <w:rFonts w:ascii="Symbol" w:hAnsi="Symbol" w:hint="default"/>
+      </w:rPr>
+    </w:lvl>
+    <w:lvl w:ilvl="4" w:tplc="04090003" w:tentative="1">
+      <w:start w:val="1"/>
+      <w:numFmt w:val="bullet"/>
+      <w:lvlText w:val="o"/>
+      <w:lvlJc w:val="left"/>
+      <w:pPr>
+        <w:ind w:left="3600" w:hanging="360"/>
+      </w:pPr>
+      <w:rPr>
+        <w:rFonts w:ascii="Courier New" w:hAnsi="Courier New" w:cs="Courier New" w:hint="default"/>
+      </w:rPr>
+    </w:lvl>
+    <w:lvl w:ilvl="5" w:tplc="04090005" w:tentative="1">
+      <w:start w:val="1"/>
+      <w:numFmt w:val="bullet"/>
+      <w:lvlText w:val=""/>
+      <w:lvlJc w:val="left"/>
+      <w:pPr>
+        <w:ind w:left="4320" w:hanging="360"/>
+      </w:pPr>
+      <w:rPr>
+        <w:rFonts w:ascii="Wingdings" w:hAnsi="Wingdings" w:hint="default"/>
+      </w:rPr>
+    </w:lvl>
+    <w:lvl w:ilvl="6" w:tplc="04090001" w:tentative="1">
+      <w:start w:val="1"/>
+      <w:numFmt w:val="bullet"/>
+      <w:lvlText w:val=""/>
+      <w:lvlJc w:val="left"/>
+      <w:pPr>
+        <w:ind w:left="5040" w:hanging="360"/>
+      </w:pPr>
+      <w:rPr>
+        <w:rFonts w:ascii="Symbol" w:hAnsi="Symbol" w:hint="default"/>
+      </w:rPr>
+    </w:lvl>
+    <w:lvl w:ilvl="7" w:tplc="04090003" w:tentative="1">
+      <w:start w:val="1"/>
+      <w:numFmt w:val="bullet"/>
+      <w:lvlText w:val="o"/>
+      <w:lvlJc w:val="left"/>
+      <w:pPr>
+        <w:ind w:left="5760" w:hanging="360"/>
+      </w:pPr>
+      <w:rPr>
+        <w:rFonts w:ascii="Courier New" w:hAnsi="Courier New" w:cs="Courier New" w:hint="default"/>
+      </w:rPr>
+    </w:lvl>
+    <w:lvl w:ilvl="8" w:tplc="04090005" w:tentative="1">
+      <w:start w:val="1"/>
+      <w:numFmt w:val="bullet"/>
+      <w:lvlText w:val=""/>
+      <w:lvlJc w:val="left"/>
+      <w:pPr>
+        <w:ind w:left="6480" w:hanging="360"/>
+      </w:pPr>
+      <w:rPr>
+        <w:rFonts w:ascii="Wingdings" w:hAnsi="Wingdings" w:hint="default"/>
+      </w:rPr>
+    </w:lvl>
+  </w:abstractNum>
+  <w:abstractNum w:abstractNumId="23" w15:restartNumberingAfterBreak="0">
     <w:nsid w:val="4D2547E8"/>
     <w:multiLevelType w:val="multilevel"/>
     <w:tmpl w:val="CB6A57A4"/>
@@ -20073,7 +20140,7 @@
       </w:rPr>
     </w:lvl>
   </w:abstractNum>
-  <w:abstractNum w:abstractNumId="23" w15:restartNumberingAfterBreak="0">
+  <w:abstractNum w:abstractNumId="24" w15:restartNumberingAfterBreak="0">
     <w:nsid w:val="4EB124A7"/>
     <w:multiLevelType w:val="hybridMultilevel"/>
     <w:tmpl w:val="ABC2A4D0"/>
@@ -20159,7 +20226,7 @@
       </w:pPr>
     </w:lvl>
   </w:abstractNum>
-  <w:abstractNum w:abstractNumId="24" w15:restartNumberingAfterBreak="0">
+  <w:abstractNum w:abstractNumId="25" w15:restartNumberingAfterBreak="0">
     <w:nsid w:val="54050E8E"/>
     <w:multiLevelType w:val="hybridMultilevel"/>
     <w:tmpl w:val="1C4A9B12"/>
@@ -20248,7 +20315,7 @@
       </w:pPr>
     </w:lvl>
   </w:abstractNum>
-  <w:abstractNum w:abstractNumId="25" w15:restartNumberingAfterBreak="0">
+  <w:abstractNum w:abstractNumId="26" w15:restartNumberingAfterBreak="0">
     <w:nsid w:val="58B27C78"/>
     <w:multiLevelType w:val="hybridMultilevel"/>
     <w:tmpl w:val="AEDCCA44"/>
@@ -20361,7 +20428,7 @@
       </w:rPr>
     </w:lvl>
   </w:abstractNum>
-  <w:abstractNum w:abstractNumId="26" w15:restartNumberingAfterBreak="0">
+  <w:abstractNum w:abstractNumId="27" w15:restartNumberingAfterBreak="0">
     <w:nsid w:val="5B285C2C"/>
     <w:multiLevelType w:val="hybridMultilevel"/>
     <w:tmpl w:val="9D184B48"/>
@@ -20474,7 +20541,7 @@
       </w:rPr>
     </w:lvl>
   </w:abstractNum>
-  <w:abstractNum w:abstractNumId="27" w15:restartNumberingAfterBreak="0">
+  <w:abstractNum w:abstractNumId="28" w15:restartNumberingAfterBreak="0">
     <w:nsid w:val="5E1F058C"/>
     <w:multiLevelType w:val="hybridMultilevel"/>
     <w:tmpl w:val="E4424EE4"/>
@@ -20586,7 +20653,7 @@
       </w:rPr>
     </w:lvl>
   </w:abstractNum>
-  <w:abstractNum w:abstractNumId="28" w15:restartNumberingAfterBreak="0">
+  <w:abstractNum w:abstractNumId="29" w15:restartNumberingAfterBreak="0">
     <w:nsid w:val="60600096"/>
     <w:multiLevelType w:val="multilevel"/>
     <w:tmpl w:val="F28A1B30"/>
@@ -20707,7 +20774,7 @@
       </w:rPr>
     </w:lvl>
   </w:abstractNum>
-  <w:abstractNum w:abstractNumId="29" w15:restartNumberingAfterBreak="0">
+  <w:abstractNum w:abstractNumId="30" w15:restartNumberingAfterBreak="0">
     <w:nsid w:val="65F07647"/>
     <w:multiLevelType w:val="hybridMultilevel"/>
     <w:tmpl w:val="A92CAD04"/>
@@ -20793,7 +20860,7 @@
       </w:pPr>
     </w:lvl>
   </w:abstractNum>
-  <w:abstractNum w:abstractNumId="30" w15:restartNumberingAfterBreak="0">
+  <w:abstractNum w:abstractNumId="31" w15:restartNumberingAfterBreak="0">
     <w:nsid w:val="6DF0536C"/>
     <w:multiLevelType w:val="multilevel"/>
     <w:tmpl w:val="840C2CDE"/>
@@ -20879,7 +20946,7 @@
       </w:pPr>
     </w:lvl>
   </w:abstractNum>
-  <w:abstractNum w:abstractNumId="31" w15:restartNumberingAfterBreak="0">
+  <w:abstractNum w:abstractNumId="32" w15:restartNumberingAfterBreak="0">
     <w:nsid w:val="6EC841D7"/>
     <w:multiLevelType w:val="hybridMultilevel"/>
     <w:tmpl w:val="07D49346"/>
@@ -20992,7 +21059,7 @@
       </w:rPr>
     </w:lvl>
   </w:abstractNum>
-  <w:abstractNum w:abstractNumId="32" w15:restartNumberingAfterBreak="0">
+  <w:abstractNum w:abstractNumId="33" w15:restartNumberingAfterBreak="0">
     <w:nsid w:val="717A1911"/>
     <w:multiLevelType w:val="hybridMultilevel"/>
     <w:tmpl w:val="991430C2"/>
@@ -21105,7 +21172,7 @@
       </w:rPr>
     </w:lvl>
   </w:abstractNum>
-  <w:abstractNum w:abstractNumId="33" w15:restartNumberingAfterBreak="0">
+  <w:abstractNum w:abstractNumId="34" w15:restartNumberingAfterBreak="0">
     <w:nsid w:val="717F5E99"/>
     <w:multiLevelType w:val="hybridMultilevel"/>
     <w:tmpl w:val="3994625E"/>
@@ -21194,7 +21261,7 @@
       </w:pPr>
     </w:lvl>
   </w:abstractNum>
-  <w:abstractNum w:abstractNumId="34" w15:restartNumberingAfterBreak="0">
+  <w:abstractNum w:abstractNumId="35" w15:restartNumberingAfterBreak="0">
     <w:nsid w:val="723C32EB"/>
     <w:multiLevelType w:val="hybridMultilevel"/>
     <w:tmpl w:val="9C80661C"/>
@@ -21283,7 +21350,7 @@
       </w:pPr>
     </w:lvl>
   </w:abstractNum>
-  <w:abstractNum w:abstractNumId="35" w15:restartNumberingAfterBreak="0">
+  <w:abstractNum w:abstractNumId="36" w15:restartNumberingAfterBreak="0">
     <w:nsid w:val="7A887475"/>
     <w:multiLevelType w:val="multilevel"/>
     <w:tmpl w:val="F28A1B30"/>
@@ -21404,7 +21471,7 @@
       </w:rPr>
     </w:lvl>
   </w:abstractNum>
-  <w:abstractNum w:abstractNumId="36" w15:restartNumberingAfterBreak="0">
+  <w:abstractNum w:abstractNumId="37" w15:restartNumberingAfterBreak="0">
     <w:nsid w:val="7B3908B8"/>
     <w:multiLevelType w:val="hybridMultilevel"/>
     <w:tmpl w:val="F12A6C52"/>
@@ -21501,22 +21568,22 @@
     <w:abstractNumId w:val="18"/>
   </w:num>
   <w:num w:numId="3">
-    <w:abstractNumId w:val="30"/>
+    <w:abstractNumId w:val="31"/>
   </w:num>
   <w:num w:numId="4">
     <w:abstractNumId w:val="21"/>
   </w:num>
   <w:num w:numId="5">
-    <w:abstractNumId w:val="26"/>
+    <w:abstractNumId w:val="27"/>
   </w:num>
   <w:num w:numId="6">
     <w:abstractNumId w:val="13"/>
   </w:num>
   <w:num w:numId="7">
-    <w:abstractNumId w:val="23"/>
+    <w:abstractNumId w:val="24"/>
   </w:num>
   <w:num w:numId="8">
-    <w:abstractNumId w:val="24"/>
+    <w:abstractNumId w:val="25"/>
   </w:num>
   <w:num w:numId="9">
     <w:abstractNumId w:val="17"/>
@@ -21543,22 +21610,22 @@
     <w:abstractNumId w:val="9"/>
   </w:num>
   <w:num w:numId="16">
-    <w:abstractNumId w:val="33"/>
+    <w:abstractNumId w:val="34"/>
   </w:num>
   <w:num w:numId="17">
     <w:abstractNumId w:val="19"/>
   </w:num>
   <w:num w:numId="18">
-    <w:abstractNumId w:val="34"/>
+    <w:abstractNumId w:val="35"/>
   </w:num>
   <w:num w:numId="19">
     <w:abstractNumId w:val="7"/>
   </w:num>
   <w:num w:numId="20">
-    <w:abstractNumId w:val="35"/>
+    <w:abstractNumId w:val="36"/>
   </w:num>
   <w:num w:numId="21">
-    <w:abstractNumId w:val="28"/>
+    <w:abstractNumId w:val="29"/>
   </w:num>
   <w:num w:numId="22">
     <w:abstractNumId w:val="20"/>
@@ -21570,13 +21637,13 @@
     <w:abstractNumId w:val="10"/>
   </w:num>
   <w:num w:numId="25">
-    <w:abstractNumId w:val="36"/>
+    <w:abstractNumId w:val="37"/>
   </w:num>
   <w:num w:numId="26">
     <w:abstractNumId w:val="6"/>
   </w:num>
   <w:num w:numId="27">
-    <w:abstractNumId w:val="32"/>
+    <w:abstractNumId w:val="33"/>
   </w:num>
   <w:num w:numId="28">
     <w:abstractNumId w:val="2"/>
@@ -21585,13 +21652,13 @@
     <w:abstractNumId w:val="8"/>
   </w:num>
   <w:num w:numId="30">
-    <w:abstractNumId w:val="22"/>
+    <w:abstractNumId w:val="23"/>
   </w:num>
   <w:num w:numId="31">
     <w:abstractNumId w:val="14"/>
   </w:num>
   <w:num w:numId="32">
-    <w:abstractNumId w:val="29"/>
+    <w:abstractNumId w:val="30"/>
   </w:num>
   <w:num w:numId="33">
     <w:abstractNumId w:val="15"/>
@@ -21600,10 +21667,10 @@
     <w:abstractNumId w:val="3"/>
   </w:num>
   <w:num w:numId="35">
-    <w:abstractNumId w:val="31"/>
+    <w:abstractNumId w:val="32"/>
   </w:num>
   <w:num w:numId="36">
-    <w:abstractNumId w:val="27"/>
+    <w:abstractNumId w:val="28"/>
   </w:num>
   <w:num w:numId="37">
     <w:abstractNumId w:val="1"/>
@@ -21639,7 +21706,10 @@
     </w:lvlOverride>
   </w:num>
   <w:num w:numId="39">
-    <w:abstractNumId w:val="25"/>
+    <w:abstractNumId w:val="26"/>
+  </w:num>
+  <w:num w:numId="40">
+    <w:abstractNumId w:val="22"/>
   </w:num>
 </w:numbering>
 </file>
@@ -23720,7 +23790,7 @@
 </file>
 
 <file path=customXml/itemProps4.xml><?xml version="1.0" encoding="utf-8"?>
-<ds:datastoreItem xmlns:ds="http://schemas.openxmlformats.org/officeDocument/2006/customXml" ds:itemID="{B624225B-8E84-4B53-B64A-3CAD41FA9E2D}">
+<ds:datastoreItem xmlns:ds="http://schemas.openxmlformats.org/officeDocument/2006/customXml" ds:itemID="{EFC1C8EE-B0C4-496A-A7AA-3A16244C024C}">
   <ds:schemaRefs>
     <ds:schemaRef ds:uri="http://schemas.openxmlformats.org/officeDocument/2006/bibliography"/>
   </ds:schemaRefs>

--- a/Testing_and_audit_report_draft-1.docx
+++ b/Testing_and_audit_report_draft-1.docx
@@ -3349,8 +3349,6 @@
         </w:rPr>
         <w:t xml:space="preserve"> it should be reminded that this audit is purely technical and do not include any administrative part relating to used framework. </w:t>
       </w:r>
-      <w:bookmarkStart w:id="12" w:name="_GoBack"/>
-      <w:bookmarkEnd w:id="12"/>
     </w:p>
     <w:p>
       <w:pPr>
@@ -3469,6 +3467,29 @@
         </w:rPr>
         <w:t xml:space="preserve"> to perform the audit.</w:t>
       </w:r>
+    </w:p>
+    <w:p>
+      <w:pPr>
+        <w:pStyle w:val="Luettelokappale"/>
+        <w:numPr>
+          <w:ilvl w:val="0"/>
+          <w:numId w:val="41"/>
+        </w:numPr>
+      </w:pPr>
+      <w:r>
+        <w:rPr>
+          <w:color w:val="FF0000"/>
+        </w:rPr>
+        <w:t>Nististä tähän niitä taustavaatimuksia o</w:t>
+      </w:r>
+      <w:r>
+        <w:rPr>
+          <w:color w:val="FF0000"/>
+        </w:rPr>
+        <w:t>saamisesta jne…</w:t>
+      </w:r>
+      <w:bookmarkStart w:id="12" w:name="_GoBack"/>
+      <w:bookmarkEnd w:id="12"/>
     </w:p>
     <w:p>
       <w:pPr>
@@ -17363,7 +17384,7 @@
           <w:rPr>
             <w:noProof/>
           </w:rPr>
-          <w:t>18</w:t>
+          <w:t>17</w:t>
         </w:r>
         <w:r>
           <w:fldChar w:fldCharType="end"/>
@@ -17749,6 +17770,118 @@
     </w:lvl>
   </w:abstractNum>
   <w:abstractNum w:abstractNumId="3" w15:restartNumberingAfterBreak="0">
+    <w:nsid w:val="0E2A174C"/>
+    <w:multiLevelType w:val="hybridMultilevel"/>
+    <w:tmpl w:val="6F70A21A"/>
+    <w:lvl w:ilvl="0" w:tplc="685C21E0">
+      <w:numFmt w:val="bullet"/>
+      <w:lvlText w:val="-"/>
+      <w:lvlJc w:val="left"/>
+      <w:pPr>
+        <w:ind w:left="720" w:hanging="360"/>
+      </w:pPr>
+      <w:rPr>
+        <w:rFonts w:ascii="Calibri" w:eastAsiaTheme="minorHAnsi" w:hAnsi="Calibri" w:cs="Calibri" w:hint="default"/>
+      </w:rPr>
+    </w:lvl>
+    <w:lvl w:ilvl="1" w:tplc="04090003" w:tentative="1">
+      <w:start w:val="1"/>
+      <w:numFmt w:val="bullet"/>
+      <w:lvlText w:val="o"/>
+      <w:lvlJc w:val="left"/>
+      <w:pPr>
+        <w:ind w:left="1440" w:hanging="360"/>
+      </w:pPr>
+      <w:rPr>
+        <w:rFonts w:ascii="Courier New" w:hAnsi="Courier New" w:cs="Courier New" w:hint="default"/>
+      </w:rPr>
+    </w:lvl>
+    <w:lvl w:ilvl="2" w:tplc="04090005" w:tentative="1">
+      <w:start w:val="1"/>
+      <w:numFmt w:val="bullet"/>
+      <w:lvlText w:val=""/>
+      <w:lvlJc w:val="left"/>
+      <w:pPr>
+        <w:ind w:left="2160" w:hanging="360"/>
+      </w:pPr>
+      <w:rPr>
+        <w:rFonts w:ascii="Wingdings" w:hAnsi="Wingdings" w:hint="default"/>
+      </w:rPr>
+    </w:lvl>
+    <w:lvl w:ilvl="3" w:tplc="04090001" w:tentative="1">
+      <w:start w:val="1"/>
+      <w:numFmt w:val="bullet"/>
+      <w:lvlText w:val=""/>
+      <w:lvlJc w:val="left"/>
+      <w:pPr>
+        <w:ind w:left="2880" w:hanging="360"/>
+      </w:pPr>
+      <w:rPr>
+        <w:rFonts w:ascii="Symbol" w:hAnsi="Symbol" w:hint="default"/>
+      </w:rPr>
+    </w:lvl>
+    <w:lvl w:ilvl="4" w:tplc="04090003" w:tentative="1">
+      <w:start w:val="1"/>
+      <w:numFmt w:val="bullet"/>
+      <w:lvlText w:val="o"/>
+      <w:lvlJc w:val="left"/>
+      <w:pPr>
+        <w:ind w:left="3600" w:hanging="360"/>
+      </w:pPr>
+      <w:rPr>
+        <w:rFonts w:ascii="Courier New" w:hAnsi="Courier New" w:cs="Courier New" w:hint="default"/>
+      </w:rPr>
+    </w:lvl>
+    <w:lvl w:ilvl="5" w:tplc="04090005" w:tentative="1">
+      <w:start w:val="1"/>
+      <w:numFmt w:val="bullet"/>
+      <w:lvlText w:val=""/>
+      <w:lvlJc w:val="left"/>
+      <w:pPr>
+        <w:ind w:left="4320" w:hanging="360"/>
+      </w:pPr>
+      <w:rPr>
+        <w:rFonts w:ascii="Wingdings" w:hAnsi="Wingdings" w:hint="default"/>
+      </w:rPr>
+    </w:lvl>
+    <w:lvl w:ilvl="6" w:tplc="04090001" w:tentative="1">
+      <w:start w:val="1"/>
+      <w:numFmt w:val="bullet"/>
+      <w:lvlText w:val=""/>
+      <w:lvlJc w:val="left"/>
+      <w:pPr>
+        <w:ind w:left="5040" w:hanging="360"/>
+      </w:pPr>
+      <w:rPr>
+        <w:rFonts w:ascii="Symbol" w:hAnsi="Symbol" w:hint="default"/>
+      </w:rPr>
+    </w:lvl>
+    <w:lvl w:ilvl="7" w:tplc="04090003" w:tentative="1">
+      <w:start w:val="1"/>
+      <w:numFmt w:val="bullet"/>
+      <w:lvlText w:val="o"/>
+      <w:lvlJc w:val="left"/>
+      <w:pPr>
+        <w:ind w:left="5760" w:hanging="360"/>
+      </w:pPr>
+      <w:rPr>
+        <w:rFonts w:ascii="Courier New" w:hAnsi="Courier New" w:cs="Courier New" w:hint="default"/>
+      </w:rPr>
+    </w:lvl>
+    <w:lvl w:ilvl="8" w:tplc="04090005" w:tentative="1">
+      <w:start w:val="1"/>
+      <w:numFmt w:val="bullet"/>
+      <w:lvlText w:val=""/>
+      <w:lvlJc w:val="left"/>
+      <w:pPr>
+        <w:ind w:left="6480" w:hanging="360"/>
+      </w:pPr>
+      <w:rPr>
+        <w:rFonts w:ascii="Wingdings" w:hAnsi="Wingdings" w:hint="default"/>
+      </w:rPr>
+    </w:lvl>
+  </w:abstractNum>
+  <w:abstractNum w:abstractNumId="4" w15:restartNumberingAfterBreak="0">
     <w:nsid w:val="125B5FFB"/>
     <w:multiLevelType w:val="hybridMultilevel"/>
     <w:tmpl w:val="F5CAD7DE"/>
@@ -17861,7 +17994,7 @@
       </w:rPr>
     </w:lvl>
   </w:abstractNum>
-  <w:abstractNum w:abstractNumId="4" w15:restartNumberingAfterBreak="0">
+  <w:abstractNum w:abstractNumId="5" w15:restartNumberingAfterBreak="0">
     <w:nsid w:val="12B71FB6"/>
     <w:multiLevelType w:val="multilevel"/>
     <w:tmpl w:val="22FA2F02"/>
@@ -17982,7 +18115,7 @@
       </w:rPr>
     </w:lvl>
   </w:abstractNum>
-  <w:abstractNum w:abstractNumId="5" w15:restartNumberingAfterBreak="0">
+  <w:abstractNum w:abstractNumId="6" w15:restartNumberingAfterBreak="0">
     <w:nsid w:val="20BD333C"/>
     <w:multiLevelType w:val="hybridMultilevel"/>
     <w:tmpl w:val="8FB8011E"/>
@@ -18095,7 +18228,7 @@
       </w:rPr>
     </w:lvl>
   </w:abstractNum>
-  <w:abstractNum w:abstractNumId="6" w15:restartNumberingAfterBreak="0">
+  <w:abstractNum w:abstractNumId="7" w15:restartNumberingAfterBreak="0">
     <w:nsid w:val="2225102B"/>
     <w:multiLevelType w:val="hybridMultilevel"/>
     <w:tmpl w:val="DA604256"/>
@@ -18229,7 +18362,7 @@
       </w:pPr>
     </w:lvl>
   </w:abstractNum>
-  <w:abstractNum w:abstractNumId="7" w15:restartNumberingAfterBreak="0">
+  <w:abstractNum w:abstractNumId="8" w15:restartNumberingAfterBreak="0">
     <w:nsid w:val="256A0622"/>
     <w:multiLevelType w:val="multilevel"/>
     <w:tmpl w:val="0F9E8D00"/>
@@ -18405,7 +18538,7 @@
       </w:rPr>
     </w:lvl>
   </w:abstractNum>
-  <w:abstractNum w:abstractNumId="8" w15:restartNumberingAfterBreak="0">
+  <w:abstractNum w:abstractNumId="9" w15:restartNumberingAfterBreak="0">
     <w:nsid w:val="25D04A9D"/>
     <w:multiLevelType w:val="hybridMultilevel"/>
     <w:tmpl w:val="6DFA7C1E"/>
@@ -18518,7 +18651,7 @@
       </w:rPr>
     </w:lvl>
   </w:abstractNum>
-  <w:abstractNum w:abstractNumId="9" w15:restartNumberingAfterBreak="0">
+  <w:abstractNum w:abstractNumId="10" w15:restartNumberingAfterBreak="0">
     <w:nsid w:val="31140EBA"/>
     <w:multiLevelType w:val="multilevel"/>
     <w:tmpl w:val="22FA2F02"/>
@@ -18639,7 +18772,7 @@
       </w:rPr>
     </w:lvl>
   </w:abstractNum>
-  <w:abstractNum w:abstractNumId="10" w15:restartNumberingAfterBreak="0">
+  <w:abstractNum w:abstractNumId="11" w15:restartNumberingAfterBreak="0">
     <w:nsid w:val="320222BE"/>
     <w:multiLevelType w:val="multilevel"/>
     <w:tmpl w:val="BD062B32"/>
@@ -18760,7 +18893,7 @@
       </w:rPr>
     </w:lvl>
   </w:abstractNum>
-  <w:abstractNum w:abstractNumId="11" w15:restartNumberingAfterBreak="0">
+  <w:abstractNum w:abstractNumId="12" w15:restartNumberingAfterBreak="0">
     <w:nsid w:val="35570C68"/>
     <w:multiLevelType w:val="hybridMultilevel"/>
     <w:tmpl w:val="43F81062"/>
@@ -18846,7 +18979,7 @@
       </w:pPr>
     </w:lvl>
   </w:abstractNum>
-  <w:abstractNum w:abstractNumId="12" w15:restartNumberingAfterBreak="0">
+  <w:abstractNum w:abstractNumId="13" w15:restartNumberingAfterBreak="0">
     <w:nsid w:val="36FF1D23"/>
     <w:multiLevelType w:val="hybridMultilevel"/>
     <w:tmpl w:val="D0F280FE"/>
@@ -18958,7 +19091,7 @@
       </w:rPr>
     </w:lvl>
   </w:abstractNum>
-  <w:abstractNum w:abstractNumId="13" w15:restartNumberingAfterBreak="0">
+  <w:abstractNum w:abstractNumId="14" w15:restartNumberingAfterBreak="0">
     <w:nsid w:val="370165B3"/>
     <w:multiLevelType w:val="hybridMultilevel"/>
     <w:tmpl w:val="8CBEB55A"/>
@@ -19071,7 +19204,7 @@
       </w:rPr>
     </w:lvl>
   </w:abstractNum>
-  <w:abstractNum w:abstractNumId="14" w15:restartNumberingAfterBreak="0">
+  <w:abstractNum w:abstractNumId="15" w15:restartNumberingAfterBreak="0">
     <w:nsid w:val="37131EB6"/>
     <w:multiLevelType w:val="multilevel"/>
     <w:tmpl w:val="16843136"/>
@@ -19213,7 +19346,7 @@
       </w:rPr>
     </w:lvl>
   </w:abstractNum>
-  <w:abstractNum w:abstractNumId="15" w15:restartNumberingAfterBreak="0">
+  <w:abstractNum w:abstractNumId="16" w15:restartNumberingAfterBreak="0">
     <w:nsid w:val="3FBE1E21"/>
     <w:multiLevelType w:val="hybridMultilevel"/>
     <w:tmpl w:val="AA306940"/>
@@ -19299,7 +19432,7 @@
       </w:pPr>
     </w:lvl>
   </w:abstractNum>
-  <w:abstractNum w:abstractNumId="16" w15:restartNumberingAfterBreak="0">
+  <w:abstractNum w:abstractNumId="17" w15:restartNumberingAfterBreak="0">
     <w:nsid w:val="424A584A"/>
     <w:multiLevelType w:val="hybridMultilevel"/>
     <w:tmpl w:val="9620BD3C"/>
@@ -19388,7 +19521,7 @@
       </w:pPr>
     </w:lvl>
   </w:abstractNum>
-  <w:abstractNum w:abstractNumId="17" w15:restartNumberingAfterBreak="0">
+  <w:abstractNum w:abstractNumId="18" w15:restartNumberingAfterBreak="0">
     <w:nsid w:val="443C74C6"/>
     <w:multiLevelType w:val="hybridMultilevel"/>
     <w:tmpl w:val="2A74F938"/>
@@ -19477,7 +19610,7 @@
       </w:pPr>
     </w:lvl>
   </w:abstractNum>
-  <w:abstractNum w:abstractNumId="18" w15:restartNumberingAfterBreak="0">
+  <w:abstractNum w:abstractNumId="19" w15:restartNumberingAfterBreak="0">
     <w:nsid w:val="44F660A9"/>
     <w:multiLevelType w:val="multilevel"/>
     <w:tmpl w:val="3EBAF428"/>
@@ -19595,7 +19728,7 @@
       </w:rPr>
     </w:lvl>
   </w:abstractNum>
-  <w:abstractNum w:abstractNumId="19" w15:restartNumberingAfterBreak="0">
+  <w:abstractNum w:abstractNumId="20" w15:restartNumberingAfterBreak="0">
     <w:nsid w:val="45323F60"/>
     <w:multiLevelType w:val="hybridMultilevel"/>
     <w:tmpl w:val="7DF46300"/>
@@ -19684,7 +19817,7 @@
       </w:pPr>
     </w:lvl>
   </w:abstractNum>
-  <w:abstractNum w:abstractNumId="20" w15:restartNumberingAfterBreak="0">
+  <w:abstractNum w:abstractNumId="21" w15:restartNumberingAfterBreak="0">
     <w:nsid w:val="4992189F"/>
     <w:multiLevelType w:val="hybridMultilevel"/>
     <w:tmpl w:val="100869B8"/>
@@ -19828,7 +19961,7 @@
       </w:pPr>
     </w:lvl>
   </w:abstractNum>
-  <w:abstractNum w:abstractNumId="21" w15:restartNumberingAfterBreak="0">
+  <w:abstractNum w:abstractNumId="22" w15:restartNumberingAfterBreak="0">
     <w:nsid w:val="49980384"/>
     <w:multiLevelType w:val="multilevel"/>
     <w:tmpl w:val="040B001D"/>
@@ -19914,7 +20047,7 @@
       </w:pPr>
     </w:lvl>
   </w:abstractNum>
-  <w:abstractNum w:abstractNumId="22" w15:restartNumberingAfterBreak="0">
+  <w:abstractNum w:abstractNumId="23" w15:restartNumberingAfterBreak="0">
     <w:nsid w:val="4B5005C8"/>
     <w:multiLevelType w:val="hybridMultilevel"/>
     <w:tmpl w:val="A2121BA0"/>
@@ -20027,7 +20160,7 @@
       </w:rPr>
     </w:lvl>
   </w:abstractNum>
-  <w:abstractNum w:abstractNumId="23" w15:restartNumberingAfterBreak="0">
+  <w:abstractNum w:abstractNumId="24" w15:restartNumberingAfterBreak="0">
     <w:nsid w:val="4D2547E8"/>
     <w:multiLevelType w:val="multilevel"/>
     <w:tmpl w:val="CB6A57A4"/>
@@ -20140,7 +20273,7 @@
       </w:rPr>
     </w:lvl>
   </w:abstractNum>
-  <w:abstractNum w:abstractNumId="24" w15:restartNumberingAfterBreak="0">
+  <w:abstractNum w:abstractNumId="25" w15:restartNumberingAfterBreak="0">
     <w:nsid w:val="4EB124A7"/>
     <w:multiLevelType w:val="hybridMultilevel"/>
     <w:tmpl w:val="ABC2A4D0"/>
@@ -20226,7 +20359,7 @@
       </w:pPr>
     </w:lvl>
   </w:abstractNum>
-  <w:abstractNum w:abstractNumId="25" w15:restartNumberingAfterBreak="0">
+  <w:abstractNum w:abstractNumId="26" w15:restartNumberingAfterBreak="0">
     <w:nsid w:val="54050E8E"/>
     <w:multiLevelType w:val="hybridMultilevel"/>
     <w:tmpl w:val="1C4A9B12"/>
@@ -20315,7 +20448,7 @@
       </w:pPr>
     </w:lvl>
   </w:abstractNum>
-  <w:abstractNum w:abstractNumId="26" w15:restartNumberingAfterBreak="0">
+  <w:abstractNum w:abstractNumId="27" w15:restartNumberingAfterBreak="0">
     <w:nsid w:val="58B27C78"/>
     <w:multiLevelType w:val="hybridMultilevel"/>
     <w:tmpl w:val="AEDCCA44"/>
@@ -20428,7 +20561,7 @@
       </w:rPr>
     </w:lvl>
   </w:abstractNum>
-  <w:abstractNum w:abstractNumId="27" w15:restartNumberingAfterBreak="0">
+  <w:abstractNum w:abstractNumId="28" w15:restartNumberingAfterBreak="0">
     <w:nsid w:val="5B285C2C"/>
     <w:multiLevelType w:val="hybridMultilevel"/>
     <w:tmpl w:val="9D184B48"/>
@@ -20541,7 +20674,7 @@
       </w:rPr>
     </w:lvl>
   </w:abstractNum>
-  <w:abstractNum w:abstractNumId="28" w15:restartNumberingAfterBreak="0">
+  <w:abstractNum w:abstractNumId="29" w15:restartNumberingAfterBreak="0">
     <w:nsid w:val="5E1F058C"/>
     <w:multiLevelType w:val="hybridMultilevel"/>
     <w:tmpl w:val="E4424EE4"/>
@@ -20653,7 +20786,7 @@
       </w:rPr>
     </w:lvl>
   </w:abstractNum>
-  <w:abstractNum w:abstractNumId="29" w15:restartNumberingAfterBreak="0">
+  <w:abstractNum w:abstractNumId="30" w15:restartNumberingAfterBreak="0">
     <w:nsid w:val="60600096"/>
     <w:multiLevelType w:val="multilevel"/>
     <w:tmpl w:val="F28A1B30"/>
@@ -20774,7 +20907,7 @@
       </w:rPr>
     </w:lvl>
   </w:abstractNum>
-  <w:abstractNum w:abstractNumId="30" w15:restartNumberingAfterBreak="0">
+  <w:abstractNum w:abstractNumId="31" w15:restartNumberingAfterBreak="0">
     <w:nsid w:val="65F07647"/>
     <w:multiLevelType w:val="hybridMultilevel"/>
     <w:tmpl w:val="A92CAD04"/>
@@ -20860,7 +20993,7 @@
       </w:pPr>
     </w:lvl>
   </w:abstractNum>
-  <w:abstractNum w:abstractNumId="31" w15:restartNumberingAfterBreak="0">
+  <w:abstractNum w:abstractNumId="32" w15:restartNumberingAfterBreak="0">
     <w:nsid w:val="6DF0536C"/>
     <w:multiLevelType w:val="multilevel"/>
     <w:tmpl w:val="840C2CDE"/>
@@ -20946,7 +21079,7 @@
       </w:pPr>
     </w:lvl>
   </w:abstractNum>
-  <w:abstractNum w:abstractNumId="32" w15:restartNumberingAfterBreak="0">
+  <w:abstractNum w:abstractNumId="33" w15:restartNumberingAfterBreak="0">
     <w:nsid w:val="6EC841D7"/>
     <w:multiLevelType w:val="hybridMultilevel"/>
     <w:tmpl w:val="07D49346"/>
@@ -21059,7 +21192,7 @@
       </w:rPr>
     </w:lvl>
   </w:abstractNum>
-  <w:abstractNum w:abstractNumId="33" w15:restartNumberingAfterBreak="0">
+  <w:abstractNum w:abstractNumId="34" w15:restartNumberingAfterBreak="0">
     <w:nsid w:val="717A1911"/>
     <w:multiLevelType w:val="hybridMultilevel"/>
     <w:tmpl w:val="991430C2"/>
@@ -21172,7 +21305,7 @@
       </w:rPr>
     </w:lvl>
   </w:abstractNum>
-  <w:abstractNum w:abstractNumId="34" w15:restartNumberingAfterBreak="0">
+  <w:abstractNum w:abstractNumId="35" w15:restartNumberingAfterBreak="0">
     <w:nsid w:val="717F5E99"/>
     <w:multiLevelType w:val="hybridMultilevel"/>
     <w:tmpl w:val="3994625E"/>
@@ -21261,7 +21394,7 @@
       </w:pPr>
     </w:lvl>
   </w:abstractNum>
-  <w:abstractNum w:abstractNumId="35" w15:restartNumberingAfterBreak="0">
+  <w:abstractNum w:abstractNumId="36" w15:restartNumberingAfterBreak="0">
     <w:nsid w:val="723C32EB"/>
     <w:multiLevelType w:val="hybridMultilevel"/>
     <w:tmpl w:val="9C80661C"/>
@@ -21350,7 +21483,7 @@
       </w:pPr>
     </w:lvl>
   </w:abstractNum>
-  <w:abstractNum w:abstractNumId="36" w15:restartNumberingAfterBreak="0">
+  <w:abstractNum w:abstractNumId="37" w15:restartNumberingAfterBreak="0">
     <w:nsid w:val="7A887475"/>
     <w:multiLevelType w:val="multilevel"/>
     <w:tmpl w:val="F28A1B30"/>
@@ -21471,7 +21604,7 @@
       </w:rPr>
     </w:lvl>
   </w:abstractNum>
-  <w:abstractNum w:abstractNumId="37" w15:restartNumberingAfterBreak="0">
+  <w:abstractNum w:abstractNumId="38" w15:restartNumberingAfterBreak="0">
     <w:nsid w:val="7B3908B8"/>
     <w:multiLevelType w:val="hybridMultilevel"/>
     <w:tmpl w:val="F12A6C52"/>
@@ -21562,37 +21695,37 @@
     </w:lvl>
   </w:abstractNum>
   <w:num w:numId="1">
-    <w:abstractNumId w:val="12"/>
+    <w:abstractNumId w:val="13"/>
   </w:num>
   <w:num w:numId="2">
+    <w:abstractNumId w:val="19"/>
+  </w:num>
+  <w:num w:numId="3">
+    <w:abstractNumId w:val="32"/>
+  </w:num>
+  <w:num w:numId="4">
+    <w:abstractNumId w:val="22"/>
+  </w:num>
+  <w:num w:numId="5">
+    <w:abstractNumId w:val="28"/>
+  </w:num>
+  <w:num w:numId="6">
+    <w:abstractNumId w:val="14"/>
+  </w:num>
+  <w:num w:numId="7">
+    <w:abstractNumId w:val="25"/>
+  </w:num>
+  <w:num w:numId="8">
+    <w:abstractNumId w:val="26"/>
+  </w:num>
+  <w:num w:numId="9">
     <w:abstractNumId w:val="18"/>
   </w:num>
-  <w:num w:numId="3">
-    <w:abstractNumId w:val="31"/>
-  </w:num>
-  <w:num w:numId="4">
-    <w:abstractNumId w:val="21"/>
-  </w:num>
-  <w:num w:numId="5">
-    <w:abstractNumId w:val="27"/>
-  </w:num>
-  <w:num w:numId="6">
-    <w:abstractNumId w:val="13"/>
-  </w:num>
-  <w:num w:numId="7">
-    <w:abstractNumId w:val="24"/>
-  </w:num>
-  <w:num w:numId="8">
-    <w:abstractNumId w:val="25"/>
-  </w:num>
-  <w:num w:numId="9">
+  <w:num w:numId="10">
     <w:abstractNumId w:val="17"/>
   </w:num>
-  <w:num w:numId="10">
-    <w:abstractNumId w:val="16"/>
-  </w:num>
   <w:num w:numId="11">
-    <w:abstractNumId w:val="16"/>
+    <w:abstractNumId w:val="17"/>
     <w:lvlOverride w:ilvl="0">
       <w:startOverride w:val="1"/>
     </w:lvlOverride>
@@ -21601,82 +21734,82 @@
     <w:abstractNumId w:val="0"/>
   </w:num>
   <w:num w:numId="13">
+    <w:abstractNumId w:val="12"/>
+  </w:num>
+  <w:num w:numId="14">
+    <w:abstractNumId w:val="5"/>
+  </w:num>
+  <w:num w:numId="15">
+    <w:abstractNumId w:val="10"/>
+  </w:num>
+  <w:num w:numId="16">
+    <w:abstractNumId w:val="35"/>
+  </w:num>
+  <w:num w:numId="17">
+    <w:abstractNumId w:val="20"/>
+  </w:num>
+  <w:num w:numId="18">
+    <w:abstractNumId w:val="36"/>
+  </w:num>
+  <w:num w:numId="19">
+    <w:abstractNumId w:val="8"/>
+  </w:num>
+  <w:num w:numId="20">
+    <w:abstractNumId w:val="37"/>
+  </w:num>
+  <w:num w:numId="21">
+    <w:abstractNumId w:val="30"/>
+  </w:num>
+  <w:num w:numId="22">
+    <w:abstractNumId w:val="21"/>
+  </w:num>
+  <w:num w:numId="23">
+    <w:abstractNumId w:val="6"/>
+  </w:num>
+  <w:num w:numId="24">
     <w:abstractNumId w:val="11"/>
   </w:num>
-  <w:num w:numId="14">
-    <w:abstractNumId w:val="4"/>
+  <w:num w:numId="25">
+    <w:abstractNumId w:val="38"/>
   </w:num>
-  <w:num w:numId="15">
-    <w:abstractNumId w:val="9"/>
-  </w:num>
-  <w:num w:numId="16">
-    <w:abstractNumId w:val="34"/>
-  </w:num>
-  <w:num w:numId="17">
-    <w:abstractNumId w:val="19"/>
-  </w:num>
-  <w:num w:numId="18">
-    <w:abstractNumId w:val="35"/>
-  </w:num>
-  <w:num w:numId="19">
+  <w:num w:numId="26">
     <w:abstractNumId w:val="7"/>
   </w:num>
-  <w:num w:numId="20">
-    <w:abstractNumId w:val="36"/>
-  </w:num>
-  <w:num w:numId="21">
-    <w:abstractNumId w:val="29"/>
-  </w:num>
-  <w:num w:numId="22">
-    <w:abstractNumId w:val="20"/>
-  </w:num>
-  <w:num w:numId="23">
-    <w:abstractNumId w:val="5"/>
-  </w:num>
-  <w:num w:numId="24">
-    <w:abstractNumId w:val="10"/>
-  </w:num>
-  <w:num w:numId="25">
-    <w:abstractNumId w:val="37"/>
-  </w:num>
-  <w:num w:numId="26">
-    <w:abstractNumId w:val="6"/>
-  </w:num>
   <w:num w:numId="27">
-    <w:abstractNumId w:val="33"/>
+    <w:abstractNumId w:val="34"/>
   </w:num>
   <w:num w:numId="28">
     <w:abstractNumId w:val="2"/>
   </w:num>
   <w:num w:numId="29">
-    <w:abstractNumId w:val="8"/>
+    <w:abstractNumId w:val="9"/>
   </w:num>
   <w:num w:numId="30">
-    <w:abstractNumId w:val="23"/>
+    <w:abstractNumId w:val="24"/>
   </w:num>
   <w:num w:numId="31">
-    <w:abstractNumId w:val="14"/>
+    <w:abstractNumId w:val="15"/>
   </w:num>
   <w:num w:numId="32">
-    <w:abstractNumId w:val="30"/>
+    <w:abstractNumId w:val="31"/>
   </w:num>
   <w:num w:numId="33">
-    <w:abstractNumId w:val="15"/>
+    <w:abstractNumId w:val="16"/>
   </w:num>
   <w:num w:numId="34">
-    <w:abstractNumId w:val="3"/>
+    <w:abstractNumId w:val="4"/>
   </w:num>
   <w:num w:numId="35">
-    <w:abstractNumId w:val="32"/>
+    <w:abstractNumId w:val="33"/>
   </w:num>
   <w:num w:numId="36">
-    <w:abstractNumId w:val="28"/>
+    <w:abstractNumId w:val="29"/>
   </w:num>
   <w:num w:numId="37">
     <w:abstractNumId w:val="1"/>
   </w:num>
   <w:num w:numId="38">
-    <w:abstractNumId w:val="14"/>
+    <w:abstractNumId w:val="15"/>
     <w:lvlOverride w:ilvl="0">
       <w:startOverride w:val="1"/>
     </w:lvlOverride>
@@ -21706,10 +21839,13 @@
     </w:lvlOverride>
   </w:num>
   <w:num w:numId="39">
-    <w:abstractNumId w:val="26"/>
+    <w:abstractNumId w:val="27"/>
   </w:num>
   <w:num w:numId="40">
-    <w:abstractNumId w:val="22"/>
+    <w:abstractNumId w:val="23"/>
+  </w:num>
+  <w:num w:numId="41">
+    <w:abstractNumId w:val="3"/>
   </w:num>
 </w:numbering>
 </file>
@@ -23790,7 +23926,7 @@
 </file>
 
 <file path=customXml/itemProps4.xml><?xml version="1.0" encoding="utf-8"?>
-<ds:datastoreItem xmlns:ds="http://schemas.openxmlformats.org/officeDocument/2006/customXml" ds:itemID="{EFC1C8EE-B0C4-496A-A7AA-3A16244C024C}">
+<ds:datastoreItem xmlns:ds="http://schemas.openxmlformats.org/officeDocument/2006/customXml" ds:itemID="{9A5A52A4-26FB-49C9-A1C6-55DC52D524C6}">
   <ds:schemaRefs>
     <ds:schemaRef ds:uri="http://schemas.openxmlformats.org/officeDocument/2006/bibliography"/>
   </ds:schemaRefs>

--- a/Testing_and_audit_report_draft-1.docx
+++ b/Testing_and_audit_report_draft-1.docx
@@ -65,7 +65,6 @@
           <w:lang w:val="en-US"/>
         </w:rPr>
       </w:pPr>
-      <w:proofErr w:type="spellStart"/>
       <w:r>
         <w:rPr>
           <w:b/>
@@ -93,7 +92,6 @@
         </w:rPr>
         <w:t>l</w:t>
       </w:r>
-      <w:proofErr w:type="spellEnd"/>
     </w:p>
     <w:p>
       <w:pPr>
@@ -332,21 +330,7 @@
         <w:rPr>
           <w:lang w:val="en-US"/>
         </w:rPr>
-        <w:t xml:space="preserve">Degree </w:t>
-      </w:r>
-      <w:proofErr w:type="spellStart"/>
-      <w:r>
-        <w:rPr>
-          <w:lang w:val="en-US"/>
-        </w:rPr>
-        <w:t>Programme</w:t>
-      </w:r>
-      <w:proofErr w:type="spellEnd"/>
-      <w:r>
-        <w:rPr>
-          <w:lang w:val="en-US"/>
-        </w:rPr>
-        <w:t xml:space="preserve"> </w:t>
+        <w:t xml:space="preserve">Degree Programme </w:t>
       </w:r>
       <w:r>
         <w:rPr>
@@ -358,21 +342,7 @@
         <w:rPr>
           <w:lang w:val="en-US"/>
         </w:rPr>
-        <w:t xml:space="preserve">e.g. Degree </w:t>
-      </w:r>
-      <w:proofErr w:type="spellStart"/>
-      <w:r>
-        <w:rPr>
-          <w:lang w:val="en-US"/>
-        </w:rPr>
-        <w:t>Programme</w:t>
-      </w:r>
-      <w:proofErr w:type="spellEnd"/>
-      <w:r>
-        <w:rPr>
-          <w:lang w:val="en-US"/>
-        </w:rPr>
-        <w:t xml:space="preserve"> in Logistics Engineering</w:t>
+        <w:t>e.g. Degree Programme in Logistics Engineering</w:t>
       </w:r>
       <w:r>
         <w:rPr>
@@ -553,7 +523,6 @@
                 <w:szCs w:val="24"/>
               </w:rPr>
             </w:pPr>
-            <w:proofErr w:type="spellStart"/>
             <w:r>
               <w:rPr>
                 <w:b/>
@@ -562,7 +531,6 @@
               </w:rPr>
               <w:t>Description</w:t>
             </w:r>
-            <w:proofErr w:type="spellEnd"/>
           </w:p>
         </w:tc>
       </w:tr>
@@ -672,39 +640,19 @@
             <w:pPr>
               <w:pStyle w:val="JAMKOpinnytekuvailulehti"/>
             </w:pPr>
-            <w:proofErr w:type="spellStart"/>
             <w:r>
               <w:t>Date</w:t>
             </w:r>
-            <w:proofErr w:type="spellEnd"/>
             <w:r>
               <w:br/>
             </w:r>
-            <w:proofErr w:type="spellStart"/>
             <w:r>
               <w:rPr>
                 <w:sz w:val="22"/>
                 <w:szCs w:val="22"/>
               </w:rPr>
-              <w:t>Month</w:t>
-            </w:r>
-            <w:proofErr w:type="spellEnd"/>
-            <w:r>
-              <w:rPr>
-                <w:sz w:val="22"/>
-                <w:szCs w:val="22"/>
-              </w:rPr>
-              <w:t xml:space="preserve"> </w:t>
-            </w:r>
-            <w:proofErr w:type="spellStart"/>
-            <w:r>
-              <w:rPr>
-                <w:sz w:val="22"/>
-                <w:szCs w:val="22"/>
-              </w:rPr>
-              <w:t>Year</w:t>
-            </w:r>
-            <w:proofErr w:type="spellEnd"/>
+              <w:t>Month Year</w:t>
+            </w:r>
           </w:p>
         </w:tc>
       </w:tr>
@@ -752,15 +700,7 @@
               </w:rPr>
             </w:pPr>
             <w:r>
-              <w:t xml:space="preserve">Language of </w:t>
-            </w:r>
-            <w:proofErr w:type="spellStart"/>
-            <w:r>
-              <w:t>publication</w:t>
-            </w:r>
-            <w:proofErr w:type="spellEnd"/>
-            <w:r>
-              <w:t>:</w:t>
+              <w:t>Language of publication:</w:t>
             </w:r>
             <w:r>
               <w:rPr>
@@ -808,19 +748,9 @@
             <w:pPr>
               <w:pStyle w:val="JAMKOpinnytekuvailulehti"/>
             </w:pPr>
-            <w:proofErr w:type="spellStart"/>
-            <w:r>
-              <w:t>Number</w:t>
-            </w:r>
-            <w:proofErr w:type="spellEnd"/>
-            <w:r>
-              <w:t xml:space="preserve"> of </w:t>
-            </w:r>
-            <w:proofErr w:type="spellStart"/>
-            <w:r>
-              <w:t>pages</w:t>
-            </w:r>
-            <w:proofErr w:type="spellEnd"/>
+            <w:r>
+              <w:t>Number of pages</w:t>
+            </w:r>
             <w:r>
               <w:t xml:space="preserve"> </w:t>
             </w:r>
@@ -938,19 +868,9 @@
             <w:pPr>
               <w:pStyle w:val="JAMKOpinnytekuvailulehti"/>
             </w:pPr>
-            <w:proofErr w:type="spellStart"/>
-            <w:r>
-              <w:t>Degree</w:t>
-            </w:r>
-            <w:proofErr w:type="spellEnd"/>
-            <w:r>
-              <w:t xml:space="preserve"> </w:t>
-            </w:r>
-            <w:proofErr w:type="spellStart"/>
-            <w:r>
-              <w:t>programme</w:t>
-            </w:r>
-            <w:proofErr w:type="spellEnd"/>
+            <w:r>
+              <w:t>Degree programme</w:t>
+            </w:r>
             <w:r>
               <w:t xml:space="preserve"> </w:t>
             </w:r>
@@ -1065,19 +985,9 @@
             <w:pPr>
               <w:pStyle w:val="JAMKOpinnytekuvailulehti"/>
             </w:pPr>
-            <w:proofErr w:type="spellStart"/>
-            <w:r>
-              <w:t>Assigned</w:t>
-            </w:r>
-            <w:proofErr w:type="spellEnd"/>
-            <w:r>
-              <w:t xml:space="preserve"> </w:t>
-            </w:r>
-            <w:proofErr w:type="spellStart"/>
-            <w:r>
-              <w:t>by</w:t>
-            </w:r>
-            <w:proofErr w:type="spellEnd"/>
+            <w:r>
+              <w:t>Assigned by</w:t>
+            </w:r>
           </w:p>
           <w:p>
             <w:pPr>
@@ -1258,21 +1168,7 @@
               <w:rPr>
                 <w:lang w:val="en-US"/>
               </w:rPr>
-              <w:t xml:space="preserve">In other words, the abstract </w:t>
-            </w:r>
-            <w:proofErr w:type="spellStart"/>
-            <w:r>
-              <w:rPr>
-                <w:lang w:val="en-US"/>
-              </w:rPr>
-              <w:t>summarises</w:t>
-            </w:r>
-            <w:proofErr w:type="spellEnd"/>
-            <w:r>
-              <w:rPr>
-                <w:lang w:val="en-US"/>
-              </w:rPr>
-              <w:t xml:space="preserve"> the work that has been done – not the content of the report. If there is room, the content of the report may be briefly mentioned.</w:t>
+              <w:t>In other words, the abstract summarises the work that has been done – not the content of the report. If there is room, the content of the report may be briefly mentioned.</w:t>
             </w:r>
           </w:p>
           <w:p>
@@ -1338,46 +1234,21 @@
             <w:pPr>
               <w:pStyle w:val="JAMKOpinnytekuvailulehti"/>
             </w:pPr>
-            <w:proofErr w:type="spellStart"/>
-            <w:r>
-              <w:t>Keywords</w:t>
-            </w:r>
-            <w:proofErr w:type="spellEnd"/>
-            <w:r>
-              <w:t>/</w:t>
-            </w:r>
-            <w:proofErr w:type="spellStart"/>
-            <w:r>
-              <w:t>tags</w:t>
-            </w:r>
-            <w:proofErr w:type="spellEnd"/>
+            <w:r>
+              <w:t>Keywords/tags</w:t>
+            </w:r>
             <w:r>
               <w:t xml:space="preserve"> (</w:t>
             </w:r>
-            <w:proofErr w:type="spellStart"/>
-            <w:r>
-              <w:fldChar w:fldCharType="begin"/>
-            </w:r>
-            <w:r>
-              <w:instrText xml:space="preserve"> HYPERLINK "https://janet.finna.fi/Search/Results?lookfor=asiasanastot&amp;prefiltered=format_Database&amp;SearchForm_submit=Find&amp;retainFilters=0&amp;filter%5b%5d=format%3A%220%2FDatabase%2F%22&amp;lng=en-gb" </w:instrText>
-            </w:r>
-            <w:r>
-              <w:fldChar w:fldCharType="separate"/>
-            </w:r>
-            <w:r>
-              <w:rPr>
-                <w:rStyle w:val="Hyperlinkki"/>
-              </w:rPr>
-              <w:t>subjects</w:t>
-            </w:r>
-            <w:proofErr w:type="spellEnd"/>
-            <w:r>
-              <w:rPr>
-                <w:rStyle w:val="Hyperlinkki"/>
-              </w:rPr>
-              <w:fldChar w:fldCharType="end"/>
-            </w:r>
-            <w:hyperlink r:id="rId14" w:history="1"/>
+            <w:hyperlink r:id="rId14" w:history="1">
+              <w:r>
+                <w:rPr>
+                  <w:rStyle w:val="Hyperlinkki"/>
+                </w:rPr>
+                <w:t>subjects</w:t>
+              </w:r>
+            </w:hyperlink>
+            <w:hyperlink r:id="rId15" w:history="1"/>
             <w:r>
               <w:t xml:space="preserve">) </w:t>
             </w:r>
@@ -1446,7 +1317,7 @@
               </w:rPr>
               <w:t xml:space="preserve"> (</w:t>
             </w:r>
-            <w:hyperlink r:id="rId15" w:history="1">
+            <w:hyperlink r:id="rId16" w:history="1">
               <w:r>
                 <w:rPr>
                   <w:rStyle w:val="Hyperlinkki"/>
@@ -1488,7 +1359,7 @@
     <w:p>
       <w:pPr>
         <w:sectPr>
-          <w:headerReference w:type="default" r:id="rId16"/>
+          <w:headerReference w:type="default" r:id="rId17"/>
           <w:pgSz w:w="11906" w:h="16838"/>
           <w:pgMar w:top="1134" w:right="1134" w:bottom="1134" w:left="2438" w:header="709" w:footer="709" w:gutter="0"/>
           <w:cols w:space="708"/>
@@ -1498,20 +1369,10 @@
       </w:pPr>
     </w:p>
     <w:p>
-      <w:proofErr w:type="spellStart"/>
       <w:r>
         <w:lastRenderedPageBreak/>
-        <w:t>Table</w:t>
-      </w:r>
-      <w:proofErr w:type="spellEnd"/>
-      <w:r>
-        <w:t xml:space="preserve"> of </w:t>
-      </w:r>
-      <w:proofErr w:type="spellStart"/>
-      <w:r>
-        <w:t>Contents</w:t>
-      </w:r>
-      <w:proofErr w:type="spellEnd"/>
+        <w:t>Table of Contents</w:t>
+      </w:r>
     </w:p>
     <w:p>
       <w:pPr>
@@ -2844,12 +2705,10 @@
       </w:r>
       <w:bookmarkStart w:id="4" w:name="_Toc500698259"/>
       <w:bookmarkEnd w:id="3"/>
-      <w:proofErr w:type="spellStart"/>
       <w:r>
         <w:t>Requirements</w:t>
       </w:r>
       <w:bookmarkEnd w:id="4"/>
-      <w:proofErr w:type="spellEnd"/>
     </w:p>
     <w:p>
       <w:pPr>
@@ -2883,11 +2742,9 @@
         <w:contextualSpacing/>
         <w:jc w:val="both"/>
       </w:pPr>
-      <w:proofErr w:type="spellStart"/>
       <w:r>
         <w:t>Introduction</w:t>
       </w:r>
-      <w:proofErr w:type="spellEnd"/>
     </w:p>
     <w:p>
       <w:pPr>
@@ -2900,27 +2757,9 @@
         <w:contextualSpacing/>
         <w:jc w:val="both"/>
       </w:pPr>
-      <w:proofErr w:type="spellStart"/>
-      <w:r>
-        <w:t>Scope</w:t>
-      </w:r>
-      <w:proofErr w:type="spellEnd"/>
-      <w:r>
-        <w:t xml:space="preserve"> of </w:t>
-      </w:r>
-      <w:proofErr w:type="spellStart"/>
-      <w:r>
-        <w:t>the</w:t>
-      </w:r>
-      <w:proofErr w:type="spellEnd"/>
-      <w:r>
-        <w:t xml:space="preserve"> </w:t>
-      </w:r>
-      <w:proofErr w:type="spellStart"/>
-      <w:r>
-        <w:t>test</w:t>
-      </w:r>
-      <w:proofErr w:type="spellEnd"/>
+      <w:r>
+        <w:t>Scope of the test</w:t>
+      </w:r>
     </w:p>
     <w:p>
       <w:pPr>
@@ -2955,13 +2794,8 @@
         <w:jc w:val="both"/>
       </w:pPr>
       <w:r>
-        <w:t xml:space="preserve">Main </w:t>
-      </w:r>
-      <w:proofErr w:type="spellStart"/>
-      <w:r>
-        <w:t>findings</w:t>
-      </w:r>
-      <w:proofErr w:type="spellEnd"/>
+        <w:t>Main findings</w:t>
+      </w:r>
     </w:p>
     <w:p>
       <w:pPr>
@@ -2974,11 +2808,9 @@
         <w:contextualSpacing/>
         <w:jc w:val="both"/>
       </w:pPr>
-      <w:proofErr w:type="spellStart"/>
       <w:r>
         <w:t>Recommendations</w:t>
       </w:r>
-      <w:proofErr w:type="spellEnd"/>
     </w:p>
     <w:p>
       <w:pPr>
@@ -3200,8 +3032,8 @@
     <w:p>
       <w:pPr>
         <w:sectPr>
-          <w:footerReference w:type="default" r:id="rId17"/>
-          <w:headerReference w:type="first" r:id="rId18"/>
+          <w:footerReference w:type="default" r:id="rId18"/>
+          <w:headerReference w:type="first" r:id="rId19"/>
           <w:pgSz w:w="11906" w:h="16838"/>
           <w:pgMar w:top="1134" w:right="1133" w:bottom="1134" w:left="2438" w:header="709" w:footer="709" w:gutter="0"/>
           <w:pgNumType w:start="1"/>
@@ -3347,7 +3179,21 @@
         <w:rPr>
           <w:lang w:val="en-US"/>
         </w:rPr>
-        <w:t xml:space="preserve"> it should be reminded that this audit is purely technical and do not include any administrative part relating to used framework. </w:t>
+        <w:t xml:space="preserve"> it should be reminded that this audit is purely technical and do not include any administrative part</w:t>
+      </w:r>
+      <w:r>
+        <w:rPr>
+          <w:lang w:val="en-US"/>
+        </w:rPr>
+        <w:t>s</w:t>
+      </w:r>
+      <w:bookmarkStart w:id="12" w:name="_GoBack"/>
+      <w:bookmarkEnd w:id="12"/>
+      <w:r>
+        <w:rPr>
+          <w:lang w:val="en-US"/>
+        </w:rPr>
+        <w:t xml:space="preserve"> relating to used framework. </w:t>
       </w:r>
     </w:p>
     <w:p>
@@ -3488,8 +3334,6 @@
         </w:rPr>
         <w:t>saamisesta jne…</w:t>
       </w:r>
-      <w:bookmarkStart w:id="12" w:name="_GoBack"/>
-      <w:bookmarkEnd w:id="12"/>
     </w:p>
     <w:p>
       <w:pPr>
@@ -3515,28 +3359,12 @@
           <w:lang w:val="en-US"/>
         </w:rPr>
       </w:pPr>
-      <w:proofErr w:type="spellStart"/>
-      <w:r>
-        <w:rPr>
-          <w:lang w:val="en-US"/>
-        </w:rPr>
-        <w:t>Vesa</w:t>
-      </w:r>
-      <w:proofErr w:type="spellEnd"/>
-      <w:r>
-        <w:rPr>
-          <w:lang w:val="en-US"/>
-        </w:rPr>
-        <w:t xml:space="preserve"> &amp; </w:t>
-      </w:r>
-      <w:proofErr w:type="spellStart"/>
-      <w:r>
-        <w:rPr>
-          <w:lang w:val="en-US"/>
-        </w:rPr>
-        <w:t>Pinja</w:t>
-      </w:r>
-      <w:proofErr w:type="spellEnd"/>
+      <w:r>
+        <w:rPr>
+          <w:lang w:val="en-US"/>
+        </w:rPr>
+        <w:t>Vesa &amp; Pinja</w:t>
+      </w:r>
     </w:p>
     <w:p>
       <w:pPr>
@@ -3553,30 +3381,8 @@
         <w:rPr>
           <w:lang w:val="en-US"/>
         </w:rPr>
-        <w:t xml:space="preserve">Pauli, Jani, </w:t>
-      </w:r>
-      <w:proofErr w:type="spellStart"/>
-      <w:r>
-        <w:rPr>
-          <w:lang w:val="en-US"/>
-        </w:rPr>
-        <w:t>Otso</w:t>
-      </w:r>
-      <w:proofErr w:type="spellEnd"/>
-      <w:r>
-        <w:rPr>
-          <w:lang w:val="en-US"/>
-        </w:rPr>
-        <w:t xml:space="preserve"> &amp; </w:t>
-      </w:r>
-      <w:proofErr w:type="spellStart"/>
-      <w:r>
-        <w:rPr>
-          <w:lang w:val="en-US"/>
-        </w:rPr>
-        <w:t>Janne</w:t>
-      </w:r>
-      <w:proofErr w:type="spellEnd"/>
+        <w:t>Pauli, Jani, Otso &amp; Janne</w:t>
+      </w:r>
     </w:p>
     <w:p>
       <w:pPr>
@@ -3593,21 +3399,7 @@
         <w:rPr>
           <w:lang w:val="en-US"/>
         </w:rPr>
-        <w:t xml:space="preserve">Jouni, </w:t>
-      </w:r>
-      <w:proofErr w:type="spellStart"/>
-      <w:r>
-        <w:rPr>
-          <w:lang w:val="en-US"/>
-        </w:rPr>
-        <w:t>Teemu</w:t>
-      </w:r>
-      <w:proofErr w:type="spellEnd"/>
-      <w:r>
-        <w:rPr>
-          <w:lang w:val="en-US"/>
-        </w:rPr>
-        <w:t xml:space="preserve"> &amp; Petri</w:t>
+        <w:t>Jouni, Teemu &amp; Petri</w:t>
       </w:r>
     </w:p>
     <w:p>
@@ -3693,42 +3485,12 @@
           <w:lang w:val="en-US"/>
         </w:rPr>
       </w:pPr>
-      <w:proofErr w:type="spellStart"/>
-      <w:r>
-        <w:rPr>
-          <w:lang w:val="en-US"/>
-        </w:rPr>
-        <w:t>Perustuu</w:t>
-      </w:r>
-      <w:proofErr w:type="spellEnd"/>
-      <w:r>
-        <w:rPr>
-          <w:lang w:val="en-US"/>
-        </w:rPr>
-        <w:t xml:space="preserve"> </w:t>
-      </w:r>
-      <w:proofErr w:type="spellStart"/>
-      <w:r>
-        <w:rPr>
-          <w:lang w:val="en-US"/>
-        </w:rPr>
-        <w:t>saatuun</w:t>
-      </w:r>
-      <w:proofErr w:type="spellEnd"/>
-      <w:r>
-        <w:rPr>
-          <w:lang w:val="en-US"/>
-        </w:rPr>
-        <w:t xml:space="preserve"> excel-</w:t>
-      </w:r>
-      <w:proofErr w:type="spellStart"/>
-      <w:r>
-        <w:rPr>
-          <w:lang w:val="en-US"/>
-        </w:rPr>
-        <w:t>listaukseen</w:t>
-      </w:r>
-      <w:proofErr w:type="spellEnd"/>
+      <w:r>
+        <w:rPr>
+          <w:lang w:val="en-US"/>
+        </w:rPr>
+        <w:t>Perustuu saatuun excel-listaukseen</w:t>
+      </w:r>
     </w:p>
     <w:p>
       <w:pPr>
@@ -3839,42 +3601,12 @@
           <w:lang w:val="en-US"/>
         </w:rPr>
       </w:pPr>
-      <w:proofErr w:type="spellStart"/>
-      <w:r>
-        <w:rPr>
-          <w:lang w:val="en-US"/>
-        </w:rPr>
-        <w:t>Yleiskuvaus</w:t>
-      </w:r>
-      <w:proofErr w:type="spellEnd"/>
-      <w:r>
-        <w:rPr>
-          <w:lang w:val="en-US"/>
-        </w:rPr>
-        <w:t xml:space="preserve"> </w:t>
-      </w:r>
-      <w:proofErr w:type="spellStart"/>
-      <w:r>
-        <w:rPr>
-          <w:lang w:val="en-US"/>
-        </w:rPr>
-        <w:t>verkon</w:t>
-      </w:r>
-      <w:proofErr w:type="spellEnd"/>
-      <w:r>
-        <w:rPr>
-          <w:lang w:val="en-US"/>
-        </w:rPr>
-        <w:t xml:space="preserve"> </w:t>
-      </w:r>
-      <w:proofErr w:type="spellStart"/>
-      <w:r>
-        <w:rPr>
-          <w:lang w:val="en-US"/>
-        </w:rPr>
-        <w:t>tilasta</w:t>
-      </w:r>
-      <w:proofErr w:type="spellEnd"/>
+      <w:r>
+        <w:rPr>
+          <w:lang w:val="en-US"/>
+        </w:rPr>
+        <w:t>Yleiskuvaus verkon tilasta</w:t>
+      </w:r>
     </w:p>
     <w:p>
       <w:pPr>
@@ -4005,7 +3737,6 @@
         <w:pStyle w:val="Otsikko2"/>
       </w:pPr>
       <w:bookmarkStart w:id="17" w:name="_Toc501482004"/>
-      <w:proofErr w:type="spellStart"/>
       <w:r>
         <w:t>Tool</w:t>
       </w:r>
@@ -4014,7 +3745,6 @@
         <w:t>ing</w:t>
       </w:r>
       <w:bookmarkEnd w:id="17"/>
-      <w:proofErr w:type="spellEnd"/>
     </w:p>
     <w:p>
       <w:pPr>
@@ -4089,14 +3819,12 @@
                 <w:rFonts w:ascii="Calibri Light" w:hAnsi="Calibri Light"/>
               </w:rPr>
             </w:pPr>
-            <w:proofErr w:type="spellStart"/>
             <w:r>
               <w:rPr>
                 <w:rFonts w:ascii="Calibri Light" w:hAnsi="Calibri Light"/>
               </w:rPr>
               <w:t>Nmap</w:t>
             </w:r>
-            <w:proofErr w:type="spellEnd"/>
           </w:p>
         </w:tc>
         <w:tc>
@@ -4133,14 +3861,12 @@
                 <w:rFonts w:ascii="Calibri Light" w:hAnsi="Calibri Light"/>
               </w:rPr>
             </w:pPr>
-            <w:proofErr w:type="spellStart"/>
             <w:r>
               <w:rPr>
                 <w:rFonts w:ascii="Calibri Light" w:hAnsi="Calibri Light"/>
               </w:rPr>
               <w:t>Nessus</w:t>
             </w:r>
-            <w:proofErr w:type="spellEnd"/>
           </w:p>
         </w:tc>
         <w:tc>
@@ -4177,14 +3903,12 @@
                 <w:rFonts w:ascii="Calibri Light" w:hAnsi="Calibri Light"/>
               </w:rPr>
             </w:pPr>
-            <w:proofErr w:type="spellStart"/>
             <w:r>
               <w:rPr>
                 <w:rFonts w:ascii="Calibri Light" w:hAnsi="Calibri Light"/>
               </w:rPr>
               <w:t>OpenVas</w:t>
             </w:r>
-            <w:proofErr w:type="spellEnd"/>
           </w:p>
         </w:tc>
         <w:tc>
@@ -4215,28 +3939,12 @@
                 <w:rFonts w:ascii="Calibri Light" w:hAnsi="Calibri Light"/>
               </w:rPr>
             </w:pPr>
-            <w:proofErr w:type="spellStart"/>
             <w:r>
               <w:rPr>
                 <w:rFonts w:ascii="Calibri Light" w:hAnsi="Calibri Light"/>
               </w:rPr>
-              <w:t>Burp</w:t>
-            </w:r>
-            <w:proofErr w:type="spellEnd"/>
-            <w:r>
-              <w:rPr>
-                <w:rFonts w:ascii="Calibri Light" w:hAnsi="Calibri Light"/>
-              </w:rPr>
-              <w:t xml:space="preserve"> </w:t>
-            </w:r>
-            <w:proofErr w:type="spellStart"/>
-            <w:r>
-              <w:rPr>
-                <w:rFonts w:ascii="Calibri Light" w:hAnsi="Calibri Light"/>
-              </w:rPr>
-              <w:t>Suite</w:t>
-            </w:r>
-            <w:proofErr w:type="spellEnd"/>
+              <w:t>Burp Suite</w:t>
+            </w:r>
           </w:p>
         </w:tc>
         <w:tc>
@@ -4269,29 +3977,11 @@
         <w:t xml:space="preserve"> </w:t>
       </w:r>
       <w:bookmarkStart w:id="19" w:name="_Toc501482005"/>
-      <w:proofErr w:type="spellStart"/>
-      <w:r>
-        <w:t>Executed</w:t>
-      </w:r>
-      <w:proofErr w:type="spellEnd"/>
-      <w:r>
-        <w:t xml:space="preserve"> </w:t>
-      </w:r>
-      <w:proofErr w:type="spellStart"/>
-      <w:r>
-        <w:t>Test</w:t>
-      </w:r>
-      <w:proofErr w:type="spellEnd"/>
-      <w:r>
-        <w:t xml:space="preserve"> </w:t>
-      </w:r>
-      <w:proofErr w:type="spellStart"/>
-      <w:r>
-        <w:t>Cases</w:t>
+      <w:r>
+        <w:t>Executed Test Cases</w:t>
       </w:r>
       <w:bookmarkEnd w:id="18"/>
       <w:bookmarkEnd w:id="19"/>
-      <w:proofErr w:type="spellEnd"/>
     </w:p>
     <w:p>
       <w:pPr>
@@ -4399,23 +4089,7 @@
                 <w:lang w:val="en-US"/>
               </w:rPr>
               <w:lastRenderedPageBreak/>
-              <w:t xml:space="preserve">Executed tests provided by </w:t>
-            </w:r>
-            <w:proofErr w:type="spellStart"/>
-            <w:r>
-              <w:rPr>
-                <w:rFonts w:ascii="Calibri Light" w:hAnsi="Calibri Light"/>
-                <w:lang w:val="en-US"/>
-              </w:rPr>
-              <w:t>Nmap</w:t>
-            </w:r>
-            <w:proofErr w:type="spellEnd"/>
-            <w:r>
-              <w:rPr>
-                <w:rFonts w:ascii="Calibri Light" w:hAnsi="Calibri Light"/>
-                <w:lang w:val="en-US"/>
-              </w:rPr>
-              <w:t xml:space="preserve"> </w:t>
+              <w:t xml:space="preserve">Executed tests provided by Nmap </w:t>
             </w:r>
           </w:p>
         </w:tc>
@@ -4477,28 +4151,12 @@
                 <w:rFonts w:ascii="Calibri Light" w:hAnsi="Calibri Light"/>
               </w:rPr>
             </w:pPr>
-            <w:proofErr w:type="spellStart"/>
             <w:r>
               <w:rPr>
                 <w:rFonts w:ascii="Calibri Light" w:hAnsi="Calibri Light"/>
               </w:rPr>
-              <w:t>Vulnerability</w:t>
-            </w:r>
-            <w:proofErr w:type="spellEnd"/>
-            <w:r>
-              <w:rPr>
-                <w:rFonts w:ascii="Calibri Light" w:hAnsi="Calibri Light"/>
-              </w:rPr>
-              <w:t xml:space="preserve"> </w:t>
-            </w:r>
-            <w:proofErr w:type="spellStart"/>
-            <w:r>
-              <w:rPr>
-                <w:rFonts w:ascii="Calibri Light" w:hAnsi="Calibri Light"/>
-              </w:rPr>
-              <w:t>scan</w:t>
-            </w:r>
-            <w:proofErr w:type="spellEnd"/>
+              <w:t>Vulnerability scan</w:t>
+            </w:r>
           </w:p>
         </w:tc>
       </w:tr>
@@ -4521,17 +4179,8 @@
                 <w:rFonts w:ascii="Calibri Light" w:hAnsi="Calibri Light"/>
                 <w:lang w:val="en-US"/>
               </w:rPr>
-              <w:t xml:space="preserve">Executed tests provided by </w:t>
-            </w:r>
-            <w:proofErr w:type="spellStart"/>
-            <w:r>
-              <w:rPr>
-                <w:rFonts w:ascii="Calibri Light" w:hAnsi="Calibri Light"/>
-                <w:lang w:val="en-US"/>
-              </w:rPr>
-              <w:t>OpenVas</w:t>
-            </w:r>
-            <w:proofErr w:type="spellEnd"/>
+              <w:t>Executed tests provided by OpenVas</w:t>
+            </w:r>
           </w:p>
         </w:tc>
         <w:tc>
@@ -4583,23 +4232,7 @@
                 <w:rFonts w:ascii="Calibri Light" w:hAnsi="Calibri Light"/>
                 <w:lang w:val="en-US"/>
               </w:rPr>
-              <w:t xml:space="preserve"> / </w:t>
-            </w:r>
-            <w:proofErr w:type="spellStart"/>
-            <w:r>
-              <w:rPr>
-                <w:rFonts w:ascii="Calibri Light" w:hAnsi="Calibri Light"/>
-                <w:lang w:val="en-US"/>
-              </w:rPr>
-              <w:t>Owasp</w:t>
-            </w:r>
-            <w:proofErr w:type="spellEnd"/>
-            <w:r>
-              <w:rPr>
-                <w:rFonts w:ascii="Calibri Light" w:hAnsi="Calibri Light"/>
-                <w:lang w:val="en-US"/>
-              </w:rPr>
-              <w:t xml:space="preserve"> ZAP</w:t>
+              <w:t xml:space="preserve"> / Owasp ZAP</w:t>
             </w:r>
           </w:p>
         </w:tc>
@@ -4640,21 +4273,11 @@
       </w:pPr>
       <w:bookmarkStart w:id="20" w:name="_Toc500698265"/>
       <w:bookmarkStart w:id="21" w:name="_Toc501482006"/>
-      <w:proofErr w:type="spellStart"/>
-      <w:r>
-        <w:t>Information</w:t>
-      </w:r>
-      <w:proofErr w:type="spellEnd"/>
-      <w:r>
-        <w:t xml:space="preserve"> </w:t>
-      </w:r>
-      <w:proofErr w:type="spellStart"/>
-      <w:r>
-        <w:t>Gathering</w:t>
+      <w:r>
+        <w:t>Information Gathering</w:t>
       </w:r>
       <w:bookmarkEnd w:id="20"/>
       <w:bookmarkEnd w:id="21"/>
-      <w:proofErr w:type="spellEnd"/>
     </w:p>
     <w:p>
       <w:pPr>
@@ -4712,15 +4335,10 @@
       <w:bookmarkStart w:id="22" w:name="_Toc500698266"/>
       <w:bookmarkStart w:id="23" w:name="_Toc501482007"/>
       <w:r>
-        <w:t xml:space="preserve">Service </w:t>
-      </w:r>
-      <w:proofErr w:type="spellStart"/>
-      <w:r>
-        <w:t>Enumeration</w:t>
+        <w:t>Service Enumeration</w:t>
       </w:r>
       <w:bookmarkEnd w:id="22"/>
       <w:bookmarkEnd w:id="23"/>
-      <w:proofErr w:type="spellEnd"/>
     </w:p>
     <w:p>
       <w:pPr>
@@ -4803,21 +4421,12 @@
           <w:lang w:val="en-US"/>
         </w:rPr>
       </w:pPr>
-      <w:proofErr w:type="spellStart"/>
       <w:r>
         <w:rPr>
           <w:color w:val="FF0000"/>
           <w:lang w:val="en-US"/>
         </w:rPr>
-        <w:t>ws</w:t>
-      </w:r>
-      <w:proofErr w:type="spellEnd"/>
-      <w:r>
-        <w:rPr>
-          <w:color w:val="FF0000"/>
-          <w:lang w:val="en-US"/>
-        </w:rPr>
-        <w:t>/staff</w:t>
+        <w:t>ws/staff</w:t>
       </w:r>
     </w:p>
     <w:p>
@@ -4932,50 +4541,30 @@
                 <w:bCs/>
                 <w:color w:val="FFFFFF"/>
               </w:rPr>
-              <w:t xml:space="preserve">Server IP </w:t>
-            </w:r>
-            <w:proofErr w:type="spellStart"/>
-            <w:r>
+              <w:t>Server IP Address</w:t>
+            </w:r>
+          </w:p>
+        </w:tc>
+        <w:tc>
+          <w:tcPr>
+            <w:tcW w:w="4788" w:type="dxa"/>
+            <w:shd w:val="clear" w:color="auto" w:fill="2E74B5"/>
+          </w:tcPr>
+          <w:p>
+            <w:pPr>
               <w:rPr>
                 <w:b/>
                 <w:bCs/>
                 <w:color w:val="FFFFFF"/>
               </w:rPr>
-              <w:t>Address</w:t>
-            </w:r>
-            <w:proofErr w:type="spellEnd"/>
-          </w:p>
-        </w:tc>
-        <w:tc>
-          <w:tcPr>
-            <w:tcW w:w="4788" w:type="dxa"/>
-            <w:shd w:val="clear" w:color="auto" w:fill="2E74B5"/>
-          </w:tcPr>
-          <w:p>
-            <w:pPr>
+            </w:pPr>
+            <w:r>
               <w:rPr>
                 <w:b/>
                 <w:bCs/>
                 <w:color w:val="FFFFFF"/>
               </w:rPr>
-            </w:pPr>
-            <w:proofErr w:type="spellStart"/>
-            <w:r>
-              <w:rPr>
-                <w:b/>
-                <w:bCs/>
-                <w:color w:val="FFFFFF"/>
-              </w:rPr>
-              <w:t>Ports</w:t>
-            </w:r>
-            <w:proofErr w:type="spellEnd"/>
-            <w:r>
-              <w:rPr>
-                <w:b/>
-                <w:bCs/>
-                <w:color w:val="FFFFFF"/>
-              </w:rPr>
-              <w:t xml:space="preserve"> Open</w:t>
+              <w:t>Ports Open</w:t>
             </w:r>
           </w:p>
         </w:tc>
@@ -5067,20 +4656,13 @@
         <w:t xml:space="preserve"> </w:t>
       </w:r>
       <w:bookmarkStart w:id="25" w:name="_Toc501482008"/>
-      <w:proofErr w:type="spellStart"/>
       <w:r>
         <w:t>Vulnerability</w:t>
       </w:r>
-      <w:proofErr w:type="spellEnd"/>
-      <w:r>
-        <w:t xml:space="preserve"> </w:t>
-      </w:r>
-      <w:proofErr w:type="spellStart"/>
-      <w:r>
-        <w:t>Summary</w:t>
+      <w:r>
+        <w:t xml:space="preserve"> Summary</w:t>
       </w:r>
       <w:bookmarkEnd w:id="24"/>
-      <w:proofErr w:type="spellEnd"/>
       <w:r>
         <w:t xml:space="preserve"> </w:t>
       </w:r>
@@ -5123,13 +4705,8 @@
           </w:tcPr>
           <w:p>
             <w:r>
-              <w:t xml:space="preserve">Network </w:t>
-            </w:r>
-            <w:proofErr w:type="spellStart"/>
-            <w:r>
-              <w:t>segment</w:t>
-            </w:r>
-            <w:proofErr w:type="spellEnd"/>
+              <w:t>Network segment</w:t>
+            </w:r>
           </w:p>
         </w:tc>
         <w:tc>
@@ -5147,11 +4724,9 @@
             <w:tcW w:w="1387" w:type="dxa"/>
           </w:tcPr>
           <w:p>
-            <w:proofErr w:type="spellStart"/>
             <w:r>
               <w:t>High</w:t>
             </w:r>
-            <w:proofErr w:type="spellEnd"/>
           </w:p>
         </w:tc>
         <w:tc>
@@ -5169,11 +4744,9 @@
             <w:tcW w:w="1388" w:type="dxa"/>
           </w:tcPr>
           <w:p>
-            <w:proofErr w:type="spellStart"/>
             <w:r>
               <w:t>Low</w:t>
             </w:r>
-            <w:proofErr w:type="spellEnd"/>
           </w:p>
         </w:tc>
         <w:tc>
@@ -5337,11 +4910,9 @@
             <w:pPr>
               <w:pStyle w:val="Otsikko-taulukko"/>
             </w:pPr>
-            <w:proofErr w:type="spellStart"/>
             <w:r>
               <w:t>Target_name</w:t>
             </w:r>
-            <w:proofErr w:type="spellEnd"/>
           </w:p>
         </w:tc>
       </w:tr>
@@ -5630,15 +5201,7 @@
               <w:spacing w:line="259" w:lineRule="auto"/>
             </w:pPr>
             <w:r>
-              <w:t xml:space="preserve">DNS </w:t>
-            </w:r>
-            <w:proofErr w:type="spellStart"/>
-            <w:r>
-              <w:t>Name</w:t>
-            </w:r>
-            <w:proofErr w:type="spellEnd"/>
-            <w:r>
-              <w:t>:</w:t>
+              <w:t>DNS Name:</w:t>
             </w:r>
           </w:p>
         </w:tc>
@@ -5788,15 +5351,7 @@
               <w:spacing w:line="259" w:lineRule="auto"/>
             </w:pPr>
             <w:r>
-              <w:t xml:space="preserve">Open </w:t>
-            </w:r>
-            <w:proofErr w:type="spellStart"/>
-            <w:r>
-              <w:t>Ports</w:t>
-            </w:r>
-            <w:proofErr w:type="spellEnd"/>
-            <w:r>
-              <w:t>:</w:t>
+              <w:t>Open Ports:</w:t>
             </w:r>
           </w:p>
         </w:tc>
@@ -5893,11 +5448,9 @@
             <w:pPr>
               <w:spacing w:line="259" w:lineRule="auto"/>
             </w:pPr>
-            <w:proofErr w:type="spellStart"/>
             <w:r>
               <w:t>udp</w:t>
             </w:r>
-            <w:proofErr w:type="spellEnd"/>
             <w:r>
               <w:t>/</w:t>
             </w:r>
@@ -5955,78 +5508,48 @@
             <w:pPr>
               <w:spacing w:line="259" w:lineRule="auto"/>
             </w:pPr>
-            <w:proofErr w:type="spellStart"/>
-            <w:r>
-              <w:t>tcp</w:t>
-            </w:r>
-            <w:proofErr w:type="spellEnd"/>
-            <w:r>
-              <w:t>/49152</w:t>
+            <w:r>
+              <w:t>tcp/49152</w:t>
             </w:r>
           </w:p>
           <w:p>
             <w:pPr>
               <w:spacing w:line="259" w:lineRule="auto"/>
             </w:pPr>
-            <w:proofErr w:type="spellStart"/>
-            <w:r>
-              <w:t>tcp</w:t>
-            </w:r>
-            <w:proofErr w:type="spellEnd"/>
-            <w:r>
-              <w:t>/49153</w:t>
+            <w:r>
+              <w:t>tcp/49153</w:t>
             </w:r>
           </w:p>
           <w:p>
             <w:pPr>
               <w:spacing w:line="259" w:lineRule="auto"/>
             </w:pPr>
-            <w:proofErr w:type="spellStart"/>
-            <w:r>
-              <w:t>tcp</w:t>
-            </w:r>
-            <w:proofErr w:type="spellEnd"/>
-            <w:r>
-              <w:t>/49154</w:t>
+            <w:r>
+              <w:t>tcp/49154</w:t>
             </w:r>
           </w:p>
           <w:p>
             <w:pPr>
               <w:spacing w:line="259" w:lineRule="auto"/>
             </w:pPr>
-            <w:proofErr w:type="spellStart"/>
-            <w:r>
-              <w:t>tcp</w:t>
-            </w:r>
-            <w:proofErr w:type="spellEnd"/>
-            <w:r>
-              <w:t>/49161</w:t>
+            <w:r>
+              <w:t>tcp/49161</w:t>
             </w:r>
           </w:p>
           <w:p>
             <w:pPr>
               <w:spacing w:line="259" w:lineRule="auto"/>
             </w:pPr>
-            <w:proofErr w:type="spellStart"/>
-            <w:r>
-              <w:t>tcp</w:t>
-            </w:r>
-            <w:proofErr w:type="spellEnd"/>
-            <w:r>
-              <w:t>/49177</w:t>
+            <w:r>
+              <w:t>tcp/49177</w:t>
             </w:r>
           </w:p>
           <w:p>
             <w:pPr>
               <w:spacing w:line="259" w:lineRule="auto"/>
             </w:pPr>
-            <w:proofErr w:type="spellStart"/>
-            <w:r>
-              <w:t>tcp</w:t>
-            </w:r>
-            <w:proofErr w:type="spellEnd"/>
-            <w:r>
-              <w:t>/62091</w:t>
+            <w:r>
+              <w:t>tcp/62091</w:t>
             </w:r>
           </w:p>
         </w:tc>
@@ -6076,11 +5599,9 @@
               <w:spacing w:line="259" w:lineRule="auto"/>
               <w:jc w:val="center"/>
             </w:pPr>
-            <w:proofErr w:type="spellStart"/>
             <w:r>
               <w:t>High</w:t>
             </w:r>
-            <w:proofErr w:type="spellEnd"/>
           </w:p>
         </w:tc>
         <w:tc>
@@ -6120,11 +5641,9 @@
               <w:spacing w:line="259" w:lineRule="auto"/>
               <w:jc w:val="center"/>
             </w:pPr>
-            <w:proofErr w:type="spellStart"/>
             <w:r>
               <w:t>Low</w:t>
             </w:r>
-            <w:proofErr w:type="spellEnd"/>
           </w:p>
         </w:tc>
         <w:tc>
@@ -6331,7 +5850,6 @@
             <w:pPr>
               <w:pStyle w:val="Resultmidotsikko"/>
             </w:pPr>
-            <w:proofErr w:type="spellStart"/>
             <w:r>
               <w:rPr>
                 <w:color w:val="FFFFFF"/>
@@ -6339,7 +5857,6 @@
               <w:lastRenderedPageBreak/>
               <w:t>Vulnerablities</w:t>
             </w:r>
-            <w:proofErr w:type="spellEnd"/>
           </w:p>
         </w:tc>
       </w:tr>
@@ -7006,21 +6523,8 @@
             <w:pPr>
               <w:spacing w:line="259" w:lineRule="auto"/>
             </w:pPr>
-            <w:proofErr w:type="spellStart"/>
-            <w:r>
-              <w:t>Start</w:t>
-            </w:r>
-            <w:proofErr w:type="spellEnd"/>
-            <w:r>
-              <w:t xml:space="preserve"> </w:t>
-            </w:r>
-            <w:proofErr w:type="spellStart"/>
-            <w:r>
-              <w:t>time</w:t>
-            </w:r>
-            <w:proofErr w:type="spellEnd"/>
-            <w:r>
-              <w:t>:</w:t>
+            <w:r>
+              <w:t>Start time:</w:t>
             </w:r>
           </w:p>
         </w:tc>
@@ -7041,15 +6545,7 @@
               <w:spacing w:line="259" w:lineRule="auto"/>
             </w:pPr>
             <w:r>
-              <w:t xml:space="preserve">7th </w:t>
-            </w:r>
-            <w:proofErr w:type="spellStart"/>
-            <w:r>
-              <w:t>December</w:t>
-            </w:r>
-            <w:proofErr w:type="spellEnd"/>
-            <w:r>
-              <w:t xml:space="preserve"> 2017 19:00</w:t>
+              <w:t>7th December 2017 19:00</w:t>
             </w:r>
           </w:p>
         </w:tc>
@@ -7075,21 +6571,8 @@
             <w:pPr>
               <w:spacing w:line="259" w:lineRule="auto"/>
             </w:pPr>
-            <w:proofErr w:type="spellStart"/>
-            <w:r>
-              <w:t>End</w:t>
-            </w:r>
-            <w:proofErr w:type="spellEnd"/>
-            <w:r>
-              <w:t xml:space="preserve"> </w:t>
-            </w:r>
-            <w:proofErr w:type="spellStart"/>
-            <w:r>
-              <w:t>time</w:t>
-            </w:r>
-            <w:proofErr w:type="spellEnd"/>
-            <w:r>
-              <w:t>:</w:t>
+            <w:r>
+              <w:t>End time:</w:t>
             </w:r>
           </w:p>
         </w:tc>
@@ -7116,15 +6599,7 @@
               <w:t>th</w:t>
             </w:r>
             <w:r>
-              <w:t xml:space="preserve"> </w:t>
-            </w:r>
-            <w:proofErr w:type="spellStart"/>
-            <w:r>
-              <w:t>Decenmer</w:t>
-            </w:r>
-            <w:proofErr w:type="spellEnd"/>
-            <w:r>
-              <w:t xml:space="preserve"> 2017 20:00</w:t>
+              <w:t xml:space="preserve"> Decenmer 2017 20:00</w:t>
             </w:r>
           </w:p>
         </w:tc>
@@ -7178,15 +6653,7 @@
               <w:spacing w:line="259" w:lineRule="auto"/>
             </w:pPr>
             <w:r>
-              <w:t xml:space="preserve">DNS </w:t>
-            </w:r>
-            <w:proofErr w:type="spellStart"/>
-            <w:r>
-              <w:t>Name</w:t>
-            </w:r>
-            <w:proofErr w:type="spellEnd"/>
-            <w:r>
-              <w:t>:</w:t>
+              <w:t>DNS Name:</w:t>
             </w:r>
           </w:p>
         </w:tc>
@@ -7342,15 +6809,7 @@
               <w:spacing w:line="259" w:lineRule="auto"/>
             </w:pPr>
             <w:r>
-              <w:t xml:space="preserve">Open </w:t>
-            </w:r>
-            <w:proofErr w:type="spellStart"/>
-            <w:r>
-              <w:t>Ports</w:t>
-            </w:r>
-            <w:proofErr w:type="spellEnd"/>
-            <w:r>
-              <w:t>:</w:t>
+              <w:t>Open Ports:</w:t>
             </w:r>
           </w:p>
         </w:tc>
@@ -7373,19 +6832,11 @@
                 <w:lang w:val="en-US"/>
               </w:rPr>
             </w:pPr>
-            <w:proofErr w:type="spellStart"/>
-            <w:r>
-              <w:rPr>
-                <w:lang w:val="en-US"/>
-              </w:rPr>
-              <w:t>tcp</w:t>
-            </w:r>
-            <w:proofErr w:type="spellEnd"/>
-            <w:r>
-              <w:rPr>
-                <w:lang w:val="en-US"/>
-              </w:rPr>
-              <w:t xml:space="preserve">/0 </w:t>
+            <w:r>
+              <w:rPr>
+                <w:lang w:val="en-US"/>
+              </w:rPr>
+              <w:t xml:space="preserve">tcp/0 </w:t>
             </w:r>
           </w:p>
           <w:p>
@@ -7395,33 +6846,17 @@
                 <w:lang w:val="en-US"/>
               </w:rPr>
             </w:pPr>
-            <w:proofErr w:type="spellStart"/>
-            <w:r>
-              <w:rPr>
-                <w:lang w:val="en-US"/>
-              </w:rPr>
-              <w:t>tcp</w:t>
-            </w:r>
-            <w:proofErr w:type="spellEnd"/>
-            <w:r>
-              <w:rPr>
-                <w:lang w:val="en-US"/>
-              </w:rPr>
-              <w:t>/</w:t>
-            </w:r>
-            <w:proofErr w:type="spellStart"/>
-            <w:r>
-              <w:rPr>
-                <w:lang w:val="en-US"/>
-              </w:rPr>
-              <w:t>udp</w:t>
-            </w:r>
-            <w:proofErr w:type="spellEnd"/>
-            <w:r>
-              <w:rPr>
-                <w:lang w:val="en-US"/>
-              </w:rPr>
-              <w:t xml:space="preserve"> </w:t>
+            <w:r>
+              <w:rPr>
+                <w:lang w:val="en-US"/>
+              </w:rPr>
+              <w:t>tcp/</w:t>
+            </w:r>
+            <w:r>
+              <w:rPr>
+                <w:lang w:val="en-US"/>
+              </w:rPr>
+              <w:t xml:space="preserve">udp </w:t>
             </w:r>
             <w:r>
               <w:rPr>
@@ -7481,13 +6916,8 @@
             <w:pPr>
               <w:spacing w:line="259" w:lineRule="auto"/>
             </w:pPr>
-            <w:proofErr w:type="spellStart"/>
-            <w:r>
-              <w:t>tcp</w:t>
-            </w:r>
-            <w:proofErr w:type="spellEnd"/>
-            <w:r>
-              <w:t>/</w:t>
+            <w:r>
+              <w:t>tcp/</w:t>
             </w:r>
             <w:r>
               <w:t>88</w:t>
@@ -7543,19 +6973,11 @@
                 <w:lang w:val="en-US"/>
               </w:rPr>
             </w:pPr>
-            <w:proofErr w:type="spellStart"/>
-            <w:r>
-              <w:rPr>
-                <w:lang w:val="en-US"/>
-              </w:rPr>
-              <w:t>upd</w:t>
-            </w:r>
-            <w:proofErr w:type="spellEnd"/>
-            <w:r>
-              <w:rPr>
-                <w:lang w:val="en-US"/>
-              </w:rPr>
-              <w:t>/123 NTP</w:t>
+            <w:r>
+              <w:rPr>
+                <w:lang w:val="en-US"/>
+              </w:rPr>
+              <w:t>upd/123 NTP</w:t>
             </w:r>
           </w:p>
           <w:p>
@@ -7565,33 +6987,11 @@
                 <w:lang w:val="en-US"/>
               </w:rPr>
             </w:pPr>
-            <w:proofErr w:type="spellStart"/>
-            <w:r>
-              <w:rPr>
-                <w:lang w:val="en-US"/>
-              </w:rPr>
-              <w:t>tcp</w:t>
-            </w:r>
-            <w:proofErr w:type="spellEnd"/>
-            <w:r>
-              <w:rPr>
-                <w:lang w:val="en-US"/>
-              </w:rPr>
-              <w:t>/</w:t>
-            </w:r>
-            <w:proofErr w:type="gramStart"/>
-            <w:r>
-              <w:rPr>
-                <w:lang w:val="en-US"/>
-              </w:rPr>
-              <w:t>135  DCE</w:t>
-            </w:r>
-            <w:proofErr w:type="gramEnd"/>
-            <w:r>
-              <w:rPr>
-                <w:lang w:val="en-US"/>
-              </w:rPr>
-              <w:t>/RPC-service</w:t>
+            <w:r>
+              <w:rPr>
+                <w:lang w:val="en-US"/>
+              </w:rPr>
+              <w:t>tcp/135  DCE/RPC-service</w:t>
             </w:r>
           </w:p>
           <w:p>
@@ -7601,7 +7001,6 @@
                 <w:lang w:val="en-US"/>
               </w:rPr>
             </w:pPr>
-            <w:proofErr w:type="spellStart"/>
             <w:r>
               <w:rPr>
                 <w:lang w:val="en-US"/>
@@ -7612,14 +7011,7 @@
               <w:rPr>
                 <w:lang w:val="en-US"/>
               </w:rPr>
-              <w:t>dp</w:t>
-            </w:r>
-            <w:proofErr w:type="spellEnd"/>
-            <w:r>
-              <w:rPr>
-                <w:lang w:val="en-US"/>
-              </w:rPr>
-              <w:t>/137 NetBIOS / SMB</w:t>
+              <w:t>dp/137 NetBIOS / SMB</w:t>
             </w:r>
           </w:p>
           <w:p>
@@ -7629,19 +7021,11 @@
                 <w:lang w:val="en-US"/>
               </w:rPr>
             </w:pPr>
-            <w:proofErr w:type="spellStart"/>
-            <w:r>
-              <w:rPr>
-                <w:lang w:val="en-US"/>
-              </w:rPr>
-              <w:t>tcp</w:t>
-            </w:r>
-            <w:proofErr w:type="spellEnd"/>
-            <w:r>
-              <w:rPr>
-                <w:lang w:val="en-US"/>
-              </w:rPr>
-              <w:t>/139 SMB file / printer sharing</w:t>
+            <w:r>
+              <w:rPr>
+                <w:lang w:val="en-US"/>
+              </w:rPr>
+              <w:t>tcp/139 SMB file / printer sharing</w:t>
             </w:r>
           </w:p>
           <w:p>
@@ -7651,19 +7035,11 @@
                 <w:lang w:val="en-US"/>
               </w:rPr>
             </w:pPr>
-            <w:proofErr w:type="spellStart"/>
-            <w:r>
-              <w:rPr>
-                <w:lang w:val="en-US"/>
-              </w:rPr>
-              <w:t>tcp</w:t>
-            </w:r>
-            <w:proofErr w:type="spellEnd"/>
-            <w:r>
-              <w:rPr>
-                <w:lang w:val="en-US"/>
-              </w:rPr>
-              <w:t>/389 LDAP server</w:t>
+            <w:r>
+              <w:rPr>
+                <w:lang w:val="en-US"/>
+              </w:rPr>
+              <w:t>tcp/389 LDAP server</w:t>
             </w:r>
           </w:p>
           <w:p>
@@ -7673,19 +7049,11 @@
                 <w:lang w:val="en-US"/>
               </w:rPr>
             </w:pPr>
-            <w:proofErr w:type="spellStart"/>
-            <w:r>
-              <w:rPr>
-                <w:lang w:val="en-US"/>
-              </w:rPr>
-              <w:t>tcp</w:t>
-            </w:r>
-            <w:proofErr w:type="spellEnd"/>
-            <w:r>
-              <w:rPr>
-                <w:lang w:val="en-US"/>
-              </w:rPr>
-              <w:t>/445 Windows SMB service</w:t>
+            <w:r>
+              <w:rPr>
+                <w:lang w:val="en-US"/>
+              </w:rPr>
+              <w:t>tcp/445 Windows SMB service</w:t>
             </w:r>
           </w:p>
           <w:p>
@@ -7695,19 +7063,11 @@
                 <w:lang w:val="en-US"/>
               </w:rPr>
             </w:pPr>
-            <w:proofErr w:type="spellStart"/>
-            <w:r>
-              <w:rPr>
-                <w:lang w:val="en-US"/>
-              </w:rPr>
-              <w:t>tcp</w:t>
-            </w:r>
-            <w:proofErr w:type="spellEnd"/>
-            <w:r>
-              <w:rPr>
-                <w:lang w:val="en-US"/>
-              </w:rPr>
-              <w:t>/464 unknown</w:t>
+            <w:r>
+              <w:rPr>
+                <w:lang w:val="en-US"/>
+              </w:rPr>
+              <w:t>tcp/464 unknown</w:t>
             </w:r>
           </w:p>
           <w:p>
@@ -7717,19 +7077,11 @@
                 <w:lang w:val="en-US"/>
               </w:rPr>
             </w:pPr>
-            <w:proofErr w:type="spellStart"/>
-            <w:r>
-              <w:rPr>
-                <w:lang w:val="en-US"/>
-              </w:rPr>
-              <w:t>udp</w:t>
-            </w:r>
-            <w:proofErr w:type="spellEnd"/>
-            <w:r>
-              <w:rPr>
-                <w:lang w:val="en-US"/>
-              </w:rPr>
-              <w:t>/500 IPSEC V2</w:t>
+            <w:r>
+              <w:rPr>
+                <w:lang w:val="en-US"/>
+              </w:rPr>
+              <w:t>udp/500 IPSEC V2</w:t>
             </w:r>
           </w:p>
           <w:p>
@@ -7739,19 +7091,11 @@
                 <w:lang w:val="en-US"/>
               </w:rPr>
             </w:pPr>
-            <w:proofErr w:type="spellStart"/>
-            <w:r>
-              <w:rPr>
-                <w:lang w:val="en-US"/>
-              </w:rPr>
-              <w:t>tcp</w:t>
-            </w:r>
-            <w:proofErr w:type="spellEnd"/>
-            <w:r>
-              <w:rPr>
-                <w:lang w:val="en-US"/>
-              </w:rPr>
-              <w:t xml:space="preserve">/593 </w:t>
+            <w:r>
+              <w:rPr>
+                <w:lang w:val="en-US"/>
+              </w:rPr>
+              <w:t xml:space="preserve">tcp/593 </w:t>
             </w:r>
             <w:r>
               <w:rPr>
@@ -7765,28 +7109,24 @@
               </w:rPr>
               <w:t xml:space="preserve"> </w:t>
             </w:r>
-            <w:proofErr w:type="spellStart"/>
             <w:r>
               <w:rPr>
                 <w:lang w:val="en-US"/>
               </w:rPr>
               <w:t>rpc</w:t>
             </w:r>
-            <w:proofErr w:type="spellEnd"/>
             <w:r>
               <w:rPr>
                 <w:lang w:val="en-US"/>
               </w:rPr>
               <w:t xml:space="preserve"> </w:t>
             </w:r>
-            <w:proofErr w:type="spellStart"/>
             <w:r>
               <w:rPr>
                 <w:lang w:val="en-US"/>
               </w:rPr>
               <w:t>epmap</w:t>
             </w:r>
-            <w:proofErr w:type="spellEnd"/>
           </w:p>
           <w:p>
             <w:pPr>
@@ -7795,19 +7135,11 @@
                 <w:lang w:val="en-US"/>
               </w:rPr>
             </w:pPr>
-            <w:proofErr w:type="spellStart"/>
-            <w:r>
-              <w:rPr>
-                <w:lang w:val="en-US"/>
-              </w:rPr>
-              <w:t>tcp</w:t>
-            </w:r>
-            <w:proofErr w:type="spellEnd"/>
-            <w:r>
-              <w:rPr>
-                <w:lang w:val="en-US"/>
-              </w:rPr>
-              <w:t>/636 LDAP server</w:t>
+            <w:r>
+              <w:rPr>
+                <w:lang w:val="en-US"/>
+              </w:rPr>
+              <w:t>tcp/636 LDAP server</w:t>
             </w:r>
           </w:p>
           <w:p>
@@ -7817,20 +7149,12 @@
                 <w:lang w:val="en-US"/>
               </w:rPr>
             </w:pPr>
-            <w:proofErr w:type="spellStart"/>
             <w:r>
               <w:rPr>
                 <w:lang w:val="en-US"/>
               </w:rPr>
               <w:lastRenderedPageBreak/>
-              <w:t>tcp</w:t>
-            </w:r>
-            <w:proofErr w:type="spellEnd"/>
-            <w:r>
-              <w:rPr>
-                <w:lang w:val="en-US"/>
-              </w:rPr>
-              <w:t>/3268 LDAP server</w:t>
+              <w:t>tcp/3268 LDAP server</w:t>
             </w:r>
           </w:p>
           <w:p>
@@ -7840,19 +7164,11 @@
                 <w:lang w:val="en-US"/>
               </w:rPr>
             </w:pPr>
-            <w:proofErr w:type="spellStart"/>
-            <w:r>
-              <w:rPr>
-                <w:lang w:val="en-US"/>
-              </w:rPr>
-              <w:t>tcp</w:t>
-            </w:r>
-            <w:proofErr w:type="spellEnd"/>
-            <w:r>
-              <w:rPr>
-                <w:lang w:val="en-US"/>
-              </w:rPr>
-              <w:t>/3269 LDAP server</w:t>
+            <w:r>
+              <w:rPr>
+                <w:lang w:val="en-US"/>
+              </w:rPr>
+              <w:t>tcp/3269 LDAP server</w:t>
             </w:r>
           </w:p>
           <w:p>
@@ -7862,19 +7178,11 @@
                 <w:lang w:val="en-US"/>
               </w:rPr>
             </w:pPr>
-            <w:proofErr w:type="spellStart"/>
-            <w:r>
-              <w:rPr>
-                <w:lang w:val="en-US"/>
-              </w:rPr>
-              <w:t>tcp</w:t>
-            </w:r>
-            <w:proofErr w:type="spellEnd"/>
-            <w:r>
-              <w:rPr>
-                <w:lang w:val="en-US"/>
-              </w:rPr>
-              <w:t>/3389 Windows Terminal Services</w:t>
+            <w:r>
+              <w:rPr>
+                <w:lang w:val="en-US"/>
+              </w:rPr>
+              <w:t>tcp/3389 Windows Terminal Services</w:t>
             </w:r>
           </w:p>
           <w:p>
@@ -7886,19 +7194,11 @@
                 <w:lang w:val="en-US"/>
               </w:rPr>
             </w:pPr>
-            <w:proofErr w:type="spellStart"/>
-            <w:r>
-              <w:rPr>
-                <w:lang w:val="en-US"/>
-              </w:rPr>
-              <w:t>udp</w:t>
-            </w:r>
-            <w:proofErr w:type="spellEnd"/>
-            <w:r>
-              <w:rPr>
-                <w:lang w:val="en-US"/>
-              </w:rPr>
-              <w:t>/5355 LLMN (</w:t>
+            <w:r>
+              <w:rPr>
+                <w:lang w:val="en-US"/>
+              </w:rPr>
+              <w:t>udp/5355 LLMN (</w:t>
             </w:r>
             <w:r>
               <w:rPr>
@@ -7924,19 +7224,11 @@
                 <w:lang w:val="en-US"/>
               </w:rPr>
             </w:pPr>
-            <w:proofErr w:type="spellStart"/>
-            <w:r>
-              <w:rPr>
-                <w:lang w:val="en-US"/>
-              </w:rPr>
-              <w:t>tcp</w:t>
-            </w:r>
-            <w:proofErr w:type="spellEnd"/>
-            <w:r>
-              <w:rPr>
-                <w:lang w:val="en-US"/>
-              </w:rPr>
-              <w:t xml:space="preserve">/5722 </w:t>
+            <w:r>
+              <w:rPr>
+                <w:lang w:val="en-US"/>
+              </w:rPr>
+              <w:t xml:space="preserve">tcp/5722 </w:t>
             </w:r>
             <w:r>
               <w:rPr>
@@ -7953,19 +7245,11 @@
                 <w:lang w:val="en-US"/>
               </w:rPr>
             </w:pPr>
-            <w:proofErr w:type="spellStart"/>
-            <w:r>
-              <w:rPr>
-                <w:lang w:val="en-US"/>
-              </w:rPr>
-              <w:t>tcp</w:t>
-            </w:r>
-            <w:proofErr w:type="spellEnd"/>
-            <w:r>
-              <w:rPr>
-                <w:lang w:val="en-US"/>
-              </w:rPr>
-              <w:t xml:space="preserve">/49152 </w:t>
+            <w:r>
+              <w:rPr>
+                <w:lang w:val="en-US"/>
+              </w:rPr>
+              <w:t xml:space="preserve">tcp/49152 </w:t>
             </w:r>
             <w:r>
               <w:rPr>
@@ -7982,19 +7266,11 @@
                 <w:lang w:val="en-US"/>
               </w:rPr>
             </w:pPr>
-            <w:proofErr w:type="spellStart"/>
-            <w:r>
-              <w:rPr>
-                <w:lang w:val="en-US"/>
-              </w:rPr>
-              <w:t>tcp</w:t>
-            </w:r>
-            <w:proofErr w:type="spellEnd"/>
-            <w:r>
-              <w:rPr>
-                <w:lang w:val="en-US"/>
-              </w:rPr>
-              <w:t xml:space="preserve">/49153 </w:t>
+            <w:r>
+              <w:rPr>
+                <w:lang w:val="en-US"/>
+              </w:rPr>
+              <w:t xml:space="preserve">tcp/49153 </w:t>
             </w:r>
             <w:r>
               <w:rPr>
@@ -8059,19 +7335,11 @@
                 <w:lang w:val="en-US"/>
               </w:rPr>
             </w:pPr>
-            <w:proofErr w:type="spellStart"/>
-            <w:r>
-              <w:rPr>
-                <w:lang w:val="en-US"/>
-              </w:rPr>
-              <w:t>tcp</w:t>
-            </w:r>
-            <w:proofErr w:type="spellEnd"/>
-            <w:r>
-              <w:rPr>
-                <w:lang w:val="en-US"/>
-              </w:rPr>
-              <w:t>/49154 Several RPC services</w:t>
+            <w:r>
+              <w:rPr>
+                <w:lang w:val="en-US"/>
+              </w:rPr>
+              <w:t>tcp/49154 Several RPC services</w:t>
             </w:r>
           </w:p>
           <w:p>
@@ -8082,19 +7350,11 @@
                 <w:lang w:val="en-US"/>
               </w:rPr>
             </w:pPr>
-            <w:proofErr w:type="spellStart"/>
-            <w:r>
-              <w:rPr>
-                <w:lang w:val="en-US"/>
-              </w:rPr>
-              <w:t>tcp</w:t>
-            </w:r>
-            <w:proofErr w:type="spellEnd"/>
-            <w:r>
-              <w:rPr>
-                <w:lang w:val="en-US"/>
-              </w:rPr>
-              <w:t xml:space="preserve">/49155 </w:t>
+            <w:r>
+              <w:rPr>
+                <w:lang w:val="en-US"/>
+              </w:rPr>
+              <w:t xml:space="preserve">tcp/49155 </w:t>
             </w:r>
             <w:r>
               <w:rPr>
@@ -8161,19 +7421,11 @@
                 <w:lang w:val="en-US"/>
               </w:rPr>
             </w:pPr>
-            <w:proofErr w:type="spellStart"/>
-            <w:r>
-              <w:rPr>
-                <w:lang w:val="en-US"/>
-              </w:rPr>
-              <w:t>tcp</w:t>
-            </w:r>
-            <w:proofErr w:type="spellEnd"/>
-            <w:r>
-              <w:rPr>
-                <w:lang w:val="en-US"/>
-              </w:rPr>
-              <w:t xml:space="preserve">/49158 </w:t>
+            <w:r>
+              <w:rPr>
+                <w:lang w:val="en-US"/>
+              </w:rPr>
+              <w:t xml:space="preserve">tcp/49158 </w:t>
             </w:r>
             <w:r>
               <w:rPr>
@@ -8191,19 +7443,11 @@
                 <w:lang w:val="en-US"/>
               </w:rPr>
             </w:pPr>
-            <w:proofErr w:type="spellStart"/>
-            <w:r>
-              <w:rPr>
-                <w:lang w:val="en-US"/>
-              </w:rPr>
-              <w:t>tcp</w:t>
-            </w:r>
-            <w:proofErr w:type="spellEnd"/>
-            <w:r>
-              <w:rPr>
-                <w:lang w:val="en-US"/>
-              </w:rPr>
-              <w:t xml:space="preserve">/49164 </w:t>
+            <w:r>
+              <w:rPr>
+                <w:lang w:val="en-US"/>
+              </w:rPr>
+              <w:t xml:space="preserve">tcp/49164 </w:t>
             </w:r>
             <w:r>
               <w:rPr>
@@ -8220,19 +7464,11 @@
                 <w:lang w:val="en-US"/>
               </w:rPr>
             </w:pPr>
-            <w:proofErr w:type="spellStart"/>
-            <w:r>
-              <w:rPr>
-                <w:lang w:val="en-US"/>
-              </w:rPr>
-              <w:t>tcp</w:t>
-            </w:r>
-            <w:proofErr w:type="spellEnd"/>
-            <w:r>
-              <w:rPr>
-                <w:lang w:val="en-US"/>
-              </w:rPr>
-              <w:t>/55034 DNS server</w:t>
+            <w:r>
+              <w:rPr>
+                <w:lang w:val="en-US"/>
+              </w:rPr>
+              <w:t>tcp/55034 DNS server</w:t>
             </w:r>
           </w:p>
           <w:p>
@@ -8242,19 +7478,11 @@
                 <w:lang w:val="en-US"/>
               </w:rPr>
             </w:pPr>
-            <w:proofErr w:type="spellStart"/>
-            <w:r>
-              <w:rPr>
-                <w:lang w:val="en-US"/>
-              </w:rPr>
-              <w:t>tcp</w:t>
-            </w:r>
-            <w:proofErr w:type="spellEnd"/>
-            <w:r>
-              <w:rPr>
-                <w:lang w:val="en-US"/>
-              </w:rPr>
-              <w:t>/63180 DHCP server service</w:t>
+            <w:r>
+              <w:rPr>
+                <w:lang w:val="en-US"/>
+              </w:rPr>
+              <w:t>tcp/63180 DHCP server service</w:t>
             </w:r>
           </w:p>
           <w:p>
@@ -8339,11 +7567,9 @@
               <w:spacing w:line="259" w:lineRule="auto"/>
               <w:jc w:val="center"/>
             </w:pPr>
-            <w:proofErr w:type="spellStart"/>
             <w:r>
               <w:t>High</w:t>
             </w:r>
-            <w:proofErr w:type="spellEnd"/>
           </w:p>
         </w:tc>
         <w:tc>
@@ -8383,11 +7609,9 @@
               <w:spacing w:line="259" w:lineRule="auto"/>
               <w:jc w:val="center"/>
             </w:pPr>
-            <w:proofErr w:type="spellStart"/>
             <w:r>
               <w:t>Low</w:t>
             </w:r>
-            <w:proofErr w:type="spellEnd"/>
           </w:p>
         </w:tc>
         <w:tc>
@@ -8585,14 +7809,12 @@
             <w:pPr>
               <w:pStyle w:val="Resultmidotsikko"/>
             </w:pPr>
-            <w:proofErr w:type="spellStart"/>
             <w:r>
               <w:rPr>
                 <w:color w:val="FFFFFF"/>
               </w:rPr>
               <w:t>Vulnerablities</w:t>
             </w:r>
-            <w:proofErr w:type="spellEnd"/>
           </w:p>
         </w:tc>
       </w:tr>
@@ -8845,21 +8067,7 @@
               <w:rPr>
                 <w:color w:val="FF0000"/>
               </w:rPr>
-              <w:t xml:space="preserve">Vulnerability in </w:t>
-            </w:r>
-            <w:proofErr w:type="spellStart"/>
-            <w:r>
-              <w:rPr>
-                <w:color w:val="FF0000"/>
-              </w:rPr>
-              <w:t>Schannel</w:t>
-            </w:r>
-            <w:proofErr w:type="spellEnd"/>
-            <w:r>
-              <w:rPr>
-                <w:color w:val="FF0000"/>
-              </w:rPr>
-              <w:t xml:space="preserve"> Could Allow Remote Code Execution</w:t>
+              <w:t>Vulnerability in Schannel Could Allow Remote Code Execution</w:t>
             </w:r>
           </w:p>
         </w:tc>
@@ -9889,35 +9097,7 @@
               <w:rPr>
                 <w:color w:val="FFC000"/>
               </w:rPr>
-              <w:t>Security Update for SAM and LSAD Remote Protocols (3148527) (</w:t>
-            </w:r>
-            <w:proofErr w:type="spellStart"/>
-            <w:r>
-              <w:rPr>
-                <w:color w:val="FFC000"/>
-              </w:rPr>
-              <w:t>Badlock</w:t>
-            </w:r>
-            <w:proofErr w:type="spellEnd"/>
-            <w:r>
-              <w:rPr>
-                <w:color w:val="FFC000"/>
-              </w:rPr>
-              <w:t>) (</w:t>
-            </w:r>
-            <w:proofErr w:type="spellStart"/>
-            <w:r>
-              <w:rPr>
-                <w:color w:val="FFC000"/>
-              </w:rPr>
-              <w:t>uncredentialed</w:t>
-            </w:r>
-            <w:proofErr w:type="spellEnd"/>
-            <w:r>
-              <w:rPr>
-                <w:color w:val="FFC000"/>
-              </w:rPr>
-              <w:t xml:space="preserve"> check)</w:t>
+              <w:t>Security Update for SAM and LSAD Remote Protocols (3148527) (Badlock) (uncredentialed check)</w:t>
             </w:r>
           </w:p>
         </w:tc>
@@ -10550,21 +9730,8 @@
             <w:pPr>
               <w:spacing w:line="259" w:lineRule="auto"/>
             </w:pPr>
-            <w:proofErr w:type="spellStart"/>
-            <w:r>
-              <w:t>Start</w:t>
-            </w:r>
-            <w:proofErr w:type="spellEnd"/>
-            <w:r>
-              <w:t xml:space="preserve"> </w:t>
-            </w:r>
-            <w:proofErr w:type="spellStart"/>
-            <w:r>
-              <w:t>time</w:t>
-            </w:r>
-            <w:proofErr w:type="spellEnd"/>
-            <w:r>
-              <w:t>:</w:t>
+            <w:r>
+              <w:t>Start time:</w:t>
             </w:r>
           </w:p>
         </w:tc>
@@ -10585,15 +9752,7 @@
               <w:spacing w:line="259" w:lineRule="auto"/>
             </w:pPr>
             <w:r>
-              <w:t xml:space="preserve">7th </w:t>
-            </w:r>
-            <w:proofErr w:type="spellStart"/>
-            <w:r>
-              <w:t>December</w:t>
-            </w:r>
-            <w:proofErr w:type="spellEnd"/>
-            <w:r>
-              <w:t xml:space="preserve"> 2017 19:00</w:t>
+              <w:t>7th December 2017 19:00</w:t>
             </w:r>
           </w:p>
         </w:tc>
@@ -10619,21 +9778,8 @@
             <w:pPr>
               <w:spacing w:line="259" w:lineRule="auto"/>
             </w:pPr>
-            <w:proofErr w:type="spellStart"/>
-            <w:r>
-              <w:t>End</w:t>
-            </w:r>
-            <w:proofErr w:type="spellEnd"/>
-            <w:r>
-              <w:t xml:space="preserve"> </w:t>
-            </w:r>
-            <w:proofErr w:type="spellStart"/>
-            <w:r>
-              <w:t>time</w:t>
-            </w:r>
-            <w:proofErr w:type="spellEnd"/>
-            <w:r>
-              <w:t>:</w:t>
+            <w:r>
+              <w:t>End time:</w:t>
             </w:r>
           </w:p>
         </w:tc>
@@ -10660,15 +9806,7 @@
               <w:t>th</w:t>
             </w:r>
             <w:r>
-              <w:t xml:space="preserve"> </w:t>
-            </w:r>
-            <w:proofErr w:type="spellStart"/>
-            <w:r>
-              <w:t>Decenmer</w:t>
-            </w:r>
-            <w:proofErr w:type="spellEnd"/>
-            <w:r>
-              <w:t xml:space="preserve"> 2017 20:00</w:t>
+              <w:t xml:space="preserve"> Decenmer 2017 20:00</w:t>
             </w:r>
           </w:p>
         </w:tc>
@@ -10721,15 +9859,7 @@
               <w:spacing w:line="259" w:lineRule="auto"/>
             </w:pPr>
             <w:r>
-              <w:t xml:space="preserve">DNS </w:t>
-            </w:r>
-            <w:proofErr w:type="spellStart"/>
-            <w:r>
-              <w:t>Name</w:t>
-            </w:r>
-            <w:proofErr w:type="spellEnd"/>
-            <w:r>
-              <w:t>:</w:t>
+              <w:t>DNS Name:</w:t>
             </w:r>
           </w:p>
         </w:tc>
@@ -10889,15 +10019,7 @@
               <w:spacing w:line="259" w:lineRule="auto"/>
             </w:pPr>
             <w:r>
-              <w:t xml:space="preserve">Open </w:t>
-            </w:r>
-            <w:proofErr w:type="spellStart"/>
-            <w:r>
-              <w:t>Ports</w:t>
-            </w:r>
-            <w:proofErr w:type="spellEnd"/>
-            <w:r>
-              <w:t>:</w:t>
+              <w:t>Open Ports:</w:t>
             </w:r>
           </w:p>
         </w:tc>
@@ -10920,19 +10042,11 @@
                 <w:lang w:val="en-US"/>
               </w:rPr>
             </w:pPr>
-            <w:proofErr w:type="spellStart"/>
-            <w:r>
-              <w:rPr>
-                <w:lang w:val="en-US"/>
-              </w:rPr>
-              <w:t>tcp</w:t>
-            </w:r>
-            <w:proofErr w:type="spellEnd"/>
-            <w:r>
-              <w:rPr>
-                <w:lang w:val="en-US"/>
-              </w:rPr>
-              <w:t xml:space="preserve">/0 </w:t>
+            <w:r>
+              <w:rPr>
+                <w:lang w:val="en-US"/>
+              </w:rPr>
+              <w:t xml:space="preserve">tcp/0 </w:t>
             </w:r>
           </w:p>
           <w:p>
@@ -10942,19 +10056,11 @@
                 <w:lang w:val="en-US"/>
               </w:rPr>
             </w:pPr>
-            <w:proofErr w:type="spellStart"/>
-            <w:r>
-              <w:rPr>
-                <w:lang w:val="en-US"/>
-              </w:rPr>
-              <w:t>udp</w:t>
-            </w:r>
-            <w:proofErr w:type="spellEnd"/>
-            <w:r>
-              <w:rPr>
-                <w:lang w:val="en-US"/>
-              </w:rPr>
-              <w:t>/0</w:t>
+            <w:r>
+              <w:rPr>
+                <w:lang w:val="en-US"/>
+              </w:rPr>
+              <w:t>udp/0</w:t>
             </w:r>
           </w:p>
           <w:p>
@@ -10964,33 +10070,17 @@
                 <w:lang w:val="en-US"/>
               </w:rPr>
             </w:pPr>
-            <w:proofErr w:type="spellStart"/>
-            <w:r>
-              <w:rPr>
-                <w:lang w:val="en-US"/>
-              </w:rPr>
-              <w:t>tcp</w:t>
-            </w:r>
-            <w:proofErr w:type="spellEnd"/>
-            <w:r>
-              <w:rPr>
-                <w:lang w:val="en-US"/>
-              </w:rPr>
-              <w:t>/</w:t>
-            </w:r>
-            <w:proofErr w:type="spellStart"/>
-            <w:r>
-              <w:rPr>
-                <w:lang w:val="en-US"/>
-              </w:rPr>
-              <w:t>udp</w:t>
-            </w:r>
-            <w:proofErr w:type="spellEnd"/>
-            <w:r>
-              <w:rPr>
-                <w:lang w:val="en-US"/>
-              </w:rPr>
-              <w:t xml:space="preserve"> </w:t>
+            <w:r>
+              <w:rPr>
+                <w:lang w:val="en-US"/>
+              </w:rPr>
+              <w:t>tcp/</w:t>
+            </w:r>
+            <w:r>
+              <w:rPr>
+                <w:lang w:val="en-US"/>
+              </w:rPr>
+              <w:t xml:space="preserve">udp </w:t>
             </w:r>
             <w:r>
               <w:rPr>
@@ -11050,13 +10140,8 @@
             <w:pPr>
               <w:spacing w:line="259" w:lineRule="auto"/>
             </w:pPr>
-            <w:proofErr w:type="spellStart"/>
-            <w:r>
-              <w:t>tcp</w:t>
-            </w:r>
-            <w:proofErr w:type="spellEnd"/>
-            <w:r>
-              <w:t>/</w:t>
+            <w:r>
+              <w:t>tcp/</w:t>
             </w:r>
             <w:r>
               <w:t>88</w:t>
@@ -11112,19 +10197,11 @@
                 <w:lang w:val="en-US"/>
               </w:rPr>
             </w:pPr>
-            <w:proofErr w:type="spellStart"/>
-            <w:r>
-              <w:rPr>
-                <w:lang w:val="en-US"/>
-              </w:rPr>
-              <w:t>upd</w:t>
-            </w:r>
-            <w:proofErr w:type="spellEnd"/>
-            <w:r>
-              <w:rPr>
-                <w:lang w:val="en-US"/>
-              </w:rPr>
-              <w:t>/123 NTP</w:t>
+            <w:r>
+              <w:rPr>
+                <w:lang w:val="en-US"/>
+              </w:rPr>
+              <w:t>upd/123 NTP</w:t>
             </w:r>
           </w:p>
           <w:p>
@@ -11134,33 +10211,11 @@
                 <w:lang w:val="en-US"/>
               </w:rPr>
             </w:pPr>
-            <w:proofErr w:type="spellStart"/>
-            <w:r>
-              <w:rPr>
-                <w:lang w:val="en-US"/>
-              </w:rPr>
-              <w:t>tcp</w:t>
-            </w:r>
-            <w:proofErr w:type="spellEnd"/>
-            <w:r>
-              <w:rPr>
-                <w:lang w:val="en-US"/>
-              </w:rPr>
-              <w:t>/</w:t>
-            </w:r>
-            <w:proofErr w:type="gramStart"/>
-            <w:r>
-              <w:rPr>
-                <w:lang w:val="en-US"/>
-              </w:rPr>
-              <w:t>135  DCE</w:t>
-            </w:r>
-            <w:proofErr w:type="gramEnd"/>
-            <w:r>
-              <w:rPr>
-                <w:lang w:val="en-US"/>
-              </w:rPr>
-              <w:t>/RPC-service</w:t>
+            <w:r>
+              <w:rPr>
+                <w:lang w:val="en-US"/>
+              </w:rPr>
+              <w:t>tcp/135  DCE/RPC-service</w:t>
             </w:r>
           </w:p>
           <w:p>
@@ -11170,7 +10225,6 @@
                 <w:lang w:val="en-US"/>
               </w:rPr>
             </w:pPr>
-            <w:proofErr w:type="spellStart"/>
             <w:r>
               <w:rPr>
                 <w:lang w:val="en-US"/>
@@ -11181,14 +10235,7 @@
               <w:rPr>
                 <w:lang w:val="en-US"/>
               </w:rPr>
-              <w:t>dp</w:t>
-            </w:r>
-            <w:proofErr w:type="spellEnd"/>
-            <w:r>
-              <w:rPr>
-                <w:lang w:val="en-US"/>
-              </w:rPr>
-              <w:t>/137 NetBIOS / SMB</w:t>
+              <w:t>dp/137 NetBIOS / SMB</w:t>
             </w:r>
           </w:p>
           <w:p>
@@ -11198,19 +10245,11 @@
                 <w:lang w:val="en-US"/>
               </w:rPr>
             </w:pPr>
-            <w:proofErr w:type="spellStart"/>
-            <w:r>
-              <w:rPr>
-                <w:lang w:val="en-US"/>
-              </w:rPr>
-              <w:t>tcp</w:t>
-            </w:r>
-            <w:proofErr w:type="spellEnd"/>
-            <w:r>
-              <w:rPr>
-                <w:lang w:val="en-US"/>
-              </w:rPr>
-              <w:t>/139 SMB file / printer sharing</w:t>
+            <w:r>
+              <w:rPr>
+                <w:lang w:val="en-US"/>
+              </w:rPr>
+              <w:t>tcp/139 SMB file / printer sharing</w:t>
             </w:r>
           </w:p>
           <w:p>
@@ -11220,19 +10259,11 @@
                 <w:lang w:val="en-US"/>
               </w:rPr>
             </w:pPr>
-            <w:proofErr w:type="spellStart"/>
-            <w:r>
-              <w:rPr>
-                <w:lang w:val="en-US"/>
-              </w:rPr>
-              <w:t>tcp</w:t>
-            </w:r>
-            <w:proofErr w:type="spellEnd"/>
-            <w:r>
-              <w:rPr>
-                <w:lang w:val="en-US"/>
-              </w:rPr>
-              <w:t>/389 LDAP server</w:t>
+            <w:r>
+              <w:rPr>
+                <w:lang w:val="en-US"/>
+              </w:rPr>
+              <w:t>tcp/389 LDAP server</w:t>
             </w:r>
           </w:p>
           <w:p>
@@ -11242,19 +10273,11 @@
                 <w:lang w:val="en-US"/>
               </w:rPr>
             </w:pPr>
-            <w:proofErr w:type="spellStart"/>
-            <w:r>
-              <w:rPr>
-                <w:lang w:val="en-US"/>
-              </w:rPr>
-              <w:t>tcp</w:t>
-            </w:r>
-            <w:proofErr w:type="spellEnd"/>
-            <w:r>
-              <w:rPr>
-                <w:lang w:val="en-US"/>
-              </w:rPr>
-              <w:t>/445 Windows SMB service</w:t>
+            <w:r>
+              <w:rPr>
+                <w:lang w:val="en-US"/>
+              </w:rPr>
+              <w:t>tcp/445 Windows SMB service</w:t>
             </w:r>
           </w:p>
           <w:p>
@@ -11264,19 +10287,11 @@
                 <w:lang w:val="en-US"/>
               </w:rPr>
             </w:pPr>
-            <w:proofErr w:type="spellStart"/>
-            <w:r>
-              <w:rPr>
-                <w:lang w:val="en-US"/>
-              </w:rPr>
-              <w:t>tcp</w:t>
-            </w:r>
-            <w:proofErr w:type="spellEnd"/>
-            <w:r>
-              <w:rPr>
-                <w:lang w:val="en-US"/>
-              </w:rPr>
-              <w:t>/464 unknown</w:t>
+            <w:r>
+              <w:rPr>
+                <w:lang w:val="en-US"/>
+              </w:rPr>
+              <w:t>tcp/464 unknown</w:t>
             </w:r>
           </w:p>
           <w:p>
@@ -11286,19 +10301,11 @@
                 <w:lang w:val="en-US"/>
               </w:rPr>
             </w:pPr>
-            <w:proofErr w:type="spellStart"/>
-            <w:r>
-              <w:rPr>
-                <w:lang w:val="en-US"/>
-              </w:rPr>
-              <w:t>tcp</w:t>
-            </w:r>
-            <w:proofErr w:type="spellEnd"/>
-            <w:r>
-              <w:rPr>
-                <w:lang w:val="en-US"/>
-              </w:rPr>
-              <w:t xml:space="preserve">/593 </w:t>
+            <w:r>
+              <w:rPr>
+                <w:lang w:val="en-US"/>
+              </w:rPr>
+              <w:t xml:space="preserve">tcp/593 </w:t>
             </w:r>
             <w:r>
               <w:rPr>
@@ -11312,28 +10319,24 @@
               </w:rPr>
               <w:t xml:space="preserve"> </w:t>
             </w:r>
-            <w:proofErr w:type="spellStart"/>
             <w:r>
               <w:rPr>
                 <w:lang w:val="en-US"/>
               </w:rPr>
               <w:t>rpc</w:t>
             </w:r>
-            <w:proofErr w:type="spellEnd"/>
             <w:r>
               <w:rPr>
                 <w:lang w:val="en-US"/>
               </w:rPr>
               <w:t xml:space="preserve"> </w:t>
             </w:r>
-            <w:proofErr w:type="spellStart"/>
             <w:r>
               <w:rPr>
                 <w:lang w:val="en-US"/>
               </w:rPr>
               <w:t>epmap</w:t>
             </w:r>
-            <w:proofErr w:type="spellEnd"/>
           </w:p>
           <w:p>
             <w:pPr>
@@ -11342,19 +10345,11 @@
                 <w:lang w:val="en-US"/>
               </w:rPr>
             </w:pPr>
-            <w:proofErr w:type="spellStart"/>
-            <w:r>
-              <w:rPr>
-                <w:lang w:val="en-US"/>
-              </w:rPr>
-              <w:t>tcp</w:t>
-            </w:r>
-            <w:proofErr w:type="spellEnd"/>
-            <w:r>
-              <w:rPr>
-                <w:lang w:val="en-US"/>
-              </w:rPr>
-              <w:t>/636 LDAP server</w:t>
+            <w:r>
+              <w:rPr>
+                <w:lang w:val="en-US"/>
+              </w:rPr>
+              <w:t>tcp/636 LDAP server</w:t>
             </w:r>
           </w:p>
           <w:p>
@@ -11364,19 +10359,11 @@
                 <w:lang w:val="en-US"/>
               </w:rPr>
             </w:pPr>
-            <w:proofErr w:type="spellStart"/>
-            <w:r>
-              <w:rPr>
-                <w:lang w:val="en-US"/>
-              </w:rPr>
-              <w:t>tcp</w:t>
-            </w:r>
-            <w:proofErr w:type="spellEnd"/>
-            <w:r>
-              <w:rPr>
-                <w:lang w:val="en-US"/>
-              </w:rPr>
-              <w:t>/3268 LDAP server</w:t>
+            <w:r>
+              <w:rPr>
+                <w:lang w:val="en-US"/>
+              </w:rPr>
+              <w:t>tcp/3268 LDAP server</w:t>
             </w:r>
           </w:p>
           <w:p>
@@ -11386,19 +10373,11 @@
                 <w:lang w:val="en-US"/>
               </w:rPr>
             </w:pPr>
-            <w:proofErr w:type="spellStart"/>
-            <w:r>
-              <w:rPr>
-                <w:lang w:val="en-US"/>
-              </w:rPr>
-              <w:t>tcp</w:t>
-            </w:r>
-            <w:proofErr w:type="spellEnd"/>
-            <w:r>
-              <w:rPr>
-                <w:lang w:val="en-US"/>
-              </w:rPr>
-              <w:t>/3269 LDAP server</w:t>
+            <w:r>
+              <w:rPr>
+                <w:lang w:val="en-US"/>
+              </w:rPr>
+              <w:t>tcp/3269 LDAP server</w:t>
             </w:r>
           </w:p>
           <w:p>
@@ -11410,19 +10389,11 @@
                 <w:lang w:val="en-US"/>
               </w:rPr>
             </w:pPr>
-            <w:proofErr w:type="spellStart"/>
-            <w:r>
-              <w:rPr>
-                <w:lang w:val="en-US"/>
-              </w:rPr>
-              <w:t>udp</w:t>
-            </w:r>
-            <w:proofErr w:type="spellEnd"/>
-            <w:r>
-              <w:rPr>
-                <w:lang w:val="en-US"/>
-              </w:rPr>
-              <w:t>/5355 LLMN (</w:t>
+            <w:r>
+              <w:rPr>
+                <w:lang w:val="en-US"/>
+              </w:rPr>
+              <w:t>udp/5355 LLMN (</w:t>
             </w:r>
             <w:r>
               <w:rPr>
@@ -11448,19 +10419,11 @@
                 <w:lang w:val="en-US"/>
               </w:rPr>
             </w:pPr>
-            <w:proofErr w:type="spellStart"/>
-            <w:r>
-              <w:rPr>
-                <w:lang w:val="en-US"/>
-              </w:rPr>
-              <w:t>tcp</w:t>
-            </w:r>
-            <w:proofErr w:type="spellEnd"/>
-            <w:r>
-              <w:rPr>
-                <w:lang w:val="en-US"/>
-              </w:rPr>
-              <w:t xml:space="preserve">/5722 </w:t>
+            <w:r>
+              <w:rPr>
+                <w:lang w:val="en-US"/>
+              </w:rPr>
+              <w:t xml:space="preserve">tcp/5722 </w:t>
             </w:r>
             <w:r>
               <w:rPr>
@@ -11477,19 +10440,11 @@
                 <w:lang w:val="en-US"/>
               </w:rPr>
             </w:pPr>
-            <w:proofErr w:type="spellStart"/>
-            <w:r>
-              <w:rPr>
-                <w:lang w:val="en-US"/>
-              </w:rPr>
-              <w:t>tcp</w:t>
-            </w:r>
-            <w:proofErr w:type="spellEnd"/>
-            <w:r>
-              <w:rPr>
-                <w:lang w:val="en-US"/>
-              </w:rPr>
-              <w:t xml:space="preserve">/49152 </w:t>
+            <w:r>
+              <w:rPr>
+                <w:lang w:val="en-US"/>
+              </w:rPr>
+              <w:t xml:space="preserve">tcp/49152 </w:t>
             </w:r>
             <w:r>
               <w:rPr>
@@ -11506,19 +10461,11 @@
                 <w:lang w:val="en-US"/>
               </w:rPr>
             </w:pPr>
-            <w:proofErr w:type="spellStart"/>
-            <w:r>
-              <w:rPr>
-                <w:lang w:val="en-US"/>
-              </w:rPr>
-              <w:t>tcp</w:t>
-            </w:r>
-            <w:proofErr w:type="spellEnd"/>
-            <w:r>
-              <w:rPr>
-                <w:lang w:val="en-US"/>
-              </w:rPr>
-              <w:t xml:space="preserve">/49153 </w:t>
+            <w:r>
+              <w:rPr>
+                <w:lang w:val="en-US"/>
+              </w:rPr>
+              <w:t xml:space="preserve">tcp/49153 </w:t>
             </w:r>
             <w:r>
               <w:rPr>
@@ -11583,19 +10530,11 @@
                 <w:lang w:val="en-US"/>
               </w:rPr>
             </w:pPr>
-            <w:proofErr w:type="spellStart"/>
-            <w:r>
-              <w:rPr>
-                <w:lang w:val="en-US"/>
-              </w:rPr>
-              <w:t>tcp</w:t>
-            </w:r>
-            <w:proofErr w:type="spellEnd"/>
-            <w:r>
-              <w:rPr>
-                <w:lang w:val="en-US"/>
-              </w:rPr>
-              <w:t>/49154 Several RPC services</w:t>
+            <w:r>
+              <w:rPr>
+                <w:lang w:val="en-US"/>
+              </w:rPr>
+              <w:t>tcp/49154 Several RPC services</w:t>
             </w:r>
           </w:p>
           <w:p>
@@ -11605,19 +10544,11 @@
                 <w:lang w:val="en-US"/>
               </w:rPr>
             </w:pPr>
-            <w:proofErr w:type="spellStart"/>
-            <w:r>
-              <w:rPr>
-                <w:lang w:val="en-US"/>
-              </w:rPr>
-              <w:t>tcp</w:t>
-            </w:r>
-            <w:proofErr w:type="spellEnd"/>
-            <w:r>
-              <w:rPr>
-                <w:lang w:val="en-US"/>
-              </w:rPr>
-              <w:t xml:space="preserve">/49155 </w:t>
+            <w:r>
+              <w:rPr>
+                <w:lang w:val="en-US"/>
+              </w:rPr>
+              <w:t xml:space="preserve">tcp/49155 </w:t>
             </w:r>
             <w:r>
               <w:rPr>
@@ -11683,7 +10614,6 @@
                 <w:lang w:val="en-US"/>
               </w:rPr>
             </w:pPr>
-            <w:proofErr w:type="spellStart"/>
             <w:r>
               <w:rPr>
                 <w:lang w:val="en-US"/>
@@ -11695,14 +10625,7 @@
               <w:rPr>
                 <w:lang w:val="en-US"/>
               </w:rPr>
-              <w:t>cp</w:t>
-            </w:r>
-            <w:proofErr w:type="spellEnd"/>
-            <w:r>
-              <w:rPr>
-                <w:lang w:val="en-US"/>
-              </w:rPr>
-              <w:t>/61238 DCE Services Enumeration</w:t>
+              <w:t>cp/61238 DCE Services Enumeration</w:t>
             </w:r>
           </w:p>
           <w:p>
@@ -11712,19 +10635,11 @@
                 <w:lang w:val="en-US"/>
               </w:rPr>
             </w:pPr>
-            <w:proofErr w:type="spellStart"/>
-            <w:r>
-              <w:rPr>
-                <w:lang w:val="en-US"/>
-              </w:rPr>
-              <w:t>tcp</w:t>
-            </w:r>
-            <w:proofErr w:type="spellEnd"/>
-            <w:r>
-              <w:rPr>
-                <w:lang w:val="en-US"/>
-              </w:rPr>
-              <w:t xml:space="preserve">/61272 </w:t>
+            <w:r>
+              <w:rPr>
+                <w:lang w:val="en-US"/>
+              </w:rPr>
+              <w:t xml:space="preserve">tcp/61272 </w:t>
             </w:r>
             <w:r>
               <w:rPr>
@@ -11740,19 +10655,11 @@
                 <w:lang w:val="en-US"/>
               </w:rPr>
             </w:pPr>
-            <w:proofErr w:type="spellStart"/>
-            <w:r>
-              <w:rPr>
-                <w:lang w:val="en-US"/>
-              </w:rPr>
-              <w:t>tcp</w:t>
-            </w:r>
-            <w:proofErr w:type="spellEnd"/>
-            <w:r>
-              <w:rPr>
-                <w:lang w:val="en-US"/>
-              </w:rPr>
-              <w:t xml:space="preserve">/61279 </w:t>
+            <w:r>
+              <w:rPr>
+                <w:lang w:val="en-US"/>
+              </w:rPr>
+              <w:t xml:space="preserve">tcp/61279 </w:t>
             </w:r>
             <w:r>
               <w:rPr>
@@ -11840,11 +10747,9 @@
               <w:spacing w:line="259" w:lineRule="auto"/>
               <w:jc w:val="center"/>
             </w:pPr>
-            <w:proofErr w:type="spellStart"/>
             <w:r>
               <w:t>High</w:t>
             </w:r>
-            <w:proofErr w:type="spellEnd"/>
           </w:p>
         </w:tc>
         <w:tc>
@@ -11884,11 +10789,9 @@
               <w:spacing w:line="259" w:lineRule="auto"/>
               <w:jc w:val="center"/>
             </w:pPr>
-            <w:proofErr w:type="spellStart"/>
             <w:r>
               <w:t>Low</w:t>
             </w:r>
-            <w:proofErr w:type="spellEnd"/>
           </w:p>
         </w:tc>
         <w:tc>
@@ -12081,14 +10984,12 @@
             <w:pPr>
               <w:pStyle w:val="Resultmidotsikko"/>
             </w:pPr>
-            <w:proofErr w:type="spellStart"/>
             <w:r>
               <w:rPr>
                 <w:color w:val="FFFFFF"/>
               </w:rPr>
               <w:t>Vulnerablities</w:t>
             </w:r>
-            <w:proofErr w:type="spellEnd"/>
           </w:p>
         </w:tc>
       </w:tr>
@@ -12326,21 +11227,7 @@
               <w:rPr>
                 <w:color w:val="FF0000"/>
               </w:rPr>
-              <w:t xml:space="preserve">Vulnerability in </w:t>
-            </w:r>
-            <w:proofErr w:type="spellStart"/>
-            <w:r>
-              <w:rPr>
-                <w:color w:val="FF0000"/>
-              </w:rPr>
-              <w:t>Schannel</w:t>
-            </w:r>
-            <w:proofErr w:type="spellEnd"/>
-            <w:r>
-              <w:rPr>
-                <w:color w:val="FF0000"/>
-              </w:rPr>
-              <w:t xml:space="preserve"> Could Allow Remote Code Execution</w:t>
+              <w:t>Vulnerability in Schannel Could Allow Remote Code Execution</w:t>
             </w:r>
           </w:p>
         </w:tc>
@@ -12733,24 +11620,14 @@
       </w:pPr>
       <w:bookmarkStart w:id="26" w:name="_Toc500698268"/>
       <w:bookmarkStart w:id="27" w:name="_Toc501482009"/>
-      <w:proofErr w:type="spellStart"/>
       <w:r>
         <w:lastRenderedPageBreak/>
-        <w:t>Vulnerability</w:t>
-      </w:r>
-      <w:proofErr w:type="spellEnd"/>
+        <w:t>Vulnerability Details</w:t>
+      </w:r>
+      <w:bookmarkEnd w:id="26"/>
       <w:r>
         <w:t xml:space="preserve"> </w:t>
       </w:r>
-      <w:proofErr w:type="spellStart"/>
-      <w:r>
-        <w:t>Details</w:t>
-      </w:r>
-      <w:bookmarkEnd w:id="26"/>
-      <w:proofErr w:type="spellEnd"/>
-      <w:r>
-        <w:t xml:space="preserve"> </w:t>
-      </w:r>
       <w:r>
         <w:rPr>
           <w:color w:val="FF0000"/>
@@ -12770,35 +11647,7 @@
         <w:rPr>
           <w:lang w:val="en-US"/>
         </w:rPr>
-        <w:t>This section will give a more detailed information on each vulnerability. The details will cover explanation of the vulnerability, how it can be exploited if applicable, how the vulnerability can be mitigated or fixed, how severe the vulnerability is and additional information to help the reader to understand the vulnerability (</w:t>
-      </w:r>
-      <w:proofErr w:type="spellStart"/>
-      <w:r>
-        <w:rPr>
-          <w:lang w:val="en-US"/>
-        </w:rPr>
-        <w:t>e.q</w:t>
-      </w:r>
-      <w:proofErr w:type="spellEnd"/>
-      <w:r>
-        <w:rPr>
-          <w:lang w:val="en-US"/>
-        </w:rPr>
-        <w:t xml:space="preserve">. screenshots, </w:t>
-      </w:r>
-      <w:proofErr w:type="spellStart"/>
-      <w:r>
-        <w:rPr>
-          <w:lang w:val="en-US"/>
-        </w:rPr>
-        <w:t>poc</w:t>
-      </w:r>
-      <w:proofErr w:type="spellEnd"/>
-      <w:r>
-        <w:rPr>
-          <w:lang w:val="en-US"/>
-        </w:rPr>
-        <w:t xml:space="preserve"> etc.).</w:t>
+        <w:t>This section will give a more detailed information on each vulnerability. The details will cover explanation of the vulnerability, how it can be exploited if applicable, how the vulnerability can be mitigated or fixed, how severe the vulnerability is and additional information to help the reader to understand the vulnerability (e.q. screenshots, poc etc.).</w:t>
       </w:r>
       <w:r>
         <w:rPr>
@@ -13561,21 +12410,7 @@
         <w:rPr>
           <w:lang w:val="en-US"/>
         </w:rPr>
-        <w:t xml:space="preserve"> Exposing the system version information to end-users is not needed. If it is needed internally, use different methods than printing it to http responses in plain-text (“Hi! I am using </w:t>
-      </w:r>
-      <w:proofErr w:type="gramStart"/>
-      <w:r>
-        <w:rPr>
-          <w:lang w:val="en-US"/>
-        </w:rPr>
-        <w:t>version..</w:t>
-      </w:r>
-      <w:proofErr w:type="gramEnd"/>
-      <w:r>
-        <w:rPr>
-          <w:lang w:val="en-US"/>
-        </w:rPr>
-        <w:t>”).</w:t>
+        <w:t xml:space="preserve"> Exposing the system version information to end-users is not needed. If it is needed internally, use different methods than printing it to http responses in plain-text (“Hi! I am using version..”).</w:t>
       </w:r>
     </w:p>
     <w:p>
@@ -14027,23 +12862,7 @@
           <w:bCs/>
           <w:lang w:val="en-US"/>
         </w:rPr>
-        <w:t xml:space="preserve"> web process, which should never </w:t>
-      </w:r>
-      <w:proofErr w:type="gramStart"/>
-      <w:r>
-        <w:rPr>
-          <w:bCs/>
-          <w:lang w:val="en-US"/>
-        </w:rPr>
-        <w:t>been</w:t>
-      </w:r>
-      <w:proofErr w:type="gramEnd"/>
-      <w:r>
-        <w:rPr>
-          <w:bCs/>
-          <w:lang w:val="en-US"/>
-        </w:rPr>
-        <w:t xml:space="preserve"> modified intentionally or unintentionally. Overwriting values of the IP (instruction pointer), BP (base pointer) and other registers causes exceptions, segmentation faults and the other process errors to occur.</w:t>
+        <w:t xml:space="preserve"> web process, which should never been modified intentionally or unintentionally. Overwriting values of the IP (instruction pointer), BP (base pointer) and other registers causes exceptions, segmentation faults and the other process errors to occur.</w:t>
       </w:r>
     </w:p>
     <w:p>
@@ -14210,7 +13029,7 @@
           <w:lang w:val="en-US"/>
         </w:rPr>
       </w:pPr>
-      <w:hyperlink r:id="rId19" w:history="1">
+      <w:hyperlink r:id="rId20" w:history="1">
         <w:r>
           <w:rPr>
             <w:rStyle w:val="Hyperlinkki"/>
@@ -14426,21 +13245,7 @@
         <w:rPr>
           <w:lang w:val="en-US"/>
         </w:rPr>
-        <w:t xml:space="preserve">Apache </w:t>
-      </w:r>
-      <w:proofErr w:type="spellStart"/>
-      <w:r>
-        <w:rPr>
-          <w:lang w:val="en-US"/>
-        </w:rPr>
-        <w:t>httpd</w:t>
-      </w:r>
-      <w:proofErr w:type="spellEnd"/>
-      <w:r>
-        <w:rPr>
-          <w:lang w:val="en-US"/>
-        </w:rPr>
-        <w:t xml:space="preserve"> - Options</w:t>
+        <w:t>Apache httpd - Options</w:t>
       </w:r>
     </w:p>
     <w:p>
@@ -14841,21 +13646,7 @@
         <w:rPr>
           <w:lang w:val="en-US"/>
         </w:rPr>
-        <w:t xml:space="preserve">X-Frame-Options header should be included in the HTTP response to protect against </w:t>
-      </w:r>
-      <w:proofErr w:type="spellStart"/>
-      <w:r>
-        <w:rPr>
-          <w:lang w:val="en-US"/>
-        </w:rPr>
-        <w:t>ClickJacking</w:t>
-      </w:r>
-      <w:proofErr w:type="spellEnd"/>
-      <w:r>
-        <w:rPr>
-          <w:lang w:val="en-US"/>
-        </w:rPr>
-        <w:t xml:space="preserve"> attacks.</w:t>
+        <w:t>X-Frame-Options header should be included in the HTTP response to protect against ClickJacking attacks.</w:t>
       </w:r>
     </w:p>
     <w:p>
@@ -15101,21 +13892,7 @@
         <w:rPr>
           <w:lang w:val="en-US"/>
         </w:rPr>
-        <w:t xml:space="preserve">execute arbitrary code in the context of the </w:t>
-      </w:r>
-      <w:proofErr w:type="spellStart"/>
-      <w:r>
-        <w:rPr>
-          <w:lang w:val="en-US"/>
-        </w:rPr>
-        <w:t>NetworkService</w:t>
-      </w:r>
-      <w:proofErr w:type="spellEnd"/>
-      <w:r>
-        <w:rPr>
-          <w:lang w:val="en-US"/>
-        </w:rPr>
-        <w:t xml:space="preserve"> account. On Windows Vista, 2008, 7, and 2008 R2, the issue can be exploited remotely.</w:t>
+        <w:t>execute arbitrary code in the context of the NetworkService account. On Windows Vista, 2008, 7, and 2008 R2, the issue can be exploited remotely.</w:t>
       </w:r>
     </w:p>
     <w:p>
@@ -15362,63 +14139,7 @@
         <w:rPr>
           <w:lang w:val="en-US"/>
         </w:rPr>
-        <w:t xml:space="preserve">In addition, SMB vulnerabilities exist that are exploited by </w:t>
-      </w:r>
-      <w:proofErr w:type="spellStart"/>
-      <w:r>
-        <w:rPr>
-          <w:lang w:val="en-US"/>
-        </w:rPr>
-        <w:t>WannaCry</w:t>
-      </w:r>
-      <w:proofErr w:type="spellEnd"/>
-      <w:r>
-        <w:rPr>
-          <w:lang w:val="en-US"/>
-        </w:rPr>
-        <w:t>/</w:t>
-      </w:r>
-      <w:proofErr w:type="spellStart"/>
-      <w:r>
-        <w:rPr>
-          <w:lang w:val="en-US"/>
-        </w:rPr>
-        <w:t>WannaCrypt</w:t>
-      </w:r>
-      <w:proofErr w:type="spellEnd"/>
-      <w:r>
-        <w:rPr>
-          <w:lang w:val="en-US"/>
-        </w:rPr>
-        <w:t xml:space="preserve"> ransomware, </w:t>
-      </w:r>
-      <w:proofErr w:type="spellStart"/>
-      <w:r>
-        <w:rPr>
-          <w:lang w:val="en-US"/>
-        </w:rPr>
-        <w:t>EternalRocks</w:t>
-      </w:r>
-      <w:proofErr w:type="spellEnd"/>
-      <w:r>
-        <w:rPr>
-          <w:lang w:val="en-US"/>
-        </w:rPr>
-        <w:t xml:space="preserve"> worm and </w:t>
-      </w:r>
-      <w:proofErr w:type="spellStart"/>
-      <w:r>
-        <w:rPr>
-          <w:lang w:val="en-US"/>
-        </w:rPr>
-        <w:t>Petya</w:t>
-      </w:r>
-      <w:proofErr w:type="spellEnd"/>
-      <w:r>
-        <w:rPr>
-          <w:lang w:val="en-US"/>
-        </w:rPr>
-        <w:t xml:space="preserve"> ransomware. </w:t>
+        <w:t xml:space="preserve">In addition, SMB vulnerabilities exist that are exploited by WannaCry/WannaCrypt ransomware, EternalRocks worm and Petya ransomware. </w:t>
       </w:r>
     </w:p>
     <w:p>
@@ -15642,14 +14363,12 @@
               </w:rPr>
               <w:t xml:space="preserve"> </w:t>
             </w:r>
-            <w:proofErr w:type="spellStart"/>
             <w:r>
               <w:rPr>
                 <w:lang w:val="en-US"/>
               </w:rPr>
               <w:t>udp</w:t>
             </w:r>
-            <w:proofErr w:type="spellEnd"/>
             <w:r>
               <w:rPr>
                 <w:lang w:val="en-US"/>
@@ -15744,7 +14463,7 @@
               </w:rPr>
               <w:t xml:space="preserve"> </w:t>
             </w:r>
-            <w:hyperlink r:id="rId20" w:tgtFrame="_blank" w:history="1">
+            <w:hyperlink r:id="rId21" w:tgtFrame="_blank" w:history="1">
               <w:r>
                 <w:rPr>
                   <w:rStyle w:val="Hyperlinkki"/>
@@ -15815,43 +14534,7 @@
                 <w:color w:val="263645"/>
                 <w:lang w:val="en-US"/>
               </w:rPr>
-              <w:t>10.0 (CVSS2#</w:t>
-            </w:r>
-            <w:proofErr w:type="gramStart"/>
-            <w:r>
-              <w:rPr>
-                <w:rStyle w:val="classtext"/>
-                <w:color w:val="263645"/>
-                <w:lang w:val="en-US"/>
-              </w:rPr>
-              <w:t>AV:N</w:t>
-            </w:r>
-            <w:proofErr w:type="gramEnd"/>
-            <w:r>
-              <w:rPr>
-                <w:rStyle w:val="classtext"/>
-                <w:color w:val="263645"/>
-                <w:lang w:val="en-US"/>
-              </w:rPr>
-              <w:t>/AC:L/</w:t>
-            </w:r>
-            <w:proofErr w:type="spellStart"/>
-            <w:r>
-              <w:rPr>
-                <w:rStyle w:val="classtext"/>
-                <w:color w:val="263645"/>
-                <w:lang w:val="en-US"/>
-              </w:rPr>
-              <w:t>Au:N</w:t>
-            </w:r>
-            <w:proofErr w:type="spellEnd"/>
-            <w:r>
-              <w:rPr>
-                <w:rStyle w:val="classtext"/>
-                <w:color w:val="263645"/>
-                <w:lang w:val="en-US"/>
-              </w:rPr>
-              <w:t>/C:C/I:C/A:C)</w:t>
+              <w:t>10.0 (CVSS2#AV:N/AC:L/Au:N/C:C/I:C/A:C)</w:t>
             </w:r>
           </w:p>
           <w:p>
@@ -16044,21 +14727,7 @@
                     <w:rPr>
                       <w:lang w:val="en-US"/>
                     </w:rPr>
-                    <w:t>10.0.100.10 445/</w:t>
-                  </w:r>
-                  <w:proofErr w:type="spellStart"/>
-                  <w:r>
-                    <w:rPr>
-                      <w:lang w:val="en-US"/>
-                    </w:rPr>
-                    <w:t>tcp</w:t>
-                  </w:r>
-                  <w:proofErr w:type="spellEnd"/>
-                  <w:r>
-                    <w:rPr>
-                      <w:lang w:val="en-US"/>
-                    </w:rPr>
-                    <w:t xml:space="preserve"> Microsoft Windows SMB service</w:t>
+                    <w:t>10.0.100.10 445/tcp Microsoft Windows SMB service</w:t>
                   </w:r>
                 </w:p>
               </w:tc>
@@ -16088,16 +14757,8 @@
               <w:rPr>
                 <w:lang w:val="en-US"/>
               </w:rPr>
-              <w:t xml:space="preserve">The remote Windows host is affected by the following </w:t>
-            </w:r>
-            <w:proofErr w:type="gramStart"/>
-            <w:r>
-              <w:rPr>
-                <w:lang w:val="en-US"/>
-              </w:rPr>
-              <w:t>vulnerabilities :</w:t>
-            </w:r>
-            <w:proofErr w:type="gramEnd"/>
+              <w:t>The remote Windows host is affected by the following vulnerabilities :</w:t>
+            </w:r>
           </w:p>
           <w:p>
             <w:pPr>
@@ -16387,21 +15048,7 @@
                     <w:rPr>
                       <w:lang w:val="en-US"/>
                     </w:rPr>
-                    <w:t>10.0.100.10 445/</w:t>
-                  </w:r>
-                  <w:proofErr w:type="spellStart"/>
-                  <w:r>
-                    <w:rPr>
-                      <w:lang w:val="en-US"/>
-                    </w:rPr>
-                    <w:t>tcp</w:t>
-                  </w:r>
-                  <w:proofErr w:type="spellEnd"/>
-                  <w:r>
-                    <w:rPr>
-                      <w:lang w:val="en-US"/>
-                    </w:rPr>
-                    <w:t xml:space="preserve"> Microsoft Windows SMB service</w:t>
+                    <w:t>10.0.100.10 445/tcp Microsoft Windows SMB service</w:t>
                   </w:r>
                 </w:p>
               </w:tc>
@@ -16431,16 +15078,8 @@
               <w:rPr>
                 <w:lang w:val="en-US"/>
               </w:rPr>
-              <w:t xml:space="preserve">The remote Windows host is affected by the following </w:t>
-            </w:r>
-            <w:proofErr w:type="gramStart"/>
-            <w:r>
-              <w:rPr>
-                <w:lang w:val="en-US"/>
-              </w:rPr>
-              <w:t>vulnerabilities :</w:t>
-            </w:r>
-            <w:proofErr w:type="gramEnd"/>
+              <w:t>The remote Windows host is affected by the following vulnerabilities :</w:t>
+            </w:r>
           </w:p>
           <w:p>
             <w:pPr>
@@ -16496,29 +15135,14 @@
               <w:rPr>
                 <w:lang w:val="en-US"/>
               </w:rPr>
-              <w:t xml:space="preserve">Microsoft has released a set of patches for Windows Vista, 2008, 7, 2008 R2, 2012, 8.1, RT 8.1, 2012 R2, 10, and 2016. Microsoft has also released emergency patches for Windows operating systems that are no longer supported, including Windows XP, 2003, and </w:t>
-            </w:r>
-            <w:proofErr w:type="gramStart"/>
-            <w:r>
-              <w:rPr>
-                <w:lang w:val="en-US"/>
-              </w:rPr>
-              <w:t>8.</w:t>
+              <w:t>Microsoft has released a set of patches for Windows Vista, 2008, 7, 2008 R2, 2012, 8.1, RT 8.1, 2012 R2, 10, and 2016. Microsoft has also released emergency patches for Windows operating systems that are no longer supported, including Windows XP, 2003, and 8.</w:t>
             </w:r>
             <w:r>
               <w:rPr>
                 <w:b/>
                 <w:lang w:val="en-US"/>
               </w:rPr>
-              <w:t>Severity</w:t>
-            </w:r>
-            <w:proofErr w:type="gramEnd"/>
-            <w:r>
-              <w:rPr>
-                <w:b/>
-                <w:lang w:val="en-US"/>
-              </w:rPr>
-              <w:t xml:space="preserve">: </w:t>
+              <w:t xml:space="preserve">Severity: </w:t>
             </w:r>
             <w:r>
               <w:rPr>
@@ -16729,21 +15353,7 @@
                     <w:rPr>
                       <w:lang w:val="en-US"/>
                     </w:rPr>
-                    <w:t>10.0.100.10 445/</w:t>
-                  </w:r>
-                  <w:proofErr w:type="spellStart"/>
-                  <w:r>
-                    <w:rPr>
-                      <w:lang w:val="en-US"/>
-                    </w:rPr>
-                    <w:t>tcp</w:t>
-                  </w:r>
-                  <w:proofErr w:type="spellEnd"/>
-                  <w:r>
-                    <w:rPr>
-                      <w:lang w:val="en-US"/>
-                    </w:rPr>
-                    <w:t xml:space="preserve"> Microsoft Windows SMB service</w:t>
+                    <w:t>10.0.100.10 445/tcp Microsoft Windows SMB service</w:t>
                   </w:r>
                 </w:p>
               </w:tc>
@@ -16830,29 +15440,14 @@
               <w:rPr>
                 <w:lang w:val="en-US"/>
               </w:rPr>
-              <w:t xml:space="preserve">Microsoft has released a set of patches for Windows Vista, 2008, 7, 2008 R2, 2012, 8.1, RT 8.1, 2012 R2, 10, and 2016. Microsoft has also released emergency patches for Windows operating systems that are no longer supported, including Windows XP, 2003, and </w:t>
-            </w:r>
-            <w:proofErr w:type="gramStart"/>
-            <w:r>
-              <w:rPr>
-                <w:lang w:val="en-US"/>
-              </w:rPr>
-              <w:t>8.</w:t>
+              <w:t>Microsoft has released a set of patches for Windows Vista, 2008, 7, 2008 R2, 2012, 8.1, RT 8.1, 2012 R2, 10, and 2016. Microsoft has also released emergency patches for Windows operating systems that are no longer supported, including Windows XP, 2003, and 8.</w:t>
             </w:r>
             <w:r>
               <w:rPr>
                 <w:b/>
                 <w:lang w:val="en-US"/>
               </w:rPr>
-              <w:t>Severity</w:t>
-            </w:r>
-            <w:proofErr w:type="gramEnd"/>
-            <w:r>
-              <w:rPr>
-                <w:b/>
-                <w:lang w:val="en-US"/>
-              </w:rPr>
-              <w:t xml:space="preserve">: </w:t>
+              <w:t xml:space="preserve">Severity: </w:t>
             </w:r>
             <w:r>
               <w:rPr>
@@ -17000,21 +15595,7 @@
         <w:rPr>
           <w:lang w:val="en-US"/>
         </w:rPr>
-        <w:t xml:space="preserve">Include your attachments to the document. </w:t>
-      </w:r>
-      <w:proofErr w:type="gramStart"/>
-      <w:r>
-        <w:rPr>
-          <w:lang w:val="en-US"/>
-        </w:rPr>
-        <w:t>Typically</w:t>
-      </w:r>
-      <w:proofErr w:type="gramEnd"/>
-      <w:r>
-        <w:rPr>
-          <w:lang w:val="en-US"/>
-        </w:rPr>
-        <w:t xml:space="preserve"> the report is kept separate from technical scanner data and the attachments portion of the report contains additional information about the vulnerabilities, used test methods or policy guidelines that were followed during the testing.</w:t>
+        <w:t>Include your attachments to the document. Typically the report is kept separate from technical scanner data and the attachments portion of the report contains additional information about the vulnerabilities, used test methods or policy guidelines that were followed during the testing.</w:t>
       </w:r>
     </w:p>
     <w:p>
@@ -17384,7 +15965,7 @@
           <w:rPr>
             <w:noProof/>
           </w:rPr>
-          <w:t>17</w:t>
+          <w:t>2</w:t>
         </w:r>
         <w:r>
           <w:fldChar w:fldCharType="end"/>
@@ -23926,7 +22507,7 @@
 </file>
 
 <file path=customXml/itemProps4.xml><?xml version="1.0" encoding="utf-8"?>
-<ds:datastoreItem xmlns:ds="http://schemas.openxmlformats.org/officeDocument/2006/customXml" ds:itemID="{9A5A52A4-26FB-49C9-A1C6-55DC52D524C6}">
+<ds:datastoreItem xmlns:ds="http://schemas.openxmlformats.org/officeDocument/2006/customXml" ds:itemID="{E51E7475-D6AD-4B7A-BF5C-34E20CA01906}">
   <ds:schemaRefs>
     <ds:schemaRef ds:uri="http://schemas.openxmlformats.org/officeDocument/2006/bibliography"/>
   </ds:schemaRefs>

--- a/Testing_and_audit_report_draft-1.docx
+++ b/Testing_and_audit_report_draft-1.docx
@@ -4619,14 +4619,14 @@
         <w:pStyle w:val="Heading1"/>
       </w:pPr>
       <w:bookmarkStart w:id="0" w:name="_Toc502861643"/>
-      <w:bookmarkStart w:id="1" w:name="_Toc500698262"/>
-      <w:bookmarkStart w:id="2" w:name="_Toc502949696"/>
+      <w:bookmarkStart w:id="1" w:name="_Toc502949696"/>
+      <w:bookmarkStart w:id="2" w:name="_Toc500698262"/>
       <w:r>
         <w:lastRenderedPageBreak/>
         <w:t>Introduction</w:t>
       </w:r>
       <w:bookmarkEnd w:id="0"/>
-      <w:bookmarkEnd w:id="2"/>
+      <w:bookmarkEnd w:id="1"/>
     </w:p>
     <w:p>
       <w:pPr>
@@ -4650,71 +4650,57 @@
         <w:rPr>
           <w:lang w:val="en-US"/>
         </w:rPr>
-        <w:t xml:space="preserve"> Report includes external and internal network security tests performed against th</w:t>
-      </w:r>
-      <w:bookmarkStart w:id="3" w:name="_GoBack"/>
+        <w:t xml:space="preserve"> Report includes external and internal network security tests performed against the LDIL corporate network. The goal of the technical security audit is to form overall picture relating to state of the security and offer recommendations for future improvements. </w:t>
+      </w:r>
+    </w:p>
+    <w:p>
+      <w:pPr>
+        <w:pStyle w:val="Heading1"/>
+      </w:pPr>
+      <w:bookmarkStart w:id="3" w:name="_Toc502861644"/>
+      <w:bookmarkStart w:id="4" w:name="_Toc502949697"/>
+      <w:r>
+        <w:t>Target organization</w:t>
+      </w:r>
       <w:bookmarkEnd w:id="3"/>
-      <w:r>
-        <w:rPr>
-          <w:lang w:val="en-US"/>
-        </w:rPr>
-        <w:t xml:space="preserve">e LDIL corporate network. The goal of the technical security audit is to form overall picture relating to state of the security and offer recommendations for future improvements. </w:t>
+      <w:bookmarkEnd w:id="4"/>
+    </w:p>
+    <w:p>
+      <w:pPr>
+        <w:rPr>
+          <w:lang w:val="en-US"/>
+        </w:rPr>
+      </w:pPr>
+      <w:r>
+        <w:rPr>
+          <w:lang w:val="en-US"/>
+        </w:rPr>
+        <w:t>LDIL is a national e-tailing company that also has one physical retail store with a POS-system. LDIL business environment consists of information systems and different n</w:t>
+      </w:r>
+      <w:r>
+        <w:rPr>
+          <w:lang w:val="en-US"/>
+        </w:rPr>
+        <w:t xml:space="preserve">etwork domains. </w:t>
+      </w:r>
+      <w:r>
+        <w:rPr>
+          <w:lang w:val="en-US"/>
+        </w:rPr>
+        <w:t>Target of this evaluation is LDIL's systems and networks related to customer and payment information.</w:t>
       </w:r>
     </w:p>
     <w:p>
       <w:pPr>
         <w:pStyle w:val="Heading1"/>
       </w:pPr>
-      <w:bookmarkStart w:id="4" w:name="_Toc502861644"/>
-      <w:bookmarkStart w:id="5" w:name="_Toc502949697"/>
-      <w:r>
-        <w:t>Target organization</w:t>
-      </w:r>
-      <w:bookmarkEnd w:id="4"/>
+      <w:bookmarkStart w:id="5" w:name="_Toc502861645"/>
+      <w:bookmarkStart w:id="6" w:name="_Toc502949698"/>
+      <w:r>
+        <w:t>Scope of the audit</w:t>
+      </w:r>
       <w:bookmarkEnd w:id="5"/>
-    </w:p>
-    <w:p>
-      <w:pPr>
-        <w:rPr>
-          <w:lang w:val="en-US"/>
-        </w:rPr>
-      </w:pPr>
-      <w:r>
-        <w:rPr>
-          <w:lang w:val="en-US"/>
-        </w:rPr>
-        <w:t>LDIL is a national e-tailing company that also has one physical retail store with a POS-system. LDIL business environment consists of information systems and different n</w:t>
-      </w:r>
-      <w:r>
-        <w:rPr>
-          <w:lang w:val="en-US"/>
-        </w:rPr>
-        <w:t>etwork domains. Target of this audit</w:t>
-      </w:r>
-      <w:r>
-        <w:rPr>
-          <w:lang w:val="en-US"/>
-        </w:rPr>
-        <w:t xml:space="preserve"> is LDIL's systems and networks</w:t>
-      </w:r>
-      <w:r>
-        <w:rPr>
-          <w:lang w:val="en-US"/>
-        </w:rPr>
-        <w:t>.</w:t>
-      </w:r>
-    </w:p>
-    <w:p>
-      <w:pPr>
-        <w:pStyle w:val="Heading1"/>
-      </w:pPr>
-      <w:bookmarkStart w:id="6" w:name="_Toc502861645"/>
-      <w:bookmarkStart w:id="7" w:name="_Toc502949698"/>
-      <w:r>
-        <w:t>Scope of the audit</w:t>
-      </w:r>
       <w:bookmarkEnd w:id="6"/>
-      <w:bookmarkEnd w:id="7"/>
     </w:p>
     <w:p>
       <w:pPr>
@@ -4865,12 +4851,12 @@
       <w:pPr>
         <w:pStyle w:val="Heading1"/>
       </w:pPr>
-      <w:bookmarkStart w:id="8" w:name="_Toc502949699"/>
+      <w:bookmarkStart w:id="7" w:name="_Toc502949699"/>
       <w:r>
         <w:lastRenderedPageBreak/>
         <w:t>Audit activities</w:t>
       </w:r>
-      <w:bookmarkEnd w:id="8"/>
+      <w:bookmarkEnd w:id="7"/>
     </w:p>
     <w:p>
       <w:pPr>
@@ -4910,40 +4896,43 @@
         </w:rPr>
         <w:t xml:space="preserve"> to perform the audit.</w:t>
       </w:r>
-    </w:p>
-    <w:p>
-      <w:pPr>
-        <w:pStyle w:val="ListParagraph"/>
-        <w:numPr>
-          <w:ilvl w:val="0"/>
-          <w:numId w:val="41"/>
-        </w:numPr>
-      </w:pPr>
-      <w:r>
-        <w:rPr>
-          <w:color w:val="FF0000"/>
-        </w:rPr>
-        <w:t>Nististä tähän niitä taustavaatimuksia o</w:t>
-      </w:r>
-      <w:r>
-        <w:rPr>
-          <w:color w:val="FF0000"/>
-        </w:rPr>
-        <w:t xml:space="preserve">saamisesta </w:t>
+      <w:r>
+        <w:rPr>
+          <w:lang w:val="en-US"/>
+        </w:rPr>
+        <w:t xml:space="preserve"> </w:t>
+      </w:r>
+      <w:r>
+        <w:rPr>
+          <w:lang w:val="en-US"/>
+        </w:rPr>
+        <w:t>T</w:t>
+      </w:r>
+      <w:r>
+        <w:rPr>
+          <w:lang w:val="en-US"/>
+        </w:rPr>
+        <w:t>he auditing groups were formed to most effectively</w:t>
+      </w:r>
+      <w:r>
+        <w:rPr>
+          <w:lang w:val="en-US"/>
+        </w:rPr>
+        <w:t xml:space="preserve"> utilize the assessor’s skills. Petri and </w:t>
       </w:r>
       <w:proofErr w:type="spellStart"/>
       <w:r>
         <w:rPr>
-          <w:color w:val="FF0000"/>
-        </w:rPr>
-        <w:t>jne</w:t>
+          <w:lang w:val="en-US"/>
+        </w:rPr>
+        <w:t>Jouni</w:t>
       </w:r>
       <w:proofErr w:type="spellEnd"/>
       <w:r>
         <w:rPr>
-          <w:color w:val="FF0000"/>
-        </w:rPr>
-        <w:t>…</w:t>
+          <w:lang w:val="en-US"/>
+        </w:rPr>
+        <w:t xml:space="preserve"> were chosen as lead auditors to facilitate the auditing process.</w:t>
       </w:r>
     </w:p>
     <w:p>
@@ -4992,6 +4981,24 @@
         <w:t>Pinja</w:t>
       </w:r>
       <w:proofErr w:type="spellEnd"/>
+      <w:r>
+        <w:rPr>
+          <w:lang w:val="en-US"/>
+        </w:rPr>
+        <w:t xml:space="preserve"> (</w:t>
+      </w:r>
+      <w:r>
+        <w:rPr>
+          <w:lang w:val="en-US"/>
+        </w:rPr>
+        <w:t>Publicly available networks</w:t>
+      </w:r>
+      <w:r>
+        <w:rPr>
+          <w:lang w:val="en-US"/>
+        </w:rPr>
+        <w:t xml:space="preserve">) </w:t>
+      </w:r>
     </w:p>
     <w:p>
       <w:pPr>
@@ -5032,6 +5039,24 @@
         <w:t>Janne</w:t>
       </w:r>
       <w:proofErr w:type="spellEnd"/>
+      <w:r>
+        <w:rPr>
+          <w:lang w:val="en-US"/>
+        </w:rPr>
+        <w:t xml:space="preserve"> (</w:t>
+      </w:r>
+      <w:r>
+        <w:rPr>
+          <w:lang w:val="en-US"/>
+        </w:rPr>
+        <w:t>Workstation network and WEB testing</w:t>
+      </w:r>
+      <w:r>
+        <w:rPr>
+          <w:lang w:val="en-US"/>
+        </w:rPr>
+        <w:t>)</w:t>
+      </w:r>
     </w:p>
     <w:p>
       <w:pPr>
@@ -5072,13 +5097,180 @@
         </w:rPr>
         <w:t xml:space="preserve"> &amp; Petri</w:t>
       </w:r>
-    </w:p>
-    <w:p>
-      <w:pPr>
-        <w:rPr>
-          <w:lang w:val="en-US"/>
-        </w:rPr>
-      </w:pPr>
+      <w:r>
+        <w:rPr>
+          <w:lang w:val="en-US"/>
+        </w:rPr>
+        <w:t xml:space="preserve"> (</w:t>
+      </w:r>
+      <w:r>
+        <w:rPr>
+          <w:lang w:val="en-US"/>
+        </w:rPr>
+        <w:t>Management networks</w:t>
+      </w:r>
+      <w:r>
+        <w:rPr>
+          <w:lang w:val="en-US"/>
+        </w:rPr>
+        <w:t>)</w:t>
+      </w:r>
+    </w:p>
+    <w:p>
+      <w:pPr>
+        <w:rPr>
+          <w:lang w:val="en-US"/>
+        </w:rPr>
+      </w:pPr>
+      <w:r>
+        <w:rPr>
+          <w:lang w:val="en-US"/>
+        </w:rPr>
+        <w:t xml:space="preserve">Network segments to be audited were divided based on workload estimates and logical </w:t>
+      </w:r>
+      <w:bookmarkStart w:id="8" w:name="_Toc502949700"/>
+      <w:r>
+        <w:rPr>
+          <w:lang w:val="en-US"/>
+        </w:rPr>
+        <w:t>entities.</w:t>
+      </w:r>
+    </w:p>
+    <w:p>
+      <w:pPr>
+        <w:rPr>
+          <w:lang w:val="en-US"/>
+        </w:rPr>
+      </w:pPr>
+      <w:r>
+        <w:rPr>
+          <w:lang w:val="en-US"/>
+        </w:rPr>
+        <w:t>Internal auditing activities were conducted by using virtualized Kali workstations and tools installed on them. These workstations had interfaces on all relevant network segments. External auditing activities were conducted by using RGCE internet workstation located outside of the LDIL network perimeter.</w:t>
+      </w:r>
+    </w:p>
+    <w:p>
+      <w:pPr>
+        <w:rPr>
+          <w:lang w:val="en-US"/>
+        </w:rPr>
+      </w:pPr>
+      <w:r>
+        <w:rPr>
+          <w:lang w:val="en-US"/>
+        </w:rPr>
+        <w:t xml:space="preserve">LDIL firewall rules (Palo Alto and </w:t>
+      </w:r>
+      <w:proofErr w:type="spellStart"/>
+      <w:r>
+        <w:rPr>
+          <w:lang w:val="en-US"/>
+        </w:rPr>
+        <w:t>pfsense</w:t>
+      </w:r>
+      <w:proofErr w:type="spellEnd"/>
+      <w:r>
+        <w:rPr>
+          <w:lang w:val="en-US"/>
+        </w:rPr>
+        <w:t>) were reviewed to find possible shortcomings.</w:t>
+      </w:r>
+    </w:p>
+    <w:p>
+      <w:pPr>
+        <w:pStyle w:val="Heading2"/>
+        <w:rPr>
+          <w:lang w:val="en-US"/>
+        </w:rPr>
+      </w:pPr>
+      <w:r>
+        <w:rPr>
+          <w:lang w:val="en-US"/>
+        </w:rPr>
+        <w:t>Publicly available networks (DMZ, etc.)</w:t>
+      </w:r>
+      <w:bookmarkEnd w:id="8"/>
+    </w:p>
+    <w:p>
+      <w:pPr>
+        <w:rPr>
+          <w:color w:val="FF0000"/>
+          <w:lang w:val="en-US"/>
+        </w:rPr>
+      </w:pPr>
+      <w:proofErr w:type="spellStart"/>
+      <w:r>
+        <w:rPr>
+          <w:color w:val="FF0000"/>
+          <w:lang w:val="en-US"/>
+        </w:rPr>
+        <w:t>Kertokaa</w:t>
+      </w:r>
+      <w:proofErr w:type="spellEnd"/>
+      <w:r>
+        <w:rPr>
+          <w:color w:val="FF0000"/>
+          <w:lang w:val="en-US"/>
+        </w:rPr>
+        <w:t xml:space="preserve"> </w:t>
+      </w:r>
+      <w:proofErr w:type="spellStart"/>
+      <w:r>
+        <w:rPr>
+          <w:color w:val="FF0000"/>
+          <w:lang w:val="en-US"/>
+        </w:rPr>
+        <w:t>omin</w:t>
+      </w:r>
+      <w:proofErr w:type="spellEnd"/>
+      <w:r>
+        <w:rPr>
+          <w:color w:val="FF0000"/>
+          <w:lang w:val="en-US"/>
+        </w:rPr>
+        <w:t xml:space="preserve"> </w:t>
+      </w:r>
+      <w:proofErr w:type="spellStart"/>
+      <w:r>
+        <w:rPr>
+          <w:color w:val="FF0000"/>
+          <w:lang w:val="en-US"/>
+        </w:rPr>
+        <w:t>sanoin</w:t>
+      </w:r>
+      <w:proofErr w:type="spellEnd"/>
+      <w:r>
+        <w:rPr>
+          <w:color w:val="FF0000"/>
+          <w:lang w:val="en-US"/>
+        </w:rPr>
+        <w:t xml:space="preserve"> </w:t>
+      </w:r>
+      <w:proofErr w:type="spellStart"/>
+      <w:r>
+        <w:rPr>
+          <w:color w:val="FF0000"/>
+          <w:lang w:val="en-US"/>
+        </w:rPr>
+        <w:t>mitä</w:t>
+      </w:r>
+      <w:proofErr w:type="spellEnd"/>
+      <w:r>
+        <w:rPr>
+          <w:color w:val="FF0000"/>
+          <w:lang w:val="en-US"/>
+        </w:rPr>
+        <w:t xml:space="preserve"> </w:t>
+      </w:r>
+      <w:proofErr w:type="spellStart"/>
+      <w:r>
+        <w:rPr>
+          <w:color w:val="FF0000"/>
+          <w:lang w:val="en-US"/>
+        </w:rPr>
+        <w:t>tehty</w:t>
+      </w:r>
+      <w:proofErr w:type="spellEnd"/>
     </w:p>
     <w:p>
       <w:pPr>
@@ -5087,31 +5279,16 @@
           <w:ilvl w:val="0"/>
           <w:numId w:val="36"/>
         </w:numPr>
-      </w:pPr>
-      <w:proofErr w:type="gramStart"/>
-      <w:r>
-        <w:t>Lyhyt kuvaus siitä miksi ja</w:t>
-      </w:r>
-      <w:r>
-        <w:t>ettu näin</w:t>
-      </w:r>
-      <w:proofErr w:type="gramEnd"/>
-    </w:p>
-    <w:p>
-      <w:pPr>
-        <w:pStyle w:val="Heading2"/>
-        <w:rPr>
-          <w:lang w:val="en-US"/>
-        </w:rPr>
-      </w:pPr>
-      <w:bookmarkStart w:id="9" w:name="_Toc502949700"/>
-      <w:r>
-        <w:rPr>
-          <w:lang w:val="en-US"/>
-        </w:rPr>
-        <w:t>Publicly available networks (DMZ, etc.)</w:t>
-      </w:r>
-      <w:bookmarkEnd w:id="9"/>
+        <w:rPr>
+          <w:lang w:val="en-US"/>
+        </w:rPr>
+      </w:pPr>
+      <w:r>
+        <w:rPr>
+          <w:lang w:val="en-US"/>
+        </w:rPr>
+        <w:t>Tools</w:t>
+      </w:r>
     </w:p>
     <w:p>
       <w:pPr>
@@ -5128,7 +5305,267 @@
         <w:rPr>
           <w:lang w:val="en-US"/>
         </w:rPr>
-        <w:t>Tools</w:t>
+        <w:t>Short description of the network</w:t>
+      </w:r>
+    </w:p>
+    <w:p>
+      <w:pPr>
+        <w:pStyle w:val="ListParagraph"/>
+        <w:numPr>
+          <w:ilvl w:val="1"/>
+          <w:numId w:val="36"/>
+        </w:numPr>
+        <w:rPr>
+          <w:lang w:val="en-US"/>
+        </w:rPr>
+      </w:pPr>
+      <w:proofErr w:type="spellStart"/>
+      <w:r>
+        <w:rPr>
+          <w:lang w:val="en-US"/>
+        </w:rPr>
+        <w:t>Perustuu</w:t>
+      </w:r>
+      <w:proofErr w:type="spellEnd"/>
+      <w:r>
+        <w:rPr>
+          <w:lang w:val="en-US"/>
+        </w:rPr>
+        <w:t xml:space="preserve"> </w:t>
+      </w:r>
+      <w:proofErr w:type="spellStart"/>
+      <w:r>
+        <w:rPr>
+          <w:lang w:val="en-US"/>
+        </w:rPr>
+        <w:t>saatuun</w:t>
+      </w:r>
+      <w:proofErr w:type="spellEnd"/>
+      <w:r>
+        <w:rPr>
+          <w:lang w:val="en-US"/>
+        </w:rPr>
+        <w:t xml:space="preserve"> excel-</w:t>
+      </w:r>
+      <w:proofErr w:type="spellStart"/>
+      <w:r>
+        <w:rPr>
+          <w:lang w:val="en-US"/>
+        </w:rPr>
+        <w:t>listaukseen</w:t>
+      </w:r>
+      <w:proofErr w:type="spellEnd"/>
+    </w:p>
+    <w:p>
+      <w:pPr>
+        <w:pStyle w:val="Heading2"/>
+        <w:rPr>
+          <w:lang w:val="en-US"/>
+        </w:rPr>
+      </w:pPr>
+      <w:bookmarkStart w:id="9" w:name="_Toc502949701"/>
+      <w:r>
+        <w:rPr>
+          <w:lang w:val="en-US"/>
+        </w:rPr>
+        <w:t>Workstation network</w:t>
+      </w:r>
+      <w:r>
+        <w:rPr>
+          <w:lang w:val="en-US"/>
+        </w:rPr>
+        <w:t xml:space="preserve"> and WEB testing</w:t>
+      </w:r>
+      <w:r>
+        <w:rPr>
+          <w:lang w:val="en-US"/>
+        </w:rPr>
+        <w:t xml:space="preserve"> (Internal and branch)</w:t>
+      </w:r>
+      <w:bookmarkEnd w:id="9"/>
+    </w:p>
+    <w:p>
+      <w:pPr>
+        <w:rPr>
+          <w:color w:val="FF0000"/>
+          <w:lang w:val="en-US"/>
+        </w:rPr>
+      </w:pPr>
+      <w:proofErr w:type="spellStart"/>
+      <w:r>
+        <w:rPr>
+          <w:color w:val="FF0000"/>
+          <w:lang w:val="en-US"/>
+        </w:rPr>
+        <w:t>Kertokaa</w:t>
+      </w:r>
+      <w:proofErr w:type="spellEnd"/>
+      <w:r>
+        <w:rPr>
+          <w:color w:val="FF0000"/>
+          <w:lang w:val="en-US"/>
+        </w:rPr>
+        <w:t xml:space="preserve"> </w:t>
+      </w:r>
+      <w:proofErr w:type="spellStart"/>
+      <w:r>
+        <w:rPr>
+          <w:color w:val="FF0000"/>
+          <w:lang w:val="en-US"/>
+        </w:rPr>
+        <w:t>omin</w:t>
+      </w:r>
+      <w:proofErr w:type="spellEnd"/>
+      <w:r>
+        <w:rPr>
+          <w:color w:val="FF0000"/>
+          <w:lang w:val="en-US"/>
+        </w:rPr>
+        <w:t xml:space="preserve"> </w:t>
+      </w:r>
+      <w:proofErr w:type="spellStart"/>
+      <w:r>
+        <w:rPr>
+          <w:color w:val="FF0000"/>
+          <w:lang w:val="en-US"/>
+        </w:rPr>
+        <w:t>sanoin</w:t>
+      </w:r>
+      <w:proofErr w:type="spellEnd"/>
+      <w:r>
+        <w:rPr>
+          <w:color w:val="FF0000"/>
+          <w:lang w:val="en-US"/>
+        </w:rPr>
+        <w:t xml:space="preserve"> </w:t>
+      </w:r>
+      <w:proofErr w:type="spellStart"/>
+      <w:r>
+        <w:rPr>
+          <w:color w:val="FF0000"/>
+          <w:lang w:val="en-US"/>
+        </w:rPr>
+        <w:t>mitä</w:t>
+      </w:r>
+      <w:proofErr w:type="spellEnd"/>
+      <w:r>
+        <w:rPr>
+          <w:color w:val="FF0000"/>
+          <w:lang w:val="en-US"/>
+        </w:rPr>
+        <w:t xml:space="preserve"> </w:t>
+      </w:r>
+      <w:proofErr w:type="spellStart"/>
+      <w:r>
+        <w:rPr>
+          <w:color w:val="FF0000"/>
+          <w:lang w:val="en-US"/>
+        </w:rPr>
+        <w:t>tehty</w:t>
+      </w:r>
+      <w:proofErr w:type="spellEnd"/>
+    </w:p>
+    <w:p>
+      <w:pPr>
+        <w:rPr>
+          <w:lang w:val="en-US"/>
+        </w:rPr>
+      </w:pPr>
+    </w:p>
+    <w:p>
+      <w:pPr>
+        <w:pStyle w:val="Heading2"/>
+        <w:rPr>
+          <w:lang w:val="en-US"/>
+        </w:rPr>
+      </w:pPr>
+      <w:bookmarkStart w:id="10" w:name="_Toc502949702"/>
+      <w:r>
+        <w:rPr>
+          <w:lang w:val="en-US"/>
+        </w:rPr>
+        <w:t>Management networks</w:t>
+      </w:r>
+      <w:r>
+        <w:rPr>
+          <w:lang w:val="en-US"/>
+        </w:rPr>
+        <w:t xml:space="preserve"> (MGMT, warehouse and staff)</w:t>
+      </w:r>
+      <w:bookmarkEnd w:id="10"/>
+    </w:p>
+    <w:p>
+      <w:pPr>
+        <w:rPr>
+          <w:lang w:val="en-US"/>
+        </w:rPr>
+      </w:pPr>
+      <w:r>
+        <w:rPr>
+          <w:lang w:val="en-US"/>
+        </w:rPr>
+        <w:t xml:space="preserve">Management networks auditing were conducted first by running a Nessus discovery scan to discover all connected hosts in the segments. Results from this scan were </w:t>
+      </w:r>
+      <w:r>
+        <w:rPr>
+          <w:lang w:val="en-US"/>
+        </w:rPr>
+        <w:lastRenderedPageBreak/>
+        <w:t xml:space="preserve">compared to the </w:t>
+      </w:r>
+      <w:r>
+        <w:rPr>
+          <w:lang w:val="en-US"/>
+        </w:rPr>
+        <w:t xml:space="preserve">LDIL service catalog </w:t>
+      </w:r>
+      <w:r>
+        <w:rPr>
+          <w:lang w:val="en-US"/>
+        </w:rPr>
+        <w:t xml:space="preserve">provided </w:t>
+      </w:r>
+      <w:r>
+        <w:rPr>
+          <w:lang w:val="en-US"/>
+        </w:rPr>
+        <w:t>by LDIL personnel. After determining host’s operating systems and that no unrecognized hosts were not found, a new and more specific Nessus scans were conducted to acquire more information about the systems. Some findings were verified by using OpenVAS tool.</w:t>
+      </w:r>
+    </w:p>
+    <w:p>
+      <w:pPr>
+        <w:pStyle w:val="Heading1"/>
+      </w:pPr>
+      <w:bookmarkStart w:id="11" w:name="_Toc502949703"/>
+      <w:r>
+        <w:t>Main findings</w:t>
+      </w:r>
+      <w:bookmarkEnd w:id="11"/>
+    </w:p>
+    <w:p>
+      <w:pPr>
+        <w:rPr>
+          <w:lang w:val="en-US"/>
+        </w:rPr>
+      </w:pPr>
+      <w:r>
+        <w:rPr>
+          <w:lang w:val="en-US"/>
+        </w:rPr>
+        <w:t>Based on their auditing findings each subgroup presented main findings and summary of these findings is presented here.</w:t>
+      </w:r>
+    </w:p>
+    <w:p>
+      <w:pPr>
+        <w:rPr>
+          <w:lang w:val="en-US"/>
+        </w:rPr>
+      </w:pPr>
+      <w:r>
+        <w:rPr>
+          <w:lang w:val="en-US"/>
+        </w:rPr>
+        <w:t xml:space="preserve">Firewall rule </w:t>
       </w:r>
     </w:p>
     <w:p>
@@ -5138,64 +5575,27 @@
           <w:ilvl w:val="0"/>
           <w:numId w:val="36"/>
         </w:numPr>
-        <w:rPr>
-          <w:lang w:val="en-US"/>
-        </w:rPr>
-      </w:pPr>
-      <w:r>
-        <w:rPr>
-          <w:lang w:val="en-US"/>
-        </w:rPr>
-        <w:t>Short description of the network</w:t>
-      </w:r>
-    </w:p>
-    <w:p>
-      <w:pPr>
-        <w:pStyle w:val="ListParagraph"/>
-        <w:numPr>
-          <w:ilvl w:val="1"/>
-          <w:numId w:val="36"/>
-        </w:numPr>
-        <w:rPr>
-          <w:lang w:val="en-US"/>
-        </w:rPr>
-      </w:pPr>
-      <w:proofErr w:type="spellStart"/>
-      <w:r>
-        <w:rPr>
-          <w:lang w:val="en-US"/>
-        </w:rPr>
-        <w:t>Perustuu</w:t>
-      </w:r>
-      <w:proofErr w:type="spellEnd"/>
-      <w:r>
-        <w:rPr>
-          <w:lang w:val="en-US"/>
-        </w:rPr>
-        <w:t xml:space="preserve"> </w:t>
-      </w:r>
-      <w:proofErr w:type="spellStart"/>
-      <w:r>
-        <w:rPr>
-          <w:lang w:val="en-US"/>
-        </w:rPr>
-        <w:t>saatuun</w:t>
-      </w:r>
-      <w:proofErr w:type="spellEnd"/>
-      <w:r>
-        <w:rPr>
-          <w:lang w:val="en-US"/>
-        </w:rPr>
-        <w:t xml:space="preserve"> excel-</w:t>
-      </w:r>
-      <w:proofErr w:type="spellStart"/>
-      <w:r>
-        <w:rPr>
-          <w:lang w:val="en-US"/>
-        </w:rPr>
-        <w:t>listaukseen</w:t>
-      </w:r>
-      <w:proofErr w:type="spellEnd"/>
+      </w:pPr>
+      <w:proofErr w:type="gramStart"/>
+      <w:r>
+        <w:rPr>
+          <w:color w:val="FF0000"/>
+        </w:rPr>
+        <w:t xml:space="preserve">Yksi näkökulma: </w:t>
+      </w:r>
+      <w:r>
+        <w:rPr>
+          <w:color w:val="FF0000"/>
+        </w:rPr>
+        <w:t>Verrattuna siihen olemassa olevaan d</w:t>
+      </w:r>
+      <w:r>
+        <w:rPr>
+          <w:color w:val="FF0000"/>
+        </w:rPr>
+        <w:t>okumentaation (asiakkaan luovuttamaa)</w:t>
+      </w:r>
+      <w:proofErr w:type="gramEnd"/>
     </w:p>
     <w:p>
       <w:pPr>
@@ -5204,59 +5604,14 @@
           <w:lang w:val="en-US"/>
         </w:rPr>
       </w:pPr>
-      <w:bookmarkStart w:id="10" w:name="_Toc502949701"/>
-      <w:r>
-        <w:rPr>
-          <w:lang w:val="en-US"/>
-        </w:rPr>
-        <w:t>Workstation network (Internal and branch)</w:t>
-      </w:r>
-      <w:bookmarkEnd w:id="10"/>
-    </w:p>
-    <w:p>
-      <w:pPr>
-        <w:pStyle w:val="Heading2"/>
-        <w:rPr>
-          <w:lang w:val="en-US"/>
-        </w:rPr>
-      </w:pPr>
-      <w:bookmarkStart w:id="11" w:name="_Toc502949702"/>
-      <w:r>
-        <w:rPr>
-          <w:lang w:val="en-US"/>
-        </w:rPr>
-        <w:t>Management networks</w:t>
-      </w:r>
-      <w:r>
-        <w:rPr>
-          <w:lang w:val="en-US"/>
-        </w:rPr>
-        <w:t xml:space="preserve"> (MGMT, warehouse and staff)</w:t>
-      </w:r>
-      <w:bookmarkEnd w:id="11"/>
-    </w:p>
-    <w:p>
-      <w:pPr>
-        <w:pStyle w:val="Heading1"/>
-      </w:pPr>
-      <w:bookmarkStart w:id="12" w:name="_Toc502949703"/>
-      <w:r>
-        <w:t>Main findings</w:t>
+      <w:bookmarkStart w:id="12" w:name="_Toc502949704"/>
+      <w:r>
+        <w:rPr>
+          <w:lang w:val="en-US"/>
+        </w:rPr>
+        <w:t>Publicly available networks (DMZ, etc.)</w:t>
       </w:r>
       <w:bookmarkEnd w:id="12"/>
-    </w:p>
-    <w:p>
-      <w:pPr>
-        <w:rPr>
-          <w:lang w:val="en-US"/>
-        </w:rPr>
-      </w:pPr>
-      <w:r>
-        <w:rPr>
-          <w:lang w:val="en-US"/>
-        </w:rPr>
-        <w:t>Based on their auditing findings each subgroup presented main findings and summary of these findings is presented here.</w:t>
-      </w:r>
     </w:p>
     <w:p>
       <w:pPr>
@@ -5265,43 +5620,46 @@
           <w:ilvl w:val="0"/>
           <w:numId w:val="36"/>
         </w:numPr>
-      </w:pPr>
-      <w:proofErr w:type="gramStart"/>
-      <w:r>
-        <w:rPr>
-          <w:color w:val="FF0000"/>
-        </w:rPr>
-        <w:t xml:space="preserve">Yksi näkökulma: </w:t>
-      </w:r>
-      <w:r>
-        <w:rPr>
-          <w:color w:val="FF0000"/>
-        </w:rPr>
-        <w:t>Verrattuna siihen olemassa olevaan d</w:t>
-      </w:r>
-      <w:r>
-        <w:rPr>
-          <w:color w:val="FF0000"/>
-        </w:rPr>
-        <w:t>okumentaation (asiakkaan luovuttamaa)</w:t>
-      </w:r>
-      <w:proofErr w:type="gramEnd"/>
-    </w:p>
-    <w:p>
-      <w:pPr>
-        <w:pStyle w:val="Heading2"/>
-        <w:rPr>
-          <w:lang w:val="en-US"/>
-        </w:rPr>
-      </w:pPr>
-      <w:bookmarkStart w:id="13" w:name="_Toc502949704"/>
-      <w:r>
-        <w:rPr>
-          <w:lang w:val="en-US"/>
-        </w:rPr>
-        <w:t>Publicly available networks (DMZ, etc.)</w:t>
-      </w:r>
-      <w:bookmarkEnd w:id="13"/>
+        <w:rPr>
+          <w:lang w:val="en-US"/>
+        </w:rPr>
+      </w:pPr>
+      <w:proofErr w:type="spellStart"/>
+      <w:r>
+        <w:rPr>
+          <w:lang w:val="en-US"/>
+        </w:rPr>
+        <w:t>Yleiskuvaus</w:t>
+      </w:r>
+      <w:proofErr w:type="spellEnd"/>
+      <w:r>
+        <w:rPr>
+          <w:lang w:val="en-US"/>
+        </w:rPr>
+        <w:t xml:space="preserve"> </w:t>
+      </w:r>
+      <w:proofErr w:type="spellStart"/>
+      <w:r>
+        <w:rPr>
+          <w:lang w:val="en-US"/>
+        </w:rPr>
+        <w:t>verkon</w:t>
+      </w:r>
+      <w:proofErr w:type="spellEnd"/>
+      <w:r>
+        <w:rPr>
+          <w:lang w:val="en-US"/>
+        </w:rPr>
+        <w:t xml:space="preserve"> </w:t>
+      </w:r>
+      <w:proofErr w:type="spellStart"/>
+      <w:r>
+        <w:rPr>
+          <w:lang w:val="en-US"/>
+        </w:rPr>
+        <w:t>tilasta</w:t>
+      </w:r>
+      <w:proofErr w:type="spellEnd"/>
     </w:p>
     <w:p>
       <w:pPr>
@@ -5314,198 +5672,199 @@
           <w:lang w:val="en-US"/>
         </w:rPr>
       </w:pPr>
+    </w:p>
+    <w:p>
+      <w:pPr>
+        <w:pStyle w:val="Heading2"/>
+        <w:rPr>
+          <w:lang w:val="en-US"/>
+        </w:rPr>
+      </w:pPr>
+      <w:bookmarkStart w:id="13" w:name="_Toc502949705"/>
+      <w:r>
+        <w:rPr>
+          <w:lang w:val="en-US"/>
+        </w:rPr>
+        <w:t>Workstation network (Internal and branch)</w:t>
+      </w:r>
+      <w:bookmarkEnd w:id="13"/>
+    </w:p>
+    <w:p>
+      <w:pPr>
+        <w:pStyle w:val="Heading2"/>
+        <w:rPr>
+          <w:lang w:val="en-US"/>
+        </w:rPr>
+      </w:pPr>
+      <w:bookmarkStart w:id="14" w:name="_Toc502949706"/>
+      <w:r>
+        <w:rPr>
+          <w:lang w:val="en-US"/>
+        </w:rPr>
+        <w:t>Management networks (MGMT, warehouse and staff)</w:t>
+      </w:r>
+      <w:bookmarkEnd w:id="14"/>
+    </w:p>
+    <w:p>
+      <w:pPr>
+        <w:rPr>
+          <w:lang w:val="en-US"/>
+        </w:rPr>
+      </w:pPr>
+      <w:r>
+        <w:rPr>
+          <w:lang w:val="en-US"/>
+        </w:rPr>
+        <w:t>Based on information gathered during the auditing activities most of the systems were poorly updated and therefore many security vulnerabilities were found.</w:t>
+      </w:r>
+    </w:p>
+    <w:p>
+      <w:pPr>
+        <w:rPr>
+          <w:lang w:val="en-US"/>
+        </w:rPr>
+      </w:pPr>
+    </w:p>
+    <w:p>
+      <w:pPr>
+        <w:pStyle w:val="Heading1"/>
+      </w:pPr>
+      <w:bookmarkStart w:id="15" w:name="_Toc502949707"/>
+      <w:r>
+        <w:t>Recommendations</w:t>
+      </w:r>
+      <w:bookmarkEnd w:id="15"/>
+    </w:p>
+    <w:p>
+      <w:pPr>
+        <w:rPr>
+          <w:lang w:val="en-US"/>
+        </w:rPr>
+      </w:pPr>
+      <w:r>
+        <w:rPr>
+          <w:lang w:val="en-US"/>
+        </w:rPr>
+        <w:t>Fix update process to keep everything updated</w:t>
+      </w:r>
+      <w:r>
+        <w:rPr>
+          <w:lang w:val="en-US"/>
+        </w:rPr>
+        <w:t xml:space="preserve"> and</w:t>
+      </w:r>
+      <w:r>
+        <w:rPr>
+          <w:lang w:val="en-US"/>
+        </w:rPr>
+        <w:t xml:space="preserve"> fix firewall rules</w:t>
+      </w:r>
+      <w:r>
+        <w:rPr>
+          <w:lang w:val="en-US"/>
+        </w:rPr>
+        <w:t>.</w:t>
+      </w:r>
+    </w:p>
+    <w:p>
+      <w:pPr>
+        <w:pStyle w:val="Heading1"/>
+      </w:pPr>
+      <w:bookmarkStart w:id="16" w:name="_Toc502949708"/>
+      <w:r>
+        <w:t xml:space="preserve">Detailed </w:t>
+      </w:r>
+      <w:r>
+        <w:t>Technical Report</w:t>
+      </w:r>
+      <w:bookmarkEnd w:id="2"/>
+      <w:bookmarkEnd w:id="16"/>
+    </w:p>
+    <w:p>
+      <w:pPr>
+        <w:jc w:val="both"/>
+        <w:rPr>
+          <w:lang w:val="en-US"/>
+        </w:rPr>
+      </w:pPr>
+      <w:r>
+        <w:rPr>
+          <w:lang w:val="en-US"/>
+        </w:rPr>
+        <w:t xml:space="preserve">Group A </w:t>
+      </w:r>
+      <w:r>
+        <w:rPr>
+          <w:lang w:val="en-US"/>
+        </w:rPr>
+        <w:t xml:space="preserve">technical security testers </w:t>
+      </w:r>
+      <w:r>
+        <w:rPr>
+          <w:lang w:val="en-US"/>
+        </w:rPr>
+        <w:t>were</w:t>
+      </w:r>
+      <w:r>
+        <w:rPr>
+          <w:lang w:val="en-US"/>
+        </w:rPr>
+        <w:t xml:space="preserve"> utilized to test and audit the LDIL corporate network thoroughly. Throughout the testing process, set of tools and preplanned test cases are planned - based on use cases given on LDIL business logic. The architecture of the LDIL is known as well as LDIL personnel are aware that audit and testing is </w:t>
+      </w:r>
+      <w:r>
+        <w:rPr>
+          <w:lang w:val="en-US"/>
+        </w:rPr>
+        <w:lastRenderedPageBreak/>
+        <w:t>performed to the corporate system. The testing type lies between crystal and grey-box combination - mainly testing the tester’s effectiveness and also the vulnerabilities on outdated system.</w:t>
+      </w:r>
+      <w:r>
+        <w:rPr>
+          <w:lang w:val="en-US"/>
+        </w:rPr>
+        <w:t xml:space="preserve"> </w:t>
+      </w:r>
+      <w:bookmarkStart w:id="17" w:name="_Toc500698263"/>
+    </w:p>
+    <w:p>
+      <w:pPr>
+        <w:pStyle w:val="Heading2"/>
+      </w:pPr>
+      <w:bookmarkStart w:id="18" w:name="_Toc502949709"/>
       <w:proofErr w:type="spellStart"/>
       <w:r>
-        <w:rPr>
-          <w:lang w:val="en-US"/>
-        </w:rPr>
-        <w:t>Yleiskuvaus</w:t>
-      </w:r>
+        <w:t>Tool</w:t>
+      </w:r>
+      <w:bookmarkEnd w:id="17"/>
+      <w:r>
+        <w:t>ing</w:t>
+      </w:r>
+      <w:bookmarkEnd w:id="18"/>
       <w:proofErr w:type="spellEnd"/>
-      <w:r>
-        <w:rPr>
-          <w:lang w:val="en-US"/>
-        </w:rPr>
-        <w:t xml:space="preserve"> </w:t>
-      </w:r>
-      <w:proofErr w:type="spellStart"/>
-      <w:r>
-        <w:rPr>
-          <w:lang w:val="en-US"/>
-        </w:rPr>
-        <w:t>verkon</w:t>
-      </w:r>
-      <w:proofErr w:type="spellEnd"/>
-      <w:r>
-        <w:rPr>
-          <w:lang w:val="en-US"/>
-        </w:rPr>
-        <w:t xml:space="preserve"> </w:t>
-      </w:r>
-      <w:proofErr w:type="spellStart"/>
-      <w:r>
-        <w:rPr>
-          <w:lang w:val="en-US"/>
-        </w:rPr>
-        <w:t>tilasta</w:t>
-      </w:r>
-      <w:proofErr w:type="spellEnd"/>
-    </w:p>
-    <w:p>
-      <w:pPr>
-        <w:pStyle w:val="ListParagraph"/>
-        <w:numPr>
-          <w:ilvl w:val="0"/>
-          <w:numId w:val="36"/>
-        </w:numPr>
-        <w:rPr>
-          <w:lang w:val="en-US"/>
-        </w:rPr>
-      </w:pPr>
-    </w:p>
-    <w:p>
-      <w:pPr>
-        <w:pStyle w:val="Heading2"/>
-        <w:rPr>
-          <w:lang w:val="en-US"/>
-        </w:rPr>
-      </w:pPr>
-      <w:bookmarkStart w:id="14" w:name="_Toc502949705"/>
-      <w:r>
-        <w:rPr>
-          <w:lang w:val="en-US"/>
-        </w:rPr>
-        <w:t>Workstation network (Internal and branch)</w:t>
-      </w:r>
-      <w:bookmarkEnd w:id="14"/>
-    </w:p>
-    <w:p>
-      <w:pPr>
-        <w:pStyle w:val="Heading2"/>
-        <w:rPr>
-          <w:lang w:val="en-US"/>
-        </w:rPr>
-      </w:pPr>
-      <w:bookmarkStart w:id="15" w:name="_Toc502949706"/>
-      <w:r>
-        <w:rPr>
-          <w:lang w:val="en-US"/>
-        </w:rPr>
-        <w:t>Management networks (MGMT, warehouse and staff)</w:t>
-      </w:r>
-      <w:bookmarkEnd w:id="15"/>
-    </w:p>
-    <w:p>
-      <w:pPr>
-        <w:rPr>
-          <w:lang w:val="en-US"/>
-        </w:rPr>
-      </w:pPr>
-    </w:p>
-    <w:p>
-      <w:pPr>
-        <w:pStyle w:val="Heading1"/>
-      </w:pPr>
-      <w:bookmarkStart w:id="16" w:name="_Toc502949707"/>
-      <w:r>
-        <w:lastRenderedPageBreak/>
-        <w:t>Recommendations</w:t>
-      </w:r>
-      <w:bookmarkEnd w:id="16"/>
-    </w:p>
-    <w:p>
-      <w:pPr>
-        <w:rPr>
-          <w:lang w:val="en-US"/>
-        </w:rPr>
-      </w:pPr>
-      <w:r>
-        <w:rPr>
-          <w:lang w:val="en-US"/>
-        </w:rPr>
-        <w:t>Fix update process to keep everything updated</w:t>
-      </w:r>
-      <w:r>
-        <w:rPr>
-          <w:lang w:val="en-US"/>
-        </w:rPr>
-        <w:t xml:space="preserve"> and</w:t>
-      </w:r>
-      <w:r>
-        <w:rPr>
-          <w:lang w:val="en-US"/>
-        </w:rPr>
-        <w:t xml:space="preserve"> fix firewall rules</w:t>
-      </w:r>
-      <w:r>
-        <w:rPr>
-          <w:lang w:val="en-US"/>
-        </w:rPr>
-        <w:t>.</w:t>
-      </w:r>
-    </w:p>
-    <w:p>
-      <w:pPr>
-        <w:pStyle w:val="Heading1"/>
-      </w:pPr>
-      <w:bookmarkStart w:id="17" w:name="_Toc502949708"/>
-      <w:r>
-        <w:t xml:space="preserve">Detailed </w:t>
-      </w:r>
-      <w:r>
-        <w:t>Technical Report</w:t>
-      </w:r>
-      <w:bookmarkEnd w:id="1"/>
-      <w:bookmarkEnd w:id="17"/>
-    </w:p>
-    <w:p>
-      <w:pPr>
-        <w:jc w:val="both"/>
-        <w:rPr>
-          <w:lang w:val="en-US"/>
-        </w:rPr>
-      </w:pPr>
-      <w:r>
-        <w:rPr>
-          <w:lang w:val="en-US"/>
-        </w:rPr>
-        <w:t>YTC16S1 technical security testers are utilized to test and audit the LDIL corporate network thoroughly. Throughout the testing process, set of tools and preplanned test cases are planned - based on use cases given on LDIL business logic. The architecture of the LDIL is known as well as LDIL personnel are aware that audit and testing is performed to the corporate system. The testing type lies between crystal and grey-box combination - mainly testing the tester’s effectiveness and also the vulnerabilities on outdated system.</w:t>
-      </w:r>
-      <w:r>
-        <w:rPr>
-          <w:lang w:val="en-US"/>
-        </w:rPr>
-        <w:t xml:space="preserve"> </w:t>
-      </w:r>
-      <w:bookmarkStart w:id="18" w:name="_Toc500698263"/>
-    </w:p>
-    <w:p>
-      <w:pPr>
-        <w:pStyle w:val="Heading2"/>
-      </w:pPr>
-      <w:bookmarkStart w:id="19" w:name="_Toc502949709"/>
-      <w:proofErr w:type="spellStart"/>
-      <w:r>
-        <w:t>Tool</w:t>
-      </w:r>
-      <w:bookmarkEnd w:id="18"/>
-      <w:r>
-        <w:t>ing</w:t>
-      </w:r>
-      <w:bookmarkEnd w:id="19"/>
-      <w:proofErr w:type="spellEnd"/>
-    </w:p>
-    <w:p>
-      <w:pPr>
-        <w:rPr>
-          <w:lang w:val="en-US"/>
-        </w:rPr>
-      </w:pPr>
-      <w:r>
-        <w:rPr>
-          <w:lang w:val="en-US"/>
-        </w:rPr>
-        <w:t>The following tools were used to conduct the security assessment.</w:t>
+    </w:p>
+    <w:p>
+      <w:pPr>
+        <w:rPr>
+          <w:lang w:val="en-US"/>
+        </w:rPr>
+      </w:pPr>
+      <w:r>
+        <w:rPr>
+          <w:lang w:val="en-US"/>
+        </w:rPr>
+        <w:t>The following tools</w:t>
+      </w:r>
+      <w:r>
+        <w:rPr>
+          <w:lang w:val="en-US"/>
+        </w:rPr>
+        <w:t xml:space="preserve"> listed in table 1</w:t>
+      </w:r>
+      <w:r>
+        <w:rPr>
+          <w:lang w:val="en-US"/>
+        </w:rPr>
+        <w:t xml:space="preserve"> were used to conduct the security assessment.</w:t>
       </w:r>
       <w:r>
         <w:rPr>
@@ -5740,11 +6099,11 @@
       <w:pPr>
         <w:pStyle w:val="Heading2"/>
       </w:pPr>
-      <w:bookmarkStart w:id="20" w:name="_Toc500698264"/>
+      <w:bookmarkStart w:id="19" w:name="_Toc500698264"/>
       <w:r>
         <w:t xml:space="preserve"> </w:t>
       </w:r>
-      <w:bookmarkStart w:id="21" w:name="_Toc502949710"/>
+      <w:bookmarkStart w:id="20" w:name="_Toc502949710"/>
       <w:proofErr w:type="spellStart"/>
       <w:r>
         <w:t>Executed</w:t>
@@ -5765,21 +6124,47 @@
       <w:r>
         <w:t>Cases</w:t>
       </w:r>
+      <w:bookmarkEnd w:id="19"/>
       <w:bookmarkEnd w:id="20"/>
+      <w:proofErr w:type="spellEnd"/>
+    </w:p>
+    <w:p>
+      <w:pPr>
+        <w:rPr>
+          <w:lang w:val="en-US"/>
+        </w:rPr>
+      </w:pPr>
+      <w:r>
+        <w:rPr>
+          <w:lang w:val="en-US"/>
+        </w:rPr>
+        <w:t>T</w:t>
+      </w:r>
+      <w:r>
+        <w:rPr>
+          <w:lang w:val="en-US"/>
+        </w:rPr>
+        <w:t>able</w:t>
+      </w:r>
+      <w:r>
+        <w:rPr>
+          <w:lang w:val="en-US"/>
+        </w:rPr>
+        <w:t xml:space="preserve"> 2</w:t>
+      </w:r>
+      <w:r>
+        <w:rPr>
+          <w:lang w:val="en-US"/>
+        </w:rPr>
+        <w:t xml:space="preserve"> contains a list of tes</w:t>
+      </w:r>
+      <w:bookmarkStart w:id="21" w:name="_GoBack"/>
       <w:bookmarkEnd w:id="21"/>
-      <w:proofErr w:type="spellEnd"/>
-    </w:p>
-    <w:p>
-      <w:pPr>
-        <w:rPr>
-          <w:lang w:val="en-US"/>
-        </w:rPr>
-      </w:pPr>
-      <w:r>
-        <w:rPr>
-          <w:lang w:val="en-US"/>
-        </w:rPr>
-        <w:t xml:space="preserve">The following table contains a list of tests that were conducted during the test. This table does not contain any indication whether or not the test found any vulnerabilities. </w:t>
+      <w:r>
+        <w:rPr>
+          <w:lang w:val="en-US"/>
+        </w:rPr>
+        <w:t xml:space="preserve">ts that were conducted during the test. This table does not contain any indication whether or not the test found any vulnerabilities. </w:t>
       </w:r>
       <w:r>
         <w:rPr>
@@ -5821,21 +6206,33 @@
       </w:pPr>
       <w:proofErr w:type="spellStart"/>
       <w:r>
-        <w:lastRenderedPageBreak/>
         <w:t>Table</w:t>
       </w:r>
       <w:proofErr w:type="spellEnd"/>
       <w:r>
         <w:t xml:space="preserve"> </w:t>
       </w:r>
-      <w:fldSimple w:instr=" SEQ Table \* ARABIC ">
-        <w:r>
-          <w:rPr>
-            <w:noProof/>
-          </w:rPr>
-          <w:t>2</w:t>
-        </w:r>
-      </w:fldSimple>
+      <w:r>
+        <w:fldChar w:fldCharType="begin"/>
+      </w:r>
+      <w:r>
+        <w:instrText xml:space="preserve"> SEQ Table \* ARABIC </w:instrText>
+      </w:r>
+      <w:r>
+        <w:fldChar w:fldCharType="separate"/>
+      </w:r>
+      <w:r>
+        <w:rPr>
+          <w:noProof/>
+        </w:rPr>
+        <w:t>2</w:t>
+      </w:r>
+      <w:r>
+        <w:rPr>
+          <w:noProof/>
+        </w:rPr>
+        <w:fldChar w:fldCharType="end"/>
+      </w:r>
       <w:r>
         <w:t xml:space="preserve"> </w:t>
       </w:r>
@@ -6137,6 +6534,7 @@
       <w:bookmarkStart w:id="23" w:name="_Toc502949711"/>
       <w:proofErr w:type="spellStart"/>
       <w:r>
+        <w:lastRenderedPageBreak/>
         <w:t>Information</w:t>
       </w:r>
       <w:proofErr w:type="spellEnd"/>
@@ -6497,7 +6895,6 @@
               <w:rPr>
                 <w:bCs/>
               </w:rPr>
-              <w:lastRenderedPageBreak/>
               <w:t>192.168.1.2</w:t>
             </w:r>
           </w:p>
@@ -6694,6 +7091,7 @@
               <w:rPr>
                 <w:lang w:val="en-US"/>
               </w:rPr>
+              <w:lastRenderedPageBreak/>
               <w:t>10</w:t>
             </w:r>
             <w:r>
@@ -7526,7 +7924,6 @@
             </w:pPr>
             <w:proofErr w:type="spellStart"/>
             <w:r>
-              <w:lastRenderedPageBreak/>
               <w:t>tcp</w:t>
             </w:r>
             <w:proofErr w:type="spellEnd"/>
@@ -7567,7 +7964,6 @@
               <w:pStyle w:val="Resultmidotsikko"/>
             </w:pPr>
             <w:r>
-              <w:lastRenderedPageBreak/>
               <w:t>Results Summary</w:t>
             </w:r>
           </w:p>
@@ -8121,6 +8517,7 @@
               <w:rPr>
                 <w:color w:val="auto"/>
               </w:rPr>
+              <w:lastRenderedPageBreak/>
               <w:t>Synopsis:</w:t>
             </w:r>
           </w:p>
@@ -9204,7 +9601,6 @@
               <w:rPr>
                 <w:lang w:val="en-US"/>
               </w:rPr>
-              <w:lastRenderedPageBreak/>
               <w:t>tcp</w:t>
             </w:r>
             <w:proofErr w:type="spellEnd"/>
@@ -9433,6 +9829,7 @@
               <w:rPr>
                 <w:lang w:val="en-US"/>
               </w:rPr>
+              <w:lastRenderedPageBreak/>
               <w:t>tcp</w:t>
             </w:r>
             <w:proofErr w:type="spellEnd"/>
@@ -10179,7 +10576,6 @@
               <w:rPr>
                 <w:color w:val="auto"/>
               </w:rPr>
-              <w:lastRenderedPageBreak/>
               <w:t>Synopsis:</w:t>
             </w:r>
           </w:p>
@@ -10718,6 +11114,7 @@
               <w:rPr>
                 <w:color w:val="FFC000"/>
               </w:rPr>
+              <w:lastRenderedPageBreak/>
               <w:t>Vulnerability in DNS Server Could Allow Denial of Service</w:t>
             </w:r>
           </w:p>
@@ -12286,6 +12683,7 @@
               <w:spacing w:line="259" w:lineRule="auto"/>
             </w:pPr>
             <w:r>
+              <w:lastRenderedPageBreak/>
               <w:t>IP:</w:t>
             </w:r>
           </w:p>
@@ -13002,7 +13400,6 @@
               <w:rPr>
                 <w:lang w:val="en-US"/>
               </w:rPr>
-              <w:lastRenderedPageBreak/>
               <w:t>tcp</w:t>
             </w:r>
             <w:proofErr w:type="spellEnd"/>
@@ -17058,8 +17455,8 @@
               <w:pStyle w:val="Heading3"/>
               <w:ind w:left="1080"/>
             </w:pPr>
-            <w:bookmarkStart w:id="42" w:name="_Hlk502683600"/>
-            <w:bookmarkStart w:id="43" w:name="_Toc502949726"/>
+            <w:bookmarkStart w:id="42" w:name="_Toc502949726"/>
+            <w:bookmarkStart w:id="43" w:name="_Hlk502683600"/>
             <w:r>
               <w:rPr>
                 <w:rStyle w:val="Heading3Char"/>
@@ -17067,7 +17464,7 @@
               <w:lastRenderedPageBreak/>
               <w:t>DNS Server Could Allow Remote Code Execution</w:t>
             </w:r>
-            <w:bookmarkEnd w:id="43"/>
+            <w:bookmarkEnd w:id="42"/>
           </w:p>
           <w:p>
             <w:pPr>
@@ -17738,7 +18135,7 @@
           </w:p>
         </w:tc>
       </w:tr>
-      <w:bookmarkEnd w:id="42"/>
+      <w:bookmarkEnd w:id="43"/>
     </w:tbl>
     <w:p>
       <w:pPr>
@@ -18765,7 +19162,7 @@
             </wp:anchor>
           </w:drawing>
         </mc:Choice>
-        <mc:Fallback xmlns:w16se="http://schemas.microsoft.com/office/word/2015/wordml/symex" xmlns:w16cid="http://schemas.microsoft.com/office/word/2016/wordml/cid" xmlns:am3d="http://schemas.microsoft.com/office/drawing/2017/model3d" xmlns:aink="http://schemas.microsoft.com/office/drawing/2016/ink" xmlns:cx8="http://schemas.microsoft.com/office/drawing/2016/5/14/chartex" xmlns:cx7="http://schemas.microsoft.com/office/drawing/2016/5/13/chartex" xmlns:cx6="http://schemas.microsoft.com/office/drawing/2016/5/12/chartex" xmlns:cx5="http://schemas.microsoft.com/office/drawing/2016/5/11/chartex" xmlns:cx4="http://schemas.microsoft.com/office/drawing/2016/5/10/chartex" xmlns:cx3="http://schemas.microsoft.com/office/drawing/2016/5/9/chartex" xmlns:cx2="http://schemas.microsoft.com/office/drawing/2015/10/21/chartex" xmlns:cx1="http://schemas.microsoft.com/office/drawing/2015/9/8/chartex" xmlns:cx="http://schemas.microsoft.com/office/drawing/2014/chartex">
+        <mc:Fallback xmlns:cx="http://schemas.microsoft.com/office/drawing/2014/chartex" xmlns:cx1="http://schemas.microsoft.com/office/drawing/2015/9/8/chartex" xmlns:cx2="http://schemas.microsoft.com/office/drawing/2015/10/21/chartex" xmlns:cx3="http://schemas.microsoft.com/office/drawing/2016/5/9/chartex" xmlns:cx4="http://schemas.microsoft.com/office/drawing/2016/5/10/chartex" xmlns:cx5="http://schemas.microsoft.com/office/drawing/2016/5/11/chartex" xmlns:cx6="http://schemas.microsoft.com/office/drawing/2016/5/12/chartex" xmlns:cx7="http://schemas.microsoft.com/office/drawing/2016/5/13/chartex" xmlns:cx8="http://schemas.microsoft.com/office/drawing/2016/5/14/chartex" xmlns:aink="http://schemas.microsoft.com/office/drawing/2016/ink" xmlns:am3d="http://schemas.microsoft.com/office/drawing/2017/model3d" xmlns:w16cid="http://schemas.microsoft.com/office/word/2016/wordml/cid" xmlns:w16se="http://schemas.microsoft.com/office/word/2015/wordml/symex">
           <w:pict>
             <v:rect w14:anchorId="2F4BAF26" id="Suorakulmio 4" o:spid="_x0000_s1026" style="position:absolute;margin-left:0;margin-top:.1pt;width:27pt;height:729pt;z-index:-251657216;visibility:visible;mso-wrap-style:square;mso-width-percent:0;mso-height-percent:0;mso-wrap-distance-left:9pt;mso-wrap-distance-top:0;mso-wrap-distance-right:9pt;mso-wrap-distance-bottom:0;mso-position-horizontal:absolute;mso-position-horizontal-relative:text;mso-position-vertical:absolute;mso-position-vertical-relative:text;mso-width-percent:0;mso-height-percent:0;mso-width-relative:page;mso-height-relative:page;v-text-anchor:middle" o:gfxdata="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" fillcolor="#005a7d" stroked="f" strokecolor="#4a7ebb">
               <v:shadow opacity="22936f" origin=",.5" offset="0,.63889mm"/>
@@ -18788,7 +19185,6 @@
         <w:docPartUnique/>
       </w:docPartObj>
     </w:sdtPr>
-    <w:sdtEndPr/>
     <w:sdtContent>
       <w:p>
         <w:pPr>
@@ -18808,7 +19204,7 @@
           <w:rPr>
             <w:noProof/>
           </w:rPr>
-          <w:t>2</w:t>
+          <w:t>18</w:t>
         </w:r>
         <w:r>
           <w:fldChar w:fldCharType="end"/>
@@ -18834,7 +19230,6 @@
         <w:docPartUnique/>
       </w:docPartObj>
     </w:sdtPr>
-    <w:sdtEndPr/>
     <w:sdtContent>
       <w:p>
         <w:pPr>
@@ -25141,6 +25536,15 @@
 </file>
 
 <file path=customXml/item2.xml><?xml version="1.0" encoding="utf-8"?>
+<?mso-contentType ?>
+<FormTemplates xmlns="http://schemas.microsoft.com/sharepoint/v3/contenttype/forms">
+  <Display>DocumentLibraryForm</Display>
+  <Edit>DocumentLibraryForm</Edit>
+  <New>DocumentLibraryForm</New>
+</FormTemplates>
+</file>
+
+<file path=customXml/item3.xml><?xml version="1.0" encoding="utf-8"?>
 <ct:contentTypeSchema xmlns:ct="http://schemas.microsoft.com/office/2006/metadata/contentType" xmlns:ma="http://schemas.microsoft.com/office/2006/metadata/properties/metaAttributes" ct:_="" ma:_="" ma:contentTypeName="Asiakirja" ma:contentTypeID="0x010100543DDC2CCE060E4188A28C0FE66A4606" ma:contentTypeVersion="1" ma:contentTypeDescription="Luo uusi asiakirja." ma:contentTypeScope="" ma:versionID="97ca3126af39287753459cd3183d7de6">
   <xsd:schema xmlns:xsd="http://www.w3.org/2001/XMLSchema" xmlns:xs="http://www.w3.org/2001/XMLSchema" xmlns:p="http://schemas.microsoft.com/office/2006/metadata/properties" xmlns:ns2="9edc1acd-682f-4e7d-a5c9-f315cff7cb3d" targetNamespace="http://schemas.microsoft.com/office/2006/metadata/properties" ma:root="true" ma:fieldsID="91b88984e148664ecee30080f504eb99" ns2:_="">
     <xsd:import namespace="9edc1acd-682f-4e7d-a5c9-f315cff7cb3d"/>
@@ -25298,15 +25702,6 @@
 </ct:contentTypeSchema>
 </file>
 
-<file path=customXml/item3.xml><?xml version="1.0" encoding="utf-8"?>
-<?mso-contentType ?>
-<FormTemplates xmlns="http://schemas.microsoft.com/sharepoint/v3/contenttype/forms">
-  <Display>DocumentLibraryForm</Display>
-  <Edit>DocumentLibraryForm</Edit>
-  <New>DocumentLibraryForm</New>
-</FormTemplates>
-</file>
-
 <file path=customXml/item4.xml><?xml version="1.0" encoding="utf-8"?>
 <b:Sources xmlns:b="http://schemas.openxmlformats.org/officeDocument/2006/bibliography" xmlns="http://schemas.openxmlformats.org/officeDocument/2006/bibliography" SelectedStyle="\APASixthEditionOfficeOnline.xsl" StyleName="APA" Version="6"/>
 </file>
@@ -25322,6 +25717,14 @@
 </file>
 
 <file path=customXml/itemProps2.xml><?xml version="1.0" encoding="utf-8"?>
+<ds:datastoreItem xmlns:ds="http://schemas.openxmlformats.org/officeDocument/2006/customXml" ds:itemID="{B0E9C2FE-1EA5-4442-AFBA-787184B30638}">
+  <ds:schemaRefs>
+    <ds:schemaRef ds:uri="http://schemas.microsoft.com/sharepoint/v3/contenttype/forms"/>
+  </ds:schemaRefs>
+</ds:datastoreItem>
+</file>
+
+<file path=customXml/itemProps3.xml><?xml version="1.0" encoding="utf-8"?>
 <ds:datastoreItem xmlns:ds="http://schemas.openxmlformats.org/officeDocument/2006/customXml" ds:itemID="{751D0B3D-9DC3-457F-A4DF-7D78E5541DA3}">
   <ds:schemaRefs>
     <ds:schemaRef ds:uri="http://schemas.microsoft.com/office/2006/metadata/contentType"/>
@@ -25339,16 +25742,8 @@
 </ds:datastoreItem>
 </file>
 
-<file path=customXml/itemProps3.xml><?xml version="1.0" encoding="utf-8"?>
-<ds:datastoreItem xmlns:ds="http://schemas.openxmlformats.org/officeDocument/2006/customXml" ds:itemID="{B0E9C2FE-1EA5-4442-AFBA-787184B30638}">
-  <ds:schemaRefs>
-    <ds:schemaRef ds:uri="http://schemas.microsoft.com/sharepoint/v3/contenttype/forms"/>
-  </ds:schemaRefs>
-</ds:datastoreItem>
-</file>
-
 <file path=customXml/itemProps4.xml><?xml version="1.0" encoding="utf-8"?>
-<ds:datastoreItem xmlns:ds="http://schemas.openxmlformats.org/officeDocument/2006/customXml" ds:itemID="{88FCA4C3-86A8-4E19-A26C-EBFB92602E2E}">
+<ds:datastoreItem xmlns:ds="http://schemas.openxmlformats.org/officeDocument/2006/customXml" ds:itemID="{BA6580A1-C7C6-4388-B5C0-55F3B409395C}">
   <ds:schemaRefs>
     <ds:schemaRef ds:uri="http://schemas.openxmlformats.org/officeDocument/2006/bibliography"/>
   </ds:schemaRefs>

--- a/Testing_and_audit_report_draft-1.docx
+++ b/Testing_and_audit_report_draft-1.docx
@@ -1,6 +1,6 @@
 
 <file path=word/document.xml><?xml version="1.0" encoding="utf-8"?>
-<w:document xmlns:wpc="http://schemas.microsoft.com/office/word/2010/wordprocessingCanvas" xmlns:mc="http://schemas.openxmlformats.org/markup-compatibility/2006" xmlns:o="urn:schemas-microsoft-com:office:office" xmlns:r="http://schemas.openxmlformats.org/officeDocument/2006/relationships" xmlns:m="http://schemas.openxmlformats.org/officeDocument/2006/math" xmlns:v="urn:schemas-microsoft-com:vml" xmlns:wp14="http://schemas.microsoft.com/office/word/2010/wordprocessingDrawing" xmlns:wp="http://schemas.openxmlformats.org/drawingml/2006/wordprocessingDrawing" xmlns:w10="urn:schemas-microsoft-com:office:word" xmlns:w="http://schemas.openxmlformats.org/wordprocessingml/2006/main" xmlns:w14="http://schemas.microsoft.com/office/word/2010/wordml" xmlns:w15="http://schemas.microsoft.com/office/word/2012/wordml" xmlns:wpg="http://schemas.microsoft.com/office/word/2010/wordprocessingGroup" xmlns:wpi="http://schemas.microsoft.com/office/word/2010/wordprocessingInk" xmlns:wne="http://schemas.microsoft.com/office/word/2006/wordml" xmlns:wps="http://schemas.microsoft.com/office/word/2010/wordprocessingShape" mc:Ignorable="w14 w15 wp14">
+<w:document xmlns:wpc="http://schemas.microsoft.com/office/word/2010/wordprocessingCanvas" xmlns:cx="http://schemas.microsoft.com/office/drawing/2014/chartex" xmlns:cx1="http://schemas.microsoft.com/office/drawing/2015/9/8/chartex" xmlns:cx2="http://schemas.microsoft.com/office/drawing/2015/10/21/chartex" xmlns:cx3="http://schemas.microsoft.com/office/drawing/2016/5/9/chartex" xmlns:cx4="http://schemas.microsoft.com/office/drawing/2016/5/10/chartex" xmlns:cx5="http://schemas.microsoft.com/office/drawing/2016/5/11/chartex" xmlns:cx6="http://schemas.microsoft.com/office/drawing/2016/5/12/chartex" xmlns:cx7="http://schemas.microsoft.com/office/drawing/2016/5/13/chartex" xmlns:cx8="http://schemas.microsoft.com/office/drawing/2016/5/14/chartex" xmlns:mc="http://schemas.openxmlformats.org/markup-compatibility/2006" xmlns:aink="http://schemas.microsoft.com/office/drawing/2016/ink" xmlns:am3d="http://schemas.microsoft.com/office/drawing/2017/model3d" xmlns:o="urn:schemas-microsoft-com:office:office" xmlns:r="http://schemas.openxmlformats.org/officeDocument/2006/relationships" xmlns:m="http://schemas.openxmlformats.org/officeDocument/2006/math" xmlns:v="urn:schemas-microsoft-com:vml" xmlns:wp14="http://schemas.microsoft.com/office/word/2010/wordprocessingDrawing" xmlns:wp="http://schemas.openxmlformats.org/drawingml/2006/wordprocessingDrawing" xmlns:w10="urn:schemas-microsoft-com:office:word" xmlns:w="http://schemas.openxmlformats.org/wordprocessingml/2006/main" xmlns:w14="http://schemas.microsoft.com/office/word/2010/wordml" xmlns:w15="http://schemas.microsoft.com/office/word/2012/wordml" xmlns:w16cid="http://schemas.microsoft.com/office/word/2016/wordml/cid" xmlns:w16se="http://schemas.microsoft.com/office/word/2015/wordml/symex" xmlns:wpg="http://schemas.microsoft.com/office/word/2010/wordprocessingGroup" xmlns:wpi="http://schemas.microsoft.com/office/word/2010/wordprocessingInk" xmlns:wne="http://schemas.microsoft.com/office/word/2006/wordml" xmlns:wps="http://schemas.microsoft.com/office/word/2010/wordprocessingShape" mc:Ignorable="w14 w15 w16se w16cid wp14">
   <w:body>
     <w:p/>
     <w:p/>
@@ -1120,19 +1120,11 @@
                 <w:lang w:val="en-US"/>
               </w:rPr>
             </w:pPr>
-            <w:proofErr w:type="gramStart"/>
-            <w:r>
-              <w:rPr>
-                <w:lang w:val="en-US"/>
-              </w:rPr>
-              <w:t>conclusions</w:t>
-            </w:r>
-            <w:proofErr w:type="gramEnd"/>
-            <w:r>
-              <w:rPr>
-                <w:lang w:val="en-US"/>
-              </w:rPr>
-              <w:t>.</w:t>
+            <w:r>
+              <w:rPr>
+                <w:lang w:val="en-US"/>
+              </w:rPr>
+              <w:t>conclusions.</w:t>
             </w:r>
           </w:p>
           <w:p>
@@ -1262,14 +1254,14 @@
             </w:r>
             <w:r>
               <w:rPr>
-                <w:rStyle w:val="Hyperlink"/>
+                <w:rStyle w:val="Hyperlinkki"/>
               </w:rPr>
               <w:t>subjects</w:t>
             </w:r>
             <w:proofErr w:type="spellEnd"/>
             <w:r>
               <w:rPr>
-                <w:rStyle w:val="Hyperlink"/>
+                <w:rStyle w:val="Hyperlinkki"/>
               </w:rPr>
               <w:fldChar w:fldCharType="end"/>
             </w:r>
@@ -1345,7 +1337,7 @@
             <w:hyperlink r:id="rId15" w:history="1">
               <w:r>
                 <w:rPr>
-                  <w:rStyle w:val="Hyperlink"/>
+                  <w:rStyle w:val="Hyperlinkki"/>
                   <w:sz w:val="18"/>
                   <w:lang w:val="en-US"/>
                 </w:rPr>
@@ -1411,7 +1403,7 @@
     </w:p>
     <w:p>
       <w:pPr>
-        <w:pStyle w:val="TOC1"/>
+        <w:pStyle w:val="Sisluet1"/>
         <w:rPr>
           <w:rFonts w:asciiTheme="minorHAnsi" w:eastAsiaTheme="minorEastAsia" w:hAnsiTheme="minorHAnsi" w:cstheme="minorBidi"/>
           <w:b w:val="0"/>
@@ -1431,7 +1423,7 @@
       <w:hyperlink w:anchor="_Toc502949696" w:history="1">
         <w:r>
           <w:rPr>
-            <w:rStyle w:val="Hyperlink"/>
+            <w:rStyle w:val="Hyperlinkki"/>
           </w:rPr>
           <w:t>1</w:t>
         </w:r>
@@ -1446,7 +1438,7 @@
         </w:r>
         <w:r>
           <w:rPr>
-            <w:rStyle w:val="Hyperlink"/>
+            <w:rStyle w:val="Hyperlinkki"/>
           </w:rPr>
           <w:t>Introduction</w:t>
         </w:r>
@@ -1495,7 +1487,7 @@
     </w:p>
     <w:p>
       <w:pPr>
-        <w:pStyle w:val="TOC1"/>
+        <w:pStyle w:val="Sisluet1"/>
         <w:rPr>
           <w:rFonts w:asciiTheme="minorHAnsi" w:eastAsiaTheme="minorEastAsia" w:hAnsiTheme="minorHAnsi" w:cstheme="minorBidi"/>
           <w:b w:val="0"/>
@@ -1506,7 +1498,7 @@
       <w:hyperlink w:anchor="_Toc502949697" w:history="1">
         <w:r>
           <w:rPr>
-            <w:rStyle w:val="Hyperlink"/>
+            <w:rStyle w:val="Hyperlinkki"/>
           </w:rPr>
           <w:t>2</w:t>
         </w:r>
@@ -1521,7 +1513,7 @@
         </w:r>
         <w:r>
           <w:rPr>
-            <w:rStyle w:val="Hyperlink"/>
+            <w:rStyle w:val="Hyperlinkki"/>
           </w:rPr>
           <w:t>Target organization</w:t>
         </w:r>
@@ -1570,7 +1562,7 @@
     </w:p>
     <w:p>
       <w:pPr>
-        <w:pStyle w:val="TOC1"/>
+        <w:pStyle w:val="Sisluet1"/>
         <w:rPr>
           <w:rFonts w:asciiTheme="minorHAnsi" w:eastAsiaTheme="minorEastAsia" w:hAnsiTheme="minorHAnsi" w:cstheme="minorBidi"/>
           <w:b w:val="0"/>
@@ -1581,7 +1573,7 @@
       <w:hyperlink w:anchor="_Toc502949698" w:history="1">
         <w:r>
           <w:rPr>
-            <w:rStyle w:val="Hyperlink"/>
+            <w:rStyle w:val="Hyperlinkki"/>
           </w:rPr>
           <w:t>3</w:t>
         </w:r>
@@ -1596,7 +1588,7 @@
         </w:r>
         <w:r>
           <w:rPr>
-            <w:rStyle w:val="Hyperlink"/>
+            <w:rStyle w:val="Hyperlinkki"/>
           </w:rPr>
           <w:t>Scope of the audit</w:t>
         </w:r>
@@ -1645,7 +1637,7 @@
     </w:p>
     <w:p>
       <w:pPr>
-        <w:pStyle w:val="TOC1"/>
+        <w:pStyle w:val="Sisluet1"/>
         <w:rPr>
           <w:rFonts w:asciiTheme="minorHAnsi" w:eastAsiaTheme="minorEastAsia" w:hAnsiTheme="minorHAnsi" w:cstheme="minorBidi"/>
           <w:b w:val="0"/>
@@ -1656,7 +1648,7 @@
       <w:hyperlink w:anchor="_Toc502949699" w:history="1">
         <w:r>
           <w:rPr>
-            <w:rStyle w:val="Hyperlink"/>
+            <w:rStyle w:val="Hyperlinkki"/>
           </w:rPr>
           <w:t>4</w:t>
         </w:r>
@@ -1671,7 +1663,7 @@
         </w:r>
         <w:r>
           <w:rPr>
-            <w:rStyle w:val="Hyperlink"/>
+            <w:rStyle w:val="Hyperlinkki"/>
           </w:rPr>
           <w:t>Audit activities</w:t>
         </w:r>
@@ -1720,7 +1712,7 @@
     </w:p>
     <w:p>
       <w:pPr>
-        <w:pStyle w:val="TOC2"/>
+        <w:pStyle w:val="Sisluet2"/>
         <w:rPr>
           <w:rFonts w:asciiTheme="minorHAnsi" w:eastAsiaTheme="minorEastAsia" w:hAnsiTheme="minorHAnsi" w:cstheme="minorBidi"/>
           <w:sz w:val="22"/>
@@ -1730,7 +1722,7 @@
       <w:hyperlink w:anchor="_Toc502949700" w:history="1">
         <w:r>
           <w:rPr>
-            <w:rStyle w:val="Hyperlink"/>
+            <w:rStyle w:val="Hyperlinkki"/>
             <w:lang w:val="en-US"/>
           </w:rPr>
           <w:t>4.1</w:t>
@@ -1745,7 +1737,7 @@
         </w:r>
         <w:r>
           <w:rPr>
-            <w:rStyle w:val="Hyperlink"/>
+            <w:rStyle w:val="Hyperlinkki"/>
             <w:lang w:val="en-US"/>
           </w:rPr>
           <w:t>Publicly available networks (DMZ, etc.)</w:t>
@@ -1795,7 +1787,7 @@
     </w:p>
     <w:p>
       <w:pPr>
-        <w:pStyle w:val="TOC2"/>
+        <w:pStyle w:val="Sisluet2"/>
         <w:rPr>
           <w:rFonts w:asciiTheme="minorHAnsi" w:eastAsiaTheme="minorEastAsia" w:hAnsiTheme="minorHAnsi" w:cstheme="minorBidi"/>
           <w:sz w:val="22"/>
@@ -1805,7 +1797,7 @@
       <w:hyperlink w:anchor="_Toc502949701" w:history="1">
         <w:r>
           <w:rPr>
-            <w:rStyle w:val="Hyperlink"/>
+            <w:rStyle w:val="Hyperlinkki"/>
             <w:lang w:val="en-US"/>
           </w:rPr>
           <w:t>4.2</w:t>
@@ -1820,7 +1812,7 @@
         </w:r>
         <w:r>
           <w:rPr>
-            <w:rStyle w:val="Hyperlink"/>
+            <w:rStyle w:val="Hyperlinkki"/>
             <w:lang w:val="en-US"/>
           </w:rPr>
           <w:t>Workstation network (Internal and branch)</w:t>
@@ -1870,7 +1862,7 @@
     </w:p>
     <w:p>
       <w:pPr>
-        <w:pStyle w:val="TOC2"/>
+        <w:pStyle w:val="Sisluet2"/>
         <w:rPr>
           <w:rFonts w:asciiTheme="minorHAnsi" w:eastAsiaTheme="minorEastAsia" w:hAnsiTheme="minorHAnsi" w:cstheme="minorBidi"/>
           <w:sz w:val="22"/>
@@ -1880,7 +1872,7 @@
       <w:hyperlink w:anchor="_Toc502949702" w:history="1">
         <w:r>
           <w:rPr>
-            <w:rStyle w:val="Hyperlink"/>
+            <w:rStyle w:val="Hyperlinkki"/>
             <w:lang w:val="en-US"/>
           </w:rPr>
           <w:t>4.3</w:t>
@@ -1895,7 +1887,7 @@
         </w:r>
         <w:r>
           <w:rPr>
-            <w:rStyle w:val="Hyperlink"/>
+            <w:rStyle w:val="Hyperlinkki"/>
             <w:lang w:val="en-US"/>
           </w:rPr>
           <w:t>Management networks (MGMT, warehouse and staff)</w:t>
@@ -1945,7 +1937,7 @@
     </w:p>
     <w:p>
       <w:pPr>
-        <w:pStyle w:val="TOC1"/>
+        <w:pStyle w:val="Sisluet1"/>
         <w:rPr>
           <w:rFonts w:asciiTheme="minorHAnsi" w:eastAsiaTheme="minorEastAsia" w:hAnsiTheme="minorHAnsi" w:cstheme="minorBidi"/>
           <w:b w:val="0"/>
@@ -1956,7 +1948,7 @@
       <w:hyperlink w:anchor="_Toc502949703" w:history="1">
         <w:r>
           <w:rPr>
-            <w:rStyle w:val="Hyperlink"/>
+            <w:rStyle w:val="Hyperlinkki"/>
           </w:rPr>
           <w:t>5</w:t>
         </w:r>
@@ -1971,7 +1963,7 @@
         </w:r>
         <w:r>
           <w:rPr>
-            <w:rStyle w:val="Hyperlink"/>
+            <w:rStyle w:val="Hyperlinkki"/>
           </w:rPr>
           <w:t>Main findings</w:t>
         </w:r>
@@ -2020,7 +2012,7 @@
     </w:p>
     <w:p>
       <w:pPr>
-        <w:pStyle w:val="TOC2"/>
+        <w:pStyle w:val="Sisluet2"/>
         <w:rPr>
           <w:rFonts w:asciiTheme="minorHAnsi" w:eastAsiaTheme="minorEastAsia" w:hAnsiTheme="minorHAnsi" w:cstheme="minorBidi"/>
           <w:sz w:val="22"/>
@@ -2030,7 +2022,7 @@
       <w:hyperlink w:anchor="_Toc502949704" w:history="1">
         <w:r>
           <w:rPr>
-            <w:rStyle w:val="Hyperlink"/>
+            <w:rStyle w:val="Hyperlinkki"/>
             <w:lang w:val="en-US"/>
           </w:rPr>
           <w:t>5.1</w:t>
@@ -2045,7 +2037,7 @@
         </w:r>
         <w:r>
           <w:rPr>
-            <w:rStyle w:val="Hyperlink"/>
+            <w:rStyle w:val="Hyperlinkki"/>
             <w:lang w:val="en-US"/>
           </w:rPr>
           <w:t>Publicly available networks (DMZ, etc.)</w:t>
@@ -2095,7 +2087,7 @@
     </w:p>
     <w:p>
       <w:pPr>
-        <w:pStyle w:val="TOC2"/>
+        <w:pStyle w:val="Sisluet2"/>
         <w:rPr>
           <w:rFonts w:asciiTheme="minorHAnsi" w:eastAsiaTheme="minorEastAsia" w:hAnsiTheme="minorHAnsi" w:cstheme="minorBidi"/>
           <w:sz w:val="22"/>
@@ -2105,7 +2097,7 @@
       <w:hyperlink w:anchor="_Toc502949705" w:history="1">
         <w:r>
           <w:rPr>
-            <w:rStyle w:val="Hyperlink"/>
+            <w:rStyle w:val="Hyperlinkki"/>
             <w:lang w:val="en-US"/>
           </w:rPr>
           <w:t>5.2</w:t>
@@ -2120,7 +2112,7 @@
         </w:r>
         <w:r>
           <w:rPr>
-            <w:rStyle w:val="Hyperlink"/>
+            <w:rStyle w:val="Hyperlinkki"/>
             <w:lang w:val="en-US"/>
           </w:rPr>
           <w:t>Workstation network (Internal and branch)</w:t>
@@ -2170,7 +2162,7 @@
     </w:p>
     <w:p>
       <w:pPr>
-        <w:pStyle w:val="TOC2"/>
+        <w:pStyle w:val="Sisluet2"/>
         <w:rPr>
           <w:rFonts w:asciiTheme="minorHAnsi" w:eastAsiaTheme="minorEastAsia" w:hAnsiTheme="minorHAnsi" w:cstheme="minorBidi"/>
           <w:sz w:val="22"/>
@@ -2180,7 +2172,7 @@
       <w:hyperlink w:anchor="_Toc502949706" w:history="1">
         <w:r>
           <w:rPr>
-            <w:rStyle w:val="Hyperlink"/>
+            <w:rStyle w:val="Hyperlinkki"/>
             <w:lang w:val="en-US"/>
           </w:rPr>
           <w:t>5.3</w:t>
@@ -2195,7 +2187,7 @@
         </w:r>
         <w:r>
           <w:rPr>
-            <w:rStyle w:val="Hyperlink"/>
+            <w:rStyle w:val="Hyperlinkki"/>
             <w:lang w:val="en-US"/>
           </w:rPr>
           <w:t>Management networks (MGMT, warehouse and staff)</w:t>
@@ -2245,7 +2237,7 @@
     </w:p>
     <w:p>
       <w:pPr>
-        <w:pStyle w:val="TOC1"/>
+        <w:pStyle w:val="Sisluet1"/>
         <w:rPr>
           <w:rFonts w:asciiTheme="minorHAnsi" w:eastAsiaTheme="minorEastAsia" w:hAnsiTheme="minorHAnsi" w:cstheme="minorBidi"/>
           <w:b w:val="0"/>
@@ -2256,7 +2248,7 @@
       <w:hyperlink w:anchor="_Toc502949707" w:history="1">
         <w:r>
           <w:rPr>
-            <w:rStyle w:val="Hyperlink"/>
+            <w:rStyle w:val="Hyperlinkki"/>
           </w:rPr>
           <w:t>6</w:t>
         </w:r>
@@ -2271,7 +2263,7 @@
         </w:r>
         <w:r>
           <w:rPr>
-            <w:rStyle w:val="Hyperlink"/>
+            <w:rStyle w:val="Hyperlinkki"/>
           </w:rPr>
           <w:t>Recommendations</w:t>
         </w:r>
@@ -2320,7 +2312,7 @@
     </w:p>
     <w:p>
       <w:pPr>
-        <w:pStyle w:val="TOC1"/>
+        <w:pStyle w:val="Sisluet1"/>
         <w:rPr>
           <w:rFonts w:asciiTheme="minorHAnsi" w:eastAsiaTheme="minorEastAsia" w:hAnsiTheme="minorHAnsi" w:cstheme="minorBidi"/>
           <w:b w:val="0"/>
@@ -2331,7 +2323,7 @@
       <w:hyperlink w:anchor="_Toc502949708" w:history="1">
         <w:r>
           <w:rPr>
-            <w:rStyle w:val="Hyperlink"/>
+            <w:rStyle w:val="Hyperlinkki"/>
           </w:rPr>
           <w:t>7</w:t>
         </w:r>
@@ -2346,7 +2338,7 @@
         </w:r>
         <w:r>
           <w:rPr>
-            <w:rStyle w:val="Hyperlink"/>
+            <w:rStyle w:val="Hyperlinkki"/>
           </w:rPr>
           <w:t>Detailed Technical Report</w:t>
         </w:r>
@@ -2395,7 +2387,7 @@
     </w:p>
     <w:p>
       <w:pPr>
-        <w:pStyle w:val="TOC2"/>
+        <w:pStyle w:val="Sisluet2"/>
         <w:rPr>
           <w:rFonts w:asciiTheme="minorHAnsi" w:eastAsiaTheme="minorEastAsia" w:hAnsiTheme="minorHAnsi" w:cstheme="minorBidi"/>
           <w:sz w:val="22"/>
@@ -2405,7 +2397,7 @@
       <w:hyperlink w:anchor="_Toc502949709" w:history="1">
         <w:r>
           <w:rPr>
-            <w:rStyle w:val="Hyperlink"/>
+            <w:rStyle w:val="Hyperlinkki"/>
           </w:rPr>
           <w:t>7.1</w:t>
         </w:r>
@@ -2419,7 +2411,7 @@
         </w:r>
         <w:r>
           <w:rPr>
-            <w:rStyle w:val="Hyperlink"/>
+            <w:rStyle w:val="Hyperlinkki"/>
           </w:rPr>
           <w:t>Tooling</w:t>
         </w:r>
@@ -2468,7 +2460,7 @@
     </w:p>
     <w:p>
       <w:pPr>
-        <w:pStyle w:val="TOC2"/>
+        <w:pStyle w:val="Sisluet2"/>
         <w:rPr>
           <w:rFonts w:asciiTheme="minorHAnsi" w:eastAsiaTheme="minorEastAsia" w:hAnsiTheme="minorHAnsi" w:cstheme="minorBidi"/>
           <w:sz w:val="22"/>
@@ -2478,7 +2470,7 @@
       <w:hyperlink w:anchor="_Toc502949710" w:history="1">
         <w:r>
           <w:rPr>
-            <w:rStyle w:val="Hyperlink"/>
+            <w:rStyle w:val="Hyperlinkki"/>
           </w:rPr>
           <w:t>7.2</w:t>
         </w:r>
@@ -2492,7 +2484,7 @@
         </w:r>
         <w:r>
           <w:rPr>
-            <w:rStyle w:val="Hyperlink"/>
+            <w:rStyle w:val="Hyperlinkki"/>
           </w:rPr>
           <w:t>Executed Test Cases</w:t>
         </w:r>
@@ -2541,7 +2533,7 @@
     </w:p>
     <w:p>
       <w:pPr>
-        <w:pStyle w:val="TOC2"/>
+        <w:pStyle w:val="Sisluet2"/>
         <w:rPr>
           <w:rFonts w:asciiTheme="minorHAnsi" w:eastAsiaTheme="minorEastAsia" w:hAnsiTheme="minorHAnsi" w:cstheme="minorBidi"/>
           <w:sz w:val="22"/>
@@ -2551,7 +2543,7 @@
       <w:hyperlink w:anchor="_Toc502949711" w:history="1">
         <w:r>
           <w:rPr>
-            <w:rStyle w:val="Hyperlink"/>
+            <w:rStyle w:val="Hyperlinkki"/>
           </w:rPr>
           <w:t>7.3</w:t>
         </w:r>
@@ -2565,7 +2557,7 @@
         </w:r>
         <w:r>
           <w:rPr>
-            <w:rStyle w:val="Hyperlink"/>
+            <w:rStyle w:val="Hyperlinkki"/>
           </w:rPr>
           <w:t>Information Gathering</w:t>
         </w:r>
@@ -2614,7 +2606,7 @@
     </w:p>
     <w:p>
       <w:pPr>
-        <w:pStyle w:val="TOC2"/>
+        <w:pStyle w:val="Sisluet2"/>
         <w:rPr>
           <w:rFonts w:asciiTheme="minorHAnsi" w:eastAsiaTheme="minorEastAsia" w:hAnsiTheme="minorHAnsi" w:cstheme="minorBidi"/>
           <w:sz w:val="22"/>
@@ -2624,7 +2616,7 @@
       <w:hyperlink w:anchor="_Toc502949712" w:history="1">
         <w:r>
           <w:rPr>
-            <w:rStyle w:val="Hyperlink"/>
+            <w:rStyle w:val="Hyperlinkki"/>
           </w:rPr>
           <w:t>7.4</w:t>
         </w:r>
@@ -2638,7 +2630,7 @@
         </w:r>
         <w:r>
           <w:rPr>
-            <w:rStyle w:val="Hyperlink"/>
+            <w:rStyle w:val="Hyperlinkki"/>
           </w:rPr>
           <w:t>Service Enumeration</w:t>
         </w:r>
@@ -2687,7 +2679,7 @@
     </w:p>
     <w:p>
       <w:pPr>
-        <w:pStyle w:val="TOC2"/>
+        <w:pStyle w:val="Sisluet2"/>
         <w:rPr>
           <w:rFonts w:asciiTheme="minorHAnsi" w:eastAsiaTheme="minorEastAsia" w:hAnsiTheme="minorHAnsi" w:cstheme="minorBidi"/>
           <w:sz w:val="22"/>
@@ -2697,7 +2689,7 @@
       <w:hyperlink w:anchor="_Toc502949713" w:history="1">
         <w:r>
           <w:rPr>
-            <w:rStyle w:val="Hyperlink"/>
+            <w:rStyle w:val="Hyperlinkki"/>
           </w:rPr>
           <w:t>7.5</w:t>
         </w:r>
@@ -2711,7 +2703,7 @@
         </w:r>
         <w:r>
           <w:rPr>
-            <w:rStyle w:val="Hyperlink"/>
+            <w:rStyle w:val="Hyperlinkki"/>
           </w:rPr>
           <w:t>Vulnerability Summary Olisiko yhteenveto segmenteittäin?</w:t>
         </w:r>
@@ -2760,7 +2752,7 @@
     </w:p>
     <w:p>
       <w:pPr>
-        <w:pStyle w:val="TOC2"/>
+        <w:pStyle w:val="Sisluet2"/>
         <w:rPr>
           <w:rFonts w:asciiTheme="minorHAnsi" w:eastAsiaTheme="minorEastAsia" w:hAnsiTheme="minorHAnsi" w:cstheme="minorBidi"/>
           <w:sz w:val="22"/>
@@ -2770,7 +2762,7 @@
       <w:hyperlink w:anchor="_Toc502949714" w:history="1">
         <w:r>
           <w:rPr>
-            <w:rStyle w:val="Hyperlink"/>
+            <w:rStyle w:val="Hyperlinkki"/>
           </w:rPr>
           <w:t>7.6</w:t>
         </w:r>
@@ -2784,7 +2776,7 @@
         </w:r>
         <w:r>
           <w:rPr>
-            <w:rStyle w:val="Hyperlink"/>
+            <w:rStyle w:val="Hyperlinkki"/>
           </w:rPr>
           <w:t>Vulnerability Details TO BE DONE</w:t>
         </w:r>
@@ -2833,7 +2825,7 @@
     </w:p>
     <w:p>
       <w:pPr>
-        <w:pStyle w:val="TOC3"/>
+        <w:pStyle w:val="Sisluet3"/>
         <w:rPr>
           <w:rFonts w:asciiTheme="minorHAnsi" w:eastAsiaTheme="minorEastAsia" w:hAnsiTheme="minorHAnsi" w:cstheme="minorBidi"/>
           <w:noProof/>
@@ -2844,7 +2836,7 @@
       <w:hyperlink w:anchor="_Toc502949715" w:history="1">
         <w:r>
           <w:rPr>
-            <w:rStyle w:val="Hyperlink"/>
+            <w:rStyle w:val="Hyperlinkki"/>
             <w:noProof/>
           </w:rPr>
           <w:t>1.1.1</w:t>
@@ -2860,7 +2852,7 @@
         </w:r>
         <w:r>
           <w:rPr>
-            <w:rStyle w:val="Hyperlink"/>
+            <w:rStyle w:val="Hyperlinkki"/>
             <w:noProof/>
           </w:rPr>
           <w:t>Outdated jQuery library in use</w:t>
@@ -2917,7 +2909,7 @@
     </w:p>
     <w:p>
       <w:pPr>
-        <w:pStyle w:val="TOC3"/>
+        <w:pStyle w:val="Sisluet3"/>
         <w:rPr>
           <w:rFonts w:asciiTheme="minorHAnsi" w:eastAsiaTheme="minorEastAsia" w:hAnsiTheme="minorHAnsi" w:cstheme="minorBidi"/>
           <w:noProof/>
@@ -2928,7 +2920,7 @@
       <w:hyperlink w:anchor="_Toc502949716" w:history="1">
         <w:r>
           <w:rPr>
-            <w:rStyle w:val="Hyperlink"/>
+            <w:rStyle w:val="Hyperlinkki"/>
             <w:noProof/>
           </w:rPr>
           <w:t>1.1.2</w:t>
@@ -2944,7 +2936,7 @@
         </w:r>
         <w:r>
           <w:rPr>
-            <w:rStyle w:val="Hyperlink"/>
+            <w:rStyle w:val="Hyperlinkki"/>
             <w:noProof/>
           </w:rPr>
           <w:t>Outdated PHP version in use</w:t>
@@ -3001,7 +2993,7 @@
     </w:p>
     <w:p>
       <w:pPr>
-        <w:pStyle w:val="TOC3"/>
+        <w:pStyle w:val="Sisluet3"/>
         <w:rPr>
           <w:rFonts w:asciiTheme="minorHAnsi" w:eastAsiaTheme="minorEastAsia" w:hAnsiTheme="minorHAnsi" w:cstheme="minorBidi"/>
           <w:noProof/>
@@ -3012,7 +3004,7 @@
       <w:hyperlink w:anchor="_Toc502949717" w:history="1">
         <w:r>
           <w:rPr>
-            <w:rStyle w:val="Hyperlink"/>
+            <w:rStyle w:val="Hyperlinkki"/>
             <w:rFonts w:eastAsia="Times New Roman"/>
             <w:noProof/>
           </w:rPr>
@@ -3029,7 +3021,7 @@
         </w:r>
         <w:r>
           <w:rPr>
-            <w:rStyle w:val="Hyperlink"/>
+            <w:rStyle w:val="Hyperlinkki"/>
             <w:rFonts w:eastAsia="Times New Roman"/>
             <w:noProof/>
           </w:rPr>
@@ -3087,7 +3079,7 @@
     </w:p>
     <w:p>
       <w:pPr>
-        <w:pStyle w:val="TOC3"/>
+        <w:pStyle w:val="Sisluet3"/>
         <w:rPr>
           <w:rFonts w:asciiTheme="minorHAnsi" w:eastAsiaTheme="minorEastAsia" w:hAnsiTheme="minorHAnsi" w:cstheme="minorBidi"/>
           <w:noProof/>
@@ -3098,7 +3090,7 @@
       <w:hyperlink w:anchor="_Toc502949718" w:history="1">
         <w:r>
           <w:rPr>
-            <w:rStyle w:val="Hyperlink"/>
+            <w:rStyle w:val="Hyperlinkki"/>
             <w:noProof/>
           </w:rPr>
           <w:t>1.1.4</w:t>
@@ -3114,7 +3106,7 @@
         </w:r>
         <w:r>
           <w:rPr>
-            <w:rStyle w:val="Hyperlink"/>
+            <w:rStyle w:val="Hyperlinkki"/>
             <w:noProof/>
           </w:rPr>
           <w:t>Verbose information about PHP and Apache version available in http response</w:t>
@@ -3171,7 +3163,7 @@
     </w:p>
     <w:p>
       <w:pPr>
-        <w:pStyle w:val="TOC3"/>
+        <w:pStyle w:val="Sisluet3"/>
         <w:rPr>
           <w:rFonts w:asciiTheme="minorHAnsi" w:eastAsiaTheme="minorEastAsia" w:hAnsiTheme="minorHAnsi" w:cstheme="minorBidi"/>
           <w:noProof/>
@@ -3182,7 +3174,7 @@
       <w:hyperlink w:anchor="_Toc502949719" w:history="1">
         <w:r>
           <w:rPr>
-            <w:rStyle w:val="Hyperlink"/>
+            <w:rStyle w:val="Hyperlinkki"/>
             <w:noProof/>
           </w:rPr>
           <w:t>1.1.5</w:t>
@@ -3198,7 +3190,7 @@
         </w:r>
         <w:r>
           <w:rPr>
-            <w:rStyle w:val="Hyperlink"/>
+            <w:rStyle w:val="Hyperlinkki"/>
             <w:noProof/>
           </w:rPr>
           <w:t>XSS-protection is not enabled</w:t>
@@ -3255,7 +3247,7 @@
     </w:p>
     <w:p>
       <w:pPr>
-        <w:pStyle w:val="TOC3"/>
+        <w:pStyle w:val="Sisluet3"/>
         <w:rPr>
           <w:rFonts w:asciiTheme="minorHAnsi" w:eastAsiaTheme="minorEastAsia" w:hAnsiTheme="minorHAnsi" w:cstheme="minorBidi"/>
           <w:noProof/>
@@ -3266,7 +3258,7 @@
       <w:hyperlink w:anchor="_Toc502949720" w:history="1">
         <w:r>
           <w:rPr>
-            <w:rStyle w:val="Hyperlink"/>
+            <w:rStyle w:val="Hyperlinkki"/>
             <w:noProof/>
           </w:rPr>
           <w:t>1.1.6</w:t>
@@ -3282,7 +3274,7 @@
         </w:r>
         <w:r>
           <w:rPr>
-            <w:rStyle w:val="Hyperlink"/>
+            <w:rStyle w:val="Hyperlinkki"/>
             <w:noProof/>
           </w:rPr>
           <w:t>Buffer overflow detected</w:t>
@@ -3339,7 +3331,7 @@
     </w:p>
     <w:p>
       <w:pPr>
-        <w:pStyle w:val="TOC3"/>
+        <w:pStyle w:val="Sisluet3"/>
         <w:rPr>
           <w:rFonts w:asciiTheme="minorHAnsi" w:eastAsiaTheme="minorEastAsia" w:hAnsiTheme="minorHAnsi" w:cstheme="minorBidi"/>
           <w:noProof/>
@@ -3350,7 +3342,7 @@
       <w:hyperlink w:anchor="_Toc502949721" w:history="1">
         <w:r>
           <w:rPr>
-            <w:rStyle w:val="Hyperlink"/>
+            <w:rStyle w:val="Hyperlinkki"/>
             <w:noProof/>
           </w:rPr>
           <w:t>1.1.7</w:t>
@@ -3366,7 +3358,7 @@
         </w:r>
         <w:r>
           <w:rPr>
-            <w:rStyle w:val="Hyperlink"/>
+            <w:rStyle w:val="Hyperlinkki"/>
             <w:noProof/>
           </w:rPr>
           <w:t>Directory browsing is enabled</w:t>
@@ -3423,7 +3415,7 @@
     </w:p>
     <w:p>
       <w:pPr>
-        <w:pStyle w:val="TOC3"/>
+        <w:pStyle w:val="Sisluet3"/>
         <w:rPr>
           <w:rFonts w:asciiTheme="minorHAnsi" w:eastAsiaTheme="minorEastAsia" w:hAnsiTheme="minorHAnsi" w:cstheme="minorBidi"/>
           <w:noProof/>
@@ -3434,7 +3426,7 @@
       <w:hyperlink w:anchor="_Toc502949722" w:history="1">
         <w:r>
           <w:rPr>
-            <w:rStyle w:val="Hyperlink"/>
+            <w:rStyle w:val="Hyperlinkki"/>
             <w:noProof/>
           </w:rPr>
           <w:t>1.1.8</w:t>
@@ -3450,7 +3442,7 @@
         </w:r>
         <w:r>
           <w:rPr>
-            <w:rStyle w:val="Hyperlink"/>
+            <w:rStyle w:val="Hyperlinkki"/>
             <w:noProof/>
           </w:rPr>
           <w:t>Format string error</w:t>
@@ -3507,7 +3499,7 @@
     </w:p>
     <w:p>
       <w:pPr>
-        <w:pStyle w:val="TOC3"/>
+        <w:pStyle w:val="Sisluet3"/>
         <w:rPr>
           <w:rFonts w:asciiTheme="minorHAnsi" w:eastAsiaTheme="minorEastAsia" w:hAnsiTheme="minorHAnsi" w:cstheme="minorBidi"/>
           <w:noProof/>
@@ -3518,7 +3510,7 @@
       <w:hyperlink w:anchor="_Toc502949723" w:history="1">
         <w:r>
           <w:rPr>
-            <w:rStyle w:val="Hyperlink"/>
+            <w:rStyle w:val="Hyperlinkki"/>
             <w:noProof/>
           </w:rPr>
           <w:t>1.1.9</w:t>
@@ -3534,7 +3526,7 @@
         </w:r>
         <w:r>
           <w:rPr>
-            <w:rStyle w:val="Hyperlink"/>
+            <w:rStyle w:val="Hyperlinkki"/>
             <w:noProof/>
           </w:rPr>
           <w:t>X-frame-options header not set</w:t>
@@ -3591,7 +3583,7 @@
     </w:p>
     <w:p>
       <w:pPr>
-        <w:pStyle w:val="TOC3"/>
+        <w:pStyle w:val="Sisluet3"/>
         <w:rPr>
           <w:rFonts w:asciiTheme="minorHAnsi" w:eastAsiaTheme="minorEastAsia" w:hAnsiTheme="minorHAnsi" w:cstheme="minorBidi"/>
           <w:noProof/>
@@ -3602,7 +3594,7 @@
       <w:hyperlink w:anchor="_Toc502949724" w:history="1">
         <w:r>
           <w:rPr>
-            <w:rStyle w:val="Hyperlink"/>
+            <w:rStyle w:val="Hyperlinkki"/>
             <w:noProof/>
           </w:rPr>
           <w:t>1.1.10</w:t>
@@ -3618,7 +3610,7 @@
         </w:r>
         <w:r>
           <w:rPr>
-            <w:rStyle w:val="Hyperlink"/>
+            <w:rStyle w:val="Hyperlinkki"/>
             <w:noProof/>
           </w:rPr>
           <w:t>MS11-030: Vulnerability in DNS Resolution Could Allow Remote Code Execution</w:t>
@@ -3675,7 +3667,7 @@
     </w:p>
     <w:p>
       <w:pPr>
-        <w:pStyle w:val="TOC3"/>
+        <w:pStyle w:val="Sisluet3"/>
         <w:rPr>
           <w:rFonts w:asciiTheme="minorHAnsi" w:eastAsiaTheme="minorEastAsia" w:hAnsiTheme="minorHAnsi" w:cstheme="minorBidi"/>
           <w:noProof/>
@@ -3686,7 +3678,7 @@
       <w:hyperlink w:anchor="_Toc502949725" w:history="1">
         <w:r>
           <w:rPr>
-            <w:rStyle w:val="Hyperlink"/>
+            <w:rStyle w:val="Hyperlinkki"/>
             <w:noProof/>
           </w:rPr>
           <w:t>1.1.11</w:t>
@@ -3702,7 +3694,7 @@
         </w:r>
         <w:r>
           <w:rPr>
-            <w:rStyle w:val="Hyperlink"/>
+            <w:rStyle w:val="Hyperlinkki"/>
             <w:noProof/>
           </w:rPr>
           <w:t>MS17-010: Security Update for Microsoft Windows SMB Server</w:t>
@@ -3759,7 +3751,7 @@
     </w:p>
     <w:p>
       <w:pPr>
-        <w:pStyle w:val="TOC3"/>
+        <w:pStyle w:val="Sisluet3"/>
         <w:rPr>
           <w:rFonts w:asciiTheme="minorHAnsi" w:eastAsiaTheme="minorEastAsia" w:hAnsiTheme="minorHAnsi" w:cstheme="minorBidi"/>
           <w:noProof/>
@@ -3770,7 +3762,7 @@
       <w:hyperlink w:anchor="_Toc502949726" w:history="1">
         <w:r>
           <w:rPr>
-            <w:rStyle w:val="Hyperlink"/>
+            <w:rStyle w:val="Hyperlinkki"/>
             <w:noProof/>
           </w:rPr>
           <w:t>1.1.12</w:t>
@@ -3786,7 +3778,7 @@
         </w:r>
         <w:r>
           <w:rPr>
-            <w:rStyle w:val="Hyperlink"/>
+            <w:rStyle w:val="Hyperlinkki"/>
             <w:noProof/>
           </w:rPr>
           <w:t>DNS Server Could Allow Remote Code Execution</w:t>
@@ -3843,7 +3835,7 @@
     </w:p>
     <w:p>
       <w:pPr>
-        <w:pStyle w:val="TOC2"/>
+        <w:pStyle w:val="Sisluet2"/>
         <w:rPr>
           <w:rFonts w:asciiTheme="minorHAnsi" w:eastAsiaTheme="minorEastAsia" w:hAnsiTheme="minorHAnsi" w:cstheme="minorBidi"/>
           <w:sz w:val="22"/>
@@ -3853,7 +3845,7 @@
       <w:hyperlink w:anchor="_Toc502949727" w:history="1">
         <w:r>
           <w:rPr>
-            <w:rStyle w:val="Hyperlink"/>
+            <w:rStyle w:val="Hyperlinkki"/>
             <w:lang w:val="en-US"/>
           </w:rPr>
           <w:t>7.7</w:t>
@@ -3868,7 +3860,7 @@
         </w:r>
         <w:r>
           <w:rPr>
-            <w:rStyle w:val="Hyperlink"/>
+            <w:rStyle w:val="Hyperlinkki"/>
             <w:b/>
             <w:bCs/>
             <w:lang w:val="en-US"/>
@@ -3877,7 +3869,7 @@
         </w:r>
         <w:r>
           <w:rPr>
-            <w:rStyle w:val="Hyperlink"/>
+            <w:rStyle w:val="Hyperlinkki"/>
             <w:lang w:val="en-US"/>
           </w:rPr>
           <w:t>MS11-058: Vulnerabilities in DNS Server Could Allow Remote Code Execution</w:t>
@@ -3927,7 +3919,7 @@
     </w:p>
     <w:p>
       <w:pPr>
-        <w:pStyle w:val="TOC2"/>
+        <w:pStyle w:val="Sisluet2"/>
         <w:rPr>
           <w:rFonts w:asciiTheme="minorHAnsi" w:eastAsiaTheme="minorEastAsia" w:hAnsiTheme="minorHAnsi" w:cstheme="minorBidi"/>
           <w:sz w:val="22"/>
@@ -3937,7 +3929,7 @@
       <w:hyperlink w:anchor="_Toc502949728" w:history="1">
         <w:r>
           <w:rPr>
-            <w:rStyle w:val="Hyperlink"/>
+            <w:rStyle w:val="Hyperlinkki"/>
           </w:rPr>
           <w:t>7.8</w:t>
         </w:r>
@@ -3951,7 +3943,7 @@
         </w:r>
         <w:r>
           <w:rPr>
-            <w:rStyle w:val="Hyperlink"/>
+            <w:rStyle w:val="Hyperlinkki"/>
             <w:b/>
             <w:lang w:val="en-US"/>
           </w:rPr>
@@ -3959,7 +3951,7 @@
         </w:r>
         <w:r>
           <w:rPr>
-            <w:rStyle w:val="Hyperlink"/>
+            <w:rStyle w:val="Hyperlinkki"/>
           </w:rPr>
           <w:t>CVE-2011-1966</w:t>
         </w:r>
@@ -4008,7 +4000,7 @@
     </w:p>
     <w:p>
       <w:pPr>
-        <w:pStyle w:val="TOC3"/>
+        <w:pStyle w:val="Sisluet3"/>
         <w:rPr>
           <w:rFonts w:asciiTheme="minorHAnsi" w:eastAsiaTheme="minorEastAsia" w:hAnsiTheme="minorHAnsi" w:cstheme="minorBidi"/>
           <w:noProof/>
@@ -4019,7 +4011,7 @@
       <w:hyperlink w:anchor="_Toc502949729" w:history="1">
         <w:r>
           <w:rPr>
-            <w:rStyle w:val="Hyperlink"/>
+            <w:rStyle w:val="Hyperlinkki"/>
             <w:noProof/>
           </w:rPr>
           <w:t>1.1.13</w:t>
@@ -4035,7 +4027,7 @@
         </w:r>
         <w:r>
           <w:rPr>
-            <w:rStyle w:val="Hyperlink"/>
+            <w:rStyle w:val="Hyperlinkki"/>
             <w:noProof/>
           </w:rPr>
           <w:t>Security Update for Microsoft Windows SMB Server</w:t>
@@ -4092,7 +4084,7 @@
     </w:p>
     <w:p>
       <w:pPr>
-        <w:pStyle w:val="TOC2"/>
+        <w:pStyle w:val="Sisluet2"/>
         <w:rPr>
           <w:rFonts w:asciiTheme="minorHAnsi" w:eastAsiaTheme="minorEastAsia" w:hAnsiTheme="minorHAnsi" w:cstheme="minorBidi"/>
           <w:sz w:val="22"/>
@@ -4102,7 +4094,7 @@
       <w:hyperlink w:anchor="_Toc502949730" w:history="1">
         <w:r>
           <w:rPr>
-            <w:rStyle w:val="Hyperlink"/>
+            <w:rStyle w:val="Hyperlinkki"/>
             <w:lang w:val="en-US"/>
           </w:rPr>
           <w:t>7.9</w:t>
@@ -4117,7 +4109,7 @@
         </w:r>
         <w:r>
           <w:rPr>
-            <w:rStyle w:val="Hyperlink"/>
+            <w:rStyle w:val="Hyperlinkki"/>
             <w:b/>
             <w:lang w:val="en-US"/>
           </w:rPr>
@@ -4125,7 +4117,7 @@
         </w:r>
         <w:r>
           <w:rPr>
-            <w:rStyle w:val="Hyperlink"/>
+            <w:rStyle w:val="Hyperlinkki"/>
             <w:lang w:val="en-US"/>
           </w:rPr>
           <w:t>Security Update for Microsoft Windows SMB Server</w:t>
@@ -4175,7 +4167,7 @@
     </w:p>
     <w:p>
       <w:pPr>
-        <w:pStyle w:val="TOC3"/>
+        <w:pStyle w:val="Sisluet3"/>
         <w:rPr>
           <w:rFonts w:asciiTheme="minorHAnsi" w:eastAsiaTheme="minorEastAsia" w:hAnsiTheme="minorHAnsi" w:cstheme="minorBidi"/>
           <w:noProof/>
@@ -4186,7 +4178,7 @@
       <w:hyperlink w:anchor="_Toc502949731" w:history="1">
         <w:r>
           <w:rPr>
-            <w:rStyle w:val="Hyperlink"/>
+            <w:rStyle w:val="Hyperlinkki"/>
             <w:noProof/>
           </w:rPr>
           <w:t>1.1.14</w:t>
@@ -4202,7 +4194,7 @@
         </w:r>
         <w:r>
           <w:rPr>
-            <w:rStyle w:val="Hyperlink"/>
+            <w:rStyle w:val="Hyperlinkki"/>
             <w:noProof/>
           </w:rPr>
           <w:t>Vulnerability in Schannel Could Allow Remote Code Execution</w:t>
@@ -4259,7 +4251,7 @@
     </w:p>
     <w:p>
       <w:pPr>
-        <w:pStyle w:val="TOC2"/>
+        <w:pStyle w:val="Sisluet2"/>
         <w:rPr>
           <w:rFonts w:asciiTheme="minorHAnsi" w:eastAsiaTheme="minorEastAsia" w:hAnsiTheme="minorHAnsi" w:cstheme="minorBidi"/>
           <w:sz w:val="22"/>
@@ -4269,7 +4261,7 @@
       <w:hyperlink w:anchor="_Toc502949732" w:history="1">
         <w:r>
           <w:rPr>
-            <w:rStyle w:val="Hyperlink"/>
+            <w:rStyle w:val="Hyperlinkki"/>
             <w:lang w:val="en-US"/>
           </w:rPr>
           <w:t>7.10</w:t>
@@ -4284,7 +4276,7 @@
         </w:r>
         <w:r>
           <w:rPr>
-            <w:rStyle w:val="Hyperlink"/>
+            <w:rStyle w:val="Hyperlinkki"/>
             <w:b/>
             <w:lang w:val="en-US"/>
           </w:rPr>
@@ -4292,7 +4284,7 @@
         </w:r>
         <w:r>
           <w:rPr>
-            <w:rStyle w:val="Hyperlink"/>
+            <w:rStyle w:val="Hyperlinkki"/>
             <w:lang w:val="en-US"/>
           </w:rPr>
           <w:t>The remote Windows host is affected by a remote code execution vulnerability.</w:t>
@@ -4342,7 +4334,7 @@
     </w:p>
     <w:p>
       <w:pPr>
-        <w:pStyle w:val="TOC3"/>
+        <w:pStyle w:val="Sisluet3"/>
         <w:rPr>
           <w:rFonts w:asciiTheme="minorHAnsi" w:eastAsiaTheme="minorEastAsia" w:hAnsiTheme="minorHAnsi" w:cstheme="minorBidi"/>
           <w:noProof/>
@@ -4353,7 +4345,7 @@
       <w:hyperlink w:anchor="_Toc502949733" w:history="1">
         <w:r>
           <w:rPr>
-            <w:rStyle w:val="Hyperlink"/>
+            <w:rStyle w:val="Hyperlinkki"/>
             <w:noProof/>
           </w:rPr>
           <w:t>1.1.15</w:t>
@@ -4369,7 +4361,7 @@
         </w:r>
         <w:r>
           <w:rPr>
-            <w:rStyle w:val="Hyperlink"/>
+            <w:rStyle w:val="Hyperlinkki"/>
             <w:noProof/>
           </w:rPr>
           <w:t>Vulnerability in DNS Resolution Could Allow Remote Code Execution</w:t>
@@ -4426,7 +4418,7 @@
     </w:p>
     <w:p>
       <w:pPr>
-        <w:pStyle w:val="TOC2"/>
+        <w:pStyle w:val="Sisluet2"/>
         <w:rPr>
           <w:rFonts w:asciiTheme="minorHAnsi" w:eastAsiaTheme="minorEastAsia" w:hAnsiTheme="minorHAnsi" w:cstheme="minorBidi"/>
           <w:sz w:val="22"/>
@@ -4436,7 +4428,7 @@
       <w:hyperlink w:anchor="_Toc502949734" w:history="1">
         <w:r>
           <w:rPr>
-            <w:rStyle w:val="Hyperlink"/>
+            <w:rStyle w:val="Hyperlinkki"/>
             <w:lang w:val="en-US"/>
           </w:rPr>
           <w:t>7.11</w:t>
@@ -4451,7 +4443,7 @@
         </w:r>
         <w:r>
           <w:rPr>
-            <w:rStyle w:val="Hyperlink"/>
+            <w:rStyle w:val="Hyperlinkki"/>
             <w:b/>
             <w:lang w:val="en-US"/>
           </w:rPr>
@@ -4459,7 +4451,7 @@
         </w:r>
         <w:r>
           <w:rPr>
-            <w:rStyle w:val="Hyperlink"/>
+            <w:rStyle w:val="Hyperlinkki"/>
             <w:lang w:val="en-US"/>
           </w:rPr>
           <w:t>Arbitrary code can be executed on the remote host through the installed Windows DNS client.</w:t>
@@ -4509,7 +4501,7 @@
     </w:p>
     <w:p>
       <w:pPr>
-        <w:pStyle w:val="TOC1"/>
+        <w:pStyle w:val="Sisluet1"/>
         <w:rPr>
           <w:rFonts w:asciiTheme="minorHAnsi" w:eastAsiaTheme="minorEastAsia" w:hAnsiTheme="minorHAnsi" w:cstheme="minorBidi"/>
           <w:b w:val="0"/>
@@ -4520,7 +4512,7 @@
       <w:hyperlink w:anchor="_Toc502949735" w:history="1">
         <w:r>
           <w:rPr>
-            <w:rStyle w:val="Hyperlink"/>
+            <w:rStyle w:val="Hyperlinkki"/>
           </w:rPr>
           <w:t>2.</w:t>
         </w:r>
@@ -4535,7 +4527,7 @@
         </w:r>
         <w:r>
           <w:rPr>
-            <w:rStyle w:val="Hyperlink"/>
+            <w:rStyle w:val="Hyperlinkki"/>
           </w:rPr>
           <w:t>Sample Report - Attachments</w:t>
         </w:r>
@@ -4616,7 +4608,7 @@
     </w:p>
     <w:p>
       <w:pPr>
-        <w:pStyle w:val="Heading1"/>
+        <w:pStyle w:val="Otsikko1"/>
       </w:pPr>
       <w:bookmarkStart w:id="0" w:name="_Toc502861643"/>
       <w:bookmarkStart w:id="1" w:name="_Toc502949696"/>
@@ -4655,7 +4647,7 @@
     </w:p>
     <w:p>
       <w:pPr>
-        <w:pStyle w:val="Heading1"/>
+        <w:pStyle w:val="Otsikko1"/>
       </w:pPr>
       <w:bookmarkStart w:id="3" w:name="_Toc502861644"/>
       <w:bookmarkStart w:id="4" w:name="_Toc502949697"/>
@@ -4692,7 +4684,7 @@
     </w:p>
     <w:p>
       <w:pPr>
-        <w:pStyle w:val="Heading1"/>
+        <w:pStyle w:val="Otsikko1"/>
       </w:pPr>
       <w:bookmarkStart w:id="5" w:name="_Toc502861645"/>
       <w:bookmarkStart w:id="6" w:name="_Toc502949698"/>
@@ -4779,7 +4771,7 @@
     </w:p>
     <w:p>
       <w:pPr>
-        <w:pStyle w:val="ListParagraph"/>
+        <w:pStyle w:val="Luettelokappale"/>
         <w:numPr>
           <w:ilvl w:val="0"/>
           <w:numId w:val="39"/>
@@ -4804,7 +4796,7 @@
     </w:p>
     <w:p>
       <w:pPr>
-        <w:pStyle w:val="ListParagraph"/>
+        <w:pStyle w:val="Luettelokappale"/>
         <w:numPr>
           <w:ilvl w:val="0"/>
           <w:numId w:val="39"/>
@@ -4849,7 +4841,7 @@
     </w:p>
     <w:p>
       <w:pPr>
-        <w:pStyle w:val="Heading1"/>
+        <w:pStyle w:val="Otsikko1"/>
       </w:pPr>
       <w:bookmarkStart w:id="7" w:name="_Toc502949699"/>
       <w:r>
@@ -4868,21 +4860,7 @@
         <w:rPr>
           <w:lang w:val="en-US"/>
         </w:rPr>
-        <w:t xml:space="preserve">Three groups were created from group </w:t>
-      </w:r>
-      <w:proofErr w:type="gramStart"/>
-      <w:r>
-        <w:rPr>
-          <w:lang w:val="en-US"/>
-        </w:rPr>
-        <w:t>A</w:t>
-      </w:r>
-      <w:proofErr w:type="gramEnd"/>
-      <w:r>
-        <w:rPr>
-          <w:lang w:val="en-US"/>
-        </w:rPr>
-        <w:t xml:space="preserve"> auditing personnel and each group was assigned </w:t>
+        <w:t xml:space="preserve">Three groups were created from group A auditing personnel and each group was assigned </w:t>
       </w:r>
       <w:r>
         <w:rPr>
@@ -4950,7 +4928,7 @@
     </w:p>
     <w:p>
       <w:pPr>
-        <w:pStyle w:val="ListParagraph"/>
+        <w:pStyle w:val="Luettelokappale"/>
         <w:numPr>
           <w:ilvl w:val="0"/>
           <w:numId w:val="35"/>
@@ -4985,24 +4963,12 @@
         <w:rPr>
           <w:lang w:val="en-US"/>
         </w:rPr>
-        <w:t xml:space="preserve"> (</w:t>
-      </w:r>
-      <w:r>
-        <w:rPr>
-          <w:lang w:val="en-US"/>
-        </w:rPr>
-        <w:t>Publicly available networks</w:t>
-      </w:r>
-      <w:r>
-        <w:rPr>
-          <w:lang w:val="en-US"/>
-        </w:rPr>
-        <w:t xml:space="preserve">) </w:t>
-      </w:r>
-    </w:p>
-    <w:p>
-      <w:pPr>
-        <w:pStyle w:val="ListParagraph"/>
+        <w:t xml:space="preserve"> (Publicly available networks) </w:t>
+      </w:r>
+    </w:p>
+    <w:p>
+      <w:pPr>
+        <w:pStyle w:val="Luettelokappale"/>
         <w:numPr>
           <w:ilvl w:val="0"/>
           <w:numId w:val="35"/>
@@ -5015,52 +4981,26 @@
         <w:rPr>
           <w:lang w:val="en-US"/>
         </w:rPr>
-        <w:t xml:space="preserve">Pauli, Jani, </w:t>
+        <w:t xml:space="preserve">Pauli, Jani, Otso &amp; </w:t>
       </w:r>
       <w:proofErr w:type="spellStart"/>
       <w:r>
         <w:rPr>
           <w:lang w:val="en-US"/>
         </w:rPr>
-        <w:t>Otso</w:t>
+        <w:t>Janne</w:t>
       </w:r>
       <w:proofErr w:type="spellEnd"/>
       <w:r>
         <w:rPr>
           <w:lang w:val="en-US"/>
         </w:rPr>
-        <w:t xml:space="preserve"> &amp; </w:t>
-      </w:r>
-      <w:proofErr w:type="spellStart"/>
-      <w:r>
-        <w:rPr>
-          <w:lang w:val="en-US"/>
-        </w:rPr>
-        <w:t>Janne</w:t>
-      </w:r>
-      <w:proofErr w:type="spellEnd"/>
-      <w:r>
-        <w:rPr>
-          <w:lang w:val="en-US"/>
-        </w:rPr>
-        <w:t xml:space="preserve"> (</w:t>
-      </w:r>
-      <w:r>
-        <w:rPr>
-          <w:lang w:val="en-US"/>
-        </w:rPr>
-        <w:t>Workstation network and WEB testing</w:t>
-      </w:r>
-      <w:r>
-        <w:rPr>
-          <w:lang w:val="en-US"/>
-        </w:rPr>
-        <w:t>)</w:t>
-      </w:r>
-    </w:p>
-    <w:p>
-      <w:pPr>
-        <w:pStyle w:val="ListParagraph"/>
+        <w:t xml:space="preserve"> (Workstation network and WEB testing)</w:t>
+      </w:r>
+    </w:p>
+    <w:p>
+      <w:pPr>
+        <w:pStyle w:val="Luettelokappale"/>
         <w:numPr>
           <w:ilvl w:val="0"/>
           <w:numId w:val="35"/>
@@ -5101,19 +5041,7 @@
         <w:rPr>
           <w:lang w:val="en-US"/>
         </w:rPr>
-        <w:t xml:space="preserve"> (</w:t>
-      </w:r>
-      <w:r>
-        <w:rPr>
-          <w:lang w:val="en-US"/>
-        </w:rPr>
-        <w:t>Management networks</w:t>
-      </w:r>
-      <w:r>
-        <w:rPr>
-          <w:lang w:val="en-US"/>
-        </w:rPr>
-        <w:t>)</w:t>
+        <w:t xml:space="preserve"> (Management networks)</w:t>
       </w:r>
     </w:p>
     <w:p>
@@ -5178,7 +5106,7 @@
     </w:p>
     <w:p>
       <w:pPr>
-        <w:pStyle w:val="Heading2"/>
+        <w:pStyle w:val="Otsikko2"/>
         <w:rPr>
           <w:lang w:val="en-US"/>
         </w:rPr>
@@ -5274,7 +5202,7 @@
     </w:p>
     <w:p>
       <w:pPr>
-        <w:pStyle w:val="ListParagraph"/>
+        <w:pStyle w:val="Luettelokappale"/>
         <w:numPr>
           <w:ilvl w:val="0"/>
           <w:numId w:val="36"/>
@@ -5292,7 +5220,7 @@
     </w:p>
     <w:p>
       <w:pPr>
-        <w:pStyle w:val="ListParagraph"/>
+        <w:pStyle w:val="Luettelokappale"/>
         <w:numPr>
           <w:ilvl w:val="0"/>
           <w:numId w:val="36"/>
@@ -5310,7 +5238,7 @@
     </w:p>
     <w:p>
       <w:pPr>
-        <w:pStyle w:val="ListParagraph"/>
+        <w:pStyle w:val="Luettelokappale"/>
         <w:numPr>
           <w:ilvl w:val="1"/>
           <w:numId w:val="36"/>
@@ -5358,7 +5286,7 @@
     </w:p>
     <w:p>
       <w:pPr>
-        <w:pStyle w:val="Heading2"/>
+        <w:pStyle w:val="Otsikko2"/>
         <w:rPr>
           <w:lang w:val="en-US"/>
         </w:rPr>
@@ -5474,7 +5402,7 @@
     </w:p>
     <w:p>
       <w:pPr>
-        <w:pStyle w:val="Heading2"/>
+        <w:pStyle w:val="Otsikko2"/>
         <w:rPr>
           <w:lang w:val="en-US"/>
         </w:rPr>
@@ -5534,7 +5462,7 @@
     </w:p>
     <w:p>
       <w:pPr>
-        <w:pStyle w:val="Heading1"/>
+        <w:pStyle w:val="Otsikko1"/>
       </w:pPr>
       <w:bookmarkStart w:id="11" w:name="_Toc502949703"/>
       <w:r>
@@ -5570,13 +5498,12 @@
     </w:p>
     <w:p>
       <w:pPr>
-        <w:pStyle w:val="ListParagraph"/>
+        <w:pStyle w:val="Luettelokappale"/>
         <w:numPr>
           <w:ilvl w:val="0"/>
           <w:numId w:val="36"/>
         </w:numPr>
       </w:pPr>
-      <w:proofErr w:type="gramStart"/>
       <w:r>
         <w:rPr>
           <w:color w:val="FF0000"/>
@@ -5595,11 +5522,10 @@
         </w:rPr>
         <w:t>okumentaation (asiakkaan luovuttamaa)</w:t>
       </w:r>
-      <w:proofErr w:type="gramEnd"/>
-    </w:p>
-    <w:p>
-      <w:pPr>
-        <w:pStyle w:val="Heading2"/>
+    </w:p>
+    <w:p>
+      <w:pPr>
+        <w:pStyle w:val="Otsikko2"/>
         <w:rPr>
           <w:lang w:val="en-US"/>
         </w:rPr>
@@ -5615,7 +5541,7 @@
     </w:p>
     <w:p>
       <w:pPr>
-        <w:pStyle w:val="ListParagraph"/>
+        <w:pStyle w:val="Luettelokappale"/>
         <w:numPr>
           <w:ilvl w:val="0"/>
           <w:numId w:val="36"/>
@@ -5663,7 +5589,7 @@
     </w:p>
     <w:p>
       <w:pPr>
-        <w:pStyle w:val="ListParagraph"/>
+        <w:pStyle w:val="Luettelokappale"/>
         <w:numPr>
           <w:ilvl w:val="0"/>
           <w:numId w:val="36"/>
@@ -5675,7 +5601,7 @@
     </w:p>
     <w:p>
       <w:pPr>
-        <w:pStyle w:val="Heading2"/>
+        <w:pStyle w:val="Otsikko2"/>
         <w:rPr>
           <w:lang w:val="en-US"/>
         </w:rPr>
@@ -5691,7 +5617,7 @@
     </w:p>
     <w:p>
       <w:pPr>
-        <w:pStyle w:val="Heading2"/>
+        <w:pStyle w:val="Otsikko2"/>
         <w:rPr>
           <w:lang w:val="en-US"/>
         </w:rPr>
@@ -5727,7 +5653,7 @@
     </w:p>
     <w:p>
       <w:pPr>
-        <w:pStyle w:val="Heading1"/>
+        <w:pStyle w:val="Otsikko1"/>
       </w:pPr>
       <w:bookmarkStart w:id="15" w:name="_Toc502949707"/>
       <w:r>
@@ -5768,7 +5694,7 @@
     </w:p>
     <w:p>
       <w:pPr>
-        <w:pStyle w:val="Heading1"/>
+        <w:pStyle w:val="Otsikko1"/>
       </w:pPr>
       <w:bookmarkStart w:id="16" w:name="_Toc502949708"/>
       <w:r>
@@ -5828,7 +5754,7 @@
     </w:p>
     <w:p>
       <w:pPr>
-        <w:pStyle w:val="Heading2"/>
+        <w:pStyle w:val="Otsikko2"/>
       </w:pPr>
       <w:bookmarkStart w:id="18" w:name="_Toc502949709"/>
       <w:proofErr w:type="spellStart"/>
@@ -5875,7 +5801,7 @@
     </w:p>
     <w:p>
       <w:pPr>
-        <w:pStyle w:val="Caption"/>
+        <w:pStyle w:val="Kuvaotsikko"/>
         <w:keepNext/>
         <w:rPr>
           <w:lang w:val="en-US"/>
@@ -5918,7 +5844,7 @@
     </w:p>
     <w:tbl>
       <w:tblPr>
-        <w:tblStyle w:val="TableGrid"/>
+        <w:tblStyle w:val="TaulukkoRuudukko"/>
         <w:tblW w:w="0" w:type="auto"/>
         <w:tblLook w:val="04A0" w:firstRow="1" w:lastRow="0" w:firstColumn="1" w:lastColumn="0" w:noHBand="0" w:noVBand="1"/>
       </w:tblPr>
@@ -6097,7 +6023,7 @@
     </w:tbl>
     <w:p>
       <w:pPr>
-        <w:pStyle w:val="Heading2"/>
+        <w:pStyle w:val="Otsikko2"/>
       </w:pPr>
       <w:bookmarkStart w:id="19" w:name="_Toc500698264"/>
       <w:r>
@@ -6156,15 +6082,7 @@
         <w:rPr>
           <w:lang w:val="en-US"/>
         </w:rPr>
-        <w:t xml:space="preserve"> contains a list of tes</w:t>
-      </w:r>
-      <w:bookmarkStart w:id="21" w:name="_GoBack"/>
-      <w:bookmarkEnd w:id="21"/>
-      <w:r>
-        <w:rPr>
-          <w:lang w:val="en-US"/>
-        </w:rPr>
-        <w:t xml:space="preserve">ts that were conducted during the test. This table does not contain any indication whether or not the test found any vulnerabilities. </w:t>
+        <w:t xml:space="preserve"> contains a list of tests that were conducted during the test. This table does not contain any indication whether or not the test found any vulnerabilities. </w:t>
       </w:r>
       <w:r>
         <w:rPr>
@@ -6201,7 +6119,7 @@
     </w:p>
     <w:p>
       <w:pPr>
-        <w:pStyle w:val="Caption"/>
+        <w:pStyle w:val="Kuvaotsikko"/>
         <w:keepNext/>
       </w:pPr>
       <w:proofErr w:type="spellStart"/>
@@ -6260,7 +6178,7 @@
     </w:p>
     <w:tbl>
       <w:tblPr>
-        <w:tblStyle w:val="TableGrid"/>
+        <w:tblStyle w:val="TaulukkoRuudukko"/>
         <w:tblW w:w="8324" w:type="dxa"/>
         <w:tblLook w:val="04A0" w:firstRow="1" w:lastRow="0" w:firstColumn="1" w:lastColumn="0" w:noHBand="0" w:noVBand="1"/>
       </w:tblPr>
@@ -6528,10 +6446,10 @@
     </w:p>
     <w:p>
       <w:pPr>
-        <w:pStyle w:val="Heading2"/>
-      </w:pPr>
-      <w:bookmarkStart w:id="22" w:name="_Toc500698265"/>
-      <w:bookmarkStart w:id="23" w:name="_Toc502949711"/>
+        <w:pStyle w:val="Otsikko2"/>
+      </w:pPr>
+      <w:bookmarkStart w:id="21" w:name="_Toc500698265"/>
+      <w:bookmarkStart w:id="22" w:name="_Toc502949711"/>
       <w:proofErr w:type="spellStart"/>
       <w:r>
         <w:lastRenderedPageBreak/>
@@ -6545,75 +6463,89 @@
       <w:r>
         <w:t>Gathering</w:t>
       </w:r>
+      <w:bookmarkEnd w:id="21"/>
       <w:bookmarkEnd w:id="22"/>
+      <w:proofErr w:type="spellEnd"/>
+    </w:p>
+    <w:p>
+      <w:pPr>
+        <w:jc w:val="both"/>
+        <w:rPr>
+          <w:lang w:val="en-US"/>
+        </w:rPr>
+      </w:pPr>
+      <w:r>
+        <w:rPr>
+          <w:color w:val="FF0000"/>
+          <w:lang w:val="en-US"/>
+        </w:rPr>
+        <w:t>The information gathering portion of a test focuses on identifying the scope of the vulnerability assessment. During this test, YII14S1 security tester was tasked with KAPUTO OY’s public network. The specific IP addresses were:</w:t>
+      </w:r>
+    </w:p>
+    <w:p>
+      <w:pPr>
+        <w:rPr>
+          <w:b/>
+          <w:lang w:val="en-US"/>
+        </w:rPr>
+      </w:pPr>
+      <w:r>
+        <w:rPr>
+          <w:b/>
+          <w:lang w:val="en-US"/>
+        </w:rPr>
+        <w:t>KAPUTO OY’s public IP-address</w:t>
+      </w:r>
+    </w:p>
+    <w:p>
+      <w:pPr>
+        <w:rPr>
+          <w:lang w:val="en-US"/>
+        </w:rPr>
+      </w:pPr>
+      <w:r>
+        <w:rPr>
+          <w:lang w:val="en-US"/>
+        </w:rPr>
+        <w:t>192.168.1.2</w:t>
+      </w:r>
+    </w:p>
+    <w:p>
+      <w:pPr>
+        <w:pStyle w:val="Otsikko2"/>
+      </w:pPr>
+      <w:r>
+        <w:rPr>
+          <w:lang w:val="en-US"/>
+        </w:rPr>
+        <w:t xml:space="preserve"> </w:t>
+      </w:r>
+      <w:bookmarkStart w:id="23" w:name="_Toc500698266"/>
+      <w:bookmarkStart w:id="24" w:name="_Toc502949712"/>
+      <w:r>
+        <w:t xml:space="preserve">Service </w:t>
+      </w:r>
+      <w:proofErr w:type="spellStart"/>
+      <w:r>
+        <w:t>Enumeration</w:t>
+      </w:r>
       <w:bookmarkEnd w:id="23"/>
+      <w:bookmarkEnd w:id="24"/>
       <w:proofErr w:type="spellEnd"/>
     </w:p>
     <w:p>
       <w:pPr>
         <w:jc w:val="both"/>
         <w:rPr>
-          <w:lang w:val="en-US"/>
-        </w:rPr>
-      </w:pPr>
-      <w:r>
-        <w:rPr>
           <w:color w:val="FF0000"/>
-          <w:lang w:val="en-US"/>
-        </w:rPr>
-        <w:t>The information gathering portion of a test focuses on identifying the scope of the vulnerability assessment. During this test, YII14S1 security tester was tasked with KAPUTO OY’s public network. The specific IP addresses were:</w:t>
-      </w:r>
-    </w:p>
-    <w:p>
-      <w:pPr>
-        <w:rPr>
-          <w:b/>
-          <w:lang w:val="en-US"/>
-        </w:rPr>
-      </w:pPr>
-      <w:r>
-        <w:rPr>
-          <w:b/>
-          <w:lang w:val="en-US"/>
-        </w:rPr>
-        <w:t>KAPUTO OY’s public IP-address</w:t>
-      </w:r>
-    </w:p>
-    <w:p>
-      <w:pPr>
-        <w:rPr>
-          <w:lang w:val="en-US"/>
-        </w:rPr>
-      </w:pPr>
-      <w:r>
-        <w:rPr>
-          <w:lang w:val="en-US"/>
-        </w:rPr>
-        <w:t>192.168.1.2</w:t>
-      </w:r>
-    </w:p>
-    <w:p>
-      <w:pPr>
-        <w:pStyle w:val="Heading2"/>
-      </w:pPr>
-      <w:r>
-        <w:rPr>
-          <w:lang w:val="en-US"/>
-        </w:rPr>
-        <w:t xml:space="preserve"> </w:t>
-      </w:r>
-      <w:bookmarkStart w:id="24" w:name="_Toc500698266"/>
-      <w:bookmarkStart w:id="25" w:name="_Toc502949712"/>
-      <w:r>
-        <w:t xml:space="preserve">Service </w:t>
-      </w:r>
-      <w:proofErr w:type="spellStart"/>
-      <w:r>
-        <w:t>Enumeration</w:t>
-      </w:r>
-      <w:bookmarkEnd w:id="24"/>
-      <w:bookmarkEnd w:id="25"/>
-      <w:proofErr w:type="spellEnd"/>
+        </w:rPr>
+      </w:pPr>
+      <w:r>
+        <w:rPr>
+          <w:color w:val="FF0000"/>
+        </w:rPr>
+        <w:t>Liitteeseen tämä kappale ja tähän jokin teksti</w:t>
+      </w:r>
     </w:p>
     <w:p>
       <w:pPr>
@@ -6626,26 +6558,12 @@
         <w:rPr>
           <w:color w:val="FF0000"/>
         </w:rPr>
-        <w:t>Liitteeseen tämä kappale ja tähän jokin teksti</w:t>
-      </w:r>
-    </w:p>
-    <w:p>
-      <w:pPr>
-        <w:jc w:val="both"/>
-        <w:rPr>
-          <w:color w:val="FF0000"/>
-        </w:rPr>
-      </w:pPr>
-      <w:r>
-        <w:rPr>
-          <w:color w:val="FF0000"/>
-        </w:rPr>
         <w:t>Tähän kappaleeseen laitetaan segmenteittäin löydetyt avoimet portit.</w:t>
       </w:r>
     </w:p>
     <w:p>
       <w:pPr>
-        <w:pStyle w:val="ListParagraph"/>
+        <w:pStyle w:val="Luettelokappale"/>
         <w:numPr>
           <w:ilvl w:val="0"/>
           <w:numId w:val="34"/>
@@ -6664,7 +6582,7 @@
     </w:p>
     <w:p>
       <w:pPr>
-        <w:pStyle w:val="ListParagraph"/>
+        <w:pStyle w:val="Luettelokappale"/>
         <w:numPr>
           <w:ilvl w:val="0"/>
           <w:numId w:val="34"/>
@@ -6685,7 +6603,7 @@
     </w:p>
     <w:p>
       <w:pPr>
-        <w:pStyle w:val="ListParagraph"/>
+        <w:pStyle w:val="Luettelokappale"/>
         <w:numPr>
           <w:ilvl w:val="0"/>
           <w:numId w:val="34"/>
@@ -6715,7 +6633,7 @@
     </w:p>
     <w:p>
       <w:pPr>
-        <w:pStyle w:val="ListParagraph"/>
+        <w:pStyle w:val="Luettelokappale"/>
         <w:numPr>
           <w:ilvl w:val="0"/>
           <w:numId w:val="34"/>
@@ -6736,7 +6654,7 @@
     </w:p>
     <w:p>
       <w:pPr>
-        <w:pStyle w:val="ListParagraph"/>
+        <w:pStyle w:val="Luettelokappale"/>
         <w:numPr>
           <w:ilvl w:val="0"/>
           <w:numId w:val="34"/>
@@ -6757,7 +6675,7 @@
     </w:p>
     <w:p>
       <w:pPr>
-        <w:pStyle w:val="ListParagraph"/>
+        <w:pStyle w:val="Luettelokappale"/>
         <w:numPr>
           <w:ilvl w:val="0"/>
           <w:numId w:val="34"/>
@@ -6949,13 +6867,13 @@
     </w:p>
     <w:p>
       <w:pPr>
-        <w:pStyle w:val="Heading2"/>
-      </w:pPr>
-      <w:bookmarkStart w:id="26" w:name="_Toc500698267"/>
+        <w:pStyle w:val="Otsikko2"/>
+      </w:pPr>
+      <w:bookmarkStart w:id="25" w:name="_Toc500698267"/>
       <w:r>
         <w:t xml:space="preserve"> </w:t>
       </w:r>
-      <w:bookmarkStart w:id="27" w:name="_Toc502949713"/>
+      <w:bookmarkStart w:id="26" w:name="_Toc502949713"/>
       <w:proofErr w:type="spellStart"/>
       <w:r>
         <w:t>Vulnerability</w:t>
@@ -6968,18 +6886,18 @@
       <w:r>
         <w:t>Summary</w:t>
       </w:r>
+      <w:bookmarkEnd w:id="25"/>
+      <w:proofErr w:type="spellEnd"/>
+      <w:r>
+        <w:t xml:space="preserve"> </w:t>
+      </w:r>
+      <w:r>
+        <w:rPr>
+          <w:color w:val="FF0000"/>
+        </w:rPr>
+        <w:t>Olisiko yhteenveto segmenteittäin?</w:t>
+      </w:r>
       <w:bookmarkEnd w:id="26"/>
-      <w:proofErr w:type="spellEnd"/>
-      <w:r>
-        <w:t xml:space="preserve"> </w:t>
-      </w:r>
-      <w:r>
-        <w:rPr>
-          <w:color w:val="FF0000"/>
-        </w:rPr>
-        <w:t>Olisiko yhteenveto segmenteittäin?</w:t>
-      </w:r>
-      <w:bookmarkEnd w:id="27"/>
     </w:p>
     <w:p>
       <w:r>
@@ -6993,7 +6911,7 @@
     </w:p>
     <w:tbl>
       <w:tblPr>
-        <w:tblStyle w:val="TableGrid"/>
+        <w:tblStyle w:val="TaulukkoRuudukko"/>
         <w:tblW w:w="0" w:type="auto"/>
         <w:tblLook w:val="04A0" w:firstRow="1" w:lastRow="0" w:firstColumn="1" w:lastColumn="0" w:noHBand="0" w:noVBand="1"/>
       </w:tblPr>
@@ -7227,11 +7145,9 @@
             <w:pPr>
               <w:pStyle w:val="Otsikko-taulukko"/>
             </w:pPr>
-            <w:proofErr w:type="spellStart"/>
-            <w:r>
-              <w:t>Target_name</w:t>
-            </w:r>
-            <w:proofErr w:type="spellEnd"/>
+            <w:r>
+              <w:t>File server (internal)</w:t>
+            </w:r>
           </w:p>
         </w:tc>
       </w:tr>
@@ -8819,6 +8735,1303 @@
     <w:p>
       <w:pPr>
         <w:spacing w:after="0" w:line="240" w:lineRule="auto"/>
+      </w:pPr>
+    </w:p>
+    <w:p>
+      <w:pPr>
+        <w:spacing w:after="0" w:line="240" w:lineRule="auto"/>
+      </w:pPr>
+    </w:p>
+    <w:tbl>
+      <w:tblPr>
+        <w:tblW w:w="0" w:type="auto"/>
+        <w:tblInd w:w="-20" w:type="dxa"/>
+        <w:tblBorders>
+          <w:top w:val="single" w:sz="4" w:space="0" w:color="auto"/>
+          <w:left w:val="single" w:sz="4" w:space="0" w:color="auto"/>
+          <w:bottom w:val="single" w:sz="4" w:space="0" w:color="auto"/>
+          <w:right w:val="single" w:sz="4" w:space="0" w:color="auto"/>
+          <w:insideH w:val="single" w:sz="4" w:space="0" w:color="auto"/>
+          <w:insideV w:val="single" w:sz="4" w:space="0" w:color="auto"/>
+        </w:tblBorders>
+        <w:tblLook w:val="04A0" w:firstRow="1" w:lastRow="0" w:firstColumn="1" w:lastColumn="0" w:noHBand="0" w:noVBand="1"/>
+      </w:tblPr>
+      <w:tblGrid>
+        <w:gridCol w:w="1092"/>
+        <w:gridCol w:w="648"/>
+        <w:gridCol w:w="1729"/>
+        <w:gridCol w:w="1615"/>
+        <w:gridCol w:w="1612"/>
+        <w:gridCol w:w="1642"/>
+        <w:gridCol w:w="17"/>
+      </w:tblGrid>
+      <w:tr>
+        <w:trPr>
+          <w:gridAfter w:val="1"/>
+          <w:wAfter w:w="17" w:type="dxa"/>
+        </w:trPr>
+        <w:tc>
+          <w:tcPr>
+            <w:tcW w:w="8338" w:type="dxa"/>
+            <w:gridSpan w:val="6"/>
+            <w:tcBorders>
+              <w:top w:val="nil"/>
+              <w:left w:val="nil"/>
+              <w:bottom w:val="nil"/>
+              <w:right w:val="nil"/>
+            </w:tcBorders>
+            <w:shd w:val="clear" w:color="auto" w:fill="2E74B5"/>
+          </w:tcPr>
+          <w:p>
+            <w:pPr>
+              <w:pStyle w:val="Otsikko-taulukko"/>
+            </w:pPr>
+            <w:r>
+              <w:t>POS (branch)</w:t>
+            </w:r>
+          </w:p>
+        </w:tc>
+      </w:tr>
+      <w:tr>
+        <w:trPr>
+          <w:gridAfter w:val="1"/>
+          <w:wAfter w:w="17" w:type="dxa"/>
+        </w:trPr>
+        <w:tc>
+          <w:tcPr>
+            <w:tcW w:w="8338" w:type="dxa"/>
+            <w:gridSpan w:val="6"/>
+            <w:tcBorders>
+              <w:top w:val="nil"/>
+              <w:left w:val="nil"/>
+              <w:bottom w:val="nil"/>
+              <w:right w:val="nil"/>
+            </w:tcBorders>
+            <w:shd w:val="clear" w:color="auto" w:fill="F2F2F2"/>
+          </w:tcPr>
+          <w:p>
+            <w:pPr>
+              <w:pStyle w:val="Resultmidotsikko"/>
+            </w:pPr>
+            <w:r>
+              <w:t>Test Information</w:t>
+            </w:r>
+          </w:p>
+        </w:tc>
+      </w:tr>
+      <w:tr>
+        <w:trPr>
+          <w:gridAfter w:val="1"/>
+          <w:wAfter w:w="17" w:type="dxa"/>
+        </w:trPr>
+        <w:tc>
+          <w:tcPr>
+            <w:tcW w:w="1740" w:type="dxa"/>
+            <w:gridSpan w:val="2"/>
+            <w:tcBorders>
+              <w:top w:val="nil"/>
+              <w:left w:val="nil"/>
+              <w:bottom w:val="nil"/>
+              <w:right w:val="nil"/>
+            </w:tcBorders>
+            <w:shd w:val="clear" w:color="auto" w:fill="auto"/>
+          </w:tcPr>
+          <w:p>
+            <w:pPr>
+              <w:spacing w:line="259" w:lineRule="auto"/>
+              <w:rPr>
+                <w:lang w:val="en-US"/>
+              </w:rPr>
+            </w:pPr>
+            <w:r>
+              <w:rPr>
+                <w:lang w:val="en-US"/>
+              </w:rPr>
+              <w:t>Start time:</w:t>
+            </w:r>
+          </w:p>
+        </w:tc>
+        <w:tc>
+          <w:tcPr>
+            <w:tcW w:w="6598" w:type="dxa"/>
+            <w:gridSpan w:val="4"/>
+            <w:tcBorders>
+              <w:top w:val="nil"/>
+              <w:left w:val="nil"/>
+              <w:bottom w:val="nil"/>
+              <w:right w:val="nil"/>
+            </w:tcBorders>
+            <w:shd w:val="clear" w:color="auto" w:fill="auto"/>
+          </w:tcPr>
+          <w:p>
+            <w:pPr>
+              <w:spacing w:line="259" w:lineRule="auto"/>
+              <w:rPr>
+                <w:lang w:val="en-US"/>
+              </w:rPr>
+            </w:pPr>
+            <w:r>
+              <w:rPr>
+                <w:lang w:val="en-US"/>
+              </w:rPr>
+              <w:t>9</w:t>
+            </w:r>
+            <w:r>
+              <w:rPr>
+                <w:lang w:val="en-US"/>
+              </w:rPr>
+              <w:t xml:space="preserve">th </w:t>
+            </w:r>
+            <w:r>
+              <w:rPr>
+                <w:lang w:val="en-US"/>
+              </w:rPr>
+              <w:t>December</w:t>
+            </w:r>
+            <w:r>
+              <w:rPr>
+                <w:lang w:val="en-US"/>
+              </w:rPr>
+              <w:t xml:space="preserve"> 201</w:t>
+            </w:r>
+            <w:r>
+              <w:rPr>
+                <w:lang w:val="en-US"/>
+              </w:rPr>
+              <w:t>7</w:t>
+            </w:r>
+            <w:r>
+              <w:rPr>
+                <w:lang w:val="en-US"/>
+              </w:rPr>
+              <w:t xml:space="preserve"> </w:t>
+            </w:r>
+            <w:r>
+              <w:rPr>
+                <w:lang w:val="en-US"/>
+              </w:rPr>
+              <w:t>13:09</w:t>
+            </w:r>
+          </w:p>
+        </w:tc>
+      </w:tr>
+      <w:tr>
+        <w:trPr>
+          <w:gridAfter w:val="1"/>
+          <w:wAfter w:w="17" w:type="dxa"/>
+        </w:trPr>
+        <w:tc>
+          <w:tcPr>
+            <w:tcW w:w="1740" w:type="dxa"/>
+            <w:gridSpan w:val="2"/>
+            <w:tcBorders>
+              <w:top w:val="nil"/>
+              <w:left w:val="nil"/>
+              <w:bottom w:val="nil"/>
+              <w:right w:val="nil"/>
+            </w:tcBorders>
+            <w:shd w:val="clear" w:color="auto" w:fill="auto"/>
+          </w:tcPr>
+          <w:p>
+            <w:pPr>
+              <w:spacing w:line="259" w:lineRule="auto"/>
+              <w:rPr>
+                <w:lang w:val="en-US"/>
+              </w:rPr>
+            </w:pPr>
+            <w:r>
+              <w:rPr>
+                <w:lang w:val="en-US"/>
+              </w:rPr>
+              <w:t>End time:</w:t>
+            </w:r>
+          </w:p>
+        </w:tc>
+        <w:tc>
+          <w:tcPr>
+            <w:tcW w:w="6598" w:type="dxa"/>
+            <w:gridSpan w:val="4"/>
+            <w:tcBorders>
+              <w:top w:val="nil"/>
+              <w:left w:val="nil"/>
+              <w:bottom w:val="nil"/>
+              <w:right w:val="nil"/>
+            </w:tcBorders>
+            <w:shd w:val="clear" w:color="auto" w:fill="auto"/>
+          </w:tcPr>
+          <w:p>
+            <w:pPr>
+              <w:spacing w:line="259" w:lineRule="auto"/>
+              <w:rPr>
+                <w:lang w:val="en-US"/>
+              </w:rPr>
+            </w:pPr>
+            <w:r>
+              <w:rPr>
+                <w:lang w:val="en-US"/>
+              </w:rPr>
+              <w:t>9</w:t>
+            </w:r>
+            <w:r>
+              <w:rPr>
+                <w:lang w:val="en-US"/>
+              </w:rPr>
+              <w:t xml:space="preserve">th </w:t>
+            </w:r>
+            <w:r>
+              <w:rPr>
+                <w:lang w:val="en-US"/>
+              </w:rPr>
+              <w:t>December</w:t>
+            </w:r>
+            <w:r>
+              <w:rPr>
+                <w:lang w:val="en-US"/>
+              </w:rPr>
+              <w:t xml:space="preserve"> 201</w:t>
+            </w:r>
+            <w:r>
+              <w:rPr>
+                <w:lang w:val="en-US"/>
+              </w:rPr>
+              <w:t>7</w:t>
+            </w:r>
+            <w:r>
+              <w:rPr>
+                <w:lang w:val="en-US"/>
+              </w:rPr>
+              <w:t xml:space="preserve"> </w:t>
+            </w:r>
+            <w:r>
+              <w:rPr>
+                <w:lang w:val="en-US"/>
+              </w:rPr>
+              <w:t>13:12</w:t>
+            </w:r>
+          </w:p>
+        </w:tc>
+      </w:tr>
+      <w:tr>
+        <w:trPr>
+          <w:trHeight w:val="227"/>
+        </w:trPr>
+        <w:tc>
+          <w:tcPr>
+            <w:tcW w:w="8355" w:type="dxa"/>
+            <w:gridSpan w:val="7"/>
+            <w:tcBorders>
+              <w:top w:val="nil"/>
+              <w:left w:val="nil"/>
+              <w:bottom w:val="nil"/>
+              <w:right w:val="nil"/>
+            </w:tcBorders>
+            <w:shd w:val="clear" w:color="auto" w:fill="F2F2F2"/>
+          </w:tcPr>
+          <w:p>
+            <w:pPr>
+              <w:pStyle w:val="Resultmidotsikko"/>
+            </w:pPr>
+            <w:r>
+              <w:t>Host Information</w:t>
+            </w:r>
+          </w:p>
+        </w:tc>
+      </w:tr>
+      <w:tr>
+        <w:trPr>
+          <w:gridAfter w:val="1"/>
+          <w:wAfter w:w="17" w:type="dxa"/>
+        </w:trPr>
+        <w:tc>
+          <w:tcPr>
+            <w:tcW w:w="1740" w:type="dxa"/>
+            <w:gridSpan w:val="2"/>
+            <w:tcBorders>
+              <w:top w:val="nil"/>
+              <w:left w:val="nil"/>
+              <w:bottom w:val="nil"/>
+              <w:right w:val="nil"/>
+            </w:tcBorders>
+            <w:shd w:val="clear" w:color="auto" w:fill="auto"/>
+          </w:tcPr>
+          <w:p>
+            <w:pPr>
+              <w:spacing w:line="259" w:lineRule="auto"/>
+            </w:pPr>
+            <w:r>
+              <w:t xml:space="preserve">DNS </w:t>
+            </w:r>
+            <w:proofErr w:type="spellStart"/>
+            <w:r>
+              <w:t>Name</w:t>
+            </w:r>
+            <w:proofErr w:type="spellEnd"/>
+            <w:r>
+              <w:t>:</w:t>
+            </w:r>
+          </w:p>
+        </w:tc>
+        <w:tc>
+          <w:tcPr>
+            <w:tcW w:w="6598" w:type="dxa"/>
+            <w:gridSpan w:val="4"/>
+            <w:tcBorders>
+              <w:top w:val="nil"/>
+              <w:left w:val="nil"/>
+              <w:bottom w:val="nil"/>
+              <w:right w:val="nil"/>
+            </w:tcBorders>
+            <w:shd w:val="clear" w:color="auto" w:fill="auto"/>
+          </w:tcPr>
+          <w:p>
+            <w:pPr>
+              <w:spacing w:line="259" w:lineRule="auto"/>
+            </w:pPr>
+            <w:r>
+              <w:t>pos</w:t>
+            </w:r>
+            <w:r>
+              <w:t>.ldil.de</w:t>
+            </w:r>
+          </w:p>
+        </w:tc>
+      </w:tr>
+      <w:tr>
+        <w:trPr>
+          <w:gridAfter w:val="1"/>
+          <w:wAfter w:w="17" w:type="dxa"/>
+        </w:trPr>
+        <w:tc>
+          <w:tcPr>
+            <w:tcW w:w="1740" w:type="dxa"/>
+            <w:gridSpan w:val="2"/>
+            <w:tcBorders>
+              <w:top w:val="nil"/>
+              <w:left w:val="nil"/>
+              <w:bottom w:val="nil"/>
+              <w:right w:val="nil"/>
+            </w:tcBorders>
+            <w:shd w:val="clear" w:color="auto" w:fill="auto"/>
+          </w:tcPr>
+          <w:p>
+            <w:pPr>
+              <w:spacing w:line="259" w:lineRule="auto"/>
+            </w:pPr>
+            <w:r>
+              <w:t>IP:</w:t>
+            </w:r>
+          </w:p>
+        </w:tc>
+        <w:tc>
+          <w:tcPr>
+            <w:tcW w:w="6598" w:type="dxa"/>
+            <w:gridSpan w:val="4"/>
+            <w:tcBorders>
+              <w:top w:val="nil"/>
+              <w:left w:val="nil"/>
+              <w:bottom w:val="nil"/>
+              <w:right w:val="nil"/>
+            </w:tcBorders>
+            <w:shd w:val="clear" w:color="auto" w:fill="auto"/>
+          </w:tcPr>
+          <w:p>
+            <w:pPr>
+              <w:spacing w:line="259" w:lineRule="auto"/>
+            </w:pPr>
+            <w:r>
+              <w:t>192.168.10.20</w:t>
+            </w:r>
+          </w:p>
+        </w:tc>
+      </w:tr>
+      <w:tr>
+        <w:trPr>
+          <w:gridAfter w:val="1"/>
+          <w:wAfter w:w="17" w:type="dxa"/>
+        </w:trPr>
+        <w:tc>
+          <w:tcPr>
+            <w:tcW w:w="1740" w:type="dxa"/>
+            <w:gridSpan w:val="2"/>
+            <w:tcBorders>
+              <w:top w:val="nil"/>
+              <w:left w:val="nil"/>
+              <w:bottom w:val="nil"/>
+              <w:right w:val="nil"/>
+            </w:tcBorders>
+            <w:shd w:val="clear" w:color="auto" w:fill="auto"/>
+          </w:tcPr>
+          <w:p>
+            <w:pPr>
+              <w:spacing w:line="259" w:lineRule="auto"/>
+            </w:pPr>
+            <w:r>
+              <w:t>OS:</w:t>
+            </w:r>
+          </w:p>
+        </w:tc>
+        <w:tc>
+          <w:tcPr>
+            <w:tcW w:w="6598" w:type="dxa"/>
+            <w:gridSpan w:val="4"/>
+            <w:tcBorders>
+              <w:top w:val="nil"/>
+              <w:left w:val="nil"/>
+              <w:bottom w:val="nil"/>
+              <w:right w:val="nil"/>
+            </w:tcBorders>
+            <w:shd w:val="clear" w:color="auto" w:fill="auto"/>
+          </w:tcPr>
+          <w:p>
+            <w:pPr>
+              <w:spacing w:line="259" w:lineRule="auto"/>
+              <w:rPr>
+                <w:lang w:val="en-US"/>
+              </w:rPr>
+            </w:pPr>
+            <w:r>
+              <w:rPr>
+                <w:lang w:val="en-US"/>
+              </w:rPr>
+              <w:t>Linux Kernel 2.6 on CentOS Linux release 6</w:t>
+            </w:r>
+          </w:p>
+        </w:tc>
+      </w:tr>
+      <w:tr>
+        <w:trPr>
+          <w:gridAfter w:val="1"/>
+          <w:wAfter w:w="17" w:type="dxa"/>
+        </w:trPr>
+        <w:tc>
+          <w:tcPr>
+            <w:tcW w:w="1740" w:type="dxa"/>
+            <w:gridSpan w:val="2"/>
+            <w:tcBorders>
+              <w:top w:val="nil"/>
+              <w:left w:val="nil"/>
+              <w:bottom w:val="nil"/>
+              <w:right w:val="nil"/>
+            </w:tcBorders>
+            <w:shd w:val="clear" w:color="auto" w:fill="auto"/>
+          </w:tcPr>
+          <w:p>
+            <w:pPr>
+              <w:spacing w:line="259" w:lineRule="auto"/>
+            </w:pPr>
+            <w:r>
+              <w:t xml:space="preserve">Open </w:t>
+            </w:r>
+            <w:proofErr w:type="spellStart"/>
+            <w:r>
+              <w:t>Ports</w:t>
+            </w:r>
+            <w:proofErr w:type="spellEnd"/>
+            <w:r>
+              <w:t>:</w:t>
+            </w:r>
+          </w:p>
+        </w:tc>
+        <w:tc>
+          <w:tcPr>
+            <w:tcW w:w="6598" w:type="dxa"/>
+            <w:gridSpan w:val="4"/>
+            <w:tcBorders>
+              <w:top w:val="nil"/>
+              <w:left w:val="nil"/>
+              <w:bottom w:val="nil"/>
+              <w:right w:val="nil"/>
+            </w:tcBorders>
+            <w:shd w:val="clear" w:color="auto" w:fill="auto"/>
+          </w:tcPr>
+          <w:p>
+            <w:pPr>
+              <w:spacing w:line="259" w:lineRule="auto"/>
+              <w:rPr>
+                <w:lang w:val="en-US"/>
+              </w:rPr>
+            </w:pPr>
+            <w:proofErr w:type="spellStart"/>
+            <w:r>
+              <w:rPr>
+                <w:lang w:val="en-US"/>
+              </w:rPr>
+              <w:t>tcp</w:t>
+            </w:r>
+            <w:proofErr w:type="spellEnd"/>
+            <w:r>
+              <w:rPr>
+                <w:lang w:val="en-US"/>
+              </w:rPr>
+              <w:t>/</w:t>
+            </w:r>
+            <w:r>
+              <w:rPr>
+                <w:lang w:val="en-US"/>
+              </w:rPr>
+              <w:t>22 (SSH)</w:t>
+            </w:r>
+          </w:p>
+          <w:p>
+            <w:pPr>
+              <w:spacing w:line="259" w:lineRule="auto"/>
+              <w:rPr>
+                <w:lang w:val="en-US"/>
+              </w:rPr>
+            </w:pPr>
+            <w:proofErr w:type="spellStart"/>
+            <w:r>
+              <w:rPr>
+                <w:lang w:val="en-US"/>
+              </w:rPr>
+              <w:t>tcp</w:t>
+            </w:r>
+            <w:proofErr w:type="spellEnd"/>
+            <w:r>
+              <w:rPr>
+                <w:lang w:val="en-US"/>
+              </w:rPr>
+              <w:t>/</w:t>
+            </w:r>
+            <w:r>
+              <w:rPr>
+                <w:lang w:val="en-US"/>
+              </w:rPr>
+              <w:t>80 (</w:t>
+            </w:r>
+            <w:r>
+              <w:rPr>
+                <w:lang w:val="en-US"/>
+              </w:rPr>
+              <w:t>http</w:t>
+            </w:r>
+            <w:r>
+              <w:rPr>
+                <w:lang w:val="en-US"/>
+              </w:rPr>
+              <w:t>)</w:t>
+            </w:r>
+          </w:p>
+          <w:p>
+            <w:pPr>
+              <w:spacing w:line="259" w:lineRule="auto"/>
+              <w:rPr>
+                <w:lang w:val="en-US"/>
+              </w:rPr>
+            </w:pPr>
+            <w:proofErr w:type="spellStart"/>
+            <w:r>
+              <w:rPr>
+                <w:lang w:val="en-US"/>
+              </w:rPr>
+              <w:t>tc</w:t>
+            </w:r>
+            <w:r>
+              <w:rPr>
+                <w:lang w:val="en-US"/>
+              </w:rPr>
+              <w:t>p</w:t>
+            </w:r>
+            <w:proofErr w:type="spellEnd"/>
+            <w:r>
+              <w:rPr>
+                <w:lang w:val="en-US"/>
+              </w:rPr>
+              <w:t>/</w:t>
+            </w:r>
+            <w:r>
+              <w:rPr>
+                <w:lang w:val="en-US"/>
+              </w:rPr>
+              <w:t>443 (https)</w:t>
+            </w:r>
+          </w:p>
+        </w:tc>
+      </w:tr>
+      <w:tr>
+        <w:tc>
+          <w:tcPr>
+            <w:tcW w:w="8355" w:type="dxa"/>
+            <w:gridSpan w:val="7"/>
+            <w:tcBorders>
+              <w:top w:val="nil"/>
+              <w:left w:val="nil"/>
+              <w:bottom w:val="nil"/>
+              <w:right w:val="nil"/>
+            </w:tcBorders>
+            <w:shd w:val="clear" w:color="auto" w:fill="F2F2F2"/>
+          </w:tcPr>
+          <w:p>
+            <w:pPr>
+              <w:pStyle w:val="Resultmidotsikko"/>
+            </w:pPr>
+            <w:r>
+              <w:t>Results Summary</w:t>
+            </w:r>
+          </w:p>
+        </w:tc>
+      </w:tr>
+      <w:tr>
+        <w:trPr>
+          <w:gridAfter w:val="1"/>
+          <w:wAfter w:w="17" w:type="dxa"/>
+        </w:trPr>
+        <w:tc>
+          <w:tcPr>
+            <w:tcW w:w="1740" w:type="dxa"/>
+            <w:gridSpan w:val="2"/>
+            <w:tcBorders>
+              <w:top w:val="nil"/>
+              <w:left w:val="nil"/>
+              <w:bottom w:val="nil"/>
+              <w:right w:val="nil"/>
+            </w:tcBorders>
+            <w:shd w:val="clear" w:color="auto" w:fill="auto"/>
+          </w:tcPr>
+          <w:p>
+            <w:pPr>
+              <w:spacing w:line="259" w:lineRule="auto"/>
+              <w:jc w:val="center"/>
+            </w:pPr>
+            <w:proofErr w:type="spellStart"/>
+            <w:r>
+              <w:t>High</w:t>
+            </w:r>
+            <w:proofErr w:type="spellEnd"/>
+          </w:p>
+        </w:tc>
+        <w:tc>
+          <w:tcPr>
+            <w:tcW w:w="1729" w:type="dxa"/>
+            <w:tcBorders>
+              <w:top w:val="nil"/>
+              <w:left w:val="nil"/>
+              <w:bottom w:val="nil"/>
+              <w:right w:val="nil"/>
+            </w:tcBorders>
+            <w:shd w:val="clear" w:color="auto" w:fill="auto"/>
+          </w:tcPr>
+          <w:p>
+            <w:pPr>
+              <w:spacing w:line="259" w:lineRule="auto"/>
+              <w:jc w:val="center"/>
+            </w:pPr>
+            <w:r>
+              <w:t>Medium</w:t>
+            </w:r>
+          </w:p>
+        </w:tc>
+        <w:tc>
+          <w:tcPr>
+            <w:tcW w:w="1615" w:type="dxa"/>
+            <w:tcBorders>
+              <w:top w:val="nil"/>
+              <w:left w:val="nil"/>
+              <w:bottom w:val="nil"/>
+              <w:right w:val="nil"/>
+            </w:tcBorders>
+            <w:shd w:val="clear" w:color="auto" w:fill="auto"/>
+          </w:tcPr>
+          <w:p>
+            <w:pPr>
+              <w:spacing w:line="259" w:lineRule="auto"/>
+              <w:jc w:val="center"/>
+            </w:pPr>
+            <w:proofErr w:type="spellStart"/>
+            <w:r>
+              <w:t>Low</w:t>
+            </w:r>
+            <w:proofErr w:type="spellEnd"/>
+          </w:p>
+        </w:tc>
+        <w:tc>
+          <w:tcPr>
+            <w:tcW w:w="1612" w:type="dxa"/>
+            <w:tcBorders>
+              <w:top w:val="nil"/>
+              <w:left w:val="nil"/>
+              <w:bottom w:val="nil"/>
+              <w:right w:val="nil"/>
+            </w:tcBorders>
+            <w:shd w:val="clear" w:color="auto" w:fill="auto"/>
+          </w:tcPr>
+          <w:p>
+            <w:pPr>
+              <w:spacing w:line="259" w:lineRule="auto"/>
+              <w:jc w:val="center"/>
+            </w:pPr>
+            <w:r>
+              <w:t>Info</w:t>
+            </w:r>
+          </w:p>
+        </w:tc>
+        <w:tc>
+          <w:tcPr>
+            <w:tcW w:w="1642" w:type="dxa"/>
+            <w:tcBorders>
+              <w:top w:val="nil"/>
+              <w:left w:val="nil"/>
+              <w:bottom w:val="nil"/>
+              <w:right w:val="nil"/>
+            </w:tcBorders>
+            <w:shd w:val="clear" w:color="auto" w:fill="auto"/>
+          </w:tcPr>
+          <w:p>
+            <w:pPr>
+              <w:spacing w:line="259" w:lineRule="auto"/>
+              <w:jc w:val="center"/>
+            </w:pPr>
+            <w:r>
+              <w:t>Total</w:t>
+            </w:r>
+          </w:p>
+        </w:tc>
+      </w:tr>
+      <w:tr>
+        <w:trPr>
+          <w:gridAfter w:val="1"/>
+          <w:wAfter w:w="17" w:type="dxa"/>
+        </w:trPr>
+        <w:tc>
+          <w:tcPr>
+            <w:tcW w:w="1740" w:type="dxa"/>
+            <w:gridSpan w:val="2"/>
+            <w:tcBorders>
+              <w:top w:val="nil"/>
+              <w:left w:val="nil"/>
+              <w:bottom w:val="nil"/>
+              <w:right w:val="nil"/>
+            </w:tcBorders>
+            <w:shd w:val="clear" w:color="auto" w:fill="auto"/>
+          </w:tcPr>
+          <w:p>
+            <w:pPr>
+              <w:spacing w:line="259" w:lineRule="auto"/>
+              <w:jc w:val="center"/>
+            </w:pPr>
+            <w:r>
+              <w:rPr>
+                <w:rFonts w:ascii="Arial" w:hAnsi="Arial" w:cs="Arial"/>
+                <w:color w:val="D53F3A"/>
+                <w:sz w:val="18"/>
+                <w:szCs w:val="18"/>
+              </w:rPr>
+              <w:t>0</w:t>
+            </w:r>
+          </w:p>
+        </w:tc>
+        <w:tc>
+          <w:tcPr>
+            <w:tcW w:w="1729" w:type="dxa"/>
+            <w:tcBorders>
+              <w:top w:val="nil"/>
+              <w:left w:val="nil"/>
+              <w:bottom w:val="nil"/>
+              <w:right w:val="nil"/>
+            </w:tcBorders>
+            <w:shd w:val="clear" w:color="auto" w:fill="auto"/>
+          </w:tcPr>
+          <w:p>
+            <w:pPr>
+              <w:spacing w:line="259" w:lineRule="auto"/>
+              <w:jc w:val="center"/>
+            </w:pPr>
+            <w:r>
+              <w:rPr>
+                <w:rFonts w:ascii="Arial" w:hAnsi="Arial" w:cs="Arial"/>
+                <w:color w:val="FEC531"/>
+                <w:sz w:val="18"/>
+                <w:szCs w:val="18"/>
+              </w:rPr>
+              <w:t>3</w:t>
+            </w:r>
+          </w:p>
+        </w:tc>
+        <w:tc>
+          <w:tcPr>
+            <w:tcW w:w="1615" w:type="dxa"/>
+            <w:tcBorders>
+              <w:top w:val="nil"/>
+              <w:left w:val="nil"/>
+              <w:bottom w:val="nil"/>
+              <w:right w:val="nil"/>
+            </w:tcBorders>
+            <w:shd w:val="clear" w:color="auto" w:fill="auto"/>
+          </w:tcPr>
+          <w:p>
+            <w:pPr>
+              <w:spacing w:line="259" w:lineRule="auto"/>
+              <w:jc w:val="center"/>
+            </w:pPr>
+            <w:r>
+              <w:rPr>
+                <w:rFonts w:ascii="Arial" w:hAnsi="Arial" w:cs="Arial"/>
+                <w:color w:val="4CAF4C"/>
+                <w:sz w:val="18"/>
+                <w:szCs w:val="18"/>
+              </w:rPr>
+              <w:t>2</w:t>
+            </w:r>
+          </w:p>
+        </w:tc>
+        <w:tc>
+          <w:tcPr>
+            <w:tcW w:w="1612" w:type="dxa"/>
+            <w:tcBorders>
+              <w:top w:val="nil"/>
+              <w:left w:val="nil"/>
+              <w:bottom w:val="nil"/>
+              <w:right w:val="nil"/>
+            </w:tcBorders>
+            <w:shd w:val="clear" w:color="auto" w:fill="auto"/>
+          </w:tcPr>
+          <w:p>
+            <w:pPr>
+              <w:spacing w:line="259" w:lineRule="auto"/>
+              <w:jc w:val="center"/>
+            </w:pPr>
+            <w:r>
+              <w:rPr>
+                <w:rFonts w:ascii="Helvetica" w:hAnsi="Helvetica" w:cs="Helvetica"/>
+                <w:b/>
+                <w:bCs/>
+                <w:color w:val="357ABD"/>
+                <w:sz w:val="20"/>
+                <w:szCs w:val="20"/>
+              </w:rPr>
+              <w:t>31</w:t>
+            </w:r>
+          </w:p>
+        </w:tc>
+        <w:tc>
+          <w:tcPr>
+            <w:tcW w:w="1642" w:type="dxa"/>
+            <w:tcBorders>
+              <w:top w:val="nil"/>
+              <w:left w:val="nil"/>
+              <w:bottom w:val="nil"/>
+              <w:right w:val="nil"/>
+            </w:tcBorders>
+            <w:shd w:val="clear" w:color="auto" w:fill="auto"/>
+          </w:tcPr>
+          <w:p>
+            <w:pPr>
+              <w:spacing w:line="259" w:lineRule="auto"/>
+              <w:jc w:val="center"/>
+            </w:pPr>
+            <w:r>
+              <w:rPr>
+                <w:rFonts w:ascii="Arial" w:hAnsi="Arial" w:cs="Arial"/>
+                <w:color w:val="053958"/>
+                <w:sz w:val="18"/>
+                <w:szCs w:val="18"/>
+              </w:rPr>
+              <w:t>36</w:t>
+            </w:r>
+          </w:p>
+        </w:tc>
+      </w:tr>
+      <w:tr>
+        <w:tc>
+          <w:tcPr>
+            <w:tcW w:w="8355" w:type="dxa"/>
+            <w:gridSpan w:val="7"/>
+            <w:tcBorders>
+              <w:top w:val="nil"/>
+              <w:left w:val="nil"/>
+              <w:bottom w:val="nil"/>
+              <w:right w:val="nil"/>
+            </w:tcBorders>
+            <w:shd w:val="clear" w:color="auto" w:fill="2E74B5"/>
+          </w:tcPr>
+          <w:p>
+            <w:pPr>
+              <w:pStyle w:val="Resultmidotsikko"/>
+            </w:pPr>
+            <w:proofErr w:type="spellStart"/>
+            <w:r>
+              <w:rPr>
+                <w:color w:val="FFFFFF"/>
+              </w:rPr>
+              <w:t>Vulnerablities</w:t>
+            </w:r>
+            <w:proofErr w:type="spellEnd"/>
+          </w:p>
+        </w:tc>
+      </w:tr>
+      <w:tr>
+        <w:tblPrEx>
+          <w:tblBorders>
+            <w:top w:val="none" w:sz="0" w:space="0" w:color="auto"/>
+            <w:left w:val="none" w:sz="0" w:space="0" w:color="auto"/>
+            <w:bottom w:val="none" w:sz="0" w:space="0" w:color="auto"/>
+            <w:right w:val="none" w:sz="0" w:space="0" w:color="auto"/>
+            <w:insideH w:val="none" w:sz="0" w:space="0" w:color="auto"/>
+            <w:insideV w:val="none" w:sz="0" w:space="0" w:color="auto"/>
+          </w:tblBorders>
+        </w:tblPrEx>
+        <w:tc>
+          <w:tcPr>
+            <w:tcW w:w="8355" w:type="dxa"/>
+            <w:gridSpan w:val="7"/>
+            <w:shd w:val="clear" w:color="auto" w:fill="F2F2F2"/>
+          </w:tcPr>
+          <w:p>
+            <w:pPr>
+              <w:pStyle w:val="Otsikko-taulukko"/>
+              <w:rPr>
+                <w:color w:val="FFC000"/>
+              </w:rPr>
+            </w:pPr>
+            <w:r>
+              <w:rPr>
+                <w:color w:val="FFC000"/>
+              </w:rPr>
+              <w:t>1.1.14 Weak SSH algorithms supported</w:t>
+            </w:r>
+          </w:p>
+        </w:tc>
+      </w:tr>
+      <w:tr>
+        <w:tblPrEx>
+          <w:tblBorders>
+            <w:top w:val="none" w:sz="0" w:space="0" w:color="auto"/>
+            <w:left w:val="none" w:sz="0" w:space="0" w:color="auto"/>
+            <w:bottom w:val="none" w:sz="0" w:space="0" w:color="auto"/>
+            <w:right w:val="none" w:sz="0" w:space="0" w:color="auto"/>
+            <w:insideH w:val="none" w:sz="0" w:space="0" w:color="auto"/>
+            <w:insideV w:val="none" w:sz="0" w:space="0" w:color="auto"/>
+          </w:tblBorders>
+        </w:tblPrEx>
+        <w:tc>
+          <w:tcPr>
+            <w:tcW w:w="1092" w:type="dxa"/>
+            <w:shd w:val="clear" w:color="auto" w:fill="auto"/>
+          </w:tcPr>
+          <w:p>
+            <w:pPr>
+              <w:pStyle w:val="Otsikko-taulukko"/>
+              <w:rPr>
+                <w:color w:val="auto"/>
+              </w:rPr>
+            </w:pPr>
+            <w:r>
+              <w:rPr>
+                <w:color w:val="auto"/>
+              </w:rPr>
+              <w:t>Synopsis:</w:t>
+            </w:r>
+          </w:p>
+        </w:tc>
+        <w:tc>
+          <w:tcPr>
+            <w:tcW w:w="7263" w:type="dxa"/>
+            <w:gridSpan w:val="6"/>
+            <w:shd w:val="clear" w:color="auto" w:fill="auto"/>
+          </w:tcPr>
+          <w:p>
+            <w:pPr>
+              <w:pStyle w:val="Otsikko-taulukko"/>
+              <w:rPr>
+                <w:b w:val="0"/>
+                <w:color w:val="auto"/>
+              </w:rPr>
+            </w:pPr>
+            <w:r>
+              <w:rPr>
+                <w:b w:val="0"/>
+                <w:color w:val="auto"/>
+              </w:rPr>
+              <w:t>The remote SSH server is configured to allow weak encryption algorithms or no algorithm at all.</w:t>
+            </w:r>
+          </w:p>
+        </w:tc>
+      </w:tr>
+      <w:tr>
+        <w:tblPrEx>
+          <w:tblBorders>
+            <w:top w:val="none" w:sz="0" w:space="0" w:color="auto"/>
+            <w:left w:val="none" w:sz="0" w:space="0" w:color="auto"/>
+            <w:bottom w:val="none" w:sz="0" w:space="0" w:color="auto"/>
+            <w:right w:val="none" w:sz="0" w:space="0" w:color="auto"/>
+            <w:insideH w:val="none" w:sz="0" w:space="0" w:color="auto"/>
+            <w:insideV w:val="none" w:sz="0" w:space="0" w:color="auto"/>
+          </w:tblBorders>
+        </w:tblPrEx>
+        <w:tc>
+          <w:tcPr>
+            <w:tcW w:w="8355" w:type="dxa"/>
+            <w:gridSpan w:val="7"/>
+            <w:shd w:val="clear" w:color="auto" w:fill="F2F2F2"/>
+          </w:tcPr>
+          <w:p>
+            <w:pPr>
+              <w:pStyle w:val="Otsikko-taulukko"/>
+              <w:rPr>
+                <w:color w:val="FFC000"/>
+              </w:rPr>
+            </w:pPr>
+            <w:r>
+              <w:rPr>
+                <w:color w:val="FFC000"/>
+              </w:rPr>
+              <w:t xml:space="preserve">1.1.15 </w:t>
+            </w:r>
+            <w:r>
+              <w:rPr>
+                <w:color w:val="FFC000"/>
+              </w:rPr>
+              <w:t>HTTP TRACE / TRACK Methods Allowed</w:t>
+            </w:r>
+          </w:p>
+        </w:tc>
+      </w:tr>
+      <w:tr>
+        <w:tblPrEx>
+          <w:tblBorders>
+            <w:top w:val="none" w:sz="0" w:space="0" w:color="auto"/>
+            <w:left w:val="none" w:sz="0" w:space="0" w:color="auto"/>
+            <w:bottom w:val="none" w:sz="0" w:space="0" w:color="auto"/>
+            <w:right w:val="none" w:sz="0" w:space="0" w:color="auto"/>
+            <w:insideH w:val="none" w:sz="0" w:space="0" w:color="auto"/>
+            <w:insideV w:val="none" w:sz="0" w:space="0" w:color="auto"/>
+          </w:tblBorders>
+        </w:tblPrEx>
+        <w:tc>
+          <w:tcPr>
+            <w:tcW w:w="1092" w:type="dxa"/>
+            <w:shd w:val="clear" w:color="auto" w:fill="auto"/>
+          </w:tcPr>
+          <w:p>
+            <w:pPr>
+              <w:pStyle w:val="Otsikko-taulukko"/>
+              <w:rPr>
+                <w:color w:val="auto"/>
+              </w:rPr>
+            </w:pPr>
+            <w:r>
+              <w:rPr>
+                <w:color w:val="auto"/>
+              </w:rPr>
+              <w:t>Synopsis:</w:t>
+            </w:r>
+          </w:p>
+        </w:tc>
+        <w:tc>
+          <w:tcPr>
+            <w:tcW w:w="7263" w:type="dxa"/>
+            <w:gridSpan w:val="6"/>
+            <w:shd w:val="clear" w:color="auto" w:fill="auto"/>
+          </w:tcPr>
+          <w:p>
+            <w:pPr>
+              <w:pStyle w:val="Otsikko-taulukko"/>
+              <w:rPr>
+                <w:b w:val="0"/>
+                <w:color w:val="auto"/>
+              </w:rPr>
+            </w:pPr>
+            <w:r>
+              <w:rPr>
+                <w:b w:val="0"/>
+                <w:color w:val="auto"/>
+              </w:rPr>
+              <w:t>Debugging functions are enabled on the remote web server.</w:t>
+            </w:r>
+          </w:p>
+        </w:tc>
+      </w:tr>
+      <w:tr>
+        <w:tblPrEx>
+          <w:tblBorders>
+            <w:top w:val="none" w:sz="0" w:space="0" w:color="auto"/>
+            <w:left w:val="none" w:sz="0" w:space="0" w:color="auto"/>
+            <w:bottom w:val="none" w:sz="0" w:space="0" w:color="auto"/>
+            <w:right w:val="none" w:sz="0" w:space="0" w:color="auto"/>
+            <w:insideH w:val="none" w:sz="0" w:space="0" w:color="auto"/>
+            <w:insideV w:val="none" w:sz="0" w:space="0" w:color="auto"/>
+          </w:tblBorders>
+        </w:tblPrEx>
+        <w:tc>
+          <w:tcPr>
+            <w:tcW w:w="8355" w:type="dxa"/>
+            <w:gridSpan w:val="7"/>
+            <w:shd w:val="clear" w:color="auto" w:fill="F2F2F2"/>
+          </w:tcPr>
+          <w:p>
+            <w:pPr>
+              <w:pStyle w:val="Otsikko-taulukko"/>
+              <w:rPr>
+                <w:color w:val="92D050"/>
+              </w:rPr>
+            </w:pPr>
+            <w:r>
+              <w:rPr>
+                <w:color w:val="92D050"/>
+              </w:rPr>
+              <w:t>SSH Server CBC Mode Ciphers Enabled</w:t>
+            </w:r>
+          </w:p>
+        </w:tc>
+      </w:tr>
+      <w:tr>
+        <w:tblPrEx>
+          <w:tblBorders>
+            <w:top w:val="none" w:sz="0" w:space="0" w:color="auto"/>
+            <w:left w:val="none" w:sz="0" w:space="0" w:color="auto"/>
+            <w:bottom w:val="none" w:sz="0" w:space="0" w:color="auto"/>
+            <w:right w:val="none" w:sz="0" w:space="0" w:color="auto"/>
+            <w:insideH w:val="none" w:sz="0" w:space="0" w:color="auto"/>
+            <w:insideV w:val="none" w:sz="0" w:space="0" w:color="auto"/>
+          </w:tblBorders>
+        </w:tblPrEx>
+        <w:tc>
+          <w:tcPr>
+            <w:tcW w:w="1092" w:type="dxa"/>
+            <w:shd w:val="clear" w:color="auto" w:fill="auto"/>
+          </w:tcPr>
+          <w:p>
+            <w:pPr>
+              <w:pStyle w:val="Otsikko-taulukko"/>
+              <w:rPr>
+                <w:color w:val="auto"/>
+              </w:rPr>
+            </w:pPr>
+            <w:r>
+              <w:rPr>
+                <w:color w:val="auto"/>
+              </w:rPr>
+              <w:t>Synopsis:</w:t>
+            </w:r>
+          </w:p>
+        </w:tc>
+        <w:tc>
+          <w:tcPr>
+            <w:tcW w:w="7263" w:type="dxa"/>
+            <w:gridSpan w:val="6"/>
+            <w:shd w:val="clear" w:color="auto" w:fill="auto"/>
+          </w:tcPr>
+          <w:p>
+            <w:pPr>
+              <w:pStyle w:val="Otsikko-taulukko"/>
+              <w:rPr>
+                <w:b w:val="0"/>
+                <w:color w:val="auto"/>
+              </w:rPr>
+            </w:pPr>
+            <w:r>
+              <w:rPr>
+                <w:b w:val="0"/>
+                <w:color w:val="auto"/>
+              </w:rPr>
+              <w:t>The SSH server is configured to use Cipher Block Chaining.</w:t>
+            </w:r>
+          </w:p>
+        </w:tc>
+      </w:tr>
+      <w:tr>
+        <w:tblPrEx>
+          <w:tblBorders>
+            <w:top w:val="none" w:sz="0" w:space="0" w:color="auto"/>
+            <w:left w:val="none" w:sz="0" w:space="0" w:color="auto"/>
+            <w:bottom w:val="none" w:sz="0" w:space="0" w:color="auto"/>
+            <w:right w:val="none" w:sz="0" w:space="0" w:color="auto"/>
+            <w:insideH w:val="none" w:sz="0" w:space="0" w:color="auto"/>
+            <w:insideV w:val="none" w:sz="0" w:space="0" w:color="auto"/>
+          </w:tblBorders>
+        </w:tblPrEx>
+        <w:tc>
+          <w:tcPr>
+            <w:tcW w:w="8355" w:type="dxa"/>
+            <w:gridSpan w:val="7"/>
+            <w:shd w:val="clear" w:color="auto" w:fill="F2F2F2"/>
+          </w:tcPr>
+          <w:p>
+            <w:pPr>
+              <w:pStyle w:val="Otsikko-taulukko"/>
+              <w:rPr>
+                <w:color w:val="5B9BD5"/>
+              </w:rPr>
+            </w:pPr>
+            <w:r>
+              <w:rPr>
+                <w:color w:val="92D050"/>
+              </w:rPr>
+              <w:t>SSH Weak MAC Algorithms Enabled</w:t>
+            </w:r>
+          </w:p>
+        </w:tc>
+      </w:tr>
+      <w:tr>
+        <w:tblPrEx>
+          <w:tblBorders>
+            <w:top w:val="none" w:sz="0" w:space="0" w:color="auto"/>
+            <w:left w:val="none" w:sz="0" w:space="0" w:color="auto"/>
+            <w:bottom w:val="none" w:sz="0" w:space="0" w:color="auto"/>
+            <w:right w:val="none" w:sz="0" w:space="0" w:color="auto"/>
+            <w:insideH w:val="none" w:sz="0" w:space="0" w:color="auto"/>
+            <w:insideV w:val="none" w:sz="0" w:space="0" w:color="auto"/>
+          </w:tblBorders>
+        </w:tblPrEx>
+        <w:tc>
+          <w:tcPr>
+            <w:tcW w:w="1092" w:type="dxa"/>
+            <w:shd w:val="clear" w:color="auto" w:fill="auto"/>
+          </w:tcPr>
+          <w:p>
+            <w:pPr>
+              <w:pStyle w:val="Otsikko-taulukko"/>
+              <w:rPr>
+                <w:color w:val="auto"/>
+              </w:rPr>
+            </w:pPr>
+            <w:r>
+              <w:rPr>
+                <w:color w:val="auto"/>
+              </w:rPr>
+              <w:t>Synopsis:</w:t>
+            </w:r>
+          </w:p>
+        </w:tc>
+        <w:tc>
+          <w:tcPr>
+            <w:tcW w:w="7263" w:type="dxa"/>
+            <w:gridSpan w:val="6"/>
+            <w:shd w:val="clear" w:color="auto" w:fill="auto"/>
+          </w:tcPr>
+          <w:p>
+            <w:pPr>
+              <w:pStyle w:val="Otsikko-taulukko"/>
+              <w:rPr>
+                <w:b w:val="0"/>
+                <w:color w:val="auto"/>
+              </w:rPr>
+            </w:pPr>
+            <w:r>
+              <w:rPr>
+                <w:b w:val="0"/>
+                <w:color w:val="auto"/>
+              </w:rPr>
+              <w:t>The remote SSH server is configured to allow MD5 and 96-bit MAC algorithms.</w:t>
+            </w:r>
+          </w:p>
+        </w:tc>
+      </w:tr>
+    </w:tbl>
+    <w:p>
+      <w:pPr>
+        <w:spacing w:after="0" w:line="240" w:lineRule="auto"/>
+        <w:rPr>
+          <w:lang w:val="en-US"/>
+        </w:rPr>
+      </w:pPr>
+    </w:p>
+    <w:p>
+      <w:pPr>
+        <w:spacing w:after="0" w:line="240" w:lineRule="auto"/>
+        <w:rPr>
+          <w:lang w:val="en-US"/>
+        </w:rPr>
       </w:pPr>
     </w:p>
     <w:tbl>
@@ -9149,6 +10362,7 @@
               <w:spacing w:line="259" w:lineRule="auto"/>
             </w:pPr>
             <w:r>
+              <w:lastRenderedPageBreak/>
               <w:t>IP:</w:t>
             </w:r>
           </w:p>
@@ -9829,303 +11043,303 @@
               <w:rPr>
                 <w:lang w:val="en-US"/>
               </w:rPr>
+              <w:t>tcp</w:t>
+            </w:r>
+            <w:proofErr w:type="spellEnd"/>
+            <w:r>
+              <w:rPr>
+                <w:lang w:val="en-US"/>
+              </w:rPr>
+              <w:t xml:space="preserve">/5722 </w:t>
+            </w:r>
+            <w:r>
+              <w:rPr>
+                <w:lang w:val="en-US"/>
+              </w:rPr>
+              <w:t>Unknown RPC service</w:t>
+            </w:r>
+          </w:p>
+          <w:p>
+            <w:pPr>
+              <w:spacing w:line="259" w:lineRule="auto"/>
+              <w:rPr>
+                <w:rStyle w:val="classpre"/>
+                <w:lang w:val="en-US"/>
+              </w:rPr>
+            </w:pPr>
+            <w:proofErr w:type="spellStart"/>
+            <w:r>
+              <w:rPr>
+                <w:lang w:val="en-US"/>
+              </w:rPr>
+              <w:t>tcp</w:t>
+            </w:r>
+            <w:proofErr w:type="spellEnd"/>
+            <w:r>
+              <w:rPr>
+                <w:lang w:val="en-US"/>
+              </w:rPr>
+              <w:t xml:space="preserve">/49152 </w:t>
+            </w:r>
+            <w:r>
+              <w:rPr>
+                <w:rStyle w:val="classpre"/>
+                <w:lang w:val="en-US"/>
+              </w:rPr>
+              <w:t>Unknown RPC service</w:t>
+            </w:r>
+          </w:p>
+          <w:p>
+            <w:pPr>
+              <w:spacing w:line="259" w:lineRule="auto"/>
+              <w:rPr>
+                <w:lang w:val="en-US"/>
+              </w:rPr>
+            </w:pPr>
+            <w:proofErr w:type="spellStart"/>
+            <w:r>
+              <w:rPr>
+                <w:lang w:val="en-US"/>
+              </w:rPr>
+              <w:t>tcp</w:t>
+            </w:r>
+            <w:proofErr w:type="spellEnd"/>
+            <w:r>
+              <w:rPr>
+                <w:lang w:val="en-US"/>
+              </w:rPr>
+              <w:t xml:space="preserve">/49153 </w:t>
+            </w:r>
+            <w:r>
+              <w:rPr>
+                <w:rStyle w:val="classpre"/>
+                <w:lang w:val="en-US"/>
+              </w:rPr>
+              <w:t>Event log TCPIP</w:t>
+            </w:r>
+            <w:r>
+              <w:rPr>
+                <w:rStyle w:val="classpre"/>
+                <w:lang w:val="en-US"/>
+              </w:rPr>
+              <w:t>,</w:t>
+            </w:r>
+            <w:r>
+              <w:rPr>
+                <w:rStyle w:val="classpre"/>
+                <w:lang w:val="en-US"/>
+              </w:rPr>
+              <w:t xml:space="preserve"> NRP server endpoint</w:t>
+            </w:r>
+            <w:r>
+              <w:rPr>
+                <w:rStyle w:val="classpre"/>
+                <w:lang w:val="en-US"/>
+              </w:rPr>
+              <w:t>,</w:t>
+            </w:r>
+            <w:r>
+              <w:rPr>
+                <w:rStyle w:val="Otsikko1Char"/>
+              </w:rPr>
+              <w:t xml:space="preserve"> </w:t>
+            </w:r>
+            <w:r>
+              <w:rPr>
+                <w:rStyle w:val="classpre"/>
+                <w:lang w:val="en-US"/>
+              </w:rPr>
+              <w:t>DHCPv6 Client LRPC Endpoint</w:t>
+            </w:r>
+            <w:r>
+              <w:rPr>
+                <w:rStyle w:val="classpre"/>
+                <w:lang w:val="en-US"/>
+              </w:rPr>
+              <w:t>,</w:t>
+            </w:r>
+            <w:r>
+              <w:rPr>
+                <w:rStyle w:val="classpre"/>
+                <w:lang w:val="en-US"/>
+              </w:rPr>
+              <w:t xml:space="preserve"> DHCP Client LRPC Endpoint</w:t>
+            </w:r>
+          </w:p>
+          <w:p>
+            <w:pPr>
+              <w:spacing w:line="259" w:lineRule="auto"/>
+              <w:rPr>
+                <w:lang w:val="en-US"/>
+              </w:rPr>
+            </w:pPr>
+            <w:proofErr w:type="spellStart"/>
+            <w:r>
+              <w:rPr>
+                <w:lang w:val="en-US"/>
+              </w:rPr>
+              <w:t>tcp</w:t>
+            </w:r>
+            <w:proofErr w:type="spellEnd"/>
+            <w:r>
+              <w:rPr>
+                <w:lang w:val="en-US"/>
+              </w:rPr>
+              <w:t>/49154 Several RPC services</w:t>
+            </w:r>
+          </w:p>
+          <w:p>
+            <w:pPr>
+              <w:spacing w:line="259" w:lineRule="auto"/>
+              <w:rPr>
+                <w:rStyle w:val="classpre"/>
+                <w:lang w:val="en-US"/>
+              </w:rPr>
+            </w:pPr>
+            <w:proofErr w:type="spellStart"/>
+            <w:r>
+              <w:rPr>
+                <w:lang w:val="en-US"/>
+              </w:rPr>
+              <w:t>tcp</w:t>
+            </w:r>
+            <w:proofErr w:type="spellEnd"/>
+            <w:r>
+              <w:rPr>
+                <w:lang w:val="en-US"/>
+              </w:rPr>
+              <w:t xml:space="preserve">/49155 </w:t>
+            </w:r>
+            <w:r>
+              <w:rPr>
+                <w:rStyle w:val="classpre"/>
+                <w:lang w:val="en-US"/>
+              </w:rPr>
+              <w:t>MS NT Directory DRS Interface</w:t>
+            </w:r>
+            <w:r>
+              <w:rPr>
+                <w:rStyle w:val="classpre"/>
+                <w:lang w:val="en-US"/>
+              </w:rPr>
+              <w:t>,</w:t>
+            </w:r>
+            <w:r>
+              <w:rPr>
+                <w:rStyle w:val="classpre"/>
+                <w:lang w:val="en-US"/>
+              </w:rPr>
+              <w:t xml:space="preserve"> Local Security Authority</w:t>
+            </w:r>
+            <w:r>
+              <w:rPr>
+                <w:rStyle w:val="classpre"/>
+                <w:lang w:val="en-US"/>
+              </w:rPr>
+              <w:t>,</w:t>
+            </w:r>
+            <w:r>
+              <w:rPr>
+                <w:rStyle w:val="classpre"/>
+                <w:lang w:val="en-US"/>
+              </w:rPr>
+              <w:t xml:space="preserve"> Security Account Manager</w:t>
+            </w:r>
+            <w:r>
+              <w:rPr>
+                <w:rStyle w:val="classpre"/>
+                <w:lang w:val="en-US"/>
+              </w:rPr>
+              <w:t>,</w:t>
+            </w:r>
+            <w:r>
+              <w:rPr>
+                <w:rStyle w:val="classpre"/>
+                <w:lang w:val="en-US"/>
+              </w:rPr>
+              <w:t xml:space="preserve"> </w:t>
+            </w:r>
+            <w:r>
+              <w:rPr>
+                <w:rStyle w:val="classpre"/>
+                <w:lang w:val="en-US"/>
+              </w:rPr>
+              <w:t>Network Logon Service</w:t>
+            </w:r>
+          </w:p>
+          <w:p>
+            <w:pPr>
+              <w:spacing w:line="259" w:lineRule="auto"/>
+              <w:rPr>
+                <w:rStyle w:val="classpre"/>
+                <w:lang w:val="en-US"/>
+              </w:rPr>
+            </w:pPr>
+            <w:proofErr w:type="spellStart"/>
+            <w:r>
+              <w:rPr>
+                <w:lang w:val="en-US"/>
+              </w:rPr>
+              <w:t>tcp</w:t>
+            </w:r>
+            <w:proofErr w:type="spellEnd"/>
+            <w:r>
+              <w:rPr>
+                <w:lang w:val="en-US"/>
+              </w:rPr>
+              <w:t xml:space="preserve">/49158 </w:t>
+            </w:r>
+            <w:r>
+              <w:rPr>
+                <w:rStyle w:val="classpre"/>
+                <w:lang w:val="en-US"/>
+              </w:rPr>
+              <w:t>Security Account Manager, Network Logon Service</w:t>
+            </w:r>
+          </w:p>
+          <w:p>
+            <w:pPr>
+              <w:spacing w:line="259" w:lineRule="auto"/>
+              <w:rPr>
+                <w:rStyle w:val="classpre"/>
+                <w:lang w:val="en-US"/>
+              </w:rPr>
+            </w:pPr>
+            <w:proofErr w:type="spellStart"/>
+            <w:r>
+              <w:rPr>
+                <w:lang w:val="en-US"/>
+              </w:rPr>
+              <w:t>tcp</w:t>
+            </w:r>
+            <w:proofErr w:type="spellEnd"/>
+            <w:r>
+              <w:rPr>
+                <w:lang w:val="en-US"/>
+              </w:rPr>
+              <w:t xml:space="preserve">/49164 </w:t>
+            </w:r>
+            <w:r>
+              <w:rPr>
+                <w:rStyle w:val="classpre"/>
+                <w:lang w:val="en-US"/>
+              </w:rPr>
+              <w:t>Service Control Manager</w:t>
+            </w:r>
+          </w:p>
+          <w:p>
+            <w:pPr>
+              <w:spacing w:line="259" w:lineRule="auto"/>
+              <w:rPr>
+                <w:lang w:val="en-US"/>
+              </w:rPr>
+            </w:pPr>
+            <w:proofErr w:type="spellStart"/>
+            <w:r>
+              <w:rPr>
+                <w:lang w:val="en-US"/>
+              </w:rPr>
               <w:lastRenderedPageBreak/>
-              <w:t>tcp</w:t>
-            </w:r>
-            <w:proofErr w:type="spellEnd"/>
-            <w:r>
-              <w:rPr>
-                <w:lang w:val="en-US"/>
-              </w:rPr>
-              <w:t xml:space="preserve">/5722 </w:t>
-            </w:r>
-            <w:r>
-              <w:rPr>
-                <w:lang w:val="en-US"/>
-              </w:rPr>
-              <w:t>Unknown RPC service</w:t>
-            </w:r>
-          </w:p>
-          <w:p>
-            <w:pPr>
-              <w:spacing w:line="259" w:lineRule="auto"/>
-              <w:rPr>
-                <w:rStyle w:val="classpre"/>
-                <w:lang w:val="en-US"/>
-              </w:rPr>
-            </w:pPr>
-            <w:proofErr w:type="spellStart"/>
-            <w:r>
-              <w:rPr>
-                <w:lang w:val="en-US"/>
-              </w:rPr>
-              <w:t>tcp</w:t>
-            </w:r>
-            <w:proofErr w:type="spellEnd"/>
-            <w:r>
-              <w:rPr>
-                <w:lang w:val="en-US"/>
-              </w:rPr>
-              <w:t xml:space="preserve">/49152 </w:t>
-            </w:r>
-            <w:r>
-              <w:rPr>
-                <w:rStyle w:val="classpre"/>
-                <w:lang w:val="en-US"/>
-              </w:rPr>
-              <w:t>Unknown RPC service</w:t>
-            </w:r>
-          </w:p>
-          <w:p>
-            <w:pPr>
-              <w:spacing w:line="259" w:lineRule="auto"/>
-              <w:rPr>
-                <w:lang w:val="en-US"/>
-              </w:rPr>
-            </w:pPr>
-            <w:proofErr w:type="spellStart"/>
-            <w:r>
-              <w:rPr>
-                <w:lang w:val="en-US"/>
-              </w:rPr>
-              <w:t>tcp</w:t>
-            </w:r>
-            <w:proofErr w:type="spellEnd"/>
-            <w:r>
-              <w:rPr>
-                <w:lang w:val="en-US"/>
-              </w:rPr>
-              <w:t xml:space="preserve">/49153 </w:t>
-            </w:r>
-            <w:r>
-              <w:rPr>
-                <w:rStyle w:val="classpre"/>
-                <w:lang w:val="en-US"/>
-              </w:rPr>
-              <w:t>Event log TCPIP</w:t>
-            </w:r>
-            <w:r>
-              <w:rPr>
-                <w:rStyle w:val="classpre"/>
-                <w:lang w:val="en-US"/>
-              </w:rPr>
-              <w:t>,</w:t>
-            </w:r>
-            <w:r>
-              <w:rPr>
-                <w:rStyle w:val="classpre"/>
-                <w:lang w:val="en-US"/>
-              </w:rPr>
-              <w:t xml:space="preserve"> NRP server endpoint</w:t>
-            </w:r>
-            <w:r>
-              <w:rPr>
-                <w:rStyle w:val="classpre"/>
-                <w:lang w:val="en-US"/>
-              </w:rPr>
-              <w:t>,</w:t>
-            </w:r>
-            <w:r>
-              <w:rPr>
-                <w:rStyle w:val="Heading1Char"/>
-              </w:rPr>
-              <w:t xml:space="preserve"> </w:t>
-            </w:r>
-            <w:r>
-              <w:rPr>
-                <w:rStyle w:val="classpre"/>
-                <w:lang w:val="en-US"/>
-              </w:rPr>
-              <w:t>DHCPv6 Client LRPC Endpoint</w:t>
-            </w:r>
-            <w:r>
-              <w:rPr>
-                <w:rStyle w:val="classpre"/>
-                <w:lang w:val="en-US"/>
-              </w:rPr>
-              <w:t>,</w:t>
-            </w:r>
-            <w:r>
-              <w:rPr>
-                <w:rStyle w:val="classpre"/>
-                <w:lang w:val="en-US"/>
-              </w:rPr>
-              <w:t xml:space="preserve"> DHCP Client LRPC Endpoint</w:t>
-            </w:r>
-          </w:p>
-          <w:p>
-            <w:pPr>
-              <w:spacing w:line="259" w:lineRule="auto"/>
-              <w:rPr>
-                <w:lang w:val="en-US"/>
-              </w:rPr>
-            </w:pPr>
-            <w:proofErr w:type="spellStart"/>
-            <w:r>
-              <w:rPr>
-                <w:lang w:val="en-US"/>
-              </w:rPr>
-              <w:t>tcp</w:t>
-            </w:r>
-            <w:proofErr w:type="spellEnd"/>
-            <w:r>
-              <w:rPr>
-                <w:lang w:val="en-US"/>
-              </w:rPr>
-              <w:t>/49154 Several RPC services</w:t>
-            </w:r>
-          </w:p>
-          <w:p>
-            <w:pPr>
-              <w:spacing w:line="259" w:lineRule="auto"/>
-              <w:rPr>
-                <w:rStyle w:val="classpre"/>
-                <w:lang w:val="en-US"/>
-              </w:rPr>
-            </w:pPr>
-            <w:proofErr w:type="spellStart"/>
-            <w:r>
-              <w:rPr>
-                <w:lang w:val="en-US"/>
-              </w:rPr>
-              <w:t>tcp</w:t>
-            </w:r>
-            <w:proofErr w:type="spellEnd"/>
-            <w:r>
-              <w:rPr>
-                <w:lang w:val="en-US"/>
-              </w:rPr>
-              <w:t xml:space="preserve">/49155 </w:t>
-            </w:r>
-            <w:r>
-              <w:rPr>
-                <w:rStyle w:val="classpre"/>
-                <w:lang w:val="en-US"/>
-              </w:rPr>
-              <w:t>MS NT Directory DRS Interface</w:t>
-            </w:r>
-            <w:r>
-              <w:rPr>
-                <w:rStyle w:val="classpre"/>
-                <w:lang w:val="en-US"/>
-              </w:rPr>
-              <w:t>,</w:t>
-            </w:r>
-            <w:r>
-              <w:rPr>
-                <w:rStyle w:val="classpre"/>
-                <w:lang w:val="en-US"/>
-              </w:rPr>
-              <w:t xml:space="preserve"> Local Security Authority</w:t>
-            </w:r>
-            <w:r>
-              <w:rPr>
-                <w:rStyle w:val="classpre"/>
-                <w:lang w:val="en-US"/>
-              </w:rPr>
-              <w:t>,</w:t>
-            </w:r>
-            <w:r>
-              <w:rPr>
-                <w:rStyle w:val="classpre"/>
-                <w:lang w:val="en-US"/>
-              </w:rPr>
-              <w:t xml:space="preserve"> Security Account Manager</w:t>
-            </w:r>
-            <w:r>
-              <w:rPr>
-                <w:rStyle w:val="classpre"/>
-                <w:lang w:val="en-US"/>
-              </w:rPr>
-              <w:t>,</w:t>
-            </w:r>
-            <w:r>
-              <w:rPr>
-                <w:rStyle w:val="classpre"/>
-                <w:lang w:val="en-US"/>
-              </w:rPr>
-              <w:t xml:space="preserve"> </w:t>
-            </w:r>
-            <w:r>
-              <w:rPr>
-                <w:rStyle w:val="classpre"/>
-                <w:lang w:val="en-US"/>
-              </w:rPr>
-              <w:t>Network Logon Service</w:t>
-            </w:r>
-          </w:p>
-          <w:p>
-            <w:pPr>
-              <w:spacing w:line="259" w:lineRule="auto"/>
-              <w:rPr>
-                <w:rStyle w:val="classpre"/>
-                <w:lang w:val="en-US"/>
-              </w:rPr>
-            </w:pPr>
-            <w:proofErr w:type="spellStart"/>
-            <w:r>
-              <w:rPr>
-                <w:lang w:val="en-US"/>
-              </w:rPr>
-              <w:t>tcp</w:t>
-            </w:r>
-            <w:proofErr w:type="spellEnd"/>
-            <w:r>
-              <w:rPr>
-                <w:lang w:val="en-US"/>
-              </w:rPr>
-              <w:t xml:space="preserve">/49158 </w:t>
-            </w:r>
-            <w:r>
-              <w:rPr>
-                <w:rStyle w:val="classpre"/>
-                <w:lang w:val="en-US"/>
-              </w:rPr>
-              <w:t>Security Account Manager, Network Logon Service</w:t>
-            </w:r>
-          </w:p>
-          <w:p>
-            <w:pPr>
-              <w:spacing w:line="259" w:lineRule="auto"/>
-              <w:rPr>
-                <w:rStyle w:val="classpre"/>
-                <w:lang w:val="en-US"/>
-              </w:rPr>
-            </w:pPr>
-            <w:proofErr w:type="spellStart"/>
-            <w:r>
-              <w:rPr>
-                <w:lang w:val="en-US"/>
-              </w:rPr>
-              <w:t>tcp</w:t>
-            </w:r>
-            <w:proofErr w:type="spellEnd"/>
-            <w:r>
-              <w:rPr>
-                <w:lang w:val="en-US"/>
-              </w:rPr>
-              <w:t xml:space="preserve">/49164 </w:t>
-            </w:r>
-            <w:r>
-              <w:rPr>
-                <w:rStyle w:val="classpre"/>
-                <w:lang w:val="en-US"/>
-              </w:rPr>
-              <w:t>Service Control Manager</w:t>
-            </w:r>
-          </w:p>
-          <w:p>
-            <w:pPr>
-              <w:spacing w:line="259" w:lineRule="auto"/>
-              <w:rPr>
-                <w:lang w:val="en-US"/>
-              </w:rPr>
-            </w:pPr>
-            <w:proofErr w:type="spellStart"/>
-            <w:r>
-              <w:rPr>
-                <w:lang w:val="en-US"/>
-              </w:rPr>
               <w:t>tcp</w:t>
             </w:r>
             <w:proofErr w:type="spellEnd"/>
@@ -11114,7 +12328,6 @@
               <w:rPr>
                 <w:color w:val="FFC000"/>
               </w:rPr>
-              <w:lastRenderedPageBreak/>
               <w:t>Vulnerability in DNS Server Could Allow Denial of Service</w:t>
             </w:r>
           </w:p>
@@ -11603,7 +12816,15 @@
                 <w:color w:val="FFC000"/>
                 <w:lang w:val="en-US"/>
               </w:rPr>
-              <w:t>Ting Oracle Information Disclosure Vulnerability (TLS POODLE)</w:t>
+              <w:t xml:space="preserve">Ting Oracle Information Disclosure </w:t>
+            </w:r>
+            <w:r>
+              <w:rPr>
+                <w:color w:val="FFC000"/>
+                <w:lang w:val="en-US"/>
+              </w:rPr>
+              <w:lastRenderedPageBreak/>
+              <w:t>Vulnerability (TLS POODLE)</w:t>
             </w:r>
           </w:p>
         </w:tc>
@@ -11638,6 +12859,7 @@
               <w:rPr>
                 <w:color w:val="auto"/>
               </w:rPr>
+              <w:lastRenderedPageBreak/>
               <w:t>Synopsis:</w:t>
             </w:r>
           </w:p>
@@ -12683,7 +13905,6 @@
               <w:spacing w:line="259" w:lineRule="auto"/>
             </w:pPr>
             <w:r>
-              <w:lastRenderedPageBreak/>
               <w:t>IP:</w:t>
             </w:r>
           </w:p>
@@ -13114,6 +14335,7 @@
               <w:rPr>
                 <w:lang w:val="en-US"/>
               </w:rPr>
+              <w:lastRenderedPageBreak/>
               <w:t>tcp</w:t>
             </w:r>
             <w:proofErr w:type="spellEnd"/>
@@ -13439,7 +14661,7 @@
             </w:r>
             <w:r>
               <w:rPr>
-                <w:rStyle w:val="Heading1Char"/>
+                <w:rStyle w:val="Otsikko1Char"/>
               </w:rPr>
               <w:t xml:space="preserve"> </w:t>
             </w:r>
@@ -13701,7 +14923,6 @@
               <w:pStyle w:val="Resultmidotsikko"/>
             </w:pPr>
             <w:r>
-              <w:lastRenderedPageBreak/>
               <w:t>Results Summary</w:t>
             </w:r>
           </w:p>
@@ -14428,6 +15649,7 @@
               <w:rPr>
                 <w:color w:val="FFC000"/>
               </w:rPr>
+              <w:lastRenderedPageBreak/>
               <w:t xml:space="preserve">Medium </w:t>
             </w:r>
           </w:p>
@@ -14586,10 +15808,10 @@
     </w:p>
     <w:p>
       <w:pPr>
-        <w:pStyle w:val="Heading2"/>
-      </w:pPr>
-      <w:bookmarkStart w:id="28" w:name="_Toc500698268"/>
-      <w:bookmarkStart w:id="29" w:name="_Toc502949714"/>
+        <w:pStyle w:val="Otsikko2"/>
+      </w:pPr>
+      <w:bookmarkStart w:id="27" w:name="_Toc500698268"/>
+      <w:bookmarkStart w:id="28" w:name="_Toc502949714"/>
       <w:proofErr w:type="spellStart"/>
       <w:r>
         <w:lastRenderedPageBreak/>
@@ -14603,78 +15825,76 @@
       <w:r>
         <w:t>Details</w:t>
       </w:r>
+      <w:bookmarkEnd w:id="27"/>
+      <w:proofErr w:type="spellEnd"/>
+      <w:r>
+        <w:t xml:space="preserve"> </w:t>
+      </w:r>
+      <w:r>
+        <w:rPr>
+          <w:color w:val="FF0000"/>
+        </w:rPr>
+        <w:t>TO BE DONE</w:t>
+      </w:r>
       <w:bookmarkEnd w:id="28"/>
+    </w:p>
+    <w:p>
+      <w:pPr>
+        <w:jc w:val="both"/>
+        <w:rPr>
+          <w:lang w:val="en-US"/>
+        </w:rPr>
+      </w:pPr>
+      <w:r>
+        <w:rPr>
+          <w:lang w:val="en-US"/>
+        </w:rPr>
+        <w:t>This section will give a more detailed information on each vulnerability. The details will cover explanation of the vulnerability, how it can be exploited if applicable, how the vulnerability can be mitigated or fixed, how severe the vulnerability is and additional information to help the reader to understand the vulnerability (</w:t>
+      </w:r>
+      <w:proofErr w:type="spellStart"/>
+      <w:r>
+        <w:rPr>
+          <w:lang w:val="en-US"/>
+        </w:rPr>
+        <w:t>e.q</w:t>
+      </w:r>
       <w:proofErr w:type="spellEnd"/>
       <w:r>
+        <w:rPr>
+          <w:lang w:val="en-US"/>
+        </w:rPr>
+        <w:t xml:space="preserve">. screenshots, </w:t>
+      </w:r>
+      <w:proofErr w:type="spellStart"/>
+      <w:r>
+        <w:rPr>
+          <w:lang w:val="en-US"/>
+        </w:rPr>
+        <w:t>poc</w:t>
+      </w:r>
+      <w:proofErr w:type="spellEnd"/>
+      <w:r>
+        <w:rPr>
+          <w:lang w:val="en-US"/>
+        </w:rPr>
+        <w:t xml:space="preserve"> etc.).</w:t>
+      </w:r>
+      <w:r>
+        <w:rPr>
+          <w:lang w:val="en-US"/>
+        </w:rPr>
         <w:t xml:space="preserve"> </w:t>
       </w:r>
-      <w:r>
-        <w:rPr>
-          <w:color w:val="FF0000"/>
-        </w:rPr>
-        <w:t>TO BE DONE</w:t>
+    </w:p>
+    <w:p>
+      <w:pPr>
+        <w:pStyle w:val="Otsikko3"/>
+      </w:pPr>
+      <w:bookmarkStart w:id="29" w:name="_Toc502949715"/>
+      <w:r>
+        <w:t>Outdated jQuery library in use</w:t>
       </w:r>
       <w:bookmarkEnd w:id="29"/>
-    </w:p>
-    <w:p>
-      <w:pPr>
-        <w:jc w:val="both"/>
-        <w:rPr>
-          <w:lang w:val="en-US"/>
-        </w:rPr>
-      </w:pPr>
-      <w:r>
-        <w:rPr>
-          <w:lang w:val="en-US"/>
-        </w:rPr>
-        <w:t>This section will give a more detailed information on each vulnerability. The details will cover explanation of the vulnerability, how it can be exploited if applicable, how the vulnerability can be mitigated or fixed, how severe the vulnerability is and additional information to help the reader to understand the vulnerability (</w:t>
-      </w:r>
-      <w:proofErr w:type="spellStart"/>
-      <w:proofErr w:type="gramStart"/>
-      <w:r>
-        <w:rPr>
-          <w:lang w:val="en-US"/>
-        </w:rPr>
-        <w:t>e.q</w:t>
-      </w:r>
-      <w:proofErr w:type="spellEnd"/>
-      <w:proofErr w:type="gramEnd"/>
-      <w:r>
-        <w:rPr>
-          <w:lang w:val="en-US"/>
-        </w:rPr>
-        <w:t xml:space="preserve">. screenshots, </w:t>
-      </w:r>
-      <w:proofErr w:type="spellStart"/>
-      <w:r>
-        <w:rPr>
-          <w:lang w:val="en-US"/>
-        </w:rPr>
-        <w:t>poc</w:t>
-      </w:r>
-      <w:proofErr w:type="spellEnd"/>
-      <w:r>
-        <w:rPr>
-          <w:lang w:val="en-US"/>
-        </w:rPr>
-        <w:t xml:space="preserve"> etc.).</w:t>
-      </w:r>
-      <w:r>
-        <w:rPr>
-          <w:lang w:val="en-US"/>
-        </w:rPr>
-        <w:t xml:space="preserve"> </w:t>
-      </w:r>
-    </w:p>
-    <w:p>
-      <w:pPr>
-        <w:pStyle w:val="Heading3"/>
-      </w:pPr>
-      <w:bookmarkStart w:id="30" w:name="_Toc502949715"/>
-      <w:r>
-        <w:t>Outdated jQuery library in use</w:t>
-      </w:r>
-      <w:bookmarkEnd w:id="30"/>
     </w:p>
     <w:p>
       <w:pPr>
@@ -14843,7 +16063,7 @@
       </w:pPr>
       <w:r>
         <w:rPr>
-          <w:rStyle w:val="HTMLCode"/>
+          <w:rStyle w:val="HTML-koodi"/>
           <w:rFonts w:asciiTheme="minorHAnsi" w:eastAsia="Calibri" w:hAnsiTheme="minorHAnsi" w:cstheme="minorHAnsi"/>
           <w:lang w:val="en-US"/>
         </w:rPr>
@@ -14881,13 +16101,13 @@
     </w:p>
     <w:p>
       <w:pPr>
-        <w:pStyle w:val="Heading3"/>
-      </w:pPr>
-      <w:bookmarkStart w:id="31" w:name="_Toc502949716"/>
+        <w:pStyle w:val="Otsikko3"/>
+      </w:pPr>
+      <w:bookmarkStart w:id="30" w:name="_Toc502949716"/>
       <w:r>
         <w:t>Outdated PHP version in use</w:t>
       </w:r>
-      <w:bookmarkEnd w:id="31"/>
+      <w:bookmarkEnd w:id="30"/>
     </w:p>
     <w:p>
       <w:pPr>
@@ -15063,7 +16283,7 @@
       </w:pPr>
       <w:r>
         <w:rPr>
-          <w:rStyle w:val="HTMLCode"/>
+          <w:rStyle w:val="HTML-koodi"/>
           <w:rFonts w:eastAsia="Calibri"/>
           <w:lang w:val="en-US"/>
         </w:rPr>
@@ -15099,19 +16319,19 @@
     </w:p>
     <w:p>
       <w:pPr>
-        <w:pStyle w:val="Heading3"/>
+        <w:pStyle w:val="Otsikko3"/>
         <w:rPr>
           <w:rFonts w:eastAsia="Times New Roman"/>
         </w:rPr>
       </w:pPr>
-      <w:bookmarkStart w:id="32" w:name="_Toc502949717"/>
+      <w:bookmarkStart w:id="31" w:name="_Toc502949717"/>
       <w:r>
         <w:rPr>
           <w:rFonts w:eastAsia="Times New Roman"/>
         </w:rPr>
         <w:t>Verbose information about system version available in http response</w:t>
       </w:r>
-      <w:bookmarkEnd w:id="32"/>
+      <w:bookmarkEnd w:id="31"/>
     </w:p>
     <w:p>
       <w:pPr>
@@ -15311,7 +16531,7 @@
       </w:pPr>
       <w:r>
         <w:rPr>
-          <w:rStyle w:val="HTMLCode"/>
+          <w:rStyle w:val="HTML-koodi"/>
           <w:rFonts w:asciiTheme="minorHAnsi" w:eastAsia="Calibri" w:hAnsiTheme="minorHAnsi" w:cstheme="minorHAnsi"/>
           <w:lang w:val="en-US"/>
         </w:rPr>
@@ -15349,13 +16569,13 @@
     </w:p>
     <w:p>
       <w:pPr>
-        <w:pStyle w:val="Heading3"/>
-      </w:pPr>
-      <w:bookmarkStart w:id="33" w:name="_Toc502949718"/>
+        <w:pStyle w:val="Otsikko3"/>
+      </w:pPr>
+      <w:bookmarkStart w:id="32" w:name="_Toc502949718"/>
       <w:r>
         <w:t>Verbose information about PHP and Apache version available in http response</w:t>
       </w:r>
-      <w:bookmarkEnd w:id="33"/>
+      <w:bookmarkEnd w:id="32"/>
     </w:p>
     <w:p>
       <w:pPr>
@@ -15428,21 +16648,21 @@
         <w:rPr>
           <w:lang w:val="en-US"/>
         </w:rPr>
-        <w:t xml:space="preserve"> Exposing the system version information to end-users is not needed. If it is needed internally, use different methods than printing it to http responses in plain-text (“Hi! I am using version</w:t>
+        <w:t xml:space="preserve"> Exposing the system version information to end-users is not needed. If it is needed internally, use different methods than printing it to http responses in plain-text (“Hi! I am using </w:t>
       </w:r>
       <w:proofErr w:type="gramStart"/>
       <w:r>
         <w:rPr>
           <w:lang w:val="en-US"/>
         </w:rPr>
-        <w:t>..”</w:t>
+        <w:t>version..</w:t>
       </w:r>
       <w:proofErr w:type="gramEnd"/>
       <w:r>
         <w:rPr>
           <w:lang w:val="en-US"/>
         </w:rPr>
-        <w:t>).</w:t>
+        <w:t>”).</w:t>
       </w:r>
     </w:p>
     <w:p>
@@ -15550,7 +16770,7 @@
       </w:pPr>
       <w:r>
         <w:rPr>
-          <w:rStyle w:val="HTMLCode"/>
+          <w:rStyle w:val="HTML-koodi"/>
           <w:rFonts w:asciiTheme="minorHAnsi" w:eastAsia="Calibri" w:hAnsiTheme="minorHAnsi" w:cstheme="minorHAnsi"/>
           <w:lang w:val="en-US"/>
         </w:rPr>
@@ -15596,13 +16816,13 @@
     </w:p>
     <w:p>
       <w:pPr>
-        <w:pStyle w:val="Heading3"/>
-      </w:pPr>
-      <w:bookmarkStart w:id="34" w:name="_Toc502949719"/>
+        <w:pStyle w:val="Otsikko3"/>
+      </w:pPr>
+      <w:bookmarkStart w:id="33" w:name="_Toc502949719"/>
       <w:r>
         <w:t>XSS-protection is not enabled</w:t>
       </w:r>
-      <w:bookmarkEnd w:id="34"/>
+      <w:bookmarkEnd w:id="33"/>
     </w:p>
     <w:p>
       <w:pPr>
@@ -15816,7 +17036,7 @@
       </w:pPr>
       <w:r>
         <w:rPr>
-          <w:rStyle w:val="HTMLCode"/>
+          <w:rStyle w:val="HTML-koodi"/>
           <w:rFonts w:asciiTheme="minorHAnsi" w:eastAsia="Calibri" w:hAnsiTheme="minorHAnsi" w:cstheme="minorHAnsi"/>
           <w:lang w:val="en-US"/>
         </w:rPr>
@@ -15862,13 +17082,13 @@
     </w:p>
     <w:p>
       <w:pPr>
-        <w:pStyle w:val="Heading3"/>
-      </w:pPr>
-      <w:bookmarkStart w:id="35" w:name="_Toc502949720"/>
+        <w:pStyle w:val="Otsikko3"/>
+      </w:pPr>
+      <w:bookmarkStart w:id="34" w:name="_Toc502949720"/>
       <w:r>
         <w:t>Buffer overflow detected</w:t>
       </w:r>
-      <w:bookmarkEnd w:id="35"/>
+      <w:bookmarkEnd w:id="34"/>
     </w:p>
     <w:p>
       <w:pPr>
@@ -16068,7 +17288,7 @@
       <w:hyperlink r:id="rId19" w:history="1">
         <w:r>
           <w:rPr>
-            <w:rStyle w:val="Hyperlink"/>
+            <w:rStyle w:val="Hyperlinkki"/>
             <w:lang w:val="en-US"/>
           </w:rPr>
           <w:t>https://intra.ldil.de/wp-content/themes/twentysixteen?query=xlScCqlemqpPtXbFamPILdDaLkKPaUyLMWHUlAa</w:t>
@@ -16125,13 +17345,13 @@
     </w:p>
     <w:p>
       <w:pPr>
-        <w:pStyle w:val="Heading3"/>
-      </w:pPr>
-      <w:bookmarkStart w:id="36" w:name="_Toc502949721"/>
+        <w:pStyle w:val="Otsikko3"/>
+      </w:pPr>
+      <w:bookmarkStart w:id="35" w:name="_Toc502949721"/>
       <w:r>
         <w:t>Directory browsing is enabled</w:t>
       </w:r>
-      <w:bookmarkEnd w:id="36"/>
+      <w:bookmarkEnd w:id="35"/>
     </w:p>
     <w:p>
       <w:pPr>
@@ -16331,7 +17551,7 @@
       </w:pPr>
       <w:r>
         <w:rPr>
-          <w:rStyle w:val="HTMLCode"/>
+          <w:rStyle w:val="HTML-koodi"/>
           <w:rFonts w:asciiTheme="minorHAnsi" w:eastAsia="Calibri" w:hAnsiTheme="minorHAnsi" w:cstheme="minorHAnsi"/>
           <w:lang w:val="en-US"/>
         </w:rPr>
@@ -16378,13 +17598,13 @@
     </w:p>
     <w:p>
       <w:pPr>
-        <w:pStyle w:val="Heading3"/>
-      </w:pPr>
-      <w:bookmarkStart w:id="37" w:name="_Toc502949722"/>
+        <w:pStyle w:val="Otsikko3"/>
+      </w:pPr>
+      <w:bookmarkStart w:id="36" w:name="_Toc502949722"/>
       <w:r>
         <w:t>Format string error</w:t>
       </w:r>
-      <w:bookmarkEnd w:id="37"/>
+      <w:bookmarkEnd w:id="36"/>
     </w:p>
     <w:p>
       <w:pPr>
@@ -16578,7 +17798,7 @@
       </w:pPr>
       <w:r>
         <w:rPr>
-          <w:rStyle w:val="HTMLCode"/>
+          <w:rStyle w:val="HTML-koodi"/>
           <w:rFonts w:asciiTheme="minorHAnsi" w:eastAsia="Calibri" w:hAnsiTheme="minorHAnsi" w:cstheme="minorHAnsi"/>
           <w:lang w:val="en-US"/>
         </w:rPr>
@@ -16616,14 +17836,14 @@
     </w:p>
     <w:p>
       <w:pPr>
-        <w:pStyle w:val="Heading3"/>
-      </w:pPr>
-      <w:bookmarkStart w:id="38" w:name="_Toc502949723"/>
+        <w:pStyle w:val="Otsikko3"/>
+      </w:pPr>
+      <w:bookmarkStart w:id="37" w:name="_Toc502949723"/>
       <w:r>
         <w:lastRenderedPageBreak/>
         <w:t>X-frame-options header not set</w:t>
       </w:r>
-      <w:bookmarkEnd w:id="38"/>
+      <w:bookmarkEnd w:id="37"/>
     </w:p>
     <w:p>
       <w:pPr>
@@ -16633,7 +17853,7 @@
           <w:lang w:val="en-US"/>
         </w:rPr>
       </w:pPr>
-      <w:bookmarkStart w:id="39" w:name="_Toc500698271"/>
+      <w:bookmarkStart w:id="38" w:name="_Toc500698271"/>
       <w:r>
         <w:rPr>
           <w:b/>
@@ -16823,7 +18043,7 @@
       </w:pPr>
       <w:r>
         <w:rPr>
-          <w:rStyle w:val="HTMLCode"/>
+          <w:rStyle w:val="HTML-koodi"/>
           <w:rFonts w:asciiTheme="minorHAnsi" w:eastAsia="Calibri" w:hAnsiTheme="minorHAnsi" w:cstheme="minorHAnsi"/>
           <w:lang w:val="en-US"/>
         </w:rPr>
@@ -16870,13 +18090,13 @@
     </w:p>
     <w:p>
       <w:pPr>
-        <w:pStyle w:val="Heading3"/>
-      </w:pPr>
-      <w:bookmarkStart w:id="40" w:name="_Toc502949724"/>
+        <w:pStyle w:val="Otsikko3"/>
+      </w:pPr>
+      <w:bookmarkStart w:id="39" w:name="_Toc502949724"/>
       <w:r>
         <w:t>MS11-030: Vulnerability in DNS Resolution Could Allow Remote Code Execution</w:t>
       </w:r>
-      <w:bookmarkEnd w:id="40"/>
+      <w:bookmarkEnd w:id="39"/>
     </w:p>
     <w:p>
       <w:pPr>
@@ -16959,19 +18179,11 @@
           <w:lang w:val="en-US"/>
         </w:rPr>
       </w:pPr>
-      <w:proofErr w:type="gramStart"/>
-      <w:r>
-        <w:rPr>
-          <w:lang w:val="en-US"/>
-        </w:rPr>
-        <w:t>execute</w:t>
-      </w:r>
-      <w:proofErr w:type="gramEnd"/>
-      <w:r>
-        <w:rPr>
-          <w:lang w:val="en-US"/>
-        </w:rPr>
-        <w:t xml:space="preserve"> arbitrary code in the context of the </w:t>
+      <w:r>
+        <w:rPr>
+          <w:lang w:val="en-US"/>
+        </w:rPr>
+        <w:t xml:space="preserve">execute arbitrary code in the context of the </w:t>
       </w:r>
       <w:proofErr w:type="spellStart"/>
       <w:r>
@@ -17087,7 +18299,7 @@
       </w:pPr>
       <w:r>
         <w:rPr>
-          <w:rStyle w:val="HTMLCode"/>
+          <w:rStyle w:val="HTML-koodi"/>
           <w:rFonts w:asciiTheme="minorHAnsi" w:eastAsia="Calibri" w:hAnsiTheme="minorHAnsi"/>
           <w:lang w:val="en-US"/>
         </w:rPr>
@@ -17135,13 +18347,11 @@
     </w:p>
     <w:p>
       <w:pPr>
-        <w:pStyle w:val="Heading3"/>
-      </w:pPr>
-      <w:bookmarkStart w:id="41" w:name="_Toc502949725"/>
+        <w:pStyle w:val="Otsikko3"/>
+      </w:pPr>
       <w:r>
         <w:t>MS17-010: Security Update for Microsoft Windows SMB Server</w:t>
       </w:r>
-      <w:bookmarkEnd w:id="41"/>
     </w:p>
     <w:p>
       <w:pPr>
@@ -17391,10 +18601,488 @@
       </w:pPr>
       <w:r>
         <w:rPr>
-          <w:rStyle w:val="HTMLCode"/>
+          <w:rStyle w:val="HTML-koodi"/>
           <w:rFonts w:asciiTheme="minorHAnsi" w:eastAsia="Calibri" w:hAnsiTheme="minorHAnsi"/>
           <w:lang w:val="en-US"/>
         </w:rPr>
+        <w:t>N/A</w:t>
+      </w:r>
+      <w:r>
+        <w:rPr>
+          <w:lang w:val="en-US"/>
+        </w:rPr>
+        <w:br/>
+      </w:r>
+      <w:r>
+        <w:rPr>
+          <w:b/>
+          <w:lang w:val="en-US"/>
+        </w:rPr>
+        <w:t>Screenshot Here:</w:t>
+      </w:r>
+    </w:p>
+    <w:p>
+      <w:pPr>
+        <w:jc w:val="both"/>
+        <w:rPr>
+          <w:sz w:val="20"/>
+          <w:lang w:val="en-US"/>
+        </w:rPr>
+      </w:pPr>
+      <w:r>
+        <w:rPr>
+          <w:sz w:val="20"/>
+          <w:lang w:val="en-US"/>
+        </w:rPr>
+        <w:t>N/A</w:t>
+      </w:r>
+    </w:p>
+    <w:p>
+      <w:pPr>
+        <w:jc w:val="both"/>
+        <w:rPr>
+          <w:sz w:val="20"/>
+          <w:lang w:val="en-US"/>
+        </w:rPr>
+      </w:pPr>
+    </w:p>
+    <w:p>
+      <w:pPr>
+        <w:pStyle w:val="Otsikko3"/>
+      </w:pPr>
+      <w:r>
+        <w:lastRenderedPageBreak/>
+        <w:t>SSH Weak Algorithms Supported</w:t>
+      </w:r>
+    </w:p>
+    <w:p>
+      <w:pPr>
+        <w:jc w:val="both"/>
+        <w:rPr>
+          <w:bCs/>
+          <w:lang w:val="en-US"/>
+        </w:rPr>
+      </w:pPr>
+      <w:r>
+        <w:rPr>
+          <w:b/>
+          <w:bCs/>
+          <w:lang w:val="en-US"/>
+        </w:rPr>
+        <w:t xml:space="preserve">Synopsis: </w:t>
+      </w:r>
+      <w:r>
+        <w:rPr>
+          <w:bCs/>
+          <w:lang w:val="en-US"/>
+        </w:rPr>
+        <w:t>The remote SSH server is configured to allow weak encryption algorithms or no algorithm at all.</w:t>
+      </w:r>
+    </w:p>
+    <w:p>
+      <w:pPr>
+        <w:jc w:val="both"/>
+        <w:rPr>
+          <w:lang w:val="en-US"/>
+        </w:rPr>
+      </w:pPr>
+      <w:r>
+        <w:rPr>
+          <w:b/>
+          <w:lang w:val="en-US"/>
+        </w:rPr>
+        <w:t xml:space="preserve">Vulnerable Targets: </w:t>
+      </w:r>
+      <w:r>
+        <w:rPr>
+          <w:lang w:val="en-US"/>
+        </w:rPr>
+        <w:t>http://pos.ldil.de</w:t>
+      </w:r>
+    </w:p>
+    <w:p>
+      <w:pPr>
+        <w:jc w:val="both"/>
+        <w:rPr>
+          <w:lang w:val="en-US"/>
+        </w:rPr>
+      </w:pPr>
+      <w:r>
+        <w:rPr>
+          <w:b/>
+          <w:lang w:val="en-US"/>
+        </w:rPr>
+        <w:t>Vulnerability Explanation</w:t>
+      </w:r>
+      <w:r>
+        <w:rPr>
+          <w:lang w:val="en-US"/>
+        </w:rPr>
+        <w:t>: R</w:t>
+      </w:r>
+      <w:r>
+        <w:rPr>
+          <w:lang w:val="en-US"/>
+        </w:rPr>
+        <w:t xml:space="preserve">emote SSH server is configured to use the </w:t>
+      </w:r>
+      <w:proofErr w:type="spellStart"/>
+      <w:r>
+        <w:rPr>
+          <w:lang w:val="en-US"/>
+        </w:rPr>
+        <w:t>Arcfour</w:t>
+      </w:r>
+      <w:proofErr w:type="spellEnd"/>
+      <w:r>
+        <w:rPr>
+          <w:lang w:val="en-US"/>
+        </w:rPr>
+        <w:t xml:space="preserve"> stream cipher or no cipher at all. RFC 4253 advises against using </w:t>
+      </w:r>
+      <w:proofErr w:type="spellStart"/>
+      <w:r>
+        <w:rPr>
+          <w:lang w:val="en-US"/>
+        </w:rPr>
+        <w:t>Arcfour</w:t>
+      </w:r>
+      <w:proofErr w:type="spellEnd"/>
+      <w:r>
+        <w:rPr>
+          <w:lang w:val="en-US"/>
+        </w:rPr>
+        <w:t xml:space="preserve"> due to an issue with weak keys.</w:t>
+      </w:r>
+    </w:p>
+    <w:p>
+      <w:pPr>
+        <w:jc w:val="both"/>
+        <w:rPr>
+          <w:lang w:val="en-US"/>
+        </w:rPr>
+      </w:pPr>
+      <w:r>
+        <w:rPr>
+          <w:b/>
+          <w:lang w:val="en-US"/>
+        </w:rPr>
+        <w:t>Vulnerability Fix</w:t>
+      </w:r>
+      <w:r>
+        <w:rPr>
+          <w:lang w:val="en-US"/>
+        </w:rPr>
+        <w:t xml:space="preserve">: Configure SSH server to remove weak algorithm. </w:t>
+      </w:r>
+    </w:p>
+    <w:p>
+      <w:pPr>
+        <w:jc w:val="both"/>
+        <w:rPr>
+          <w:b/>
+          <w:color w:val="FF0000"/>
+          <w:lang w:val="en-US"/>
+        </w:rPr>
+      </w:pPr>
+      <w:r>
+        <w:rPr>
+          <w:b/>
+          <w:lang w:val="en-US"/>
+        </w:rPr>
+        <w:t xml:space="preserve">Severity: </w:t>
+      </w:r>
+      <w:r>
+        <w:rPr>
+          <w:b/>
+          <w:color w:val="FFC000"/>
+          <w:lang w:val="en-US"/>
+        </w:rPr>
+        <w:t>MEDIUM</w:t>
+      </w:r>
+    </w:p>
+    <w:p>
+      <w:pPr>
+        <w:jc w:val="both"/>
+        <w:rPr>
+          <w:lang w:val="en-US"/>
+        </w:rPr>
+      </w:pPr>
+      <w:r>
+        <w:rPr>
+          <w:b/>
+          <w:lang w:val="en-US"/>
+        </w:rPr>
+        <w:t xml:space="preserve">References: </w:t>
+      </w:r>
+    </w:p>
+    <w:p>
+      <w:pPr>
+        <w:jc w:val="both"/>
+        <w:rPr>
+          <w:lang w:val="en-US"/>
+        </w:rPr>
+      </w:pPr>
+      <w:r>
+        <w:rPr>
+          <w:b/>
+          <w:lang w:val="en-US"/>
+        </w:rPr>
+        <w:t>Proof of Concept Code Here:</w:t>
+      </w:r>
+      <w:r>
+        <w:rPr>
+          <w:lang w:val="en-US"/>
+        </w:rPr>
+        <w:t xml:space="preserve"> </w:t>
+      </w:r>
+    </w:p>
+    <w:p>
+      <w:pPr>
+        <w:jc w:val="both"/>
+        <w:rPr>
+          <w:b/>
+          <w:lang w:val="en-US"/>
+        </w:rPr>
+      </w:pPr>
+      <w:r>
+        <w:rPr>
+          <w:rStyle w:val="HTML-koodi"/>
+          <w:rFonts w:asciiTheme="minorHAnsi" w:eastAsia="Calibri" w:hAnsiTheme="minorHAnsi"/>
+          <w:lang w:val="en-US"/>
+        </w:rPr>
+        <w:t>N/A</w:t>
+      </w:r>
+      <w:r>
+        <w:rPr>
+          <w:lang w:val="en-US"/>
+        </w:rPr>
+        <w:br/>
+      </w:r>
+      <w:r>
+        <w:rPr>
+          <w:b/>
+          <w:lang w:val="en-US"/>
+        </w:rPr>
+        <w:t>Screenshot Here:</w:t>
+      </w:r>
+    </w:p>
+    <w:p>
+      <w:pPr>
+        <w:jc w:val="both"/>
+        <w:rPr>
+          <w:sz w:val="20"/>
+          <w:lang w:val="en-US"/>
+        </w:rPr>
+      </w:pPr>
+      <w:r>
+        <w:rPr>
+          <w:sz w:val="20"/>
+          <w:lang w:val="en-US"/>
+        </w:rPr>
+        <w:t>N/A</w:t>
+      </w:r>
+    </w:p>
+    <w:p>
+      <w:pPr>
+        <w:jc w:val="both"/>
+        <w:rPr>
+          <w:sz w:val="20"/>
+          <w:lang w:val="en-US"/>
+        </w:rPr>
+      </w:pPr>
+    </w:p>
+    <w:p>
+      <w:pPr>
+        <w:pStyle w:val="Otsikko3"/>
+      </w:pPr>
+      <w:r>
+        <w:t>HTTP TRACE / TRACK Methods Allowed</w:t>
+      </w:r>
+    </w:p>
+    <w:p>
+      <w:pPr>
+        <w:jc w:val="both"/>
+        <w:rPr>
+          <w:bCs/>
+          <w:lang w:val="en-US"/>
+        </w:rPr>
+      </w:pPr>
+      <w:r>
+        <w:rPr>
+          <w:b/>
+          <w:bCs/>
+          <w:lang w:val="en-US"/>
+        </w:rPr>
+        <w:t xml:space="preserve">Synopsis: </w:t>
+      </w:r>
+      <w:r>
+        <w:rPr>
+          <w:bCs/>
+          <w:lang w:val="en-US"/>
+        </w:rPr>
+        <w:t>Debugging functions are enabled on the remote web server.</w:t>
+      </w:r>
+    </w:p>
+    <w:p>
+      <w:pPr>
+        <w:jc w:val="both"/>
+        <w:rPr>
+          <w:lang w:val="en-US"/>
+        </w:rPr>
+      </w:pPr>
+      <w:r>
+        <w:rPr>
+          <w:b/>
+          <w:lang w:val="en-US"/>
+        </w:rPr>
+        <w:t xml:space="preserve">Vulnerable Targets: </w:t>
+      </w:r>
+      <w:r>
+        <w:rPr>
+          <w:lang w:val="en-US"/>
+        </w:rPr>
+        <w:t>http://pos.ldil.de</w:t>
+      </w:r>
+    </w:p>
+    <w:p>
+      <w:pPr>
+        <w:jc w:val="both"/>
+        <w:rPr>
+          <w:lang w:val="en-US"/>
+        </w:rPr>
+      </w:pPr>
+      <w:r>
+        <w:rPr>
+          <w:b/>
+          <w:lang w:val="en-US"/>
+        </w:rPr>
+        <w:t>Vulnerability Explanation</w:t>
+      </w:r>
+      <w:r>
+        <w:rPr>
+          <w:lang w:val="en-US"/>
+        </w:rPr>
+        <w:t xml:space="preserve">: </w:t>
+      </w:r>
+      <w:r>
+        <w:rPr>
+          <w:lang w:val="en-US"/>
+        </w:rPr>
+        <w:t>The remote web server supports the TRACE and/or TRACK methods. TRACE and TRACK are HTTP methods that are used to debug web server connections.</w:t>
+      </w:r>
+    </w:p>
+    <w:p>
+      <w:pPr>
+        <w:jc w:val="both"/>
+        <w:rPr>
+          <w:lang w:val="en-US"/>
+        </w:rPr>
+      </w:pPr>
+      <w:r>
+        <w:rPr>
+          <w:b/>
+          <w:lang w:val="en-US"/>
+        </w:rPr>
+        <w:t>Vulnerability Fix</w:t>
+      </w:r>
+      <w:r>
+        <w:rPr>
+          <w:lang w:val="en-US"/>
+        </w:rPr>
+        <w:t xml:space="preserve">: </w:t>
+      </w:r>
+      <w:r>
+        <w:rPr>
+          <w:lang w:val="en-US"/>
+        </w:rPr>
+        <w:t>Refer to Apache web server documentation on how to disable these methods.</w:t>
+      </w:r>
+      <w:bookmarkStart w:id="40" w:name="_GoBack"/>
+      <w:bookmarkEnd w:id="40"/>
+      <w:r>
+        <w:rPr>
+          <w:lang w:val="en-US"/>
+        </w:rPr>
+        <w:t xml:space="preserve"> </w:t>
+      </w:r>
+    </w:p>
+    <w:p>
+      <w:pPr>
+        <w:jc w:val="both"/>
+        <w:rPr>
+          <w:b/>
+          <w:color w:val="FF0000"/>
+          <w:lang w:val="en-US"/>
+        </w:rPr>
+      </w:pPr>
+      <w:r>
+        <w:rPr>
+          <w:b/>
+          <w:lang w:val="en-US"/>
+        </w:rPr>
+        <w:t xml:space="preserve">Severity: </w:t>
+      </w:r>
+      <w:r>
+        <w:rPr>
+          <w:b/>
+          <w:color w:val="FFC000"/>
+          <w:lang w:val="en-US"/>
+        </w:rPr>
+        <w:t>MEDIUM</w:t>
+      </w:r>
+    </w:p>
+    <w:p>
+      <w:pPr>
+        <w:jc w:val="both"/>
+        <w:rPr>
+          <w:lang w:val="en-US"/>
+        </w:rPr>
+      </w:pPr>
+      <w:r>
+        <w:rPr>
+          <w:b/>
+          <w:lang w:val="en-US"/>
+        </w:rPr>
+        <w:t xml:space="preserve">References: </w:t>
+      </w:r>
+    </w:p>
+    <w:p>
+      <w:pPr>
+        <w:jc w:val="both"/>
+        <w:rPr>
+          <w:lang w:val="en-US"/>
+        </w:rPr>
+      </w:pPr>
+      <w:r>
+        <w:rPr>
+          <w:b/>
+          <w:lang w:val="en-US"/>
+        </w:rPr>
+        <w:t>Proof of Concept Code Here:</w:t>
+      </w:r>
+      <w:r>
+        <w:rPr>
+          <w:lang w:val="en-US"/>
+        </w:rPr>
+        <w:t xml:space="preserve"> </w:t>
+      </w:r>
+    </w:p>
+    <w:p>
+      <w:pPr>
+        <w:jc w:val="both"/>
+        <w:rPr>
+          <w:b/>
+          <w:lang w:val="en-US"/>
+        </w:rPr>
+      </w:pPr>
+      <w:r>
+        <w:rPr>
+          <w:rStyle w:val="HTML-koodi"/>
+          <w:rFonts w:asciiTheme="minorHAnsi" w:eastAsia="Calibri" w:hAnsiTheme="minorHAnsi"/>
+          <w:lang w:val="en-US"/>
+        </w:rPr>
+        <w:lastRenderedPageBreak/>
         <w:t>N/A</w:t>
       </w:r>
       <w:r>
@@ -17452,28 +19140,27 @@
           </w:tcPr>
           <w:p>
             <w:pPr>
-              <w:pStyle w:val="Heading3"/>
+              <w:pStyle w:val="Otsikko3"/>
               <w:ind w:left="1080"/>
             </w:pPr>
-            <w:bookmarkStart w:id="42" w:name="_Toc502949726"/>
-            <w:bookmarkStart w:id="43" w:name="_Hlk502683600"/>
-            <w:r>
-              <w:rPr>
-                <w:rStyle w:val="Heading3Char"/>
-              </w:rPr>
-              <w:lastRenderedPageBreak/>
+            <w:bookmarkStart w:id="41" w:name="_Toc502949726"/>
+            <w:bookmarkStart w:id="42" w:name="_Hlk502683600"/>
+            <w:r>
+              <w:rPr>
+                <w:rStyle w:val="Otsikko3Char"/>
+              </w:rPr>
               <w:t>DNS Server Could Allow Remote Code Execution</w:t>
             </w:r>
-            <w:bookmarkEnd w:id="42"/>
-          </w:p>
-          <w:p>
-            <w:pPr>
-              <w:pStyle w:val="Heading2"/>
-              <w:rPr>
-                <w:lang w:val="en-US"/>
-              </w:rPr>
-            </w:pPr>
-            <w:bookmarkStart w:id="44" w:name="_Toc502949727"/>
+            <w:bookmarkEnd w:id="41"/>
+          </w:p>
+          <w:p>
+            <w:pPr>
+              <w:pStyle w:val="Otsikko2"/>
+              <w:rPr>
+                <w:lang w:val="en-US"/>
+              </w:rPr>
+            </w:pPr>
+            <w:bookmarkStart w:id="43" w:name="_Toc502949727"/>
             <w:r>
               <w:rPr>
                 <w:b/>
@@ -17489,7 +19176,7 @@
               </w:rPr>
               <w:t>MS11-058: Vulnerabilities in DNS Server Could Allow Remote Code Execution</w:t>
             </w:r>
-            <w:bookmarkEnd w:id="44"/>
+            <w:bookmarkEnd w:id="43"/>
             <w:r>
               <w:rPr>
                 <w:rStyle w:val="classsectionsub"/>
@@ -17630,7 +19317,7 @@
             <w:hyperlink r:id="rId20" w:tgtFrame="_blank" w:history="1">
               <w:r>
                 <w:rPr>
-                  <w:rStyle w:val="Hyperlink"/>
+                  <w:rStyle w:val="Hyperlinkki"/>
                   <w:lang w:val="en-US"/>
                 </w:rPr>
                 <w:t>http://technet.microsoft.com/en-us/security/bulletin/ms11-058</w:t>
@@ -17664,9 +19351,9 @@
           </w:p>
           <w:p>
             <w:pPr>
-              <w:pStyle w:val="Heading2"/>
-            </w:pPr>
-            <w:bookmarkStart w:id="45" w:name="_Toc502949728"/>
+              <w:pStyle w:val="Otsikko2"/>
+            </w:pPr>
+            <w:bookmarkStart w:id="44" w:name="_Toc502949728"/>
             <w:r>
               <w:rPr>
                 <w:b/>
@@ -17677,7 +19364,7 @@
             <w:r>
               <w:t>CVE-2011-1966</w:t>
             </w:r>
-            <w:bookmarkEnd w:id="45"/>
+            <w:bookmarkEnd w:id="44"/>
           </w:p>
           <w:p>
             <w:pPr>
@@ -17752,7 +19439,7 @@
             </w:pPr>
             <w:r>
               <w:rPr>
-                <w:rStyle w:val="HTMLCode"/>
+                <w:rStyle w:val="HTML-koodi"/>
                 <w:rFonts w:eastAsia="Calibri"/>
                 <w:lang w:val="en-US"/>
               </w:rPr>
@@ -17784,7 +19471,7 @@
             </w:pPr>
             <w:r>
               <w:rPr>
-                <w:rStyle w:val="HTMLCode"/>
+                <w:rStyle w:val="HTML-koodi"/>
                 <w:rFonts w:eastAsia="Calibri"/>
                 <w:lang w:val="en-US"/>
               </w:rPr>
@@ -17830,49 +19517,49 @@
           </w:tcPr>
           <w:p>
             <w:pPr>
-              <w:pStyle w:val="Heading3"/>
+              <w:pStyle w:val="Otsikko3"/>
               <w:ind w:left="1080"/>
               <w:rPr>
-                <w:rStyle w:val="Heading3Char"/>
+                <w:rStyle w:val="Otsikko3Char"/>
                 <w:b/>
                 <w:bCs/>
               </w:rPr>
             </w:pPr>
-            <w:bookmarkStart w:id="46" w:name="_Toc502949729"/>
-            <w:r>
-              <w:rPr>
-                <w:rStyle w:val="Heading3Char"/>
+            <w:bookmarkStart w:id="45" w:name="_Toc502949729"/>
+            <w:r>
+              <w:rPr>
+                <w:rStyle w:val="Otsikko3Char"/>
                 <w:b/>
                 <w:bCs/>
               </w:rPr>
               <w:lastRenderedPageBreak/>
               <w:t>Security Update for Microsoft Windows SMB Server</w:t>
             </w:r>
+            <w:bookmarkEnd w:id="45"/>
+          </w:p>
+          <w:p>
+            <w:pPr>
+              <w:pStyle w:val="Otsikko2"/>
+              <w:rPr>
+                <w:lang w:val="en-US"/>
+              </w:rPr>
+            </w:pPr>
+            <w:bookmarkStart w:id="46" w:name="_Toc502949730"/>
+            <w:r>
+              <w:rPr>
+                <w:b/>
+                <w:lang w:val="en-US"/>
+              </w:rPr>
+              <w:t xml:space="preserve">Synopsis: </w:t>
+            </w:r>
+            <w:r>
+              <w:rPr>
+                <w:rStyle w:val="classsectionsub"/>
+                <w:lang w:val="en-US"/>
+              </w:rPr>
+              <w:t>Security Update for Microsoft Windows SMB Server</w:t>
+            </w:r>
             <w:bookmarkEnd w:id="46"/>
-          </w:p>
-          <w:p>
-            <w:pPr>
-              <w:pStyle w:val="Heading2"/>
-              <w:rPr>
-                <w:lang w:val="en-US"/>
-              </w:rPr>
-            </w:pPr>
-            <w:bookmarkStart w:id="47" w:name="_Toc502949730"/>
-            <w:r>
-              <w:rPr>
-                <w:b/>
-                <w:lang w:val="en-US"/>
-              </w:rPr>
-              <w:t xml:space="preserve">Synopsis: </w:t>
-            </w:r>
-            <w:r>
-              <w:rPr>
-                <w:rStyle w:val="classsectionsub"/>
-                <w:lang w:val="en-US"/>
-              </w:rPr>
-              <w:t>Security Update for Microsoft Windows SMB Server</w:t>
-            </w:r>
-            <w:bookmarkEnd w:id="47"/>
           </w:p>
           <w:p>
             <w:pPr>
@@ -17959,8 +19646,16 @@
               <w:rPr>
                 <w:lang w:val="en-US"/>
               </w:rPr>
-              <w:t>The remote Windows host is affected by the following vulnerabilities :</w:t>
-            </w:r>
+              <w:t xml:space="preserve">The remote Windows host is affected by the following </w:t>
+            </w:r>
+            <w:proofErr w:type="gramStart"/>
+            <w:r>
+              <w:rPr>
+                <w:lang w:val="en-US"/>
+              </w:rPr>
+              <w:t>vulnerabilities :</w:t>
+            </w:r>
+            <w:proofErr w:type="gramEnd"/>
           </w:p>
           <w:p>
             <w:pPr>
@@ -18097,7 +19792,7 @@
             </w:pPr>
             <w:r>
               <w:rPr>
-                <w:rStyle w:val="HTMLCode"/>
+                <w:rStyle w:val="HTML-koodi"/>
                 <w:rFonts w:eastAsia="Calibri"/>
                 <w:lang w:val="en-US"/>
               </w:rPr>
@@ -18126,7 +19821,7 @@
             </w:pPr>
             <w:r>
               <w:rPr>
-                <w:rStyle w:val="HTMLCode"/>
+                <w:rStyle w:val="HTML-koodi"/>
                 <w:rFonts w:eastAsia="Calibri"/>
                 <w:lang w:val="en-US"/>
               </w:rPr>
@@ -18135,7 +19830,7 @@
           </w:p>
         </w:tc>
       </w:tr>
-      <w:bookmarkEnd w:id="43"/>
+      <w:bookmarkEnd w:id="42"/>
     </w:tbl>
     <w:p>
       <w:pPr>
@@ -18168,34 +19863,34 @@
           </w:tcPr>
           <w:p>
             <w:pPr>
-              <w:pStyle w:val="Heading3"/>
+              <w:pStyle w:val="Otsikko3"/>
               <w:ind w:left="1080"/>
               <w:rPr>
-                <w:rStyle w:val="Heading3Char"/>
+                <w:rStyle w:val="Otsikko3Char"/>
                 <w:b/>
                 <w:bCs/>
               </w:rPr>
             </w:pPr>
-            <w:bookmarkStart w:id="48" w:name="_Toc502949731"/>
-            <w:r>
-              <w:rPr>
-                <w:rStyle w:val="Heading3Char"/>
+            <w:bookmarkStart w:id="47" w:name="_Toc502949731"/>
+            <w:r>
+              <w:rPr>
+                <w:rStyle w:val="Otsikko3Char"/>
                 <w:b/>
                 <w:bCs/>
               </w:rPr>
               <w:lastRenderedPageBreak/>
               <w:t>Vulnerability in Schannel Could Allow Remote Code Execution</w:t>
             </w:r>
-            <w:bookmarkEnd w:id="48"/>
-          </w:p>
-          <w:p>
-            <w:pPr>
-              <w:pStyle w:val="Heading2"/>
-              <w:rPr>
-                <w:lang w:val="en-US"/>
-              </w:rPr>
-            </w:pPr>
-            <w:bookmarkStart w:id="49" w:name="_Toc502949732"/>
+            <w:bookmarkEnd w:id="47"/>
+          </w:p>
+          <w:p>
+            <w:pPr>
+              <w:pStyle w:val="Otsikko2"/>
+              <w:rPr>
+                <w:lang w:val="en-US"/>
+              </w:rPr>
+            </w:pPr>
+            <w:bookmarkStart w:id="48" w:name="_Toc502949732"/>
             <w:r>
               <w:rPr>
                 <w:b/>
@@ -18211,7 +19906,7 @@
               </w:rPr>
               <w:t>The remote Windows host is affected by a remote code execution vulnerability.</w:t>
             </w:r>
-            <w:bookmarkEnd w:id="49"/>
+            <w:bookmarkEnd w:id="48"/>
           </w:p>
           <w:p>
             <w:pPr>
@@ -18298,8 +19993,16 @@
               <w:rPr>
                 <w:lang w:val="en-US"/>
               </w:rPr>
-              <w:t>The remote Windows host is affected by the following vulnerabilities :</w:t>
-            </w:r>
+              <w:t xml:space="preserve">The remote Windows host is affected by the following </w:t>
+            </w:r>
+            <w:proofErr w:type="gramStart"/>
+            <w:r>
+              <w:rPr>
+                <w:lang w:val="en-US"/>
+              </w:rPr>
+              <w:t>vulnerabilities :</w:t>
+            </w:r>
+            <w:proofErr w:type="gramEnd"/>
           </w:p>
           <w:p>
             <w:pPr>
@@ -18428,7 +20131,7 @@
             </w:pPr>
             <w:r>
               <w:rPr>
-                <w:rStyle w:val="HTMLCode"/>
+                <w:rStyle w:val="HTML-koodi"/>
                 <w:rFonts w:eastAsia="Calibri"/>
                 <w:lang w:val="en-US"/>
               </w:rPr>
@@ -18457,7 +20160,7 @@
             </w:pPr>
             <w:r>
               <w:rPr>
-                <w:rStyle w:val="HTMLCode"/>
+                <w:rStyle w:val="HTML-koodi"/>
                 <w:rFonts w:eastAsia="Calibri"/>
                 <w:lang w:val="en-US"/>
               </w:rPr>
@@ -18491,34 +20194,34 @@
           </w:tcPr>
           <w:p>
             <w:pPr>
-              <w:pStyle w:val="Heading3"/>
+              <w:pStyle w:val="Otsikko3"/>
               <w:ind w:left="1080"/>
               <w:rPr>
-                <w:rStyle w:val="Heading3Char"/>
+                <w:rStyle w:val="Otsikko3Char"/>
                 <w:b/>
                 <w:bCs/>
               </w:rPr>
             </w:pPr>
-            <w:bookmarkStart w:id="50" w:name="_Toc502949733"/>
-            <w:r>
-              <w:rPr>
-                <w:rStyle w:val="Heading3Char"/>
+            <w:bookmarkStart w:id="49" w:name="_Toc502949733"/>
+            <w:r>
+              <w:rPr>
+                <w:rStyle w:val="Otsikko3Char"/>
                 <w:b/>
                 <w:bCs/>
               </w:rPr>
               <w:lastRenderedPageBreak/>
               <w:t>Vulnerability in DNS Resolution Could Allow Remote Code Execution</w:t>
             </w:r>
-            <w:bookmarkEnd w:id="50"/>
-          </w:p>
-          <w:p>
-            <w:pPr>
-              <w:pStyle w:val="Heading2"/>
-              <w:rPr>
-                <w:lang w:val="en-US"/>
-              </w:rPr>
-            </w:pPr>
-            <w:bookmarkStart w:id="51" w:name="_Toc502949734"/>
+            <w:bookmarkEnd w:id="49"/>
+          </w:p>
+          <w:p>
+            <w:pPr>
+              <w:pStyle w:val="Otsikko2"/>
+              <w:rPr>
+                <w:lang w:val="en-US"/>
+              </w:rPr>
+            </w:pPr>
+            <w:bookmarkStart w:id="50" w:name="_Toc502949734"/>
             <w:r>
               <w:rPr>
                 <w:b/>
@@ -18534,7 +20237,7 @@
               </w:rPr>
               <w:t>Arbitrary code can be executed on the remote host through the installed Windows DNS client.</w:t>
             </w:r>
-            <w:bookmarkEnd w:id="51"/>
+            <w:bookmarkEnd w:id="50"/>
           </w:p>
           <w:p>
             <w:pPr>
@@ -18751,7 +20454,7 @@
             </w:pPr>
             <w:r>
               <w:rPr>
-                <w:rStyle w:val="HTMLCode"/>
+                <w:rStyle w:val="HTML-koodi"/>
                 <w:rFonts w:eastAsia="Calibri"/>
                 <w:lang w:val="en-US"/>
               </w:rPr>
@@ -18780,7 +20483,7 @@
             </w:pPr>
             <w:r>
               <w:rPr>
-                <w:rStyle w:val="HTMLCode"/>
+                <w:rStyle w:val="HTML-koodi"/>
                 <w:rFonts w:eastAsia="Calibri"/>
                 <w:lang w:val="en-US"/>
               </w:rPr>
@@ -18810,19 +20513,19 @@
     </w:p>
     <w:p>
       <w:pPr>
-        <w:pStyle w:val="Heading1"/>
+        <w:pStyle w:val="Otsikko1"/>
         <w:numPr>
           <w:ilvl w:val="0"/>
           <w:numId w:val="31"/>
         </w:numPr>
       </w:pPr>
-      <w:bookmarkStart w:id="52" w:name="_Toc502949735"/>
+      <w:bookmarkStart w:id="51" w:name="_Toc502949735"/>
       <w:r>
         <w:lastRenderedPageBreak/>
         <w:t>Sample Report - Attachments</w:t>
       </w:r>
-      <w:bookmarkEnd w:id="39"/>
-      <w:bookmarkEnd w:id="52"/>
+      <w:bookmarkEnd w:id="38"/>
+      <w:bookmarkEnd w:id="51"/>
     </w:p>
     <w:p>
       <w:pPr>
@@ -18857,7 +20560,7 @@
 </file>
 
 <file path=word/endnotes.xml><?xml version="1.0" encoding="utf-8"?>
-<w:endnotes xmlns:wpc="http://schemas.microsoft.com/office/word/2010/wordprocessingCanvas" xmlns:mc="http://schemas.openxmlformats.org/markup-compatibility/2006" xmlns:o="urn:schemas-microsoft-com:office:office" xmlns:r="http://schemas.openxmlformats.org/officeDocument/2006/relationships" xmlns:m="http://schemas.openxmlformats.org/officeDocument/2006/math" xmlns:v="urn:schemas-microsoft-com:vml" xmlns:wp14="http://schemas.microsoft.com/office/word/2010/wordprocessingDrawing" xmlns:wp="http://schemas.openxmlformats.org/drawingml/2006/wordprocessingDrawing" xmlns:w10="urn:schemas-microsoft-com:office:word" xmlns:w="http://schemas.openxmlformats.org/wordprocessingml/2006/main" xmlns:w14="http://schemas.microsoft.com/office/word/2010/wordml" xmlns:w15="http://schemas.microsoft.com/office/word/2012/wordml" xmlns:wpg="http://schemas.microsoft.com/office/word/2010/wordprocessingGroup" xmlns:wpi="http://schemas.microsoft.com/office/word/2010/wordprocessingInk" xmlns:wne="http://schemas.microsoft.com/office/word/2006/wordml" xmlns:wps="http://schemas.microsoft.com/office/word/2010/wordprocessingShape" mc:Ignorable="w14 w15 wp14">
+<w:endnotes xmlns:wpc="http://schemas.microsoft.com/office/word/2010/wordprocessingCanvas" xmlns:cx="http://schemas.microsoft.com/office/drawing/2014/chartex" xmlns:cx1="http://schemas.microsoft.com/office/drawing/2015/9/8/chartex" xmlns:cx2="http://schemas.microsoft.com/office/drawing/2015/10/21/chartex" xmlns:cx3="http://schemas.microsoft.com/office/drawing/2016/5/9/chartex" xmlns:cx4="http://schemas.microsoft.com/office/drawing/2016/5/10/chartex" xmlns:cx5="http://schemas.microsoft.com/office/drawing/2016/5/11/chartex" xmlns:cx6="http://schemas.microsoft.com/office/drawing/2016/5/12/chartex" xmlns:cx7="http://schemas.microsoft.com/office/drawing/2016/5/13/chartex" xmlns:cx8="http://schemas.microsoft.com/office/drawing/2016/5/14/chartex" xmlns:mc="http://schemas.openxmlformats.org/markup-compatibility/2006" xmlns:aink="http://schemas.microsoft.com/office/drawing/2016/ink" xmlns:am3d="http://schemas.microsoft.com/office/drawing/2017/model3d" xmlns:o="urn:schemas-microsoft-com:office:office" xmlns:r="http://schemas.openxmlformats.org/officeDocument/2006/relationships" xmlns:m="http://schemas.openxmlformats.org/officeDocument/2006/math" xmlns:v="urn:schemas-microsoft-com:vml" xmlns:wp14="http://schemas.microsoft.com/office/word/2010/wordprocessingDrawing" xmlns:wp="http://schemas.openxmlformats.org/drawingml/2006/wordprocessingDrawing" xmlns:w10="urn:schemas-microsoft-com:office:word" xmlns:w="http://schemas.openxmlformats.org/wordprocessingml/2006/main" xmlns:w14="http://schemas.microsoft.com/office/word/2010/wordml" xmlns:w15="http://schemas.microsoft.com/office/word/2012/wordml" xmlns:w16cid="http://schemas.microsoft.com/office/word/2016/wordml/cid" xmlns:w16se="http://schemas.microsoft.com/office/word/2015/wordml/symex" xmlns:wpg="http://schemas.microsoft.com/office/word/2010/wordprocessingGroup" xmlns:wpi="http://schemas.microsoft.com/office/word/2010/wordprocessingInk" xmlns:wne="http://schemas.microsoft.com/office/word/2006/wordml" xmlns:wps="http://schemas.microsoft.com/office/word/2010/wordprocessingShape" mc:Ignorable="w14 w15 w16se w16cid wp14">
   <w:endnote w:type="separator" w:id="-1">
     <w:p>
       <w:pPr>
@@ -18882,10 +20585,10 @@
 </file>
 
 <file path=word/footer1.xml><?xml version="1.0" encoding="utf-8"?>
-<w:ftr xmlns:wpc="http://schemas.microsoft.com/office/word/2010/wordprocessingCanvas" xmlns:mc="http://schemas.openxmlformats.org/markup-compatibility/2006" xmlns:o="urn:schemas-microsoft-com:office:office" xmlns:r="http://schemas.openxmlformats.org/officeDocument/2006/relationships" xmlns:m="http://schemas.openxmlformats.org/officeDocument/2006/math" xmlns:v="urn:schemas-microsoft-com:vml" xmlns:wp14="http://schemas.microsoft.com/office/word/2010/wordprocessingDrawing" xmlns:wp="http://schemas.openxmlformats.org/drawingml/2006/wordprocessingDrawing" xmlns:w10="urn:schemas-microsoft-com:office:word" xmlns:w="http://schemas.openxmlformats.org/wordprocessingml/2006/main" xmlns:w14="http://schemas.microsoft.com/office/word/2010/wordml" xmlns:w15="http://schemas.microsoft.com/office/word/2012/wordml" xmlns:wpg="http://schemas.microsoft.com/office/word/2010/wordprocessingGroup" xmlns:wpi="http://schemas.microsoft.com/office/word/2010/wordprocessingInk" xmlns:wne="http://schemas.microsoft.com/office/word/2006/wordml" xmlns:wps="http://schemas.microsoft.com/office/word/2010/wordprocessingShape" mc:Ignorable="w14 w15 wp14">
+<w:ftr xmlns:wpc="http://schemas.microsoft.com/office/word/2010/wordprocessingCanvas" xmlns:cx="http://schemas.microsoft.com/office/drawing/2014/chartex" xmlns:cx1="http://schemas.microsoft.com/office/drawing/2015/9/8/chartex" xmlns:cx2="http://schemas.microsoft.com/office/drawing/2015/10/21/chartex" xmlns:cx3="http://schemas.microsoft.com/office/drawing/2016/5/9/chartex" xmlns:cx4="http://schemas.microsoft.com/office/drawing/2016/5/10/chartex" xmlns:cx5="http://schemas.microsoft.com/office/drawing/2016/5/11/chartex" xmlns:cx6="http://schemas.microsoft.com/office/drawing/2016/5/12/chartex" xmlns:cx7="http://schemas.microsoft.com/office/drawing/2016/5/13/chartex" xmlns:cx8="http://schemas.microsoft.com/office/drawing/2016/5/14/chartex" xmlns:mc="http://schemas.openxmlformats.org/markup-compatibility/2006" xmlns:aink="http://schemas.microsoft.com/office/drawing/2016/ink" xmlns:am3d="http://schemas.microsoft.com/office/drawing/2017/model3d" xmlns:o="urn:schemas-microsoft-com:office:office" xmlns:r="http://schemas.openxmlformats.org/officeDocument/2006/relationships" xmlns:m="http://schemas.openxmlformats.org/officeDocument/2006/math" xmlns:v="urn:schemas-microsoft-com:vml" xmlns:wp14="http://schemas.microsoft.com/office/word/2010/wordprocessingDrawing" xmlns:wp="http://schemas.openxmlformats.org/drawingml/2006/wordprocessingDrawing" xmlns:w10="urn:schemas-microsoft-com:office:word" xmlns:w="http://schemas.openxmlformats.org/wordprocessingml/2006/main" xmlns:w14="http://schemas.microsoft.com/office/word/2010/wordml" xmlns:w15="http://schemas.microsoft.com/office/word/2012/wordml" xmlns:w16cid="http://schemas.microsoft.com/office/word/2016/wordml/cid" xmlns:w16se="http://schemas.microsoft.com/office/word/2015/wordml/symex" xmlns:wpg="http://schemas.microsoft.com/office/word/2010/wordprocessingGroup" xmlns:wpi="http://schemas.microsoft.com/office/word/2010/wordprocessingInk" xmlns:wne="http://schemas.microsoft.com/office/word/2006/wordml" xmlns:wps="http://schemas.microsoft.com/office/word/2010/wordprocessingShape" mc:Ignorable="w14 w15 w16se w16cid wp14">
   <w:p>
     <w:pPr>
-      <w:pStyle w:val="Footer"/>
+      <w:pStyle w:val="Alatunniste"/>
       <w:rPr>
         <w:noProof/>
       </w:rPr>
@@ -18893,7 +20596,7 @@
   </w:p>
   <w:p>
     <w:pPr>
-      <w:pStyle w:val="Footer"/>
+      <w:pStyle w:val="Alatunniste"/>
       <w:rPr>
         <w:noProof/>
       </w:rPr>
@@ -18901,7 +20604,7 @@
   </w:p>
   <w:p>
     <w:pPr>
-      <w:pStyle w:val="Footer"/>
+      <w:pStyle w:val="Alatunniste"/>
       <w:rPr>
         <w:noProof/>
       </w:rPr>
@@ -18909,7 +20612,7 @@
   </w:p>
   <w:p>
     <w:pPr>
-      <w:pStyle w:val="Footer"/>
+      <w:pStyle w:val="Alatunniste"/>
       <w:rPr>
         <w:noProof/>
       </w:rPr>
@@ -18917,7 +20620,7 @@
   </w:p>
   <w:p>
     <w:pPr>
-      <w:pStyle w:val="Footer"/>
+      <w:pStyle w:val="Alatunniste"/>
     </w:pPr>
     <w:r>
       <w:rPr>
@@ -18984,17 +20687,17 @@
 </file>
 
 <file path=word/footer2.xml><?xml version="1.0" encoding="utf-8"?>
-<w:ftr xmlns:wpc="http://schemas.microsoft.com/office/word/2010/wordprocessingCanvas" xmlns:mc="http://schemas.openxmlformats.org/markup-compatibility/2006" xmlns:o="urn:schemas-microsoft-com:office:office" xmlns:r="http://schemas.openxmlformats.org/officeDocument/2006/relationships" xmlns:m="http://schemas.openxmlformats.org/officeDocument/2006/math" xmlns:v="urn:schemas-microsoft-com:vml" xmlns:wp14="http://schemas.microsoft.com/office/word/2010/wordprocessingDrawing" xmlns:wp="http://schemas.openxmlformats.org/drawingml/2006/wordprocessingDrawing" xmlns:w10="urn:schemas-microsoft-com:office:word" xmlns:w="http://schemas.openxmlformats.org/wordprocessingml/2006/main" xmlns:w14="http://schemas.microsoft.com/office/word/2010/wordml" xmlns:w15="http://schemas.microsoft.com/office/word/2012/wordml" xmlns:wpg="http://schemas.microsoft.com/office/word/2010/wordprocessingGroup" xmlns:wpi="http://schemas.microsoft.com/office/word/2010/wordprocessingInk" xmlns:wne="http://schemas.microsoft.com/office/word/2006/wordml" xmlns:wps="http://schemas.microsoft.com/office/word/2010/wordprocessingShape" mc:Ignorable="w14 w15 wp14">
+<w:ftr xmlns:wpc="http://schemas.microsoft.com/office/word/2010/wordprocessingCanvas" xmlns:cx="http://schemas.microsoft.com/office/drawing/2014/chartex" xmlns:cx1="http://schemas.microsoft.com/office/drawing/2015/9/8/chartex" xmlns:cx2="http://schemas.microsoft.com/office/drawing/2015/10/21/chartex" xmlns:cx3="http://schemas.microsoft.com/office/drawing/2016/5/9/chartex" xmlns:cx4="http://schemas.microsoft.com/office/drawing/2016/5/10/chartex" xmlns:cx5="http://schemas.microsoft.com/office/drawing/2016/5/11/chartex" xmlns:cx6="http://schemas.microsoft.com/office/drawing/2016/5/12/chartex" xmlns:cx7="http://schemas.microsoft.com/office/drawing/2016/5/13/chartex" xmlns:cx8="http://schemas.microsoft.com/office/drawing/2016/5/14/chartex" xmlns:mc="http://schemas.openxmlformats.org/markup-compatibility/2006" xmlns:aink="http://schemas.microsoft.com/office/drawing/2016/ink" xmlns:am3d="http://schemas.microsoft.com/office/drawing/2017/model3d" xmlns:o="urn:schemas-microsoft-com:office:office" xmlns:r="http://schemas.openxmlformats.org/officeDocument/2006/relationships" xmlns:m="http://schemas.openxmlformats.org/officeDocument/2006/math" xmlns:v="urn:schemas-microsoft-com:vml" xmlns:wp14="http://schemas.microsoft.com/office/word/2010/wordprocessingDrawing" xmlns:wp="http://schemas.openxmlformats.org/drawingml/2006/wordprocessingDrawing" xmlns:w10="urn:schemas-microsoft-com:office:word" xmlns:w="http://schemas.openxmlformats.org/wordprocessingml/2006/main" xmlns:w14="http://schemas.microsoft.com/office/word/2010/wordml" xmlns:w15="http://schemas.microsoft.com/office/word/2012/wordml" xmlns:w16cid="http://schemas.microsoft.com/office/word/2016/wordml/cid" xmlns:w16se="http://schemas.microsoft.com/office/word/2015/wordml/symex" xmlns:wpg="http://schemas.microsoft.com/office/word/2010/wordprocessingGroup" xmlns:wpi="http://schemas.microsoft.com/office/word/2010/wordprocessingInk" xmlns:wne="http://schemas.microsoft.com/office/word/2006/wordml" xmlns:wps="http://schemas.microsoft.com/office/word/2010/wordprocessingShape" mc:Ignorable="w14 w15 w16se w16cid wp14">
   <w:p>
     <w:pPr>
-      <w:pStyle w:val="Footer"/>
+      <w:pStyle w:val="Alatunniste"/>
     </w:pPr>
   </w:p>
 </w:ftr>
 </file>
 
 <file path=word/footnotes.xml><?xml version="1.0" encoding="utf-8"?>
-<w:footnotes xmlns:wpc="http://schemas.microsoft.com/office/word/2010/wordprocessingCanvas" xmlns:mc="http://schemas.openxmlformats.org/markup-compatibility/2006" xmlns:o="urn:schemas-microsoft-com:office:office" xmlns:r="http://schemas.openxmlformats.org/officeDocument/2006/relationships" xmlns:m="http://schemas.openxmlformats.org/officeDocument/2006/math" xmlns:v="urn:schemas-microsoft-com:vml" xmlns:wp14="http://schemas.microsoft.com/office/word/2010/wordprocessingDrawing" xmlns:wp="http://schemas.openxmlformats.org/drawingml/2006/wordprocessingDrawing" xmlns:w10="urn:schemas-microsoft-com:office:word" xmlns:w="http://schemas.openxmlformats.org/wordprocessingml/2006/main" xmlns:w14="http://schemas.microsoft.com/office/word/2010/wordml" xmlns:w15="http://schemas.microsoft.com/office/word/2012/wordml" xmlns:wpg="http://schemas.microsoft.com/office/word/2010/wordprocessingGroup" xmlns:wpi="http://schemas.microsoft.com/office/word/2010/wordprocessingInk" xmlns:wne="http://schemas.microsoft.com/office/word/2006/wordml" xmlns:wps="http://schemas.microsoft.com/office/word/2010/wordprocessingShape" mc:Ignorable="w14 w15 wp14">
+<w:footnotes xmlns:wpc="http://schemas.microsoft.com/office/word/2010/wordprocessingCanvas" xmlns:cx="http://schemas.microsoft.com/office/drawing/2014/chartex" xmlns:cx1="http://schemas.microsoft.com/office/drawing/2015/9/8/chartex" xmlns:cx2="http://schemas.microsoft.com/office/drawing/2015/10/21/chartex" xmlns:cx3="http://schemas.microsoft.com/office/drawing/2016/5/9/chartex" xmlns:cx4="http://schemas.microsoft.com/office/drawing/2016/5/10/chartex" xmlns:cx5="http://schemas.microsoft.com/office/drawing/2016/5/11/chartex" xmlns:cx6="http://schemas.microsoft.com/office/drawing/2016/5/12/chartex" xmlns:cx7="http://schemas.microsoft.com/office/drawing/2016/5/13/chartex" xmlns:cx8="http://schemas.microsoft.com/office/drawing/2016/5/14/chartex" xmlns:mc="http://schemas.openxmlformats.org/markup-compatibility/2006" xmlns:aink="http://schemas.microsoft.com/office/drawing/2016/ink" xmlns:am3d="http://schemas.microsoft.com/office/drawing/2017/model3d" xmlns:o="urn:schemas-microsoft-com:office:office" xmlns:r="http://schemas.openxmlformats.org/officeDocument/2006/relationships" xmlns:m="http://schemas.openxmlformats.org/officeDocument/2006/math" xmlns:v="urn:schemas-microsoft-com:vml" xmlns:wp14="http://schemas.microsoft.com/office/word/2010/wordprocessingDrawing" xmlns:wp="http://schemas.openxmlformats.org/drawingml/2006/wordprocessingDrawing" xmlns:w10="urn:schemas-microsoft-com:office:word" xmlns:w="http://schemas.openxmlformats.org/wordprocessingml/2006/main" xmlns:w14="http://schemas.microsoft.com/office/word/2010/wordml" xmlns:w15="http://schemas.microsoft.com/office/word/2012/wordml" xmlns:w16cid="http://schemas.microsoft.com/office/word/2016/wordml/cid" xmlns:w16se="http://schemas.microsoft.com/office/word/2015/wordml/symex" xmlns:wpg="http://schemas.microsoft.com/office/word/2010/wordprocessingGroup" xmlns:wpi="http://schemas.microsoft.com/office/word/2010/wordprocessingInk" xmlns:wne="http://schemas.microsoft.com/office/word/2006/wordml" xmlns:wps="http://schemas.microsoft.com/office/word/2010/wordprocessingShape" mc:Ignorable="w14 w15 w16se w16cid wp14">
   <w:footnote w:type="separator" w:id="-1">
     <w:p>
       <w:pPr>
@@ -19019,10 +20722,10 @@
 </file>
 
 <file path=word/header1.xml><?xml version="1.0" encoding="utf-8"?>
-<w:hdr xmlns:wpc="http://schemas.microsoft.com/office/word/2010/wordprocessingCanvas" xmlns:mc="http://schemas.openxmlformats.org/markup-compatibility/2006" xmlns:o="urn:schemas-microsoft-com:office:office" xmlns:r="http://schemas.openxmlformats.org/officeDocument/2006/relationships" xmlns:m="http://schemas.openxmlformats.org/officeDocument/2006/math" xmlns:v="urn:schemas-microsoft-com:vml" xmlns:wp14="http://schemas.microsoft.com/office/word/2010/wordprocessingDrawing" xmlns:wp="http://schemas.openxmlformats.org/drawingml/2006/wordprocessingDrawing" xmlns:w10="urn:schemas-microsoft-com:office:word" xmlns:w="http://schemas.openxmlformats.org/wordprocessingml/2006/main" xmlns:w14="http://schemas.microsoft.com/office/word/2010/wordml" xmlns:w15="http://schemas.microsoft.com/office/word/2012/wordml" xmlns:wpg="http://schemas.microsoft.com/office/word/2010/wordprocessingGroup" xmlns:wpi="http://schemas.microsoft.com/office/word/2010/wordprocessingInk" xmlns:wne="http://schemas.microsoft.com/office/word/2006/wordml" xmlns:wps="http://schemas.microsoft.com/office/word/2010/wordprocessingShape" mc:Ignorable="w14 w15 wp14">
+<w:hdr xmlns:wpc="http://schemas.microsoft.com/office/word/2010/wordprocessingCanvas" xmlns:cx="http://schemas.microsoft.com/office/drawing/2014/chartex" xmlns:cx1="http://schemas.microsoft.com/office/drawing/2015/9/8/chartex" xmlns:cx2="http://schemas.microsoft.com/office/drawing/2015/10/21/chartex" xmlns:cx3="http://schemas.microsoft.com/office/drawing/2016/5/9/chartex" xmlns:cx4="http://schemas.microsoft.com/office/drawing/2016/5/10/chartex" xmlns:cx5="http://schemas.microsoft.com/office/drawing/2016/5/11/chartex" xmlns:cx6="http://schemas.microsoft.com/office/drawing/2016/5/12/chartex" xmlns:cx7="http://schemas.microsoft.com/office/drawing/2016/5/13/chartex" xmlns:cx8="http://schemas.microsoft.com/office/drawing/2016/5/14/chartex" xmlns:mc="http://schemas.openxmlformats.org/markup-compatibility/2006" xmlns:aink="http://schemas.microsoft.com/office/drawing/2016/ink" xmlns:am3d="http://schemas.microsoft.com/office/drawing/2017/model3d" xmlns:o="urn:schemas-microsoft-com:office:office" xmlns:r="http://schemas.openxmlformats.org/officeDocument/2006/relationships" xmlns:m="http://schemas.openxmlformats.org/officeDocument/2006/math" xmlns:v="urn:schemas-microsoft-com:vml" xmlns:wp14="http://schemas.microsoft.com/office/word/2010/wordprocessingDrawing" xmlns:wp="http://schemas.openxmlformats.org/drawingml/2006/wordprocessingDrawing" xmlns:w10="urn:schemas-microsoft-com:office:word" xmlns:w="http://schemas.openxmlformats.org/wordprocessingml/2006/main" xmlns:w14="http://schemas.microsoft.com/office/word/2010/wordml" xmlns:w15="http://schemas.microsoft.com/office/word/2012/wordml" xmlns:w16cid="http://schemas.microsoft.com/office/word/2016/wordml/cid" xmlns:w16se="http://schemas.microsoft.com/office/word/2015/wordml/symex" xmlns:wpg="http://schemas.microsoft.com/office/word/2010/wordprocessingGroup" xmlns:wpi="http://schemas.microsoft.com/office/word/2010/wordprocessingInk" xmlns:wne="http://schemas.microsoft.com/office/word/2006/wordml" xmlns:wps="http://schemas.microsoft.com/office/word/2010/wordprocessingShape" mc:Ignorable="w14 w15 w16se w16cid wp14">
   <w:p>
     <w:pPr>
-      <w:pStyle w:val="Header"/>
+      <w:pStyle w:val="Yltunniste"/>
       <w:ind w:left="1276"/>
     </w:pPr>
     <w:r>
@@ -19162,7 +20865,7 @@
             </wp:anchor>
           </w:drawing>
         </mc:Choice>
-        <mc:Fallback xmlns:cx="http://schemas.microsoft.com/office/drawing/2014/chartex" xmlns:cx1="http://schemas.microsoft.com/office/drawing/2015/9/8/chartex" xmlns:cx2="http://schemas.microsoft.com/office/drawing/2015/10/21/chartex" xmlns:cx3="http://schemas.microsoft.com/office/drawing/2016/5/9/chartex" xmlns:cx4="http://schemas.microsoft.com/office/drawing/2016/5/10/chartex" xmlns:cx5="http://schemas.microsoft.com/office/drawing/2016/5/11/chartex" xmlns:cx6="http://schemas.microsoft.com/office/drawing/2016/5/12/chartex" xmlns:cx7="http://schemas.microsoft.com/office/drawing/2016/5/13/chartex" xmlns:cx8="http://schemas.microsoft.com/office/drawing/2016/5/14/chartex" xmlns:aink="http://schemas.microsoft.com/office/drawing/2016/ink" xmlns:am3d="http://schemas.microsoft.com/office/drawing/2017/model3d" xmlns:w16cid="http://schemas.microsoft.com/office/word/2016/wordml/cid" xmlns:w16se="http://schemas.microsoft.com/office/word/2015/wordml/symex">
+        <mc:Fallback>
           <w:pict>
             <v:rect w14:anchorId="2F4BAF26" id="Suorakulmio 4" o:spid="_x0000_s1026" style="position:absolute;margin-left:0;margin-top:.1pt;width:27pt;height:729pt;z-index:-251657216;visibility:visible;mso-wrap-style:square;mso-width-percent:0;mso-height-percent:0;mso-wrap-distance-left:9pt;mso-wrap-distance-top:0;mso-wrap-distance-right:9pt;mso-wrap-distance-bottom:0;mso-position-horizontal:absolute;mso-position-horizontal-relative:text;mso-position-vertical:absolute;mso-position-vertical-relative:text;mso-width-percent:0;mso-height-percent:0;mso-width-relative:page;mso-height-relative:page;v-text-anchor:middle" o:gfxdata="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" fillcolor="#005a7d" stroked="f" strokecolor="#4a7ebb">
               <v:shadow opacity="22936f" origin=",.5" offset="0,.63889mm"/>
@@ -19176,7 +20879,7 @@
 </file>
 
 <file path=word/header2.xml><?xml version="1.0" encoding="utf-8"?>
-<w:hdr xmlns:wpc="http://schemas.microsoft.com/office/word/2010/wordprocessingCanvas" xmlns:mc="http://schemas.openxmlformats.org/markup-compatibility/2006" xmlns:o="urn:schemas-microsoft-com:office:office" xmlns:r="http://schemas.openxmlformats.org/officeDocument/2006/relationships" xmlns:m="http://schemas.openxmlformats.org/officeDocument/2006/math" xmlns:v="urn:schemas-microsoft-com:vml" xmlns:wp14="http://schemas.microsoft.com/office/word/2010/wordprocessingDrawing" xmlns:wp="http://schemas.openxmlformats.org/drawingml/2006/wordprocessingDrawing" xmlns:w10="urn:schemas-microsoft-com:office:word" xmlns:w="http://schemas.openxmlformats.org/wordprocessingml/2006/main" xmlns:w14="http://schemas.microsoft.com/office/word/2010/wordml" xmlns:w15="http://schemas.microsoft.com/office/word/2012/wordml" xmlns:wpg="http://schemas.microsoft.com/office/word/2010/wordprocessingGroup" xmlns:wpi="http://schemas.microsoft.com/office/word/2010/wordprocessingInk" xmlns:wne="http://schemas.microsoft.com/office/word/2006/wordml" xmlns:wps="http://schemas.microsoft.com/office/word/2010/wordprocessingShape" mc:Ignorable="w14 w15 wp14">
+<w:hdr xmlns:wpc="http://schemas.microsoft.com/office/word/2010/wordprocessingCanvas" xmlns:cx="http://schemas.microsoft.com/office/drawing/2014/chartex" xmlns:cx1="http://schemas.microsoft.com/office/drawing/2015/9/8/chartex" xmlns:cx2="http://schemas.microsoft.com/office/drawing/2015/10/21/chartex" xmlns:cx3="http://schemas.microsoft.com/office/drawing/2016/5/9/chartex" xmlns:cx4="http://schemas.microsoft.com/office/drawing/2016/5/10/chartex" xmlns:cx5="http://schemas.microsoft.com/office/drawing/2016/5/11/chartex" xmlns:cx6="http://schemas.microsoft.com/office/drawing/2016/5/12/chartex" xmlns:cx7="http://schemas.microsoft.com/office/drawing/2016/5/13/chartex" xmlns:cx8="http://schemas.microsoft.com/office/drawing/2016/5/14/chartex" xmlns:mc="http://schemas.openxmlformats.org/markup-compatibility/2006" xmlns:aink="http://schemas.microsoft.com/office/drawing/2016/ink" xmlns:am3d="http://schemas.microsoft.com/office/drawing/2017/model3d" xmlns:o="urn:schemas-microsoft-com:office:office" xmlns:r="http://schemas.openxmlformats.org/officeDocument/2006/relationships" xmlns:m="http://schemas.openxmlformats.org/officeDocument/2006/math" xmlns:v="urn:schemas-microsoft-com:vml" xmlns:wp14="http://schemas.microsoft.com/office/word/2010/wordprocessingDrawing" xmlns:wp="http://schemas.openxmlformats.org/drawingml/2006/wordprocessingDrawing" xmlns:w10="urn:schemas-microsoft-com:office:word" xmlns:w="http://schemas.openxmlformats.org/wordprocessingml/2006/main" xmlns:w14="http://schemas.microsoft.com/office/word/2010/wordml" xmlns:w15="http://schemas.microsoft.com/office/word/2012/wordml" xmlns:w16cid="http://schemas.microsoft.com/office/word/2016/wordml/cid" xmlns:w16se="http://schemas.microsoft.com/office/word/2015/wordml/symex" xmlns:wpg="http://schemas.microsoft.com/office/word/2010/wordprocessingGroup" xmlns:wpi="http://schemas.microsoft.com/office/word/2010/wordprocessingInk" xmlns:wne="http://schemas.microsoft.com/office/word/2006/wordml" xmlns:wps="http://schemas.microsoft.com/office/word/2010/wordprocessingShape" mc:Ignorable="w14 w15 w16se w16cid wp14">
   <w:sdt>
     <w:sdtPr>
       <w:id w:val="387778212"/>
@@ -19188,7 +20891,7 @@
     <w:sdtContent>
       <w:p>
         <w:pPr>
-          <w:pStyle w:val="Header"/>
+          <w:pStyle w:val="Yltunniste"/>
           <w:jc w:val="right"/>
         </w:pPr>
         <w:r>
@@ -19204,7 +20907,7 @@
           <w:rPr>
             <w:noProof/>
           </w:rPr>
-          <w:t>18</w:t>
+          <w:t>21</w:t>
         </w:r>
         <w:r>
           <w:fldChar w:fldCharType="end"/>
@@ -19214,14 +20917,14 @@
   </w:sdt>
   <w:p>
     <w:pPr>
-      <w:pStyle w:val="Header"/>
+      <w:pStyle w:val="Yltunniste"/>
     </w:pPr>
   </w:p>
 </w:hdr>
 </file>
 
 <file path=word/header3.xml><?xml version="1.0" encoding="utf-8"?>
-<w:hdr xmlns:wpc="http://schemas.microsoft.com/office/word/2010/wordprocessingCanvas" xmlns:mc="http://schemas.openxmlformats.org/markup-compatibility/2006" xmlns:o="urn:schemas-microsoft-com:office:office" xmlns:r="http://schemas.openxmlformats.org/officeDocument/2006/relationships" xmlns:m="http://schemas.openxmlformats.org/officeDocument/2006/math" xmlns:v="urn:schemas-microsoft-com:vml" xmlns:wp14="http://schemas.microsoft.com/office/word/2010/wordprocessingDrawing" xmlns:wp="http://schemas.openxmlformats.org/drawingml/2006/wordprocessingDrawing" xmlns:w10="urn:schemas-microsoft-com:office:word" xmlns:w="http://schemas.openxmlformats.org/wordprocessingml/2006/main" xmlns:w14="http://schemas.microsoft.com/office/word/2010/wordml" xmlns:w15="http://schemas.microsoft.com/office/word/2012/wordml" xmlns:wpg="http://schemas.microsoft.com/office/word/2010/wordprocessingGroup" xmlns:wpi="http://schemas.microsoft.com/office/word/2010/wordprocessingInk" xmlns:wne="http://schemas.microsoft.com/office/word/2006/wordml" xmlns:wps="http://schemas.microsoft.com/office/word/2010/wordprocessingShape" mc:Ignorable="w14 w15 wp14">
+<w:hdr xmlns:wpc="http://schemas.microsoft.com/office/word/2010/wordprocessingCanvas" xmlns:cx="http://schemas.microsoft.com/office/drawing/2014/chartex" xmlns:cx1="http://schemas.microsoft.com/office/drawing/2015/9/8/chartex" xmlns:cx2="http://schemas.microsoft.com/office/drawing/2015/10/21/chartex" xmlns:cx3="http://schemas.microsoft.com/office/drawing/2016/5/9/chartex" xmlns:cx4="http://schemas.microsoft.com/office/drawing/2016/5/10/chartex" xmlns:cx5="http://schemas.microsoft.com/office/drawing/2016/5/11/chartex" xmlns:cx6="http://schemas.microsoft.com/office/drawing/2016/5/12/chartex" xmlns:cx7="http://schemas.microsoft.com/office/drawing/2016/5/13/chartex" xmlns:cx8="http://schemas.microsoft.com/office/drawing/2016/5/14/chartex" xmlns:mc="http://schemas.openxmlformats.org/markup-compatibility/2006" xmlns:aink="http://schemas.microsoft.com/office/drawing/2016/ink" xmlns:am3d="http://schemas.microsoft.com/office/drawing/2017/model3d" xmlns:o="urn:schemas-microsoft-com:office:office" xmlns:r="http://schemas.openxmlformats.org/officeDocument/2006/relationships" xmlns:m="http://schemas.openxmlformats.org/officeDocument/2006/math" xmlns:v="urn:schemas-microsoft-com:vml" xmlns:wp14="http://schemas.microsoft.com/office/word/2010/wordprocessingDrawing" xmlns:wp="http://schemas.openxmlformats.org/drawingml/2006/wordprocessingDrawing" xmlns:w10="urn:schemas-microsoft-com:office:word" xmlns:w="http://schemas.openxmlformats.org/wordprocessingml/2006/main" xmlns:w14="http://schemas.microsoft.com/office/word/2010/wordml" xmlns:w15="http://schemas.microsoft.com/office/word/2012/wordml" xmlns:w16cid="http://schemas.microsoft.com/office/word/2016/wordml/cid" xmlns:w16se="http://schemas.microsoft.com/office/word/2015/wordml/symex" xmlns:wpg="http://schemas.microsoft.com/office/word/2010/wordprocessingGroup" xmlns:wpi="http://schemas.microsoft.com/office/word/2010/wordprocessingInk" xmlns:wne="http://schemas.microsoft.com/office/word/2006/wordml" xmlns:wps="http://schemas.microsoft.com/office/word/2010/wordprocessingShape" mc:Ignorable="w14 w15 w16se w16cid wp14">
   <w:sdt>
     <w:sdtPr>
       <w:id w:val="1375190810"/>
@@ -19233,7 +20936,7 @@
     <w:sdtContent>
       <w:p>
         <w:pPr>
-          <w:pStyle w:val="Header"/>
+          <w:pStyle w:val="Yltunniste"/>
           <w:jc w:val="right"/>
         </w:pPr>
         <w:r>
@@ -19259,14 +20962,14 @@
   </w:sdt>
   <w:p>
     <w:pPr>
-      <w:pStyle w:val="Header"/>
+      <w:pStyle w:val="Yltunniste"/>
     </w:pPr>
   </w:p>
 </w:hdr>
 </file>
 
 <file path=word/numbering.xml><?xml version="1.0" encoding="utf-8"?>
-<w:numbering xmlns:wpc="http://schemas.microsoft.com/office/word/2010/wordprocessingCanvas" xmlns:mc="http://schemas.openxmlformats.org/markup-compatibility/2006" xmlns:o="urn:schemas-microsoft-com:office:office" xmlns:r="http://schemas.openxmlformats.org/officeDocument/2006/relationships" xmlns:m="http://schemas.openxmlformats.org/officeDocument/2006/math" xmlns:v="urn:schemas-microsoft-com:vml" xmlns:wp14="http://schemas.microsoft.com/office/word/2010/wordprocessingDrawing" xmlns:wp="http://schemas.openxmlformats.org/drawingml/2006/wordprocessingDrawing" xmlns:w10="urn:schemas-microsoft-com:office:word" xmlns:w="http://schemas.openxmlformats.org/wordprocessingml/2006/main" xmlns:w14="http://schemas.microsoft.com/office/word/2010/wordml" xmlns:w15="http://schemas.microsoft.com/office/word/2012/wordml" xmlns:wpg="http://schemas.microsoft.com/office/word/2010/wordprocessingGroup" xmlns:wpi="http://schemas.microsoft.com/office/word/2010/wordprocessingInk" xmlns:wne="http://schemas.microsoft.com/office/word/2006/wordml" xmlns:wps="http://schemas.microsoft.com/office/word/2010/wordprocessingShape" mc:Ignorable="w14 w15 wp14">
+<w:numbering xmlns:wpc="http://schemas.microsoft.com/office/word/2010/wordprocessingCanvas" xmlns:cx="http://schemas.microsoft.com/office/drawing/2014/chartex" xmlns:cx1="http://schemas.microsoft.com/office/drawing/2015/9/8/chartex" xmlns:cx2="http://schemas.microsoft.com/office/drawing/2015/10/21/chartex" xmlns:cx3="http://schemas.microsoft.com/office/drawing/2016/5/9/chartex" xmlns:cx4="http://schemas.microsoft.com/office/drawing/2016/5/10/chartex" xmlns:cx5="http://schemas.microsoft.com/office/drawing/2016/5/11/chartex" xmlns:cx6="http://schemas.microsoft.com/office/drawing/2016/5/12/chartex" xmlns:cx7="http://schemas.microsoft.com/office/drawing/2016/5/13/chartex" xmlns:cx8="http://schemas.microsoft.com/office/drawing/2016/5/14/chartex" xmlns:mc="http://schemas.openxmlformats.org/markup-compatibility/2006" xmlns:aink="http://schemas.microsoft.com/office/drawing/2016/ink" xmlns:am3d="http://schemas.microsoft.com/office/drawing/2017/model3d" xmlns:o="urn:schemas-microsoft-com:office:office" xmlns:r="http://schemas.openxmlformats.org/officeDocument/2006/relationships" xmlns:m="http://schemas.openxmlformats.org/officeDocument/2006/math" xmlns:v="urn:schemas-microsoft-com:vml" xmlns:wp14="http://schemas.microsoft.com/office/word/2010/wordprocessingDrawing" xmlns:wp="http://schemas.openxmlformats.org/drawingml/2006/wordprocessingDrawing" xmlns:w10="urn:schemas-microsoft-com:office:word" xmlns:w="http://schemas.openxmlformats.org/wordprocessingml/2006/main" xmlns:w14="http://schemas.microsoft.com/office/word/2010/wordml" xmlns:w15="http://schemas.microsoft.com/office/word/2012/wordml" xmlns:w16cid="http://schemas.microsoft.com/office/word/2016/wordml/cid" xmlns:w16se="http://schemas.microsoft.com/office/word/2015/wordml/symex" xmlns:wpg="http://schemas.microsoft.com/office/word/2010/wordprocessingGroup" xmlns:wpi="http://schemas.microsoft.com/office/word/2010/wordprocessingInk" xmlns:wne="http://schemas.microsoft.com/office/word/2006/wordml" xmlns:wps="http://schemas.microsoft.com/office/word/2010/wordprocessingShape" mc:Ignorable="w14 w15 w16se w16cid wp14">
   <w:abstractNum w:abstractNumId="0" w15:restartNumberingAfterBreak="0">
     <w:nsid w:val="032852C8"/>
     <w:multiLevelType w:val="multilevel"/>
@@ -20189,7 +21892,7 @@
     <w:lvl w:ilvl="0">
       <w:start w:val="1"/>
       <w:numFmt w:val="decimal"/>
-      <w:pStyle w:val="TOCHeading"/>
+      <w:pStyle w:val="Sisllysluettelonotsikko"/>
       <w:lvlText w:val="%1"/>
       <w:lvlJc w:val="left"/>
       <w:pPr>
@@ -20599,7 +22302,7 @@
     <w:lvl w:ilvl="0">
       <w:start w:val="1"/>
       <w:numFmt w:val="decimal"/>
-      <w:pStyle w:val="Heading1"/>
+      <w:pStyle w:val="Otsikko1"/>
       <w:lvlText w:val="%1"/>
       <w:lvlJc w:val="left"/>
       <w:pPr>
@@ -20612,7 +22315,7 @@
     <w:lvl w:ilvl="1">
       <w:start w:val="1"/>
       <w:numFmt w:val="decimal"/>
-      <w:pStyle w:val="Heading2"/>
+      <w:pStyle w:val="Otsikko2"/>
       <w:lvlText w:val="%1.%2"/>
       <w:lvlJc w:val="left"/>
       <w:pPr>
@@ -20637,7 +22340,7 @@
     <w:lvl w:ilvl="3">
       <w:start w:val="1"/>
       <w:numFmt w:val="decimal"/>
-      <w:pStyle w:val="Heading4"/>
+      <w:pStyle w:val="Otsikko4"/>
       <w:lvlText w:val="%1.%2.%3.%4"/>
       <w:lvlJc w:val="left"/>
       <w:pPr>
@@ -20650,7 +22353,7 @@
     <w:lvl w:ilvl="4">
       <w:start w:val="1"/>
       <w:numFmt w:val="decimal"/>
-      <w:pStyle w:val="Heading5"/>
+      <w:pStyle w:val="Otsikko5"/>
       <w:lvlText w:val="%1.%2.%3.%4.%5"/>
       <w:lvlJc w:val="left"/>
       <w:pPr>
@@ -20663,7 +22366,7 @@
     <w:lvl w:ilvl="5">
       <w:start w:val="1"/>
       <w:numFmt w:val="decimal"/>
-      <w:pStyle w:val="Heading6"/>
+      <w:pStyle w:val="Otsikko6"/>
       <w:lvlText w:val="%1.%2.%3.%4.%5.%6"/>
       <w:lvlJc w:val="left"/>
       <w:pPr>
@@ -20676,7 +22379,7 @@
     <w:lvl w:ilvl="6">
       <w:start w:val="1"/>
       <w:numFmt w:val="decimal"/>
-      <w:pStyle w:val="Heading7"/>
+      <w:pStyle w:val="Otsikko7"/>
       <w:lvlText w:val="%1.%2.%3.%4.%5.%6.%7"/>
       <w:lvlJc w:val="left"/>
       <w:pPr>
@@ -20689,7 +22392,7 @@
     <w:lvl w:ilvl="7">
       <w:start w:val="1"/>
       <w:numFmt w:val="decimal"/>
-      <w:pStyle w:val="Heading8"/>
+      <w:pStyle w:val="Otsikko8"/>
       <w:lvlText w:val="%1.%2.%3.%4.%5.%6.%7.%8"/>
       <w:lvlJc w:val="left"/>
       <w:pPr>
@@ -20702,7 +22405,7 @@
     <w:lvl w:ilvl="8">
       <w:start w:val="1"/>
       <w:numFmt w:val="decimal"/>
-      <w:pStyle w:val="Heading9"/>
+      <w:pStyle w:val="Otsikko9"/>
       <w:lvlText w:val="%1.%2.%3.%4.%5.%6.%7.%8.%9"/>
       <w:lvlJc w:val="left"/>
       <w:pPr>
@@ -21075,7 +22778,7 @@
     <w:lvl w:ilvl="2">
       <w:start w:val="1"/>
       <w:numFmt w:val="decimal"/>
-      <w:pStyle w:val="Heading3"/>
+      <w:pStyle w:val="Otsikko3"/>
       <w:isLgl/>
       <w:lvlText w:val="%1.%2.%3"/>
       <w:lvlJc w:val="left"/>
@@ -23671,7 +25374,7 @@
 </file>
 
 <file path=word/styles.xml><?xml version="1.0" encoding="utf-8"?>
-<w:styles xmlns:mc="http://schemas.openxmlformats.org/markup-compatibility/2006" xmlns:r="http://schemas.openxmlformats.org/officeDocument/2006/relationships" xmlns:w="http://schemas.openxmlformats.org/wordprocessingml/2006/main" xmlns:w14="http://schemas.microsoft.com/office/word/2010/wordml" xmlns:w15="http://schemas.microsoft.com/office/word/2012/wordml" mc:Ignorable="w14 w15">
+<w:styles xmlns:mc="http://schemas.openxmlformats.org/markup-compatibility/2006" xmlns:r="http://schemas.openxmlformats.org/officeDocument/2006/relationships" xmlns:w="http://schemas.openxmlformats.org/wordprocessingml/2006/main" xmlns:w14="http://schemas.microsoft.com/office/word/2010/wordml" xmlns:w15="http://schemas.microsoft.com/office/word/2012/wordml" xmlns:w16cid="http://schemas.microsoft.com/office/word/2016/wordml/cid" xmlns:w16se="http://schemas.microsoft.com/office/word/2015/wordml/symex" mc:Ignorable="w14 w15 w16se w16cid">
   <w:docDefaults>
     <w:rPrDefault>
       <w:rPr>
@@ -23687,7 +25390,7 @@
       </w:pPr>
     </w:pPrDefault>
   </w:docDefaults>
-  <w:latentStyles w:defLockedState="0" w:defUIPriority="99" w:defSemiHidden="0" w:defUnhideWhenUsed="0" w:defQFormat="0" w:count="371">
+  <w:latentStyles w:defLockedState="0" w:defUIPriority="99" w:defSemiHidden="0" w:defUnhideWhenUsed="0" w:defQFormat="0" w:count="375">
     <w:lsdException w:name="Normal" w:uiPriority="0" w:qFormat="1"/>
     <w:lsdException w:name="heading 1" w:uiPriority="9" w:qFormat="1"/>
     <w:lsdException w:name="heading 2" w:semiHidden="1" w:uiPriority="9" w:unhideWhenUsed="1" w:qFormat="1"/>
@@ -23793,7 +25496,6 @@
     <w:lsdException w:name="HTML Sample" w:semiHidden="1" w:unhideWhenUsed="1"/>
     <w:lsdException w:name="HTML Typewriter" w:semiHidden="1" w:unhideWhenUsed="1"/>
     <w:lsdException w:name="HTML Variable" w:semiHidden="1" w:unhideWhenUsed="1"/>
-    <w:lsdException w:name="Normal Table" w:semiHidden="1" w:unhideWhenUsed="1"/>
     <w:lsdException w:name="annotation subject" w:semiHidden="1" w:unhideWhenUsed="1"/>
     <w:lsdException w:name="No List" w:semiHidden="1" w:unhideWhenUsed="1"/>
     <w:lsdException w:name="Outline List 1" w:semiHidden="1" w:unhideWhenUsed="1"/>
@@ -23837,10 +25539,8 @@
     <w:lsdException w:name="Table Elegant" w:semiHidden="1" w:unhideWhenUsed="1"/>
     <w:lsdException w:name="Table Professional" w:semiHidden="1" w:unhideWhenUsed="1"/>
     <w:lsdException w:name="Table Subtle 1" w:semiHidden="1" w:unhideWhenUsed="1"/>
-    <w:lsdException w:name="Table Subtle 2" w:semiHidden="1" w:unhideWhenUsed="1"/>
     <w:lsdException w:name="Table Web 1" w:semiHidden="1" w:unhideWhenUsed="1"/>
     <w:lsdException w:name="Table Web 2" w:semiHidden="1" w:unhideWhenUsed="1"/>
-    <w:lsdException w:name="Table Web 3" w:semiHidden="1" w:unhideWhenUsed="1"/>
     <w:lsdException w:name="Balloon Text" w:semiHidden="1" w:unhideWhenUsed="1"/>
     <w:lsdException w:name="Table Grid" w:uiPriority="39"/>
     <w:lsdException w:name="Table Theme" w:semiHidden="1" w:unhideWhenUsed="1"/>
@@ -24059,8 +25759,12 @@
     <w:lsdException w:name="List Table 5 Dark Accent 6" w:uiPriority="50"/>
     <w:lsdException w:name="List Table 6 Colorful Accent 6" w:uiPriority="51"/>
     <w:lsdException w:name="List Table 7 Colorful Accent 6" w:uiPriority="52"/>
+    <w:lsdException w:name="Mention" w:semiHidden="1" w:unhideWhenUsed="1"/>
+    <w:lsdException w:name="Smart Hyperlink" w:semiHidden="1" w:unhideWhenUsed="1"/>
+    <w:lsdException w:name="Hashtag" w:semiHidden="1" w:unhideWhenUsed="1"/>
+    <w:lsdException w:name="Unresolved Mention" w:semiHidden="1" w:unhideWhenUsed="1"/>
   </w:latentStyles>
-  <w:style w:type="paragraph" w:default="1" w:styleId="Normal">
+  <w:style w:type="paragraph" w:default="1" w:styleId="Normaali">
     <w:name w:val="Normal"/>
     <w:qFormat/>
     <w:rsid w:val="00BB3CDD"/>
@@ -24068,11 +25772,11 @@
       <w:spacing w:line="360" w:lineRule="auto"/>
     </w:pPr>
   </w:style>
-  <w:style w:type="paragraph" w:styleId="Heading1">
+  <w:style w:type="paragraph" w:styleId="Otsikko1">
     <w:name w:val="heading 1"/>
-    <w:basedOn w:val="Normal"/>
-    <w:next w:val="Normal"/>
-    <w:link w:val="Heading1Char"/>
+    <w:basedOn w:val="Normaali"/>
+    <w:next w:val="Normaali"/>
+    <w:link w:val="Otsikko1Char"/>
     <w:autoRedefine/>
     <w:uiPriority w:val="9"/>
     <w:qFormat/>
@@ -24095,11 +25799,11 @@
       <w:lang w:val="en-US"/>
     </w:rPr>
   </w:style>
-  <w:style w:type="paragraph" w:styleId="Heading2">
+  <w:style w:type="paragraph" w:styleId="Otsikko2">
     <w:name w:val="heading 2"/>
-    <w:basedOn w:val="Normal"/>
-    <w:next w:val="Normal"/>
-    <w:link w:val="Heading2Char"/>
+    <w:basedOn w:val="Normaali"/>
+    <w:next w:val="Normaali"/>
+    <w:link w:val="Otsikko2Char"/>
     <w:autoRedefine/>
     <w:uiPriority w:val="9"/>
     <w:unhideWhenUsed/>
@@ -24121,11 +25825,11 @@
       <w:szCs w:val="26"/>
     </w:rPr>
   </w:style>
-  <w:style w:type="paragraph" w:styleId="Heading3">
+  <w:style w:type="paragraph" w:styleId="Otsikko3">
     <w:name w:val="heading 3"/>
-    <w:basedOn w:val="Normal"/>
-    <w:next w:val="Normal"/>
-    <w:link w:val="Heading3Char"/>
+    <w:basedOn w:val="Normaali"/>
+    <w:next w:val="Normaali"/>
+    <w:link w:val="Otsikko3Char"/>
     <w:autoRedefine/>
     <w:uiPriority w:val="9"/>
     <w:unhideWhenUsed/>
@@ -24152,11 +25856,11 @@
       <w:lang w:val="en-US"/>
     </w:rPr>
   </w:style>
-  <w:style w:type="paragraph" w:styleId="Heading4">
+  <w:style w:type="paragraph" w:styleId="Otsikko4">
     <w:name w:val="heading 4"/>
-    <w:basedOn w:val="Normal"/>
-    <w:next w:val="Normal"/>
-    <w:link w:val="Heading4Char"/>
+    <w:basedOn w:val="Normaali"/>
+    <w:next w:val="Normaali"/>
+    <w:link w:val="Otsikko4Char"/>
     <w:uiPriority w:val="9"/>
     <w:unhideWhenUsed/>
     <w:qFormat/>
@@ -24178,11 +25882,11 @@
       <w:color w:val="2E74B5" w:themeColor="accent1" w:themeShade="BF"/>
     </w:rPr>
   </w:style>
-  <w:style w:type="paragraph" w:styleId="Heading5">
+  <w:style w:type="paragraph" w:styleId="Otsikko5">
     <w:name w:val="heading 5"/>
-    <w:basedOn w:val="Normal"/>
-    <w:next w:val="Normal"/>
-    <w:link w:val="Heading5Char"/>
+    <w:basedOn w:val="Normaali"/>
+    <w:next w:val="Normaali"/>
+    <w:link w:val="Otsikko5Char"/>
     <w:uiPriority w:val="9"/>
     <w:semiHidden/>
     <w:unhideWhenUsed/>
@@ -24203,11 +25907,11 @@
       <w:color w:val="2E74B5" w:themeColor="accent1" w:themeShade="BF"/>
     </w:rPr>
   </w:style>
-  <w:style w:type="paragraph" w:styleId="Heading6">
+  <w:style w:type="paragraph" w:styleId="Otsikko6">
     <w:name w:val="heading 6"/>
-    <w:basedOn w:val="Normal"/>
-    <w:next w:val="Normal"/>
-    <w:link w:val="Heading6Char"/>
+    <w:basedOn w:val="Normaali"/>
+    <w:next w:val="Normaali"/>
+    <w:link w:val="Otsikko6Char"/>
     <w:uiPriority w:val="9"/>
     <w:semiHidden/>
     <w:unhideWhenUsed/>
@@ -24228,11 +25932,11 @@
       <w:color w:val="1F4D78" w:themeColor="accent1" w:themeShade="7F"/>
     </w:rPr>
   </w:style>
-  <w:style w:type="paragraph" w:styleId="Heading7">
+  <w:style w:type="paragraph" w:styleId="Otsikko7">
     <w:name w:val="heading 7"/>
-    <w:basedOn w:val="Normal"/>
-    <w:next w:val="Normal"/>
-    <w:link w:val="Heading7Char"/>
+    <w:basedOn w:val="Normaali"/>
+    <w:next w:val="Normaali"/>
+    <w:link w:val="Otsikko7Char"/>
     <w:uiPriority w:val="9"/>
     <w:semiHidden/>
     <w:unhideWhenUsed/>
@@ -24255,11 +25959,11 @@
       <w:color w:val="1F4D78" w:themeColor="accent1" w:themeShade="7F"/>
     </w:rPr>
   </w:style>
-  <w:style w:type="paragraph" w:styleId="Heading8">
+  <w:style w:type="paragraph" w:styleId="Otsikko8">
     <w:name w:val="heading 8"/>
-    <w:basedOn w:val="Normal"/>
-    <w:next w:val="Normal"/>
-    <w:link w:val="Heading8Char"/>
+    <w:basedOn w:val="Normaali"/>
+    <w:next w:val="Normaali"/>
+    <w:link w:val="Otsikko8Char"/>
     <w:uiPriority w:val="9"/>
     <w:semiHidden/>
     <w:unhideWhenUsed/>
@@ -24282,11 +25986,11 @@
       <w:szCs w:val="21"/>
     </w:rPr>
   </w:style>
-  <w:style w:type="paragraph" w:styleId="Heading9">
+  <w:style w:type="paragraph" w:styleId="Otsikko9">
     <w:name w:val="heading 9"/>
-    <w:basedOn w:val="Normal"/>
-    <w:next w:val="Normal"/>
-    <w:link w:val="Heading9Char"/>
+    <w:basedOn w:val="Normaali"/>
+    <w:next w:val="Normaali"/>
+    <w:link w:val="Otsikko9Char"/>
     <w:uiPriority w:val="9"/>
     <w:semiHidden/>
     <w:unhideWhenUsed/>
@@ -24311,13 +26015,13 @@
       <w:szCs w:val="21"/>
     </w:rPr>
   </w:style>
-  <w:style w:type="character" w:default="1" w:styleId="DefaultParagraphFont">
+  <w:style w:type="character" w:default="1" w:styleId="Kappaleenoletusfontti">
     <w:name w:val="Default Paragraph Font"/>
     <w:uiPriority w:val="1"/>
     <w:semiHidden/>
     <w:unhideWhenUsed/>
   </w:style>
-  <w:style w:type="table" w:default="1" w:styleId="TableNormal">
+  <w:style w:type="table" w:default="1" w:styleId="Normaalitaulukko">
     <w:name w:val="Normal Table"/>
     <w:uiPriority w:val="99"/>
     <w:semiHidden/>
@@ -24332,16 +26036,16 @@
       </w:tblCellMar>
     </w:tblPr>
   </w:style>
-  <w:style w:type="numbering" w:default="1" w:styleId="NoList">
+  <w:style w:type="numbering" w:default="1" w:styleId="Eiluetteloa">
     <w:name w:val="No List"/>
     <w:uiPriority w:val="99"/>
     <w:semiHidden/>
     <w:unhideWhenUsed/>
   </w:style>
-  <w:style w:type="character" w:customStyle="1" w:styleId="Heading1Char">
-    <w:name w:val="Heading 1 Char"/>
-    <w:basedOn w:val="DefaultParagraphFont"/>
-    <w:link w:val="Heading1"/>
+  <w:style w:type="character" w:customStyle="1" w:styleId="Otsikko1Char">
+    <w:name w:val="Otsikko 1 Char"/>
+    <w:basedOn w:val="Kappaleenoletusfontti"/>
+    <w:link w:val="Otsikko1"/>
     <w:uiPriority w:val="9"/>
     <w:rsid w:val="00EE5451"/>
     <w:rPr>
@@ -24353,10 +26057,10 @@
       <w:lang w:val="en-US"/>
     </w:rPr>
   </w:style>
-  <w:style w:type="character" w:customStyle="1" w:styleId="Heading2Char">
-    <w:name w:val="Heading 2 Char"/>
-    <w:basedOn w:val="DefaultParagraphFont"/>
-    <w:link w:val="Heading2"/>
+  <w:style w:type="character" w:customStyle="1" w:styleId="Otsikko2Char">
+    <w:name w:val="Otsikko 2 Char"/>
+    <w:basedOn w:val="Kappaleenoletusfontti"/>
+    <w:link w:val="Otsikko2"/>
     <w:uiPriority w:val="9"/>
     <w:rsid w:val="008922CE"/>
     <w:rPr>
@@ -24365,10 +26069,10 @@
       <w:szCs w:val="26"/>
     </w:rPr>
   </w:style>
-  <w:style w:type="character" w:customStyle="1" w:styleId="Heading3Char">
-    <w:name w:val="Heading 3 Char"/>
-    <w:basedOn w:val="DefaultParagraphFont"/>
-    <w:link w:val="Heading3"/>
+  <w:style w:type="character" w:customStyle="1" w:styleId="Otsikko3Char">
+    <w:name w:val="Otsikko 3 Char"/>
+    <w:basedOn w:val="Kappaleenoletusfontti"/>
+    <w:link w:val="Otsikko3"/>
     <w:uiPriority w:val="9"/>
     <w:rsid w:val="00F51F03"/>
     <w:rPr>
@@ -24532,10 +26236,10 @@
       <w:lang w:eastAsia="fi-FI"/>
     </w:rPr>
   </w:style>
-  <w:style w:type="paragraph" w:styleId="Header">
+  <w:style w:type="paragraph" w:styleId="Yltunniste">
     <w:name w:val="header"/>
-    <w:basedOn w:val="Normal"/>
-    <w:link w:val="HeaderChar"/>
+    <w:basedOn w:val="Normaali"/>
+    <w:link w:val="YltunnisteChar"/>
     <w:uiPriority w:val="99"/>
     <w:unhideWhenUsed/>
     <w:rsid w:val="00520772"/>
@@ -24547,20 +26251,20 @@
       <w:spacing w:after="0" w:line="240" w:lineRule="auto"/>
     </w:pPr>
   </w:style>
-  <w:style w:type="character" w:customStyle="1" w:styleId="HeaderChar">
-    <w:name w:val="Header Char"/>
-    <w:basedOn w:val="DefaultParagraphFont"/>
-    <w:link w:val="Header"/>
+  <w:style w:type="character" w:customStyle="1" w:styleId="YltunnisteChar">
+    <w:name w:val="Ylätunniste Char"/>
+    <w:basedOn w:val="Kappaleenoletusfontti"/>
+    <w:link w:val="Yltunniste"/>
     <w:uiPriority w:val="99"/>
     <w:rsid w:val="00520772"/>
     <w:rPr>
       <w:sz w:val="24"/>
     </w:rPr>
   </w:style>
-  <w:style w:type="paragraph" w:styleId="Footer">
+  <w:style w:type="paragraph" w:styleId="Alatunniste">
     <w:name w:val="footer"/>
-    <w:basedOn w:val="Normal"/>
-    <w:link w:val="FooterChar"/>
+    <w:basedOn w:val="Normaali"/>
+    <w:link w:val="AlatunnisteChar"/>
     <w:uiPriority w:val="99"/>
     <w:unhideWhenUsed/>
     <w:rsid w:val="00520772"/>
@@ -24572,10 +26276,10 @@
       <w:spacing w:after="0" w:line="240" w:lineRule="auto"/>
     </w:pPr>
   </w:style>
-  <w:style w:type="character" w:customStyle="1" w:styleId="FooterChar">
-    <w:name w:val="Footer Char"/>
-    <w:basedOn w:val="DefaultParagraphFont"/>
-    <w:link w:val="Footer"/>
+  <w:style w:type="character" w:customStyle="1" w:styleId="AlatunnisteChar">
+    <w:name w:val="Alatunniste Char"/>
+    <w:basedOn w:val="Kappaleenoletusfontti"/>
+    <w:link w:val="Alatunniste"/>
     <w:uiPriority w:val="99"/>
     <w:rsid w:val="00520772"/>
     <w:rPr>
@@ -24596,7 +26300,7 @@
       <w:lang w:eastAsia="fi-FI"/>
     </w:rPr>
   </w:style>
-  <w:style w:type="character" w:styleId="Hyperlink">
+  <w:style w:type="character" w:styleId="Hyperlinkki">
     <w:name w:val="Hyperlink"/>
     <w:uiPriority w:val="99"/>
     <w:unhideWhenUsed/>
@@ -24606,9 +26310,9 @@
       <w:u w:val="single"/>
     </w:rPr>
   </w:style>
-  <w:style w:type="paragraph" w:styleId="ListParagraph">
+  <w:style w:type="paragraph" w:styleId="Luettelokappale">
     <w:name w:val="List Paragraph"/>
-    <w:basedOn w:val="Normal"/>
+    <w:basedOn w:val="Normaali"/>
     <w:uiPriority w:val="34"/>
     <w:qFormat/>
     <w:rsid w:val="003E0724"/>
@@ -24621,10 +26325,10 @@
       <w:sz w:val="22"/>
     </w:rPr>
   </w:style>
-  <w:style w:type="paragraph" w:styleId="TOCHeading">
+  <w:style w:type="paragraph" w:styleId="Sisllysluettelonotsikko">
     <w:name w:val="TOC Heading"/>
-    <w:basedOn w:val="Heading1"/>
-    <w:next w:val="Normal"/>
+    <w:basedOn w:val="Otsikko1"/>
+    <w:next w:val="Normaali"/>
     <w:uiPriority w:val="39"/>
     <w:unhideWhenUsed/>
     <w:qFormat/>
@@ -24643,10 +26347,10 @@
       <w:lang w:eastAsia="fi-FI"/>
     </w:rPr>
   </w:style>
-  <w:style w:type="paragraph" w:styleId="TOC1">
+  <w:style w:type="paragraph" w:styleId="Sisluet1">
     <w:name w:val="toc 1"/>
-    <w:basedOn w:val="Heading1"/>
-    <w:next w:val="Normal"/>
+    <w:basedOn w:val="Otsikko1"/>
+    <w:next w:val="Normaali"/>
     <w:autoRedefine/>
     <w:uiPriority w:val="39"/>
     <w:unhideWhenUsed/>
@@ -24666,10 +26370,10 @@
       <w:sz w:val="24"/>
     </w:rPr>
   </w:style>
-  <w:style w:type="paragraph" w:styleId="TOC2">
+  <w:style w:type="paragraph" w:styleId="Sisluet2">
     <w:name w:val="toc 2"/>
     <w:basedOn w:val="Kuvio"/>
-    <w:next w:val="Normal"/>
+    <w:next w:val="Normaali"/>
     <w:autoRedefine/>
     <w:uiPriority w:val="39"/>
     <w:unhideWhenUsed/>
@@ -24683,10 +26387,10 @@
       <w:ind w:left="240" w:firstLine="327"/>
     </w:pPr>
   </w:style>
-  <w:style w:type="paragraph" w:styleId="TOC3">
+  <w:style w:type="paragraph" w:styleId="Sisluet3">
     <w:name w:val="toc 3"/>
-    <w:basedOn w:val="Normal"/>
-    <w:next w:val="Normal"/>
+    <w:basedOn w:val="Normaali"/>
+    <w:next w:val="Normaali"/>
     <w:autoRedefine/>
     <w:uiPriority w:val="39"/>
     <w:unhideWhenUsed/>
@@ -24702,14 +26406,14 @@
   </w:style>
   <w:style w:type="paragraph" w:customStyle="1" w:styleId="Taulukko">
     <w:name w:val="Taulukko"/>
-    <w:basedOn w:val="Normal"/>
+    <w:basedOn w:val="Normaali"/>
     <w:link w:val="TaulukkoChar"/>
     <w:qFormat/>
     <w:rsid w:val="00D814C2"/>
   </w:style>
   <w:style w:type="paragraph" w:customStyle="1" w:styleId="Kuvio">
     <w:name w:val="Kuvio"/>
-    <w:basedOn w:val="Normal"/>
+    <w:basedOn w:val="Normaali"/>
     <w:link w:val="KuvioChar"/>
     <w:qFormat/>
     <w:rsid w:val="0049471F"/>
@@ -24719,17 +26423,17 @@
   </w:style>
   <w:style w:type="character" w:customStyle="1" w:styleId="TaulukkoChar">
     <w:name w:val="Taulukko Char"/>
-    <w:basedOn w:val="DefaultParagraphFont"/>
+    <w:basedOn w:val="Kappaleenoletusfontti"/>
     <w:link w:val="Taulukko"/>
     <w:rsid w:val="00D814C2"/>
     <w:rPr>
       <w:sz w:val="24"/>
     </w:rPr>
   </w:style>
-  <w:style w:type="paragraph" w:styleId="TableofFigures">
+  <w:style w:type="paragraph" w:styleId="Kuvaotsikkoluettelo">
     <w:name w:val="table of figures"/>
-    <w:basedOn w:val="Normal"/>
-    <w:next w:val="Normal"/>
+    <w:basedOn w:val="Normaali"/>
+    <w:next w:val="Normaali"/>
     <w:uiPriority w:val="99"/>
     <w:unhideWhenUsed/>
     <w:rsid w:val="00B40243"/>
@@ -24740,7 +26444,7 @@
   <w:style w:type="paragraph" w:customStyle="1" w:styleId="Appendix">
     <w:name w:val="Appendix"/>
     <w:basedOn w:val="Kuvio"/>
-    <w:next w:val="Normal"/>
+    <w:next w:val="Normaali"/>
     <w:link w:val="AppendixChar"/>
     <w:autoRedefine/>
     <w:qFormat/>
@@ -24757,7 +26461,7 @@
   </w:style>
   <w:style w:type="character" w:customStyle="1" w:styleId="KuvioChar">
     <w:name w:val="Kuvio Char"/>
-    <w:basedOn w:val="DefaultParagraphFont"/>
+    <w:basedOn w:val="Kappaleenoletusfontti"/>
     <w:link w:val="Kuvio"/>
     <w:rsid w:val="0049471F"/>
     <w:rPr>
@@ -24767,7 +26471,7 @@
   </w:style>
   <w:style w:type="character" w:customStyle="1" w:styleId="AppendixChar">
     <w:name w:val="Appendix Char"/>
-    <w:basedOn w:val="DefaultParagraphFont"/>
+    <w:basedOn w:val="Kappaleenoletusfontti"/>
     <w:link w:val="Appendix"/>
     <w:rsid w:val="00AB2429"/>
     <w:rPr>
@@ -24777,7 +26481,7 @@
   </w:style>
   <w:style w:type="paragraph" w:customStyle="1" w:styleId="Lhteet">
     <w:name w:val="Lähteet"/>
-    <w:basedOn w:val="Normal"/>
+    <w:basedOn w:val="Normaali"/>
     <w:link w:val="LhteetChar"/>
     <w:qFormat/>
     <w:rsid w:val="005D3B9D"/>
@@ -24790,16 +26494,16 @@
   </w:style>
   <w:style w:type="character" w:customStyle="1" w:styleId="LhteetChar">
     <w:name w:val="Lähteet Char"/>
-    <w:basedOn w:val="DefaultParagraphFont"/>
+    <w:basedOn w:val="Kappaleenoletusfontti"/>
     <w:link w:val="Lhteet"/>
     <w:rsid w:val="005D3B9D"/>
     <w:rPr>
       <w:noProof/>
     </w:rPr>
   </w:style>
-  <w:style w:type="character" w:styleId="CommentReference">
+  <w:style w:type="character" w:styleId="Kommentinviite">
     <w:name w:val="annotation reference"/>
-    <w:basedOn w:val="DefaultParagraphFont"/>
+    <w:basedOn w:val="Kappaleenoletusfontti"/>
     <w:uiPriority w:val="99"/>
     <w:semiHidden/>
     <w:unhideWhenUsed/>
@@ -24809,10 +26513,10 @@
       <w:szCs w:val="16"/>
     </w:rPr>
   </w:style>
-  <w:style w:type="paragraph" w:styleId="CommentText">
+  <w:style w:type="paragraph" w:styleId="Kommentinteksti">
     <w:name w:val="annotation text"/>
-    <w:basedOn w:val="Normal"/>
-    <w:link w:val="CommentTextChar"/>
+    <w:basedOn w:val="Normaali"/>
+    <w:link w:val="KommentintekstiChar"/>
     <w:uiPriority w:val="99"/>
     <w:semiHidden/>
     <w:unhideWhenUsed/>
@@ -24825,10 +26529,10 @@
       <w:szCs w:val="20"/>
     </w:rPr>
   </w:style>
-  <w:style w:type="character" w:customStyle="1" w:styleId="CommentTextChar">
-    <w:name w:val="Comment Text Char"/>
-    <w:basedOn w:val="DefaultParagraphFont"/>
-    <w:link w:val="CommentText"/>
+  <w:style w:type="character" w:customStyle="1" w:styleId="KommentintekstiChar">
+    <w:name w:val="Kommentin teksti Char"/>
+    <w:basedOn w:val="Kappaleenoletusfontti"/>
+    <w:link w:val="Kommentinteksti"/>
     <w:uiPriority w:val="99"/>
     <w:semiHidden/>
     <w:rsid w:val="005D332D"/>
@@ -24837,11 +26541,11 @@
       <w:szCs w:val="20"/>
     </w:rPr>
   </w:style>
-  <w:style w:type="paragraph" w:styleId="CommentSubject">
+  <w:style w:type="paragraph" w:styleId="Kommentinotsikko">
     <w:name w:val="annotation subject"/>
-    <w:basedOn w:val="CommentText"/>
-    <w:next w:val="CommentText"/>
-    <w:link w:val="CommentSubjectChar"/>
+    <w:basedOn w:val="Kommentinteksti"/>
+    <w:next w:val="Kommentinteksti"/>
+    <w:link w:val="KommentinotsikkoChar"/>
     <w:uiPriority w:val="99"/>
     <w:semiHidden/>
     <w:unhideWhenUsed/>
@@ -24851,10 +26555,10 @@
       <w:bCs/>
     </w:rPr>
   </w:style>
-  <w:style w:type="character" w:customStyle="1" w:styleId="CommentSubjectChar">
-    <w:name w:val="Comment Subject Char"/>
-    <w:basedOn w:val="CommentTextChar"/>
-    <w:link w:val="CommentSubject"/>
+  <w:style w:type="character" w:customStyle="1" w:styleId="KommentinotsikkoChar">
+    <w:name w:val="Kommentin otsikko Char"/>
+    <w:basedOn w:val="KommentintekstiChar"/>
+    <w:link w:val="Kommentinotsikko"/>
     <w:uiPriority w:val="99"/>
     <w:semiHidden/>
     <w:rsid w:val="005D332D"/>
@@ -24865,10 +26569,10 @@
       <w:szCs w:val="20"/>
     </w:rPr>
   </w:style>
-  <w:style w:type="paragraph" w:styleId="BalloonText">
+  <w:style w:type="paragraph" w:styleId="Seliteteksti">
     <w:name w:val="Balloon Text"/>
-    <w:basedOn w:val="Normal"/>
-    <w:link w:val="BalloonTextChar"/>
+    <w:basedOn w:val="Normaali"/>
+    <w:link w:val="SelitetekstiChar"/>
     <w:uiPriority w:val="99"/>
     <w:semiHidden/>
     <w:unhideWhenUsed/>
@@ -24882,10 +26586,10 @@
       <w:szCs w:val="18"/>
     </w:rPr>
   </w:style>
-  <w:style w:type="character" w:customStyle="1" w:styleId="BalloonTextChar">
-    <w:name w:val="Balloon Text Char"/>
-    <w:basedOn w:val="DefaultParagraphFont"/>
-    <w:link w:val="BalloonText"/>
+  <w:style w:type="character" w:customStyle="1" w:styleId="SelitetekstiChar">
+    <w:name w:val="Seliteteksti Char"/>
+    <w:basedOn w:val="Kappaleenoletusfontti"/>
+    <w:link w:val="Seliteteksti"/>
     <w:uiPriority w:val="99"/>
     <w:semiHidden/>
     <w:rsid w:val="005D332D"/>
@@ -24909,10 +26613,10 @@
       <w:szCs w:val="22"/>
     </w:rPr>
   </w:style>
-  <w:style w:type="paragraph" w:styleId="Caption">
+  <w:style w:type="paragraph" w:styleId="Kuvaotsikko">
     <w:name w:val="caption"/>
-    <w:basedOn w:val="Normal"/>
-    <w:next w:val="Normal"/>
+    <w:basedOn w:val="Normaali"/>
+    <w:next w:val="Normaali"/>
     <w:autoRedefine/>
     <w:uiPriority w:val="35"/>
     <w:unhideWhenUsed/>
@@ -24928,7 +26632,7 @@
   </w:style>
   <w:style w:type="character" w:customStyle="1" w:styleId="JAMKOpinnytekuvailulehtiChar">
     <w:name w:val="JAMK Opinnäyte kuvailulehti Char"/>
-    <w:basedOn w:val="DefaultParagraphFont"/>
+    <w:basedOn w:val="Kappaleenoletusfontti"/>
     <w:link w:val="JAMKOpinnytekuvailulehti"/>
     <w:rsid w:val="00CD2D68"/>
     <w:rPr>
@@ -24952,7 +26656,7 @@
   </w:style>
   <w:style w:type="paragraph" w:customStyle="1" w:styleId="LhteetOtsikko1">
     <w:name w:val="Lähteet Otsikko 1"/>
-    <w:basedOn w:val="Heading1"/>
+    <w:basedOn w:val="Otsikko1"/>
     <w:next w:val="Lhteet"/>
     <w:link w:val="LhteetOtsikko1Char"/>
     <w:autoRedefine/>
@@ -24966,7 +26670,7 @@
   </w:style>
   <w:style w:type="paragraph" w:customStyle="1" w:styleId="LiitteetOtsikko1">
     <w:name w:val="Liitteet Otsikko 1"/>
-    <w:basedOn w:val="Heading1"/>
+    <w:basedOn w:val="Otsikko1"/>
     <w:next w:val="Appendix"/>
     <w:link w:val="LiitteetOtsikko1Char"/>
     <w:autoRedefine/>
@@ -24980,7 +26684,7 @@
   </w:style>
   <w:style w:type="character" w:customStyle="1" w:styleId="LhteetOtsikko1Char">
     <w:name w:val="Lähteet Otsikko 1 Char"/>
-    <w:basedOn w:val="Heading1Char"/>
+    <w:basedOn w:val="Otsikko1Char"/>
     <w:link w:val="LhteetOtsikko1"/>
     <w:rsid w:val="00422232"/>
     <w:rPr>
@@ -24994,7 +26698,7 @@
   </w:style>
   <w:style w:type="character" w:customStyle="1" w:styleId="LiitteetOtsikko1Char">
     <w:name w:val="Liitteet Otsikko 1 Char"/>
-    <w:basedOn w:val="Heading1Char"/>
+    <w:basedOn w:val="Otsikko1Char"/>
     <w:link w:val="LiitteetOtsikko1"/>
     <w:rsid w:val="000A6F4C"/>
     <w:rPr>
@@ -25006,10 +26710,10 @@
       <w:lang w:val="en-US"/>
     </w:rPr>
   </w:style>
-  <w:style w:type="character" w:customStyle="1" w:styleId="Heading4Char">
-    <w:name w:val="Heading 4 Char"/>
-    <w:basedOn w:val="DefaultParagraphFont"/>
-    <w:link w:val="Heading4"/>
+  <w:style w:type="character" w:customStyle="1" w:styleId="Otsikko4Char">
+    <w:name w:val="Otsikko 4 Char"/>
+    <w:basedOn w:val="Kappaleenoletusfontti"/>
+    <w:link w:val="Otsikko4"/>
     <w:uiPriority w:val="9"/>
     <w:rsid w:val="00F37D61"/>
     <w:rPr>
@@ -25019,10 +26723,10 @@
       <w:color w:val="2E74B5" w:themeColor="accent1" w:themeShade="BF"/>
     </w:rPr>
   </w:style>
-  <w:style w:type="character" w:customStyle="1" w:styleId="Heading5Char">
-    <w:name w:val="Heading 5 Char"/>
-    <w:basedOn w:val="DefaultParagraphFont"/>
-    <w:link w:val="Heading5"/>
+  <w:style w:type="character" w:customStyle="1" w:styleId="Otsikko5Char">
+    <w:name w:val="Otsikko 5 Char"/>
+    <w:basedOn w:val="Kappaleenoletusfontti"/>
+    <w:link w:val="Otsikko5"/>
     <w:uiPriority w:val="9"/>
     <w:semiHidden/>
     <w:rsid w:val="00F37D61"/>
@@ -25031,10 +26735,10 @@
       <w:color w:val="2E74B5" w:themeColor="accent1" w:themeShade="BF"/>
     </w:rPr>
   </w:style>
-  <w:style w:type="character" w:customStyle="1" w:styleId="Heading6Char">
-    <w:name w:val="Heading 6 Char"/>
-    <w:basedOn w:val="DefaultParagraphFont"/>
-    <w:link w:val="Heading6"/>
+  <w:style w:type="character" w:customStyle="1" w:styleId="Otsikko6Char">
+    <w:name w:val="Otsikko 6 Char"/>
+    <w:basedOn w:val="Kappaleenoletusfontti"/>
+    <w:link w:val="Otsikko6"/>
     <w:uiPriority w:val="9"/>
     <w:semiHidden/>
     <w:rsid w:val="00F37D61"/>
@@ -25043,10 +26747,10 @@
       <w:color w:val="1F4D78" w:themeColor="accent1" w:themeShade="7F"/>
     </w:rPr>
   </w:style>
-  <w:style w:type="character" w:customStyle="1" w:styleId="Heading7Char">
-    <w:name w:val="Heading 7 Char"/>
-    <w:basedOn w:val="DefaultParagraphFont"/>
-    <w:link w:val="Heading7"/>
+  <w:style w:type="character" w:customStyle="1" w:styleId="Otsikko7Char">
+    <w:name w:val="Otsikko 7 Char"/>
+    <w:basedOn w:val="Kappaleenoletusfontti"/>
+    <w:link w:val="Otsikko7"/>
     <w:uiPriority w:val="9"/>
     <w:semiHidden/>
     <w:rsid w:val="00F37D61"/>
@@ -25057,10 +26761,10 @@
       <w:color w:val="1F4D78" w:themeColor="accent1" w:themeShade="7F"/>
     </w:rPr>
   </w:style>
-  <w:style w:type="character" w:customStyle="1" w:styleId="Heading8Char">
-    <w:name w:val="Heading 8 Char"/>
-    <w:basedOn w:val="DefaultParagraphFont"/>
-    <w:link w:val="Heading8"/>
+  <w:style w:type="character" w:customStyle="1" w:styleId="Otsikko8Char">
+    <w:name w:val="Otsikko 8 Char"/>
+    <w:basedOn w:val="Kappaleenoletusfontti"/>
+    <w:link w:val="Otsikko8"/>
     <w:uiPriority w:val="9"/>
     <w:semiHidden/>
     <w:rsid w:val="00F37D61"/>
@@ -25071,10 +26775,10 @@
       <w:szCs w:val="21"/>
     </w:rPr>
   </w:style>
-  <w:style w:type="character" w:customStyle="1" w:styleId="Heading9Char">
-    <w:name w:val="Heading 9 Char"/>
-    <w:basedOn w:val="DefaultParagraphFont"/>
-    <w:link w:val="Heading9"/>
+  <w:style w:type="character" w:customStyle="1" w:styleId="Otsikko9Char">
+    <w:name w:val="Otsikko 9 Char"/>
+    <w:basedOn w:val="Kappaleenoletusfontti"/>
+    <w:link w:val="Otsikko9"/>
     <w:uiPriority w:val="9"/>
     <w:semiHidden/>
     <w:rsid w:val="00F37D61"/>
@@ -25087,11 +26791,11 @@
       <w:szCs w:val="21"/>
     </w:rPr>
   </w:style>
-  <w:style w:type="paragraph" w:styleId="Title">
+  <w:style w:type="paragraph" w:styleId="Otsikko">
     <w:name w:val="Title"/>
-    <w:basedOn w:val="Normal"/>
-    <w:next w:val="Normal"/>
-    <w:link w:val="TitleChar"/>
+    <w:basedOn w:val="Normaali"/>
+    <w:next w:val="Normaali"/>
+    <w:link w:val="OtsikkoChar"/>
     <w:uiPriority w:val="10"/>
     <w:qFormat/>
     <w:rsid w:val="00881CFE"/>
@@ -25112,10 +26816,10 @@
       <w:lang w:val="en-US"/>
     </w:rPr>
   </w:style>
-  <w:style w:type="character" w:customStyle="1" w:styleId="TitleChar">
-    <w:name w:val="Title Char"/>
-    <w:basedOn w:val="DefaultParagraphFont"/>
-    <w:link w:val="Title"/>
+  <w:style w:type="character" w:customStyle="1" w:styleId="OtsikkoChar">
+    <w:name w:val="Otsikko Char"/>
+    <w:basedOn w:val="Kappaleenoletusfontti"/>
+    <w:link w:val="Otsikko"/>
     <w:uiPriority w:val="10"/>
     <w:rsid w:val="00881CFE"/>
     <w:rPr>
@@ -25128,10 +26832,10 @@
       <w:lang w:val="en-US"/>
     </w:rPr>
   </w:style>
-  <w:style w:type="paragraph" w:styleId="BodyText">
+  <w:style w:type="paragraph" w:styleId="Leipteksti">
     <w:name w:val="Body Text"/>
-    <w:basedOn w:val="Normal"/>
-    <w:link w:val="BodyTextChar"/>
+    <w:basedOn w:val="Normaali"/>
+    <w:link w:val="LeiptekstiChar"/>
     <w:semiHidden/>
     <w:rsid w:val="00881CFE"/>
     <w:pPr>
@@ -25145,10 +26849,10 @@
       <w:lang w:val="en-US" w:bidi="en-US"/>
     </w:rPr>
   </w:style>
-  <w:style w:type="character" w:customStyle="1" w:styleId="BodyTextChar">
-    <w:name w:val="Body Text Char"/>
-    <w:basedOn w:val="DefaultParagraphFont"/>
-    <w:link w:val="BodyText"/>
+  <w:style w:type="character" w:customStyle="1" w:styleId="LeiptekstiChar">
+    <w:name w:val="Leipäteksti Char"/>
+    <w:basedOn w:val="Kappaleenoletusfontti"/>
+    <w:link w:val="Leipteksti"/>
     <w:semiHidden/>
     <w:rsid w:val="00881CFE"/>
     <w:rPr>
@@ -25157,7 +26861,7 @@
       <w:lang w:val="en-US" w:bidi="en-US"/>
     </w:rPr>
   </w:style>
-  <w:style w:type="character" w:styleId="HTMLCode">
+  <w:style w:type="character" w:styleId="HTML-koodi">
     <w:name w:val="HTML Code"/>
     <w:uiPriority w:val="99"/>
     <w:semiHidden/>
@@ -25171,7 +26875,7 @@
   </w:style>
   <w:style w:type="paragraph" w:customStyle="1" w:styleId="Otsikko-taulukko">
     <w:name w:val="Otsikko-taulukko"/>
-    <w:basedOn w:val="Normal"/>
+    <w:basedOn w:val="Normaali"/>
     <w:link w:val="Otsikko-taulukkoChar"/>
     <w:qFormat/>
     <w:rsid w:val="00881CFE"/>
@@ -25200,7 +26904,7 @@
   </w:style>
   <w:style w:type="paragraph" w:customStyle="1" w:styleId="Resultmidotsikko">
     <w:name w:val="Result_mid_otsikko"/>
-    <w:basedOn w:val="Normal"/>
+    <w:basedOn w:val="Normaali"/>
     <w:link w:val="ResultmidotsikkoChar"/>
     <w:qFormat/>
     <w:rsid w:val="00881CFE"/>
@@ -25225,9 +26929,9 @@
       <w:lang w:val="en-US"/>
     </w:rPr>
   </w:style>
-  <w:style w:type="table" w:styleId="TableGrid">
+  <w:style w:type="table" w:styleId="TaulukkoRuudukko">
     <w:name w:val="Table Grid"/>
-    <w:basedOn w:val="TableNormal"/>
+    <w:basedOn w:val="Normaalitaulukko"/>
     <w:uiPriority w:val="39"/>
     <w:rsid w:val="008922CE"/>
     <w:pPr>
@@ -25246,17 +26950,17 @@
   </w:style>
   <w:style w:type="character" w:customStyle="1" w:styleId="classpre">
     <w:name w:val="classpre"/>
-    <w:basedOn w:val="DefaultParagraphFont"/>
+    <w:basedOn w:val="Kappaleenoletusfontti"/>
     <w:rsid w:val="00721533"/>
   </w:style>
   <w:style w:type="character" w:customStyle="1" w:styleId="classtext">
     <w:name w:val="classtext"/>
-    <w:basedOn w:val="DefaultParagraphFont"/>
+    <w:basedOn w:val="Kappaleenoletusfontti"/>
     <w:rsid w:val="00721533"/>
   </w:style>
   <w:style w:type="character" w:customStyle="1" w:styleId="classsectionsub">
     <w:name w:val="classsection_sub"/>
-    <w:basedOn w:val="DefaultParagraphFont"/>
+    <w:basedOn w:val="Kappaleenoletusfontti"/>
     <w:rsid w:val="00721533"/>
   </w:style>
 </w:styles>
@@ -25536,15 +27240,6 @@
 </file>
 
 <file path=customXml/item2.xml><?xml version="1.0" encoding="utf-8"?>
-<?mso-contentType ?>
-<FormTemplates xmlns="http://schemas.microsoft.com/sharepoint/v3/contenttype/forms">
-  <Display>DocumentLibraryForm</Display>
-  <Edit>DocumentLibraryForm</Edit>
-  <New>DocumentLibraryForm</New>
-</FormTemplates>
-</file>
-
-<file path=customXml/item3.xml><?xml version="1.0" encoding="utf-8"?>
 <ct:contentTypeSchema xmlns:ct="http://schemas.microsoft.com/office/2006/metadata/contentType" xmlns:ma="http://schemas.microsoft.com/office/2006/metadata/properties/metaAttributes" ct:_="" ma:_="" ma:contentTypeName="Asiakirja" ma:contentTypeID="0x010100543DDC2CCE060E4188A28C0FE66A4606" ma:contentTypeVersion="1" ma:contentTypeDescription="Luo uusi asiakirja." ma:contentTypeScope="" ma:versionID="97ca3126af39287753459cd3183d7de6">
   <xsd:schema xmlns:xsd="http://www.w3.org/2001/XMLSchema" xmlns:xs="http://www.w3.org/2001/XMLSchema" xmlns:p="http://schemas.microsoft.com/office/2006/metadata/properties" xmlns:ns2="9edc1acd-682f-4e7d-a5c9-f315cff7cb3d" targetNamespace="http://schemas.microsoft.com/office/2006/metadata/properties" ma:root="true" ma:fieldsID="91b88984e148664ecee30080f504eb99" ns2:_="">
     <xsd:import namespace="9edc1acd-682f-4e7d-a5c9-f315cff7cb3d"/>
@@ -25702,6 +27397,15 @@
 </ct:contentTypeSchema>
 </file>
 
+<file path=customXml/item3.xml><?xml version="1.0" encoding="utf-8"?>
+<?mso-contentType ?>
+<FormTemplates xmlns="http://schemas.microsoft.com/sharepoint/v3/contenttype/forms">
+  <Display>DocumentLibraryForm</Display>
+  <Edit>DocumentLibraryForm</Edit>
+  <New>DocumentLibraryForm</New>
+</FormTemplates>
+</file>
+
 <file path=customXml/item4.xml><?xml version="1.0" encoding="utf-8"?>
 <b:Sources xmlns:b="http://schemas.openxmlformats.org/officeDocument/2006/bibliography" xmlns="http://schemas.openxmlformats.org/officeDocument/2006/bibliography" SelectedStyle="\APASixthEditionOfficeOnline.xsl" StyleName="APA" Version="6"/>
 </file>
@@ -25717,14 +27421,6 @@
 </file>
 
 <file path=customXml/itemProps2.xml><?xml version="1.0" encoding="utf-8"?>
-<ds:datastoreItem xmlns:ds="http://schemas.openxmlformats.org/officeDocument/2006/customXml" ds:itemID="{B0E9C2FE-1EA5-4442-AFBA-787184B30638}">
-  <ds:schemaRefs>
-    <ds:schemaRef ds:uri="http://schemas.microsoft.com/sharepoint/v3/contenttype/forms"/>
-  </ds:schemaRefs>
-</ds:datastoreItem>
-</file>
-
-<file path=customXml/itemProps3.xml><?xml version="1.0" encoding="utf-8"?>
 <ds:datastoreItem xmlns:ds="http://schemas.openxmlformats.org/officeDocument/2006/customXml" ds:itemID="{751D0B3D-9DC3-457F-A4DF-7D78E5541DA3}">
   <ds:schemaRefs>
     <ds:schemaRef ds:uri="http://schemas.microsoft.com/office/2006/metadata/contentType"/>
@@ -25742,8 +27438,16 @@
 </ds:datastoreItem>
 </file>
 
+<file path=customXml/itemProps3.xml><?xml version="1.0" encoding="utf-8"?>
+<ds:datastoreItem xmlns:ds="http://schemas.openxmlformats.org/officeDocument/2006/customXml" ds:itemID="{B0E9C2FE-1EA5-4442-AFBA-787184B30638}">
+  <ds:schemaRefs>
+    <ds:schemaRef ds:uri="http://schemas.microsoft.com/sharepoint/v3/contenttype/forms"/>
+  </ds:schemaRefs>
+</ds:datastoreItem>
+</file>
+
 <file path=customXml/itemProps4.xml><?xml version="1.0" encoding="utf-8"?>
-<ds:datastoreItem xmlns:ds="http://schemas.openxmlformats.org/officeDocument/2006/customXml" ds:itemID="{BA6580A1-C7C6-4388-B5C0-55F3B409395C}">
+<ds:datastoreItem xmlns:ds="http://schemas.openxmlformats.org/officeDocument/2006/customXml" ds:itemID="{580B9483-0C45-4CC4-9FAA-12A7AF0EB0C7}">
   <ds:schemaRefs>
     <ds:schemaRef ds:uri="http://schemas.openxmlformats.org/officeDocument/2006/bibliography"/>
   </ds:schemaRefs>

--- a/Testing_and_audit_report_draft-1.docx
+++ b/Testing_and_audit_report_draft-1.docx
@@ -1,6 +1,6 @@
 
 <file path=word/document.xml><?xml version="1.0" encoding="utf-8"?>
-<w:document xmlns:wpc="http://schemas.microsoft.com/office/word/2010/wordprocessingCanvas" xmlns:cx="http://schemas.microsoft.com/office/drawing/2014/chartex" xmlns:cx1="http://schemas.microsoft.com/office/drawing/2015/9/8/chartex" xmlns:cx2="http://schemas.microsoft.com/office/drawing/2015/10/21/chartex" xmlns:cx3="http://schemas.microsoft.com/office/drawing/2016/5/9/chartex" xmlns:cx4="http://schemas.microsoft.com/office/drawing/2016/5/10/chartex" xmlns:cx5="http://schemas.microsoft.com/office/drawing/2016/5/11/chartex" xmlns:cx6="http://schemas.microsoft.com/office/drawing/2016/5/12/chartex" xmlns:cx7="http://schemas.microsoft.com/office/drawing/2016/5/13/chartex" xmlns:cx8="http://schemas.microsoft.com/office/drawing/2016/5/14/chartex" xmlns:mc="http://schemas.openxmlformats.org/markup-compatibility/2006" xmlns:aink="http://schemas.microsoft.com/office/drawing/2016/ink" xmlns:am3d="http://schemas.microsoft.com/office/drawing/2017/model3d" xmlns:o="urn:schemas-microsoft-com:office:office" xmlns:r="http://schemas.openxmlformats.org/officeDocument/2006/relationships" xmlns:m="http://schemas.openxmlformats.org/officeDocument/2006/math" xmlns:v="urn:schemas-microsoft-com:vml" xmlns:wp14="http://schemas.microsoft.com/office/word/2010/wordprocessingDrawing" xmlns:wp="http://schemas.openxmlformats.org/drawingml/2006/wordprocessingDrawing" xmlns:w10="urn:schemas-microsoft-com:office:word" xmlns:w="http://schemas.openxmlformats.org/wordprocessingml/2006/main" xmlns:w14="http://schemas.microsoft.com/office/word/2010/wordml" xmlns:w15="http://schemas.microsoft.com/office/word/2012/wordml" xmlns:w16cid="http://schemas.microsoft.com/office/word/2016/wordml/cid" xmlns:w16se="http://schemas.microsoft.com/office/word/2015/wordml/symex" xmlns:wpg="http://schemas.microsoft.com/office/word/2010/wordprocessingGroup" xmlns:wpi="http://schemas.microsoft.com/office/word/2010/wordprocessingInk" xmlns:wne="http://schemas.microsoft.com/office/word/2006/wordml" xmlns:wps="http://schemas.microsoft.com/office/word/2010/wordprocessingShape" mc:Ignorable="w14 w15 w16se w16cid wp14">
+<w:document xmlns:wpc="http://schemas.microsoft.com/office/word/2010/wordprocessingCanvas" xmlns:mc="http://schemas.openxmlformats.org/markup-compatibility/2006" xmlns:o="urn:schemas-microsoft-com:office:office" xmlns:r="http://schemas.openxmlformats.org/officeDocument/2006/relationships" xmlns:m="http://schemas.openxmlformats.org/officeDocument/2006/math" xmlns:v="urn:schemas-microsoft-com:vml" xmlns:wp14="http://schemas.microsoft.com/office/word/2010/wordprocessingDrawing" xmlns:wp="http://schemas.openxmlformats.org/drawingml/2006/wordprocessingDrawing" xmlns:w10="urn:schemas-microsoft-com:office:word" xmlns:w="http://schemas.openxmlformats.org/wordprocessingml/2006/main" xmlns:w14="http://schemas.microsoft.com/office/word/2010/wordml" xmlns:w15="http://schemas.microsoft.com/office/word/2012/wordml" xmlns:wpg="http://schemas.microsoft.com/office/word/2010/wordprocessingGroup" xmlns:wpi="http://schemas.microsoft.com/office/word/2010/wordprocessingInk" xmlns:wne="http://schemas.microsoft.com/office/word/2006/wordml" xmlns:wps="http://schemas.microsoft.com/office/word/2010/wordprocessingShape" mc:Ignorable="w14 w15 wp14">
   <w:body>
     <w:p/>
     <w:p/>
@@ -1254,14 +1254,14 @@
             </w:r>
             <w:r>
               <w:rPr>
-                <w:rStyle w:val="Hyperlinkki"/>
+                <w:rStyle w:val="Hyperlink"/>
               </w:rPr>
               <w:t>subjects</w:t>
             </w:r>
             <w:proofErr w:type="spellEnd"/>
             <w:r>
               <w:rPr>
-                <w:rStyle w:val="Hyperlinkki"/>
+                <w:rStyle w:val="Hyperlink"/>
               </w:rPr>
               <w:fldChar w:fldCharType="end"/>
             </w:r>
@@ -1337,7 +1337,7 @@
             <w:hyperlink r:id="rId15" w:history="1">
               <w:r>
                 <w:rPr>
-                  <w:rStyle w:val="Hyperlinkki"/>
+                  <w:rStyle w:val="Hyperlink"/>
                   <w:sz w:val="18"/>
                   <w:lang w:val="en-US"/>
                 </w:rPr>
@@ -1403,7 +1403,7 @@
     </w:p>
     <w:p>
       <w:pPr>
-        <w:pStyle w:val="Sisluet1"/>
+        <w:pStyle w:val="TOC1"/>
         <w:rPr>
           <w:rFonts w:asciiTheme="minorHAnsi" w:eastAsiaTheme="minorEastAsia" w:hAnsiTheme="minorHAnsi" w:cstheme="minorBidi"/>
           <w:b w:val="0"/>
@@ -1420,10 +1420,10 @@
       <w:r>
         <w:fldChar w:fldCharType="separate"/>
       </w:r>
-      <w:hyperlink w:anchor="_Toc502949696" w:history="1">
-        <w:r>
-          <w:rPr>
-            <w:rStyle w:val="Hyperlinkki"/>
+      <w:hyperlink w:anchor="_Toc503023660" w:history="1">
+        <w:r>
+          <w:rPr>
+            <w:rStyle w:val="Hyperlink"/>
           </w:rPr>
           <w:t>1</w:t>
         </w:r>
@@ -1438,7 +1438,7 @@
         </w:r>
         <w:r>
           <w:rPr>
-            <w:rStyle w:val="Hyperlinkki"/>
+            <w:rStyle w:val="Hyperlink"/>
           </w:rPr>
           <w:t>Introduction</w:t>
         </w:r>
@@ -1458,7 +1458,7 @@
           <w:rPr>
             <w:webHidden/>
           </w:rPr>
-          <w:instrText xml:space="preserve"> PAGEREF _Toc502949696 \h </w:instrText>
+          <w:instrText xml:space="preserve"> PAGEREF _Toc503023660 \h </w:instrText>
         </w:r>
         <w:r>
           <w:rPr>
@@ -1487,7 +1487,7 @@
     </w:p>
     <w:p>
       <w:pPr>
-        <w:pStyle w:val="Sisluet1"/>
+        <w:pStyle w:val="TOC1"/>
         <w:rPr>
           <w:rFonts w:asciiTheme="minorHAnsi" w:eastAsiaTheme="minorEastAsia" w:hAnsiTheme="minorHAnsi" w:cstheme="minorBidi"/>
           <w:b w:val="0"/>
@@ -1495,10 +1495,10 @@
           <w:szCs w:val="22"/>
         </w:rPr>
       </w:pPr>
-      <w:hyperlink w:anchor="_Toc502949697" w:history="1">
-        <w:r>
-          <w:rPr>
-            <w:rStyle w:val="Hyperlinkki"/>
+      <w:hyperlink w:anchor="_Toc503023661" w:history="1">
+        <w:r>
+          <w:rPr>
+            <w:rStyle w:val="Hyperlink"/>
           </w:rPr>
           <w:t>2</w:t>
         </w:r>
@@ -1513,7 +1513,7 @@
         </w:r>
         <w:r>
           <w:rPr>
-            <w:rStyle w:val="Hyperlinkki"/>
+            <w:rStyle w:val="Hyperlink"/>
           </w:rPr>
           <w:t>Target organization</w:t>
         </w:r>
@@ -1533,7 +1533,7 @@
           <w:rPr>
             <w:webHidden/>
           </w:rPr>
-          <w:instrText xml:space="preserve"> PAGEREF _Toc502949697 \h </w:instrText>
+          <w:instrText xml:space="preserve"> PAGEREF _Toc503023661 \h </w:instrText>
         </w:r>
         <w:r>
           <w:rPr>
@@ -1562,7 +1562,7 @@
     </w:p>
     <w:p>
       <w:pPr>
-        <w:pStyle w:val="Sisluet1"/>
+        <w:pStyle w:val="TOC1"/>
         <w:rPr>
           <w:rFonts w:asciiTheme="minorHAnsi" w:eastAsiaTheme="minorEastAsia" w:hAnsiTheme="minorHAnsi" w:cstheme="minorBidi"/>
           <w:b w:val="0"/>
@@ -1570,10 +1570,10 @@
           <w:szCs w:val="22"/>
         </w:rPr>
       </w:pPr>
-      <w:hyperlink w:anchor="_Toc502949698" w:history="1">
-        <w:r>
-          <w:rPr>
-            <w:rStyle w:val="Hyperlinkki"/>
+      <w:hyperlink w:anchor="_Toc503023662" w:history="1">
+        <w:r>
+          <w:rPr>
+            <w:rStyle w:val="Hyperlink"/>
           </w:rPr>
           <w:t>3</w:t>
         </w:r>
@@ -1588,7 +1588,7 @@
         </w:r>
         <w:r>
           <w:rPr>
-            <w:rStyle w:val="Hyperlinkki"/>
+            <w:rStyle w:val="Hyperlink"/>
           </w:rPr>
           <w:t>Scope of the audit</w:t>
         </w:r>
@@ -1608,7 +1608,7 @@
           <w:rPr>
             <w:webHidden/>
           </w:rPr>
-          <w:instrText xml:space="preserve"> PAGEREF _Toc502949698 \h </w:instrText>
+          <w:instrText xml:space="preserve"> PAGEREF _Toc503023662 \h </w:instrText>
         </w:r>
         <w:r>
           <w:rPr>
@@ -1637,7 +1637,7 @@
     </w:p>
     <w:p>
       <w:pPr>
-        <w:pStyle w:val="Sisluet1"/>
+        <w:pStyle w:val="TOC1"/>
         <w:rPr>
           <w:rFonts w:asciiTheme="minorHAnsi" w:eastAsiaTheme="minorEastAsia" w:hAnsiTheme="minorHAnsi" w:cstheme="minorBidi"/>
           <w:b w:val="0"/>
@@ -1645,10 +1645,10 @@
           <w:szCs w:val="22"/>
         </w:rPr>
       </w:pPr>
-      <w:hyperlink w:anchor="_Toc502949699" w:history="1">
-        <w:r>
-          <w:rPr>
-            <w:rStyle w:val="Hyperlinkki"/>
+      <w:hyperlink w:anchor="_Toc503023663" w:history="1">
+        <w:r>
+          <w:rPr>
+            <w:rStyle w:val="Hyperlink"/>
           </w:rPr>
           <w:t>4</w:t>
         </w:r>
@@ -1663,7 +1663,7 @@
         </w:r>
         <w:r>
           <w:rPr>
-            <w:rStyle w:val="Hyperlinkki"/>
+            <w:rStyle w:val="Hyperlink"/>
           </w:rPr>
           <w:t>Audit activities</w:t>
         </w:r>
@@ -1683,7 +1683,7 @@
           <w:rPr>
             <w:webHidden/>
           </w:rPr>
-          <w:instrText xml:space="preserve"> PAGEREF _Toc502949699 \h </w:instrText>
+          <w:instrText xml:space="preserve"> PAGEREF _Toc503023663 \h </w:instrText>
         </w:r>
         <w:r>
           <w:rPr>
@@ -1712,17 +1712,17 @@
     </w:p>
     <w:p>
       <w:pPr>
-        <w:pStyle w:val="Sisluet2"/>
+        <w:pStyle w:val="TOC2"/>
         <w:rPr>
           <w:rFonts w:asciiTheme="minorHAnsi" w:eastAsiaTheme="minorEastAsia" w:hAnsiTheme="minorHAnsi" w:cstheme="minorBidi"/>
           <w:sz w:val="22"/>
           <w:lang w:val="en-US"/>
         </w:rPr>
       </w:pPr>
-      <w:hyperlink w:anchor="_Toc502949700" w:history="1">
-        <w:r>
-          <w:rPr>
-            <w:rStyle w:val="Hyperlinkki"/>
+      <w:hyperlink w:anchor="_Toc503023664" w:history="1">
+        <w:r>
+          <w:rPr>
+            <w:rStyle w:val="Hyperlink"/>
             <w:lang w:val="en-US"/>
           </w:rPr>
           <w:t>4.1</w:t>
@@ -1737,7 +1737,7 @@
         </w:r>
         <w:r>
           <w:rPr>
-            <w:rStyle w:val="Hyperlinkki"/>
+            <w:rStyle w:val="Hyperlink"/>
             <w:lang w:val="en-US"/>
           </w:rPr>
           <w:t>Publicly available networks (DMZ, etc.)</w:t>
@@ -1758,7 +1758,7 @@
           <w:rPr>
             <w:webHidden/>
           </w:rPr>
-          <w:instrText xml:space="preserve"> PAGEREF _Toc502949700 \h </w:instrText>
+          <w:instrText xml:space="preserve"> PAGEREF _Toc503023664 \h </w:instrText>
         </w:r>
         <w:r>
           <w:rPr>
@@ -1787,17 +1787,17 @@
     </w:p>
     <w:p>
       <w:pPr>
-        <w:pStyle w:val="Sisluet2"/>
+        <w:pStyle w:val="TOC2"/>
         <w:rPr>
           <w:rFonts w:asciiTheme="minorHAnsi" w:eastAsiaTheme="minorEastAsia" w:hAnsiTheme="minorHAnsi" w:cstheme="minorBidi"/>
           <w:sz w:val="22"/>
           <w:lang w:val="en-US"/>
         </w:rPr>
       </w:pPr>
-      <w:hyperlink w:anchor="_Toc502949701" w:history="1">
-        <w:r>
-          <w:rPr>
-            <w:rStyle w:val="Hyperlinkki"/>
+      <w:hyperlink w:anchor="_Toc503023665" w:history="1">
+        <w:r>
+          <w:rPr>
+            <w:rStyle w:val="Hyperlink"/>
             <w:lang w:val="en-US"/>
           </w:rPr>
           <w:t>4.2</w:t>
@@ -1812,10 +1812,10 @@
         </w:r>
         <w:r>
           <w:rPr>
-            <w:rStyle w:val="Hyperlinkki"/>
+            <w:rStyle w:val="Hyperlink"/>
             <w:lang w:val="en-US"/>
           </w:rPr>
-          <w:t>Workstation network (Internal and branch)</w:t>
+          <w:t>Workstation network and WEB testing (Internal and branch)</w:t>
         </w:r>
         <w:r>
           <w:rPr>
@@ -1833,7 +1833,7 @@
           <w:rPr>
             <w:webHidden/>
           </w:rPr>
-          <w:instrText xml:space="preserve"> PAGEREF _Toc502949701 \h </w:instrText>
+          <w:instrText xml:space="preserve"> PAGEREF _Toc503023665 \h </w:instrText>
         </w:r>
         <w:r>
           <w:rPr>
@@ -1862,17 +1862,17 @@
     </w:p>
     <w:p>
       <w:pPr>
-        <w:pStyle w:val="Sisluet2"/>
+        <w:pStyle w:val="TOC2"/>
         <w:rPr>
           <w:rFonts w:asciiTheme="minorHAnsi" w:eastAsiaTheme="minorEastAsia" w:hAnsiTheme="minorHAnsi" w:cstheme="minorBidi"/>
           <w:sz w:val="22"/>
           <w:lang w:val="en-US"/>
         </w:rPr>
       </w:pPr>
-      <w:hyperlink w:anchor="_Toc502949702" w:history="1">
-        <w:r>
-          <w:rPr>
-            <w:rStyle w:val="Hyperlinkki"/>
+      <w:hyperlink w:anchor="_Toc503023666" w:history="1">
+        <w:r>
+          <w:rPr>
+            <w:rStyle w:val="Hyperlink"/>
             <w:lang w:val="en-US"/>
           </w:rPr>
           <w:t>4.3</w:t>
@@ -1887,7 +1887,7 @@
         </w:r>
         <w:r>
           <w:rPr>
-            <w:rStyle w:val="Hyperlinkki"/>
+            <w:rStyle w:val="Hyperlink"/>
             <w:lang w:val="en-US"/>
           </w:rPr>
           <w:t>Management networks (MGMT, warehouse and staff)</w:t>
@@ -1908,7 +1908,7 @@
           <w:rPr>
             <w:webHidden/>
           </w:rPr>
-          <w:instrText xml:space="preserve"> PAGEREF _Toc502949702 \h </w:instrText>
+          <w:instrText xml:space="preserve"> PAGEREF _Toc503023666 \h </w:instrText>
         </w:r>
         <w:r>
           <w:rPr>
@@ -1937,7 +1937,7 @@
     </w:p>
     <w:p>
       <w:pPr>
-        <w:pStyle w:val="Sisluet1"/>
+        <w:pStyle w:val="TOC1"/>
         <w:rPr>
           <w:rFonts w:asciiTheme="minorHAnsi" w:eastAsiaTheme="minorEastAsia" w:hAnsiTheme="minorHAnsi" w:cstheme="minorBidi"/>
           <w:b w:val="0"/>
@@ -1945,10 +1945,10 @@
           <w:szCs w:val="22"/>
         </w:rPr>
       </w:pPr>
-      <w:hyperlink w:anchor="_Toc502949703" w:history="1">
-        <w:r>
-          <w:rPr>
-            <w:rStyle w:val="Hyperlinkki"/>
+      <w:hyperlink w:anchor="_Toc503023667" w:history="1">
+        <w:r>
+          <w:rPr>
+            <w:rStyle w:val="Hyperlink"/>
           </w:rPr>
           <w:t>5</w:t>
         </w:r>
@@ -1963,7 +1963,7 @@
         </w:r>
         <w:r>
           <w:rPr>
-            <w:rStyle w:val="Hyperlinkki"/>
+            <w:rStyle w:val="Hyperlink"/>
           </w:rPr>
           <w:t>Main findings</w:t>
         </w:r>
@@ -1983,7 +1983,7 @@
           <w:rPr>
             <w:webHidden/>
           </w:rPr>
-          <w:instrText xml:space="preserve"> PAGEREF _Toc502949703 \h </w:instrText>
+          <w:instrText xml:space="preserve"> PAGEREF _Toc503023667 \h </w:instrText>
         </w:r>
         <w:r>
           <w:rPr>
@@ -2000,7 +2000,7 @@
           <w:rPr>
             <w:webHidden/>
           </w:rPr>
-          <w:t>2</w:t>
+          <w:t>3</w:t>
         </w:r>
         <w:r>
           <w:rPr>
@@ -2012,17 +2012,17 @@
     </w:p>
     <w:p>
       <w:pPr>
-        <w:pStyle w:val="Sisluet2"/>
+        <w:pStyle w:val="TOC2"/>
         <w:rPr>
           <w:rFonts w:asciiTheme="minorHAnsi" w:eastAsiaTheme="minorEastAsia" w:hAnsiTheme="minorHAnsi" w:cstheme="minorBidi"/>
           <w:sz w:val="22"/>
           <w:lang w:val="en-US"/>
         </w:rPr>
       </w:pPr>
-      <w:hyperlink w:anchor="_Toc502949704" w:history="1">
-        <w:r>
-          <w:rPr>
-            <w:rStyle w:val="Hyperlinkki"/>
+      <w:hyperlink w:anchor="_Toc503023668" w:history="1">
+        <w:r>
+          <w:rPr>
+            <w:rStyle w:val="Hyperlink"/>
             <w:lang w:val="en-US"/>
           </w:rPr>
           <w:t>5.1</w:t>
@@ -2037,7 +2037,7 @@
         </w:r>
         <w:r>
           <w:rPr>
-            <w:rStyle w:val="Hyperlinkki"/>
+            <w:rStyle w:val="Hyperlink"/>
             <w:lang w:val="en-US"/>
           </w:rPr>
           <w:t>Publicly available networks (DMZ, etc.)</w:t>
@@ -2058,7 +2058,7 @@
           <w:rPr>
             <w:webHidden/>
           </w:rPr>
-          <w:instrText xml:space="preserve"> PAGEREF _Toc502949704 \h </w:instrText>
+          <w:instrText xml:space="preserve"> PAGEREF _Toc503023668 \h </w:instrText>
         </w:r>
         <w:r>
           <w:rPr>
@@ -2075,7 +2075,7 @@
           <w:rPr>
             <w:webHidden/>
           </w:rPr>
-          <w:t>2</w:t>
+          <w:t>3</w:t>
         </w:r>
         <w:r>
           <w:rPr>
@@ -2087,17 +2087,17 @@
     </w:p>
     <w:p>
       <w:pPr>
-        <w:pStyle w:val="Sisluet2"/>
+        <w:pStyle w:val="TOC2"/>
         <w:rPr>
           <w:rFonts w:asciiTheme="minorHAnsi" w:eastAsiaTheme="minorEastAsia" w:hAnsiTheme="minorHAnsi" w:cstheme="minorBidi"/>
           <w:sz w:val="22"/>
           <w:lang w:val="en-US"/>
         </w:rPr>
       </w:pPr>
-      <w:hyperlink w:anchor="_Toc502949705" w:history="1">
-        <w:r>
-          <w:rPr>
-            <w:rStyle w:val="Hyperlinkki"/>
+      <w:hyperlink w:anchor="_Toc503023669" w:history="1">
+        <w:r>
+          <w:rPr>
+            <w:rStyle w:val="Hyperlink"/>
             <w:lang w:val="en-US"/>
           </w:rPr>
           <w:t>5.2</w:t>
@@ -2112,7 +2112,7 @@
         </w:r>
         <w:r>
           <w:rPr>
-            <w:rStyle w:val="Hyperlinkki"/>
+            <w:rStyle w:val="Hyperlink"/>
             <w:lang w:val="en-US"/>
           </w:rPr>
           <w:t>Workstation network (Internal and branch)</w:t>
@@ -2133,7 +2133,7 @@
           <w:rPr>
             <w:webHidden/>
           </w:rPr>
-          <w:instrText xml:space="preserve"> PAGEREF _Toc502949705 \h </w:instrText>
+          <w:instrText xml:space="preserve"> PAGEREF _Toc503023669 \h </w:instrText>
         </w:r>
         <w:r>
           <w:rPr>
@@ -2150,7 +2150,7 @@
           <w:rPr>
             <w:webHidden/>
           </w:rPr>
-          <w:t>2</w:t>
+          <w:t>3</w:t>
         </w:r>
         <w:r>
           <w:rPr>
@@ -2162,17 +2162,17 @@
     </w:p>
     <w:p>
       <w:pPr>
-        <w:pStyle w:val="Sisluet2"/>
+        <w:pStyle w:val="TOC2"/>
         <w:rPr>
           <w:rFonts w:asciiTheme="minorHAnsi" w:eastAsiaTheme="minorEastAsia" w:hAnsiTheme="minorHAnsi" w:cstheme="minorBidi"/>
           <w:sz w:val="22"/>
           <w:lang w:val="en-US"/>
         </w:rPr>
       </w:pPr>
-      <w:hyperlink w:anchor="_Toc502949706" w:history="1">
-        <w:r>
-          <w:rPr>
-            <w:rStyle w:val="Hyperlinkki"/>
+      <w:hyperlink w:anchor="_Toc503023670" w:history="1">
+        <w:r>
+          <w:rPr>
+            <w:rStyle w:val="Hyperlink"/>
             <w:lang w:val="en-US"/>
           </w:rPr>
           <w:t>5.3</w:t>
@@ -2187,7 +2187,7 @@
         </w:r>
         <w:r>
           <w:rPr>
-            <w:rStyle w:val="Hyperlinkki"/>
+            <w:rStyle w:val="Hyperlink"/>
             <w:lang w:val="en-US"/>
           </w:rPr>
           <w:t>Management networks (MGMT, warehouse and staff)</w:t>
@@ -2208,7 +2208,7 @@
           <w:rPr>
             <w:webHidden/>
           </w:rPr>
-          <w:instrText xml:space="preserve"> PAGEREF _Toc502949706 \h </w:instrText>
+          <w:instrText xml:space="preserve"> PAGEREF _Toc503023670 \h </w:instrText>
         </w:r>
         <w:r>
           <w:rPr>
@@ -2225,7 +2225,7 @@
           <w:rPr>
             <w:webHidden/>
           </w:rPr>
-          <w:t>2</w:t>
+          <w:t>3</w:t>
         </w:r>
         <w:r>
           <w:rPr>
@@ -2237,7 +2237,7 @@
     </w:p>
     <w:p>
       <w:pPr>
-        <w:pStyle w:val="Sisluet1"/>
+        <w:pStyle w:val="TOC1"/>
         <w:rPr>
           <w:rFonts w:asciiTheme="minorHAnsi" w:eastAsiaTheme="minorEastAsia" w:hAnsiTheme="minorHAnsi" w:cstheme="minorBidi"/>
           <w:b w:val="0"/>
@@ -2245,10 +2245,10 @@
           <w:szCs w:val="22"/>
         </w:rPr>
       </w:pPr>
-      <w:hyperlink w:anchor="_Toc502949707" w:history="1">
-        <w:r>
-          <w:rPr>
-            <w:rStyle w:val="Hyperlinkki"/>
+      <w:hyperlink w:anchor="_Toc503023671" w:history="1">
+        <w:r>
+          <w:rPr>
+            <w:rStyle w:val="Hyperlink"/>
           </w:rPr>
           <w:t>6</w:t>
         </w:r>
@@ -2263,7 +2263,7 @@
         </w:r>
         <w:r>
           <w:rPr>
-            <w:rStyle w:val="Hyperlinkki"/>
+            <w:rStyle w:val="Hyperlink"/>
           </w:rPr>
           <w:t>Recommendations</w:t>
         </w:r>
@@ -2283,7 +2283,7 @@
           <w:rPr>
             <w:webHidden/>
           </w:rPr>
-          <w:instrText xml:space="preserve"> PAGEREF _Toc502949707 \h </w:instrText>
+          <w:instrText xml:space="preserve"> PAGEREF _Toc503023671 \h </w:instrText>
         </w:r>
         <w:r>
           <w:rPr>
@@ -2312,7 +2312,7 @@
     </w:p>
     <w:p>
       <w:pPr>
-        <w:pStyle w:val="Sisluet1"/>
+        <w:pStyle w:val="TOC1"/>
         <w:rPr>
           <w:rFonts w:asciiTheme="minorHAnsi" w:eastAsiaTheme="minorEastAsia" w:hAnsiTheme="minorHAnsi" w:cstheme="minorBidi"/>
           <w:b w:val="0"/>
@@ -2320,10 +2320,10 @@
           <w:szCs w:val="22"/>
         </w:rPr>
       </w:pPr>
-      <w:hyperlink w:anchor="_Toc502949708" w:history="1">
-        <w:r>
-          <w:rPr>
-            <w:rStyle w:val="Hyperlinkki"/>
+      <w:hyperlink w:anchor="_Toc503023672" w:history="1">
+        <w:r>
+          <w:rPr>
+            <w:rStyle w:val="Hyperlink"/>
           </w:rPr>
           <w:t>7</w:t>
         </w:r>
@@ -2338,7 +2338,7 @@
         </w:r>
         <w:r>
           <w:rPr>
-            <w:rStyle w:val="Hyperlinkki"/>
+            <w:rStyle w:val="Hyperlink"/>
           </w:rPr>
           <w:t>Detailed Technical Report</w:t>
         </w:r>
@@ -2358,7 +2358,7 @@
           <w:rPr>
             <w:webHidden/>
           </w:rPr>
-          <w:instrText xml:space="preserve"> PAGEREF _Toc502949708 \h </w:instrText>
+          <w:instrText xml:space="preserve"> PAGEREF _Toc503023672 \h </w:instrText>
         </w:r>
         <w:r>
           <w:rPr>
@@ -2387,17 +2387,17 @@
     </w:p>
     <w:p>
       <w:pPr>
-        <w:pStyle w:val="Sisluet2"/>
+        <w:pStyle w:val="TOC2"/>
         <w:rPr>
           <w:rFonts w:asciiTheme="minorHAnsi" w:eastAsiaTheme="minorEastAsia" w:hAnsiTheme="minorHAnsi" w:cstheme="minorBidi"/>
           <w:sz w:val="22"/>
           <w:lang w:val="en-US"/>
         </w:rPr>
       </w:pPr>
-      <w:hyperlink w:anchor="_Toc502949709" w:history="1">
-        <w:r>
-          <w:rPr>
-            <w:rStyle w:val="Hyperlinkki"/>
+      <w:hyperlink w:anchor="_Toc503023673" w:history="1">
+        <w:r>
+          <w:rPr>
+            <w:rStyle w:val="Hyperlink"/>
           </w:rPr>
           <w:t>7.1</w:t>
         </w:r>
@@ -2411,7 +2411,7 @@
         </w:r>
         <w:r>
           <w:rPr>
-            <w:rStyle w:val="Hyperlinkki"/>
+            <w:rStyle w:val="Hyperlink"/>
           </w:rPr>
           <w:t>Tooling</w:t>
         </w:r>
@@ -2431,7 +2431,7 @@
           <w:rPr>
             <w:webHidden/>
           </w:rPr>
-          <w:instrText xml:space="preserve"> PAGEREF _Toc502949709 \h </w:instrText>
+          <w:instrText xml:space="preserve"> PAGEREF _Toc503023673 \h </w:instrText>
         </w:r>
         <w:r>
           <w:rPr>
@@ -2448,7 +2448,7 @@
           <w:rPr>
             <w:webHidden/>
           </w:rPr>
-          <w:t>3</w:t>
+          <w:t>4</w:t>
         </w:r>
         <w:r>
           <w:rPr>
@@ -2460,17 +2460,17 @@
     </w:p>
     <w:p>
       <w:pPr>
-        <w:pStyle w:val="Sisluet2"/>
+        <w:pStyle w:val="TOC2"/>
         <w:rPr>
           <w:rFonts w:asciiTheme="minorHAnsi" w:eastAsiaTheme="minorEastAsia" w:hAnsiTheme="minorHAnsi" w:cstheme="minorBidi"/>
           <w:sz w:val="22"/>
           <w:lang w:val="en-US"/>
         </w:rPr>
       </w:pPr>
-      <w:hyperlink w:anchor="_Toc502949710" w:history="1">
-        <w:r>
-          <w:rPr>
-            <w:rStyle w:val="Hyperlinkki"/>
+      <w:hyperlink w:anchor="_Toc503023674" w:history="1">
+        <w:r>
+          <w:rPr>
+            <w:rStyle w:val="Hyperlink"/>
           </w:rPr>
           <w:t>7.2</w:t>
         </w:r>
@@ -2484,7 +2484,7 @@
         </w:r>
         <w:r>
           <w:rPr>
-            <w:rStyle w:val="Hyperlinkki"/>
+            <w:rStyle w:val="Hyperlink"/>
           </w:rPr>
           <w:t>Executed Test Cases</w:t>
         </w:r>
@@ -2504,7 +2504,7 @@
           <w:rPr>
             <w:webHidden/>
           </w:rPr>
-          <w:instrText xml:space="preserve"> PAGEREF _Toc502949710 \h </w:instrText>
+          <w:instrText xml:space="preserve"> PAGEREF _Toc503023674 \h </w:instrText>
         </w:r>
         <w:r>
           <w:rPr>
@@ -2521,7 +2521,7 @@
           <w:rPr>
             <w:webHidden/>
           </w:rPr>
-          <w:t>3</w:t>
+          <w:t>4</w:t>
         </w:r>
         <w:r>
           <w:rPr>
@@ -2533,17 +2533,17 @@
     </w:p>
     <w:p>
       <w:pPr>
-        <w:pStyle w:val="Sisluet2"/>
+        <w:pStyle w:val="TOC2"/>
         <w:rPr>
           <w:rFonts w:asciiTheme="minorHAnsi" w:eastAsiaTheme="minorEastAsia" w:hAnsiTheme="minorHAnsi" w:cstheme="minorBidi"/>
           <w:sz w:val="22"/>
           <w:lang w:val="en-US"/>
         </w:rPr>
       </w:pPr>
-      <w:hyperlink w:anchor="_Toc502949711" w:history="1">
-        <w:r>
-          <w:rPr>
-            <w:rStyle w:val="Hyperlinkki"/>
+      <w:hyperlink w:anchor="_Toc503023675" w:history="1">
+        <w:r>
+          <w:rPr>
+            <w:rStyle w:val="Hyperlink"/>
           </w:rPr>
           <w:t>7.3</w:t>
         </w:r>
@@ -2557,7 +2557,7 @@
         </w:r>
         <w:r>
           <w:rPr>
-            <w:rStyle w:val="Hyperlinkki"/>
+            <w:rStyle w:val="Hyperlink"/>
           </w:rPr>
           <w:t>Information Gathering</w:t>
         </w:r>
@@ -2577,7 +2577,7 @@
           <w:rPr>
             <w:webHidden/>
           </w:rPr>
-          <w:instrText xml:space="preserve"> PAGEREF _Toc502949711 \h </w:instrText>
+          <w:instrText xml:space="preserve"> PAGEREF _Toc503023675 \h </w:instrText>
         </w:r>
         <w:r>
           <w:rPr>
@@ -2594,7 +2594,7 @@
           <w:rPr>
             <w:webHidden/>
           </w:rPr>
-          <w:t>4</w:t>
+          <w:t>5</w:t>
         </w:r>
         <w:r>
           <w:rPr>
@@ -2606,17 +2606,17 @@
     </w:p>
     <w:p>
       <w:pPr>
-        <w:pStyle w:val="Sisluet2"/>
+        <w:pStyle w:val="TOC2"/>
         <w:rPr>
           <w:rFonts w:asciiTheme="minorHAnsi" w:eastAsiaTheme="minorEastAsia" w:hAnsiTheme="minorHAnsi" w:cstheme="minorBidi"/>
           <w:sz w:val="22"/>
           <w:lang w:val="en-US"/>
         </w:rPr>
       </w:pPr>
-      <w:hyperlink w:anchor="_Toc502949712" w:history="1">
-        <w:r>
-          <w:rPr>
-            <w:rStyle w:val="Hyperlinkki"/>
+      <w:hyperlink w:anchor="_Toc503023676" w:history="1">
+        <w:r>
+          <w:rPr>
+            <w:rStyle w:val="Hyperlink"/>
           </w:rPr>
           <w:t>7.4</w:t>
         </w:r>
@@ -2630,7 +2630,7 @@
         </w:r>
         <w:r>
           <w:rPr>
-            <w:rStyle w:val="Hyperlinkki"/>
+            <w:rStyle w:val="Hyperlink"/>
           </w:rPr>
           <w:t>Service Enumeration</w:t>
         </w:r>
@@ -2650,7 +2650,7 @@
           <w:rPr>
             <w:webHidden/>
           </w:rPr>
-          <w:instrText xml:space="preserve"> PAGEREF _Toc502949712 \h </w:instrText>
+          <w:instrText xml:space="preserve"> PAGEREF _Toc503023676 \h </w:instrText>
         </w:r>
         <w:r>
           <w:rPr>
@@ -2667,7 +2667,7 @@
           <w:rPr>
             <w:webHidden/>
           </w:rPr>
-          <w:t>4</w:t>
+          <w:t>5</w:t>
         </w:r>
         <w:r>
           <w:rPr>
@@ -2679,17 +2679,17 @@
     </w:p>
     <w:p>
       <w:pPr>
-        <w:pStyle w:val="Sisluet2"/>
+        <w:pStyle w:val="TOC2"/>
         <w:rPr>
           <w:rFonts w:asciiTheme="minorHAnsi" w:eastAsiaTheme="minorEastAsia" w:hAnsiTheme="minorHAnsi" w:cstheme="minorBidi"/>
           <w:sz w:val="22"/>
           <w:lang w:val="en-US"/>
         </w:rPr>
       </w:pPr>
-      <w:hyperlink w:anchor="_Toc502949713" w:history="1">
-        <w:r>
-          <w:rPr>
-            <w:rStyle w:val="Hyperlinkki"/>
+      <w:hyperlink w:anchor="_Toc503023677" w:history="1">
+        <w:r>
+          <w:rPr>
+            <w:rStyle w:val="Hyperlink"/>
           </w:rPr>
           <w:t>7.5</w:t>
         </w:r>
@@ -2703,7 +2703,7 @@
         </w:r>
         <w:r>
           <w:rPr>
-            <w:rStyle w:val="Hyperlinkki"/>
+            <w:rStyle w:val="Hyperlink"/>
           </w:rPr>
           <w:t>Vulnerability Summary Olisiko yhteenveto segmenteittäin?</w:t>
         </w:r>
@@ -2723,7 +2723,7 @@
           <w:rPr>
             <w:webHidden/>
           </w:rPr>
-          <w:instrText xml:space="preserve"> PAGEREF _Toc502949713 \h </w:instrText>
+          <w:instrText xml:space="preserve"> PAGEREF _Toc503023677 \h </w:instrText>
         </w:r>
         <w:r>
           <w:rPr>
@@ -2752,17 +2752,17 @@
     </w:p>
     <w:p>
       <w:pPr>
-        <w:pStyle w:val="Sisluet2"/>
+        <w:pStyle w:val="TOC2"/>
         <w:rPr>
           <w:rFonts w:asciiTheme="minorHAnsi" w:eastAsiaTheme="minorEastAsia" w:hAnsiTheme="minorHAnsi" w:cstheme="minorBidi"/>
           <w:sz w:val="22"/>
           <w:lang w:val="en-US"/>
         </w:rPr>
       </w:pPr>
-      <w:hyperlink w:anchor="_Toc502949714" w:history="1">
-        <w:r>
-          <w:rPr>
-            <w:rStyle w:val="Hyperlinkki"/>
+      <w:hyperlink w:anchor="_Toc503023678" w:history="1">
+        <w:r>
+          <w:rPr>
+            <w:rStyle w:val="Hyperlink"/>
           </w:rPr>
           <w:t>7.6</w:t>
         </w:r>
@@ -2776,7 +2776,7 @@
         </w:r>
         <w:r>
           <w:rPr>
-            <w:rStyle w:val="Hyperlinkki"/>
+            <w:rStyle w:val="Hyperlink"/>
           </w:rPr>
           <w:t>Vulnerability Details TO BE DONE</w:t>
         </w:r>
@@ -2796,7 +2796,7 @@
           <w:rPr>
             <w:webHidden/>
           </w:rPr>
-          <w:instrText xml:space="preserve"> PAGEREF _Toc502949714 \h </w:instrText>
+          <w:instrText xml:space="preserve"> PAGEREF _Toc503023678 \h </w:instrText>
         </w:r>
         <w:r>
           <w:rPr>
@@ -2813,7 +2813,7 @@
           <w:rPr>
             <w:webHidden/>
           </w:rPr>
-          <w:t>11</w:t>
+          <w:t>13</w:t>
         </w:r>
         <w:r>
           <w:rPr>
@@ -2825,7 +2825,7 @@
     </w:p>
     <w:p>
       <w:pPr>
-        <w:pStyle w:val="Sisluet3"/>
+        <w:pStyle w:val="TOC3"/>
         <w:rPr>
           <w:rFonts w:asciiTheme="minorHAnsi" w:eastAsiaTheme="minorEastAsia" w:hAnsiTheme="minorHAnsi" w:cstheme="minorBidi"/>
           <w:noProof/>
@@ -2833,10 +2833,10 @@
           <w:lang w:val="en-US"/>
         </w:rPr>
       </w:pPr>
-      <w:hyperlink w:anchor="_Toc502949715" w:history="1">
-        <w:r>
-          <w:rPr>
-            <w:rStyle w:val="Hyperlinkki"/>
+      <w:hyperlink w:anchor="_Toc503023679" w:history="1">
+        <w:r>
+          <w:rPr>
+            <w:rStyle w:val="Hyperlink"/>
             <w:noProof/>
           </w:rPr>
           <w:t>1.1.1</w:t>
@@ -2852,7 +2852,7 @@
         </w:r>
         <w:r>
           <w:rPr>
-            <w:rStyle w:val="Hyperlinkki"/>
+            <w:rStyle w:val="Hyperlink"/>
             <w:noProof/>
           </w:rPr>
           <w:t>Outdated jQuery library in use</w:t>
@@ -2876,7 +2876,7 @@
             <w:noProof/>
             <w:webHidden/>
           </w:rPr>
-          <w:instrText xml:space="preserve"> PAGEREF _Toc502949715 \h </w:instrText>
+          <w:instrText xml:space="preserve"> PAGEREF _Toc503023679 \h </w:instrText>
         </w:r>
         <w:r>
           <w:rPr>
@@ -2896,7 +2896,7 @@
             <w:noProof/>
             <w:webHidden/>
           </w:rPr>
-          <w:t>11</w:t>
+          <w:t>13</w:t>
         </w:r>
         <w:r>
           <w:rPr>
@@ -2909,7 +2909,7 @@
     </w:p>
     <w:p>
       <w:pPr>
-        <w:pStyle w:val="Sisluet3"/>
+        <w:pStyle w:val="TOC3"/>
         <w:rPr>
           <w:rFonts w:asciiTheme="minorHAnsi" w:eastAsiaTheme="minorEastAsia" w:hAnsiTheme="minorHAnsi" w:cstheme="minorBidi"/>
           <w:noProof/>
@@ -2917,10 +2917,10 @@
           <w:lang w:val="en-US"/>
         </w:rPr>
       </w:pPr>
-      <w:hyperlink w:anchor="_Toc502949716" w:history="1">
-        <w:r>
-          <w:rPr>
-            <w:rStyle w:val="Hyperlinkki"/>
+      <w:hyperlink w:anchor="_Toc503023680" w:history="1">
+        <w:r>
+          <w:rPr>
+            <w:rStyle w:val="Hyperlink"/>
             <w:noProof/>
           </w:rPr>
           <w:t>1.1.2</w:t>
@@ -2936,7 +2936,7 @@
         </w:r>
         <w:r>
           <w:rPr>
-            <w:rStyle w:val="Hyperlinkki"/>
+            <w:rStyle w:val="Hyperlink"/>
             <w:noProof/>
           </w:rPr>
           <w:t>Outdated PHP version in use</w:t>
@@ -2960,7 +2960,7 @@
             <w:noProof/>
             <w:webHidden/>
           </w:rPr>
-          <w:instrText xml:space="preserve"> PAGEREF _Toc502949716 \h </w:instrText>
+          <w:instrText xml:space="preserve"> PAGEREF _Toc503023680 \h </w:instrText>
         </w:r>
         <w:r>
           <w:rPr>
@@ -2980,7 +2980,7 @@
             <w:noProof/>
             <w:webHidden/>
           </w:rPr>
-          <w:t>11</w:t>
+          <w:t>13</w:t>
         </w:r>
         <w:r>
           <w:rPr>
@@ -2993,7 +2993,7 @@
     </w:p>
     <w:p>
       <w:pPr>
-        <w:pStyle w:val="Sisluet3"/>
+        <w:pStyle w:val="TOC3"/>
         <w:rPr>
           <w:rFonts w:asciiTheme="minorHAnsi" w:eastAsiaTheme="minorEastAsia" w:hAnsiTheme="minorHAnsi" w:cstheme="minorBidi"/>
           <w:noProof/>
@@ -3001,10 +3001,10 @@
           <w:lang w:val="en-US"/>
         </w:rPr>
       </w:pPr>
-      <w:hyperlink w:anchor="_Toc502949717" w:history="1">
-        <w:r>
-          <w:rPr>
-            <w:rStyle w:val="Hyperlinkki"/>
+      <w:hyperlink w:anchor="_Toc503023681" w:history="1">
+        <w:r>
+          <w:rPr>
+            <w:rStyle w:val="Hyperlink"/>
             <w:rFonts w:eastAsia="Times New Roman"/>
             <w:noProof/>
           </w:rPr>
@@ -3021,7 +3021,7 @@
         </w:r>
         <w:r>
           <w:rPr>
-            <w:rStyle w:val="Hyperlinkki"/>
+            <w:rStyle w:val="Hyperlink"/>
             <w:rFonts w:eastAsia="Times New Roman"/>
             <w:noProof/>
           </w:rPr>
@@ -3046,7 +3046,7 @@
             <w:noProof/>
             <w:webHidden/>
           </w:rPr>
-          <w:instrText xml:space="preserve"> PAGEREF _Toc502949717 \h </w:instrText>
+          <w:instrText xml:space="preserve"> PAGEREF _Toc503023681 \h </w:instrText>
         </w:r>
         <w:r>
           <w:rPr>
@@ -3066,7 +3066,7 @@
             <w:noProof/>
             <w:webHidden/>
           </w:rPr>
-          <w:t>12</w:t>
+          <w:t>14</w:t>
         </w:r>
         <w:r>
           <w:rPr>
@@ -3079,7 +3079,7 @@
     </w:p>
     <w:p>
       <w:pPr>
-        <w:pStyle w:val="Sisluet3"/>
+        <w:pStyle w:val="TOC3"/>
         <w:rPr>
           <w:rFonts w:asciiTheme="minorHAnsi" w:eastAsiaTheme="minorEastAsia" w:hAnsiTheme="minorHAnsi" w:cstheme="minorBidi"/>
           <w:noProof/>
@@ -3087,10 +3087,10 @@
           <w:lang w:val="en-US"/>
         </w:rPr>
       </w:pPr>
-      <w:hyperlink w:anchor="_Toc502949718" w:history="1">
-        <w:r>
-          <w:rPr>
-            <w:rStyle w:val="Hyperlinkki"/>
+      <w:hyperlink w:anchor="_Toc503023682" w:history="1">
+        <w:r>
+          <w:rPr>
+            <w:rStyle w:val="Hyperlink"/>
             <w:noProof/>
           </w:rPr>
           <w:t>1.1.4</w:t>
@@ -3106,7 +3106,7 @@
         </w:r>
         <w:r>
           <w:rPr>
-            <w:rStyle w:val="Hyperlinkki"/>
+            <w:rStyle w:val="Hyperlink"/>
             <w:noProof/>
           </w:rPr>
           <w:t>Verbose information about PHP and Apache version available in http response</w:t>
@@ -3130,7 +3130,7 @@
             <w:noProof/>
             <w:webHidden/>
           </w:rPr>
-          <w:instrText xml:space="preserve"> PAGEREF _Toc502949718 \h </w:instrText>
+          <w:instrText xml:space="preserve"> PAGEREF _Toc503023682 \h </w:instrText>
         </w:r>
         <w:r>
           <w:rPr>
@@ -3150,7 +3150,7 @@
             <w:noProof/>
             <w:webHidden/>
           </w:rPr>
-          <w:t>12</w:t>
+          <w:t>14</w:t>
         </w:r>
         <w:r>
           <w:rPr>
@@ -3163,7 +3163,7 @@
     </w:p>
     <w:p>
       <w:pPr>
-        <w:pStyle w:val="Sisluet3"/>
+        <w:pStyle w:val="TOC3"/>
         <w:rPr>
           <w:rFonts w:asciiTheme="minorHAnsi" w:eastAsiaTheme="minorEastAsia" w:hAnsiTheme="minorHAnsi" w:cstheme="minorBidi"/>
           <w:noProof/>
@@ -3171,10 +3171,10 @@
           <w:lang w:val="en-US"/>
         </w:rPr>
       </w:pPr>
-      <w:hyperlink w:anchor="_Toc502949719" w:history="1">
-        <w:r>
-          <w:rPr>
-            <w:rStyle w:val="Hyperlinkki"/>
+      <w:hyperlink w:anchor="_Toc503023683" w:history="1">
+        <w:r>
+          <w:rPr>
+            <w:rStyle w:val="Hyperlink"/>
             <w:noProof/>
           </w:rPr>
           <w:t>1.1.5</w:t>
@@ -3190,7 +3190,7 @@
         </w:r>
         <w:r>
           <w:rPr>
-            <w:rStyle w:val="Hyperlinkki"/>
+            <w:rStyle w:val="Hyperlink"/>
             <w:noProof/>
           </w:rPr>
           <w:t>XSS-protection is not enabled</w:t>
@@ -3214,7 +3214,7 @@
             <w:noProof/>
             <w:webHidden/>
           </w:rPr>
-          <w:instrText xml:space="preserve"> PAGEREF _Toc502949719 \h </w:instrText>
+          <w:instrText xml:space="preserve"> PAGEREF _Toc503023683 \h </w:instrText>
         </w:r>
         <w:r>
           <w:rPr>
@@ -3234,7 +3234,7 @@
             <w:noProof/>
             <w:webHidden/>
           </w:rPr>
-          <w:t>13</w:t>
+          <w:t>15</w:t>
         </w:r>
         <w:r>
           <w:rPr>
@@ -3247,7 +3247,7 @@
     </w:p>
     <w:p>
       <w:pPr>
-        <w:pStyle w:val="Sisluet3"/>
+        <w:pStyle w:val="TOC3"/>
         <w:rPr>
           <w:rFonts w:asciiTheme="minorHAnsi" w:eastAsiaTheme="minorEastAsia" w:hAnsiTheme="minorHAnsi" w:cstheme="minorBidi"/>
           <w:noProof/>
@@ -3255,10 +3255,10 @@
           <w:lang w:val="en-US"/>
         </w:rPr>
       </w:pPr>
-      <w:hyperlink w:anchor="_Toc502949720" w:history="1">
-        <w:r>
-          <w:rPr>
-            <w:rStyle w:val="Hyperlinkki"/>
+      <w:hyperlink w:anchor="_Toc503023684" w:history="1">
+        <w:r>
+          <w:rPr>
+            <w:rStyle w:val="Hyperlink"/>
             <w:noProof/>
           </w:rPr>
           <w:t>1.1.6</w:t>
@@ -3274,7 +3274,7 @@
         </w:r>
         <w:r>
           <w:rPr>
-            <w:rStyle w:val="Hyperlinkki"/>
+            <w:rStyle w:val="Hyperlink"/>
             <w:noProof/>
           </w:rPr>
           <w:t>Buffer overflow detected</w:t>
@@ -3298,7 +3298,7 @@
             <w:noProof/>
             <w:webHidden/>
           </w:rPr>
-          <w:instrText xml:space="preserve"> PAGEREF _Toc502949720 \h </w:instrText>
+          <w:instrText xml:space="preserve"> PAGEREF _Toc503023684 \h </w:instrText>
         </w:r>
         <w:r>
           <w:rPr>
@@ -3318,7 +3318,7 @@
             <w:noProof/>
             <w:webHidden/>
           </w:rPr>
-          <w:t>14</w:t>
+          <w:t>16</w:t>
         </w:r>
         <w:r>
           <w:rPr>
@@ -3331,7 +3331,7 @@
     </w:p>
     <w:p>
       <w:pPr>
-        <w:pStyle w:val="Sisluet3"/>
+        <w:pStyle w:val="TOC3"/>
         <w:rPr>
           <w:rFonts w:asciiTheme="minorHAnsi" w:eastAsiaTheme="minorEastAsia" w:hAnsiTheme="minorHAnsi" w:cstheme="minorBidi"/>
           <w:noProof/>
@@ -3339,10 +3339,10 @@
           <w:lang w:val="en-US"/>
         </w:rPr>
       </w:pPr>
-      <w:hyperlink w:anchor="_Toc502949721" w:history="1">
-        <w:r>
-          <w:rPr>
-            <w:rStyle w:val="Hyperlinkki"/>
+      <w:hyperlink w:anchor="_Toc503023685" w:history="1">
+        <w:r>
+          <w:rPr>
+            <w:rStyle w:val="Hyperlink"/>
             <w:noProof/>
           </w:rPr>
           <w:t>1.1.7</w:t>
@@ -3358,7 +3358,7 @@
         </w:r>
         <w:r>
           <w:rPr>
-            <w:rStyle w:val="Hyperlinkki"/>
+            <w:rStyle w:val="Hyperlink"/>
             <w:noProof/>
           </w:rPr>
           <w:t>Directory browsing is enabled</w:t>
@@ -3382,7 +3382,7 @@
             <w:noProof/>
             <w:webHidden/>
           </w:rPr>
-          <w:instrText xml:space="preserve"> PAGEREF _Toc502949721 \h </w:instrText>
+          <w:instrText xml:space="preserve"> PAGEREF _Toc503023685 \h </w:instrText>
         </w:r>
         <w:r>
           <w:rPr>
@@ -3402,7 +3402,7 @@
             <w:noProof/>
             <w:webHidden/>
           </w:rPr>
-          <w:t>14</w:t>
+          <w:t>16</w:t>
         </w:r>
         <w:r>
           <w:rPr>
@@ -3415,7 +3415,7 @@
     </w:p>
     <w:p>
       <w:pPr>
-        <w:pStyle w:val="Sisluet3"/>
+        <w:pStyle w:val="TOC3"/>
         <w:rPr>
           <w:rFonts w:asciiTheme="minorHAnsi" w:eastAsiaTheme="minorEastAsia" w:hAnsiTheme="minorHAnsi" w:cstheme="minorBidi"/>
           <w:noProof/>
@@ -3423,10 +3423,10 @@
           <w:lang w:val="en-US"/>
         </w:rPr>
       </w:pPr>
-      <w:hyperlink w:anchor="_Toc502949722" w:history="1">
-        <w:r>
-          <w:rPr>
-            <w:rStyle w:val="Hyperlinkki"/>
+      <w:hyperlink w:anchor="_Toc503023686" w:history="1">
+        <w:r>
+          <w:rPr>
+            <w:rStyle w:val="Hyperlink"/>
             <w:noProof/>
           </w:rPr>
           <w:t>1.1.8</w:t>
@@ -3442,7 +3442,7 @@
         </w:r>
         <w:r>
           <w:rPr>
-            <w:rStyle w:val="Hyperlinkki"/>
+            <w:rStyle w:val="Hyperlink"/>
             <w:noProof/>
           </w:rPr>
           <w:t>Format string error</w:t>
@@ -3466,7 +3466,7 @@
             <w:noProof/>
             <w:webHidden/>
           </w:rPr>
-          <w:instrText xml:space="preserve"> PAGEREF _Toc502949722 \h </w:instrText>
+          <w:instrText xml:space="preserve"> PAGEREF _Toc503023686 \h </w:instrText>
         </w:r>
         <w:r>
           <w:rPr>
@@ -3486,7 +3486,7 @@
             <w:noProof/>
             <w:webHidden/>
           </w:rPr>
-          <w:t>15</w:t>
+          <w:t>17</w:t>
         </w:r>
         <w:r>
           <w:rPr>
@@ -3499,7 +3499,7 @@
     </w:p>
     <w:p>
       <w:pPr>
-        <w:pStyle w:val="Sisluet3"/>
+        <w:pStyle w:val="TOC3"/>
         <w:rPr>
           <w:rFonts w:asciiTheme="minorHAnsi" w:eastAsiaTheme="minorEastAsia" w:hAnsiTheme="minorHAnsi" w:cstheme="minorBidi"/>
           <w:noProof/>
@@ -3507,10 +3507,10 @@
           <w:lang w:val="en-US"/>
         </w:rPr>
       </w:pPr>
-      <w:hyperlink w:anchor="_Toc502949723" w:history="1">
-        <w:r>
-          <w:rPr>
-            <w:rStyle w:val="Hyperlinkki"/>
+      <w:hyperlink w:anchor="_Toc503023687" w:history="1">
+        <w:r>
+          <w:rPr>
+            <w:rStyle w:val="Hyperlink"/>
             <w:noProof/>
           </w:rPr>
           <w:t>1.1.9</w:t>
@@ -3526,7 +3526,7 @@
         </w:r>
         <w:r>
           <w:rPr>
-            <w:rStyle w:val="Hyperlinkki"/>
+            <w:rStyle w:val="Hyperlink"/>
             <w:noProof/>
           </w:rPr>
           <w:t>X-frame-options header not set</w:t>
@@ -3550,7 +3550,7 @@
             <w:noProof/>
             <w:webHidden/>
           </w:rPr>
-          <w:instrText xml:space="preserve"> PAGEREF _Toc502949723 \h </w:instrText>
+          <w:instrText xml:space="preserve"> PAGEREF _Toc503023687 \h </w:instrText>
         </w:r>
         <w:r>
           <w:rPr>
@@ -3570,7 +3570,7 @@
             <w:noProof/>
             <w:webHidden/>
           </w:rPr>
-          <w:t>16</w:t>
+          <w:t>18</w:t>
         </w:r>
         <w:r>
           <w:rPr>
@@ -3583,7 +3583,7 @@
     </w:p>
     <w:p>
       <w:pPr>
-        <w:pStyle w:val="Sisluet3"/>
+        <w:pStyle w:val="TOC3"/>
         <w:rPr>
           <w:rFonts w:asciiTheme="minorHAnsi" w:eastAsiaTheme="minorEastAsia" w:hAnsiTheme="minorHAnsi" w:cstheme="minorBidi"/>
           <w:noProof/>
@@ -3591,10 +3591,10 @@
           <w:lang w:val="en-US"/>
         </w:rPr>
       </w:pPr>
-      <w:hyperlink w:anchor="_Toc502949724" w:history="1">
-        <w:r>
-          <w:rPr>
-            <w:rStyle w:val="Hyperlinkki"/>
+      <w:hyperlink w:anchor="_Toc503023688" w:history="1">
+        <w:r>
+          <w:rPr>
+            <w:rStyle w:val="Hyperlink"/>
             <w:noProof/>
           </w:rPr>
           <w:t>1.1.10</w:t>
@@ -3610,7 +3610,7 @@
         </w:r>
         <w:r>
           <w:rPr>
-            <w:rStyle w:val="Hyperlinkki"/>
+            <w:rStyle w:val="Hyperlink"/>
             <w:noProof/>
           </w:rPr>
           <w:t>MS11-030: Vulnerability in DNS Resolution Could Allow Remote Code Execution</w:t>
@@ -3634,7 +3634,7 @@
             <w:noProof/>
             <w:webHidden/>
           </w:rPr>
-          <w:instrText xml:space="preserve"> PAGEREF _Toc502949724 \h </w:instrText>
+          <w:instrText xml:space="preserve"> PAGEREF _Toc503023688 \h </w:instrText>
         </w:r>
         <w:r>
           <w:rPr>
@@ -3654,7 +3654,7 @@
             <w:noProof/>
             <w:webHidden/>
           </w:rPr>
-          <w:t>16</w:t>
+          <w:t>18</w:t>
         </w:r>
         <w:r>
           <w:rPr>
@@ -3667,7 +3667,7 @@
     </w:p>
     <w:p>
       <w:pPr>
-        <w:pStyle w:val="Sisluet3"/>
+        <w:pStyle w:val="TOC3"/>
         <w:rPr>
           <w:rFonts w:asciiTheme="minorHAnsi" w:eastAsiaTheme="minorEastAsia" w:hAnsiTheme="minorHAnsi" w:cstheme="minorBidi"/>
           <w:noProof/>
@@ -3675,10 +3675,10 @@
           <w:lang w:val="en-US"/>
         </w:rPr>
       </w:pPr>
-      <w:hyperlink w:anchor="_Toc502949725" w:history="1">
-        <w:r>
-          <w:rPr>
-            <w:rStyle w:val="Hyperlinkki"/>
+      <w:hyperlink w:anchor="_Toc503023689" w:history="1">
+        <w:r>
+          <w:rPr>
+            <w:rStyle w:val="Hyperlink"/>
             <w:noProof/>
           </w:rPr>
           <w:t>1.1.11</w:t>
@@ -3694,7 +3694,7 @@
         </w:r>
         <w:r>
           <w:rPr>
-            <w:rStyle w:val="Hyperlinkki"/>
+            <w:rStyle w:val="Hyperlink"/>
             <w:noProof/>
           </w:rPr>
           <w:t>MS17-010: Security Update for Microsoft Windows SMB Server</w:t>
@@ -3718,7 +3718,7 @@
             <w:noProof/>
             <w:webHidden/>
           </w:rPr>
-          <w:instrText xml:space="preserve"> PAGEREF _Toc502949725 \h </w:instrText>
+          <w:instrText xml:space="preserve"> PAGEREF _Toc503023689 \h </w:instrText>
         </w:r>
         <w:r>
           <w:rPr>
@@ -3738,7 +3738,7 @@
             <w:noProof/>
             <w:webHidden/>
           </w:rPr>
-          <w:t>17</w:t>
+          <w:t>19</w:t>
         </w:r>
         <w:r>
           <w:rPr>
@@ -3751,7 +3751,7 @@
     </w:p>
     <w:p>
       <w:pPr>
-        <w:pStyle w:val="Sisluet3"/>
+        <w:pStyle w:val="TOC3"/>
         <w:rPr>
           <w:rFonts w:asciiTheme="minorHAnsi" w:eastAsiaTheme="minorEastAsia" w:hAnsiTheme="minorHAnsi" w:cstheme="minorBidi"/>
           <w:noProof/>
@@ -3759,10 +3759,10 @@
           <w:lang w:val="en-US"/>
         </w:rPr>
       </w:pPr>
-      <w:hyperlink w:anchor="_Toc502949726" w:history="1">
-        <w:r>
-          <w:rPr>
-            <w:rStyle w:val="Hyperlinkki"/>
+      <w:hyperlink w:anchor="_Toc503023690" w:history="1">
+        <w:r>
+          <w:rPr>
+            <w:rStyle w:val="Hyperlink"/>
             <w:noProof/>
           </w:rPr>
           <w:t>1.1.12</w:t>
@@ -3778,10 +3778,10 @@
         </w:r>
         <w:r>
           <w:rPr>
-            <w:rStyle w:val="Hyperlinkki"/>
+            <w:rStyle w:val="Hyperlink"/>
             <w:noProof/>
           </w:rPr>
-          <w:t>DNS Server Could Allow Remote Code Execution</w:t>
+          <w:t>SSH Weak Algorithms Supported</w:t>
         </w:r>
         <w:r>
           <w:rPr>
@@ -3802,7 +3802,7 @@
             <w:noProof/>
             <w:webHidden/>
           </w:rPr>
-          <w:instrText xml:space="preserve"> PAGEREF _Toc502949726 \h </w:instrText>
+          <w:instrText xml:space="preserve"> PAGEREF _Toc503023690 \h </w:instrText>
         </w:r>
         <w:r>
           <w:rPr>
@@ -3822,7 +3822,7 @@
             <w:noProof/>
             <w:webHidden/>
           </w:rPr>
-          <w:t>18</w:t>
+          <w:t>20</w:t>
         </w:r>
         <w:r>
           <w:rPr>
@@ -3835,172 +3835,7 @@
     </w:p>
     <w:p>
       <w:pPr>
-        <w:pStyle w:val="Sisluet2"/>
-        <w:rPr>
-          <w:rFonts w:asciiTheme="minorHAnsi" w:eastAsiaTheme="minorEastAsia" w:hAnsiTheme="minorHAnsi" w:cstheme="minorBidi"/>
-          <w:sz w:val="22"/>
-          <w:lang w:val="en-US"/>
-        </w:rPr>
-      </w:pPr>
-      <w:hyperlink w:anchor="_Toc502949727" w:history="1">
-        <w:r>
-          <w:rPr>
-            <w:rStyle w:val="Hyperlinkki"/>
-            <w:lang w:val="en-US"/>
-          </w:rPr>
-          <w:t>7.7</w:t>
-        </w:r>
-        <w:r>
-          <w:rPr>
-            <w:rFonts w:asciiTheme="minorHAnsi" w:eastAsiaTheme="minorEastAsia" w:hAnsiTheme="minorHAnsi" w:cstheme="minorBidi"/>
-            <w:sz w:val="22"/>
-            <w:lang w:val="en-US"/>
-          </w:rPr>
-          <w:tab/>
-        </w:r>
-        <w:r>
-          <w:rPr>
-            <w:rStyle w:val="Hyperlinkki"/>
-            <w:b/>
-            <w:bCs/>
-            <w:lang w:val="en-US"/>
-          </w:rPr>
-          <w:t xml:space="preserve">Synopsis: </w:t>
-        </w:r>
-        <w:r>
-          <w:rPr>
-            <w:rStyle w:val="Hyperlinkki"/>
-            <w:lang w:val="en-US"/>
-          </w:rPr>
-          <w:t>MS11-058: Vulnerabilities in DNS Server Could Allow Remote Code Execution</w:t>
-        </w:r>
-        <w:r>
-          <w:rPr>
-            <w:webHidden/>
-          </w:rPr>
-          <w:tab/>
-        </w:r>
-        <w:r>
-          <w:rPr>
-            <w:webHidden/>
-          </w:rPr>
-          <w:fldChar w:fldCharType="begin"/>
-        </w:r>
-        <w:r>
-          <w:rPr>
-            <w:webHidden/>
-          </w:rPr>
-          <w:instrText xml:space="preserve"> PAGEREF _Toc502949727 \h </w:instrText>
-        </w:r>
-        <w:r>
-          <w:rPr>
-            <w:webHidden/>
-          </w:rPr>
-        </w:r>
-        <w:r>
-          <w:rPr>
-            <w:webHidden/>
-          </w:rPr>
-          <w:fldChar w:fldCharType="separate"/>
-        </w:r>
-        <w:r>
-          <w:rPr>
-            <w:webHidden/>
-          </w:rPr>
-          <w:t>18</w:t>
-        </w:r>
-        <w:r>
-          <w:rPr>
-            <w:webHidden/>
-          </w:rPr>
-          <w:fldChar w:fldCharType="end"/>
-        </w:r>
-      </w:hyperlink>
-    </w:p>
-    <w:p>
-      <w:pPr>
-        <w:pStyle w:val="Sisluet2"/>
-        <w:rPr>
-          <w:rFonts w:asciiTheme="minorHAnsi" w:eastAsiaTheme="minorEastAsia" w:hAnsiTheme="minorHAnsi" w:cstheme="minorBidi"/>
-          <w:sz w:val="22"/>
-          <w:lang w:val="en-US"/>
-        </w:rPr>
-      </w:pPr>
-      <w:hyperlink w:anchor="_Toc502949728" w:history="1">
-        <w:r>
-          <w:rPr>
-            <w:rStyle w:val="Hyperlinkki"/>
-          </w:rPr>
-          <w:t>7.8</w:t>
-        </w:r>
-        <w:r>
-          <w:rPr>
-            <w:rFonts w:asciiTheme="minorHAnsi" w:eastAsiaTheme="minorEastAsia" w:hAnsiTheme="minorHAnsi" w:cstheme="minorBidi"/>
-            <w:sz w:val="22"/>
-            <w:lang w:val="en-US"/>
-          </w:rPr>
-          <w:tab/>
-        </w:r>
-        <w:r>
-          <w:rPr>
-            <w:rStyle w:val="Hyperlinkki"/>
-            <w:b/>
-            <w:lang w:val="en-US"/>
-          </w:rPr>
-          <w:t xml:space="preserve">References: </w:t>
-        </w:r>
-        <w:r>
-          <w:rPr>
-            <w:rStyle w:val="Hyperlinkki"/>
-          </w:rPr>
-          <w:t>CVE-2011-1966</w:t>
-        </w:r>
-        <w:r>
-          <w:rPr>
-            <w:webHidden/>
-          </w:rPr>
-          <w:tab/>
-        </w:r>
-        <w:r>
-          <w:rPr>
-            <w:webHidden/>
-          </w:rPr>
-          <w:fldChar w:fldCharType="begin"/>
-        </w:r>
-        <w:r>
-          <w:rPr>
-            <w:webHidden/>
-          </w:rPr>
-          <w:instrText xml:space="preserve"> PAGEREF _Toc502949728 \h </w:instrText>
-        </w:r>
-        <w:r>
-          <w:rPr>
-            <w:webHidden/>
-          </w:rPr>
-        </w:r>
-        <w:r>
-          <w:rPr>
-            <w:webHidden/>
-          </w:rPr>
-          <w:fldChar w:fldCharType="separate"/>
-        </w:r>
-        <w:r>
-          <w:rPr>
-            <w:webHidden/>
-          </w:rPr>
-          <w:t>18</w:t>
-        </w:r>
-        <w:r>
-          <w:rPr>
-            <w:webHidden/>
-          </w:rPr>
-          <w:fldChar w:fldCharType="end"/>
-        </w:r>
-      </w:hyperlink>
-    </w:p>
-    <w:p>
-      <w:pPr>
-        <w:pStyle w:val="Sisluet3"/>
+        <w:pStyle w:val="TOC3"/>
         <w:rPr>
           <w:rFonts w:asciiTheme="minorHAnsi" w:eastAsiaTheme="minorEastAsia" w:hAnsiTheme="minorHAnsi" w:cstheme="minorBidi"/>
           <w:noProof/>
@@ -4008,10 +3843,10 @@
           <w:lang w:val="en-US"/>
         </w:rPr>
       </w:pPr>
-      <w:hyperlink w:anchor="_Toc502949729" w:history="1">
-        <w:r>
-          <w:rPr>
-            <w:rStyle w:val="Hyperlinkki"/>
+      <w:hyperlink w:anchor="_Toc503023691" w:history="1">
+        <w:r>
+          <w:rPr>
+            <w:rStyle w:val="Hyperlink"/>
             <w:noProof/>
           </w:rPr>
           <w:t>1.1.13</w:t>
@@ -4027,10 +3862,10 @@
         </w:r>
         <w:r>
           <w:rPr>
-            <w:rStyle w:val="Hyperlinkki"/>
+            <w:rStyle w:val="Hyperlink"/>
             <w:noProof/>
           </w:rPr>
-          <w:t>Security Update for Microsoft Windows SMB Server</w:t>
+          <w:t>HTTP TRACE / TRACK Methods Allowed</w:t>
         </w:r>
         <w:r>
           <w:rPr>
@@ -4051,7 +3886,7 @@
             <w:noProof/>
             <w:webHidden/>
           </w:rPr>
-          <w:instrText xml:space="preserve"> PAGEREF _Toc502949729 \h </w:instrText>
+          <w:instrText xml:space="preserve"> PAGEREF _Toc503023691 \h </w:instrText>
         </w:r>
         <w:r>
           <w:rPr>
@@ -4071,7 +3906,7 @@
             <w:noProof/>
             <w:webHidden/>
           </w:rPr>
-          <w:t>19</w:t>
+          <w:t>20</w:t>
         </w:r>
         <w:r>
           <w:rPr>
@@ -4084,90 +3919,7 @@
     </w:p>
     <w:p>
       <w:pPr>
-        <w:pStyle w:val="Sisluet2"/>
-        <w:rPr>
-          <w:rFonts w:asciiTheme="minorHAnsi" w:eastAsiaTheme="minorEastAsia" w:hAnsiTheme="minorHAnsi" w:cstheme="minorBidi"/>
-          <w:sz w:val="22"/>
-          <w:lang w:val="en-US"/>
-        </w:rPr>
-      </w:pPr>
-      <w:hyperlink w:anchor="_Toc502949730" w:history="1">
-        <w:r>
-          <w:rPr>
-            <w:rStyle w:val="Hyperlinkki"/>
-            <w:lang w:val="en-US"/>
-          </w:rPr>
-          <w:t>7.9</w:t>
-        </w:r>
-        <w:r>
-          <w:rPr>
-            <w:rFonts w:asciiTheme="minorHAnsi" w:eastAsiaTheme="minorEastAsia" w:hAnsiTheme="minorHAnsi" w:cstheme="minorBidi"/>
-            <w:sz w:val="22"/>
-            <w:lang w:val="en-US"/>
-          </w:rPr>
-          <w:tab/>
-        </w:r>
-        <w:r>
-          <w:rPr>
-            <w:rStyle w:val="Hyperlinkki"/>
-            <w:b/>
-            <w:lang w:val="en-US"/>
-          </w:rPr>
-          <w:t xml:space="preserve">Synopsis: </w:t>
-        </w:r>
-        <w:r>
-          <w:rPr>
-            <w:rStyle w:val="Hyperlinkki"/>
-            <w:lang w:val="en-US"/>
-          </w:rPr>
-          <w:t>Security Update for Microsoft Windows SMB Server</w:t>
-        </w:r>
-        <w:r>
-          <w:rPr>
-            <w:webHidden/>
-          </w:rPr>
-          <w:tab/>
-        </w:r>
-        <w:r>
-          <w:rPr>
-            <w:webHidden/>
-          </w:rPr>
-          <w:fldChar w:fldCharType="begin"/>
-        </w:r>
-        <w:r>
-          <w:rPr>
-            <w:webHidden/>
-          </w:rPr>
-          <w:instrText xml:space="preserve"> PAGEREF _Toc502949730 \h </w:instrText>
-        </w:r>
-        <w:r>
-          <w:rPr>
-            <w:webHidden/>
-          </w:rPr>
-        </w:r>
-        <w:r>
-          <w:rPr>
-            <w:webHidden/>
-          </w:rPr>
-          <w:fldChar w:fldCharType="separate"/>
-        </w:r>
-        <w:r>
-          <w:rPr>
-            <w:webHidden/>
-          </w:rPr>
-          <w:t>19</w:t>
-        </w:r>
-        <w:r>
-          <w:rPr>
-            <w:webHidden/>
-          </w:rPr>
-          <w:fldChar w:fldCharType="end"/>
-        </w:r>
-      </w:hyperlink>
-    </w:p>
-    <w:p>
-      <w:pPr>
-        <w:pStyle w:val="Sisluet3"/>
+        <w:pStyle w:val="TOC3"/>
         <w:rPr>
           <w:rFonts w:asciiTheme="minorHAnsi" w:eastAsiaTheme="minorEastAsia" w:hAnsiTheme="minorHAnsi" w:cstheme="minorBidi"/>
           <w:noProof/>
@@ -4175,10 +3927,10 @@
           <w:lang w:val="en-US"/>
         </w:rPr>
       </w:pPr>
-      <w:hyperlink w:anchor="_Toc502949731" w:history="1">
-        <w:r>
-          <w:rPr>
-            <w:rStyle w:val="Hyperlinkki"/>
+      <w:hyperlink w:anchor="_Toc503023692" w:history="1">
+        <w:r>
+          <w:rPr>
+            <w:rStyle w:val="Hyperlink"/>
             <w:noProof/>
           </w:rPr>
           <w:t>1.1.14</w:t>
@@ -4194,10 +3946,10 @@
         </w:r>
         <w:r>
           <w:rPr>
-            <w:rStyle w:val="Hyperlinkki"/>
+            <w:rStyle w:val="Hyperlink"/>
             <w:noProof/>
           </w:rPr>
-          <w:t>Vulnerability in Schannel Could Allow Remote Code Execution</w:t>
+          <w:t>DNS Server Could Allow Remote Code Execution</w:t>
         </w:r>
         <w:r>
           <w:rPr>
@@ -4218,7 +3970,7 @@
             <w:noProof/>
             <w:webHidden/>
           </w:rPr>
-          <w:instrText xml:space="preserve"> PAGEREF _Toc502949731 \h </w:instrText>
+          <w:instrText xml:space="preserve"> PAGEREF _Toc503023692 \h </w:instrText>
         </w:r>
         <w:r>
           <w:rPr>
@@ -4238,7 +3990,7 @@
             <w:noProof/>
             <w:webHidden/>
           </w:rPr>
-          <w:t>20</w:t>
+          <w:t>21</w:t>
         </w:r>
         <w:r>
           <w:rPr>
@@ -4251,20 +4003,20 @@
     </w:p>
     <w:p>
       <w:pPr>
-        <w:pStyle w:val="Sisluet2"/>
+        <w:pStyle w:val="TOC2"/>
         <w:rPr>
           <w:rFonts w:asciiTheme="minorHAnsi" w:eastAsiaTheme="minorEastAsia" w:hAnsiTheme="minorHAnsi" w:cstheme="minorBidi"/>
           <w:sz w:val="22"/>
           <w:lang w:val="en-US"/>
         </w:rPr>
       </w:pPr>
-      <w:hyperlink w:anchor="_Toc502949732" w:history="1">
-        <w:r>
-          <w:rPr>
-            <w:rStyle w:val="Hyperlinkki"/>
+      <w:hyperlink w:anchor="_Toc503023693" w:history="1">
+        <w:r>
+          <w:rPr>
+            <w:rStyle w:val="Hyperlink"/>
             <w:lang w:val="en-US"/>
           </w:rPr>
-          <w:t>7.10</w:t>
+          <w:t>7.7</w:t>
         </w:r>
         <w:r>
           <w:rPr>
@@ -4276,18 +4028,100 @@
         </w:r>
         <w:r>
           <w:rPr>
-            <w:rStyle w:val="Hyperlinkki"/>
+            <w:rStyle w:val="Hyperlink"/>
+            <w:b/>
+            <w:bCs/>
+            <w:lang w:val="en-US"/>
+          </w:rPr>
+          <w:t xml:space="preserve">Synopsis: </w:t>
+        </w:r>
+        <w:r>
+          <w:rPr>
+            <w:rStyle w:val="Hyperlink"/>
+            <w:lang w:val="en-US"/>
+          </w:rPr>
+          <w:t>MS11-058: Vulnerabilities in DNS Server Could Allow Remote Code Execution</w:t>
+        </w:r>
+        <w:r>
+          <w:rPr>
+            <w:webHidden/>
+          </w:rPr>
+          <w:tab/>
+        </w:r>
+        <w:r>
+          <w:rPr>
+            <w:webHidden/>
+          </w:rPr>
+          <w:fldChar w:fldCharType="begin"/>
+        </w:r>
+        <w:r>
+          <w:rPr>
+            <w:webHidden/>
+          </w:rPr>
+          <w:instrText xml:space="preserve"> PAGEREF _Toc503023693 \h </w:instrText>
+        </w:r>
+        <w:r>
+          <w:rPr>
+            <w:webHidden/>
+          </w:rPr>
+        </w:r>
+        <w:r>
+          <w:rPr>
+            <w:webHidden/>
+          </w:rPr>
+          <w:fldChar w:fldCharType="separate"/>
+        </w:r>
+        <w:r>
+          <w:rPr>
+            <w:webHidden/>
+          </w:rPr>
+          <w:t>21</w:t>
+        </w:r>
+        <w:r>
+          <w:rPr>
+            <w:webHidden/>
+          </w:rPr>
+          <w:fldChar w:fldCharType="end"/>
+        </w:r>
+      </w:hyperlink>
+    </w:p>
+    <w:p>
+      <w:pPr>
+        <w:pStyle w:val="TOC2"/>
+        <w:rPr>
+          <w:rFonts w:asciiTheme="minorHAnsi" w:eastAsiaTheme="minorEastAsia" w:hAnsiTheme="minorHAnsi" w:cstheme="minorBidi"/>
+          <w:sz w:val="22"/>
+          <w:lang w:val="en-US"/>
+        </w:rPr>
+      </w:pPr>
+      <w:hyperlink w:anchor="_Toc503023694" w:history="1">
+        <w:r>
+          <w:rPr>
+            <w:rStyle w:val="Hyperlink"/>
+          </w:rPr>
+          <w:t>7.8</w:t>
+        </w:r>
+        <w:r>
+          <w:rPr>
+            <w:rFonts w:asciiTheme="minorHAnsi" w:eastAsiaTheme="minorEastAsia" w:hAnsiTheme="minorHAnsi" w:cstheme="minorBidi"/>
+            <w:sz w:val="22"/>
+            <w:lang w:val="en-US"/>
+          </w:rPr>
+          <w:tab/>
+        </w:r>
+        <w:r>
+          <w:rPr>
+            <w:rStyle w:val="Hyperlink"/>
             <w:b/>
             <w:lang w:val="en-US"/>
           </w:rPr>
-          <w:t xml:space="preserve">Synopsis: </w:t>
-        </w:r>
-        <w:r>
-          <w:rPr>
-            <w:rStyle w:val="Hyperlinkki"/>
-            <w:lang w:val="en-US"/>
-          </w:rPr>
-          <w:t>The remote Windows host is affected by a remote code execution vulnerability.</w:t>
+          <w:t xml:space="preserve">References: </w:t>
+        </w:r>
+        <w:r>
+          <w:rPr>
+            <w:rStyle w:val="Hyperlink"/>
+          </w:rPr>
+          <w:t>CVE-2011-1966</w:t>
         </w:r>
         <w:r>
           <w:rPr>
@@ -4305,7 +4139,7 @@
           <w:rPr>
             <w:webHidden/>
           </w:rPr>
-          <w:instrText xml:space="preserve"> PAGEREF _Toc502949732 \h </w:instrText>
+          <w:instrText xml:space="preserve"> PAGEREF _Toc503023694 \h </w:instrText>
         </w:r>
         <w:r>
           <w:rPr>
@@ -4322,7 +4156,7 @@
           <w:rPr>
             <w:webHidden/>
           </w:rPr>
-          <w:t>20</w:t>
+          <w:t>21</w:t>
         </w:r>
         <w:r>
           <w:rPr>
@@ -4334,7 +4168,7 @@
     </w:p>
     <w:p>
       <w:pPr>
-        <w:pStyle w:val="Sisluet3"/>
+        <w:pStyle w:val="TOC3"/>
         <w:rPr>
           <w:rFonts w:asciiTheme="minorHAnsi" w:eastAsiaTheme="minorEastAsia" w:hAnsiTheme="minorHAnsi" w:cstheme="minorBidi"/>
           <w:noProof/>
@@ -4342,10 +4176,10 @@
           <w:lang w:val="en-US"/>
         </w:rPr>
       </w:pPr>
-      <w:hyperlink w:anchor="_Toc502949733" w:history="1">
-        <w:r>
-          <w:rPr>
-            <w:rStyle w:val="Hyperlinkki"/>
+      <w:hyperlink w:anchor="_Toc503023695" w:history="1">
+        <w:r>
+          <w:rPr>
+            <w:rStyle w:val="Hyperlink"/>
             <w:noProof/>
           </w:rPr>
           <w:t>1.1.15</w:t>
@@ -4361,10 +4195,10 @@
         </w:r>
         <w:r>
           <w:rPr>
-            <w:rStyle w:val="Hyperlinkki"/>
+            <w:rStyle w:val="Hyperlink"/>
             <w:noProof/>
           </w:rPr>
-          <w:t>Vulnerability in DNS Resolution Could Allow Remote Code Execution</w:t>
+          <w:t>Security Update for Microsoft Windows SMB Server</w:t>
         </w:r>
         <w:r>
           <w:rPr>
@@ -4385,7 +4219,7 @@
             <w:noProof/>
             <w:webHidden/>
           </w:rPr>
-          <w:instrText xml:space="preserve"> PAGEREF _Toc502949733 \h </w:instrText>
+          <w:instrText xml:space="preserve"> PAGEREF _Toc503023695 \h </w:instrText>
         </w:r>
         <w:r>
           <w:rPr>
@@ -4405,7 +4239,7 @@
             <w:noProof/>
             <w:webHidden/>
           </w:rPr>
-          <w:t>21</w:t>
+          <w:t>22</w:t>
         </w:r>
         <w:r>
           <w:rPr>
@@ -4418,20 +4252,20 @@
     </w:p>
     <w:p>
       <w:pPr>
-        <w:pStyle w:val="Sisluet2"/>
+        <w:pStyle w:val="TOC2"/>
         <w:rPr>
           <w:rFonts w:asciiTheme="minorHAnsi" w:eastAsiaTheme="minorEastAsia" w:hAnsiTheme="minorHAnsi" w:cstheme="minorBidi"/>
           <w:sz w:val="22"/>
           <w:lang w:val="en-US"/>
         </w:rPr>
       </w:pPr>
-      <w:hyperlink w:anchor="_Toc502949734" w:history="1">
-        <w:r>
-          <w:rPr>
-            <w:rStyle w:val="Hyperlinkki"/>
+      <w:hyperlink w:anchor="_Toc503023696" w:history="1">
+        <w:r>
+          <w:rPr>
+            <w:rStyle w:val="Hyperlink"/>
             <w:lang w:val="en-US"/>
           </w:rPr>
-          <w:t>7.11</w:t>
+          <w:t>7.9</w:t>
         </w:r>
         <w:r>
           <w:rPr>
@@ -4443,7 +4277,7 @@
         </w:r>
         <w:r>
           <w:rPr>
-            <w:rStyle w:val="Hyperlinkki"/>
+            <w:rStyle w:val="Hyperlink"/>
             <w:b/>
             <w:lang w:val="en-US"/>
           </w:rPr>
@@ -4451,9 +4285,343 @@
         </w:r>
         <w:r>
           <w:rPr>
-            <w:rStyle w:val="Hyperlinkki"/>
+            <w:rStyle w:val="Hyperlink"/>
             <w:lang w:val="en-US"/>
           </w:rPr>
+          <w:t>Security Update for Microsoft Windows SMB Server</w:t>
+        </w:r>
+        <w:r>
+          <w:rPr>
+            <w:webHidden/>
+          </w:rPr>
+          <w:tab/>
+        </w:r>
+        <w:r>
+          <w:rPr>
+            <w:webHidden/>
+          </w:rPr>
+          <w:fldChar w:fldCharType="begin"/>
+        </w:r>
+        <w:r>
+          <w:rPr>
+            <w:webHidden/>
+          </w:rPr>
+          <w:instrText xml:space="preserve"> PAGEREF _Toc503023696 \h </w:instrText>
+        </w:r>
+        <w:r>
+          <w:rPr>
+            <w:webHidden/>
+          </w:rPr>
+        </w:r>
+        <w:r>
+          <w:rPr>
+            <w:webHidden/>
+          </w:rPr>
+          <w:fldChar w:fldCharType="separate"/>
+        </w:r>
+        <w:r>
+          <w:rPr>
+            <w:webHidden/>
+          </w:rPr>
+          <w:t>22</w:t>
+        </w:r>
+        <w:r>
+          <w:rPr>
+            <w:webHidden/>
+          </w:rPr>
+          <w:fldChar w:fldCharType="end"/>
+        </w:r>
+      </w:hyperlink>
+    </w:p>
+    <w:p>
+      <w:pPr>
+        <w:pStyle w:val="TOC3"/>
+        <w:rPr>
+          <w:rFonts w:asciiTheme="minorHAnsi" w:eastAsiaTheme="minorEastAsia" w:hAnsiTheme="minorHAnsi" w:cstheme="minorBidi"/>
+          <w:noProof/>
+          <w:sz w:val="22"/>
+          <w:lang w:val="en-US"/>
+        </w:rPr>
+      </w:pPr>
+      <w:hyperlink w:anchor="_Toc503023697" w:history="1">
+        <w:r>
+          <w:rPr>
+            <w:rStyle w:val="Hyperlink"/>
+            <w:noProof/>
+          </w:rPr>
+          <w:t>1.1.16</w:t>
+        </w:r>
+        <w:r>
+          <w:rPr>
+            <w:rFonts w:asciiTheme="minorHAnsi" w:eastAsiaTheme="minorEastAsia" w:hAnsiTheme="minorHAnsi" w:cstheme="minorBidi"/>
+            <w:noProof/>
+            <w:sz w:val="22"/>
+            <w:lang w:val="en-US"/>
+          </w:rPr>
+          <w:tab/>
+        </w:r>
+        <w:r>
+          <w:rPr>
+            <w:rStyle w:val="Hyperlink"/>
+            <w:noProof/>
+          </w:rPr>
+          <w:t>Vulnerability in Schannel Could Allow Remote Code Execution</w:t>
+        </w:r>
+        <w:r>
+          <w:rPr>
+            <w:noProof/>
+            <w:webHidden/>
+          </w:rPr>
+          <w:tab/>
+        </w:r>
+        <w:r>
+          <w:rPr>
+            <w:noProof/>
+            <w:webHidden/>
+          </w:rPr>
+          <w:fldChar w:fldCharType="begin"/>
+        </w:r>
+        <w:r>
+          <w:rPr>
+            <w:noProof/>
+            <w:webHidden/>
+          </w:rPr>
+          <w:instrText xml:space="preserve"> PAGEREF _Toc503023697 \h </w:instrText>
+        </w:r>
+        <w:r>
+          <w:rPr>
+            <w:noProof/>
+            <w:webHidden/>
+          </w:rPr>
+        </w:r>
+        <w:r>
+          <w:rPr>
+            <w:noProof/>
+            <w:webHidden/>
+          </w:rPr>
+          <w:fldChar w:fldCharType="separate"/>
+        </w:r>
+        <w:r>
+          <w:rPr>
+            <w:noProof/>
+            <w:webHidden/>
+          </w:rPr>
+          <w:t>23</w:t>
+        </w:r>
+        <w:r>
+          <w:rPr>
+            <w:noProof/>
+            <w:webHidden/>
+          </w:rPr>
+          <w:fldChar w:fldCharType="end"/>
+        </w:r>
+      </w:hyperlink>
+    </w:p>
+    <w:p>
+      <w:pPr>
+        <w:pStyle w:val="TOC2"/>
+        <w:rPr>
+          <w:rFonts w:asciiTheme="minorHAnsi" w:eastAsiaTheme="minorEastAsia" w:hAnsiTheme="minorHAnsi" w:cstheme="minorBidi"/>
+          <w:sz w:val="22"/>
+          <w:lang w:val="en-US"/>
+        </w:rPr>
+      </w:pPr>
+      <w:hyperlink w:anchor="_Toc503023698" w:history="1">
+        <w:r>
+          <w:rPr>
+            <w:rStyle w:val="Hyperlink"/>
+            <w:lang w:val="en-US"/>
+          </w:rPr>
+          <w:t>7.10</w:t>
+        </w:r>
+        <w:r>
+          <w:rPr>
+            <w:rFonts w:asciiTheme="minorHAnsi" w:eastAsiaTheme="minorEastAsia" w:hAnsiTheme="minorHAnsi" w:cstheme="minorBidi"/>
+            <w:sz w:val="22"/>
+            <w:lang w:val="en-US"/>
+          </w:rPr>
+          <w:tab/>
+        </w:r>
+        <w:r>
+          <w:rPr>
+            <w:rStyle w:val="Hyperlink"/>
+            <w:b/>
+            <w:lang w:val="en-US"/>
+          </w:rPr>
+          <w:t xml:space="preserve">Synopsis: </w:t>
+        </w:r>
+        <w:r>
+          <w:rPr>
+            <w:rStyle w:val="Hyperlink"/>
+            <w:lang w:val="en-US"/>
+          </w:rPr>
+          <w:t>The remote Windows host is affected by a remote code execution vulnerability.</w:t>
+        </w:r>
+        <w:r>
+          <w:rPr>
+            <w:webHidden/>
+          </w:rPr>
+          <w:tab/>
+        </w:r>
+        <w:r>
+          <w:rPr>
+            <w:webHidden/>
+          </w:rPr>
+          <w:fldChar w:fldCharType="begin"/>
+        </w:r>
+        <w:r>
+          <w:rPr>
+            <w:webHidden/>
+          </w:rPr>
+          <w:instrText xml:space="preserve"> PAGEREF _Toc503023698 \h </w:instrText>
+        </w:r>
+        <w:r>
+          <w:rPr>
+            <w:webHidden/>
+          </w:rPr>
+        </w:r>
+        <w:r>
+          <w:rPr>
+            <w:webHidden/>
+          </w:rPr>
+          <w:fldChar w:fldCharType="separate"/>
+        </w:r>
+        <w:r>
+          <w:rPr>
+            <w:webHidden/>
+          </w:rPr>
+          <w:t>23</w:t>
+        </w:r>
+        <w:r>
+          <w:rPr>
+            <w:webHidden/>
+          </w:rPr>
+          <w:fldChar w:fldCharType="end"/>
+        </w:r>
+      </w:hyperlink>
+    </w:p>
+    <w:p>
+      <w:pPr>
+        <w:pStyle w:val="TOC3"/>
+        <w:rPr>
+          <w:rFonts w:asciiTheme="minorHAnsi" w:eastAsiaTheme="minorEastAsia" w:hAnsiTheme="minorHAnsi" w:cstheme="minorBidi"/>
+          <w:noProof/>
+          <w:sz w:val="22"/>
+          <w:lang w:val="en-US"/>
+        </w:rPr>
+      </w:pPr>
+      <w:hyperlink w:anchor="_Toc503023699" w:history="1">
+        <w:r>
+          <w:rPr>
+            <w:rStyle w:val="Hyperlink"/>
+            <w:noProof/>
+          </w:rPr>
+          <w:t>1.1.17</w:t>
+        </w:r>
+        <w:r>
+          <w:rPr>
+            <w:rFonts w:asciiTheme="minorHAnsi" w:eastAsiaTheme="minorEastAsia" w:hAnsiTheme="minorHAnsi" w:cstheme="minorBidi"/>
+            <w:noProof/>
+            <w:sz w:val="22"/>
+            <w:lang w:val="en-US"/>
+          </w:rPr>
+          <w:tab/>
+        </w:r>
+        <w:r>
+          <w:rPr>
+            <w:rStyle w:val="Hyperlink"/>
+            <w:noProof/>
+          </w:rPr>
+          <w:t>Vulnerability in DNS Resolution Could Allow Remote Code Execution</w:t>
+        </w:r>
+        <w:r>
+          <w:rPr>
+            <w:noProof/>
+            <w:webHidden/>
+          </w:rPr>
+          <w:tab/>
+        </w:r>
+        <w:r>
+          <w:rPr>
+            <w:noProof/>
+            <w:webHidden/>
+          </w:rPr>
+          <w:fldChar w:fldCharType="begin"/>
+        </w:r>
+        <w:r>
+          <w:rPr>
+            <w:noProof/>
+            <w:webHidden/>
+          </w:rPr>
+          <w:instrText xml:space="preserve"> PAGEREF _Toc503023699 \h </w:instrText>
+        </w:r>
+        <w:r>
+          <w:rPr>
+            <w:noProof/>
+            <w:webHidden/>
+          </w:rPr>
+        </w:r>
+        <w:r>
+          <w:rPr>
+            <w:noProof/>
+            <w:webHidden/>
+          </w:rPr>
+          <w:fldChar w:fldCharType="separate"/>
+        </w:r>
+        <w:r>
+          <w:rPr>
+            <w:noProof/>
+            <w:webHidden/>
+          </w:rPr>
+          <w:t>24</w:t>
+        </w:r>
+        <w:r>
+          <w:rPr>
+            <w:noProof/>
+            <w:webHidden/>
+          </w:rPr>
+          <w:fldChar w:fldCharType="end"/>
+        </w:r>
+      </w:hyperlink>
+    </w:p>
+    <w:p>
+      <w:pPr>
+        <w:pStyle w:val="TOC2"/>
+        <w:rPr>
+          <w:rFonts w:asciiTheme="minorHAnsi" w:eastAsiaTheme="minorEastAsia" w:hAnsiTheme="minorHAnsi" w:cstheme="minorBidi"/>
+          <w:sz w:val="22"/>
+          <w:lang w:val="en-US"/>
+        </w:rPr>
+      </w:pPr>
+      <w:hyperlink w:anchor="_Toc503023700" w:history="1">
+        <w:r>
+          <w:rPr>
+            <w:rStyle w:val="Hyperlink"/>
+            <w:lang w:val="en-US"/>
+          </w:rPr>
+          <w:t>7.11</w:t>
+        </w:r>
+        <w:r>
+          <w:rPr>
+            <w:rFonts w:asciiTheme="minorHAnsi" w:eastAsiaTheme="minorEastAsia" w:hAnsiTheme="minorHAnsi" w:cstheme="minorBidi"/>
+            <w:sz w:val="22"/>
+            <w:lang w:val="en-US"/>
+          </w:rPr>
+          <w:tab/>
+        </w:r>
+        <w:r>
+          <w:rPr>
+            <w:rStyle w:val="Hyperlink"/>
+            <w:b/>
+            <w:lang w:val="en-US"/>
+          </w:rPr>
+          <w:t xml:space="preserve">Synopsis: </w:t>
+        </w:r>
+        <w:r>
+          <w:rPr>
+            <w:rStyle w:val="Hyperlink"/>
+            <w:lang w:val="en-US"/>
+          </w:rPr>
           <w:t>Arbitrary code can be executed on the remote host through the installed Windows DNS client.</w:t>
         </w:r>
         <w:r>
@@ -4472,7 +4640,7 @@
           <w:rPr>
             <w:webHidden/>
           </w:rPr>
-          <w:instrText xml:space="preserve"> PAGEREF _Toc502949734 \h </w:instrText>
+          <w:instrText xml:space="preserve"> PAGEREF _Toc503023700 \h </w:instrText>
         </w:r>
         <w:r>
           <w:rPr>
@@ -4489,7 +4657,7 @@
           <w:rPr>
             <w:webHidden/>
           </w:rPr>
-          <w:t>21</w:t>
+          <w:t>24</w:t>
         </w:r>
         <w:r>
           <w:rPr>
@@ -4501,7 +4669,7 @@
     </w:p>
     <w:p>
       <w:pPr>
-        <w:pStyle w:val="Sisluet1"/>
+        <w:pStyle w:val="TOC1"/>
         <w:rPr>
           <w:rFonts w:asciiTheme="minorHAnsi" w:eastAsiaTheme="minorEastAsia" w:hAnsiTheme="minorHAnsi" w:cstheme="minorBidi"/>
           <w:b w:val="0"/>
@@ -4509,10 +4677,10 @@
           <w:szCs w:val="22"/>
         </w:rPr>
       </w:pPr>
-      <w:hyperlink w:anchor="_Toc502949735" w:history="1">
-        <w:r>
-          <w:rPr>
-            <w:rStyle w:val="Hyperlinkki"/>
+      <w:hyperlink w:anchor="_Toc503023701" w:history="1">
+        <w:r>
+          <w:rPr>
+            <w:rStyle w:val="Hyperlink"/>
           </w:rPr>
           <w:t>2.</w:t>
         </w:r>
@@ -4527,7 +4695,7 @@
         </w:r>
         <w:r>
           <w:rPr>
-            <w:rStyle w:val="Hyperlinkki"/>
+            <w:rStyle w:val="Hyperlink"/>
           </w:rPr>
           <w:t>Sample Report - Attachments</w:t>
         </w:r>
@@ -4547,7 +4715,7 @@
           <w:rPr>
             <w:webHidden/>
           </w:rPr>
-          <w:instrText xml:space="preserve"> PAGEREF _Toc502949735 \h </w:instrText>
+          <w:instrText xml:space="preserve"> PAGEREF _Toc503023701 \h </w:instrText>
         </w:r>
         <w:r>
           <w:rPr>
@@ -4564,7 +4732,7 @@
           <w:rPr>
             <w:webHidden/>
           </w:rPr>
-          <w:t>22</w:t>
+          <w:t>25</w:t>
         </w:r>
         <w:r>
           <w:rPr>
@@ -4608,17 +4776,17 @@
     </w:p>
     <w:p>
       <w:pPr>
-        <w:pStyle w:val="Otsikko1"/>
+        <w:pStyle w:val="Heading1"/>
       </w:pPr>
       <w:bookmarkStart w:id="0" w:name="_Toc502861643"/>
-      <w:bookmarkStart w:id="1" w:name="_Toc502949696"/>
-      <w:bookmarkStart w:id="2" w:name="_Toc500698262"/>
+      <w:bookmarkStart w:id="1" w:name="_Toc500698262"/>
+      <w:bookmarkStart w:id="2" w:name="_Toc503023660"/>
       <w:r>
         <w:lastRenderedPageBreak/>
         <w:t>Introduction</w:t>
       </w:r>
       <w:bookmarkEnd w:id="0"/>
-      <w:bookmarkEnd w:id="1"/>
+      <w:bookmarkEnd w:id="2"/>
     </w:p>
     <w:p>
       <w:pPr>
@@ -4647,10 +4815,10 @@
     </w:p>
     <w:p>
       <w:pPr>
-        <w:pStyle w:val="Otsikko1"/>
+        <w:pStyle w:val="Heading1"/>
       </w:pPr>
       <w:bookmarkStart w:id="3" w:name="_Toc502861644"/>
-      <w:bookmarkStart w:id="4" w:name="_Toc502949697"/>
+      <w:bookmarkStart w:id="4" w:name="_Toc503023661"/>
       <w:r>
         <w:t>Target organization</w:t>
       </w:r>
@@ -4684,10 +4852,10 @@
     </w:p>
     <w:p>
       <w:pPr>
-        <w:pStyle w:val="Otsikko1"/>
+        <w:pStyle w:val="Heading1"/>
       </w:pPr>
       <w:bookmarkStart w:id="5" w:name="_Toc502861645"/>
-      <w:bookmarkStart w:id="6" w:name="_Toc502949698"/>
+      <w:bookmarkStart w:id="6" w:name="_Toc503023662"/>
       <w:r>
         <w:t>Scope of the audit</w:t>
       </w:r>
@@ -4771,7 +4939,7 @@
     </w:p>
     <w:p>
       <w:pPr>
-        <w:pStyle w:val="Luettelokappale"/>
+        <w:pStyle w:val="ListParagraph"/>
         <w:numPr>
           <w:ilvl w:val="0"/>
           <w:numId w:val="39"/>
@@ -4796,7 +4964,7 @@
     </w:p>
     <w:p>
       <w:pPr>
-        <w:pStyle w:val="Luettelokappale"/>
+        <w:pStyle w:val="ListParagraph"/>
         <w:numPr>
           <w:ilvl w:val="0"/>
           <w:numId w:val="39"/>
@@ -4841,9 +5009,9 @@
     </w:p>
     <w:p>
       <w:pPr>
-        <w:pStyle w:val="Otsikko1"/>
-      </w:pPr>
-      <w:bookmarkStart w:id="7" w:name="_Toc502949699"/>
+        <w:pStyle w:val="Heading1"/>
+      </w:pPr>
+      <w:bookmarkStart w:id="7" w:name="_Toc503023663"/>
       <w:r>
         <w:lastRenderedPageBreak/>
         <w:t>Audit activities</w:t>
@@ -4928,7 +5096,7 @@
     </w:p>
     <w:p>
       <w:pPr>
-        <w:pStyle w:val="Luettelokappale"/>
+        <w:pStyle w:val="ListParagraph"/>
         <w:numPr>
           <w:ilvl w:val="0"/>
           <w:numId w:val="35"/>
@@ -4968,7 +5136,7 @@
     </w:p>
     <w:p>
       <w:pPr>
-        <w:pStyle w:val="Luettelokappale"/>
+        <w:pStyle w:val="ListParagraph"/>
         <w:numPr>
           <w:ilvl w:val="0"/>
           <w:numId w:val="35"/>
@@ -4981,13 +5149,27 @@
         <w:rPr>
           <w:lang w:val="en-US"/>
         </w:rPr>
-        <w:t xml:space="preserve">Pauli, Jani, Otso &amp; </w:t>
+        <w:t xml:space="preserve">Pauli, Jani, </w:t>
       </w:r>
       <w:proofErr w:type="spellStart"/>
       <w:r>
         <w:rPr>
           <w:lang w:val="en-US"/>
         </w:rPr>
+        <w:t>Otso</w:t>
+      </w:r>
+      <w:proofErr w:type="spellEnd"/>
+      <w:r>
+        <w:rPr>
+          <w:lang w:val="en-US"/>
+        </w:rPr>
+        <w:t xml:space="preserve"> &amp; </w:t>
+      </w:r>
+      <w:proofErr w:type="spellStart"/>
+      <w:r>
+        <w:rPr>
+          <w:lang w:val="en-US"/>
+        </w:rPr>
         <w:t>Janne</w:t>
       </w:r>
       <w:proofErr w:type="spellEnd"/>
@@ -5000,7 +5182,7 @@
     </w:p>
     <w:p>
       <w:pPr>
-        <w:pStyle w:val="Luettelokappale"/>
+        <w:pStyle w:val="ListParagraph"/>
         <w:numPr>
           <w:ilvl w:val="0"/>
           <w:numId w:val="35"/>
@@ -5054,14 +5236,7 @@
         <w:rPr>
           <w:lang w:val="en-US"/>
         </w:rPr>
-        <w:t xml:space="preserve">Network segments to be audited were divided based on workload estimates and logical </w:t>
-      </w:r>
-      <w:bookmarkStart w:id="8" w:name="_Toc502949700"/>
-      <w:r>
-        <w:rPr>
-          <w:lang w:val="en-US"/>
-        </w:rPr>
-        <w:t>entities.</w:t>
+        <w:t>Network segments to be audited were divided based on workload estimates and logical entities.</w:t>
       </w:r>
     </w:p>
     <w:p>
@@ -5106,11 +5281,12 @@
     </w:p>
     <w:p>
       <w:pPr>
-        <w:pStyle w:val="Otsikko2"/>
-        <w:rPr>
-          <w:lang w:val="en-US"/>
-        </w:rPr>
-      </w:pPr>
+        <w:pStyle w:val="Heading2"/>
+        <w:rPr>
+          <w:lang w:val="en-US"/>
+        </w:rPr>
+      </w:pPr>
+      <w:bookmarkStart w:id="8" w:name="_Toc503023664"/>
       <w:r>
         <w:rPr>
           <w:lang w:val="en-US"/>
@@ -5202,7 +5378,7 @@
     </w:p>
     <w:p>
       <w:pPr>
-        <w:pStyle w:val="Luettelokappale"/>
+        <w:pStyle w:val="ListParagraph"/>
         <w:numPr>
           <w:ilvl w:val="0"/>
           <w:numId w:val="36"/>
@@ -5220,7 +5396,7 @@
     </w:p>
     <w:p>
       <w:pPr>
-        <w:pStyle w:val="Luettelokappale"/>
+        <w:pStyle w:val="ListParagraph"/>
         <w:numPr>
           <w:ilvl w:val="0"/>
           <w:numId w:val="36"/>
@@ -5238,7 +5414,7 @@
     </w:p>
     <w:p>
       <w:pPr>
-        <w:pStyle w:val="Luettelokappale"/>
+        <w:pStyle w:val="ListParagraph"/>
         <w:numPr>
           <w:ilvl w:val="1"/>
           <w:numId w:val="36"/>
@@ -5286,12 +5462,12 @@
     </w:p>
     <w:p>
       <w:pPr>
-        <w:pStyle w:val="Otsikko2"/>
-        <w:rPr>
-          <w:lang w:val="en-US"/>
-        </w:rPr>
-      </w:pPr>
-      <w:bookmarkStart w:id="9" w:name="_Toc502949701"/>
+        <w:pStyle w:val="Heading2"/>
+        <w:rPr>
+          <w:lang w:val="en-US"/>
+        </w:rPr>
+      </w:pPr>
+      <w:bookmarkStart w:id="9" w:name="_Toc503023665"/>
       <w:r>
         <w:rPr>
           <w:lang w:val="en-US"/>
@@ -5402,12 +5578,12 @@
     </w:p>
     <w:p>
       <w:pPr>
-        <w:pStyle w:val="Otsikko2"/>
-        <w:rPr>
-          <w:lang w:val="en-US"/>
-        </w:rPr>
-      </w:pPr>
-      <w:bookmarkStart w:id="10" w:name="_Toc502949702"/>
+        <w:pStyle w:val="Heading2"/>
+        <w:rPr>
+          <w:lang w:val="en-US"/>
+        </w:rPr>
+      </w:pPr>
+      <w:bookmarkStart w:id="10" w:name="_Toc503023666"/>
       <w:r>
         <w:rPr>
           <w:lang w:val="en-US"/>
@@ -5462,9 +5638,9 @@
     </w:p>
     <w:p>
       <w:pPr>
-        <w:pStyle w:val="Otsikko1"/>
-      </w:pPr>
-      <w:bookmarkStart w:id="11" w:name="_Toc502949703"/>
+        <w:pStyle w:val="Heading1"/>
+      </w:pPr>
+      <w:bookmarkStart w:id="11" w:name="_Toc503023667"/>
       <w:r>
         <w:t>Main findings</w:t>
       </w:r>
@@ -5498,7 +5674,7 @@
     </w:p>
     <w:p>
       <w:pPr>
-        <w:pStyle w:val="Luettelokappale"/>
+        <w:pStyle w:val="ListParagraph"/>
         <w:numPr>
           <w:ilvl w:val="0"/>
           <w:numId w:val="36"/>
@@ -5525,12 +5701,12 @@
     </w:p>
     <w:p>
       <w:pPr>
-        <w:pStyle w:val="Otsikko2"/>
-        <w:rPr>
-          <w:lang w:val="en-US"/>
-        </w:rPr>
-      </w:pPr>
-      <w:bookmarkStart w:id="12" w:name="_Toc502949704"/>
+        <w:pStyle w:val="Heading2"/>
+        <w:rPr>
+          <w:lang w:val="en-US"/>
+        </w:rPr>
+      </w:pPr>
+      <w:bookmarkStart w:id="12" w:name="_Toc503023668"/>
       <w:r>
         <w:rPr>
           <w:lang w:val="en-US"/>
@@ -5541,7 +5717,7 @@
     </w:p>
     <w:p>
       <w:pPr>
-        <w:pStyle w:val="Luettelokappale"/>
+        <w:pStyle w:val="ListParagraph"/>
         <w:numPr>
           <w:ilvl w:val="0"/>
           <w:numId w:val="36"/>
@@ -5589,7 +5765,7 @@
     </w:p>
     <w:p>
       <w:pPr>
-        <w:pStyle w:val="Luettelokappale"/>
+        <w:pStyle w:val="ListParagraph"/>
         <w:numPr>
           <w:ilvl w:val="0"/>
           <w:numId w:val="36"/>
@@ -5601,12 +5777,12 @@
     </w:p>
     <w:p>
       <w:pPr>
-        <w:pStyle w:val="Otsikko2"/>
-        <w:rPr>
-          <w:lang w:val="en-US"/>
-        </w:rPr>
-      </w:pPr>
-      <w:bookmarkStart w:id="13" w:name="_Toc502949705"/>
+        <w:pStyle w:val="Heading2"/>
+        <w:rPr>
+          <w:lang w:val="en-US"/>
+        </w:rPr>
+      </w:pPr>
+      <w:bookmarkStart w:id="13" w:name="_Toc503023669"/>
       <w:r>
         <w:rPr>
           <w:lang w:val="en-US"/>
@@ -5617,12 +5793,12 @@
     </w:p>
     <w:p>
       <w:pPr>
-        <w:pStyle w:val="Otsikko2"/>
-        <w:rPr>
-          <w:lang w:val="en-US"/>
-        </w:rPr>
-      </w:pPr>
-      <w:bookmarkStart w:id="14" w:name="_Toc502949706"/>
+        <w:pStyle w:val="Heading2"/>
+        <w:rPr>
+          <w:lang w:val="en-US"/>
+        </w:rPr>
+      </w:pPr>
+      <w:bookmarkStart w:id="14" w:name="_Toc503023670"/>
       <w:r>
         <w:rPr>
           <w:lang w:val="en-US"/>
@@ -5653,9 +5829,9 @@
     </w:p>
     <w:p>
       <w:pPr>
-        <w:pStyle w:val="Otsikko1"/>
-      </w:pPr>
-      <w:bookmarkStart w:id="15" w:name="_Toc502949707"/>
+        <w:pStyle w:val="Heading1"/>
+      </w:pPr>
+      <w:bookmarkStart w:id="15" w:name="_Toc503023671"/>
       <w:r>
         <w:t>Recommendations</w:t>
       </w:r>
@@ -5694,16 +5870,16 @@
     </w:p>
     <w:p>
       <w:pPr>
-        <w:pStyle w:val="Otsikko1"/>
-      </w:pPr>
-      <w:bookmarkStart w:id="16" w:name="_Toc502949708"/>
+        <w:pStyle w:val="Heading1"/>
+      </w:pPr>
+      <w:bookmarkStart w:id="16" w:name="_Toc503023672"/>
       <w:r>
         <w:t xml:space="preserve">Detailed </w:t>
       </w:r>
       <w:r>
         <w:t>Technical Report</w:t>
       </w:r>
-      <w:bookmarkEnd w:id="2"/>
+      <w:bookmarkEnd w:id="1"/>
       <w:bookmarkEnd w:id="16"/>
     </w:p>
     <w:p>
@@ -5754,9 +5930,9 @@
     </w:p>
     <w:p>
       <w:pPr>
-        <w:pStyle w:val="Otsikko2"/>
-      </w:pPr>
-      <w:bookmarkStart w:id="18" w:name="_Toc502949709"/>
+        <w:pStyle w:val="Heading2"/>
+      </w:pPr>
+      <w:bookmarkStart w:id="18" w:name="_Toc503023673"/>
       <w:proofErr w:type="spellStart"/>
       <w:r>
         <w:t>Tool</w:t>
@@ -5801,7 +5977,7 @@
     </w:p>
     <w:p>
       <w:pPr>
-        <w:pStyle w:val="Kuvaotsikko"/>
+        <w:pStyle w:val="Caption"/>
         <w:keepNext/>
         <w:rPr>
           <w:lang w:val="en-US"/>
@@ -5844,7 +6020,7 @@
     </w:p>
     <w:tbl>
       <w:tblPr>
-        <w:tblStyle w:val="TaulukkoRuudukko"/>
+        <w:tblStyle w:val="TableGrid"/>
         <w:tblW w:w="0" w:type="auto"/>
         <w:tblLook w:val="04A0" w:firstRow="1" w:lastRow="0" w:firstColumn="1" w:lastColumn="0" w:noHBand="0" w:noVBand="1"/>
       </w:tblPr>
@@ -6023,13 +6199,13 @@
     </w:tbl>
     <w:p>
       <w:pPr>
-        <w:pStyle w:val="Otsikko2"/>
+        <w:pStyle w:val="Heading2"/>
       </w:pPr>
       <w:bookmarkStart w:id="19" w:name="_Toc500698264"/>
       <w:r>
         <w:t xml:space="preserve"> </w:t>
       </w:r>
-      <w:bookmarkStart w:id="20" w:name="_Toc502949710"/>
+      <w:bookmarkStart w:id="20" w:name="_Toc503023674"/>
       <w:proofErr w:type="spellStart"/>
       <w:r>
         <w:t>Executed</w:t>
@@ -6088,38 +6264,63 @@
         <w:rPr>
           <w:lang w:val="en-US"/>
         </w:rPr>
-        <w:t xml:space="preserve">Detected vulnerabilities are listed in section </w:t>
-      </w:r>
-      <w:r>
-        <w:rPr>
-          <w:color w:val="FF0000"/>
-          <w:lang w:val="en-US"/>
-        </w:rPr>
-        <w:t>XX</w:t>
-      </w:r>
-      <w:r>
-        <w:rPr>
-          <w:lang w:val="en-US"/>
-        </w:rPr>
-        <w:t xml:space="preserve">. </w:t>
-      </w:r>
-    </w:p>
-    <w:p>
-      <w:pPr>
-        <w:rPr>
-          <w:lang w:val="en-US"/>
-        </w:rPr>
-      </w:pPr>
-      <w:r>
-        <w:rPr>
-          <w:lang w:val="en-US"/>
-        </w:rPr>
-        <w:t>Apart from the detailed test cases, also exploratory testing was applied by using Burp suite.</w:t>
-      </w:r>
-    </w:p>
-    <w:p>
-      <w:pPr>
-        <w:pStyle w:val="Kuvaotsikko"/>
+        <w:t>Summary of d</w:t>
+      </w:r>
+      <w:r>
+        <w:rPr>
+          <w:lang w:val="en-US"/>
+        </w:rPr>
+        <w:t xml:space="preserve">etected vulnerabilities are listed in section </w:t>
+      </w:r>
+      <w:r>
+        <w:rPr>
+          <w:lang w:val="en-US"/>
+        </w:rPr>
+        <w:t>7.5.</w:t>
+      </w:r>
+    </w:p>
+    <w:p>
+      <w:pPr>
+        <w:rPr>
+          <w:lang w:val="en-US"/>
+        </w:rPr>
+      </w:pPr>
+      <w:r>
+        <w:rPr>
+          <w:lang w:val="en-US"/>
+        </w:rPr>
+        <w:t>Apart from the detailed test cases, also exploratory testing was applied by using Burp suite</w:t>
+      </w:r>
+      <w:r>
+        <w:rPr>
+          <w:lang w:val="en-US"/>
+        </w:rPr>
+        <w:t xml:space="preserve"> and </w:t>
+      </w:r>
+      <w:proofErr w:type="spellStart"/>
+      <w:r>
+        <w:rPr>
+          <w:lang w:val="en-US"/>
+        </w:rPr>
+        <w:t>Owasp</w:t>
+      </w:r>
+      <w:proofErr w:type="spellEnd"/>
+      <w:r>
+        <w:rPr>
+          <w:lang w:val="en-US"/>
+        </w:rPr>
+        <w:t xml:space="preserve"> ZAP</w:t>
+      </w:r>
+      <w:r>
+        <w:rPr>
+          <w:lang w:val="en-US"/>
+        </w:rPr>
+        <w:t>.</w:t>
+      </w:r>
+    </w:p>
+    <w:p>
+      <w:pPr>
+        <w:pStyle w:val="Caption"/>
         <w:keepNext/>
       </w:pPr>
       <w:proofErr w:type="spellStart"/>
@@ -6178,7 +6379,7 @@
     </w:p>
     <w:tbl>
       <w:tblPr>
-        <w:tblStyle w:val="TaulukkoRuudukko"/>
+        <w:tblStyle w:val="TableGrid"/>
         <w:tblW w:w="8324" w:type="dxa"/>
         <w:tblLook w:val="04A0" w:firstRow="1" w:lastRow="0" w:firstColumn="1" w:lastColumn="0" w:noHBand="0" w:noVBand="1"/>
       </w:tblPr>
@@ -6446,10 +6647,10 @@
     </w:p>
     <w:p>
       <w:pPr>
-        <w:pStyle w:val="Otsikko2"/>
+        <w:pStyle w:val="Heading2"/>
       </w:pPr>
       <w:bookmarkStart w:id="21" w:name="_Toc500698265"/>
-      <w:bookmarkStart w:id="22" w:name="_Toc502949711"/>
+      <w:bookmarkStart w:id="22" w:name="_Toc503023675"/>
       <w:proofErr w:type="spellStart"/>
       <w:r>
         <w:lastRenderedPageBreak/>
@@ -6512,7 +6713,7 @@
     </w:p>
     <w:p>
       <w:pPr>
-        <w:pStyle w:val="Otsikko2"/>
+        <w:pStyle w:val="Heading2"/>
       </w:pPr>
       <w:r>
         <w:rPr>
@@ -6521,7 +6722,7 @@
         <w:t xml:space="preserve"> </w:t>
       </w:r>
       <w:bookmarkStart w:id="23" w:name="_Toc500698266"/>
-      <w:bookmarkStart w:id="24" w:name="_Toc502949712"/>
+      <w:bookmarkStart w:id="24" w:name="_Toc503023676"/>
       <w:r>
         <w:t xml:space="preserve">Service </w:t>
       </w:r>
@@ -6563,7 +6764,7 @@
     </w:p>
     <w:p>
       <w:pPr>
-        <w:pStyle w:val="Luettelokappale"/>
+        <w:pStyle w:val="ListParagraph"/>
         <w:numPr>
           <w:ilvl w:val="0"/>
           <w:numId w:val="34"/>
@@ -6582,7 +6783,7 @@
     </w:p>
     <w:p>
       <w:pPr>
-        <w:pStyle w:val="Luettelokappale"/>
+        <w:pStyle w:val="ListParagraph"/>
         <w:numPr>
           <w:ilvl w:val="0"/>
           <w:numId w:val="34"/>
@@ -6603,7 +6804,7 @@
     </w:p>
     <w:p>
       <w:pPr>
-        <w:pStyle w:val="Luettelokappale"/>
+        <w:pStyle w:val="ListParagraph"/>
         <w:numPr>
           <w:ilvl w:val="0"/>
           <w:numId w:val="34"/>
@@ -6633,7 +6834,7 @@
     </w:p>
     <w:p>
       <w:pPr>
-        <w:pStyle w:val="Luettelokappale"/>
+        <w:pStyle w:val="ListParagraph"/>
         <w:numPr>
           <w:ilvl w:val="0"/>
           <w:numId w:val="34"/>
@@ -6654,7 +6855,7 @@
     </w:p>
     <w:p>
       <w:pPr>
-        <w:pStyle w:val="Luettelokappale"/>
+        <w:pStyle w:val="ListParagraph"/>
         <w:numPr>
           <w:ilvl w:val="0"/>
           <w:numId w:val="34"/>
@@ -6675,7 +6876,7 @@
     </w:p>
     <w:p>
       <w:pPr>
-        <w:pStyle w:val="Luettelokappale"/>
+        <w:pStyle w:val="ListParagraph"/>
         <w:numPr>
           <w:ilvl w:val="0"/>
           <w:numId w:val="34"/>
@@ -6867,13 +7068,13 @@
     </w:p>
     <w:p>
       <w:pPr>
-        <w:pStyle w:val="Otsikko2"/>
+        <w:pStyle w:val="Heading2"/>
       </w:pPr>
       <w:bookmarkStart w:id="25" w:name="_Toc500698267"/>
       <w:r>
         <w:t xml:space="preserve"> </w:t>
       </w:r>
-      <w:bookmarkStart w:id="26" w:name="_Toc502949713"/>
+      <w:bookmarkStart w:id="26" w:name="_Toc503023677"/>
       <w:proofErr w:type="spellStart"/>
       <w:r>
         <w:t>Vulnerability</w:t>
@@ -6911,7 +7112,7 @@
     </w:p>
     <w:tbl>
       <w:tblPr>
-        <w:tblStyle w:val="TaulukkoRuudukko"/>
+        <w:tblStyle w:val="TableGrid"/>
         <w:tblW w:w="0" w:type="auto"/>
         <w:tblLook w:val="04A0" w:firstRow="1" w:lastRow="0" w:firstColumn="1" w:lastColumn="0" w:noHBand="0" w:noVBand="1"/>
       </w:tblPr>
@@ -7084,6 +7285,392 @@
                 <w:lang w:val="en-US"/>
               </w:rPr>
             </w:pPr>
+          </w:p>
+        </w:tc>
+      </w:tr>
+    </w:tbl>
+    <w:p>
+      <w:pPr>
+        <w:pStyle w:val="Caption"/>
+      </w:pPr>
+    </w:p>
+    <w:p>
+      <w:pPr>
+        <w:pStyle w:val="Caption"/>
+      </w:pPr>
+      <w:proofErr w:type="spellStart"/>
+      <w:r>
+        <w:t>Table</w:t>
+      </w:r>
+      <w:proofErr w:type="spellEnd"/>
+      <w:r>
+        <w:t xml:space="preserve"> </w:t>
+      </w:r>
+      <w:r>
+        <w:fldChar w:fldCharType="begin"/>
+      </w:r>
+      <w:r>
+        <w:instrText xml:space="preserve"> SEQ Table \* ARABIC </w:instrText>
+      </w:r>
+      <w:r>
+        <w:fldChar w:fldCharType="separate"/>
+      </w:r>
+      <w:r>
+        <w:rPr>
+          <w:noProof/>
+        </w:rPr>
+        <w:t>3</w:t>
+      </w:r>
+      <w:r>
+        <w:fldChar w:fldCharType="end"/>
+      </w:r>
+      <w:bookmarkStart w:id="27" w:name="_GoBack"/>
+      <w:bookmarkEnd w:id="27"/>
+      <w:r>
+        <w:t xml:space="preserve"> Management </w:t>
+      </w:r>
+      <w:proofErr w:type="spellStart"/>
+      <w:r>
+        <w:t>networks</w:t>
+      </w:r>
+      <w:proofErr w:type="spellEnd"/>
+      <w:r>
+        <w:t xml:space="preserve"> </w:t>
+      </w:r>
+      <w:proofErr w:type="spellStart"/>
+      <w:r>
+        <w:t>vulnerabilities</w:t>
+      </w:r>
+      <w:proofErr w:type="spellEnd"/>
+      <w:r>
+        <w:t xml:space="preserve"> </w:t>
+      </w:r>
+      <w:proofErr w:type="spellStart"/>
+      <w:r>
+        <w:t>summary</w:t>
+      </w:r>
+      <w:proofErr w:type="spellEnd"/>
+    </w:p>
+    <w:tbl>
+      <w:tblPr>
+        <w:tblStyle w:val="TableGrid"/>
+        <w:tblW w:w="0" w:type="auto"/>
+        <w:tblLook w:val="04A0" w:firstRow="1" w:lastRow="0" w:firstColumn="1" w:lastColumn="0" w:noHBand="0" w:noVBand="1"/>
+      </w:tblPr>
+      <w:tblGrid>
+        <w:gridCol w:w="1387"/>
+        <w:gridCol w:w="1387"/>
+        <w:gridCol w:w="1387"/>
+        <w:gridCol w:w="1388"/>
+        <w:gridCol w:w="1388"/>
+        <w:gridCol w:w="1388"/>
+      </w:tblGrid>
+      <w:tr>
+        <w:tc>
+          <w:tcPr>
+            <w:tcW w:w="1387" w:type="dxa"/>
+          </w:tcPr>
+          <w:p>
+            <w:r>
+              <w:t xml:space="preserve">Network </w:t>
+            </w:r>
+            <w:proofErr w:type="spellStart"/>
+            <w:r>
+              <w:t>segment</w:t>
+            </w:r>
+            <w:proofErr w:type="spellEnd"/>
+          </w:p>
+        </w:tc>
+        <w:tc>
+          <w:tcPr>
+            <w:tcW w:w="1387" w:type="dxa"/>
+          </w:tcPr>
+          <w:p>
+            <w:r>
+              <w:t>Critical</w:t>
+            </w:r>
+          </w:p>
+        </w:tc>
+        <w:tc>
+          <w:tcPr>
+            <w:tcW w:w="1387" w:type="dxa"/>
+          </w:tcPr>
+          <w:p>
+            <w:proofErr w:type="spellStart"/>
+            <w:r>
+              <w:t>High</w:t>
+            </w:r>
+            <w:proofErr w:type="spellEnd"/>
+          </w:p>
+        </w:tc>
+        <w:tc>
+          <w:tcPr>
+            <w:tcW w:w="1388" w:type="dxa"/>
+          </w:tcPr>
+          <w:p>
+            <w:r>
+              <w:t>Medium</w:t>
+            </w:r>
+          </w:p>
+        </w:tc>
+        <w:tc>
+          <w:tcPr>
+            <w:tcW w:w="1388" w:type="dxa"/>
+          </w:tcPr>
+          <w:p>
+            <w:proofErr w:type="spellStart"/>
+            <w:r>
+              <w:t>Low</w:t>
+            </w:r>
+            <w:proofErr w:type="spellEnd"/>
+          </w:p>
+        </w:tc>
+        <w:tc>
+          <w:tcPr>
+            <w:tcW w:w="1388" w:type="dxa"/>
+          </w:tcPr>
+          <w:p>
+            <w:r>
+              <w:t>Info</w:t>
+            </w:r>
+          </w:p>
+        </w:tc>
+      </w:tr>
+      <w:tr>
+        <w:tc>
+          <w:tcPr>
+            <w:tcW w:w="1387" w:type="dxa"/>
+          </w:tcPr>
+          <w:p>
+            <w:pPr>
+              <w:rPr>
+                <w:lang w:val="en-US"/>
+              </w:rPr>
+            </w:pPr>
+            <w:r>
+              <w:rPr>
+                <w:lang w:val="en-US"/>
+              </w:rPr>
+              <w:t>10</w:t>
+            </w:r>
+            <w:r>
+              <w:rPr>
+                <w:lang w:val="en-US"/>
+              </w:rPr>
+              <w:t>.99</w:t>
+            </w:r>
+            <w:r>
+              <w:rPr>
+                <w:lang w:val="en-US"/>
+              </w:rPr>
+              <w:t>.0.</w:t>
+            </w:r>
+            <w:r>
+              <w:rPr>
+                <w:lang w:val="en-US"/>
+              </w:rPr>
+              <w:t>10</w:t>
+            </w:r>
+          </w:p>
+        </w:tc>
+        <w:tc>
+          <w:tcPr>
+            <w:tcW w:w="1387" w:type="dxa"/>
+          </w:tcPr>
+          <w:p>
+            <w:pPr>
+              <w:rPr>
+                <w:lang w:val="en-US"/>
+              </w:rPr>
+            </w:pPr>
+            <w:r>
+              <w:rPr>
+                <w:lang w:val="en-US"/>
+              </w:rPr>
+              <w:t>12</w:t>
+            </w:r>
+          </w:p>
+        </w:tc>
+        <w:tc>
+          <w:tcPr>
+            <w:tcW w:w="1387" w:type="dxa"/>
+          </w:tcPr>
+          <w:p>
+            <w:pPr>
+              <w:rPr>
+                <w:lang w:val="en-US"/>
+              </w:rPr>
+            </w:pPr>
+            <w:r>
+              <w:rPr>
+                <w:lang w:val="en-US"/>
+              </w:rPr>
+              <w:t>49</w:t>
+            </w:r>
+          </w:p>
+        </w:tc>
+        <w:tc>
+          <w:tcPr>
+            <w:tcW w:w="1388" w:type="dxa"/>
+          </w:tcPr>
+          <w:p>
+            <w:pPr>
+              <w:rPr>
+                <w:lang w:val="en-US"/>
+              </w:rPr>
+            </w:pPr>
+            <w:r>
+              <w:rPr>
+                <w:lang w:val="en-US"/>
+              </w:rPr>
+              <w:t>52</w:t>
+            </w:r>
+          </w:p>
+        </w:tc>
+        <w:tc>
+          <w:tcPr>
+            <w:tcW w:w="1388" w:type="dxa"/>
+          </w:tcPr>
+          <w:p>
+            <w:pPr>
+              <w:rPr>
+                <w:lang w:val="en-US"/>
+              </w:rPr>
+            </w:pPr>
+            <w:r>
+              <w:rPr>
+                <w:lang w:val="en-US"/>
+              </w:rPr>
+              <w:t>8</w:t>
+            </w:r>
+          </w:p>
+        </w:tc>
+        <w:tc>
+          <w:tcPr>
+            <w:tcW w:w="1388" w:type="dxa"/>
+          </w:tcPr>
+          <w:p>
+            <w:pPr>
+              <w:rPr>
+                <w:lang w:val="en-US"/>
+              </w:rPr>
+            </w:pPr>
+            <w:r>
+              <w:rPr>
+                <w:lang w:val="en-US"/>
+              </w:rPr>
+              <w:t>49</w:t>
+            </w:r>
+          </w:p>
+        </w:tc>
+      </w:tr>
+      <w:tr>
+        <w:tc>
+          <w:tcPr>
+            <w:tcW w:w="1387" w:type="dxa"/>
+          </w:tcPr>
+          <w:p>
+            <w:pPr>
+              <w:rPr>
+                <w:lang w:val="en-US"/>
+              </w:rPr>
+            </w:pPr>
+            <w:r>
+              <w:rPr>
+                <w:lang w:val="en-US"/>
+              </w:rPr>
+              <w:t>10.99.0.11</w:t>
+            </w:r>
+          </w:p>
+        </w:tc>
+        <w:tc>
+          <w:tcPr>
+            <w:tcW w:w="1387" w:type="dxa"/>
+          </w:tcPr>
+          <w:p>
+            <w:pPr>
+              <w:rPr>
+                <w:lang w:val="en-US"/>
+              </w:rPr>
+            </w:pPr>
+            <w:r>
+              <w:rPr>
+                <w:lang w:val="en-US"/>
+              </w:rPr>
+              <w:t>11</w:t>
+            </w:r>
+          </w:p>
+        </w:tc>
+        <w:tc>
+          <w:tcPr>
+            <w:tcW w:w="1387" w:type="dxa"/>
+          </w:tcPr>
+          <w:p>
+            <w:pPr>
+              <w:rPr>
+                <w:lang w:val="en-US"/>
+              </w:rPr>
+            </w:pPr>
+            <w:r>
+              <w:rPr>
+                <w:lang w:val="en-US"/>
+              </w:rPr>
+              <w:t>49</w:t>
+            </w:r>
+          </w:p>
+        </w:tc>
+        <w:tc>
+          <w:tcPr>
+            <w:tcW w:w="1388" w:type="dxa"/>
+          </w:tcPr>
+          <w:p>
+            <w:pPr>
+              <w:rPr>
+                <w:lang w:val="en-US"/>
+              </w:rPr>
+            </w:pPr>
+            <w:r>
+              <w:rPr>
+                <w:lang w:val="en-US"/>
+              </w:rPr>
+              <w:t>52</w:t>
+            </w:r>
+          </w:p>
+        </w:tc>
+        <w:tc>
+          <w:tcPr>
+            <w:tcW w:w="1388" w:type="dxa"/>
+          </w:tcPr>
+          <w:p>
+            <w:pPr>
+              <w:rPr>
+                <w:lang w:val="en-US"/>
+              </w:rPr>
+            </w:pPr>
+            <w:r>
+              <w:rPr>
+                <w:lang w:val="en-US"/>
+              </w:rPr>
+              <w:t>8</w:t>
+            </w:r>
+          </w:p>
+        </w:tc>
+        <w:tc>
+          <w:tcPr>
+            <w:tcW w:w="1388" w:type="dxa"/>
+          </w:tcPr>
+          <w:p>
+            <w:pPr>
+              <w:rPr>
+                <w:lang w:val="en-US"/>
+              </w:rPr>
+            </w:pPr>
+            <w:r>
+              <w:rPr>
+                <w:lang w:val="en-US"/>
+              </w:rPr>
+              <w:t>49</w:t>
+            </w:r>
           </w:p>
         </w:tc>
       </w:tr>
@@ -8030,6 +8617,7 @@
                 <w:sz w:val="18"/>
                 <w:szCs w:val="18"/>
               </w:rPr>
+              <w:lastRenderedPageBreak/>
               <w:t>2</w:t>
             </w:r>
           </w:p>
@@ -8433,7 +9021,6 @@
               <w:rPr>
                 <w:color w:val="auto"/>
               </w:rPr>
-              <w:lastRenderedPageBreak/>
               <w:t>Synopsis:</w:t>
             </w:r>
           </w:p>
@@ -10081,6 +10668,7 @@
               <w:pStyle w:val="Otsikko-taulukko"/>
             </w:pPr>
             <w:r>
+              <w:lastRenderedPageBreak/>
               <w:t xml:space="preserve">DC (Internal) </w:t>
             </w:r>
           </w:p>
@@ -10362,7 +10950,6 @@
               <w:spacing w:line="259" w:lineRule="auto"/>
             </w:pPr>
             <w:r>
-              <w:lastRenderedPageBreak/>
               <w:t>IP:</w:t>
             </w:r>
           </w:p>
@@ -11140,7 +11727,7 @@
             </w:r>
             <w:r>
               <w:rPr>
-                <w:rStyle w:val="Otsikko1Char"/>
+                <w:rStyle w:val="Heading1Char"/>
               </w:rPr>
               <w:t xml:space="preserve"> </w:t>
             </w:r>
@@ -11201,6 +11788,7 @@
               <w:rPr>
                 <w:lang w:val="en-US"/>
               </w:rPr>
+              <w:lastRenderedPageBreak/>
               <w:t>tcp</w:t>
             </w:r>
             <w:proofErr w:type="spellEnd"/>
@@ -11339,7 +11927,6 @@
               <w:rPr>
                 <w:lang w:val="en-US"/>
               </w:rPr>
-              <w:lastRenderedPageBreak/>
               <w:t>tcp</w:t>
             </w:r>
             <w:proofErr w:type="spellEnd"/>
@@ -12610,6 +13197,7 @@
               <w:rPr>
                 <w:color w:val="FFC000"/>
               </w:rPr>
+              <w:lastRenderedPageBreak/>
               <w:t>SSL Certificate Cannot Be Trusted</w:t>
             </w:r>
           </w:p>
@@ -12816,15 +13404,7 @@
                 <w:color w:val="FFC000"/>
                 <w:lang w:val="en-US"/>
               </w:rPr>
-              <w:t xml:space="preserve">Ting Oracle Information Disclosure </w:t>
-            </w:r>
-            <w:r>
-              <w:rPr>
-                <w:color w:val="FFC000"/>
-                <w:lang w:val="en-US"/>
-              </w:rPr>
-              <w:lastRenderedPageBreak/>
-              <w:t>Vulnerability (TLS POODLE)</w:t>
+              <w:t>Ting Oracle Information Disclosure Vulnerability (TLS POODLE)</w:t>
             </w:r>
           </w:p>
         </w:tc>
@@ -12859,7 +13439,6 @@
               <w:rPr>
                 <w:color w:val="auto"/>
               </w:rPr>
-              <w:lastRenderedPageBreak/>
               <w:t>Synopsis:</w:t>
             </w:r>
           </w:p>
@@ -14335,7 +14914,6 @@
               <w:rPr>
                 <w:lang w:val="en-US"/>
               </w:rPr>
-              <w:lastRenderedPageBreak/>
               <w:t>tcp</w:t>
             </w:r>
             <w:proofErr w:type="spellEnd"/>
@@ -14661,7 +15239,7 @@
             </w:r>
             <w:r>
               <w:rPr>
-                <w:rStyle w:val="Otsikko1Char"/>
+                <w:rStyle w:val="Heading1Char"/>
               </w:rPr>
               <w:t xml:space="preserve"> </w:t>
             </w:r>
@@ -15274,6 +15852,7 @@
               <w:rPr>
                 <w:color w:val="auto"/>
               </w:rPr>
+              <w:lastRenderedPageBreak/>
               <w:t>Synopsis:</w:t>
             </w:r>
           </w:p>
@@ -15649,7 +16228,6 @@
               <w:rPr>
                 <w:color w:val="FFC000"/>
               </w:rPr>
-              <w:lastRenderedPageBreak/>
               <w:t xml:space="preserve">Medium </w:t>
             </w:r>
           </w:p>
@@ -15808,10 +16386,10 @@
     </w:p>
     <w:p>
       <w:pPr>
-        <w:pStyle w:val="Otsikko2"/>
-      </w:pPr>
-      <w:bookmarkStart w:id="27" w:name="_Toc500698268"/>
-      <w:bookmarkStart w:id="28" w:name="_Toc502949714"/>
+        <w:pStyle w:val="Heading2"/>
+      </w:pPr>
+      <w:bookmarkStart w:id="28" w:name="_Toc500698268"/>
+      <w:bookmarkStart w:id="29" w:name="_Toc503023678"/>
       <w:proofErr w:type="spellStart"/>
       <w:r>
         <w:lastRenderedPageBreak/>
@@ -15825,7 +16403,7 @@
       <w:r>
         <w:t>Details</w:t>
       </w:r>
-      <w:bookmarkEnd w:id="27"/>
+      <w:bookmarkEnd w:id="28"/>
       <w:proofErr w:type="spellEnd"/>
       <w:r>
         <w:t xml:space="preserve"> </w:t>
@@ -15836,7 +16414,7 @@
         </w:rPr>
         <w:t>TO BE DONE</w:t>
       </w:r>
-      <w:bookmarkEnd w:id="28"/>
+      <w:bookmarkEnd w:id="29"/>
     </w:p>
     <w:p>
       <w:pPr>
@@ -15888,13 +16466,13 @@
     </w:p>
     <w:p>
       <w:pPr>
-        <w:pStyle w:val="Otsikko3"/>
-      </w:pPr>
-      <w:bookmarkStart w:id="29" w:name="_Toc502949715"/>
+        <w:pStyle w:val="Heading3"/>
+      </w:pPr>
+      <w:bookmarkStart w:id="30" w:name="_Toc503023679"/>
       <w:r>
         <w:t>Outdated jQuery library in use</w:t>
       </w:r>
-      <w:bookmarkEnd w:id="29"/>
+      <w:bookmarkEnd w:id="30"/>
     </w:p>
     <w:p>
       <w:pPr>
@@ -16063,7 +16641,7 @@
       </w:pPr>
       <w:r>
         <w:rPr>
-          <w:rStyle w:val="HTML-koodi"/>
+          <w:rStyle w:val="HTMLCode"/>
           <w:rFonts w:asciiTheme="minorHAnsi" w:eastAsia="Calibri" w:hAnsiTheme="minorHAnsi" w:cstheme="minorHAnsi"/>
           <w:lang w:val="en-US"/>
         </w:rPr>
@@ -16101,13 +16679,13 @@
     </w:p>
     <w:p>
       <w:pPr>
-        <w:pStyle w:val="Otsikko3"/>
-      </w:pPr>
-      <w:bookmarkStart w:id="30" w:name="_Toc502949716"/>
+        <w:pStyle w:val="Heading3"/>
+      </w:pPr>
+      <w:bookmarkStart w:id="31" w:name="_Toc503023680"/>
       <w:r>
         <w:t>Outdated PHP version in use</w:t>
       </w:r>
-      <w:bookmarkEnd w:id="30"/>
+      <w:bookmarkEnd w:id="31"/>
     </w:p>
     <w:p>
       <w:pPr>
@@ -16283,7 +16861,7 @@
       </w:pPr>
       <w:r>
         <w:rPr>
-          <w:rStyle w:val="HTML-koodi"/>
+          <w:rStyle w:val="HTMLCode"/>
           <w:rFonts w:eastAsia="Calibri"/>
           <w:lang w:val="en-US"/>
         </w:rPr>
@@ -16319,19 +16897,19 @@
     </w:p>
     <w:p>
       <w:pPr>
-        <w:pStyle w:val="Otsikko3"/>
+        <w:pStyle w:val="Heading3"/>
         <w:rPr>
           <w:rFonts w:eastAsia="Times New Roman"/>
         </w:rPr>
       </w:pPr>
-      <w:bookmarkStart w:id="31" w:name="_Toc502949717"/>
+      <w:bookmarkStart w:id="32" w:name="_Toc503023681"/>
       <w:r>
         <w:rPr>
           <w:rFonts w:eastAsia="Times New Roman"/>
         </w:rPr>
         <w:t>Verbose information about system version available in http response</w:t>
       </w:r>
-      <w:bookmarkEnd w:id="31"/>
+      <w:bookmarkEnd w:id="32"/>
     </w:p>
     <w:p>
       <w:pPr>
@@ -16531,7 +17109,7 @@
       </w:pPr>
       <w:r>
         <w:rPr>
-          <w:rStyle w:val="HTML-koodi"/>
+          <w:rStyle w:val="HTMLCode"/>
           <w:rFonts w:asciiTheme="minorHAnsi" w:eastAsia="Calibri" w:hAnsiTheme="minorHAnsi" w:cstheme="minorHAnsi"/>
           <w:lang w:val="en-US"/>
         </w:rPr>
@@ -16569,13 +17147,13 @@
     </w:p>
     <w:p>
       <w:pPr>
-        <w:pStyle w:val="Otsikko3"/>
-      </w:pPr>
-      <w:bookmarkStart w:id="32" w:name="_Toc502949718"/>
+        <w:pStyle w:val="Heading3"/>
+      </w:pPr>
+      <w:bookmarkStart w:id="33" w:name="_Toc503023682"/>
       <w:r>
         <w:t>Verbose information about PHP and Apache version available in http response</w:t>
       </w:r>
-      <w:bookmarkEnd w:id="32"/>
+      <w:bookmarkEnd w:id="33"/>
     </w:p>
     <w:p>
       <w:pPr>
@@ -16648,21 +17226,21 @@
         <w:rPr>
           <w:lang w:val="en-US"/>
         </w:rPr>
-        <w:t xml:space="preserve"> Exposing the system version information to end-users is not needed. If it is needed internally, use different methods than printing it to http responses in plain-text (“Hi! I am using </w:t>
+        <w:t xml:space="preserve"> Exposing the system version information to end-users is not needed. If it is needed internally, use different methods than printing it to http responses in plain-text (“Hi! I am using version</w:t>
       </w:r>
       <w:proofErr w:type="gramStart"/>
       <w:r>
         <w:rPr>
           <w:lang w:val="en-US"/>
         </w:rPr>
-        <w:t>version..</w:t>
+        <w:t>..”</w:t>
       </w:r>
       <w:proofErr w:type="gramEnd"/>
       <w:r>
         <w:rPr>
           <w:lang w:val="en-US"/>
         </w:rPr>
-        <w:t>”).</w:t>
+        <w:t>).</w:t>
       </w:r>
     </w:p>
     <w:p>
@@ -16770,7 +17348,7 @@
       </w:pPr>
       <w:r>
         <w:rPr>
-          <w:rStyle w:val="HTML-koodi"/>
+          <w:rStyle w:val="HTMLCode"/>
           <w:rFonts w:asciiTheme="minorHAnsi" w:eastAsia="Calibri" w:hAnsiTheme="minorHAnsi" w:cstheme="minorHAnsi"/>
           <w:lang w:val="en-US"/>
         </w:rPr>
@@ -16816,13 +17394,13 @@
     </w:p>
     <w:p>
       <w:pPr>
-        <w:pStyle w:val="Otsikko3"/>
-      </w:pPr>
-      <w:bookmarkStart w:id="33" w:name="_Toc502949719"/>
+        <w:pStyle w:val="Heading3"/>
+      </w:pPr>
+      <w:bookmarkStart w:id="34" w:name="_Toc503023683"/>
       <w:r>
         <w:t>XSS-protection is not enabled</w:t>
       </w:r>
-      <w:bookmarkEnd w:id="33"/>
+      <w:bookmarkEnd w:id="34"/>
     </w:p>
     <w:p>
       <w:pPr>
@@ -17036,7 +17614,7 @@
       </w:pPr>
       <w:r>
         <w:rPr>
-          <w:rStyle w:val="HTML-koodi"/>
+          <w:rStyle w:val="HTMLCode"/>
           <w:rFonts w:asciiTheme="minorHAnsi" w:eastAsia="Calibri" w:hAnsiTheme="minorHAnsi" w:cstheme="minorHAnsi"/>
           <w:lang w:val="en-US"/>
         </w:rPr>
@@ -17082,13 +17660,13 @@
     </w:p>
     <w:p>
       <w:pPr>
-        <w:pStyle w:val="Otsikko3"/>
-      </w:pPr>
-      <w:bookmarkStart w:id="34" w:name="_Toc502949720"/>
+        <w:pStyle w:val="Heading3"/>
+      </w:pPr>
+      <w:bookmarkStart w:id="35" w:name="_Toc503023684"/>
       <w:r>
         <w:t>Buffer overflow detected</w:t>
       </w:r>
-      <w:bookmarkEnd w:id="34"/>
+      <w:bookmarkEnd w:id="35"/>
     </w:p>
     <w:p>
       <w:pPr>
@@ -17288,7 +17866,7 @@
       <w:hyperlink r:id="rId19" w:history="1">
         <w:r>
           <w:rPr>
-            <w:rStyle w:val="Hyperlinkki"/>
+            <w:rStyle w:val="Hyperlink"/>
             <w:lang w:val="en-US"/>
           </w:rPr>
           <w:t>https://intra.ldil.de/wp-content/themes/twentysixteen?query=xlScCqlemqpPtXbFamPILdDaLkKPaUyLMWHUlAa</w:t>
@@ -17345,13 +17923,13 @@
     </w:p>
     <w:p>
       <w:pPr>
-        <w:pStyle w:val="Otsikko3"/>
-      </w:pPr>
-      <w:bookmarkStart w:id="35" w:name="_Toc502949721"/>
+        <w:pStyle w:val="Heading3"/>
+      </w:pPr>
+      <w:bookmarkStart w:id="36" w:name="_Toc503023685"/>
       <w:r>
         <w:t>Directory browsing is enabled</w:t>
       </w:r>
-      <w:bookmarkEnd w:id="35"/>
+      <w:bookmarkEnd w:id="36"/>
     </w:p>
     <w:p>
       <w:pPr>
@@ -17551,7 +18129,7 @@
       </w:pPr>
       <w:r>
         <w:rPr>
-          <w:rStyle w:val="HTML-koodi"/>
+          <w:rStyle w:val="HTMLCode"/>
           <w:rFonts w:asciiTheme="minorHAnsi" w:eastAsia="Calibri" w:hAnsiTheme="minorHAnsi" w:cstheme="minorHAnsi"/>
           <w:lang w:val="en-US"/>
         </w:rPr>
@@ -17598,13 +18176,13 @@
     </w:p>
     <w:p>
       <w:pPr>
-        <w:pStyle w:val="Otsikko3"/>
-      </w:pPr>
-      <w:bookmarkStart w:id="36" w:name="_Toc502949722"/>
+        <w:pStyle w:val="Heading3"/>
+      </w:pPr>
+      <w:bookmarkStart w:id="37" w:name="_Toc503023686"/>
       <w:r>
         <w:t>Format string error</w:t>
       </w:r>
-      <w:bookmarkEnd w:id="36"/>
+      <w:bookmarkEnd w:id="37"/>
     </w:p>
     <w:p>
       <w:pPr>
@@ -17798,7 +18376,7 @@
       </w:pPr>
       <w:r>
         <w:rPr>
-          <w:rStyle w:val="HTML-koodi"/>
+          <w:rStyle w:val="HTMLCode"/>
           <w:rFonts w:asciiTheme="minorHAnsi" w:eastAsia="Calibri" w:hAnsiTheme="minorHAnsi" w:cstheme="minorHAnsi"/>
           <w:lang w:val="en-US"/>
         </w:rPr>
@@ -17836,14 +18414,14 @@
     </w:p>
     <w:p>
       <w:pPr>
-        <w:pStyle w:val="Otsikko3"/>
-      </w:pPr>
-      <w:bookmarkStart w:id="37" w:name="_Toc502949723"/>
+        <w:pStyle w:val="Heading3"/>
+      </w:pPr>
+      <w:bookmarkStart w:id="38" w:name="_Toc503023687"/>
       <w:r>
         <w:lastRenderedPageBreak/>
         <w:t>X-frame-options header not set</w:t>
       </w:r>
-      <w:bookmarkEnd w:id="37"/>
+      <w:bookmarkEnd w:id="38"/>
     </w:p>
     <w:p>
       <w:pPr>
@@ -17853,7 +18431,7 @@
           <w:lang w:val="en-US"/>
         </w:rPr>
       </w:pPr>
-      <w:bookmarkStart w:id="38" w:name="_Toc500698271"/>
+      <w:bookmarkStart w:id="39" w:name="_Toc500698271"/>
       <w:r>
         <w:rPr>
           <w:b/>
@@ -18043,7 +18621,7 @@
       </w:pPr>
       <w:r>
         <w:rPr>
-          <w:rStyle w:val="HTML-koodi"/>
+          <w:rStyle w:val="HTMLCode"/>
           <w:rFonts w:asciiTheme="minorHAnsi" w:eastAsia="Calibri" w:hAnsiTheme="minorHAnsi" w:cstheme="minorHAnsi"/>
           <w:lang w:val="en-US"/>
         </w:rPr>
@@ -18090,13 +18668,13 @@
     </w:p>
     <w:p>
       <w:pPr>
-        <w:pStyle w:val="Otsikko3"/>
-      </w:pPr>
-      <w:bookmarkStart w:id="39" w:name="_Toc502949724"/>
+        <w:pStyle w:val="Heading3"/>
+      </w:pPr>
+      <w:bookmarkStart w:id="40" w:name="_Toc503023688"/>
       <w:r>
         <w:t>MS11-030: Vulnerability in DNS Resolution Could Allow Remote Code Execution</w:t>
       </w:r>
-      <w:bookmarkEnd w:id="39"/>
+      <w:bookmarkEnd w:id="40"/>
     </w:p>
     <w:p>
       <w:pPr>
@@ -18299,7 +18877,7 @@
       </w:pPr>
       <w:r>
         <w:rPr>
-          <w:rStyle w:val="HTML-koodi"/>
+          <w:rStyle w:val="HTMLCode"/>
           <w:rFonts w:asciiTheme="minorHAnsi" w:eastAsia="Calibri" w:hAnsiTheme="minorHAnsi"/>
           <w:lang w:val="en-US"/>
         </w:rPr>
@@ -18347,11 +18925,13 @@
     </w:p>
     <w:p>
       <w:pPr>
-        <w:pStyle w:val="Otsikko3"/>
-      </w:pPr>
+        <w:pStyle w:val="Heading3"/>
+      </w:pPr>
+      <w:bookmarkStart w:id="41" w:name="_Toc503023689"/>
       <w:r>
         <w:t>MS17-010: Security Update for Microsoft Windows SMB Server</w:t>
       </w:r>
+      <w:bookmarkEnd w:id="41"/>
     </w:p>
     <w:p>
       <w:pPr>
@@ -18601,7 +19181,7 @@
       </w:pPr>
       <w:r>
         <w:rPr>
-          <w:rStyle w:val="HTML-koodi"/>
+          <w:rStyle w:val="HTMLCode"/>
           <w:rFonts w:asciiTheme="minorHAnsi" w:eastAsia="Calibri" w:hAnsiTheme="minorHAnsi"/>
           <w:lang w:val="en-US"/>
         </w:rPr>
@@ -18648,12 +19228,14 @@
     </w:p>
     <w:p>
       <w:pPr>
-        <w:pStyle w:val="Otsikko3"/>
-      </w:pPr>
+        <w:pStyle w:val="Heading3"/>
+      </w:pPr>
+      <w:bookmarkStart w:id="42" w:name="_Toc503023690"/>
       <w:r>
         <w:lastRenderedPageBreak/>
         <w:t>SSH Weak Algorithms Supported</w:t>
       </w:r>
+      <w:bookmarkEnd w:id="42"/>
     </w:p>
     <w:p>
       <w:pPr>
@@ -18847,7 +19429,7 @@
       </w:pPr>
       <w:r>
         <w:rPr>
-          <w:rStyle w:val="HTML-koodi"/>
+          <w:rStyle w:val="HTMLCode"/>
           <w:rFonts w:asciiTheme="minorHAnsi" w:eastAsia="Calibri" w:hAnsiTheme="minorHAnsi"/>
           <w:lang w:val="en-US"/>
         </w:rPr>
@@ -18894,11 +19476,13 @@
     </w:p>
     <w:p>
       <w:pPr>
-        <w:pStyle w:val="Otsikko3"/>
-      </w:pPr>
+        <w:pStyle w:val="Heading3"/>
+      </w:pPr>
+      <w:bookmarkStart w:id="43" w:name="_Toc503023691"/>
       <w:r>
         <w:t>HTTP TRACE / TRACK Methods Allowed</w:t>
       </w:r>
+      <w:bookmarkEnd w:id="43"/>
     </w:p>
     <w:p>
       <w:pPr>
@@ -18990,21 +19574,7 @@
         <w:rPr>
           <w:lang w:val="en-US"/>
         </w:rPr>
-        <w:t xml:space="preserve">: </w:t>
-      </w:r>
-      <w:r>
-        <w:rPr>
-          <w:lang w:val="en-US"/>
-        </w:rPr>
-        <w:t>Refer to Apache web server documentation on how to disable these methods.</w:t>
-      </w:r>
-      <w:bookmarkStart w:id="40" w:name="_GoBack"/>
-      <w:bookmarkEnd w:id="40"/>
-      <w:r>
-        <w:rPr>
-          <w:lang w:val="en-US"/>
-        </w:rPr>
-        <w:t xml:space="preserve"> </w:t>
+        <w:t xml:space="preserve">: Refer to Apache web server documentation on how to disable these methods. </w:t>
       </w:r>
     </w:p>
     <w:p>
@@ -19078,7 +19648,7 @@
       </w:pPr>
       <w:r>
         <w:rPr>
-          <w:rStyle w:val="HTML-koodi"/>
+          <w:rStyle w:val="HTMLCode"/>
           <w:rFonts w:asciiTheme="minorHAnsi" w:eastAsia="Calibri" w:hAnsiTheme="minorHAnsi"/>
           <w:lang w:val="en-US"/>
         </w:rPr>
@@ -19140,27 +19710,27 @@
           </w:tcPr>
           <w:p>
             <w:pPr>
-              <w:pStyle w:val="Otsikko3"/>
+              <w:pStyle w:val="Heading3"/>
               <w:ind w:left="1080"/>
             </w:pPr>
-            <w:bookmarkStart w:id="41" w:name="_Toc502949726"/>
-            <w:bookmarkStart w:id="42" w:name="_Hlk502683600"/>
-            <w:r>
-              <w:rPr>
-                <w:rStyle w:val="Otsikko3Char"/>
+            <w:bookmarkStart w:id="44" w:name="_Hlk502683600"/>
+            <w:bookmarkStart w:id="45" w:name="_Toc503023692"/>
+            <w:r>
+              <w:rPr>
+                <w:rStyle w:val="Heading3Char"/>
               </w:rPr>
               <w:t>DNS Server Could Allow Remote Code Execution</w:t>
             </w:r>
-            <w:bookmarkEnd w:id="41"/>
-          </w:p>
-          <w:p>
-            <w:pPr>
-              <w:pStyle w:val="Otsikko2"/>
-              <w:rPr>
-                <w:lang w:val="en-US"/>
-              </w:rPr>
-            </w:pPr>
-            <w:bookmarkStart w:id="43" w:name="_Toc502949727"/>
+            <w:bookmarkEnd w:id="45"/>
+          </w:p>
+          <w:p>
+            <w:pPr>
+              <w:pStyle w:val="Heading2"/>
+              <w:rPr>
+                <w:lang w:val="en-US"/>
+              </w:rPr>
+            </w:pPr>
+            <w:bookmarkStart w:id="46" w:name="_Toc503023693"/>
             <w:r>
               <w:rPr>
                 <w:b/>
@@ -19176,7 +19746,7 @@
               </w:rPr>
               <w:t>MS11-058: Vulnerabilities in DNS Server Could Allow Remote Code Execution</w:t>
             </w:r>
-            <w:bookmarkEnd w:id="43"/>
+            <w:bookmarkEnd w:id="46"/>
             <w:r>
               <w:rPr>
                 <w:rStyle w:val="classsectionsub"/>
@@ -19317,7 +19887,7 @@
             <w:hyperlink r:id="rId20" w:tgtFrame="_blank" w:history="1">
               <w:r>
                 <w:rPr>
-                  <w:rStyle w:val="Hyperlinkki"/>
+                  <w:rStyle w:val="Hyperlink"/>
                   <w:lang w:val="en-US"/>
                 </w:rPr>
                 <w:t>http://technet.microsoft.com/en-us/security/bulletin/ms11-058</w:t>
@@ -19351,9 +19921,9 @@
           </w:p>
           <w:p>
             <w:pPr>
-              <w:pStyle w:val="Otsikko2"/>
-            </w:pPr>
-            <w:bookmarkStart w:id="44" w:name="_Toc502949728"/>
+              <w:pStyle w:val="Heading2"/>
+            </w:pPr>
+            <w:bookmarkStart w:id="47" w:name="_Toc503023694"/>
             <w:r>
               <w:rPr>
                 <w:b/>
@@ -19364,7 +19934,7 @@
             <w:r>
               <w:t>CVE-2011-1966</w:t>
             </w:r>
-            <w:bookmarkEnd w:id="44"/>
+            <w:bookmarkEnd w:id="47"/>
           </w:p>
           <w:p>
             <w:pPr>
@@ -19439,7 +20009,7 @@
             </w:pPr>
             <w:r>
               <w:rPr>
-                <w:rStyle w:val="HTML-koodi"/>
+                <w:rStyle w:val="HTMLCode"/>
                 <w:rFonts w:eastAsia="Calibri"/>
                 <w:lang w:val="en-US"/>
               </w:rPr>
@@ -19471,7 +20041,7 @@
             </w:pPr>
             <w:r>
               <w:rPr>
-                <w:rStyle w:val="HTML-koodi"/>
+                <w:rStyle w:val="HTMLCode"/>
                 <w:rFonts w:eastAsia="Calibri"/>
                 <w:lang w:val="en-US"/>
               </w:rPr>
@@ -19517,34 +20087,34 @@
           </w:tcPr>
           <w:p>
             <w:pPr>
-              <w:pStyle w:val="Otsikko3"/>
+              <w:pStyle w:val="Heading3"/>
               <w:ind w:left="1080"/>
               <w:rPr>
-                <w:rStyle w:val="Otsikko3Char"/>
+                <w:rStyle w:val="Heading3Char"/>
                 <w:b/>
                 <w:bCs/>
               </w:rPr>
             </w:pPr>
-            <w:bookmarkStart w:id="45" w:name="_Toc502949729"/>
-            <w:r>
-              <w:rPr>
-                <w:rStyle w:val="Otsikko3Char"/>
+            <w:bookmarkStart w:id="48" w:name="_Toc503023695"/>
+            <w:r>
+              <w:rPr>
+                <w:rStyle w:val="Heading3Char"/>
                 <w:b/>
                 <w:bCs/>
               </w:rPr>
               <w:lastRenderedPageBreak/>
               <w:t>Security Update for Microsoft Windows SMB Server</w:t>
             </w:r>
-            <w:bookmarkEnd w:id="45"/>
-          </w:p>
-          <w:p>
-            <w:pPr>
-              <w:pStyle w:val="Otsikko2"/>
-              <w:rPr>
-                <w:lang w:val="en-US"/>
-              </w:rPr>
-            </w:pPr>
-            <w:bookmarkStart w:id="46" w:name="_Toc502949730"/>
+            <w:bookmarkEnd w:id="48"/>
+          </w:p>
+          <w:p>
+            <w:pPr>
+              <w:pStyle w:val="Heading2"/>
+              <w:rPr>
+                <w:lang w:val="en-US"/>
+              </w:rPr>
+            </w:pPr>
+            <w:bookmarkStart w:id="49" w:name="_Toc503023696"/>
             <w:r>
               <w:rPr>
                 <w:b/>
@@ -19559,7 +20129,7 @@
               </w:rPr>
               <w:t>Security Update for Microsoft Windows SMB Server</w:t>
             </w:r>
-            <w:bookmarkEnd w:id="46"/>
+            <w:bookmarkEnd w:id="49"/>
           </w:p>
           <w:p>
             <w:pPr>
@@ -19646,16 +20216,8 @@
               <w:rPr>
                 <w:lang w:val="en-US"/>
               </w:rPr>
-              <w:t xml:space="preserve">The remote Windows host is affected by the following </w:t>
-            </w:r>
-            <w:proofErr w:type="gramStart"/>
-            <w:r>
-              <w:rPr>
-                <w:lang w:val="en-US"/>
-              </w:rPr>
-              <w:t>vulnerabilities :</w:t>
-            </w:r>
-            <w:proofErr w:type="gramEnd"/>
+              <w:t>The remote Windows host is affected by the following vulnerabilities :</w:t>
+            </w:r>
           </w:p>
           <w:p>
             <w:pPr>
@@ -19792,7 +20354,7 @@
             </w:pPr>
             <w:r>
               <w:rPr>
-                <w:rStyle w:val="HTML-koodi"/>
+                <w:rStyle w:val="HTMLCode"/>
                 <w:rFonts w:eastAsia="Calibri"/>
                 <w:lang w:val="en-US"/>
               </w:rPr>
@@ -19821,7 +20383,7 @@
             </w:pPr>
             <w:r>
               <w:rPr>
-                <w:rStyle w:val="HTML-koodi"/>
+                <w:rStyle w:val="HTMLCode"/>
                 <w:rFonts w:eastAsia="Calibri"/>
                 <w:lang w:val="en-US"/>
               </w:rPr>
@@ -19830,7 +20392,7 @@
           </w:p>
         </w:tc>
       </w:tr>
-      <w:bookmarkEnd w:id="42"/>
+      <w:bookmarkEnd w:id="44"/>
     </w:tbl>
     <w:p>
       <w:pPr>
@@ -19863,34 +20425,34 @@
           </w:tcPr>
           <w:p>
             <w:pPr>
-              <w:pStyle w:val="Otsikko3"/>
+              <w:pStyle w:val="Heading3"/>
               <w:ind w:left="1080"/>
               <w:rPr>
-                <w:rStyle w:val="Otsikko3Char"/>
+                <w:rStyle w:val="Heading3Char"/>
                 <w:b/>
                 <w:bCs/>
               </w:rPr>
             </w:pPr>
-            <w:bookmarkStart w:id="47" w:name="_Toc502949731"/>
-            <w:r>
-              <w:rPr>
-                <w:rStyle w:val="Otsikko3Char"/>
+            <w:bookmarkStart w:id="50" w:name="_Toc503023697"/>
+            <w:r>
+              <w:rPr>
+                <w:rStyle w:val="Heading3Char"/>
                 <w:b/>
                 <w:bCs/>
               </w:rPr>
               <w:lastRenderedPageBreak/>
               <w:t>Vulnerability in Schannel Could Allow Remote Code Execution</w:t>
             </w:r>
-            <w:bookmarkEnd w:id="47"/>
-          </w:p>
-          <w:p>
-            <w:pPr>
-              <w:pStyle w:val="Otsikko2"/>
-              <w:rPr>
-                <w:lang w:val="en-US"/>
-              </w:rPr>
-            </w:pPr>
-            <w:bookmarkStart w:id="48" w:name="_Toc502949732"/>
+            <w:bookmarkEnd w:id="50"/>
+          </w:p>
+          <w:p>
+            <w:pPr>
+              <w:pStyle w:val="Heading2"/>
+              <w:rPr>
+                <w:lang w:val="en-US"/>
+              </w:rPr>
+            </w:pPr>
+            <w:bookmarkStart w:id="51" w:name="_Toc503023698"/>
             <w:r>
               <w:rPr>
                 <w:b/>
@@ -19906,7 +20468,7 @@
               </w:rPr>
               <w:t>The remote Windows host is affected by a remote code execution vulnerability.</w:t>
             </w:r>
-            <w:bookmarkEnd w:id="48"/>
+            <w:bookmarkEnd w:id="51"/>
           </w:p>
           <w:p>
             <w:pPr>
@@ -19993,16 +20555,8 @@
               <w:rPr>
                 <w:lang w:val="en-US"/>
               </w:rPr>
-              <w:t xml:space="preserve">The remote Windows host is affected by the following </w:t>
-            </w:r>
-            <w:proofErr w:type="gramStart"/>
-            <w:r>
-              <w:rPr>
-                <w:lang w:val="en-US"/>
-              </w:rPr>
-              <w:t>vulnerabilities :</w:t>
-            </w:r>
-            <w:proofErr w:type="gramEnd"/>
+              <w:t>The remote Windows host is affected by the following vulnerabilities :</w:t>
+            </w:r>
           </w:p>
           <w:p>
             <w:pPr>
@@ -20131,7 +20685,7 @@
             </w:pPr>
             <w:r>
               <w:rPr>
-                <w:rStyle w:val="HTML-koodi"/>
+                <w:rStyle w:val="HTMLCode"/>
                 <w:rFonts w:eastAsia="Calibri"/>
                 <w:lang w:val="en-US"/>
               </w:rPr>
@@ -20160,7 +20714,7 @@
             </w:pPr>
             <w:r>
               <w:rPr>
-                <w:rStyle w:val="HTML-koodi"/>
+                <w:rStyle w:val="HTMLCode"/>
                 <w:rFonts w:eastAsia="Calibri"/>
                 <w:lang w:val="en-US"/>
               </w:rPr>
@@ -20194,34 +20748,34 @@
           </w:tcPr>
           <w:p>
             <w:pPr>
-              <w:pStyle w:val="Otsikko3"/>
+              <w:pStyle w:val="Heading3"/>
               <w:ind w:left="1080"/>
               <w:rPr>
-                <w:rStyle w:val="Otsikko3Char"/>
+                <w:rStyle w:val="Heading3Char"/>
                 <w:b/>
                 <w:bCs/>
               </w:rPr>
             </w:pPr>
-            <w:bookmarkStart w:id="49" w:name="_Toc502949733"/>
-            <w:r>
-              <w:rPr>
-                <w:rStyle w:val="Otsikko3Char"/>
+            <w:bookmarkStart w:id="52" w:name="_Toc503023699"/>
+            <w:r>
+              <w:rPr>
+                <w:rStyle w:val="Heading3Char"/>
                 <w:b/>
                 <w:bCs/>
               </w:rPr>
               <w:lastRenderedPageBreak/>
               <w:t>Vulnerability in DNS Resolution Could Allow Remote Code Execution</w:t>
             </w:r>
-            <w:bookmarkEnd w:id="49"/>
-          </w:p>
-          <w:p>
-            <w:pPr>
-              <w:pStyle w:val="Otsikko2"/>
-              <w:rPr>
-                <w:lang w:val="en-US"/>
-              </w:rPr>
-            </w:pPr>
-            <w:bookmarkStart w:id="50" w:name="_Toc502949734"/>
+            <w:bookmarkEnd w:id="52"/>
+          </w:p>
+          <w:p>
+            <w:pPr>
+              <w:pStyle w:val="Heading2"/>
+              <w:rPr>
+                <w:lang w:val="en-US"/>
+              </w:rPr>
+            </w:pPr>
+            <w:bookmarkStart w:id="53" w:name="_Toc503023700"/>
             <w:r>
               <w:rPr>
                 <w:b/>
@@ -20237,7 +20791,7 @@
               </w:rPr>
               <w:t>Arbitrary code can be executed on the remote host through the installed Windows DNS client.</w:t>
             </w:r>
-            <w:bookmarkEnd w:id="50"/>
+            <w:bookmarkEnd w:id="53"/>
           </w:p>
           <w:p>
             <w:pPr>
@@ -20454,7 +21008,7 @@
             </w:pPr>
             <w:r>
               <w:rPr>
-                <w:rStyle w:val="HTML-koodi"/>
+                <w:rStyle w:val="HTMLCode"/>
                 <w:rFonts w:eastAsia="Calibri"/>
                 <w:lang w:val="en-US"/>
               </w:rPr>
@@ -20483,7 +21037,7 @@
             </w:pPr>
             <w:r>
               <w:rPr>
-                <w:rStyle w:val="HTML-koodi"/>
+                <w:rStyle w:val="HTMLCode"/>
                 <w:rFonts w:eastAsia="Calibri"/>
                 <w:lang w:val="en-US"/>
               </w:rPr>
@@ -20513,19 +21067,19 @@
     </w:p>
     <w:p>
       <w:pPr>
-        <w:pStyle w:val="Otsikko1"/>
+        <w:pStyle w:val="Heading1"/>
         <w:numPr>
           <w:ilvl w:val="0"/>
           <w:numId w:val="31"/>
         </w:numPr>
       </w:pPr>
-      <w:bookmarkStart w:id="51" w:name="_Toc502949735"/>
+      <w:bookmarkStart w:id="54" w:name="_Toc503023701"/>
       <w:r>
         <w:lastRenderedPageBreak/>
         <w:t>Sample Report - Attachments</w:t>
       </w:r>
-      <w:bookmarkEnd w:id="38"/>
-      <w:bookmarkEnd w:id="51"/>
+      <w:bookmarkEnd w:id="39"/>
+      <w:bookmarkEnd w:id="54"/>
     </w:p>
     <w:p>
       <w:pPr>
@@ -20560,7 +21114,7 @@
 </file>
 
 <file path=word/endnotes.xml><?xml version="1.0" encoding="utf-8"?>
-<w:endnotes xmlns:wpc="http://schemas.microsoft.com/office/word/2010/wordprocessingCanvas" xmlns:cx="http://schemas.microsoft.com/office/drawing/2014/chartex" xmlns:cx1="http://schemas.microsoft.com/office/drawing/2015/9/8/chartex" xmlns:cx2="http://schemas.microsoft.com/office/drawing/2015/10/21/chartex" xmlns:cx3="http://schemas.microsoft.com/office/drawing/2016/5/9/chartex" xmlns:cx4="http://schemas.microsoft.com/office/drawing/2016/5/10/chartex" xmlns:cx5="http://schemas.microsoft.com/office/drawing/2016/5/11/chartex" xmlns:cx6="http://schemas.microsoft.com/office/drawing/2016/5/12/chartex" xmlns:cx7="http://schemas.microsoft.com/office/drawing/2016/5/13/chartex" xmlns:cx8="http://schemas.microsoft.com/office/drawing/2016/5/14/chartex" xmlns:mc="http://schemas.openxmlformats.org/markup-compatibility/2006" xmlns:aink="http://schemas.microsoft.com/office/drawing/2016/ink" xmlns:am3d="http://schemas.microsoft.com/office/drawing/2017/model3d" xmlns:o="urn:schemas-microsoft-com:office:office" xmlns:r="http://schemas.openxmlformats.org/officeDocument/2006/relationships" xmlns:m="http://schemas.openxmlformats.org/officeDocument/2006/math" xmlns:v="urn:schemas-microsoft-com:vml" xmlns:wp14="http://schemas.microsoft.com/office/word/2010/wordprocessingDrawing" xmlns:wp="http://schemas.openxmlformats.org/drawingml/2006/wordprocessingDrawing" xmlns:w10="urn:schemas-microsoft-com:office:word" xmlns:w="http://schemas.openxmlformats.org/wordprocessingml/2006/main" xmlns:w14="http://schemas.microsoft.com/office/word/2010/wordml" xmlns:w15="http://schemas.microsoft.com/office/word/2012/wordml" xmlns:w16cid="http://schemas.microsoft.com/office/word/2016/wordml/cid" xmlns:w16se="http://schemas.microsoft.com/office/word/2015/wordml/symex" xmlns:wpg="http://schemas.microsoft.com/office/word/2010/wordprocessingGroup" xmlns:wpi="http://schemas.microsoft.com/office/word/2010/wordprocessingInk" xmlns:wne="http://schemas.microsoft.com/office/word/2006/wordml" xmlns:wps="http://schemas.microsoft.com/office/word/2010/wordprocessingShape" mc:Ignorable="w14 w15 w16se w16cid wp14">
+<w:endnotes xmlns:wpc="http://schemas.microsoft.com/office/word/2010/wordprocessingCanvas" xmlns:mc="http://schemas.openxmlformats.org/markup-compatibility/2006" xmlns:o="urn:schemas-microsoft-com:office:office" xmlns:r="http://schemas.openxmlformats.org/officeDocument/2006/relationships" xmlns:m="http://schemas.openxmlformats.org/officeDocument/2006/math" xmlns:v="urn:schemas-microsoft-com:vml" xmlns:wp14="http://schemas.microsoft.com/office/word/2010/wordprocessingDrawing" xmlns:wp="http://schemas.openxmlformats.org/drawingml/2006/wordprocessingDrawing" xmlns:w10="urn:schemas-microsoft-com:office:word" xmlns:w="http://schemas.openxmlformats.org/wordprocessingml/2006/main" xmlns:w14="http://schemas.microsoft.com/office/word/2010/wordml" xmlns:w15="http://schemas.microsoft.com/office/word/2012/wordml" xmlns:wpg="http://schemas.microsoft.com/office/word/2010/wordprocessingGroup" xmlns:wpi="http://schemas.microsoft.com/office/word/2010/wordprocessingInk" xmlns:wne="http://schemas.microsoft.com/office/word/2006/wordml" xmlns:wps="http://schemas.microsoft.com/office/word/2010/wordprocessingShape" mc:Ignorable="w14 w15 wp14">
   <w:endnote w:type="separator" w:id="-1">
     <w:p>
       <w:pPr>
@@ -20585,10 +21139,10 @@
 </file>
 
 <file path=word/footer1.xml><?xml version="1.0" encoding="utf-8"?>
-<w:ftr xmlns:wpc="http://schemas.microsoft.com/office/word/2010/wordprocessingCanvas" xmlns:cx="http://schemas.microsoft.com/office/drawing/2014/chartex" xmlns:cx1="http://schemas.microsoft.com/office/drawing/2015/9/8/chartex" xmlns:cx2="http://schemas.microsoft.com/office/drawing/2015/10/21/chartex" xmlns:cx3="http://schemas.microsoft.com/office/drawing/2016/5/9/chartex" xmlns:cx4="http://schemas.microsoft.com/office/drawing/2016/5/10/chartex" xmlns:cx5="http://schemas.microsoft.com/office/drawing/2016/5/11/chartex" xmlns:cx6="http://schemas.microsoft.com/office/drawing/2016/5/12/chartex" xmlns:cx7="http://schemas.microsoft.com/office/drawing/2016/5/13/chartex" xmlns:cx8="http://schemas.microsoft.com/office/drawing/2016/5/14/chartex" xmlns:mc="http://schemas.openxmlformats.org/markup-compatibility/2006" xmlns:aink="http://schemas.microsoft.com/office/drawing/2016/ink" xmlns:am3d="http://schemas.microsoft.com/office/drawing/2017/model3d" xmlns:o="urn:schemas-microsoft-com:office:office" xmlns:r="http://schemas.openxmlformats.org/officeDocument/2006/relationships" xmlns:m="http://schemas.openxmlformats.org/officeDocument/2006/math" xmlns:v="urn:schemas-microsoft-com:vml" xmlns:wp14="http://schemas.microsoft.com/office/word/2010/wordprocessingDrawing" xmlns:wp="http://schemas.openxmlformats.org/drawingml/2006/wordprocessingDrawing" xmlns:w10="urn:schemas-microsoft-com:office:word" xmlns:w="http://schemas.openxmlformats.org/wordprocessingml/2006/main" xmlns:w14="http://schemas.microsoft.com/office/word/2010/wordml" xmlns:w15="http://schemas.microsoft.com/office/word/2012/wordml" xmlns:w16cid="http://schemas.microsoft.com/office/word/2016/wordml/cid" xmlns:w16se="http://schemas.microsoft.com/office/word/2015/wordml/symex" xmlns:wpg="http://schemas.microsoft.com/office/word/2010/wordprocessingGroup" xmlns:wpi="http://schemas.microsoft.com/office/word/2010/wordprocessingInk" xmlns:wne="http://schemas.microsoft.com/office/word/2006/wordml" xmlns:wps="http://schemas.microsoft.com/office/word/2010/wordprocessingShape" mc:Ignorable="w14 w15 w16se w16cid wp14">
+<w:ftr xmlns:wpc="http://schemas.microsoft.com/office/word/2010/wordprocessingCanvas" xmlns:mc="http://schemas.openxmlformats.org/markup-compatibility/2006" xmlns:o="urn:schemas-microsoft-com:office:office" xmlns:r="http://schemas.openxmlformats.org/officeDocument/2006/relationships" xmlns:m="http://schemas.openxmlformats.org/officeDocument/2006/math" xmlns:v="urn:schemas-microsoft-com:vml" xmlns:wp14="http://schemas.microsoft.com/office/word/2010/wordprocessingDrawing" xmlns:wp="http://schemas.openxmlformats.org/drawingml/2006/wordprocessingDrawing" xmlns:w10="urn:schemas-microsoft-com:office:word" xmlns:w="http://schemas.openxmlformats.org/wordprocessingml/2006/main" xmlns:w14="http://schemas.microsoft.com/office/word/2010/wordml" xmlns:w15="http://schemas.microsoft.com/office/word/2012/wordml" xmlns:wpg="http://schemas.microsoft.com/office/word/2010/wordprocessingGroup" xmlns:wpi="http://schemas.microsoft.com/office/word/2010/wordprocessingInk" xmlns:wne="http://schemas.microsoft.com/office/word/2006/wordml" xmlns:wps="http://schemas.microsoft.com/office/word/2010/wordprocessingShape" mc:Ignorable="w14 w15 wp14">
   <w:p>
     <w:pPr>
-      <w:pStyle w:val="Alatunniste"/>
+      <w:pStyle w:val="Footer"/>
       <w:rPr>
         <w:noProof/>
       </w:rPr>
@@ -20596,7 +21150,7 @@
   </w:p>
   <w:p>
     <w:pPr>
-      <w:pStyle w:val="Alatunniste"/>
+      <w:pStyle w:val="Footer"/>
       <w:rPr>
         <w:noProof/>
       </w:rPr>
@@ -20604,7 +21158,7 @@
   </w:p>
   <w:p>
     <w:pPr>
-      <w:pStyle w:val="Alatunniste"/>
+      <w:pStyle w:val="Footer"/>
       <w:rPr>
         <w:noProof/>
       </w:rPr>
@@ -20612,7 +21166,7 @@
   </w:p>
   <w:p>
     <w:pPr>
-      <w:pStyle w:val="Alatunniste"/>
+      <w:pStyle w:val="Footer"/>
       <w:rPr>
         <w:noProof/>
       </w:rPr>
@@ -20620,7 +21174,7 @@
   </w:p>
   <w:p>
     <w:pPr>
-      <w:pStyle w:val="Alatunniste"/>
+      <w:pStyle w:val="Footer"/>
     </w:pPr>
     <w:r>
       <w:rPr>
@@ -20687,17 +21241,17 @@
 </file>
 
 <file path=word/footer2.xml><?xml version="1.0" encoding="utf-8"?>
-<w:ftr xmlns:wpc="http://schemas.microsoft.com/office/word/2010/wordprocessingCanvas" xmlns:cx="http://schemas.microsoft.com/office/drawing/2014/chartex" xmlns:cx1="http://schemas.microsoft.com/office/drawing/2015/9/8/chartex" xmlns:cx2="http://schemas.microsoft.com/office/drawing/2015/10/21/chartex" xmlns:cx3="http://schemas.microsoft.com/office/drawing/2016/5/9/chartex" xmlns:cx4="http://schemas.microsoft.com/office/drawing/2016/5/10/chartex" xmlns:cx5="http://schemas.microsoft.com/office/drawing/2016/5/11/chartex" xmlns:cx6="http://schemas.microsoft.com/office/drawing/2016/5/12/chartex" xmlns:cx7="http://schemas.microsoft.com/office/drawing/2016/5/13/chartex" xmlns:cx8="http://schemas.microsoft.com/office/drawing/2016/5/14/chartex" xmlns:mc="http://schemas.openxmlformats.org/markup-compatibility/2006" xmlns:aink="http://schemas.microsoft.com/office/drawing/2016/ink" xmlns:am3d="http://schemas.microsoft.com/office/drawing/2017/model3d" xmlns:o="urn:schemas-microsoft-com:office:office" xmlns:r="http://schemas.openxmlformats.org/officeDocument/2006/relationships" xmlns:m="http://schemas.openxmlformats.org/officeDocument/2006/math" xmlns:v="urn:schemas-microsoft-com:vml" xmlns:wp14="http://schemas.microsoft.com/office/word/2010/wordprocessingDrawing" xmlns:wp="http://schemas.openxmlformats.org/drawingml/2006/wordprocessingDrawing" xmlns:w10="urn:schemas-microsoft-com:office:word" xmlns:w="http://schemas.openxmlformats.org/wordprocessingml/2006/main" xmlns:w14="http://schemas.microsoft.com/office/word/2010/wordml" xmlns:w15="http://schemas.microsoft.com/office/word/2012/wordml" xmlns:w16cid="http://schemas.microsoft.com/office/word/2016/wordml/cid" xmlns:w16se="http://schemas.microsoft.com/office/word/2015/wordml/symex" xmlns:wpg="http://schemas.microsoft.com/office/word/2010/wordprocessingGroup" xmlns:wpi="http://schemas.microsoft.com/office/word/2010/wordprocessingInk" xmlns:wne="http://schemas.microsoft.com/office/word/2006/wordml" xmlns:wps="http://schemas.microsoft.com/office/word/2010/wordprocessingShape" mc:Ignorable="w14 w15 w16se w16cid wp14">
+<w:ftr xmlns:wpc="http://schemas.microsoft.com/office/word/2010/wordprocessingCanvas" xmlns:mc="http://schemas.openxmlformats.org/markup-compatibility/2006" xmlns:o="urn:schemas-microsoft-com:office:office" xmlns:r="http://schemas.openxmlformats.org/officeDocument/2006/relationships" xmlns:m="http://schemas.openxmlformats.org/officeDocument/2006/math" xmlns:v="urn:schemas-microsoft-com:vml" xmlns:wp14="http://schemas.microsoft.com/office/word/2010/wordprocessingDrawing" xmlns:wp="http://schemas.openxmlformats.org/drawingml/2006/wordprocessingDrawing" xmlns:w10="urn:schemas-microsoft-com:office:word" xmlns:w="http://schemas.openxmlformats.org/wordprocessingml/2006/main" xmlns:w14="http://schemas.microsoft.com/office/word/2010/wordml" xmlns:w15="http://schemas.microsoft.com/office/word/2012/wordml" xmlns:wpg="http://schemas.microsoft.com/office/word/2010/wordprocessingGroup" xmlns:wpi="http://schemas.microsoft.com/office/word/2010/wordprocessingInk" xmlns:wne="http://schemas.microsoft.com/office/word/2006/wordml" xmlns:wps="http://schemas.microsoft.com/office/word/2010/wordprocessingShape" mc:Ignorable="w14 w15 wp14">
   <w:p>
     <w:pPr>
-      <w:pStyle w:val="Alatunniste"/>
+      <w:pStyle w:val="Footer"/>
     </w:pPr>
   </w:p>
 </w:ftr>
 </file>
 
 <file path=word/footnotes.xml><?xml version="1.0" encoding="utf-8"?>
-<w:footnotes xmlns:wpc="http://schemas.microsoft.com/office/word/2010/wordprocessingCanvas" xmlns:cx="http://schemas.microsoft.com/office/drawing/2014/chartex" xmlns:cx1="http://schemas.microsoft.com/office/drawing/2015/9/8/chartex" xmlns:cx2="http://schemas.microsoft.com/office/drawing/2015/10/21/chartex" xmlns:cx3="http://schemas.microsoft.com/office/drawing/2016/5/9/chartex" xmlns:cx4="http://schemas.microsoft.com/office/drawing/2016/5/10/chartex" xmlns:cx5="http://schemas.microsoft.com/office/drawing/2016/5/11/chartex" xmlns:cx6="http://schemas.microsoft.com/office/drawing/2016/5/12/chartex" xmlns:cx7="http://schemas.microsoft.com/office/drawing/2016/5/13/chartex" xmlns:cx8="http://schemas.microsoft.com/office/drawing/2016/5/14/chartex" xmlns:mc="http://schemas.openxmlformats.org/markup-compatibility/2006" xmlns:aink="http://schemas.microsoft.com/office/drawing/2016/ink" xmlns:am3d="http://schemas.microsoft.com/office/drawing/2017/model3d" xmlns:o="urn:schemas-microsoft-com:office:office" xmlns:r="http://schemas.openxmlformats.org/officeDocument/2006/relationships" xmlns:m="http://schemas.openxmlformats.org/officeDocument/2006/math" xmlns:v="urn:schemas-microsoft-com:vml" xmlns:wp14="http://schemas.microsoft.com/office/word/2010/wordprocessingDrawing" xmlns:wp="http://schemas.openxmlformats.org/drawingml/2006/wordprocessingDrawing" xmlns:w10="urn:schemas-microsoft-com:office:word" xmlns:w="http://schemas.openxmlformats.org/wordprocessingml/2006/main" xmlns:w14="http://schemas.microsoft.com/office/word/2010/wordml" xmlns:w15="http://schemas.microsoft.com/office/word/2012/wordml" xmlns:w16cid="http://schemas.microsoft.com/office/word/2016/wordml/cid" xmlns:w16se="http://schemas.microsoft.com/office/word/2015/wordml/symex" xmlns:wpg="http://schemas.microsoft.com/office/word/2010/wordprocessingGroup" xmlns:wpi="http://schemas.microsoft.com/office/word/2010/wordprocessingInk" xmlns:wne="http://schemas.microsoft.com/office/word/2006/wordml" xmlns:wps="http://schemas.microsoft.com/office/word/2010/wordprocessingShape" mc:Ignorable="w14 w15 w16se w16cid wp14">
+<w:footnotes xmlns:wpc="http://schemas.microsoft.com/office/word/2010/wordprocessingCanvas" xmlns:mc="http://schemas.openxmlformats.org/markup-compatibility/2006" xmlns:o="urn:schemas-microsoft-com:office:office" xmlns:r="http://schemas.openxmlformats.org/officeDocument/2006/relationships" xmlns:m="http://schemas.openxmlformats.org/officeDocument/2006/math" xmlns:v="urn:schemas-microsoft-com:vml" xmlns:wp14="http://schemas.microsoft.com/office/word/2010/wordprocessingDrawing" xmlns:wp="http://schemas.openxmlformats.org/drawingml/2006/wordprocessingDrawing" xmlns:w10="urn:schemas-microsoft-com:office:word" xmlns:w="http://schemas.openxmlformats.org/wordprocessingml/2006/main" xmlns:w14="http://schemas.microsoft.com/office/word/2010/wordml" xmlns:w15="http://schemas.microsoft.com/office/word/2012/wordml" xmlns:wpg="http://schemas.microsoft.com/office/word/2010/wordprocessingGroup" xmlns:wpi="http://schemas.microsoft.com/office/word/2010/wordprocessingInk" xmlns:wne="http://schemas.microsoft.com/office/word/2006/wordml" xmlns:wps="http://schemas.microsoft.com/office/word/2010/wordprocessingShape" mc:Ignorable="w14 w15 wp14">
   <w:footnote w:type="separator" w:id="-1">
     <w:p>
       <w:pPr>
@@ -20722,10 +21276,10 @@
 </file>
 
 <file path=word/header1.xml><?xml version="1.0" encoding="utf-8"?>
-<w:hdr xmlns:wpc="http://schemas.microsoft.com/office/word/2010/wordprocessingCanvas" xmlns:cx="http://schemas.microsoft.com/office/drawing/2014/chartex" xmlns:cx1="http://schemas.microsoft.com/office/drawing/2015/9/8/chartex" xmlns:cx2="http://schemas.microsoft.com/office/drawing/2015/10/21/chartex" xmlns:cx3="http://schemas.microsoft.com/office/drawing/2016/5/9/chartex" xmlns:cx4="http://schemas.microsoft.com/office/drawing/2016/5/10/chartex" xmlns:cx5="http://schemas.microsoft.com/office/drawing/2016/5/11/chartex" xmlns:cx6="http://schemas.microsoft.com/office/drawing/2016/5/12/chartex" xmlns:cx7="http://schemas.microsoft.com/office/drawing/2016/5/13/chartex" xmlns:cx8="http://schemas.microsoft.com/office/drawing/2016/5/14/chartex" xmlns:mc="http://schemas.openxmlformats.org/markup-compatibility/2006" xmlns:aink="http://schemas.microsoft.com/office/drawing/2016/ink" xmlns:am3d="http://schemas.microsoft.com/office/drawing/2017/model3d" xmlns:o="urn:schemas-microsoft-com:office:office" xmlns:r="http://schemas.openxmlformats.org/officeDocument/2006/relationships" xmlns:m="http://schemas.openxmlformats.org/officeDocument/2006/math" xmlns:v="urn:schemas-microsoft-com:vml" xmlns:wp14="http://schemas.microsoft.com/office/word/2010/wordprocessingDrawing" xmlns:wp="http://schemas.openxmlformats.org/drawingml/2006/wordprocessingDrawing" xmlns:w10="urn:schemas-microsoft-com:office:word" xmlns:w="http://schemas.openxmlformats.org/wordprocessingml/2006/main" xmlns:w14="http://schemas.microsoft.com/office/word/2010/wordml" xmlns:w15="http://schemas.microsoft.com/office/word/2012/wordml" xmlns:w16cid="http://schemas.microsoft.com/office/word/2016/wordml/cid" xmlns:w16se="http://schemas.microsoft.com/office/word/2015/wordml/symex" xmlns:wpg="http://schemas.microsoft.com/office/word/2010/wordprocessingGroup" xmlns:wpi="http://schemas.microsoft.com/office/word/2010/wordprocessingInk" xmlns:wne="http://schemas.microsoft.com/office/word/2006/wordml" xmlns:wps="http://schemas.microsoft.com/office/word/2010/wordprocessingShape" mc:Ignorable="w14 w15 w16se w16cid wp14">
+<w:hdr xmlns:wpc="http://schemas.microsoft.com/office/word/2010/wordprocessingCanvas" xmlns:mc="http://schemas.openxmlformats.org/markup-compatibility/2006" xmlns:o="urn:schemas-microsoft-com:office:office" xmlns:r="http://schemas.openxmlformats.org/officeDocument/2006/relationships" xmlns:m="http://schemas.openxmlformats.org/officeDocument/2006/math" xmlns:v="urn:schemas-microsoft-com:vml" xmlns:wp14="http://schemas.microsoft.com/office/word/2010/wordprocessingDrawing" xmlns:wp="http://schemas.openxmlformats.org/drawingml/2006/wordprocessingDrawing" xmlns:w10="urn:schemas-microsoft-com:office:word" xmlns:w="http://schemas.openxmlformats.org/wordprocessingml/2006/main" xmlns:w14="http://schemas.microsoft.com/office/word/2010/wordml" xmlns:w15="http://schemas.microsoft.com/office/word/2012/wordml" xmlns:wpg="http://schemas.microsoft.com/office/word/2010/wordprocessingGroup" xmlns:wpi="http://schemas.microsoft.com/office/word/2010/wordprocessingInk" xmlns:wne="http://schemas.microsoft.com/office/word/2006/wordml" xmlns:wps="http://schemas.microsoft.com/office/word/2010/wordprocessingShape" mc:Ignorable="w14 w15 wp14">
   <w:p>
     <w:pPr>
-      <w:pStyle w:val="Yltunniste"/>
+      <w:pStyle w:val="Header"/>
       <w:ind w:left="1276"/>
     </w:pPr>
     <w:r>
@@ -20865,7 +21419,7 @@
             </wp:anchor>
           </w:drawing>
         </mc:Choice>
-        <mc:Fallback>
+        <mc:Fallback xmlns:w16se="http://schemas.microsoft.com/office/word/2015/wordml/symex" xmlns:w16cid="http://schemas.microsoft.com/office/word/2016/wordml/cid" xmlns:am3d="http://schemas.microsoft.com/office/drawing/2017/model3d" xmlns:aink="http://schemas.microsoft.com/office/drawing/2016/ink" xmlns:cx8="http://schemas.microsoft.com/office/drawing/2016/5/14/chartex" xmlns:cx7="http://schemas.microsoft.com/office/drawing/2016/5/13/chartex" xmlns:cx6="http://schemas.microsoft.com/office/drawing/2016/5/12/chartex" xmlns:cx5="http://schemas.microsoft.com/office/drawing/2016/5/11/chartex" xmlns:cx4="http://schemas.microsoft.com/office/drawing/2016/5/10/chartex" xmlns:cx3="http://schemas.microsoft.com/office/drawing/2016/5/9/chartex" xmlns:cx2="http://schemas.microsoft.com/office/drawing/2015/10/21/chartex" xmlns:cx1="http://schemas.microsoft.com/office/drawing/2015/9/8/chartex" xmlns:cx="http://schemas.microsoft.com/office/drawing/2014/chartex">
           <w:pict>
             <v:rect w14:anchorId="2F4BAF26" id="Suorakulmio 4" o:spid="_x0000_s1026" style="position:absolute;margin-left:0;margin-top:.1pt;width:27pt;height:729pt;z-index:-251657216;visibility:visible;mso-wrap-style:square;mso-width-percent:0;mso-height-percent:0;mso-wrap-distance-left:9pt;mso-wrap-distance-top:0;mso-wrap-distance-right:9pt;mso-wrap-distance-bottom:0;mso-position-horizontal:absolute;mso-position-horizontal-relative:text;mso-position-vertical:absolute;mso-position-vertical-relative:text;mso-width-percent:0;mso-height-percent:0;mso-width-relative:page;mso-height-relative:page;v-text-anchor:middle" o:gfxdata="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" fillcolor="#005a7d" stroked="f" strokecolor="#4a7ebb">
               <v:shadow opacity="22936f" origin=",.5" offset="0,.63889mm"/>
@@ -20879,7 +21433,7 @@
 </file>
 
 <file path=word/header2.xml><?xml version="1.0" encoding="utf-8"?>
-<w:hdr xmlns:wpc="http://schemas.microsoft.com/office/word/2010/wordprocessingCanvas" xmlns:cx="http://schemas.microsoft.com/office/drawing/2014/chartex" xmlns:cx1="http://schemas.microsoft.com/office/drawing/2015/9/8/chartex" xmlns:cx2="http://schemas.microsoft.com/office/drawing/2015/10/21/chartex" xmlns:cx3="http://schemas.microsoft.com/office/drawing/2016/5/9/chartex" xmlns:cx4="http://schemas.microsoft.com/office/drawing/2016/5/10/chartex" xmlns:cx5="http://schemas.microsoft.com/office/drawing/2016/5/11/chartex" xmlns:cx6="http://schemas.microsoft.com/office/drawing/2016/5/12/chartex" xmlns:cx7="http://schemas.microsoft.com/office/drawing/2016/5/13/chartex" xmlns:cx8="http://schemas.microsoft.com/office/drawing/2016/5/14/chartex" xmlns:mc="http://schemas.openxmlformats.org/markup-compatibility/2006" xmlns:aink="http://schemas.microsoft.com/office/drawing/2016/ink" xmlns:am3d="http://schemas.microsoft.com/office/drawing/2017/model3d" xmlns:o="urn:schemas-microsoft-com:office:office" xmlns:r="http://schemas.openxmlformats.org/officeDocument/2006/relationships" xmlns:m="http://schemas.openxmlformats.org/officeDocument/2006/math" xmlns:v="urn:schemas-microsoft-com:vml" xmlns:wp14="http://schemas.microsoft.com/office/word/2010/wordprocessingDrawing" xmlns:wp="http://schemas.openxmlformats.org/drawingml/2006/wordprocessingDrawing" xmlns:w10="urn:schemas-microsoft-com:office:word" xmlns:w="http://schemas.openxmlformats.org/wordprocessingml/2006/main" xmlns:w14="http://schemas.microsoft.com/office/word/2010/wordml" xmlns:w15="http://schemas.microsoft.com/office/word/2012/wordml" xmlns:w16cid="http://schemas.microsoft.com/office/word/2016/wordml/cid" xmlns:w16se="http://schemas.microsoft.com/office/word/2015/wordml/symex" xmlns:wpg="http://schemas.microsoft.com/office/word/2010/wordprocessingGroup" xmlns:wpi="http://schemas.microsoft.com/office/word/2010/wordprocessingInk" xmlns:wne="http://schemas.microsoft.com/office/word/2006/wordml" xmlns:wps="http://schemas.microsoft.com/office/word/2010/wordprocessingShape" mc:Ignorable="w14 w15 w16se w16cid wp14">
+<w:hdr xmlns:wpc="http://schemas.microsoft.com/office/word/2010/wordprocessingCanvas" xmlns:mc="http://schemas.openxmlformats.org/markup-compatibility/2006" xmlns:o="urn:schemas-microsoft-com:office:office" xmlns:r="http://schemas.openxmlformats.org/officeDocument/2006/relationships" xmlns:m="http://schemas.openxmlformats.org/officeDocument/2006/math" xmlns:v="urn:schemas-microsoft-com:vml" xmlns:wp14="http://schemas.microsoft.com/office/word/2010/wordprocessingDrawing" xmlns:wp="http://schemas.openxmlformats.org/drawingml/2006/wordprocessingDrawing" xmlns:w10="urn:schemas-microsoft-com:office:word" xmlns:w="http://schemas.openxmlformats.org/wordprocessingml/2006/main" xmlns:w14="http://schemas.microsoft.com/office/word/2010/wordml" xmlns:w15="http://schemas.microsoft.com/office/word/2012/wordml" xmlns:wpg="http://schemas.microsoft.com/office/word/2010/wordprocessingGroup" xmlns:wpi="http://schemas.microsoft.com/office/word/2010/wordprocessingInk" xmlns:wne="http://schemas.microsoft.com/office/word/2006/wordml" xmlns:wps="http://schemas.microsoft.com/office/word/2010/wordprocessingShape" mc:Ignorable="w14 w15 wp14">
   <w:sdt>
     <w:sdtPr>
       <w:id w:val="387778212"/>
@@ -20891,7 +21445,7 @@
     <w:sdtContent>
       <w:p>
         <w:pPr>
-          <w:pStyle w:val="Yltunniste"/>
+          <w:pStyle w:val="Header"/>
           <w:jc w:val="right"/>
         </w:pPr>
         <w:r>
@@ -20907,7 +21461,7 @@
           <w:rPr>
             <w:noProof/>
           </w:rPr>
-          <w:t>21</w:t>
+          <w:t>18</w:t>
         </w:r>
         <w:r>
           <w:fldChar w:fldCharType="end"/>
@@ -20917,14 +21471,14 @@
   </w:sdt>
   <w:p>
     <w:pPr>
-      <w:pStyle w:val="Yltunniste"/>
+      <w:pStyle w:val="Header"/>
     </w:pPr>
   </w:p>
 </w:hdr>
 </file>
 
 <file path=word/header3.xml><?xml version="1.0" encoding="utf-8"?>
-<w:hdr xmlns:wpc="http://schemas.microsoft.com/office/word/2010/wordprocessingCanvas" xmlns:cx="http://schemas.microsoft.com/office/drawing/2014/chartex" xmlns:cx1="http://schemas.microsoft.com/office/drawing/2015/9/8/chartex" xmlns:cx2="http://schemas.microsoft.com/office/drawing/2015/10/21/chartex" xmlns:cx3="http://schemas.microsoft.com/office/drawing/2016/5/9/chartex" xmlns:cx4="http://schemas.microsoft.com/office/drawing/2016/5/10/chartex" xmlns:cx5="http://schemas.microsoft.com/office/drawing/2016/5/11/chartex" xmlns:cx6="http://schemas.microsoft.com/office/drawing/2016/5/12/chartex" xmlns:cx7="http://schemas.microsoft.com/office/drawing/2016/5/13/chartex" xmlns:cx8="http://schemas.microsoft.com/office/drawing/2016/5/14/chartex" xmlns:mc="http://schemas.openxmlformats.org/markup-compatibility/2006" xmlns:aink="http://schemas.microsoft.com/office/drawing/2016/ink" xmlns:am3d="http://schemas.microsoft.com/office/drawing/2017/model3d" xmlns:o="urn:schemas-microsoft-com:office:office" xmlns:r="http://schemas.openxmlformats.org/officeDocument/2006/relationships" xmlns:m="http://schemas.openxmlformats.org/officeDocument/2006/math" xmlns:v="urn:schemas-microsoft-com:vml" xmlns:wp14="http://schemas.microsoft.com/office/word/2010/wordprocessingDrawing" xmlns:wp="http://schemas.openxmlformats.org/drawingml/2006/wordprocessingDrawing" xmlns:w10="urn:schemas-microsoft-com:office:word" xmlns:w="http://schemas.openxmlformats.org/wordprocessingml/2006/main" xmlns:w14="http://schemas.microsoft.com/office/word/2010/wordml" xmlns:w15="http://schemas.microsoft.com/office/word/2012/wordml" xmlns:w16cid="http://schemas.microsoft.com/office/word/2016/wordml/cid" xmlns:w16se="http://schemas.microsoft.com/office/word/2015/wordml/symex" xmlns:wpg="http://schemas.microsoft.com/office/word/2010/wordprocessingGroup" xmlns:wpi="http://schemas.microsoft.com/office/word/2010/wordprocessingInk" xmlns:wne="http://schemas.microsoft.com/office/word/2006/wordml" xmlns:wps="http://schemas.microsoft.com/office/word/2010/wordprocessingShape" mc:Ignorable="w14 w15 w16se w16cid wp14">
+<w:hdr xmlns:wpc="http://schemas.microsoft.com/office/word/2010/wordprocessingCanvas" xmlns:mc="http://schemas.openxmlformats.org/markup-compatibility/2006" xmlns:o="urn:schemas-microsoft-com:office:office" xmlns:r="http://schemas.openxmlformats.org/officeDocument/2006/relationships" xmlns:m="http://schemas.openxmlformats.org/officeDocument/2006/math" xmlns:v="urn:schemas-microsoft-com:vml" xmlns:wp14="http://schemas.microsoft.com/office/word/2010/wordprocessingDrawing" xmlns:wp="http://schemas.openxmlformats.org/drawingml/2006/wordprocessingDrawing" xmlns:w10="urn:schemas-microsoft-com:office:word" xmlns:w="http://schemas.openxmlformats.org/wordprocessingml/2006/main" xmlns:w14="http://schemas.microsoft.com/office/word/2010/wordml" xmlns:w15="http://schemas.microsoft.com/office/word/2012/wordml" xmlns:wpg="http://schemas.microsoft.com/office/word/2010/wordprocessingGroup" xmlns:wpi="http://schemas.microsoft.com/office/word/2010/wordprocessingInk" xmlns:wne="http://schemas.microsoft.com/office/word/2006/wordml" xmlns:wps="http://schemas.microsoft.com/office/word/2010/wordprocessingShape" mc:Ignorable="w14 w15 wp14">
   <w:sdt>
     <w:sdtPr>
       <w:id w:val="1375190810"/>
@@ -20936,7 +21490,7 @@
     <w:sdtContent>
       <w:p>
         <w:pPr>
-          <w:pStyle w:val="Yltunniste"/>
+          <w:pStyle w:val="Header"/>
           <w:jc w:val="right"/>
         </w:pPr>
         <w:r>
@@ -20962,14 +21516,14 @@
   </w:sdt>
   <w:p>
     <w:pPr>
-      <w:pStyle w:val="Yltunniste"/>
+      <w:pStyle w:val="Header"/>
     </w:pPr>
   </w:p>
 </w:hdr>
 </file>
 
 <file path=word/numbering.xml><?xml version="1.0" encoding="utf-8"?>
-<w:numbering xmlns:wpc="http://schemas.microsoft.com/office/word/2010/wordprocessingCanvas" xmlns:cx="http://schemas.microsoft.com/office/drawing/2014/chartex" xmlns:cx1="http://schemas.microsoft.com/office/drawing/2015/9/8/chartex" xmlns:cx2="http://schemas.microsoft.com/office/drawing/2015/10/21/chartex" xmlns:cx3="http://schemas.microsoft.com/office/drawing/2016/5/9/chartex" xmlns:cx4="http://schemas.microsoft.com/office/drawing/2016/5/10/chartex" xmlns:cx5="http://schemas.microsoft.com/office/drawing/2016/5/11/chartex" xmlns:cx6="http://schemas.microsoft.com/office/drawing/2016/5/12/chartex" xmlns:cx7="http://schemas.microsoft.com/office/drawing/2016/5/13/chartex" xmlns:cx8="http://schemas.microsoft.com/office/drawing/2016/5/14/chartex" xmlns:mc="http://schemas.openxmlformats.org/markup-compatibility/2006" xmlns:aink="http://schemas.microsoft.com/office/drawing/2016/ink" xmlns:am3d="http://schemas.microsoft.com/office/drawing/2017/model3d" xmlns:o="urn:schemas-microsoft-com:office:office" xmlns:r="http://schemas.openxmlformats.org/officeDocument/2006/relationships" xmlns:m="http://schemas.openxmlformats.org/officeDocument/2006/math" xmlns:v="urn:schemas-microsoft-com:vml" xmlns:wp14="http://schemas.microsoft.com/office/word/2010/wordprocessingDrawing" xmlns:wp="http://schemas.openxmlformats.org/drawingml/2006/wordprocessingDrawing" xmlns:w10="urn:schemas-microsoft-com:office:word" xmlns:w="http://schemas.openxmlformats.org/wordprocessingml/2006/main" xmlns:w14="http://schemas.microsoft.com/office/word/2010/wordml" xmlns:w15="http://schemas.microsoft.com/office/word/2012/wordml" xmlns:w16cid="http://schemas.microsoft.com/office/word/2016/wordml/cid" xmlns:w16se="http://schemas.microsoft.com/office/word/2015/wordml/symex" xmlns:wpg="http://schemas.microsoft.com/office/word/2010/wordprocessingGroup" xmlns:wpi="http://schemas.microsoft.com/office/word/2010/wordprocessingInk" xmlns:wne="http://schemas.microsoft.com/office/word/2006/wordml" xmlns:wps="http://schemas.microsoft.com/office/word/2010/wordprocessingShape" mc:Ignorable="w14 w15 w16se w16cid wp14">
+<w:numbering xmlns:wpc="http://schemas.microsoft.com/office/word/2010/wordprocessingCanvas" xmlns:mc="http://schemas.openxmlformats.org/markup-compatibility/2006" xmlns:o="urn:schemas-microsoft-com:office:office" xmlns:r="http://schemas.openxmlformats.org/officeDocument/2006/relationships" xmlns:m="http://schemas.openxmlformats.org/officeDocument/2006/math" xmlns:v="urn:schemas-microsoft-com:vml" xmlns:wp14="http://schemas.microsoft.com/office/word/2010/wordprocessingDrawing" xmlns:wp="http://schemas.openxmlformats.org/drawingml/2006/wordprocessingDrawing" xmlns:w10="urn:schemas-microsoft-com:office:word" xmlns:w="http://schemas.openxmlformats.org/wordprocessingml/2006/main" xmlns:w14="http://schemas.microsoft.com/office/word/2010/wordml" xmlns:w15="http://schemas.microsoft.com/office/word/2012/wordml" xmlns:wpg="http://schemas.microsoft.com/office/word/2010/wordprocessingGroup" xmlns:wpi="http://schemas.microsoft.com/office/word/2010/wordprocessingInk" xmlns:wne="http://schemas.microsoft.com/office/word/2006/wordml" xmlns:wps="http://schemas.microsoft.com/office/word/2010/wordprocessingShape" mc:Ignorable="w14 w15 wp14">
   <w:abstractNum w:abstractNumId="0" w15:restartNumberingAfterBreak="0">
     <w:nsid w:val="032852C8"/>
     <w:multiLevelType w:val="multilevel"/>
@@ -21892,7 +22446,7 @@
     <w:lvl w:ilvl="0">
       <w:start w:val="1"/>
       <w:numFmt w:val="decimal"/>
-      <w:pStyle w:val="Sisllysluettelonotsikko"/>
+      <w:pStyle w:val="TOCHeading"/>
       <w:lvlText w:val="%1"/>
       <w:lvlJc w:val="left"/>
       <w:pPr>
@@ -22302,7 +22856,7 @@
     <w:lvl w:ilvl="0">
       <w:start w:val="1"/>
       <w:numFmt w:val="decimal"/>
-      <w:pStyle w:val="Otsikko1"/>
+      <w:pStyle w:val="Heading1"/>
       <w:lvlText w:val="%1"/>
       <w:lvlJc w:val="left"/>
       <w:pPr>
@@ -22315,7 +22869,7 @@
     <w:lvl w:ilvl="1">
       <w:start w:val="1"/>
       <w:numFmt w:val="decimal"/>
-      <w:pStyle w:val="Otsikko2"/>
+      <w:pStyle w:val="Heading2"/>
       <w:lvlText w:val="%1.%2"/>
       <w:lvlJc w:val="left"/>
       <w:pPr>
@@ -22340,7 +22894,7 @@
     <w:lvl w:ilvl="3">
       <w:start w:val="1"/>
       <w:numFmt w:val="decimal"/>
-      <w:pStyle w:val="Otsikko4"/>
+      <w:pStyle w:val="Heading4"/>
       <w:lvlText w:val="%1.%2.%3.%4"/>
       <w:lvlJc w:val="left"/>
       <w:pPr>
@@ -22353,7 +22907,7 @@
     <w:lvl w:ilvl="4">
       <w:start w:val="1"/>
       <w:numFmt w:val="decimal"/>
-      <w:pStyle w:val="Otsikko5"/>
+      <w:pStyle w:val="Heading5"/>
       <w:lvlText w:val="%1.%2.%3.%4.%5"/>
       <w:lvlJc w:val="left"/>
       <w:pPr>
@@ -22366,7 +22920,7 @@
     <w:lvl w:ilvl="5">
       <w:start w:val="1"/>
       <w:numFmt w:val="decimal"/>
-      <w:pStyle w:val="Otsikko6"/>
+      <w:pStyle w:val="Heading6"/>
       <w:lvlText w:val="%1.%2.%3.%4.%5.%6"/>
       <w:lvlJc w:val="left"/>
       <w:pPr>
@@ -22379,7 +22933,7 @@
     <w:lvl w:ilvl="6">
       <w:start w:val="1"/>
       <w:numFmt w:val="decimal"/>
-      <w:pStyle w:val="Otsikko7"/>
+      <w:pStyle w:val="Heading7"/>
       <w:lvlText w:val="%1.%2.%3.%4.%5.%6.%7"/>
       <w:lvlJc w:val="left"/>
       <w:pPr>
@@ -22392,7 +22946,7 @@
     <w:lvl w:ilvl="7">
       <w:start w:val="1"/>
       <w:numFmt w:val="decimal"/>
-      <w:pStyle w:val="Otsikko8"/>
+      <w:pStyle w:val="Heading8"/>
       <w:lvlText w:val="%1.%2.%3.%4.%5.%6.%7.%8"/>
       <w:lvlJc w:val="left"/>
       <w:pPr>
@@ -22405,7 +22959,7 @@
     <w:lvl w:ilvl="8">
       <w:start w:val="1"/>
       <w:numFmt w:val="decimal"/>
-      <w:pStyle w:val="Otsikko9"/>
+      <w:pStyle w:val="Heading9"/>
       <w:lvlText w:val="%1.%2.%3.%4.%5.%6.%7.%8.%9"/>
       <w:lvlJc w:val="left"/>
       <w:pPr>
@@ -22778,7 +23332,7 @@
     <w:lvl w:ilvl="2">
       <w:start w:val="1"/>
       <w:numFmt w:val="decimal"/>
-      <w:pStyle w:val="Otsikko3"/>
+      <w:pStyle w:val="Heading3"/>
       <w:isLgl/>
       <w:lvlText w:val="%1.%2.%3"/>
       <w:lvlJc w:val="left"/>
@@ -25374,7 +25928,7 @@
 </file>
 
 <file path=word/styles.xml><?xml version="1.0" encoding="utf-8"?>
-<w:styles xmlns:mc="http://schemas.openxmlformats.org/markup-compatibility/2006" xmlns:r="http://schemas.openxmlformats.org/officeDocument/2006/relationships" xmlns:w="http://schemas.openxmlformats.org/wordprocessingml/2006/main" xmlns:w14="http://schemas.microsoft.com/office/word/2010/wordml" xmlns:w15="http://schemas.microsoft.com/office/word/2012/wordml" xmlns:w16cid="http://schemas.microsoft.com/office/word/2016/wordml/cid" xmlns:w16se="http://schemas.microsoft.com/office/word/2015/wordml/symex" mc:Ignorable="w14 w15 w16se w16cid">
+<w:styles xmlns:mc="http://schemas.openxmlformats.org/markup-compatibility/2006" xmlns:r="http://schemas.openxmlformats.org/officeDocument/2006/relationships" xmlns:w="http://schemas.openxmlformats.org/wordprocessingml/2006/main" xmlns:w14="http://schemas.microsoft.com/office/word/2010/wordml" xmlns:w15="http://schemas.microsoft.com/office/word/2012/wordml" mc:Ignorable="w14 w15">
   <w:docDefaults>
     <w:rPrDefault>
       <w:rPr>
@@ -25390,7 +25944,7 @@
       </w:pPr>
     </w:pPrDefault>
   </w:docDefaults>
-  <w:latentStyles w:defLockedState="0" w:defUIPriority="99" w:defSemiHidden="0" w:defUnhideWhenUsed="0" w:defQFormat="0" w:count="375">
+  <w:latentStyles w:defLockedState="0" w:defUIPriority="99" w:defSemiHidden="0" w:defUnhideWhenUsed="0" w:defQFormat="0" w:count="371">
     <w:lsdException w:name="Normal" w:uiPriority="0" w:qFormat="1"/>
     <w:lsdException w:name="heading 1" w:uiPriority="9" w:qFormat="1"/>
     <w:lsdException w:name="heading 2" w:semiHidden="1" w:uiPriority="9" w:unhideWhenUsed="1" w:qFormat="1"/>
@@ -25496,6 +26050,7 @@
     <w:lsdException w:name="HTML Sample" w:semiHidden="1" w:unhideWhenUsed="1"/>
     <w:lsdException w:name="HTML Typewriter" w:semiHidden="1" w:unhideWhenUsed="1"/>
     <w:lsdException w:name="HTML Variable" w:semiHidden="1" w:unhideWhenUsed="1"/>
+    <w:lsdException w:name="Normal Table" w:semiHidden="1" w:unhideWhenUsed="1"/>
     <w:lsdException w:name="annotation subject" w:semiHidden="1" w:unhideWhenUsed="1"/>
     <w:lsdException w:name="No List" w:semiHidden="1" w:unhideWhenUsed="1"/>
     <w:lsdException w:name="Outline List 1" w:semiHidden="1" w:unhideWhenUsed="1"/>
@@ -25539,8 +26094,10 @@
     <w:lsdException w:name="Table Elegant" w:semiHidden="1" w:unhideWhenUsed="1"/>
     <w:lsdException w:name="Table Professional" w:semiHidden="1" w:unhideWhenUsed="1"/>
     <w:lsdException w:name="Table Subtle 1" w:semiHidden="1" w:unhideWhenUsed="1"/>
+    <w:lsdException w:name="Table Subtle 2" w:semiHidden="1" w:unhideWhenUsed="1"/>
     <w:lsdException w:name="Table Web 1" w:semiHidden="1" w:unhideWhenUsed="1"/>
     <w:lsdException w:name="Table Web 2" w:semiHidden="1" w:unhideWhenUsed="1"/>
+    <w:lsdException w:name="Table Web 3" w:semiHidden="1" w:unhideWhenUsed="1"/>
     <w:lsdException w:name="Balloon Text" w:semiHidden="1" w:unhideWhenUsed="1"/>
     <w:lsdException w:name="Table Grid" w:uiPriority="39"/>
     <w:lsdException w:name="Table Theme" w:semiHidden="1" w:unhideWhenUsed="1"/>
@@ -25759,12 +26316,8 @@
     <w:lsdException w:name="List Table 5 Dark Accent 6" w:uiPriority="50"/>
     <w:lsdException w:name="List Table 6 Colorful Accent 6" w:uiPriority="51"/>
     <w:lsdException w:name="List Table 7 Colorful Accent 6" w:uiPriority="52"/>
-    <w:lsdException w:name="Mention" w:semiHidden="1" w:unhideWhenUsed="1"/>
-    <w:lsdException w:name="Smart Hyperlink" w:semiHidden="1" w:unhideWhenUsed="1"/>
-    <w:lsdException w:name="Hashtag" w:semiHidden="1" w:unhideWhenUsed="1"/>
-    <w:lsdException w:name="Unresolved Mention" w:semiHidden="1" w:unhideWhenUsed="1"/>
   </w:latentStyles>
-  <w:style w:type="paragraph" w:default="1" w:styleId="Normaali">
+  <w:style w:type="paragraph" w:default="1" w:styleId="Normal">
     <w:name w:val="Normal"/>
     <w:qFormat/>
     <w:rsid w:val="00BB3CDD"/>
@@ -25772,11 +26325,11 @@
       <w:spacing w:line="360" w:lineRule="auto"/>
     </w:pPr>
   </w:style>
-  <w:style w:type="paragraph" w:styleId="Otsikko1">
+  <w:style w:type="paragraph" w:styleId="Heading1">
     <w:name w:val="heading 1"/>
-    <w:basedOn w:val="Normaali"/>
-    <w:next w:val="Normaali"/>
-    <w:link w:val="Otsikko1Char"/>
+    <w:basedOn w:val="Normal"/>
+    <w:next w:val="Normal"/>
+    <w:link w:val="Heading1Char"/>
     <w:autoRedefine/>
     <w:uiPriority w:val="9"/>
     <w:qFormat/>
@@ -25799,11 +26352,11 @@
       <w:lang w:val="en-US"/>
     </w:rPr>
   </w:style>
-  <w:style w:type="paragraph" w:styleId="Otsikko2">
+  <w:style w:type="paragraph" w:styleId="Heading2">
     <w:name w:val="heading 2"/>
-    <w:basedOn w:val="Normaali"/>
-    <w:next w:val="Normaali"/>
-    <w:link w:val="Otsikko2Char"/>
+    <w:basedOn w:val="Normal"/>
+    <w:next w:val="Normal"/>
+    <w:link w:val="Heading2Char"/>
     <w:autoRedefine/>
     <w:uiPriority w:val="9"/>
     <w:unhideWhenUsed/>
@@ -25825,11 +26378,11 @@
       <w:szCs w:val="26"/>
     </w:rPr>
   </w:style>
-  <w:style w:type="paragraph" w:styleId="Otsikko3">
+  <w:style w:type="paragraph" w:styleId="Heading3">
     <w:name w:val="heading 3"/>
-    <w:basedOn w:val="Normaali"/>
-    <w:next w:val="Normaali"/>
-    <w:link w:val="Otsikko3Char"/>
+    <w:basedOn w:val="Normal"/>
+    <w:next w:val="Normal"/>
+    <w:link w:val="Heading3Char"/>
     <w:autoRedefine/>
     <w:uiPriority w:val="9"/>
     <w:unhideWhenUsed/>
@@ -25856,11 +26409,11 @@
       <w:lang w:val="en-US"/>
     </w:rPr>
   </w:style>
-  <w:style w:type="paragraph" w:styleId="Otsikko4">
+  <w:style w:type="paragraph" w:styleId="Heading4">
     <w:name w:val="heading 4"/>
-    <w:basedOn w:val="Normaali"/>
-    <w:next w:val="Normaali"/>
-    <w:link w:val="Otsikko4Char"/>
+    <w:basedOn w:val="Normal"/>
+    <w:next w:val="Normal"/>
+    <w:link w:val="Heading4Char"/>
     <w:uiPriority w:val="9"/>
     <w:unhideWhenUsed/>
     <w:qFormat/>
@@ -25882,11 +26435,11 @@
       <w:color w:val="2E74B5" w:themeColor="accent1" w:themeShade="BF"/>
     </w:rPr>
   </w:style>
-  <w:style w:type="paragraph" w:styleId="Otsikko5">
+  <w:style w:type="paragraph" w:styleId="Heading5">
     <w:name w:val="heading 5"/>
-    <w:basedOn w:val="Normaali"/>
-    <w:next w:val="Normaali"/>
-    <w:link w:val="Otsikko5Char"/>
+    <w:basedOn w:val="Normal"/>
+    <w:next w:val="Normal"/>
+    <w:link w:val="Heading5Char"/>
     <w:uiPriority w:val="9"/>
     <w:semiHidden/>
     <w:unhideWhenUsed/>
@@ -25907,11 +26460,11 @@
       <w:color w:val="2E74B5" w:themeColor="accent1" w:themeShade="BF"/>
     </w:rPr>
   </w:style>
-  <w:style w:type="paragraph" w:styleId="Otsikko6">
+  <w:style w:type="paragraph" w:styleId="Heading6">
     <w:name w:val="heading 6"/>
-    <w:basedOn w:val="Normaali"/>
-    <w:next w:val="Normaali"/>
-    <w:link w:val="Otsikko6Char"/>
+    <w:basedOn w:val="Normal"/>
+    <w:next w:val="Normal"/>
+    <w:link w:val="Heading6Char"/>
     <w:uiPriority w:val="9"/>
     <w:semiHidden/>
     <w:unhideWhenUsed/>
@@ -25932,11 +26485,11 @@
       <w:color w:val="1F4D78" w:themeColor="accent1" w:themeShade="7F"/>
     </w:rPr>
   </w:style>
-  <w:style w:type="paragraph" w:styleId="Otsikko7">
+  <w:style w:type="paragraph" w:styleId="Heading7">
     <w:name w:val="heading 7"/>
-    <w:basedOn w:val="Normaali"/>
-    <w:next w:val="Normaali"/>
-    <w:link w:val="Otsikko7Char"/>
+    <w:basedOn w:val="Normal"/>
+    <w:next w:val="Normal"/>
+    <w:link w:val="Heading7Char"/>
     <w:uiPriority w:val="9"/>
     <w:semiHidden/>
     <w:unhideWhenUsed/>
@@ -25959,11 +26512,11 @@
       <w:color w:val="1F4D78" w:themeColor="accent1" w:themeShade="7F"/>
     </w:rPr>
   </w:style>
-  <w:style w:type="paragraph" w:styleId="Otsikko8">
+  <w:style w:type="paragraph" w:styleId="Heading8">
     <w:name w:val="heading 8"/>
-    <w:basedOn w:val="Normaali"/>
-    <w:next w:val="Normaali"/>
-    <w:link w:val="Otsikko8Char"/>
+    <w:basedOn w:val="Normal"/>
+    <w:next w:val="Normal"/>
+    <w:link w:val="Heading8Char"/>
     <w:uiPriority w:val="9"/>
     <w:semiHidden/>
     <w:unhideWhenUsed/>
@@ -25986,11 +26539,11 @@
       <w:szCs w:val="21"/>
     </w:rPr>
   </w:style>
-  <w:style w:type="paragraph" w:styleId="Otsikko9">
+  <w:style w:type="paragraph" w:styleId="Heading9">
     <w:name w:val="heading 9"/>
-    <w:basedOn w:val="Normaali"/>
-    <w:next w:val="Normaali"/>
-    <w:link w:val="Otsikko9Char"/>
+    <w:basedOn w:val="Normal"/>
+    <w:next w:val="Normal"/>
+    <w:link w:val="Heading9Char"/>
     <w:uiPriority w:val="9"/>
     <w:semiHidden/>
     <w:unhideWhenUsed/>
@@ -26015,13 +26568,13 @@
       <w:szCs w:val="21"/>
     </w:rPr>
   </w:style>
-  <w:style w:type="character" w:default="1" w:styleId="Kappaleenoletusfontti">
+  <w:style w:type="character" w:default="1" w:styleId="DefaultParagraphFont">
     <w:name w:val="Default Paragraph Font"/>
     <w:uiPriority w:val="1"/>
     <w:semiHidden/>
     <w:unhideWhenUsed/>
   </w:style>
-  <w:style w:type="table" w:default="1" w:styleId="Normaalitaulukko">
+  <w:style w:type="table" w:default="1" w:styleId="TableNormal">
     <w:name w:val="Normal Table"/>
     <w:uiPriority w:val="99"/>
     <w:semiHidden/>
@@ -26036,16 +26589,16 @@
       </w:tblCellMar>
     </w:tblPr>
   </w:style>
-  <w:style w:type="numbering" w:default="1" w:styleId="Eiluetteloa">
+  <w:style w:type="numbering" w:default="1" w:styleId="NoList">
     <w:name w:val="No List"/>
     <w:uiPriority w:val="99"/>
     <w:semiHidden/>
     <w:unhideWhenUsed/>
   </w:style>
-  <w:style w:type="character" w:customStyle="1" w:styleId="Otsikko1Char">
-    <w:name w:val="Otsikko 1 Char"/>
-    <w:basedOn w:val="Kappaleenoletusfontti"/>
-    <w:link w:val="Otsikko1"/>
+  <w:style w:type="character" w:customStyle="1" w:styleId="Heading1Char">
+    <w:name w:val="Heading 1 Char"/>
+    <w:basedOn w:val="DefaultParagraphFont"/>
+    <w:link w:val="Heading1"/>
     <w:uiPriority w:val="9"/>
     <w:rsid w:val="00EE5451"/>
     <w:rPr>
@@ -26057,10 +26610,10 @@
       <w:lang w:val="en-US"/>
     </w:rPr>
   </w:style>
-  <w:style w:type="character" w:customStyle="1" w:styleId="Otsikko2Char">
-    <w:name w:val="Otsikko 2 Char"/>
-    <w:basedOn w:val="Kappaleenoletusfontti"/>
-    <w:link w:val="Otsikko2"/>
+  <w:style w:type="character" w:customStyle="1" w:styleId="Heading2Char">
+    <w:name w:val="Heading 2 Char"/>
+    <w:basedOn w:val="DefaultParagraphFont"/>
+    <w:link w:val="Heading2"/>
     <w:uiPriority w:val="9"/>
     <w:rsid w:val="008922CE"/>
     <w:rPr>
@@ -26069,10 +26622,10 @@
       <w:szCs w:val="26"/>
     </w:rPr>
   </w:style>
-  <w:style w:type="character" w:customStyle="1" w:styleId="Otsikko3Char">
-    <w:name w:val="Otsikko 3 Char"/>
-    <w:basedOn w:val="Kappaleenoletusfontti"/>
-    <w:link w:val="Otsikko3"/>
+  <w:style w:type="character" w:customStyle="1" w:styleId="Heading3Char">
+    <w:name w:val="Heading 3 Char"/>
+    <w:basedOn w:val="DefaultParagraphFont"/>
+    <w:link w:val="Heading3"/>
     <w:uiPriority w:val="9"/>
     <w:rsid w:val="00F51F03"/>
     <w:rPr>
@@ -26236,10 +26789,10 @@
       <w:lang w:eastAsia="fi-FI"/>
     </w:rPr>
   </w:style>
-  <w:style w:type="paragraph" w:styleId="Yltunniste">
+  <w:style w:type="paragraph" w:styleId="Header">
     <w:name w:val="header"/>
-    <w:basedOn w:val="Normaali"/>
-    <w:link w:val="YltunnisteChar"/>
+    <w:basedOn w:val="Normal"/>
+    <w:link w:val="HeaderChar"/>
     <w:uiPriority w:val="99"/>
     <w:unhideWhenUsed/>
     <w:rsid w:val="00520772"/>
@@ -26251,20 +26804,20 @@
       <w:spacing w:after="0" w:line="240" w:lineRule="auto"/>
     </w:pPr>
   </w:style>
-  <w:style w:type="character" w:customStyle="1" w:styleId="YltunnisteChar">
-    <w:name w:val="Ylätunniste Char"/>
-    <w:basedOn w:val="Kappaleenoletusfontti"/>
-    <w:link w:val="Yltunniste"/>
+  <w:style w:type="character" w:customStyle="1" w:styleId="HeaderChar">
+    <w:name w:val="Header Char"/>
+    <w:basedOn w:val="DefaultParagraphFont"/>
+    <w:link w:val="Header"/>
     <w:uiPriority w:val="99"/>
     <w:rsid w:val="00520772"/>
     <w:rPr>
       <w:sz w:val="24"/>
     </w:rPr>
   </w:style>
-  <w:style w:type="paragraph" w:styleId="Alatunniste">
+  <w:style w:type="paragraph" w:styleId="Footer">
     <w:name w:val="footer"/>
-    <w:basedOn w:val="Normaali"/>
-    <w:link w:val="AlatunnisteChar"/>
+    <w:basedOn w:val="Normal"/>
+    <w:link w:val="FooterChar"/>
     <w:uiPriority w:val="99"/>
     <w:unhideWhenUsed/>
     <w:rsid w:val="00520772"/>
@@ -26276,10 +26829,10 @@
       <w:spacing w:after="0" w:line="240" w:lineRule="auto"/>
     </w:pPr>
   </w:style>
-  <w:style w:type="character" w:customStyle="1" w:styleId="AlatunnisteChar">
-    <w:name w:val="Alatunniste Char"/>
-    <w:basedOn w:val="Kappaleenoletusfontti"/>
-    <w:link w:val="Alatunniste"/>
+  <w:style w:type="character" w:customStyle="1" w:styleId="FooterChar">
+    <w:name w:val="Footer Char"/>
+    <w:basedOn w:val="DefaultParagraphFont"/>
+    <w:link w:val="Footer"/>
     <w:uiPriority w:val="99"/>
     <w:rsid w:val="00520772"/>
     <w:rPr>
@@ -26300,7 +26853,7 @@
       <w:lang w:eastAsia="fi-FI"/>
     </w:rPr>
   </w:style>
-  <w:style w:type="character" w:styleId="Hyperlinkki">
+  <w:style w:type="character" w:styleId="Hyperlink">
     <w:name w:val="Hyperlink"/>
     <w:uiPriority w:val="99"/>
     <w:unhideWhenUsed/>
@@ -26310,9 +26863,9 @@
       <w:u w:val="single"/>
     </w:rPr>
   </w:style>
-  <w:style w:type="paragraph" w:styleId="Luettelokappale">
+  <w:style w:type="paragraph" w:styleId="ListParagraph">
     <w:name w:val="List Paragraph"/>
-    <w:basedOn w:val="Normaali"/>
+    <w:basedOn w:val="Normal"/>
     <w:uiPriority w:val="34"/>
     <w:qFormat/>
     <w:rsid w:val="003E0724"/>
@@ -26325,10 +26878,10 @@
       <w:sz w:val="22"/>
     </w:rPr>
   </w:style>
-  <w:style w:type="paragraph" w:styleId="Sisllysluettelonotsikko">
+  <w:style w:type="paragraph" w:styleId="TOCHeading">
     <w:name w:val="TOC Heading"/>
-    <w:basedOn w:val="Otsikko1"/>
-    <w:next w:val="Normaali"/>
+    <w:basedOn w:val="Heading1"/>
+    <w:next w:val="Normal"/>
     <w:uiPriority w:val="39"/>
     <w:unhideWhenUsed/>
     <w:qFormat/>
@@ -26347,10 +26900,10 @@
       <w:lang w:eastAsia="fi-FI"/>
     </w:rPr>
   </w:style>
-  <w:style w:type="paragraph" w:styleId="Sisluet1">
+  <w:style w:type="paragraph" w:styleId="TOC1">
     <w:name w:val="toc 1"/>
-    <w:basedOn w:val="Otsikko1"/>
-    <w:next w:val="Normaali"/>
+    <w:basedOn w:val="Heading1"/>
+    <w:next w:val="Normal"/>
     <w:autoRedefine/>
     <w:uiPriority w:val="39"/>
     <w:unhideWhenUsed/>
@@ -26370,10 +26923,10 @@
       <w:sz w:val="24"/>
     </w:rPr>
   </w:style>
-  <w:style w:type="paragraph" w:styleId="Sisluet2">
+  <w:style w:type="paragraph" w:styleId="TOC2">
     <w:name w:val="toc 2"/>
     <w:basedOn w:val="Kuvio"/>
-    <w:next w:val="Normaali"/>
+    <w:next w:val="Normal"/>
     <w:autoRedefine/>
     <w:uiPriority w:val="39"/>
     <w:unhideWhenUsed/>
@@ -26387,10 +26940,10 @@
       <w:ind w:left="240" w:firstLine="327"/>
     </w:pPr>
   </w:style>
-  <w:style w:type="paragraph" w:styleId="Sisluet3">
+  <w:style w:type="paragraph" w:styleId="TOC3">
     <w:name w:val="toc 3"/>
-    <w:basedOn w:val="Normaali"/>
-    <w:next w:val="Normaali"/>
+    <w:basedOn w:val="Normal"/>
+    <w:next w:val="Normal"/>
     <w:autoRedefine/>
     <w:uiPriority w:val="39"/>
     <w:unhideWhenUsed/>
@@ -26406,14 +26959,14 @@
   </w:style>
   <w:style w:type="paragraph" w:customStyle="1" w:styleId="Taulukko">
     <w:name w:val="Taulukko"/>
-    <w:basedOn w:val="Normaali"/>
+    <w:basedOn w:val="Normal"/>
     <w:link w:val="TaulukkoChar"/>
     <w:qFormat/>
     <w:rsid w:val="00D814C2"/>
   </w:style>
   <w:style w:type="paragraph" w:customStyle="1" w:styleId="Kuvio">
     <w:name w:val="Kuvio"/>
-    <w:basedOn w:val="Normaali"/>
+    <w:basedOn w:val="Normal"/>
     <w:link w:val="KuvioChar"/>
     <w:qFormat/>
     <w:rsid w:val="0049471F"/>
@@ -26423,17 +26976,17 @@
   </w:style>
   <w:style w:type="character" w:customStyle="1" w:styleId="TaulukkoChar">
     <w:name w:val="Taulukko Char"/>
-    <w:basedOn w:val="Kappaleenoletusfontti"/>
+    <w:basedOn w:val="DefaultParagraphFont"/>
     <w:link w:val="Taulukko"/>
     <w:rsid w:val="00D814C2"/>
     <w:rPr>
       <w:sz w:val="24"/>
     </w:rPr>
   </w:style>
-  <w:style w:type="paragraph" w:styleId="Kuvaotsikkoluettelo">
+  <w:style w:type="paragraph" w:styleId="TableofFigures">
     <w:name w:val="table of figures"/>
-    <w:basedOn w:val="Normaali"/>
-    <w:next w:val="Normaali"/>
+    <w:basedOn w:val="Normal"/>
+    <w:next w:val="Normal"/>
     <w:uiPriority w:val="99"/>
     <w:unhideWhenUsed/>
     <w:rsid w:val="00B40243"/>
@@ -26444,7 +26997,7 @@
   <w:style w:type="paragraph" w:customStyle="1" w:styleId="Appendix">
     <w:name w:val="Appendix"/>
     <w:basedOn w:val="Kuvio"/>
-    <w:next w:val="Normaali"/>
+    <w:next w:val="Normal"/>
     <w:link w:val="AppendixChar"/>
     <w:autoRedefine/>
     <w:qFormat/>
@@ -26461,7 +27014,7 @@
   </w:style>
   <w:style w:type="character" w:customStyle="1" w:styleId="KuvioChar">
     <w:name w:val="Kuvio Char"/>
-    <w:basedOn w:val="Kappaleenoletusfontti"/>
+    <w:basedOn w:val="DefaultParagraphFont"/>
     <w:link w:val="Kuvio"/>
     <w:rsid w:val="0049471F"/>
     <w:rPr>
@@ -26471,7 +27024,7 @@
   </w:style>
   <w:style w:type="character" w:customStyle="1" w:styleId="AppendixChar">
     <w:name w:val="Appendix Char"/>
-    <w:basedOn w:val="Kappaleenoletusfontti"/>
+    <w:basedOn w:val="DefaultParagraphFont"/>
     <w:link w:val="Appendix"/>
     <w:rsid w:val="00AB2429"/>
     <w:rPr>
@@ -26481,7 +27034,7 @@
   </w:style>
   <w:style w:type="paragraph" w:customStyle="1" w:styleId="Lhteet">
     <w:name w:val="Lähteet"/>
-    <w:basedOn w:val="Normaali"/>
+    <w:basedOn w:val="Normal"/>
     <w:link w:val="LhteetChar"/>
     <w:qFormat/>
     <w:rsid w:val="005D3B9D"/>
@@ -26494,16 +27047,16 @@
   </w:style>
   <w:style w:type="character" w:customStyle="1" w:styleId="LhteetChar">
     <w:name w:val="Lähteet Char"/>
-    <w:basedOn w:val="Kappaleenoletusfontti"/>
+    <w:basedOn w:val="DefaultParagraphFont"/>
     <w:link w:val="Lhteet"/>
     <w:rsid w:val="005D3B9D"/>
     <w:rPr>
       <w:noProof/>
     </w:rPr>
   </w:style>
-  <w:style w:type="character" w:styleId="Kommentinviite">
+  <w:style w:type="character" w:styleId="CommentReference">
     <w:name w:val="annotation reference"/>
-    <w:basedOn w:val="Kappaleenoletusfontti"/>
+    <w:basedOn w:val="DefaultParagraphFont"/>
     <w:uiPriority w:val="99"/>
     <w:semiHidden/>
     <w:unhideWhenUsed/>
@@ -26513,10 +27066,10 @@
       <w:szCs w:val="16"/>
     </w:rPr>
   </w:style>
-  <w:style w:type="paragraph" w:styleId="Kommentinteksti">
+  <w:style w:type="paragraph" w:styleId="CommentText">
     <w:name w:val="annotation text"/>
-    <w:basedOn w:val="Normaali"/>
-    <w:link w:val="KommentintekstiChar"/>
+    <w:basedOn w:val="Normal"/>
+    <w:link w:val="CommentTextChar"/>
     <w:uiPriority w:val="99"/>
     <w:semiHidden/>
     <w:unhideWhenUsed/>
@@ -26529,10 +27082,10 @@
       <w:szCs w:val="20"/>
     </w:rPr>
   </w:style>
-  <w:style w:type="character" w:customStyle="1" w:styleId="KommentintekstiChar">
-    <w:name w:val="Kommentin teksti Char"/>
-    <w:basedOn w:val="Kappaleenoletusfontti"/>
-    <w:link w:val="Kommentinteksti"/>
+  <w:style w:type="character" w:customStyle="1" w:styleId="CommentTextChar">
+    <w:name w:val="Comment Text Char"/>
+    <w:basedOn w:val="DefaultParagraphFont"/>
+    <w:link w:val="CommentText"/>
     <w:uiPriority w:val="99"/>
     <w:semiHidden/>
     <w:rsid w:val="005D332D"/>
@@ -26541,11 +27094,11 @@
       <w:szCs w:val="20"/>
     </w:rPr>
   </w:style>
-  <w:style w:type="paragraph" w:styleId="Kommentinotsikko">
+  <w:style w:type="paragraph" w:styleId="CommentSubject">
     <w:name w:val="annotation subject"/>
-    <w:basedOn w:val="Kommentinteksti"/>
-    <w:next w:val="Kommentinteksti"/>
-    <w:link w:val="KommentinotsikkoChar"/>
+    <w:basedOn w:val="CommentText"/>
+    <w:next w:val="CommentText"/>
+    <w:link w:val="CommentSubjectChar"/>
     <w:uiPriority w:val="99"/>
     <w:semiHidden/>
     <w:unhideWhenUsed/>
@@ -26555,10 +27108,10 @@
       <w:bCs/>
     </w:rPr>
   </w:style>
-  <w:style w:type="character" w:customStyle="1" w:styleId="KommentinotsikkoChar">
-    <w:name w:val="Kommentin otsikko Char"/>
-    <w:basedOn w:val="KommentintekstiChar"/>
-    <w:link w:val="Kommentinotsikko"/>
+  <w:style w:type="character" w:customStyle="1" w:styleId="CommentSubjectChar">
+    <w:name w:val="Comment Subject Char"/>
+    <w:basedOn w:val="CommentTextChar"/>
+    <w:link w:val="CommentSubject"/>
     <w:uiPriority w:val="99"/>
     <w:semiHidden/>
     <w:rsid w:val="005D332D"/>
@@ -26569,10 +27122,10 @@
       <w:szCs w:val="20"/>
     </w:rPr>
   </w:style>
-  <w:style w:type="paragraph" w:styleId="Seliteteksti">
+  <w:style w:type="paragraph" w:styleId="BalloonText">
     <w:name w:val="Balloon Text"/>
-    <w:basedOn w:val="Normaali"/>
-    <w:link w:val="SelitetekstiChar"/>
+    <w:basedOn w:val="Normal"/>
+    <w:link w:val="BalloonTextChar"/>
     <w:uiPriority w:val="99"/>
     <w:semiHidden/>
     <w:unhideWhenUsed/>
@@ -26586,10 +27139,10 @@
       <w:szCs w:val="18"/>
     </w:rPr>
   </w:style>
-  <w:style w:type="character" w:customStyle="1" w:styleId="SelitetekstiChar">
-    <w:name w:val="Seliteteksti Char"/>
-    <w:basedOn w:val="Kappaleenoletusfontti"/>
-    <w:link w:val="Seliteteksti"/>
+  <w:style w:type="character" w:customStyle="1" w:styleId="BalloonTextChar">
+    <w:name w:val="Balloon Text Char"/>
+    <w:basedOn w:val="DefaultParagraphFont"/>
+    <w:link w:val="BalloonText"/>
     <w:uiPriority w:val="99"/>
     <w:semiHidden/>
     <w:rsid w:val="005D332D"/>
@@ -26613,10 +27166,10 @@
       <w:szCs w:val="22"/>
     </w:rPr>
   </w:style>
-  <w:style w:type="paragraph" w:styleId="Kuvaotsikko">
+  <w:style w:type="paragraph" w:styleId="Caption">
     <w:name w:val="caption"/>
-    <w:basedOn w:val="Normaali"/>
-    <w:next w:val="Normaali"/>
+    <w:basedOn w:val="Normal"/>
+    <w:next w:val="Normal"/>
     <w:autoRedefine/>
     <w:uiPriority w:val="35"/>
     <w:unhideWhenUsed/>
@@ -26632,7 +27185,7 @@
   </w:style>
   <w:style w:type="character" w:customStyle="1" w:styleId="JAMKOpinnytekuvailulehtiChar">
     <w:name w:val="JAMK Opinnäyte kuvailulehti Char"/>
-    <w:basedOn w:val="Kappaleenoletusfontti"/>
+    <w:basedOn w:val="DefaultParagraphFont"/>
     <w:link w:val="JAMKOpinnytekuvailulehti"/>
     <w:rsid w:val="00CD2D68"/>
     <w:rPr>
@@ -26656,7 +27209,7 @@
   </w:style>
   <w:style w:type="paragraph" w:customStyle="1" w:styleId="LhteetOtsikko1">
     <w:name w:val="Lähteet Otsikko 1"/>
-    <w:basedOn w:val="Otsikko1"/>
+    <w:basedOn w:val="Heading1"/>
     <w:next w:val="Lhteet"/>
     <w:link w:val="LhteetOtsikko1Char"/>
     <w:autoRedefine/>
@@ -26670,7 +27223,7 @@
   </w:style>
   <w:style w:type="paragraph" w:customStyle="1" w:styleId="LiitteetOtsikko1">
     <w:name w:val="Liitteet Otsikko 1"/>
-    <w:basedOn w:val="Otsikko1"/>
+    <w:basedOn w:val="Heading1"/>
     <w:next w:val="Appendix"/>
     <w:link w:val="LiitteetOtsikko1Char"/>
     <w:autoRedefine/>
@@ -26684,7 +27237,7 @@
   </w:style>
   <w:style w:type="character" w:customStyle="1" w:styleId="LhteetOtsikko1Char">
     <w:name w:val="Lähteet Otsikko 1 Char"/>
-    <w:basedOn w:val="Otsikko1Char"/>
+    <w:basedOn w:val="Heading1Char"/>
     <w:link w:val="LhteetOtsikko1"/>
     <w:rsid w:val="00422232"/>
     <w:rPr>
@@ -26698,7 +27251,7 @@
   </w:style>
   <w:style w:type="character" w:customStyle="1" w:styleId="LiitteetOtsikko1Char">
     <w:name w:val="Liitteet Otsikko 1 Char"/>
-    <w:basedOn w:val="Otsikko1Char"/>
+    <w:basedOn w:val="Heading1Char"/>
     <w:link w:val="LiitteetOtsikko1"/>
     <w:rsid w:val="000A6F4C"/>
     <w:rPr>
@@ -26710,10 +27263,10 @@
       <w:lang w:val="en-US"/>
     </w:rPr>
   </w:style>
-  <w:style w:type="character" w:customStyle="1" w:styleId="Otsikko4Char">
-    <w:name w:val="Otsikko 4 Char"/>
-    <w:basedOn w:val="Kappaleenoletusfontti"/>
-    <w:link w:val="Otsikko4"/>
+  <w:style w:type="character" w:customStyle="1" w:styleId="Heading4Char">
+    <w:name w:val="Heading 4 Char"/>
+    <w:basedOn w:val="DefaultParagraphFont"/>
+    <w:link w:val="Heading4"/>
     <w:uiPriority w:val="9"/>
     <w:rsid w:val="00F37D61"/>
     <w:rPr>
@@ -26723,10 +27276,10 @@
       <w:color w:val="2E74B5" w:themeColor="accent1" w:themeShade="BF"/>
     </w:rPr>
   </w:style>
-  <w:style w:type="character" w:customStyle="1" w:styleId="Otsikko5Char">
-    <w:name w:val="Otsikko 5 Char"/>
-    <w:basedOn w:val="Kappaleenoletusfontti"/>
-    <w:link w:val="Otsikko5"/>
+  <w:style w:type="character" w:customStyle="1" w:styleId="Heading5Char">
+    <w:name w:val="Heading 5 Char"/>
+    <w:basedOn w:val="DefaultParagraphFont"/>
+    <w:link w:val="Heading5"/>
     <w:uiPriority w:val="9"/>
     <w:semiHidden/>
     <w:rsid w:val="00F37D61"/>
@@ -26735,10 +27288,10 @@
       <w:color w:val="2E74B5" w:themeColor="accent1" w:themeShade="BF"/>
     </w:rPr>
   </w:style>
-  <w:style w:type="character" w:customStyle="1" w:styleId="Otsikko6Char">
-    <w:name w:val="Otsikko 6 Char"/>
-    <w:basedOn w:val="Kappaleenoletusfontti"/>
-    <w:link w:val="Otsikko6"/>
+  <w:style w:type="character" w:customStyle="1" w:styleId="Heading6Char">
+    <w:name w:val="Heading 6 Char"/>
+    <w:basedOn w:val="DefaultParagraphFont"/>
+    <w:link w:val="Heading6"/>
     <w:uiPriority w:val="9"/>
     <w:semiHidden/>
     <w:rsid w:val="00F37D61"/>
@@ -26747,10 +27300,10 @@
       <w:color w:val="1F4D78" w:themeColor="accent1" w:themeShade="7F"/>
     </w:rPr>
   </w:style>
-  <w:style w:type="character" w:customStyle="1" w:styleId="Otsikko7Char">
-    <w:name w:val="Otsikko 7 Char"/>
-    <w:basedOn w:val="Kappaleenoletusfontti"/>
-    <w:link w:val="Otsikko7"/>
+  <w:style w:type="character" w:customStyle="1" w:styleId="Heading7Char">
+    <w:name w:val="Heading 7 Char"/>
+    <w:basedOn w:val="DefaultParagraphFont"/>
+    <w:link w:val="Heading7"/>
     <w:uiPriority w:val="9"/>
     <w:semiHidden/>
     <w:rsid w:val="00F37D61"/>
@@ -26761,10 +27314,10 @@
       <w:color w:val="1F4D78" w:themeColor="accent1" w:themeShade="7F"/>
     </w:rPr>
   </w:style>
-  <w:style w:type="character" w:customStyle="1" w:styleId="Otsikko8Char">
-    <w:name w:val="Otsikko 8 Char"/>
-    <w:basedOn w:val="Kappaleenoletusfontti"/>
-    <w:link w:val="Otsikko8"/>
+  <w:style w:type="character" w:customStyle="1" w:styleId="Heading8Char">
+    <w:name w:val="Heading 8 Char"/>
+    <w:basedOn w:val="DefaultParagraphFont"/>
+    <w:link w:val="Heading8"/>
     <w:uiPriority w:val="9"/>
     <w:semiHidden/>
     <w:rsid w:val="00F37D61"/>
@@ -26775,10 +27328,10 @@
       <w:szCs w:val="21"/>
     </w:rPr>
   </w:style>
-  <w:style w:type="character" w:customStyle="1" w:styleId="Otsikko9Char">
-    <w:name w:val="Otsikko 9 Char"/>
-    <w:basedOn w:val="Kappaleenoletusfontti"/>
-    <w:link w:val="Otsikko9"/>
+  <w:style w:type="character" w:customStyle="1" w:styleId="Heading9Char">
+    <w:name w:val="Heading 9 Char"/>
+    <w:basedOn w:val="DefaultParagraphFont"/>
+    <w:link w:val="Heading9"/>
     <w:uiPriority w:val="9"/>
     <w:semiHidden/>
     <w:rsid w:val="00F37D61"/>
@@ -26791,11 +27344,11 @@
       <w:szCs w:val="21"/>
     </w:rPr>
   </w:style>
-  <w:style w:type="paragraph" w:styleId="Otsikko">
+  <w:style w:type="paragraph" w:styleId="Title">
     <w:name w:val="Title"/>
-    <w:basedOn w:val="Normaali"/>
-    <w:next w:val="Normaali"/>
-    <w:link w:val="OtsikkoChar"/>
+    <w:basedOn w:val="Normal"/>
+    <w:next w:val="Normal"/>
+    <w:link w:val="TitleChar"/>
     <w:uiPriority w:val="10"/>
     <w:qFormat/>
     <w:rsid w:val="00881CFE"/>
@@ -26816,10 +27369,10 @@
       <w:lang w:val="en-US"/>
     </w:rPr>
   </w:style>
-  <w:style w:type="character" w:customStyle="1" w:styleId="OtsikkoChar">
-    <w:name w:val="Otsikko Char"/>
-    <w:basedOn w:val="Kappaleenoletusfontti"/>
-    <w:link w:val="Otsikko"/>
+  <w:style w:type="character" w:customStyle="1" w:styleId="TitleChar">
+    <w:name w:val="Title Char"/>
+    <w:basedOn w:val="DefaultParagraphFont"/>
+    <w:link w:val="Title"/>
     <w:uiPriority w:val="10"/>
     <w:rsid w:val="00881CFE"/>
     <w:rPr>
@@ -26832,10 +27385,10 @@
       <w:lang w:val="en-US"/>
     </w:rPr>
   </w:style>
-  <w:style w:type="paragraph" w:styleId="Leipteksti">
+  <w:style w:type="paragraph" w:styleId="BodyText">
     <w:name w:val="Body Text"/>
-    <w:basedOn w:val="Normaali"/>
-    <w:link w:val="LeiptekstiChar"/>
+    <w:basedOn w:val="Normal"/>
+    <w:link w:val="BodyTextChar"/>
     <w:semiHidden/>
     <w:rsid w:val="00881CFE"/>
     <w:pPr>
@@ -26849,10 +27402,10 @@
       <w:lang w:val="en-US" w:bidi="en-US"/>
     </w:rPr>
   </w:style>
-  <w:style w:type="character" w:customStyle="1" w:styleId="LeiptekstiChar">
-    <w:name w:val="Leipäteksti Char"/>
-    <w:basedOn w:val="Kappaleenoletusfontti"/>
-    <w:link w:val="Leipteksti"/>
+  <w:style w:type="character" w:customStyle="1" w:styleId="BodyTextChar">
+    <w:name w:val="Body Text Char"/>
+    <w:basedOn w:val="DefaultParagraphFont"/>
+    <w:link w:val="BodyText"/>
     <w:semiHidden/>
     <w:rsid w:val="00881CFE"/>
     <w:rPr>
@@ -26861,7 +27414,7 @@
       <w:lang w:val="en-US" w:bidi="en-US"/>
     </w:rPr>
   </w:style>
-  <w:style w:type="character" w:styleId="HTML-koodi">
+  <w:style w:type="character" w:styleId="HTMLCode">
     <w:name w:val="HTML Code"/>
     <w:uiPriority w:val="99"/>
     <w:semiHidden/>
@@ -26875,7 +27428,7 @@
   </w:style>
   <w:style w:type="paragraph" w:customStyle="1" w:styleId="Otsikko-taulukko">
     <w:name w:val="Otsikko-taulukko"/>
-    <w:basedOn w:val="Normaali"/>
+    <w:basedOn w:val="Normal"/>
     <w:link w:val="Otsikko-taulukkoChar"/>
     <w:qFormat/>
     <w:rsid w:val="00881CFE"/>
@@ -26904,7 +27457,7 @@
   </w:style>
   <w:style w:type="paragraph" w:customStyle="1" w:styleId="Resultmidotsikko">
     <w:name w:val="Result_mid_otsikko"/>
-    <w:basedOn w:val="Normaali"/>
+    <w:basedOn w:val="Normal"/>
     <w:link w:val="ResultmidotsikkoChar"/>
     <w:qFormat/>
     <w:rsid w:val="00881CFE"/>
@@ -26929,9 +27482,9 @@
       <w:lang w:val="en-US"/>
     </w:rPr>
   </w:style>
-  <w:style w:type="table" w:styleId="TaulukkoRuudukko">
+  <w:style w:type="table" w:styleId="TableGrid">
     <w:name w:val="Table Grid"/>
-    <w:basedOn w:val="Normaalitaulukko"/>
+    <w:basedOn w:val="TableNormal"/>
     <w:uiPriority w:val="39"/>
     <w:rsid w:val="008922CE"/>
     <w:pPr>
@@ -26950,17 +27503,17 @@
   </w:style>
   <w:style w:type="character" w:customStyle="1" w:styleId="classpre">
     <w:name w:val="classpre"/>
-    <w:basedOn w:val="Kappaleenoletusfontti"/>
+    <w:basedOn w:val="DefaultParagraphFont"/>
     <w:rsid w:val="00721533"/>
   </w:style>
   <w:style w:type="character" w:customStyle="1" w:styleId="classtext">
     <w:name w:val="classtext"/>
-    <w:basedOn w:val="Kappaleenoletusfontti"/>
+    <w:basedOn w:val="DefaultParagraphFont"/>
     <w:rsid w:val="00721533"/>
   </w:style>
   <w:style w:type="character" w:customStyle="1" w:styleId="classsectionsub">
     <w:name w:val="classsection_sub"/>
-    <w:basedOn w:val="Kappaleenoletusfontti"/>
+    <w:basedOn w:val="DefaultParagraphFont"/>
     <w:rsid w:val="00721533"/>
   </w:style>
 </w:styles>
@@ -27240,6 +27793,15 @@
 </file>
 
 <file path=customXml/item2.xml><?xml version="1.0" encoding="utf-8"?>
+<?mso-contentType ?>
+<FormTemplates xmlns="http://schemas.microsoft.com/sharepoint/v3/contenttype/forms">
+  <Display>DocumentLibraryForm</Display>
+  <Edit>DocumentLibraryForm</Edit>
+  <New>DocumentLibraryForm</New>
+</FormTemplates>
+</file>
+
+<file path=customXml/item3.xml><?xml version="1.0" encoding="utf-8"?>
 <ct:contentTypeSchema xmlns:ct="http://schemas.microsoft.com/office/2006/metadata/contentType" xmlns:ma="http://schemas.microsoft.com/office/2006/metadata/properties/metaAttributes" ct:_="" ma:_="" ma:contentTypeName="Asiakirja" ma:contentTypeID="0x010100543DDC2CCE060E4188A28C0FE66A4606" ma:contentTypeVersion="1" ma:contentTypeDescription="Luo uusi asiakirja." ma:contentTypeScope="" ma:versionID="97ca3126af39287753459cd3183d7de6">
   <xsd:schema xmlns:xsd="http://www.w3.org/2001/XMLSchema" xmlns:xs="http://www.w3.org/2001/XMLSchema" xmlns:p="http://schemas.microsoft.com/office/2006/metadata/properties" xmlns:ns2="9edc1acd-682f-4e7d-a5c9-f315cff7cb3d" targetNamespace="http://schemas.microsoft.com/office/2006/metadata/properties" ma:root="true" ma:fieldsID="91b88984e148664ecee30080f504eb99" ns2:_="">
     <xsd:import namespace="9edc1acd-682f-4e7d-a5c9-f315cff7cb3d"/>
@@ -27397,15 +27959,6 @@
 </ct:contentTypeSchema>
 </file>
 
-<file path=customXml/item3.xml><?xml version="1.0" encoding="utf-8"?>
-<?mso-contentType ?>
-<FormTemplates xmlns="http://schemas.microsoft.com/sharepoint/v3/contenttype/forms">
-  <Display>DocumentLibraryForm</Display>
-  <Edit>DocumentLibraryForm</Edit>
-  <New>DocumentLibraryForm</New>
-</FormTemplates>
-</file>
-
 <file path=customXml/item4.xml><?xml version="1.0" encoding="utf-8"?>
 <b:Sources xmlns:b="http://schemas.openxmlformats.org/officeDocument/2006/bibliography" xmlns="http://schemas.openxmlformats.org/officeDocument/2006/bibliography" SelectedStyle="\APASixthEditionOfficeOnline.xsl" StyleName="APA" Version="6"/>
 </file>
@@ -27421,6 +27974,14 @@
 </file>
 
 <file path=customXml/itemProps2.xml><?xml version="1.0" encoding="utf-8"?>
+<ds:datastoreItem xmlns:ds="http://schemas.openxmlformats.org/officeDocument/2006/customXml" ds:itemID="{B0E9C2FE-1EA5-4442-AFBA-787184B30638}">
+  <ds:schemaRefs>
+    <ds:schemaRef ds:uri="http://schemas.microsoft.com/sharepoint/v3/contenttype/forms"/>
+  </ds:schemaRefs>
+</ds:datastoreItem>
+</file>
+
+<file path=customXml/itemProps3.xml><?xml version="1.0" encoding="utf-8"?>
 <ds:datastoreItem xmlns:ds="http://schemas.openxmlformats.org/officeDocument/2006/customXml" ds:itemID="{751D0B3D-9DC3-457F-A4DF-7D78E5541DA3}">
   <ds:schemaRefs>
     <ds:schemaRef ds:uri="http://schemas.microsoft.com/office/2006/metadata/contentType"/>
@@ -27438,16 +27999,8 @@
 </ds:datastoreItem>
 </file>
 
-<file path=customXml/itemProps3.xml><?xml version="1.0" encoding="utf-8"?>
-<ds:datastoreItem xmlns:ds="http://schemas.openxmlformats.org/officeDocument/2006/customXml" ds:itemID="{B0E9C2FE-1EA5-4442-AFBA-787184B30638}">
-  <ds:schemaRefs>
-    <ds:schemaRef ds:uri="http://schemas.microsoft.com/sharepoint/v3/contenttype/forms"/>
-  </ds:schemaRefs>
-</ds:datastoreItem>
-</file>
-
 <file path=customXml/itemProps4.xml><?xml version="1.0" encoding="utf-8"?>
-<ds:datastoreItem xmlns:ds="http://schemas.openxmlformats.org/officeDocument/2006/customXml" ds:itemID="{580B9483-0C45-4CC4-9FAA-12A7AF0EB0C7}">
+<ds:datastoreItem xmlns:ds="http://schemas.openxmlformats.org/officeDocument/2006/customXml" ds:itemID="{1CE648FD-3C24-448B-99A3-B713E9ADBB17}">
   <ds:schemaRefs>
     <ds:schemaRef ds:uri="http://schemas.openxmlformats.org/officeDocument/2006/bibliography"/>
   </ds:schemaRefs>

--- a/Testing_and_audit_report_draft-1.docx
+++ b/Testing_and_audit_report_draft-1.docx
@@ -441,7 +441,6 @@
                 <w:szCs w:val="24"/>
               </w:rPr>
             </w:pPr>
-            <w:proofErr w:type="spellStart"/>
             <w:r>
               <w:rPr>
                 <w:b/>
@@ -450,7 +449,6 @@
               </w:rPr>
               <w:t>Description</w:t>
             </w:r>
-            <w:proofErr w:type="spellEnd"/>
           </w:p>
         </w:tc>
       </w:tr>
@@ -567,17 +565,8 @@
                 <w:sz w:val="22"/>
                 <w:szCs w:val="22"/>
               </w:rPr>
-              <w:t xml:space="preserve">Jouni </w:t>
-            </w:r>
-            <w:proofErr w:type="spellStart"/>
-            <w:r>
-              <w:rPr>
-                <w:sz w:val="22"/>
-                <w:szCs w:val="22"/>
-              </w:rPr>
-              <w:t>Ihanus</w:t>
-            </w:r>
-            <w:proofErr w:type="spellEnd"/>
+              <w:t>Jouni Ihanus</w:t>
+            </w:r>
           </w:p>
         </w:tc>
         <w:tc>
@@ -640,39 +629,19 @@
             <w:pPr>
               <w:pStyle w:val="JAMKOpinnytekuvailulehti"/>
             </w:pPr>
-            <w:proofErr w:type="spellStart"/>
             <w:r>
               <w:t>Date</w:t>
             </w:r>
-            <w:proofErr w:type="spellEnd"/>
             <w:r>
               <w:br/>
             </w:r>
-            <w:proofErr w:type="spellStart"/>
             <w:r>
               <w:rPr>
                 <w:sz w:val="22"/>
                 <w:szCs w:val="22"/>
               </w:rPr>
-              <w:t>Month</w:t>
-            </w:r>
-            <w:proofErr w:type="spellEnd"/>
-            <w:r>
-              <w:rPr>
-                <w:sz w:val="22"/>
-                <w:szCs w:val="22"/>
-              </w:rPr>
-              <w:t xml:space="preserve"> </w:t>
-            </w:r>
-            <w:proofErr w:type="spellStart"/>
-            <w:r>
-              <w:rPr>
-                <w:sz w:val="22"/>
-                <w:szCs w:val="22"/>
-              </w:rPr>
-              <w:t>Year</w:t>
-            </w:r>
-            <w:proofErr w:type="spellEnd"/>
+              <w:t>Month Year</w:t>
+            </w:r>
           </w:p>
         </w:tc>
       </w:tr>
@@ -720,15 +689,7 @@
               </w:rPr>
             </w:pPr>
             <w:r>
-              <w:t xml:space="preserve">Language of </w:t>
-            </w:r>
-            <w:proofErr w:type="spellStart"/>
-            <w:r>
-              <w:t>publication</w:t>
-            </w:r>
-            <w:proofErr w:type="spellEnd"/>
-            <w:r>
-              <w:t>:</w:t>
+              <w:t>Language of publication:</w:t>
             </w:r>
             <w:r>
               <w:rPr>
@@ -776,19 +737,9 @@
             <w:pPr>
               <w:pStyle w:val="JAMKOpinnytekuvailulehti"/>
             </w:pPr>
-            <w:proofErr w:type="spellStart"/>
-            <w:r>
-              <w:t>Number</w:t>
-            </w:r>
-            <w:proofErr w:type="spellEnd"/>
-            <w:r>
-              <w:t xml:space="preserve"> of </w:t>
-            </w:r>
-            <w:proofErr w:type="spellStart"/>
-            <w:r>
-              <w:t>pages</w:t>
-            </w:r>
-            <w:proofErr w:type="spellEnd"/>
+            <w:r>
+              <w:t>Number of pages</w:t>
+            </w:r>
             <w:r>
               <w:t xml:space="preserve"> </w:t>
             </w:r>
@@ -906,19 +857,9 @@
             <w:pPr>
               <w:pStyle w:val="JAMKOpinnytekuvailulehti"/>
             </w:pPr>
-            <w:proofErr w:type="spellStart"/>
-            <w:r>
-              <w:t>Degree</w:t>
-            </w:r>
-            <w:proofErr w:type="spellEnd"/>
-            <w:r>
-              <w:t xml:space="preserve"> </w:t>
-            </w:r>
-            <w:proofErr w:type="spellStart"/>
-            <w:r>
-              <w:t>programme</w:t>
-            </w:r>
-            <w:proofErr w:type="spellEnd"/>
+            <w:r>
+              <w:t>Degree programme</w:t>
+            </w:r>
             <w:r>
               <w:t xml:space="preserve"> </w:t>
             </w:r>
@@ -1033,19 +974,9 @@
             <w:pPr>
               <w:pStyle w:val="JAMKOpinnytekuvailulehti"/>
             </w:pPr>
-            <w:proofErr w:type="spellStart"/>
-            <w:r>
-              <w:t>Assigned</w:t>
-            </w:r>
-            <w:proofErr w:type="spellEnd"/>
-            <w:r>
-              <w:t xml:space="preserve"> </w:t>
-            </w:r>
-            <w:proofErr w:type="spellStart"/>
-            <w:r>
-              <w:t>by</w:t>
-            </w:r>
-            <w:proofErr w:type="spellEnd"/>
+            <w:r>
+              <w:t>Assigned by</w:t>
+            </w:r>
           </w:p>
           <w:p>
             <w:pPr>
@@ -1200,19 +1131,11 @@
                 <w:lang w:val="en-US"/>
               </w:rPr>
             </w:pPr>
-            <w:proofErr w:type="gramStart"/>
-            <w:r>
-              <w:rPr>
-                <w:lang w:val="en-US"/>
-              </w:rPr>
-              <w:t>conclusions</w:t>
-            </w:r>
-            <w:proofErr w:type="gramEnd"/>
-            <w:r>
-              <w:rPr>
-                <w:lang w:val="en-US"/>
-              </w:rPr>
-              <w:t>.</w:t>
+            <w:r>
+              <w:rPr>
+                <w:lang w:val="en-US"/>
+              </w:rPr>
+              <w:t>conclusions.</w:t>
             </w:r>
           </w:p>
           <w:p>
@@ -1234,21 +1157,7 @@
               <w:rPr>
                 <w:lang w:val="en-US"/>
               </w:rPr>
-              <w:t xml:space="preserve">In other words, the abstract </w:t>
-            </w:r>
-            <w:proofErr w:type="spellStart"/>
-            <w:r>
-              <w:rPr>
-                <w:lang w:val="en-US"/>
-              </w:rPr>
-              <w:t>summarises</w:t>
-            </w:r>
-            <w:proofErr w:type="spellEnd"/>
-            <w:r>
-              <w:rPr>
-                <w:lang w:val="en-US"/>
-              </w:rPr>
-              <w:t xml:space="preserve"> the work that has been done – not the content of the report. If there is room, the content of the report may be briefly mentioned.</w:t>
+              <w:t>In other words, the abstract summarises the work that has been done – not the content of the report. If there is room, the content of the report may be briefly mentioned.</w:t>
             </w:r>
           </w:p>
           <w:p>
@@ -1314,46 +1223,21 @@
             <w:pPr>
               <w:pStyle w:val="JAMKOpinnytekuvailulehti"/>
             </w:pPr>
-            <w:proofErr w:type="spellStart"/>
-            <w:r>
-              <w:t>Keywords</w:t>
-            </w:r>
-            <w:proofErr w:type="spellEnd"/>
-            <w:r>
-              <w:t>/</w:t>
-            </w:r>
-            <w:proofErr w:type="spellStart"/>
-            <w:r>
-              <w:t>tags</w:t>
-            </w:r>
-            <w:proofErr w:type="spellEnd"/>
+            <w:r>
+              <w:t>Keywords/tags</w:t>
+            </w:r>
             <w:r>
               <w:t xml:space="preserve"> (</w:t>
             </w:r>
-            <w:proofErr w:type="spellStart"/>
-            <w:r>
-              <w:fldChar w:fldCharType="begin"/>
-            </w:r>
-            <w:r>
-              <w:instrText xml:space="preserve"> HYPERLINK "https://janet.finna.fi/Search/Results?lookfor=asiasanastot&amp;prefiltered=format_Database&amp;SearchForm_submit=Find&amp;retainFilters=0&amp;filter%5b%5d=format%3A%220%2FDatabase%2F%22&amp;lng=en-gb" </w:instrText>
-            </w:r>
-            <w:r>
-              <w:fldChar w:fldCharType="separate"/>
-            </w:r>
-            <w:r>
-              <w:rPr>
-                <w:rStyle w:val="Hyperlink"/>
-              </w:rPr>
-              <w:t>subjects</w:t>
-            </w:r>
-            <w:proofErr w:type="spellEnd"/>
-            <w:r>
-              <w:rPr>
-                <w:rStyle w:val="Hyperlink"/>
-              </w:rPr>
-              <w:fldChar w:fldCharType="end"/>
-            </w:r>
-            <w:hyperlink r:id="rId14" w:history="1"/>
+            <w:hyperlink r:id="rId14" w:history="1">
+              <w:r>
+                <w:rPr>
+                  <w:rStyle w:val="Hyperlink"/>
+                </w:rPr>
+                <w:t>subjects</w:t>
+              </w:r>
+            </w:hyperlink>
+            <w:hyperlink r:id="rId15" w:history="1"/>
             <w:r>
               <w:t xml:space="preserve">) </w:t>
             </w:r>
@@ -1422,7 +1306,7 @@
               </w:rPr>
               <w:t xml:space="preserve"> (</w:t>
             </w:r>
-            <w:hyperlink r:id="rId15" w:history="1">
+            <w:hyperlink r:id="rId16" w:history="1">
               <w:r>
                 <w:rPr>
                   <w:rStyle w:val="Hyperlink"/>
@@ -1464,7 +1348,7 @@
     <w:p>
       <w:pPr>
         <w:sectPr>
-          <w:headerReference w:type="default" r:id="rId16"/>
+          <w:headerReference w:type="default" r:id="rId17"/>
           <w:pgSz w:w="11906" w:h="16838"/>
           <w:pgMar w:top="1134" w:right="1134" w:bottom="1134" w:left="2438" w:header="709" w:footer="709" w:gutter="0"/>
           <w:cols w:space="708"/>
@@ -1474,20 +1358,10 @@
       </w:pPr>
     </w:p>
     <w:p>
-      <w:proofErr w:type="spellStart"/>
       <w:r>
         <w:lastRenderedPageBreak/>
-        <w:t>Table</w:t>
-      </w:r>
-      <w:proofErr w:type="spellEnd"/>
-      <w:r>
-        <w:t xml:space="preserve"> of </w:t>
-      </w:r>
-      <w:proofErr w:type="spellStart"/>
-      <w:r>
-        <w:t>Contents</w:t>
-      </w:r>
-      <w:proofErr w:type="spellEnd"/>
+        <w:t>Table of Contents</w:t>
+      </w:r>
     </w:p>
     <w:p>
       <w:pPr>
@@ -4684,20 +4558,11 @@
     <w:p>
       <w:pPr>
         <w:pStyle w:val="Title"/>
-        <w:rPr>
-          <w:color w:val="0D0D0D" w:themeColor="text1" w:themeTint="F2"/>
-        </w:rPr>
-      </w:pPr>
-      <w:r>
-        <w:rPr>
-          <w:color w:val="0D0D0D" w:themeColor="text1" w:themeTint="F2"/>
-        </w:rPr>
+      </w:pPr>
+      <w:r>
         <w:fldChar w:fldCharType="end"/>
       </w:r>
       <w:r>
-        <w:rPr>
-          <w:color w:val="0D0D0D" w:themeColor="text1" w:themeTint="F2"/>
-        </w:rPr>
         <w:t>Figures</w:t>
       </w:r>
     </w:p>
@@ -4746,31 +4611,18 @@
         <w:pStyle w:val="Title"/>
         <w:rPr>
           <w:noProof/>
-          <w:color w:val="0D0D0D" w:themeColor="text1" w:themeTint="F2"/>
-        </w:rPr>
-      </w:pPr>
-      <w:r>
-        <w:rPr>
-          <w:color w:val="0D0D0D" w:themeColor="text1" w:themeTint="F2"/>
-        </w:rPr>
+        </w:rPr>
+      </w:pPr>
+      <w:r>
         <w:t>Tables</w:t>
       </w:r>
       <w:r>
-        <w:rPr>
-          <w:color w:val="0D0D0D" w:themeColor="text1" w:themeTint="F2"/>
-        </w:rPr>
         <w:fldChar w:fldCharType="begin"/>
       </w:r>
       <w:r>
-        <w:rPr>
-          <w:color w:val="0D0D0D" w:themeColor="text1" w:themeTint="F2"/>
-        </w:rPr>
         <w:instrText xml:space="preserve"> TOC \h \z \c "Table" </w:instrText>
       </w:r>
       <w:r>
-        <w:rPr>
-          <w:color w:val="0D0D0D" w:themeColor="text1" w:themeTint="F2"/>
-        </w:rPr>
         <w:fldChar w:fldCharType="separate"/>
       </w:r>
     </w:p>
@@ -5220,8 +5072,8 @@
           <w:sz w:val="32"/>
         </w:rPr>
         <w:sectPr>
-          <w:footerReference w:type="default" r:id="rId17"/>
-          <w:headerReference w:type="first" r:id="rId18"/>
+          <w:footerReference w:type="default" r:id="rId18"/>
+          <w:headerReference w:type="first" r:id="rId19"/>
           <w:pgSz w:w="11906" w:h="16838"/>
           <w:pgMar w:top="1134" w:right="1133" w:bottom="1134" w:left="2438" w:header="709" w:footer="709" w:gutter="0"/>
           <w:pgNumType w:start="1"/>
@@ -5243,15 +5095,15 @@
       </w:pPr>
       <w:bookmarkStart w:id="0" w:name="_Toc502861643"/>
       <w:bookmarkStart w:id="1" w:name="_Toc503028796"/>
-      <w:bookmarkStart w:id="2" w:name="_Toc500698262"/>
-      <w:bookmarkStart w:id="3" w:name="_Toc503078569"/>
+      <w:bookmarkStart w:id="2" w:name="_Toc503078569"/>
+      <w:bookmarkStart w:id="3" w:name="_Toc500698262"/>
       <w:r>
         <w:lastRenderedPageBreak/>
         <w:t>Introduction</w:t>
       </w:r>
       <w:bookmarkEnd w:id="0"/>
       <w:bookmarkEnd w:id="1"/>
-      <w:bookmarkEnd w:id="3"/>
+      <w:bookmarkEnd w:id="2"/>
     </w:p>
     <w:p>
       <w:pPr>
@@ -5494,21 +5346,7 @@
         <w:rPr>
           <w:lang w:val="en-US"/>
         </w:rPr>
-        <w:t xml:space="preserve">Three groups were created from group </w:t>
-      </w:r>
-      <w:proofErr w:type="gramStart"/>
-      <w:r>
-        <w:rPr>
-          <w:lang w:val="en-US"/>
-        </w:rPr>
-        <w:t>A</w:t>
-      </w:r>
-      <w:proofErr w:type="gramEnd"/>
-      <w:r>
-        <w:rPr>
-          <w:lang w:val="en-US"/>
-        </w:rPr>
-        <w:t xml:space="preserve"> auditing personnel and each group was assigned </w:t>
+        <w:t xml:space="preserve">Three groups were created from group A auditing personnel and each group was assigned </w:t>
       </w:r>
       <w:r>
         <w:rPr>
@@ -5544,21 +5382,7 @@
         <w:rPr>
           <w:lang w:val="en-US"/>
         </w:rPr>
-        <w:t xml:space="preserve"> utilize the assessor’s skills. Petri and </w:t>
-      </w:r>
-      <w:proofErr w:type="spellStart"/>
-      <w:r>
-        <w:rPr>
-          <w:lang w:val="en-US"/>
-        </w:rPr>
-        <w:t>Jouni</w:t>
-      </w:r>
-      <w:proofErr w:type="spellEnd"/>
-      <w:r>
-        <w:rPr>
-          <w:lang w:val="en-US"/>
-        </w:rPr>
-        <w:t xml:space="preserve"> were chosen as lead auditors to facilitate the auditing process.</w:t>
+        <w:t xml:space="preserve"> utilize the assessor’s skills. Petri and Jouni were chosen as lead auditors to facilitate the auditing process.</w:t>
       </w:r>
     </w:p>
     <w:p>
@@ -5586,28 +5410,12 @@
           <w:lang w:val="en-US"/>
         </w:rPr>
       </w:pPr>
-      <w:proofErr w:type="spellStart"/>
-      <w:r>
-        <w:rPr>
-          <w:lang w:val="en-US"/>
-        </w:rPr>
-        <w:t>Vesa</w:t>
-      </w:r>
-      <w:proofErr w:type="spellEnd"/>
-      <w:r>
-        <w:rPr>
-          <w:lang w:val="en-US"/>
-        </w:rPr>
-        <w:t xml:space="preserve"> &amp; </w:t>
-      </w:r>
-      <w:proofErr w:type="spellStart"/>
-      <w:r>
-        <w:rPr>
-          <w:lang w:val="en-US"/>
-        </w:rPr>
-        <w:t>Pinja</w:t>
-      </w:r>
-      <w:proofErr w:type="spellEnd"/>
+      <w:r>
+        <w:rPr>
+          <w:lang w:val="en-US"/>
+        </w:rPr>
+        <w:t>Vesa &amp; Pinja</w:t>
+      </w:r>
       <w:r>
         <w:rPr>
           <w:lang w:val="en-US"/>
@@ -5630,30 +5438,8 @@
         <w:rPr>
           <w:lang w:val="en-US"/>
         </w:rPr>
-        <w:t xml:space="preserve">Pauli, Jani, </w:t>
-      </w:r>
-      <w:proofErr w:type="spellStart"/>
-      <w:r>
-        <w:rPr>
-          <w:lang w:val="en-US"/>
-        </w:rPr>
-        <w:t>Otso</w:t>
-      </w:r>
-      <w:proofErr w:type="spellEnd"/>
-      <w:r>
-        <w:rPr>
-          <w:lang w:val="en-US"/>
-        </w:rPr>
-        <w:t xml:space="preserve"> &amp; </w:t>
-      </w:r>
-      <w:proofErr w:type="spellStart"/>
-      <w:r>
-        <w:rPr>
-          <w:lang w:val="en-US"/>
-        </w:rPr>
-        <w:t>Janne</w:t>
-      </w:r>
-      <w:proofErr w:type="spellEnd"/>
+        <w:t>Pauli, Jani, Otso &amp; Janne</w:t>
+      </w:r>
       <w:r>
         <w:rPr>
           <w:lang w:val="en-US"/>
@@ -5672,33 +5458,11 @@
           <w:lang w:val="en-US"/>
         </w:rPr>
       </w:pPr>
-      <w:proofErr w:type="spellStart"/>
-      <w:r>
-        <w:rPr>
-          <w:lang w:val="en-US"/>
-        </w:rPr>
-        <w:t>Jouni</w:t>
-      </w:r>
-      <w:proofErr w:type="spellEnd"/>
-      <w:r>
-        <w:rPr>
-          <w:lang w:val="en-US"/>
-        </w:rPr>
-        <w:t xml:space="preserve">, </w:t>
-      </w:r>
-      <w:proofErr w:type="spellStart"/>
-      <w:r>
-        <w:rPr>
-          <w:lang w:val="en-US"/>
-        </w:rPr>
-        <w:t>Teemu</w:t>
-      </w:r>
-      <w:proofErr w:type="spellEnd"/>
-      <w:r>
-        <w:rPr>
-          <w:lang w:val="en-US"/>
-        </w:rPr>
-        <w:t xml:space="preserve"> &amp; Petri</w:t>
+      <w:r>
+        <w:rPr>
+          <w:lang w:val="en-US"/>
+        </w:rPr>
+        <w:t>Jouni, Teemu &amp; Petri</w:t>
       </w:r>
       <w:r>
         <w:rPr>
@@ -5776,21 +5540,7 @@
         <w:rPr>
           <w:lang w:val="en-US"/>
         </w:rPr>
-        <w:t xml:space="preserve">LDIL firewall rules (Palo Alto and </w:t>
-      </w:r>
-      <w:proofErr w:type="spellStart"/>
-      <w:r>
-        <w:rPr>
-          <w:lang w:val="en-US"/>
-        </w:rPr>
-        <w:t>pfsense</w:t>
-      </w:r>
-      <w:proofErr w:type="spellEnd"/>
-      <w:r>
-        <w:rPr>
-          <w:lang w:val="en-US"/>
-        </w:rPr>
-        <w:t>) were reviewed to find possible shortcomings.</w:t>
+        <w:t>LDIL firewall rules (Palo Alto and pfsense) were reviewed to find possible shortcomings.</w:t>
       </w:r>
     </w:p>
     <w:p>
@@ -5818,79 +5568,13 @@
           <w:lang w:val="en-US"/>
         </w:rPr>
       </w:pPr>
-      <w:proofErr w:type="spellStart"/>
       <w:r>
         <w:rPr>
           <w:color w:val="FF0000"/>
           <w:lang w:val="en-US"/>
         </w:rPr>
-        <w:t>Kertokaa</w:t>
-      </w:r>
-      <w:proofErr w:type="spellEnd"/>
-      <w:r>
-        <w:rPr>
-          <w:color w:val="FF0000"/>
-          <w:lang w:val="en-US"/>
-        </w:rPr>
-        <w:t xml:space="preserve"> </w:t>
-      </w:r>
-      <w:proofErr w:type="spellStart"/>
-      <w:r>
-        <w:rPr>
-          <w:color w:val="FF0000"/>
-          <w:lang w:val="en-US"/>
-        </w:rPr>
-        <w:t>omin</w:t>
-      </w:r>
-      <w:proofErr w:type="spellEnd"/>
-      <w:r>
-        <w:rPr>
-          <w:color w:val="FF0000"/>
-          <w:lang w:val="en-US"/>
-        </w:rPr>
-        <w:t xml:space="preserve"> </w:t>
-      </w:r>
-      <w:proofErr w:type="spellStart"/>
-      <w:r>
-        <w:rPr>
-          <w:color w:val="FF0000"/>
-          <w:lang w:val="en-US"/>
-        </w:rPr>
-        <w:t>sanoin</w:t>
-      </w:r>
-      <w:proofErr w:type="spellEnd"/>
-      <w:r>
-        <w:rPr>
-          <w:color w:val="FF0000"/>
-          <w:lang w:val="en-US"/>
-        </w:rPr>
-        <w:t xml:space="preserve"> </w:t>
-      </w:r>
-      <w:proofErr w:type="spellStart"/>
-      <w:r>
-        <w:rPr>
-          <w:color w:val="FF0000"/>
-          <w:lang w:val="en-US"/>
-        </w:rPr>
-        <w:t>mitä</w:t>
-      </w:r>
-      <w:proofErr w:type="spellEnd"/>
-      <w:r>
-        <w:rPr>
-          <w:color w:val="FF0000"/>
-          <w:lang w:val="en-US"/>
-        </w:rPr>
-        <w:t xml:space="preserve"> </w:t>
-      </w:r>
-      <w:proofErr w:type="spellStart"/>
-      <w:r>
-        <w:rPr>
-          <w:color w:val="FF0000"/>
-          <w:lang w:val="en-US"/>
-        </w:rPr>
-        <w:t>tehty</w:t>
-      </w:r>
-      <w:proofErr w:type="spellEnd"/>
+        <w:t>Kertokaa omin sanoin mitä tehty</w:t>
+      </w:r>
     </w:p>
     <w:p>
       <w:pPr>
@@ -5939,42 +5623,12 @@
           <w:lang w:val="en-US"/>
         </w:rPr>
       </w:pPr>
-      <w:proofErr w:type="spellStart"/>
-      <w:r>
-        <w:rPr>
-          <w:lang w:val="en-US"/>
-        </w:rPr>
-        <w:t>Perustuu</w:t>
-      </w:r>
-      <w:proofErr w:type="spellEnd"/>
-      <w:r>
-        <w:rPr>
-          <w:lang w:val="en-US"/>
-        </w:rPr>
-        <w:t xml:space="preserve"> </w:t>
-      </w:r>
-      <w:proofErr w:type="spellStart"/>
-      <w:r>
-        <w:rPr>
-          <w:lang w:val="en-US"/>
-        </w:rPr>
-        <w:t>saatuun</w:t>
-      </w:r>
-      <w:proofErr w:type="spellEnd"/>
-      <w:r>
-        <w:rPr>
-          <w:lang w:val="en-US"/>
-        </w:rPr>
-        <w:t xml:space="preserve"> excel-</w:t>
-      </w:r>
-      <w:proofErr w:type="spellStart"/>
-      <w:r>
-        <w:rPr>
-          <w:lang w:val="en-US"/>
-        </w:rPr>
-        <w:t>listaukseen</w:t>
-      </w:r>
-      <w:proofErr w:type="spellEnd"/>
+      <w:r>
+        <w:rPr>
+          <w:lang w:val="en-US"/>
+        </w:rPr>
+        <w:t>Perustuu saatuun excel-listaukseen</w:t>
+      </w:r>
     </w:p>
     <w:p>
       <w:pPr>
@@ -6013,79 +5667,13 @@
           <w:lang w:val="en-US"/>
         </w:rPr>
       </w:pPr>
-      <w:proofErr w:type="spellStart"/>
       <w:r>
         <w:rPr>
           <w:color w:val="FF0000"/>
           <w:lang w:val="en-US"/>
         </w:rPr>
-        <w:t>Kertokaa</w:t>
-      </w:r>
-      <w:proofErr w:type="spellEnd"/>
-      <w:r>
-        <w:rPr>
-          <w:color w:val="FF0000"/>
-          <w:lang w:val="en-US"/>
-        </w:rPr>
-        <w:t xml:space="preserve"> </w:t>
-      </w:r>
-      <w:proofErr w:type="spellStart"/>
-      <w:r>
-        <w:rPr>
-          <w:color w:val="FF0000"/>
-          <w:lang w:val="en-US"/>
-        </w:rPr>
-        <w:t>omin</w:t>
-      </w:r>
-      <w:proofErr w:type="spellEnd"/>
-      <w:r>
-        <w:rPr>
-          <w:color w:val="FF0000"/>
-          <w:lang w:val="en-US"/>
-        </w:rPr>
-        <w:t xml:space="preserve"> </w:t>
-      </w:r>
-      <w:proofErr w:type="spellStart"/>
-      <w:r>
-        <w:rPr>
-          <w:color w:val="FF0000"/>
-          <w:lang w:val="en-US"/>
-        </w:rPr>
-        <w:t>sanoin</w:t>
-      </w:r>
-      <w:proofErr w:type="spellEnd"/>
-      <w:r>
-        <w:rPr>
-          <w:color w:val="FF0000"/>
-          <w:lang w:val="en-US"/>
-        </w:rPr>
-        <w:t xml:space="preserve"> </w:t>
-      </w:r>
-      <w:proofErr w:type="spellStart"/>
-      <w:r>
-        <w:rPr>
-          <w:color w:val="FF0000"/>
-          <w:lang w:val="en-US"/>
-        </w:rPr>
-        <w:t>mitä</w:t>
-      </w:r>
-      <w:proofErr w:type="spellEnd"/>
-      <w:r>
-        <w:rPr>
-          <w:color w:val="FF0000"/>
-          <w:lang w:val="en-US"/>
-        </w:rPr>
-        <w:t xml:space="preserve"> </w:t>
-      </w:r>
-      <w:proofErr w:type="spellStart"/>
-      <w:r>
-        <w:rPr>
-          <w:color w:val="FF0000"/>
-          <w:lang w:val="en-US"/>
-        </w:rPr>
-        <w:t>tehty</w:t>
-      </w:r>
-      <w:proofErr w:type="spellEnd"/>
+        <w:t>Kertokaa omin sanoin mitä tehty</w:t>
+      </w:r>
     </w:p>
     <w:p>
       <w:pPr>
@@ -6388,7 +5976,6 @@
           <w:numId w:val="36"/>
         </w:numPr>
       </w:pPr>
-      <w:proofErr w:type="gramStart"/>
       <w:r>
         <w:rPr>
           <w:color w:val="FF0000"/>
@@ -6407,7 +5994,6 @@
         </w:rPr>
         <w:t>okumentaation (asiakkaan luovuttamaa)</w:t>
       </w:r>
-      <w:proofErr w:type="gramEnd"/>
     </w:p>
     <w:p>
       <w:pPr>
@@ -6438,42 +6024,12 @@
           <w:lang w:val="en-US"/>
         </w:rPr>
       </w:pPr>
-      <w:proofErr w:type="spellStart"/>
-      <w:r>
-        <w:rPr>
-          <w:lang w:val="en-US"/>
-        </w:rPr>
-        <w:t>Yleiskuvaus</w:t>
-      </w:r>
-      <w:proofErr w:type="spellEnd"/>
-      <w:r>
-        <w:rPr>
-          <w:lang w:val="en-US"/>
-        </w:rPr>
-        <w:t xml:space="preserve"> </w:t>
-      </w:r>
-      <w:proofErr w:type="spellStart"/>
-      <w:r>
-        <w:rPr>
-          <w:lang w:val="en-US"/>
-        </w:rPr>
-        <w:t>verkon</w:t>
-      </w:r>
-      <w:proofErr w:type="spellEnd"/>
-      <w:r>
-        <w:rPr>
-          <w:lang w:val="en-US"/>
-        </w:rPr>
-        <w:t xml:space="preserve"> </w:t>
-      </w:r>
-      <w:proofErr w:type="spellStart"/>
-      <w:r>
-        <w:rPr>
-          <w:lang w:val="en-US"/>
-        </w:rPr>
-        <w:t>tilasta</w:t>
-      </w:r>
-      <w:proofErr w:type="spellEnd"/>
+      <w:r>
+        <w:rPr>
+          <w:lang w:val="en-US"/>
+        </w:rPr>
+        <w:t>Yleiskuvaus verkon tilasta</w:t>
+      </w:r>
     </w:p>
     <w:p>
       <w:pPr>
@@ -6657,19 +6213,11 @@
           <w:color w:val="7030A0"/>
         </w:rPr>
       </w:pPr>
-      <w:proofErr w:type="spellStart"/>
       <w:r>
         <w:rPr>
           <w:color w:val="7030A0"/>
         </w:rPr>
-        <w:t>Vastuutetaan</w:t>
-      </w:r>
-      <w:proofErr w:type="spellEnd"/>
-      <w:r>
-        <w:rPr>
-          <w:color w:val="7030A0"/>
-        </w:rPr>
-        <w:t xml:space="preserve"> ja aikataulutetaan</w:t>
+        <w:t>Vastuutetaan ja aikataulutetaan</w:t>
       </w:r>
     </w:p>
     <w:p>
@@ -6724,7 +6272,7 @@
       <w:r>
         <w:t>Technical Report</w:t>
       </w:r>
-      <w:bookmarkEnd w:id="2"/>
+      <w:bookmarkEnd w:id="3"/>
       <w:bookmarkEnd w:id="28"/>
       <w:bookmarkEnd w:id="29"/>
     </w:p>
@@ -6800,21 +6348,12 @@
           <w:lang w:val="en-US"/>
         </w:rPr>
       </w:pPr>
-      <w:proofErr w:type="spellStart"/>
       <w:r>
         <w:rPr>
           <w:color w:val="7030A0"/>
           <w:lang w:val="en-US"/>
         </w:rPr>
-        <w:t>Haastateltu</w:t>
-      </w:r>
-      <w:proofErr w:type="spellEnd"/>
-      <w:r>
-        <w:rPr>
-          <w:color w:val="7030A0"/>
-          <w:lang w:val="en-US"/>
-        </w:rPr>
-        <w:t xml:space="preserve"> </w:t>
+        <w:t xml:space="preserve">Haastateltu </w:t>
       </w:r>
     </w:p>
     <w:p>
@@ -6829,31 +6368,13 @@
           <w:lang w:val="en-US"/>
         </w:rPr>
       </w:pPr>
-      <w:proofErr w:type="spellStart"/>
       <w:r>
         <w:rPr>
           <w:color w:val="7030A0"/>
           <w:lang w:val="en-US"/>
         </w:rPr>
-        <w:t>Tutustuttu</w:t>
-      </w:r>
-      <w:proofErr w:type="spellEnd"/>
-      <w:r>
-        <w:rPr>
-          <w:color w:val="7030A0"/>
-          <w:lang w:val="en-US"/>
-        </w:rPr>
-        <w:t xml:space="preserve"> </w:t>
-      </w:r>
-      <w:proofErr w:type="spellStart"/>
-      <w:r>
-        <w:rPr>
-          <w:color w:val="7030A0"/>
-          <w:lang w:val="en-US"/>
-        </w:rPr>
-        <w:t>dokumentaatio</w:t>
-      </w:r>
-      <w:proofErr w:type="spellEnd"/>
+        <w:t>Tutustuttu dokumentaatio</w:t>
+      </w:r>
     </w:p>
     <w:p>
       <w:pPr>
@@ -6872,33 +6393,8 @@
           <w:color w:val="7030A0"/>
           <w:lang w:val="en-US"/>
         </w:rPr>
-        <w:t xml:space="preserve">Service </w:t>
-      </w:r>
-      <w:proofErr w:type="spellStart"/>
-      <w:r>
-        <w:rPr>
-          <w:color w:val="7030A0"/>
-          <w:lang w:val="en-US"/>
-        </w:rPr>
-        <w:t>catalogin</w:t>
-      </w:r>
-      <w:proofErr w:type="spellEnd"/>
-      <w:r>
-        <w:rPr>
-          <w:color w:val="7030A0"/>
-          <w:lang w:val="en-US"/>
-        </w:rPr>
-        <w:t xml:space="preserve"> </w:t>
-      </w:r>
-      <w:proofErr w:type="spellStart"/>
-      <w:r>
-        <w:rPr>
-          <w:color w:val="7030A0"/>
-          <w:lang w:val="en-US"/>
-        </w:rPr>
-        <w:t>sisältö</w:t>
-      </w:r>
-      <w:proofErr w:type="spellEnd"/>
+        <w:t>Service catalogin sisältö</w:t>
+      </w:r>
     </w:p>
     <w:p>
       <w:pPr>
@@ -6955,7 +6451,6 @@
       </w:pPr>
       <w:bookmarkStart w:id="31" w:name="_Toc503028809"/>
       <w:bookmarkStart w:id="32" w:name="_Toc503078582"/>
-      <w:proofErr w:type="spellStart"/>
       <w:r>
         <w:lastRenderedPageBreak/>
         <w:t>Tool</w:t>
@@ -6966,7 +6461,6 @@
       </w:r>
       <w:bookmarkEnd w:id="31"/>
       <w:bookmarkEnd w:id="32"/>
-      <w:proofErr w:type="spellEnd"/>
     </w:p>
     <w:p>
       <w:pPr>
@@ -7078,11 +6572,9 @@
             <w:pPr>
               <w:jc w:val="both"/>
             </w:pPr>
-            <w:proofErr w:type="spellStart"/>
             <w:r>
               <w:t>Nmap</w:t>
             </w:r>
-            <w:proofErr w:type="spellEnd"/>
           </w:p>
         </w:tc>
         <w:tc>
@@ -7108,11 +6600,9 @@
             <w:pPr>
               <w:jc w:val="both"/>
             </w:pPr>
-            <w:proofErr w:type="spellStart"/>
             <w:r>
               <w:t>Nessus</w:t>
             </w:r>
-            <w:proofErr w:type="spellEnd"/>
           </w:p>
         </w:tc>
         <w:tc>
@@ -7138,11 +6628,9 @@
             <w:pPr>
               <w:jc w:val="both"/>
             </w:pPr>
-            <w:proofErr w:type="spellStart"/>
             <w:r>
               <w:t>Openvas</w:t>
             </w:r>
-            <w:proofErr w:type="spellEnd"/>
           </w:p>
         </w:tc>
         <w:tc>
@@ -7165,19 +6653,9 @@
             <w:pPr>
               <w:jc w:val="both"/>
             </w:pPr>
-            <w:proofErr w:type="spellStart"/>
-            <w:r>
-              <w:t>Burp</w:t>
-            </w:r>
-            <w:proofErr w:type="spellEnd"/>
-            <w:r>
-              <w:t xml:space="preserve"> </w:t>
-            </w:r>
-            <w:proofErr w:type="spellStart"/>
-            <w:r>
-              <w:t>Suite</w:t>
-            </w:r>
-            <w:proofErr w:type="spellEnd"/>
+            <w:r>
+              <w:t>Burp Suite</w:t>
+            </w:r>
           </w:p>
         </w:tc>
         <w:tc>
@@ -7200,13 +6678,8 @@
             <w:pPr>
               <w:jc w:val="both"/>
             </w:pPr>
-            <w:proofErr w:type="spellStart"/>
-            <w:r>
-              <w:t>Owasp</w:t>
-            </w:r>
-            <w:proofErr w:type="spellEnd"/>
-            <w:r>
-              <w:t xml:space="preserve"> ZAP</w:t>
+            <w:r>
+              <w:t>Owasp ZAP</w:t>
             </w:r>
           </w:p>
         </w:tc>
@@ -7232,30 +6705,12 @@
       </w:r>
       <w:bookmarkStart w:id="35" w:name="_Toc503028810"/>
       <w:bookmarkStart w:id="36" w:name="_Toc503078583"/>
-      <w:proofErr w:type="spellStart"/>
-      <w:r>
-        <w:t>Executed</w:t>
-      </w:r>
-      <w:proofErr w:type="spellEnd"/>
-      <w:r>
-        <w:t xml:space="preserve"> </w:t>
-      </w:r>
-      <w:proofErr w:type="spellStart"/>
-      <w:r>
-        <w:t>Test</w:t>
-      </w:r>
-      <w:proofErr w:type="spellEnd"/>
-      <w:r>
-        <w:t xml:space="preserve"> </w:t>
-      </w:r>
-      <w:proofErr w:type="spellStart"/>
-      <w:r>
-        <w:t>Cases</w:t>
+      <w:r>
+        <w:t>Executed Test Cases</w:t>
       </w:r>
       <w:bookmarkEnd w:id="34"/>
       <w:bookmarkEnd w:id="35"/>
       <w:bookmarkEnd w:id="36"/>
-      <w:proofErr w:type="spellEnd"/>
     </w:p>
     <w:p>
       <w:pPr>
@@ -7322,21 +6777,7 @@
         <w:rPr>
           <w:lang w:val="en-US"/>
         </w:rPr>
-        <w:t xml:space="preserve"> and </w:t>
-      </w:r>
-      <w:proofErr w:type="spellStart"/>
-      <w:r>
-        <w:rPr>
-          <w:lang w:val="en-US"/>
-        </w:rPr>
-        <w:t>Owasp</w:t>
-      </w:r>
-      <w:proofErr w:type="spellEnd"/>
-      <w:r>
-        <w:rPr>
-          <w:lang w:val="en-US"/>
-        </w:rPr>
-        <w:t xml:space="preserve"> ZAP</w:t>
+        <w:t xml:space="preserve"> and Owasp ZAP</w:t>
       </w:r>
       <w:r>
         <w:rPr>
@@ -7350,60 +6791,21 @@
         <w:pStyle w:val="Caption"/>
       </w:pPr>
       <w:bookmarkStart w:id="37" w:name="_Toc503079691"/>
-      <w:proofErr w:type="spellStart"/>
-      <w:r>
-        <w:t>Table</w:t>
-      </w:r>
-      <w:proofErr w:type="spellEnd"/>
-      <w:r>
-        <w:t xml:space="preserve"> </w:t>
-      </w:r>
-      <w:r>
-        <w:fldChar w:fldCharType="begin"/>
-      </w:r>
-      <w:r>
-        <w:instrText xml:space="preserve"> SEQ Table \* ARABIC </w:instrText>
-      </w:r>
-      <w:r>
-        <w:fldChar w:fldCharType="separate"/>
-      </w:r>
-      <w:r>
-        <w:rPr>
-          <w:noProof/>
-        </w:rPr>
-        <w:t>2</w:t>
-      </w:r>
-      <w:r>
-        <w:rPr>
-          <w:noProof/>
-        </w:rPr>
-        <w:fldChar w:fldCharType="end"/>
-      </w:r>
-      <w:r>
-        <w:t xml:space="preserve"> </w:t>
-      </w:r>
-      <w:proofErr w:type="spellStart"/>
-      <w:r>
-        <w:t>Executed</w:t>
-      </w:r>
-      <w:proofErr w:type="spellEnd"/>
-      <w:r>
-        <w:t xml:space="preserve"> </w:t>
-      </w:r>
-      <w:proofErr w:type="spellStart"/>
-      <w:r>
-        <w:t>test</w:t>
-      </w:r>
-      <w:proofErr w:type="spellEnd"/>
-      <w:r>
-        <w:t xml:space="preserve"> </w:t>
-      </w:r>
-      <w:proofErr w:type="spellStart"/>
-      <w:r>
-        <w:t>cases</w:t>
+      <w:r>
+        <w:t xml:space="preserve">Table </w:t>
+      </w:r>
+      <w:fldSimple w:instr=" SEQ Table \* ARABIC ">
+        <w:r>
+          <w:rPr>
+            <w:noProof/>
+          </w:rPr>
+          <w:t>2</w:t>
+        </w:r>
+      </w:fldSimple>
+      <w:r>
+        <w:t xml:space="preserve"> Executed test cases</w:t>
       </w:r>
       <w:bookmarkEnd w:id="37"/>
-      <w:proofErr w:type="spellEnd"/>
     </w:p>
     <w:tbl>
       <w:tblPr>
@@ -7427,19 +6829,9 @@
               <w:keepLines/>
               <w:jc w:val="both"/>
             </w:pPr>
-            <w:proofErr w:type="spellStart"/>
-            <w:r>
-              <w:t>Test</w:t>
-            </w:r>
-            <w:proofErr w:type="spellEnd"/>
-            <w:r>
-              <w:t xml:space="preserve"> </w:t>
-            </w:r>
-            <w:proofErr w:type="spellStart"/>
-            <w:r>
-              <w:t>Cases</w:t>
-            </w:r>
-            <w:proofErr w:type="spellEnd"/>
+            <w:r>
+              <w:t>Test Cases</w:t>
+            </w:r>
           </w:p>
         </w:tc>
       </w:tr>
@@ -7461,21 +6853,7 @@
               <w:rPr>
                 <w:lang w:val="en-US"/>
               </w:rPr>
-              <w:t xml:space="preserve">Executed tests provided by </w:t>
-            </w:r>
-            <w:proofErr w:type="spellStart"/>
-            <w:r>
-              <w:rPr>
-                <w:lang w:val="en-US"/>
-              </w:rPr>
-              <w:t>Nmap</w:t>
-            </w:r>
-            <w:proofErr w:type="spellEnd"/>
-            <w:r>
-              <w:rPr>
-                <w:lang w:val="en-US"/>
-              </w:rPr>
-              <w:t xml:space="preserve"> </w:t>
+              <w:t xml:space="preserve">Executed tests provided by Nmap </w:t>
             </w:r>
           </w:p>
         </w:tc>
@@ -7533,19 +6911,9 @@
               <w:keepLines/>
               <w:jc w:val="both"/>
             </w:pPr>
-            <w:proofErr w:type="spellStart"/>
-            <w:r>
-              <w:t>Vulnerability</w:t>
-            </w:r>
-            <w:proofErr w:type="spellEnd"/>
-            <w:r>
-              <w:t xml:space="preserve"> </w:t>
-            </w:r>
-            <w:proofErr w:type="spellStart"/>
-            <w:r>
-              <w:t>scan</w:t>
-            </w:r>
-            <w:proofErr w:type="spellEnd"/>
+            <w:r>
+              <w:t>Vulnerability scan</w:t>
+            </w:r>
           </w:p>
         </w:tc>
       </w:tr>
@@ -7567,16 +6935,8 @@
               <w:rPr>
                 <w:lang w:val="en-US"/>
               </w:rPr>
-              <w:t xml:space="preserve">Executed tests provided by </w:t>
-            </w:r>
-            <w:proofErr w:type="spellStart"/>
-            <w:r>
-              <w:rPr>
-                <w:lang w:val="en-US"/>
-              </w:rPr>
-              <w:t>OpenVas</w:t>
-            </w:r>
-            <w:proofErr w:type="spellEnd"/>
+              <w:t>Executed tests provided by OpenVas</w:t>
+            </w:r>
           </w:p>
         </w:tc>
         <w:tc>
@@ -7589,19 +6949,9 @@
               <w:keepLines/>
               <w:jc w:val="both"/>
             </w:pPr>
-            <w:proofErr w:type="spellStart"/>
-            <w:r>
-              <w:t>Vulnerability</w:t>
-            </w:r>
-            <w:proofErr w:type="spellEnd"/>
-            <w:r>
-              <w:t xml:space="preserve"> </w:t>
-            </w:r>
-            <w:proofErr w:type="spellStart"/>
-            <w:r>
-              <w:t>scan</w:t>
-            </w:r>
-            <w:proofErr w:type="spellEnd"/>
+            <w:r>
+              <w:t>Vulnerability scan</w:t>
+            </w:r>
           </w:p>
         </w:tc>
       </w:tr>
@@ -7616,29 +6966,8 @@
               <w:keepLines/>
               <w:jc w:val="both"/>
             </w:pPr>
-            <w:proofErr w:type="spellStart"/>
-            <w:r>
-              <w:t>Burp</w:t>
-            </w:r>
-            <w:proofErr w:type="spellEnd"/>
-            <w:r>
-              <w:t xml:space="preserve"> </w:t>
-            </w:r>
-            <w:proofErr w:type="spellStart"/>
-            <w:r>
-              <w:t>Suite</w:t>
-            </w:r>
-            <w:proofErr w:type="spellEnd"/>
-            <w:r>
-              <w:t xml:space="preserve"> / </w:t>
-            </w:r>
-            <w:proofErr w:type="spellStart"/>
-            <w:r>
-              <w:t>Owasp</w:t>
-            </w:r>
-            <w:proofErr w:type="spellEnd"/>
-            <w:r>
-              <w:t xml:space="preserve"> ZAP</w:t>
+            <w:r>
+              <w:t>Burp Suite / Owasp ZAP</w:t>
             </w:r>
           </w:p>
         </w:tc>
@@ -7680,23 +7009,13 @@
       <w:bookmarkStart w:id="38" w:name="_Toc500698265"/>
       <w:bookmarkStart w:id="39" w:name="_Toc503028811"/>
       <w:bookmarkStart w:id="40" w:name="_Toc503078584"/>
-      <w:proofErr w:type="spellStart"/>
       <w:r>
         <w:lastRenderedPageBreak/>
-        <w:t>Information</w:t>
-      </w:r>
-      <w:proofErr w:type="spellEnd"/>
-      <w:r>
-        <w:t xml:space="preserve"> </w:t>
-      </w:r>
-      <w:proofErr w:type="spellStart"/>
-      <w:r>
-        <w:t>Gathering</w:t>
+        <w:t>Information Gathering</w:t>
       </w:r>
       <w:bookmarkEnd w:id="38"/>
       <w:bookmarkEnd w:id="39"/>
       <w:bookmarkEnd w:id="40"/>
-      <w:proofErr w:type="spellEnd"/>
     </w:p>
     <w:p>
       <w:pPr>
@@ -7755,22 +7074,15 @@
       <w:bookmarkStart w:id="41" w:name="_Toc500698267"/>
       <w:bookmarkStart w:id="42" w:name="_Toc503028812"/>
       <w:bookmarkStart w:id="43" w:name="_Toc503078585"/>
-      <w:proofErr w:type="spellStart"/>
       <w:r>
         <w:t>Vulnerability</w:t>
       </w:r>
-      <w:proofErr w:type="spellEnd"/>
-      <w:r>
-        <w:t xml:space="preserve"> </w:t>
-      </w:r>
-      <w:proofErr w:type="spellStart"/>
-      <w:r>
-        <w:t>Summary</w:t>
+      <w:r>
+        <w:t xml:space="preserve"> Summary</w:t>
       </w:r>
       <w:bookmarkEnd w:id="41"/>
       <w:bookmarkEnd w:id="42"/>
       <w:bookmarkEnd w:id="43"/>
-      <w:proofErr w:type="spellEnd"/>
       <w:r>
         <w:t xml:space="preserve"> </w:t>
       </w:r>
@@ -7790,21 +7102,7 @@
         <w:rPr>
           <w:color w:val="7030A0"/>
         </w:rPr>
-        <w:t xml:space="preserve">Tähän otsikkoon ei liitetä yksityiskohtaisia </w:t>
-      </w:r>
-      <w:proofErr w:type="spellStart"/>
-      <w:r>
-        <w:rPr>
-          <w:color w:val="7030A0"/>
-        </w:rPr>
-        <w:t>Nessus</w:t>
-      </w:r>
-      <w:proofErr w:type="spellEnd"/>
-      <w:r>
-        <w:rPr>
-          <w:color w:val="7030A0"/>
-        </w:rPr>
-        <w:t>-raportteja</w:t>
+        <w:t>Tähän otsikkoon ei liitetä yksityiskohtaisia Nessus-raportteja</w:t>
       </w:r>
     </w:p>
     <w:p>
@@ -7840,16 +7138,8 @@
         <w:rPr>
           <w:color w:val="7030A0"/>
         </w:rPr>
-        <w:t xml:space="preserve">Listataan jokaisessa verkkoalueesta skannauksessa havaitut </w:t>
-      </w:r>
-      <w:proofErr w:type="spellStart"/>
-      <w:r>
-        <w:rPr>
-          <w:color w:val="7030A0"/>
-        </w:rPr>
-        <w:t>hostit</w:t>
-      </w:r>
-      <w:proofErr w:type="spellEnd"/>
+        <w:t>Listataan jokaisessa verkkoalueesta skannauksessa havaitut hostit</w:t>
+      </w:r>
     </w:p>
     <w:p>
       <w:pPr>
@@ -7880,14 +7170,12 @@
           <w:color w:val="7030A0"/>
         </w:rPr>
       </w:pPr>
-      <w:proofErr w:type="gramStart"/>
       <w:r>
         <w:rPr>
           <w:color w:val="7030A0"/>
         </w:rPr>
         <w:t>Ajatuksena yhteenveto aiemmin avatuista (otsikko 5) segmenttikohtaisista haavoittuvuuksista</w:t>
       </w:r>
-      <w:proofErr w:type="gramEnd"/>
     </w:p>
     <w:p>
       <w:pPr>
@@ -7967,14 +7255,12 @@
                 <w:b/>
               </w:rPr>
             </w:pPr>
-            <w:proofErr w:type="spellStart"/>
             <w:r>
               <w:rPr>
                 <w:b/>
               </w:rPr>
               <w:t>Host</w:t>
             </w:r>
-            <w:proofErr w:type="spellEnd"/>
           </w:p>
         </w:tc>
         <w:tc>
@@ -8023,14 +7309,12 @@
                 <w:b/>
               </w:rPr>
             </w:pPr>
-            <w:proofErr w:type="spellStart"/>
             <w:r>
               <w:rPr>
                 <w:b/>
               </w:rPr>
               <w:t>High</w:t>
             </w:r>
-            <w:proofErr w:type="spellEnd"/>
           </w:p>
         </w:tc>
         <w:tc>
@@ -8043,14 +7327,12 @@
                 <w:b/>
               </w:rPr>
             </w:pPr>
-            <w:proofErr w:type="spellStart"/>
             <w:r>
               <w:rPr>
                 <w:b/>
               </w:rPr>
               <w:t>Med</w:t>
             </w:r>
-            <w:proofErr w:type="spellEnd"/>
           </w:p>
         </w:tc>
         <w:tc>
@@ -8063,14 +7345,12 @@
                 <w:b/>
               </w:rPr>
             </w:pPr>
-            <w:proofErr w:type="spellStart"/>
             <w:r>
               <w:rPr>
                 <w:b/>
               </w:rPr>
               <w:t>Low</w:t>
             </w:r>
-            <w:proofErr w:type="spellEnd"/>
           </w:p>
         </w:tc>
         <w:tc>
@@ -8874,16 +8154,12 @@
           <w:lang w:val="en-US"/>
         </w:rPr>
       </w:pPr>
-      <w:proofErr w:type="spellStart"/>
-      <w:proofErr w:type="gramStart"/>
       <w:r>
         <w:rPr>
           <w:lang w:val="en-US"/>
         </w:rPr>
         <w:t>sdafas</w:t>
       </w:r>
-      <w:proofErr w:type="spellEnd"/>
-      <w:proofErr w:type="gramEnd"/>
     </w:p>
     <w:p>
       <w:pPr>
@@ -8955,14 +8231,12 @@
                 <w:b/>
               </w:rPr>
             </w:pPr>
-            <w:proofErr w:type="spellStart"/>
             <w:r>
               <w:rPr>
                 <w:b/>
               </w:rPr>
               <w:t>Host</w:t>
             </w:r>
-            <w:proofErr w:type="spellEnd"/>
           </w:p>
         </w:tc>
         <w:tc>
@@ -9011,14 +8285,12 @@
                 <w:b/>
               </w:rPr>
             </w:pPr>
-            <w:proofErr w:type="spellStart"/>
             <w:r>
               <w:rPr>
                 <w:b/>
               </w:rPr>
               <w:t>High</w:t>
             </w:r>
-            <w:proofErr w:type="spellEnd"/>
           </w:p>
         </w:tc>
         <w:tc>
@@ -9031,14 +8303,12 @@
                 <w:b/>
               </w:rPr>
             </w:pPr>
-            <w:proofErr w:type="spellStart"/>
             <w:r>
               <w:rPr>
                 <w:b/>
               </w:rPr>
               <w:t>Med</w:t>
             </w:r>
-            <w:proofErr w:type="spellEnd"/>
           </w:p>
         </w:tc>
         <w:tc>
@@ -9051,14 +8321,12 @@
                 <w:b/>
               </w:rPr>
             </w:pPr>
-            <w:proofErr w:type="spellStart"/>
             <w:r>
               <w:rPr>
                 <w:b/>
               </w:rPr>
               <w:t>Low</w:t>
             </w:r>
-            <w:proofErr w:type="spellEnd"/>
           </w:p>
         </w:tc>
         <w:tc>
@@ -9543,14 +8811,12 @@
                 <w:b/>
               </w:rPr>
             </w:pPr>
-            <w:proofErr w:type="spellStart"/>
             <w:r>
               <w:rPr>
                 <w:b/>
               </w:rPr>
               <w:t>Host</w:t>
             </w:r>
-            <w:proofErr w:type="spellEnd"/>
           </w:p>
         </w:tc>
         <w:tc>
@@ -9599,14 +8865,12 @@
                 <w:b/>
               </w:rPr>
             </w:pPr>
-            <w:proofErr w:type="spellStart"/>
             <w:r>
               <w:rPr>
                 <w:b/>
               </w:rPr>
               <w:t>High</w:t>
             </w:r>
-            <w:proofErr w:type="spellEnd"/>
           </w:p>
         </w:tc>
         <w:tc>
@@ -9619,14 +8883,12 @@
                 <w:b/>
               </w:rPr>
             </w:pPr>
-            <w:proofErr w:type="spellStart"/>
             <w:r>
               <w:rPr>
                 <w:b/>
               </w:rPr>
               <w:t>Med</w:t>
             </w:r>
-            <w:proofErr w:type="spellEnd"/>
           </w:p>
         </w:tc>
         <w:tc>
@@ -9639,14 +8901,12 @@
                 <w:b/>
               </w:rPr>
             </w:pPr>
-            <w:proofErr w:type="spellStart"/>
             <w:r>
               <w:rPr>
                 <w:b/>
               </w:rPr>
               <w:t>Low</w:t>
             </w:r>
-            <w:proofErr w:type="spellEnd"/>
           </w:p>
         </w:tc>
         <w:tc>
@@ -9685,11 +8945,9 @@
             <w:tcW w:w="1032" w:type="dxa"/>
           </w:tcPr>
           <w:p>
-            <w:proofErr w:type="spellStart"/>
             <w:r>
               <w:t>Firewall</w:t>
             </w:r>
-            <w:proofErr w:type="spellEnd"/>
           </w:p>
         </w:tc>
         <w:tc>
@@ -10413,57 +9671,21 @@
         <w:pStyle w:val="Caption"/>
       </w:pPr>
       <w:bookmarkStart w:id="47" w:name="_Toc503079695"/>
-      <w:proofErr w:type="spellStart"/>
-      <w:r>
-        <w:t>Table</w:t>
-      </w:r>
-      <w:proofErr w:type="spellEnd"/>
-      <w:r>
-        <w:t xml:space="preserve"> </w:t>
-      </w:r>
-      <w:r>
-        <w:fldChar w:fldCharType="begin"/>
-      </w:r>
-      <w:r>
-        <w:instrText xml:space="preserve"> SEQ Table \* ARABIC </w:instrText>
-      </w:r>
-      <w:r>
-        <w:fldChar w:fldCharType="separate"/>
-      </w:r>
-      <w:r>
-        <w:rPr>
-          <w:noProof/>
-        </w:rPr>
-        <w:t>6</w:t>
-      </w:r>
-      <w:r>
-        <w:fldChar w:fldCharType="end"/>
-      </w:r>
-      <w:r>
-        <w:t xml:space="preserve"> </w:t>
-      </w:r>
-      <w:proofErr w:type="spellStart"/>
-      <w:r>
-        <w:t>Warehouse</w:t>
-      </w:r>
-      <w:proofErr w:type="spellEnd"/>
-      <w:r>
-        <w:t xml:space="preserve"> </w:t>
-      </w:r>
-      <w:proofErr w:type="spellStart"/>
-      <w:r>
-        <w:t>vulnerabilities</w:t>
-      </w:r>
-      <w:proofErr w:type="spellEnd"/>
-      <w:r>
-        <w:t xml:space="preserve"> </w:t>
-      </w:r>
-      <w:proofErr w:type="spellStart"/>
-      <w:r>
-        <w:t>summary</w:t>
+      <w:r>
+        <w:t xml:space="preserve">Table </w:t>
+      </w:r>
+      <w:fldSimple w:instr=" SEQ Table \* ARABIC ">
+        <w:r>
+          <w:rPr>
+            <w:noProof/>
+          </w:rPr>
+          <w:t>6</w:t>
+        </w:r>
+      </w:fldSimple>
+      <w:r>
+        <w:t xml:space="preserve"> Warehouse vulnerabilities summary</w:t>
       </w:r>
       <w:bookmarkEnd w:id="47"/>
-      <w:proofErr w:type="spellEnd"/>
     </w:p>
     <w:tbl>
       <w:tblPr>
@@ -10493,14 +9715,12 @@
                 <w:b/>
               </w:rPr>
             </w:pPr>
-            <w:proofErr w:type="spellStart"/>
             <w:r>
               <w:rPr>
                 <w:b/>
               </w:rPr>
               <w:t>Host</w:t>
             </w:r>
-            <w:proofErr w:type="spellEnd"/>
           </w:p>
         </w:tc>
         <w:tc>
@@ -10555,14 +9775,12 @@
                 <w:b/>
               </w:rPr>
             </w:pPr>
-            <w:proofErr w:type="spellStart"/>
             <w:r>
               <w:rPr>
                 <w:b/>
               </w:rPr>
               <w:t>High</w:t>
             </w:r>
-            <w:proofErr w:type="spellEnd"/>
           </w:p>
         </w:tc>
         <w:tc>
@@ -10577,14 +9795,12 @@
                 <w:b/>
               </w:rPr>
             </w:pPr>
-            <w:proofErr w:type="spellStart"/>
             <w:r>
               <w:rPr>
                 <w:b/>
               </w:rPr>
               <w:t>Med</w:t>
             </w:r>
-            <w:proofErr w:type="spellEnd"/>
           </w:p>
         </w:tc>
         <w:tc>
@@ -10599,14 +9815,12 @@
                 <w:b/>
               </w:rPr>
             </w:pPr>
-            <w:proofErr w:type="spellStart"/>
             <w:r>
               <w:rPr>
                 <w:b/>
               </w:rPr>
               <w:t>Low</w:t>
             </w:r>
-            <w:proofErr w:type="spellEnd"/>
           </w:p>
         </w:tc>
         <w:tc>
@@ -11076,86 +10290,74 @@
         </w:rPr>
         <w:t xml:space="preserve">to support decision making. </w:t>
       </w:r>
-      <w:bookmarkStart w:id="51" w:name="_GoBack"/>
+    </w:p>
+    <w:p>
+      <w:pPr>
+        <w:jc w:val="both"/>
+        <w:rPr>
+          <w:lang w:val="en-US"/>
+        </w:rPr>
+      </w:pPr>
+      <w:r>
+        <w:rPr>
+          <w:lang w:val="en-US"/>
+        </w:rPr>
+        <w:t xml:space="preserve">Information is divided based on group responsibilities presented in </w:t>
+      </w:r>
+      <w:r>
+        <w:rPr>
+          <w:lang w:val="en-US"/>
+        </w:rPr>
+        <w:t xml:space="preserve">title </w:t>
+      </w:r>
+      <w:r>
+        <w:rPr>
+          <w:lang w:val="en-US"/>
+        </w:rPr>
+        <w:t>four.</w:t>
+      </w:r>
+      <w:r>
+        <w:rPr>
+          <w:lang w:val="en-US"/>
+        </w:rPr>
+        <w:t xml:space="preserve"> Full technical records regarding all audit activities are attached to this document.</w:t>
+      </w:r>
+      <w:r>
+        <w:rPr>
+          <w:lang w:val="en-US"/>
+        </w:rPr>
+        <w:t xml:space="preserve"> </w:t>
+      </w:r>
+    </w:p>
+    <w:p>
+      <w:pPr>
+        <w:pStyle w:val="Heading3"/>
+      </w:pPr>
+      <w:r>
+        <w:t xml:space="preserve"> </w:t>
+      </w:r>
+      <w:bookmarkStart w:id="51" w:name="_Toc503028814"/>
+      <w:r>
+        <w:t>DMZ</w:t>
+      </w:r>
       <w:bookmarkEnd w:id="51"/>
     </w:p>
     <w:p>
       <w:pPr>
-        <w:jc w:val="both"/>
-        <w:rPr>
-          <w:lang w:val="en-US"/>
-        </w:rPr>
-      </w:pPr>
-      <w:r>
-        <w:rPr>
-          <w:lang w:val="en-US"/>
-        </w:rPr>
-        <w:t xml:space="preserve">Information is divided based on group responsibilities presented in </w:t>
-      </w:r>
-      <w:r>
-        <w:rPr>
-          <w:lang w:val="en-US"/>
-        </w:rPr>
-        <w:t xml:space="preserve">title </w:t>
-      </w:r>
-      <w:r>
-        <w:rPr>
-          <w:lang w:val="en-US"/>
-        </w:rPr>
-        <w:t>four.</w:t>
-      </w:r>
-      <w:r>
-        <w:rPr>
-          <w:lang w:val="en-US"/>
-        </w:rPr>
-        <w:t xml:space="preserve"> Full technical records regarding all audit activities are attached to this document.</w:t>
-      </w:r>
-      <w:r>
-        <w:rPr>
-          <w:lang w:val="en-US"/>
-        </w:rPr>
-        <w:t xml:space="preserve"> </w:t>
-      </w:r>
-    </w:p>
-    <w:p>
-      <w:pPr>
-        <w:pStyle w:val="Heading3"/>
-      </w:pPr>
-      <w:r>
-        <w:t xml:space="preserve"> </w:t>
-      </w:r>
-      <w:bookmarkStart w:id="52" w:name="_Toc503028814"/>
-      <w:r>
-        <w:t>DMZ</w:t>
-      </w:r>
-      <w:bookmarkEnd w:id="52"/>
-    </w:p>
-    <w:p>
-      <w:pPr>
         <w:pStyle w:val="Title"/>
-        <w:rPr>
-          <w:color w:val="0D0D0D" w:themeColor="text1" w:themeTint="F2"/>
-        </w:rPr>
-      </w:pPr>
-      <w:r>
-        <w:rPr>
-          <w:color w:val="0D0D0D" w:themeColor="text1" w:themeTint="F2"/>
-        </w:rPr>
+      </w:pPr>
+      <w:r>
         <w:t xml:space="preserve">Outdated </w:t>
       </w:r>
       <w:r>
         <w:rPr>
           <w:rFonts w:cs="Calibri"/>
-          <w:color w:val="0D0D0D" w:themeColor="text1" w:themeTint="F2"/>
           <w:sz w:val="26"/>
           <w:szCs w:val="26"/>
         </w:rPr>
         <w:t>jQuery</w:t>
       </w:r>
       <w:r>
-        <w:rPr>
-          <w:color w:val="0D0D0D" w:themeColor="text1" w:themeTint="F2"/>
-        </w:rPr>
         <w:t xml:space="preserve"> library in use</w:t>
       </w:r>
     </w:p>
@@ -11252,20 +10454,14 @@
     <w:p>
       <w:pPr>
         <w:pStyle w:val="Title"/>
-        <w:rPr>
-          <w:color w:val="0D0D0D" w:themeColor="text1" w:themeTint="F2"/>
-        </w:rPr>
-      </w:pPr>
-      <w:bookmarkStart w:id="53" w:name="_Toc503028815"/>
-      <w:bookmarkStart w:id="54" w:name="_Toc503078587"/>
-      <w:r>
-        <w:rPr>
-          <w:color w:val="0D0D0D" w:themeColor="text1" w:themeTint="F2"/>
-        </w:rPr>
+      </w:pPr>
+      <w:bookmarkStart w:id="52" w:name="_Toc503028815"/>
+      <w:bookmarkStart w:id="53" w:name="_Toc503078587"/>
+      <w:r>
         <w:t>Outdated PHP version in use</w:t>
       </w:r>
+      <w:bookmarkEnd w:id="52"/>
       <w:bookmarkEnd w:id="53"/>
-      <w:bookmarkEnd w:id="54"/>
     </w:p>
     <w:p>
       <w:pPr>
@@ -11481,16 +10677,16 @@
           <w:rFonts w:eastAsia="Times New Roman"/>
         </w:rPr>
       </w:pPr>
-      <w:bookmarkStart w:id="55" w:name="_Toc503028816"/>
-      <w:bookmarkStart w:id="56" w:name="_Toc503078588"/>
+      <w:bookmarkStart w:id="54" w:name="_Toc503028816"/>
+      <w:bookmarkStart w:id="55" w:name="_Toc503078588"/>
       <w:r>
         <w:rPr>
           <w:rFonts w:eastAsia="Times New Roman"/>
         </w:rPr>
         <w:t>Verbose information about system version available in http response</w:t>
       </w:r>
+      <w:bookmarkEnd w:id="54"/>
       <w:bookmarkEnd w:id="55"/>
-      <w:bookmarkEnd w:id="56"/>
     </w:p>
     <w:p>
       <w:pPr>
@@ -11731,13 +10927,13 @@
       <w:pPr>
         <w:pStyle w:val="Heading3"/>
       </w:pPr>
-      <w:bookmarkStart w:id="57" w:name="_Toc503028817"/>
-      <w:bookmarkStart w:id="58" w:name="_Toc503078589"/>
+      <w:bookmarkStart w:id="56" w:name="_Toc503028817"/>
+      <w:bookmarkStart w:id="57" w:name="_Toc503078589"/>
       <w:r>
         <w:t>Verbose information about PHP and Apache version available in http response</w:t>
       </w:r>
+      <w:bookmarkEnd w:id="56"/>
       <w:bookmarkEnd w:id="57"/>
-      <w:bookmarkEnd w:id="58"/>
     </w:p>
     <w:p>
       <w:pPr>
@@ -11809,21 +11005,7 @@
         <w:rPr>
           <w:lang w:val="en-US"/>
         </w:rPr>
-        <w:t xml:space="preserve"> Exposing the system version information to end-users is not needed. If it is needed internally, use different methods than printing it to http responses in plain-text (“Hi! I am using version</w:t>
-      </w:r>
-      <w:proofErr w:type="gramStart"/>
-      <w:r>
-        <w:rPr>
-          <w:lang w:val="en-US"/>
-        </w:rPr>
-        <w:t>..”</w:t>
-      </w:r>
-      <w:proofErr w:type="gramEnd"/>
-      <w:r>
-        <w:rPr>
-          <w:lang w:val="en-US"/>
-        </w:rPr>
-        <w:t>).</w:t>
+        <w:t xml:space="preserve"> Exposing the system version information to end-users is not needed. If it is needed internally, use different methods than printing it to http responses in plain-text (“Hi! I am using version..”).</w:t>
       </w:r>
     </w:p>
     <w:p>
@@ -11979,13 +11161,13 @@
       <w:pPr>
         <w:pStyle w:val="Heading3"/>
       </w:pPr>
-      <w:bookmarkStart w:id="59" w:name="_Toc503028818"/>
-      <w:bookmarkStart w:id="60" w:name="_Toc503078590"/>
+      <w:bookmarkStart w:id="58" w:name="_Toc503028818"/>
+      <w:bookmarkStart w:id="59" w:name="_Toc503078590"/>
       <w:r>
         <w:t>XSS-protection is not enabled</w:t>
       </w:r>
+      <w:bookmarkEnd w:id="58"/>
       <w:bookmarkEnd w:id="59"/>
-      <w:bookmarkEnd w:id="60"/>
     </w:p>
     <w:p>
       <w:pPr>
@@ -12247,13 +11429,13 @@
       <w:pPr>
         <w:pStyle w:val="Heading3"/>
       </w:pPr>
-      <w:bookmarkStart w:id="61" w:name="_Toc503028819"/>
-      <w:bookmarkStart w:id="62" w:name="_Toc503078591"/>
+      <w:bookmarkStart w:id="60" w:name="_Toc503028819"/>
+      <w:bookmarkStart w:id="61" w:name="_Toc503078591"/>
       <w:r>
         <w:t>Buffer overflow detected</w:t>
       </w:r>
+      <w:bookmarkEnd w:id="60"/>
       <w:bookmarkEnd w:id="61"/>
-      <w:bookmarkEnd w:id="62"/>
     </w:p>
     <w:p>
       <w:pPr>
@@ -12451,7 +11633,7 @@
           <w:lang w:val="en-US"/>
         </w:rPr>
       </w:pPr>
-      <w:hyperlink r:id="rId19" w:history="1">
+      <w:hyperlink r:id="rId20" w:history="1">
         <w:r>
           <w:rPr>
             <w:rStyle w:val="Hyperlink"/>
@@ -12513,13 +11695,13 @@
       <w:pPr>
         <w:pStyle w:val="Heading3"/>
       </w:pPr>
-      <w:bookmarkStart w:id="63" w:name="_Toc503028820"/>
-      <w:bookmarkStart w:id="64" w:name="_Toc503078592"/>
+      <w:bookmarkStart w:id="62" w:name="_Toc503028820"/>
+      <w:bookmarkStart w:id="63" w:name="_Toc503078592"/>
       <w:r>
         <w:t>Directory browsing is enabled</w:t>
       </w:r>
+      <w:bookmarkEnd w:id="62"/>
       <w:bookmarkEnd w:id="63"/>
-      <w:bookmarkEnd w:id="64"/>
     </w:p>
     <w:p>
       <w:pPr>
@@ -12670,21 +11852,7 @@
         <w:rPr>
           <w:lang w:val="en-US"/>
         </w:rPr>
-        <w:t xml:space="preserve">Apache </w:t>
-      </w:r>
-      <w:proofErr w:type="spellStart"/>
-      <w:r>
-        <w:rPr>
-          <w:lang w:val="en-US"/>
-        </w:rPr>
-        <w:t>httpd</w:t>
-      </w:r>
-      <w:proofErr w:type="spellEnd"/>
-      <w:r>
-        <w:rPr>
-          <w:lang w:val="en-US"/>
-        </w:rPr>
-        <w:t xml:space="preserve"> - Options</w:t>
+        <w:t>Apache httpd - Options</w:t>
       </w:r>
     </w:p>
     <w:p>
@@ -12767,13 +11935,13 @@
       <w:pPr>
         <w:pStyle w:val="Heading3"/>
       </w:pPr>
-      <w:bookmarkStart w:id="65" w:name="_Toc503028821"/>
-      <w:bookmarkStart w:id="66" w:name="_Toc503078593"/>
+      <w:bookmarkStart w:id="64" w:name="_Toc503028821"/>
+      <w:bookmarkStart w:id="65" w:name="_Toc503078593"/>
       <w:r>
         <w:t>Format string error</w:t>
       </w:r>
+      <w:bookmarkEnd w:id="64"/>
       <w:bookmarkEnd w:id="65"/>
-      <w:bookmarkEnd w:id="66"/>
     </w:p>
     <w:p>
       <w:pPr>
@@ -13008,13 +12176,13 @@
       <w:pPr>
         <w:pStyle w:val="Heading3"/>
       </w:pPr>
-      <w:bookmarkStart w:id="67" w:name="_Toc503028822"/>
-      <w:bookmarkStart w:id="68" w:name="_Toc503078594"/>
+      <w:bookmarkStart w:id="66" w:name="_Toc503028822"/>
+      <w:bookmarkStart w:id="67" w:name="_Toc503078594"/>
       <w:r>
         <w:t>X-frame-options header not set</w:t>
       </w:r>
+      <w:bookmarkEnd w:id="66"/>
       <w:bookmarkEnd w:id="67"/>
-      <w:bookmarkEnd w:id="68"/>
     </w:p>
     <w:p>
       <w:pPr>
@@ -13024,7 +12192,7 @@
           <w:lang w:val="en-US"/>
         </w:rPr>
       </w:pPr>
-      <w:bookmarkStart w:id="69" w:name="_Toc500698271"/>
+      <w:bookmarkStart w:id="68" w:name="_Toc500698271"/>
       <w:r>
         <w:rPr>
           <w:b/>
@@ -13092,21 +12260,7 @@
         <w:rPr>
           <w:lang w:val="en-US"/>
         </w:rPr>
-        <w:t xml:space="preserve">X-Frame-Options header should be included in the HTTP response to protect against </w:t>
-      </w:r>
-      <w:proofErr w:type="spellStart"/>
-      <w:r>
-        <w:rPr>
-          <w:lang w:val="en-US"/>
-        </w:rPr>
-        <w:t>ClickJacking</w:t>
-      </w:r>
-      <w:proofErr w:type="spellEnd"/>
-      <w:r>
-        <w:rPr>
-          <w:lang w:val="en-US"/>
-        </w:rPr>
-        <w:t xml:space="preserve"> attacks.</w:t>
+        <w:t>X-Frame-Options header should be included in the HTTP response to protect against ClickJacking attacks.</w:t>
       </w:r>
     </w:p>
     <w:p>
@@ -13263,14 +12417,14 @@
       <w:pPr>
         <w:pStyle w:val="Heading3"/>
       </w:pPr>
-      <w:bookmarkStart w:id="70" w:name="_Toc503028823"/>
-      <w:bookmarkStart w:id="71" w:name="_Toc503078595"/>
+      <w:bookmarkStart w:id="69" w:name="_Toc503028823"/>
+      <w:bookmarkStart w:id="70" w:name="_Toc503078595"/>
       <w:r>
         <w:lastRenderedPageBreak/>
         <w:t>MS11-030: Vulnerability in DNS Resolution Could Allow Remote Code Execution</w:t>
       </w:r>
+      <w:bookmarkEnd w:id="69"/>
       <w:bookmarkEnd w:id="70"/>
-      <w:bookmarkEnd w:id="71"/>
     </w:p>
     <w:p>
       <w:pPr>
@@ -13353,33 +12507,11 @@
           <w:lang w:val="en-US"/>
         </w:rPr>
       </w:pPr>
-      <w:proofErr w:type="gramStart"/>
-      <w:r>
-        <w:rPr>
-          <w:lang w:val="en-US"/>
-        </w:rPr>
-        <w:t>execute</w:t>
-      </w:r>
-      <w:proofErr w:type="gramEnd"/>
-      <w:r>
-        <w:rPr>
-          <w:lang w:val="en-US"/>
-        </w:rPr>
-        <w:t xml:space="preserve"> arbitrary code in the context of the </w:t>
-      </w:r>
-      <w:proofErr w:type="spellStart"/>
-      <w:r>
-        <w:rPr>
-          <w:lang w:val="en-US"/>
-        </w:rPr>
-        <w:t>NetworkService</w:t>
-      </w:r>
-      <w:proofErr w:type="spellEnd"/>
-      <w:r>
-        <w:rPr>
-          <w:lang w:val="en-US"/>
-        </w:rPr>
-        <w:t xml:space="preserve"> account. On Windows Vista, 2008, 7, and 2008 R2, the issue can be exploited remotely.</w:t>
+      <w:r>
+        <w:rPr>
+          <w:lang w:val="en-US"/>
+        </w:rPr>
+        <w:t>execute arbitrary code in the context of the NetworkService account. On Windows Vista, 2008, 7, and 2008 R2, the issue can be exploited remotely.</w:t>
       </w:r>
     </w:p>
     <w:p>
@@ -13530,13 +12662,13 @@
       <w:pPr>
         <w:pStyle w:val="Heading3"/>
       </w:pPr>
-      <w:bookmarkStart w:id="72" w:name="_Toc503028824"/>
-      <w:bookmarkStart w:id="73" w:name="_Toc503078596"/>
+      <w:bookmarkStart w:id="71" w:name="_Toc503028824"/>
+      <w:bookmarkStart w:id="72" w:name="_Toc503078596"/>
       <w:r>
         <w:t>MS17-010: Security Update for Microsoft Windows SMB Server</w:t>
       </w:r>
+      <w:bookmarkEnd w:id="71"/>
       <w:bookmarkEnd w:id="72"/>
-      <w:bookmarkEnd w:id="73"/>
     </w:p>
     <w:p>
       <w:pPr>
@@ -13630,63 +12762,7 @@
         <w:rPr>
           <w:lang w:val="en-US"/>
         </w:rPr>
-        <w:t xml:space="preserve">In addition, SMB vulnerabilities exist that are exploited by </w:t>
-      </w:r>
-      <w:proofErr w:type="spellStart"/>
-      <w:r>
-        <w:rPr>
-          <w:lang w:val="en-US"/>
-        </w:rPr>
-        <w:t>WannaCry</w:t>
-      </w:r>
-      <w:proofErr w:type="spellEnd"/>
-      <w:r>
-        <w:rPr>
-          <w:lang w:val="en-US"/>
-        </w:rPr>
-        <w:t>/</w:t>
-      </w:r>
-      <w:proofErr w:type="spellStart"/>
-      <w:r>
-        <w:rPr>
-          <w:lang w:val="en-US"/>
-        </w:rPr>
-        <w:t>WannaCrypt</w:t>
-      </w:r>
-      <w:proofErr w:type="spellEnd"/>
-      <w:r>
-        <w:rPr>
-          <w:lang w:val="en-US"/>
-        </w:rPr>
-        <w:t xml:space="preserve"> ransomware, </w:t>
-      </w:r>
-      <w:proofErr w:type="spellStart"/>
-      <w:r>
-        <w:rPr>
-          <w:lang w:val="en-US"/>
-        </w:rPr>
-        <w:t>EternalRocks</w:t>
-      </w:r>
-      <w:proofErr w:type="spellEnd"/>
-      <w:r>
-        <w:rPr>
-          <w:lang w:val="en-US"/>
-        </w:rPr>
-        <w:t xml:space="preserve"> worm and </w:t>
-      </w:r>
-      <w:proofErr w:type="spellStart"/>
-      <w:r>
-        <w:rPr>
-          <w:lang w:val="en-US"/>
-        </w:rPr>
-        <w:t>Petya</w:t>
-      </w:r>
-      <w:proofErr w:type="spellEnd"/>
-      <w:r>
-        <w:rPr>
-          <w:lang w:val="en-US"/>
-        </w:rPr>
-        <w:t xml:space="preserve"> ransomware. </w:t>
+        <w:t xml:space="preserve">In addition, SMB vulnerabilities exist that are exploited by WannaCry/WannaCrypt ransomware, EternalRocks worm and Petya ransomware. </w:t>
       </w:r>
     </w:p>
     <w:p>
@@ -13836,13 +12912,13 @@
       <w:pPr>
         <w:pStyle w:val="Heading3"/>
       </w:pPr>
-      <w:bookmarkStart w:id="74" w:name="_Toc503028825"/>
-      <w:bookmarkStart w:id="75" w:name="_Toc503078597"/>
+      <w:bookmarkStart w:id="73" w:name="_Toc503028825"/>
+      <w:bookmarkStart w:id="74" w:name="_Toc503078597"/>
       <w:r>
         <w:t>SSH Weak Algorithms Supported</w:t>
       </w:r>
+      <w:bookmarkEnd w:id="73"/>
       <w:bookmarkEnd w:id="74"/>
-      <w:bookmarkEnd w:id="75"/>
     </w:p>
     <w:p>
       <w:pPr>
@@ -13913,35 +12989,7 @@
         <w:rPr>
           <w:lang w:val="en-US"/>
         </w:rPr>
-        <w:t xml:space="preserve">emote SSH server is configured to use the </w:t>
-      </w:r>
-      <w:proofErr w:type="spellStart"/>
-      <w:r>
-        <w:rPr>
-          <w:lang w:val="en-US"/>
-        </w:rPr>
-        <w:t>Arcfour</w:t>
-      </w:r>
-      <w:proofErr w:type="spellEnd"/>
-      <w:r>
-        <w:rPr>
-          <w:lang w:val="en-US"/>
-        </w:rPr>
-        <w:t xml:space="preserve"> stream cipher or no cipher at all. RFC 4253 advises against using </w:t>
-      </w:r>
-      <w:proofErr w:type="spellStart"/>
-      <w:r>
-        <w:rPr>
-          <w:lang w:val="en-US"/>
-        </w:rPr>
-        <w:t>Arcfour</w:t>
-      </w:r>
-      <w:proofErr w:type="spellEnd"/>
-      <w:r>
-        <w:rPr>
-          <w:lang w:val="en-US"/>
-        </w:rPr>
-        <w:t xml:space="preserve"> due to an issue with weak keys.</w:t>
+        <w:t>emote SSH server is configured to use the Arcfour stream cipher or no cipher at all. RFC 4253 advises against using Arcfour due to an issue with weak keys.</w:t>
       </w:r>
     </w:p>
     <w:p>
@@ -14085,13 +13133,13 @@
       <w:pPr>
         <w:pStyle w:val="Heading3"/>
       </w:pPr>
-      <w:bookmarkStart w:id="76" w:name="_Toc503028826"/>
-      <w:bookmarkStart w:id="77" w:name="_Toc503078598"/>
+      <w:bookmarkStart w:id="75" w:name="_Toc503028826"/>
+      <w:bookmarkStart w:id="76" w:name="_Toc503078598"/>
       <w:r>
         <w:t>HTTP TRACE / TRACK Methods Allowed</w:t>
       </w:r>
+      <w:bookmarkEnd w:id="75"/>
       <w:bookmarkEnd w:id="76"/>
-      <w:bookmarkEnd w:id="77"/>
     </w:p>
     <w:p>
       <w:pPr>
@@ -14320,9 +13368,9 @@
             <w:pPr>
               <w:pStyle w:val="Heading3"/>
             </w:pPr>
-            <w:bookmarkStart w:id="78" w:name="_Toc503028827"/>
+            <w:bookmarkStart w:id="77" w:name="_Toc503028827"/>
+            <w:bookmarkStart w:id="78" w:name="_Toc503078599"/>
             <w:bookmarkStart w:id="79" w:name="_Hlk502683600"/>
-            <w:bookmarkStart w:id="80" w:name="_Toc503078599"/>
             <w:r>
               <w:rPr>
                 <w:rStyle w:val="Heading3Char"/>
@@ -14330,8 +13378,8 @@
               <w:lastRenderedPageBreak/>
               <w:t>DNS Server Could Allow Remote Code Execution</w:t>
             </w:r>
+            <w:bookmarkEnd w:id="77"/>
             <w:bookmarkEnd w:id="78"/>
-            <w:bookmarkEnd w:id="80"/>
           </w:p>
           <w:p>
             <w:pPr>
@@ -14340,8 +13388,8 @@
                 <w:lang w:val="en-US"/>
               </w:rPr>
             </w:pPr>
-            <w:bookmarkStart w:id="81" w:name="_Toc503028828"/>
-            <w:bookmarkStart w:id="82" w:name="_Toc503078600"/>
+            <w:bookmarkStart w:id="80" w:name="_Toc503028828"/>
+            <w:bookmarkStart w:id="81" w:name="_Toc503078600"/>
             <w:r>
               <w:rPr>
                 <w:b/>
@@ -14357,8 +13405,8 @@
               </w:rPr>
               <w:t>MS11-058: Vulnerabilities in DNS Server Could Allow Remote Code Execution</w:t>
             </w:r>
+            <w:bookmarkEnd w:id="80"/>
             <w:bookmarkEnd w:id="81"/>
-            <w:bookmarkEnd w:id="82"/>
             <w:r>
               <w:rPr>
                 <w:rStyle w:val="classsectionsub"/>
@@ -14394,14 +13442,12 @@
               </w:rPr>
               <w:t xml:space="preserve"> </w:t>
             </w:r>
-            <w:proofErr w:type="spellStart"/>
             <w:r>
               <w:rPr>
                 <w:lang w:val="en-US"/>
               </w:rPr>
               <w:t>udp</w:t>
             </w:r>
-            <w:proofErr w:type="spellEnd"/>
             <w:r>
               <w:rPr>
                 <w:lang w:val="en-US"/>
@@ -14496,7 +13542,7 @@
               </w:rPr>
               <w:t xml:space="preserve"> </w:t>
             </w:r>
-            <w:hyperlink r:id="rId20" w:tgtFrame="_blank" w:history="1">
+            <w:hyperlink r:id="rId21" w:tgtFrame="_blank" w:history="1">
               <w:r>
                 <w:rPr>
                   <w:rStyle w:val="Hyperlink"/>
@@ -14535,8 +13581,8 @@
             <w:pPr>
               <w:pStyle w:val="Heading2"/>
             </w:pPr>
-            <w:bookmarkStart w:id="83" w:name="_Toc503028829"/>
-            <w:bookmarkStart w:id="84" w:name="_Toc503078601"/>
+            <w:bookmarkStart w:id="82" w:name="_Toc503028829"/>
+            <w:bookmarkStart w:id="83" w:name="_Toc503078601"/>
             <w:r>
               <w:rPr>
                 <w:b/>
@@ -14547,8 +13593,8 @@
             <w:r>
               <w:t>CVE-2011-1966</w:t>
             </w:r>
+            <w:bookmarkEnd w:id="82"/>
             <w:bookmarkEnd w:id="83"/>
-            <w:bookmarkEnd w:id="84"/>
           </w:p>
           <w:p>
             <w:pPr>
@@ -14571,25 +13617,7 @@
                 <w:color w:val="263645"/>
                 <w:lang w:val="en-US"/>
               </w:rPr>
-              <w:t>10.0 (CVSS2#AV:N/AC:L/</w:t>
-            </w:r>
-            <w:proofErr w:type="spellStart"/>
-            <w:r>
-              <w:rPr>
-                <w:rStyle w:val="classtext"/>
-                <w:color w:val="263645"/>
-                <w:lang w:val="en-US"/>
-              </w:rPr>
-              <w:t>Au:N</w:t>
-            </w:r>
-            <w:proofErr w:type="spellEnd"/>
-            <w:r>
-              <w:rPr>
-                <w:rStyle w:val="classtext"/>
-                <w:color w:val="263645"/>
-                <w:lang w:val="en-US"/>
-              </w:rPr>
-              <w:t>/C:C/I:C/A:C)</w:t>
+              <w:t>10.0 (CVSS2#AV:N/AC:L/Au:N/C:C/I:C/A:C)</w:t>
             </w:r>
           </w:p>
           <w:p>
@@ -14708,8 +13736,8 @@
                 <w:bCs/>
               </w:rPr>
             </w:pPr>
-            <w:bookmarkStart w:id="85" w:name="_Toc503028830"/>
-            <w:bookmarkStart w:id="86" w:name="_Toc503078602"/>
+            <w:bookmarkStart w:id="84" w:name="_Toc503028830"/>
+            <w:bookmarkStart w:id="85" w:name="_Toc503078602"/>
             <w:r>
               <w:rPr>
                 <w:rStyle w:val="Heading3Char"/>
@@ -14719,34 +13747,34 @@
               <w:lastRenderedPageBreak/>
               <w:t>Security Update for Microsoft Windows SMB Server</w:t>
             </w:r>
+            <w:bookmarkEnd w:id="84"/>
             <w:bookmarkEnd w:id="85"/>
+          </w:p>
+          <w:p>
+            <w:pPr>
+              <w:pStyle w:val="Heading2"/>
+              <w:rPr>
+                <w:lang w:val="en-US"/>
+              </w:rPr>
+            </w:pPr>
+            <w:bookmarkStart w:id="86" w:name="_Toc503028831"/>
+            <w:bookmarkStart w:id="87" w:name="_Toc503078603"/>
+            <w:r>
+              <w:rPr>
+                <w:b/>
+                <w:lang w:val="en-US"/>
+              </w:rPr>
+              <w:t xml:space="preserve">Synopsis: </w:t>
+            </w:r>
+            <w:r>
+              <w:rPr>
+                <w:rStyle w:val="classsectionsub"/>
+                <w:lang w:val="en-US"/>
+              </w:rPr>
+              <w:t>Security Update for Microsoft Windows SMB Server</w:t>
+            </w:r>
             <w:bookmarkEnd w:id="86"/>
-          </w:p>
-          <w:p>
-            <w:pPr>
-              <w:pStyle w:val="Heading2"/>
-              <w:rPr>
-                <w:lang w:val="en-US"/>
-              </w:rPr>
-            </w:pPr>
-            <w:bookmarkStart w:id="87" w:name="_Toc503028831"/>
-            <w:bookmarkStart w:id="88" w:name="_Toc503078603"/>
-            <w:r>
-              <w:rPr>
-                <w:b/>
-                <w:lang w:val="en-US"/>
-              </w:rPr>
-              <w:t xml:space="preserve">Synopsis: </w:t>
-            </w:r>
-            <w:r>
-              <w:rPr>
-                <w:rStyle w:val="classsectionsub"/>
-                <w:lang w:val="en-US"/>
-              </w:rPr>
-              <w:t>Security Update for Microsoft Windows SMB Server</w:t>
-            </w:r>
             <w:bookmarkEnd w:id="87"/>
-            <w:bookmarkEnd w:id="88"/>
           </w:p>
           <w:p>
             <w:pPr>
@@ -14789,21 +13817,7 @@
                     <w:rPr>
                       <w:lang w:val="en-US"/>
                     </w:rPr>
-                    <w:t>10.0.100.10 445/</w:t>
-                  </w:r>
-                  <w:proofErr w:type="spellStart"/>
-                  <w:r>
-                    <w:rPr>
-                      <w:lang w:val="en-US"/>
-                    </w:rPr>
-                    <w:t>tcp</w:t>
-                  </w:r>
-                  <w:proofErr w:type="spellEnd"/>
-                  <w:r>
-                    <w:rPr>
-                      <w:lang w:val="en-US"/>
-                    </w:rPr>
-                    <w:t xml:space="preserve"> Microsoft Windows SMB service</w:t>
+                    <w:t>10.0.100.10 445/tcp Microsoft Windows SMB service</w:t>
                   </w:r>
                 </w:p>
               </w:tc>
@@ -15049,8 +14063,8 @@
                 <w:bCs/>
               </w:rPr>
             </w:pPr>
-            <w:bookmarkStart w:id="89" w:name="_Toc503028832"/>
-            <w:bookmarkStart w:id="90" w:name="_Toc503078604"/>
+            <w:bookmarkStart w:id="88" w:name="_Toc503028832"/>
+            <w:bookmarkStart w:id="89" w:name="_Toc503078604"/>
             <w:r>
               <w:rPr>
                 <w:rStyle w:val="Heading3Char"/>
@@ -15060,8 +14074,8 @@
               <w:lastRenderedPageBreak/>
               <w:t>Vulnerability in Schannel Could Allow Remote Code Execution</w:t>
             </w:r>
+            <w:bookmarkEnd w:id="88"/>
             <w:bookmarkEnd w:id="89"/>
-            <w:bookmarkEnd w:id="90"/>
           </w:p>
           <w:p>
             <w:pPr>
@@ -15070,8 +14084,8 @@
                 <w:lang w:val="en-US"/>
               </w:rPr>
             </w:pPr>
-            <w:bookmarkStart w:id="91" w:name="_Toc503028833"/>
-            <w:bookmarkStart w:id="92" w:name="_Toc503078605"/>
+            <w:bookmarkStart w:id="90" w:name="_Toc503028833"/>
+            <w:bookmarkStart w:id="91" w:name="_Toc503078605"/>
             <w:r>
               <w:rPr>
                 <w:b/>
@@ -15087,8 +14101,8 @@
               </w:rPr>
               <w:t>The remote Windows host is affected by a remote code execution vulnerability.</w:t>
             </w:r>
+            <w:bookmarkEnd w:id="90"/>
             <w:bookmarkEnd w:id="91"/>
-            <w:bookmarkEnd w:id="92"/>
           </w:p>
           <w:p>
             <w:pPr>
@@ -15131,21 +14145,7 @@
                     <w:rPr>
                       <w:lang w:val="en-US"/>
                     </w:rPr>
-                    <w:t>10.0.100.10 445/</w:t>
-                  </w:r>
-                  <w:proofErr w:type="spellStart"/>
-                  <w:r>
-                    <w:rPr>
-                      <w:lang w:val="en-US"/>
-                    </w:rPr>
-                    <w:t>tcp</w:t>
-                  </w:r>
-                  <w:proofErr w:type="spellEnd"/>
-                  <w:r>
-                    <w:rPr>
-                      <w:lang w:val="en-US"/>
-                    </w:rPr>
-                    <w:t xml:space="preserve"> Microsoft Windows SMB service</w:t>
+                    <w:t>10.0.100.10 445/tcp Microsoft Windows SMB service</w:t>
                   </w:r>
                 </w:p>
               </w:tc>
@@ -15375,8 +14375,8 @@
                 <w:bCs/>
               </w:rPr>
             </w:pPr>
-            <w:bookmarkStart w:id="93" w:name="_Toc503028834"/>
-            <w:bookmarkStart w:id="94" w:name="_Toc503078606"/>
+            <w:bookmarkStart w:id="92" w:name="_Toc503028834"/>
+            <w:bookmarkStart w:id="93" w:name="_Toc503078606"/>
             <w:r>
               <w:rPr>
                 <w:rStyle w:val="Heading3Char"/>
@@ -15386,8 +14386,8 @@
               <w:lastRenderedPageBreak/>
               <w:t>Vulnerability in DNS Resolution Could Allow Remote Code Execution</w:t>
             </w:r>
+            <w:bookmarkEnd w:id="92"/>
             <w:bookmarkEnd w:id="93"/>
-            <w:bookmarkEnd w:id="94"/>
           </w:p>
           <w:p>
             <w:pPr>
@@ -15396,8 +14396,8 @@
                 <w:lang w:val="en-US"/>
               </w:rPr>
             </w:pPr>
-            <w:bookmarkStart w:id="95" w:name="_Toc503028835"/>
-            <w:bookmarkStart w:id="96" w:name="_Toc503078607"/>
+            <w:bookmarkStart w:id="94" w:name="_Toc503028835"/>
+            <w:bookmarkStart w:id="95" w:name="_Toc503078607"/>
             <w:r>
               <w:rPr>
                 <w:b/>
@@ -15413,8 +14413,8 @@
               </w:rPr>
               <w:t>Arbitrary code can be executed on the remote host through the installed Windows DNS client.</w:t>
             </w:r>
+            <w:bookmarkEnd w:id="94"/>
             <w:bookmarkEnd w:id="95"/>
-            <w:bookmarkEnd w:id="96"/>
           </w:p>
           <w:p>
             <w:pPr>
@@ -15457,21 +14457,7 @@
                     <w:rPr>
                       <w:lang w:val="en-US"/>
                     </w:rPr>
-                    <w:t>10.0.100.10 445/</w:t>
-                  </w:r>
-                  <w:proofErr w:type="spellStart"/>
-                  <w:r>
-                    <w:rPr>
-                      <w:lang w:val="en-US"/>
-                    </w:rPr>
-                    <w:t>tcp</w:t>
-                  </w:r>
-                  <w:proofErr w:type="spellEnd"/>
-                  <w:r>
-                    <w:rPr>
-                      <w:lang w:val="en-US"/>
-                    </w:rPr>
-                    <w:t xml:space="preserve"> Microsoft Windows SMB service</w:t>
+                    <w:t>10.0.100.10 445/tcp Microsoft Windows SMB service</w:t>
                   </w:r>
                 </w:p>
               </w:tc>
@@ -15692,8 +14678,8 @@
       <w:pPr>
         <w:pStyle w:val="Heading1"/>
       </w:pPr>
-      <w:bookmarkStart w:id="97" w:name="_Toc503028836"/>
-      <w:bookmarkStart w:id="98" w:name="_Toc503078608"/>
+      <w:bookmarkStart w:id="96" w:name="_Toc503028836"/>
+      <w:bookmarkStart w:id="97" w:name="_Toc503078608"/>
       <w:r>
         <w:lastRenderedPageBreak/>
         <w:t xml:space="preserve">Sample Report </w:t>
@@ -15704,9 +14690,9 @@
       <w:r>
         <w:t xml:space="preserve"> Attachments</w:t>
       </w:r>
-      <w:bookmarkEnd w:id="69"/>
+      <w:bookmarkEnd w:id="68"/>
+      <w:bookmarkEnd w:id="96"/>
       <w:bookmarkEnd w:id="97"/>
-      <w:bookmarkEnd w:id="98"/>
     </w:p>
     <w:p>
       <w:pPr>
@@ -15715,45 +14701,27 @@
           <w:lang w:val="en-US"/>
         </w:rPr>
       </w:pPr>
-      <w:proofErr w:type="spellStart"/>
       <w:r>
         <w:rPr>
           <w:color w:val="7030A0"/>
           <w:lang w:val="en-US"/>
         </w:rPr>
-        <w:t>Tiedostoina</w:t>
-      </w:r>
-      <w:proofErr w:type="spellEnd"/>
-      <w:r>
+        <w:t>Tiedostoina!!!</w:t>
+      </w:r>
+    </w:p>
+    <w:p>
+      <w:pPr>
         <w:rPr>
           <w:color w:val="7030A0"/>
           <w:lang w:val="en-US"/>
         </w:rPr>
-        <w:t>!!!</w:t>
-      </w:r>
-    </w:p>
-    <w:p>
-      <w:pPr>
+      </w:pPr>
+      <w:r>
         <w:rPr>
           <w:color w:val="7030A0"/>
           <w:lang w:val="en-US"/>
         </w:rPr>
-      </w:pPr>
-      <w:proofErr w:type="spellStart"/>
-      <w:r>
-        <w:rPr>
-          <w:color w:val="7030A0"/>
-          <w:lang w:val="en-US"/>
-        </w:rPr>
-        <w:t>Nimeäminen</w:t>
-      </w:r>
-      <w:proofErr w:type="spellEnd"/>
-      <w:r>
-        <w:rPr>
-          <w:color w:val="7030A0"/>
-          <w:lang w:val="en-US"/>
-        </w:rPr>
-        <w:t>:</w:t>
+        <w:t>Nimeäminen:</w:t>
       </w:r>
     </w:p>
     <w:p>
@@ -15768,7 +14736,6 @@
           <w:lang w:val="en-US"/>
         </w:rPr>
       </w:pPr>
-      <w:proofErr w:type="spellStart"/>
       <w:r>
         <w:rPr>
           <w:color w:val="7030A0"/>
@@ -15776,7 +14743,6 @@
         </w:rPr>
         <w:t>Segmentti_Numero_Työkalu_Tarkenne</w:t>
       </w:r>
-      <w:proofErr w:type="spellEnd"/>
     </w:p>
     <w:p>
       <w:pPr>
@@ -15803,21 +14769,12 @@
           <w:lang w:val="en-US"/>
         </w:rPr>
       </w:pPr>
-      <w:proofErr w:type="spellStart"/>
       <w:r>
         <w:rPr>
           <w:color w:val="7030A0"/>
           <w:lang w:val="en-US"/>
         </w:rPr>
-        <w:t>Sisältö</w:t>
-      </w:r>
-      <w:proofErr w:type="spellEnd"/>
-      <w:r>
-        <w:rPr>
-          <w:color w:val="7030A0"/>
-          <w:lang w:val="en-US"/>
-        </w:rPr>
-        <w:t>:</w:t>
+        <w:t>Sisältö:</w:t>
       </w:r>
     </w:p>
     <w:p>
@@ -15837,17 +14794,8 @@
           <w:color w:val="7030A0"/>
           <w:lang w:val="en-US"/>
         </w:rPr>
-        <w:t>Nessus-</w:t>
-      </w:r>
-      <w:proofErr w:type="spellStart"/>
-      <w:r>
-        <w:rPr>
-          <w:color w:val="7030A0"/>
-          <w:lang w:val="en-US"/>
-        </w:rPr>
-        <w:t>raportit</w:t>
-      </w:r>
-      <w:proofErr w:type="spellEnd"/>
+        <w:t>Nessus-raportit</w:t>
+      </w:r>
     </w:p>
     <w:p>
       <w:pPr>
@@ -15861,7 +14809,6 @@
           <w:lang w:val="en-US"/>
         </w:rPr>
       </w:pPr>
-      <w:proofErr w:type="spellStart"/>
       <w:r>
         <w:rPr>
           <w:color w:val="7030A0"/>
@@ -15869,7 +14816,6 @@
         </w:rPr>
         <w:t>Openwas-raportit</w:t>
       </w:r>
-      <w:proofErr w:type="spellEnd"/>
     </w:p>
     <w:p>
       <w:pPr>
@@ -15888,17 +14834,8 @@
           <w:color w:val="7030A0"/>
           <w:lang w:val="en-US"/>
         </w:rPr>
-        <w:t>NMAP-</w:t>
-      </w:r>
-      <w:proofErr w:type="spellStart"/>
-      <w:r>
-        <w:rPr>
-          <w:color w:val="7030A0"/>
-          <w:lang w:val="en-US"/>
-        </w:rPr>
-        <w:t>raportit</w:t>
-      </w:r>
-      <w:proofErr w:type="spellEnd"/>
+        <w:t>NMAP-raportit</w:t>
+      </w:r>
     </w:p>
     <w:p>
       <w:pPr>
@@ -15917,17 +14854,8 @@
           <w:color w:val="7030A0"/>
           <w:lang w:val="en-US"/>
         </w:rPr>
-        <w:t>Zap-</w:t>
-      </w:r>
-      <w:proofErr w:type="spellStart"/>
-      <w:r>
-        <w:rPr>
-          <w:color w:val="7030A0"/>
-          <w:lang w:val="en-US"/>
-        </w:rPr>
-        <w:t>raportit</w:t>
-      </w:r>
-      <w:proofErr w:type="spellEnd"/>
+        <w:t>Zap-raportit</w:t>
+      </w:r>
     </w:p>
     <w:p>
       <w:pPr>
@@ -15946,17 +14874,16 @@
           <w:color w:val="7030A0"/>
           <w:lang w:val="en-US"/>
         </w:rPr>
-        <w:t>OWASP-</w:t>
-      </w:r>
-      <w:proofErr w:type="spellStart"/>
-      <w:r>
+        <w:t>OWASP-raportit</w:t>
+      </w:r>
+    </w:p>
+    <w:p>
+      <w:pPr>
         <w:rPr>
           <w:color w:val="7030A0"/>
           <w:lang w:val="en-US"/>
         </w:rPr>
-        <w:t>raportit</w:t>
-      </w:r>
-      <w:proofErr w:type="spellEnd"/>
+      </w:pPr>
     </w:p>
     <w:p>
       <w:pPr>
@@ -15965,29 +14892,12 @@
           <w:lang w:val="en-US"/>
         </w:rPr>
       </w:pPr>
-    </w:p>
-    <w:p>
-      <w:pPr>
+      <w:r>
         <w:rPr>
           <w:color w:val="7030A0"/>
           <w:lang w:val="en-US"/>
         </w:rPr>
-      </w:pPr>
-      <w:proofErr w:type="spellStart"/>
-      <w:r>
-        <w:rPr>
-          <w:color w:val="7030A0"/>
-          <w:lang w:val="en-US"/>
-        </w:rPr>
-        <w:t>Esittäminen</w:t>
-      </w:r>
-      <w:proofErr w:type="spellEnd"/>
-      <w:r>
-        <w:rPr>
-          <w:color w:val="7030A0"/>
-          <w:lang w:val="en-US"/>
-        </w:rPr>
-        <w:t>:</w:t>
+        <w:t>Esittäminen:</w:t>
       </w:r>
     </w:p>
     <w:p>
@@ -16002,7 +14912,6 @@
           <w:lang w:val="en-US"/>
         </w:rPr>
       </w:pPr>
-      <w:proofErr w:type="spellStart"/>
       <w:r>
         <w:rPr>
           <w:color w:val="7030A0"/>
@@ -16010,7 +14919,6 @@
         </w:rPr>
         <w:t>Taulukko</w:t>
       </w:r>
-      <w:proofErr w:type="spellEnd"/>
     </w:p>
     <w:p>
       <w:pPr>
@@ -16024,31 +14932,13 @@
           <w:lang w:val="en-US"/>
         </w:rPr>
       </w:pPr>
-      <w:proofErr w:type="spellStart"/>
       <w:r>
         <w:rPr>
           <w:color w:val="7030A0"/>
           <w:lang w:val="en-US"/>
         </w:rPr>
-        <w:t>Liitteen</w:t>
-      </w:r>
-      <w:proofErr w:type="spellEnd"/>
-      <w:r>
-        <w:rPr>
-          <w:color w:val="7030A0"/>
-          <w:lang w:val="en-US"/>
-        </w:rPr>
-        <w:t xml:space="preserve"> </w:t>
-      </w:r>
-      <w:proofErr w:type="spellStart"/>
-      <w:r>
-        <w:rPr>
-          <w:color w:val="7030A0"/>
-          <w:lang w:val="en-US"/>
-        </w:rPr>
-        <w:t>nimi</w:t>
-      </w:r>
-      <w:proofErr w:type="spellEnd"/>
+        <w:t>Liitteen nimi</w:t>
+      </w:r>
     </w:p>
     <w:p>
       <w:pPr>
@@ -16062,7 +14952,6 @@
           <w:lang w:val="en-US"/>
         </w:rPr>
       </w:pPr>
-      <w:proofErr w:type="spellStart"/>
       <w:r>
         <w:rPr>
           <w:color w:val="7030A0"/>
@@ -16070,7 +14959,6 @@
         </w:rPr>
         <w:t>Sisältö</w:t>
       </w:r>
-      <w:proofErr w:type="spellEnd"/>
     </w:p>
     <w:p>
       <w:pPr>
@@ -16084,17 +14972,296 @@
     </w:p>
     <w:p>
       <w:pPr>
-        <w:rPr>
-          <w:lang w:val="en-US"/>
-        </w:rPr>
-      </w:pPr>
-      <w:r>
-        <w:rPr>
-          <w:lang w:val="en-US"/>
-        </w:rPr>
-        <w:t>Include your attachments to the document. Typically the report is kept separate from technical scanner data and the attachments portion of the report contains additional information about the vulnerabilities, used test methods or policy guidelines that were followed during the testing.</w:t>
-      </w:r>
-    </w:p>
+        <w:pStyle w:val="Caption"/>
+        <w:rPr>
+          <w:color w:val="7030A0"/>
+          <w:lang w:val="en-US"/>
+        </w:rPr>
+      </w:pPr>
+      <w:r>
+        <w:t xml:space="preserve">Table </w:t>
+      </w:r>
+      <w:fldSimple w:instr=" SEQ Table \* ARABIC ">
+        <w:r>
+          <w:rPr>
+            <w:noProof/>
+          </w:rPr>
+          <w:t>7</w:t>
+        </w:r>
+      </w:fldSimple>
+      <w:r>
+        <w:t xml:space="preserve"> </w:t>
+      </w:r>
+      <w:r>
+        <w:rPr>
+          <w:lang w:val="en-US"/>
+        </w:rPr>
+        <w:t>Attachment</w:t>
+      </w:r>
+      <w:r>
+        <w:t xml:space="preserve"> files</w:t>
+      </w:r>
+      <w:bookmarkStart w:id="98" w:name="_GoBack"/>
+      <w:bookmarkEnd w:id="98"/>
+      <w:r>
+        <w:t xml:space="preserve"> </w:t>
+      </w:r>
+    </w:p>
+    <w:tbl>
+      <w:tblPr>
+        <w:tblStyle w:val="TableGrid"/>
+        <w:tblW w:w="0" w:type="auto"/>
+        <w:tblLook w:val="04A0" w:firstRow="1" w:lastRow="0" w:firstColumn="1" w:lastColumn="0" w:noHBand="0" w:noVBand="1"/>
+      </w:tblPr>
+      <w:tblGrid>
+        <w:gridCol w:w="2830"/>
+        <w:gridCol w:w="5495"/>
+      </w:tblGrid>
+      <w:tr>
+        <w:tc>
+          <w:tcPr>
+            <w:tcW w:w="2830" w:type="dxa"/>
+          </w:tcPr>
+          <w:p>
+            <w:pPr>
+              <w:rPr>
+                <w:lang w:val="en-US"/>
+              </w:rPr>
+            </w:pPr>
+            <w:r>
+              <w:rPr>
+                <w:lang w:val="en-US"/>
+              </w:rPr>
+              <w:t>Attachment name</w:t>
+            </w:r>
+          </w:p>
+        </w:tc>
+        <w:tc>
+          <w:tcPr>
+            <w:tcW w:w="5495" w:type="dxa"/>
+          </w:tcPr>
+          <w:p>
+            <w:pPr>
+              <w:rPr>
+                <w:lang w:val="en-US"/>
+              </w:rPr>
+            </w:pPr>
+            <w:r>
+              <w:rPr>
+                <w:lang w:val="en-US"/>
+              </w:rPr>
+              <w:t>Attachment  description</w:t>
+            </w:r>
+          </w:p>
+        </w:tc>
+      </w:tr>
+      <w:tr>
+        <w:tc>
+          <w:tcPr>
+            <w:tcW w:w="2830" w:type="dxa"/>
+          </w:tcPr>
+          <w:p>
+            <w:pPr>
+              <w:rPr>
+                <w:lang w:val="en-US"/>
+              </w:rPr>
+            </w:pPr>
+            <w:r>
+              <w:rPr>
+                <w:lang w:val="en-US"/>
+              </w:rPr>
+              <w:t>Nimi.xlsx</w:t>
+            </w:r>
+          </w:p>
+        </w:tc>
+        <w:tc>
+          <w:tcPr>
+            <w:tcW w:w="5495" w:type="dxa"/>
+          </w:tcPr>
+          <w:p>
+            <w:pPr>
+              <w:rPr>
+                <w:lang w:val="en-US"/>
+              </w:rPr>
+            </w:pPr>
+            <w:r>
+              <w:rPr>
+                <w:lang w:val="en-US"/>
+              </w:rPr>
+              <w:t>Sdfasdfsd</w:t>
+            </w:r>
+          </w:p>
+        </w:tc>
+      </w:tr>
+      <w:tr>
+        <w:tc>
+          <w:tcPr>
+            <w:tcW w:w="2830" w:type="dxa"/>
+          </w:tcPr>
+          <w:p>
+            <w:pPr>
+              <w:rPr>
+                <w:lang w:val="en-US"/>
+              </w:rPr>
+            </w:pPr>
+            <w:r>
+              <w:rPr>
+                <w:lang w:val="en-US"/>
+              </w:rPr>
+              <w:t>Nimi.pdf</w:t>
+            </w:r>
+          </w:p>
+        </w:tc>
+        <w:tc>
+          <w:tcPr>
+            <w:tcW w:w="5495" w:type="dxa"/>
+          </w:tcPr>
+          <w:p>
+            <w:pPr>
+              <w:rPr>
+                <w:lang w:val="en-US"/>
+              </w:rPr>
+            </w:pPr>
+            <w:r>
+              <w:rPr>
+                <w:lang w:val="en-US"/>
+              </w:rPr>
+              <w:t>Nessus scanni</w:t>
+            </w:r>
+          </w:p>
+        </w:tc>
+      </w:tr>
+      <w:tr>
+        <w:tc>
+          <w:tcPr>
+            <w:tcW w:w="2830" w:type="dxa"/>
+          </w:tcPr>
+          <w:p>
+            <w:pPr>
+              <w:rPr>
+                <w:lang w:val="en-US"/>
+              </w:rPr>
+            </w:pPr>
+          </w:p>
+        </w:tc>
+        <w:tc>
+          <w:tcPr>
+            <w:tcW w:w="5495" w:type="dxa"/>
+          </w:tcPr>
+          <w:p>
+            <w:pPr>
+              <w:rPr>
+                <w:lang w:val="en-US"/>
+              </w:rPr>
+            </w:pPr>
+          </w:p>
+        </w:tc>
+      </w:tr>
+      <w:tr>
+        <w:tc>
+          <w:tcPr>
+            <w:tcW w:w="2830" w:type="dxa"/>
+          </w:tcPr>
+          <w:p>
+            <w:pPr>
+              <w:rPr>
+                <w:lang w:val="en-US"/>
+              </w:rPr>
+            </w:pPr>
+          </w:p>
+        </w:tc>
+        <w:tc>
+          <w:tcPr>
+            <w:tcW w:w="5495" w:type="dxa"/>
+          </w:tcPr>
+          <w:p>
+            <w:pPr>
+              <w:rPr>
+                <w:lang w:val="en-US"/>
+              </w:rPr>
+            </w:pPr>
+          </w:p>
+        </w:tc>
+      </w:tr>
+      <w:tr>
+        <w:tc>
+          <w:tcPr>
+            <w:tcW w:w="2830" w:type="dxa"/>
+          </w:tcPr>
+          <w:p>
+            <w:pPr>
+              <w:rPr>
+                <w:lang w:val="en-US"/>
+              </w:rPr>
+            </w:pPr>
+          </w:p>
+        </w:tc>
+        <w:tc>
+          <w:tcPr>
+            <w:tcW w:w="5495" w:type="dxa"/>
+          </w:tcPr>
+          <w:p>
+            <w:pPr>
+              <w:rPr>
+                <w:lang w:val="en-US"/>
+              </w:rPr>
+            </w:pPr>
+          </w:p>
+        </w:tc>
+      </w:tr>
+      <w:tr>
+        <w:tc>
+          <w:tcPr>
+            <w:tcW w:w="2830" w:type="dxa"/>
+          </w:tcPr>
+          <w:p>
+            <w:pPr>
+              <w:rPr>
+                <w:lang w:val="en-US"/>
+              </w:rPr>
+            </w:pPr>
+          </w:p>
+        </w:tc>
+        <w:tc>
+          <w:tcPr>
+            <w:tcW w:w="5495" w:type="dxa"/>
+          </w:tcPr>
+          <w:p>
+            <w:pPr>
+              <w:rPr>
+                <w:lang w:val="en-US"/>
+              </w:rPr>
+            </w:pPr>
+          </w:p>
+        </w:tc>
+      </w:tr>
+      <w:tr>
+        <w:tc>
+          <w:tcPr>
+            <w:tcW w:w="2830" w:type="dxa"/>
+          </w:tcPr>
+          <w:p>
+            <w:pPr>
+              <w:rPr>
+                <w:lang w:val="en-US"/>
+              </w:rPr>
+            </w:pPr>
+          </w:p>
+        </w:tc>
+        <w:tc>
+          <w:tcPr>
+            <w:tcW w:w="5495" w:type="dxa"/>
+          </w:tcPr>
+          <w:p>
+            <w:pPr>
+              <w:rPr>
+                <w:lang w:val="en-US"/>
+              </w:rPr>
+            </w:pPr>
+          </w:p>
+        </w:tc>
+      </w:tr>
+    </w:tbl>
     <w:p>
       <w:pPr>
         <w:rPr>
@@ -16434,7 +15601,7 @@
             </wp:anchor>
           </w:drawing>
         </mc:Choice>
-        <mc:Fallback xmlns:mo="http://schemas.microsoft.com/office/mac/office/2008/main" xmlns:mv="urn:schemas-microsoft-com:mac:vml" xmlns:w16se="http://schemas.microsoft.com/office/word/2015/wordml/symex" xmlns:w16cid="http://schemas.microsoft.com/office/word/2016/wordml/cid" xmlns:am3d="http://schemas.microsoft.com/office/drawing/2017/model3d" xmlns:aink="http://schemas.microsoft.com/office/drawing/2016/ink" xmlns:cx8="http://schemas.microsoft.com/office/drawing/2016/5/14/chartex" xmlns:cx7="http://schemas.microsoft.com/office/drawing/2016/5/13/chartex" xmlns:cx6="http://schemas.microsoft.com/office/drawing/2016/5/12/chartex" xmlns:cx5="http://schemas.microsoft.com/office/drawing/2016/5/11/chartex" xmlns:cx4="http://schemas.microsoft.com/office/drawing/2016/5/10/chartex" xmlns:cx3="http://schemas.microsoft.com/office/drawing/2016/5/9/chartex" xmlns:cx2="http://schemas.microsoft.com/office/drawing/2015/10/21/chartex" xmlns:cx1="http://schemas.microsoft.com/office/drawing/2015/9/8/chartex" xmlns:cx="http://schemas.microsoft.com/office/drawing/2014/chartex">
+        <mc:Fallback xmlns:cx="http://schemas.microsoft.com/office/drawing/2014/chartex" xmlns:cx1="http://schemas.microsoft.com/office/drawing/2015/9/8/chartex" xmlns:cx2="http://schemas.microsoft.com/office/drawing/2015/10/21/chartex" xmlns:cx3="http://schemas.microsoft.com/office/drawing/2016/5/9/chartex" xmlns:cx4="http://schemas.microsoft.com/office/drawing/2016/5/10/chartex" xmlns:cx5="http://schemas.microsoft.com/office/drawing/2016/5/11/chartex" xmlns:cx6="http://schemas.microsoft.com/office/drawing/2016/5/12/chartex" xmlns:cx7="http://schemas.microsoft.com/office/drawing/2016/5/13/chartex" xmlns:cx8="http://schemas.microsoft.com/office/drawing/2016/5/14/chartex" xmlns:aink="http://schemas.microsoft.com/office/drawing/2016/ink" xmlns:am3d="http://schemas.microsoft.com/office/drawing/2017/model3d" xmlns:w16cid="http://schemas.microsoft.com/office/word/2016/wordml/cid" xmlns:w16se="http://schemas.microsoft.com/office/word/2015/wordml/symex" xmlns:mv="urn:schemas-microsoft-com:mac:vml" xmlns:mo="http://schemas.microsoft.com/office/mac/office/2008/main">
           <w:pict>
             <v:rect w14:anchorId="2F4BAF26" id="Suorakulmio 4" o:spid="_x0000_s1026" style="position:absolute;margin-left:0;margin-top:.1pt;width:27pt;height:729pt;z-index:-251657216;visibility:visible;mso-wrap-style:square;mso-width-percent:0;mso-height-percent:0;mso-wrap-distance-left:9pt;mso-wrap-distance-top:0;mso-wrap-distance-right:9pt;mso-wrap-distance-bottom:0;mso-position-horizontal:absolute;mso-position-horizontal-relative:text;mso-position-vertical:absolute;mso-position-vertical-relative:text;mso-width-percent:0;mso-height-percent:0;mso-width-relative:page;mso-height-relative:page;v-text-anchor:middle" o:gfxdata="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" fillcolor="#005a7d" stroked="f" strokecolor="#4a7ebb">
               <v:shadow opacity="22936f" origin=",.5" offset="0,.63889mm"/>
@@ -16457,6 +15624,7 @@
         <w:docPartUnique/>
       </w:docPartObj>
     </w:sdtPr>
+    <w:sdtEndPr/>
     <w:sdtContent>
       <w:p>
         <w:pPr>
@@ -16476,7 +15644,7 @@
           <w:rPr>
             <w:noProof/>
           </w:rPr>
-          <w:t>17</w:t>
+          <w:t>19</w:t>
         </w:r>
         <w:r>
           <w:fldChar w:fldCharType="end"/>
@@ -16502,6 +15670,7 @@
         <w:docPartUnique/>
       </w:docPartObj>
     </w:sdtPr>
+    <w:sdtEndPr/>
     <w:sdtContent>
       <w:p>
         <w:pPr>
@@ -23075,15 +22244,6 @@
 </file>
 
 <file path=customXml/item2.xml><?xml version="1.0" encoding="utf-8"?>
-<?mso-contentType ?>
-<FormTemplates xmlns="http://schemas.microsoft.com/sharepoint/v3/contenttype/forms">
-  <Display>DocumentLibraryForm</Display>
-  <Edit>DocumentLibraryForm</Edit>
-  <New>DocumentLibraryForm</New>
-</FormTemplates>
-</file>
-
-<file path=customXml/item3.xml><?xml version="1.0" encoding="utf-8"?>
 <p:properties xmlns:p="http://schemas.microsoft.com/office/2006/metadata/properties" xmlns:xsi="http://www.w3.org/2001/XMLSchema-instance" xmlns:pc="http://schemas.microsoft.com/office/infopath/2007/PartnerControls">
   <documentManagement>
     <CommentCount xmlns="9edc1acd-682f-4e7d-a5c9-f315cff7cb3d" xsi:nil="true"/>
@@ -23093,6 +22253,15 @@
     </l3ddd979dfcb4bc0a0c29c6e6188390e>
   </documentManagement>
 </p:properties>
+</file>
+
+<file path=customXml/item3.xml><?xml version="1.0" encoding="utf-8"?>
+<?mso-contentType ?>
+<FormTemplates xmlns="http://schemas.microsoft.com/sharepoint/v3/contenttype/forms">
+  <Display>DocumentLibraryForm</Display>
+  <Edit>DocumentLibraryForm</Edit>
+  <New>DocumentLibraryForm</New>
+</FormTemplates>
 </file>
 
 <file path=customXml/item4.xml><?xml version="1.0" encoding="utf-8"?>
@@ -23118,14 +22287,6 @@
 </file>
 
 <file path=customXml/itemProps2.xml><?xml version="1.0" encoding="utf-8"?>
-<ds:datastoreItem xmlns:ds="http://schemas.openxmlformats.org/officeDocument/2006/customXml" ds:itemID="{B0E9C2FE-1EA5-4442-AFBA-787184B30638}">
-  <ds:schemaRefs>
-    <ds:schemaRef ds:uri="http://schemas.microsoft.com/sharepoint/v3/contenttype/forms"/>
-  </ds:schemaRefs>
-</ds:datastoreItem>
-</file>
-
-<file path=customXml/itemProps3.xml><?xml version="1.0" encoding="utf-8"?>
 <ds:datastoreItem xmlns:ds="http://schemas.openxmlformats.org/officeDocument/2006/customXml" ds:itemID="{2521EB80-4921-4BD8-B293-C9119AA395AA}">
   <ds:schemaRefs>
     <ds:schemaRef ds:uri="http://schemas.microsoft.com/office/2006/metadata/properties"/>
@@ -23135,8 +22296,16 @@
 </ds:datastoreItem>
 </file>
 
+<file path=customXml/itemProps3.xml><?xml version="1.0" encoding="utf-8"?>
+<ds:datastoreItem xmlns:ds="http://schemas.openxmlformats.org/officeDocument/2006/customXml" ds:itemID="{B0E9C2FE-1EA5-4442-AFBA-787184B30638}">
+  <ds:schemaRefs>
+    <ds:schemaRef ds:uri="http://schemas.microsoft.com/sharepoint/v3/contenttype/forms"/>
+  </ds:schemaRefs>
+</ds:datastoreItem>
+</file>
+
 <file path=customXml/itemProps4.xml><?xml version="1.0" encoding="utf-8"?>
-<ds:datastoreItem xmlns:ds="http://schemas.openxmlformats.org/officeDocument/2006/customXml" ds:itemID="{76EC3577-E5FA-404E-AC83-A5CF73C84FE6}">
+<ds:datastoreItem xmlns:ds="http://schemas.openxmlformats.org/officeDocument/2006/customXml" ds:itemID="{FA566856-8C90-43D0-98A8-386B1C390A09}">
   <ds:schemaRefs>
     <ds:schemaRef ds:uri="http://schemas.openxmlformats.org/officeDocument/2006/bibliography"/>
   </ds:schemaRefs>

--- a/Testing_and_audit_report_draft-1.docx
+++ b/Testing_and_audit_report_draft-1.docx
@@ -1517,7 +1517,7 @@
       <w:r>
         <w:fldChar w:fldCharType="separate"/>
       </w:r>
-      <w:hyperlink w:anchor="_Toc503108949" w:history="1">
+      <w:hyperlink w:anchor="_Toc503113508" w:history="1">
         <w:r>
           <w:rPr>
             <w:rStyle w:val="Hyperlink"/>
@@ -1555,7 +1555,7 @@
           <w:rPr>
             <w:webHidden/>
           </w:rPr>
-          <w:instrText xml:space="preserve"> PAGEREF _Toc503108949 \h </w:instrText>
+          <w:instrText xml:space="preserve"> PAGEREF _Toc503113508 \h </w:instrText>
         </w:r>
         <w:r>
           <w:rPr>
@@ -1592,7 +1592,7 @@
           <w:szCs w:val="22"/>
         </w:rPr>
       </w:pPr>
-      <w:hyperlink w:anchor="_Toc503108950" w:history="1">
+      <w:hyperlink w:anchor="_Toc503113509" w:history="1">
         <w:r>
           <w:rPr>
             <w:rStyle w:val="Hyperlink"/>
@@ -1630,7 +1630,7 @@
           <w:rPr>
             <w:webHidden/>
           </w:rPr>
-          <w:instrText xml:space="preserve"> PAGEREF _Toc503108950 \h </w:instrText>
+          <w:instrText xml:space="preserve"> PAGEREF _Toc503113509 \h </w:instrText>
         </w:r>
         <w:r>
           <w:rPr>
@@ -1667,7 +1667,7 @@
           <w:szCs w:val="22"/>
         </w:rPr>
       </w:pPr>
-      <w:hyperlink w:anchor="_Toc503108951" w:history="1">
+      <w:hyperlink w:anchor="_Toc503113510" w:history="1">
         <w:r>
           <w:rPr>
             <w:rStyle w:val="Hyperlink"/>
@@ -1705,7 +1705,7 @@
           <w:rPr>
             <w:webHidden/>
           </w:rPr>
-          <w:instrText xml:space="preserve"> PAGEREF _Toc503108951 \h </w:instrText>
+          <w:instrText xml:space="preserve"> PAGEREF _Toc503113510 \h </w:instrText>
         </w:r>
         <w:r>
           <w:rPr>
@@ -1742,7 +1742,7 @@
           <w:szCs w:val="22"/>
         </w:rPr>
       </w:pPr>
-      <w:hyperlink w:anchor="_Toc503108952" w:history="1">
+      <w:hyperlink w:anchor="_Toc503113511" w:history="1">
         <w:r>
           <w:rPr>
             <w:rStyle w:val="Hyperlink"/>
@@ -1780,7 +1780,7 @@
           <w:rPr>
             <w:webHidden/>
           </w:rPr>
-          <w:instrText xml:space="preserve"> PAGEREF _Toc503108952 \h </w:instrText>
+          <w:instrText xml:space="preserve"> PAGEREF _Toc503113511 \h </w:instrText>
         </w:r>
         <w:r>
           <w:rPr>
@@ -1816,7 +1816,7 @@
           <w:lang w:val="en-US"/>
         </w:rPr>
       </w:pPr>
-      <w:hyperlink w:anchor="_Toc503108953" w:history="1">
+      <w:hyperlink w:anchor="_Toc503113512" w:history="1">
         <w:r>
           <w:rPr>
             <w:rStyle w:val="Hyperlink"/>
@@ -1855,7 +1855,7 @@
           <w:rPr>
             <w:webHidden/>
           </w:rPr>
-          <w:instrText xml:space="preserve"> PAGEREF _Toc503108953 \h </w:instrText>
+          <w:instrText xml:space="preserve"> PAGEREF _Toc503113512 \h </w:instrText>
         </w:r>
         <w:r>
           <w:rPr>
@@ -1891,7 +1891,7 @@
           <w:lang w:val="en-US"/>
         </w:rPr>
       </w:pPr>
-      <w:hyperlink w:anchor="_Toc503108954" w:history="1">
+      <w:hyperlink w:anchor="_Toc503113513" w:history="1">
         <w:r>
           <w:rPr>
             <w:rStyle w:val="Hyperlink"/>
@@ -1930,7 +1930,7 @@
           <w:rPr>
             <w:webHidden/>
           </w:rPr>
-          <w:instrText xml:space="preserve"> PAGEREF _Toc503108954 \h </w:instrText>
+          <w:instrText xml:space="preserve"> PAGEREF _Toc503113513 \h </w:instrText>
         </w:r>
         <w:r>
           <w:rPr>
@@ -1966,7 +1966,7 @@
           <w:lang w:val="en-US"/>
         </w:rPr>
       </w:pPr>
-      <w:hyperlink w:anchor="_Toc503108955" w:history="1">
+      <w:hyperlink w:anchor="_Toc503113514" w:history="1">
         <w:r>
           <w:rPr>
             <w:rStyle w:val="Hyperlink"/>
@@ -2005,7 +2005,7 @@
           <w:rPr>
             <w:webHidden/>
           </w:rPr>
-          <w:instrText xml:space="preserve"> PAGEREF _Toc503108955 \h </w:instrText>
+          <w:instrText xml:space="preserve"> PAGEREF _Toc503113514 \h </w:instrText>
         </w:r>
         <w:r>
           <w:rPr>
@@ -2022,7 +2022,7 @@
           <w:rPr>
             <w:webHidden/>
           </w:rPr>
-          <w:t>3</w:t>
+          <w:t>4</w:t>
         </w:r>
         <w:r>
           <w:rPr>
@@ -2042,7 +2042,7 @@
           <w:szCs w:val="22"/>
         </w:rPr>
       </w:pPr>
-      <w:hyperlink w:anchor="_Toc503108956" w:history="1">
+      <w:hyperlink w:anchor="_Toc503113515" w:history="1">
         <w:r>
           <w:rPr>
             <w:rStyle w:val="Hyperlink"/>
@@ -2080,7 +2080,7 @@
           <w:rPr>
             <w:webHidden/>
           </w:rPr>
-          <w:instrText xml:space="preserve"> PAGEREF _Toc503108956 \h </w:instrText>
+          <w:instrText xml:space="preserve"> PAGEREF _Toc503113515 \h </w:instrText>
         </w:r>
         <w:r>
           <w:rPr>
@@ -2116,7 +2116,7 @@
           <w:lang w:val="en-US"/>
         </w:rPr>
       </w:pPr>
-      <w:hyperlink w:anchor="_Toc503108957" w:history="1">
+      <w:hyperlink w:anchor="_Toc503113516" w:history="1">
         <w:r>
           <w:rPr>
             <w:rStyle w:val="Hyperlink"/>
@@ -2155,7 +2155,7 @@
           <w:rPr>
             <w:webHidden/>
           </w:rPr>
-          <w:instrText xml:space="preserve"> PAGEREF _Toc503108957 \h </w:instrText>
+          <w:instrText xml:space="preserve"> PAGEREF _Toc503113516 \h </w:instrText>
         </w:r>
         <w:r>
           <w:rPr>
@@ -2191,7 +2191,7 @@
           <w:lang w:val="en-US"/>
         </w:rPr>
       </w:pPr>
-      <w:hyperlink w:anchor="_Toc503108958" w:history="1">
+      <w:hyperlink w:anchor="_Toc503113517" w:history="1">
         <w:r>
           <w:rPr>
             <w:rStyle w:val="Hyperlink"/>
@@ -2230,7 +2230,7 @@
           <w:rPr>
             <w:webHidden/>
           </w:rPr>
-          <w:instrText xml:space="preserve"> PAGEREF _Toc503108958 \h </w:instrText>
+          <w:instrText xml:space="preserve"> PAGEREF _Toc503113517 \h </w:instrText>
         </w:r>
         <w:r>
           <w:rPr>
@@ -2247,7 +2247,7 @@
           <w:rPr>
             <w:webHidden/>
           </w:rPr>
-          <w:t>4</w:t>
+          <w:t>5</w:t>
         </w:r>
         <w:r>
           <w:rPr>
@@ -2266,7 +2266,7 @@
           <w:lang w:val="en-US"/>
         </w:rPr>
       </w:pPr>
-      <w:hyperlink w:anchor="_Toc503108959" w:history="1">
+      <w:hyperlink w:anchor="_Toc503113518" w:history="1">
         <w:r>
           <w:rPr>
             <w:rStyle w:val="Hyperlink"/>
@@ -2305,7 +2305,7 @@
           <w:rPr>
             <w:webHidden/>
           </w:rPr>
-          <w:instrText xml:space="preserve"> PAGEREF _Toc503108959 \h </w:instrText>
+          <w:instrText xml:space="preserve"> PAGEREF _Toc503113518 \h </w:instrText>
         </w:r>
         <w:r>
           <w:rPr>
@@ -2322,7 +2322,7 @@
           <w:rPr>
             <w:webHidden/>
           </w:rPr>
-          <w:t>4</w:t>
+          <w:t>5</w:t>
         </w:r>
         <w:r>
           <w:rPr>
@@ -2342,7 +2342,7 @@
           <w:szCs w:val="22"/>
         </w:rPr>
       </w:pPr>
-      <w:hyperlink w:anchor="_Toc503108960" w:history="1">
+      <w:hyperlink w:anchor="_Toc503113519" w:history="1">
         <w:r>
           <w:rPr>
             <w:rStyle w:val="Hyperlink"/>
@@ -2380,7 +2380,7 @@
           <w:rPr>
             <w:webHidden/>
           </w:rPr>
-          <w:instrText xml:space="preserve"> PAGEREF _Toc503108960 \h </w:instrText>
+          <w:instrText xml:space="preserve"> PAGEREF _Toc503113519 \h </w:instrText>
         </w:r>
         <w:r>
           <w:rPr>
@@ -2417,7 +2417,7 @@
           <w:szCs w:val="22"/>
         </w:rPr>
       </w:pPr>
-      <w:hyperlink w:anchor="_Toc503108961" w:history="1">
+      <w:hyperlink w:anchor="_Toc503113520" w:history="1">
         <w:r>
           <w:rPr>
             <w:rStyle w:val="Hyperlink"/>
@@ -2455,7 +2455,7 @@
           <w:rPr>
             <w:webHidden/>
           </w:rPr>
-          <w:instrText xml:space="preserve"> PAGEREF _Toc503108961 \h </w:instrText>
+          <w:instrText xml:space="preserve"> PAGEREF _Toc503113520 \h </w:instrText>
         </w:r>
         <w:r>
           <w:rPr>
@@ -2472,7 +2472,7 @@
           <w:rPr>
             <w:webHidden/>
           </w:rPr>
-          <w:t>5</w:t>
+          <w:t>6</w:t>
         </w:r>
         <w:r>
           <w:rPr>
@@ -2491,7 +2491,7 @@
           <w:lang w:val="en-US"/>
         </w:rPr>
       </w:pPr>
-      <w:hyperlink w:anchor="_Toc503108962" w:history="1">
+      <w:hyperlink w:anchor="_Toc503113521" w:history="1">
         <w:r>
           <w:rPr>
             <w:rStyle w:val="Hyperlink"/>
@@ -2530,7 +2530,7 @@
           <w:rPr>
             <w:webHidden/>
           </w:rPr>
-          <w:instrText xml:space="preserve"> PAGEREF _Toc503108962 \h </w:instrText>
+          <w:instrText xml:space="preserve"> PAGEREF _Toc503113521 \h </w:instrText>
         </w:r>
         <w:r>
           <w:rPr>
@@ -2547,7 +2547,7 @@
           <w:rPr>
             <w:webHidden/>
           </w:rPr>
-          <w:t>5</w:t>
+          <w:t>6</w:t>
         </w:r>
         <w:r>
           <w:rPr>
@@ -2566,7 +2566,7 @@
           <w:lang w:val="en-US"/>
         </w:rPr>
       </w:pPr>
-      <w:hyperlink w:anchor="_Toc503108963" w:history="1">
+      <w:hyperlink w:anchor="_Toc503113522" w:history="1">
         <w:r>
           <w:rPr>
             <w:rStyle w:val="Hyperlink"/>
@@ -2603,7 +2603,7 @@
           <w:rPr>
             <w:webHidden/>
           </w:rPr>
-          <w:instrText xml:space="preserve"> PAGEREF _Toc503108963 \h </w:instrText>
+          <w:instrText xml:space="preserve"> PAGEREF _Toc503113522 \h </w:instrText>
         </w:r>
         <w:r>
           <w:rPr>
@@ -2639,7 +2639,7 @@
           <w:lang w:val="en-US"/>
         </w:rPr>
       </w:pPr>
-      <w:hyperlink w:anchor="_Toc503108964" w:history="1">
+      <w:hyperlink w:anchor="_Toc503113523" w:history="1">
         <w:r>
           <w:rPr>
             <w:rStyle w:val="Hyperlink"/>
@@ -2676,7 +2676,7 @@
           <w:rPr>
             <w:webHidden/>
           </w:rPr>
-          <w:instrText xml:space="preserve"> PAGEREF _Toc503108964 \h </w:instrText>
+          <w:instrText xml:space="preserve"> PAGEREF _Toc503113523 \h </w:instrText>
         </w:r>
         <w:r>
           <w:rPr>
@@ -2693,7 +2693,7 @@
           <w:rPr>
             <w:webHidden/>
           </w:rPr>
-          <w:t>6</w:t>
+          <w:t>7</w:t>
         </w:r>
         <w:r>
           <w:rPr>
@@ -2712,73 +2712,13 @@
           <w:lang w:val="en-US"/>
         </w:rPr>
       </w:pPr>
-      <w:hyperlink w:anchor="_Toc503108965" w:history="1">
+      <w:hyperlink w:anchor="_Toc503113524" w:history="1">
         <w:r>
           <w:rPr>
             <w:rStyle w:val="Hyperlink"/>
             <w:lang w:val="en-US"/>
           </w:rPr>
           <w:t>7.4</w:t>
-        </w:r>
-        <w:r>
-          <w:rPr>
-            <w:webHidden/>
-          </w:rPr>
-          <w:tab/>
-        </w:r>
-        <w:r>
-          <w:rPr>
-            <w:webHidden/>
-          </w:rPr>
-          <w:fldChar w:fldCharType="begin"/>
-        </w:r>
-        <w:r>
-          <w:rPr>
-            <w:webHidden/>
-          </w:rPr>
-          <w:instrText xml:space="preserve"> PAGEREF _Toc503108965 \h </w:instrText>
-        </w:r>
-        <w:r>
-          <w:rPr>
-            <w:webHidden/>
-          </w:rPr>
-        </w:r>
-        <w:r>
-          <w:rPr>
-            <w:webHidden/>
-          </w:rPr>
-          <w:fldChar w:fldCharType="separate"/>
-        </w:r>
-        <w:r>
-          <w:rPr>
-            <w:webHidden/>
-          </w:rPr>
-          <w:t>8</w:t>
-        </w:r>
-        <w:r>
-          <w:rPr>
-            <w:webHidden/>
-          </w:rPr>
-          <w:fldChar w:fldCharType="end"/>
-        </w:r>
-      </w:hyperlink>
-    </w:p>
-    <w:p>
-      <w:pPr>
-        <w:pStyle w:val="TOC2"/>
-        <w:rPr>
-          <w:rFonts w:asciiTheme="minorHAnsi" w:eastAsiaTheme="minorEastAsia" w:hAnsiTheme="minorHAnsi" w:cstheme="minorBidi"/>
-          <w:sz w:val="22"/>
-          <w:lang w:val="en-US"/>
-        </w:rPr>
-      </w:pPr>
-      <w:hyperlink w:anchor="_Toc503108966" w:history="1">
-        <w:r>
-          <w:rPr>
-            <w:rStyle w:val="Hyperlink"/>
-            <w:lang w:val="en-US"/>
-          </w:rPr>
-          <w:t>7.5</w:t>
         </w:r>
         <w:r>
           <w:rPr>
@@ -2811,7 +2751,7 @@
           <w:rPr>
             <w:webHidden/>
           </w:rPr>
-          <w:instrText xml:space="preserve"> PAGEREF _Toc503108966 \h </w:instrText>
+          <w:instrText xml:space="preserve"> PAGEREF _Toc503113524 \h </w:instrText>
         </w:r>
         <w:r>
           <w:rPr>
@@ -2828,7 +2768,7 @@
           <w:rPr>
             <w:webHidden/>
           </w:rPr>
-          <w:t>8</w:t>
+          <w:t>9</w:t>
         </w:r>
         <w:r>
           <w:rPr>
@@ -2840,256 +2780,6 @@
     </w:p>
     <w:p>
       <w:pPr>
-        <w:pStyle w:val="TOC2"/>
-        <w:rPr>
-          <w:rFonts w:asciiTheme="minorHAnsi" w:eastAsiaTheme="minorEastAsia" w:hAnsiTheme="minorHAnsi" w:cstheme="minorBidi"/>
-          <w:sz w:val="22"/>
-          <w:lang w:val="en-US"/>
-        </w:rPr>
-      </w:pPr>
-      <w:hyperlink w:anchor="_Toc503108967" w:history="1">
-        <w:r>
-          <w:rPr>
-            <w:rStyle w:val="Hyperlink"/>
-            <w:lang w:val="en-US"/>
-          </w:rPr>
-          <w:t>7.6</w:t>
-        </w:r>
-        <w:r>
-          <w:rPr>
-            <w:rFonts w:asciiTheme="minorHAnsi" w:eastAsiaTheme="minorEastAsia" w:hAnsiTheme="minorHAnsi" w:cstheme="minorBidi"/>
-            <w:sz w:val="22"/>
-            <w:lang w:val="en-US"/>
-          </w:rPr>
-          <w:tab/>
-        </w:r>
-        <w:r>
-          <w:rPr>
-            <w:rStyle w:val="Hyperlink"/>
-            <w:b/>
-            <w:bCs/>
-            <w:lang w:val="en-US"/>
-          </w:rPr>
-          <w:t xml:space="preserve">Synopsis: </w:t>
-        </w:r>
-        <w:r>
-          <w:rPr>
-            <w:rStyle w:val="Hyperlink"/>
-            <w:lang w:val="en-US"/>
-          </w:rPr>
-          <w:t>MS11-058: Vulnerabilities in DNS Server Could Allow Remote Code Execution</w:t>
-        </w:r>
-        <w:r>
-          <w:rPr>
-            <w:webHidden/>
-          </w:rPr>
-          <w:tab/>
-        </w:r>
-        <w:r>
-          <w:rPr>
-            <w:webHidden/>
-          </w:rPr>
-          <w:fldChar w:fldCharType="begin"/>
-        </w:r>
-        <w:r>
-          <w:rPr>
-            <w:webHidden/>
-          </w:rPr>
-          <w:instrText xml:space="preserve"> PAGEREF _Toc503108967 \h </w:instrText>
-        </w:r>
-        <w:r>
-          <w:rPr>
-            <w:webHidden/>
-          </w:rPr>
-        </w:r>
-        <w:r>
-          <w:rPr>
-            <w:webHidden/>
-          </w:rPr>
-          <w:fldChar w:fldCharType="separate"/>
-        </w:r>
-        <w:r>
-          <w:rPr>
-            <w:webHidden/>
-          </w:rPr>
-          <w:t>10</w:t>
-        </w:r>
-        <w:r>
-          <w:rPr>
-            <w:webHidden/>
-          </w:rPr>
-          <w:fldChar w:fldCharType="end"/>
-        </w:r>
-      </w:hyperlink>
-    </w:p>
-    <w:p>
-      <w:pPr>
-        <w:pStyle w:val="TOC2"/>
-        <w:rPr>
-          <w:rFonts w:asciiTheme="minorHAnsi" w:eastAsiaTheme="minorEastAsia" w:hAnsiTheme="minorHAnsi" w:cstheme="minorBidi"/>
-          <w:sz w:val="22"/>
-          <w:lang w:val="en-US"/>
-        </w:rPr>
-      </w:pPr>
-      <w:hyperlink w:anchor="_Toc503108968" w:history="1">
-        <w:r>
-          <w:rPr>
-            <w:rStyle w:val="Hyperlink"/>
-            <w:lang w:val="en-US"/>
-          </w:rPr>
-          <w:t>7.7</w:t>
-        </w:r>
-        <w:r>
-          <w:rPr>
-            <w:rFonts w:asciiTheme="minorHAnsi" w:eastAsiaTheme="minorEastAsia" w:hAnsiTheme="minorHAnsi" w:cstheme="minorBidi"/>
-            <w:sz w:val="22"/>
-            <w:lang w:val="en-US"/>
-          </w:rPr>
-          <w:tab/>
-        </w:r>
-        <w:r>
-          <w:rPr>
-            <w:rStyle w:val="Hyperlink"/>
-            <w:b/>
-            <w:lang w:val="en-US"/>
-          </w:rPr>
-          <w:t xml:space="preserve">Synopsis: </w:t>
-        </w:r>
-        <w:r>
-          <w:rPr>
-            <w:rStyle w:val="Hyperlink"/>
-            <w:lang w:val="en-US"/>
-          </w:rPr>
-          <w:t>The remote Windows host is affected by a remote code execution vulnerability.</w:t>
-        </w:r>
-        <w:r>
-          <w:rPr>
-            <w:webHidden/>
-          </w:rPr>
-          <w:tab/>
-        </w:r>
-        <w:r>
-          <w:rPr>
-            <w:webHidden/>
-          </w:rPr>
-          <w:fldChar w:fldCharType="begin"/>
-        </w:r>
-        <w:r>
-          <w:rPr>
-            <w:webHidden/>
-          </w:rPr>
-          <w:instrText xml:space="preserve"> PAGEREF _Toc503108968 \h </w:instrText>
-        </w:r>
-        <w:r>
-          <w:rPr>
-            <w:webHidden/>
-          </w:rPr>
-        </w:r>
-        <w:r>
-          <w:rPr>
-            <w:webHidden/>
-          </w:rPr>
-          <w:fldChar w:fldCharType="separate"/>
-        </w:r>
-        <w:r>
-          <w:rPr>
-            <w:webHidden/>
-          </w:rPr>
-          <w:t>11</w:t>
-        </w:r>
-        <w:r>
-          <w:rPr>
-            <w:webHidden/>
-          </w:rPr>
-          <w:fldChar w:fldCharType="end"/>
-        </w:r>
-      </w:hyperlink>
-    </w:p>
-    <w:p>
-      <w:pPr>
-        <w:pStyle w:val="TOC2"/>
-        <w:rPr>
-          <w:rFonts w:asciiTheme="minorHAnsi" w:eastAsiaTheme="minorEastAsia" w:hAnsiTheme="minorHAnsi" w:cstheme="minorBidi"/>
-          <w:sz w:val="22"/>
-          <w:lang w:val="en-US"/>
-        </w:rPr>
-      </w:pPr>
-      <w:hyperlink w:anchor="_Toc503108969" w:history="1">
-        <w:r>
-          <w:rPr>
-            <w:rStyle w:val="Hyperlink"/>
-            <w:lang w:val="en-US"/>
-          </w:rPr>
-          <w:t>7.8</w:t>
-        </w:r>
-        <w:r>
-          <w:rPr>
-            <w:rFonts w:asciiTheme="minorHAnsi" w:eastAsiaTheme="minorEastAsia" w:hAnsiTheme="minorHAnsi" w:cstheme="minorBidi"/>
-            <w:sz w:val="22"/>
-            <w:lang w:val="en-US"/>
-          </w:rPr>
-          <w:tab/>
-        </w:r>
-        <w:r>
-          <w:rPr>
-            <w:rStyle w:val="Hyperlink"/>
-            <w:b/>
-            <w:lang w:val="en-US"/>
-          </w:rPr>
-          <w:t xml:space="preserve">Synopsis: </w:t>
-        </w:r>
-        <w:r>
-          <w:rPr>
-            <w:rStyle w:val="Hyperlink"/>
-            <w:lang w:val="en-US"/>
-          </w:rPr>
-          <w:t>Arbitrary code can be executed on the remote host through the installed Windows DNS client.</w:t>
-        </w:r>
-        <w:r>
-          <w:rPr>
-            <w:webHidden/>
-          </w:rPr>
-          <w:tab/>
-        </w:r>
-        <w:r>
-          <w:rPr>
-            <w:webHidden/>
-          </w:rPr>
-          <w:fldChar w:fldCharType="begin"/>
-        </w:r>
-        <w:r>
-          <w:rPr>
-            <w:webHidden/>
-          </w:rPr>
-          <w:instrText xml:space="preserve"> PAGEREF _Toc503108969 \h </w:instrText>
-        </w:r>
-        <w:r>
-          <w:rPr>
-            <w:webHidden/>
-          </w:rPr>
-        </w:r>
-        <w:r>
-          <w:rPr>
-            <w:webHidden/>
-          </w:rPr>
-          <w:fldChar w:fldCharType="separate"/>
-        </w:r>
-        <w:r>
-          <w:rPr>
-            <w:webHidden/>
-          </w:rPr>
-          <w:t>12</w:t>
-        </w:r>
-        <w:r>
-          <w:rPr>
-            <w:webHidden/>
-          </w:rPr>
-          <w:fldChar w:fldCharType="end"/>
-        </w:r>
-      </w:hyperlink>
-    </w:p>
-    <w:p>
-      <w:pPr>
         <w:pStyle w:val="TOC1"/>
         <w:rPr>
           <w:rFonts w:asciiTheme="minorHAnsi" w:eastAsiaTheme="minorEastAsia" w:hAnsiTheme="minorHAnsi" w:cstheme="minorBidi"/>
@@ -3098,7 +2788,7 @@
           <w:szCs w:val="22"/>
         </w:rPr>
       </w:pPr>
-      <w:hyperlink w:anchor="_Toc503108970" w:history="1">
+      <w:hyperlink w:anchor="_Toc503113525" w:history="1">
         <w:r>
           <w:rPr>
             <w:rStyle w:val="Hyperlink"/>
@@ -3136,7 +2826,7 @@
           <w:rPr>
             <w:webHidden/>
           </w:rPr>
-          <w:instrText xml:space="preserve"> PAGEREF _Toc503108970 \h </w:instrText>
+          <w:instrText xml:space="preserve"> PAGEREF _Toc503113525 \h </w:instrText>
         </w:r>
         <w:r>
           <w:rPr>
@@ -3153,7 +2843,7 @@
           <w:rPr>
             <w:webHidden/>
           </w:rPr>
-          <w:t>17</w:t>
+          <w:t>18</w:t>
         </w:r>
         <w:r>
           <w:rPr>
@@ -3255,7 +2945,7 @@
           <w:lang w:val="en-US"/>
         </w:rPr>
       </w:pPr>
-      <w:hyperlink w:anchor="_Toc503079690" w:history="1">
+      <w:hyperlink w:anchor="_Toc503113526" w:history="1">
         <w:r>
           <w:rPr>
             <w:rStyle w:val="Hyperlink"/>
@@ -3283,7 +2973,7 @@
             <w:noProof/>
             <w:webHidden/>
           </w:rPr>
-          <w:instrText xml:space="preserve"> PAGEREF _Toc503079690 \h </w:instrText>
+          <w:instrText xml:space="preserve"> PAGEREF _Toc503113526 \h </w:instrText>
         </w:r>
         <w:r>
           <w:rPr>
@@ -3303,7 +2993,7 @@
             <w:noProof/>
             <w:webHidden/>
           </w:rPr>
-          <w:t>4</w:t>
+          <w:t>6</w:t>
         </w:r>
         <w:r>
           <w:rPr>
@@ -3327,7 +3017,7 @@
           <w:lang w:val="en-US"/>
         </w:rPr>
       </w:pPr>
-      <w:hyperlink w:anchor="_Toc503079691" w:history="1">
+      <w:hyperlink w:anchor="_Toc503113527" w:history="1">
         <w:r>
           <w:rPr>
             <w:rStyle w:val="Hyperlink"/>
@@ -3354,7 +3044,7 @@
             <w:noProof/>
             <w:webHidden/>
           </w:rPr>
-          <w:instrText xml:space="preserve"> PAGEREF _Toc503079691 \h </w:instrText>
+          <w:instrText xml:space="preserve"> PAGEREF _Toc503113527 \h </w:instrText>
         </w:r>
         <w:r>
           <w:rPr>
@@ -3374,7 +3064,7 @@
             <w:noProof/>
             <w:webHidden/>
           </w:rPr>
-          <w:t>5</w:t>
+          <w:t>7</w:t>
         </w:r>
         <w:r>
           <w:rPr>
@@ -3398,7 +3088,7 @@
           <w:lang w:val="en-US"/>
         </w:rPr>
       </w:pPr>
-      <w:hyperlink w:anchor="_Toc503079692" w:history="1">
+      <w:hyperlink w:anchor="_Toc503113528" w:history="1">
         <w:r>
           <w:rPr>
             <w:rStyle w:val="Hyperlink"/>
@@ -3426,7 +3116,7 @@
             <w:noProof/>
             <w:webHidden/>
           </w:rPr>
-          <w:instrText xml:space="preserve"> PAGEREF _Toc503079692 \h </w:instrText>
+          <w:instrText xml:space="preserve"> PAGEREF _Toc503113528 \h </w:instrText>
         </w:r>
         <w:r>
           <w:rPr>
@@ -3446,7 +3136,7 @@
             <w:noProof/>
             <w:webHidden/>
           </w:rPr>
-          <w:t>6</w:t>
+          <w:t>7</w:t>
         </w:r>
         <w:r>
           <w:rPr>
@@ -3470,7 +3160,7 @@
           <w:lang w:val="en-US"/>
         </w:rPr>
       </w:pPr>
-      <w:hyperlink w:anchor="_Toc503079693" w:history="1">
+      <w:hyperlink w:anchor="_Toc503113529" w:history="1">
         <w:r>
           <w:rPr>
             <w:rStyle w:val="Hyperlink"/>
@@ -3498,7 +3188,7 @@
             <w:noProof/>
             <w:webHidden/>
           </w:rPr>
-          <w:instrText xml:space="preserve"> PAGEREF _Toc503079693 \h </w:instrText>
+          <w:instrText xml:space="preserve"> PAGEREF _Toc503113529 \h </w:instrText>
         </w:r>
         <w:r>
           <w:rPr>
@@ -3518,7 +3208,7 @@
             <w:noProof/>
             <w:webHidden/>
           </w:rPr>
-          <w:t>6</w:t>
+          <w:t>7</w:t>
         </w:r>
         <w:r>
           <w:rPr>
@@ -3542,7 +3232,7 @@
           <w:lang w:val="en-US"/>
         </w:rPr>
       </w:pPr>
-      <w:hyperlink w:anchor="_Toc503079694" w:history="1">
+      <w:hyperlink w:anchor="_Toc503113530" w:history="1">
         <w:r>
           <w:rPr>
             <w:rStyle w:val="Hyperlink"/>
@@ -3570,7 +3260,7 @@
             <w:noProof/>
             <w:webHidden/>
           </w:rPr>
-          <w:instrText xml:space="preserve"> PAGEREF _Toc503079694 \h </w:instrText>
+          <w:instrText xml:space="preserve"> PAGEREF _Toc503113530 \h </w:instrText>
         </w:r>
         <w:r>
           <w:rPr>
@@ -3590,7 +3280,7 @@
             <w:noProof/>
             <w:webHidden/>
           </w:rPr>
-          <w:t>6</w:t>
+          <w:t>8</w:t>
         </w:r>
         <w:r>
           <w:rPr>
@@ -3614,7 +3304,7 @@
           <w:lang w:val="en-US"/>
         </w:rPr>
       </w:pPr>
-      <w:hyperlink w:anchor="_Toc503079695" w:history="1">
+      <w:hyperlink w:anchor="_Toc503113531" w:history="1">
         <w:r>
           <w:rPr>
             <w:rStyle w:val="Hyperlink"/>
@@ -3641,7 +3331,7 @@
             <w:noProof/>
             <w:webHidden/>
           </w:rPr>
-          <w:instrText xml:space="preserve"> PAGEREF _Toc503079695 \h </w:instrText>
+          <w:instrText xml:space="preserve"> PAGEREF _Toc503113531 \h </w:instrText>
         </w:r>
         <w:r>
           <w:rPr>
@@ -3661,7 +3351,93 @@
             <w:noProof/>
             <w:webHidden/>
           </w:rPr>
-          <w:t>7</w:t>
+          <w:t>9</w:t>
+        </w:r>
+        <w:r>
+          <w:rPr>
+            <w:noProof/>
+            <w:webHidden/>
+          </w:rPr>
+          <w:fldChar w:fldCharType="end"/>
+        </w:r>
+      </w:hyperlink>
+    </w:p>
+    <w:p>
+      <w:pPr>
+        <w:pStyle w:val="TableofFigures"/>
+        <w:tabs>
+          <w:tab w:val="right" w:leader="dot" w:pos="8325"/>
+        </w:tabs>
+        <w:rPr>
+          <w:rFonts w:asciiTheme="minorHAnsi" w:eastAsiaTheme="minorEastAsia" w:hAnsiTheme="minorHAnsi" w:cstheme="minorBidi"/>
+          <w:noProof/>
+          <w:sz w:val="22"/>
+          <w:lang w:val="en-US"/>
+        </w:rPr>
+      </w:pPr>
+      <w:hyperlink w:anchor="_Toc503113532" w:history="1">
+        <w:r>
+          <w:rPr>
+            <w:rStyle w:val="Hyperlink"/>
+            <w:noProof/>
+          </w:rPr>
+          <w:t xml:space="preserve">Table 7 </w:t>
+        </w:r>
+        <w:r>
+          <w:rPr>
+            <w:rStyle w:val="Hyperlink"/>
+            <w:noProof/>
+            <w:lang w:val="en-US"/>
+          </w:rPr>
+          <w:t>Attachment</w:t>
+        </w:r>
+        <w:r>
+          <w:rPr>
+            <w:rStyle w:val="Hyperlink"/>
+            <w:noProof/>
+          </w:rPr>
+          <w:t xml:space="preserve"> files</w:t>
+        </w:r>
+        <w:r>
+          <w:rPr>
+            <w:noProof/>
+            <w:webHidden/>
+          </w:rPr>
+          <w:tab/>
+        </w:r>
+        <w:r>
+          <w:rPr>
+            <w:noProof/>
+            <w:webHidden/>
+          </w:rPr>
+          <w:fldChar w:fldCharType="begin"/>
+        </w:r>
+        <w:r>
+          <w:rPr>
+            <w:noProof/>
+            <w:webHidden/>
+          </w:rPr>
+          <w:instrText xml:space="preserve"> PAGEREF _Toc503113532 \h </w:instrText>
+        </w:r>
+        <w:r>
+          <w:rPr>
+            <w:noProof/>
+            <w:webHidden/>
+          </w:rPr>
+        </w:r>
+        <w:r>
+          <w:rPr>
+            <w:noProof/>
+            <w:webHidden/>
+          </w:rPr>
+          <w:fldChar w:fldCharType="separate"/>
+        </w:r>
+        <w:r>
+          <w:rPr>
+            <w:noProof/>
+            <w:webHidden/>
+          </w:rPr>
+          <w:t>18</w:t>
         </w:r>
         <w:r>
           <w:rPr>
@@ -3709,16 +3485,16 @@
       <w:pPr>
         <w:pStyle w:val="Heading1"/>
       </w:pPr>
-      <w:bookmarkStart w:id="2" w:name="_Toc500698262"/>
-      <w:bookmarkStart w:id="3" w:name="_Toc502861643"/>
-      <w:bookmarkStart w:id="4" w:name="_Toc503028796"/>
-      <w:bookmarkStart w:id="5" w:name="_Toc503108949"/>
+      <w:bookmarkStart w:id="2" w:name="_Toc502861643"/>
+      <w:bookmarkStart w:id="3" w:name="_Toc503028796"/>
+      <w:bookmarkStart w:id="4" w:name="_Toc500698262"/>
+      <w:bookmarkStart w:id="5" w:name="_Toc503113508"/>
       <w:r>
         <w:lastRenderedPageBreak/>
         <w:t>Introduction</w:t>
       </w:r>
+      <w:bookmarkEnd w:id="2"/>
       <w:bookmarkEnd w:id="3"/>
-      <w:bookmarkEnd w:id="4"/>
       <w:bookmarkEnd w:id="5"/>
     </w:p>
     <w:p>
@@ -3752,7 +3528,7 @@
       </w:pPr>
       <w:bookmarkStart w:id="6" w:name="_Toc502861644"/>
       <w:bookmarkStart w:id="7" w:name="_Toc503028797"/>
-      <w:bookmarkStart w:id="8" w:name="_Toc503108950"/>
+      <w:bookmarkStart w:id="8" w:name="_Toc503113509"/>
       <w:r>
         <w:t>Target organization</w:t>
       </w:r>
@@ -3791,7 +3567,7 @@
       </w:pPr>
       <w:bookmarkStart w:id="9" w:name="_Toc502861645"/>
       <w:bookmarkStart w:id="10" w:name="_Toc503028798"/>
-      <w:bookmarkStart w:id="11" w:name="_Toc503108951"/>
+      <w:bookmarkStart w:id="11" w:name="_Toc503113510"/>
       <w:r>
         <w:t>Scope of the audit</w:t>
       </w:r>
@@ -3944,7 +3720,7 @@
         <w:pStyle w:val="Heading1"/>
       </w:pPr>
       <w:bookmarkStart w:id="12" w:name="_Toc503028799"/>
-      <w:bookmarkStart w:id="13" w:name="_Toc503108952"/>
+      <w:bookmarkStart w:id="13" w:name="_Toc503113511"/>
       <w:r>
         <w:lastRenderedPageBreak/>
         <w:t>Audit activities</w:t>
@@ -4580,7 +4356,7 @@
           <w:lang w:val="en-US"/>
         </w:rPr>
       </w:pPr>
-      <w:bookmarkStart w:id="15" w:name="_Toc503108953"/>
+      <w:bookmarkStart w:id="15" w:name="_Toc503113512"/>
       <w:r>
         <w:rPr>
           <w:lang w:val="en-US"/>
@@ -4695,7 +4471,7 @@
         </w:rPr>
       </w:pPr>
       <w:bookmarkStart w:id="16" w:name="_Toc503028801"/>
-      <w:bookmarkStart w:id="17" w:name="_Toc503108954"/>
+      <w:bookmarkStart w:id="17" w:name="_Toc503113513"/>
       <w:r>
         <w:rPr>
           <w:lang w:val="en-US"/>
@@ -4833,14 +4609,14 @@
         <w:rPr>
           <w:lang w:val="en-US"/>
         </w:rPr>
-        <w:br/>
+        <w:t>-</w:t>
       </w:r>
       <w:r>
         <w:rPr>
           <w:rStyle w:val="tl8wme"/>
           <w:lang w:val="en-US"/>
         </w:rPr>
-        <w:t xml:space="preserve">- servers </w:t>
+        <w:t>servers.</w:t>
       </w:r>
       <w:r>
         <w:rPr>
@@ -4924,22 +4700,14 @@
           <w:rStyle w:val="tl8wme"/>
           <w:lang w:val="en-US"/>
         </w:rPr>
-        <w:t>More detailed issue reports can be found on chapter 7. In addition to verbose http responses or error messages, there were also buffer overflows</w:t>
-      </w:r>
-      <w:proofErr w:type="gramStart"/>
+        <w:t>More detailed issue reports can be found on chapter 7. In addition to verbose http responses or error messages, there were also buffer overflows,</w:t>
+      </w:r>
       <w:r>
         <w:rPr>
           <w:rStyle w:val="tl8wme"/>
           <w:lang w:val="en-US"/>
         </w:rPr>
-        <w:t>,</w:t>
-      </w:r>
-      <w:proofErr w:type="gramEnd"/>
-      <w:r>
-        <w:rPr>
-          <w:lang w:val="en-US"/>
-        </w:rPr>
-        <w:br/>
+        <w:t xml:space="preserve"> </w:t>
       </w:r>
       <w:r>
         <w:rPr>
@@ -4957,7 +4725,7 @@
         </w:rPr>
       </w:pPr>
       <w:bookmarkStart w:id="18" w:name="_Toc503028802"/>
-      <w:bookmarkStart w:id="19" w:name="_Toc503108955"/>
+      <w:bookmarkStart w:id="19" w:name="_Toc503113514"/>
       <w:r>
         <w:rPr>
           <w:lang w:val="en-US"/>
@@ -5152,7 +4920,7 @@
         <w:pStyle w:val="Heading1"/>
       </w:pPr>
       <w:bookmarkStart w:id="20" w:name="_Toc503028803"/>
-      <w:bookmarkStart w:id="21" w:name="_Toc503108956"/>
+      <w:bookmarkStart w:id="21" w:name="_Toc503113515"/>
       <w:r>
         <w:t>Main findings</w:t>
       </w:r>
@@ -5272,7 +5040,7 @@
         </w:rPr>
       </w:pPr>
       <w:bookmarkStart w:id="22" w:name="_Toc503028804"/>
-      <w:bookmarkStart w:id="23" w:name="_Toc503108957"/>
+      <w:bookmarkStart w:id="23" w:name="_Toc503113516"/>
       <w:r>
         <w:rPr>
           <w:lang w:val="en-US"/>
@@ -5366,7 +5134,7 @@
         </w:rPr>
       </w:pPr>
       <w:bookmarkStart w:id="24" w:name="_Toc503028805"/>
-      <w:bookmarkStart w:id="25" w:name="_Toc503108958"/>
+      <w:bookmarkStart w:id="25" w:name="_Toc503113517"/>
       <w:r>
         <w:rPr>
           <w:lang w:val="en-US"/>
@@ -5406,7 +5174,7 @@
           <w:lang w:val="en-US"/>
         </w:rPr>
       </w:pPr>
-      <w:bookmarkStart w:id="27" w:name="_Toc503108959"/>
+      <w:bookmarkStart w:id="27" w:name="_Toc503113518"/>
       <w:r>
         <w:rPr>
           <w:lang w:val="en-US"/>
@@ -5441,7 +5209,7 @@
         <w:pStyle w:val="Heading1"/>
       </w:pPr>
       <w:bookmarkStart w:id="28" w:name="_Toc503028807"/>
-      <w:bookmarkStart w:id="29" w:name="_Toc503108960"/>
+      <w:bookmarkStart w:id="29" w:name="_Toc503113519"/>
       <w:r>
         <w:t>Recommendations</w:t>
       </w:r>
@@ -5629,14 +5397,14 @@
         <w:pStyle w:val="Heading1"/>
       </w:pPr>
       <w:bookmarkStart w:id="30" w:name="_Toc503028808"/>
-      <w:bookmarkStart w:id="31" w:name="_Toc503108961"/>
+      <w:bookmarkStart w:id="31" w:name="_Toc503113520"/>
       <w:r>
         <w:t xml:space="preserve">Detailed </w:t>
       </w:r>
       <w:r>
         <w:t>Technical Report</w:t>
       </w:r>
-      <w:bookmarkEnd w:id="2"/>
+      <w:bookmarkEnd w:id="4"/>
       <w:bookmarkEnd w:id="30"/>
       <w:bookmarkEnd w:id="31"/>
     </w:p>
@@ -5740,7 +5508,7 @@
         </w:rPr>
       </w:pPr>
       <w:bookmarkStart w:id="34" w:name="_Toc503028809"/>
-      <w:bookmarkStart w:id="35" w:name="_Toc503108962"/>
+      <w:bookmarkStart w:id="35" w:name="_Toc503113521"/>
       <w:r>
         <w:rPr>
           <w:lang w:val="en-US"/>
@@ -5801,7 +5569,7 @@
           <w:lang w:val="en-US"/>
         </w:rPr>
       </w:pPr>
-      <w:bookmarkStart w:id="38" w:name="_Toc503079690"/>
+      <w:bookmarkStart w:id="38" w:name="_Toc503113526"/>
       <w:r>
         <w:rPr>
           <w:lang w:val="en-US"/>
@@ -6032,7 +5800,7 @@
         <w:t xml:space="preserve"> </w:t>
       </w:r>
       <w:bookmarkStart w:id="40" w:name="_Toc503028810"/>
-      <w:bookmarkStart w:id="41" w:name="_Toc503108963"/>
+      <w:bookmarkStart w:id="41" w:name="_Toc503113522"/>
       <w:proofErr w:type="spellStart"/>
       <w:r>
         <w:t>Executed</w:t>
@@ -6150,7 +5918,7 @@
       <w:pPr>
         <w:pStyle w:val="Caption"/>
       </w:pPr>
-      <w:bookmarkStart w:id="42" w:name="_Toc503079691"/>
+      <w:bookmarkStart w:id="42" w:name="_Toc503113527"/>
       <w:proofErr w:type="spellStart"/>
       <w:r>
         <w:lastRenderedPageBreak/>
@@ -6160,27 +5928,14 @@
       <w:r>
         <w:t xml:space="preserve"> </w:t>
       </w:r>
-      <w:r>
-        <w:fldChar w:fldCharType="begin"/>
-      </w:r>
-      <w:r>
-        <w:instrText xml:space="preserve"> SEQ Table \* ARABIC </w:instrText>
-      </w:r>
-      <w:r>
-        <w:fldChar w:fldCharType="separate"/>
-      </w:r>
-      <w:r>
-        <w:rPr>
-          <w:noProof/>
-        </w:rPr>
-        <w:t>2</w:t>
-      </w:r>
-      <w:r>
-        <w:rPr>
-          <w:noProof/>
-        </w:rPr>
-        <w:fldChar w:fldCharType="end"/>
-      </w:r>
+      <w:fldSimple w:instr=" SEQ Table \* ARABIC ">
+        <w:r>
+          <w:rPr>
+            <w:noProof/>
+          </w:rPr>
+          <w:t>2</w:t>
+        </w:r>
+      </w:fldSimple>
       <w:r>
         <w:t xml:space="preserve"> </w:t>
       </w:r>
@@ -6484,7 +6239,7 @@
       </w:pPr>
       <w:bookmarkStart w:id="43" w:name="_Toc500698267"/>
       <w:bookmarkStart w:id="44" w:name="_Toc503028812"/>
-      <w:bookmarkStart w:id="45" w:name="_Toc503108964"/>
+      <w:bookmarkStart w:id="45" w:name="_Toc503113523"/>
       <w:proofErr w:type="spellStart"/>
       <w:r>
         <w:t>Vulnerability</w:t>
@@ -6504,6 +6259,8 @@
       <w:r>
         <w:t xml:space="preserve"> </w:t>
       </w:r>
+      <w:bookmarkStart w:id="46" w:name="_GoBack"/>
+      <w:bookmarkEnd w:id="46"/>
     </w:p>
     <w:p>
       <w:pPr>
@@ -6634,7 +6391,7 @@
           <w:lang w:val="en-US"/>
         </w:rPr>
       </w:pPr>
-      <w:bookmarkStart w:id="46" w:name="_Toc503079692"/>
+      <w:bookmarkStart w:id="47" w:name="_Toc503113528"/>
       <w:r>
         <w:rPr>
           <w:lang w:val="en-US"/>
@@ -6669,7 +6426,7 @@
         </w:rPr>
         <w:t xml:space="preserve"> DMZ internal vulnerabilities summary</w:t>
       </w:r>
-      <w:bookmarkEnd w:id="46"/>
+      <w:bookmarkEnd w:id="47"/>
     </w:p>
     <w:tbl>
       <w:tblPr>
@@ -7923,7 +7680,7 @@
           <w:lang w:val="en-US"/>
         </w:rPr>
       </w:pPr>
-      <w:bookmarkStart w:id="47" w:name="_Toc503079693"/>
+      <w:bookmarkStart w:id="48" w:name="_Toc503113529"/>
       <w:r>
         <w:rPr>
           <w:lang w:val="en-US"/>
@@ -7958,7 +7715,7 @@
         </w:rPr>
         <w:t xml:space="preserve"> DMZ external vulnerabilities summary</w:t>
       </w:r>
-      <w:bookmarkEnd w:id="47"/>
+      <w:bookmarkEnd w:id="48"/>
     </w:p>
     <w:tbl>
       <w:tblPr>
@@ -10893,7 +10650,7 @@
           <w:lang w:val="en-US"/>
         </w:rPr>
       </w:pPr>
-      <w:bookmarkStart w:id="48" w:name="_Toc503079694"/>
+      <w:bookmarkStart w:id="49" w:name="_Toc503113530"/>
       <w:r>
         <w:rPr>
           <w:lang w:val="en-US"/>
@@ -10934,7 +10691,7 @@
         </w:rPr>
         <w:t xml:space="preserve"> vulnerabilities summary</w:t>
       </w:r>
-      <w:bookmarkEnd w:id="48"/>
+      <w:bookmarkEnd w:id="49"/>
     </w:p>
     <w:tbl>
       <w:tblPr>
@@ -11830,7 +11587,7 @@
       <w:pPr>
         <w:pStyle w:val="Caption"/>
       </w:pPr>
-      <w:bookmarkStart w:id="49" w:name="_Toc503079695"/>
+      <w:bookmarkStart w:id="50" w:name="_Toc503113531"/>
       <w:proofErr w:type="spellStart"/>
       <w:r>
         <w:lastRenderedPageBreak/>
@@ -11840,27 +11597,14 @@
       <w:r>
         <w:t xml:space="preserve"> </w:t>
       </w:r>
-      <w:r>
-        <w:fldChar w:fldCharType="begin"/>
-      </w:r>
-      <w:r>
-        <w:instrText xml:space="preserve"> SEQ Table \* ARABIC </w:instrText>
-      </w:r>
-      <w:r>
-        <w:fldChar w:fldCharType="separate"/>
-      </w:r>
-      <w:r>
-        <w:rPr>
-          <w:noProof/>
-        </w:rPr>
-        <w:t>6</w:t>
-      </w:r>
-      <w:r>
-        <w:rPr>
-          <w:noProof/>
-        </w:rPr>
-        <w:fldChar w:fldCharType="end"/>
-      </w:r>
+      <w:fldSimple w:instr=" SEQ Table \* ARABIC ">
+        <w:r>
+          <w:rPr>
+            <w:noProof/>
+          </w:rPr>
+          <w:t>6</w:t>
+        </w:r>
+      </w:fldSimple>
       <w:r>
         <w:t xml:space="preserve"> </w:t>
       </w:r>
@@ -11884,7 +11628,7 @@
       <w:r>
         <w:t>summary</w:t>
       </w:r>
-      <w:bookmarkEnd w:id="49"/>
+      <w:bookmarkEnd w:id="50"/>
       <w:proofErr w:type="spellEnd"/>
     </w:p>
     <w:tbl>
@@ -12299,8 +12043,8 @@
       <w:pPr>
         <w:pStyle w:val="Caption"/>
       </w:pPr>
-      <w:bookmarkStart w:id="50" w:name="_Toc500698268"/>
-      <w:bookmarkStart w:id="51" w:name="_Toc503028813"/>
+      <w:bookmarkStart w:id="51" w:name="_Toc500698268"/>
+      <w:bookmarkStart w:id="52" w:name="_Toc503028813"/>
     </w:p>
     <w:p>
       <w:pPr>
@@ -12309,17 +12053,15 @@
           <w:lang w:val="en-US"/>
         </w:rPr>
       </w:pPr>
-      <w:bookmarkStart w:id="52" w:name="_Toc503108965"/>
-      <w:bookmarkStart w:id="53" w:name="_Toc503108966"/>
+      <w:bookmarkStart w:id="53" w:name="_Toc503113524"/>
+      <w:r>
+        <w:rPr>
+          <w:lang w:val="en-US"/>
+        </w:rPr>
+        <w:t>Vulnerability Details</w:t>
+      </w:r>
+      <w:bookmarkEnd w:id="51"/>
       <w:bookmarkEnd w:id="52"/>
-      <w:r>
-        <w:rPr>
-          <w:lang w:val="en-US"/>
-        </w:rPr>
-        <w:t>Vulnerability Details</w:t>
-      </w:r>
-      <w:bookmarkEnd w:id="50"/>
-      <w:bookmarkEnd w:id="51"/>
       <w:bookmarkEnd w:id="53"/>
       <w:r>
         <w:rPr>
@@ -12830,16 +12572,7 @@
                 <w:bCs/>
                 <w:lang w:val="en-US"/>
               </w:rPr>
-              <w:t>Arbitrary code can be executed on</w:t>
-            </w:r>
-            <w:bookmarkStart w:id="56" w:name="_GoBack"/>
-            <w:bookmarkEnd w:id="56"/>
-            <w:r>
-              <w:rPr>
-                <w:bCs/>
-                <w:lang w:val="en-US"/>
-              </w:rPr>
-              <w:t xml:space="preserve"> the remote host through the installed Windows DNS client.</w:t>
+              <w:t>Arbitrary code can be executed on the remote host through the installed Windows DNS client.</w:t>
             </w:r>
             <w:r>
               <w:rPr>
@@ -12865,6 +12598,50 @@
                 <w:lang w:val="en-US"/>
               </w:rPr>
               <w:t xml:space="preserve">Vulnerable Targets: </w:t>
+            </w:r>
+          </w:p>
+          <w:p>
+            <w:pPr>
+              <w:keepNext/>
+              <w:jc w:val="both"/>
+              <w:rPr>
+                <w:lang w:val="en-US"/>
+              </w:rPr>
+            </w:pPr>
+            <w:r>
+              <w:fldChar w:fldCharType="begin"/>
+            </w:r>
+            <w:r>
+              <w:rPr>
+                <w:lang w:val="en-US"/>
+                <w:rPrChange w:id="56" w:author="Author">
+                  <w:rPr/>
+                </w:rPrChange>
+              </w:rPr>
+              <w:instrText xml:space="preserve"> HYPERLINK "http://files.ldil.de" </w:instrText>
+            </w:r>
+            <w:r>
+              <w:fldChar w:fldCharType="separate"/>
+            </w:r>
+            <w:r>
+              <w:rPr>
+                <w:rStyle w:val="Hyperlink"/>
+                <w:lang w:val="en-US"/>
+              </w:rPr>
+              <w:t>files.ldil.de</w:t>
+            </w:r>
+            <w:r>
+              <w:rPr>
+                <w:rStyle w:val="Hyperlink"/>
+                <w:lang w:val="en-US"/>
+              </w:rPr>
+              <w:fldChar w:fldCharType="end"/>
+            </w:r>
+            <w:r>
+              <w:rPr>
+                <w:lang w:val="en-US"/>
+              </w:rPr>
+              <w:t xml:space="preserve"> / 10.0.100.20</w:t>
             </w:r>
           </w:p>
           <w:p>
@@ -12885,7 +12662,7 @@
                   <w:rPr/>
                 </w:rPrChange>
               </w:rPr>
-              <w:instrText xml:space="preserve"> HYPERLINK "http://files.ldil.de" </w:instrText>
+              <w:instrText xml:space="preserve"> HYPERLINK "http://dc.ldil.de" </w:instrText>
             </w:r>
             <w:r>
               <w:fldChar w:fldCharType="separate"/>
@@ -12895,7 +12672,7 @@
                 <w:rStyle w:val="Hyperlink"/>
                 <w:lang w:val="en-US"/>
               </w:rPr>
-              <w:t>files.ldil.de</w:t>
+              <w:t>dc.ldil.de</w:t>
             </w:r>
             <w:r>
               <w:rPr>
@@ -12908,7 +12685,7 @@
               <w:rPr>
                 <w:lang w:val="en-US"/>
               </w:rPr>
-              <w:t xml:space="preserve"> / 10.0.100.20</w:t>
+              <w:t xml:space="preserve"> / 10.0.100.10</w:t>
             </w:r>
           </w:p>
           <w:p>
@@ -12920,39 +12697,17 @@
               </w:rPr>
             </w:pPr>
             <w:r>
-              <w:fldChar w:fldCharType="begin"/>
-            </w:r>
-            <w:r>
-              <w:rPr>
-                <w:lang w:val="en-US"/>
-                <w:rPrChange w:id="58" w:author="Author">
-                  <w:rPr/>
-                </w:rPrChange>
-              </w:rPr>
-              <w:instrText xml:space="preserve"> HYPERLINK "http://dc.ldil.de" </w:instrText>
-            </w:r>
-            <w:r>
-              <w:fldChar w:fldCharType="separate"/>
-            </w:r>
-            <w:r>
               <w:rPr>
                 <w:rStyle w:val="Hyperlink"/>
                 <w:lang w:val="en-US"/>
               </w:rPr>
-              <w:t>dc.ldil.de</w:t>
-            </w:r>
-            <w:r>
-              <w:rPr>
-                <w:rStyle w:val="Hyperlink"/>
-                <w:lang w:val="en-US"/>
-              </w:rPr>
-              <w:fldChar w:fldCharType="end"/>
-            </w:r>
-            <w:r>
-              <w:rPr>
-                <w:lang w:val="en-US"/>
-              </w:rPr>
-              <w:t xml:space="preserve"> / 10.0.100.10</w:t>
+              <w:t>rodc.ldil.de</w:t>
+            </w:r>
+            <w:r>
+              <w:rPr>
+                <w:lang w:val="en-US"/>
+              </w:rPr>
+              <w:t xml:space="preserve"> / 192.168.10.10</w:t>
             </w:r>
           </w:p>
           <w:p>
@@ -12965,28 +12720,6 @@
             </w:pPr>
             <w:r>
               <w:rPr>
-                <w:rStyle w:val="Hyperlink"/>
-                <w:lang w:val="en-US"/>
-              </w:rPr>
-              <w:t>rodc.ldil.de</w:t>
-            </w:r>
-            <w:r>
-              <w:rPr>
-                <w:lang w:val="en-US"/>
-              </w:rPr>
-              <w:t xml:space="preserve"> / 192.168.10.10</w:t>
-            </w:r>
-          </w:p>
-          <w:p>
-            <w:pPr>
-              <w:keepNext/>
-              <w:jc w:val="both"/>
-              <w:rPr>
-                <w:lang w:val="en-US"/>
-              </w:rPr>
-            </w:pPr>
-            <w:r>
-              <w:rPr>
                 <w:b/>
                 <w:lang w:val="en-US"/>
               </w:rPr>
@@ -12996,19 +12729,7 @@
               <w:rPr>
                 <w:lang w:val="en-US"/>
               </w:rPr>
-              <w:t>: A flaw in the way the installed Windows DNS client processes Link-local Multicast Name Resolution (LLMNR) queries can be exploited to</w:t>
-            </w:r>
-            <w:r>
-              <w:rPr>
-                <w:lang w:val="en-US"/>
-              </w:rPr>
-              <w:t xml:space="preserve"> </w:t>
-            </w:r>
-            <w:r>
-              <w:rPr>
-                <w:lang w:val="en-US"/>
-              </w:rPr>
-              <w:t xml:space="preserve">execute arbitrary code in the context of the </w:t>
+              <w:t xml:space="preserve">: A flaw in the way the installed Windows DNS client processes Link-local Multicast Name Resolution (LLMNR) queries can be exploited to execute arbitrary code in the context of the </w:t>
             </w:r>
             <w:proofErr w:type="spellStart"/>
             <w:r>
@@ -13090,12 +12811,12 @@
             <w:pPr>
               <w:pStyle w:val="Title"/>
             </w:pPr>
-            <w:bookmarkStart w:id="59" w:name="_Toc503028824"/>
+            <w:bookmarkStart w:id="58" w:name="_Toc503028824"/>
             <w:bookmarkEnd w:id="55"/>
             <w:r>
               <w:t>Microsoft Windows SMB Server</w:t>
             </w:r>
-            <w:bookmarkEnd w:id="59"/>
+            <w:bookmarkEnd w:id="58"/>
             <w:r>
               <w:t xml:space="preserve"> vulnerabilities</w:t>
             </w:r>
@@ -13153,7 +12874,7 @@
             <w:r>
               <w:rPr>
                 <w:lang w:val="en-US"/>
-                <w:rPrChange w:id="60" w:author="Author">
+                <w:rPrChange w:id="59" w:author="Author">
                   <w:rPr/>
                 </w:rPrChange>
               </w:rPr>
@@ -13196,7 +12917,7 @@
             <w:r>
               <w:rPr>
                 <w:lang w:val="en-US"/>
-                <w:rPrChange w:id="61" w:author="Author">
+                <w:rPrChange w:id="60" w:author="Author">
                   <w:rPr/>
                 </w:rPrChange>
               </w:rPr>
@@ -13430,9 +13151,8 @@
             <w:pPr>
               <w:pStyle w:val="Title"/>
             </w:pPr>
+            <w:bookmarkStart w:id="61" w:name="_Toc503028828"/>
             <w:bookmarkStart w:id="62" w:name="_Hlk502683600"/>
-            <w:bookmarkStart w:id="63" w:name="_Toc503028828"/>
-            <w:bookmarkStart w:id="64" w:name="_Toc503108967"/>
             <w:r>
               <w:t>Vulnerability in DNS Resolution Could Allow Remote Code Execution</w:t>
             </w:r>
@@ -13465,8 +13185,7 @@
               </w:rPr>
               <w:t>MS11-058: Vulnerabilities in DNS Server Could Allow Remote Code Execution</w:t>
             </w:r>
-            <w:bookmarkEnd w:id="63"/>
-            <w:bookmarkEnd w:id="64"/>
+            <w:bookmarkEnd w:id="61"/>
             <w:r>
               <w:rPr>
                 <w:rStyle w:val="classsectionsub"/>
@@ -13508,7 +13227,7 @@
             <w:r>
               <w:rPr>
                 <w:lang w:val="en-US"/>
-                <w:rPrChange w:id="65" w:author="Author">
+                <w:rPrChange w:id="63" w:author="Author">
                   <w:rPr/>
                 </w:rPrChange>
               </w:rPr>
@@ -13638,7 +13357,7 @@
             <w:r>
               <w:rPr>
                 <w:lang w:val="en-US"/>
-                <w:rPrChange w:id="66" w:author="Author">
+                <w:rPrChange w:id="64" w:author="Author">
                   <w:rPr/>
                 </w:rPrChange>
               </w:rPr>
@@ -13718,8 +13437,7 @@
             <w:pPr>
               <w:pStyle w:val="Title"/>
             </w:pPr>
-            <w:bookmarkStart w:id="67" w:name="_Toc503028833"/>
-            <w:bookmarkStart w:id="68" w:name="_Toc503108968"/>
+            <w:bookmarkStart w:id="65" w:name="_Toc503028833"/>
             <w:r>
               <w:t xml:space="preserve">Vulnerability in </w:t>
             </w:r>
@@ -13733,9 +13451,15 @@
             </w:r>
           </w:p>
           <w:p>
+            <w:pPr>
+              <w:rPr>
+                <w:lang w:val="en-US"/>
+              </w:rPr>
+            </w:pPr>
             <w:r>
               <w:rPr>
                 <w:b/>
+                <w:lang w:val="en-US"/>
               </w:rPr>
               <w:t xml:space="preserve">Synopsis: </w:t>
             </w:r>
@@ -13747,8 +13471,7 @@
               </w:rPr>
               <w:t>The remote Windows host is affected by a remote code execution vulnerability.</w:t>
             </w:r>
-            <w:bookmarkEnd w:id="67"/>
-            <w:bookmarkEnd w:id="68"/>
+            <w:bookmarkEnd w:id="65"/>
           </w:p>
           <w:p>
             <w:pPr>
@@ -13787,7 +13510,7 @@
             <w:r>
               <w:rPr>
                 <w:lang w:val="en-US"/>
-                <w:rPrChange w:id="69" w:author="Author">
+                <w:rPrChange w:id="66" w:author="Author">
                   <w:rPr/>
                 </w:rPrChange>
               </w:rPr>
@@ -13953,8 +13676,7 @@
             <w:pPr>
               <w:pStyle w:val="Title"/>
             </w:pPr>
-            <w:bookmarkStart w:id="70" w:name="_Toc503028835"/>
-            <w:bookmarkStart w:id="71" w:name="_Toc503108969"/>
+            <w:bookmarkStart w:id="67" w:name="_Toc503028835"/>
             <w:r>
               <w:t>Vulnerability in DNS Resolution Could Allow Remote Code Execution</w:t>
             </w:r>
@@ -13980,8 +13702,7 @@
               </w:rPr>
               <w:t>Arbitrary code can be executed on the remote host through the installed Windows DNS client.</w:t>
             </w:r>
-            <w:bookmarkEnd w:id="70"/>
-            <w:bookmarkEnd w:id="71"/>
+            <w:bookmarkEnd w:id="67"/>
           </w:p>
           <w:p>
             <w:pPr>
@@ -14227,7 +13948,7 @@
             <w:r>
               <w:rPr>
                 <w:lang w:val="en-US"/>
-                <w:rPrChange w:id="72" w:author="Author">
+                <w:rPrChange w:id="68" w:author="Author">
                   <w:rPr/>
                 </w:rPrChange>
               </w:rPr>
@@ -14397,7 +14118,7 @@
             <w:r>
               <w:rPr>
                 <w:lang w:val="en-US"/>
-                <w:rPrChange w:id="73" w:author="Author">
+                <w:rPrChange w:id="69" w:author="Author">
                   <w:rPr/>
                 </w:rPrChange>
               </w:rPr>
@@ -14592,7 +14313,7 @@
             <w:r>
               <w:rPr>
                 <w:lang w:val="en-US"/>
-                <w:rPrChange w:id="74" w:author="Author">
+                <w:rPrChange w:id="70" w:author="Author">
                   <w:rPr/>
                 </w:rPrChange>
               </w:rPr>
@@ -14784,7 +14505,7 @@
             <w:r>
               <w:rPr>
                 <w:lang w:val="en-US"/>
-                <w:rPrChange w:id="75" w:author="Author">
+                <w:rPrChange w:id="71" w:author="Author">
                   <w:rPr/>
                 </w:rPrChange>
               </w:rPr>
@@ -14990,7 +14711,7 @@
             <w:r>
               <w:rPr>
                 <w:lang w:val="en-US"/>
-                <w:rPrChange w:id="76" w:author="Author">
+                <w:rPrChange w:id="72" w:author="Author">
                   <w:rPr/>
                 </w:rPrChange>
               </w:rPr>
@@ -15148,7 +14869,7 @@
             <w:r>
               <w:rPr>
                 <w:lang w:val="en-US"/>
-                <w:rPrChange w:id="77" w:author="Author">
+                <w:rPrChange w:id="73" w:author="Author">
                   <w:rPr/>
                 </w:rPrChange>
               </w:rPr>
@@ -15262,7 +14983,7 @@
             <w:r>
               <w:rPr>
                 <w:lang w:val="en-US"/>
-                <w:rPrChange w:id="78" w:author="Author">
+                <w:rPrChange w:id="74" w:author="Author">
                   <w:rPr/>
                 </w:rPrChange>
               </w:rPr>
@@ -15482,7 +15203,7 @@
             <w:r>
               <w:rPr>
                 <w:lang w:val="en-US"/>
-                <w:rPrChange w:id="79" w:author="Author">
+                <w:rPrChange w:id="75" w:author="Author">
                   <w:rPr/>
                 </w:rPrChange>
               </w:rPr>
@@ -15685,7 +15406,7 @@
             <w:r>
               <w:rPr>
                 <w:lang w:val="en-US"/>
-                <w:rPrChange w:id="80" w:author="Author">
+                <w:rPrChange w:id="76" w:author="Author">
                   <w:rPr/>
                 </w:rPrChange>
               </w:rPr>
@@ -15728,7 +15449,7 @@
             <w:r>
               <w:rPr>
                 <w:lang w:val="en-US"/>
-                <w:rPrChange w:id="81" w:author="Author">
+                <w:rPrChange w:id="77" w:author="Author">
                   <w:rPr/>
                 </w:rPrChange>
               </w:rPr>
@@ -16119,7 +15840,7 @@
             <w:r>
               <w:rPr>
                 <w:lang w:val="en-US"/>
-                <w:rPrChange w:id="82" w:author="Author">
+                <w:rPrChange w:id="78" w:author="Author">
                   <w:rPr/>
                 </w:rPrChange>
               </w:rPr>
@@ -16306,7 +16027,7 @@
             <w:r>
               <w:rPr>
                 <w:lang w:val="en-US"/>
-                <w:rPrChange w:id="83" w:author="Author">
+                <w:rPrChange w:id="79" w:author="Author">
                   <w:rPr/>
                 </w:rPrChange>
               </w:rPr>
@@ -16477,8 +16198,8 @@
       <w:pPr>
         <w:pStyle w:val="Heading1"/>
       </w:pPr>
-      <w:bookmarkStart w:id="84" w:name="_Toc503028836"/>
-      <w:bookmarkStart w:id="85" w:name="_Toc503108970"/>
+      <w:bookmarkStart w:id="80" w:name="_Toc503028836"/>
+      <w:bookmarkStart w:id="81" w:name="_Toc503113525"/>
       <w:r>
         <w:lastRenderedPageBreak/>
         <w:t xml:space="preserve">Sample Report </w:t>
@@ -16490,8 +16211,8 @@
         <w:t xml:space="preserve"> Attachments</w:t>
       </w:r>
       <w:bookmarkEnd w:id="54"/>
-      <w:bookmarkEnd w:id="84"/>
-      <w:bookmarkEnd w:id="85"/>
+      <w:bookmarkEnd w:id="80"/>
+      <w:bookmarkEnd w:id="81"/>
     </w:p>
     <w:p>
       <w:pPr>
@@ -16875,6 +16596,7 @@
           <w:lang w:val="en-US"/>
         </w:rPr>
       </w:pPr>
+      <w:bookmarkStart w:id="82" w:name="_Toc503113532"/>
       <w:proofErr w:type="spellStart"/>
       <w:r>
         <w:t>Table</w:t>
@@ -16883,27 +16605,14 @@
       <w:r>
         <w:t xml:space="preserve"> </w:t>
       </w:r>
-      <w:r>
-        <w:fldChar w:fldCharType="begin"/>
-      </w:r>
-      <w:r>
-        <w:instrText xml:space="preserve"> SEQ Table \* ARABIC </w:instrText>
-      </w:r>
-      <w:r>
-        <w:fldChar w:fldCharType="separate"/>
-      </w:r>
-      <w:r>
-        <w:rPr>
-          <w:noProof/>
-        </w:rPr>
-        <w:t>7</w:t>
-      </w:r>
-      <w:r>
-        <w:rPr>
-          <w:noProof/>
-        </w:rPr>
-        <w:fldChar w:fldCharType="end"/>
-      </w:r>
+      <w:fldSimple w:instr=" SEQ Table \* ARABIC ">
+        <w:r>
+          <w:rPr>
+            <w:noProof/>
+          </w:rPr>
+          <w:t>7</w:t>
+        </w:r>
+      </w:fldSimple>
       <w:r>
         <w:t xml:space="preserve"> </w:t>
       </w:r>
@@ -16920,6 +16629,7 @@
       <w:r>
         <w:t>files</w:t>
       </w:r>
+      <w:bookmarkEnd w:id="82"/>
       <w:proofErr w:type="spellEnd"/>
       <w:r>
         <w:t xml:space="preserve"> </w:t>
@@ -17531,7 +17241,7 @@
             </wp:anchor>
           </w:drawing>
         </mc:Choice>
-        <mc:Fallback xmlns:mo="http://schemas.microsoft.com/office/mac/office/2008/main" xmlns:mv="urn:schemas-microsoft-com:mac:vml" xmlns:w16se="http://schemas.microsoft.com/office/word/2015/wordml/symex" xmlns:w16cid="http://schemas.microsoft.com/office/word/2016/wordml/cid" xmlns:am3d="http://schemas.microsoft.com/office/drawing/2017/model3d" xmlns:aink="http://schemas.microsoft.com/office/drawing/2016/ink" xmlns:cx8="http://schemas.microsoft.com/office/drawing/2016/5/14/chartex" xmlns:cx7="http://schemas.microsoft.com/office/drawing/2016/5/13/chartex" xmlns:cx6="http://schemas.microsoft.com/office/drawing/2016/5/12/chartex" xmlns:cx5="http://schemas.microsoft.com/office/drawing/2016/5/11/chartex" xmlns:cx4="http://schemas.microsoft.com/office/drawing/2016/5/10/chartex" xmlns:cx3="http://schemas.microsoft.com/office/drawing/2016/5/9/chartex" xmlns:cx2="http://schemas.microsoft.com/office/drawing/2015/10/21/chartex" xmlns:cx1="http://schemas.microsoft.com/office/drawing/2015/9/8/chartex" xmlns:cx="http://schemas.microsoft.com/office/drawing/2014/chartex">
+        <mc:Fallback xmlns:cx="http://schemas.microsoft.com/office/drawing/2014/chartex" xmlns:cx1="http://schemas.microsoft.com/office/drawing/2015/9/8/chartex" xmlns:cx2="http://schemas.microsoft.com/office/drawing/2015/10/21/chartex" xmlns:cx3="http://schemas.microsoft.com/office/drawing/2016/5/9/chartex" xmlns:cx4="http://schemas.microsoft.com/office/drawing/2016/5/10/chartex" xmlns:cx5="http://schemas.microsoft.com/office/drawing/2016/5/11/chartex" xmlns:cx6="http://schemas.microsoft.com/office/drawing/2016/5/12/chartex" xmlns:cx7="http://schemas.microsoft.com/office/drawing/2016/5/13/chartex" xmlns:cx8="http://schemas.microsoft.com/office/drawing/2016/5/14/chartex" xmlns:aink="http://schemas.microsoft.com/office/drawing/2016/ink" xmlns:am3d="http://schemas.microsoft.com/office/drawing/2017/model3d" xmlns:w16cid="http://schemas.microsoft.com/office/word/2016/wordml/cid" xmlns:w16se="http://schemas.microsoft.com/office/word/2015/wordml/symex" xmlns:mv="urn:schemas-microsoft-com:mac:vml" xmlns:mo="http://schemas.microsoft.com/office/mac/office/2008/main">
           <w:pict>
             <v:rect w14:anchorId="2F4BAF26" id="Suorakulmio 4" o:spid="_x0000_s1026" style="position:absolute;margin-left:0;margin-top:.1pt;width:27pt;height:729pt;z-index:-251657216;visibility:visible;mso-wrap-style:square;mso-width-percent:0;mso-height-percent:0;mso-wrap-distance-left:9pt;mso-wrap-distance-top:0;mso-wrap-distance-right:9pt;mso-wrap-distance-bottom:0;mso-position-horizontal:absolute;mso-position-horizontal-relative:text;mso-position-vertical:absolute;mso-position-vertical-relative:text;mso-width-percent:0;mso-height-percent:0;mso-width-relative:page;mso-height-relative:page;v-text-anchor:middle" o:gfxdata="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" fillcolor="#005a7d" stroked="f" strokecolor="#4a7ebb">
               <v:shadow opacity="22936f" origin=",.5" offset="0,.63889mm"/>
@@ -17554,6 +17264,7 @@
         <w:docPartUnique/>
       </w:docPartObj>
     </w:sdtPr>
+    <w:sdtEndPr/>
     <w:sdtContent>
       <w:p>
         <w:pPr>
@@ -17573,7 +17284,7 @@
           <w:rPr>
             <w:noProof/>
           </w:rPr>
-          <w:t>11</w:t>
+          <w:t>8</w:t>
         </w:r>
         <w:r>
           <w:fldChar w:fldCharType="end"/>
@@ -17599,6 +17310,7 @@
         <w:docPartUnique/>
       </w:docPartObj>
     </w:sdtPr>
+    <w:sdtEndPr/>
     <w:sdtContent>
       <w:p>
         <w:pPr>
@@ -24427,6 +24139,15 @@
 </file>
 
 <file path=customXml/item2.xml><?xml version="1.0" encoding="utf-8"?>
+<?mso-contentType ?>
+<FormTemplates xmlns="http://schemas.microsoft.com/sharepoint/v3/contenttype/forms">
+  <Display>DocumentLibraryForm</Display>
+  <Edit>DocumentLibraryForm</Edit>
+  <New>DocumentLibraryForm</New>
+</FormTemplates>
+</file>
+
+<file path=customXml/item3.xml><?xml version="1.0" encoding="utf-8"?>
 <ct:contentTypeSchema xmlns:ct="http://schemas.microsoft.com/office/2006/metadata/contentType" xmlns:ma="http://schemas.microsoft.com/office/2006/metadata/properties/metaAttributes" ct:_="" ma:_="" ma:contentTypeName="Asiakirja" ma:contentTypeID="0x010100543DDC2CCE060E4188A28C0FE66A4606" ma:contentTypeVersion="1" ma:contentTypeDescription="Luo uusi asiakirja." ma:contentTypeScope="" ma:versionID="97ca3126af39287753459cd3183d7de6">
   <xsd:schema xmlns:xsd="http://www.w3.org/2001/XMLSchema" xmlns:xs="http://www.w3.org/2001/XMLSchema" xmlns:p="http://schemas.microsoft.com/office/2006/metadata/properties" xmlns:ns2="9edc1acd-682f-4e7d-a5c9-f315cff7cb3d" targetNamespace="http://schemas.microsoft.com/office/2006/metadata/properties" ma:root="true" ma:fieldsID="91b88984e148664ecee30080f504eb99" ns2:_="">
     <xsd:import namespace="9edc1acd-682f-4e7d-a5c9-f315cff7cb3d"/>
@@ -24584,15 +24305,6 @@
 </ct:contentTypeSchema>
 </file>
 
-<file path=customXml/item3.xml><?xml version="1.0" encoding="utf-8"?>
-<?mso-contentType ?>
-<FormTemplates xmlns="http://schemas.microsoft.com/sharepoint/v3/contenttype/forms">
-  <Display>DocumentLibraryForm</Display>
-  <Edit>DocumentLibraryForm</Edit>
-  <New>DocumentLibraryForm</New>
-</FormTemplates>
-</file>
-
 <file path=customXml/item4.xml><?xml version="1.0" encoding="utf-8"?>
 <b:Sources xmlns:b="http://schemas.openxmlformats.org/officeDocument/2006/bibliography" xmlns="http://schemas.openxmlformats.org/officeDocument/2006/bibliography" SelectedStyle="\APASixthEditionOfficeOnline.xsl" StyleName="APA" Version="6"/>
 </file>
@@ -24608,6 +24320,14 @@
 </file>
 
 <file path=customXml/itemProps2.xml><?xml version="1.0" encoding="utf-8"?>
+<ds:datastoreItem xmlns:ds="http://schemas.openxmlformats.org/officeDocument/2006/customXml" ds:itemID="{B0E9C2FE-1EA5-4442-AFBA-787184B30638}">
+  <ds:schemaRefs>
+    <ds:schemaRef ds:uri="http://schemas.microsoft.com/sharepoint/v3/contenttype/forms"/>
+  </ds:schemaRefs>
+</ds:datastoreItem>
+</file>
+
+<file path=customXml/itemProps3.xml><?xml version="1.0" encoding="utf-8"?>
 <ds:datastoreItem xmlns:ds="http://schemas.openxmlformats.org/officeDocument/2006/customXml" ds:itemID="{751D0B3D-9DC3-457F-A4DF-7D78E5541DA3}">
   <ds:schemaRefs>
     <ds:schemaRef ds:uri="http://schemas.microsoft.com/office/2006/metadata/contentType"/>
@@ -24625,16 +24345,8 @@
 </ds:datastoreItem>
 </file>
 
-<file path=customXml/itemProps3.xml><?xml version="1.0" encoding="utf-8"?>
-<ds:datastoreItem xmlns:ds="http://schemas.openxmlformats.org/officeDocument/2006/customXml" ds:itemID="{B0E9C2FE-1EA5-4442-AFBA-787184B30638}">
-  <ds:schemaRefs>
-    <ds:schemaRef ds:uri="http://schemas.microsoft.com/sharepoint/v3/contenttype/forms"/>
-  </ds:schemaRefs>
-</ds:datastoreItem>
-</file>
-
 <file path=customXml/itemProps4.xml><?xml version="1.0" encoding="utf-8"?>
-<ds:datastoreItem xmlns:ds="http://schemas.openxmlformats.org/officeDocument/2006/customXml" ds:itemID="{72CF05BA-5AE2-42EB-B3F8-E5333D3C8B77}">
+<ds:datastoreItem xmlns:ds="http://schemas.openxmlformats.org/officeDocument/2006/customXml" ds:itemID="{33CE6A80-ECE5-4237-A4EB-341E964D233B}">
   <ds:schemaRefs>
     <ds:schemaRef ds:uri="http://schemas.openxmlformats.org/officeDocument/2006/bibliography"/>
   </ds:schemaRefs>

--- a/Testing_and_audit_report_draft-1.docx
+++ b/Testing_and_audit_report_draft-1.docx
@@ -1,6 +1,6 @@
 
 <file path=word/document.xml><?xml version="1.0" encoding="utf-8"?>
-<w:document xmlns:wpc="http://schemas.microsoft.com/office/word/2010/wordprocessingCanvas" xmlns:mc="http://schemas.openxmlformats.org/markup-compatibility/2006" xmlns:o="urn:schemas-microsoft-com:office:office" xmlns:r="http://schemas.openxmlformats.org/officeDocument/2006/relationships" xmlns:m="http://schemas.openxmlformats.org/officeDocument/2006/math" xmlns:v="urn:schemas-microsoft-com:vml" xmlns:wp14="http://schemas.microsoft.com/office/word/2010/wordprocessingDrawing" xmlns:wp="http://schemas.openxmlformats.org/drawingml/2006/wordprocessingDrawing" xmlns:w10="urn:schemas-microsoft-com:office:word" xmlns:w="http://schemas.openxmlformats.org/wordprocessingml/2006/main" xmlns:w14="http://schemas.microsoft.com/office/word/2010/wordml" xmlns:w15="http://schemas.microsoft.com/office/word/2012/wordml" xmlns:wpg="http://schemas.microsoft.com/office/word/2010/wordprocessingGroup" xmlns:wpi="http://schemas.microsoft.com/office/word/2010/wordprocessingInk" xmlns:wne="http://schemas.microsoft.com/office/word/2006/wordml" xmlns:wps="http://schemas.microsoft.com/office/word/2010/wordprocessingShape" mc:Ignorable="w14 w15 wp14">
+<w:document xmlns:wpc="http://schemas.microsoft.com/office/word/2010/wordprocessingCanvas" xmlns:cx="http://schemas.microsoft.com/office/drawing/2014/chartex" xmlns:cx1="http://schemas.microsoft.com/office/drawing/2015/9/8/chartex" xmlns:cx2="http://schemas.microsoft.com/office/drawing/2015/10/21/chartex" xmlns:cx3="http://schemas.microsoft.com/office/drawing/2016/5/9/chartex" xmlns:cx4="http://schemas.microsoft.com/office/drawing/2016/5/10/chartex" xmlns:cx5="http://schemas.microsoft.com/office/drawing/2016/5/11/chartex" xmlns:cx6="http://schemas.microsoft.com/office/drawing/2016/5/12/chartex" xmlns:cx7="http://schemas.microsoft.com/office/drawing/2016/5/13/chartex" xmlns:cx8="http://schemas.microsoft.com/office/drawing/2016/5/14/chartex" xmlns:mc="http://schemas.openxmlformats.org/markup-compatibility/2006" xmlns:aink="http://schemas.microsoft.com/office/drawing/2016/ink" xmlns:am3d="http://schemas.microsoft.com/office/drawing/2017/model3d" xmlns:o="urn:schemas-microsoft-com:office:office" xmlns:r="http://schemas.openxmlformats.org/officeDocument/2006/relationships" xmlns:m="http://schemas.openxmlformats.org/officeDocument/2006/math" xmlns:v="urn:schemas-microsoft-com:vml" xmlns:wp14="http://schemas.microsoft.com/office/word/2010/wordprocessingDrawing" xmlns:wp="http://schemas.openxmlformats.org/drawingml/2006/wordprocessingDrawing" xmlns:w10="urn:schemas-microsoft-com:office:word" xmlns:w="http://schemas.openxmlformats.org/wordprocessingml/2006/main" xmlns:w14="http://schemas.microsoft.com/office/word/2010/wordml" xmlns:w15="http://schemas.microsoft.com/office/word/2012/wordml" xmlns:w16cid="http://schemas.microsoft.com/office/word/2016/wordml/cid" xmlns:w16se="http://schemas.microsoft.com/office/word/2015/wordml/symex" xmlns:wpg="http://schemas.microsoft.com/office/word/2010/wordprocessingGroup" xmlns:wpi="http://schemas.microsoft.com/office/word/2010/wordprocessingInk" xmlns:wne="http://schemas.microsoft.com/office/word/2006/wordml" xmlns:wps="http://schemas.microsoft.com/office/word/2010/wordprocessingShape" mc:Ignorable="w14 w15 w16se w16cid wp14">
   <w:body>
     <w:p/>
     <w:p/>
@@ -45,50 +45,71 @@
           <w:lang w:val="en-US"/>
         </w:rPr>
       </w:pPr>
+      <w:bookmarkStart w:id="0" w:name="_GoBack"/>
+      <w:bookmarkEnd w:id="0"/>
       <w:r>
         <w:rPr>
           <w:b/>
           <w:lang w:val="en-US"/>
         </w:rPr>
-        <w:t>Information security a</w:t>
+        <w:t xml:space="preserve">Information </w:t>
       </w:r>
       <w:r>
         <w:rPr>
           <w:b/>
           <w:lang w:val="en-US"/>
         </w:rPr>
-        <w:t>udit report</w:t>
+        <w:t>S</w:t>
       </w:r>
       <w:r>
         <w:rPr>
           <w:b/>
           <w:lang w:val="en-US"/>
         </w:rPr>
+        <w:t xml:space="preserve">ecurity </w:t>
+      </w:r>
+      <w:r>
+        <w:rPr>
+          <w:b/>
+          <w:lang w:val="en-US"/>
+        </w:rPr>
+        <w:t>A</w:t>
+      </w:r>
+      <w:r>
+        <w:rPr>
+          <w:b/>
+          <w:lang w:val="en-US"/>
+        </w:rPr>
+        <w:t xml:space="preserve">udit </w:t>
+      </w:r>
+      <w:r>
+        <w:rPr>
+          <w:b/>
+          <w:lang w:val="en-US"/>
+        </w:rPr>
+        <w:t>R</w:t>
+      </w:r>
+      <w:r>
+        <w:rPr>
+          <w:b/>
+          <w:lang w:val="en-US"/>
+        </w:rPr>
+        <w:t>eport</w:t>
+      </w:r>
+      <w:r>
+        <w:rPr>
+          <w:b/>
+          <w:lang w:val="en-US"/>
+        </w:rPr>
         <w:t xml:space="preserve"> LDIL</w:t>
       </w:r>
-    </w:p>
-    <w:p>
-      <w:pPr>
-        <w:pStyle w:val="Calibri22"/>
-        <w:spacing w:line="276" w:lineRule="auto"/>
-        <w:ind w:left="1276"/>
+      <w:r>
         <w:rPr>
           <w:b/>
-          <w:sz w:val="36"/>
-          <w:szCs w:val="36"/>
-          <w:lang w:val="en-US"/>
-        </w:rPr>
-      </w:pPr>
-    </w:p>
-    <w:p>
-      <w:pPr>
-        <w:pStyle w:val="KansiLehti"/>
-        <w:ind w:left="1276"/>
-        <w:jc w:val="left"/>
-        <w:rPr>
-          <w:lang w:val="en-US"/>
-        </w:rPr>
-      </w:pPr>
+          <w:lang w:val="en-US"/>
+        </w:rPr>
+        <w:t>.DE</w:t>
+      </w:r>
     </w:p>
     <w:p>
       <w:pPr>
@@ -208,15 +229,7 @@
           <w:szCs w:val="28"/>
           <w:lang w:val="en-US"/>
         </w:rPr>
-        <w:t>Bachelor’s thesis</w:t>
-      </w:r>
-      <w:r>
-        <w:rPr>
-          <w:sz w:val="28"/>
-          <w:szCs w:val="28"/>
-          <w:lang w:val="en-US"/>
-        </w:rPr>
-        <w:t xml:space="preserve"> or Master’s thesis</w:t>
+        <w:t>Group Assignment</w:t>
       </w:r>
     </w:p>
     <w:p>
@@ -479,7 +492,6 @@
             <w:pPr>
               <w:pStyle w:val="JAMKOpinnytekuvailulehti"/>
               <w:rPr>
-                <w:del w:id="0" w:author="Author"/>
                 <w:sz w:val="22"/>
                 <w:szCs w:val="22"/>
               </w:rPr>
@@ -489,103 +501,146 @@
                 <w:sz w:val="22"/>
                 <w:szCs w:val="22"/>
               </w:rPr>
-              <w:t>Vesa</w:t>
-            </w:r>
-            <w:r>
+              <w:t>Vesa Simola</w:t>
+            </w:r>
+          </w:p>
+          <w:p>
+            <w:pPr>
+              <w:pStyle w:val="JAMKOpinnytekuvailulehti"/>
               <w:rPr>
                 <w:sz w:val="22"/>
                 <w:szCs w:val="22"/>
               </w:rPr>
-              <w:t xml:space="preserve">, Pinja, </w:t>
-            </w:r>
+            </w:pPr>
             <w:r>
               <w:rPr>
                 <w:sz w:val="22"/>
                 <w:szCs w:val="22"/>
               </w:rPr>
-              <w:t>Pauli</w:t>
-            </w:r>
+              <w:t xml:space="preserve">Pauli </w:t>
+            </w:r>
+            <w:proofErr w:type="spellStart"/>
             <w:r>
               <w:rPr>
                 <w:sz w:val="22"/>
                 <w:szCs w:val="22"/>
               </w:rPr>
-              <w:t xml:space="preserve">, Otso, </w:t>
-            </w:r>
+              <w:t>Paatsola</w:t>
+            </w:r>
+            <w:proofErr w:type="spellEnd"/>
           </w:p>
           <w:p>
             <w:pPr>
               <w:pStyle w:val="JAMKOpinnytekuvailulehti"/>
               <w:rPr>
-                <w:del w:id="1" w:author="Author"/>
                 <w:sz w:val="22"/>
                 <w:szCs w:val="22"/>
               </w:rPr>
             </w:pPr>
-          </w:p>
-          <w:p>
-            <w:pPr>
-              <w:pStyle w:val="JAMKOpinnytekuvailulehti"/>
+            <w:r>
               <w:rPr>
                 <w:sz w:val="22"/>
                 <w:szCs w:val="22"/>
               </w:rPr>
-            </w:pPr>
-            <w:r>
+              <w:t>Pinja Koskinen</w:t>
+            </w:r>
+          </w:p>
+          <w:p>
+            <w:pPr>
+              <w:pStyle w:val="JAMKOpinnytekuvailulehti"/>
               <w:rPr>
                 <w:sz w:val="22"/>
                 <w:szCs w:val="22"/>
               </w:rPr>
-              <w:t xml:space="preserve">Petri, </w:t>
-            </w:r>
+            </w:pPr>
             <w:r>
               <w:rPr>
                 <w:sz w:val="22"/>
                 <w:szCs w:val="22"/>
               </w:rPr>
-              <w:t>Teemu</w:t>
-            </w:r>
-            <w:r>
+              <w:t>Petri Toropainen</w:t>
+            </w:r>
+          </w:p>
+          <w:p>
+            <w:pPr>
+              <w:pStyle w:val="JAMKOpinnytekuvailulehti"/>
               <w:rPr>
                 <w:sz w:val="22"/>
                 <w:szCs w:val="22"/>
               </w:rPr>
-              <w:t>,</w:t>
-            </w:r>
+            </w:pPr>
             <w:r>
               <w:rPr>
                 <w:sz w:val="22"/>
                 <w:szCs w:val="22"/>
               </w:rPr>
-              <w:t xml:space="preserve"> </w:t>
+              <w:t xml:space="preserve">Teemu </w:t>
             </w:r>
             <w:r>
               <w:rPr>
                 <w:sz w:val="22"/>
                 <w:szCs w:val="22"/>
               </w:rPr>
-              <w:t>Jouni</w:t>
-            </w:r>
-            <w:r>
+              <w:t>Hokkanen</w:t>
+            </w:r>
+          </w:p>
+          <w:p>
+            <w:pPr>
+              <w:pStyle w:val="JAMKOpinnytekuvailulehti"/>
               <w:rPr>
                 <w:sz w:val="22"/>
                 <w:szCs w:val="22"/>
               </w:rPr>
-              <w:t>,</w:t>
-            </w:r>
+            </w:pPr>
             <w:r>
               <w:rPr>
                 <w:sz w:val="22"/>
                 <w:szCs w:val="22"/>
               </w:rPr>
-              <w:t xml:space="preserve"> </w:t>
-            </w:r>
-            <w:r>
+              <w:t>Jouni Ihanus</w:t>
+            </w:r>
+          </w:p>
+          <w:p>
+            <w:pPr>
+              <w:pStyle w:val="JAMKOpinnytekuvailulehti"/>
+              <w:rPr>
+                <w:sz w:val="22"/>
+              </w:rPr>
+            </w:pPr>
+            <w:r>
+              <w:rPr>
+                <w:sz w:val="22"/>
+              </w:rPr>
+              <w:t>Jani Lindholm</w:t>
+            </w:r>
+          </w:p>
+          <w:p>
+            <w:pPr>
+              <w:pStyle w:val="JAMKOpinnytekuvailulehti"/>
+              <w:rPr>
+                <w:sz w:val="22"/>
+              </w:rPr>
+            </w:pPr>
+            <w:r>
+              <w:rPr>
+                <w:sz w:val="22"/>
+              </w:rPr>
+              <w:t>Otso Korpelainen</w:t>
+            </w:r>
+          </w:p>
+          <w:p>
+            <w:pPr>
+              <w:pStyle w:val="JAMKOpinnytekuvailulehti"/>
               <w:rPr>
                 <w:sz w:val="22"/>
                 <w:szCs w:val="22"/>
               </w:rPr>
-              <w:t>Janne &amp; Jani</w:t>
+            </w:pPr>
+            <w:r>
+              <w:rPr>
+                <w:sz w:val="22"/>
+              </w:rPr>
+              <w:t>Janne Ahokas</w:t>
             </w:r>
           </w:p>
         </w:tc>
@@ -657,31 +712,14 @@
             <w:r>
               <w:br/>
             </w:r>
-            <w:proofErr w:type="spellStart"/>
             <w:r>
               <w:rPr>
                 <w:sz w:val="22"/>
                 <w:szCs w:val="22"/>
-              </w:rPr>
-              <w:t>Month</w:t>
-            </w:r>
-            <w:proofErr w:type="spellEnd"/>
-            <w:r>
-              <w:rPr>
-                <w:sz w:val="22"/>
-                <w:szCs w:val="22"/>
-              </w:rPr>
-              <w:t xml:space="preserve"> </w:t>
-            </w:r>
-            <w:proofErr w:type="spellStart"/>
-            <w:r>
-              <w:rPr>
-                <w:sz w:val="22"/>
-                <w:szCs w:val="22"/>
-              </w:rPr>
-              <w:t>Year</w:t>
-            </w:r>
-            <w:proofErr w:type="spellEnd"/>
+                <w:lang w:val="en-US"/>
+              </w:rPr>
+              <w:t>January 2018</w:t>
+            </w:r>
           </w:p>
         </w:tc>
       </w:tr>
@@ -761,7 +799,7 @@
       <w:tr>
         <w:trPr>
           <w:cantSplit/>
-          <w:trHeight w:hRule="exact" w:val="567"/>
+          <w:trHeight w:hRule="exact" w:val="1286"/>
         </w:trPr>
         <w:tc>
           <w:tcPr>
@@ -868,8 +906,6 @@
             <w:pPr>
               <w:pStyle w:val="JAMKOpinnytekuvailulehti"/>
               <w:rPr>
-                <w:sz w:val="22"/>
-                <w:szCs w:val="22"/>
                 <w:lang w:val="en-US"/>
               </w:rPr>
             </w:pPr>
@@ -880,23 +916,25 @@
                 <w:szCs w:val="22"/>
                 <w:lang w:val="en-US"/>
               </w:rPr>
-              <w:t>Title</w:t>
-            </w:r>
-          </w:p>
-          <w:p>
-            <w:pPr>
-              <w:pStyle w:val="JAMKOpinnytekuvailulehti"/>
-              <w:rPr>
-                <w:lang w:val="en-US"/>
-              </w:rPr>
-            </w:pPr>
-            <w:r>
-              <w:rPr>
+              <w:t>Group Assignment</w:t>
+            </w:r>
+            <w:r>
+              <w:rPr>
+                <w:b/>
                 <w:sz w:val="22"/>
                 <w:szCs w:val="22"/>
                 <w:lang w:val="en-US"/>
               </w:rPr>
-              <w:t>Possible subtitle</w:t>
+              <w:t xml:space="preserve">: </w:t>
+            </w:r>
+            <w:r>
+              <w:rPr>
+                <w:b/>
+                <w:sz w:val="22"/>
+                <w:szCs w:val="22"/>
+                <w:lang w:val="en-US"/>
+              </w:rPr>
+              <w:t>Information Security Audit Report for LDIL.DE</w:t>
             </w:r>
           </w:p>
         </w:tc>
@@ -914,21 +952,28 @@
           <w:p>
             <w:pPr>
               <w:pStyle w:val="JAMKOpinnytekuvailulehti"/>
-            </w:pPr>
+              <w:rPr>
+                <w:lang w:val="en-US"/>
+              </w:rPr>
+            </w:pPr>
+            <w:r>
+              <w:rPr>
+                <w:lang w:val="en-US"/>
+              </w:rPr>
+              <w:t xml:space="preserve">Degree </w:t>
+            </w:r>
             <w:proofErr w:type="spellStart"/>
             <w:r>
-              <w:t>Degree</w:t>
+              <w:rPr>
+                <w:lang w:val="en-US"/>
+              </w:rPr>
+              <w:t>programme</w:t>
             </w:r>
             <w:proofErr w:type="spellEnd"/>
             <w:r>
-              <w:t xml:space="preserve"> </w:t>
-            </w:r>
-            <w:proofErr w:type="spellStart"/>
-            <w:r>
-              <w:t>programme</w:t>
-            </w:r>
-            <w:proofErr w:type="spellEnd"/>
-            <w:r>
+              <w:rPr>
+                <w:lang w:val="en-US"/>
+              </w:rPr>
               <w:t xml:space="preserve"> </w:t>
             </w:r>
           </w:p>
@@ -941,6 +986,32 @@
                 <w:lang w:val="en-US"/>
               </w:rPr>
             </w:pPr>
+            <w:r>
+              <w:rPr>
+                <w:sz w:val="22"/>
+                <w:szCs w:val="22"/>
+                <w:lang w:val="en-US"/>
+              </w:rPr>
+              <w:t xml:space="preserve">Master’s Degree </w:t>
+            </w:r>
+            <w:proofErr w:type="spellStart"/>
+            <w:r>
+              <w:rPr>
+                <w:sz w:val="22"/>
+                <w:szCs w:val="22"/>
+                <w:lang w:val="en-US"/>
+              </w:rPr>
+              <w:t>Programme</w:t>
+            </w:r>
+            <w:proofErr w:type="spellEnd"/>
+            <w:r>
+              <w:rPr>
+                <w:sz w:val="22"/>
+                <w:szCs w:val="22"/>
+                <w:lang w:val="en-US"/>
+              </w:rPr>
+              <w:t xml:space="preserve"> in Information Technology</w:t>
+            </w:r>
           </w:p>
         </w:tc>
       </w:tr>
@@ -983,14 +1054,16 @@
                 <w:lang w:val="en-US"/>
               </w:rPr>
             </w:pPr>
+            <w:proofErr w:type="spellStart"/>
             <w:r>
               <w:rPr>
                 <w:sz w:val="22"/>
                 <w:szCs w:val="22"/>
                 <w:lang w:val="en-US"/>
               </w:rPr>
-              <w:t>Last name</w:t>
-            </w:r>
+              <w:t>Lötjönen</w:t>
+            </w:r>
+            <w:proofErr w:type="spellEnd"/>
             <w:r>
               <w:rPr>
                 <w:sz w:val="22"/>
@@ -999,14 +1072,16 @@
               </w:rPr>
               <w:t xml:space="preserve">, </w:t>
             </w:r>
+            <w:proofErr w:type="spellStart"/>
             <w:r>
               <w:rPr>
                 <w:sz w:val="22"/>
                 <w:szCs w:val="22"/>
                 <w:lang w:val="en-US"/>
               </w:rPr>
-              <w:t>First name</w:t>
-            </w:r>
+              <w:t>Jarmo</w:t>
+            </w:r>
+            <w:proofErr w:type="spellEnd"/>
           </w:p>
           <w:p>
             <w:pPr>
@@ -1065,13 +1140,51 @@
                 <w:lang w:val="en-US"/>
               </w:rPr>
             </w:pPr>
+            <w:proofErr w:type="spellStart"/>
+            <w:r>
+              <w:rPr>
+                <w:sz w:val="22"/>
+                <w:szCs w:val="22"/>
+                <w:lang w:val="en-US"/>
+              </w:rPr>
+              <w:t>Lötjönen</w:t>
+            </w:r>
+            <w:proofErr w:type="spellEnd"/>
+            <w:r>
+              <w:rPr>
+                <w:sz w:val="22"/>
+                <w:szCs w:val="22"/>
+                <w:lang w:val="en-US"/>
+              </w:rPr>
+              <w:t xml:space="preserve">, </w:t>
+            </w:r>
+            <w:proofErr w:type="spellStart"/>
+            <w:r>
+              <w:rPr>
+                <w:sz w:val="22"/>
+                <w:szCs w:val="22"/>
+                <w:lang w:val="en-US"/>
+              </w:rPr>
+              <w:t>Jarmo</w:t>
+            </w:r>
+            <w:proofErr w:type="spellEnd"/>
+          </w:p>
+          <w:p>
+            <w:pPr>
+              <w:pStyle w:val="JAMKOpinnytekuvailulehti"/>
+              <w:rPr>
+                <w:sz w:val="22"/>
+                <w:szCs w:val="22"/>
+                <w:lang w:val="en-US"/>
+              </w:rPr>
+            </w:pPr>
           </w:p>
         </w:tc>
       </w:tr>
       <w:tr>
         <w:trPr>
           <w:cantSplit/>
-          <w:trHeight w:hRule="exact" w:val="6691"/>
+          <w:trHeight w:hRule="exact" w:val="5952"/>
         </w:trPr>
         <w:tc>
           <w:tcPr>
@@ -1091,201 +1204,6 @@
                 <w:lang w:val="en-US"/>
               </w:rPr>
               <w:t>Abstract</w:t>
-            </w:r>
-          </w:p>
-          <w:p>
-            <w:pPr>
-              <w:pStyle w:val="Kuvailulehti"/>
-              <w:rPr>
-                <w:lang w:val="en-US"/>
-              </w:rPr>
-            </w:pPr>
-            <w:r>
-              <w:rPr>
-                <w:lang w:val="en-US"/>
-              </w:rPr>
-              <w:t>When completing this form, start from this field, on the row under the instructions, so that the font size remains 11.</w:t>
-            </w:r>
-          </w:p>
-          <w:p>
-            <w:pPr>
-              <w:pStyle w:val="Kuvailulehti"/>
-              <w:rPr>
-                <w:lang w:val="en-US"/>
-              </w:rPr>
-            </w:pPr>
-            <w:r>
-              <w:rPr>
-                <w:lang w:val="en-US"/>
-              </w:rPr>
-              <w:t>The basic structure of the abstract is as follows:</w:t>
-            </w:r>
-          </w:p>
-          <w:p>
-            <w:pPr>
-              <w:pStyle w:val="Kuvailulehti"/>
-              <w:numPr>
-                <w:ilvl w:val="0"/>
-                <w:numId w:val="27"/>
-              </w:numPr>
-              <w:spacing w:before="0"/>
-              <w:rPr>
-                <w:lang w:val="en-US"/>
-              </w:rPr>
-            </w:pPr>
-            <w:r>
-              <w:rPr>
-                <w:lang w:val="en-US"/>
-              </w:rPr>
-              <w:t>background</w:t>
-            </w:r>
-          </w:p>
-          <w:p>
-            <w:pPr>
-              <w:pStyle w:val="Kuvailulehti"/>
-              <w:numPr>
-                <w:ilvl w:val="0"/>
-                <w:numId w:val="27"/>
-              </w:numPr>
-              <w:spacing w:before="0"/>
-              <w:rPr>
-                <w:lang w:val="en-US"/>
-              </w:rPr>
-            </w:pPr>
-            <w:r>
-              <w:rPr>
-                <w:lang w:val="en-US"/>
-              </w:rPr>
-              <w:t>task and objectives</w:t>
-            </w:r>
-          </w:p>
-          <w:p>
-            <w:pPr>
-              <w:pStyle w:val="Kuvailulehti"/>
-              <w:numPr>
-                <w:ilvl w:val="0"/>
-                <w:numId w:val="27"/>
-              </w:numPr>
-              <w:spacing w:before="0"/>
-              <w:rPr>
-                <w:lang w:val="en-US"/>
-              </w:rPr>
-            </w:pPr>
-            <w:r>
-              <w:rPr>
-                <w:lang w:val="en-US"/>
-              </w:rPr>
-              <w:t>implementation method</w:t>
-            </w:r>
-          </w:p>
-          <w:p>
-            <w:pPr>
-              <w:pStyle w:val="Kuvailulehti"/>
-              <w:numPr>
-                <w:ilvl w:val="0"/>
-                <w:numId w:val="27"/>
-              </w:numPr>
-              <w:spacing w:before="0"/>
-              <w:rPr>
-                <w:lang w:val="en-US"/>
-              </w:rPr>
-            </w:pPr>
-            <w:r>
-              <w:rPr>
-                <w:lang w:val="en-US"/>
-              </w:rPr>
-              <w:t>results</w:t>
-            </w:r>
-          </w:p>
-          <w:p>
-            <w:pPr>
-              <w:pStyle w:val="Kuvailulehti"/>
-              <w:numPr>
-                <w:ilvl w:val="0"/>
-                <w:numId w:val="27"/>
-              </w:numPr>
-              <w:spacing w:before="0"/>
-              <w:rPr>
-                <w:lang w:val="en-US"/>
-              </w:rPr>
-            </w:pPr>
-            <w:proofErr w:type="gramStart"/>
-            <w:r>
-              <w:rPr>
-                <w:lang w:val="en-US"/>
-              </w:rPr>
-              <w:t>conclusions</w:t>
-            </w:r>
-            <w:proofErr w:type="gramEnd"/>
-            <w:r>
-              <w:rPr>
-                <w:lang w:val="en-US"/>
-              </w:rPr>
-              <w:t>.</w:t>
-            </w:r>
-          </w:p>
-          <w:p>
-            <w:pPr>
-              <w:pStyle w:val="Kuvailulehti"/>
-              <w:rPr>
-                <w:lang w:val="en-US"/>
-              </w:rPr>
-            </w:pPr>
-          </w:p>
-          <w:p>
-            <w:pPr>
-              <w:pStyle w:val="Kuvailulehti"/>
-              <w:rPr>
-                <w:lang w:val="en-US"/>
-              </w:rPr>
-            </w:pPr>
-            <w:r>
-              <w:rPr>
-                <w:lang w:val="en-US"/>
-              </w:rPr>
-              <w:t xml:space="preserve">In other words, the abstract </w:t>
-            </w:r>
-            <w:proofErr w:type="spellStart"/>
-            <w:r>
-              <w:rPr>
-                <w:lang w:val="en-US"/>
-              </w:rPr>
-              <w:t>summarises</w:t>
-            </w:r>
-            <w:proofErr w:type="spellEnd"/>
-            <w:r>
-              <w:rPr>
-                <w:lang w:val="en-US"/>
-              </w:rPr>
-              <w:t xml:space="preserve"> the work that has been done – not the content of the report. If there is room, the content of the report may be briefly mentioned.</w:t>
-            </w:r>
-          </w:p>
-          <w:p>
-            <w:pPr>
-              <w:pStyle w:val="Kuvailulehti"/>
-              <w:rPr>
-                <w:lang w:val="en-US"/>
-              </w:rPr>
-            </w:pPr>
-            <w:r>
-              <w:rPr>
-                <w:lang w:val="en-US"/>
-              </w:rPr>
-              <w:t>The entire space reserved for the abstract must be used.</w:t>
-            </w:r>
-          </w:p>
-          <w:p>
-            <w:pPr>
-              <w:pStyle w:val="Kuvailulehti"/>
-              <w:rPr>
-                <w:lang w:val="en-US"/>
-              </w:rPr>
-            </w:pPr>
-            <w:r>
-              <w:rPr>
-                <w:lang w:val="en-US"/>
-              </w:rPr>
-              <w:t>The abstract should be written in the past tense and with a passive voice. The text must not refer to the thesis, i.e., the words ‘this thesis’ must not be used.</w:t>
             </w:r>
           </w:p>
           <w:p>
@@ -1322,48 +1240,30 @@
           <w:p>
             <w:pPr>
               <w:pStyle w:val="JAMKOpinnytekuvailulehti"/>
-            </w:pPr>
-            <w:proofErr w:type="spellStart"/>
-            <w:r>
-              <w:t>Keywords</w:t>
-            </w:r>
-            <w:proofErr w:type="spellEnd"/>
-            <w:r>
-              <w:t>/</w:t>
-            </w:r>
-            <w:proofErr w:type="spellStart"/>
-            <w:r>
-              <w:t>tags</w:t>
-            </w:r>
-            <w:proofErr w:type="spellEnd"/>
-            <w:r>
-              <w:t xml:space="preserve"> (</w:t>
-            </w:r>
-            <w:proofErr w:type="spellStart"/>
-            <w:r>
-              <w:fldChar w:fldCharType="begin"/>
-            </w:r>
-            <w:r>
-              <w:instrText xml:space="preserve"> HYPERLINK "https://janet.finna.fi/Search/Results?lookfor=asiasanastot&amp;prefiltered=format_Database&amp;SearchForm_submit=Find&amp;retainFilters=0&amp;filter%5b%5d=format%3A%220%2FDatabase%2F%22&amp;lng=en-gb" </w:instrText>
-            </w:r>
-            <w:r>
-              <w:fldChar w:fldCharType="separate"/>
-            </w:r>
-            <w:r>
-              <w:rPr>
-                <w:rStyle w:val="Hyperlink"/>
-              </w:rPr>
-              <w:t>subjects</w:t>
-            </w:r>
-            <w:proofErr w:type="spellEnd"/>
-            <w:r>
-              <w:rPr>
-                <w:rStyle w:val="Hyperlink"/>
-              </w:rPr>
-              <w:fldChar w:fldCharType="end"/>
-            </w:r>
-            <w:hyperlink r:id="rId14" w:history="1"/>
-            <w:r>
+              <w:rPr>
+                <w:lang w:val="en-US"/>
+              </w:rPr>
+            </w:pPr>
+            <w:r>
+              <w:rPr>
+                <w:lang w:val="en-US"/>
+              </w:rPr>
+              <w:t>Keywords/tags (</w:t>
+            </w:r>
+            <w:hyperlink r:id="rId14" w:history="1">
+              <w:r>
+                <w:rPr>
+                  <w:rStyle w:val="Hyperlinkki"/>
+                  <w:lang w:val="en-US"/>
+                </w:rPr>
+                <w:t>subjects</w:t>
+              </w:r>
+            </w:hyperlink>
+            <w:hyperlink r:id="rId15" w:history="1"/>
+            <w:r>
+              <w:rPr>
+                <w:lang w:val="en-US"/>
+              </w:rPr>
               <w:t xml:space="preserve">) </w:t>
             </w:r>
           </w:p>
@@ -1376,8 +1276,25 @@
               <w:rPr>
                 <w:sz w:val="22"/>
                 <w:szCs w:val="22"/>
-              </w:rPr>
-            </w:pPr>
+                <w:lang w:val="en-US"/>
+              </w:rPr>
+            </w:pPr>
+            <w:r>
+              <w:rPr>
+                <w:sz w:val="22"/>
+                <w:szCs w:val="22"/>
+                <w:lang w:val="en-US"/>
+              </w:rPr>
+              <w:t>Security, A</w:t>
+            </w:r>
+            <w:r>
+              <w:rPr>
+                <w:sz w:val="22"/>
+                <w:szCs w:val="22"/>
+                <w:lang w:val="en-US"/>
+              </w:rPr>
+              <w:t xml:space="preserve">udit, </w:t>
+            </w:r>
           </w:p>
           <w:p>
             <w:pPr>
@@ -1388,6 +1305,7 @@
               <w:rPr>
                 <w:sz w:val="22"/>
                 <w:szCs w:val="22"/>
+                <w:lang w:val="en-US"/>
               </w:rPr>
             </w:pPr>
           </w:p>
@@ -1400,6 +1318,7 @@
               <w:rPr>
                 <w:sz w:val="22"/>
                 <w:szCs w:val="22"/>
+                <w:lang w:val="en-US"/>
               </w:rPr>
             </w:pPr>
           </w:p>
@@ -1431,10 +1350,10 @@
               </w:rPr>
               <w:t xml:space="preserve"> (</w:t>
             </w:r>
-            <w:hyperlink r:id="rId15" w:history="1">
+            <w:hyperlink r:id="rId16" w:history="1">
               <w:r>
                 <w:rPr>
-                  <w:rStyle w:val="Hyperlink"/>
+                  <w:rStyle w:val="Hyperlinkki"/>
                   <w:sz w:val="18"/>
                   <w:lang w:val="en-US"/>
                 </w:rPr>
@@ -1473,7 +1392,7 @@
     <w:p>
       <w:pPr>
         <w:sectPr>
-          <w:headerReference w:type="default" r:id="rId16"/>
+          <w:headerReference w:type="default" r:id="rId17"/>
           <w:pgSz w:w="11906" w:h="16838"/>
           <w:pgMar w:top="1134" w:right="1134" w:bottom="1134" w:left="2438" w:header="709" w:footer="709" w:gutter="0"/>
           <w:cols w:space="708"/>
@@ -1500,7 +1419,7 @@
     </w:p>
     <w:p>
       <w:pPr>
-        <w:pStyle w:val="TOC1"/>
+        <w:pStyle w:val="Sisluet1"/>
         <w:rPr>
           <w:rFonts w:asciiTheme="minorHAnsi" w:eastAsiaTheme="minorEastAsia" w:hAnsiTheme="minorHAnsi" w:cstheme="minorBidi"/>
           <w:b w:val="0"/>
@@ -1520,7 +1439,7 @@
       <w:hyperlink w:anchor="_Toc503113508" w:history="1">
         <w:r>
           <w:rPr>
-            <w:rStyle w:val="Hyperlink"/>
+            <w:rStyle w:val="Hyperlinkki"/>
           </w:rPr>
           <w:t>1</w:t>
         </w:r>
@@ -1535,7 +1454,7 @@
         </w:r>
         <w:r>
           <w:rPr>
-            <w:rStyle w:val="Hyperlink"/>
+            <w:rStyle w:val="Hyperlinkki"/>
           </w:rPr>
           <w:t>Introduction</w:t>
         </w:r>
@@ -1584,7 +1503,7 @@
     </w:p>
     <w:p>
       <w:pPr>
-        <w:pStyle w:val="TOC1"/>
+        <w:pStyle w:val="Sisluet1"/>
         <w:rPr>
           <w:rFonts w:asciiTheme="minorHAnsi" w:eastAsiaTheme="minorEastAsia" w:hAnsiTheme="minorHAnsi" w:cstheme="minorBidi"/>
           <w:b w:val="0"/>
@@ -1595,7 +1514,7 @@
       <w:hyperlink w:anchor="_Toc503113509" w:history="1">
         <w:r>
           <w:rPr>
-            <w:rStyle w:val="Hyperlink"/>
+            <w:rStyle w:val="Hyperlinkki"/>
           </w:rPr>
           <w:t>2</w:t>
         </w:r>
@@ -1610,7 +1529,7 @@
         </w:r>
         <w:r>
           <w:rPr>
-            <w:rStyle w:val="Hyperlink"/>
+            <w:rStyle w:val="Hyperlinkki"/>
           </w:rPr>
           <w:t>Target organization</w:t>
         </w:r>
@@ -1659,7 +1578,7 @@
     </w:p>
     <w:p>
       <w:pPr>
-        <w:pStyle w:val="TOC1"/>
+        <w:pStyle w:val="Sisluet1"/>
         <w:rPr>
           <w:rFonts w:asciiTheme="minorHAnsi" w:eastAsiaTheme="minorEastAsia" w:hAnsiTheme="minorHAnsi" w:cstheme="minorBidi"/>
           <w:b w:val="0"/>
@@ -1670,7 +1589,7 @@
       <w:hyperlink w:anchor="_Toc503113510" w:history="1">
         <w:r>
           <w:rPr>
-            <w:rStyle w:val="Hyperlink"/>
+            <w:rStyle w:val="Hyperlinkki"/>
           </w:rPr>
           <w:t>3</w:t>
         </w:r>
@@ -1685,7 +1604,7 @@
         </w:r>
         <w:r>
           <w:rPr>
-            <w:rStyle w:val="Hyperlink"/>
+            <w:rStyle w:val="Hyperlinkki"/>
           </w:rPr>
           <w:t>Scope of the audit</w:t>
         </w:r>
@@ -1734,7 +1653,7 @@
     </w:p>
     <w:p>
       <w:pPr>
-        <w:pStyle w:val="TOC1"/>
+        <w:pStyle w:val="Sisluet1"/>
         <w:rPr>
           <w:rFonts w:asciiTheme="minorHAnsi" w:eastAsiaTheme="minorEastAsia" w:hAnsiTheme="minorHAnsi" w:cstheme="minorBidi"/>
           <w:b w:val="0"/>
@@ -1745,7 +1664,7 @@
       <w:hyperlink w:anchor="_Toc503113511" w:history="1">
         <w:r>
           <w:rPr>
-            <w:rStyle w:val="Hyperlink"/>
+            <w:rStyle w:val="Hyperlinkki"/>
           </w:rPr>
           <w:t>4</w:t>
         </w:r>
@@ -1760,7 +1679,7 @@
         </w:r>
         <w:r>
           <w:rPr>
-            <w:rStyle w:val="Hyperlink"/>
+            <w:rStyle w:val="Hyperlinkki"/>
           </w:rPr>
           <w:t>Audit activities</w:t>
         </w:r>
@@ -1809,7 +1728,7 @@
     </w:p>
     <w:p>
       <w:pPr>
-        <w:pStyle w:val="TOC2"/>
+        <w:pStyle w:val="Sisluet2"/>
         <w:rPr>
           <w:rFonts w:asciiTheme="minorHAnsi" w:eastAsiaTheme="minorEastAsia" w:hAnsiTheme="minorHAnsi" w:cstheme="minorBidi"/>
           <w:sz w:val="22"/>
@@ -1819,7 +1738,7 @@
       <w:hyperlink w:anchor="_Toc503113512" w:history="1">
         <w:r>
           <w:rPr>
-            <w:rStyle w:val="Hyperlink"/>
+            <w:rStyle w:val="Hyperlinkki"/>
             <w:lang w:val="en-US"/>
           </w:rPr>
           <w:t>4.1</w:t>
@@ -1834,7 +1753,7 @@
         </w:r>
         <w:r>
           <w:rPr>
-            <w:rStyle w:val="Hyperlink"/>
+            <w:rStyle w:val="Hyperlinkki"/>
             <w:lang w:val="en-US"/>
           </w:rPr>
           <w:t>Publicly available networks (DMZ, etc.)</w:t>
@@ -1884,7 +1803,7 @@
     </w:p>
     <w:p>
       <w:pPr>
-        <w:pStyle w:val="TOC2"/>
+        <w:pStyle w:val="Sisluet2"/>
         <w:rPr>
           <w:rFonts w:asciiTheme="minorHAnsi" w:eastAsiaTheme="minorEastAsia" w:hAnsiTheme="minorHAnsi" w:cstheme="minorBidi"/>
           <w:sz w:val="22"/>
@@ -1894,7 +1813,7 @@
       <w:hyperlink w:anchor="_Toc503113513" w:history="1">
         <w:r>
           <w:rPr>
-            <w:rStyle w:val="Hyperlink"/>
+            <w:rStyle w:val="Hyperlinkki"/>
             <w:lang w:val="en-US"/>
           </w:rPr>
           <w:t>4.2</w:t>
@@ -1909,7 +1828,7 @@
         </w:r>
         <w:r>
           <w:rPr>
-            <w:rStyle w:val="Hyperlink"/>
+            <w:rStyle w:val="Hyperlinkki"/>
             <w:lang w:val="en-US"/>
           </w:rPr>
           <w:t>Workstation network and WEB testing (Internal and branch)</w:t>
@@ -1959,7 +1878,7 @@
     </w:p>
     <w:p>
       <w:pPr>
-        <w:pStyle w:val="TOC2"/>
+        <w:pStyle w:val="Sisluet2"/>
         <w:rPr>
           <w:rFonts w:asciiTheme="minorHAnsi" w:eastAsiaTheme="minorEastAsia" w:hAnsiTheme="minorHAnsi" w:cstheme="minorBidi"/>
           <w:sz w:val="22"/>
@@ -1969,7 +1888,7 @@
       <w:hyperlink w:anchor="_Toc503113514" w:history="1">
         <w:r>
           <w:rPr>
-            <w:rStyle w:val="Hyperlink"/>
+            <w:rStyle w:val="Hyperlinkki"/>
             <w:lang w:val="en-US"/>
           </w:rPr>
           <w:t>4.3</w:t>
@@ -1984,7 +1903,7 @@
         </w:r>
         <w:r>
           <w:rPr>
-            <w:rStyle w:val="Hyperlink"/>
+            <w:rStyle w:val="Hyperlinkki"/>
             <w:lang w:val="en-US"/>
           </w:rPr>
           <w:t>Management networks (MGMT, warehouse and staff)</w:t>
@@ -2034,7 +1953,7 @@
     </w:p>
     <w:p>
       <w:pPr>
-        <w:pStyle w:val="TOC1"/>
+        <w:pStyle w:val="Sisluet1"/>
         <w:rPr>
           <w:rFonts w:asciiTheme="minorHAnsi" w:eastAsiaTheme="minorEastAsia" w:hAnsiTheme="minorHAnsi" w:cstheme="minorBidi"/>
           <w:b w:val="0"/>
@@ -2045,7 +1964,7 @@
       <w:hyperlink w:anchor="_Toc503113515" w:history="1">
         <w:r>
           <w:rPr>
-            <w:rStyle w:val="Hyperlink"/>
+            <w:rStyle w:val="Hyperlinkki"/>
           </w:rPr>
           <w:t>5</w:t>
         </w:r>
@@ -2060,7 +1979,7 @@
         </w:r>
         <w:r>
           <w:rPr>
-            <w:rStyle w:val="Hyperlink"/>
+            <w:rStyle w:val="Hyperlinkki"/>
           </w:rPr>
           <w:t>Main findings</w:t>
         </w:r>
@@ -2109,7 +2028,7 @@
     </w:p>
     <w:p>
       <w:pPr>
-        <w:pStyle w:val="TOC2"/>
+        <w:pStyle w:val="Sisluet2"/>
         <w:rPr>
           <w:rFonts w:asciiTheme="minorHAnsi" w:eastAsiaTheme="minorEastAsia" w:hAnsiTheme="minorHAnsi" w:cstheme="minorBidi"/>
           <w:sz w:val="22"/>
@@ -2119,7 +2038,7 @@
       <w:hyperlink w:anchor="_Toc503113516" w:history="1">
         <w:r>
           <w:rPr>
-            <w:rStyle w:val="Hyperlink"/>
+            <w:rStyle w:val="Hyperlinkki"/>
             <w:lang w:val="en-US"/>
           </w:rPr>
           <w:t>5.1</w:t>
@@ -2134,7 +2053,7 @@
         </w:r>
         <w:r>
           <w:rPr>
-            <w:rStyle w:val="Hyperlink"/>
+            <w:rStyle w:val="Hyperlinkki"/>
             <w:lang w:val="en-US"/>
           </w:rPr>
           <w:t>Publicly available networks (DMZ, etc.)</w:t>
@@ -2184,7 +2103,7 @@
     </w:p>
     <w:p>
       <w:pPr>
-        <w:pStyle w:val="TOC2"/>
+        <w:pStyle w:val="Sisluet2"/>
         <w:rPr>
           <w:rFonts w:asciiTheme="minorHAnsi" w:eastAsiaTheme="minorEastAsia" w:hAnsiTheme="minorHAnsi" w:cstheme="minorBidi"/>
           <w:sz w:val="22"/>
@@ -2194,7 +2113,7 @@
       <w:hyperlink w:anchor="_Toc503113517" w:history="1">
         <w:r>
           <w:rPr>
-            <w:rStyle w:val="Hyperlink"/>
+            <w:rStyle w:val="Hyperlinkki"/>
             <w:lang w:val="en-US"/>
           </w:rPr>
           <w:t>5.2</w:t>
@@ -2209,7 +2128,7 @@
         </w:r>
         <w:r>
           <w:rPr>
-            <w:rStyle w:val="Hyperlink"/>
+            <w:rStyle w:val="Hyperlinkki"/>
             <w:lang w:val="en-US"/>
           </w:rPr>
           <w:t>Workstation network (Internal and branch)</w:t>
@@ -2259,7 +2178,7 @@
     </w:p>
     <w:p>
       <w:pPr>
-        <w:pStyle w:val="TOC2"/>
+        <w:pStyle w:val="Sisluet2"/>
         <w:rPr>
           <w:rFonts w:asciiTheme="minorHAnsi" w:eastAsiaTheme="minorEastAsia" w:hAnsiTheme="minorHAnsi" w:cstheme="minorBidi"/>
           <w:sz w:val="22"/>
@@ -2269,7 +2188,7 @@
       <w:hyperlink w:anchor="_Toc503113518" w:history="1">
         <w:r>
           <w:rPr>
-            <w:rStyle w:val="Hyperlink"/>
+            <w:rStyle w:val="Hyperlinkki"/>
             <w:lang w:val="en-US"/>
           </w:rPr>
           <w:t>5.3</w:t>
@@ -2284,7 +2203,7 @@
         </w:r>
         <w:r>
           <w:rPr>
-            <w:rStyle w:val="Hyperlink"/>
+            <w:rStyle w:val="Hyperlinkki"/>
             <w:lang w:val="en-US"/>
           </w:rPr>
           <w:t>Management networks (MGMT, warehouse and staff)</w:t>
@@ -2334,7 +2253,7 @@
     </w:p>
     <w:p>
       <w:pPr>
-        <w:pStyle w:val="TOC1"/>
+        <w:pStyle w:val="Sisluet1"/>
         <w:rPr>
           <w:rFonts w:asciiTheme="minorHAnsi" w:eastAsiaTheme="minorEastAsia" w:hAnsiTheme="minorHAnsi" w:cstheme="minorBidi"/>
           <w:b w:val="0"/>
@@ -2345,7 +2264,7 @@
       <w:hyperlink w:anchor="_Toc503113519" w:history="1">
         <w:r>
           <w:rPr>
-            <w:rStyle w:val="Hyperlink"/>
+            <w:rStyle w:val="Hyperlinkki"/>
           </w:rPr>
           <w:t>6</w:t>
         </w:r>
@@ -2360,7 +2279,7 @@
         </w:r>
         <w:r>
           <w:rPr>
-            <w:rStyle w:val="Hyperlink"/>
+            <w:rStyle w:val="Hyperlinkki"/>
           </w:rPr>
           <w:t>Recommendations</w:t>
         </w:r>
@@ -2409,7 +2328,7 @@
     </w:p>
     <w:p>
       <w:pPr>
-        <w:pStyle w:val="TOC1"/>
+        <w:pStyle w:val="Sisluet1"/>
         <w:rPr>
           <w:rFonts w:asciiTheme="minorHAnsi" w:eastAsiaTheme="minorEastAsia" w:hAnsiTheme="minorHAnsi" w:cstheme="minorBidi"/>
           <w:b w:val="0"/>
@@ -2420,7 +2339,7 @@
       <w:hyperlink w:anchor="_Toc503113520" w:history="1">
         <w:r>
           <w:rPr>
-            <w:rStyle w:val="Hyperlink"/>
+            <w:rStyle w:val="Hyperlinkki"/>
           </w:rPr>
           <w:t>7</w:t>
         </w:r>
@@ -2435,7 +2354,7 @@
         </w:r>
         <w:r>
           <w:rPr>
-            <w:rStyle w:val="Hyperlink"/>
+            <w:rStyle w:val="Hyperlinkki"/>
           </w:rPr>
           <w:t>Detailed Technical Report</w:t>
         </w:r>
@@ -2484,7 +2403,7 @@
     </w:p>
     <w:p>
       <w:pPr>
-        <w:pStyle w:val="TOC2"/>
+        <w:pStyle w:val="Sisluet2"/>
         <w:rPr>
           <w:rFonts w:asciiTheme="minorHAnsi" w:eastAsiaTheme="minorEastAsia" w:hAnsiTheme="minorHAnsi" w:cstheme="minorBidi"/>
           <w:sz w:val="22"/>
@@ -2494,7 +2413,7 @@
       <w:hyperlink w:anchor="_Toc503113521" w:history="1">
         <w:r>
           <w:rPr>
-            <w:rStyle w:val="Hyperlink"/>
+            <w:rStyle w:val="Hyperlinkki"/>
             <w:lang w:val="en-US"/>
           </w:rPr>
           <w:t>7.1</w:t>
@@ -2509,7 +2428,7 @@
         </w:r>
         <w:r>
           <w:rPr>
-            <w:rStyle w:val="Hyperlink"/>
+            <w:rStyle w:val="Hyperlinkki"/>
             <w:lang w:val="en-US"/>
           </w:rPr>
           <w:t>Tooling</w:t>
@@ -2559,7 +2478,7 @@
     </w:p>
     <w:p>
       <w:pPr>
-        <w:pStyle w:val="TOC2"/>
+        <w:pStyle w:val="Sisluet2"/>
         <w:rPr>
           <w:rFonts w:asciiTheme="minorHAnsi" w:eastAsiaTheme="minorEastAsia" w:hAnsiTheme="minorHAnsi" w:cstheme="minorBidi"/>
           <w:sz w:val="22"/>
@@ -2569,7 +2488,7 @@
       <w:hyperlink w:anchor="_Toc503113522" w:history="1">
         <w:r>
           <w:rPr>
-            <w:rStyle w:val="Hyperlink"/>
+            <w:rStyle w:val="Hyperlinkki"/>
           </w:rPr>
           <w:t>7.2</w:t>
         </w:r>
@@ -2583,7 +2502,7 @@
         </w:r>
         <w:r>
           <w:rPr>
-            <w:rStyle w:val="Hyperlink"/>
+            <w:rStyle w:val="Hyperlinkki"/>
           </w:rPr>
           <w:t>Executed Test Cases</w:t>
         </w:r>
@@ -2632,7 +2551,7 @@
     </w:p>
     <w:p>
       <w:pPr>
-        <w:pStyle w:val="TOC2"/>
+        <w:pStyle w:val="Sisluet2"/>
         <w:rPr>
           <w:rFonts w:asciiTheme="minorHAnsi" w:eastAsiaTheme="minorEastAsia" w:hAnsiTheme="minorHAnsi" w:cstheme="minorBidi"/>
           <w:sz w:val="22"/>
@@ -2642,7 +2561,7 @@
       <w:hyperlink w:anchor="_Toc503113523" w:history="1">
         <w:r>
           <w:rPr>
-            <w:rStyle w:val="Hyperlink"/>
+            <w:rStyle w:val="Hyperlinkki"/>
           </w:rPr>
           <w:t>7.3</w:t>
         </w:r>
@@ -2656,7 +2575,7 @@
         </w:r>
         <w:r>
           <w:rPr>
-            <w:rStyle w:val="Hyperlink"/>
+            <w:rStyle w:val="Hyperlinkki"/>
           </w:rPr>
           <w:t>Vulnerability Summary</w:t>
         </w:r>
@@ -2705,7 +2624,7 @@
     </w:p>
     <w:p>
       <w:pPr>
-        <w:pStyle w:val="TOC2"/>
+        <w:pStyle w:val="Sisluet2"/>
         <w:rPr>
           <w:rFonts w:asciiTheme="minorHAnsi" w:eastAsiaTheme="minorEastAsia" w:hAnsiTheme="minorHAnsi" w:cstheme="minorBidi"/>
           <w:sz w:val="22"/>
@@ -2715,7 +2634,7 @@
       <w:hyperlink w:anchor="_Toc503113524" w:history="1">
         <w:r>
           <w:rPr>
-            <w:rStyle w:val="Hyperlink"/>
+            <w:rStyle w:val="Hyperlinkki"/>
             <w:lang w:val="en-US"/>
           </w:rPr>
           <w:t>7.4</w:t>
@@ -2730,7 +2649,7 @@
         </w:r>
         <w:r>
           <w:rPr>
-            <w:rStyle w:val="Hyperlink"/>
+            <w:rStyle w:val="Hyperlinkki"/>
             <w:lang w:val="en-US"/>
           </w:rPr>
           <w:t>Vulnerability Details</w:t>
@@ -2780,7 +2699,7 @@
     </w:p>
     <w:p>
       <w:pPr>
-        <w:pStyle w:val="TOC1"/>
+        <w:pStyle w:val="Sisluet1"/>
         <w:rPr>
           <w:rFonts w:asciiTheme="minorHAnsi" w:eastAsiaTheme="minorEastAsia" w:hAnsiTheme="minorHAnsi" w:cstheme="minorBidi"/>
           <w:b w:val="0"/>
@@ -2791,7 +2710,7 @@
       <w:hyperlink w:anchor="_Toc503113525" w:history="1">
         <w:r>
           <w:rPr>
-            <w:rStyle w:val="Hyperlink"/>
+            <w:rStyle w:val="Hyperlinkki"/>
           </w:rPr>
           <w:t>8</w:t>
         </w:r>
@@ -2806,7 +2725,7 @@
         </w:r>
         <w:r>
           <w:rPr>
-            <w:rStyle w:val="Hyperlink"/>
+            <w:rStyle w:val="Hyperlinkki"/>
           </w:rPr>
           <w:t>Sample Report – Attachments</w:t>
         </w:r>
@@ -2855,7 +2774,7 @@
     </w:p>
     <w:p>
       <w:pPr>
-        <w:pStyle w:val="Title"/>
+        <w:pStyle w:val="Otsikko"/>
       </w:pPr>
       <w:r>
         <w:rPr>
@@ -2914,7 +2833,7 @@
     </w:p>
     <w:p>
       <w:pPr>
-        <w:pStyle w:val="Title"/>
+        <w:pStyle w:val="Otsikko"/>
         <w:rPr>
           <w:noProof/>
         </w:rPr>
@@ -2934,7 +2853,7 @@
     </w:p>
     <w:p>
       <w:pPr>
-        <w:pStyle w:val="TableofFigures"/>
+        <w:pStyle w:val="Kuvaotsikkoluettelo"/>
         <w:tabs>
           <w:tab w:val="right" w:leader="dot" w:pos="8325"/>
         </w:tabs>
@@ -2948,7 +2867,7 @@
       <w:hyperlink w:anchor="_Toc503113526" w:history="1">
         <w:r>
           <w:rPr>
-            <w:rStyle w:val="Hyperlink"/>
+            <w:rStyle w:val="Hyperlinkki"/>
             <w:noProof/>
             <w:lang w:val="en-US"/>
           </w:rPr>
@@ -3006,7 +2925,7 @@
     </w:p>
     <w:p>
       <w:pPr>
-        <w:pStyle w:val="TableofFigures"/>
+        <w:pStyle w:val="Kuvaotsikkoluettelo"/>
         <w:tabs>
           <w:tab w:val="right" w:leader="dot" w:pos="8325"/>
         </w:tabs>
@@ -3020,7 +2939,7 @@
       <w:hyperlink w:anchor="_Toc503113527" w:history="1">
         <w:r>
           <w:rPr>
-            <w:rStyle w:val="Hyperlink"/>
+            <w:rStyle w:val="Hyperlinkki"/>
             <w:noProof/>
           </w:rPr>
           <w:t>Table 2 Executed test cases</w:t>
@@ -3077,7 +2996,7 @@
     </w:p>
     <w:p>
       <w:pPr>
-        <w:pStyle w:val="TableofFigures"/>
+        <w:pStyle w:val="Kuvaotsikkoluettelo"/>
         <w:tabs>
           <w:tab w:val="right" w:leader="dot" w:pos="8325"/>
         </w:tabs>
@@ -3091,7 +3010,7 @@
       <w:hyperlink w:anchor="_Toc503113528" w:history="1">
         <w:r>
           <w:rPr>
-            <w:rStyle w:val="Hyperlink"/>
+            <w:rStyle w:val="Hyperlinkki"/>
             <w:noProof/>
             <w:lang w:val="en-US"/>
           </w:rPr>
@@ -3149,7 +3068,7 @@
     </w:p>
     <w:p>
       <w:pPr>
-        <w:pStyle w:val="TableofFigures"/>
+        <w:pStyle w:val="Kuvaotsikkoluettelo"/>
         <w:tabs>
           <w:tab w:val="right" w:leader="dot" w:pos="8325"/>
         </w:tabs>
@@ -3163,7 +3082,7 @@
       <w:hyperlink w:anchor="_Toc503113529" w:history="1">
         <w:r>
           <w:rPr>
-            <w:rStyle w:val="Hyperlink"/>
+            <w:rStyle w:val="Hyperlinkki"/>
             <w:noProof/>
             <w:lang w:val="en-US"/>
           </w:rPr>
@@ -3221,7 +3140,7 @@
     </w:p>
     <w:p>
       <w:pPr>
-        <w:pStyle w:val="TableofFigures"/>
+        <w:pStyle w:val="Kuvaotsikkoluettelo"/>
         <w:tabs>
           <w:tab w:val="right" w:leader="dot" w:pos="8325"/>
         </w:tabs>
@@ -3235,7 +3154,7 @@
       <w:hyperlink w:anchor="_Toc503113530" w:history="1">
         <w:r>
           <w:rPr>
-            <w:rStyle w:val="Hyperlink"/>
+            <w:rStyle w:val="Hyperlinkki"/>
             <w:noProof/>
             <w:lang w:val="en-US"/>
           </w:rPr>
@@ -3293,7 +3212,7 @@
     </w:p>
     <w:p>
       <w:pPr>
-        <w:pStyle w:val="TableofFigures"/>
+        <w:pStyle w:val="Kuvaotsikkoluettelo"/>
         <w:tabs>
           <w:tab w:val="right" w:leader="dot" w:pos="8325"/>
         </w:tabs>
@@ -3307,7 +3226,7 @@
       <w:hyperlink w:anchor="_Toc503113531" w:history="1">
         <w:r>
           <w:rPr>
-            <w:rStyle w:val="Hyperlink"/>
+            <w:rStyle w:val="Hyperlinkki"/>
             <w:noProof/>
           </w:rPr>
           <w:t>Table 6 Warehouse vulnerabilities summary</w:t>
@@ -3364,7 +3283,7 @@
     </w:p>
     <w:p>
       <w:pPr>
-        <w:pStyle w:val="TableofFigures"/>
+        <w:pStyle w:val="Kuvaotsikkoluettelo"/>
         <w:tabs>
           <w:tab w:val="right" w:leader="dot" w:pos="8325"/>
         </w:tabs>
@@ -3378,14 +3297,14 @@
       <w:hyperlink w:anchor="_Toc503113532" w:history="1">
         <w:r>
           <w:rPr>
-            <w:rStyle w:val="Hyperlink"/>
+            <w:rStyle w:val="Hyperlinkki"/>
             <w:noProof/>
           </w:rPr>
           <w:t xml:space="preserve">Table 7 </w:t>
         </w:r>
         <w:r>
           <w:rPr>
-            <w:rStyle w:val="Hyperlink"/>
+            <w:rStyle w:val="Hyperlinkki"/>
             <w:noProof/>
             <w:lang w:val="en-US"/>
           </w:rPr>
@@ -3393,7 +3312,7 @@
         </w:r>
         <w:r>
           <w:rPr>
-            <w:rStyle w:val="Hyperlink"/>
+            <w:rStyle w:val="Hyperlinkki"/>
             <w:noProof/>
           </w:rPr>
           <w:t xml:space="preserve"> files</w:t>
@@ -3464,8 +3383,8 @@
           <w:sz w:val="32"/>
         </w:rPr>
         <w:sectPr>
-          <w:footerReference w:type="default" r:id="rId17"/>
-          <w:headerReference w:type="first" r:id="rId18"/>
+          <w:footerReference w:type="default" r:id="rId18"/>
+          <w:headerReference w:type="first" r:id="rId19"/>
           <w:pgSz w:w="11906" w:h="16838"/>
           <w:pgMar w:top="1134" w:right="1133" w:bottom="1134" w:left="2438" w:header="709" w:footer="709" w:gutter="0"/>
           <w:pgNumType w:start="1"/>
@@ -3483,19 +3402,19 @@
     </w:p>
     <w:p>
       <w:pPr>
-        <w:pStyle w:val="Heading1"/>
-      </w:pPr>
-      <w:bookmarkStart w:id="2" w:name="_Toc502861643"/>
-      <w:bookmarkStart w:id="3" w:name="_Toc503028796"/>
+        <w:pStyle w:val="Otsikko1"/>
+      </w:pPr>
+      <w:bookmarkStart w:id="1" w:name="_Toc502861643"/>
+      <w:bookmarkStart w:id="2" w:name="_Toc503028796"/>
+      <w:bookmarkStart w:id="3" w:name="_Toc503113508"/>
       <w:bookmarkStart w:id="4" w:name="_Toc500698262"/>
-      <w:bookmarkStart w:id="5" w:name="_Toc503113508"/>
       <w:r>
         <w:lastRenderedPageBreak/>
         <w:t>Introduction</w:t>
       </w:r>
+      <w:bookmarkEnd w:id="1"/>
       <w:bookmarkEnd w:id="2"/>
       <w:bookmarkEnd w:id="3"/>
-      <w:bookmarkEnd w:id="5"/>
     </w:p>
     <w:p>
       <w:pPr>
@@ -3524,17 +3443,17 @@
     </w:p>
     <w:p>
       <w:pPr>
-        <w:pStyle w:val="Heading1"/>
-      </w:pPr>
-      <w:bookmarkStart w:id="6" w:name="_Toc502861644"/>
-      <w:bookmarkStart w:id="7" w:name="_Toc503028797"/>
-      <w:bookmarkStart w:id="8" w:name="_Toc503113509"/>
+        <w:pStyle w:val="Otsikko1"/>
+      </w:pPr>
+      <w:bookmarkStart w:id="5" w:name="_Toc502861644"/>
+      <w:bookmarkStart w:id="6" w:name="_Toc503028797"/>
+      <w:bookmarkStart w:id="7" w:name="_Toc503113509"/>
       <w:r>
         <w:t>Target organization</w:t>
       </w:r>
+      <w:bookmarkEnd w:id="5"/>
       <w:bookmarkEnd w:id="6"/>
       <w:bookmarkEnd w:id="7"/>
-      <w:bookmarkEnd w:id="8"/>
     </w:p>
     <w:p>
       <w:pPr>
@@ -3563,17 +3482,17 @@
     </w:p>
     <w:p>
       <w:pPr>
-        <w:pStyle w:val="Heading1"/>
-      </w:pPr>
-      <w:bookmarkStart w:id="9" w:name="_Toc502861645"/>
-      <w:bookmarkStart w:id="10" w:name="_Toc503028798"/>
-      <w:bookmarkStart w:id="11" w:name="_Toc503113510"/>
+        <w:pStyle w:val="Otsikko1"/>
+      </w:pPr>
+      <w:bookmarkStart w:id="8" w:name="_Toc502861645"/>
+      <w:bookmarkStart w:id="9" w:name="_Toc503028798"/>
+      <w:bookmarkStart w:id="10" w:name="_Toc503113510"/>
       <w:r>
         <w:t>Scope of the audit</w:t>
       </w:r>
+      <w:bookmarkEnd w:id="8"/>
       <w:bookmarkEnd w:id="9"/>
       <w:bookmarkEnd w:id="10"/>
-      <w:bookmarkEnd w:id="11"/>
     </w:p>
     <w:p>
       <w:pPr>
@@ -3652,7 +3571,7 @@
     </w:p>
     <w:p>
       <w:pPr>
-        <w:pStyle w:val="ListParagraph"/>
+        <w:pStyle w:val="Luettelokappale"/>
         <w:numPr>
           <w:ilvl w:val="0"/>
           <w:numId w:val="39"/>
@@ -3677,7 +3596,7 @@
     </w:p>
     <w:p>
       <w:pPr>
-        <w:pStyle w:val="ListParagraph"/>
+        <w:pStyle w:val="Luettelokappale"/>
         <w:numPr>
           <w:ilvl w:val="0"/>
           <w:numId w:val="39"/>
@@ -3717,20 +3636,20 @@
     </w:p>
     <w:p>
       <w:pPr>
-        <w:pStyle w:val="Heading1"/>
-      </w:pPr>
-      <w:bookmarkStart w:id="12" w:name="_Toc503028799"/>
-      <w:bookmarkStart w:id="13" w:name="_Toc503113511"/>
+        <w:pStyle w:val="Otsikko1"/>
+      </w:pPr>
+      <w:bookmarkStart w:id="11" w:name="_Toc503028799"/>
+      <w:bookmarkStart w:id="12" w:name="_Toc503113511"/>
       <w:r>
         <w:lastRenderedPageBreak/>
         <w:t>Audit activities</w:t>
       </w:r>
+      <w:bookmarkEnd w:id="11"/>
       <w:bookmarkEnd w:id="12"/>
-      <w:bookmarkEnd w:id="13"/>
     </w:p>
     <w:p>
       <w:pPr>
-        <w:pStyle w:val="ListParagraph"/>
+        <w:pStyle w:val="Luettelokappale"/>
         <w:numPr>
           <w:ilvl w:val="0"/>
           <w:numId w:val="36"/>
@@ -3750,7 +3669,7 @@
     </w:p>
     <w:p>
       <w:pPr>
-        <w:pStyle w:val="ListParagraph"/>
+        <w:pStyle w:val="Luettelokappale"/>
         <w:numPr>
           <w:ilvl w:val="1"/>
           <w:numId w:val="36"/>
@@ -3779,7 +3698,7 @@
     </w:p>
     <w:p>
       <w:pPr>
-        <w:pStyle w:val="ListParagraph"/>
+        <w:pStyle w:val="Luettelokappale"/>
         <w:numPr>
           <w:ilvl w:val="1"/>
           <w:numId w:val="36"/>
@@ -3817,7 +3736,7 @@
     </w:p>
     <w:p>
       <w:pPr>
-        <w:pStyle w:val="ListParagraph"/>
+        <w:pStyle w:val="Luettelokappale"/>
         <w:numPr>
           <w:ilvl w:val="1"/>
           <w:numId w:val="36"/>
@@ -3862,7 +3781,7 @@
     </w:p>
     <w:p>
       <w:pPr>
-        <w:pStyle w:val="ListParagraph"/>
+        <w:pStyle w:val="Luettelokappale"/>
         <w:ind w:left="1440"/>
         <w:rPr>
           <w:color w:val="7030A0"/>
@@ -3892,21 +3811,7 @@
         <w:rPr>
           <w:lang w:val="en-US"/>
         </w:rPr>
-        <w:t xml:space="preserve">groups were created from group </w:t>
-      </w:r>
-      <w:proofErr w:type="gramStart"/>
-      <w:r>
-        <w:rPr>
-          <w:lang w:val="en-US"/>
-        </w:rPr>
-        <w:t>A</w:t>
-      </w:r>
-      <w:proofErr w:type="gramEnd"/>
-      <w:r>
-        <w:rPr>
-          <w:lang w:val="en-US"/>
-        </w:rPr>
-        <w:t xml:space="preserve"> auditing personnel and each </w:t>
+        <w:t xml:space="preserve">groups were created from group A auditing personnel and each </w:t>
       </w:r>
       <w:r>
         <w:rPr>
@@ -3948,21 +3853,7 @@
         <w:rPr>
           <w:lang w:val="en-US"/>
         </w:rPr>
-        <w:t xml:space="preserve"> utilize the assessor’s skills. Petri and </w:t>
-      </w:r>
-      <w:proofErr w:type="spellStart"/>
-      <w:r>
-        <w:rPr>
-          <w:lang w:val="en-US"/>
-        </w:rPr>
-        <w:t>Jouni</w:t>
-      </w:r>
-      <w:proofErr w:type="spellEnd"/>
-      <w:r>
-        <w:rPr>
-          <w:lang w:val="en-US"/>
-        </w:rPr>
-        <w:t xml:space="preserve"> were chosen as lead auditors to facilitate the auditing process.</w:t>
+        <w:t xml:space="preserve"> utilize the assessor’s skills. Petri and Jouni were chosen as lead auditors to facilitate the auditing process.</w:t>
       </w:r>
     </w:p>
     <w:p>
@@ -3981,7 +3872,7 @@
     </w:p>
     <w:p>
       <w:pPr>
-        <w:pStyle w:val="ListParagraph"/>
+        <w:pStyle w:val="Luettelokappale"/>
         <w:numPr>
           <w:ilvl w:val="0"/>
           <w:numId w:val="35"/>
@@ -4021,7 +3912,7 @@
     </w:p>
     <w:p>
       <w:pPr>
-        <w:pStyle w:val="ListParagraph"/>
+        <w:pStyle w:val="Luettelokappale"/>
         <w:numPr>
           <w:ilvl w:val="0"/>
           <w:numId w:val="35"/>
@@ -4067,7 +3958,7 @@
     </w:p>
     <w:p>
       <w:pPr>
-        <w:pStyle w:val="ListParagraph"/>
+        <w:pStyle w:val="Luettelokappale"/>
         <w:numPr>
           <w:ilvl w:val="0"/>
           <w:numId w:val="35"/>
@@ -4076,19 +3967,11 @@
           <w:lang w:val="en-US"/>
         </w:rPr>
       </w:pPr>
-      <w:proofErr w:type="spellStart"/>
-      <w:r>
-        <w:rPr>
-          <w:lang w:val="en-US"/>
-        </w:rPr>
-        <w:t>Jouni</w:t>
-      </w:r>
-      <w:proofErr w:type="spellEnd"/>
-      <w:r>
-        <w:rPr>
-          <w:lang w:val="en-US"/>
-        </w:rPr>
-        <w:t xml:space="preserve">, </w:t>
+      <w:r>
+        <w:rPr>
+          <w:lang w:val="en-US"/>
+        </w:rPr>
+        <w:t xml:space="preserve">Jouni, </w:t>
       </w:r>
       <w:proofErr w:type="spellStart"/>
       <w:r>
@@ -4113,7 +3996,7 @@
     </w:p>
     <w:p>
       <w:pPr>
-        <w:pStyle w:val="ListParagraph"/>
+        <w:pStyle w:val="Luettelokappale"/>
         <w:ind w:left="775"/>
         <w:rPr>
           <w:lang w:val="en-US"/>
@@ -4203,7 +4086,7 @@
           <w:lang w:val="en-US"/>
         </w:rPr>
       </w:pPr>
-      <w:bookmarkStart w:id="14" w:name="_Toc503028800"/>
+      <w:bookmarkStart w:id="13" w:name="_Toc503028800"/>
       <w:r>
         <w:rPr>
           <w:lang w:val="en-US"/>
@@ -4225,7 +4108,7 @@
     </w:p>
     <w:p>
       <w:pPr>
-        <w:pStyle w:val="ListParagraph"/>
+        <w:pStyle w:val="Luettelokappale"/>
         <w:numPr>
           <w:ilvl w:val="0"/>
           <w:numId w:val="43"/>
@@ -4243,7 +4126,7 @@
     </w:p>
     <w:p>
       <w:pPr>
-        <w:pStyle w:val="ListParagraph"/>
+        <w:pStyle w:val="Luettelokappale"/>
         <w:numPr>
           <w:ilvl w:val="1"/>
           <w:numId w:val="43"/>
@@ -4261,7 +4144,7 @@
     </w:p>
     <w:p>
       <w:pPr>
-        <w:pStyle w:val="ListParagraph"/>
+        <w:pStyle w:val="Luettelokappale"/>
         <w:numPr>
           <w:ilvl w:val="1"/>
           <w:numId w:val="43"/>
@@ -4279,7 +4162,7 @@
     </w:p>
     <w:p>
       <w:pPr>
-        <w:pStyle w:val="ListParagraph"/>
+        <w:pStyle w:val="Luettelokappale"/>
         <w:numPr>
           <w:ilvl w:val="0"/>
           <w:numId w:val="43"/>
@@ -4297,7 +4180,7 @@
     </w:p>
     <w:p>
       <w:pPr>
-        <w:pStyle w:val="ListParagraph"/>
+        <w:pStyle w:val="Luettelokappale"/>
         <w:numPr>
           <w:ilvl w:val="1"/>
           <w:numId w:val="43"/>
@@ -4315,7 +4198,7 @@
     </w:p>
     <w:p>
       <w:pPr>
-        <w:pStyle w:val="ListParagraph"/>
+        <w:pStyle w:val="Luettelokappale"/>
         <w:numPr>
           <w:ilvl w:val="1"/>
           <w:numId w:val="43"/>
@@ -4333,7 +4216,7 @@
     </w:p>
     <w:p>
       <w:pPr>
-        <w:pStyle w:val="ListParagraph"/>
+        <w:pStyle w:val="Luettelokappale"/>
         <w:numPr>
           <w:ilvl w:val="1"/>
           <w:numId w:val="43"/>
@@ -4351,20 +4234,20 @@
     </w:p>
     <w:p>
       <w:pPr>
-        <w:pStyle w:val="Heading2"/>
-        <w:rPr>
-          <w:lang w:val="en-US"/>
-        </w:rPr>
-      </w:pPr>
-      <w:bookmarkStart w:id="15" w:name="_Toc503113512"/>
+        <w:pStyle w:val="Otsikko2"/>
+        <w:rPr>
+          <w:lang w:val="en-US"/>
+        </w:rPr>
+      </w:pPr>
+      <w:bookmarkStart w:id="14" w:name="_Toc503113512"/>
       <w:r>
         <w:rPr>
           <w:lang w:val="en-US"/>
         </w:rPr>
         <w:t>Publicly available networks (DMZ, etc.)</w:t>
       </w:r>
+      <w:bookmarkEnd w:id="13"/>
       <w:bookmarkEnd w:id="14"/>
-      <w:bookmarkEnd w:id="15"/>
     </w:p>
     <w:p>
       <w:pPr>
@@ -4465,13 +4348,13 @@
     </w:p>
     <w:p>
       <w:pPr>
-        <w:pStyle w:val="Heading2"/>
-        <w:rPr>
-          <w:lang w:val="en-US"/>
-        </w:rPr>
-      </w:pPr>
-      <w:bookmarkStart w:id="16" w:name="_Toc503028801"/>
-      <w:bookmarkStart w:id="17" w:name="_Toc503113513"/>
+        <w:pStyle w:val="Otsikko2"/>
+        <w:rPr>
+          <w:lang w:val="en-US"/>
+        </w:rPr>
+      </w:pPr>
+      <w:bookmarkStart w:id="15" w:name="_Toc503028801"/>
+      <w:bookmarkStart w:id="16" w:name="_Toc503113513"/>
       <w:r>
         <w:rPr>
           <w:lang w:val="en-US"/>
@@ -4490,8 +4373,8 @@
         </w:rPr>
         <w:t xml:space="preserve"> (Internal and branch)</w:t>
       </w:r>
+      <w:bookmarkEnd w:id="15"/>
       <w:bookmarkEnd w:id="16"/>
-      <w:bookmarkEnd w:id="17"/>
     </w:p>
     <w:p>
       <w:pPr>
@@ -4509,7 +4392,7 @@
     </w:p>
     <w:p>
       <w:pPr>
-        <w:pStyle w:val="ListParagraph"/>
+        <w:pStyle w:val="Luettelokappale"/>
         <w:numPr>
           <w:ilvl w:val="0"/>
           <w:numId w:val="42"/>
@@ -4557,7 +4440,7 @@
     </w:p>
     <w:p>
       <w:pPr>
-        <w:pStyle w:val="ListParagraph"/>
+        <w:pStyle w:val="Luettelokappale"/>
         <w:numPr>
           <w:ilvl w:val="0"/>
           <w:numId w:val="42"/>
@@ -4719,13 +4602,13 @@
     </w:p>
     <w:p>
       <w:pPr>
-        <w:pStyle w:val="Heading2"/>
-        <w:rPr>
-          <w:lang w:val="en-US"/>
-        </w:rPr>
-      </w:pPr>
-      <w:bookmarkStart w:id="18" w:name="_Toc503028802"/>
-      <w:bookmarkStart w:id="19" w:name="_Toc503113514"/>
+        <w:pStyle w:val="Otsikko2"/>
+        <w:rPr>
+          <w:lang w:val="en-US"/>
+        </w:rPr>
+      </w:pPr>
+      <w:bookmarkStart w:id="17" w:name="_Toc503028802"/>
+      <w:bookmarkStart w:id="18" w:name="_Toc503113514"/>
       <w:r>
         <w:rPr>
           <w:lang w:val="en-US"/>
@@ -4739,8 +4622,8 @@
         </w:rPr>
         <w:t xml:space="preserve"> (MGMT, warehouse and staff)</w:t>
       </w:r>
+      <w:bookmarkEnd w:id="17"/>
       <w:bookmarkEnd w:id="18"/>
-      <w:bookmarkEnd w:id="19"/>
     </w:p>
     <w:p>
       <w:pPr>
@@ -4758,7 +4641,7 @@
     </w:p>
     <w:p>
       <w:pPr>
-        <w:pStyle w:val="ListParagraph"/>
+        <w:pStyle w:val="Luettelokappale"/>
         <w:numPr>
           <w:ilvl w:val="0"/>
           <w:numId w:val="42"/>
@@ -4776,7 +4659,7 @@
     </w:p>
     <w:p>
       <w:pPr>
-        <w:pStyle w:val="ListParagraph"/>
+        <w:pStyle w:val="Luettelokappale"/>
         <w:numPr>
           <w:ilvl w:val="0"/>
           <w:numId w:val="42"/>
@@ -4794,7 +4677,7 @@
     </w:p>
     <w:p>
       <w:pPr>
-        <w:pStyle w:val="ListParagraph"/>
+        <w:pStyle w:val="Luettelokappale"/>
         <w:numPr>
           <w:ilvl w:val="0"/>
           <w:numId w:val="42"/>
@@ -4812,7 +4695,7 @@
     </w:p>
     <w:p>
       <w:pPr>
-        <w:pStyle w:val="ListParagraph"/>
+        <w:pStyle w:val="Luettelokappale"/>
         <w:numPr>
           <w:ilvl w:val="0"/>
           <w:numId w:val="42"/>
@@ -4917,19 +4800,19 @@
     </w:p>
     <w:p>
       <w:pPr>
-        <w:pStyle w:val="Heading1"/>
-      </w:pPr>
-      <w:bookmarkStart w:id="20" w:name="_Toc503028803"/>
-      <w:bookmarkStart w:id="21" w:name="_Toc503113515"/>
+        <w:pStyle w:val="Otsikko1"/>
+      </w:pPr>
+      <w:bookmarkStart w:id="19" w:name="_Toc503028803"/>
+      <w:bookmarkStart w:id="20" w:name="_Toc503113515"/>
       <w:r>
         <w:t>Main findings</w:t>
       </w:r>
+      <w:bookmarkEnd w:id="19"/>
       <w:bookmarkEnd w:id="20"/>
-      <w:bookmarkEnd w:id="21"/>
     </w:p>
     <w:p>
       <w:pPr>
-        <w:pStyle w:val="ListParagraph"/>
+        <w:pStyle w:val="Luettelokappale"/>
         <w:numPr>
           <w:ilvl w:val="0"/>
           <w:numId w:val="36"/>
@@ -4953,7 +4836,7 @@
     </w:p>
     <w:p>
       <w:pPr>
-        <w:pStyle w:val="ListParagraph"/>
+        <w:pStyle w:val="Luettelokappale"/>
         <w:numPr>
           <w:ilvl w:val="0"/>
           <w:numId w:val="36"/>
@@ -4971,7 +4854,7 @@
     </w:p>
     <w:p>
       <w:pPr>
-        <w:pStyle w:val="ListParagraph"/>
+        <w:pStyle w:val="Luettelokappale"/>
         <w:rPr>
           <w:color w:val="7030A0"/>
         </w:rPr>
@@ -5005,13 +4888,12 @@
     </w:p>
     <w:p>
       <w:pPr>
-        <w:pStyle w:val="ListParagraph"/>
+        <w:pStyle w:val="Luettelokappale"/>
         <w:numPr>
           <w:ilvl w:val="0"/>
           <w:numId w:val="36"/>
         </w:numPr>
       </w:pPr>
-      <w:proofErr w:type="gramStart"/>
       <w:r>
         <w:rPr>
           <w:color w:val="FF0000"/>
@@ -5030,25 +4912,24 @@
         </w:rPr>
         <w:t>okumentaation (asiakkaan luovuttamaa)</w:t>
       </w:r>
-      <w:proofErr w:type="gramEnd"/>
     </w:p>
     <w:p>
       <w:pPr>
-        <w:pStyle w:val="Heading2"/>
-        <w:rPr>
-          <w:lang w:val="en-US"/>
-        </w:rPr>
-      </w:pPr>
-      <w:bookmarkStart w:id="22" w:name="_Toc503028804"/>
-      <w:bookmarkStart w:id="23" w:name="_Toc503113516"/>
+        <w:pStyle w:val="Otsikko2"/>
+        <w:rPr>
+          <w:lang w:val="en-US"/>
+        </w:rPr>
+      </w:pPr>
+      <w:bookmarkStart w:id="21" w:name="_Toc503028804"/>
+      <w:bookmarkStart w:id="22" w:name="_Toc503113516"/>
       <w:r>
         <w:rPr>
           <w:lang w:val="en-US"/>
         </w:rPr>
         <w:t>Publicly available networks (DMZ, etc.)</w:t>
       </w:r>
+      <w:bookmarkEnd w:id="21"/>
       <w:bookmarkEnd w:id="22"/>
-      <w:bookmarkEnd w:id="23"/>
     </w:p>
     <w:p>
       <w:pPr>
@@ -5079,7 +4960,7 @@
     </w:p>
     <w:p>
       <w:pPr>
-        <w:pStyle w:val="Heading3"/>
+        <w:pStyle w:val="Otsikko3"/>
       </w:pPr>
       <w:r>
         <w:t>Issues with the port scanning</w:t>
@@ -5128,21 +5009,21 @@
     </w:p>
     <w:p>
       <w:pPr>
-        <w:pStyle w:val="Heading2"/>
-        <w:rPr>
-          <w:lang w:val="en-US"/>
-        </w:rPr>
-      </w:pPr>
-      <w:bookmarkStart w:id="24" w:name="_Toc503028805"/>
-      <w:bookmarkStart w:id="25" w:name="_Toc503113517"/>
+        <w:pStyle w:val="Otsikko2"/>
+        <w:rPr>
+          <w:lang w:val="en-US"/>
+        </w:rPr>
+      </w:pPr>
+      <w:bookmarkStart w:id="23" w:name="_Toc503028805"/>
+      <w:bookmarkStart w:id="24" w:name="_Toc503113517"/>
       <w:r>
         <w:rPr>
           <w:lang w:val="en-US"/>
         </w:rPr>
         <w:t>Workstation network (Internal and branch)</w:t>
       </w:r>
+      <w:bookmarkEnd w:id="23"/>
       <w:bookmarkEnd w:id="24"/>
-      <w:bookmarkEnd w:id="25"/>
     </w:p>
     <w:p>
       <w:pPr>
@@ -5151,7 +5032,7 @@
           <w:lang w:val="en-US"/>
         </w:rPr>
       </w:pPr>
-      <w:bookmarkStart w:id="26" w:name="_Toc503028806"/>
+      <w:bookmarkStart w:id="25" w:name="_Toc503028806"/>
       <w:r>
         <w:rPr>
           <w:color w:val="385623" w:themeColor="accent6" w:themeShade="80"/>
@@ -5169,20 +5050,20 @@
     </w:p>
     <w:p>
       <w:pPr>
-        <w:pStyle w:val="Heading2"/>
-        <w:rPr>
-          <w:lang w:val="en-US"/>
-        </w:rPr>
-      </w:pPr>
-      <w:bookmarkStart w:id="27" w:name="_Toc503113518"/>
+        <w:pStyle w:val="Otsikko2"/>
+        <w:rPr>
+          <w:lang w:val="en-US"/>
+        </w:rPr>
+      </w:pPr>
+      <w:bookmarkStart w:id="26" w:name="_Toc503113518"/>
       <w:r>
         <w:rPr>
           <w:lang w:val="en-US"/>
         </w:rPr>
         <w:t>Management networks (MGMT, warehouse and staff)</w:t>
       </w:r>
+      <w:bookmarkEnd w:id="25"/>
       <w:bookmarkEnd w:id="26"/>
-      <w:bookmarkEnd w:id="27"/>
     </w:p>
     <w:p>
       <w:pPr>
@@ -5206,19 +5087,19 @@
     </w:p>
     <w:p>
       <w:pPr>
-        <w:pStyle w:val="Heading1"/>
-      </w:pPr>
-      <w:bookmarkStart w:id="28" w:name="_Toc503028807"/>
-      <w:bookmarkStart w:id="29" w:name="_Toc503113519"/>
+        <w:pStyle w:val="Otsikko1"/>
+      </w:pPr>
+      <w:bookmarkStart w:id="27" w:name="_Toc503028807"/>
+      <w:bookmarkStart w:id="28" w:name="_Toc503113519"/>
       <w:r>
         <w:t>Recommendations</w:t>
       </w:r>
+      <w:bookmarkEnd w:id="27"/>
       <w:bookmarkEnd w:id="28"/>
-      <w:bookmarkEnd w:id="29"/>
     </w:p>
     <w:p>
       <w:pPr>
-        <w:pStyle w:val="ListParagraph"/>
+        <w:pStyle w:val="Luettelokappale"/>
         <w:numPr>
           <w:ilvl w:val="0"/>
           <w:numId w:val="36"/>
@@ -5236,7 +5117,7 @@
     </w:p>
     <w:p>
       <w:pPr>
-        <w:pStyle w:val="ListParagraph"/>
+        <w:pStyle w:val="Luettelokappale"/>
         <w:numPr>
           <w:ilvl w:val="1"/>
           <w:numId w:val="36"/>
@@ -5254,7 +5135,7 @@
     </w:p>
     <w:p>
       <w:pPr>
-        <w:pStyle w:val="ListParagraph"/>
+        <w:pStyle w:val="Luettelokappale"/>
         <w:numPr>
           <w:ilvl w:val="1"/>
           <w:numId w:val="36"/>
@@ -5272,7 +5153,7 @@
     </w:p>
     <w:p>
       <w:pPr>
-        <w:pStyle w:val="ListParagraph"/>
+        <w:pStyle w:val="Luettelokappale"/>
         <w:numPr>
           <w:ilvl w:val="2"/>
           <w:numId w:val="36"/>
@@ -5290,7 +5171,7 @@
     </w:p>
     <w:p>
       <w:pPr>
-        <w:pStyle w:val="ListParagraph"/>
+        <w:pStyle w:val="Luettelokappale"/>
         <w:numPr>
           <w:ilvl w:val="2"/>
           <w:numId w:val="36"/>
@@ -5308,7 +5189,7 @@
     </w:p>
     <w:p>
       <w:pPr>
-        <w:pStyle w:val="ListParagraph"/>
+        <w:pStyle w:val="Luettelokappale"/>
         <w:numPr>
           <w:ilvl w:val="2"/>
           <w:numId w:val="36"/>
@@ -5334,7 +5215,7 @@
     </w:p>
     <w:p>
       <w:pPr>
-        <w:pStyle w:val="ListParagraph"/>
+        <w:pStyle w:val="Luettelokappale"/>
         <w:ind w:left="1440"/>
         <w:rPr>
           <w:color w:val="7030A0"/>
@@ -5394,10 +5275,10 @@
     </w:p>
     <w:p>
       <w:pPr>
-        <w:pStyle w:val="Heading1"/>
-      </w:pPr>
-      <w:bookmarkStart w:id="30" w:name="_Toc503028808"/>
-      <w:bookmarkStart w:id="31" w:name="_Toc503113520"/>
+        <w:pStyle w:val="Otsikko1"/>
+      </w:pPr>
+      <w:bookmarkStart w:id="29" w:name="_Toc503028808"/>
+      <w:bookmarkStart w:id="30" w:name="_Toc503113520"/>
       <w:r>
         <w:t xml:space="preserve">Detailed </w:t>
       </w:r>
@@ -5405,12 +5286,12 @@
         <w:t>Technical Report</w:t>
       </w:r>
       <w:bookmarkEnd w:id="4"/>
+      <w:bookmarkEnd w:id="29"/>
       <w:bookmarkEnd w:id="30"/>
-      <w:bookmarkEnd w:id="31"/>
     </w:p>
     <w:p>
       <w:pPr>
-        <w:pStyle w:val="ListParagraph"/>
+        <w:pStyle w:val="Luettelokappale"/>
         <w:numPr>
           <w:ilvl w:val="0"/>
           <w:numId w:val="36"/>
@@ -5430,7 +5311,7 @@
     </w:p>
     <w:p>
       <w:pPr>
-        <w:pStyle w:val="ListParagraph"/>
+        <w:pStyle w:val="Luettelokappale"/>
         <w:numPr>
           <w:ilvl w:val="0"/>
           <w:numId w:val="36"/>
@@ -5450,7 +5331,7 @@
     </w:p>
     <w:p>
       <w:pPr>
-        <w:pStyle w:val="ListParagraph"/>
+        <w:pStyle w:val="Luettelokappale"/>
         <w:ind w:left="1440"/>
         <w:rPr>
           <w:color w:val="7030A0"/>
@@ -5495,41 +5376,41 @@
         </w:rPr>
         <w:t xml:space="preserve"> </w:t>
       </w:r>
-      <w:bookmarkStart w:id="32" w:name="_Toc500698263"/>
+      <w:bookmarkStart w:id="31" w:name="_Toc500698263"/>
     </w:p>
     <w:p>
       <w:pPr>
-        <w:pStyle w:val="Heading2"/>
-        <w:rPr>
-          <w:lang w:val="en-US"/>
-          <w:rPrChange w:id="33" w:author="Author">
+        <w:pStyle w:val="Otsikko2"/>
+        <w:rPr>
+          <w:lang w:val="en-US"/>
+          <w:rPrChange w:id="32" w:author="Tekijä">
             <w:rPr/>
           </w:rPrChange>
         </w:rPr>
       </w:pPr>
-      <w:bookmarkStart w:id="34" w:name="_Toc503028809"/>
-      <w:bookmarkStart w:id="35" w:name="_Toc503113521"/>
-      <w:r>
-        <w:rPr>
-          <w:lang w:val="en-US"/>
-          <w:rPrChange w:id="36" w:author="Author">
+      <w:bookmarkStart w:id="33" w:name="_Toc503028809"/>
+      <w:bookmarkStart w:id="34" w:name="_Toc503113521"/>
+      <w:r>
+        <w:rPr>
+          <w:lang w:val="en-US"/>
+          <w:rPrChange w:id="35" w:author="Tekijä">
             <w:rPr/>
           </w:rPrChange>
         </w:rPr>
         <w:t>Tool</w:t>
       </w:r>
-      <w:bookmarkEnd w:id="32"/>
-      <w:r>
-        <w:rPr>
-          <w:lang w:val="en-US"/>
-          <w:rPrChange w:id="37" w:author="Author">
+      <w:bookmarkEnd w:id="31"/>
+      <w:r>
+        <w:rPr>
+          <w:lang w:val="en-US"/>
+          <w:rPrChange w:id="36" w:author="Tekijä">
             <w:rPr/>
           </w:rPrChange>
         </w:rPr>
         <w:t>ing</w:t>
       </w:r>
+      <w:bookmarkEnd w:id="33"/>
       <w:bookmarkEnd w:id="34"/>
-      <w:bookmarkEnd w:id="35"/>
     </w:p>
     <w:p>
       <w:pPr>
@@ -5564,12 +5445,12 @@
     </w:p>
     <w:p>
       <w:pPr>
-        <w:pStyle w:val="Caption"/>
-        <w:rPr>
-          <w:lang w:val="en-US"/>
-        </w:rPr>
-      </w:pPr>
-      <w:bookmarkStart w:id="38" w:name="_Toc503113526"/>
+        <w:pStyle w:val="Kuvaotsikko"/>
+        <w:rPr>
+          <w:lang w:val="en-US"/>
+        </w:rPr>
+      </w:pPr>
+      <w:bookmarkStart w:id="37" w:name="_Toc503113526"/>
       <w:r>
         <w:rPr>
           <w:lang w:val="en-US"/>
@@ -5604,11 +5485,11 @@
         </w:rPr>
         <w:t xml:space="preserve"> Tools and versions used.</w:t>
       </w:r>
-      <w:bookmarkEnd w:id="38"/>
+      <w:bookmarkEnd w:id="37"/>
     </w:p>
     <w:tbl>
       <w:tblPr>
-        <w:tblStyle w:val="TableGrid"/>
+        <w:tblStyle w:val="TaulukkoRuudukko"/>
         <w:tblW w:w="0" w:type="auto"/>
         <w:tblLook w:val="04A0" w:firstRow="1" w:lastRow="0" w:firstColumn="1" w:lastColumn="0" w:noHBand="0" w:noVBand="1"/>
       </w:tblPr>
@@ -5793,14 +5674,14 @@
     </w:tbl>
     <w:p>
       <w:pPr>
-        <w:pStyle w:val="Heading2"/>
-      </w:pPr>
-      <w:bookmarkStart w:id="39" w:name="_Toc500698264"/>
+        <w:pStyle w:val="Otsikko2"/>
+      </w:pPr>
+      <w:bookmarkStart w:id="38" w:name="_Toc500698264"/>
       <w:r>
         <w:t xml:space="preserve"> </w:t>
       </w:r>
-      <w:bookmarkStart w:id="40" w:name="_Toc503028810"/>
-      <w:bookmarkStart w:id="41" w:name="_Toc503113522"/>
+      <w:bookmarkStart w:id="39" w:name="_Toc503028810"/>
+      <w:bookmarkStart w:id="40" w:name="_Toc503113522"/>
       <w:proofErr w:type="spellStart"/>
       <w:r>
         <w:t>Executed</w:t>
@@ -5821,9 +5702,9 @@
       <w:r>
         <w:t>Cases</w:t>
       </w:r>
+      <w:bookmarkEnd w:id="38"/>
       <w:bookmarkEnd w:id="39"/>
       <w:bookmarkEnd w:id="40"/>
-      <w:bookmarkEnd w:id="41"/>
       <w:proofErr w:type="spellEnd"/>
     </w:p>
     <w:p>
@@ -5916,9 +5797,9 @@
     </w:p>
     <w:p>
       <w:pPr>
-        <w:pStyle w:val="Caption"/>
-      </w:pPr>
-      <w:bookmarkStart w:id="42" w:name="_Toc503113527"/>
+        <w:pStyle w:val="Kuvaotsikko"/>
+      </w:pPr>
+      <w:bookmarkStart w:id="41" w:name="_Toc503113527"/>
       <w:proofErr w:type="spellStart"/>
       <w:r>
         <w:lastRenderedPageBreak/>
@@ -5959,12 +5840,12 @@
       <w:r>
         <w:t>cases</w:t>
       </w:r>
-      <w:bookmarkEnd w:id="42"/>
+      <w:bookmarkEnd w:id="41"/>
       <w:proofErr w:type="spellEnd"/>
     </w:p>
     <w:tbl>
       <w:tblPr>
-        <w:tblStyle w:val="TableGrid"/>
+        <w:tblStyle w:val="TaulukkoRuudukko"/>
         <w:tblW w:w="8324" w:type="dxa"/>
         <w:tblLook w:val="04A0" w:firstRow="1" w:lastRow="0" w:firstColumn="1" w:lastColumn="0" w:noHBand="0" w:noVBand="1"/>
       </w:tblPr>
@@ -6232,14 +6113,14 @@
     </w:p>
     <w:p>
       <w:pPr>
-        <w:pStyle w:val="Heading2"/>
+        <w:pStyle w:val="Otsikko2"/>
         <w:rPr>
           <w:color w:val="FF0000"/>
         </w:rPr>
       </w:pPr>
-      <w:bookmarkStart w:id="43" w:name="_Toc500698267"/>
-      <w:bookmarkStart w:id="44" w:name="_Toc503028812"/>
-      <w:bookmarkStart w:id="45" w:name="_Toc503113523"/>
+      <w:bookmarkStart w:id="42" w:name="_Toc500698267"/>
+      <w:bookmarkStart w:id="43" w:name="_Toc503028812"/>
+      <w:bookmarkStart w:id="44" w:name="_Toc503113523"/>
       <w:proofErr w:type="spellStart"/>
       <w:r>
         <w:t>Vulnerability</w:t>
@@ -6252,19 +6133,17 @@
       <w:r>
         <w:t>Summary</w:t>
       </w:r>
+      <w:bookmarkEnd w:id="42"/>
       <w:bookmarkEnd w:id="43"/>
       <w:bookmarkEnd w:id="44"/>
-      <w:bookmarkEnd w:id="45"/>
       <w:proofErr w:type="spellEnd"/>
       <w:r>
         <w:t xml:space="preserve"> </w:t>
       </w:r>
-      <w:bookmarkStart w:id="46" w:name="_GoBack"/>
-      <w:bookmarkEnd w:id="46"/>
     </w:p>
     <w:p>
       <w:pPr>
-        <w:pStyle w:val="ListParagraph"/>
+        <w:pStyle w:val="Luettelokappale"/>
         <w:numPr>
           <w:ilvl w:val="0"/>
           <w:numId w:val="36"/>
@@ -6296,7 +6175,7 @@
     </w:p>
     <w:p>
       <w:pPr>
-        <w:pStyle w:val="ListParagraph"/>
+        <w:pStyle w:val="Luettelokappale"/>
         <w:numPr>
           <w:ilvl w:val="1"/>
           <w:numId w:val="36"/>
@@ -6314,7 +6193,7 @@
     </w:p>
     <w:p>
       <w:pPr>
-        <w:pStyle w:val="ListParagraph"/>
+        <w:pStyle w:val="Luettelokappale"/>
         <w:numPr>
           <w:ilvl w:val="0"/>
           <w:numId w:val="36"/>
@@ -6340,7 +6219,7 @@
     </w:p>
     <w:p>
       <w:pPr>
-        <w:pStyle w:val="ListParagraph"/>
+        <w:pStyle w:val="Luettelokappale"/>
         <w:numPr>
           <w:ilvl w:val="1"/>
           <w:numId w:val="36"/>
@@ -6358,7 +6237,7 @@
     </w:p>
     <w:p>
       <w:pPr>
-        <w:pStyle w:val="ListParagraph"/>
+        <w:pStyle w:val="Luettelokappale"/>
         <w:numPr>
           <w:ilvl w:val="1"/>
           <w:numId w:val="36"/>
@@ -6367,18 +6246,16 @@
           <w:color w:val="7030A0"/>
         </w:rPr>
       </w:pPr>
-      <w:proofErr w:type="gramStart"/>
       <w:r>
         <w:rPr>
           <w:color w:val="7030A0"/>
         </w:rPr>
         <w:t>Ajatuksena yhteenveto aiemmin avatuista (otsikko 5) segmenttikohtaisista haavoittuvuuksista</w:t>
       </w:r>
-      <w:proofErr w:type="gramEnd"/>
     </w:p>
     <w:p>
       <w:pPr>
-        <w:pStyle w:val="Heading3"/>
+        <w:pStyle w:val="Otsikko3"/>
       </w:pPr>
       <w:r>
         <w:t>DMZ vulnerability summary</w:t>
@@ -6386,12 +6263,12 @@
     </w:p>
     <w:p>
       <w:pPr>
-        <w:pStyle w:val="Caption"/>
-        <w:rPr>
-          <w:lang w:val="en-US"/>
-        </w:rPr>
-      </w:pPr>
-      <w:bookmarkStart w:id="47" w:name="_Toc503113528"/>
+        <w:pStyle w:val="Kuvaotsikko"/>
+        <w:rPr>
+          <w:lang w:val="en-US"/>
+        </w:rPr>
+      </w:pPr>
+      <w:bookmarkStart w:id="45" w:name="_Toc503113528"/>
       <w:r>
         <w:rPr>
           <w:lang w:val="en-US"/>
@@ -6426,11 +6303,11 @@
         </w:rPr>
         <w:t xml:space="preserve"> DMZ internal vulnerabilities summary</w:t>
       </w:r>
-      <w:bookmarkEnd w:id="47"/>
+      <w:bookmarkEnd w:id="45"/>
     </w:p>
     <w:tbl>
       <w:tblPr>
-        <w:tblStyle w:val="TableGrid"/>
+        <w:tblStyle w:val="TaulukkoRuudukko"/>
         <w:tblW w:w="0" w:type="auto"/>
         <w:tblLook w:val="04A0" w:firstRow="1" w:lastRow="0" w:firstColumn="1" w:lastColumn="0" w:noHBand="0" w:noVBand="1"/>
       </w:tblPr>
@@ -7675,12 +7552,12 @@
     </w:tbl>
     <w:p>
       <w:pPr>
-        <w:pStyle w:val="Caption"/>
-        <w:rPr>
-          <w:lang w:val="en-US"/>
-        </w:rPr>
-      </w:pPr>
-      <w:bookmarkStart w:id="48" w:name="_Toc503113529"/>
+        <w:pStyle w:val="Kuvaotsikko"/>
+        <w:rPr>
+          <w:lang w:val="en-US"/>
+        </w:rPr>
+      </w:pPr>
+      <w:bookmarkStart w:id="46" w:name="_Toc503113529"/>
       <w:r>
         <w:rPr>
           <w:lang w:val="en-US"/>
@@ -7715,11 +7592,11 @@
         </w:rPr>
         <w:t xml:space="preserve"> DMZ external vulnerabilities summary</w:t>
       </w:r>
-      <w:bookmarkEnd w:id="48"/>
+      <w:bookmarkEnd w:id="46"/>
     </w:p>
     <w:tbl>
       <w:tblPr>
-        <w:tblStyle w:val="TableGrid"/>
+        <w:tblStyle w:val="TaulukkoRuudukko"/>
         <w:tblW w:w="8561" w:type="dxa"/>
         <w:tblLook w:val="04A0" w:firstRow="1" w:lastRow="0" w:firstColumn="1" w:lastColumn="0" w:noHBand="0" w:noVBand="1"/>
       </w:tblPr>
@@ -8281,10 +8158,10 @@
                 <w:lang w:val="en-US"/>
               </w:rPr>
             </w:pPr>
-            <w:hyperlink r:id="rId19" w:history="1">
+            <w:hyperlink r:id="rId20" w:history="1">
               <w:r>
                 <w:rPr>
-                  <w:rStyle w:val="Hyperlink"/>
+                  <w:rStyle w:val="Hyperlinkki"/>
                   <w:lang w:val="en-US"/>
                 </w:rPr>
                 <w:t>www.ldil.de</w:t>
@@ -8386,7 +8263,7 @@
     </w:tbl>
     <w:p>
       <w:pPr>
-        <w:pStyle w:val="Heading3"/>
+        <w:pStyle w:val="Otsikko3"/>
       </w:pPr>
       <w:r>
         <w:lastRenderedPageBreak/>
@@ -8395,7 +8272,7 @@
     </w:p>
     <w:p>
       <w:pPr>
-        <w:pStyle w:val="Caption"/>
+        <w:pStyle w:val="Kuvaotsikko"/>
       </w:pPr>
       <w:proofErr w:type="spellStart"/>
       <w:r>
@@ -8429,7 +8306,7 @@
     </w:p>
     <w:tbl>
       <w:tblPr>
-        <w:tblStyle w:val="TableGrid"/>
+        <w:tblStyle w:val="TaulukkoRuudukko"/>
         <w:tblW w:w="0" w:type="auto"/>
         <w:tblLook w:val="04A0" w:firstRow="1" w:lastRow="0" w:firstColumn="1" w:lastColumn="0" w:noHBand="0" w:noVBand="1"/>
       </w:tblPr>
@@ -9516,7 +9393,7 @@
     </w:tbl>
     <w:p>
       <w:pPr>
-        <w:pStyle w:val="Caption"/>
+        <w:pStyle w:val="Kuvaotsikko"/>
       </w:pPr>
       <w:proofErr w:type="spellStart"/>
       <w:r>
@@ -9550,7 +9427,7 @@
     </w:p>
     <w:tbl>
       <w:tblPr>
-        <w:tblStyle w:val="TableGrid"/>
+        <w:tblStyle w:val="TaulukkoRuudukko"/>
         <w:tblW w:w="0" w:type="auto"/>
         <w:tblLook w:val="04A0" w:firstRow="1" w:lastRow="0" w:firstColumn="1" w:lastColumn="0" w:noHBand="0" w:noVBand="1"/>
       </w:tblPr>
@@ -10637,7 +10514,7 @@
     </w:tbl>
     <w:p>
       <w:pPr>
-        <w:pStyle w:val="Heading3"/>
+        <w:pStyle w:val="Otsikko3"/>
       </w:pPr>
       <w:r>
         <w:t>Management networks vulnerabilities summary</w:t>
@@ -10645,12 +10522,12 @@
     </w:p>
     <w:p>
       <w:pPr>
-        <w:pStyle w:val="Caption"/>
-        <w:rPr>
-          <w:lang w:val="en-US"/>
-        </w:rPr>
-      </w:pPr>
-      <w:bookmarkStart w:id="49" w:name="_Toc503113530"/>
+        <w:pStyle w:val="Kuvaotsikko"/>
+        <w:rPr>
+          <w:lang w:val="en-US"/>
+        </w:rPr>
+      </w:pPr>
+      <w:bookmarkStart w:id="47" w:name="_Toc503113530"/>
       <w:r>
         <w:rPr>
           <w:lang w:val="en-US"/>
@@ -10691,11 +10568,11 @@
         </w:rPr>
         <w:t xml:space="preserve"> vulnerabilities summary</w:t>
       </w:r>
-      <w:bookmarkEnd w:id="49"/>
+      <w:bookmarkEnd w:id="47"/>
     </w:p>
     <w:tbl>
       <w:tblPr>
-        <w:tblStyle w:val="TableGrid"/>
+        <w:tblStyle w:val="TaulukkoRuudukko"/>
         <w:tblW w:w="0" w:type="auto"/>
         <w:tblLook w:val="04A0" w:firstRow="1" w:lastRow="0" w:firstColumn="1" w:lastColumn="0" w:noHBand="0" w:noVBand="1"/>
       </w:tblPr>
@@ -11585,9 +11462,9 @@
     </w:tbl>
     <w:p>
       <w:pPr>
-        <w:pStyle w:val="Caption"/>
-      </w:pPr>
-      <w:bookmarkStart w:id="50" w:name="_Toc503113531"/>
+        <w:pStyle w:val="Kuvaotsikko"/>
+      </w:pPr>
+      <w:bookmarkStart w:id="48" w:name="_Toc503113531"/>
       <w:proofErr w:type="spellStart"/>
       <w:r>
         <w:lastRenderedPageBreak/>
@@ -11628,12 +11505,12 @@
       <w:r>
         <w:t>summary</w:t>
       </w:r>
-      <w:bookmarkEnd w:id="50"/>
+      <w:bookmarkEnd w:id="48"/>
       <w:proofErr w:type="spellEnd"/>
     </w:p>
     <w:tbl>
       <w:tblPr>
-        <w:tblStyle w:val="TableGrid"/>
+        <w:tblStyle w:val="TaulukkoRuudukko"/>
         <w:tblW w:w="8561" w:type="dxa"/>
         <w:tblLook w:val="04A0" w:firstRow="1" w:lastRow="0" w:firstColumn="1" w:lastColumn="0" w:noHBand="0" w:noVBand="1"/>
       </w:tblPr>
@@ -12041,28 +11918,28 @@
     </w:tbl>
     <w:p>
       <w:pPr>
-        <w:pStyle w:val="Caption"/>
-      </w:pPr>
-      <w:bookmarkStart w:id="51" w:name="_Toc500698268"/>
-      <w:bookmarkStart w:id="52" w:name="_Toc503028813"/>
+        <w:pStyle w:val="Kuvaotsikko"/>
+      </w:pPr>
+      <w:bookmarkStart w:id="49" w:name="_Toc500698268"/>
+      <w:bookmarkStart w:id="50" w:name="_Toc503028813"/>
     </w:p>
     <w:p>
       <w:pPr>
-        <w:pStyle w:val="Heading2"/>
-        <w:rPr>
-          <w:lang w:val="en-US"/>
-        </w:rPr>
-      </w:pPr>
-      <w:bookmarkStart w:id="53" w:name="_Toc503113524"/>
+        <w:pStyle w:val="Otsikko2"/>
+        <w:rPr>
+          <w:lang w:val="en-US"/>
+        </w:rPr>
+      </w:pPr>
+      <w:bookmarkStart w:id="51" w:name="_Toc503113524"/>
       <w:r>
         <w:rPr>
           <w:lang w:val="en-US"/>
         </w:rPr>
         <w:t>Vulnerability Details</w:t>
       </w:r>
+      <w:bookmarkEnd w:id="49"/>
+      <w:bookmarkEnd w:id="50"/>
       <w:bookmarkEnd w:id="51"/>
-      <w:bookmarkEnd w:id="52"/>
-      <w:bookmarkEnd w:id="53"/>
       <w:r>
         <w:rPr>
           <w:lang w:val="en-US"/>
@@ -12072,7 +11949,7 @@
     </w:p>
     <w:p>
       <w:pPr>
-        <w:pStyle w:val="ListParagraph"/>
+        <w:pStyle w:val="Luettelokappale"/>
         <w:numPr>
           <w:ilvl w:val="0"/>
           <w:numId w:val="36"/>
@@ -12096,7 +11973,7 @@
     </w:p>
     <w:p>
       <w:pPr>
-        <w:pStyle w:val="ListParagraph"/>
+        <w:pStyle w:val="Luettelokappale"/>
         <w:numPr>
           <w:ilvl w:val="0"/>
           <w:numId w:val="36"/>
@@ -12114,7 +11991,7 @@
     </w:p>
     <w:p>
       <w:pPr>
-        <w:pStyle w:val="ListParagraph"/>
+        <w:pStyle w:val="Luettelokappale"/>
         <w:numPr>
           <w:ilvl w:val="0"/>
           <w:numId w:val="36"/>
@@ -12138,7 +12015,7 @@
     </w:p>
     <w:p>
       <w:pPr>
-        <w:pStyle w:val="ListParagraph"/>
+        <w:pStyle w:val="Luettelokappale"/>
         <w:numPr>
           <w:ilvl w:val="0"/>
           <w:numId w:val="36"/>
@@ -12156,7 +12033,7 @@
     </w:p>
     <w:p>
       <w:pPr>
-        <w:pStyle w:val="ListParagraph"/>
+        <w:pStyle w:val="Luettelokappale"/>
         <w:numPr>
           <w:ilvl w:val="0"/>
           <w:numId w:val="36"/>
@@ -12180,7 +12057,7 @@
     </w:p>
     <w:p>
       <w:pPr>
-        <w:pStyle w:val="ListParagraph"/>
+        <w:pStyle w:val="Luettelokappale"/>
         <w:rPr>
           <w:color w:val="7030A0"/>
         </w:rPr>
@@ -12288,7 +12165,7 @@
     </w:p>
     <w:p>
       <w:pPr>
-        <w:pStyle w:val="Heading3"/>
+        <w:pStyle w:val="Otsikko3"/>
       </w:pPr>
       <w:r>
         <w:t>List of vulnerabilities in DMZ</w:t>
@@ -12296,7 +12173,7 @@
     </w:p>
     <w:tbl>
       <w:tblPr>
-        <w:tblStyle w:val="TableGrid"/>
+        <w:tblStyle w:val="TaulukkoRuudukko"/>
         <w:tblW w:w="0" w:type="auto"/>
         <w:tblLook w:val="04A0" w:firstRow="1" w:lastRow="0" w:firstColumn="1" w:lastColumn="0" w:noHBand="0" w:noVBand="1"/>
       </w:tblPr>
@@ -12316,7 +12193,7 @@
           </w:tcPr>
           <w:p>
             <w:pPr>
-              <w:pStyle w:val="Title"/>
+              <w:pStyle w:val="Otsikko"/>
             </w:pPr>
             <w:r>
               <w:t>BGP port open</w:t>
@@ -12463,7 +12340,7 @@
           </w:p>
           <w:p>
             <w:pPr>
-              <w:pStyle w:val="ListParagraph"/>
+              <w:pStyle w:val="Luettelokappale"/>
               <w:numPr>
                 <w:ilvl w:val="0"/>
                 <w:numId w:val="46"/>
@@ -12481,7 +12358,7 @@
           </w:p>
           <w:p>
             <w:pPr>
-              <w:pStyle w:val="ListParagraph"/>
+              <w:pStyle w:val="Luettelokappale"/>
               <w:numPr>
                 <w:ilvl w:val="0"/>
                 <w:numId w:val="46"/>
@@ -12510,9 +12387,9 @@
     </w:p>
     <w:p>
       <w:pPr>
-        <w:pStyle w:val="Heading3"/>
-      </w:pPr>
-      <w:bookmarkStart w:id="54" w:name="_Toc500698271"/>
+        <w:pStyle w:val="Otsikko3"/>
+      </w:pPr>
+      <w:bookmarkStart w:id="52" w:name="_Toc500698271"/>
       <w:r>
         <w:t>List of vulnerabilities</w:t>
       </w:r>
@@ -12522,7 +12399,7 @@
     </w:p>
     <w:tbl>
       <w:tblPr>
-        <w:tblStyle w:val="TableGrid"/>
+        <w:tblStyle w:val="TaulukkoRuudukko"/>
         <w:tblW w:w="0" w:type="auto"/>
         <w:tblLook w:val="04A0" w:firstRow="1" w:lastRow="0" w:firstColumn="1" w:lastColumn="0" w:noHBand="0" w:noVBand="1"/>
       </w:tblPr>
@@ -12542,10 +12419,10 @@
           </w:tcPr>
           <w:p>
             <w:pPr>
-              <w:pStyle w:val="Title"/>
+              <w:pStyle w:val="Otsikko"/>
               <w:keepNext/>
             </w:pPr>
-            <w:bookmarkStart w:id="55" w:name="_Toc503028823"/>
+            <w:bookmarkStart w:id="53" w:name="_Toc503028823"/>
             <w:r>
               <w:t>Vulnerability in DNS Resolution</w:t>
             </w:r>
@@ -12614,7 +12491,7 @@
             <w:r>
               <w:rPr>
                 <w:lang w:val="en-US"/>
-                <w:rPrChange w:id="56" w:author="Author">
+                <w:rPrChange w:id="54" w:author="Tekijä">
                   <w:rPr/>
                 </w:rPrChange>
               </w:rPr>
@@ -12625,14 +12502,14 @@
             </w:r>
             <w:r>
               <w:rPr>
-                <w:rStyle w:val="Hyperlink"/>
+                <w:rStyle w:val="Hyperlinkki"/>
                 <w:lang w:val="en-US"/>
               </w:rPr>
               <w:t>files.ldil.de</w:t>
             </w:r>
             <w:r>
               <w:rPr>
-                <w:rStyle w:val="Hyperlink"/>
+                <w:rStyle w:val="Hyperlinkki"/>
                 <w:lang w:val="en-US"/>
               </w:rPr>
               <w:fldChar w:fldCharType="end"/>
@@ -12658,7 +12535,7 @@
             <w:r>
               <w:rPr>
                 <w:lang w:val="en-US"/>
-                <w:rPrChange w:id="57" w:author="Author">
+                <w:rPrChange w:id="55" w:author="Tekijä">
                   <w:rPr/>
                 </w:rPrChange>
               </w:rPr>
@@ -12669,14 +12546,14 @@
             </w:r>
             <w:r>
               <w:rPr>
-                <w:rStyle w:val="Hyperlink"/>
+                <w:rStyle w:val="Hyperlinkki"/>
                 <w:lang w:val="en-US"/>
               </w:rPr>
               <w:t>dc.ldil.de</w:t>
             </w:r>
             <w:r>
               <w:rPr>
-                <w:rStyle w:val="Hyperlink"/>
+                <w:rStyle w:val="Hyperlinkki"/>
                 <w:lang w:val="en-US"/>
               </w:rPr>
               <w:fldChar w:fldCharType="end"/>
@@ -12698,7 +12575,7 @@
             </w:pPr>
             <w:r>
               <w:rPr>
-                <w:rStyle w:val="Hyperlink"/>
+                <w:rStyle w:val="Hyperlinkki"/>
                 <w:lang w:val="en-US"/>
               </w:rPr>
               <w:t>rodc.ldil.de</w:t>
@@ -12809,14 +12686,14 @@
           </w:tcPr>
           <w:p>
             <w:pPr>
-              <w:pStyle w:val="Title"/>
-            </w:pPr>
-            <w:bookmarkStart w:id="58" w:name="_Toc503028824"/>
-            <w:bookmarkEnd w:id="55"/>
+              <w:pStyle w:val="Otsikko"/>
+            </w:pPr>
+            <w:bookmarkStart w:id="56" w:name="_Toc503028824"/>
+            <w:bookmarkEnd w:id="53"/>
             <w:r>
               <w:t>Microsoft Windows SMB Server</w:t>
             </w:r>
-            <w:bookmarkEnd w:id="58"/>
+            <w:bookmarkEnd w:id="56"/>
             <w:r>
               <w:t xml:space="preserve"> vulnerabilities</w:t>
             </w:r>
@@ -12874,7 +12751,7 @@
             <w:r>
               <w:rPr>
                 <w:lang w:val="en-US"/>
-                <w:rPrChange w:id="59" w:author="Author">
+                <w:rPrChange w:id="57" w:author="Tekijä">
                   <w:rPr/>
                 </w:rPrChange>
               </w:rPr>
@@ -12885,14 +12762,14 @@
             </w:r>
             <w:r>
               <w:rPr>
-                <w:rStyle w:val="Hyperlink"/>
+                <w:rStyle w:val="Hyperlinkki"/>
                 <w:lang w:val="en-US"/>
               </w:rPr>
               <w:t>dc.ldil.de</w:t>
             </w:r>
             <w:r>
               <w:rPr>
-                <w:rStyle w:val="Hyperlink"/>
+                <w:rStyle w:val="Hyperlinkki"/>
                 <w:lang w:val="en-US"/>
               </w:rPr>
               <w:fldChar w:fldCharType="end"/>
@@ -12917,7 +12794,7 @@
             <w:r>
               <w:rPr>
                 <w:lang w:val="en-US"/>
-                <w:rPrChange w:id="60" w:author="Author">
+                <w:rPrChange w:id="58" w:author="Tekijä">
                   <w:rPr/>
                 </w:rPrChange>
               </w:rPr>
@@ -12928,14 +12805,14 @@
             </w:r>
             <w:r>
               <w:rPr>
-                <w:rStyle w:val="Hyperlink"/>
+                <w:rStyle w:val="Hyperlinkki"/>
                 <w:lang w:val="en-US"/>
               </w:rPr>
               <w:t>files.ldil.de</w:t>
             </w:r>
             <w:r>
               <w:rPr>
-                <w:rStyle w:val="Hyperlink"/>
+                <w:rStyle w:val="Hyperlinkki"/>
                 <w:lang w:val="en-US"/>
               </w:rPr>
               <w:fldChar w:fldCharType="end"/>
@@ -12956,7 +12833,7 @@
             </w:pPr>
             <w:r>
               <w:rPr>
-                <w:rStyle w:val="Hyperlink"/>
+                <w:rStyle w:val="Hyperlinkki"/>
                 <w:lang w:val="en-US"/>
               </w:rPr>
               <w:t>rodc.ldil.de</w:t>
@@ -13149,10 +13026,10 @@
           </w:tcPr>
           <w:p>
             <w:pPr>
-              <w:pStyle w:val="Title"/>
-            </w:pPr>
-            <w:bookmarkStart w:id="61" w:name="_Toc503028828"/>
-            <w:bookmarkStart w:id="62" w:name="_Hlk502683600"/>
+              <w:pStyle w:val="Otsikko"/>
+            </w:pPr>
+            <w:bookmarkStart w:id="59" w:name="_Toc503028828"/>
+            <w:bookmarkStart w:id="60" w:name="_Hlk502683600"/>
             <w:r>
               <w:t>Vulnerability in DNS Resolution Could Allow Remote Code Execution</w:t>
             </w:r>
@@ -13185,7 +13062,7 @@
               </w:rPr>
               <w:t>MS11-058: Vulnerabilities in DNS Server Could Allow Remote Code Execution</w:t>
             </w:r>
-            <w:bookmarkEnd w:id="61"/>
+            <w:bookmarkEnd w:id="59"/>
             <w:r>
               <w:rPr>
                 <w:rStyle w:val="classsectionsub"/>
@@ -13227,7 +13104,7 @@
             <w:r>
               <w:rPr>
                 <w:lang w:val="en-US"/>
-                <w:rPrChange w:id="63" w:author="Author">
+                <w:rPrChange w:id="61" w:author="Tekijä">
                   <w:rPr/>
                 </w:rPrChange>
               </w:rPr>
@@ -13238,14 +13115,14 @@
             </w:r>
             <w:r>
               <w:rPr>
-                <w:rStyle w:val="Hyperlink"/>
+                <w:rStyle w:val="Hyperlinkki"/>
                 <w:lang w:val="en-US"/>
               </w:rPr>
               <w:t>dc.ldil.de</w:t>
             </w:r>
             <w:r>
               <w:rPr>
-                <w:rStyle w:val="Hyperlink"/>
+                <w:rStyle w:val="Hyperlinkki"/>
                 <w:lang w:val="en-US"/>
               </w:rPr>
               <w:fldChar w:fldCharType="end"/>
@@ -13272,7 +13149,7 @@
             </w:pPr>
             <w:r>
               <w:rPr>
-                <w:rStyle w:val="Hyperlink"/>
+                <w:rStyle w:val="Hyperlinkki"/>
                 <w:lang w:val="en-US"/>
               </w:rPr>
               <w:t>rodc.ldil.de</w:t>
@@ -13357,7 +13234,7 @@
             <w:r>
               <w:rPr>
                 <w:lang w:val="en-US"/>
-                <w:rPrChange w:id="64" w:author="Author">
+                <w:rPrChange w:id="62" w:author="Tekijä">
                   <w:rPr/>
                 </w:rPrChange>
               </w:rPr>
@@ -13368,14 +13245,14 @@
             </w:r>
             <w:r>
               <w:rPr>
-                <w:rStyle w:val="Hyperlink"/>
+                <w:rStyle w:val="Hyperlinkki"/>
                 <w:lang w:val="en-US"/>
               </w:rPr>
               <w:t>http://technet.microsoft.com/en-us/security/bulletin/ms11-058</w:t>
             </w:r>
             <w:r>
               <w:rPr>
-                <w:rStyle w:val="Hyperlink"/>
+                <w:rStyle w:val="Hyperlinkki"/>
                 <w:lang w:val="en-US"/>
               </w:rPr>
               <w:fldChar w:fldCharType="end"/>
@@ -13410,7 +13287,7 @@
           </w:p>
         </w:tc>
       </w:tr>
-      <w:bookmarkEnd w:id="62"/>
+      <w:bookmarkEnd w:id="60"/>
     </w:tbl>
     <w:p>
       <w:pPr>
@@ -13435,9 +13312,9 @@
           </w:tcPr>
           <w:p>
             <w:pPr>
-              <w:pStyle w:val="Title"/>
-            </w:pPr>
-            <w:bookmarkStart w:id="65" w:name="_Toc503028833"/>
+              <w:pStyle w:val="Otsikko"/>
+            </w:pPr>
+            <w:bookmarkStart w:id="63" w:name="_Toc503028833"/>
             <w:r>
               <w:t xml:space="preserve">Vulnerability in </w:t>
             </w:r>
@@ -13471,7 +13348,7 @@
               </w:rPr>
               <w:t>The remote Windows host is affected by a remote code execution vulnerability.</w:t>
             </w:r>
-            <w:bookmarkEnd w:id="65"/>
+            <w:bookmarkEnd w:id="63"/>
           </w:p>
           <w:p>
             <w:pPr>
@@ -13510,7 +13387,7 @@
             <w:r>
               <w:rPr>
                 <w:lang w:val="en-US"/>
-                <w:rPrChange w:id="66" w:author="Author">
+                <w:rPrChange w:id="64" w:author="Tekijä">
                   <w:rPr/>
                 </w:rPrChange>
               </w:rPr>
@@ -13521,14 +13398,14 @@
             </w:r>
             <w:r>
               <w:rPr>
-                <w:rStyle w:val="Hyperlink"/>
+                <w:rStyle w:val="Hyperlinkki"/>
                 <w:lang w:val="en-US"/>
               </w:rPr>
               <w:t>dc.ldil.de</w:t>
             </w:r>
             <w:r>
               <w:rPr>
-                <w:rStyle w:val="Hyperlink"/>
+                <w:rStyle w:val="Hyperlinkki"/>
                 <w:lang w:val="en-US"/>
               </w:rPr>
               <w:fldChar w:fldCharType="end"/>
@@ -13674,9 +13551,9 @@
           </w:tcPr>
           <w:p>
             <w:pPr>
-              <w:pStyle w:val="Title"/>
-            </w:pPr>
-            <w:bookmarkStart w:id="67" w:name="_Toc503028835"/>
+              <w:pStyle w:val="Otsikko"/>
+            </w:pPr>
+            <w:bookmarkStart w:id="65" w:name="_Toc503028835"/>
             <w:r>
               <w:t>Vulnerability in DNS Resolution Could Allow Remote Code Execution</w:t>
             </w:r>
@@ -13702,7 +13579,7 @@
               </w:rPr>
               <w:t>Arbitrary code can be executed on the remote host through the installed Windows DNS client.</w:t>
             </w:r>
-            <w:bookmarkEnd w:id="67"/>
+            <w:bookmarkEnd w:id="65"/>
           </w:p>
           <w:p>
             <w:pPr>
@@ -13872,7 +13749,7 @@
     </w:p>
     <w:tbl>
       <w:tblPr>
-        <w:tblStyle w:val="TableGrid"/>
+        <w:tblStyle w:val="TaulukkoRuudukko"/>
         <w:tblW w:w="0" w:type="auto"/>
         <w:tblLook w:val="04A0" w:firstRow="1" w:lastRow="0" w:firstColumn="1" w:lastColumn="0" w:noHBand="0" w:noVBand="1"/>
       </w:tblPr>
@@ -13892,7 +13769,7 @@
           </w:tcPr>
           <w:p>
             <w:pPr>
-              <w:pStyle w:val="Title"/>
+              <w:pStyle w:val="Otsikko"/>
             </w:pPr>
             <w:r>
               <w:t xml:space="preserve">Outdated </w:t>
@@ -13948,7 +13825,7 @@
             <w:r>
               <w:rPr>
                 <w:lang w:val="en-US"/>
-                <w:rPrChange w:id="68" w:author="Author">
+                <w:rPrChange w:id="66" w:author="Tekijä">
                   <w:rPr/>
                 </w:rPrChange>
               </w:rPr>
@@ -13959,14 +13836,14 @@
             </w:r>
             <w:r>
               <w:rPr>
-                <w:rStyle w:val="Hyperlink"/>
+                <w:rStyle w:val="Hyperlinkki"/>
                 <w:lang w:val="en-US"/>
               </w:rPr>
               <w:t>http://intra.ldil.de</w:t>
             </w:r>
             <w:r>
               <w:rPr>
-                <w:rStyle w:val="Hyperlink"/>
+                <w:rStyle w:val="Hyperlinkki"/>
                 <w:lang w:val="en-US"/>
               </w:rPr>
               <w:fldChar w:fldCharType="end"/>
@@ -14033,7 +13910,7 @@
           </w:p>
           <w:p>
             <w:pPr>
-              <w:pStyle w:val="Title"/>
+              <w:pStyle w:val="Otsikko"/>
             </w:pPr>
           </w:p>
         </w:tc>
@@ -14041,12 +13918,12 @@
     </w:tbl>
     <w:p>
       <w:pPr>
-        <w:pStyle w:val="Title"/>
+        <w:pStyle w:val="Otsikko"/>
       </w:pPr>
     </w:p>
     <w:tbl>
       <w:tblPr>
-        <w:tblStyle w:val="TableGrid"/>
+        <w:tblStyle w:val="TaulukkoRuudukko"/>
         <w:tblW w:w="0" w:type="auto"/>
         <w:tblLook w:val="04A0" w:firstRow="1" w:lastRow="0" w:firstColumn="1" w:lastColumn="0" w:noHBand="0" w:noVBand="1"/>
       </w:tblPr>
@@ -14066,7 +13943,7 @@
           </w:tcPr>
           <w:p>
             <w:pPr>
-              <w:pStyle w:val="Title"/>
+              <w:pStyle w:val="Otsikko"/>
             </w:pPr>
             <w:r>
               <w:t>Outdated PHP version in use</w:t>
@@ -14118,7 +13995,7 @@
             <w:r>
               <w:rPr>
                 <w:lang w:val="en-US"/>
-                <w:rPrChange w:id="69" w:author="Author">
+                <w:rPrChange w:id="67" w:author="Tekijä">
                   <w:rPr/>
                 </w:rPrChange>
               </w:rPr>
@@ -14129,14 +14006,14 @@
             </w:r>
             <w:r>
               <w:rPr>
-                <w:rStyle w:val="Hyperlink"/>
+                <w:rStyle w:val="Hyperlinkki"/>
                 <w:lang w:val="en-US"/>
               </w:rPr>
               <w:t>http://intra.ldil.de</w:t>
             </w:r>
             <w:r>
               <w:rPr>
-                <w:rStyle w:val="Hyperlink"/>
+                <w:rStyle w:val="Hyperlinkki"/>
                 <w:lang w:val="en-US"/>
               </w:rPr>
               <w:fldChar w:fldCharType="end"/>
@@ -14242,7 +14119,7 @@
     </w:p>
     <w:tbl>
       <w:tblPr>
-        <w:tblStyle w:val="TableGrid"/>
+        <w:tblStyle w:val="TaulukkoRuudukko"/>
         <w:tblW w:w="0" w:type="auto"/>
         <w:tblLook w:val="04A0" w:firstRow="1" w:lastRow="0" w:firstColumn="1" w:lastColumn="0" w:noHBand="0" w:noVBand="1"/>
       </w:tblPr>
@@ -14262,7 +14139,7 @@
           </w:tcPr>
           <w:p>
             <w:pPr>
-              <w:pStyle w:val="Title"/>
+              <w:pStyle w:val="Otsikko"/>
             </w:pPr>
             <w:r>
               <w:t>Verbose information about system version available in http response</w:t>
@@ -14313,7 +14190,7 @@
             <w:r>
               <w:rPr>
                 <w:lang w:val="en-US"/>
-                <w:rPrChange w:id="70" w:author="Author">
+                <w:rPrChange w:id="68" w:author="Tekijä">
                   <w:rPr/>
                 </w:rPrChange>
               </w:rPr>
@@ -14324,14 +14201,14 @@
             </w:r>
             <w:r>
               <w:rPr>
-                <w:rStyle w:val="Hyperlink"/>
+                <w:rStyle w:val="Hyperlinkki"/>
                 <w:lang w:val="en-US"/>
               </w:rPr>
               <w:t>http://intra.ldil.de</w:t>
             </w:r>
             <w:r>
               <w:rPr>
-                <w:rStyle w:val="Hyperlink"/>
+                <w:rStyle w:val="Hyperlinkki"/>
                 <w:lang w:val="en-US"/>
               </w:rPr>
               <w:fldChar w:fldCharType="end"/>
@@ -14434,7 +14311,7 @@
     </w:p>
     <w:tbl>
       <w:tblPr>
-        <w:tblStyle w:val="TableGrid"/>
+        <w:tblStyle w:val="TaulukkoRuudukko"/>
         <w:tblW w:w="0" w:type="auto"/>
         <w:tblLook w:val="04A0" w:firstRow="1" w:lastRow="0" w:firstColumn="1" w:lastColumn="0" w:noHBand="0" w:noVBand="1"/>
       </w:tblPr>
@@ -14454,7 +14331,7 @@
           </w:tcPr>
           <w:p>
             <w:pPr>
-              <w:pStyle w:val="Title"/>
+              <w:pStyle w:val="Otsikko"/>
             </w:pPr>
             <w:r>
               <w:t>Verbose information about PHP and Apache version available in http response</w:t>
@@ -14505,7 +14382,7 @@
             <w:r>
               <w:rPr>
                 <w:lang w:val="en-US"/>
-                <w:rPrChange w:id="71" w:author="Author">
+                <w:rPrChange w:id="69" w:author="Tekijä">
                   <w:rPr/>
                 </w:rPrChange>
               </w:rPr>
@@ -14516,14 +14393,14 @@
             </w:r>
             <w:r>
               <w:rPr>
-                <w:rStyle w:val="Hyperlink"/>
+                <w:rStyle w:val="Hyperlinkki"/>
                 <w:lang w:val="en-US"/>
               </w:rPr>
               <w:t>http://intra.ldil.de</w:t>
             </w:r>
             <w:r>
               <w:rPr>
-                <w:rStyle w:val="Hyperlink"/>
+                <w:rStyle w:val="Hyperlinkki"/>
                 <w:lang w:val="en-US"/>
               </w:rPr>
               <w:fldChar w:fldCharType="end"/>
@@ -14559,21 +14436,21 @@
               <w:rPr>
                 <w:lang w:val="en-US"/>
               </w:rPr>
-              <w:t xml:space="preserve"> Exposing the system version information to end-users is not needed. If it is needed internally, use different methods than printing it to http responses in plain-text (“Hi! I am using version</w:t>
+              <w:t xml:space="preserve"> Exposing the system version information to end-users is not needed. If it is needed internally, use different methods than printing it to http responses in plain-text (“Hi! I am using </w:t>
             </w:r>
             <w:proofErr w:type="gramStart"/>
             <w:r>
               <w:rPr>
                 <w:lang w:val="en-US"/>
               </w:rPr>
-              <w:t>..”</w:t>
+              <w:t>version..</w:t>
             </w:r>
             <w:proofErr w:type="gramEnd"/>
             <w:r>
               <w:rPr>
                 <w:lang w:val="en-US"/>
               </w:rPr>
-              <w:t>).</w:t>
+              <w:t>”).</w:t>
             </w:r>
           </w:p>
           <w:p>
@@ -14640,7 +14517,7 @@
     </w:p>
     <w:tbl>
       <w:tblPr>
-        <w:tblStyle w:val="TableGrid"/>
+        <w:tblStyle w:val="TaulukkoRuudukko"/>
         <w:tblW w:w="0" w:type="auto"/>
         <w:tblLook w:val="04A0" w:firstRow="1" w:lastRow="0" w:firstColumn="1" w:lastColumn="0" w:noHBand="0" w:noVBand="1"/>
       </w:tblPr>
@@ -14660,7 +14537,7 @@
           </w:tcPr>
           <w:p>
             <w:pPr>
-              <w:pStyle w:val="Title"/>
+              <w:pStyle w:val="Otsikko"/>
             </w:pPr>
             <w:r>
               <w:lastRenderedPageBreak/>
@@ -14711,7 +14588,7 @@
             <w:r>
               <w:rPr>
                 <w:lang w:val="en-US"/>
-                <w:rPrChange w:id="72" w:author="Author">
+                <w:rPrChange w:id="70" w:author="Tekijä">
                   <w:rPr/>
                 </w:rPrChange>
               </w:rPr>
@@ -14722,14 +14599,14 @@
             </w:r>
             <w:r>
               <w:rPr>
-                <w:rStyle w:val="Hyperlink"/>
+                <w:rStyle w:val="Hyperlinkki"/>
                 <w:lang w:val="en-US"/>
               </w:rPr>
               <w:t>http://intra.ldil.de</w:t>
             </w:r>
             <w:r>
               <w:rPr>
-                <w:rStyle w:val="Hyperlink"/>
+                <w:rStyle w:val="Hyperlinkki"/>
                 <w:lang w:val="en-US"/>
               </w:rPr>
               <w:fldChar w:fldCharType="end"/>
@@ -14869,7 +14746,7 @@
             <w:r>
               <w:rPr>
                 <w:lang w:val="en-US"/>
-                <w:rPrChange w:id="73" w:author="Author">
+                <w:rPrChange w:id="71" w:author="Tekijä">
                   <w:rPr/>
                 </w:rPrChange>
               </w:rPr>
@@ -14880,14 +14757,14 @@
             </w:r>
             <w:r>
               <w:rPr>
-                <w:rStyle w:val="Hyperlink"/>
+                <w:rStyle w:val="Hyperlinkki"/>
                 <w:lang w:val="en-US"/>
               </w:rPr>
               <w:t>https://intra.ldil.de/wp-content/themes/twentysixteen?query=xlScCqlemqpPtXbFamPILdDaLkKPaUyLMWHUlAa</w:t>
             </w:r>
             <w:r>
               <w:rPr>
-                <w:rStyle w:val="Hyperlink"/>
+                <w:rStyle w:val="Hyperlinkki"/>
                 <w:lang w:val="en-US"/>
               </w:rPr>
               <w:fldChar w:fldCharType="end"/>
@@ -14913,7 +14790,7 @@
     </w:p>
     <w:tbl>
       <w:tblPr>
-        <w:tblStyle w:val="TableGrid"/>
+        <w:tblStyle w:val="TaulukkoRuudukko"/>
         <w:tblW w:w="0" w:type="auto"/>
         <w:tblLook w:val="04A0" w:firstRow="1" w:lastRow="0" w:firstColumn="1" w:lastColumn="0" w:noHBand="0" w:noVBand="1"/>
       </w:tblPr>
@@ -14933,7 +14810,7 @@
           </w:tcPr>
           <w:p>
             <w:pPr>
-              <w:pStyle w:val="Title"/>
+              <w:pStyle w:val="Otsikko"/>
             </w:pPr>
             <w:r>
               <w:t>Directory browsing is enabled</w:t>
@@ -14983,7 +14860,7 @@
             <w:r>
               <w:rPr>
                 <w:lang w:val="en-US"/>
-                <w:rPrChange w:id="74" w:author="Author">
+                <w:rPrChange w:id="72" w:author="Tekijä">
                   <w:rPr/>
                 </w:rPrChange>
               </w:rPr>
@@ -14994,14 +14871,14 @@
             </w:r>
             <w:r>
               <w:rPr>
-                <w:rStyle w:val="Hyperlink"/>
+                <w:rStyle w:val="Hyperlinkki"/>
                 <w:lang w:val="en-US"/>
               </w:rPr>
               <w:t>https://intra.ldil.de/wp-admin /</w:t>
             </w:r>
             <w:r>
               <w:rPr>
-                <w:rStyle w:val="Hyperlink"/>
+                <w:rStyle w:val="Hyperlinkki"/>
                 <w:lang w:val="en-US"/>
               </w:rPr>
               <w:fldChar w:fldCharType="end"/>
@@ -15117,7 +14994,7 @@
     </w:p>
     <w:tbl>
       <w:tblPr>
-        <w:tblStyle w:val="TableGrid"/>
+        <w:tblStyle w:val="TaulukkoRuudukko"/>
         <w:tblW w:w="0" w:type="auto"/>
         <w:tblLook w:val="04A0" w:firstRow="1" w:lastRow="0" w:firstColumn="1" w:lastColumn="0" w:noHBand="0" w:noVBand="1"/>
       </w:tblPr>
@@ -15137,7 +15014,7 @@
           </w:tcPr>
           <w:p>
             <w:pPr>
-              <w:pStyle w:val="Title"/>
+              <w:pStyle w:val="Otsikko"/>
             </w:pPr>
             <w:r>
               <w:lastRenderedPageBreak/>
@@ -15203,7 +15080,7 @@
             <w:r>
               <w:rPr>
                 <w:lang w:val="en-US"/>
-                <w:rPrChange w:id="75" w:author="Author">
+                <w:rPrChange w:id="73" w:author="Tekijä">
                   <w:rPr/>
                 </w:rPrChange>
               </w:rPr>
@@ -15214,14 +15091,14 @@
             </w:r>
             <w:r>
               <w:rPr>
-                <w:rStyle w:val="Hyperlink"/>
+                <w:rStyle w:val="Hyperlinkki"/>
                 <w:lang w:val="en-US"/>
               </w:rPr>
               <w:t>http://intra.ldil.de</w:t>
             </w:r>
             <w:r>
               <w:rPr>
-                <w:rStyle w:val="Hyperlink"/>
+                <w:rStyle w:val="Hyperlinkki"/>
                 <w:lang w:val="en-US"/>
               </w:rPr>
               <w:fldChar w:fldCharType="end"/>
@@ -15327,7 +15204,7 @@
     </w:p>
     <w:tbl>
       <w:tblPr>
-        <w:tblStyle w:val="TableGrid"/>
+        <w:tblStyle w:val="TaulukkoRuudukko"/>
         <w:tblW w:w="0" w:type="auto"/>
         <w:tblLook w:val="04A0" w:firstRow="1" w:lastRow="0" w:firstColumn="1" w:lastColumn="0" w:noHBand="0" w:noVBand="1"/>
       </w:tblPr>
@@ -15347,7 +15224,7 @@
           </w:tcPr>
           <w:p>
             <w:pPr>
-              <w:pStyle w:val="Title"/>
+              <w:pStyle w:val="Otsikko"/>
             </w:pPr>
             <w:r>
               <w:t>X-frame-options header not set</w:t>
@@ -15406,7 +15283,7 @@
             <w:r>
               <w:rPr>
                 <w:lang w:val="en-US"/>
-                <w:rPrChange w:id="76" w:author="Author">
+                <w:rPrChange w:id="74" w:author="Tekijä">
                   <w:rPr/>
                 </w:rPrChange>
               </w:rPr>
@@ -15417,14 +15294,14 @@
             </w:r>
             <w:r>
               <w:rPr>
-                <w:rStyle w:val="Hyperlink"/>
+                <w:rStyle w:val="Hyperlinkki"/>
                 <w:lang w:val="en-US"/>
               </w:rPr>
               <w:t>http://intra.ldil.de</w:t>
             </w:r>
             <w:r>
               <w:rPr>
-                <w:rStyle w:val="Hyperlink"/>
+                <w:rStyle w:val="Hyperlinkki"/>
                 <w:lang w:val="en-US"/>
               </w:rPr>
               <w:fldChar w:fldCharType="end"/>
@@ -15449,7 +15326,7 @@
             <w:r>
               <w:rPr>
                 <w:lang w:val="en-US"/>
-                <w:rPrChange w:id="77" w:author="Author">
+                <w:rPrChange w:id="75" w:author="Tekijä">
                   <w:rPr/>
                 </w:rPrChange>
               </w:rPr>
@@ -15460,14 +15337,14 @@
             </w:r>
             <w:r>
               <w:rPr>
-                <w:rStyle w:val="Hyperlink"/>
+                <w:rStyle w:val="Hyperlinkki"/>
                 <w:lang w:val="en-US"/>
               </w:rPr>
               <w:t>http://helpdesk.ldil.de</w:t>
             </w:r>
             <w:r>
               <w:rPr>
-                <w:rStyle w:val="Hyperlink"/>
+                <w:rStyle w:val="Hyperlinkki"/>
                 <w:lang w:val="en-US"/>
               </w:rPr>
               <w:fldChar w:fldCharType="end"/>
@@ -15584,7 +15461,7 @@
     </w:p>
     <w:tbl>
       <w:tblPr>
-        <w:tblStyle w:val="TableGrid"/>
+        <w:tblStyle w:val="TaulukkoRuudukko"/>
         <w:tblW w:w="0" w:type="auto"/>
         <w:tblLook w:val="04A0" w:firstRow="1" w:lastRow="0" w:firstColumn="1" w:lastColumn="0" w:noHBand="0" w:noVBand="1"/>
       </w:tblPr>
@@ -15604,7 +15481,7 @@
           </w:tcPr>
           <w:p>
             <w:pPr>
-              <w:pStyle w:val="Title"/>
+              <w:pStyle w:val="Otsikko"/>
             </w:pPr>
             <w:r>
               <w:t>SSH Weak Algorithms Supported</w:t>
@@ -15770,7 +15647,7 @@
     </w:p>
     <w:tbl>
       <w:tblPr>
-        <w:tblStyle w:val="TableGrid"/>
+        <w:tblStyle w:val="TaulukkoRuudukko"/>
         <w:tblW w:w="0" w:type="auto"/>
         <w:tblLook w:val="04A0" w:firstRow="1" w:lastRow="0" w:firstColumn="1" w:lastColumn="0" w:noHBand="0" w:noVBand="1"/>
       </w:tblPr>
@@ -15790,7 +15667,7 @@
           </w:tcPr>
           <w:p>
             <w:pPr>
-              <w:pStyle w:val="Title"/>
+              <w:pStyle w:val="Otsikko"/>
             </w:pPr>
             <w:r>
               <w:t>HTTP TRACE / TRACK Methods Allowed</w:t>
@@ -15840,7 +15717,7 @@
             <w:r>
               <w:rPr>
                 <w:lang w:val="en-US"/>
-                <w:rPrChange w:id="78" w:author="Author">
+                <w:rPrChange w:id="76" w:author="Tekijä">
                   <w:rPr/>
                 </w:rPrChange>
               </w:rPr>
@@ -15851,14 +15728,14 @@
             </w:r>
             <w:r>
               <w:rPr>
-                <w:rStyle w:val="Hyperlink"/>
+                <w:rStyle w:val="Hyperlinkki"/>
                 <w:lang w:val="en-US"/>
               </w:rPr>
               <w:t>http://pos.ldil.de</w:t>
             </w:r>
             <w:r>
               <w:rPr>
-                <w:rStyle w:val="Hyperlink"/>
+                <w:rStyle w:val="Hyperlinkki"/>
                 <w:lang w:val="en-US"/>
               </w:rPr>
               <w:fldChar w:fldCharType="end"/>
@@ -15956,7 +15833,7 @@
     </w:p>
     <w:tbl>
       <w:tblPr>
-        <w:tblStyle w:val="TableGrid"/>
+        <w:tblStyle w:val="TaulukkoRuudukko"/>
         <w:tblW w:w="0" w:type="auto"/>
         <w:tblLook w:val="04A0" w:firstRow="1" w:lastRow="0" w:firstColumn="1" w:lastColumn="0" w:noHBand="0" w:noVBand="1"/>
       </w:tblPr>
@@ -15976,7 +15853,7 @@
           </w:tcPr>
           <w:p>
             <w:pPr>
-              <w:pStyle w:val="Title"/>
+              <w:pStyle w:val="Otsikko"/>
             </w:pPr>
             <w:r>
               <w:t>XSS-protection is not enabled</w:t>
@@ -16027,7 +15904,7 @@
             <w:r>
               <w:rPr>
                 <w:lang w:val="en-US"/>
-                <w:rPrChange w:id="79" w:author="Author">
+                <w:rPrChange w:id="77" w:author="Tekijä">
                   <w:rPr/>
                 </w:rPrChange>
               </w:rPr>
@@ -16038,14 +15915,14 @@
             </w:r>
             <w:r>
               <w:rPr>
-                <w:rStyle w:val="Hyperlink"/>
+                <w:rStyle w:val="Hyperlinkki"/>
                 <w:lang w:val="en-US"/>
               </w:rPr>
               <w:t>http://intra.ldil.de</w:t>
             </w:r>
             <w:r>
               <w:rPr>
-                <w:rStyle w:val="Hyperlink"/>
+                <w:rStyle w:val="Hyperlinkki"/>
                 <w:lang w:val="en-US"/>
               </w:rPr>
               <w:fldChar w:fldCharType="end"/>
@@ -16163,7 +16040,7 @@
     </w:p>
     <w:tbl>
       <w:tblPr>
-        <w:tblStyle w:val="TableGrid"/>
+        <w:tblStyle w:val="TaulukkoRuudukko"/>
         <w:tblW w:w="0" w:type="auto"/>
         <w:tblLook w:val="04A0" w:firstRow="1" w:lastRow="0" w:firstColumn="1" w:lastColumn="0" w:noHBand="0" w:noVBand="1"/>
       </w:tblPr>
@@ -16196,10 +16073,10 @@
     </w:tbl>
     <w:p>
       <w:pPr>
-        <w:pStyle w:val="Heading1"/>
-      </w:pPr>
-      <w:bookmarkStart w:id="80" w:name="_Toc503028836"/>
-      <w:bookmarkStart w:id="81" w:name="_Toc503113525"/>
+        <w:pStyle w:val="Otsikko1"/>
+      </w:pPr>
+      <w:bookmarkStart w:id="78" w:name="_Toc503028836"/>
+      <w:bookmarkStart w:id="79" w:name="_Toc503113525"/>
       <w:r>
         <w:lastRenderedPageBreak/>
         <w:t xml:space="preserve">Sample Report </w:t>
@@ -16210,9 +16087,9 @@
       <w:r>
         <w:t xml:space="preserve"> Attachments</w:t>
       </w:r>
-      <w:bookmarkEnd w:id="54"/>
-      <w:bookmarkEnd w:id="80"/>
-      <w:bookmarkEnd w:id="81"/>
+      <w:bookmarkEnd w:id="52"/>
+      <w:bookmarkEnd w:id="78"/>
+      <w:bookmarkEnd w:id="79"/>
     </w:p>
     <w:p>
       <w:pPr>
@@ -16264,7 +16141,7 @@
     </w:p>
     <w:p>
       <w:pPr>
-        <w:pStyle w:val="ListParagraph"/>
+        <w:pStyle w:val="Luettelokappale"/>
         <w:numPr>
           <w:ilvl w:val="0"/>
           <w:numId w:val="36"/>
@@ -16286,7 +16163,7 @@
     </w:p>
     <w:p>
       <w:pPr>
-        <w:pStyle w:val="ListParagraph"/>
+        <w:pStyle w:val="Luettelokappale"/>
         <w:rPr>
           <w:color w:val="7030A0"/>
           <w:lang w:val="en-US"/>
@@ -16295,7 +16172,7 @@
     </w:p>
     <w:p>
       <w:pPr>
-        <w:pStyle w:val="ListParagraph"/>
+        <w:pStyle w:val="Luettelokappale"/>
         <w:rPr>
           <w:color w:val="7030A0"/>
           <w:lang w:val="en-US"/>
@@ -16328,7 +16205,7 @@
     </w:p>
     <w:p>
       <w:pPr>
-        <w:pStyle w:val="ListParagraph"/>
+        <w:pStyle w:val="Luettelokappale"/>
         <w:numPr>
           <w:ilvl w:val="0"/>
           <w:numId w:val="36"/>
@@ -16357,7 +16234,7 @@
     </w:p>
     <w:p>
       <w:pPr>
-        <w:pStyle w:val="ListParagraph"/>
+        <w:pStyle w:val="Luettelokappale"/>
         <w:numPr>
           <w:ilvl w:val="0"/>
           <w:numId w:val="36"/>
@@ -16379,7 +16256,7 @@
     </w:p>
     <w:p>
       <w:pPr>
-        <w:pStyle w:val="ListParagraph"/>
+        <w:pStyle w:val="Luettelokappale"/>
         <w:numPr>
           <w:ilvl w:val="0"/>
           <w:numId w:val="36"/>
@@ -16408,7 +16285,7 @@
     </w:p>
     <w:p>
       <w:pPr>
-        <w:pStyle w:val="ListParagraph"/>
+        <w:pStyle w:val="Luettelokappale"/>
         <w:numPr>
           <w:ilvl w:val="0"/>
           <w:numId w:val="36"/>
@@ -16437,7 +16314,7 @@
     </w:p>
     <w:p>
       <w:pPr>
-        <w:pStyle w:val="ListParagraph"/>
+        <w:pStyle w:val="Luettelokappale"/>
         <w:numPr>
           <w:ilvl w:val="0"/>
           <w:numId w:val="36"/>
@@ -16498,7 +16375,7 @@
     </w:p>
     <w:p>
       <w:pPr>
-        <w:pStyle w:val="ListParagraph"/>
+        <w:pStyle w:val="Luettelokappale"/>
         <w:numPr>
           <w:ilvl w:val="0"/>
           <w:numId w:val="36"/>
@@ -16520,7 +16397,7 @@
     </w:p>
     <w:p>
       <w:pPr>
-        <w:pStyle w:val="ListParagraph"/>
+        <w:pStyle w:val="Luettelokappale"/>
         <w:numPr>
           <w:ilvl w:val="1"/>
           <w:numId w:val="36"/>
@@ -16558,7 +16435,7 @@
     </w:p>
     <w:p>
       <w:pPr>
-        <w:pStyle w:val="ListParagraph"/>
+        <w:pStyle w:val="Luettelokappale"/>
         <w:numPr>
           <w:ilvl w:val="1"/>
           <w:numId w:val="36"/>
@@ -16580,7 +16457,7 @@
     </w:p>
     <w:p>
       <w:pPr>
-        <w:pStyle w:val="ListParagraph"/>
+        <w:pStyle w:val="Luettelokappale"/>
         <w:ind w:left="1440"/>
         <w:rPr>
           <w:color w:val="7030A0"/>
@@ -16590,13 +16467,13 @@
     </w:p>
     <w:p>
       <w:pPr>
-        <w:pStyle w:val="Caption"/>
+        <w:pStyle w:val="Kuvaotsikko"/>
         <w:rPr>
           <w:color w:val="7030A0"/>
           <w:lang w:val="en-US"/>
         </w:rPr>
       </w:pPr>
-      <w:bookmarkStart w:id="82" w:name="_Toc503113532"/>
+      <w:bookmarkStart w:id="80" w:name="_Toc503113532"/>
       <w:proofErr w:type="spellStart"/>
       <w:r>
         <w:t>Table</w:t>
@@ -16629,7 +16506,7 @@
       <w:r>
         <w:t>files</w:t>
       </w:r>
-      <w:bookmarkEnd w:id="82"/>
+      <w:bookmarkEnd w:id="80"/>
       <w:proofErr w:type="spellEnd"/>
       <w:r>
         <w:t xml:space="preserve"> </w:t>
@@ -16637,7 +16514,7 @@
     </w:p>
     <w:tbl>
       <w:tblPr>
-        <w:tblStyle w:val="TableGrid"/>
+        <w:tblStyle w:val="TaulukkoRuudukko"/>
         <w:tblW w:w="0" w:type="auto"/>
         <w:tblLook w:val="04A0" w:firstRow="1" w:lastRow="0" w:firstColumn="1" w:lastColumn="0" w:noHBand="0" w:noVBand="1"/>
       </w:tblPr>
@@ -16922,7 +16799,7 @@
 </file>
 
 <file path=word/endnotes.xml><?xml version="1.0" encoding="utf-8"?>
-<w:endnotes xmlns:wpc="http://schemas.microsoft.com/office/word/2010/wordprocessingCanvas" xmlns:mc="http://schemas.openxmlformats.org/markup-compatibility/2006" xmlns:o="urn:schemas-microsoft-com:office:office" xmlns:r="http://schemas.openxmlformats.org/officeDocument/2006/relationships" xmlns:m="http://schemas.openxmlformats.org/officeDocument/2006/math" xmlns:v="urn:schemas-microsoft-com:vml" xmlns:wp14="http://schemas.microsoft.com/office/word/2010/wordprocessingDrawing" xmlns:wp="http://schemas.openxmlformats.org/drawingml/2006/wordprocessingDrawing" xmlns:w10="urn:schemas-microsoft-com:office:word" xmlns:w="http://schemas.openxmlformats.org/wordprocessingml/2006/main" xmlns:w14="http://schemas.microsoft.com/office/word/2010/wordml" xmlns:w15="http://schemas.microsoft.com/office/word/2012/wordml" xmlns:wpg="http://schemas.microsoft.com/office/word/2010/wordprocessingGroup" xmlns:wpi="http://schemas.microsoft.com/office/word/2010/wordprocessingInk" xmlns:wne="http://schemas.microsoft.com/office/word/2006/wordml" xmlns:wps="http://schemas.microsoft.com/office/word/2010/wordprocessingShape" mc:Ignorable="w14 w15 wp14">
+<w:endnotes xmlns:wpc="http://schemas.microsoft.com/office/word/2010/wordprocessingCanvas" xmlns:cx="http://schemas.microsoft.com/office/drawing/2014/chartex" xmlns:cx1="http://schemas.microsoft.com/office/drawing/2015/9/8/chartex" xmlns:cx2="http://schemas.microsoft.com/office/drawing/2015/10/21/chartex" xmlns:cx3="http://schemas.microsoft.com/office/drawing/2016/5/9/chartex" xmlns:cx4="http://schemas.microsoft.com/office/drawing/2016/5/10/chartex" xmlns:cx5="http://schemas.microsoft.com/office/drawing/2016/5/11/chartex" xmlns:cx6="http://schemas.microsoft.com/office/drawing/2016/5/12/chartex" xmlns:cx7="http://schemas.microsoft.com/office/drawing/2016/5/13/chartex" xmlns:cx8="http://schemas.microsoft.com/office/drawing/2016/5/14/chartex" xmlns:mc="http://schemas.openxmlformats.org/markup-compatibility/2006" xmlns:aink="http://schemas.microsoft.com/office/drawing/2016/ink" xmlns:am3d="http://schemas.microsoft.com/office/drawing/2017/model3d" xmlns:o="urn:schemas-microsoft-com:office:office" xmlns:r="http://schemas.openxmlformats.org/officeDocument/2006/relationships" xmlns:m="http://schemas.openxmlformats.org/officeDocument/2006/math" xmlns:v="urn:schemas-microsoft-com:vml" xmlns:wp14="http://schemas.microsoft.com/office/word/2010/wordprocessingDrawing" xmlns:wp="http://schemas.openxmlformats.org/drawingml/2006/wordprocessingDrawing" xmlns:w10="urn:schemas-microsoft-com:office:word" xmlns:w="http://schemas.openxmlformats.org/wordprocessingml/2006/main" xmlns:w14="http://schemas.microsoft.com/office/word/2010/wordml" xmlns:w15="http://schemas.microsoft.com/office/word/2012/wordml" xmlns:w16cid="http://schemas.microsoft.com/office/word/2016/wordml/cid" xmlns:w16se="http://schemas.microsoft.com/office/word/2015/wordml/symex" xmlns:wpg="http://schemas.microsoft.com/office/word/2010/wordprocessingGroup" xmlns:wpi="http://schemas.microsoft.com/office/word/2010/wordprocessingInk" xmlns:wne="http://schemas.microsoft.com/office/word/2006/wordml" xmlns:wps="http://schemas.microsoft.com/office/word/2010/wordprocessingShape" mc:Ignorable="w14 w15 w16se w16cid wp14">
   <w:endnote w:type="separator" w:id="-1">
     <w:p>
       <w:pPr>
@@ -16954,10 +16831,10 @@
 </file>
 
 <file path=word/footer1.xml><?xml version="1.0" encoding="utf-8"?>
-<w:ftr xmlns:wpc="http://schemas.microsoft.com/office/word/2010/wordprocessingCanvas" xmlns:mc="http://schemas.openxmlformats.org/markup-compatibility/2006" xmlns:o="urn:schemas-microsoft-com:office:office" xmlns:r="http://schemas.openxmlformats.org/officeDocument/2006/relationships" xmlns:m="http://schemas.openxmlformats.org/officeDocument/2006/math" xmlns:v="urn:schemas-microsoft-com:vml" xmlns:wp14="http://schemas.microsoft.com/office/word/2010/wordprocessingDrawing" xmlns:wp="http://schemas.openxmlformats.org/drawingml/2006/wordprocessingDrawing" xmlns:w10="urn:schemas-microsoft-com:office:word" xmlns:w="http://schemas.openxmlformats.org/wordprocessingml/2006/main" xmlns:w14="http://schemas.microsoft.com/office/word/2010/wordml" xmlns:w15="http://schemas.microsoft.com/office/word/2012/wordml" xmlns:wpg="http://schemas.microsoft.com/office/word/2010/wordprocessingGroup" xmlns:wpi="http://schemas.microsoft.com/office/word/2010/wordprocessingInk" xmlns:wne="http://schemas.microsoft.com/office/word/2006/wordml" xmlns:wps="http://schemas.microsoft.com/office/word/2010/wordprocessingShape" mc:Ignorable="w14 w15 wp14">
+<w:ftr xmlns:wpc="http://schemas.microsoft.com/office/word/2010/wordprocessingCanvas" xmlns:cx="http://schemas.microsoft.com/office/drawing/2014/chartex" xmlns:cx1="http://schemas.microsoft.com/office/drawing/2015/9/8/chartex" xmlns:cx2="http://schemas.microsoft.com/office/drawing/2015/10/21/chartex" xmlns:cx3="http://schemas.microsoft.com/office/drawing/2016/5/9/chartex" xmlns:cx4="http://schemas.microsoft.com/office/drawing/2016/5/10/chartex" xmlns:cx5="http://schemas.microsoft.com/office/drawing/2016/5/11/chartex" xmlns:cx6="http://schemas.microsoft.com/office/drawing/2016/5/12/chartex" xmlns:cx7="http://schemas.microsoft.com/office/drawing/2016/5/13/chartex" xmlns:cx8="http://schemas.microsoft.com/office/drawing/2016/5/14/chartex" xmlns:mc="http://schemas.openxmlformats.org/markup-compatibility/2006" xmlns:aink="http://schemas.microsoft.com/office/drawing/2016/ink" xmlns:am3d="http://schemas.microsoft.com/office/drawing/2017/model3d" xmlns:o="urn:schemas-microsoft-com:office:office" xmlns:r="http://schemas.openxmlformats.org/officeDocument/2006/relationships" xmlns:m="http://schemas.openxmlformats.org/officeDocument/2006/math" xmlns:v="urn:schemas-microsoft-com:vml" xmlns:wp14="http://schemas.microsoft.com/office/word/2010/wordprocessingDrawing" xmlns:wp="http://schemas.openxmlformats.org/drawingml/2006/wordprocessingDrawing" xmlns:w10="urn:schemas-microsoft-com:office:word" xmlns:w="http://schemas.openxmlformats.org/wordprocessingml/2006/main" xmlns:w14="http://schemas.microsoft.com/office/word/2010/wordml" xmlns:w15="http://schemas.microsoft.com/office/word/2012/wordml" xmlns:w16cid="http://schemas.microsoft.com/office/word/2016/wordml/cid" xmlns:w16se="http://schemas.microsoft.com/office/word/2015/wordml/symex" xmlns:wpg="http://schemas.microsoft.com/office/word/2010/wordprocessingGroup" xmlns:wpi="http://schemas.microsoft.com/office/word/2010/wordprocessingInk" xmlns:wne="http://schemas.microsoft.com/office/word/2006/wordml" xmlns:wps="http://schemas.microsoft.com/office/word/2010/wordprocessingShape" mc:Ignorable="w14 w15 w16se w16cid wp14">
   <w:p>
     <w:pPr>
-      <w:pStyle w:val="Footer"/>
+      <w:pStyle w:val="Alatunniste"/>
       <w:rPr>
         <w:noProof/>
       </w:rPr>
@@ -16965,7 +16842,7 @@
   </w:p>
   <w:p>
     <w:pPr>
-      <w:pStyle w:val="Footer"/>
+      <w:pStyle w:val="Alatunniste"/>
       <w:rPr>
         <w:noProof/>
       </w:rPr>
@@ -16973,7 +16850,7 @@
   </w:p>
   <w:p>
     <w:pPr>
-      <w:pStyle w:val="Footer"/>
+      <w:pStyle w:val="Alatunniste"/>
       <w:rPr>
         <w:noProof/>
       </w:rPr>
@@ -16981,7 +16858,7 @@
   </w:p>
   <w:p>
     <w:pPr>
-      <w:pStyle w:val="Footer"/>
+      <w:pStyle w:val="Alatunniste"/>
       <w:rPr>
         <w:noProof/>
       </w:rPr>
@@ -16989,7 +16866,7 @@
   </w:p>
   <w:p>
     <w:pPr>
-      <w:pStyle w:val="Footer"/>
+      <w:pStyle w:val="Alatunniste"/>
     </w:pPr>
     <w:r>
       <w:rPr>
@@ -17056,17 +16933,17 @@
 </file>
 
 <file path=word/footer2.xml><?xml version="1.0" encoding="utf-8"?>
-<w:ftr xmlns:wpc="http://schemas.microsoft.com/office/word/2010/wordprocessingCanvas" xmlns:mc="http://schemas.openxmlformats.org/markup-compatibility/2006" xmlns:o="urn:schemas-microsoft-com:office:office" xmlns:r="http://schemas.openxmlformats.org/officeDocument/2006/relationships" xmlns:m="http://schemas.openxmlformats.org/officeDocument/2006/math" xmlns:v="urn:schemas-microsoft-com:vml" xmlns:wp14="http://schemas.microsoft.com/office/word/2010/wordprocessingDrawing" xmlns:wp="http://schemas.openxmlformats.org/drawingml/2006/wordprocessingDrawing" xmlns:w10="urn:schemas-microsoft-com:office:word" xmlns:w="http://schemas.openxmlformats.org/wordprocessingml/2006/main" xmlns:w14="http://schemas.microsoft.com/office/word/2010/wordml" xmlns:w15="http://schemas.microsoft.com/office/word/2012/wordml" xmlns:wpg="http://schemas.microsoft.com/office/word/2010/wordprocessingGroup" xmlns:wpi="http://schemas.microsoft.com/office/word/2010/wordprocessingInk" xmlns:wne="http://schemas.microsoft.com/office/word/2006/wordml" xmlns:wps="http://schemas.microsoft.com/office/word/2010/wordprocessingShape" mc:Ignorable="w14 w15 wp14">
+<w:ftr xmlns:wpc="http://schemas.microsoft.com/office/word/2010/wordprocessingCanvas" xmlns:cx="http://schemas.microsoft.com/office/drawing/2014/chartex" xmlns:cx1="http://schemas.microsoft.com/office/drawing/2015/9/8/chartex" xmlns:cx2="http://schemas.microsoft.com/office/drawing/2015/10/21/chartex" xmlns:cx3="http://schemas.microsoft.com/office/drawing/2016/5/9/chartex" xmlns:cx4="http://schemas.microsoft.com/office/drawing/2016/5/10/chartex" xmlns:cx5="http://schemas.microsoft.com/office/drawing/2016/5/11/chartex" xmlns:cx6="http://schemas.microsoft.com/office/drawing/2016/5/12/chartex" xmlns:cx7="http://schemas.microsoft.com/office/drawing/2016/5/13/chartex" xmlns:cx8="http://schemas.microsoft.com/office/drawing/2016/5/14/chartex" xmlns:mc="http://schemas.openxmlformats.org/markup-compatibility/2006" xmlns:aink="http://schemas.microsoft.com/office/drawing/2016/ink" xmlns:am3d="http://schemas.microsoft.com/office/drawing/2017/model3d" xmlns:o="urn:schemas-microsoft-com:office:office" xmlns:r="http://schemas.openxmlformats.org/officeDocument/2006/relationships" xmlns:m="http://schemas.openxmlformats.org/officeDocument/2006/math" xmlns:v="urn:schemas-microsoft-com:vml" xmlns:wp14="http://schemas.microsoft.com/office/word/2010/wordprocessingDrawing" xmlns:wp="http://schemas.openxmlformats.org/drawingml/2006/wordprocessingDrawing" xmlns:w10="urn:schemas-microsoft-com:office:word" xmlns:w="http://schemas.openxmlformats.org/wordprocessingml/2006/main" xmlns:w14="http://schemas.microsoft.com/office/word/2010/wordml" xmlns:w15="http://schemas.microsoft.com/office/word/2012/wordml" xmlns:w16cid="http://schemas.microsoft.com/office/word/2016/wordml/cid" xmlns:w16se="http://schemas.microsoft.com/office/word/2015/wordml/symex" xmlns:wpg="http://schemas.microsoft.com/office/word/2010/wordprocessingGroup" xmlns:wpi="http://schemas.microsoft.com/office/word/2010/wordprocessingInk" xmlns:wne="http://schemas.microsoft.com/office/word/2006/wordml" xmlns:wps="http://schemas.microsoft.com/office/word/2010/wordprocessingShape" mc:Ignorable="w14 w15 w16se w16cid wp14">
   <w:p>
     <w:pPr>
-      <w:pStyle w:val="Footer"/>
+      <w:pStyle w:val="Alatunniste"/>
     </w:pPr>
   </w:p>
 </w:ftr>
 </file>
 
 <file path=word/footnotes.xml><?xml version="1.0" encoding="utf-8"?>
-<w:footnotes xmlns:wpc="http://schemas.microsoft.com/office/word/2010/wordprocessingCanvas" xmlns:mc="http://schemas.openxmlformats.org/markup-compatibility/2006" xmlns:o="urn:schemas-microsoft-com:office:office" xmlns:r="http://schemas.openxmlformats.org/officeDocument/2006/relationships" xmlns:m="http://schemas.openxmlformats.org/officeDocument/2006/math" xmlns:v="urn:schemas-microsoft-com:vml" xmlns:wp14="http://schemas.microsoft.com/office/word/2010/wordprocessingDrawing" xmlns:wp="http://schemas.openxmlformats.org/drawingml/2006/wordprocessingDrawing" xmlns:w10="urn:schemas-microsoft-com:office:word" xmlns:w="http://schemas.openxmlformats.org/wordprocessingml/2006/main" xmlns:w14="http://schemas.microsoft.com/office/word/2010/wordml" xmlns:w15="http://schemas.microsoft.com/office/word/2012/wordml" xmlns:wpg="http://schemas.microsoft.com/office/word/2010/wordprocessingGroup" xmlns:wpi="http://schemas.microsoft.com/office/word/2010/wordprocessingInk" xmlns:wne="http://schemas.microsoft.com/office/word/2006/wordml" xmlns:wps="http://schemas.microsoft.com/office/word/2010/wordprocessingShape" mc:Ignorable="w14 w15 wp14">
+<w:footnotes xmlns:wpc="http://schemas.microsoft.com/office/word/2010/wordprocessingCanvas" xmlns:cx="http://schemas.microsoft.com/office/drawing/2014/chartex" xmlns:cx1="http://schemas.microsoft.com/office/drawing/2015/9/8/chartex" xmlns:cx2="http://schemas.microsoft.com/office/drawing/2015/10/21/chartex" xmlns:cx3="http://schemas.microsoft.com/office/drawing/2016/5/9/chartex" xmlns:cx4="http://schemas.microsoft.com/office/drawing/2016/5/10/chartex" xmlns:cx5="http://schemas.microsoft.com/office/drawing/2016/5/11/chartex" xmlns:cx6="http://schemas.microsoft.com/office/drawing/2016/5/12/chartex" xmlns:cx7="http://schemas.microsoft.com/office/drawing/2016/5/13/chartex" xmlns:cx8="http://schemas.microsoft.com/office/drawing/2016/5/14/chartex" xmlns:mc="http://schemas.openxmlformats.org/markup-compatibility/2006" xmlns:aink="http://schemas.microsoft.com/office/drawing/2016/ink" xmlns:am3d="http://schemas.microsoft.com/office/drawing/2017/model3d" xmlns:o="urn:schemas-microsoft-com:office:office" xmlns:r="http://schemas.openxmlformats.org/officeDocument/2006/relationships" xmlns:m="http://schemas.openxmlformats.org/officeDocument/2006/math" xmlns:v="urn:schemas-microsoft-com:vml" xmlns:wp14="http://schemas.microsoft.com/office/word/2010/wordprocessingDrawing" xmlns:wp="http://schemas.openxmlformats.org/drawingml/2006/wordprocessingDrawing" xmlns:w10="urn:schemas-microsoft-com:office:word" xmlns:w="http://schemas.openxmlformats.org/wordprocessingml/2006/main" xmlns:w14="http://schemas.microsoft.com/office/word/2010/wordml" xmlns:w15="http://schemas.microsoft.com/office/word/2012/wordml" xmlns:w16cid="http://schemas.microsoft.com/office/word/2016/wordml/cid" xmlns:w16se="http://schemas.microsoft.com/office/word/2015/wordml/symex" xmlns:wpg="http://schemas.microsoft.com/office/word/2010/wordprocessingGroup" xmlns:wpi="http://schemas.microsoft.com/office/word/2010/wordprocessingInk" xmlns:wne="http://schemas.microsoft.com/office/word/2006/wordml" xmlns:wps="http://schemas.microsoft.com/office/word/2010/wordprocessingShape" mc:Ignorable="w14 w15 w16se w16cid wp14">
   <w:footnote w:type="separator" w:id="-1">
     <w:p>
       <w:pPr>
@@ -17098,10 +16975,10 @@
 </file>
 
 <file path=word/header1.xml><?xml version="1.0" encoding="utf-8"?>
-<w:hdr xmlns:wpc="http://schemas.microsoft.com/office/word/2010/wordprocessingCanvas" xmlns:mc="http://schemas.openxmlformats.org/markup-compatibility/2006" xmlns:o="urn:schemas-microsoft-com:office:office" xmlns:r="http://schemas.openxmlformats.org/officeDocument/2006/relationships" xmlns:m="http://schemas.openxmlformats.org/officeDocument/2006/math" xmlns:v="urn:schemas-microsoft-com:vml" xmlns:wp14="http://schemas.microsoft.com/office/word/2010/wordprocessingDrawing" xmlns:wp="http://schemas.openxmlformats.org/drawingml/2006/wordprocessingDrawing" xmlns:w10="urn:schemas-microsoft-com:office:word" xmlns:w="http://schemas.openxmlformats.org/wordprocessingml/2006/main" xmlns:w14="http://schemas.microsoft.com/office/word/2010/wordml" xmlns:w15="http://schemas.microsoft.com/office/word/2012/wordml" xmlns:wpg="http://schemas.microsoft.com/office/word/2010/wordprocessingGroup" xmlns:wpi="http://schemas.microsoft.com/office/word/2010/wordprocessingInk" xmlns:wne="http://schemas.microsoft.com/office/word/2006/wordml" xmlns:wps="http://schemas.microsoft.com/office/word/2010/wordprocessingShape" mc:Ignorable="w14 w15 wp14">
+<w:hdr xmlns:wpc="http://schemas.microsoft.com/office/word/2010/wordprocessingCanvas" xmlns:cx="http://schemas.microsoft.com/office/drawing/2014/chartex" xmlns:cx1="http://schemas.microsoft.com/office/drawing/2015/9/8/chartex" xmlns:cx2="http://schemas.microsoft.com/office/drawing/2015/10/21/chartex" xmlns:cx3="http://schemas.microsoft.com/office/drawing/2016/5/9/chartex" xmlns:cx4="http://schemas.microsoft.com/office/drawing/2016/5/10/chartex" xmlns:cx5="http://schemas.microsoft.com/office/drawing/2016/5/11/chartex" xmlns:cx6="http://schemas.microsoft.com/office/drawing/2016/5/12/chartex" xmlns:cx7="http://schemas.microsoft.com/office/drawing/2016/5/13/chartex" xmlns:cx8="http://schemas.microsoft.com/office/drawing/2016/5/14/chartex" xmlns:mc="http://schemas.openxmlformats.org/markup-compatibility/2006" xmlns:aink="http://schemas.microsoft.com/office/drawing/2016/ink" xmlns:am3d="http://schemas.microsoft.com/office/drawing/2017/model3d" xmlns:o="urn:schemas-microsoft-com:office:office" xmlns:r="http://schemas.openxmlformats.org/officeDocument/2006/relationships" xmlns:m="http://schemas.openxmlformats.org/officeDocument/2006/math" xmlns:v="urn:schemas-microsoft-com:vml" xmlns:wp14="http://schemas.microsoft.com/office/word/2010/wordprocessingDrawing" xmlns:wp="http://schemas.openxmlformats.org/drawingml/2006/wordprocessingDrawing" xmlns:w10="urn:schemas-microsoft-com:office:word" xmlns:w="http://schemas.openxmlformats.org/wordprocessingml/2006/main" xmlns:w14="http://schemas.microsoft.com/office/word/2010/wordml" xmlns:w15="http://schemas.microsoft.com/office/word/2012/wordml" xmlns:w16cid="http://schemas.microsoft.com/office/word/2016/wordml/cid" xmlns:w16se="http://schemas.microsoft.com/office/word/2015/wordml/symex" xmlns:wpg="http://schemas.microsoft.com/office/word/2010/wordprocessingGroup" xmlns:wpi="http://schemas.microsoft.com/office/word/2010/wordprocessingInk" xmlns:wne="http://schemas.microsoft.com/office/word/2006/wordml" xmlns:wps="http://schemas.microsoft.com/office/word/2010/wordprocessingShape" mc:Ignorable="w14 w15 w16se w16cid wp14">
   <w:p>
     <w:pPr>
-      <w:pStyle w:val="Header"/>
+      <w:pStyle w:val="Yltunniste"/>
       <w:ind w:left="1276"/>
     </w:pPr>
     <w:r>
@@ -17241,7 +17118,7 @@
             </wp:anchor>
           </w:drawing>
         </mc:Choice>
-        <mc:Fallback xmlns:cx="http://schemas.microsoft.com/office/drawing/2014/chartex" xmlns:cx1="http://schemas.microsoft.com/office/drawing/2015/9/8/chartex" xmlns:cx2="http://schemas.microsoft.com/office/drawing/2015/10/21/chartex" xmlns:cx3="http://schemas.microsoft.com/office/drawing/2016/5/9/chartex" xmlns:cx4="http://schemas.microsoft.com/office/drawing/2016/5/10/chartex" xmlns:cx5="http://schemas.microsoft.com/office/drawing/2016/5/11/chartex" xmlns:cx6="http://schemas.microsoft.com/office/drawing/2016/5/12/chartex" xmlns:cx7="http://schemas.microsoft.com/office/drawing/2016/5/13/chartex" xmlns:cx8="http://schemas.microsoft.com/office/drawing/2016/5/14/chartex" xmlns:aink="http://schemas.microsoft.com/office/drawing/2016/ink" xmlns:am3d="http://schemas.microsoft.com/office/drawing/2017/model3d" xmlns:w16cid="http://schemas.microsoft.com/office/word/2016/wordml/cid" xmlns:w16se="http://schemas.microsoft.com/office/word/2015/wordml/symex" xmlns:mv="urn:schemas-microsoft-com:mac:vml" xmlns:mo="http://schemas.microsoft.com/office/mac/office/2008/main">
+        <mc:Fallback xmlns:mo="http://schemas.microsoft.com/office/mac/office/2008/main" xmlns:mv="urn:schemas-microsoft-com:mac:vml">
           <w:pict>
             <v:rect w14:anchorId="2F4BAF26" id="Suorakulmio 4" o:spid="_x0000_s1026" style="position:absolute;margin-left:0;margin-top:.1pt;width:27pt;height:729pt;z-index:-251657216;visibility:visible;mso-wrap-style:square;mso-width-percent:0;mso-height-percent:0;mso-wrap-distance-left:9pt;mso-wrap-distance-top:0;mso-wrap-distance-right:9pt;mso-wrap-distance-bottom:0;mso-position-horizontal:absolute;mso-position-horizontal-relative:text;mso-position-vertical:absolute;mso-position-vertical-relative:text;mso-width-percent:0;mso-height-percent:0;mso-width-relative:page;mso-height-relative:page;v-text-anchor:middle" o:gfxdata="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" fillcolor="#005a7d" stroked="f" strokecolor="#4a7ebb">
               <v:shadow opacity="22936f" origin=",.5" offset="0,.63889mm"/>
@@ -17255,7 +17132,7 @@
 </file>
 
 <file path=word/header2.xml><?xml version="1.0" encoding="utf-8"?>
-<w:hdr xmlns:wpc="http://schemas.microsoft.com/office/word/2010/wordprocessingCanvas" xmlns:mc="http://schemas.openxmlformats.org/markup-compatibility/2006" xmlns:o="urn:schemas-microsoft-com:office:office" xmlns:r="http://schemas.openxmlformats.org/officeDocument/2006/relationships" xmlns:m="http://schemas.openxmlformats.org/officeDocument/2006/math" xmlns:v="urn:schemas-microsoft-com:vml" xmlns:wp14="http://schemas.microsoft.com/office/word/2010/wordprocessingDrawing" xmlns:wp="http://schemas.openxmlformats.org/drawingml/2006/wordprocessingDrawing" xmlns:w10="urn:schemas-microsoft-com:office:word" xmlns:w="http://schemas.openxmlformats.org/wordprocessingml/2006/main" xmlns:w14="http://schemas.microsoft.com/office/word/2010/wordml" xmlns:w15="http://schemas.microsoft.com/office/word/2012/wordml" xmlns:wpg="http://schemas.microsoft.com/office/word/2010/wordprocessingGroup" xmlns:wpi="http://schemas.microsoft.com/office/word/2010/wordprocessingInk" xmlns:wne="http://schemas.microsoft.com/office/word/2006/wordml" xmlns:wps="http://schemas.microsoft.com/office/word/2010/wordprocessingShape" mc:Ignorable="w14 w15 wp14">
+<w:hdr xmlns:wpc="http://schemas.microsoft.com/office/word/2010/wordprocessingCanvas" xmlns:cx="http://schemas.microsoft.com/office/drawing/2014/chartex" xmlns:cx1="http://schemas.microsoft.com/office/drawing/2015/9/8/chartex" xmlns:cx2="http://schemas.microsoft.com/office/drawing/2015/10/21/chartex" xmlns:cx3="http://schemas.microsoft.com/office/drawing/2016/5/9/chartex" xmlns:cx4="http://schemas.microsoft.com/office/drawing/2016/5/10/chartex" xmlns:cx5="http://schemas.microsoft.com/office/drawing/2016/5/11/chartex" xmlns:cx6="http://schemas.microsoft.com/office/drawing/2016/5/12/chartex" xmlns:cx7="http://schemas.microsoft.com/office/drawing/2016/5/13/chartex" xmlns:cx8="http://schemas.microsoft.com/office/drawing/2016/5/14/chartex" xmlns:mc="http://schemas.openxmlformats.org/markup-compatibility/2006" xmlns:aink="http://schemas.microsoft.com/office/drawing/2016/ink" xmlns:am3d="http://schemas.microsoft.com/office/drawing/2017/model3d" xmlns:o="urn:schemas-microsoft-com:office:office" xmlns:r="http://schemas.openxmlformats.org/officeDocument/2006/relationships" xmlns:m="http://schemas.openxmlformats.org/officeDocument/2006/math" xmlns:v="urn:schemas-microsoft-com:vml" xmlns:wp14="http://schemas.microsoft.com/office/word/2010/wordprocessingDrawing" xmlns:wp="http://schemas.openxmlformats.org/drawingml/2006/wordprocessingDrawing" xmlns:w10="urn:schemas-microsoft-com:office:word" xmlns:w="http://schemas.openxmlformats.org/wordprocessingml/2006/main" xmlns:w14="http://schemas.microsoft.com/office/word/2010/wordml" xmlns:w15="http://schemas.microsoft.com/office/word/2012/wordml" xmlns:w16cid="http://schemas.microsoft.com/office/word/2016/wordml/cid" xmlns:w16se="http://schemas.microsoft.com/office/word/2015/wordml/symex" xmlns:wpg="http://schemas.microsoft.com/office/word/2010/wordprocessingGroup" xmlns:wpi="http://schemas.microsoft.com/office/word/2010/wordprocessingInk" xmlns:wne="http://schemas.microsoft.com/office/word/2006/wordml" xmlns:wps="http://schemas.microsoft.com/office/word/2010/wordprocessingShape" mc:Ignorable="w14 w15 w16se w16cid wp14">
   <w:sdt>
     <w:sdtPr>
       <w:id w:val="387778212"/>
@@ -17264,11 +17141,10 @@
         <w:docPartUnique/>
       </w:docPartObj>
     </w:sdtPr>
-    <w:sdtEndPr/>
     <w:sdtContent>
       <w:p>
         <w:pPr>
-          <w:pStyle w:val="Header"/>
+          <w:pStyle w:val="Yltunniste"/>
           <w:jc w:val="right"/>
         </w:pPr>
         <w:r>
@@ -17284,7 +17160,7 @@
           <w:rPr>
             <w:noProof/>
           </w:rPr>
-          <w:t>8</w:t>
+          <w:t>17</w:t>
         </w:r>
         <w:r>
           <w:fldChar w:fldCharType="end"/>
@@ -17294,14 +17170,14 @@
   </w:sdt>
   <w:p>
     <w:pPr>
-      <w:pStyle w:val="Header"/>
+      <w:pStyle w:val="Yltunniste"/>
     </w:pPr>
   </w:p>
 </w:hdr>
 </file>
 
 <file path=word/header3.xml><?xml version="1.0" encoding="utf-8"?>
-<w:hdr xmlns:wpc="http://schemas.microsoft.com/office/word/2010/wordprocessingCanvas" xmlns:mc="http://schemas.openxmlformats.org/markup-compatibility/2006" xmlns:o="urn:schemas-microsoft-com:office:office" xmlns:r="http://schemas.openxmlformats.org/officeDocument/2006/relationships" xmlns:m="http://schemas.openxmlformats.org/officeDocument/2006/math" xmlns:v="urn:schemas-microsoft-com:vml" xmlns:wp14="http://schemas.microsoft.com/office/word/2010/wordprocessingDrawing" xmlns:wp="http://schemas.openxmlformats.org/drawingml/2006/wordprocessingDrawing" xmlns:w10="urn:schemas-microsoft-com:office:word" xmlns:w="http://schemas.openxmlformats.org/wordprocessingml/2006/main" xmlns:w14="http://schemas.microsoft.com/office/word/2010/wordml" xmlns:w15="http://schemas.microsoft.com/office/word/2012/wordml" xmlns:wpg="http://schemas.microsoft.com/office/word/2010/wordprocessingGroup" xmlns:wpi="http://schemas.microsoft.com/office/word/2010/wordprocessingInk" xmlns:wne="http://schemas.microsoft.com/office/word/2006/wordml" xmlns:wps="http://schemas.microsoft.com/office/word/2010/wordprocessingShape" mc:Ignorable="w14 w15 wp14">
+<w:hdr xmlns:wpc="http://schemas.microsoft.com/office/word/2010/wordprocessingCanvas" xmlns:cx="http://schemas.microsoft.com/office/drawing/2014/chartex" xmlns:cx1="http://schemas.microsoft.com/office/drawing/2015/9/8/chartex" xmlns:cx2="http://schemas.microsoft.com/office/drawing/2015/10/21/chartex" xmlns:cx3="http://schemas.microsoft.com/office/drawing/2016/5/9/chartex" xmlns:cx4="http://schemas.microsoft.com/office/drawing/2016/5/10/chartex" xmlns:cx5="http://schemas.microsoft.com/office/drawing/2016/5/11/chartex" xmlns:cx6="http://schemas.microsoft.com/office/drawing/2016/5/12/chartex" xmlns:cx7="http://schemas.microsoft.com/office/drawing/2016/5/13/chartex" xmlns:cx8="http://schemas.microsoft.com/office/drawing/2016/5/14/chartex" xmlns:mc="http://schemas.openxmlformats.org/markup-compatibility/2006" xmlns:aink="http://schemas.microsoft.com/office/drawing/2016/ink" xmlns:am3d="http://schemas.microsoft.com/office/drawing/2017/model3d" xmlns:o="urn:schemas-microsoft-com:office:office" xmlns:r="http://schemas.openxmlformats.org/officeDocument/2006/relationships" xmlns:m="http://schemas.openxmlformats.org/officeDocument/2006/math" xmlns:v="urn:schemas-microsoft-com:vml" xmlns:wp14="http://schemas.microsoft.com/office/word/2010/wordprocessingDrawing" xmlns:wp="http://schemas.openxmlformats.org/drawingml/2006/wordprocessingDrawing" xmlns:w10="urn:schemas-microsoft-com:office:word" xmlns:w="http://schemas.openxmlformats.org/wordprocessingml/2006/main" xmlns:w14="http://schemas.microsoft.com/office/word/2010/wordml" xmlns:w15="http://schemas.microsoft.com/office/word/2012/wordml" xmlns:w16cid="http://schemas.microsoft.com/office/word/2016/wordml/cid" xmlns:w16se="http://schemas.microsoft.com/office/word/2015/wordml/symex" xmlns:wpg="http://schemas.microsoft.com/office/word/2010/wordprocessingGroup" xmlns:wpi="http://schemas.microsoft.com/office/word/2010/wordprocessingInk" xmlns:wne="http://schemas.microsoft.com/office/word/2006/wordml" xmlns:wps="http://schemas.microsoft.com/office/word/2010/wordprocessingShape" mc:Ignorable="w14 w15 w16se w16cid wp14">
   <w:sdt>
     <w:sdtPr>
       <w:id w:val="1375190810"/>
@@ -17310,11 +17186,10 @@
         <w:docPartUnique/>
       </w:docPartObj>
     </w:sdtPr>
-    <w:sdtEndPr/>
     <w:sdtContent>
       <w:p>
         <w:pPr>
-          <w:pStyle w:val="Header"/>
+          <w:pStyle w:val="Yltunniste"/>
           <w:jc w:val="right"/>
         </w:pPr>
         <w:r>
@@ -17340,14 +17215,14 @@
   </w:sdt>
   <w:p>
     <w:pPr>
-      <w:pStyle w:val="Header"/>
+      <w:pStyle w:val="Yltunniste"/>
     </w:pPr>
   </w:p>
 </w:hdr>
 </file>
 
 <file path=word/numbering.xml><?xml version="1.0" encoding="utf-8"?>
-<w:numbering xmlns:wpc="http://schemas.microsoft.com/office/word/2010/wordprocessingCanvas" xmlns:mc="http://schemas.openxmlformats.org/markup-compatibility/2006" xmlns:o="urn:schemas-microsoft-com:office:office" xmlns:r="http://schemas.openxmlformats.org/officeDocument/2006/relationships" xmlns:m="http://schemas.openxmlformats.org/officeDocument/2006/math" xmlns:v="urn:schemas-microsoft-com:vml" xmlns:wp14="http://schemas.microsoft.com/office/word/2010/wordprocessingDrawing" xmlns:wp="http://schemas.openxmlformats.org/drawingml/2006/wordprocessingDrawing" xmlns:w10="urn:schemas-microsoft-com:office:word" xmlns:w="http://schemas.openxmlformats.org/wordprocessingml/2006/main" xmlns:w14="http://schemas.microsoft.com/office/word/2010/wordml" xmlns:w15="http://schemas.microsoft.com/office/word/2012/wordml" xmlns:wpg="http://schemas.microsoft.com/office/word/2010/wordprocessingGroup" xmlns:wpi="http://schemas.microsoft.com/office/word/2010/wordprocessingInk" xmlns:wne="http://schemas.microsoft.com/office/word/2006/wordml" xmlns:wps="http://schemas.microsoft.com/office/word/2010/wordprocessingShape" mc:Ignorable="w14 w15 wp14">
+<w:numbering xmlns:wpc="http://schemas.microsoft.com/office/word/2010/wordprocessingCanvas" xmlns:cx="http://schemas.microsoft.com/office/drawing/2014/chartex" xmlns:cx1="http://schemas.microsoft.com/office/drawing/2015/9/8/chartex" xmlns:cx2="http://schemas.microsoft.com/office/drawing/2015/10/21/chartex" xmlns:cx3="http://schemas.microsoft.com/office/drawing/2016/5/9/chartex" xmlns:cx4="http://schemas.microsoft.com/office/drawing/2016/5/10/chartex" xmlns:cx5="http://schemas.microsoft.com/office/drawing/2016/5/11/chartex" xmlns:cx6="http://schemas.microsoft.com/office/drawing/2016/5/12/chartex" xmlns:cx7="http://schemas.microsoft.com/office/drawing/2016/5/13/chartex" xmlns:cx8="http://schemas.microsoft.com/office/drawing/2016/5/14/chartex" xmlns:mc="http://schemas.openxmlformats.org/markup-compatibility/2006" xmlns:aink="http://schemas.microsoft.com/office/drawing/2016/ink" xmlns:am3d="http://schemas.microsoft.com/office/drawing/2017/model3d" xmlns:o="urn:schemas-microsoft-com:office:office" xmlns:r="http://schemas.openxmlformats.org/officeDocument/2006/relationships" xmlns:m="http://schemas.openxmlformats.org/officeDocument/2006/math" xmlns:v="urn:schemas-microsoft-com:vml" xmlns:wp14="http://schemas.microsoft.com/office/word/2010/wordprocessingDrawing" xmlns:wp="http://schemas.openxmlformats.org/drawingml/2006/wordprocessingDrawing" xmlns:w10="urn:schemas-microsoft-com:office:word" xmlns:w="http://schemas.openxmlformats.org/wordprocessingml/2006/main" xmlns:w14="http://schemas.microsoft.com/office/word/2010/wordml" xmlns:w15="http://schemas.microsoft.com/office/word/2012/wordml" xmlns:w16cid="http://schemas.microsoft.com/office/word/2016/wordml/cid" xmlns:w16se="http://schemas.microsoft.com/office/word/2015/wordml/symex" xmlns:wpg="http://schemas.microsoft.com/office/word/2010/wordprocessingGroup" xmlns:wpi="http://schemas.microsoft.com/office/word/2010/wordprocessingInk" xmlns:wne="http://schemas.microsoft.com/office/word/2006/wordml" xmlns:wps="http://schemas.microsoft.com/office/word/2010/wordprocessingShape" mc:Ignorable="w14 w15 w16se w16cid wp14">
   <w:abstractNum w:abstractNumId="0" w15:restartNumberingAfterBreak="0">
     <w:nsid w:val="032852C8"/>
     <w:multiLevelType w:val="multilevel"/>
@@ -18270,7 +18145,7 @@
     <w:lvl w:ilvl="0">
       <w:start w:val="1"/>
       <w:numFmt w:val="decimal"/>
-      <w:pStyle w:val="TOCHeading"/>
+      <w:pStyle w:val="Sisllysluettelonotsikko"/>
       <w:lvlText w:val="%1"/>
       <w:lvlJc w:val="left"/>
       <w:pPr>
@@ -19424,7 +19299,7 @@
     <w:lvl w:ilvl="0">
       <w:start w:val="1"/>
       <w:numFmt w:val="decimal"/>
-      <w:pStyle w:val="Heading1"/>
+      <w:pStyle w:val="Otsikko1"/>
       <w:lvlText w:val="%1"/>
       <w:lvlJc w:val="left"/>
       <w:pPr>
@@ -19434,7 +19309,7 @@
     <w:lvl w:ilvl="1">
       <w:start w:val="1"/>
       <w:numFmt w:val="decimal"/>
-      <w:pStyle w:val="Heading2"/>
+      <w:pStyle w:val="Otsikko2"/>
       <w:lvlText w:val="%1.%2"/>
       <w:lvlJc w:val="left"/>
       <w:pPr>
@@ -19447,7 +19322,7 @@
     <w:lvl w:ilvl="2">
       <w:start w:val="1"/>
       <w:numFmt w:val="decimal"/>
-      <w:pStyle w:val="Heading3"/>
+      <w:pStyle w:val="Otsikko3"/>
       <w:lvlText w:val="%1.%2.%3"/>
       <w:lvlJc w:val="left"/>
       <w:pPr>
@@ -19457,7 +19332,7 @@
     <w:lvl w:ilvl="3">
       <w:start w:val="1"/>
       <w:numFmt w:val="decimal"/>
-      <w:pStyle w:val="Heading4"/>
+      <w:pStyle w:val="Otsikko4"/>
       <w:lvlText w:val="%1.%2.%3.%4"/>
       <w:lvlJc w:val="left"/>
       <w:pPr>
@@ -19467,7 +19342,7 @@
     <w:lvl w:ilvl="4">
       <w:start w:val="1"/>
       <w:numFmt w:val="decimal"/>
-      <w:pStyle w:val="Heading5"/>
+      <w:pStyle w:val="Otsikko5"/>
       <w:lvlText w:val="%1.%2.%3.%4.%5"/>
       <w:lvlJc w:val="left"/>
       <w:pPr>
@@ -19477,7 +19352,7 @@
     <w:lvl w:ilvl="5">
       <w:start w:val="1"/>
       <w:numFmt w:val="decimal"/>
-      <w:pStyle w:val="Heading6"/>
+      <w:pStyle w:val="Otsikko6"/>
       <w:lvlText w:val="%1.%2.%3.%4.%5.%6"/>
       <w:lvlJc w:val="left"/>
       <w:pPr>
@@ -19487,7 +19362,7 @@
     <w:lvl w:ilvl="6">
       <w:start w:val="1"/>
       <w:numFmt w:val="decimal"/>
-      <w:pStyle w:val="Heading7"/>
+      <w:pStyle w:val="Otsikko7"/>
       <w:lvlText w:val="%1.%2.%3.%4.%5.%6.%7"/>
       <w:lvlJc w:val="left"/>
       <w:pPr>
@@ -19497,7 +19372,7 @@
     <w:lvl w:ilvl="7">
       <w:start w:val="1"/>
       <w:numFmt w:val="decimal"/>
-      <w:pStyle w:val="Heading8"/>
+      <w:pStyle w:val="Otsikko8"/>
       <w:lvlText w:val="%1.%2.%3.%4.%5.%6.%7.%8"/>
       <w:lvlJc w:val="left"/>
       <w:pPr>
@@ -19507,7 +19382,7 @@
     <w:lvl w:ilvl="8">
       <w:start w:val="1"/>
       <w:numFmt w:val="decimal"/>
-      <w:pStyle w:val="Heading9"/>
+      <w:pStyle w:val="Otsikko9"/>
       <w:lvlText w:val="%1.%2.%3.%4.%5.%6.%7.%8.%9"/>
       <w:lvlJc w:val="left"/>
       <w:pPr>
@@ -22261,7 +22136,7 @@
 </file>
 
 <file path=word/styles.xml><?xml version="1.0" encoding="utf-8"?>
-<w:styles xmlns:mc="http://schemas.openxmlformats.org/markup-compatibility/2006" xmlns:r="http://schemas.openxmlformats.org/officeDocument/2006/relationships" xmlns:w="http://schemas.openxmlformats.org/wordprocessingml/2006/main" xmlns:w14="http://schemas.microsoft.com/office/word/2010/wordml" xmlns:w15="http://schemas.microsoft.com/office/word/2012/wordml" mc:Ignorable="w14 w15">
+<w:styles xmlns:mc="http://schemas.openxmlformats.org/markup-compatibility/2006" xmlns:r="http://schemas.openxmlformats.org/officeDocument/2006/relationships" xmlns:w="http://schemas.openxmlformats.org/wordprocessingml/2006/main" xmlns:w14="http://schemas.microsoft.com/office/word/2010/wordml" xmlns:w15="http://schemas.microsoft.com/office/word/2012/wordml" xmlns:w16cid="http://schemas.microsoft.com/office/word/2016/wordml/cid" xmlns:w16se="http://schemas.microsoft.com/office/word/2015/wordml/symex" mc:Ignorable="w14 w15 w16se w16cid">
   <w:docDefaults>
     <w:rPrDefault>
       <w:rPr>
@@ -22277,7 +22152,7 @@
       </w:pPr>
     </w:pPrDefault>
   </w:docDefaults>
-  <w:latentStyles w:defLockedState="0" w:defUIPriority="99" w:defSemiHidden="0" w:defUnhideWhenUsed="0" w:defQFormat="0" w:count="371">
+  <w:latentStyles w:defLockedState="0" w:defUIPriority="99" w:defSemiHidden="0" w:defUnhideWhenUsed="0" w:defQFormat="0" w:count="375">
     <w:lsdException w:name="Normal" w:uiPriority="0" w:qFormat="1"/>
     <w:lsdException w:name="heading 1" w:uiPriority="9" w:qFormat="1"/>
     <w:lsdException w:name="heading 2" w:semiHidden="1" w:uiPriority="9" w:unhideWhenUsed="1" w:qFormat="1"/>
@@ -22383,7 +22258,6 @@
     <w:lsdException w:name="HTML Sample" w:semiHidden="1" w:unhideWhenUsed="1"/>
     <w:lsdException w:name="HTML Typewriter" w:semiHidden="1" w:unhideWhenUsed="1"/>
     <w:lsdException w:name="HTML Variable" w:semiHidden="1" w:unhideWhenUsed="1"/>
-    <w:lsdException w:name="Normal Table" w:semiHidden="1" w:unhideWhenUsed="1"/>
     <w:lsdException w:name="annotation subject" w:semiHidden="1" w:unhideWhenUsed="1"/>
     <w:lsdException w:name="No List" w:semiHidden="1" w:unhideWhenUsed="1"/>
     <w:lsdException w:name="Outline List 1" w:semiHidden="1" w:unhideWhenUsed="1"/>
@@ -22427,10 +22301,8 @@
     <w:lsdException w:name="Table Elegant" w:semiHidden="1" w:unhideWhenUsed="1"/>
     <w:lsdException w:name="Table Professional" w:semiHidden="1" w:unhideWhenUsed="1"/>
     <w:lsdException w:name="Table Subtle 1" w:semiHidden="1" w:unhideWhenUsed="1"/>
-    <w:lsdException w:name="Table Subtle 2" w:semiHidden="1" w:unhideWhenUsed="1"/>
     <w:lsdException w:name="Table Web 1" w:semiHidden="1" w:unhideWhenUsed="1"/>
     <w:lsdException w:name="Table Web 2" w:semiHidden="1" w:unhideWhenUsed="1"/>
-    <w:lsdException w:name="Table Web 3" w:semiHidden="1" w:unhideWhenUsed="1"/>
     <w:lsdException w:name="Balloon Text" w:semiHidden="1" w:unhideWhenUsed="1"/>
     <w:lsdException w:name="Table Grid" w:uiPriority="39"/>
     <w:lsdException w:name="Table Theme" w:semiHidden="1" w:unhideWhenUsed="1"/>
@@ -22649,8 +22521,12 @@
     <w:lsdException w:name="List Table 5 Dark Accent 6" w:uiPriority="50"/>
     <w:lsdException w:name="List Table 6 Colorful Accent 6" w:uiPriority="51"/>
     <w:lsdException w:name="List Table 7 Colorful Accent 6" w:uiPriority="52"/>
+    <w:lsdException w:name="Mention" w:semiHidden="1" w:unhideWhenUsed="1"/>
+    <w:lsdException w:name="Smart Hyperlink" w:semiHidden="1" w:unhideWhenUsed="1"/>
+    <w:lsdException w:name="Hashtag" w:semiHidden="1" w:unhideWhenUsed="1"/>
+    <w:lsdException w:name="Unresolved Mention" w:semiHidden="1" w:unhideWhenUsed="1"/>
   </w:latentStyles>
-  <w:style w:type="paragraph" w:default="1" w:styleId="Normal">
+  <w:style w:type="paragraph" w:default="1" w:styleId="Normaali">
     <w:name w:val="Normal"/>
     <w:qFormat/>
     <w:rsid w:val="00BB3CDD"/>
@@ -22658,11 +22534,11 @@
       <w:spacing w:line="360" w:lineRule="auto"/>
     </w:pPr>
   </w:style>
-  <w:style w:type="paragraph" w:styleId="Heading1">
+  <w:style w:type="paragraph" w:styleId="Otsikko1">
     <w:name w:val="heading 1"/>
-    <w:basedOn w:val="Normal"/>
-    <w:next w:val="Normal"/>
-    <w:link w:val="Heading1Char"/>
+    <w:basedOn w:val="Normaali"/>
+    <w:next w:val="Normaali"/>
+    <w:link w:val="Otsikko1Char"/>
     <w:autoRedefine/>
     <w:uiPriority w:val="9"/>
     <w:qFormat/>
@@ -22685,11 +22561,11 @@
       <w:lang w:val="en-US"/>
     </w:rPr>
   </w:style>
-  <w:style w:type="paragraph" w:styleId="Heading2">
+  <w:style w:type="paragraph" w:styleId="Otsikko2">
     <w:name w:val="heading 2"/>
-    <w:basedOn w:val="Normal"/>
-    <w:next w:val="Normal"/>
-    <w:link w:val="Heading2Char"/>
+    <w:basedOn w:val="Normaali"/>
+    <w:next w:val="Normaali"/>
+    <w:link w:val="Otsikko2Char"/>
     <w:autoRedefine/>
     <w:uiPriority w:val="9"/>
     <w:unhideWhenUsed/>
@@ -22711,11 +22587,11 @@
       <w:szCs w:val="26"/>
     </w:rPr>
   </w:style>
-  <w:style w:type="paragraph" w:styleId="Heading3">
+  <w:style w:type="paragraph" w:styleId="Otsikko3">
     <w:name w:val="heading 3"/>
-    <w:basedOn w:val="Normal"/>
-    <w:next w:val="Normal"/>
-    <w:link w:val="Heading3Char"/>
+    <w:basedOn w:val="Normaali"/>
+    <w:next w:val="Normaali"/>
+    <w:link w:val="Otsikko3Char"/>
     <w:autoRedefine/>
     <w:uiPriority w:val="9"/>
     <w:unhideWhenUsed/>
@@ -22740,11 +22616,11 @@
       <w:lang w:val="en-US"/>
     </w:rPr>
   </w:style>
-  <w:style w:type="paragraph" w:styleId="Heading4">
+  <w:style w:type="paragraph" w:styleId="Otsikko4">
     <w:name w:val="heading 4"/>
-    <w:basedOn w:val="Normal"/>
-    <w:next w:val="Normal"/>
-    <w:link w:val="Heading4Char"/>
+    <w:basedOn w:val="Normaali"/>
+    <w:next w:val="Normaali"/>
+    <w:link w:val="Otsikko4Char"/>
     <w:uiPriority w:val="9"/>
     <w:unhideWhenUsed/>
     <w:qFormat/>
@@ -22766,11 +22642,11 @@
       <w:color w:val="2E74B5" w:themeColor="accent1" w:themeShade="BF"/>
     </w:rPr>
   </w:style>
-  <w:style w:type="paragraph" w:styleId="Heading5">
+  <w:style w:type="paragraph" w:styleId="Otsikko5">
     <w:name w:val="heading 5"/>
-    <w:basedOn w:val="Normal"/>
-    <w:next w:val="Normal"/>
-    <w:link w:val="Heading5Char"/>
+    <w:basedOn w:val="Normaali"/>
+    <w:next w:val="Normaali"/>
+    <w:link w:val="Otsikko5Char"/>
     <w:uiPriority w:val="9"/>
     <w:unhideWhenUsed/>
     <w:qFormat/>
@@ -22790,11 +22666,11 @@
       <w:color w:val="2E74B5" w:themeColor="accent1" w:themeShade="BF"/>
     </w:rPr>
   </w:style>
-  <w:style w:type="paragraph" w:styleId="Heading6">
+  <w:style w:type="paragraph" w:styleId="Otsikko6">
     <w:name w:val="heading 6"/>
-    <w:basedOn w:val="Normal"/>
-    <w:next w:val="Normal"/>
-    <w:link w:val="Heading6Char"/>
+    <w:basedOn w:val="Normaali"/>
+    <w:next w:val="Normaali"/>
+    <w:link w:val="Otsikko6Char"/>
     <w:uiPriority w:val="9"/>
     <w:semiHidden/>
     <w:unhideWhenUsed/>
@@ -22815,11 +22691,11 @@
       <w:color w:val="1F4D78" w:themeColor="accent1" w:themeShade="7F"/>
     </w:rPr>
   </w:style>
-  <w:style w:type="paragraph" w:styleId="Heading7">
+  <w:style w:type="paragraph" w:styleId="Otsikko7">
     <w:name w:val="heading 7"/>
-    <w:basedOn w:val="Normal"/>
-    <w:next w:val="Normal"/>
-    <w:link w:val="Heading7Char"/>
+    <w:basedOn w:val="Normaali"/>
+    <w:next w:val="Normaali"/>
+    <w:link w:val="Otsikko7Char"/>
     <w:uiPriority w:val="9"/>
     <w:semiHidden/>
     <w:unhideWhenUsed/>
@@ -22842,11 +22718,11 @@
       <w:color w:val="1F4D78" w:themeColor="accent1" w:themeShade="7F"/>
     </w:rPr>
   </w:style>
-  <w:style w:type="paragraph" w:styleId="Heading8">
+  <w:style w:type="paragraph" w:styleId="Otsikko8">
     <w:name w:val="heading 8"/>
-    <w:basedOn w:val="Normal"/>
-    <w:next w:val="Normal"/>
-    <w:link w:val="Heading8Char"/>
+    <w:basedOn w:val="Normaali"/>
+    <w:next w:val="Normaali"/>
+    <w:link w:val="Otsikko8Char"/>
     <w:uiPriority w:val="9"/>
     <w:semiHidden/>
     <w:unhideWhenUsed/>
@@ -22869,11 +22745,11 @@
       <w:szCs w:val="21"/>
     </w:rPr>
   </w:style>
-  <w:style w:type="paragraph" w:styleId="Heading9">
+  <w:style w:type="paragraph" w:styleId="Otsikko9">
     <w:name w:val="heading 9"/>
-    <w:basedOn w:val="Normal"/>
-    <w:next w:val="Normal"/>
-    <w:link w:val="Heading9Char"/>
+    <w:basedOn w:val="Normaali"/>
+    <w:next w:val="Normaali"/>
+    <w:link w:val="Otsikko9Char"/>
     <w:uiPriority w:val="9"/>
     <w:semiHidden/>
     <w:unhideWhenUsed/>
@@ -22898,13 +22774,13 @@
       <w:szCs w:val="21"/>
     </w:rPr>
   </w:style>
-  <w:style w:type="character" w:default="1" w:styleId="DefaultParagraphFont">
+  <w:style w:type="character" w:default="1" w:styleId="Kappaleenoletusfontti">
     <w:name w:val="Default Paragraph Font"/>
     <w:uiPriority w:val="1"/>
     <w:semiHidden/>
     <w:unhideWhenUsed/>
   </w:style>
-  <w:style w:type="table" w:default="1" w:styleId="TableNormal">
+  <w:style w:type="table" w:default="1" w:styleId="Normaalitaulukko">
     <w:name w:val="Normal Table"/>
     <w:uiPriority w:val="99"/>
     <w:semiHidden/>
@@ -22919,16 +22795,16 @@
       </w:tblCellMar>
     </w:tblPr>
   </w:style>
-  <w:style w:type="numbering" w:default="1" w:styleId="NoList">
+  <w:style w:type="numbering" w:default="1" w:styleId="Eiluetteloa">
     <w:name w:val="No List"/>
     <w:uiPriority w:val="99"/>
     <w:semiHidden/>
     <w:unhideWhenUsed/>
   </w:style>
-  <w:style w:type="character" w:customStyle="1" w:styleId="Heading1Char">
-    <w:name w:val="Heading 1 Char"/>
-    <w:basedOn w:val="DefaultParagraphFont"/>
-    <w:link w:val="Heading1"/>
+  <w:style w:type="character" w:customStyle="1" w:styleId="Otsikko1Char">
+    <w:name w:val="Otsikko 1 Char"/>
+    <w:basedOn w:val="Kappaleenoletusfontti"/>
+    <w:link w:val="Otsikko1"/>
     <w:uiPriority w:val="9"/>
     <w:rsid w:val="0084435E"/>
     <w:rPr>
@@ -22940,10 +22816,10 @@
       <w:lang w:val="en-US"/>
     </w:rPr>
   </w:style>
-  <w:style w:type="character" w:customStyle="1" w:styleId="Heading2Char">
-    <w:name w:val="Heading 2 Char"/>
-    <w:basedOn w:val="DefaultParagraphFont"/>
-    <w:link w:val="Heading2"/>
+  <w:style w:type="character" w:customStyle="1" w:styleId="Otsikko2Char">
+    <w:name w:val="Otsikko 2 Char"/>
+    <w:basedOn w:val="Kappaleenoletusfontti"/>
+    <w:link w:val="Otsikko2"/>
     <w:uiPriority w:val="9"/>
     <w:rsid w:val="0084435E"/>
     <w:rPr>
@@ -22952,10 +22828,10 @@
       <w:szCs w:val="26"/>
     </w:rPr>
   </w:style>
-  <w:style w:type="character" w:customStyle="1" w:styleId="Heading3Char">
-    <w:name w:val="Heading 3 Char"/>
-    <w:basedOn w:val="DefaultParagraphFont"/>
-    <w:link w:val="Heading3"/>
+  <w:style w:type="character" w:customStyle="1" w:styleId="Otsikko3Char">
+    <w:name w:val="Otsikko 3 Char"/>
+    <w:basedOn w:val="Kappaleenoletusfontti"/>
+    <w:link w:val="Otsikko3"/>
     <w:uiPriority w:val="9"/>
     <w:rsid w:val="00B9265E"/>
     <w:rPr>
@@ -23118,10 +22994,10 @@
       <w:lang w:eastAsia="fi-FI"/>
     </w:rPr>
   </w:style>
-  <w:style w:type="paragraph" w:styleId="Header">
+  <w:style w:type="paragraph" w:styleId="Yltunniste">
     <w:name w:val="header"/>
-    <w:basedOn w:val="Normal"/>
-    <w:link w:val="HeaderChar"/>
+    <w:basedOn w:val="Normaali"/>
+    <w:link w:val="YltunnisteChar"/>
     <w:uiPriority w:val="99"/>
     <w:unhideWhenUsed/>
     <w:rsid w:val="00520772"/>
@@ -23133,20 +23009,20 @@
       <w:spacing w:after="0" w:line="240" w:lineRule="auto"/>
     </w:pPr>
   </w:style>
-  <w:style w:type="character" w:customStyle="1" w:styleId="HeaderChar">
-    <w:name w:val="Header Char"/>
-    <w:basedOn w:val="DefaultParagraphFont"/>
-    <w:link w:val="Header"/>
+  <w:style w:type="character" w:customStyle="1" w:styleId="YltunnisteChar">
+    <w:name w:val="Ylätunniste Char"/>
+    <w:basedOn w:val="Kappaleenoletusfontti"/>
+    <w:link w:val="Yltunniste"/>
     <w:uiPriority w:val="99"/>
     <w:rsid w:val="00520772"/>
     <w:rPr>
       <w:sz w:val="24"/>
     </w:rPr>
   </w:style>
-  <w:style w:type="paragraph" w:styleId="Footer">
+  <w:style w:type="paragraph" w:styleId="Alatunniste">
     <w:name w:val="footer"/>
-    <w:basedOn w:val="Normal"/>
-    <w:link w:val="FooterChar"/>
+    <w:basedOn w:val="Normaali"/>
+    <w:link w:val="AlatunnisteChar"/>
     <w:uiPriority w:val="99"/>
     <w:unhideWhenUsed/>
     <w:rsid w:val="00520772"/>
@@ -23158,10 +23034,10 @@
       <w:spacing w:after="0" w:line="240" w:lineRule="auto"/>
     </w:pPr>
   </w:style>
-  <w:style w:type="character" w:customStyle="1" w:styleId="FooterChar">
-    <w:name w:val="Footer Char"/>
-    <w:basedOn w:val="DefaultParagraphFont"/>
-    <w:link w:val="Footer"/>
+  <w:style w:type="character" w:customStyle="1" w:styleId="AlatunnisteChar">
+    <w:name w:val="Alatunniste Char"/>
+    <w:basedOn w:val="Kappaleenoletusfontti"/>
+    <w:link w:val="Alatunniste"/>
     <w:uiPriority w:val="99"/>
     <w:rsid w:val="00520772"/>
     <w:rPr>
@@ -23182,7 +23058,7 @@
       <w:lang w:eastAsia="fi-FI"/>
     </w:rPr>
   </w:style>
-  <w:style w:type="character" w:styleId="Hyperlink">
+  <w:style w:type="character" w:styleId="Hyperlinkki">
     <w:name w:val="Hyperlink"/>
     <w:uiPriority w:val="99"/>
     <w:unhideWhenUsed/>
@@ -23192,9 +23068,9 @@
       <w:u w:val="single"/>
     </w:rPr>
   </w:style>
-  <w:style w:type="paragraph" w:styleId="ListParagraph">
+  <w:style w:type="paragraph" w:styleId="Luettelokappale">
     <w:name w:val="List Paragraph"/>
-    <w:basedOn w:val="Normal"/>
+    <w:basedOn w:val="Normaali"/>
     <w:uiPriority w:val="34"/>
     <w:qFormat/>
     <w:rsid w:val="003E0724"/>
@@ -23207,10 +23083,10 @@
       <w:sz w:val="22"/>
     </w:rPr>
   </w:style>
-  <w:style w:type="paragraph" w:styleId="TOCHeading">
+  <w:style w:type="paragraph" w:styleId="Sisllysluettelonotsikko">
     <w:name w:val="TOC Heading"/>
-    <w:basedOn w:val="Heading1"/>
-    <w:next w:val="Normal"/>
+    <w:basedOn w:val="Otsikko1"/>
+    <w:next w:val="Normaali"/>
     <w:uiPriority w:val="39"/>
     <w:unhideWhenUsed/>
     <w:qFormat/>
@@ -23229,10 +23105,10 @@
       <w:lang w:eastAsia="fi-FI"/>
     </w:rPr>
   </w:style>
-  <w:style w:type="paragraph" w:styleId="TOC1">
+  <w:style w:type="paragraph" w:styleId="Sisluet1">
     <w:name w:val="toc 1"/>
-    <w:basedOn w:val="Heading1"/>
-    <w:next w:val="Normal"/>
+    <w:basedOn w:val="Otsikko1"/>
+    <w:next w:val="Normaali"/>
     <w:autoRedefine/>
     <w:uiPriority w:val="39"/>
     <w:unhideWhenUsed/>
@@ -23252,10 +23128,10 @@
       <w:sz w:val="24"/>
     </w:rPr>
   </w:style>
-  <w:style w:type="paragraph" w:styleId="TOC2">
+  <w:style w:type="paragraph" w:styleId="Sisluet2">
     <w:name w:val="toc 2"/>
     <w:basedOn w:val="Kuvio"/>
-    <w:next w:val="Normal"/>
+    <w:next w:val="Normaali"/>
     <w:autoRedefine/>
     <w:uiPriority w:val="39"/>
     <w:unhideWhenUsed/>
@@ -23269,10 +23145,10 @@
       <w:ind w:left="240" w:firstLine="327"/>
     </w:pPr>
   </w:style>
-  <w:style w:type="paragraph" w:styleId="TOC3">
+  <w:style w:type="paragraph" w:styleId="Sisluet3">
     <w:name w:val="toc 3"/>
-    <w:basedOn w:val="Normal"/>
-    <w:next w:val="Normal"/>
+    <w:basedOn w:val="Normaali"/>
+    <w:next w:val="Normaali"/>
     <w:autoRedefine/>
     <w:uiPriority w:val="39"/>
     <w:unhideWhenUsed/>
@@ -23288,14 +23164,14 @@
   </w:style>
   <w:style w:type="paragraph" w:customStyle="1" w:styleId="Taulukko">
     <w:name w:val="Taulukko"/>
-    <w:basedOn w:val="Normal"/>
+    <w:basedOn w:val="Normaali"/>
     <w:link w:val="TaulukkoChar"/>
     <w:qFormat/>
     <w:rsid w:val="00D814C2"/>
   </w:style>
   <w:style w:type="paragraph" w:customStyle="1" w:styleId="Kuvio">
     <w:name w:val="Kuvio"/>
-    <w:basedOn w:val="Normal"/>
+    <w:basedOn w:val="Normaali"/>
     <w:link w:val="KuvioChar"/>
     <w:qFormat/>
     <w:rsid w:val="0049471F"/>
@@ -23305,17 +23181,17 @@
   </w:style>
   <w:style w:type="character" w:customStyle="1" w:styleId="TaulukkoChar">
     <w:name w:val="Taulukko Char"/>
-    <w:basedOn w:val="DefaultParagraphFont"/>
+    <w:basedOn w:val="Kappaleenoletusfontti"/>
     <w:link w:val="Taulukko"/>
     <w:rsid w:val="00D814C2"/>
     <w:rPr>
       <w:sz w:val="24"/>
     </w:rPr>
   </w:style>
-  <w:style w:type="paragraph" w:styleId="TableofFigures">
+  <w:style w:type="paragraph" w:styleId="Kuvaotsikkoluettelo">
     <w:name w:val="table of figures"/>
-    <w:basedOn w:val="Normal"/>
-    <w:next w:val="Normal"/>
+    <w:basedOn w:val="Normaali"/>
+    <w:next w:val="Normaali"/>
     <w:uiPriority w:val="99"/>
     <w:unhideWhenUsed/>
     <w:rsid w:val="00B40243"/>
@@ -23326,7 +23202,7 @@
   <w:style w:type="paragraph" w:customStyle="1" w:styleId="Appendix">
     <w:name w:val="Appendix"/>
     <w:basedOn w:val="Kuvio"/>
-    <w:next w:val="Normal"/>
+    <w:next w:val="Normaali"/>
     <w:link w:val="AppendixChar"/>
     <w:autoRedefine/>
     <w:qFormat/>
@@ -23343,7 +23219,7 @@
   </w:style>
   <w:style w:type="character" w:customStyle="1" w:styleId="KuvioChar">
     <w:name w:val="Kuvio Char"/>
-    <w:basedOn w:val="DefaultParagraphFont"/>
+    <w:basedOn w:val="Kappaleenoletusfontti"/>
     <w:link w:val="Kuvio"/>
     <w:rsid w:val="0049471F"/>
     <w:rPr>
@@ -23353,7 +23229,7 @@
   </w:style>
   <w:style w:type="character" w:customStyle="1" w:styleId="AppendixChar">
     <w:name w:val="Appendix Char"/>
-    <w:basedOn w:val="DefaultParagraphFont"/>
+    <w:basedOn w:val="Kappaleenoletusfontti"/>
     <w:link w:val="Appendix"/>
     <w:rsid w:val="00AB2429"/>
     <w:rPr>
@@ -23363,7 +23239,7 @@
   </w:style>
   <w:style w:type="paragraph" w:customStyle="1" w:styleId="Lhteet">
     <w:name w:val="Lähteet"/>
-    <w:basedOn w:val="Normal"/>
+    <w:basedOn w:val="Normaali"/>
     <w:link w:val="LhteetChar"/>
     <w:qFormat/>
     <w:rsid w:val="005D3B9D"/>
@@ -23376,16 +23252,16 @@
   </w:style>
   <w:style w:type="character" w:customStyle="1" w:styleId="LhteetChar">
     <w:name w:val="Lähteet Char"/>
-    <w:basedOn w:val="DefaultParagraphFont"/>
+    <w:basedOn w:val="Kappaleenoletusfontti"/>
     <w:link w:val="Lhteet"/>
     <w:rsid w:val="005D3B9D"/>
     <w:rPr>
       <w:noProof/>
     </w:rPr>
   </w:style>
-  <w:style w:type="character" w:styleId="CommentReference">
+  <w:style w:type="character" w:styleId="Kommentinviite">
     <w:name w:val="annotation reference"/>
-    <w:basedOn w:val="DefaultParagraphFont"/>
+    <w:basedOn w:val="Kappaleenoletusfontti"/>
     <w:uiPriority w:val="99"/>
     <w:semiHidden/>
     <w:unhideWhenUsed/>
@@ -23395,10 +23271,10 @@
       <w:szCs w:val="16"/>
     </w:rPr>
   </w:style>
-  <w:style w:type="paragraph" w:styleId="CommentText">
+  <w:style w:type="paragraph" w:styleId="Kommentinteksti">
     <w:name w:val="annotation text"/>
-    <w:basedOn w:val="Normal"/>
-    <w:link w:val="CommentTextChar"/>
+    <w:basedOn w:val="Normaali"/>
+    <w:link w:val="KommentintekstiChar"/>
     <w:uiPriority w:val="99"/>
     <w:semiHidden/>
     <w:unhideWhenUsed/>
@@ -23411,10 +23287,10 @@
       <w:szCs w:val="20"/>
     </w:rPr>
   </w:style>
-  <w:style w:type="character" w:customStyle="1" w:styleId="CommentTextChar">
-    <w:name w:val="Comment Text Char"/>
-    <w:basedOn w:val="DefaultParagraphFont"/>
-    <w:link w:val="CommentText"/>
+  <w:style w:type="character" w:customStyle="1" w:styleId="KommentintekstiChar">
+    <w:name w:val="Kommentin teksti Char"/>
+    <w:basedOn w:val="Kappaleenoletusfontti"/>
+    <w:link w:val="Kommentinteksti"/>
     <w:uiPriority w:val="99"/>
     <w:semiHidden/>
     <w:rsid w:val="005D332D"/>
@@ -23423,11 +23299,11 @@
       <w:szCs w:val="20"/>
     </w:rPr>
   </w:style>
-  <w:style w:type="paragraph" w:styleId="CommentSubject">
+  <w:style w:type="paragraph" w:styleId="Kommentinotsikko">
     <w:name w:val="annotation subject"/>
-    <w:basedOn w:val="CommentText"/>
-    <w:next w:val="CommentText"/>
-    <w:link w:val="CommentSubjectChar"/>
+    <w:basedOn w:val="Kommentinteksti"/>
+    <w:next w:val="Kommentinteksti"/>
+    <w:link w:val="KommentinotsikkoChar"/>
     <w:uiPriority w:val="99"/>
     <w:semiHidden/>
     <w:unhideWhenUsed/>
@@ -23437,10 +23313,10 @@
       <w:bCs/>
     </w:rPr>
   </w:style>
-  <w:style w:type="character" w:customStyle="1" w:styleId="CommentSubjectChar">
-    <w:name w:val="Comment Subject Char"/>
-    <w:basedOn w:val="CommentTextChar"/>
-    <w:link w:val="CommentSubject"/>
+  <w:style w:type="character" w:customStyle="1" w:styleId="KommentinotsikkoChar">
+    <w:name w:val="Kommentin otsikko Char"/>
+    <w:basedOn w:val="KommentintekstiChar"/>
+    <w:link w:val="Kommentinotsikko"/>
     <w:uiPriority w:val="99"/>
     <w:semiHidden/>
     <w:rsid w:val="005D332D"/>
@@ -23451,10 +23327,10 @@
       <w:szCs w:val="20"/>
     </w:rPr>
   </w:style>
-  <w:style w:type="paragraph" w:styleId="BalloonText">
+  <w:style w:type="paragraph" w:styleId="Seliteteksti">
     <w:name w:val="Balloon Text"/>
-    <w:basedOn w:val="Normal"/>
-    <w:link w:val="BalloonTextChar"/>
+    <w:basedOn w:val="Normaali"/>
+    <w:link w:val="SelitetekstiChar"/>
     <w:uiPriority w:val="99"/>
     <w:semiHidden/>
     <w:unhideWhenUsed/>
@@ -23468,10 +23344,10 @@
       <w:szCs w:val="18"/>
     </w:rPr>
   </w:style>
-  <w:style w:type="character" w:customStyle="1" w:styleId="BalloonTextChar">
-    <w:name w:val="Balloon Text Char"/>
-    <w:basedOn w:val="DefaultParagraphFont"/>
-    <w:link w:val="BalloonText"/>
+  <w:style w:type="character" w:customStyle="1" w:styleId="SelitetekstiChar">
+    <w:name w:val="Seliteteksti Char"/>
+    <w:basedOn w:val="Kappaleenoletusfontti"/>
+    <w:link w:val="Seliteteksti"/>
     <w:uiPriority w:val="99"/>
     <w:semiHidden/>
     <w:rsid w:val="005D332D"/>
@@ -23495,10 +23371,10 @@
       <w:szCs w:val="22"/>
     </w:rPr>
   </w:style>
-  <w:style w:type="paragraph" w:styleId="Caption">
+  <w:style w:type="paragraph" w:styleId="Kuvaotsikko">
     <w:name w:val="caption"/>
-    <w:basedOn w:val="Normal"/>
-    <w:next w:val="Normal"/>
+    <w:basedOn w:val="Normaali"/>
+    <w:next w:val="Normaali"/>
     <w:autoRedefine/>
     <w:uiPriority w:val="35"/>
     <w:unhideWhenUsed/>
@@ -23515,7 +23391,7 @@
   </w:style>
   <w:style w:type="character" w:customStyle="1" w:styleId="JAMKOpinnytekuvailulehtiChar">
     <w:name w:val="JAMK Opinnäyte kuvailulehti Char"/>
-    <w:basedOn w:val="DefaultParagraphFont"/>
+    <w:basedOn w:val="Kappaleenoletusfontti"/>
     <w:link w:val="JAMKOpinnytekuvailulehti"/>
     <w:rsid w:val="00CD2D68"/>
     <w:rPr>
@@ -23539,7 +23415,7 @@
   </w:style>
   <w:style w:type="paragraph" w:customStyle="1" w:styleId="LhteetOtsikko1">
     <w:name w:val="Lähteet Otsikko 1"/>
-    <w:basedOn w:val="Heading1"/>
+    <w:basedOn w:val="Otsikko1"/>
     <w:next w:val="Lhteet"/>
     <w:link w:val="LhteetOtsikko1Char"/>
     <w:autoRedefine/>
@@ -23553,7 +23429,7 @@
   </w:style>
   <w:style w:type="paragraph" w:customStyle="1" w:styleId="LiitteetOtsikko1">
     <w:name w:val="Liitteet Otsikko 1"/>
-    <w:basedOn w:val="Heading1"/>
+    <w:basedOn w:val="Otsikko1"/>
     <w:next w:val="Appendix"/>
     <w:link w:val="LiitteetOtsikko1Char"/>
     <w:autoRedefine/>
@@ -23567,7 +23443,7 @@
   </w:style>
   <w:style w:type="character" w:customStyle="1" w:styleId="LhteetOtsikko1Char">
     <w:name w:val="Lähteet Otsikko 1 Char"/>
-    <w:basedOn w:val="Heading1Char"/>
+    <w:basedOn w:val="Otsikko1Char"/>
     <w:link w:val="LhteetOtsikko1"/>
     <w:rsid w:val="00422232"/>
     <w:rPr>
@@ -23581,7 +23457,7 @@
   </w:style>
   <w:style w:type="character" w:customStyle="1" w:styleId="LiitteetOtsikko1Char">
     <w:name w:val="Liitteet Otsikko 1 Char"/>
-    <w:basedOn w:val="Heading1Char"/>
+    <w:basedOn w:val="Otsikko1Char"/>
     <w:link w:val="LiitteetOtsikko1"/>
     <w:rsid w:val="000A6F4C"/>
     <w:rPr>
@@ -23593,10 +23469,10 @@
       <w:lang w:val="en-US"/>
     </w:rPr>
   </w:style>
-  <w:style w:type="character" w:customStyle="1" w:styleId="Heading4Char">
-    <w:name w:val="Heading 4 Char"/>
-    <w:basedOn w:val="DefaultParagraphFont"/>
-    <w:link w:val="Heading4"/>
+  <w:style w:type="character" w:customStyle="1" w:styleId="Otsikko4Char">
+    <w:name w:val="Otsikko 4 Char"/>
+    <w:basedOn w:val="Kappaleenoletusfontti"/>
+    <w:link w:val="Otsikko4"/>
     <w:uiPriority w:val="9"/>
     <w:rsid w:val="00F37D61"/>
     <w:rPr>
@@ -23606,10 +23482,10 @@
       <w:color w:val="2E74B5" w:themeColor="accent1" w:themeShade="BF"/>
     </w:rPr>
   </w:style>
-  <w:style w:type="character" w:customStyle="1" w:styleId="Heading5Char">
-    <w:name w:val="Heading 5 Char"/>
-    <w:basedOn w:val="DefaultParagraphFont"/>
-    <w:link w:val="Heading5"/>
+  <w:style w:type="character" w:customStyle="1" w:styleId="Otsikko5Char">
+    <w:name w:val="Otsikko 5 Char"/>
+    <w:basedOn w:val="Kappaleenoletusfontti"/>
+    <w:link w:val="Otsikko5"/>
     <w:uiPriority w:val="9"/>
     <w:rsid w:val="00F37D61"/>
     <w:rPr>
@@ -23617,10 +23493,10 @@
       <w:color w:val="2E74B5" w:themeColor="accent1" w:themeShade="BF"/>
     </w:rPr>
   </w:style>
-  <w:style w:type="character" w:customStyle="1" w:styleId="Heading6Char">
-    <w:name w:val="Heading 6 Char"/>
-    <w:basedOn w:val="DefaultParagraphFont"/>
-    <w:link w:val="Heading6"/>
+  <w:style w:type="character" w:customStyle="1" w:styleId="Otsikko6Char">
+    <w:name w:val="Otsikko 6 Char"/>
+    <w:basedOn w:val="Kappaleenoletusfontti"/>
+    <w:link w:val="Otsikko6"/>
     <w:uiPriority w:val="9"/>
     <w:semiHidden/>
     <w:rsid w:val="00F37D61"/>
@@ -23629,10 +23505,10 @@
       <w:color w:val="1F4D78" w:themeColor="accent1" w:themeShade="7F"/>
     </w:rPr>
   </w:style>
-  <w:style w:type="character" w:customStyle="1" w:styleId="Heading7Char">
-    <w:name w:val="Heading 7 Char"/>
-    <w:basedOn w:val="DefaultParagraphFont"/>
-    <w:link w:val="Heading7"/>
+  <w:style w:type="character" w:customStyle="1" w:styleId="Otsikko7Char">
+    <w:name w:val="Otsikko 7 Char"/>
+    <w:basedOn w:val="Kappaleenoletusfontti"/>
+    <w:link w:val="Otsikko7"/>
     <w:uiPriority w:val="9"/>
     <w:semiHidden/>
     <w:rsid w:val="00F37D61"/>
@@ -23643,10 +23519,10 @@
       <w:color w:val="1F4D78" w:themeColor="accent1" w:themeShade="7F"/>
     </w:rPr>
   </w:style>
-  <w:style w:type="character" w:customStyle="1" w:styleId="Heading8Char">
-    <w:name w:val="Heading 8 Char"/>
-    <w:basedOn w:val="DefaultParagraphFont"/>
-    <w:link w:val="Heading8"/>
+  <w:style w:type="character" w:customStyle="1" w:styleId="Otsikko8Char">
+    <w:name w:val="Otsikko 8 Char"/>
+    <w:basedOn w:val="Kappaleenoletusfontti"/>
+    <w:link w:val="Otsikko8"/>
     <w:uiPriority w:val="9"/>
     <w:semiHidden/>
     <w:rsid w:val="00F37D61"/>
@@ -23657,10 +23533,10 @@
       <w:szCs w:val="21"/>
     </w:rPr>
   </w:style>
-  <w:style w:type="character" w:customStyle="1" w:styleId="Heading9Char">
-    <w:name w:val="Heading 9 Char"/>
-    <w:basedOn w:val="DefaultParagraphFont"/>
-    <w:link w:val="Heading9"/>
+  <w:style w:type="character" w:customStyle="1" w:styleId="Otsikko9Char">
+    <w:name w:val="Otsikko 9 Char"/>
+    <w:basedOn w:val="Kappaleenoletusfontti"/>
+    <w:link w:val="Otsikko9"/>
     <w:uiPriority w:val="9"/>
     <w:semiHidden/>
     <w:rsid w:val="00F37D61"/>
@@ -23673,11 +23549,11 @@
       <w:szCs w:val="21"/>
     </w:rPr>
   </w:style>
-  <w:style w:type="paragraph" w:styleId="Title">
+  <w:style w:type="paragraph" w:styleId="Otsikko">
     <w:name w:val="Title"/>
-    <w:basedOn w:val="Normal"/>
-    <w:next w:val="Normal"/>
-    <w:link w:val="TitleChar"/>
+    <w:basedOn w:val="Normaali"/>
+    <w:next w:val="Normaali"/>
+    <w:link w:val="OtsikkoChar"/>
     <w:uiPriority w:val="10"/>
     <w:qFormat/>
     <w:rsid w:val="00253BB6"/>
@@ -23695,10 +23571,10 @@
       <w:lang w:val="en-US"/>
     </w:rPr>
   </w:style>
-  <w:style w:type="character" w:customStyle="1" w:styleId="TitleChar">
-    <w:name w:val="Title Char"/>
-    <w:basedOn w:val="DefaultParagraphFont"/>
-    <w:link w:val="Title"/>
+  <w:style w:type="character" w:customStyle="1" w:styleId="OtsikkoChar">
+    <w:name w:val="Otsikko Char"/>
+    <w:basedOn w:val="Kappaleenoletusfontti"/>
+    <w:link w:val="Otsikko"/>
     <w:uiPriority w:val="10"/>
     <w:rsid w:val="00253BB6"/>
     <w:rPr>
@@ -23711,10 +23587,10 @@
       <w:lang w:val="en-US"/>
     </w:rPr>
   </w:style>
-  <w:style w:type="paragraph" w:styleId="BodyText">
+  <w:style w:type="paragraph" w:styleId="Leipteksti">
     <w:name w:val="Body Text"/>
-    <w:basedOn w:val="Normal"/>
-    <w:link w:val="BodyTextChar"/>
+    <w:basedOn w:val="Normaali"/>
+    <w:link w:val="LeiptekstiChar"/>
     <w:semiHidden/>
     <w:rsid w:val="00881CFE"/>
     <w:pPr>
@@ -23728,10 +23604,10 @@
       <w:lang w:val="en-US" w:bidi="en-US"/>
     </w:rPr>
   </w:style>
-  <w:style w:type="character" w:customStyle="1" w:styleId="BodyTextChar">
-    <w:name w:val="Body Text Char"/>
-    <w:basedOn w:val="DefaultParagraphFont"/>
-    <w:link w:val="BodyText"/>
+  <w:style w:type="character" w:customStyle="1" w:styleId="LeiptekstiChar">
+    <w:name w:val="Leipäteksti Char"/>
+    <w:basedOn w:val="Kappaleenoletusfontti"/>
+    <w:link w:val="Leipteksti"/>
     <w:semiHidden/>
     <w:rsid w:val="00881CFE"/>
     <w:rPr>
@@ -23740,7 +23616,7 @@
       <w:lang w:val="en-US" w:bidi="en-US"/>
     </w:rPr>
   </w:style>
-  <w:style w:type="character" w:styleId="HTMLCode">
+  <w:style w:type="character" w:styleId="HTML-koodi">
     <w:name w:val="HTML Code"/>
     <w:uiPriority w:val="99"/>
     <w:semiHidden/>
@@ -23754,7 +23630,7 @@
   </w:style>
   <w:style w:type="paragraph" w:customStyle="1" w:styleId="Otsikko-taulukko">
     <w:name w:val="Otsikko-taulukko"/>
-    <w:basedOn w:val="Normal"/>
+    <w:basedOn w:val="Normaali"/>
     <w:link w:val="Otsikko-taulukkoChar"/>
     <w:qFormat/>
     <w:rsid w:val="00881CFE"/>
@@ -23783,7 +23659,7 @@
   </w:style>
   <w:style w:type="paragraph" w:customStyle="1" w:styleId="Resultmidotsikko">
     <w:name w:val="Result_mid_otsikko"/>
-    <w:basedOn w:val="Normal"/>
+    <w:basedOn w:val="Normaali"/>
     <w:link w:val="ResultmidotsikkoChar"/>
     <w:qFormat/>
     <w:rsid w:val="00881CFE"/>
@@ -23808,9 +23684,9 @@
       <w:lang w:val="en-US"/>
     </w:rPr>
   </w:style>
-  <w:style w:type="table" w:styleId="TableGrid">
+  <w:style w:type="table" w:styleId="TaulukkoRuudukko">
     <w:name w:val="Table Grid"/>
-    <w:basedOn w:val="TableNormal"/>
+    <w:basedOn w:val="Normaalitaulukko"/>
     <w:uiPriority w:val="39"/>
     <w:rsid w:val="008922CE"/>
     <w:pPr>
@@ -23829,20 +23705,20 @@
   </w:style>
   <w:style w:type="character" w:customStyle="1" w:styleId="classpre">
     <w:name w:val="classpre"/>
-    <w:basedOn w:val="DefaultParagraphFont"/>
+    <w:basedOn w:val="Kappaleenoletusfontti"/>
     <w:rsid w:val="00721533"/>
   </w:style>
   <w:style w:type="character" w:customStyle="1" w:styleId="classtext">
     <w:name w:val="classtext"/>
-    <w:basedOn w:val="DefaultParagraphFont"/>
+    <w:basedOn w:val="Kappaleenoletusfontti"/>
     <w:rsid w:val="00721533"/>
   </w:style>
   <w:style w:type="character" w:customStyle="1" w:styleId="classsectionsub">
     <w:name w:val="classsection_sub"/>
-    <w:basedOn w:val="DefaultParagraphFont"/>
+    <w:basedOn w:val="Kappaleenoletusfontti"/>
     <w:rsid w:val="00721533"/>
   </w:style>
-  <w:style w:type="paragraph" w:styleId="Revision">
+  <w:style w:type="paragraph" w:styleId="Muutos">
     <w:name w:val="Revision"/>
     <w:hidden/>
     <w:uiPriority w:val="99"/>
@@ -23854,12 +23730,12 @@
   </w:style>
   <w:style w:type="character" w:customStyle="1" w:styleId="tl8wme">
     <w:name w:val="tl8wme"/>
-    <w:basedOn w:val="DefaultParagraphFont"/>
+    <w:basedOn w:val="Kappaleenoletusfontti"/>
     <w:rsid w:val="00B9265E"/>
   </w:style>
   <w:style w:type="character" w:customStyle="1" w:styleId="hzbzlf">
     <w:name w:val="hzbzlf"/>
-    <w:basedOn w:val="DefaultParagraphFont"/>
+    <w:basedOn w:val="Kappaleenoletusfontti"/>
     <w:rsid w:val="00B9265E"/>
   </w:style>
 </w:styles>
@@ -24127,27 +24003,6 @@
 </file>
 
 <file path=customXml/item1.xml><?xml version="1.0" encoding="utf-8"?>
-<p:properties xmlns:p="http://schemas.microsoft.com/office/2006/metadata/properties" xmlns:xsi="http://www.w3.org/2001/XMLSchema-instance" xmlns:pc="http://schemas.microsoft.com/office/infopath/2007/PartnerControls">
-  <documentManagement>
-    <CommentCount xmlns="9edc1acd-682f-4e7d-a5c9-f315cff7cb3d" xsi:nil="true"/>
-    <TaxCatchAll xmlns="9edc1acd-682f-4e7d-a5c9-f315cff7cb3d"/>
-    <l3ddd979dfcb4bc0a0c29c6e6188390e xmlns="9edc1acd-682f-4e7d-a5c9-f315cff7cb3d">
-      <Terms xmlns="http://schemas.microsoft.com/office/infopath/2007/PartnerControls"/>
-    </l3ddd979dfcb4bc0a0c29c6e6188390e>
-  </documentManagement>
-</p:properties>
-</file>
-
-<file path=customXml/item2.xml><?xml version="1.0" encoding="utf-8"?>
-<?mso-contentType ?>
-<FormTemplates xmlns="http://schemas.microsoft.com/sharepoint/v3/contenttype/forms">
-  <Display>DocumentLibraryForm</Display>
-  <Edit>DocumentLibraryForm</Edit>
-  <New>DocumentLibraryForm</New>
-</FormTemplates>
-</file>
-
-<file path=customXml/item3.xml><?xml version="1.0" encoding="utf-8"?>
 <ct:contentTypeSchema xmlns:ct="http://schemas.microsoft.com/office/2006/metadata/contentType" xmlns:ma="http://schemas.microsoft.com/office/2006/metadata/properties/metaAttributes" ct:_="" ma:_="" ma:contentTypeName="Asiakirja" ma:contentTypeID="0x010100543DDC2CCE060E4188A28C0FE66A4606" ma:contentTypeVersion="1" ma:contentTypeDescription="Luo uusi asiakirja." ma:contentTypeScope="" ma:versionID="97ca3126af39287753459cd3183d7de6">
   <xsd:schema xmlns:xsd="http://www.w3.org/2001/XMLSchema" xmlns:xs="http://www.w3.org/2001/XMLSchema" xmlns:p="http://schemas.microsoft.com/office/2006/metadata/properties" xmlns:ns2="9edc1acd-682f-4e7d-a5c9-f315cff7cb3d" targetNamespace="http://schemas.microsoft.com/office/2006/metadata/properties" ma:root="true" ma:fieldsID="91b88984e148664ecee30080f504eb99" ns2:_="">
     <xsd:import namespace="9edc1acd-682f-4e7d-a5c9-f315cff7cb3d"/>
@@ -24305,29 +24160,32 @@
 </ct:contentTypeSchema>
 </file>
 
+<file path=customXml/item2.xml><?xml version="1.0" encoding="utf-8"?>
+<?mso-contentType ?>
+<FormTemplates xmlns="http://schemas.microsoft.com/sharepoint/v3/contenttype/forms">
+  <Display>DocumentLibraryForm</Display>
+  <Edit>DocumentLibraryForm</Edit>
+  <New>DocumentLibraryForm</New>
+</FormTemplates>
+</file>
+
+<file path=customXml/item3.xml><?xml version="1.0" encoding="utf-8"?>
+<p:properties xmlns:p="http://schemas.microsoft.com/office/2006/metadata/properties" xmlns:xsi="http://www.w3.org/2001/XMLSchema-instance" xmlns:pc="http://schemas.microsoft.com/office/infopath/2007/PartnerControls">
+  <documentManagement>
+    <CommentCount xmlns="9edc1acd-682f-4e7d-a5c9-f315cff7cb3d" xsi:nil="true"/>
+    <TaxCatchAll xmlns="9edc1acd-682f-4e7d-a5c9-f315cff7cb3d"/>
+    <l3ddd979dfcb4bc0a0c29c6e6188390e xmlns="9edc1acd-682f-4e7d-a5c9-f315cff7cb3d">
+      <Terms xmlns="http://schemas.microsoft.com/office/infopath/2007/PartnerControls"/>
+    </l3ddd979dfcb4bc0a0c29c6e6188390e>
+  </documentManagement>
+</p:properties>
+</file>
+
 <file path=customXml/item4.xml><?xml version="1.0" encoding="utf-8"?>
 <b:Sources xmlns:b="http://schemas.openxmlformats.org/officeDocument/2006/bibliography" xmlns="http://schemas.openxmlformats.org/officeDocument/2006/bibliography" SelectedStyle="\APASixthEditionOfficeOnline.xsl" StyleName="APA" Version="6"/>
 </file>
 
 <file path=customXml/itemProps1.xml><?xml version="1.0" encoding="utf-8"?>
-<ds:datastoreItem xmlns:ds="http://schemas.openxmlformats.org/officeDocument/2006/customXml" ds:itemID="{2521EB80-4921-4BD8-B293-C9119AA395AA}">
-  <ds:schemaRefs>
-    <ds:schemaRef ds:uri="http://schemas.microsoft.com/office/2006/metadata/properties"/>
-    <ds:schemaRef ds:uri="http://schemas.microsoft.com/office/infopath/2007/PartnerControls"/>
-    <ds:schemaRef ds:uri="9edc1acd-682f-4e7d-a5c9-f315cff7cb3d"/>
-  </ds:schemaRefs>
-</ds:datastoreItem>
-</file>
-
-<file path=customXml/itemProps2.xml><?xml version="1.0" encoding="utf-8"?>
-<ds:datastoreItem xmlns:ds="http://schemas.openxmlformats.org/officeDocument/2006/customXml" ds:itemID="{B0E9C2FE-1EA5-4442-AFBA-787184B30638}">
-  <ds:schemaRefs>
-    <ds:schemaRef ds:uri="http://schemas.microsoft.com/sharepoint/v3/contenttype/forms"/>
-  </ds:schemaRefs>
-</ds:datastoreItem>
-</file>
-
-<file path=customXml/itemProps3.xml><?xml version="1.0" encoding="utf-8"?>
 <ds:datastoreItem xmlns:ds="http://schemas.openxmlformats.org/officeDocument/2006/customXml" ds:itemID="{751D0B3D-9DC3-457F-A4DF-7D78E5541DA3}">
   <ds:schemaRefs>
     <ds:schemaRef ds:uri="http://schemas.microsoft.com/office/2006/metadata/contentType"/>
@@ -24345,8 +24203,26 @@
 </ds:datastoreItem>
 </file>
 
+<file path=customXml/itemProps2.xml><?xml version="1.0" encoding="utf-8"?>
+<ds:datastoreItem xmlns:ds="http://schemas.openxmlformats.org/officeDocument/2006/customXml" ds:itemID="{B0E9C2FE-1EA5-4442-AFBA-787184B30638}">
+  <ds:schemaRefs>
+    <ds:schemaRef ds:uri="http://schemas.microsoft.com/sharepoint/v3/contenttype/forms"/>
+  </ds:schemaRefs>
+</ds:datastoreItem>
+</file>
+
+<file path=customXml/itemProps3.xml><?xml version="1.0" encoding="utf-8"?>
+<ds:datastoreItem xmlns:ds="http://schemas.openxmlformats.org/officeDocument/2006/customXml" ds:itemID="{2521EB80-4921-4BD8-B293-C9119AA395AA}">
+  <ds:schemaRefs>
+    <ds:schemaRef ds:uri="http://schemas.microsoft.com/office/2006/metadata/properties"/>
+    <ds:schemaRef ds:uri="http://schemas.microsoft.com/office/infopath/2007/PartnerControls"/>
+    <ds:schemaRef ds:uri="9edc1acd-682f-4e7d-a5c9-f315cff7cb3d"/>
+  </ds:schemaRefs>
+</ds:datastoreItem>
+</file>
+
 <file path=customXml/itemProps4.xml><?xml version="1.0" encoding="utf-8"?>
-<ds:datastoreItem xmlns:ds="http://schemas.openxmlformats.org/officeDocument/2006/customXml" ds:itemID="{33CE6A80-ECE5-4237-A4EB-341E964D233B}">
+<ds:datastoreItem xmlns:ds="http://schemas.openxmlformats.org/officeDocument/2006/customXml" ds:itemID="{DAB5C909-2375-435E-A4E5-D75016F0B74E}">
   <ds:schemaRefs>
     <ds:schemaRef ds:uri="http://schemas.openxmlformats.org/officeDocument/2006/bibliography"/>
   </ds:schemaRefs>

--- a/Testing_and_audit_report_draft-1.docx
+++ b/Testing_and_audit_report_draft-1.docx
@@ -45,8 +45,6 @@
           <w:lang w:val="en-US"/>
         </w:rPr>
       </w:pPr>
-      <w:bookmarkStart w:id="0" w:name="_GoBack"/>
-      <w:bookmarkEnd w:id="0"/>
       <w:r>
         <w:rPr>
           <w:b/>
@@ -681,15 +679,7 @@
                 <w:szCs w:val="22"/>
                 <w:lang w:val="en-US"/>
               </w:rPr>
-              <w:t xml:space="preserve">Master’s </w:t>
-            </w:r>
-            <w:r>
-              <w:rPr>
-                <w:sz w:val="22"/>
-                <w:szCs w:val="22"/>
-                <w:lang w:val="en-US"/>
-              </w:rPr>
-              <w:t>thesis</w:t>
+              <w:t>Group Assignment</w:t>
             </w:r>
           </w:p>
         </w:tc>
@@ -1213,6 +1203,52 @@
                 <w:lang w:val="en-US"/>
               </w:rPr>
             </w:pPr>
+            <w:r>
+              <w:rPr>
+                <w:lang w:val="en-US"/>
+              </w:rPr>
+              <w:t>This document presents information security audit report for LDIL.DE. Assignment is part of auditing and testing technical security course.</w:t>
+            </w:r>
+          </w:p>
+          <w:p>
+            <w:pPr>
+              <w:pStyle w:val="Kuvailulehti"/>
+              <w:rPr>
+                <w:lang w:val="en-US"/>
+              </w:rPr>
+            </w:pPr>
+            <w:r>
+              <w:rPr>
+                <w:lang w:val="en-US"/>
+              </w:rPr>
+              <w:t>The main reference framework used in this audit is Payment Card Industry Data Security Standard (PCI DSS). Also, some part outside this framework is presented as required in assignment.</w:t>
+            </w:r>
+          </w:p>
+          <w:p>
+            <w:pPr>
+              <w:pStyle w:val="Kuvailulehti"/>
+              <w:rPr>
+                <w:lang w:val="en-US"/>
+              </w:rPr>
+            </w:pPr>
+            <w:r>
+              <w:rPr>
+                <w:lang w:val="en-US"/>
+              </w:rPr>
+              <w:t>Document walks through accomplished audit activities</w:t>
+            </w:r>
+            <w:r>
+              <w:rPr>
+                <w:lang w:val="en-US"/>
+              </w:rPr>
+              <w:t xml:space="preserve"> and main findings, ending with recommendations and detailed technical report. </w:t>
+            </w:r>
+            <w:r>
+              <w:rPr>
+                <w:lang w:val="en-US"/>
+              </w:rPr>
+              <w:t>Full reports produced by auditing tools are included as attachment.</w:t>
+            </w:r>
           </w:p>
           <w:p>
             <w:pPr>
@@ -1224,6 +1260,16 @@
                 <w:lang w:val="en-US"/>
               </w:rPr>
             </w:pPr>
+            <w:r>
+              <w:rPr>
+                <w:sz w:val="22"/>
+                <w:szCs w:val="22"/>
+                <w:lang w:val="en-US"/>
+              </w:rPr>
+              <w:t xml:space="preserve">Conclusion is that technical environment does not fully comply with PCI DSS. </w:t>
+            </w:r>
+            <w:bookmarkStart w:id="0" w:name="_GoBack"/>
+            <w:bookmarkEnd w:id="0"/>
           </w:p>
         </w:tc>
       </w:tr>
@@ -1295,6 +1341,22 @@
               </w:rPr>
               <w:t xml:space="preserve">udit, </w:t>
             </w:r>
+            <w:r>
+              <w:rPr>
+                <w:sz w:val="22"/>
+                <w:szCs w:val="22"/>
+                <w:lang w:val="en-US"/>
+              </w:rPr>
+              <w:t xml:space="preserve">NMAP, Nessus, </w:t>
+            </w:r>
+            <w:r>
+              <w:rPr>
+                <w:sz w:val="22"/>
+                <w:szCs w:val="22"/>
+                <w:lang w:val="en-US"/>
+              </w:rPr>
+              <w:t>OWASP</w:t>
+            </w:r>
           </w:p>
           <w:p>
             <w:pPr>
@@ -1436,7 +1498,7 @@
       <w:r>
         <w:fldChar w:fldCharType="separate"/>
       </w:r>
-      <w:hyperlink w:anchor="_Toc503113508" w:history="1">
+      <w:hyperlink w:anchor="_Toc503119826" w:history="1">
         <w:r>
           <w:rPr>
             <w:rStyle w:val="Hyperlinkki"/>
@@ -1474,7 +1536,7 @@
           <w:rPr>
             <w:webHidden/>
           </w:rPr>
-          <w:instrText xml:space="preserve"> PAGEREF _Toc503113508 \h </w:instrText>
+          <w:instrText xml:space="preserve"> PAGEREF _Toc503119826 \h </w:instrText>
         </w:r>
         <w:r>
           <w:rPr>
@@ -1511,7 +1573,7 @@
           <w:szCs w:val="22"/>
         </w:rPr>
       </w:pPr>
-      <w:hyperlink w:anchor="_Toc503113509" w:history="1">
+      <w:hyperlink w:anchor="_Toc503119827" w:history="1">
         <w:r>
           <w:rPr>
             <w:rStyle w:val="Hyperlinkki"/>
@@ -1549,7 +1611,7 @@
           <w:rPr>
             <w:webHidden/>
           </w:rPr>
-          <w:instrText xml:space="preserve"> PAGEREF _Toc503113509 \h </w:instrText>
+          <w:instrText xml:space="preserve"> PAGEREF _Toc503119827 \h </w:instrText>
         </w:r>
         <w:r>
           <w:rPr>
@@ -1586,7 +1648,7 @@
           <w:szCs w:val="22"/>
         </w:rPr>
       </w:pPr>
-      <w:hyperlink w:anchor="_Toc503113510" w:history="1">
+      <w:hyperlink w:anchor="_Toc503119828" w:history="1">
         <w:r>
           <w:rPr>
             <w:rStyle w:val="Hyperlinkki"/>
@@ -1624,7 +1686,7 @@
           <w:rPr>
             <w:webHidden/>
           </w:rPr>
-          <w:instrText xml:space="preserve"> PAGEREF _Toc503113510 \h </w:instrText>
+          <w:instrText xml:space="preserve"> PAGEREF _Toc503119828 \h </w:instrText>
         </w:r>
         <w:r>
           <w:rPr>
@@ -1661,7 +1723,7 @@
           <w:szCs w:val="22"/>
         </w:rPr>
       </w:pPr>
-      <w:hyperlink w:anchor="_Toc503113511" w:history="1">
+      <w:hyperlink w:anchor="_Toc503119829" w:history="1">
         <w:r>
           <w:rPr>
             <w:rStyle w:val="Hyperlinkki"/>
@@ -1699,7 +1761,7 @@
           <w:rPr>
             <w:webHidden/>
           </w:rPr>
-          <w:instrText xml:space="preserve"> PAGEREF _Toc503113511 \h </w:instrText>
+          <w:instrText xml:space="preserve"> PAGEREF _Toc503119829 \h </w:instrText>
         </w:r>
         <w:r>
           <w:rPr>
@@ -1735,7 +1797,7 @@
           <w:lang w:val="en-US"/>
         </w:rPr>
       </w:pPr>
-      <w:hyperlink w:anchor="_Toc503113512" w:history="1">
+      <w:hyperlink w:anchor="_Toc503119830" w:history="1">
         <w:r>
           <w:rPr>
             <w:rStyle w:val="Hyperlinkki"/>
@@ -1774,7 +1836,7 @@
           <w:rPr>
             <w:webHidden/>
           </w:rPr>
-          <w:instrText xml:space="preserve"> PAGEREF _Toc503113512 \h </w:instrText>
+          <w:instrText xml:space="preserve"> PAGEREF _Toc503119830 \h </w:instrText>
         </w:r>
         <w:r>
           <w:rPr>
@@ -1810,7 +1872,7 @@
           <w:lang w:val="en-US"/>
         </w:rPr>
       </w:pPr>
-      <w:hyperlink w:anchor="_Toc503113513" w:history="1">
+      <w:hyperlink w:anchor="_Toc503119831" w:history="1">
         <w:r>
           <w:rPr>
             <w:rStyle w:val="Hyperlinkki"/>
@@ -1849,7 +1911,7 @@
           <w:rPr>
             <w:webHidden/>
           </w:rPr>
-          <w:instrText xml:space="preserve"> PAGEREF _Toc503113513 \h </w:instrText>
+          <w:instrText xml:space="preserve"> PAGEREF _Toc503119831 \h </w:instrText>
         </w:r>
         <w:r>
           <w:rPr>
@@ -1885,7 +1947,7 @@
           <w:lang w:val="en-US"/>
         </w:rPr>
       </w:pPr>
-      <w:hyperlink w:anchor="_Toc503113514" w:history="1">
+      <w:hyperlink w:anchor="_Toc503119832" w:history="1">
         <w:r>
           <w:rPr>
             <w:rStyle w:val="Hyperlinkki"/>
@@ -1924,7 +1986,7 @@
           <w:rPr>
             <w:webHidden/>
           </w:rPr>
-          <w:instrText xml:space="preserve"> PAGEREF _Toc503113514 \h </w:instrText>
+          <w:instrText xml:space="preserve"> PAGEREF _Toc503119832 \h </w:instrText>
         </w:r>
         <w:r>
           <w:rPr>
@@ -1961,7 +2023,7 @@
           <w:szCs w:val="22"/>
         </w:rPr>
       </w:pPr>
-      <w:hyperlink w:anchor="_Toc503113515" w:history="1">
+      <w:hyperlink w:anchor="_Toc503119833" w:history="1">
         <w:r>
           <w:rPr>
             <w:rStyle w:val="Hyperlinkki"/>
@@ -1999,7 +2061,7 @@
           <w:rPr>
             <w:webHidden/>
           </w:rPr>
-          <w:instrText xml:space="preserve"> PAGEREF _Toc503113515 \h </w:instrText>
+          <w:instrText xml:space="preserve"> PAGEREF _Toc503119833 \h </w:instrText>
         </w:r>
         <w:r>
           <w:rPr>
@@ -2035,7 +2097,7 @@
           <w:lang w:val="en-US"/>
         </w:rPr>
       </w:pPr>
-      <w:hyperlink w:anchor="_Toc503113516" w:history="1">
+      <w:hyperlink w:anchor="_Toc503119834" w:history="1">
         <w:r>
           <w:rPr>
             <w:rStyle w:val="Hyperlinkki"/>
@@ -2074,7 +2136,7 @@
           <w:rPr>
             <w:webHidden/>
           </w:rPr>
-          <w:instrText xml:space="preserve"> PAGEREF _Toc503113516 \h </w:instrText>
+          <w:instrText xml:space="preserve"> PAGEREF _Toc503119834 \h </w:instrText>
         </w:r>
         <w:r>
           <w:rPr>
@@ -2110,7 +2172,7 @@
           <w:lang w:val="en-US"/>
         </w:rPr>
       </w:pPr>
-      <w:hyperlink w:anchor="_Toc503113517" w:history="1">
+      <w:hyperlink w:anchor="_Toc503119835" w:history="1">
         <w:r>
           <w:rPr>
             <w:rStyle w:val="Hyperlinkki"/>
@@ -2149,7 +2211,7 @@
           <w:rPr>
             <w:webHidden/>
           </w:rPr>
-          <w:instrText xml:space="preserve"> PAGEREF _Toc503113517 \h </w:instrText>
+          <w:instrText xml:space="preserve"> PAGEREF _Toc503119835 \h </w:instrText>
         </w:r>
         <w:r>
           <w:rPr>
@@ -2185,7 +2247,7 @@
           <w:lang w:val="en-US"/>
         </w:rPr>
       </w:pPr>
-      <w:hyperlink w:anchor="_Toc503113518" w:history="1">
+      <w:hyperlink w:anchor="_Toc503119836" w:history="1">
         <w:r>
           <w:rPr>
             <w:rStyle w:val="Hyperlinkki"/>
@@ -2224,7 +2286,7 @@
           <w:rPr>
             <w:webHidden/>
           </w:rPr>
-          <w:instrText xml:space="preserve"> PAGEREF _Toc503113518 \h </w:instrText>
+          <w:instrText xml:space="preserve"> PAGEREF _Toc503119836 \h </w:instrText>
         </w:r>
         <w:r>
           <w:rPr>
@@ -2261,7 +2323,7 @@
           <w:szCs w:val="22"/>
         </w:rPr>
       </w:pPr>
-      <w:hyperlink w:anchor="_Toc503113519" w:history="1">
+      <w:hyperlink w:anchor="_Toc503119837" w:history="1">
         <w:r>
           <w:rPr>
             <w:rStyle w:val="Hyperlinkki"/>
@@ -2299,7 +2361,7 @@
           <w:rPr>
             <w:webHidden/>
           </w:rPr>
-          <w:instrText xml:space="preserve"> PAGEREF _Toc503113519 \h </w:instrText>
+          <w:instrText xml:space="preserve"> PAGEREF _Toc503119837 \h </w:instrText>
         </w:r>
         <w:r>
           <w:rPr>
@@ -2336,7 +2398,7 @@
           <w:szCs w:val="22"/>
         </w:rPr>
       </w:pPr>
-      <w:hyperlink w:anchor="_Toc503113520" w:history="1">
+      <w:hyperlink w:anchor="_Toc503119838" w:history="1">
         <w:r>
           <w:rPr>
             <w:rStyle w:val="Hyperlinkki"/>
@@ -2374,7 +2436,7 @@
           <w:rPr>
             <w:webHidden/>
           </w:rPr>
-          <w:instrText xml:space="preserve"> PAGEREF _Toc503113520 \h </w:instrText>
+          <w:instrText xml:space="preserve"> PAGEREF _Toc503119838 \h </w:instrText>
         </w:r>
         <w:r>
           <w:rPr>
@@ -2410,7 +2472,7 @@
           <w:lang w:val="en-US"/>
         </w:rPr>
       </w:pPr>
-      <w:hyperlink w:anchor="_Toc503113521" w:history="1">
+      <w:hyperlink w:anchor="_Toc503119839" w:history="1">
         <w:r>
           <w:rPr>
             <w:rStyle w:val="Hyperlinkki"/>
@@ -2449,7 +2511,7 @@
           <w:rPr>
             <w:webHidden/>
           </w:rPr>
-          <w:instrText xml:space="preserve"> PAGEREF _Toc503113521 \h </w:instrText>
+          <w:instrText xml:space="preserve"> PAGEREF _Toc503119839 \h </w:instrText>
         </w:r>
         <w:r>
           <w:rPr>
@@ -2485,7 +2547,7 @@
           <w:lang w:val="en-US"/>
         </w:rPr>
       </w:pPr>
-      <w:hyperlink w:anchor="_Toc503113522" w:history="1">
+      <w:hyperlink w:anchor="_Toc503119840" w:history="1">
         <w:r>
           <w:rPr>
             <w:rStyle w:val="Hyperlinkki"/>
@@ -2522,7 +2584,7 @@
           <w:rPr>
             <w:webHidden/>
           </w:rPr>
-          <w:instrText xml:space="preserve"> PAGEREF _Toc503113522 \h </w:instrText>
+          <w:instrText xml:space="preserve"> PAGEREF _Toc503119840 \h </w:instrText>
         </w:r>
         <w:r>
           <w:rPr>
@@ -2558,7 +2620,7 @@
           <w:lang w:val="en-US"/>
         </w:rPr>
       </w:pPr>
-      <w:hyperlink w:anchor="_Toc503113523" w:history="1">
+      <w:hyperlink w:anchor="_Toc503119841" w:history="1">
         <w:r>
           <w:rPr>
             <w:rStyle w:val="Hyperlinkki"/>
@@ -2595,7 +2657,7 @@
           <w:rPr>
             <w:webHidden/>
           </w:rPr>
-          <w:instrText xml:space="preserve"> PAGEREF _Toc503113523 \h </w:instrText>
+          <w:instrText xml:space="preserve"> PAGEREF _Toc503119841 \h </w:instrText>
         </w:r>
         <w:r>
           <w:rPr>
@@ -2631,7 +2693,7 @@
           <w:lang w:val="en-US"/>
         </w:rPr>
       </w:pPr>
-      <w:hyperlink w:anchor="_Toc503113524" w:history="1">
+      <w:hyperlink w:anchor="_Toc503119842" w:history="1">
         <w:r>
           <w:rPr>
             <w:rStyle w:val="Hyperlinkki"/>
@@ -2670,7 +2732,7 @@
           <w:rPr>
             <w:webHidden/>
           </w:rPr>
-          <w:instrText xml:space="preserve"> PAGEREF _Toc503113524 \h </w:instrText>
+          <w:instrText xml:space="preserve"> PAGEREF _Toc503119842 \h </w:instrText>
         </w:r>
         <w:r>
           <w:rPr>
@@ -2707,7 +2769,7 @@
           <w:szCs w:val="22"/>
         </w:rPr>
       </w:pPr>
-      <w:hyperlink w:anchor="_Toc503113525" w:history="1">
+      <w:hyperlink w:anchor="_Toc503119843" w:history="1">
         <w:r>
           <w:rPr>
             <w:rStyle w:val="Hyperlinkki"/>
@@ -2745,7 +2807,7 @@
           <w:rPr>
             <w:webHidden/>
           </w:rPr>
-          <w:instrText xml:space="preserve"> PAGEREF _Toc503113525 \h </w:instrText>
+          <w:instrText xml:space="preserve"> PAGEREF _Toc503119843 \h </w:instrText>
         </w:r>
         <w:r>
           <w:rPr>
@@ -3406,15 +3468,15 @@
       </w:pPr>
       <w:bookmarkStart w:id="1" w:name="_Toc502861643"/>
       <w:bookmarkStart w:id="2" w:name="_Toc503028796"/>
-      <w:bookmarkStart w:id="3" w:name="_Toc503113508"/>
-      <w:bookmarkStart w:id="4" w:name="_Toc500698262"/>
+      <w:bookmarkStart w:id="3" w:name="_Toc500698262"/>
+      <w:bookmarkStart w:id="4" w:name="_Toc503119826"/>
       <w:r>
         <w:lastRenderedPageBreak/>
         <w:t>Introduction</w:t>
       </w:r>
       <w:bookmarkEnd w:id="1"/>
       <w:bookmarkEnd w:id="2"/>
-      <w:bookmarkEnd w:id="3"/>
+      <w:bookmarkEnd w:id="4"/>
     </w:p>
     <w:p>
       <w:pPr>
@@ -3447,7 +3509,7 @@
       </w:pPr>
       <w:bookmarkStart w:id="5" w:name="_Toc502861644"/>
       <w:bookmarkStart w:id="6" w:name="_Toc503028797"/>
-      <w:bookmarkStart w:id="7" w:name="_Toc503113509"/>
+      <w:bookmarkStart w:id="7" w:name="_Toc503119827"/>
       <w:r>
         <w:t>Target organization</w:t>
       </w:r>
@@ -3486,7 +3548,7 @@
       </w:pPr>
       <w:bookmarkStart w:id="8" w:name="_Toc502861645"/>
       <w:bookmarkStart w:id="9" w:name="_Toc503028798"/>
-      <w:bookmarkStart w:id="10" w:name="_Toc503113510"/>
+      <w:bookmarkStart w:id="10" w:name="_Toc503119828"/>
       <w:r>
         <w:t>Scope of the audit</w:t>
       </w:r>
@@ -3639,7 +3701,7 @@
         <w:pStyle w:val="Otsikko1"/>
       </w:pPr>
       <w:bookmarkStart w:id="11" w:name="_Toc503028799"/>
-      <w:bookmarkStart w:id="12" w:name="_Toc503113511"/>
+      <w:bookmarkStart w:id="12" w:name="_Toc503119829"/>
       <w:r>
         <w:lastRenderedPageBreak/>
         <w:t>Audit activities</w:t>
@@ -4239,7 +4301,7 @@
           <w:lang w:val="en-US"/>
         </w:rPr>
       </w:pPr>
-      <w:bookmarkStart w:id="14" w:name="_Toc503113512"/>
+      <w:bookmarkStart w:id="14" w:name="_Toc503119830"/>
       <w:r>
         <w:rPr>
           <w:lang w:val="en-US"/>
@@ -4354,7 +4416,7 @@
         </w:rPr>
       </w:pPr>
       <w:bookmarkStart w:id="15" w:name="_Toc503028801"/>
-      <w:bookmarkStart w:id="16" w:name="_Toc503113513"/>
+      <w:bookmarkStart w:id="16" w:name="_Toc503119831"/>
       <w:r>
         <w:rPr>
           <w:lang w:val="en-US"/>
@@ -4608,7 +4670,7 @@
         </w:rPr>
       </w:pPr>
       <w:bookmarkStart w:id="17" w:name="_Toc503028802"/>
-      <w:bookmarkStart w:id="18" w:name="_Toc503113514"/>
+      <w:bookmarkStart w:id="18" w:name="_Toc503119832"/>
       <w:r>
         <w:rPr>
           <w:lang w:val="en-US"/>
@@ -4803,7 +4865,7 @@
         <w:pStyle w:val="Otsikko1"/>
       </w:pPr>
       <w:bookmarkStart w:id="19" w:name="_Toc503028803"/>
-      <w:bookmarkStart w:id="20" w:name="_Toc503113515"/>
+      <w:bookmarkStart w:id="20" w:name="_Toc503119833"/>
       <w:r>
         <w:t>Main findings</w:t>
       </w:r>
@@ -4921,7 +4983,7 @@
         </w:rPr>
       </w:pPr>
       <w:bookmarkStart w:id="21" w:name="_Toc503028804"/>
-      <w:bookmarkStart w:id="22" w:name="_Toc503113516"/>
+      <w:bookmarkStart w:id="22" w:name="_Toc503119834"/>
       <w:r>
         <w:rPr>
           <w:lang w:val="en-US"/>
@@ -5015,7 +5077,7 @@
         </w:rPr>
       </w:pPr>
       <w:bookmarkStart w:id="23" w:name="_Toc503028805"/>
-      <w:bookmarkStart w:id="24" w:name="_Toc503113517"/>
+      <w:bookmarkStart w:id="24" w:name="_Toc503119835"/>
       <w:r>
         <w:rPr>
           <w:lang w:val="en-US"/>
@@ -5055,7 +5117,7 @@
           <w:lang w:val="en-US"/>
         </w:rPr>
       </w:pPr>
-      <w:bookmarkStart w:id="26" w:name="_Toc503113518"/>
+      <w:bookmarkStart w:id="26" w:name="_Toc503119836"/>
       <w:r>
         <w:rPr>
           <w:lang w:val="en-US"/>
@@ -5090,7 +5152,7 @@
         <w:pStyle w:val="Otsikko1"/>
       </w:pPr>
       <w:bookmarkStart w:id="27" w:name="_Toc503028807"/>
-      <w:bookmarkStart w:id="28" w:name="_Toc503113519"/>
+      <w:bookmarkStart w:id="28" w:name="_Toc503119837"/>
       <w:r>
         <w:t>Recommendations</w:t>
       </w:r>
@@ -5278,14 +5340,14 @@
         <w:pStyle w:val="Otsikko1"/>
       </w:pPr>
       <w:bookmarkStart w:id="29" w:name="_Toc503028808"/>
-      <w:bookmarkStart w:id="30" w:name="_Toc503113520"/>
+      <w:bookmarkStart w:id="30" w:name="_Toc503119838"/>
       <w:r>
         <w:t xml:space="preserve">Detailed </w:t>
       </w:r>
       <w:r>
         <w:t>Technical Report</w:t>
       </w:r>
-      <w:bookmarkEnd w:id="4"/>
+      <w:bookmarkEnd w:id="3"/>
       <w:bookmarkEnd w:id="29"/>
       <w:bookmarkEnd w:id="30"/>
     </w:p>
@@ -5389,7 +5451,7 @@
         </w:rPr>
       </w:pPr>
       <w:bookmarkStart w:id="33" w:name="_Toc503028809"/>
-      <w:bookmarkStart w:id="34" w:name="_Toc503113521"/>
+      <w:bookmarkStart w:id="34" w:name="_Toc503119839"/>
       <w:r>
         <w:rPr>
           <w:lang w:val="en-US"/>
@@ -5681,7 +5743,7 @@
         <w:t xml:space="preserve"> </w:t>
       </w:r>
       <w:bookmarkStart w:id="39" w:name="_Toc503028810"/>
-      <w:bookmarkStart w:id="40" w:name="_Toc503113522"/>
+      <w:bookmarkStart w:id="40" w:name="_Toc503119840"/>
       <w:proofErr w:type="spellStart"/>
       <w:r>
         <w:t>Executed</w:t>
@@ -6120,7 +6182,7 @@
       </w:pPr>
       <w:bookmarkStart w:id="42" w:name="_Toc500698267"/>
       <w:bookmarkStart w:id="43" w:name="_Toc503028812"/>
-      <w:bookmarkStart w:id="44" w:name="_Toc503113523"/>
+      <w:bookmarkStart w:id="44" w:name="_Toc503119841"/>
       <w:proofErr w:type="spellStart"/>
       <w:r>
         <w:t>Vulnerability</w:t>
@@ -11930,7 +11992,7 @@
           <w:lang w:val="en-US"/>
         </w:rPr>
       </w:pPr>
-      <w:bookmarkStart w:id="51" w:name="_Toc503113524"/>
+      <w:bookmarkStart w:id="51" w:name="_Toc503119842"/>
       <w:r>
         <w:rPr>
           <w:lang w:val="en-US"/>
@@ -16076,7 +16138,7 @@
         <w:pStyle w:val="Otsikko1"/>
       </w:pPr>
       <w:bookmarkStart w:id="78" w:name="_Toc503028836"/>
-      <w:bookmarkStart w:id="79" w:name="_Toc503113525"/>
+      <w:bookmarkStart w:id="79" w:name="_Toc503119843"/>
       <w:r>
         <w:lastRenderedPageBreak/>
         <w:t xml:space="preserve">Sample Report </w:t>
@@ -17118,7 +17180,7 @@
             </wp:anchor>
           </w:drawing>
         </mc:Choice>
-        <mc:Fallback xmlns:mo="http://schemas.microsoft.com/office/mac/office/2008/main" xmlns:mv="urn:schemas-microsoft-com:mac:vml">
+        <mc:Fallback xmlns:mv="urn:schemas-microsoft-com:mac:vml" xmlns:mo="http://schemas.microsoft.com/office/mac/office/2008/main">
           <w:pict>
             <v:rect w14:anchorId="2F4BAF26" id="Suorakulmio 4" o:spid="_x0000_s1026" style="position:absolute;margin-left:0;margin-top:.1pt;width:27pt;height:729pt;z-index:-251657216;visibility:visible;mso-wrap-style:square;mso-width-percent:0;mso-height-percent:0;mso-wrap-distance-left:9pt;mso-wrap-distance-top:0;mso-wrap-distance-right:9pt;mso-wrap-distance-bottom:0;mso-position-horizontal:absolute;mso-position-horizontal-relative:text;mso-position-vertical:absolute;mso-position-vertical-relative:text;mso-width-percent:0;mso-height-percent:0;mso-width-relative:page;mso-height-relative:page;v-text-anchor:middle" o:gfxdata="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" fillcolor="#005a7d" stroked="f" strokecolor="#4a7ebb">
               <v:shadow opacity="22936f" origin=",.5" offset="0,.63889mm"/>
@@ -17160,7 +17222,7 @@
           <w:rPr>
             <w:noProof/>
           </w:rPr>
-          <w:t>17</w:t>
+          <w:t>18</w:t>
         </w:r>
         <w:r>
           <w:fldChar w:fldCharType="end"/>
@@ -22258,6 +22320,7 @@
     <w:lsdException w:name="HTML Sample" w:semiHidden="1" w:unhideWhenUsed="1"/>
     <w:lsdException w:name="HTML Typewriter" w:semiHidden="1" w:unhideWhenUsed="1"/>
     <w:lsdException w:name="HTML Variable" w:semiHidden="1" w:unhideWhenUsed="1"/>
+    <w:lsdException w:name="Normal Table" w:semiHidden="1" w:unhideWhenUsed="1"/>
     <w:lsdException w:name="annotation subject" w:semiHidden="1" w:unhideWhenUsed="1"/>
     <w:lsdException w:name="No List" w:semiHidden="1" w:unhideWhenUsed="1"/>
     <w:lsdException w:name="Outline List 1" w:semiHidden="1" w:unhideWhenUsed="1"/>
@@ -22301,8 +22364,10 @@
     <w:lsdException w:name="Table Elegant" w:semiHidden="1" w:unhideWhenUsed="1"/>
     <w:lsdException w:name="Table Professional" w:semiHidden="1" w:unhideWhenUsed="1"/>
     <w:lsdException w:name="Table Subtle 1" w:semiHidden="1" w:unhideWhenUsed="1"/>
+    <w:lsdException w:name="Table Subtle 2" w:semiHidden="1" w:unhideWhenUsed="1"/>
     <w:lsdException w:name="Table Web 1" w:semiHidden="1" w:unhideWhenUsed="1"/>
     <w:lsdException w:name="Table Web 2" w:semiHidden="1" w:unhideWhenUsed="1"/>
+    <w:lsdException w:name="Table Web 3" w:semiHidden="1" w:unhideWhenUsed="1"/>
     <w:lsdException w:name="Balloon Text" w:semiHidden="1" w:unhideWhenUsed="1"/>
     <w:lsdException w:name="Table Grid" w:uiPriority="39"/>
     <w:lsdException w:name="Table Theme" w:semiHidden="1" w:unhideWhenUsed="1"/>
@@ -24003,6 +24068,27 @@
 </file>
 
 <file path=customXml/item1.xml><?xml version="1.0" encoding="utf-8"?>
+<p:properties xmlns:p="http://schemas.microsoft.com/office/2006/metadata/properties" xmlns:xsi="http://www.w3.org/2001/XMLSchema-instance" xmlns:pc="http://schemas.microsoft.com/office/infopath/2007/PartnerControls">
+  <documentManagement>
+    <CommentCount xmlns="9edc1acd-682f-4e7d-a5c9-f315cff7cb3d" xsi:nil="true"/>
+    <TaxCatchAll xmlns="9edc1acd-682f-4e7d-a5c9-f315cff7cb3d"/>
+    <l3ddd979dfcb4bc0a0c29c6e6188390e xmlns="9edc1acd-682f-4e7d-a5c9-f315cff7cb3d">
+      <Terms xmlns="http://schemas.microsoft.com/office/infopath/2007/PartnerControls"/>
+    </l3ddd979dfcb4bc0a0c29c6e6188390e>
+  </documentManagement>
+</p:properties>
+</file>
+
+<file path=customXml/item2.xml><?xml version="1.0" encoding="utf-8"?>
+<?mso-contentType ?>
+<FormTemplates xmlns="http://schemas.microsoft.com/sharepoint/v3/contenttype/forms">
+  <Display>DocumentLibraryForm</Display>
+  <Edit>DocumentLibraryForm</Edit>
+  <New>DocumentLibraryForm</New>
+</FormTemplates>
+</file>
+
+<file path=customXml/item3.xml><?xml version="1.0" encoding="utf-8"?>
 <ct:contentTypeSchema xmlns:ct="http://schemas.microsoft.com/office/2006/metadata/contentType" xmlns:ma="http://schemas.microsoft.com/office/2006/metadata/properties/metaAttributes" ct:_="" ma:_="" ma:contentTypeName="Asiakirja" ma:contentTypeID="0x010100543DDC2CCE060E4188A28C0FE66A4606" ma:contentTypeVersion="1" ma:contentTypeDescription="Luo uusi asiakirja." ma:contentTypeScope="" ma:versionID="97ca3126af39287753459cd3183d7de6">
   <xsd:schema xmlns:xsd="http://www.w3.org/2001/XMLSchema" xmlns:xs="http://www.w3.org/2001/XMLSchema" xmlns:p="http://schemas.microsoft.com/office/2006/metadata/properties" xmlns:ns2="9edc1acd-682f-4e7d-a5c9-f315cff7cb3d" targetNamespace="http://schemas.microsoft.com/office/2006/metadata/properties" ma:root="true" ma:fieldsID="91b88984e148664ecee30080f504eb99" ns2:_="">
     <xsd:import namespace="9edc1acd-682f-4e7d-a5c9-f315cff7cb3d"/>
@@ -24160,32 +24246,29 @@
 </ct:contentTypeSchema>
 </file>
 
-<file path=customXml/item2.xml><?xml version="1.0" encoding="utf-8"?>
-<?mso-contentType ?>
-<FormTemplates xmlns="http://schemas.microsoft.com/sharepoint/v3/contenttype/forms">
-  <Display>DocumentLibraryForm</Display>
-  <Edit>DocumentLibraryForm</Edit>
-  <New>DocumentLibraryForm</New>
-</FormTemplates>
-</file>
-
-<file path=customXml/item3.xml><?xml version="1.0" encoding="utf-8"?>
-<p:properties xmlns:p="http://schemas.microsoft.com/office/2006/metadata/properties" xmlns:xsi="http://www.w3.org/2001/XMLSchema-instance" xmlns:pc="http://schemas.microsoft.com/office/infopath/2007/PartnerControls">
-  <documentManagement>
-    <CommentCount xmlns="9edc1acd-682f-4e7d-a5c9-f315cff7cb3d" xsi:nil="true"/>
-    <TaxCatchAll xmlns="9edc1acd-682f-4e7d-a5c9-f315cff7cb3d"/>
-    <l3ddd979dfcb4bc0a0c29c6e6188390e xmlns="9edc1acd-682f-4e7d-a5c9-f315cff7cb3d">
-      <Terms xmlns="http://schemas.microsoft.com/office/infopath/2007/PartnerControls"/>
-    </l3ddd979dfcb4bc0a0c29c6e6188390e>
-  </documentManagement>
-</p:properties>
-</file>
-
 <file path=customXml/item4.xml><?xml version="1.0" encoding="utf-8"?>
 <b:Sources xmlns:b="http://schemas.openxmlformats.org/officeDocument/2006/bibliography" xmlns="http://schemas.openxmlformats.org/officeDocument/2006/bibliography" SelectedStyle="\APASixthEditionOfficeOnline.xsl" StyleName="APA" Version="6"/>
 </file>
 
 <file path=customXml/itemProps1.xml><?xml version="1.0" encoding="utf-8"?>
+<ds:datastoreItem xmlns:ds="http://schemas.openxmlformats.org/officeDocument/2006/customXml" ds:itemID="{2521EB80-4921-4BD8-B293-C9119AA395AA}">
+  <ds:schemaRefs>
+    <ds:schemaRef ds:uri="http://schemas.microsoft.com/office/2006/metadata/properties"/>
+    <ds:schemaRef ds:uri="http://schemas.microsoft.com/office/infopath/2007/PartnerControls"/>
+    <ds:schemaRef ds:uri="9edc1acd-682f-4e7d-a5c9-f315cff7cb3d"/>
+  </ds:schemaRefs>
+</ds:datastoreItem>
+</file>
+
+<file path=customXml/itemProps2.xml><?xml version="1.0" encoding="utf-8"?>
+<ds:datastoreItem xmlns:ds="http://schemas.openxmlformats.org/officeDocument/2006/customXml" ds:itemID="{B0E9C2FE-1EA5-4442-AFBA-787184B30638}">
+  <ds:schemaRefs>
+    <ds:schemaRef ds:uri="http://schemas.microsoft.com/sharepoint/v3/contenttype/forms"/>
+  </ds:schemaRefs>
+</ds:datastoreItem>
+</file>
+
+<file path=customXml/itemProps3.xml><?xml version="1.0" encoding="utf-8"?>
 <ds:datastoreItem xmlns:ds="http://schemas.openxmlformats.org/officeDocument/2006/customXml" ds:itemID="{751D0B3D-9DC3-457F-A4DF-7D78E5541DA3}">
   <ds:schemaRefs>
     <ds:schemaRef ds:uri="http://schemas.microsoft.com/office/2006/metadata/contentType"/>
@@ -24203,26 +24286,8 @@
 </ds:datastoreItem>
 </file>
 
-<file path=customXml/itemProps2.xml><?xml version="1.0" encoding="utf-8"?>
-<ds:datastoreItem xmlns:ds="http://schemas.openxmlformats.org/officeDocument/2006/customXml" ds:itemID="{B0E9C2FE-1EA5-4442-AFBA-787184B30638}">
-  <ds:schemaRefs>
-    <ds:schemaRef ds:uri="http://schemas.microsoft.com/sharepoint/v3/contenttype/forms"/>
-  </ds:schemaRefs>
-</ds:datastoreItem>
-</file>
-
-<file path=customXml/itemProps3.xml><?xml version="1.0" encoding="utf-8"?>
-<ds:datastoreItem xmlns:ds="http://schemas.openxmlformats.org/officeDocument/2006/customXml" ds:itemID="{2521EB80-4921-4BD8-B293-C9119AA395AA}">
-  <ds:schemaRefs>
-    <ds:schemaRef ds:uri="http://schemas.microsoft.com/office/2006/metadata/properties"/>
-    <ds:schemaRef ds:uri="http://schemas.microsoft.com/office/infopath/2007/PartnerControls"/>
-    <ds:schemaRef ds:uri="9edc1acd-682f-4e7d-a5c9-f315cff7cb3d"/>
-  </ds:schemaRefs>
-</ds:datastoreItem>
-</file>
-
 <file path=customXml/itemProps4.xml><?xml version="1.0" encoding="utf-8"?>
-<ds:datastoreItem xmlns:ds="http://schemas.openxmlformats.org/officeDocument/2006/customXml" ds:itemID="{DAB5C909-2375-435E-A4E5-D75016F0B74E}">
+<ds:datastoreItem xmlns:ds="http://schemas.openxmlformats.org/officeDocument/2006/customXml" ds:itemID="{29AA8B09-32D9-4432-B853-01D1D8C1DBE7}">
   <ds:schemaRefs>
     <ds:schemaRef ds:uri="http://schemas.openxmlformats.org/officeDocument/2006/bibliography"/>
   </ds:schemaRefs>

--- a/Testing_and_audit_report_draft-1.docx
+++ b/Testing_and_audit_report_draft-1.docx
@@ -1268,8 +1268,40 @@
               </w:rPr>
               <w:t xml:space="preserve">Conclusion is that technical environment does not fully comply with PCI DSS. </w:t>
             </w:r>
+            <w:r>
+              <w:rPr>
+                <w:sz w:val="22"/>
+                <w:szCs w:val="22"/>
+                <w:lang w:val="en-US"/>
+              </w:rPr>
+              <w:t>The management should take in to consideration findings presented in this document as part of the risk management activities.</w:t>
+            </w:r>
+            <w:r>
+              <w:rPr>
+                <w:sz w:val="22"/>
+                <w:szCs w:val="22"/>
+                <w:lang w:val="en-US"/>
+              </w:rPr>
+              <w:t xml:space="preserve"> Recommendations should be </w:t>
+            </w:r>
             <w:bookmarkStart w:id="0" w:name="_GoBack"/>
             <w:bookmarkEnd w:id="0"/>
+            <w:r>
+              <w:rPr>
+                <w:sz w:val="22"/>
+                <w:szCs w:val="22"/>
+                <w:lang w:val="en-US"/>
+              </w:rPr>
+              <w:t>prioritized</w:t>
+            </w:r>
+            <w:r>
+              <w:rPr>
+                <w:sz w:val="22"/>
+                <w:szCs w:val="22"/>
+                <w:lang w:val="en-US"/>
+              </w:rPr>
+              <w:t xml:space="preserve"> and responsibilities should be defined.</w:t>
+            </w:r>
           </w:p>
         </w:tc>
       </w:tr>
@@ -3468,15 +3500,15 @@
       </w:pPr>
       <w:bookmarkStart w:id="1" w:name="_Toc502861643"/>
       <w:bookmarkStart w:id="2" w:name="_Toc503028796"/>
-      <w:bookmarkStart w:id="3" w:name="_Toc500698262"/>
-      <w:bookmarkStart w:id="4" w:name="_Toc503119826"/>
+      <w:bookmarkStart w:id="3" w:name="_Toc503119826"/>
+      <w:bookmarkStart w:id="4" w:name="_Toc500698262"/>
       <w:r>
         <w:lastRenderedPageBreak/>
         <w:t>Introduction</w:t>
       </w:r>
       <w:bookmarkEnd w:id="1"/>
       <w:bookmarkEnd w:id="2"/>
-      <w:bookmarkEnd w:id="4"/>
+      <w:bookmarkEnd w:id="3"/>
     </w:p>
     <w:p>
       <w:pPr>
@@ -5347,7 +5379,7 @@
       <w:r>
         <w:t>Technical Report</w:t>
       </w:r>
-      <w:bookmarkEnd w:id="3"/>
+      <w:bookmarkEnd w:id="4"/>
       <w:bookmarkEnd w:id="29"/>
       <w:bookmarkEnd w:id="30"/>
     </w:p>
@@ -5871,14 +5903,27 @@
       <w:r>
         <w:t xml:space="preserve"> </w:t>
       </w:r>
-      <w:fldSimple w:instr=" SEQ Table \* ARABIC ">
-        <w:r>
-          <w:rPr>
-            <w:noProof/>
-          </w:rPr>
-          <w:t>2</w:t>
-        </w:r>
-      </w:fldSimple>
+      <w:r>
+        <w:fldChar w:fldCharType="begin"/>
+      </w:r>
+      <w:r>
+        <w:instrText xml:space="preserve"> SEQ Table \* ARABIC </w:instrText>
+      </w:r>
+      <w:r>
+        <w:fldChar w:fldCharType="separate"/>
+      </w:r>
+      <w:r>
+        <w:rPr>
+          <w:noProof/>
+        </w:rPr>
+        <w:t>2</w:t>
+      </w:r>
+      <w:r>
+        <w:rPr>
+          <w:noProof/>
+        </w:rPr>
+        <w:fldChar w:fldCharType="end"/>
+      </w:r>
       <w:r>
         <w:t xml:space="preserve"> </w:t>
       </w:r>
@@ -11536,14 +11581,27 @@
       <w:r>
         <w:t xml:space="preserve"> </w:t>
       </w:r>
-      <w:fldSimple w:instr=" SEQ Table \* ARABIC ">
-        <w:r>
-          <w:rPr>
-            <w:noProof/>
-          </w:rPr>
-          <w:t>6</w:t>
-        </w:r>
-      </w:fldSimple>
+      <w:r>
+        <w:fldChar w:fldCharType="begin"/>
+      </w:r>
+      <w:r>
+        <w:instrText xml:space="preserve"> SEQ Table \* ARABIC </w:instrText>
+      </w:r>
+      <w:r>
+        <w:fldChar w:fldCharType="separate"/>
+      </w:r>
+      <w:r>
+        <w:rPr>
+          <w:noProof/>
+        </w:rPr>
+        <w:t>6</w:t>
+      </w:r>
+      <w:r>
+        <w:rPr>
+          <w:noProof/>
+        </w:rPr>
+        <w:fldChar w:fldCharType="end"/>
+      </w:r>
       <w:r>
         <w:t xml:space="preserve"> </w:t>
       </w:r>
@@ -16544,14 +16602,27 @@
       <w:r>
         <w:t xml:space="preserve"> </w:t>
       </w:r>
-      <w:fldSimple w:instr=" SEQ Table \* ARABIC ">
-        <w:r>
-          <w:rPr>
-            <w:noProof/>
-          </w:rPr>
-          <w:t>7</w:t>
-        </w:r>
-      </w:fldSimple>
+      <w:r>
+        <w:fldChar w:fldCharType="begin"/>
+      </w:r>
+      <w:r>
+        <w:instrText xml:space="preserve"> SEQ Table \* ARABIC </w:instrText>
+      </w:r>
+      <w:r>
+        <w:fldChar w:fldCharType="separate"/>
+      </w:r>
+      <w:r>
+        <w:rPr>
+          <w:noProof/>
+        </w:rPr>
+        <w:t>7</w:t>
+      </w:r>
+      <w:r>
+        <w:rPr>
+          <w:noProof/>
+        </w:rPr>
+        <w:fldChar w:fldCharType="end"/>
+      </w:r>
       <w:r>
         <w:t xml:space="preserve"> </w:t>
       </w:r>
@@ -17180,7 +17251,7 @@
             </wp:anchor>
           </w:drawing>
         </mc:Choice>
-        <mc:Fallback xmlns:mv="urn:schemas-microsoft-com:mac:vml" xmlns:mo="http://schemas.microsoft.com/office/mac/office/2008/main">
+        <mc:Fallback xmlns:mo="http://schemas.microsoft.com/office/mac/office/2008/main" xmlns:mv="urn:schemas-microsoft-com:mac:vml">
           <w:pict>
             <v:rect w14:anchorId="2F4BAF26" id="Suorakulmio 4" o:spid="_x0000_s1026" style="position:absolute;margin-left:0;margin-top:.1pt;width:27pt;height:729pt;z-index:-251657216;visibility:visible;mso-wrap-style:square;mso-width-percent:0;mso-height-percent:0;mso-wrap-distance-left:9pt;mso-wrap-distance-top:0;mso-wrap-distance-right:9pt;mso-wrap-distance-bottom:0;mso-position-horizontal:absolute;mso-position-horizontal-relative:text;mso-position-vertical:absolute;mso-position-vertical-relative:text;mso-width-percent:0;mso-height-percent:0;mso-width-relative:page;mso-height-relative:page;v-text-anchor:middle" o:gfxdata="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" fillcolor="#005a7d" stroked="f" strokecolor="#4a7ebb">
               <v:shadow opacity="22936f" origin=",.5" offset="0,.63889mm"/>
@@ -17203,6 +17274,7 @@
         <w:docPartUnique/>
       </w:docPartObj>
     </w:sdtPr>
+    <w:sdtEndPr/>
     <w:sdtContent>
       <w:p>
         <w:pPr>
@@ -17248,6 +17320,7 @@
         <w:docPartUnique/>
       </w:docPartObj>
     </w:sdtPr>
+    <w:sdtEndPr/>
     <w:sdtContent>
       <w:p>
         <w:pPr>
@@ -24068,27 +24141,6 @@
 </file>
 
 <file path=customXml/item1.xml><?xml version="1.0" encoding="utf-8"?>
-<p:properties xmlns:p="http://schemas.microsoft.com/office/2006/metadata/properties" xmlns:xsi="http://www.w3.org/2001/XMLSchema-instance" xmlns:pc="http://schemas.microsoft.com/office/infopath/2007/PartnerControls">
-  <documentManagement>
-    <CommentCount xmlns="9edc1acd-682f-4e7d-a5c9-f315cff7cb3d" xsi:nil="true"/>
-    <TaxCatchAll xmlns="9edc1acd-682f-4e7d-a5c9-f315cff7cb3d"/>
-    <l3ddd979dfcb4bc0a0c29c6e6188390e xmlns="9edc1acd-682f-4e7d-a5c9-f315cff7cb3d">
-      <Terms xmlns="http://schemas.microsoft.com/office/infopath/2007/PartnerControls"/>
-    </l3ddd979dfcb4bc0a0c29c6e6188390e>
-  </documentManagement>
-</p:properties>
-</file>
-
-<file path=customXml/item2.xml><?xml version="1.0" encoding="utf-8"?>
-<?mso-contentType ?>
-<FormTemplates xmlns="http://schemas.microsoft.com/sharepoint/v3/contenttype/forms">
-  <Display>DocumentLibraryForm</Display>
-  <Edit>DocumentLibraryForm</Edit>
-  <New>DocumentLibraryForm</New>
-</FormTemplates>
-</file>
-
-<file path=customXml/item3.xml><?xml version="1.0" encoding="utf-8"?>
 <ct:contentTypeSchema xmlns:ct="http://schemas.microsoft.com/office/2006/metadata/contentType" xmlns:ma="http://schemas.microsoft.com/office/2006/metadata/properties/metaAttributes" ct:_="" ma:_="" ma:contentTypeName="Asiakirja" ma:contentTypeID="0x010100543DDC2CCE060E4188A28C0FE66A4606" ma:contentTypeVersion="1" ma:contentTypeDescription="Luo uusi asiakirja." ma:contentTypeScope="" ma:versionID="97ca3126af39287753459cd3183d7de6">
   <xsd:schema xmlns:xsd="http://www.w3.org/2001/XMLSchema" xmlns:xs="http://www.w3.org/2001/XMLSchema" xmlns:p="http://schemas.microsoft.com/office/2006/metadata/properties" xmlns:ns2="9edc1acd-682f-4e7d-a5c9-f315cff7cb3d" targetNamespace="http://schemas.microsoft.com/office/2006/metadata/properties" ma:root="true" ma:fieldsID="91b88984e148664ecee30080f504eb99" ns2:_="">
     <xsd:import namespace="9edc1acd-682f-4e7d-a5c9-f315cff7cb3d"/>
@@ -24246,29 +24298,32 @@
 </ct:contentTypeSchema>
 </file>
 
+<file path=customXml/item2.xml><?xml version="1.0" encoding="utf-8"?>
+<?mso-contentType ?>
+<FormTemplates xmlns="http://schemas.microsoft.com/sharepoint/v3/contenttype/forms">
+  <Display>DocumentLibraryForm</Display>
+  <Edit>DocumentLibraryForm</Edit>
+  <New>DocumentLibraryForm</New>
+</FormTemplates>
+</file>
+
+<file path=customXml/item3.xml><?xml version="1.0" encoding="utf-8"?>
+<p:properties xmlns:p="http://schemas.microsoft.com/office/2006/metadata/properties" xmlns:xsi="http://www.w3.org/2001/XMLSchema-instance" xmlns:pc="http://schemas.microsoft.com/office/infopath/2007/PartnerControls">
+  <documentManagement>
+    <CommentCount xmlns="9edc1acd-682f-4e7d-a5c9-f315cff7cb3d" xsi:nil="true"/>
+    <TaxCatchAll xmlns="9edc1acd-682f-4e7d-a5c9-f315cff7cb3d"/>
+    <l3ddd979dfcb4bc0a0c29c6e6188390e xmlns="9edc1acd-682f-4e7d-a5c9-f315cff7cb3d">
+      <Terms xmlns="http://schemas.microsoft.com/office/infopath/2007/PartnerControls"/>
+    </l3ddd979dfcb4bc0a0c29c6e6188390e>
+  </documentManagement>
+</p:properties>
+</file>
+
 <file path=customXml/item4.xml><?xml version="1.0" encoding="utf-8"?>
 <b:Sources xmlns:b="http://schemas.openxmlformats.org/officeDocument/2006/bibliography" xmlns="http://schemas.openxmlformats.org/officeDocument/2006/bibliography" SelectedStyle="\APASixthEditionOfficeOnline.xsl" StyleName="APA" Version="6"/>
 </file>
 
 <file path=customXml/itemProps1.xml><?xml version="1.0" encoding="utf-8"?>
-<ds:datastoreItem xmlns:ds="http://schemas.openxmlformats.org/officeDocument/2006/customXml" ds:itemID="{2521EB80-4921-4BD8-B293-C9119AA395AA}">
-  <ds:schemaRefs>
-    <ds:schemaRef ds:uri="http://schemas.microsoft.com/office/2006/metadata/properties"/>
-    <ds:schemaRef ds:uri="http://schemas.microsoft.com/office/infopath/2007/PartnerControls"/>
-    <ds:schemaRef ds:uri="9edc1acd-682f-4e7d-a5c9-f315cff7cb3d"/>
-  </ds:schemaRefs>
-</ds:datastoreItem>
-</file>
-
-<file path=customXml/itemProps2.xml><?xml version="1.0" encoding="utf-8"?>
-<ds:datastoreItem xmlns:ds="http://schemas.openxmlformats.org/officeDocument/2006/customXml" ds:itemID="{B0E9C2FE-1EA5-4442-AFBA-787184B30638}">
-  <ds:schemaRefs>
-    <ds:schemaRef ds:uri="http://schemas.microsoft.com/sharepoint/v3/contenttype/forms"/>
-  </ds:schemaRefs>
-</ds:datastoreItem>
-</file>
-
-<file path=customXml/itemProps3.xml><?xml version="1.0" encoding="utf-8"?>
 <ds:datastoreItem xmlns:ds="http://schemas.openxmlformats.org/officeDocument/2006/customXml" ds:itemID="{751D0B3D-9DC3-457F-A4DF-7D78E5541DA3}">
   <ds:schemaRefs>
     <ds:schemaRef ds:uri="http://schemas.microsoft.com/office/2006/metadata/contentType"/>
@@ -24286,8 +24341,26 @@
 </ds:datastoreItem>
 </file>
 
+<file path=customXml/itemProps2.xml><?xml version="1.0" encoding="utf-8"?>
+<ds:datastoreItem xmlns:ds="http://schemas.openxmlformats.org/officeDocument/2006/customXml" ds:itemID="{B0E9C2FE-1EA5-4442-AFBA-787184B30638}">
+  <ds:schemaRefs>
+    <ds:schemaRef ds:uri="http://schemas.microsoft.com/sharepoint/v3/contenttype/forms"/>
+  </ds:schemaRefs>
+</ds:datastoreItem>
+</file>
+
+<file path=customXml/itemProps3.xml><?xml version="1.0" encoding="utf-8"?>
+<ds:datastoreItem xmlns:ds="http://schemas.openxmlformats.org/officeDocument/2006/customXml" ds:itemID="{2521EB80-4921-4BD8-B293-C9119AA395AA}">
+  <ds:schemaRefs>
+    <ds:schemaRef ds:uri="http://schemas.microsoft.com/office/2006/metadata/properties"/>
+    <ds:schemaRef ds:uri="http://schemas.microsoft.com/office/infopath/2007/PartnerControls"/>
+    <ds:schemaRef ds:uri="9edc1acd-682f-4e7d-a5c9-f315cff7cb3d"/>
+  </ds:schemaRefs>
+</ds:datastoreItem>
+</file>
+
 <file path=customXml/itemProps4.xml><?xml version="1.0" encoding="utf-8"?>
-<ds:datastoreItem xmlns:ds="http://schemas.openxmlformats.org/officeDocument/2006/customXml" ds:itemID="{29AA8B09-32D9-4432-B853-01D1D8C1DBE7}">
+<ds:datastoreItem xmlns:ds="http://schemas.openxmlformats.org/officeDocument/2006/customXml" ds:itemID="{D9E4FC95-B854-4D03-955F-A781E4F92DFB}">
   <ds:schemaRefs>
     <ds:schemaRef ds:uri="http://schemas.openxmlformats.org/officeDocument/2006/bibliography"/>
   </ds:schemaRefs>

--- a/Testing_and_audit_report_draft-1.docx
+++ b/Testing_and_audit_report_draft-1.docx
@@ -1284,8 +1284,6 @@
               </w:rPr>
               <w:t xml:space="preserve"> Recommendations should be </w:t>
             </w:r>
-            <w:bookmarkStart w:id="0" w:name="_GoBack"/>
-            <w:bookmarkEnd w:id="0"/>
             <w:r>
               <w:rPr>
                 <w:sz w:val="22"/>
@@ -3498,17 +3496,17 @@
       <w:pPr>
         <w:pStyle w:val="Otsikko1"/>
       </w:pPr>
-      <w:bookmarkStart w:id="1" w:name="_Toc502861643"/>
-      <w:bookmarkStart w:id="2" w:name="_Toc503028796"/>
-      <w:bookmarkStart w:id="3" w:name="_Toc503119826"/>
-      <w:bookmarkStart w:id="4" w:name="_Toc500698262"/>
+      <w:bookmarkStart w:id="0" w:name="_Toc502861643"/>
+      <w:bookmarkStart w:id="1" w:name="_Toc503028796"/>
+      <w:bookmarkStart w:id="2" w:name="_Toc503119826"/>
+      <w:bookmarkStart w:id="3" w:name="_Toc500698262"/>
       <w:r>
         <w:lastRenderedPageBreak/>
         <w:t>Introduction</w:t>
       </w:r>
+      <w:bookmarkEnd w:id="0"/>
       <w:bookmarkEnd w:id="1"/>
       <w:bookmarkEnd w:id="2"/>
-      <w:bookmarkEnd w:id="3"/>
     </w:p>
     <w:p>
       <w:pPr>
@@ -3539,15 +3537,15 @@
       <w:pPr>
         <w:pStyle w:val="Otsikko1"/>
       </w:pPr>
-      <w:bookmarkStart w:id="5" w:name="_Toc502861644"/>
-      <w:bookmarkStart w:id="6" w:name="_Toc503028797"/>
-      <w:bookmarkStart w:id="7" w:name="_Toc503119827"/>
+      <w:bookmarkStart w:id="4" w:name="_Toc502861644"/>
+      <w:bookmarkStart w:id="5" w:name="_Toc503028797"/>
+      <w:bookmarkStart w:id="6" w:name="_Toc503119827"/>
       <w:r>
         <w:t>Target organization</w:t>
       </w:r>
+      <w:bookmarkEnd w:id="4"/>
       <w:bookmarkEnd w:id="5"/>
       <w:bookmarkEnd w:id="6"/>
-      <w:bookmarkEnd w:id="7"/>
     </w:p>
     <w:p>
       <w:pPr>
@@ -3578,15 +3576,15 @@
       <w:pPr>
         <w:pStyle w:val="Otsikko1"/>
       </w:pPr>
-      <w:bookmarkStart w:id="8" w:name="_Toc502861645"/>
-      <w:bookmarkStart w:id="9" w:name="_Toc503028798"/>
-      <w:bookmarkStart w:id="10" w:name="_Toc503119828"/>
+      <w:bookmarkStart w:id="7" w:name="_Toc502861645"/>
+      <w:bookmarkStart w:id="8" w:name="_Toc503028798"/>
+      <w:bookmarkStart w:id="9" w:name="_Toc503119828"/>
       <w:r>
         <w:t>Scope of the audit</w:t>
       </w:r>
+      <w:bookmarkEnd w:id="7"/>
       <w:bookmarkEnd w:id="8"/>
       <w:bookmarkEnd w:id="9"/>
-      <w:bookmarkEnd w:id="10"/>
     </w:p>
     <w:p>
       <w:pPr>
@@ -3732,14 +3730,14 @@
       <w:pPr>
         <w:pStyle w:val="Otsikko1"/>
       </w:pPr>
-      <w:bookmarkStart w:id="11" w:name="_Toc503028799"/>
-      <w:bookmarkStart w:id="12" w:name="_Toc503119829"/>
+      <w:bookmarkStart w:id="10" w:name="_Toc503028799"/>
+      <w:bookmarkStart w:id="11" w:name="_Toc503119829"/>
       <w:r>
         <w:lastRenderedPageBreak/>
         <w:t>Audit activities</w:t>
       </w:r>
+      <w:bookmarkEnd w:id="10"/>
       <w:bookmarkEnd w:id="11"/>
-      <w:bookmarkEnd w:id="12"/>
     </w:p>
     <w:p>
       <w:pPr>
@@ -4171,7 +4169,15 @@
         <w:rPr>
           <w:lang w:val="en-US"/>
         </w:rPr>
-        <w:t>) were reviewed to find possible shortcomings.</w:t>
+        <w:t>) were re</w:t>
+      </w:r>
+      <w:bookmarkStart w:id="12" w:name="_GoBack"/>
+      <w:bookmarkEnd w:id="12"/>
+      <w:r>
+        <w:rPr>
+          <w:lang w:val="en-US"/>
+        </w:rPr>
+        <w:t>viewed to find possible shortcomings.</w:t>
       </w:r>
     </w:p>
     <w:p>
@@ -4215,7 +4221,7 @@
         <w:rPr>
           <w:lang w:val="en-US"/>
         </w:rPr>
-        <w:t>Non-technical</w:t>
+        <w:t>Passive techniques</w:t>
       </w:r>
     </w:p>
     <w:p>
@@ -4269,7 +4275,7 @@
         <w:rPr>
           <w:lang w:val="en-US"/>
         </w:rPr>
-        <w:t>Technical</w:t>
+        <w:t>Active techniques</w:t>
       </w:r>
     </w:p>
     <w:p>
@@ -4328,6 +4334,35 @@
     </w:p>
     <w:p>
       <w:pPr>
+        <w:pStyle w:val="Luettelokappale"/>
+        <w:ind w:left="1440"/>
+        <w:rPr>
+          <w:lang w:val="en-US"/>
+        </w:rPr>
+      </w:pPr>
+    </w:p>
+    <w:p>
+      <w:pPr>
+        <w:rPr>
+          <w:lang w:val="en-US"/>
+        </w:rPr>
+      </w:pPr>
+      <w:r>
+        <w:rPr>
+          <w:lang w:val="en-US"/>
+        </w:rPr>
+        <w:t>There were small differences in used techniques and activities based on what kind of functions were under inspection. These details are presented in next chapters.</w:t>
+      </w:r>
+    </w:p>
+    <w:p>
+      <w:pPr>
+        <w:rPr>
+          <w:lang w:val="en-US"/>
+        </w:rPr>
+      </w:pPr>
+    </w:p>
+    <w:p>
+      <w:pPr>
         <w:pStyle w:val="Otsikko2"/>
         <w:rPr>
           <w:lang w:val="en-US"/>
@@ -4338,6 +4373,7 @@
         <w:rPr>
           <w:lang w:val="en-US"/>
         </w:rPr>
+        <w:lastRenderedPageBreak/>
         <w:t>Publicly available networks (DMZ, etc.)</w:t>
       </w:r>
       <w:bookmarkEnd w:id="13"/>
@@ -4375,14 +4411,7 @@
         <w:rPr>
           <w:lang w:val="en-US"/>
         </w:rPr>
-        <w:t xml:space="preserve"> port scanner. Two aforementioned tools were used from both inside and outside of the perimeter </w:t>
-      </w:r>
-      <w:r>
-        <w:rPr>
-          <w:lang w:val="en-US"/>
-        </w:rPr>
-        <w:lastRenderedPageBreak/>
-        <w:t xml:space="preserve">firewall. First order of business was running </w:t>
+        <w:t xml:space="preserve"> port scanner. Two aforementioned tools were used from both inside and outside of the perimeter firewall. First order of business was running </w:t>
       </w:r>
       <w:proofErr w:type="spellStart"/>
       <w:r>
@@ -4677,6 +4706,7 @@
           <w:rStyle w:val="tl8wme"/>
           <w:lang w:val="en-US"/>
         </w:rPr>
+        <w:lastRenderedPageBreak/>
         <w:t>More detailed issue reports can be found on chapter 7. In addition to verbose http responses or error messages, there were also buffer overflows,</w:t>
       </w:r>
       <w:r>
@@ -4707,7 +4737,6 @@
         <w:rPr>
           <w:lang w:val="en-US"/>
         </w:rPr>
-        <w:lastRenderedPageBreak/>
         <w:t>Management networks</w:t>
       </w:r>
       <w:r>
@@ -5020,6 +5049,7 @@
         <w:rPr>
           <w:lang w:val="en-US"/>
         </w:rPr>
+        <w:lastRenderedPageBreak/>
         <w:t>Publicly available networks (DMZ, etc.)</w:t>
       </w:r>
       <w:bookmarkEnd w:id="21"/>
@@ -5048,7 +5078,6 @@
         <w:rPr>
           <w:lang w:val="en-US"/>
         </w:rPr>
-        <w:lastRenderedPageBreak/>
         <w:t>Now, the reason for this most likely is that there simply was no updates available in the RGCE mirrors, hence we've decided to skip the low hanging fruits this scenario proposed and instead we attempted to come up with some less obvious findings and discuss few of the critical flaws found in more detail, that being said, in more general level concerning the given well known vulnerabilities.</w:t>
       </w:r>
     </w:p>
@@ -5186,6 +5215,7 @@
       <w:bookmarkStart w:id="27" w:name="_Toc503028807"/>
       <w:bookmarkStart w:id="28" w:name="_Toc503119837"/>
       <w:r>
+        <w:lastRenderedPageBreak/>
         <w:t>Recommendations</w:t>
       </w:r>
       <w:bookmarkEnd w:id="27"/>
@@ -5363,7 +5393,6 @@
         <w:rPr>
           <w:lang w:val="en-US"/>
         </w:rPr>
-        <w:lastRenderedPageBreak/>
         <w:t xml:space="preserve">Disable old encryption protocols and update encryption software to newest version. </w:t>
       </w:r>
     </w:p>
@@ -5379,7 +5408,7 @@
       <w:r>
         <w:t>Technical Report</w:t>
       </w:r>
-      <w:bookmarkEnd w:id="4"/>
+      <w:bookmarkEnd w:id="3"/>
       <w:bookmarkEnd w:id="29"/>
       <w:bookmarkEnd w:id="30"/>
     </w:p>
@@ -5743,6 +5772,7 @@
             </w:pPr>
             <w:proofErr w:type="spellStart"/>
             <w:r>
+              <w:lastRenderedPageBreak/>
               <w:t>Owasp</w:t>
             </w:r>
             <w:proofErr w:type="spellEnd"/>
@@ -5896,34 +5926,20 @@
       <w:bookmarkStart w:id="41" w:name="_Toc503113527"/>
       <w:proofErr w:type="spellStart"/>
       <w:r>
-        <w:lastRenderedPageBreak/>
         <w:t>Table</w:t>
       </w:r>
       <w:proofErr w:type="spellEnd"/>
       <w:r>
         <w:t xml:space="preserve"> </w:t>
       </w:r>
-      <w:r>
-        <w:fldChar w:fldCharType="begin"/>
-      </w:r>
-      <w:r>
-        <w:instrText xml:space="preserve"> SEQ Table \* ARABIC </w:instrText>
-      </w:r>
-      <w:r>
-        <w:fldChar w:fldCharType="separate"/>
-      </w:r>
-      <w:r>
-        <w:rPr>
-          <w:noProof/>
-        </w:rPr>
-        <w:t>2</w:t>
-      </w:r>
-      <w:r>
-        <w:rPr>
-          <w:noProof/>
-        </w:rPr>
-        <w:fldChar w:fldCharType="end"/>
-      </w:r>
+      <w:fldSimple w:instr=" SEQ Table \* ARABIC ">
+        <w:r>
+          <w:rPr>
+            <w:noProof/>
+          </w:rPr>
+          <w:t>2</w:t>
+        </w:r>
+      </w:fldSimple>
       <w:r>
         <w:t xml:space="preserve"> </w:t>
       </w:r>
@@ -6365,6 +6381,7 @@
         <w:pStyle w:val="Otsikko3"/>
       </w:pPr>
       <w:r>
+        <w:lastRenderedPageBreak/>
         <w:t>DMZ vulnerability summary</w:t>
       </w:r>
     </w:p>
@@ -8373,7 +8390,6 @@
         <w:pStyle w:val="Otsikko3"/>
       </w:pPr>
       <w:r>
-        <w:lastRenderedPageBreak/>
         <w:t>Internal and Branch vulnerabilities summary</w:t>
       </w:r>
     </w:p>
@@ -10287,6 +10303,7 @@
               <w:rPr>
                 <w:lang w:val="en-US"/>
               </w:rPr>
+              <w:lastRenderedPageBreak/>
               <w:t>192.168.10.51</w:t>
             </w:r>
           </w:p>
@@ -11574,34 +11591,20 @@
       <w:bookmarkStart w:id="48" w:name="_Toc503113531"/>
       <w:proofErr w:type="spellStart"/>
       <w:r>
-        <w:lastRenderedPageBreak/>
         <w:t>Table</w:t>
       </w:r>
       <w:proofErr w:type="spellEnd"/>
       <w:r>
         <w:t xml:space="preserve"> </w:t>
       </w:r>
-      <w:r>
-        <w:fldChar w:fldCharType="begin"/>
-      </w:r>
-      <w:r>
-        <w:instrText xml:space="preserve"> SEQ Table \* ARABIC </w:instrText>
-      </w:r>
-      <w:r>
-        <w:fldChar w:fldCharType="separate"/>
-      </w:r>
-      <w:r>
-        <w:rPr>
-          <w:noProof/>
-        </w:rPr>
-        <w:t>6</w:t>
-      </w:r>
-      <w:r>
-        <w:rPr>
-          <w:noProof/>
-        </w:rPr>
-        <w:fldChar w:fldCharType="end"/>
-      </w:r>
+      <w:fldSimple w:instr=" SEQ Table \* ARABIC ">
+        <w:r>
+          <w:rPr>
+            <w:noProof/>
+          </w:rPr>
+          <w:t>6</w:t>
+        </w:r>
+      </w:fldSimple>
       <w:r>
         <w:t xml:space="preserve"> </w:t>
       </w:r>
@@ -12256,6 +12259,7 @@
         <w:rPr>
           <w:lang w:val="en-US"/>
         </w:rPr>
+        <w:lastRenderedPageBreak/>
         <w:t xml:space="preserve">Information is divided based on group responsibilities presented in </w:t>
       </w:r>
       <w:r>
@@ -12447,7 +12451,6 @@
               <w:rPr>
                 <w:lang w:val="en-US"/>
               </w:rPr>
-              <w:lastRenderedPageBreak/>
               <w:t>tcp</w:t>
             </w:r>
             <w:proofErr w:type="spellEnd"/>
@@ -12511,6 +12514,7 @@
       </w:pPr>
       <w:bookmarkStart w:id="52" w:name="_Toc500698271"/>
       <w:r>
+        <w:lastRenderedPageBreak/>
         <w:t>List of vulnerabilities</w:t>
       </w:r>
       <w:r>
@@ -12983,41 +12987,35 @@
               <w:rPr>
                 <w:lang w:val="en-US"/>
               </w:rPr>
-              <w:t xml:space="preserve">: Multiple remote code execution vulnerabilities exist in Microsoft Server Message Block 1.0 (SMBv1) due to improper handling of certain requests. Exploiting vulnerability is possible for unauthenticated attacker via </w:t>
-            </w:r>
+              <w:t>: Multiple remote code execution vulnerabilities exist in Microsoft Server Message Block 1.0 (SMBv1) due to improper handling of certain requests. Exploiting vulnerability is possible for unauthenticated attacker via specially crafted packet, to achieve arbitrary code execution. Related vulnerabilities in National Vulnerability Database: CVE-2017-0143, CVE-2017-0144, CVE-2017-0145, CVE-2017-0146, CVE-2017-0148.</w:t>
+            </w:r>
+          </w:p>
+          <w:p>
+            <w:pPr>
+              <w:jc w:val="both"/>
+              <w:rPr>
+                <w:lang w:val="en-US"/>
+              </w:rPr>
+            </w:pPr>
+            <w:r>
+              <w:rPr>
+                <w:lang w:val="en-US"/>
+              </w:rPr>
+              <w:t>Also, an information disclosure vulnerability exists in SMB. Exploiting vulnerability is possible for unauthenticated attacker via specially crafted packet, to disclose sensitive information. Related vulnerability in NVD: CVE-2017-0147</w:t>
+            </w:r>
+          </w:p>
+          <w:p>
+            <w:pPr>
+              <w:jc w:val="both"/>
+              <w:rPr>
+                <w:lang w:val="en-US"/>
+              </w:rPr>
+            </w:pPr>
             <w:r>
               <w:rPr>
                 <w:lang w:val="en-US"/>
               </w:rPr>
               <w:lastRenderedPageBreak/>
-              <w:t>specially crafted packet, to achieve arbitrary code execution. Related vulnerabilities in National Vulnerability Database: CVE-2017-0143, CVE-2017-0144, CVE-2017-0145, CVE-2017-0146, CVE-2017-0148.</w:t>
-            </w:r>
-          </w:p>
-          <w:p>
-            <w:pPr>
-              <w:jc w:val="both"/>
-              <w:rPr>
-                <w:lang w:val="en-US"/>
-              </w:rPr>
-            </w:pPr>
-            <w:r>
-              <w:rPr>
-                <w:lang w:val="en-US"/>
-              </w:rPr>
-              <w:t>Also, an information disclosure vulnerability exists in SMB. Exploiting vulnerability is possible for unauthenticated attacker via specially crafted packet, to disclose sensitive information. Related vulnerability in NVD: CVE-2017-0147</w:t>
-            </w:r>
-          </w:p>
-          <w:p>
-            <w:pPr>
-              <w:jc w:val="both"/>
-              <w:rPr>
-                <w:lang w:val="en-US"/>
-              </w:rPr>
-            </w:pPr>
-            <w:r>
-              <w:rPr>
-                <w:lang w:val="en-US"/>
-              </w:rPr>
               <w:t xml:space="preserve">In addition, SMB vulnerabilities exist that are exploited by </w:t>
             </w:r>
             <w:proofErr w:type="spellStart"/>
@@ -13483,7 +13481,6 @@
                 <w:b/>
                 <w:lang w:val="en-US"/>
               </w:rPr>
-              <w:lastRenderedPageBreak/>
               <w:t>Vulnerabl</w:t>
             </w:r>
             <w:r>
@@ -13569,7 +13566,14 @@
               <w:rPr>
                 <w:lang w:val="en-US"/>
               </w:rPr>
-              <w:t>Multiple remote code execution vulnerabilities exist in Microsoft Server Message Block 1.0 (SMBv1) due to improper handling of certain requests. An unauthenticated, remote attacker can exploit these vulnerabilities, via a specially crafted packet, to execute arbitrary code. (CVE-2017-0143, CVE-2017-0144, CVE-2017-0145, CVE-2017-0146, CVE-2017-0148)</w:t>
+              <w:t xml:space="preserve">Multiple remote code execution vulnerabilities exist in Microsoft Server Message Block 1.0 (SMBv1) due to improper handling of certain requests. An </w:t>
+            </w:r>
+            <w:r>
+              <w:rPr>
+                <w:lang w:val="en-US"/>
+              </w:rPr>
+              <w:lastRenderedPageBreak/>
+              <w:t>unauthenticated, remote attacker can exploit these vulnerabilities, via a specially crafted packet, to execute arbitrary code. (CVE-2017-0143, CVE-2017-0144, CVE-2017-0145, CVE-2017-0146, CVE-2017-0148)</w:t>
             </w:r>
           </w:p>
           <w:p>
@@ -13783,28 +13787,28 @@
               <w:rPr>
                 <w:lang w:val="en-US"/>
               </w:rPr>
-              <w:t xml:space="preserve">Multiple remote code execution vulnerabilities exist in Microsoft Server Message Block 1.0 (SMBv1) due to improper handling of certain requests. An </w:t>
+              <w:t>Multiple remote code execution vulnerabilities exist in Microsoft Server Message Block 1.0 (SMBv1) due to improper handling of certain requests. An unauthenticated, remote attacker can exploit these vulnerabilities, via a specially crafted packet, to execute arbitrary code. (CVE-2017-0143, CVE-2017-0144, CVE-2017-0145, CVE-2017-0146, CVE-2017-0148)</w:t>
+            </w:r>
+          </w:p>
+          <w:p>
+            <w:pPr>
+              <w:jc w:val="both"/>
+              <w:rPr>
+                <w:lang w:val="en-US"/>
+              </w:rPr>
+            </w:pPr>
+            <w:r>
+              <w:rPr>
+                <w:lang w:val="en-US"/>
+              </w:rPr>
+              <w:t xml:space="preserve">An information disclosure vulnerability exists in Microsoft Server Message Block 1.0 (SMBv1) due to improper handling of certain requests. An unauthenticated, remote </w:t>
             </w:r>
             <w:r>
               <w:rPr>
                 <w:lang w:val="en-US"/>
               </w:rPr>
               <w:lastRenderedPageBreak/>
-              <w:t>unauthenticated, remote attacker can exploit these vulnerabilities, via a specially crafted packet, to execute arbitrary code. (CVE-2017-0143, CVE-2017-0144, CVE-2017-0145, CVE-2017-0146, CVE-2017-0148)</w:t>
-            </w:r>
-          </w:p>
-          <w:p>
-            <w:pPr>
-              <w:jc w:val="both"/>
-              <w:rPr>
-                <w:lang w:val="en-US"/>
-              </w:rPr>
-            </w:pPr>
-            <w:r>
-              <w:rPr>
-                <w:lang w:val="en-US"/>
-              </w:rPr>
-              <w:t>An information disclosure vulnerability exists in Microsoft Server Message Block 1.0 (SMBv1) due to improper handling of certain requests. An unauthenticated, remote attacker can exploit this, via a specially crafted packet, to disclose sensitive information. (CVE-2017-0147)</w:t>
+              <w:t>attacker can exploit this, via a specially crafted packet, to disclose sensitive information. (CVE-2017-0147)</w:t>
             </w:r>
           </w:p>
           <w:p>
@@ -14157,60 +14161,60 @@
                 <w:b/>
                 <w:lang w:val="en-US"/>
               </w:rPr>
+              <w:t>Vulnerability Explanation</w:t>
+            </w:r>
+            <w:r>
+              <w:rPr>
+                <w:lang w:val="en-US"/>
+              </w:rPr>
+              <w:t>:</w:t>
+            </w:r>
+            <w:r>
+              <w:rPr>
+                <w:lang w:val="en-US"/>
+              </w:rPr>
+              <w:t xml:space="preserve"> Intra-server is running unsupported PHP framework version, meaning there is no longer fixes and updates received from the PHP community.</w:t>
+            </w:r>
+          </w:p>
+          <w:p>
+            <w:pPr>
+              <w:jc w:val="both"/>
+              <w:rPr>
+                <w:lang w:val="en-US"/>
+              </w:rPr>
+            </w:pPr>
+            <w:r>
+              <w:rPr>
+                <w:b/>
+                <w:lang w:val="en-US"/>
+              </w:rPr>
+              <w:t>Vulnerability Fix</w:t>
+            </w:r>
+            <w:r>
+              <w:rPr>
+                <w:lang w:val="en-US"/>
+              </w:rPr>
+              <w:t xml:space="preserve">: </w:t>
+            </w:r>
+            <w:r>
+              <w:rPr>
+                <w:lang w:val="en-US"/>
+              </w:rPr>
+              <w:t>Update PHP to at least to the one of the supported versions. Current version is not supported and might contain vulnerabilities as the support is no longer extended.</w:t>
+            </w:r>
+          </w:p>
+          <w:p>
+            <w:pPr>
+              <w:rPr>
+                <w:color w:val="FFC000"/>
+                <w:lang w:val="en-US"/>
+              </w:rPr>
+            </w:pPr>
+            <w:r>
+              <w:rPr>
+                <w:lang w:val="en-US"/>
+              </w:rPr>
               <w:lastRenderedPageBreak/>
-              <w:t>Vulnerability Explanation</w:t>
-            </w:r>
-            <w:r>
-              <w:rPr>
-                <w:lang w:val="en-US"/>
-              </w:rPr>
-              <w:t>:</w:t>
-            </w:r>
-            <w:r>
-              <w:rPr>
-                <w:lang w:val="en-US"/>
-              </w:rPr>
-              <w:t xml:space="preserve"> Intra-server is running unsupported PHP framework version, meaning there is no longer fixes and updates received from the PHP community.</w:t>
-            </w:r>
-          </w:p>
-          <w:p>
-            <w:pPr>
-              <w:jc w:val="both"/>
-              <w:rPr>
-                <w:lang w:val="en-US"/>
-              </w:rPr>
-            </w:pPr>
-            <w:r>
-              <w:rPr>
-                <w:b/>
-                <w:lang w:val="en-US"/>
-              </w:rPr>
-              <w:t>Vulnerability Fix</w:t>
-            </w:r>
-            <w:r>
-              <w:rPr>
-                <w:lang w:val="en-US"/>
-              </w:rPr>
-              <w:t xml:space="preserve">: </w:t>
-            </w:r>
-            <w:r>
-              <w:rPr>
-                <w:lang w:val="en-US"/>
-              </w:rPr>
-              <w:t>Update PHP to at least to the one of the supported versions. Current version is not supported and might contain vulnerabilities as the support is no longer extended.</w:t>
-            </w:r>
-          </w:p>
-          <w:p>
-            <w:pPr>
-              <w:rPr>
-                <w:color w:val="FFC000"/>
-                <w:lang w:val="en-US"/>
-              </w:rPr>
-            </w:pPr>
-            <w:r>
-              <w:rPr>
-                <w:lang w:val="en-US"/>
-              </w:rPr>
               <w:t xml:space="preserve">Severity: </w:t>
             </w:r>
             <w:r>
@@ -14660,7 +14664,6 @@
               <w:pStyle w:val="Otsikko"/>
             </w:pPr>
             <w:r>
-              <w:lastRenderedPageBreak/>
               <w:t>Buffer overflow detected</w:t>
             </w:r>
           </w:p>
@@ -14700,6 +14703,7 @@
                 <w:b/>
                 <w:lang w:val="en-US"/>
               </w:rPr>
+              <w:lastRenderedPageBreak/>
               <w:t xml:space="preserve">Vulnerable Targets: </w:t>
             </w:r>
             <w:r>
@@ -15137,7 +15141,6 @@
               <w:pStyle w:val="Otsikko"/>
             </w:pPr>
             <w:r>
-              <w:lastRenderedPageBreak/>
               <w:t>Format string error</w:t>
             </w:r>
           </w:p>
@@ -15269,6 +15272,7 @@
                 <w:b/>
                 <w:lang w:val="en-US"/>
               </w:rPr>
+              <w:lastRenderedPageBreak/>
               <w:t>Vulnerability Fix</w:t>
             </w:r>
             <w:r>
@@ -15719,7 +15723,6 @@
                 <w:b/>
                 <w:lang w:val="en-US"/>
               </w:rPr>
-              <w:lastRenderedPageBreak/>
               <w:t>Vulnerability Fix</w:t>
             </w:r>
             <w:r>
@@ -15879,6 +15882,7 @@
                 <w:b/>
                 <w:lang w:val="en-US"/>
               </w:rPr>
+              <w:lastRenderedPageBreak/>
               <w:t>Vulnerability Explanation</w:t>
             </w:r>
             <w:r>
@@ -16198,7 +16202,6 @@
       <w:bookmarkStart w:id="78" w:name="_Toc503028836"/>
       <w:bookmarkStart w:id="79" w:name="_Toc503119843"/>
       <w:r>
-        <w:lastRenderedPageBreak/>
         <w:t xml:space="preserve">Sample Report </w:t>
       </w:r>
       <w:r>
@@ -16391,6 +16394,7 @@
           <w:color w:val="7030A0"/>
           <w:lang w:val="en-US"/>
         </w:rPr>
+        <w:lastRenderedPageBreak/>
         <w:t>NMAP-</w:t>
       </w:r>
       <w:proofErr w:type="spellStart"/>
@@ -16602,27 +16606,14 @@
       <w:r>
         <w:t xml:space="preserve"> </w:t>
       </w:r>
-      <w:r>
-        <w:fldChar w:fldCharType="begin"/>
-      </w:r>
-      <w:r>
-        <w:instrText xml:space="preserve"> SEQ Table \* ARABIC </w:instrText>
-      </w:r>
-      <w:r>
-        <w:fldChar w:fldCharType="separate"/>
-      </w:r>
-      <w:r>
-        <w:rPr>
-          <w:noProof/>
-        </w:rPr>
-        <w:t>7</w:t>
-      </w:r>
-      <w:r>
-        <w:rPr>
-          <w:noProof/>
-        </w:rPr>
-        <w:fldChar w:fldCharType="end"/>
-      </w:r>
+      <w:fldSimple w:instr=" SEQ Table \* ARABIC ">
+        <w:r>
+          <w:rPr>
+            <w:noProof/>
+          </w:rPr>
+          <w:t>7</w:t>
+        </w:r>
+      </w:fldSimple>
       <w:r>
         <w:t xml:space="preserve"> </w:t>
       </w:r>
@@ -17251,7 +17242,7 @@
             </wp:anchor>
           </w:drawing>
         </mc:Choice>
-        <mc:Fallback xmlns:mo="http://schemas.microsoft.com/office/mac/office/2008/main" xmlns:mv="urn:schemas-microsoft-com:mac:vml">
+        <mc:Fallback xmlns:mv="urn:schemas-microsoft-com:mac:vml" xmlns:mo="http://schemas.microsoft.com/office/mac/office/2008/main">
           <w:pict>
             <v:rect w14:anchorId="2F4BAF26" id="Suorakulmio 4" o:spid="_x0000_s1026" style="position:absolute;margin-left:0;margin-top:.1pt;width:27pt;height:729pt;z-index:-251657216;visibility:visible;mso-wrap-style:square;mso-width-percent:0;mso-height-percent:0;mso-wrap-distance-left:9pt;mso-wrap-distance-top:0;mso-wrap-distance-right:9pt;mso-wrap-distance-bottom:0;mso-position-horizontal:absolute;mso-position-horizontal-relative:text;mso-position-vertical:absolute;mso-position-vertical-relative:text;mso-width-percent:0;mso-height-percent:0;mso-width-relative:page;mso-height-relative:page;v-text-anchor:middle" o:gfxdata="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" fillcolor="#005a7d" stroked="f" strokecolor="#4a7ebb">
               <v:shadow opacity="22936f" origin=",.5" offset="0,.63889mm"/>
@@ -17294,7 +17285,7 @@
           <w:rPr>
             <w:noProof/>
           </w:rPr>
-          <w:t>18</w:t>
+          <w:t>19</w:t>
         </w:r>
         <w:r>
           <w:fldChar w:fldCharType="end"/>
@@ -24141,6 +24132,27 @@
 </file>
 
 <file path=customXml/item1.xml><?xml version="1.0" encoding="utf-8"?>
+<p:properties xmlns:p="http://schemas.microsoft.com/office/2006/metadata/properties" xmlns:xsi="http://www.w3.org/2001/XMLSchema-instance" xmlns:pc="http://schemas.microsoft.com/office/infopath/2007/PartnerControls">
+  <documentManagement>
+    <CommentCount xmlns="9edc1acd-682f-4e7d-a5c9-f315cff7cb3d" xsi:nil="true"/>
+    <TaxCatchAll xmlns="9edc1acd-682f-4e7d-a5c9-f315cff7cb3d"/>
+    <l3ddd979dfcb4bc0a0c29c6e6188390e xmlns="9edc1acd-682f-4e7d-a5c9-f315cff7cb3d">
+      <Terms xmlns="http://schemas.microsoft.com/office/infopath/2007/PartnerControls"/>
+    </l3ddd979dfcb4bc0a0c29c6e6188390e>
+  </documentManagement>
+</p:properties>
+</file>
+
+<file path=customXml/item2.xml><?xml version="1.0" encoding="utf-8"?>
+<?mso-contentType ?>
+<FormTemplates xmlns="http://schemas.microsoft.com/sharepoint/v3/contenttype/forms">
+  <Display>DocumentLibraryForm</Display>
+  <Edit>DocumentLibraryForm</Edit>
+  <New>DocumentLibraryForm</New>
+</FormTemplates>
+</file>
+
+<file path=customXml/item3.xml><?xml version="1.0" encoding="utf-8"?>
 <ct:contentTypeSchema xmlns:ct="http://schemas.microsoft.com/office/2006/metadata/contentType" xmlns:ma="http://schemas.microsoft.com/office/2006/metadata/properties/metaAttributes" ct:_="" ma:_="" ma:contentTypeName="Asiakirja" ma:contentTypeID="0x010100543DDC2CCE060E4188A28C0FE66A4606" ma:contentTypeVersion="1" ma:contentTypeDescription="Luo uusi asiakirja." ma:contentTypeScope="" ma:versionID="97ca3126af39287753459cd3183d7de6">
   <xsd:schema xmlns:xsd="http://www.w3.org/2001/XMLSchema" xmlns:xs="http://www.w3.org/2001/XMLSchema" xmlns:p="http://schemas.microsoft.com/office/2006/metadata/properties" xmlns:ns2="9edc1acd-682f-4e7d-a5c9-f315cff7cb3d" targetNamespace="http://schemas.microsoft.com/office/2006/metadata/properties" ma:root="true" ma:fieldsID="91b88984e148664ecee30080f504eb99" ns2:_="">
     <xsd:import namespace="9edc1acd-682f-4e7d-a5c9-f315cff7cb3d"/>
@@ -24298,32 +24310,29 @@
 </ct:contentTypeSchema>
 </file>
 
-<file path=customXml/item2.xml><?xml version="1.0" encoding="utf-8"?>
-<?mso-contentType ?>
-<FormTemplates xmlns="http://schemas.microsoft.com/sharepoint/v3/contenttype/forms">
-  <Display>DocumentLibraryForm</Display>
-  <Edit>DocumentLibraryForm</Edit>
-  <New>DocumentLibraryForm</New>
-</FormTemplates>
-</file>
-
-<file path=customXml/item3.xml><?xml version="1.0" encoding="utf-8"?>
-<p:properties xmlns:p="http://schemas.microsoft.com/office/2006/metadata/properties" xmlns:xsi="http://www.w3.org/2001/XMLSchema-instance" xmlns:pc="http://schemas.microsoft.com/office/infopath/2007/PartnerControls">
-  <documentManagement>
-    <CommentCount xmlns="9edc1acd-682f-4e7d-a5c9-f315cff7cb3d" xsi:nil="true"/>
-    <TaxCatchAll xmlns="9edc1acd-682f-4e7d-a5c9-f315cff7cb3d"/>
-    <l3ddd979dfcb4bc0a0c29c6e6188390e xmlns="9edc1acd-682f-4e7d-a5c9-f315cff7cb3d">
-      <Terms xmlns="http://schemas.microsoft.com/office/infopath/2007/PartnerControls"/>
-    </l3ddd979dfcb4bc0a0c29c6e6188390e>
-  </documentManagement>
-</p:properties>
-</file>
-
 <file path=customXml/item4.xml><?xml version="1.0" encoding="utf-8"?>
 <b:Sources xmlns:b="http://schemas.openxmlformats.org/officeDocument/2006/bibliography" xmlns="http://schemas.openxmlformats.org/officeDocument/2006/bibliography" SelectedStyle="\APASixthEditionOfficeOnline.xsl" StyleName="APA" Version="6"/>
 </file>
 
 <file path=customXml/itemProps1.xml><?xml version="1.0" encoding="utf-8"?>
+<ds:datastoreItem xmlns:ds="http://schemas.openxmlformats.org/officeDocument/2006/customXml" ds:itemID="{2521EB80-4921-4BD8-B293-C9119AA395AA}">
+  <ds:schemaRefs>
+    <ds:schemaRef ds:uri="http://schemas.microsoft.com/office/2006/metadata/properties"/>
+    <ds:schemaRef ds:uri="http://schemas.microsoft.com/office/infopath/2007/PartnerControls"/>
+    <ds:schemaRef ds:uri="9edc1acd-682f-4e7d-a5c9-f315cff7cb3d"/>
+  </ds:schemaRefs>
+</ds:datastoreItem>
+</file>
+
+<file path=customXml/itemProps2.xml><?xml version="1.0" encoding="utf-8"?>
+<ds:datastoreItem xmlns:ds="http://schemas.openxmlformats.org/officeDocument/2006/customXml" ds:itemID="{B0E9C2FE-1EA5-4442-AFBA-787184B30638}">
+  <ds:schemaRefs>
+    <ds:schemaRef ds:uri="http://schemas.microsoft.com/sharepoint/v3/contenttype/forms"/>
+  </ds:schemaRefs>
+</ds:datastoreItem>
+</file>
+
+<file path=customXml/itemProps3.xml><?xml version="1.0" encoding="utf-8"?>
 <ds:datastoreItem xmlns:ds="http://schemas.openxmlformats.org/officeDocument/2006/customXml" ds:itemID="{751D0B3D-9DC3-457F-A4DF-7D78E5541DA3}">
   <ds:schemaRefs>
     <ds:schemaRef ds:uri="http://schemas.microsoft.com/office/2006/metadata/contentType"/>
@@ -24341,26 +24350,8 @@
 </ds:datastoreItem>
 </file>
 
-<file path=customXml/itemProps2.xml><?xml version="1.0" encoding="utf-8"?>
-<ds:datastoreItem xmlns:ds="http://schemas.openxmlformats.org/officeDocument/2006/customXml" ds:itemID="{B0E9C2FE-1EA5-4442-AFBA-787184B30638}">
-  <ds:schemaRefs>
-    <ds:schemaRef ds:uri="http://schemas.microsoft.com/sharepoint/v3/contenttype/forms"/>
-  </ds:schemaRefs>
-</ds:datastoreItem>
-</file>
-
-<file path=customXml/itemProps3.xml><?xml version="1.0" encoding="utf-8"?>
-<ds:datastoreItem xmlns:ds="http://schemas.openxmlformats.org/officeDocument/2006/customXml" ds:itemID="{2521EB80-4921-4BD8-B293-C9119AA395AA}">
-  <ds:schemaRefs>
-    <ds:schemaRef ds:uri="http://schemas.microsoft.com/office/2006/metadata/properties"/>
-    <ds:schemaRef ds:uri="http://schemas.microsoft.com/office/infopath/2007/PartnerControls"/>
-    <ds:schemaRef ds:uri="9edc1acd-682f-4e7d-a5c9-f315cff7cb3d"/>
-  </ds:schemaRefs>
-</ds:datastoreItem>
-</file>
-
 <file path=customXml/itemProps4.xml><?xml version="1.0" encoding="utf-8"?>
-<ds:datastoreItem xmlns:ds="http://schemas.openxmlformats.org/officeDocument/2006/customXml" ds:itemID="{D9E4FC95-B854-4D03-955F-A781E4F92DFB}">
+<ds:datastoreItem xmlns:ds="http://schemas.openxmlformats.org/officeDocument/2006/customXml" ds:itemID="{10E4F26F-CDF6-4DC2-BFD6-CDC11986B171}">
   <ds:schemaRefs>
     <ds:schemaRef ds:uri="http://schemas.openxmlformats.org/officeDocument/2006/bibliography"/>
   </ds:schemaRefs>

--- a/Testing_and_audit_report_draft-1.docx
+++ b/Testing_and_audit_report_draft-1.docx
@@ -1,6 +1,6 @@
 
 <file path=word/document.xml><?xml version="1.0" encoding="utf-8"?>
-<w:document xmlns:wpc="http://schemas.microsoft.com/office/word/2010/wordprocessingCanvas" xmlns:cx="http://schemas.microsoft.com/office/drawing/2014/chartex" xmlns:cx1="http://schemas.microsoft.com/office/drawing/2015/9/8/chartex" xmlns:cx2="http://schemas.microsoft.com/office/drawing/2015/10/21/chartex" xmlns:cx3="http://schemas.microsoft.com/office/drawing/2016/5/9/chartex" xmlns:cx4="http://schemas.microsoft.com/office/drawing/2016/5/10/chartex" xmlns:cx5="http://schemas.microsoft.com/office/drawing/2016/5/11/chartex" xmlns:cx6="http://schemas.microsoft.com/office/drawing/2016/5/12/chartex" xmlns:cx7="http://schemas.microsoft.com/office/drawing/2016/5/13/chartex" xmlns:cx8="http://schemas.microsoft.com/office/drawing/2016/5/14/chartex" xmlns:mc="http://schemas.openxmlformats.org/markup-compatibility/2006" xmlns:aink="http://schemas.microsoft.com/office/drawing/2016/ink" xmlns:am3d="http://schemas.microsoft.com/office/drawing/2017/model3d" xmlns:o="urn:schemas-microsoft-com:office:office" xmlns:r="http://schemas.openxmlformats.org/officeDocument/2006/relationships" xmlns:m="http://schemas.openxmlformats.org/officeDocument/2006/math" xmlns:v="urn:schemas-microsoft-com:vml" xmlns:wp14="http://schemas.microsoft.com/office/word/2010/wordprocessingDrawing" xmlns:wp="http://schemas.openxmlformats.org/drawingml/2006/wordprocessingDrawing" xmlns:w10="urn:schemas-microsoft-com:office:word" xmlns:w="http://schemas.openxmlformats.org/wordprocessingml/2006/main" xmlns:w14="http://schemas.microsoft.com/office/word/2010/wordml" xmlns:w15="http://schemas.microsoft.com/office/word/2012/wordml" xmlns:w16cid="http://schemas.microsoft.com/office/word/2016/wordml/cid" xmlns:w16se="http://schemas.microsoft.com/office/word/2015/wordml/symex" xmlns:wpg="http://schemas.microsoft.com/office/word/2010/wordprocessingGroup" xmlns:wpi="http://schemas.microsoft.com/office/word/2010/wordprocessingInk" xmlns:wne="http://schemas.microsoft.com/office/word/2006/wordml" xmlns:wps="http://schemas.microsoft.com/office/word/2010/wordprocessingShape" mc:Ignorable="w14 w15 w16se w16cid wp14">
+<w:document xmlns:wpc="http://schemas.microsoft.com/office/word/2010/wordprocessingCanvas" xmlns:mc="http://schemas.openxmlformats.org/markup-compatibility/2006" xmlns:o="urn:schemas-microsoft-com:office:office" xmlns:r="http://schemas.openxmlformats.org/officeDocument/2006/relationships" xmlns:m="http://schemas.openxmlformats.org/officeDocument/2006/math" xmlns:v="urn:schemas-microsoft-com:vml" xmlns:wp14="http://schemas.microsoft.com/office/word/2010/wordprocessingDrawing" xmlns:wp="http://schemas.openxmlformats.org/drawingml/2006/wordprocessingDrawing" xmlns:w10="urn:schemas-microsoft-com:office:word" xmlns:w="http://schemas.openxmlformats.org/wordprocessingml/2006/main" xmlns:w14="http://schemas.microsoft.com/office/word/2010/wordml" xmlns:w15="http://schemas.microsoft.com/office/word/2012/wordml" xmlns:wpg="http://schemas.microsoft.com/office/word/2010/wordprocessingGroup" xmlns:wpi="http://schemas.microsoft.com/office/word/2010/wordprocessingInk" xmlns:wne="http://schemas.microsoft.com/office/word/2006/wordml" xmlns:wps="http://schemas.microsoft.com/office/word/2010/wordprocessingShape" mc:Ignorable="w14 w15 wp14">
   <w:body>
     <w:p/>
     <w:p/>
@@ -41,73 +41,82 @@
         <w:spacing w:line="276" w:lineRule="auto"/>
         <w:ind w:left="1276"/>
         <w:rPr>
+          <w:lang w:val="en-US"/>
+        </w:rPr>
+      </w:pPr>
+      <w:r>
+        <w:rPr>
           <w:b/>
           <w:lang w:val="en-US"/>
         </w:rPr>
-      </w:pPr>
+        <w:t xml:space="preserve">Information </w:t>
+      </w:r>
       <w:r>
         <w:rPr>
           <w:b/>
           <w:lang w:val="en-US"/>
         </w:rPr>
-        <w:t xml:space="preserve">Information </w:t>
+        <w:t>S</w:t>
       </w:r>
       <w:r>
         <w:rPr>
           <w:b/>
           <w:lang w:val="en-US"/>
         </w:rPr>
-        <w:t>S</w:t>
+        <w:t xml:space="preserve">ecurity </w:t>
       </w:r>
       <w:r>
         <w:rPr>
           <w:b/>
           <w:lang w:val="en-US"/>
         </w:rPr>
-        <w:t xml:space="preserve">ecurity </w:t>
+        <w:t>A</w:t>
       </w:r>
       <w:r>
         <w:rPr>
           <w:b/>
           <w:lang w:val="en-US"/>
         </w:rPr>
-        <w:t>A</w:t>
+        <w:t xml:space="preserve">udit </w:t>
       </w:r>
       <w:r>
         <w:rPr>
           <w:b/>
           <w:lang w:val="en-US"/>
         </w:rPr>
-        <w:t xml:space="preserve">udit </w:t>
+        <w:t>R</w:t>
       </w:r>
       <w:r>
         <w:rPr>
           <w:b/>
           <w:lang w:val="en-US"/>
         </w:rPr>
-        <w:t>R</w:t>
+        <w:t>eport</w:t>
       </w:r>
       <w:r>
         <w:rPr>
           <w:b/>
           <w:lang w:val="en-US"/>
         </w:rPr>
-        <w:t>eport</w:t>
+        <w:t xml:space="preserve"> LDIL</w:t>
       </w:r>
       <w:r>
         <w:rPr>
           <w:b/>
           <w:lang w:val="en-US"/>
         </w:rPr>
-        <w:t xml:space="preserve"> LDIL</w:t>
-      </w:r>
-      <w:r>
-        <w:rPr>
-          <w:b/>
-          <w:lang w:val="en-US"/>
-        </w:rPr>
         <w:t>.DE</w:t>
       </w:r>
+    </w:p>
+    <w:p>
+      <w:pPr>
+        <w:pStyle w:val="KansiLehti"/>
+        <w:ind w:left="1276"/>
+        <w:jc w:val="left"/>
+        <w:rPr>
+          <w:lang w:val="en-US"/>
+        </w:rPr>
+      </w:pPr>
     </w:p>
     <w:p>
       <w:pPr>
@@ -340,12 +349,15 @@
         <w:tblLook w:val="0000" w:firstRow="0" w:lastRow="0" w:firstColumn="0" w:lastColumn="0" w:noHBand="0" w:noVBand="0"/>
       </w:tblPr>
       <w:tblGrid>
-        <w:gridCol w:w="3472"/>
-        <w:gridCol w:w="2552"/>
-        <w:gridCol w:w="2268"/>
+        <w:gridCol w:w="3468"/>
+        <w:gridCol w:w="2549"/>
+        <w:gridCol w:w="2265"/>
+        <w:gridCol w:w="10"/>
       </w:tblGrid>
       <w:tr>
         <w:trPr>
+          <w:gridAfter w:val="1"/>
+          <w:wAfter w:w="10" w:type="dxa"/>
           <w:cantSplit/>
           <w:trHeight w:hRule="exact" w:val="992"/>
         </w:trPr>
@@ -467,6 +479,8 @@
       </w:tr>
       <w:tr>
         <w:trPr>
+          <w:gridAfter w:val="1"/>
+          <w:wAfter w:w="10" w:type="dxa"/>
           <w:cantSplit/>
           <w:trHeight w:hRule="exact" w:val="576"/>
         </w:trPr>
@@ -491,95 +505,116 @@
               <w:pStyle w:val="JAMKOpinnytekuvailulehti"/>
               <w:rPr>
                 <w:sz w:val="22"/>
-                <w:szCs w:val="22"/>
-              </w:rPr>
-            </w:pPr>
-            <w:r>
+              </w:rPr>
+            </w:pPr>
+            <w:r>
+              <w:rPr>
+                <w:sz w:val="22"/>
+              </w:rPr>
+              <w:t>Jani Lindholm</w:t>
+            </w:r>
+          </w:p>
+          <w:p>
+            <w:pPr>
+              <w:pStyle w:val="JAMKOpinnytekuvailulehti"/>
+              <w:rPr>
+                <w:sz w:val="22"/>
+              </w:rPr>
+            </w:pPr>
+            <w:r>
+              <w:rPr>
+                <w:sz w:val="22"/>
+              </w:rPr>
+              <w:t>Otso Korpelainen</w:t>
+            </w:r>
+          </w:p>
+          <w:p>
+            <w:pPr>
+              <w:pStyle w:val="JAMKOpinnytekuvailulehti"/>
               <w:rPr>
                 <w:sz w:val="22"/>
                 <w:szCs w:val="22"/>
               </w:rPr>
-              <w:t>Vesa Simola</w:t>
-            </w:r>
-          </w:p>
-          <w:p>
-            <w:pPr>
-              <w:pStyle w:val="JAMKOpinnytekuvailulehti"/>
+            </w:pPr>
+            <w:r>
               <w:rPr>
                 <w:sz w:val="22"/>
                 <w:szCs w:val="22"/>
               </w:rPr>
-            </w:pPr>
-            <w:r>
+              <w:t>Vesa Simola</w:t>
+            </w:r>
+          </w:p>
+          <w:p>
+            <w:pPr>
+              <w:pStyle w:val="JAMKOpinnytekuvailulehti"/>
               <w:rPr>
                 <w:sz w:val="22"/>
                 <w:szCs w:val="22"/>
               </w:rPr>
-              <w:t xml:space="preserve">Pauli </w:t>
-            </w:r>
-            <w:proofErr w:type="spellStart"/>
+            </w:pPr>
             <w:r>
               <w:rPr>
                 <w:sz w:val="22"/>
                 <w:szCs w:val="22"/>
               </w:rPr>
-              <w:t>Paatsola</w:t>
-            </w:r>
-            <w:proofErr w:type="spellEnd"/>
-          </w:p>
-          <w:p>
-            <w:pPr>
-              <w:pStyle w:val="JAMKOpinnytekuvailulehti"/>
+              <w:t xml:space="preserve">Pauli </w:t>
+            </w:r>
+            <w:proofErr w:type="spellStart"/>
+            <w:r>
               <w:rPr>
                 <w:sz w:val="22"/>
                 <w:szCs w:val="22"/>
               </w:rPr>
-            </w:pPr>
-            <w:r>
+              <w:t>Paatsola</w:t>
+            </w:r>
+            <w:proofErr w:type="spellEnd"/>
+          </w:p>
+          <w:p>
+            <w:pPr>
+              <w:pStyle w:val="JAMKOpinnytekuvailulehti"/>
               <w:rPr>
                 <w:sz w:val="22"/>
                 <w:szCs w:val="22"/>
               </w:rPr>
-              <w:t>Pinja Koskinen</w:t>
-            </w:r>
-          </w:p>
-          <w:p>
-            <w:pPr>
-              <w:pStyle w:val="JAMKOpinnytekuvailulehti"/>
+            </w:pPr>
+            <w:r>
               <w:rPr>
                 <w:sz w:val="22"/>
                 <w:szCs w:val="22"/>
               </w:rPr>
-            </w:pPr>
-            <w:r>
+              <w:t>Pinja Koskinen</w:t>
+            </w:r>
+          </w:p>
+          <w:p>
+            <w:pPr>
+              <w:pStyle w:val="JAMKOpinnytekuvailulehti"/>
               <w:rPr>
                 <w:sz w:val="22"/>
                 <w:szCs w:val="22"/>
               </w:rPr>
-              <w:t>Petri Toropainen</w:t>
-            </w:r>
-          </w:p>
-          <w:p>
-            <w:pPr>
-              <w:pStyle w:val="JAMKOpinnytekuvailulehti"/>
+            </w:pPr>
+            <w:r>
               <w:rPr>
                 <w:sz w:val="22"/>
                 <w:szCs w:val="22"/>
               </w:rPr>
-            </w:pPr>
-            <w:r>
+              <w:t>Petri Toropainen</w:t>
+            </w:r>
+          </w:p>
+          <w:p>
+            <w:pPr>
+              <w:pStyle w:val="JAMKOpinnytekuvailulehti"/>
               <w:rPr>
                 <w:sz w:val="22"/>
                 <w:szCs w:val="22"/>
               </w:rPr>
-              <w:t xml:space="preserve">Teemu </w:t>
-            </w:r>
+            </w:pPr>
             <w:r>
               <w:rPr>
                 <w:sz w:val="22"/>
                 <w:szCs w:val="22"/>
               </w:rPr>
-              <w:t>Hokkanen</w:t>
+              <w:t>Teemu Hokkanen</w:t>
             </w:r>
           </w:p>
           <w:p>
@@ -595,50 +630,64 @@
                 <w:sz w:val="22"/>
                 <w:szCs w:val="22"/>
               </w:rPr>
-              <w:t>Jouni Ihanus</w:t>
-            </w:r>
-          </w:p>
-          <w:p>
-            <w:pPr>
-              <w:pStyle w:val="JAMKOpinnytekuvailulehti"/>
-              <w:rPr>
-                <w:sz w:val="22"/>
-              </w:rPr>
-            </w:pPr>
-            <w:r>
-              <w:rPr>
-                <w:sz w:val="22"/>
-              </w:rPr>
-              <w:t>Jani Lindholm</w:t>
-            </w:r>
-          </w:p>
-          <w:p>
-            <w:pPr>
-              <w:pStyle w:val="JAMKOpinnytekuvailulehti"/>
-              <w:rPr>
-                <w:sz w:val="22"/>
-              </w:rPr>
-            </w:pPr>
-            <w:r>
-              <w:rPr>
-                <w:sz w:val="22"/>
-              </w:rPr>
-              <w:t>Otso Korpelainen</w:t>
-            </w:r>
-          </w:p>
-          <w:p>
-            <w:pPr>
-              <w:pStyle w:val="JAMKOpinnytekuvailulehti"/>
+              <w:t xml:space="preserve">Jouni </w:t>
+            </w:r>
+            <w:proofErr w:type="spellStart"/>
+            <w:r>
               <w:rPr>
                 <w:sz w:val="22"/>
                 <w:szCs w:val="22"/>
               </w:rPr>
-            </w:pPr>
-            <w:r>
+              <w:t>Ihanus</w:t>
+            </w:r>
+            <w:proofErr w:type="spellEnd"/>
+          </w:p>
+          <w:p>
+            <w:pPr>
+              <w:pStyle w:val="JAMKOpinnytekuvailulehti"/>
               <w:rPr>
                 <w:sz w:val="22"/>
+                <w:szCs w:val="22"/>
+              </w:rPr>
+            </w:pPr>
+            <w:r>
+              <w:rPr>
+                <w:sz w:val="22"/>
+                <w:szCs w:val="22"/>
               </w:rPr>
               <w:t>Janne Ahokas</w:t>
+            </w:r>
+          </w:p>
+          <w:p>
+            <w:pPr>
+              <w:pStyle w:val="JAMKOpinnytekuvailulehti"/>
+              <w:rPr>
+                <w:sz w:val="22"/>
+                <w:szCs w:val="22"/>
+              </w:rPr>
+            </w:pPr>
+            <w:r>
+              <w:rPr>
+                <w:sz w:val="22"/>
+                <w:szCs w:val="22"/>
+              </w:rPr>
+              <w:t>Otso Korpela</w:t>
+            </w:r>
+          </w:p>
+          <w:p>
+            <w:pPr>
+              <w:pStyle w:val="JAMKOpinnytekuvailulehti"/>
+              <w:rPr>
+                <w:sz w:val="22"/>
+                <w:szCs w:val="22"/>
+              </w:rPr>
+            </w:pPr>
+            <w:r>
+              <w:rPr>
+                <w:sz w:val="22"/>
+                <w:szCs w:val="22"/>
+              </w:rPr>
+              <w:t>Jani Lindholm</w:t>
             </w:r>
           </w:p>
         </w:tc>
@@ -715,6 +764,8 @@
       </w:tr>
       <w:tr>
         <w:trPr>
+          <w:gridAfter w:val="1"/>
+          <w:wAfter w:w="10" w:type="dxa"/>
           <w:cantSplit/>
           <w:trHeight w:hRule="exact" w:val="567"/>
         </w:trPr>
@@ -789,7 +840,7 @@
       <w:tr>
         <w:trPr>
           <w:cantSplit/>
-          <w:trHeight w:hRule="exact" w:val="1286"/>
+          <w:trHeight w:hRule="exact" w:val="2136"/>
         </w:trPr>
         <w:tc>
           <w:tcPr>
@@ -843,6 +894,7 @@
         <w:tc>
           <w:tcPr>
             <w:tcW w:w="2268" w:type="dxa"/>
+            <w:gridSpan w:val="2"/>
           </w:tcPr>
           <w:p>
             <w:pPr>
@@ -870,6 +922,8 @@
       </w:tr>
       <w:tr>
         <w:trPr>
+          <w:gridAfter w:val="1"/>
+          <w:wAfter w:w="10" w:type="dxa"/>
           <w:cantSplit/>
           <w:trHeight w:hRule="exact" w:val="964"/>
         </w:trPr>
@@ -931,6 +985,8 @@
       </w:tr>
       <w:tr>
         <w:trPr>
+          <w:gridAfter w:val="1"/>
+          <w:wAfter w:w="10" w:type="dxa"/>
           <w:cantSplit/>
           <w:trHeight w:hRule="exact" w:val="624"/>
         </w:trPr>
@@ -944,11 +1000,17 @@
               <w:pStyle w:val="JAMKOpinnytekuvailulehti"/>
               <w:rPr>
                 <w:lang w:val="en-US"/>
-              </w:rPr>
-            </w:pPr>
-            <w:r>
-              <w:rPr>
-                <w:lang w:val="en-US"/>
+                <w:rPrChange w:id="0" w:author="Author">
+                  <w:rPr/>
+                </w:rPrChange>
+              </w:rPr>
+            </w:pPr>
+            <w:r>
+              <w:rPr>
+                <w:lang w:val="en-US"/>
+                <w:rPrChange w:id="1" w:author="Author">
+                  <w:rPr/>
+                </w:rPrChange>
               </w:rPr>
               <w:t xml:space="preserve">Degree </w:t>
             </w:r>
@@ -956,6 +1018,9 @@
             <w:r>
               <w:rPr>
                 <w:lang w:val="en-US"/>
+                <w:rPrChange w:id="2" w:author="Author">
+                  <w:rPr/>
+                </w:rPrChange>
               </w:rPr>
               <w:t>programme</w:t>
             </w:r>
@@ -963,6 +1028,9 @@
             <w:r>
               <w:rPr>
                 <w:lang w:val="en-US"/>
+                <w:rPrChange w:id="3" w:author="Author">
+                  <w:rPr/>
+                </w:rPrChange>
               </w:rPr>
               <w:t xml:space="preserve"> </w:t>
             </w:r>
@@ -1007,6 +1075,8 @@
       </w:tr>
       <w:tr>
         <w:trPr>
+          <w:gridAfter w:val="1"/>
+          <w:wAfter w:w="10" w:type="dxa"/>
           <w:cantSplit/>
           <w:trHeight w:hRule="exact" w:val="624"/>
         </w:trPr>
@@ -1095,6 +1165,8 @@
       </w:tr>
       <w:tr>
         <w:trPr>
+          <w:gridAfter w:val="1"/>
+          <w:wAfter w:w="10" w:type="dxa"/>
           <w:cantSplit/>
           <w:trHeight w:hRule="exact" w:val="624"/>
         </w:trPr>
@@ -1173,8 +1245,10 @@
       </w:tr>
       <w:tr>
         <w:trPr>
+          <w:gridAfter w:val="1"/>
+          <w:wAfter w:w="10" w:type="dxa"/>
           <w:cantSplit/>
-          <w:trHeight w:hRule="exact" w:val="5952"/>
+          <w:trHeight w:hRule="exact" w:val="5085"/>
         </w:trPr>
         <w:tc>
           <w:tcPr>
@@ -1274,37 +1348,15 @@
                 <w:szCs w:val="22"/>
                 <w:lang w:val="en-US"/>
               </w:rPr>
-              <w:t>The management should take in to consideration findings presented in this document as part of the risk management activities.</w:t>
-            </w:r>
-            <w:r>
-              <w:rPr>
-                <w:sz w:val="22"/>
-                <w:szCs w:val="22"/>
-                <w:lang w:val="en-US"/>
-              </w:rPr>
-              <w:t xml:space="preserve"> Recommendations should be </w:t>
-            </w:r>
-            <w:r>
-              <w:rPr>
-                <w:sz w:val="22"/>
-                <w:szCs w:val="22"/>
-                <w:lang w:val="en-US"/>
-              </w:rPr>
-              <w:t>prioritized</w:t>
-            </w:r>
-            <w:r>
-              <w:rPr>
-                <w:sz w:val="22"/>
-                <w:szCs w:val="22"/>
-                <w:lang w:val="en-US"/>
-              </w:rPr>
-              <w:t xml:space="preserve"> and responsibilities should be defined.</w:t>
+              <w:t>The management should take in to consideration findings presented in this document as part of the risk management activities. Recommendations should be prioritized and responsibilities should be defined.</w:t>
             </w:r>
           </w:p>
         </w:tc>
       </w:tr>
       <w:tr>
         <w:trPr>
+          <w:gridAfter w:val="1"/>
+          <w:wAfter w:w="10" w:type="dxa"/>
           <w:cantSplit/>
           <w:trHeight w:hRule="exact" w:val="679"/>
         </w:trPr>
@@ -1321,15 +1373,12 @@
               </w:rPr>
             </w:pPr>
             <w:r>
-              <w:rPr>
-                <w:lang w:val="en-US"/>
-              </w:rPr>
               <w:t>Keywords/tags (</w:t>
             </w:r>
             <w:hyperlink r:id="rId14" w:history="1">
               <w:r>
                 <w:rPr>
-                  <w:rStyle w:val="Hyperlinkki"/>
+                  <w:rStyle w:val="Hyperlink"/>
                   <w:lang w:val="en-US"/>
                 </w:rPr>
                 <w:t>subjects</w:t>
@@ -1351,7 +1400,6 @@
               </w:tabs>
               <w:rPr>
                 <w:sz w:val="22"/>
-                <w:szCs w:val="22"/>
                 <w:lang w:val="en-US"/>
               </w:rPr>
             </w:pPr>
@@ -1396,7 +1444,6 @@
               </w:tabs>
               <w:rPr>
                 <w:sz w:val="22"/>
-                <w:szCs w:val="22"/>
                 <w:lang w:val="en-US"/>
               </w:rPr>
             </w:pPr>
@@ -1409,7 +1456,6 @@
               </w:tabs>
               <w:rPr>
                 <w:sz w:val="22"/>
-                <w:szCs w:val="22"/>
                 <w:lang w:val="en-US"/>
               </w:rPr>
             </w:pPr>
@@ -1418,6 +1464,8 @@
       </w:tr>
       <w:tr>
         <w:trPr>
+          <w:gridAfter w:val="1"/>
+          <w:wAfter w:w="10" w:type="dxa"/>
           <w:cantSplit/>
           <w:trHeight w:hRule="exact" w:val="1142"/>
         </w:trPr>
@@ -1445,7 +1493,7 @@
             <w:hyperlink r:id="rId16" w:history="1">
               <w:r>
                 <w:rPr>
-                  <w:rStyle w:val="Hyperlinkki"/>
+                  <w:rStyle w:val="Hyperlink"/>
                   <w:sz w:val="18"/>
                   <w:lang w:val="en-US"/>
                 </w:rPr>
@@ -1511,7 +1559,7 @@
     </w:p>
     <w:p>
       <w:pPr>
-        <w:pStyle w:val="Sisluet1"/>
+        <w:pStyle w:val="TOC1"/>
         <w:rPr>
           <w:rFonts w:asciiTheme="minorHAnsi" w:eastAsiaTheme="minorEastAsia" w:hAnsiTheme="minorHAnsi" w:cstheme="minorBidi"/>
           <w:b w:val="0"/>
@@ -1528,10 +1576,10 @@
       <w:r>
         <w:fldChar w:fldCharType="separate"/>
       </w:r>
-      <w:hyperlink w:anchor="_Toc503119826" w:history="1">
-        <w:r>
-          <w:rPr>
-            <w:rStyle w:val="Hyperlinkki"/>
+      <w:hyperlink w:anchor="_Toc503124046" w:history="1">
+        <w:r>
+          <w:rPr>
+            <w:rStyle w:val="Hyperlink"/>
           </w:rPr>
           <w:t>1</w:t>
         </w:r>
@@ -1546,7 +1594,7 @@
         </w:r>
         <w:r>
           <w:rPr>
-            <w:rStyle w:val="Hyperlinkki"/>
+            <w:rStyle w:val="Hyperlink"/>
           </w:rPr>
           <w:t>Introduction</w:t>
         </w:r>
@@ -1566,7 +1614,7 @@
           <w:rPr>
             <w:webHidden/>
           </w:rPr>
-          <w:instrText xml:space="preserve"> PAGEREF _Toc503119826 \h </w:instrText>
+          <w:instrText xml:space="preserve"> PAGEREF _Toc503124046 \h </w:instrText>
         </w:r>
         <w:r>
           <w:rPr>
@@ -1595,7 +1643,7 @@
     </w:p>
     <w:p>
       <w:pPr>
-        <w:pStyle w:val="Sisluet1"/>
+        <w:pStyle w:val="TOC1"/>
         <w:rPr>
           <w:rFonts w:asciiTheme="minorHAnsi" w:eastAsiaTheme="minorEastAsia" w:hAnsiTheme="minorHAnsi" w:cstheme="minorBidi"/>
           <w:b w:val="0"/>
@@ -1603,10 +1651,10 @@
           <w:szCs w:val="22"/>
         </w:rPr>
       </w:pPr>
-      <w:hyperlink w:anchor="_Toc503119827" w:history="1">
-        <w:r>
-          <w:rPr>
-            <w:rStyle w:val="Hyperlinkki"/>
+      <w:hyperlink w:anchor="_Toc503124047" w:history="1">
+        <w:r>
+          <w:rPr>
+            <w:rStyle w:val="Hyperlink"/>
           </w:rPr>
           <w:t>2</w:t>
         </w:r>
@@ -1621,7 +1669,7 @@
         </w:r>
         <w:r>
           <w:rPr>
-            <w:rStyle w:val="Hyperlinkki"/>
+            <w:rStyle w:val="Hyperlink"/>
           </w:rPr>
           <w:t>Target organization</w:t>
         </w:r>
@@ -1641,7 +1689,7 @@
           <w:rPr>
             <w:webHidden/>
           </w:rPr>
-          <w:instrText xml:space="preserve"> PAGEREF _Toc503119827 \h </w:instrText>
+          <w:instrText xml:space="preserve"> PAGEREF _Toc503124047 \h </w:instrText>
         </w:r>
         <w:r>
           <w:rPr>
@@ -1670,7 +1718,7 @@
     </w:p>
     <w:p>
       <w:pPr>
-        <w:pStyle w:val="Sisluet1"/>
+        <w:pStyle w:val="TOC1"/>
         <w:rPr>
           <w:rFonts w:asciiTheme="minorHAnsi" w:eastAsiaTheme="minorEastAsia" w:hAnsiTheme="minorHAnsi" w:cstheme="minorBidi"/>
           <w:b w:val="0"/>
@@ -1678,10 +1726,10 @@
           <w:szCs w:val="22"/>
         </w:rPr>
       </w:pPr>
-      <w:hyperlink w:anchor="_Toc503119828" w:history="1">
-        <w:r>
-          <w:rPr>
-            <w:rStyle w:val="Hyperlinkki"/>
+      <w:hyperlink w:anchor="_Toc503124048" w:history="1">
+        <w:r>
+          <w:rPr>
+            <w:rStyle w:val="Hyperlink"/>
           </w:rPr>
           <w:t>3</w:t>
         </w:r>
@@ -1696,7 +1744,7 @@
         </w:r>
         <w:r>
           <w:rPr>
-            <w:rStyle w:val="Hyperlinkki"/>
+            <w:rStyle w:val="Hyperlink"/>
           </w:rPr>
           <w:t>Scope of the audit</w:t>
         </w:r>
@@ -1716,7 +1764,7 @@
           <w:rPr>
             <w:webHidden/>
           </w:rPr>
-          <w:instrText xml:space="preserve"> PAGEREF _Toc503119828 \h </w:instrText>
+          <w:instrText xml:space="preserve"> PAGEREF _Toc503124048 \h </w:instrText>
         </w:r>
         <w:r>
           <w:rPr>
@@ -1745,7 +1793,7 @@
     </w:p>
     <w:p>
       <w:pPr>
-        <w:pStyle w:val="Sisluet1"/>
+        <w:pStyle w:val="TOC1"/>
         <w:rPr>
           <w:rFonts w:asciiTheme="minorHAnsi" w:eastAsiaTheme="minorEastAsia" w:hAnsiTheme="minorHAnsi" w:cstheme="minorBidi"/>
           <w:b w:val="0"/>
@@ -1753,10 +1801,10 @@
           <w:szCs w:val="22"/>
         </w:rPr>
       </w:pPr>
-      <w:hyperlink w:anchor="_Toc503119829" w:history="1">
-        <w:r>
-          <w:rPr>
-            <w:rStyle w:val="Hyperlinkki"/>
+      <w:hyperlink w:anchor="_Toc503124049" w:history="1">
+        <w:r>
+          <w:rPr>
+            <w:rStyle w:val="Hyperlink"/>
           </w:rPr>
           <w:t>4</w:t>
         </w:r>
@@ -1771,7 +1819,7 @@
         </w:r>
         <w:r>
           <w:rPr>
-            <w:rStyle w:val="Hyperlinkki"/>
+            <w:rStyle w:val="Hyperlink"/>
           </w:rPr>
           <w:t>Audit activities</w:t>
         </w:r>
@@ -1791,7 +1839,7 @@
           <w:rPr>
             <w:webHidden/>
           </w:rPr>
-          <w:instrText xml:space="preserve"> PAGEREF _Toc503119829 \h </w:instrText>
+          <w:instrText xml:space="preserve"> PAGEREF _Toc503124049 \h </w:instrText>
         </w:r>
         <w:r>
           <w:rPr>
@@ -1820,17 +1868,17 @@
     </w:p>
     <w:p>
       <w:pPr>
-        <w:pStyle w:val="Sisluet2"/>
+        <w:pStyle w:val="TOC2"/>
         <w:rPr>
           <w:rFonts w:asciiTheme="minorHAnsi" w:eastAsiaTheme="minorEastAsia" w:hAnsiTheme="minorHAnsi" w:cstheme="minorBidi"/>
           <w:sz w:val="22"/>
           <w:lang w:val="en-US"/>
         </w:rPr>
       </w:pPr>
-      <w:hyperlink w:anchor="_Toc503119830" w:history="1">
-        <w:r>
-          <w:rPr>
-            <w:rStyle w:val="Hyperlinkki"/>
+      <w:hyperlink w:anchor="_Toc503124050" w:history="1">
+        <w:r>
+          <w:rPr>
+            <w:rStyle w:val="Hyperlink"/>
             <w:lang w:val="en-US"/>
           </w:rPr>
           <w:t>4.1</w:t>
@@ -1845,7 +1893,7 @@
         </w:r>
         <w:r>
           <w:rPr>
-            <w:rStyle w:val="Hyperlinkki"/>
+            <w:rStyle w:val="Hyperlink"/>
             <w:lang w:val="en-US"/>
           </w:rPr>
           <w:t>Publicly available networks (DMZ, etc.)</w:t>
@@ -1866,7 +1914,7 @@
           <w:rPr>
             <w:webHidden/>
           </w:rPr>
-          <w:instrText xml:space="preserve"> PAGEREF _Toc503119830 \h </w:instrText>
+          <w:instrText xml:space="preserve"> PAGEREF _Toc503124050 \h </w:instrText>
         </w:r>
         <w:r>
           <w:rPr>
@@ -1883,7 +1931,7 @@
           <w:rPr>
             <w:webHidden/>
           </w:rPr>
-          <w:t>2</w:t>
+          <w:t>3</w:t>
         </w:r>
         <w:r>
           <w:rPr>
@@ -1895,17 +1943,17 @@
     </w:p>
     <w:p>
       <w:pPr>
-        <w:pStyle w:val="Sisluet2"/>
+        <w:pStyle w:val="TOC2"/>
         <w:rPr>
           <w:rFonts w:asciiTheme="minorHAnsi" w:eastAsiaTheme="minorEastAsia" w:hAnsiTheme="minorHAnsi" w:cstheme="minorBidi"/>
           <w:sz w:val="22"/>
           <w:lang w:val="en-US"/>
         </w:rPr>
       </w:pPr>
-      <w:hyperlink w:anchor="_Toc503119831" w:history="1">
-        <w:r>
-          <w:rPr>
-            <w:rStyle w:val="Hyperlinkki"/>
+      <w:hyperlink w:anchor="_Toc503124051" w:history="1">
+        <w:r>
+          <w:rPr>
+            <w:rStyle w:val="Hyperlink"/>
             <w:lang w:val="en-US"/>
           </w:rPr>
           <w:t>4.2</w:t>
@@ -1920,7 +1968,7 @@
         </w:r>
         <w:r>
           <w:rPr>
-            <w:rStyle w:val="Hyperlinkki"/>
+            <w:rStyle w:val="Hyperlink"/>
             <w:lang w:val="en-US"/>
           </w:rPr>
           <w:t>Workstation network and WEB testing (Internal and branch)</w:t>
@@ -1941,7 +1989,7 @@
           <w:rPr>
             <w:webHidden/>
           </w:rPr>
-          <w:instrText xml:space="preserve"> PAGEREF _Toc503119831 \h </w:instrText>
+          <w:instrText xml:space="preserve"> PAGEREF _Toc503124051 \h </w:instrText>
         </w:r>
         <w:r>
           <w:rPr>
@@ -1970,17 +2018,17 @@
     </w:p>
     <w:p>
       <w:pPr>
-        <w:pStyle w:val="Sisluet2"/>
+        <w:pStyle w:val="TOC2"/>
         <w:rPr>
           <w:rFonts w:asciiTheme="minorHAnsi" w:eastAsiaTheme="minorEastAsia" w:hAnsiTheme="minorHAnsi" w:cstheme="minorBidi"/>
           <w:sz w:val="22"/>
           <w:lang w:val="en-US"/>
         </w:rPr>
       </w:pPr>
-      <w:hyperlink w:anchor="_Toc503119832" w:history="1">
-        <w:r>
-          <w:rPr>
-            <w:rStyle w:val="Hyperlinkki"/>
+      <w:hyperlink w:anchor="_Toc503124052" w:history="1">
+        <w:r>
+          <w:rPr>
+            <w:rStyle w:val="Hyperlink"/>
             <w:lang w:val="en-US"/>
           </w:rPr>
           <w:t>4.3</w:t>
@@ -1995,7 +2043,7 @@
         </w:r>
         <w:r>
           <w:rPr>
-            <w:rStyle w:val="Hyperlinkki"/>
+            <w:rStyle w:val="Hyperlink"/>
             <w:lang w:val="en-US"/>
           </w:rPr>
           <w:t>Management networks (MGMT, warehouse and staff)</w:t>
@@ -2016,7 +2064,7 @@
           <w:rPr>
             <w:webHidden/>
           </w:rPr>
-          <w:instrText xml:space="preserve"> PAGEREF _Toc503119832 \h </w:instrText>
+          <w:instrText xml:space="preserve"> PAGEREF _Toc503124052 \h </w:instrText>
         </w:r>
         <w:r>
           <w:rPr>
@@ -2033,7 +2081,7 @@
           <w:rPr>
             <w:webHidden/>
           </w:rPr>
-          <w:t>4</w:t>
+          <w:t>3</w:t>
         </w:r>
         <w:r>
           <w:rPr>
@@ -2045,7 +2093,7 @@
     </w:p>
     <w:p>
       <w:pPr>
-        <w:pStyle w:val="Sisluet1"/>
+        <w:pStyle w:val="TOC1"/>
         <w:rPr>
           <w:rFonts w:asciiTheme="minorHAnsi" w:eastAsiaTheme="minorEastAsia" w:hAnsiTheme="minorHAnsi" w:cstheme="minorBidi"/>
           <w:b w:val="0"/>
@@ -2053,10 +2101,10 @@
           <w:szCs w:val="22"/>
         </w:rPr>
       </w:pPr>
-      <w:hyperlink w:anchor="_Toc503119833" w:history="1">
-        <w:r>
-          <w:rPr>
-            <w:rStyle w:val="Hyperlinkki"/>
+      <w:hyperlink w:anchor="_Toc503124053" w:history="1">
+        <w:r>
+          <w:rPr>
+            <w:rStyle w:val="Hyperlink"/>
           </w:rPr>
           <w:t>5</w:t>
         </w:r>
@@ -2071,7 +2119,7 @@
         </w:r>
         <w:r>
           <w:rPr>
-            <w:rStyle w:val="Hyperlinkki"/>
+            <w:rStyle w:val="Hyperlink"/>
           </w:rPr>
           <w:t>Main findings</w:t>
         </w:r>
@@ -2091,7 +2139,7 @@
           <w:rPr>
             <w:webHidden/>
           </w:rPr>
-          <w:instrText xml:space="preserve"> PAGEREF _Toc503119833 \h </w:instrText>
+          <w:instrText xml:space="preserve"> PAGEREF _Toc503124053 \h </w:instrText>
         </w:r>
         <w:r>
           <w:rPr>
@@ -2120,17 +2168,17 @@
     </w:p>
     <w:p>
       <w:pPr>
-        <w:pStyle w:val="Sisluet2"/>
+        <w:pStyle w:val="TOC2"/>
         <w:rPr>
           <w:rFonts w:asciiTheme="minorHAnsi" w:eastAsiaTheme="minorEastAsia" w:hAnsiTheme="minorHAnsi" w:cstheme="minorBidi"/>
           <w:sz w:val="22"/>
           <w:lang w:val="en-US"/>
         </w:rPr>
       </w:pPr>
-      <w:hyperlink w:anchor="_Toc503119834" w:history="1">
-        <w:r>
-          <w:rPr>
-            <w:rStyle w:val="Hyperlinkki"/>
+      <w:hyperlink w:anchor="_Toc503124054" w:history="1">
+        <w:r>
+          <w:rPr>
+            <w:rStyle w:val="Hyperlink"/>
             <w:lang w:val="en-US"/>
           </w:rPr>
           <w:t>5.1</w:t>
@@ -2145,7 +2193,7 @@
         </w:r>
         <w:r>
           <w:rPr>
-            <w:rStyle w:val="Hyperlinkki"/>
+            <w:rStyle w:val="Hyperlink"/>
             <w:lang w:val="en-US"/>
           </w:rPr>
           <w:t>Publicly available networks (DMZ, etc.)</w:t>
@@ -2166,7 +2214,7 @@
           <w:rPr>
             <w:webHidden/>
           </w:rPr>
-          <w:instrText xml:space="preserve"> PAGEREF _Toc503119834 \h </w:instrText>
+          <w:instrText xml:space="preserve"> PAGEREF _Toc503124054 \h </w:instrText>
         </w:r>
         <w:r>
           <w:rPr>
@@ -2195,17 +2243,17 @@
     </w:p>
     <w:p>
       <w:pPr>
-        <w:pStyle w:val="Sisluet2"/>
+        <w:pStyle w:val="TOC2"/>
         <w:rPr>
           <w:rFonts w:asciiTheme="minorHAnsi" w:eastAsiaTheme="minorEastAsia" w:hAnsiTheme="minorHAnsi" w:cstheme="minorBidi"/>
           <w:sz w:val="22"/>
           <w:lang w:val="en-US"/>
         </w:rPr>
       </w:pPr>
-      <w:hyperlink w:anchor="_Toc503119835" w:history="1">
-        <w:r>
-          <w:rPr>
-            <w:rStyle w:val="Hyperlinkki"/>
+      <w:hyperlink w:anchor="_Toc503124055" w:history="1">
+        <w:r>
+          <w:rPr>
+            <w:rStyle w:val="Hyperlink"/>
             <w:lang w:val="en-US"/>
           </w:rPr>
           <w:t>5.2</w:t>
@@ -2220,7 +2268,7 @@
         </w:r>
         <w:r>
           <w:rPr>
-            <w:rStyle w:val="Hyperlinkki"/>
+            <w:rStyle w:val="Hyperlink"/>
             <w:lang w:val="en-US"/>
           </w:rPr>
           <w:t>Workstation network (Internal and branch)</w:t>
@@ -2241,7 +2289,7 @@
           <w:rPr>
             <w:webHidden/>
           </w:rPr>
-          <w:instrText xml:space="preserve"> PAGEREF _Toc503119835 \h </w:instrText>
+          <w:instrText xml:space="preserve"> PAGEREF _Toc503124055 \h </w:instrText>
         </w:r>
         <w:r>
           <w:rPr>
@@ -2270,17 +2318,17 @@
     </w:p>
     <w:p>
       <w:pPr>
-        <w:pStyle w:val="Sisluet2"/>
+        <w:pStyle w:val="TOC2"/>
         <w:rPr>
           <w:rFonts w:asciiTheme="minorHAnsi" w:eastAsiaTheme="minorEastAsia" w:hAnsiTheme="minorHAnsi" w:cstheme="minorBidi"/>
           <w:sz w:val="22"/>
           <w:lang w:val="en-US"/>
         </w:rPr>
       </w:pPr>
-      <w:hyperlink w:anchor="_Toc503119836" w:history="1">
-        <w:r>
-          <w:rPr>
-            <w:rStyle w:val="Hyperlinkki"/>
+      <w:hyperlink w:anchor="_Toc503124056" w:history="1">
+        <w:r>
+          <w:rPr>
+            <w:rStyle w:val="Hyperlink"/>
             <w:lang w:val="en-US"/>
           </w:rPr>
           <w:t>5.3</w:t>
@@ -2295,7 +2343,7 @@
         </w:r>
         <w:r>
           <w:rPr>
-            <w:rStyle w:val="Hyperlinkki"/>
+            <w:rStyle w:val="Hyperlink"/>
             <w:lang w:val="en-US"/>
           </w:rPr>
           <w:t>Management networks (MGMT, warehouse and staff)</w:t>
@@ -2316,7 +2364,7 @@
           <w:rPr>
             <w:webHidden/>
           </w:rPr>
-          <w:instrText xml:space="preserve"> PAGEREF _Toc503119836 \h </w:instrText>
+          <w:instrText xml:space="preserve"> PAGEREF _Toc503124056 \h </w:instrText>
         </w:r>
         <w:r>
           <w:rPr>
@@ -2345,7 +2393,7 @@
     </w:p>
     <w:p>
       <w:pPr>
-        <w:pStyle w:val="Sisluet1"/>
+        <w:pStyle w:val="TOC1"/>
         <w:rPr>
           <w:rFonts w:asciiTheme="minorHAnsi" w:eastAsiaTheme="minorEastAsia" w:hAnsiTheme="minorHAnsi" w:cstheme="minorBidi"/>
           <w:b w:val="0"/>
@@ -2353,10 +2401,10 @@
           <w:szCs w:val="22"/>
         </w:rPr>
       </w:pPr>
-      <w:hyperlink w:anchor="_Toc503119837" w:history="1">
-        <w:r>
-          <w:rPr>
-            <w:rStyle w:val="Hyperlinkki"/>
+      <w:hyperlink w:anchor="_Toc503124057" w:history="1">
+        <w:r>
+          <w:rPr>
+            <w:rStyle w:val="Hyperlink"/>
           </w:rPr>
           <w:t>6</w:t>
         </w:r>
@@ -2371,7 +2419,7 @@
         </w:r>
         <w:r>
           <w:rPr>
-            <w:rStyle w:val="Hyperlinkki"/>
+            <w:rStyle w:val="Hyperlink"/>
           </w:rPr>
           <w:t>Recommendations</w:t>
         </w:r>
@@ -2391,7 +2439,7 @@
           <w:rPr>
             <w:webHidden/>
           </w:rPr>
-          <w:instrText xml:space="preserve"> PAGEREF _Toc503119837 \h </w:instrText>
+          <w:instrText xml:space="preserve"> PAGEREF _Toc503124057 \h </w:instrText>
         </w:r>
         <w:r>
           <w:rPr>
@@ -2420,7 +2468,7 @@
     </w:p>
     <w:p>
       <w:pPr>
-        <w:pStyle w:val="Sisluet1"/>
+        <w:pStyle w:val="TOC1"/>
         <w:rPr>
           <w:rFonts w:asciiTheme="minorHAnsi" w:eastAsiaTheme="minorEastAsia" w:hAnsiTheme="minorHAnsi" w:cstheme="minorBidi"/>
           <w:b w:val="0"/>
@@ -2428,10 +2476,10 @@
           <w:szCs w:val="22"/>
         </w:rPr>
       </w:pPr>
-      <w:hyperlink w:anchor="_Toc503119838" w:history="1">
-        <w:r>
-          <w:rPr>
-            <w:rStyle w:val="Hyperlinkki"/>
+      <w:hyperlink w:anchor="_Toc503124058" w:history="1">
+        <w:r>
+          <w:rPr>
+            <w:rStyle w:val="Hyperlink"/>
           </w:rPr>
           <w:t>7</w:t>
         </w:r>
@@ -2446,7 +2494,7 @@
         </w:r>
         <w:r>
           <w:rPr>
-            <w:rStyle w:val="Hyperlinkki"/>
+            <w:rStyle w:val="Hyperlink"/>
           </w:rPr>
           <w:t>Detailed Technical Report</w:t>
         </w:r>
@@ -2466,7 +2514,7 @@
           <w:rPr>
             <w:webHidden/>
           </w:rPr>
-          <w:instrText xml:space="preserve"> PAGEREF _Toc503119838 \h </w:instrText>
+          <w:instrText xml:space="preserve"> PAGEREF _Toc503124058 \h </w:instrText>
         </w:r>
         <w:r>
           <w:rPr>
@@ -2483,7 +2531,7 @@
           <w:rPr>
             <w:webHidden/>
           </w:rPr>
-          <w:t>6</w:t>
+          <w:t>5</w:t>
         </w:r>
         <w:r>
           <w:rPr>
@@ -2495,18 +2543,17 @@
     </w:p>
     <w:p>
       <w:pPr>
-        <w:pStyle w:val="Sisluet2"/>
+        <w:pStyle w:val="TOC2"/>
         <w:rPr>
           <w:rFonts w:asciiTheme="minorHAnsi" w:eastAsiaTheme="minorEastAsia" w:hAnsiTheme="minorHAnsi" w:cstheme="minorBidi"/>
           <w:sz w:val="22"/>
           <w:lang w:val="en-US"/>
         </w:rPr>
       </w:pPr>
-      <w:hyperlink w:anchor="_Toc503119839" w:history="1">
-        <w:r>
-          <w:rPr>
-            <w:rStyle w:val="Hyperlinkki"/>
-            <w:lang w:val="en-US"/>
+      <w:hyperlink w:anchor="_Toc503124059" w:history="1">
+        <w:r>
+          <w:rPr>
+            <w:rStyle w:val="Hyperlink"/>
           </w:rPr>
           <w:t>7.1</w:t>
         </w:r>
@@ -2520,8 +2567,7 @@
         </w:r>
         <w:r>
           <w:rPr>
-            <w:rStyle w:val="Hyperlinkki"/>
-            <w:lang w:val="en-US"/>
+            <w:rStyle w:val="Hyperlink"/>
           </w:rPr>
           <w:t>Tooling</w:t>
         </w:r>
@@ -2541,7 +2587,7 @@
           <w:rPr>
             <w:webHidden/>
           </w:rPr>
-          <w:instrText xml:space="preserve"> PAGEREF _Toc503119839 \h </w:instrText>
+          <w:instrText xml:space="preserve"> PAGEREF _Toc503124059 \h </w:instrText>
         </w:r>
         <w:r>
           <w:rPr>
@@ -2570,17 +2616,17 @@
     </w:p>
     <w:p>
       <w:pPr>
-        <w:pStyle w:val="Sisluet2"/>
+        <w:pStyle w:val="TOC2"/>
         <w:rPr>
           <w:rFonts w:asciiTheme="minorHAnsi" w:eastAsiaTheme="minorEastAsia" w:hAnsiTheme="minorHAnsi" w:cstheme="minorBidi"/>
           <w:sz w:val="22"/>
           <w:lang w:val="en-US"/>
         </w:rPr>
       </w:pPr>
-      <w:hyperlink w:anchor="_Toc503119840" w:history="1">
-        <w:r>
-          <w:rPr>
-            <w:rStyle w:val="Hyperlinkki"/>
+      <w:hyperlink w:anchor="_Toc503124060" w:history="1">
+        <w:r>
+          <w:rPr>
+            <w:rStyle w:val="Hyperlink"/>
           </w:rPr>
           <w:t>7.2</w:t>
         </w:r>
@@ -2594,7 +2640,7 @@
         </w:r>
         <w:r>
           <w:rPr>
-            <w:rStyle w:val="Hyperlinkki"/>
+            <w:rStyle w:val="Hyperlink"/>
           </w:rPr>
           <w:t>Executed Test Cases</w:t>
         </w:r>
@@ -2614,7 +2660,7 @@
           <w:rPr>
             <w:webHidden/>
           </w:rPr>
-          <w:instrText xml:space="preserve"> PAGEREF _Toc503119840 \h </w:instrText>
+          <w:instrText xml:space="preserve"> PAGEREF _Toc503124060 \h </w:instrText>
         </w:r>
         <w:r>
           <w:rPr>
@@ -2643,17 +2689,17 @@
     </w:p>
     <w:p>
       <w:pPr>
-        <w:pStyle w:val="Sisluet2"/>
+        <w:pStyle w:val="TOC2"/>
         <w:rPr>
           <w:rFonts w:asciiTheme="minorHAnsi" w:eastAsiaTheme="minorEastAsia" w:hAnsiTheme="minorHAnsi" w:cstheme="minorBidi"/>
           <w:sz w:val="22"/>
           <w:lang w:val="en-US"/>
         </w:rPr>
       </w:pPr>
-      <w:hyperlink w:anchor="_Toc503119841" w:history="1">
-        <w:r>
-          <w:rPr>
-            <w:rStyle w:val="Hyperlinkki"/>
+      <w:hyperlink w:anchor="_Toc503124061" w:history="1">
+        <w:r>
+          <w:rPr>
+            <w:rStyle w:val="Hyperlink"/>
           </w:rPr>
           <w:t>7.3</w:t>
         </w:r>
@@ -2667,7 +2713,7 @@
         </w:r>
         <w:r>
           <w:rPr>
-            <w:rStyle w:val="Hyperlinkki"/>
+            <w:rStyle w:val="Hyperlink"/>
           </w:rPr>
           <w:t>Vulnerability Summary</w:t>
         </w:r>
@@ -2687,7 +2733,7 @@
           <w:rPr>
             <w:webHidden/>
           </w:rPr>
-          <w:instrText xml:space="preserve"> PAGEREF _Toc503119841 \h </w:instrText>
+          <w:instrText xml:space="preserve"> PAGEREF _Toc503124061 \h </w:instrText>
         </w:r>
         <w:r>
           <w:rPr>
@@ -2704,7 +2750,7 @@
           <w:rPr>
             <w:webHidden/>
           </w:rPr>
-          <w:t>7</w:t>
+          <w:t>6</w:t>
         </w:r>
         <w:r>
           <w:rPr>
@@ -2716,17 +2762,17 @@
     </w:p>
     <w:p>
       <w:pPr>
-        <w:pStyle w:val="Sisluet2"/>
+        <w:pStyle w:val="TOC2"/>
         <w:rPr>
           <w:rFonts w:asciiTheme="minorHAnsi" w:eastAsiaTheme="minorEastAsia" w:hAnsiTheme="minorHAnsi" w:cstheme="minorBidi"/>
           <w:sz w:val="22"/>
           <w:lang w:val="en-US"/>
         </w:rPr>
       </w:pPr>
-      <w:hyperlink w:anchor="_Toc503119842" w:history="1">
-        <w:r>
-          <w:rPr>
-            <w:rStyle w:val="Hyperlinkki"/>
+      <w:hyperlink w:anchor="_Toc503124062" w:history="1">
+        <w:r>
+          <w:rPr>
+            <w:rStyle w:val="Hyperlink"/>
             <w:lang w:val="en-US"/>
           </w:rPr>
           <w:t>7.4</w:t>
@@ -2741,7 +2787,7 @@
         </w:r>
         <w:r>
           <w:rPr>
-            <w:rStyle w:val="Hyperlinkki"/>
+            <w:rStyle w:val="Hyperlink"/>
             <w:lang w:val="en-US"/>
           </w:rPr>
           <w:t>Vulnerability Details</w:t>
@@ -2762,7 +2808,7 @@
           <w:rPr>
             <w:webHidden/>
           </w:rPr>
-          <w:instrText xml:space="preserve"> PAGEREF _Toc503119842 \h </w:instrText>
+          <w:instrText xml:space="preserve"> PAGEREF _Toc503124062 \h </w:instrText>
         </w:r>
         <w:r>
           <w:rPr>
@@ -2779,7 +2825,7 @@
           <w:rPr>
             <w:webHidden/>
           </w:rPr>
-          <w:t>9</w:t>
+          <w:t>8</w:t>
         </w:r>
         <w:r>
           <w:rPr>
@@ -2791,7 +2837,7 @@
     </w:p>
     <w:p>
       <w:pPr>
-        <w:pStyle w:val="Sisluet1"/>
+        <w:pStyle w:val="TOC1"/>
         <w:rPr>
           <w:rFonts w:asciiTheme="minorHAnsi" w:eastAsiaTheme="minorEastAsia" w:hAnsiTheme="minorHAnsi" w:cstheme="minorBidi"/>
           <w:b w:val="0"/>
@@ -2799,10 +2845,10 @@
           <w:szCs w:val="22"/>
         </w:rPr>
       </w:pPr>
-      <w:hyperlink w:anchor="_Toc503119843" w:history="1">
-        <w:r>
-          <w:rPr>
-            <w:rStyle w:val="Hyperlinkki"/>
+      <w:hyperlink w:anchor="_Toc503124063" w:history="1">
+        <w:r>
+          <w:rPr>
+            <w:rStyle w:val="Hyperlink"/>
           </w:rPr>
           <w:t>8</w:t>
         </w:r>
@@ -2817,7 +2863,7 @@
         </w:r>
         <w:r>
           <w:rPr>
-            <w:rStyle w:val="Hyperlinkki"/>
+            <w:rStyle w:val="Hyperlink"/>
           </w:rPr>
           <w:t>Sample Report – Attachments</w:t>
         </w:r>
@@ -2837,7 +2883,7 @@
           <w:rPr>
             <w:webHidden/>
           </w:rPr>
-          <w:instrText xml:space="preserve"> PAGEREF _Toc503119843 \h </w:instrText>
+          <w:instrText xml:space="preserve"> PAGEREF _Toc503124063 \h </w:instrText>
         </w:r>
         <w:r>
           <w:rPr>
@@ -2854,7 +2900,7 @@
           <w:rPr>
             <w:webHidden/>
           </w:rPr>
-          <w:t>18</w:t>
+          <w:t>17</w:t>
         </w:r>
         <w:r>
           <w:rPr>
@@ -2866,15 +2912,13 @@
     </w:p>
     <w:p>
       <w:pPr>
-        <w:pStyle w:val="Otsikko"/>
+        <w:pStyle w:val="Title"/>
       </w:pPr>
       <w:r>
         <w:rPr>
           <w:rFonts w:eastAsiaTheme="majorEastAsia" w:cstheme="majorHAnsi"/>
+          <w:b w:val="0"/>
           <w:noProof/>
-          <w:color w:val="auto"/>
-          <w:spacing w:val="0"/>
-          <w:kern w:val="0"/>
           <w:szCs w:val="32"/>
         </w:rPr>
         <w:fldChar w:fldCharType="end"/>
@@ -2925,7 +2969,7 @@
     </w:p>
     <w:p>
       <w:pPr>
-        <w:pStyle w:val="Otsikko"/>
+        <w:pStyle w:val="Title"/>
         <w:rPr>
           <w:noProof/>
         </w:rPr>
@@ -2945,7 +2989,7 @@
     </w:p>
     <w:p>
       <w:pPr>
-        <w:pStyle w:val="Kuvaotsikkoluettelo"/>
+        <w:pStyle w:val="TableofFigures"/>
         <w:tabs>
           <w:tab w:val="right" w:leader="dot" w:pos="8325"/>
         </w:tabs>
@@ -2956,10 +3000,10 @@
           <w:lang w:val="en-US"/>
         </w:rPr>
       </w:pPr>
-      <w:hyperlink w:anchor="_Toc503113526" w:history="1">
-        <w:r>
-          <w:rPr>
-            <w:rStyle w:val="Hyperlinkki"/>
+      <w:hyperlink w:anchor="_Toc503124064" w:history="1">
+        <w:r>
+          <w:rPr>
+            <w:rStyle w:val="Hyperlink"/>
             <w:noProof/>
             <w:lang w:val="en-US"/>
           </w:rPr>
@@ -2984,7 +3028,7 @@
             <w:noProof/>
             <w:webHidden/>
           </w:rPr>
-          <w:instrText xml:space="preserve"> PAGEREF _Toc503113526 \h </w:instrText>
+          <w:instrText xml:space="preserve"> PAGEREF _Toc503124064 \h </w:instrText>
         </w:r>
         <w:r>
           <w:rPr>
@@ -3017,7 +3061,7 @@
     </w:p>
     <w:p>
       <w:pPr>
-        <w:pStyle w:val="Kuvaotsikkoluettelo"/>
+        <w:pStyle w:val="TableofFigures"/>
         <w:tabs>
           <w:tab w:val="right" w:leader="dot" w:pos="8325"/>
         </w:tabs>
@@ -3028,10 +3072,10 @@
           <w:lang w:val="en-US"/>
         </w:rPr>
       </w:pPr>
-      <w:hyperlink w:anchor="_Toc503113527" w:history="1">
-        <w:r>
-          <w:rPr>
-            <w:rStyle w:val="Hyperlinkki"/>
+      <w:hyperlink w:anchor="_Toc503124065" w:history="1">
+        <w:r>
+          <w:rPr>
+            <w:rStyle w:val="Hyperlink"/>
             <w:noProof/>
           </w:rPr>
           <w:t>Table 2 Executed test cases</w:t>
@@ -3055,7 +3099,7 @@
             <w:noProof/>
             <w:webHidden/>
           </w:rPr>
-          <w:instrText xml:space="preserve"> PAGEREF _Toc503113527 \h </w:instrText>
+          <w:instrText xml:space="preserve"> PAGEREF _Toc503124065 \h </w:instrText>
         </w:r>
         <w:r>
           <w:rPr>
@@ -3075,7 +3119,7 @@
             <w:noProof/>
             <w:webHidden/>
           </w:rPr>
-          <w:t>7</w:t>
+          <w:t>6</w:t>
         </w:r>
         <w:r>
           <w:rPr>
@@ -3088,7 +3132,7 @@
     </w:p>
     <w:p>
       <w:pPr>
-        <w:pStyle w:val="Kuvaotsikkoluettelo"/>
+        <w:pStyle w:val="TableofFigures"/>
         <w:tabs>
           <w:tab w:val="right" w:leader="dot" w:pos="8325"/>
         </w:tabs>
@@ -3099,10 +3143,10 @@
           <w:lang w:val="en-US"/>
         </w:rPr>
       </w:pPr>
-      <w:hyperlink w:anchor="_Toc503113528" w:history="1">
-        <w:r>
-          <w:rPr>
-            <w:rStyle w:val="Hyperlinkki"/>
+      <w:hyperlink w:anchor="_Toc503124066" w:history="1">
+        <w:r>
+          <w:rPr>
+            <w:rStyle w:val="Hyperlink"/>
             <w:noProof/>
             <w:lang w:val="en-US"/>
           </w:rPr>
@@ -3127,7 +3171,7 @@
             <w:noProof/>
             <w:webHidden/>
           </w:rPr>
-          <w:instrText xml:space="preserve"> PAGEREF _Toc503113528 \h </w:instrText>
+          <w:instrText xml:space="preserve"> PAGEREF _Toc503124066 \h </w:instrText>
         </w:r>
         <w:r>
           <w:rPr>
@@ -3160,7 +3204,7 @@
     </w:p>
     <w:p>
       <w:pPr>
-        <w:pStyle w:val="Kuvaotsikkoluettelo"/>
+        <w:pStyle w:val="TableofFigures"/>
         <w:tabs>
           <w:tab w:val="right" w:leader="dot" w:pos="8325"/>
         </w:tabs>
@@ -3171,10 +3215,10 @@
           <w:lang w:val="en-US"/>
         </w:rPr>
       </w:pPr>
-      <w:hyperlink w:anchor="_Toc503113529" w:history="1">
-        <w:r>
-          <w:rPr>
-            <w:rStyle w:val="Hyperlinkki"/>
+      <w:hyperlink w:anchor="_Toc503124067" w:history="1">
+        <w:r>
+          <w:rPr>
+            <w:rStyle w:val="Hyperlink"/>
             <w:noProof/>
             <w:lang w:val="en-US"/>
           </w:rPr>
@@ -3199,7 +3243,7 @@
             <w:noProof/>
             <w:webHidden/>
           </w:rPr>
-          <w:instrText xml:space="preserve"> PAGEREF _Toc503113529 \h </w:instrText>
+          <w:instrText xml:space="preserve"> PAGEREF _Toc503124067 \h </w:instrText>
         </w:r>
         <w:r>
           <w:rPr>
@@ -3232,7 +3276,7 @@
     </w:p>
     <w:p>
       <w:pPr>
-        <w:pStyle w:val="Kuvaotsikkoluettelo"/>
+        <w:pStyle w:val="TableofFigures"/>
         <w:tabs>
           <w:tab w:val="right" w:leader="dot" w:pos="8325"/>
         </w:tabs>
@@ -3243,10 +3287,10 @@
           <w:lang w:val="en-US"/>
         </w:rPr>
       </w:pPr>
-      <w:hyperlink w:anchor="_Toc503113530" w:history="1">
-        <w:r>
-          <w:rPr>
-            <w:rStyle w:val="Hyperlinkki"/>
+      <w:hyperlink w:anchor="_Toc503124068" w:history="1">
+        <w:r>
+          <w:rPr>
+            <w:rStyle w:val="Hyperlink"/>
             <w:noProof/>
             <w:lang w:val="en-US"/>
           </w:rPr>
@@ -3271,7 +3315,7 @@
             <w:noProof/>
             <w:webHidden/>
           </w:rPr>
-          <w:instrText xml:space="preserve"> PAGEREF _Toc503113530 \h </w:instrText>
+          <w:instrText xml:space="preserve"> PAGEREF _Toc503124068 \h </w:instrText>
         </w:r>
         <w:r>
           <w:rPr>
@@ -3304,7 +3348,7 @@
     </w:p>
     <w:p>
       <w:pPr>
-        <w:pStyle w:val="Kuvaotsikkoluettelo"/>
+        <w:pStyle w:val="TableofFigures"/>
         <w:tabs>
           <w:tab w:val="right" w:leader="dot" w:pos="8325"/>
         </w:tabs>
@@ -3315,10 +3359,10 @@
           <w:lang w:val="en-US"/>
         </w:rPr>
       </w:pPr>
-      <w:hyperlink w:anchor="_Toc503113531" w:history="1">
-        <w:r>
-          <w:rPr>
-            <w:rStyle w:val="Hyperlinkki"/>
+      <w:hyperlink w:anchor="_Toc503124069" w:history="1">
+        <w:r>
+          <w:rPr>
+            <w:rStyle w:val="Hyperlink"/>
             <w:noProof/>
           </w:rPr>
           <w:t>Table 6 Warehouse vulnerabilities summary</w:t>
@@ -3342,7 +3386,7 @@
             <w:noProof/>
             <w:webHidden/>
           </w:rPr>
-          <w:instrText xml:space="preserve"> PAGEREF _Toc503113531 \h </w:instrText>
+          <w:instrText xml:space="preserve"> PAGEREF _Toc503124069 \h </w:instrText>
         </w:r>
         <w:r>
           <w:rPr>
@@ -3362,7 +3406,7 @@
             <w:noProof/>
             <w:webHidden/>
           </w:rPr>
-          <w:t>9</w:t>
+          <w:t>8</w:t>
         </w:r>
         <w:r>
           <w:rPr>
@@ -3375,7 +3419,7 @@
     </w:p>
     <w:p>
       <w:pPr>
-        <w:pStyle w:val="Kuvaotsikkoluettelo"/>
+        <w:pStyle w:val="TableofFigures"/>
         <w:tabs>
           <w:tab w:val="right" w:leader="dot" w:pos="8325"/>
         </w:tabs>
@@ -3386,17 +3430,17 @@
           <w:lang w:val="en-US"/>
         </w:rPr>
       </w:pPr>
-      <w:hyperlink w:anchor="_Toc503113532" w:history="1">
-        <w:r>
-          <w:rPr>
-            <w:rStyle w:val="Hyperlinkki"/>
+      <w:hyperlink w:anchor="_Toc503124070" w:history="1">
+        <w:r>
+          <w:rPr>
+            <w:rStyle w:val="Hyperlink"/>
             <w:noProof/>
           </w:rPr>
           <w:t xml:space="preserve">Table 7 </w:t>
         </w:r>
         <w:r>
           <w:rPr>
-            <w:rStyle w:val="Hyperlinkki"/>
+            <w:rStyle w:val="Hyperlink"/>
             <w:noProof/>
             <w:lang w:val="en-US"/>
           </w:rPr>
@@ -3404,7 +3448,7 @@
         </w:r>
         <w:r>
           <w:rPr>
-            <w:rStyle w:val="Hyperlinkki"/>
+            <w:rStyle w:val="Hyperlink"/>
             <w:noProof/>
           </w:rPr>
           <w:t xml:space="preserve"> files</w:t>
@@ -3428,7 +3472,7 @@
             <w:noProof/>
             <w:webHidden/>
           </w:rPr>
-          <w:instrText xml:space="preserve"> PAGEREF _Toc503113532 \h </w:instrText>
+          <w:instrText xml:space="preserve"> PAGEREF _Toc503124070 \h </w:instrText>
         </w:r>
         <w:r>
           <w:rPr>
@@ -3494,58 +3538,23 @@
     </w:p>
     <w:p>
       <w:pPr>
-        <w:pStyle w:val="Otsikko1"/>
-      </w:pPr>
-      <w:bookmarkStart w:id="0" w:name="_Toc502861643"/>
-      <w:bookmarkStart w:id="1" w:name="_Toc503028796"/>
-      <w:bookmarkStart w:id="2" w:name="_Toc503119826"/>
-      <w:bookmarkStart w:id="3" w:name="_Toc500698262"/>
+        <w:pStyle w:val="Heading1"/>
+      </w:pPr>
+      <w:bookmarkStart w:id="4" w:name="_Toc502861643"/>
+      <w:bookmarkStart w:id="5" w:name="_Toc503028796"/>
+      <w:bookmarkStart w:id="6" w:name="_Toc503113508"/>
+      <w:bookmarkStart w:id="7" w:name="_Toc503121387"/>
+      <w:bookmarkStart w:id="8" w:name="_Toc503124046"/>
+      <w:bookmarkStart w:id="9" w:name="_Toc500698262"/>
       <w:r>
         <w:lastRenderedPageBreak/>
         <w:t>Introduction</w:t>
-      </w:r>
-      <w:bookmarkEnd w:id="0"/>
-      <w:bookmarkEnd w:id="1"/>
-      <w:bookmarkEnd w:id="2"/>
-    </w:p>
-    <w:p>
-      <w:pPr>
-        <w:rPr>
-          <w:lang w:val="en-US"/>
-        </w:rPr>
-      </w:pPr>
-      <w:r>
-        <w:rPr>
-          <w:lang w:val="en-US"/>
-        </w:rPr>
-        <w:t xml:space="preserve">This auditing report </w:t>
-      </w:r>
-      <w:r>
-        <w:rPr>
-          <w:lang w:val="en-US"/>
-        </w:rPr>
-        <w:t>is a group exercise and it is part of the Auditing and Testing Technical Security course.</w:t>
-      </w:r>
-      <w:r>
-        <w:rPr>
-          <w:lang w:val="en-US"/>
-        </w:rPr>
-        <w:t xml:space="preserve"> Report includes external and internal network security tests performed against the LDIL corporate network. The goal of the technical security audit is to form overall picture relating to state of the security and offer recommendations for future improvements. </w:t>
-      </w:r>
-    </w:p>
-    <w:p>
-      <w:pPr>
-        <w:pStyle w:val="Otsikko1"/>
-      </w:pPr>
-      <w:bookmarkStart w:id="4" w:name="_Toc502861644"/>
-      <w:bookmarkStart w:id="5" w:name="_Toc503028797"/>
-      <w:bookmarkStart w:id="6" w:name="_Toc503119827"/>
-      <w:r>
-        <w:t>Target organization</w:t>
       </w:r>
       <w:bookmarkEnd w:id="4"/>
       <w:bookmarkEnd w:id="5"/>
       <w:bookmarkEnd w:id="6"/>
+      <w:bookmarkEnd w:id="7"/>
+      <w:bookmarkEnd w:id="8"/>
     </w:p>
     <w:p>
       <w:pPr>
@@ -3557,34 +3566,38 @@
         <w:rPr>
           <w:lang w:val="en-US"/>
         </w:rPr>
-        <w:t>LDIL is a national e-tailing company that also has one physical retail store with a POS-system. LDIL business environment consists of information systems and different n</w:t>
-      </w:r>
-      <w:r>
-        <w:rPr>
-          <w:lang w:val="en-US"/>
-        </w:rPr>
-        <w:t xml:space="preserve">etwork domains. </w:t>
-      </w:r>
-      <w:r>
-        <w:rPr>
-          <w:lang w:val="en-US"/>
-        </w:rPr>
-        <w:t>Target of this evaluation is LDIL's systems and networks related to customer and payment information.</w:t>
+        <w:t xml:space="preserve">This auditing report </w:t>
+      </w:r>
+      <w:r>
+        <w:rPr>
+          <w:lang w:val="en-US"/>
+        </w:rPr>
+        <w:t>is a group exercise and it is part of the Auditing and Testing Technical Security course.</w:t>
+      </w:r>
+      <w:r>
+        <w:rPr>
+          <w:lang w:val="en-US"/>
+        </w:rPr>
+        <w:t xml:space="preserve"> Report includes external and internal network security tests performed against the LDIL corporate network. The goal of the technical security audit is to form overall picture relating to state of the security and offer recommendations for future improvements. </w:t>
       </w:r>
     </w:p>
     <w:p>
       <w:pPr>
-        <w:pStyle w:val="Otsikko1"/>
-      </w:pPr>
-      <w:bookmarkStart w:id="7" w:name="_Toc502861645"/>
-      <w:bookmarkStart w:id="8" w:name="_Toc503028798"/>
-      <w:bookmarkStart w:id="9" w:name="_Toc503119828"/>
-      <w:r>
-        <w:t>Scope of the audit</w:t>
-      </w:r>
-      <w:bookmarkEnd w:id="7"/>
-      <w:bookmarkEnd w:id="8"/>
-      <w:bookmarkEnd w:id="9"/>
+        <w:pStyle w:val="Heading1"/>
+      </w:pPr>
+      <w:bookmarkStart w:id="10" w:name="_Toc502861644"/>
+      <w:bookmarkStart w:id="11" w:name="_Toc503028797"/>
+      <w:bookmarkStart w:id="12" w:name="_Toc503113509"/>
+      <w:bookmarkStart w:id="13" w:name="_Toc503121388"/>
+      <w:bookmarkStart w:id="14" w:name="_Toc503124047"/>
+      <w:r>
+        <w:t>Target organization</w:t>
+      </w:r>
+      <w:bookmarkEnd w:id="10"/>
+      <w:bookmarkEnd w:id="11"/>
+      <w:bookmarkEnd w:id="12"/>
+      <w:bookmarkEnd w:id="13"/>
+      <w:bookmarkEnd w:id="14"/>
     </w:p>
     <w:p>
       <w:pPr>
@@ -3596,57 +3609,38 @@
         <w:rPr>
           <w:lang w:val="en-US"/>
         </w:rPr>
-        <w:t xml:space="preserve">The reference framework used in this audit is Payment Card Industry Data Security Standard (PCI DSS). Based on this framework, all components that are part of cardholder data environment should be included to the scope of audit. </w:t>
-      </w:r>
-      <w:r>
-        <w:rPr>
-          <w:lang w:val="en-US"/>
-        </w:rPr>
-        <w:t xml:space="preserve">Also, as assignment required, all other component that were available for testing were included. Even so, reference framework was required to transform priority rating for different systems </w:t>
-      </w:r>
-      <w:r>
-        <w:rPr>
-          <w:lang w:val="en-US"/>
-        </w:rPr>
-        <w:t>to support audit priorities (findings, recommendations, etc.).</w:t>
+        <w:t>LDIL is a national e-tailing company that also has one physical retail store with a POS-system. LDIL business environment consists of information systems and different n</w:t>
+      </w:r>
+      <w:r>
+        <w:rPr>
+          <w:lang w:val="en-US"/>
+        </w:rPr>
+        <w:t xml:space="preserve">etwork domains. </w:t>
+      </w:r>
+      <w:r>
+        <w:rPr>
+          <w:lang w:val="en-US"/>
+        </w:rPr>
+        <w:t>Target of this evaluation is LDIL's systems and networks related to customer and payment information.</w:t>
       </w:r>
     </w:p>
     <w:p>
       <w:pPr>
-        <w:rPr>
-          <w:lang w:val="en-US"/>
-        </w:rPr>
-      </w:pPr>
-      <w:r>
-        <w:rPr>
-          <w:lang w:val="en-US"/>
-        </w:rPr>
-        <w:t>As a notice</w:t>
-      </w:r>
-      <w:r>
-        <w:rPr>
-          <w:lang w:val="en-US"/>
-        </w:rPr>
-        <w:t>,</w:t>
-      </w:r>
-      <w:r>
-        <w:rPr>
-          <w:lang w:val="en-US"/>
-        </w:rPr>
-        <w:t xml:space="preserve"> it should be reminded that this audit is purely technical and do not include any administrative part</w:t>
-      </w:r>
-      <w:r>
-        <w:rPr>
-          <w:lang w:val="en-US"/>
-        </w:rPr>
-        <w:t>s</w:t>
-      </w:r>
-      <w:r>
-        <w:rPr>
-          <w:lang w:val="en-US"/>
-        </w:rPr>
-        <w:t xml:space="preserve"> relating to used framework. </w:t>
-      </w:r>
+        <w:pStyle w:val="Heading1"/>
+      </w:pPr>
+      <w:bookmarkStart w:id="15" w:name="_Toc502861645"/>
+      <w:bookmarkStart w:id="16" w:name="_Toc503028798"/>
+      <w:bookmarkStart w:id="17" w:name="_Toc503113510"/>
+      <w:bookmarkStart w:id="18" w:name="_Toc503121389"/>
+      <w:bookmarkStart w:id="19" w:name="_Toc503124048"/>
+      <w:r>
+        <w:t>Scope of the audit</w:t>
+      </w:r>
+      <w:bookmarkEnd w:id="15"/>
+      <w:bookmarkEnd w:id="16"/>
+      <w:bookmarkEnd w:id="17"/>
+      <w:bookmarkEnd w:id="18"/>
+      <w:bookmarkEnd w:id="19"/>
     </w:p>
     <w:p>
       <w:pPr>
@@ -3658,12 +3652,74 @@
         <w:rPr>
           <w:lang w:val="en-US"/>
         </w:rPr>
-        <w:t>From technical perspective audit can also be divided to internal and external audit as presented below:</w:t>
+        <w:t xml:space="preserve">The reference framework used in this audit is Payment Card Industry Data Security Standard (PCI DSS). Based on this framework, all components that are part of cardholder data environment should be included to the scope of audit. </w:t>
+      </w:r>
+      <w:r>
+        <w:rPr>
+          <w:lang w:val="en-US"/>
+        </w:rPr>
+        <w:t xml:space="preserve">Also, as assignment required, all other component that were available for testing were included. Even so, reference framework was required to transform priority rating for different systems </w:t>
+      </w:r>
+      <w:r>
+        <w:rPr>
+          <w:lang w:val="en-US"/>
+        </w:rPr>
+        <w:t>to support audit priorities (findings, recommendations, etc.).</w:t>
       </w:r>
     </w:p>
     <w:p>
       <w:pPr>
-        <w:pStyle w:val="Luettelokappale"/>
+        <w:rPr>
+          <w:lang w:val="en-US"/>
+        </w:rPr>
+      </w:pPr>
+      <w:r>
+        <w:rPr>
+          <w:lang w:val="en-US"/>
+        </w:rPr>
+        <w:t>As a notice</w:t>
+      </w:r>
+      <w:r>
+        <w:rPr>
+          <w:lang w:val="en-US"/>
+        </w:rPr>
+        <w:t>,</w:t>
+      </w:r>
+      <w:r>
+        <w:rPr>
+          <w:lang w:val="en-US"/>
+        </w:rPr>
+        <w:t xml:space="preserve"> it should be reminded that this audit is purely technical and do not include any administrative part</w:t>
+      </w:r>
+      <w:r>
+        <w:rPr>
+          <w:lang w:val="en-US"/>
+        </w:rPr>
+        <w:t>s</w:t>
+      </w:r>
+      <w:r>
+        <w:rPr>
+          <w:lang w:val="en-US"/>
+        </w:rPr>
+        <w:t xml:space="preserve"> relating to used framework. </w:t>
+      </w:r>
+    </w:p>
+    <w:p>
+      <w:pPr>
+        <w:rPr>
+          <w:lang w:val="en-US"/>
+        </w:rPr>
+      </w:pPr>
+      <w:r>
+        <w:rPr>
+          <w:lang w:val="en-US"/>
+        </w:rPr>
+        <w:t>From technical perspective audit can also be divided to internal and external audit as presented below:</w:t>
+      </w:r>
+    </w:p>
+    <w:p>
+      <w:pPr>
+        <w:pStyle w:val="ListParagraph"/>
         <w:numPr>
           <w:ilvl w:val="0"/>
           <w:numId w:val="39"/>
@@ -3688,7 +3744,7 @@
     </w:p>
     <w:p>
       <w:pPr>
-        <w:pStyle w:val="Luettelokappale"/>
+        <w:pStyle w:val="ListParagraph"/>
         <w:numPr>
           <w:ilvl w:val="0"/>
           <w:numId w:val="39"/>
@@ -3728,20 +3784,24 @@
     </w:p>
     <w:p>
       <w:pPr>
-        <w:pStyle w:val="Otsikko1"/>
-      </w:pPr>
-      <w:bookmarkStart w:id="10" w:name="_Toc503028799"/>
-      <w:bookmarkStart w:id="11" w:name="_Toc503119829"/>
+        <w:pStyle w:val="Heading1"/>
+      </w:pPr>
+      <w:bookmarkStart w:id="20" w:name="_Toc503028799"/>
+      <w:bookmarkStart w:id="21" w:name="_Toc503113511"/>
+      <w:bookmarkStart w:id="22" w:name="_Toc503121390"/>
+      <w:bookmarkStart w:id="23" w:name="_Toc503124049"/>
       <w:r>
         <w:lastRenderedPageBreak/>
         <w:t>Audit activities</w:t>
       </w:r>
-      <w:bookmarkEnd w:id="10"/>
-      <w:bookmarkEnd w:id="11"/>
+      <w:bookmarkEnd w:id="20"/>
+      <w:bookmarkEnd w:id="21"/>
+      <w:bookmarkEnd w:id="22"/>
+      <w:bookmarkEnd w:id="23"/>
     </w:p>
     <w:p>
       <w:pPr>
-        <w:pStyle w:val="Luettelokappale"/>
+        <w:pStyle w:val="ListParagraph"/>
         <w:numPr>
           <w:ilvl w:val="0"/>
           <w:numId w:val="36"/>
@@ -3761,7 +3821,7 @@
     </w:p>
     <w:p>
       <w:pPr>
-        <w:pStyle w:val="Luettelokappale"/>
+        <w:pStyle w:val="ListParagraph"/>
         <w:numPr>
           <w:ilvl w:val="1"/>
           <w:numId w:val="36"/>
@@ -3790,7 +3850,7 @@
     </w:p>
     <w:p>
       <w:pPr>
-        <w:pStyle w:val="Luettelokappale"/>
+        <w:pStyle w:val="ListParagraph"/>
         <w:numPr>
           <w:ilvl w:val="1"/>
           <w:numId w:val="36"/>
@@ -3828,7 +3888,7 @@
     </w:p>
     <w:p>
       <w:pPr>
-        <w:pStyle w:val="Luettelokappale"/>
+        <w:pStyle w:val="ListParagraph"/>
         <w:numPr>
           <w:ilvl w:val="1"/>
           <w:numId w:val="36"/>
@@ -3873,7 +3933,7 @@
     </w:p>
     <w:p>
       <w:pPr>
-        <w:pStyle w:val="Luettelokappale"/>
+        <w:pStyle w:val="ListParagraph"/>
         <w:ind w:left="1440"/>
         <w:rPr>
           <w:color w:val="7030A0"/>
@@ -3903,7 +3963,27 @@
         <w:rPr>
           <w:lang w:val="en-US"/>
         </w:rPr>
-        <w:t xml:space="preserve">groups were created from group A auditing personnel and each </w:t>
+        <w:t>groups w</w:t>
+      </w:r>
+      <w:r>
+        <w:rPr>
+          <w:lang w:val="en-US"/>
+        </w:rPr>
+        <w:t xml:space="preserve">ere created from group </w:t>
+      </w:r>
+      <w:proofErr w:type="gramStart"/>
+      <w:r>
+        <w:rPr>
+          <w:lang w:val="en-US"/>
+        </w:rPr>
+        <w:t>A</w:t>
+      </w:r>
+      <w:proofErr w:type="gramEnd"/>
+      <w:r>
+        <w:rPr>
+          <w:lang w:val="en-US"/>
+        </w:rPr>
+        <w:t xml:space="preserve"> auditing personnel and each </w:t>
       </w:r>
       <w:r>
         <w:rPr>
@@ -3945,7 +4025,21 @@
         <w:rPr>
           <w:lang w:val="en-US"/>
         </w:rPr>
-        <w:t xml:space="preserve"> utilize the assessor’s skills. Petri and Jouni were chosen as lead auditors to facilitate the auditing process.</w:t>
+        <w:t xml:space="preserve"> utilize the assessor’s skills. Petri and </w:t>
+      </w:r>
+      <w:proofErr w:type="spellStart"/>
+      <w:r>
+        <w:rPr>
+          <w:lang w:val="en-US"/>
+        </w:rPr>
+        <w:t>Jouni</w:t>
+      </w:r>
+      <w:proofErr w:type="spellEnd"/>
+      <w:r>
+        <w:rPr>
+          <w:lang w:val="en-US"/>
+        </w:rPr>
+        <w:t xml:space="preserve"> were chosen as lead auditors to facilitate the auditing process.</w:t>
       </w:r>
     </w:p>
     <w:p>
@@ -3964,7 +4058,7 @@
     </w:p>
     <w:p>
       <w:pPr>
-        <w:pStyle w:val="Luettelokappale"/>
+        <w:pStyle w:val="ListParagraph"/>
         <w:numPr>
           <w:ilvl w:val="0"/>
           <w:numId w:val="35"/>
@@ -4004,7 +4098,7 @@
     </w:p>
     <w:p>
       <w:pPr>
-        <w:pStyle w:val="Luettelokappale"/>
+        <w:pStyle w:val="ListParagraph"/>
         <w:numPr>
           <w:ilvl w:val="0"/>
           <w:numId w:val="35"/>
@@ -4050,7 +4144,7 @@
     </w:p>
     <w:p>
       <w:pPr>
-        <w:pStyle w:val="Luettelokappale"/>
+        <w:pStyle w:val="ListParagraph"/>
         <w:numPr>
           <w:ilvl w:val="0"/>
           <w:numId w:val="35"/>
@@ -4059,11 +4153,19 @@
           <w:lang w:val="en-US"/>
         </w:rPr>
       </w:pPr>
-      <w:r>
-        <w:rPr>
-          <w:lang w:val="en-US"/>
-        </w:rPr>
-        <w:t xml:space="preserve">Jouni, </w:t>
+      <w:proofErr w:type="spellStart"/>
+      <w:r>
+        <w:rPr>
+          <w:lang w:val="en-US"/>
+        </w:rPr>
+        <w:t>Jouni</w:t>
+      </w:r>
+      <w:proofErr w:type="spellEnd"/>
+      <w:r>
+        <w:rPr>
+          <w:lang w:val="en-US"/>
+        </w:rPr>
+        <w:t xml:space="preserve">, </w:t>
       </w:r>
       <w:proofErr w:type="spellStart"/>
       <w:r>
@@ -4088,7 +4190,7 @@
     </w:p>
     <w:p>
       <w:pPr>
-        <w:pStyle w:val="Luettelokappale"/>
+        <w:pStyle w:val="ListParagraph"/>
         <w:ind w:left="775"/>
         <w:rPr>
           <w:lang w:val="en-US"/>
@@ -4169,15 +4271,7 @@
         <w:rPr>
           <w:lang w:val="en-US"/>
         </w:rPr>
-        <w:t>) were re</w:t>
-      </w:r>
-      <w:bookmarkStart w:id="12" w:name="_GoBack"/>
-      <w:bookmarkEnd w:id="12"/>
-      <w:r>
-        <w:rPr>
-          <w:lang w:val="en-US"/>
-        </w:rPr>
-        <w:t>viewed to find possible shortcomings.</w:t>
+        <w:t>) were reviewed to find possible shortcomings.</w:t>
       </w:r>
     </w:p>
     <w:p>
@@ -4186,7 +4280,7 @@
           <w:lang w:val="en-US"/>
         </w:rPr>
       </w:pPr>
-      <w:bookmarkStart w:id="13" w:name="_Toc503028800"/>
+      <w:bookmarkStart w:id="24" w:name="_Toc503028800"/>
       <w:r>
         <w:rPr>
           <w:lang w:val="en-US"/>
@@ -4208,7 +4302,7 @@
     </w:p>
     <w:p>
       <w:pPr>
-        <w:pStyle w:val="Luettelokappale"/>
+        <w:pStyle w:val="ListParagraph"/>
         <w:numPr>
           <w:ilvl w:val="0"/>
           <w:numId w:val="43"/>
@@ -4226,7 +4320,7 @@
     </w:p>
     <w:p>
       <w:pPr>
-        <w:pStyle w:val="Luettelokappale"/>
+        <w:pStyle w:val="ListParagraph"/>
         <w:numPr>
           <w:ilvl w:val="1"/>
           <w:numId w:val="43"/>
@@ -4244,7 +4338,7 @@
     </w:p>
     <w:p>
       <w:pPr>
-        <w:pStyle w:val="Luettelokappale"/>
+        <w:pStyle w:val="ListParagraph"/>
         <w:numPr>
           <w:ilvl w:val="1"/>
           <w:numId w:val="43"/>
@@ -4262,7 +4356,7 @@
     </w:p>
     <w:p>
       <w:pPr>
-        <w:pStyle w:val="Luettelokappale"/>
+        <w:pStyle w:val="ListParagraph"/>
         <w:numPr>
           <w:ilvl w:val="0"/>
           <w:numId w:val="43"/>
@@ -4280,7 +4374,7 @@
     </w:p>
     <w:p>
       <w:pPr>
-        <w:pStyle w:val="Luettelokappale"/>
+        <w:pStyle w:val="ListParagraph"/>
         <w:numPr>
           <w:ilvl w:val="1"/>
           <w:numId w:val="43"/>
@@ -4298,7 +4392,7 @@
     </w:p>
     <w:p>
       <w:pPr>
-        <w:pStyle w:val="Luettelokappale"/>
+        <w:pStyle w:val="ListParagraph"/>
         <w:numPr>
           <w:ilvl w:val="1"/>
           <w:numId w:val="43"/>
@@ -4316,7 +4410,7 @@
     </w:p>
     <w:p>
       <w:pPr>
-        <w:pStyle w:val="Luettelokappale"/>
+        <w:pStyle w:val="ListParagraph"/>
         <w:numPr>
           <w:ilvl w:val="1"/>
           <w:numId w:val="43"/>
@@ -4334,12 +4428,14 @@
     </w:p>
     <w:p>
       <w:pPr>
-        <w:pStyle w:val="Luettelokappale"/>
+        <w:pStyle w:val="ListParagraph"/>
         <w:ind w:left="1440"/>
         <w:rPr>
           <w:lang w:val="en-US"/>
         </w:rPr>
       </w:pPr>
+      <w:bookmarkStart w:id="25" w:name="_Toc503113512"/>
+      <w:bookmarkStart w:id="26" w:name="_Toc503121391"/>
     </w:p>
     <w:p>
       <w:pPr>
@@ -4351,33 +4447,127 @@
         <w:rPr>
           <w:lang w:val="en-US"/>
         </w:rPr>
-        <w:t>There were small differences in used techniques and activities based on what kind of functions were under inspection. These details are presented in next chapters.</w:t>
+        <w:t xml:space="preserve">There were small differences </w:t>
+      </w:r>
+      <w:r>
+        <w:rPr>
+          <w:lang w:val="en-US"/>
+        </w:rPr>
+        <w:t xml:space="preserve">in </w:t>
+      </w:r>
+      <w:r>
+        <w:rPr>
+          <w:lang w:val="en-US"/>
+        </w:rPr>
+        <w:t xml:space="preserve">used techniques and activities </w:t>
+      </w:r>
+      <w:r>
+        <w:rPr>
+          <w:lang w:val="en-US"/>
+        </w:rPr>
+        <w:t>based on what kind of functions were under inspection.</w:t>
+      </w:r>
+      <w:r>
+        <w:rPr>
+          <w:lang w:val="en-US"/>
+        </w:rPr>
+        <w:t xml:space="preserve"> These details are presented in next chapters.</w:t>
       </w:r>
     </w:p>
     <w:p>
       <w:pPr>
-        <w:rPr>
-          <w:lang w:val="en-US"/>
-        </w:rPr>
-      </w:pPr>
+        <w:pStyle w:val="Heading2"/>
+        <w:rPr>
+          <w:lang w:val="en-US"/>
+        </w:rPr>
+      </w:pPr>
+      <w:bookmarkStart w:id="27" w:name="_Toc503124050"/>
+      <w:r>
+        <w:rPr>
+          <w:lang w:val="en-US"/>
+        </w:rPr>
+        <w:lastRenderedPageBreak/>
+        <w:t>Publicly available networks (DMZ, etc.)</w:t>
+      </w:r>
+      <w:bookmarkEnd w:id="24"/>
+      <w:bookmarkEnd w:id="25"/>
+      <w:bookmarkEnd w:id="26"/>
+      <w:bookmarkEnd w:id="27"/>
     </w:p>
     <w:p>
       <w:pPr>
-        <w:pStyle w:val="Otsikko2"/>
-        <w:rPr>
-          <w:lang w:val="en-US"/>
-        </w:rPr>
-      </w:pPr>
-      <w:bookmarkStart w:id="14" w:name="_Toc503119830"/>
-      <w:r>
-        <w:rPr>
-          <w:lang w:val="en-US"/>
-        </w:rPr>
-        <w:lastRenderedPageBreak/>
-        <w:t>Publicly available networks (DMZ, etc.)</w:t>
-      </w:r>
-      <w:bookmarkEnd w:id="13"/>
-      <w:bookmarkEnd w:id="14"/>
+        <w:rPr>
+          <w:lang w:val="en-US"/>
+        </w:rPr>
+      </w:pPr>
+      <w:proofErr w:type="spellStart"/>
+      <w:r>
+        <w:rPr>
+          <w:lang w:val="en-US"/>
+        </w:rPr>
+        <w:t>Premilinary</w:t>
+      </w:r>
+      <w:proofErr w:type="spellEnd"/>
+      <w:r>
+        <w:rPr>
+          <w:lang w:val="en-US"/>
+        </w:rPr>
+        <w:t xml:space="preserve"> scanning of the public address space and 1:1 NAT inside network was performed using Nessus vulnerability scanner and </w:t>
+      </w:r>
+      <w:proofErr w:type="spellStart"/>
+      <w:r>
+        <w:rPr>
+          <w:lang w:val="en-US"/>
+        </w:rPr>
+        <w:t>Nmap</w:t>
+      </w:r>
+      <w:proofErr w:type="spellEnd"/>
+      <w:r>
+        <w:rPr>
+          <w:lang w:val="en-US"/>
+        </w:rPr>
+        <w:t xml:space="preserve"> port scanner. Two aforementioned tools were used from both inside and outside of the perimeter firewall. First order of business was running </w:t>
+      </w:r>
+      <w:proofErr w:type="spellStart"/>
+      <w:r>
+        <w:rPr>
+          <w:lang w:val="en-US"/>
+        </w:rPr>
+        <w:t>Nmap</w:t>
+      </w:r>
+      <w:proofErr w:type="spellEnd"/>
+      <w:r>
+        <w:rPr>
+          <w:lang w:val="en-US"/>
+        </w:rPr>
+        <w:t xml:space="preserve"> and Nessus was used to both confirm the </w:t>
+      </w:r>
+      <w:proofErr w:type="spellStart"/>
+      <w:r>
+        <w:rPr>
+          <w:lang w:val="en-US"/>
+        </w:rPr>
+        <w:t>Nmap</w:t>
+      </w:r>
+      <w:proofErr w:type="spellEnd"/>
+      <w:r>
+        <w:rPr>
+          <w:lang w:val="en-US"/>
+        </w:rPr>
+        <w:t xml:space="preserve"> findings and to scan for higher level vulnerabilities. Reports produced by the automated scanners were analyzed manually to find the most relevant issues that were deemed worthy of escalation. Masses of bulk vulnerabilities that were found were intentionally left out as they could have been trivially patched assuming patches where available in RGCE. These a</w:t>
+      </w:r>
+      <w:r>
+        <w:rPr>
+          <w:lang w:val="en-US"/>
+        </w:rPr>
+        <w:t>re still reported in the attach</w:t>
+      </w:r>
+      <w:r>
+        <w:rPr>
+          <w:lang w:val="en-US"/>
+        </w:rPr>
+        <w:t>ments.</w:t>
+      </w:r>
     </w:p>
     <w:p>
       <w:pPr>
@@ -4385,354 +4575,246 @@
           <w:lang w:val="en-US"/>
         </w:rPr>
       </w:pPr>
-      <w:proofErr w:type="spellStart"/>
-      <w:r>
-        <w:rPr>
-          <w:lang w:val="en-US"/>
-        </w:rPr>
-        <w:t>Premilinary</w:t>
-      </w:r>
-      <w:proofErr w:type="spellEnd"/>
-      <w:r>
-        <w:rPr>
-          <w:lang w:val="en-US"/>
-        </w:rPr>
-        <w:t xml:space="preserve"> scanning of the public address space and 1:1 NAT inside network was performed using Nessus vulnerability scanner and </w:t>
-      </w:r>
-      <w:proofErr w:type="spellStart"/>
-      <w:r>
-        <w:rPr>
-          <w:lang w:val="en-US"/>
-        </w:rPr>
-        <w:t>Nmap</w:t>
-      </w:r>
-      <w:proofErr w:type="spellEnd"/>
-      <w:r>
-        <w:rPr>
-          <w:lang w:val="en-US"/>
-        </w:rPr>
-        <w:t xml:space="preserve"> port scanner. Two aforementioned tools were used from both inside and outside of the perimeter firewall. First order of business was running </w:t>
-      </w:r>
-      <w:proofErr w:type="spellStart"/>
-      <w:r>
-        <w:rPr>
-          <w:lang w:val="en-US"/>
-        </w:rPr>
-        <w:t>Nmap</w:t>
-      </w:r>
-      <w:proofErr w:type="spellEnd"/>
-      <w:r>
-        <w:rPr>
-          <w:lang w:val="en-US"/>
-        </w:rPr>
-        <w:t xml:space="preserve"> and Nessus was used to both confirm the </w:t>
-      </w:r>
-      <w:proofErr w:type="spellStart"/>
-      <w:r>
-        <w:rPr>
-          <w:lang w:val="en-US"/>
-        </w:rPr>
-        <w:t>Nmap</w:t>
-      </w:r>
-      <w:proofErr w:type="spellEnd"/>
-      <w:r>
-        <w:rPr>
-          <w:lang w:val="en-US"/>
-        </w:rPr>
-        <w:t xml:space="preserve"> findings and to scan for higher level vulnerabilities. Reports produced by the automated scanners were analyzed manually to find the most relevant issues that were deemed worthy of escalation. Masses of bulk vulnerabilities that were found were intentionally left out as they could have been trivially patched assuming patches where available in RGCE. These are still reported in the </w:t>
-      </w:r>
-      <w:proofErr w:type="spellStart"/>
-      <w:r>
-        <w:rPr>
-          <w:lang w:val="en-US"/>
-        </w:rPr>
-        <w:t>attachements</w:t>
-      </w:r>
-      <w:proofErr w:type="spellEnd"/>
-      <w:r>
-        <w:rPr>
-          <w:lang w:val="en-US"/>
-        </w:rPr>
-        <w:t>.</w:t>
+      <w:r>
+        <w:rPr>
+          <w:lang w:val="en-US"/>
+        </w:rPr>
+        <w:t>Hence, we selected a few of the more critical and subject-wise interesting vulnerabilities, for example: Shellshock and weak encryption mechanisms. These are discussed in more detail from the ldil.de perspective with PCI DSS angle.</w:t>
       </w:r>
     </w:p>
     <w:p>
       <w:pPr>
-        <w:rPr>
-          <w:lang w:val="en-US"/>
-        </w:rPr>
-      </w:pPr>
-      <w:r>
-        <w:rPr>
-          <w:lang w:val="en-US"/>
-        </w:rPr>
-        <w:t>Hence, we selected a few of the more critical and subject-wise interesting vulnerabilities, for example: Shellshock and weak encryption mechanisms. These are discussed in more detail from the ldil.de perspective with PCI DSS angle.</w:t>
-      </w:r>
+        <w:pStyle w:val="Heading2"/>
+        <w:rPr>
+          <w:lang w:val="en-US"/>
+        </w:rPr>
+      </w:pPr>
+      <w:bookmarkStart w:id="28" w:name="_Toc503028801"/>
+      <w:bookmarkStart w:id="29" w:name="_Toc503113513"/>
+      <w:bookmarkStart w:id="30" w:name="_Toc503121392"/>
+      <w:bookmarkStart w:id="31" w:name="_Toc503124051"/>
+      <w:r>
+        <w:rPr>
+          <w:lang w:val="en-US"/>
+        </w:rPr>
+        <w:t>Workstation network</w:t>
+      </w:r>
+      <w:r>
+        <w:rPr>
+          <w:lang w:val="en-US"/>
+        </w:rPr>
+        <w:t xml:space="preserve"> and WEB testing</w:t>
+      </w:r>
+      <w:r>
+        <w:rPr>
+          <w:lang w:val="en-US"/>
+        </w:rPr>
+        <w:t xml:space="preserve"> (Internal and branch)</w:t>
+      </w:r>
+      <w:bookmarkEnd w:id="28"/>
+      <w:bookmarkEnd w:id="29"/>
+      <w:bookmarkEnd w:id="30"/>
+      <w:bookmarkEnd w:id="31"/>
     </w:p>
     <w:p>
       <w:pPr>
-        <w:pStyle w:val="Otsikko2"/>
-        <w:rPr>
-          <w:lang w:val="en-US"/>
-        </w:rPr>
-      </w:pPr>
-      <w:bookmarkStart w:id="15" w:name="_Toc503028801"/>
-      <w:bookmarkStart w:id="16" w:name="_Toc503119831"/>
-      <w:r>
-        <w:rPr>
-          <w:lang w:val="en-US"/>
-        </w:rPr>
-        <w:t>Workstation network</w:t>
-      </w:r>
-      <w:r>
-        <w:rPr>
-          <w:lang w:val="en-US"/>
-        </w:rPr>
-        <w:t xml:space="preserve"> and WEB testing</w:t>
-      </w:r>
-      <w:r>
-        <w:rPr>
-          <w:lang w:val="en-US"/>
-        </w:rPr>
-        <w:t xml:space="preserve"> (Internal and branch)</w:t>
-      </w:r>
-      <w:bookmarkEnd w:id="15"/>
-      <w:bookmarkEnd w:id="16"/>
+        <w:keepNext/>
+        <w:rPr>
+          <w:ins w:id="32" w:author="Author"/>
+          <w:lang w:val="en-US"/>
+        </w:rPr>
+      </w:pPr>
+      <w:ins w:id="33" w:author="Author">
+        <w:r>
+          <w:rPr>
+            <w:lang w:val="en-US"/>
+          </w:rPr>
+          <w:t>Internal and Branch networks included the following network segments:</w:t>
+        </w:r>
+      </w:ins>
     </w:p>
     <w:p>
       <w:pPr>
-        <w:keepNext/>
-        <w:rPr>
-          <w:lang w:val="en-US"/>
-        </w:rPr>
-      </w:pPr>
-      <w:r>
-        <w:rPr>
-          <w:lang w:val="en-US"/>
-        </w:rPr>
-        <w:t>Internal and Branch networks included the following network segments:</w:t>
-      </w:r>
-    </w:p>
-    <w:p>
-      <w:pPr>
-        <w:pStyle w:val="Luettelokappale"/>
+        <w:pStyle w:val="ListParagraph"/>
         <w:numPr>
           <w:ilvl w:val="0"/>
           <w:numId w:val="42"/>
         </w:numPr>
         <w:rPr>
-          <w:lang w:val="en-US"/>
-        </w:rPr>
-      </w:pPr>
-      <w:r>
-        <w:rPr>
-          <w:lang w:val="en-US"/>
-        </w:rPr>
-        <w:t>Internal</w:t>
-      </w:r>
-      <w:r>
-        <w:rPr>
-          <w:lang w:val="en-US"/>
-        </w:rPr>
-        <w:t xml:space="preserve"> 10.</w:t>
-      </w:r>
-      <w:r>
-        <w:rPr>
-          <w:lang w:val="en-US"/>
-        </w:rPr>
-        <w:t>0</w:t>
-      </w:r>
-      <w:r>
-        <w:rPr>
-          <w:lang w:val="en-US"/>
-        </w:rPr>
-        <w:t>.</w:t>
-      </w:r>
-      <w:r>
-        <w:rPr>
-          <w:lang w:val="en-US"/>
-        </w:rPr>
-        <w:t>10</w:t>
-      </w:r>
-      <w:r>
-        <w:rPr>
-          <w:lang w:val="en-US"/>
-        </w:rPr>
-        <w:t>0.1/24</w:t>
-      </w:r>
+          <w:ins w:id="34" w:author="Author"/>
+          <w:lang w:val="en-US"/>
+        </w:rPr>
+      </w:pPr>
+      <w:ins w:id="35" w:author="Author">
+        <w:r>
+          <w:rPr>
+            <w:lang w:val="en-US"/>
+          </w:rPr>
+          <w:t>Internal 10.0.100.1/24</w:t>
+        </w:r>
+      </w:ins>
     </w:p>
     <w:p>
       <w:pPr>
-        <w:pStyle w:val="Luettelokappale"/>
+        <w:pStyle w:val="ListParagraph"/>
         <w:numPr>
           <w:ilvl w:val="0"/>
           <w:numId w:val="42"/>
         </w:numPr>
         <w:rPr>
-          <w:lang w:val="en-US"/>
-        </w:rPr>
-      </w:pPr>
-      <w:r>
-        <w:rPr>
-          <w:lang w:val="en-US"/>
-        </w:rPr>
-        <w:t>Branch</w:t>
-      </w:r>
-      <w:r>
-        <w:rPr>
-          <w:lang w:val="en-US"/>
-        </w:rPr>
-        <w:t xml:space="preserve"> </w:t>
-      </w:r>
-      <w:r>
-        <w:rPr>
-          <w:lang w:val="en-US"/>
-        </w:rPr>
-        <w:t>192.168.10.1</w:t>
-      </w:r>
-      <w:r>
-        <w:rPr>
-          <w:lang w:val="en-US"/>
-        </w:rPr>
-        <w:t>/24</w:t>
-      </w:r>
+          <w:ins w:id="36" w:author="Author"/>
+          <w:lang w:val="en-US"/>
+        </w:rPr>
+      </w:pPr>
+      <w:ins w:id="37" w:author="Author">
+        <w:r>
+          <w:rPr>
+            <w:lang w:val="en-US"/>
+          </w:rPr>
+          <w:t>Branch 192.168.10.1/24</w:t>
+        </w:r>
+      </w:ins>
     </w:p>
     <w:p>
       <w:pPr>
         <w:rPr>
+          <w:ins w:id="38" w:author="Author"/>
           <w:rStyle w:val="tl8wme"/>
           <w:lang w:val="en-US"/>
         </w:rPr>
       </w:pPr>
-      <w:r>
-        <w:rPr>
-          <w:rStyle w:val="tl8wme"/>
-          <w:lang w:val="en-US"/>
-        </w:rPr>
-        <w:t>Web testing was conducted to corresponding web-services found in internal-branch</w:t>
-      </w:r>
-      <w:r>
-        <w:rPr>
-          <w:lang w:val="en-US"/>
-        </w:rPr>
-        <w:t>-</w:t>
-      </w:r>
-      <w:r>
-        <w:rPr>
-          <w:rStyle w:val="tl8wme"/>
-          <w:lang w:val="en-US"/>
-        </w:rPr>
-        <w:t>servers.</w:t>
-      </w:r>
-      <w:r>
-        <w:rPr>
-          <w:lang w:val="en-US"/>
-        </w:rPr>
-        <w:br/>
-      </w:r>
-      <w:r>
-        <w:rPr>
-          <w:rStyle w:val="tl8wme"/>
-          <w:lang w:val="en-US"/>
-        </w:rPr>
-        <w:t>F</w:t>
-      </w:r>
-      <w:r>
-        <w:rPr>
-          <w:rStyle w:val="tl8wme"/>
-          <w:lang w:val="en-US"/>
-        </w:rPr>
-        <w:t>ocus of web testing was to discover application flaws or misconfigurations. Web testing revealed certain issues regarding the used libraries, operating system and applications. Verbose error http responses are spreading out too much information about the target machines, e.g. stating the version of PHP, OS and Apache.</w:t>
-      </w:r>
-      <w:r>
-        <w:rPr>
-          <w:lang w:val="en-US"/>
-        </w:rPr>
-        <w:br/>
-      </w:r>
-      <w:r>
-        <w:rPr>
-          <w:lang w:val="en-US"/>
-        </w:rPr>
-        <w:br/>
-      </w:r>
-      <w:r>
-        <w:rPr>
-          <w:rStyle w:val="tl8wme"/>
-          <w:lang w:val="en-US"/>
-        </w:rPr>
-        <w:t xml:space="preserve">Threats regarding the application were discovered by either manually testing or automatically scanning the target machines with </w:t>
-      </w:r>
-      <w:proofErr w:type="spellStart"/>
-      <w:r>
-        <w:rPr>
-          <w:rStyle w:val="tl8wme"/>
-          <w:lang w:val="en-US"/>
-        </w:rPr>
-        <w:t>Owasp</w:t>
-      </w:r>
-      <w:proofErr w:type="spellEnd"/>
-      <w:r>
-        <w:rPr>
-          <w:rStyle w:val="tl8wme"/>
-          <w:lang w:val="en-US"/>
-        </w:rPr>
-        <w:t xml:space="preserve"> ZAP and Nessus. </w:t>
-      </w:r>
+      <w:ins w:id="39" w:author="Author">
+        <w:r>
+          <w:rPr>
+            <w:rStyle w:val="tl8wme"/>
+            <w:lang w:val="en-US"/>
+          </w:rPr>
+          <w:t>Web testing was conducted to corresponding web-services found in internal-branch</w:t>
+        </w:r>
+        <w:r>
+          <w:rPr>
+            <w:lang w:val="en-US"/>
+          </w:rPr>
+          <w:t>-</w:t>
+        </w:r>
+        <w:r>
+          <w:rPr>
+            <w:rStyle w:val="tl8wme"/>
+            <w:lang w:val="en-US"/>
+          </w:rPr>
+          <w:t>servers.</w:t>
+        </w:r>
+        <w:r>
+          <w:rPr>
+            <w:lang w:val="en-US"/>
+          </w:rPr>
+          <w:br/>
+        </w:r>
+        <w:r>
+          <w:rPr>
+            <w:rStyle w:val="tl8wme"/>
+            <w:lang w:val="en-US"/>
+          </w:rPr>
+          <w:t>Focus of web testing was to discover application flaws or misconfigurations. Web testing revealed certain issues regarding the used libraries, operating system and applications. Verbose error http responses are spreading out too much information about the target machines, e.g. stating the version of PHP, OS and Apache.</w:t>
+        </w:r>
+        <w:r>
+          <w:rPr>
+            <w:lang w:val="en-US"/>
+          </w:rPr>
+          <w:br/>
+        </w:r>
+        <w:r>
+          <w:rPr>
+            <w:lang w:val="en-US"/>
+          </w:rPr>
+          <w:br/>
+        </w:r>
+        <w:r>
+          <w:rPr>
+            <w:rStyle w:val="tl8wme"/>
+            <w:lang w:val="en-US"/>
+          </w:rPr>
+          <w:t xml:space="preserve">Threats regarding the application were discovered by either manually testing or automatically scanning the target machines with </w:t>
+        </w:r>
+        <w:proofErr w:type="spellStart"/>
+        <w:r>
+          <w:rPr>
+            <w:rStyle w:val="tl8wme"/>
+            <w:lang w:val="en-US"/>
+          </w:rPr>
+          <w:t>Owasp</w:t>
+        </w:r>
+        <w:proofErr w:type="spellEnd"/>
+        <w:r>
+          <w:rPr>
+            <w:rStyle w:val="tl8wme"/>
+            <w:lang w:val="en-US"/>
+          </w:rPr>
+          <w:t xml:space="preserve"> ZAP and Nessus. </w:t>
+        </w:r>
+      </w:ins>
     </w:p>
     <w:p>
       <w:pPr>
         <w:rPr>
+          <w:ins w:id="40" w:author="Author"/>
           <w:rStyle w:val="tl8wme"/>
           <w:lang w:val="en-US"/>
         </w:rPr>
       </w:pPr>
-      <w:r>
-        <w:rPr>
-          <w:rStyle w:val="tl8wme"/>
-          <w:lang w:val="en-US"/>
-        </w:rPr>
-        <w:t xml:space="preserve">We were comparing the regarding the vulnerability scanning, by evaluating both Nessus and OpenVAS - but we ended up using Nessus because of company policy, other participants in the conducted audit were also using the Nessus. </w:t>
-      </w:r>
+      <w:ins w:id="41" w:author="Author">
+        <w:r>
+          <w:rPr>
+            <w:rStyle w:val="tl8wme"/>
+            <w:lang w:val="en-US"/>
+          </w:rPr>
+          <w:t xml:space="preserve">We were comparing the regarding the vulnerability scanning, by evaluating both Nessus and OpenVAS - but we ended up using Nessus because of company policy, other participants in the conducted audit were also using the Nessus. </w:t>
+        </w:r>
+      </w:ins>
     </w:p>
     <w:p>
       <w:pPr>
         <w:rPr>
-          <w:lang w:val="en-US"/>
-        </w:rPr>
-      </w:pPr>
-      <w:r>
-        <w:rPr>
-          <w:rStyle w:val="tl8wme"/>
-          <w:lang w:val="en-US"/>
-        </w:rPr>
-        <w:lastRenderedPageBreak/>
-        <w:t>More detailed issue reports can be found on chapter 7. In addition to verbose http responses or error messages, there were also buffer overflows,</w:t>
-      </w:r>
-      <w:r>
-        <w:rPr>
-          <w:rStyle w:val="tl8wme"/>
-          <w:lang w:val="en-US"/>
-        </w:rPr>
-        <w:t xml:space="preserve"> </w:t>
-      </w:r>
-      <w:r>
-        <w:rPr>
-          <w:rStyle w:val="tl8wme"/>
-          <w:lang w:val="en-US"/>
-        </w:rPr>
-        <w:t>misconfigured application/server issues found.</w:t>
-      </w:r>
+          <w:ins w:id="42" w:author="Author"/>
+          <w:lang w:val="en-US"/>
+        </w:rPr>
+      </w:pPr>
+      <w:ins w:id="43" w:author="Author">
+        <w:r>
+          <w:rPr>
+            <w:rStyle w:val="tl8wme"/>
+            <w:lang w:val="en-US"/>
+          </w:rPr>
+          <w:lastRenderedPageBreak/>
+          <w:t>More detailed issue reports can be found on chapter 7. In addition to verbose http responses or error messages, there were also buffer overflows,</w:t>
+        </w:r>
+        <w:r>
+          <w:rPr>
+            <w:rStyle w:val="tl8wme"/>
+            <w:lang w:val="en-US"/>
+          </w:rPr>
+          <w:t xml:space="preserve"> </w:t>
+        </w:r>
+        <w:r>
+          <w:rPr>
+            <w:rStyle w:val="tl8wme"/>
+            <w:lang w:val="en-US"/>
+          </w:rPr>
+          <w:t>misconfigured application/server issues found.</w:t>
+        </w:r>
+      </w:ins>
     </w:p>
     <w:p>
       <w:pPr>
-        <w:pStyle w:val="Otsikko2"/>
-        <w:rPr>
-          <w:lang w:val="en-US"/>
-        </w:rPr>
-      </w:pPr>
-      <w:bookmarkStart w:id="17" w:name="_Toc503028802"/>
-      <w:bookmarkStart w:id="18" w:name="_Toc503119832"/>
+        <w:pStyle w:val="Heading2"/>
+        <w:rPr>
+          <w:lang w:val="en-US"/>
+        </w:rPr>
+      </w:pPr>
+      <w:bookmarkStart w:id="44" w:name="_Toc503028802"/>
+      <w:bookmarkStart w:id="45" w:name="_Toc503113514"/>
+      <w:bookmarkStart w:id="46" w:name="_Toc503121393"/>
+      <w:bookmarkStart w:id="47" w:name="_Toc503124052"/>
       <w:r>
         <w:rPr>
           <w:lang w:val="en-US"/>
@@ -4745,8 +4827,10 @@
         </w:rPr>
         <w:t xml:space="preserve"> (MGMT, warehouse and staff)</w:t>
       </w:r>
-      <w:bookmarkEnd w:id="17"/>
-      <w:bookmarkEnd w:id="18"/>
+      <w:bookmarkEnd w:id="44"/>
+      <w:bookmarkEnd w:id="45"/>
+      <w:bookmarkEnd w:id="46"/>
+      <w:bookmarkEnd w:id="47"/>
     </w:p>
     <w:p>
       <w:pPr>
@@ -4764,7 +4848,7 @@
     </w:p>
     <w:p>
       <w:pPr>
-        <w:pStyle w:val="Luettelokappale"/>
+        <w:pStyle w:val="ListParagraph"/>
         <w:numPr>
           <w:ilvl w:val="0"/>
           <w:numId w:val="42"/>
@@ -4782,7 +4866,7 @@
     </w:p>
     <w:p>
       <w:pPr>
-        <w:pStyle w:val="Luettelokappale"/>
+        <w:pStyle w:val="ListParagraph"/>
         <w:numPr>
           <w:ilvl w:val="0"/>
           <w:numId w:val="42"/>
@@ -4800,7 +4884,7 @@
     </w:p>
     <w:p>
       <w:pPr>
-        <w:pStyle w:val="Luettelokappale"/>
+        <w:pStyle w:val="ListParagraph"/>
         <w:numPr>
           <w:ilvl w:val="0"/>
           <w:numId w:val="42"/>
@@ -4818,7 +4902,7 @@
     </w:p>
     <w:p>
       <w:pPr>
-        <w:pStyle w:val="Luettelokappale"/>
+        <w:pStyle w:val="ListParagraph"/>
         <w:numPr>
           <w:ilvl w:val="0"/>
           <w:numId w:val="42"/>
@@ -4923,19 +5007,23 @@
     </w:p>
     <w:p>
       <w:pPr>
-        <w:pStyle w:val="Otsikko1"/>
-      </w:pPr>
-      <w:bookmarkStart w:id="19" w:name="_Toc503028803"/>
-      <w:bookmarkStart w:id="20" w:name="_Toc503119833"/>
+        <w:pStyle w:val="Heading1"/>
+      </w:pPr>
+      <w:bookmarkStart w:id="48" w:name="_Toc503028803"/>
+      <w:bookmarkStart w:id="49" w:name="_Toc503113515"/>
+      <w:bookmarkStart w:id="50" w:name="_Toc503121394"/>
+      <w:bookmarkStart w:id="51" w:name="_Toc503124053"/>
       <w:r>
         <w:t>Main findings</w:t>
       </w:r>
-      <w:bookmarkEnd w:id="19"/>
-      <w:bookmarkEnd w:id="20"/>
+      <w:bookmarkEnd w:id="48"/>
+      <w:bookmarkEnd w:id="49"/>
+      <w:bookmarkEnd w:id="50"/>
+      <w:bookmarkEnd w:id="51"/>
     </w:p>
     <w:p>
       <w:pPr>
-        <w:pStyle w:val="Luettelokappale"/>
+        <w:pStyle w:val="ListParagraph"/>
         <w:numPr>
           <w:ilvl w:val="0"/>
           <w:numId w:val="36"/>
@@ -4959,7 +5047,7 @@
     </w:p>
     <w:p>
       <w:pPr>
-        <w:pStyle w:val="Luettelokappale"/>
+        <w:pStyle w:val="ListParagraph"/>
         <w:numPr>
           <w:ilvl w:val="0"/>
           <w:numId w:val="36"/>
@@ -4977,7 +5065,7 @@
     </w:p>
     <w:p>
       <w:pPr>
-        <w:pStyle w:val="Luettelokappale"/>
+        <w:pStyle w:val="ListParagraph"/>
         <w:rPr>
           <w:color w:val="7030A0"/>
         </w:rPr>
@@ -5011,12 +5099,13 @@
     </w:p>
     <w:p>
       <w:pPr>
-        <w:pStyle w:val="Luettelokappale"/>
+        <w:pStyle w:val="ListParagraph"/>
         <w:numPr>
           <w:ilvl w:val="0"/>
           <w:numId w:val="36"/>
         </w:numPr>
       </w:pPr>
+      <w:proofErr w:type="gramStart"/>
       <w:r>
         <w:rPr>
           <w:color w:val="FF0000"/>
@@ -5035,16 +5124,19 @@
         </w:rPr>
         <w:t>okumentaation (asiakkaan luovuttamaa)</w:t>
       </w:r>
+      <w:proofErr w:type="gramEnd"/>
     </w:p>
     <w:p>
       <w:pPr>
-        <w:pStyle w:val="Otsikko2"/>
-        <w:rPr>
-          <w:lang w:val="en-US"/>
-        </w:rPr>
-      </w:pPr>
-      <w:bookmarkStart w:id="21" w:name="_Toc503028804"/>
-      <w:bookmarkStart w:id="22" w:name="_Toc503119834"/>
+        <w:pStyle w:val="Heading2"/>
+        <w:rPr>
+          <w:lang w:val="en-US"/>
+        </w:rPr>
+      </w:pPr>
+      <w:bookmarkStart w:id="52" w:name="_Toc503028804"/>
+      <w:bookmarkStart w:id="53" w:name="_Toc503113516"/>
+      <w:bookmarkStart w:id="54" w:name="_Toc503121395"/>
+      <w:bookmarkStart w:id="55" w:name="_Toc503124054"/>
       <w:r>
         <w:rPr>
           <w:lang w:val="en-US"/>
@@ -5052,8 +5144,10 @@
         <w:lastRenderedPageBreak/>
         <w:t>Publicly available networks (DMZ, etc.)</w:t>
       </w:r>
-      <w:bookmarkEnd w:id="21"/>
-      <w:bookmarkEnd w:id="22"/>
+      <w:bookmarkEnd w:id="52"/>
+      <w:bookmarkEnd w:id="53"/>
+      <w:bookmarkEnd w:id="54"/>
+      <w:bookmarkEnd w:id="55"/>
     </w:p>
     <w:p>
       <w:pPr>
@@ -5083,7 +5177,7 @@
     </w:p>
     <w:p>
       <w:pPr>
-        <w:pStyle w:val="Otsikko3"/>
+        <w:pStyle w:val="Heading3"/>
       </w:pPr>
       <w:r>
         <w:t>Issues with the port scanning</w:t>
@@ -5132,33 +5226,35 @@
     </w:p>
     <w:p>
       <w:pPr>
-        <w:pStyle w:val="Otsikko2"/>
-        <w:rPr>
-          <w:lang w:val="en-US"/>
-        </w:rPr>
-      </w:pPr>
-      <w:bookmarkStart w:id="23" w:name="_Toc503028805"/>
-      <w:bookmarkStart w:id="24" w:name="_Toc503119835"/>
+        <w:pStyle w:val="Heading2"/>
+        <w:rPr>
+          <w:lang w:val="en-US"/>
+        </w:rPr>
+      </w:pPr>
+      <w:bookmarkStart w:id="56" w:name="_Toc503028805"/>
+      <w:bookmarkStart w:id="57" w:name="_Toc503113517"/>
+      <w:bookmarkStart w:id="58" w:name="_Toc503121396"/>
+      <w:bookmarkStart w:id="59" w:name="_Toc503124055"/>
       <w:r>
         <w:rPr>
           <w:lang w:val="en-US"/>
         </w:rPr>
         <w:t>Workstation network (Internal and branch)</w:t>
       </w:r>
-      <w:bookmarkEnd w:id="23"/>
-      <w:bookmarkEnd w:id="24"/>
+      <w:bookmarkEnd w:id="56"/>
+      <w:bookmarkEnd w:id="57"/>
+      <w:bookmarkEnd w:id="58"/>
+      <w:bookmarkEnd w:id="59"/>
     </w:p>
     <w:p>
       <w:pPr>
         <w:rPr>
-          <w:color w:val="385623" w:themeColor="accent6" w:themeShade="80"/>
-          <w:lang w:val="en-US"/>
-        </w:rPr>
-      </w:pPr>
-      <w:bookmarkStart w:id="25" w:name="_Toc503028806"/>
-      <w:r>
-        <w:rPr>
-          <w:color w:val="385623" w:themeColor="accent6" w:themeShade="80"/>
+          <w:lang w:val="en-US"/>
+        </w:rPr>
+      </w:pPr>
+      <w:bookmarkStart w:id="60" w:name="_Toc503028806"/>
+      <w:r>
+        <w:rPr>
           <w:lang w:val="en-US"/>
         </w:rPr>
         <w:t>Based on information gathered during the auditing activities most of the systems were poorly updated and therefore many security vulnerabilities were found.</w:t>
@@ -5170,23 +5266,87 @@
           <w:lang w:val="en-US"/>
         </w:rPr>
       </w:pPr>
+      <w:r>
+        <w:rPr>
+          <w:lang w:val="en-US"/>
+        </w:rPr>
+        <w:t xml:space="preserve">We </w:t>
+      </w:r>
+      <w:r>
+        <w:rPr>
+          <w:lang w:val="en-US"/>
+        </w:rPr>
+        <w:t>detect</w:t>
+      </w:r>
+      <w:r>
+        <w:rPr>
+          <w:lang w:val="en-US"/>
+        </w:rPr>
+        <w:t>ed</w:t>
+      </w:r>
+      <w:r>
+        <w:rPr>
+          <w:lang w:val="en-US"/>
+        </w:rPr>
+        <w:t xml:space="preserve"> </w:t>
+      </w:r>
+      <w:r>
+        <w:rPr>
+          <w:lang w:val="en-US"/>
+        </w:rPr>
+        <w:t>s</w:t>
+      </w:r>
+      <w:r>
+        <w:rPr>
+          <w:lang w:val="en-US"/>
+        </w:rPr>
+        <w:t xml:space="preserve">ome critical vulnerabilities in Windows SMB-service and DNS-service of multiple servers.  Those vulnerabilities allow remote code execution in </w:t>
+      </w:r>
+      <w:r>
+        <w:rPr>
+          <w:lang w:val="en-US"/>
+        </w:rPr>
+        <w:t xml:space="preserve">the </w:t>
+      </w:r>
+      <w:r>
+        <w:rPr>
+          <w:lang w:val="en-US"/>
+        </w:rPr>
+        <w:t xml:space="preserve">server or allow </w:t>
+      </w:r>
+      <w:r>
+        <w:rPr>
+          <w:lang w:val="en-US"/>
+        </w:rPr>
+        <w:t xml:space="preserve">those servers to be used in a </w:t>
+      </w:r>
+      <w:r>
+        <w:rPr>
+          <w:lang w:val="en-US"/>
+        </w:rPr>
+        <w:t>denial of service attack. Also, support to weak algorithms is enabled in SSH-server.</w:t>
+      </w:r>
     </w:p>
     <w:p>
       <w:pPr>
-        <w:pStyle w:val="Otsikko2"/>
-        <w:rPr>
-          <w:lang w:val="en-US"/>
-        </w:rPr>
-      </w:pPr>
-      <w:bookmarkStart w:id="26" w:name="_Toc503119836"/>
+        <w:pStyle w:val="Heading2"/>
+        <w:rPr>
+          <w:lang w:val="en-US"/>
+        </w:rPr>
+      </w:pPr>
+      <w:bookmarkStart w:id="61" w:name="_Toc503113518"/>
+      <w:bookmarkStart w:id="62" w:name="_Toc503121397"/>
+      <w:bookmarkStart w:id="63" w:name="_Toc503124056"/>
       <w:r>
         <w:rPr>
           <w:lang w:val="en-US"/>
         </w:rPr>
         <w:t>Management networks (MGMT, warehouse and staff)</w:t>
       </w:r>
-      <w:bookmarkEnd w:id="25"/>
-      <w:bookmarkEnd w:id="26"/>
+      <w:bookmarkEnd w:id="60"/>
+      <w:bookmarkEnd w:id="61"/>
+      <w:bookmarkEnd w:id="62"/>
+      <w:bookmarkEnd w:id="63"/>
     </w:p>
     <w:p>
       <w:pPr>
@@ -5203,27 +5363,24 @@
     </w:p>
     <w:p>
       <w:pPr>
-        <w:rPr>
-          <w:lang w:val="en-US"/>
-        </w:rPr>
-      </w:pPr>
+        <w:pStyle w:val="Heading1"/>
+      </w:pPr>
+      <w:bookmarkStart w:id="64" w:name="_Toc503028807"/>
+      <w:bookmarkStart w:id="65" w:name="_Toc503113519"/>
+      <w:bookmarkStart w:id="66" w:name="_Toc503121398"/>
+      <w:bookmarkStart w:id="67" w:name="_Toc503124057"/>
+      <w:r>
+        <w:lastRenderedPageBreak/>
+        <w:t>Recommendations</w:t>
+      </w:r>
+      <w:bookmarkEnd w:id="64"/>
+      <w:bookmarkEnd w:id="65"/>
+      <w:bookmarkEnd w:id="66"/>
+      <w:bookmarkEnd w:id="67"/>
     </w:p>
     <w:p>
       <w:pPr>
-        <w:pStyle w:val="Otsikko1"/>
-      </w:pPr>
-      <w:bookmarkStart w:id="27" w:name="_Toc503028807"/>
-      <w:bookmarkStart w:id="28" w:name="_Toc503119837"/>
-      <w:r>
-        <w:lastRenderedPageBreak/>
-        <w:t>Recommendations</w:t>
-      </w:r>
-      <w:bookmarkEnd w:id="27"/>
-      <w:bookmarkEnd w:id="28"/>
-    </w:p>
-    <w:p>
-      <w:pPr>
-        <w:pStyle w:val="Luettelokappale"/>
+        <w:pStyle w:val="ListParagraph"/>
         <w:numPr>
           <w:ilvl w:val="0"/>
           <w:numId w:val="36"/>
@@ -5241,7 +5398,7 @@
     </w:p>
     <w:p>
       <w:pPr>
-        <w:pStyle w:val="Luettelokappale"/>
+        <w:pStyle w:val="ListParagraph"/>
         <w:numPr>
           <w:ilvl w:val="1"/>
           <w:numId w:val="36"/>
@@ -5259,7 +5416,7 @@
     </w:p>
     <w:p>
       <w:pPr>
-        <w:pStyle w:val="Luettelokappale"/>
+        <w:pStyle w:val="ListParagraph"/>
         <w:numPr>
           <w:ilvl w:val="1"/>
           <w:numId w:val="36"/>
@@ -5277,7 +5434,7 @@
     </w:p>
     <w:p>
       <w:pPr>
-        <w:pStyle w:val="Luettelokappale"/>
+        <w:pStyle w:val="ListParagraph"/>
         <w:numPr>
           <w:ilvl w:val="2"/>
           <w:numId w:val="36"/>
@@ -5295,7 +5452,7 @@
     </w:p>
     <w:p>
       <w:pPr>
-        <w:pStyle w:val="Luettelokappale"/>
+        <w:pStyle w:val="ListParagraph"/>
         <w:numPr>
           <w:ilvl w:val="2"/>
           <w:numId w:val="36"/>
@@ -5313,7 +5470,7 @@
     </w:p>
     <w:p>
       <w:pPr>
-        <w:pStyle w:val="Luettelokappale"/>
+        <w:pStyle w:val="ListParagraph"/>
         <w:numPr>
           <w:ilvl w:val="2"/>
           <w:numId w:val="36"/>
@@ -5339,7 +5496,7 @@
     </w:p>
     <w:p>
       <w:pPr>
-        <w:pStyle w:val="Luettelokappale"/>
+        <w:pStyle w:val="ListParagraph"/>
         <w:ind w:left="1440"/>
         <w:rPr>
           <w:color w:val="7030A0"/>
@@ -5376,12 +5533,6 @@
         </w:rPr>
         <w:t>.</w:t>
       </w:r>
-      <w:r>
-        <w:rPr>
-          <w:lang w:val="en-US"/>
-        </w:rPr>
-        <w:t xml:space="preserve"> </w:t>
-      </w:r>
     </w:p>
     <w:p>
       <w:pPr>
@@ -5389,32 +5540,43 @@
           <w:lang w:val="en-US"/>
         </w:rPr>
       </w:pPr>
-      <w:r>
-        <w:rPr>
-          <w:lang w:val="en-US"/>
-        </w:rPr>
-        <w:t xml:space="preserve">Disable old encryption protocols and update encryption software to newest version. </w:t>
-      </w:r>
+      <w:ins w:id="68" w:author="Author">
+        <w:r>
+          <w:rPr>
+            <w:lang w:val="en-US"/>
+          </w:rPr>
+          <w:t>Disable old encryption protocols and update encryption software to newest version.</w:t>
+        </w:r>
+      </w:ins>
     </w:p>
     <w:p>
       <w:pPr>
-        <w:pStyle w:val="Otsikko1"/>
-      </w:pPr>
-      <w:bookmarkStart w:id="29" w:name="_Toc503028808"/>
-      <w:bookmarkStart w:id="30" w:name="_Toc503119838"/>
+        <w:pStyle w:val="Heading1"/>
+      </w:pPr>
+      <w:bookmarkStart w:id="69" w:name="_Toc503028808"/>
+      <w:bookmarkStart w:id="70" w:name="_Toc503113520"/>
+      <w:bookmarkStart w:id="71" w:name="_Toc503121399"/>
+      <w:bookmarkStart w:id="72" w:name="_Toc503124058"/>
       <w:r>
         <w:t xml:space="preserve">Detailed </w:t>
       </w:r>
       <w:r>
-        <w:t>Technical Report</w:t>
-      </w:r>
-      <w:bookmarkEnd w:id="3"/>
-      <w:bookmarkEnd w:id="29"/>
-      <w:bookmarkEnd w:id="30"/>
+        <w:t>Technical Rep</w:t>
+      </w:r>
+      <w:bookmarkStart w:id="73" w:name="_GoBack"/>
+      <w:bookmarkEnd w:id="73"/>
+      <w:r>
+        <w:t>ort</w:t>
+      </w:r>
+      <w:bookmarkEnd w:id="9"/>
+      <w:bookmarkEnd w:id="69"/>
+      <w:bookmarkEnd w:id="70"/>
+      <w:bookmarkEnd w:id="71"/>
+      <w:bookmarkEnd w:id="72"/>
     </w:p>
     <w:p>
       <w:pPr>
-        <w:pStyle w:val="Luettelokappale"/>
+        <w:pStyle w:val="ListParagraph"/>
         <w:numPr>
           <w:ilvl w:val="0"/>
           <w:numId w:val="36"/>
@@ -5434,7 +5596,7 @@
     </w:p>
     <w:p>
       <w:pPr>
-        <w:pStyle w:val="Luettelokappale"/>
+        <w:pStyle w:val="ListParagraph"/>
         <w:numPr>
           <w:ilvl w:val="0"/>
           <w:numId w:val="36"/>
@@ -5454,7 +5616,7 @@
     </w:p>
     <w:p>
       <w:pPr>
-        <w:pStyle w:val="Luettelokappale"/>
+        <w:pStyle w:val="ListParagraph"/>
         <w:ind w:left="1440"/>
         <w:rPr>
           <w:color w:val="7030A0"/>
@@ -5499,41 +5661,29 @@
         </w:rPr>
         <w:t xml:space="preserve"> </w:t>
       </w:r>
-      <w:bookmarkStart w:id="31" w:name="_Toc500698263"/>
+      <w:bookmarkStart w:id="74" w:name="_Toc500698263"/>
     </w:p>
     <w:p>
       <w:pPr>
-        <w:pStyle w:val="Otsikko2"/>
-        <w:rPr>
-          <w:lang w:val="en-US"/>
-          <w:rPrChange w:id="32" w:author="Tekijä">
-            <w:rPr/>
-          </w:rPrChange>
-        </w:rPr>
-      </w:pPr>
-      <w:bookmarkStart w:id="33" w:name="_Toc503028809"/>
-      <w:bookmarkStart w:id="34" w:name="_Toc503119839"/>
-      <w:r>
-        <w:rPr>
-          <w:lang w:val="en-US"/>
-          <w:rPrChange w:id="35" w:author="Tekijä">
-            <w:rPr/>
-          </w:rPrChange>
-        </w:rPr>
+        <w:pStyle w:val="Heading2"/>
+      </w:pPr>
+      <w:bookmarkStart w:id="75" w:name="_Toc503028809"/>
+      <w:bookmarkStart w:id="76" w:name="_Toc503113521"/>
+      <w:bookmarkStart w:id="77" w:name="_Toc503121400"/>
+      <w:bookmarkStart w:id="78" w:name="_Toc503124059"/>
+      <w:proofErr w:type="spellStart"/>
+      <w:r>
         <w:t>Tool</w:t>
       </w:r>
-      <w:bookmarkEnd w:id="31"/>
-      <w:r>
-        <w:rPr>
-          <w:lang w:val="en-US"/>
-          <w:rPrChange w:id="36" w:author="Tekijä">
-            <w:rPr/>
-          </w:rPrChange>
-        </w:rPr>
+      <w:bookmarkEnd w:id="74"/>
+      <w:r>
         <w:t>ing</w:t>
       </w:r>
-      <w:bookmarkEnd w:id="33"/>
-      <w:bookmarkEnd w:id="34"/>
+      <w:bookmarkEnd w:id="75"/>
+      <w:bookmarkEnd w:id="76"/>
+      <w:bookmarkEnd w:id="77"/>
+      <w:bookmarkEnd w:id="78"/>
+      <w:proofErr w:type="spellEnd"/>
     </w:p>
     <w:p>
       <w:pPr>
@@ -5568,12 +5718,13 @@
     </w:p>
     <w:p>
       <w:pPr>
-        <w:pStyle w:val="Kuvaotsikko"/>
-        <w:rPr>
-          <w:lang w:val="en-US"/>
-        </w:rPr>
-      </w:pPr>
-      <w:bookmarkStart w:id="37" w:name="_Toc503113526"/>
+        <w:pStyle w:val="Caption"/>
+        <w:rPr>
+          <w:lang w:val="en-US"/>
+        </w:rPr>
+      </w:pPr>
+      <w:bookmarkStart w:id="79" w:name="_Toc503079690"/>
+      <w:bookmarkStart w:id="80" w:name="_Toc503124064"/>
       <w:r>
         <w:rPr>
           <w:lang w:val="en-US"/>
@@ -5608,11 +5759,12 @@
         </w:rPr>
         <w:t xml:space="preserve"> Tools and versions used.</w:t>
       </w:r>
-      <w:bookmarkEnd w:id="37"/>
+      <w:bookmarkEnd w:id="79"/>
+      <w:bookmarkEnd w:id="80"/>
     </w:p>
     <w:tbl>
       <w:tblPr>
-        <w:tblStyle w:val="TaulukkoRuudukko"/>
+        <w:tblStyle w:val="TableGrid"/>
         <w:tblW w:w="0" w:type="auto"/>
         <w:tblLook w:val="04A0" w:firstRow="1" w:lastRow="0" w:firstColumn="1" w:lastColumn="0" w:noHBand="0" w:noVBand="1"/>
       </w:tblPr>
@@ -5798,14 +5950,16 @@
     </w:tbl>
     <w:p>
       <w:pPr>
-        <w:pStyle w:val="Otsikko2"/>
-      </w:pPr>
-      <w:bookmarkStart w:id="38" w:name="_Toc500698264"/>
+        <w:pStyle w:val="Heading2"/>
+      </w:pPr>
+      <w:bookmarkStart w:id="81" w:name="_Toc500698264"/>
       <w:r>
         <w:t xml:space="preserve"> </w:t>
       </w:r>
-      <w:bookmarkStart w:id="39" w:name="_Toc503028810"/>
-      <w:bookmarkStart w:id="40" w:name="_Toc503119840"/>
+      <w:bookmarkStart w:id="82" w:name="_Toc503028810"/>
+      <w:bookmarkStart w:id="83" w:name="_Toc503113522"/>
+      <w:bookmarkStart w:id="84" w:name="_Toc503121401"/>
+      <w:bookmarkStart w:id="85" w:name="_Toc503124060"/>
       <w:proofErr w:type="spellStart"/>
       <w:r>
         <w:t>Executed</w:t>
@@ -5826,9 +5980,11 @@
       <w:r>
         <w:t>Cases</w:t>
       </w:r>
-      <w:bookmarkEnd w:id="38"/>
-      <w:bookmarkEnd w:id="39"/>
-      <w:bookmarkEnd w:id="40"/>
+      <w:bookmarkEnd w:id="81"/>
+      <w:bookmarkEnd w:id="82"/>
+      <w:bookmarkEnd w:id="83"/>
+      <w:bookmarkEnd w:id="84"/>
+      <w:bookmarkEnd w:id="85"/>
       <w:proofErr w:type="spellEnd"/>
     </w:p>
     <w:p>
@@ -5921,9 +6077,10 @@
     </w:p>
     <w:p>
       <w:pPr>
-        <w:pStyle w:val="Kuvaotsikko"/>
-      </w:pPr>
-      <w:bookmarkStart w:id="41" w:name="_Toc503113527"/>
+        <w:pStyle w:val="Caption"/>
+      </w:pPr>
+      <w:bookmarkStart w:id="86" w:name="_Toc503079691"/>
+      <w:bookmarkStart w:id="87" w:name="_Toc503124065"/>
       <w:proofErr w:type="spellStart"/>
       <w:r>
         <w:t>Table</w:t>
@@ -5932,14 +6089,27 @@
       <w:r>
         <w:t xml:space="preserve"> </w:t>
       </w:r>
-      <w:fldSimple w:instr=" SEQ Table \* ARABIC ">
-        <w:r>
-          <w:rPr>
-            <w:noProof/>
-          </w:rPr>
-          <w:t>2</w:t>
-        </w:r>
-      </w:fldSimple>
+      <w:r>
+        <w:fldChar w:fldCharType="begin"/>
+      </w:r>
+      <w:r>
+        <w:instrText xml:space="preserve"> SEQ Table \* ARABIC </w:instrText>
+      </w:r>
+      <w:r>
+        <w:fldChar w:fldCharType="separate"/>
+      </w:r>
+      <w:r>
+        <w:rPr>
+          <w:noProof/>
+        </w:rPr>
+        <w:t>2</w:t>
+      </w:r>
+      <w:r>
+        <w:rPr>
+          <w:noProof/>
+        </w:rPr>
+        <w:fldChar w:fldCharType="end"/>
+      </w:r>
       <w:r>
         <w:t xml:space="preserve"> </w:t>
       </w:r>
@@ -5963,12 +6133,13 @@
       <w:r>
         <w:t>cases</w:t>
       </w:r>
-      <w:bookmarkEnd w:id="41"/>
+      <w:bookmarkEnd w:id="86"/>
+      <w:bookmarkEnd w:id="87"/>
       <w:proofErr w:type="spellEnd"/>
     </w:p>
     <w:tbl>
       <w:tblPr>
-        <w:tblStyle w:val="TaulukkoRuudukko"/>
+        <w:tblStyle w:val="TableGrid"/>
         <w:tblW w:w="8324" w:type="dxa"/>
         <w:tblLook w:val="04A0" w:firstRow="1" w:lastRow="0" w:firstColumn="1" w:lastColumn="0" w:noHBand="0" w:noVBand="1"/>
       </w:tblPr>
@@ -6236,14 +6407,16 @@
     </w:p>
     <w:p>
       <w:pPr>
-        <w:pStyle w:val="Otsikko2"/>
+        <w:pStyle w:val="Heading2"/>
         <w:rPr>
           <w:color w:val="FF0000"/>
         </w:rPr>
       </w:pPr>
-      <w:bookmarkStart w:id="42" w:name="_Toc500698267"/>
-      <w:bookmarkStart w:id="43" w:name="_Toc503028812"/>
-      <w:bookmarkStart w:id="44" w:name="_Toc503119841"/>
+      <w:bookmarkStart w:id="88" w:name="_Toc500698267"/>
+      <w:bookmarkStart w:id="89" w:name="_Toc503028812"/>
+      <w:bookmarkStart w:id="90" w:name="_Toc503113523"/>
+      <w:bookmarkStart w:id="91" w:name="_Toc503121402"/>
+      <w:bookmarkStart w:id="92" w:name="_Toc503124061"/>
       <w:proofErr w:type="spellStart"/>
       <w:r>
         <w:t>Vulnerability</w:t>
@@ -6256,9 +6429,11 @@
       <w:r>
         <w:t>Summary</w:t>
       </w:r>
-      <w:bookmarkEnd w:id="42"/>
-      <w:bookmarkEnd w:id="43"/>
-      <w:bookmarkEnd w:id="44"/>
+      <w:bookmarkEnd w:id="88"/>
+      <w:bookmarkEnd w:id="89"/>
+      <w:bookmarkEnd w:id="90"/>
+      <w:bookmarkEnd w:id="91"/>
+      <w:bookmarkEnd w:id="92"/>
       <w:proofErr w:type="spellEnd"/>
       <w:r>
         <w:t xml:space="preserve"> </w:t>
@@ -6266,7 +6441,7 @@
     </w:p>
     <w:p>
       <w:pPr>
-        <w:pStyle w:val="Luettelokappale"/>
+        <w:pStyle w:val="ListParagraph"/>
         <w:numPr>
           <w:ilvl w:val="0"/>
           <w:numId w:val="36"/>
@@ -6298,7 +6473,7 @@
     </w:p>
     <w:p>
       <w:pPr>
-        <w:pStyle w:val="Luettelokappale"/>
+        <w:pStyle w:val="ListParagraph"/>
         <w:numPr>
           <w:ilvl w:val="1"/>
           <w:numId w:val="36"/>
@@ -6316,7 +6491,7 @@
     </w:p>
     <w:p>
       <w:pPr>
-        <w:pStyle w:val="Luettelokappale"/>
+        <w:pStyle w:val="ListParagraph"/>
         <w:numPr>
           <w:ilvl w:val="0"/>
           <w:numId w:val="36"/>
@@ -6342,7 +6517,7 @@
     </w:p>
     <w:p>
       <w:pPr>
-        <w:pStyle w:val="Luettelokappale"/>
+        <w:pStyle w:val="ListParagraph"/>
         <w:numPr>
           <w:ilvl w:val="1"/>
           <w:numId w:val="36"/>
@@ -6360,7 +6535,7 @@
     </w:p>
     <w:p>
       <w:pPr>
-        <w:pStyle w:val="Luettelokappale"/>
+        <w:pStyle w:val="ListParagraph"/>
         <w:numPr>
           <w:ilvl w:val="1"/>
           <w:numId w:val="36"/>
@@ -6369,30 +6544,32 @@
           <w:color w:val="7030A0"/>
         </w:rPr>
       </w:pPr>
+      <w:proofErr w:type="gramStart"/>
       <w:r>
         <w:rPr>
           <w:color w:val="7030A0"/>
         </w:rPr>
         <w:t>Ajatuksena yhteenveto aiemmin avatuista (otsikko 5) segmenttikohtaisista haavoittuvuuksista</w:t>
       </w:r>
+      <w:proofErr w:type="gramEnd"/>
     </w:p>
     <w:p>
       <w:pPr>
-        <w:pStyle w:val="Otsikko3"/>
-      </w:pPr>
-      <w:r>
-        <w:lastRenderedPageBreak/>
+        <w:pStyle w:val="Heading3"/>
+      </w:pPr>
+      <w:r>
         <w:t>DMZ vulnerability summary</w:t>
       </w:r>
     </w:p>
     <w:p>
       <w:pPr>
-        <w:pStyle w:val="Kuvaotsikko"/>
-        <w:rPr>
-          <w:lang w:val="en-US"/>
-        </w:rPr>
-      </w:pPr>
-      <w:bookmarkStart w:id="45" w:name="_Toc503113528"/>
+        <w:pStyle w:val="Caption"/>
+        <w:rPr>
+          <w:lang w:val="en-US"/>
+        </w:rPr>
+      </w:pPr>
+      <w:bookmarkStart w:id="93" w:name="_Toc503079692"/>
+      <w:bookmarkStart w:id="94" w:name="_Toc503124066"/>
       <w:r>
         <w:rPr>
           <w:lang w:val="en-US"/>
@@ -6427,11 +6604,12 @@
         </w:rPr>
         <w:t xml:space="preserve"> DMZ internal vulnerabilities summary</w:t>
       </w:r>
-      <w:bookmarkEnd w:id="45"/>
+      <w:bookmarkEnd w:id="93"/>
+      <w:bookmarkEnd w:id="94"/>
     </w:p>
     <w:tbl>
       <w:tblPr>
-        <w:tblStyle w:val="TaulukkoRuudukko"/>
+        <w:tblStyle w:val="TableGrid"/>
         <w:tblW w:w="0" w:type="auto"/>
         <w:tblLook w:val="04A0" w:firstRow="1" w:lastRow="0" w:firstColumn="1" w:lastColumn="0" w:noHBand="0" w:noVBand="1"/>
       </w:tblPr>
@@ -6451,7 +6629,6 @@
           </w:tcPr>
           <w:p>
             <w:pPr>
-              <w:keepNext/>
               <w:rPr>
                 <w:b/>
               </w:rPr>
@@ -6472,7 +6649,6 @@
           </w:tcPr>
           <w:p>
             <w:pPr>
-              <w:keepNext/>
               <w:rPr>
                 <w:b/>
               </w:rPr>
@@ -6491,7 +6667,6 @@
           </w:tcPr>
           <w:p>
             <w:pPr>
-              <w:keepNext/>
               <w:rPr>
                 <w:b/>
               </w:rPr>
@@ -6510,7 +6685,6 @@
           </w:tcPr>
           <w:p>
             <w:pPr>
-              <w:keepNext/>
               <w:rPr>
                 <w:b/>
               </w:rPr>
@@ -6531,7 +6705,6 @@
           </w:tcPr>
           <w:p>
             <w:pPr>
-              <w:keepNext/>
               <w:rPr>
                 <w:b/>
               </w:rPr>
@@ -6552,7 +6725,6 @@
           </w:tcPr>
           <w:p>
             <w:pPr>
-              <w:keepNext/>
               <w:rPr>
                 <w:b/>
               </w:rPr>
@@ -6573,7 +6745,6 @@
           </w:tcPr>
           <w:p>
             <w:pPr>
-              <w:keepNext/>
               <w:rPr>
                 <w:b/>
               </w:rPr>
@@ -6729,7 +6900,6 @@
           </w:tcPr>
           <w:p>
             <w:pPr>
-              <w:keepNext/>
               <w:rPr>
                 <w:lang w:val="en-US"/>
               </w:rPr>
@@ -6754,7 +6924,6 @@
           </w:tcPr>
           <w:p>
             <w:pPr>
-              <w:keepNext/>
               <w:rPr>
                 <w:lang w:val="en-US"/>
               </w:rPr>
@@ -6773,7 +6942,6 @@
           </w:tcPr>
           <w:p>
             <w:pPr>
-              <w:keepNext/>
               <w:rPr>
                 <w:lang w:val="en-US"/>
               </w:rPr>
@@ -6792,7 +6960,6 @@
           </w:tcPr>
           <w:p>
             <w:pPr>
-              <w:keepNext/>
               <w:rPr>
                 <w:lang w:val="en-US"/>
               </w:rPr>
@@ -6811,7 +6978,6 @@
           </w:tcPr>
           <w:p>
             <w:pPr>
-              <w:keepNext/>
               <w:rPr>
                 <w:lang w:val="en-US"/>
               </w:rPr>
@@ -6830,7 +6996,6 @@
           </w:tcPr>
           <w:p>
             <w:pPr>
-              <w:keepNext/>
               <w:rPr>
                 <w:lang w:val="en-US"/>
               </w:rPr>
@@ -6849,7 +7014,6 @@
           </w:tcPr>
           <w:p>
             <w:pPr>
-              <w:keepNext/>
               <w:rPr>
                 <w:lang w:val="en-US"/>
               </w:rPr>
@@ -7005,7 +7169,6 @@
           </w:tcPr>
           <w:p>
             <w:pPr>
-              <w:keepNext/>
               <w:rPr>
                 <w:lang w:val="en-US"/>
               </w:rPr>
@@ -7024,7 +7187,6 @@
           </w:tcPr>
           <w:p>
             <w:pPr>
-              <w:keepNext/>
               <w:rPr>
                 <w:lang w:val="en-US"/>
               </w:rPr>
@@ -7043,7 +7205,6 @@
           </w:tcPr>
           <w:p>
             <w:pPr>
-              <w:keepNext/>
               <w:rPr>
                 <w:lang w:val="en-US"/>
               </w:rPr>
@@ -7062,7 +7223,6 @@
           </w:tcPr>
           <w:p>
             <w:pPr>
-              <w:keepNext/>
               <w:rPr>
                 <w:lang w:val="en-US"/>
               </w:rPr>
@@ -7081,7 +7241,6 @@
           </w:tcPr>
           <w:p>
             <w:pPr>
-              <w:keepNext/>
               <w:rPr>
                 <w:lang w:val="en-US"/>
               </w:rPr>
@@ -7100,7 +7259,6 @@
           </w:tcPr>
           <w:p>
             <w:pPr>
-              <w:keepNext/>
               <w:rPr>
                 <w:lang w:val="en-US"/>
               </w:rPr>
@@ -7119,7 +7277,6 @@
           </w:tcPr>
           <w:p>
             <w:pPr>
-              <w:keepNext/>
               <w:rPr>
                 <w:lang w:val="en-US"/>
               </w:rPr>
@@ -7140,7 +7297,6 @@
           </w:tcPr>
           <w:p>
             <w:pPr>
-              <w:keepNext/>
               <w:rPr>
                 <w:lang w:val="en-US"/>
               </w:rPr>
@@ -7159,7 +7315,6 @@
           </w:tcPr>
           <w:p>
             <w:pPr>
-              <w:keepNext/>
               <w:rPr>
                 <w:lang w:val="en-US"/>
               </w:rPr>
@@ -7178,7 +7333,6 @@
           </w:tcPr>
           <w:p>
             <w:pPr>
-              <w:keepNext/>
               <w:rPr>
                 <w:lang w:val="en-US"/>
               </w:rPr>
@@ -7197,7 +7351,6 @@
           </w:tcPr>
           <w:p>
             <w:pPr>
-              <w:keepNext/>
               <w:rPr>
                 <w:lang w:val="en-US"/>
               </w:rPr>
@@ -7216,7 +7369,6 @@
           </w:tcPr>
           <w:p>
             <w:pPr>
-              <w:keepNext/>
               <w:rPr>
                 <w:lang w:val="en-US"/>
               </w:rPr>
@@ -7235,7 +7387,6 @@
           </w:tcPr>
           <w:p>
             <w:pPr>
-              <w:keepNext/>
               <w:rPr>
                 <w:lang w:val="en-US"/>
               </w:rPr>
@@ -7254,7 +7405,6 @@
           </w:tcPr>
           <w:p>
             <w:pPr>
-              <w:keepNext/>
               <w:rPr>
                 <w:lang w:val="en-US"/>
               </w:rPr>
@@ -7275,7 +7425,6 @@
           </w:tcPr>
           <w:p>
             <w:pPr>
-              <w:keepNext/>
               <w:rPr>
                 <w:lang w:val="en-US"/>
               </w:rPr>
@@ -7294,7 +7443,6 @@
           </w:tcPr>
           <w:p>
             <w:pPr>
-              <w:keepNext/>
               <w:rPr>
                 <w:lang w:val="en-US"/>
               </w:rPr>
@@ -7313,7 +7461,6 @@
           </w:tcPr>
           <w:p>
             <w:pPr>
-              <w:keepNext/>
               <w:rPr>
                 <w:lang w:val="en-US"/>
               </w:rPr>
@@ -7332,7 +7479,6 @@
           </w:tcPr>
           <w:p>
             <w:pPr>
-              <w:keepNext/>
               <w:rPr>
                 <w:lang w:val="en-US"/>
               </w:rPr>
@@ -7351,7 +7497,6 @@
           </w:tcPr>
           <w:p>
             <w:pPr>
-              <w:keepNext/>
               <w:rPr>
                 <w:lang w:val="en-US"/>
               </w:rPr>
@@ -7370,7 +7515,6 @@
           </w:tcPr>
           <w:p>
             <w:pPr>
-              <w:keepNext/>
               <w:rPr>
                 <w:lang w:val="en-US"/>
               </w:rPr>
@@ -7389,7 +7533,6 @@
           </w:tcPr>
           <w:p>
             <w:pPr>
-              <w:keepNext/>
               <w:rPr>
                 <w:lang w:val="en-US"/>
               </w:rPr>
@@ -7410,15 +7553,15 @@
           </w:tcPr>
           <w:p>
             <w:pPr>
-              <w:keepNext/>
-              <w:rPr>
-                <w:lang w:val="en-US"/>
-              </w:rPr>
-            </w:pPr>
-            <w:r>
-              <w:rPr>
-                <w:lang w:val="en-US"/>
-              </w:rPr>
+              <w:rPr>
+                <w:lang w:val="en-US"/>
+              </w:rPr>
+            </w:pPr>
+            <w:r>
+              <w:rPr>
+                <w:lang w:val="en-US"/>
+              </w:rPr>
+              <w:lastRenderedPageBreak/>
               <w:t>10.10.10.30</w:t>
             </w:r>
           </w:p>
@@ -7429,7 +7572,6 @@
           </w:tcPr>
           <w:p>
             <w:pPr>
-              <w:keepNext/>
               <w:rPr>
                 <w:lang w:val="en-US"/>
               </w:rPr>
@@ -7448,7 +7590,6 @@
           </w:tcPr>
           <w:p>
             <w:pPr>
-              <w:keepNext/>
               <w:rPr>
                 <w:lang w:val="en-US"/>
               </w:rPr>
@@ -7467,7 +7608,6 @@
           </w:tcPr>
           <w:p>
             <w:pPr>
-              <w:keepNext/>
               <w:rPr>
                 <w:lang w:val="en-US"/>
               </w:rPr>
@@ -7486,7 +7626,6 @@
           </w:tcPr>
           <w:p>
             <w:pPr>
-              <w:keepNext/>
               <w:rPr>
                 <w:lang w:val="en-US"/>
               </w:rPr>
@@ -7505,7 +7644,6 @@
           </w:tcPr>
           <w:p>
             <w:pPr>
-              <w:keepNext/>
               <w:rPr>
                 <w:lang w:val="en-US"/>
               </w:rPr>
@@ -7524,7 +7662,6 @@
           </w:tcPr>
           <w:p>
             <w:pPr>
-              <w:keepNext/>
               <w:rPr>
                 <w:lang w:val="en-US"/>
               </w:rPr>
@@ -7545,7 +7682,6 @@
           </w:tcPr>
           <w:p>
             <w:pPr>
-              <w:keepNext/>
               <w:rPr>
                 <w:lang w:val="en-US"/>
               </w:rPr>
@@ -7564,7 +7700,6 @@
           </w:tcPr>
           <w:p>
             <w:pPr>
-              <w:keepNext/>
               <w:rPr>
                 <w:lang w:val="en-US"/>
               </w:rPr>
@@ -7583,7 +7718,6 @@
           </w:tcPr>
           <w:p>
             <w:pPr>
-              <w:keepNext/>
               <w:rPr>
                 <w:lang w:val="en-US"/>
               </w:rPr>
@@ -7602,7 +7736,6 @@
           </w:tcPr>
           <w:p>
             <w:pPr>
-              <w:keepNext/>
               <w:rPr>
                 <w:lang w:val="en-US"/>
               </w:rPr>
@@ -7621,7 +7754,6 @@
           </w:tcPr>
           <w:p>
             <w:pPr>
-              <w:keepNext/>
               <w:rPr>
                 <w:lang w:val="en-US"/>
               </w:rPr>
@@ -7640,7 +7772,6 @@
           </w:tcPr>
           <w:p>
             <w:pPr>
-              <w:keepNext/>
               <w:rPr>
                 <w:lang w:val="en-US"/>
               </w:rPr>
@@ -7659,7 +7790,6 @@
           </w:tcPr>
           <w:p>
             <w:pPr>
-              <w:keepNext/>
               <w:rPr>
                 <w:lang w:val="en-US"/>
               </w:rPr>
@@ -7676,12 +7806,13 @@
     </w:tbl>
     <w:p>
       <w:pPr>
-        <w:pStyle w:val="Kuvaotsikko"/>
-        <w:rPr>
-          <w:lang w:val="en-US"/>
-        </w:rPr>
-      </w:pPr>
-      <w:bookmarkStart w:id="46" w:name="_Toc503113529"/>
+        <w:pStyle w:val="Caption"/>
+        <w:rPr>
+          <w:lang w:val="en-US"/>
+        </w:rPr>
+      </w:pPr>
+      <w:bookmarkStart w:id="95" w:name="_Toc503079693"/>
+      <w:bookmarkStart w:id="96" w:name="_Toc503124067"/>
       <w:r>
         <w:rPr>
           <w:lang w:val="en-US"/>
@@ -7716,27 +7847,28 @@
         </w:rPr>
         <w:t xml:space="preserve"> DMZ external vulnerabilities summary</w:t>
       </w:r>
-      <w:bookmarkEnd w:id="46"/>
+      <w:bookmarkEnd w:id="95"/>
+      <w:bookmarkEnd w:id="96"/>
     </w:p>
     <w:tbl>
       <w:tblPr>
-        <w:tblStyle w:val="TaulukkoRuudukko"/>
-        <w:tblW w:w="8561" w:type="dxa"/>
+        <w:tblStyle w:val="TableGrid"/>
+        <w:tblW w:w="7523" w:type="dxa"/>
         <w:tblLook w:val="04A0" w:firstRow="1" w:lastRow="0" w:firstColumn="1" w:lastColumn="0" w:noHBand="0" w:noVBand="1"/>
       </w:tblPr>
       <w:tblGrid>
-        <w:gridCol w:w="1493"/>
-        <w:gridCol w:w="1701"/>
-        <w:gridCol w:w="1283"/>
-        <w:gridCol w:w="1013"/>
-        <w:gridCol w:w="1095"/>
-        <w:gridCol w:w="991"/>
-        <w:gridCol w:w="985"/>
+        <w:gridCol w:w="1613"/>
+        <w:gridCol w:w="1820"/>
+        <w:gridCol w:w="1027"/>
+        <w:gridCol w:w="789"/>
+        <w:gridCol w:w="795"/>
+        <w:gridCol w:w="745"/>
+        <w:gridCol w:w="734"/>
       </w:tblGrid>
       <w:tr>
         <w:tc>
           <w:tcPr>
-            <w:tcW w:w="1493" w:type="dxa"/>
+            <w:tcW w:w="1613" w:type="dxa"/>
           </w:tcPr>
           <w:p>
             <w:pPr>
@@ -7756,7 +7888,7 @@
         </w:tc>
         <w:tc>
           <w:tcPr>
-            <w:tcW w:w="1701" w:type="dxa"/>
+            <w:tcW w:w="1820" w:type="dxa"/>
           </w:tcPr>
           <w:p>
             <w:pPr>
@@ -7774,7 +7906,7 @@
         </w:tc>
         <w:tc>
           <w:tcPr>
-            <w:tcW w:w="1283" w:type="dxa"/>
+            <w:tcW w:w="1027" w:type="dxa"/>
           </w:tcPr>
           <w:p>
             <w:pPr>
@@ -7792,7 +7924,7 @@
         </w:tc>
         <w:tc>
           <w:tcPr>
-            <w:tcW w:w="1013" w:type="dxa"/>
+            <w:tcW w:w="789" w:type="dxa"/>
           </w:tcPr>
           <w:p>
             <w:pPr>
@@ -7812,7 +7944,7 @@
         </w:tc>
         <w:tc>
           <w:tcPr>
-            <w:tcW w:w="1095" w:type="dxa"/>
+            <w:tcW w:w="795" w:type="dxa"/>
           </w:tcPr>
           <w:p>
             <w:pPr>
@@ -7832,7 +7964,7 @@
         </w:tc>
         <w:tc>
           <w:tcPr>
-            <w:tcW w:w="991" w:type="dxa"/>
+            <w:tcW w:w="745" w:type="dxa"/>
           </w:tcPr>
           <w:p>
             <w:pPr>
@@ -7852,7 +7984,7 @@
         </w:tc>
         <w:tc>
           <w:tcPr>
-            <w:tcW w:w="985" w:type="dxa"/>
+            <w:tcW w:w="734" w:type="dxa"/>
           </w:tcPr>
           <w:p>
             <w:pPr>
@@ -7872,7 +8004,7 @@
       <w:tr>
         <w:tc>
           <w:tcPr>
-            <w:tcW w:w="1493" w:type="dxa"/>
+            <w:tcW w:w="1613" w:type="dxa"/>
           </w:tcPr>
           <w:p>
             <w:pPr>
@@ -7890,7 +8022,7 @@
         </w:tc>
         <w:tc>
           <w:tcPr>
-            <w:tcW w:w="1701" w:type="dxa"/>
+            <w:tcW w:w="1820" w:type="dxa"/>
           </w:tcPr>
           <w:p>
             <w:pPr>
@@ -7908,7 +8040,7 @@
         </w:tc>
         <w:tc>
           <w:tcPr>
-            <w:tcW w:w="1283" w:type="dxa"/>
+            <w:tcW w:w="1027" w:type="dxa"/>
           </w:tcPr>
           <w:p>
             <w:pPr>
@@ -7926,7 +8058,7 @@
         </w:tc>
         <w:tc>
           <w:tcPr>
-            <w:tcW w:w="1013" w:type="dxa"/>
+            <w:tcW w:w="789" w:type="dxa"/>
           </w:tcPr>
           <w:p>
             <w:pPr>
@@ -7944,7 +8076,7 @@
         </w:tc>
         <w:tc>
           <w:tcPr>
-            <w:tcW w:w="1095" w:type="dxa"/>
+            <w:tcW w:w="795" w:type="dxa"/>
           </w:tcPr>
           <w:p>
             <w:pPr>
@@ -7962,7 +8094,7 @@
         </w:tc>
         <w:tc>
           <w:tcPr>
-            <w:tcW w:w="991" w:type="dxa"/>
+            <w:tcW w:w="745" w:type="dxa"/>
           </w:tcPr>
           <w:p>
             <w:pPr>
@@ -7980,7 +8112,7 @@
         </w:tc>
         <w:tc>
           <w:tcPr>
-            <w:tcW w:w="985" w:type="dxa"/>
+            <w:tcW w:w="734" w:type="dxa"/>
           </w:tcPr>
           <w:p>
             <w:pPr>
@@ -8000,7 +8132,7 @@
       <w:tr>
         <w:tc>
           <w:tcPr>
-            <w:tcW w:w="1493" w:type="dxa"/>
+            <w:tcW w:w="1613" w:type="dxa"/>
           </w:tcPr>
           <w:p>
             <w:pPr>
@@ -8018,7 +8150,7 @@
         </w:tc>
         <w:tc>
           <w:tcPr>
-            <w:tcW w:w="1701" w:type="dxa"/>
+            <w:tcW w:w="1820" w:type="dxa"/>
           </w:tcPr>
           <w:p>
             <w:pPr>
@@ -8036,7 +8168,7 @@
         </w:tc>
         <w:tc>
           <w:tcPr>
-            <w:tcW w:w="1283" w:type="dxa"/>
+            <w:tcW w:w="1027" w:type="dxa"/>
           </w:tcPr>
           <w:p>
             <w:pPr>
@@ -8054,7 +8186,7 @@
         </w:tc>
         <w:tc>
           <w:tcPr>
-            <w:tcW w:w="1013" w:type="dxa"/>
+            <w:tcW w:w="789" w:type="dxa"/>
           </w:tcPr>
           <w:p>
             <w:pPr>
@@ -8072,7 +8204,7 @@
         </w:tc>
         <w:tc>
           <w:tcPr>
-            <w:tcW w:w="1095" w:type="dxa"/>
+            <w:tcW w:w="795" w:type="dxa"/>
           </w:tcPr>
           <w:p>
             <w:pPr>
@@ -8090,7 +8222,7 @@
         </w:tc>
         <w:tc>
           <w:tcPr>
-            <w:tcW w:w="991" w:type="dxa"/>
+            <w:tcW w:w="745" w:type="dxa"/>
           </w:tcPr>
           <w:p>
             <w:pPr>
@@ -8108,19 +8240,19 @@
         </w:tc>
         <w:tc>
           <w:tcPr>
-            <w:tcW w:w="985" w:type="dxa"/>
-          </w:tcPr>
-          <w:p>
-            <w:pPr>
-              <w:rPr>
-                <w:lang w:val="en-US"/>
-              </w:rPr>
-            </w:pPr>
-            <w:r>
-              <w:rPr>
-                <w:lang w:val="en-US"/>
-              </w:rPr>
-              <w:t>39</w:t>
+            <w:tcW w:w="734" w:type="dxa"/>
+          </w:tcPr>
+          <w:p>
+            <w:pPr>
+              <w:rPr>
+                <w:lang w:val="en-US"/>
+              </w:rPr>
+            </w:pPr>
+            <w:r>
+              <w:rPr>
+                <w:lang w:val="en-US"/>
+              </w:rPr>
+              <w:t>0</w:t>
             </w:r>
           </w:p>
         </w:tc>
@@ -8128,7 +8260,7 @@
       <w:tr>
         <w:tc>
           <w:tcPr>
-            <w:tcW w:w="1493" w:type="dxa"/>
+            <w:tcW w:w="1613" w:type="dxa"/>
           </w:tcPr>
           <w:p>
             <w:pPr>
@@ -8146,7 +8278,7 @@
         </w:tc>
         <w:tc>
           <w:tcPr>
-            <w:tcW w:w="1701" w:type="dxa"/>
+            <w:tcW w:w="1820" w:type="dxa"/>
           </w:tcPr>
           <w:p>
             <w:pPr>
@@ -8164,7 +8296,7 @@
         </w:tc>
         <w:tc>
           <w:tcPr>
-            <w:tcW w:w="1283" w:type="dxa"/>
+            <w:tcW w:w="1027" w:type="dxa"/>
           </w:tcPr>
           <w:p>
             <w:pPr>
@@ -8182,7 +8314,7 @@
         </w:tc>
         <w:tc>
           <w:tcPr>
-            <w:tcW w:w="1013" w:type="dxa"/>
+            <w:tcW w:w="789" w:type="dxa"/>
           </w:tcPr>
           <w:p>
             <w:pPr>
@@ -8200,7 +8332,7 @@
         </w:tc>
         <w:tc>
           <w:tcPr>
-            <w:tcW w:w="1095" w:type="dxa"/>
+            <w:tcW w:w="795" w:type="dxa"/>
           </w:tcPr>
           <w:p>
             <w:pPr>
@@ -8218,7 +8350,7 @@
         </w:tc>
         <w:tc>
           <w:tcPr>
-            <w:tcW w:w="991" w:type="dxa"/>
+            <w:tcW w:w="745" w:type="dxa"/>
           </w:tcPr>
           <w:p>
             <w:pPr>
@@ -8236,7 +8368,7 @@
         </w:tc>
         <w:tc>
           <w:tcPr>
-            <w:tcW w:w="985" w:type="dxa"/>
+            <w:tcW w:w="734" w:type="dxa"/>
           </w:tcPr>
           <w:p>
             <w:pPr>
@@ -8256,7 +8388,7 @@
       <w:tr>
         <w:tc>
           <w:tcPr>
-            <w:tcW w:w="1493" w:type="dxa"/>
+            <w:tcW w:w="1613" w:type="dxa"/>
           </w:tcPr>
           <w:p>
             <w:pPr>
@@ -8274,7 +8406,7 @@
         </w:tc>
         <w:tc>
           <w:tcPr>
-            <w:tcW w:w="1701" w:type="dxa"/>
+            <w:tcW w:w="1820" w:type="dxa"/>
           </w:tcPr>
           <w:p>
             <w:pPr>
@@ -8284,10 +8416,6 @@
             </w:pPr>
             <w:hyperlink r:id="rId20" w:history="1">
               <w:r>
-                <w:rPr>
-                  <w:rStyle w:val="Hyperlinkki"/>
-                  <w:lang w:val="en-US"/>
-                </w:rPr>
                 <w:t>www.ldil.de</w:t>
               </w:r>
             </w:hyperlink>
@@ -8295,7 +8423,7 @@
         </w:tc>
         <w:tc>
           <w:tcPr>
-            <w:tcW w:w="1283" w:type="dxa"/>
+            <w:tcW w:w="1027" w:type="dxa"/>
           </w:tcPr>
           <w:p>
             <w:pPr>
@@ -8313,7 +8441,7 @@
         </w:tc>
         <w:tc>
           <w:tcPr>
-            <w:tcW w:w="1013" w:type="dxa"/>
+            <w:tcW w:w="789" w:type="dxa"/>
           </w:tcPr>
           <w:p>
             <w:pPr>
@@ -8331,7 +8459,7 @@
         </w:tc>
         <w:tc>
           <w:tcPr>
-            <w:tcW w:w="1095" w:type="dxa"/>
+            <w:tcW w:w="795" w:type="dxa"/>
           </w:tcPr>
           <w:p>
             <w:pPr>
@@ -8349,7 +8477,7 @@
         </w:tc>
         <w:tc>
           <w:tcPr>
-            <w:tcW w:w="991" w:type="dxa"/>
+            <w:tcW w:w="745" w:type="dxa"/>
           </w:tcPr>
           <w:p>
             <w:pPr>
@@ -8367,7 +8495,7 @@
         </w:tc>
         <w:tc>
           <w:tcPr>
-            <w:tcW w:w="985" w:type="dxa"/>
+            <w:tcW w:w="734" w:type="dxa"/>
           </w:tcPr>
           <w:p>
             <w:pPr>
@@ -8387,15 +8515,17 @@
     </w:tbl>
     <w:p>
       <w:pPr>
-        <w:pStyle w:val="Otsikko3"/>
+        <w:pStyle w:val="Heading3"/>
       </w:pPr>
       <w:r>
         <w:t>Internal and Branch vulnerabilities summary</w:t>
       </w:r>
+      <w:bookmarkStart w:id="97" w:name="_Toc503122678"/>
+      <w:bookmarkEnd w:id="97"/>
     </w:p>
     <w:p>
       <w:pPr>
-        <w:pStyle w:val="Kuvaotsikko"/>
+        <w:pStyle w:val="Caption"/>
       </w:pPr>
       <w:proofErr w:type="spellStart"/>
       <w:r>
@@ -8425,11 +8555,13 @@
       <w:r>
         <w:t>summary</w:t>
       </w:r>
+      <w:bookmarkStart w:id="98" w:name="_Toc503122679"/>
+      <w:bookmarkEnd w:id="98"/>
       <w:proofErr w:type="spellEnd"/>
     </w:p>
     <w:tbl>
       <w:tblPr>
-        <w:tblStyle w:val="TaulukkoRuudukko"/>
+        <w:tblStyle w:val="TableGrid"/>
         <w:tblW w:w="0" w:type="auto"/>
         <w:tblLook w:val="04A0" w:firstRow="1" w:lastRow="0" w:firstColumn="1" w:lastColumn="0" w:noHBand="0" w:noVBand="1"/>
       </w:tblPr>
@@ -8467,6 +8599,8 @@
               </w:rPr>
               <w:t>Host</w:t>
             </w:r>
+            <w:bookmarkStart w:id="99" w:name="_Toc503122680"/>
+            <w:bookmarkEnd w:id="99"/>
             <w:proofErr w:type="spellEnd"/>
           </w:p>
         </w:tc>
@@ -8493,6 +8627,8 @@
               </w:rPr>
               <w:t>Service</w:t>
             </w:r>
+            <w:bookmarkStart w:id="100" w:name="_Toc503122681"/>
+            <w:bookmarkEnd w:id="100"/>
           </w:p>
         </w:tc>
         <w:tc>
@@ -8518,6 +8654,8 @@
               </w:rPr>
               <w:t>Critical</w:t>
             </w:r>
+            <w:bookmarkStart w:id="101" w:name="_Toc503122682"/>
+            <w:bookmarkEnd w:id="101"/>
           </w:p>
         </w:tc>
         <w:tc>
@@ -8544,6 +8682,8 @@
               </w:rPr>
               <w:t>High</w:t>
             </w:r>
+            <w:bookmarkStart w:id="102" w:name="_Toc503122683"/>
+            <w:bookmarkEnd w:id="102"/>
             <w:proofErr w:type="spellEnd"/>
           </w:p>
         </w:tc>
@@ -8571,6 +8711,8 @@
               </w:rPr>
               <w:t>Med</w:t>
             </w:r>
+            <w:bookmarkStart w:id="103" w:name="_Toc503122684"/>
+            <w:bookmarkEnd w:id="103"/>
             <w:proofErr w:type="spellEnd"/>
           </w:p>
         </w:tc>
@@ -8598,6 +8740,8 @@
               </w:rPr>
               <w:t>Low</w:t>
             </w:r>
+            <w:bookmarkStart w:id="104" w:name="_Toc503122685"/>
+            <w:bookmarkEnd w:id="104"/>
             <w:proofErr w:type="spellEnd"/>
           </w:p>
         </w:tc>
@@ -8624,8 +8768,12 @@
               </w:rPr>
               <w:t>Info</w:t>
             </w:r>
-          </w:p>
-        </w:tc>
+            <w:bookmarkStart w:id="105" w:name="_Toc503122686"/>
+            <w:bookmarkEnd w:id="105"/>
+          </w:p>
+        </w:tc>
+        <w:bookmarkStart w:id="106" w:name="_Toc503122687"/>
+        <w:bookmarkEnd w:id="106"/>
       </w:tr>
       <w:tr>
         <w:tc>
@@ -8651,6 +8799,8 @@
               </w:rPr>
               <w:t>10.0.100.10</w:t>
             </w:r>
+            <w:bookmarkStart w:id="107" w:name="_Toc503122688"/>
+            <w:bookmarkEnd w:id="107"/>
           </w:p>
         </w:tc>
         <w:tc>
@@ -8676,6 +8826,8 @@
               </w:rPr>
               <w:t>DC</w:t>
             </w:r>
+            <w:bookmarkStart w:id="108" w:name="_Toc503122689"/>
+            <w:bookmarkEnd w:id="108"/>
           </w:p>
         </w:tc>
         <w:tc>
@@ -8701,6 +8853,8 @@
               </w:rPr>
               <w:t>4</w:t>
             </w:r>
+            <w:bookmarkStart w:id="109" w:name="_Toc503122690"/>
+            <w:bookmarkEnd w:id="109"/>
           </w:p>
         </w:tc>
         <w:tc>
@@ -8726,6 +8880,8 @@
               </w:rPr>
               <w:t>0</w:t>
             </w:r>
+            <w:bookmarkStart w:id="110" w:name="_Toc503122691"/>
+            <w:bookmarkEnd w:id="110"/>
           </w:p>
         </w:tc>
         <w:tc>
@@ -8751,6 +8907,8 @@
               </w:rPr>
               <w:t>9</w:t>
             </w:r>
+            <w:bookmarkStart w:id="111" w:name="_Toc503122692"/>
+            <w:bookmarkEnd w:id="111"/>
           </w:p>
         </w:tc>
         <w:tc>
@@ -8776,6 +8934,8 @@
               </w:rPr>
               <w:t>0</w:t>
             </w:r>
+            <w:bookmarkStart w:id="112" w:name="_Toc503122693"/>
+            <w:bookmarkEnd w:id="112"/>
           </w:p>
         </w:tc>
         <w:tc>
@@ -8801,8 +8961,12 @@
               </w:rPr>
               <w:t>41</w:t>
             </w:r>
-          </w:p>
-        </w:tc>
+            <w:bookmarkStart w:id="113" w:name="_Toc503122694"/>
+            <w:bookmarkEnd w:id="113"/>
+          </w:p>
+        </w:tc>
+        <w:bookmarkStart w:id="114" w:name="_Toc503122695"/>
+        <w:bookmarkEnd w:id="114"/>
       </w:tr>
       <w:tr>
         <w:tc>
@@ -8828,6 +8992,8 @@
               </w:rPr>
               <w:t>10.0.100.20</w:t>
             </w:r>
+            <w:bookmarkStart w:id="115" w:name="_Toc503122696"/>
+            <w:bookmarkEnd w:id="115"/>
           </w:p>
         </w:tc>
         <w:tc>
@@ -8853,6 +9019,8 @@
               </w:rPr>
               <w:t>Files</w:t>
             </w:r>
+            <w:bookmarkStart w:id="116" w:name="_Toc503122697"/>
+            <w:bookmarkEnd w:id="116"/>
           </w:p>
         </w:tc>
         <w:tc>
@@ -8878,6 +9046,8 @@
               </w:rPr>
               <w:t>2</w:t>
             </w:r>
+            <w:bookmarkStart w:id="117" w:name="_Toc503122698"/>
+            <w:bookmarkEnd w:id="117"/>
           </w:p>
         </w:tc>
         <w:tc>
@@ -8903,6 +9073,8 @@
               </w:rPr>
               <w:t>0</w:t>
             </w:r>
+            <w:bookmarkStart w:id="118" w:name="_Toc503122699"/>
+            <w:bookmarkEnd w:id="118"/>
           </w:p>
         </w:tc>
         <w:tc>
@@ -8928,6 +9100,8 @@
               </w:rPr>
               <w:t>0</w:t>
             </w:r>
+            <w:bookmarkStart w:id="119" w:name="_Toc503122700"/>
+            <w:bookmarkEnd w:id="119"/>
           </w:p>
         </w:tc>
         <w:tc>
@@ -8953,6 +9127,8 @@
               </w:rPr>
               <w:t>0</w:t>
             </w:r>
+            <w:bookmarkStart w:id="120" w:name="_Toc503122701"/>
+            <w:bookmarkEnd w:id="120"/>
           </w:p>
         </w:tc>
         <w:tc>
@@ -8978,8 +9154,12 @@
               </w:rPr>
               <w:t>20</w:t>
             </w:r>
-          </w:p>
-        </w:tc>
+            <w:bookmarkStart w:id="121" w:name="_Toc503122702"/>
+            <w:bookmarkEnd w:id="121"/>
+          </w:p>
+        </w:tc>
+        <w:bookmarkStart w:id="122" w:name="_Toc503122703"/>
+        <w:bookmarkEnd w:id="122"/>
       </w:tr>
       <w:tr>
         <w:tc>
@@ -9005,6 +9185,8 @@
               </w:rPr>
               <w:t>10.0.100.30</w:t>
             </w:r>
+            <w:bookmarkStart w:id="123" w:name="_Toc503122704"/>
+            <w:bookmarkEnd w:id="123"/>
           </w:p>
         </w:tc>
         <w:tc>
@@ -9030,6 +9212,8 @@
               </w:rPr>
               <w:t>Intra</w:t>
             </w:r>
+            <w:bookmarkStart w:id="124" w:name="_Toc503122705"/>
+            <w:bookmarkEnd w:id="124"/>
           </w:p>
         </w:tc>
         <w:tc>
@@ -9055,6 +9239,8 @@
               </w:rPr>
               <w:t>0</w:t>
             </w:r>
+            <w:bookmarkStart w:id="125" w:name="_Toc503122706"/>
+            <w:bookmarkEnd w:id="125"/>
           </w:p>
         </w:tc>
         <w:tc>
@@ -9080,6 +9266,8 @@
               </w:rPr>
               <w:t>0</w:t>
             </w:r>
+            <w:bookmarkStart w:id="126" w:name="_Toc503122707"/>
+            <w:bookmarkEnd w:id="126"/>
           </w:p>
         </w:tc>
         <w:tc>
@@ -9105,6 +9293,8 @@
               </w:rPr>
               <w:t>12</w:t>
             </w:r>
+            <w:bookmarkStart w:id="127" w:name="_Toc503122708"/>
+            <w:bookmarkEnd w:id="127"/>
           </w:p>
         </w:tc>
         <w:tc>
@@ -9130,6 +9320,8 @@
               </w:rPr>
               <w:t>4</w:t>
             </w:r>
+            <w:bookmarkStart w:id="128" w:name="_Toc503122709"/>
+            <w:bookmarkEnd w:id="128"/>
           </w:p>
         </w:tc>
         <w:tc>
@@ -9155,8 +9347,12 @@
               </w:rPr>
               <w:t>33</w:t>
             </w:r>
-          </w:p>
-        </w:tc>
+            <w:bookmarkStart w:id="129" w:name="_Toc503122710"/>
+            <w:bookmarkEnd w:id="129"/>
+          </w:p>
+        </w:tc>
+        <w:bookmarkStart w:id="130" w:name="_Toc503122711"/>
+        <w:bookmarkEnd w:id="130"/>
       </w:tr>
       <w:tr>
         <w:tc>
@@ -9182,6 +9378,8 @@
               </w:rPr>
               <w:t>10.0.100.50</w:t>
             </w:r>
+            <w:bookmarkStart w:id="131" w:name="_Toc503122712"/>
+            <w:bookmarkEnd w:id="131"/>
           </w:p>
         </w:tc>
         <w:tc>
@@ -9208,6 +9406,8 @@
               </w:rPr>
               <w:t>MySql</w:t>
             </w:r>
+            <w:bookmarkStart w:id="132" w:name="_Toc503122713"/>
+            <w:bookmarkEnd w:id="132"/>
             <w:proofErr w:type="spellEnd"/>
           </w:p>
         </w:tc>
@@ -9234,6 +9434,8 @@
               </w:rPr>
               <w:t>0</w:t>
             </w:r>
+            <w:bookmarkStart w:id="133" w:name="_Toc503122714"/>
+            <w:bookmarkEnd w:id="133"/>
           </w:p>
         </w:tc>
         <w:tc>
@@ -9259,6 +9461,8 @@
               </w:rPr>
               <w:t>0</w:t>
             </w:r>
+            <w:bookmarkStart w:id="134" w:name="_Toc503122715"/>
+            <w:bookmarkEnd w:id="134"/>
           </w:p>
         </w:tc>
         <w:tc>
@@ -9284,6 +9488,8 @@
               </w:rPr>
               <w:t>2</w:t>
             </w:r>
+            <w:bookmarkStart w:id="135" w:name="_Toc503122716"/>
+            <w:bookmarkEnd w:id="135"/>
           </w:p>
         </w:tc>
         <w:tc>
@@ -9309,6 +9515,8 @@
               </w:rPr>
               <w:t>2</w:t>
             </w:r>
+            <w:bookmarkStart w:id="136" w:name="_Toc503122717"/>
+            <w:bookmarkEnd w:id="136"/>
           </w:p>
         </w:tc>
         <w:tc>
@@ -9334,8 +9542,12 @@
               </w:rPr>
               <w:t>23</w:t>
             </w:r>
-          </w:p>
-        </w:tc>
+            <w:bookmarkStart w:id="137" w:name="_Toc503122718"/>
+            <w:bookmarkEnd w:id="137"/>
+          </w:p>
+        </w:tc>
+        <w:bookmarkStart w:id="138" w:name="_Toc503122719"/>
+        <w:bookmarkEnd w:id="138"/>
       </w:tr>
       <w:tr>
         <w:tc>
@@ -9361,6 +9573,8 @@
               </w:rPr>
               <w:t>10.0.100.91</w:t>
             </w:r>
+            <w:bookmarkStart w:id="139" w:name="_Toc503122720"/>
+            <w:bookmarkEnd w:id="139"/>
           </w:p>
         </w:tc>
         <w:tc>
@@ -9385,6 +9599,8 @@
               </w:rPr>
               <w:t>CCTV</w:t>
             </w:r>
+            <w:bookmarkStart w:id="140" w:name="_Toc503122721"/>
+            <w:bookmarkEnd w:id="140"/>
           </w:p>
         </w:tc>
         <w:tc>
@@ -9410,6 +9626,8 @@
               </w:rPr>
               <w:t>0</w:t>
             </w:r>
+            <w:bookmarkStart w:id="141" w:name="_Toc503122722"/>
+            <w:bookmarkEnd w:id="141"/>
           </w:p>
         </w:tc>
         <w:tc>
@@ -9435,6 +9653,8 @@
               </w:rPr>
               <w:t>0</w:t>
             </w:r>
+            <w:bookmarkStart w:id="142" w:name="_Toc503122723"/>
+            <w:bookmarkEnd w:id="142"/>
           </w:p>
         </w:tc>
         <w:tc>
@@ -9460,6 +9680,8 @@
               </w:rPr>
               <w:t>1</w:t>
             </w:r>
+            <w:bookmarkStart w:id="143" w:name="_Toc503122724"/>
+            <w:bookmarkEnd w:id="143"/>
           </w:p>
         </w:tc>
         <w:tc>
@@ -9485,6 +9707,8 @@
               </w:rPr>
               <w:t>0</w:t>
             </w:r>
+            <w:bookmarkStart w:id="144" w:name="_Toc503122725"/>
+            <w:bookmarkEnd w:id="144"/>
           </w:p>
         </w:tc>
         <w:tc>
@@ -9510,13 +9734,17 @@
               </w:rPr>
               <w:t>17</w:t>
             </w:r>
-          </w:p>
-        </w:tc>
+            <w:bookmarkStart w:id="145" w:name="_Toc503122726"/>
+            <w:bookmarkEnd w:id="145"/>
+          </w:p>
+        </w:tc>
+        <w:bookmarkStart w:id="146" w:name="_Toc503122727"/>
+        <w:bookmarkEnd w:id="146"/>
       </w:tr>
     </w:tbl>
     <w:p>
       <w:pPr>
-        <w:pStyle w:val="Kuvaotsikko"/>
+        <w:pStyle w:val="Caption"/>
       </w:pPr>
       <w:proofErr w:type="spellStart"/>
       <w:r>
@@ -9546,11 +9774,13 @@
       <w:r>
         <w:t>summary</w:t>
       </w:r>
+      <w:bookmarkStart w:id="147" w:name="_Toc503122728"/>
+      <w:bookmarkEnd w:id="147"/>
       <w:proofErr w:type="spellEnd"/>
     </w:p>
     <w:tbl>
       <w:tblPr>
-        <w:tblStyle w:val="TaulukkoRuudukko"/>
+        <w:tblStyle w:val="TableGrid"/>
         <w:tblW w:w="0" w:type="auto"/>
         <w:tblLook w:val="04A0" w:firstRow="1" w:lastRow="0" w:firstColumn="1" w:lastColumn="0" w:noHBand="0" w:noVBand="1"/>
       </w:tblPr>
@@ -9588,6 +9818,8 @@
               </w:rPr>
               <w:t>Host</w:t>
             </w:r>
+            <w:bookmarkStart w:id="148" w:name="_Toc503122729"/>
+            <w:bookmarkEnd w:id="148"/>
             <w:proofErr w:type="spellEnd"/>
           </w:p>
         </w:tc>
@@ -9614,6 +9846,8 @@
               </w:rPr>
               <w:t>Service</w:t>
             </w:r>
+            <w:bookmarkStart w:id="149" w:name="_Toc503122730"/>
+            <w:bookmarkEnd w:id="149"/>
           </w:p>
         </w:tc>
         <w:tc>
@@ -9639,6 +9873,8 @@
               </w:rPr>
               <w:t>Critical</w:t>
             </w:r>
+            <w:bookmarkStart w:id="150" w:name="_Toc503122731"/>
+            <w:bookmarkEnd w:id="150"/>
           </w:p>
         </w:tc>
         <w:tc>
@@ -9665,6 +9901,8 @@
               </w:rPr>
               <w:t>High</w:t>
             </w:r>
+            <w:bookmarkStart w:id="151" w:name="_Toc503122732"/>
+            <w:bookmarkEnd w:id="151"/>
             <w:proofErr w:type="spellEnd"/>
           </w:p>
         </w:tc>
@@ -9692,6 +9930,8 @@
               </w:rPr>
               <w:t>Med</w:t>
             </w:r>
+            <w:bookmarkStart w:id="152" w:name="_Toc503122733"/>
+            <w:bookmarkEnd w:id="152"/>
             <w:proofErr w:type="spellEnd"/>
           </w:p>
         </w:tc>
@@ -9719,6 +9959,8 @@
               </w:rPr>
               <w:t>Low</w:t>
             </w:r>
+            <w:bookmarkStart w:id="153" w:name="_Toc503122734"/>
+            <w:bookmarkEnd w:id="153"/>
             <w:proofErr w:type="spellEnd"/>
           </w:p>
         </w:tc>
@@ -9745,8 +9987,12 @@
               </w:rPr>
               <w:t>Info</w:t>
             </w:r>
-          </w:p>
-        </w:tc>
+            <w:bookmarkStart w:id="154" w:name="_Toc503122735"/>
+            <w:bookmarkEnd w:id="154"/>
+          </w:p>
+        </w:tc>
+        <w:bookmarkStart w:id="155" w:name="_Toc503122736"/>
+        <w:bookmarkEnd w:id="155"/>
       </w:tr>
       <w:tr>
         <w:tc>
@@ -9772,6 +10018,8 @@
               </w:rPr>
               <w:t>192.168.10.10</w:t>
             </w:r>
+            <w:bookmarkStart w:id="156" w:name="_Toc503122737"/>
+            <w:bookmarkEnd w:id="156"/>
           </w:p>
         </w:tc>
         <w:tc>
@@ -9797,6 +10045,8 @@
               </w:rPr>
               <w:t>DC</w:t>
             </w:r>
+            <w:bookmarkStart w:id="157" w:name="_Toc503122738"/>
+            <w:bookmarkEnd w:id="157"/>
           </w:p>
         </w:tc>
         <w:tc>
@@ -9822,6 +10072,8 @@
               </w:rPr>
               <w:t>3</w:t>
             </w:r>
+            <w:bookmarkStart w:id="158" w:name="_Toc503122739"/>
+            <w:bookmarkEnd w:id="158"/>
           </w:p>
         </w:tc>
         <w:tc>
@@ -9847,6 +10099,8 @@
               </w:rPr>
               <w:t>0</w:t>
             </w:r>
+            <w:bookmarkStart w:id="159" w:name="_Toc503122740"/>
+            <w:bookmarkEnd w:id="159"/>
           </w:p>
         </w:tc>
         <w:tc>
@@ -9872,6 +10126,8 @@
               </w:rPr>
               <w:t>1</w:t>
             </w:r>
+            <w:bookmarkStart w:id="160" w:name="_Toc503122741"/>
+            <w:bookmarkEnd w:id="160"/>
           </w:p>
         </w:tc>
         <w:tc>
@@ -9897,6 +10153,8 @@
               </w:rPr>
               <w:t>0</w:t>
             </w:r>
+            <w:bookmarkStart w:id="161" w:name="_Toc503122742"/>
+            <w:bookmarkEnd w:id="161"/>
           </w:p>
         </w:tc>
         <w:tc>
@@ -9922,8 +10180,12 @@
               </w:rPr>
               <w:t>30</w:t>
             </w:r>
-          </w:p>
-        </w:tc>
+            <w:bookmarkStart w:id="162" w:name="_Toc503122743"/>
+            <w:bookmarkEnd w:id="162"/>
+          </w:p>
+        </w:tc>
+        <w:bookmarkStart w:id="163" w:name="_Toc503122744"/>
+        <w:bookmarkEnd w:id="163"/>
       </w:tr>
       <w:tr>
         <w:tc>
@@ -9949,6 +10211,8 @@
               </w:rPr>
               <w:t>192.168.10.20</w:t>
             </w:r>
+            <w:bookmarkStart w:id="164" w:name="_Toc503122745"/>
+            <w:bookmarkEnd w:id="164"/>
           </w:p>
         </w:tc>
         <w:tc>
@@ -9974,6 +10238,8 @@
               </w:rPr>
               <w:t>POS</w:t>
             </w:r>
+            <w:bookmarkStart w:id="165" w:name="_Toc503122746"/>
+            <w:bookmarkEnd w:id="165"/>
           </w:p>
         </w:tc>
         <w:tc>
@@ -9999,6 +10265,8 @@
               </w:rPr>
               <w:t>0</w:t>
             </w:r>
+            <w:bookmarkStart w:id="166" w:name="_Toc503122747"/>
+            <w:bookmarkEnd w:id="166"/>
           </w:p>
         </w:tc>
         <w:tc>
@@ -10024,6 +10292,8 @@
               </w:rPr>
               <w:t>0</w:t>
             </w:r>
+            <w:bookmarkStart w:id="167" w:name="_Toc503122748"/>
+            <w:bookmarkEnd w:id="167"/>
           </w:p>
         </w:tc>
         <w:tc>
@@ -10049,6 +10319,8 @@
               </w:rPr>
               <w:t>3</w:t>
             </w:r>
+            <w:bookmarkStart w:id="168" w:name="_Toc503122749"/>
+            <w:bookmarkEnd w:id="168"/>
           </w:p>
         </w:tc>
         <w:tc>
@@ -10074,6 +10346,8 @@
               </w:rPr>
               <w:t>2</w:t>
             </w:r>
+            <w:bookmarkStart w:id="169" w:name="_Toc503122750"/>
+            <w:bookmarkEnd w:id="169"/>
           </w:p>
         </w:tc>
         <w:tc>
@@ -10099,8 +10373,12 @@
               </w:rPr>
               <w:t>31</w:t>
             </w:r>
-          </w:p>
-        </w:tc>
+            <w:bookmarkStart w:id="170" w:name="_Toc503122751"/>
+            <w:bookmarkEnd w:id="170"/>
+          </w:p>
+        </w:tc>
+        <w:bookmarkStart w:id="171" w:name="_Toc503122752"/>
+        <w:bookmarkEnd w:id="171"/>
       </w:tr>
       <w:tr>
         <w:tc>
@@ -10126,6 +10404,8 @@
               </w:rPr>
               <w:t>192.168.10.30</w:t>
             </w:r>
+            <w:bookmarkStart w:id="172" w:name="_Toc503122753"/>
+            <w:bookmarkEnd w:id="172"/>
           </w:p>
         </w:tc>
         <w:tc>
@@ -10152,6 +10432,8 @@
               </w:rPr>
               <w:t>InfoTV</w:t>
             </w:r>
+            <w:bookmarkStart w:id="173" w:name="_Toc503122754"/>
+            <w:bookmarkEnd w:id="173"/>
             <w:proofErr w:type="spellEnd"/>
           </w:p>
         </w:tc>
@@ -10178,6 +10460,8 @@
               </w:rPr>
               <w:t>0</w:t>
             </w:r>
+            <w:bookmarkStart w:id="174" w:name="_Toc503122755"/>
+            <w:bookmarkEnd w:id="174"/>
           </w:p>
         </w:tc>
         <w:tc>
@@ -10203,6 +10487,8 @@
               </w:rPr>
               <w:t>0</w:t>
             </w:r>
+            <w:bookmarkStart w:id="175" w:name="_Toc503122756"/>
+            <w:bookmarkEnd w:id="175"/>
           </w:p>
         </w:tc>
         <w:tc>
@@ -10228,6 +10514,8 @@
               </w:rPr>
               <w:t>0</w:t>
             </w:r>
+            <w:bookmarkStart w:id="176" w:name="_Toc503122757"/>
+            <w:bookmarkEnd w:id="176"/>
           </w:p>
         </w:tc>
         <w:tc>
@@ -10253,6 +10541,8 @@
               </w:rPr>
               <w:t>0</w:t>
             </w:r>
+            <w:bookmarkStart w:id="177" w:name="_Toc503122758"/>
+            <w:bookmarkEnd w:id="177"/>
           </w:p>
         </w:tc>
         <w:tc>
@@ -10278,8 +10568,12 @@
               </w:rPr>
               <w:t>4</w:t>
             </w:r>
-          </w:p>
-        </w:tc>
+            <w:bookmarkStart w:id="178" w:name="_Toc503122759"/>
+            <w:bookmarkEnd w:id="178"/>
+          </w:p>
+        </w:tc>
+        <w:bookmarkStart w:id="179" w:name="_Toc503122760"/>
+        <w:bookmarkEnd w:id="179"/>
       </w:tr>
       <w:tr>
         <w:tc>
@@ -10303,9 +10597,10 @@
               <w:rPr>
                 <w:lang w:val="en-US"/>
               </w:rPr>
-              <w:lastRenderedPageBreak/>
               <w:t>192.168.10.51</w:t>
             </w:r>
+            <w:bookmarkStart w:id="180" w:name="_Toc503122761"/>
+            <w:bookmarkEnd w:id="180"/>
           </w:p>
         </w:tc>
         <w:tc>
@@ -10331,6 +10626,8 @@
               </w:rPr>
               <w:t>CCTV-Branch1</w:t>
             </w:r>
+            <w:bookmarkStart w:id="181" w:name="_Toc503122762"/>
+            <w:bookmarkEnd w:id="181"/>
           </w:p>
         </w:tc>
         <w:tc>
@@ -10356,6 +10653,8 @@
               </w:rPr>
               <w:t>0</w:t>
             </w:r>
+            <w:bookmarkStart w:id="182" w:name="_Toc503122763"/>
+            <w:bookmarkEnd w:id="182"/>
           </w:p>
         </w:tc>
         <w:tc>
@@ -10381,6 +10680,8 @@
               </w:rPr>
               <w:t>0</w:t>
             </w:r>
+            <w:bookmarkStart w:id="183" w:name="_Toc503122764"/>
+            <w:bookmarkEnd w:id="183"/>
           </w:p>
         </w:tc>
         <w:tc>
@@ -10406,6 +10707,8 @@
               </w:rPr>
               <w:t>2</w:t>
             </w:r>
+            <w:bookmarkStart w:id="184" w:name="_Toc503122765"/>
+            <w:bookmarkEnd w:id="184"/>
           </w:p>
         </w:tc>
         <w:tc>
@@ -10431,6 +10734,8 @@
               </w:rPr>
               <w:t>0</w:t>
             </w:r>
+            <w:bookmarkStart w:id="185" w:name="_Toc503122766"/>
+            <w:bookmarkEnd w:id="185"/>
           </w:p>
         </w:tc>
         <w:tc>
@@ -10456,8 +10761,12 @@
               </w:rPr>
               <w:t>18</w:t>
             </w:r>
-          </w:p>
-        </w:tc>
+            <w:bookmarkStart w:id="186" w:name="_Toc503122767"/>
+            <w:bookmarkEnd w:id="186"/>
+          </w:p>
+        </w:tc>
+        <w:bookmarkStart w:id="187" w:name="_Toc503122768"/>
+        <w:bookmarkEnd w:id="187"/>
       </w:tr>
       <w:tr>
         <w:tc>
@@ -10483,6 +10792,8 @@
               </w:rPr>
               <w:t>192.168.10.52</w:t>
             </w:r>
+            <w:bookmarkStart w:id="188" w:name="_Toc503122769"/>
+            <w:bookmarkEnd w:id="188"/>
           </w:p>
         </w:tc>
         <w:tc>
@@ -10507,6 +10818,8 @@
               </w:rPr>
               <w:t>CCTV-Branch1</w:t>
             </w:r>
+            <w:bookmarkStart w:id="189" w:name="_Toc503122770"/>
+            <w:bookmarkEnd w:id="189"/>
           </w:p>
         </w:tc>
         <w:tc>
@@ -10532,6 +10845,8 @@
               </w:rPr>
               <w:t>0</w:t>
             </w:r>
+            <w:bookmarkStart w:id="190" w:name="_Toc503122771"/>
+            <w:bookmarkEnd w:id="190"/>
           </w:p>
         </w:tc>
         <w:tc>
@@ -10557,6 +10872,8 @@
               </w:rPr>
               <w:t>0</w:t>
             </w:r>
+            <w:bookmarkStart w:id="191" w:name="_Toc503122772"/>
+            <w:bookmarkEnd w:id="191"/>
           </w:p>
         </w:tc>
         <w:tc>
@@ -10582,6 +10899,8 @@
               </w:rPr>
               <w:t>1</w:t>
             </w:r>
+            <w:bookmarkStart w:id="192" w:name="_Toc503122773"/>
+            <w:bookmarkEnd w:id="192"/>
           </w:p>
         </w:tc>
         <w:tc>
@@ -10607,6 +10926,8 @@
               </w:rPr>
               <w:t>0</w:t>
             </w:r>
+            <w:bookmarkStart w:id="193" w:name="_Toc503122774"/>
+            <w:bookmarkEnd w:id="193"/>
           </w:p>
         </w:tc>
         <w:tc>
@@ -10632,13 +10953,17 @@
               </w:rPr>
               <w:t>18</w:t>
             </w:r>
-          </w:p>
-        </w:tc>
+            <w:bookmarkStart w:id="194" w:name="_Toc503122775"/>
+            <w:bookmarkEnd w:id="194"/>
+          </w:p>
+        </w:tc>
+        <w:bookmarkStart w:id="195" w:name="_Toc503122776"/>
+        <w:bookmarkEnd w:id="195"/>
       </w:tr>
     </w:tbl>
     <w:p>
       <w:pPr>
-        <w:pStyle w:val="Otsikko3"/>
+        <w:pStyle w:val="Heading3"/>
       </w:pPr>
       <w:r>
         <w:t>Management networks vulnerabilities summary</w:t>
@@ -10646,12 +10971,13 @@
     </w:p>
     <w:p>
       <w:pPr>
-        <w:pStyle w:val="Kuvaotsikko"/>
-        <w:rPr>
-          <w:lang w:val="en-US"/>
-        </w:rPr>
-      </w:pPr>
-      <w:bookmarkStart w:id="47" w:name="_Toc503113530"/>
+        <w:pStyle w:val="Caption"/>
+        <w:rPr>
+          <w:lang w:val="en-US"/>
+        </w:rPr>
+      </w:pPr>
+      <w:bookmarkStart w:id="196" w:name="_Toc503079694"/>
+      <w:bookmarkStart w:id="197" w:name="_Toc503124068"/>
       <w:r>
         <w:rPr>
           <w:lang w:val="en-US"/>
@@ -10692,11 +11018,12 @@
         </w:rPr>
         <w:t xml:space="preserve"> vulnerabilities summary</w:t>
       </w:r>
-      <w:bookmarkEnd w:id="47"/>
+      <w:bookmarkEnd w:id="196"/>
+      <w:bookmarkEnd w:id="197"/>
     </w:p>
     <w:tbl>
       <w:tblPr>
-        <w:tblStyle w:val="TaulukkoRuudukko"/>
+        <w:tblStyle w:val="TableGrid"/>
         <w:tblW w:w="0" w:type="auto"/>
         <w:tblLook w:val="04A0" w:firstRow="1" w:lastRow="0" w:firstColumn="1" w:lastColumn="0" w:noHBand="0" w:noVBand="1"/>
       </w:tblPr>
@@ -11208,6 +11535,7 @@
               <w:rPr>
                 <w:lang w:val="en-US"/>
               </w:rPr>
+              <w:lastRenderedPageBreak/>
               <w:t>10.99.0.110</w:t>
             </w:r>
           </w:p>
@@ -11586,9 +11914,10 @@
     </w:tbl>
     <w:p>
       <w:pPr>
-        <w:pStyle w:val="Kuvaotsikko"/>
-      </w:pPr>
-      <w:bookmarkStart w:id="48" w:name="_Toc503113531"/>
+        <w:pStyle w:val="Caption"/>
+      </w:pPr>
+      <w:bookmarkStart w:id="198" w:name="_Toc503079695"/>
+      <w:bookmarkStart w:id="199" w:name="_Toc503124069"/>
       <w:proofErr w:type="spellStart"/>
       <w:r>
         <w:t>Table</w:t>
@@ -11597,14 +11926,27 @@
       <w:r>
         <w:t xml:space="preserve"> </w:t>
       </w:r>
-      <w:fldSimple w:instr=" SEQ Table \* ARABIC ">
-        <w:r>
-          <w:rPr>
-            <w:noProof/>
-          </w:rPr>
-          <w:t>6</w:t>
-        </w:r>
-      </w:fldSimple>
+      <w:r>
+        <w:fldChar w:fldCharType="begin"/>
+      </w:r>
+      <w:r>
+        <w:instrText xml:space="preserve"> SEQ Table \* ARABIC </w:instrText>
+      </w:r>
+      <w:r>
+        <w:fldChar w:fldCharType="separate"/>
+      </w:r>
+      <w:r>
+        <w:rPr>
+          <w:noProof/>
+        </w:rPr>
+        <w:t>6</w:t>
+      </w:r>
+      <w:r>
+        <w:rPr>
+          <w:noProof/>
+        </w:rPr>
+        <w:fldChar w:fldCharType="end"/>
+      </w:r>
       <w:r>
         <w:t xml:space="preserve"> </w:t>
       </w:r>
@@ -11628,12 +11970,13 @@
       <w:r>
         <w:t>summary</w:t>
       </w:r>
-      <w:bookmarkEnd w:id="48"/>
+      <w:bookmarkEnd w:id="198"/>
+      <w:bookmarkEnd w:id="199"/>
       <w:proofErr w:type="spellEnd"/>
     </w:p>
     <w:tbl>
       <w:tblPr>
-        <w:tblStyle w:val="TaulukkoRuudukko"/>
+        <w:tblStyle w:val="TableGrid"/>
         <w:tblW w:w="8561" w:type="dxa"/>
         <w:tblLook w:val="04A0" w:firstRow="1" w:lastRow="0" w:firstColumn="1" w:lastColumn="0" w:noHBand="0" w:noVBand="1"/>
       </w:tblPr>
@@ -12041,38 +12384,41 @@
     </w:tbl>
     <w:p>
       <w:pPr>
-        <w:pStyle w:val="Kuvaotsikko"/>
-      </w:pPr>
-      <w:bookmarkStart w:id="49" w:name="_Toc500698268"/>
-      <w:bookmarkStart w:id="50" w:name="_Toc503028813"/>
+        <w:pStyle w:val="Heading2"/>
+        <w:rPr>
+          <w:lang w:val="en-US"/>
+        </w:rPr>
+      </w:pPr>
+      <w:bookmarkStart w:id="200" w:name="_Toc503122778"/>
+      <w:bookmarkStart w:id="201" w:name="_Toc503122935"/>
+      <w:bookmarkStart w:id="202" w:name="_Toc500698268"/>
+      <w:bookmarkStart w:id="203" w:name="_Toc503028813"/>
+      <w:bookmarkStart w:id="204" w:name="_Toc503113524"/>
+      <w:bookmarkStart w:id="205" w:name="_Toc503121403"/>
+      <w:bookmarkStart w:id="206" w:name="_Toc503124062"/>
+      <w:bookmarkEnd w:id="200"/>
+      <w:bookmarkEnd w:id="201"/>
+      <w:r>
+        <w:rPr>
+          <w:lang w:val="en-US"/>
+        </w:rPr>
+        <w:t>Vulnerability Details</w:t>
+      </w:r>
+      <w:bookmarkEnd w:id="202"/>
+      <w:bookmarkEnd w:id="203"/>
+      <w:bookmarkEnd w:id="204"/>
+      <w:bookmarkEnd w:id="205"/>
+      <w:bookmarkEnd w:id="206"/>
+      <w:r>
+        <w:rPr>
+          <w:lang w:val="en-US"/>
+        </w:rPr>
+        <w:t xml:space="preserve"> </w:t>
+      </w:r>
     </w:p>
     <w:p>
       <w:pPr>
-        <w:pStyle w:val="Otsikko2"/>
-        <w:rPr>
-          <w:lang w:val="en-US"/>
-        </w:rPr>
-      </w:pPr>
-      <w:bookmarkStart w:id="51" w:name="_Toc503119842"/>
-      <w:r>
-        <w:rPr>
-          <w:lang w:val="en-US"/>
-        </w:rPr>
-        <w:t>Vulnerability Details</w:t>
-      </w:r>
-      <w:bookmarkEnd w:id="49"/>
-      <w:bookmarkEnd w:id="50"/>
-      <w:bookmarkEnd w:id="51"/>
-      <w:r>
-        <w:rPr>
-          <w:lang w:val="en-US"/>
-        </w:rPr>
-        <w:t xml:space="preserve"> </w:t>
-      </w:r>
-    </w:p>
-    <w:p>
-      <w:pPr>
-        <w:pStyle w:val="Luettelokappale"/>
+        <w:pStyle w:val="ListParagraph"/>
         <w:numPr>
           <w:ilvl w:val="0"/>
           <w:numId w:val="36"/>
@@ -12096,7 +12442,7 @@
     </w:p>
     <w:p>
       <w:pPr>
-        <w:pStyle w:val="Luettelokappale"/>
+        <w:pStyle w:val="ListParagraph"/>
         <w:numPr>
           <w:ilvl w:val="0"/>
           <w:numId w:val="36"/>
@@ -12114,7 +12460,7 @@
     </w:p>
     <w:p>
       <w:pPr>
-        <w:pStyle w:val="Luettelokappale"/>
+        <w:pStyle w:val="ListParagraph"/>
         <w:numPr>
           <w:ilvl w:val="0"/>
           <w:numId w:val="36"/>
@@ -12138,7 +12484,7 @@
     </w:p>
     <w:p>
       <w:pPr>
-        <w:pStyle w:val="Luettelokappale"/>
+        <w:pStyle w:val="ListParagraph"/>
         <w:numPr>
           <w:ilvl w:val="0"/>
           <w:numId w:val="36"/>
@@ -12156,7 +12502,7 @@
     </w:p>
     <w:p>
       <w:pPr>
-        <w:pStyle w:val="Luettelokappale"/>
+        <w:pStyle w:val="ListParagraph"/>
         <w:numPr>
           <w:ilvl w:val="0"/>
           <w:numId w:val="36"/>
@@ -12180,7 +12526,7 @@
     </w:p>
     <w:p>
       <w:pPr>
-        <w:pStyle w:val="Luettelokappale"/>
+        <w:pStyle w:val="ListParagraph"/>
         <w:rPr>
           <w:color w:val="7030A0"/>
         </w:rPr>
@@ -12259,7 +12605,6 @@
         <w:rPr>
           <w:lang w:val="en-US"/>
         </w:rPr>
-        <w:lastRenderedPageBreak/>
         <w:t xml:space="preserve">Information is divided based on group responsibilities presented in </w:t>
       </w:r>
       <w:r>
@@ -12289,7 +12634,7 @@
     </w:p>
     <w:p>
       <w:pPr>
-        <w:pStyle w:val="Otsikko3"/>
+        <w:pStyle w:val="Heading3"/>
       </w:pPr>
       <w:r>
         <w:t>List of vulnerabilities in DMZ</w:t>
@@ -12297,7 +12642,7 @@
     </w:p>
     <w:tbl>
       <w:tblPr>
-        <w:tblStyle w:val="TaulukkoRuudukko"/>
+        <w:tblStyle w:val="TableGrid"/>
         <w:tblW w:w="0" w:type="auto"/>
         <w:tblLook w:val="04A0" w:firstRow="1" w:lastRow="0" w:firstColumn="1" w:lastColumn="0" w:noHBand="0" w:noVBand="1"/>
       </w:tblPr>
@@ -12317,7 +12662,7 @@
           </w:tcPr>
           <w:p>
             <w:pPr>
-              <w:pStyle w:val="Otsikko"/>
+              <w:pStyle w:val="Title"/>
             </w:pPr>
             <w:r>
               <w:t>BGP port open</w:t>
@@ -12417,7 +12762,14 @@
               <w:rPr>
                 <w:lang w:val="en-US"/>
               </w:rPr>
-              <w:t xml:space="preserve">/179 being reachable from our Nessus scanner. Danger in this configuration is that BGP port is a sign of possibly lacking control plane protections on the ISP router. Possible exploitation vectors include things such as sending RST packet from falsified source address and general overloading of the BGP process on the listening party. Net effect of this is that the would-be BGP peering might be prone to denial of service attacks, given that there is no </w:t>
+              <w:t xml:space="preserve">/179 being reachable from our Nessus scanner. Danger in this configuration is that BGP port is a sign of possibly lacking control plane protections on the ISP router. Possible exploitation vectors include things such as sending RST packet </w:t>
+            </w:r>
+            <w:r>
+              <w:rPr>
+                <w:lang w:val="en-US"/>
+              </w:rPr>
+              <w:lastRenderedPageBreak/>
+              <w:t xml:space="preserve">from falsified source address and general overloading of the BGP process on the listening party. Net effect of this is that the would-be BGP peering might be prone to denial of service attacks, given that there is no </w:t>
             </w:r>
             <w:proofErr w:type="spellStart"/>
             <w:r>
@@ -12463,7 +12815,7 @@
           </w:p>
           <w:p>
             <w:pPr>
-              <w:pStyle w:val="Luettelokappale"/>
+              <w:pStyle w:val="ListParagraph"/>
               <w:numPr>
                 <w:ilvl w:val="0"/>
                 <w:numId w:val="46"/>
@@ -12481,7 +12833,7 @@
           </w:p>
           <w:p>
             <w:pPr>
-              <w:pStyle w:val="Luettelokappale"/>
+              <w:pStyle w:val="ListParagraph"/>
               <w:numPr>
                 <w:ilvl w:val="0"/>
                 <w:numId w:val="46"/>
@@ -12495,8 +12847,30 @@
               <w:rPr>
                 <w:lang w:val="en-US"/>
               </w:rPr>
-              <w:t>Make sure that the uRPF filters are utilized on both the ISP network in general and in the customer peerings</w:t>
-            </w:r>
+              <w:t xml:space="preserve">Make sure that the </w:t>
+            </w:r>
+            <w:proofErr w:type="spellStart"/>
+            <w:r>
+              <w:rPr>
+                <w:lang w:val="en-US"/>
+              </w:rPr>
+              <w:t>uRPF</w:t>
+            </w:r>
+            <w:proofErr w:type="spellEnd"/>
+            <w:r>
+              <w:rPr>
+                <w:lang w:val="en-US"/>
+              </w:rPr>
+              <w:t xml:space="preserve"> filters are utilized on both the ISP network in general and in the customer </w:t>
+            </w:r>
+            <w:proofErr w:type="spellStart"/>
+            <w:r>
+              <w:rPr>
+                <w:lang w:val="en-US"/>
+              </w:rPr>
+              <w:t>peerings</w:t>
+            </w:r>
+            <w:proofErr w:type="spellEnd"/>
           </w:p>
         </w:tc>
       </w:tr>
@@ -12510,20 +12884,15 @@
     </w:p>
     <w:p>
       <w:pPr>
-        <w:pStyle w:val="Otsikko3"/>
-      </w:pPr>
-      <w:bookmarkStart w:id="52" w:name="_Toc500698271"/>
-      <w:r>
-        <w:lastRenderedPageBreak/>
-        <w:t>List of vulnerabilities</w:t>
-      </w:r>
-      <w:r>
-        <w:t xml:space="preserve"> in workstation networks and WEB services</w:t>
+        <w:pStyle w:val="Heading3"/>
+      </w:pPr>
+      <w:r>
+        <w:t>List of vulnerabilities in workstation networks and WEB services</w:t>
       </w:r>
     </w:p>
     <w:tbl>
       <w:tblPr>
-        <w:tblStyle w:val="TaulukkoRuudukko"/>
+        <w:tblStyle w:val="TableGrid"/>
         <w:tblW w:w="0" w:type="auto"/>
         <w:tblLook w:val="04A0" w:firstRow="1" w:lastRow="0" w:firstColumn="1" w:lastColumn="0" w:noHBand="0" w:noVBand="1"/>
       </w:tblPr>
@@ -12543,10 +12912,10 @@
           </w:tcPr>
           <w:p>
             <w:pPr>
-              <w:pStyle w:val="Otsikko"/>
+              <w:pStyle w:val="Title"/>
               <w:keepNext/>
             </w:pPr>
-            <w:bookmarkStart w:id="53" w:name="_Toc503028823"/>
+            <w:bookmarkStart w:id="207" w:name="_Toc503028823"/>
             <w:r>
               <w:t>Vulnerability in DNS Resolution</w:t>
             </w:r>
@@ -12615,7 +12984,7 @@
             <w:r>
               <w:rPr>
                 <w:lang w:val="en-US"/>
-                <w:rPrChange w:id="54" w:author="Tekijä">
+                <w:rPrChange w:id="208" w:author="Author">
                   <w:rPr/>
                 </w:rPrChange>
               </w:rPr>
@@ -12626,14 +12995,14 @@
             </w:r>
             <w:r>
               <w:rPr>
-                <w:rStyle w:val="Hyperlinkki"/>
+                <w:rStyle w:val="Hyperlink"/>
                 <w:lang w:val="en-US"/>
               </w:rPr>
               <w:t>files.ldil.de</w:t>
             </w:r>
             <w:r>
               <w:rPr>
-                <w:rStyle w:val="Hyperlinkki"/>
+                <w:rStyle w:val="Hyperlink"/>
                 <w:lang w:val="en-US"/>
               </w:rPr>
               <w:fldChar w:fldCharType="end"/>
@@ -12659,7 +13028,7 @@
             <w:r>
               <w:rPr>
                 <w:lang w:val="en-US"/>
-                <w:rPrChange w:id="55" w:author="Tekijä">
+                <w:rPrChange w:id="209" w:author="Author">
                   <w:rPr/>
                 </w:rPrChange>
               </w:rPr>
@@ -12670,14 +13039,14 @@
             </w:r>
             <w:r>
               <w:rPr>
-                <w:rStyle w:val="Hyperlinkki"/>
+                <w:rStyle w:val="Hyperlink"/>
                 <w:lang w:val="en-US"/>
               </w:rPr>
               <w:t>dc.ldil.de</w:t>
             </w:r>
             <w:r>
               <w:rPr>
-                <w:rStyle w:val="Hyperlinkki"/>
+                <w:rStyle w:val="Hyperlink"/>
                 <w:lang w:val="en-US"/>
               </w:rPr>
               <w:fldChar w:fldCharType="end"/>
@@ -12699,7 +13068,7 @@
             </w:pPr>
             <w:r>
               <w:rPr>
-                <w:rStyle w:val="Hyperlinkki"/>
+                <w:rStyle w:val="Hyperlink"/>
                 <w:lang w:val="en-US"/>
               </w:rPr>
               <w:t>rodc.ldil.de</w:t>
@@ -12810,14 +13179,14 @@
           </w:tcPr>
           <w:p>
             <w:pPr>
-              <w:pStyle w:val="Otsikko"/>
-            </w:pPr>
-            <w:bookmarkStart w:id="56" w:name="_Toc503028824"/>
-            <w:bookmarkEnd w:id="53"/>
+              <w:pStyle w:val="Title"/>
+            </w:pPr>
+            <w:bookmarkStart w:id="210" w:name="_Toc503028824"/>
+            <w:bookmarkEnd w:id="207"/>
             <w:r>
               <w:t>Microsoft Windows SMB Server</w:t>
             </w:r>
-            <w:bookmarkEnd w:id="56"/>
+            <w:bookmarkEnd w:id="210"/>
             <w:r>
               <w:t xml:space="preserve"> vulnerabilities</w:t>
             </w:r>
@@ -12875,7 +13244,7 @@
             <w:r>
               <w:rPr>
                 <w:lang w:val="en-US"/>
-                <w:rPrChange w:id="57" w:author="Tekijä">
+                <w:rPrChange w:id="211" w:author="Author">
                   <w:rPr/>
                 </w:rPrChange>
               </w:rPr>
@@ -12886,14 +13255,14 @@
             </w:r>
             <w:r>
               <w:rPr>
-                <w:rStyle w:val="Hyperlinkki"/>
+                <w:rStyle w:val="Hyperlink"/>
                 <w:lang w:val="en-US"/>
               </w:rPr>
               <w:t>dc.ldil.de</w:t>
             </w:r>
             <w:r>
               <w:rPr>
-                <w:rStyle w:val="Hyperlinkki"/>
+                <w:rStyle w:val="Hyperlink"/>
                 <w:lang w:val="en-US"/>
               </w:rPr>
               <w:fldChar w:fldCharType="end"/>
@@ -12918,7 +13287,7 @@
             <w:r>
               <w:rPr>
                 <w:lang w:val="en-US"/>
-                <w:rPrChange w:id="58" w:author="Tekijä">
+                <w:rPrChange w:id="212" w:author="Author">
                   <w:rPr/>
                 </w:rPrChange>
               </w:rPr>
@@ -12929,14 +13298,14 @@
             </w:r>
             <w:r>
               <w:rPr>
-                <w:rStyle w:val="Hyperlinkki"/>
+                <w:rStyle w:val="Hyperlink"/>
                 <w:lang w:val="en-US"/>
               </w:rPr>
               <w:t>files.ldil.de</w:t>
             </w:r>
             <w:r>
               <w:rPr>
-                <w:rStyle w:val="Hyperlinkki"/>
+                <w:rStyle w:val="Hyperlink"/>
                 <w:lang w:val="en-US"/>
               </w:rPr>
               <w:fldChar w:fldCharType="end"/>
@@ -12957,7 +13326,7 @@
             </w:pPr>
             <w:r>
               <w:rPr>
-                <w:rStyle w:val="Hyperlinkki"/>
+                <w:rStyle w:val="Hyperlink"/>
                 <w:lang w:val="en-US"/>
               </w:rPr>
               <w:t>rodc.ldil.de</w:t>
@@ -12981,6 +13350,7 @@
                 <w:b/>
                 <w:lang w:val="en-US"/>
               </w:rPr>
+              <w:lastRenderedPageBreak/>
               <w:t>Vulnerability Explanation</w:t>
             </w:r>
             <w:r>
@@ -13015,7 +13385,6 @@
               <w:rPr>
                 <w:lang w:val="en-US"/>
               </w:rPr>
-              <w:lastRenderedPageBreak/>
               <w:t xml:space="preserve">In addition, SMB vulnerabilities exist that are exploited by </w:t>
             </w:r>
             <w:proofErr w:type="spellStart"/>
@@ -13144,10 +13513,11 @@
           </w:tcPr>
           <w:p>
             <w:pPr>
-              <w:pStyle w:val="Otsikko"/>
-            </w:pPr>
-            <w:bookmarkStart w:id="59" w:name="_Toc503028828"/>
-            <w:bookmarkStart w:id="60" w:name="_Hlk502683600"/>
+              <w:pStyle w:val="Title"/>
+            </w:pPr>
+            <w:bookmarkStart w:id="213" w:name="_Toc503028828"/>
+            <w:bookmarkStart w:id="214" w:name="_Toc503108967"/>
+            <w:bookmarkStart w:id="215" w:name="_Hlk502683600"/>
             <w:r>
               <w:t>Vulnerability in DNS Resolution Could Allow Remote Code Execution</w:t>
             </w:r>
@@ -13180,7 +13550,8 @@
               </w:rPr>
               <w:t>MS11-058: Vulnerabilities in DNS Server Could Allow Remote Code Execution</w:t>
             </w:r>
-            <w:bookmarkEnd w:id="59"/>
+            <w:bookmarkEnd w:id="213"/>
+            <w:bookmarkEnd w:id="214"/>
             <w:r>
               <w:rPr>
                 <w:rStyle w:val="classsectionsub"/>
@@ -13222,7 +13593,7 @@
             <w:r>
               <w:rPr>
                 <w:lang w:val="en-US"/>
-                <w:rPrChange w:id="61" w:author="Tekijä">
+                <w:rPrChange w:id="216" w:author="Author">
                   <w:rPr/>
                 </w:rPrChange>
               </w:rPr>
@@ -13233,14 +13604,14 @@
             </w:r>
             <w:r>
               <w:rPr>
-                <w:rStyle w:val="Hyperlinkki"/>
+                <w:rStyle w:val="Hyperlink"/>
                 <w:lang w:val="en-US"/>
               </w:rPr>
               <w:t>dc.ldil.de</w:t>
             </w:r>
             <w:r>
               <w:rPr>
-                <w:rStyle w:val="Hyperlinkki"/>
+                <w:rStyle w:val="Hyperlink"/>
                 <w:lang w:val="en-US"/>
               </w:rPr>
               <w:fldChar w:fldCharType="end"/>
@@ -13249,13 +13620,7 @@
               <w:rPr>
                 <w:lang w:val="en-US"/>
               </w:rPr>
-              <w:t xml:space="preserve"> / </w:t>
-            </w:r>
-            <w:r>
-              <w:rPr>
-                <w:lang w:val="en-US"/>
-              </w:rPr>
-              <w:t>10.0.100.10</w:t>
+              <w:t xml:space="preserve"> / 10.0.100.10</w:t>
             </w:r>
           </w:p>
           <w:p>
@@ -13267,7 +13632,7 @@
             </w:pPr>
             <w:r>
               <w:rPr>
-                <w:rStyle w:val="Hyperlinkki"/>
+                <w:rStyle w:val="Hyperlink"/>
                 <w:lang w:val="en-US"/>
               </w:rPr>
               <w:t>rodc.ldil.de</w:t>
@@ -13352,7 +13717,7 @@
             <w:r>
               <w:rPr>
                 <w:lang w:val="en-US"/>
-                <w:rPrChange w:id="62" w:author="Tekijä">
+                <w:rPrChange w:id="217" w:author="Author">
                   <w:rPr/>
                 </w:rPrChange>
               </w:rPr>
@@ -13363,14 +13728,14 @@
             </w:r>
             <w:r>
               <w:rPr>
-                <w:rStyle w:val="Hyperlinkki"/>
+                <w:rStyle w:val="Hyperlink"/>
                 <w:lang w:val="en-US"/>
               </w:rPr>
               <w:t>http://technet.microsoft.com/en-us/security/bulletin/ms11-058</w:t>
             </w:r>
             <w:r>
               <w:rPr>
-                <w:rStyle w:val="Hyperlinkki"/>
+                <w:rStyle w:val="Hyperlink"/>
                 <w:lang w:val="en-US"/>
               </w:rPr>
               <w:fldChar w:fldCharType="end"/>
@@ -13405,7 +13770,7 @@
           </w:p>
         </w:tc>
       </w:tr>
-      <w:bookmarkEnd w:id="60"/>
+      <w:bookmarkEnd w:id="215"/>
     </w:tbl>
     <w:p>
       <w:pPr>
@@ -13430,10 +13795,12 @@
           </w:tcPr>
           <w:p>
             <w:pPr>
-              <w:pStyle w:val="Otsikko"/>
-            </w:pPr>
-            <w:bookmarkStart w:id="63" w:name="_Toc503028833"/>
-            <w:r>
+              <w:pStyle w:val="Title"/>
+            </w:pPr>
+            <w:bookmarkStart w:id="218" w:name="_Toc503028833"/>
+            <w:bookmarkStart w:id="219" w:name="_Toc503108968"/>
+            <w:r>
+              <w:lastRenderedPageBreak/>
               <w:t xml:space="preserve">Vulnerability in </w:t>
             </w:r>
             <w:proofErr w:type="spellStart"/>
@@ -13466,7 +13833,8 @@
               </w:rPr>
               <w:t>The remote Windows host is affected by a remote code execution vulnerability.</w:t>
             </w:r>
-            <w:bookmarkEnd w:id="63"/>
+            <w:bookmarkEnd w:id="218"/>
+            <w:bookmarkEnd w:id="219"/>
           </w:p>
           <w:p>
             <w:pPr>
@@ -13504,7 +13872,7 @@
             <w:r>
               <w:rPr>
                 <w:lang w:val="en-US"/>
-                <w:rPrChange w:id="64" w:author="Tekijä">
+                <w:rPrChange w:id="220" w:author="Author">
                   <w:rPr/>
                 </w:rPrChange>
               </w:rPr>
@@ -13515,14 +13883,14 @@
             </w:r>
             <w:r>
               <w:rPr>
-                <w:rStyle w:val="Hyperlinkki"/>
+                <w:rStyle w:val="Hyperlink"/>
                 <w:lang w:val="en-US"/>
               </w:rPr>
               <w:t>dc.ldil.de</w:t>
             </w:r>
             <w:r>
               <w:rPr>
-                <w:rStyle w:val="Hyperlinkki"/>
+                <w:rStyle w:val="Hyperlink"/>
                 <w:lang w:val="en-US"/>
               </w:rPr>
               <w:fldChar w:fldCharType="end"/>
@@ -13566,14 +13934,7 @@
               <w:rPr>
                 <w:lang w:val="en-US"/>
               </w:rPr>
-              <w:t xml:space="preserve">Multiple remote code execution vulnerabilities exist in Microsoft Server Message Block 1.0 (SMBv1) due to improper handling of certain requests. An </w:t>
-            </w:r>
-            <w:r>
-              <w:rPr>
-                <w:lang w:val="en-US"/>
-              </w:rPr>
-              <w:lastRenderedPageBreak/>
-              <w:t>unauthenticated, remote attacker can exploit these vulnerabilities, via a specially crafted packet, to execute arbitrary code. (CVE-2017-0143, CVE-2017-0144, CVE-2017-0145, CVE-2017-0146, CVE-2017-0148)</w:t>
+              <w:t>Multiple remote code execution vulnerabilities exist in Microsoft Server Message Block 1.0 (SMBv1) due to improper handling of certain requests. An unauthenticated, remote attacker can exploit these vulnerabilities, via a specially crafted packet, to execute arbitrary code. (CVE-2017-0143, CVE-2017-0144, CVE-2017-0145, CVE-2017-0146, CVE-2017-0148)</w:t>
             </w:r>
           </w:p>
           <w:p>
@@ -13675,9 +14036,10 @@
           </w:tcPr>
           <w:p>
             <w:pPr>
-              <w:pStyle w:val="Otsikko"/>
-            </w:pPr>
-            <w:bookmarkStart w:id="65" w:name="_Toc503028835"/>
+              <w:pStyle w:val="Title"/>
+            </w:pPr>
+            <w:bookmarkStart w:id="221" w:name="_Toc503028835"/>
+            <w:bookmarkStart w:id="222" w:name="_Toc503108969"/>
             <w:r>
               <w:t>Vulnerability in DNS Resolution Could Allow Remote Code Execution</w:t>
             </w:r>
@@ -13703,7 +14065,8 @@
               </w:rPr>
               <w:t>Arbitrary code can be executed on the remote host through the installed Windows DNS client.</w:t>
             </w:r>
-            <w:bookmarkEnd w:id="65"/>
+            <w:bookmarkEnd w:id="221"/>
+            <w:bookmarkEnd w:id="222"/>
           </w:p>
           <w:p>
             <w:pPr>
@@ -13761,6 +14124,7 @@
                 <w:b/>
                 <w:lang w:val="en-US"/>
               </w:rPr>
+              <w:lastRenderedPageBreak/>
               <w:t>Vulnerability Explanation</w:t>
             </w:r>
             <w:r>
@@ -13801,14 +14165,7 @@
               <w:rPr>
                 <w:lang w:val="en-US"/>
               </w:rPr>
-              <w:t xml:space="preserve">An information disclosure vulnerability exists in Microsoft Server Message Block 1.0 (SMBv1) due to improper handling of certain requests. An unauthenticated, remote </w:t>
-            </w:r>
-            <w:r>
-              <w:rPr>
-                <w:lang w:val="en-US"/>
-              </w:rPr>
-              <w:lastRenderedPageBreak/>
-              <w:t>attacker can exploit this, via a specially crafted packet, to disclose sensitive information. (CVE-2017-0147)</w:t>
+              <w:t>An information disclosure vulnerability exists in Microsoft Server Message Block 1.0 (SMBv1) due to improper handling of certain requests. An unauthenticated, remote attacker can exploit this, via a specially crafted packet, to disclose sensitive information. (CVE-2017-0147)</w:t>
             </w:r>
           </w:p>
           <w:p>
@@ -13873,7 +14230,7 @@
     </w:p>
     <w:tbl>
       <w:tblPr>
-        <w:tblStyle w:val="TaulukkoRuudukko"/>
+        <w:tblStyle w:val="TableGrid"/>
         <w:tblW w:w="0" w:type="auto"/>
         <w:tblLook w:val="04A0" w:firstRow="1" w:lastRow="0" w:firstColumn="1" w:lastColumn="0" w:noHBand="0" w:noVBand="1"/>
       </w:tblPr>
@@ -13893,7 +14250,7 @@
           </w:tcPr>
           <w:p>
             <w:pPr>
-              <w:pStyle w:val="Otsikko"/>
+              <w:pStyle w:val="Title"/>
             </w:pPr>
             <w:r>
               <w:t xml:space="preserve">Outdated </w:t>
@@ -13949,7 +14306,7 @@
             <w:r>
               <w:rPr>
                 <w:lang w:val="en-US"/>
-                <w:rPrChange w:id="66" w:author="Tekijä">
+                <w:rPrChange w:id="223" w:author="Author">
                   <w:rPr/>
                 </w:rPrChange>
               </w:rPr>
@@ -13960,14 +14317,14 @@
             </w:r>
             <w:r>
               <w:rPr>
-                <w:rStyle w:val="Hyperlinkki"/>
+                <w:rStyle w:val="Hyperlink"/>
                 <w:lang w:val="en-US"/>
               </w:rPr>
               <w:t>http://intra.ldil.de</w:t>
             </w:r>
             <w:r>
               <w:rPr>
-                <w:rStyle w:val="Hyperlinkki"/>
+                <w:rStyle w:val="Hyperlink"/>
                 <w:lang w:val="en-US"/>
               </w:rPr>
               <w:fldChar w:fldCharType="end"/>
@@ -14034,7 +14391,7 @@
           </w:p>
           <w:p>
             <w:pPr>
-              <w:pStyle w:val="Otsikko"/>
+              <w:pStyle w:val="Title"/>
             </w:pPr>
           </w:p>
         </w:tc>
@@ -14042,12 +14399,12 @@
     </w:tbl>
     <w:p>
       <w:pPr>
-        <w:pStyle w:val="Otsikko"/>
+        <w:pStyle w:val="Title"/>
       </w:pPr>
     </w:p>
     <w:tbl>
       <w:tblPr>
-        <w:tblStyle w:val="TaulukkoRuudukko"/>
+        <w:tblStyle w:val="TableGrid"/>
         <w:tblW w:w="0" w:type="auto"/>
         <w:tblLook w:val="04A0" w:firstRow="1" w:lastRow="0" w:firstColumn="1" w:lastColumn="0" w:noHBand="0" w:noVBand="1"/>
       </w:tblPr>
@@ -14067,9 +14424,10 @@
           </w:tcPr>
           <w:p>
             <w:pPr>
-              <w:pStyle w:val="Otsikko"/>
-            </w:pPr>
-            <w:r>
+              <w:pStyle w:val="Title"/>
+            </w:pPr>
+            <w:r>
+              <w:lastRenderedPageBreak/>
               <w:t>Outdated PHP version in use</w:t>
             </w:r>
           </w:p>
@@ -14119,7 +14477,7 @@
             <w:r>
               <w:rPr>
                 <w:lang w:val="en-US"/>
-                <w:rPrChange w:id="67" w:author="Tekijä">
+                <w:rPrChange w:id="224" w:author="Author">
                   <w:rPr/>
                 </w:rPrChange>
               </w:rPr>
@@ -14130,14 +14488,14 @@
             </w:r>
             <w:r>
               <w:rPr>
-                <w:rStyle w:val="Hyperlinkki"/>
+                <w:rStyle w:val="Hyperlink"/>
                 <w:lang w:val="en-US"/>
               </w:rPr>
               <w:t>http://intra.ldil.de</w:t>
             </w:r>
             <w:r>
               <w:rPr>
-                <w:rStyle w:val="Hyperlinkki"/>
+                <w:rStyle w:val="Hyperlink"/>
                 <w:lang w:val="en-US"/>
               </w:rPr>
               <w:fldChar w:fldCharType="end"/>
@@ -14214,7 +14572,6 @@
               <w:rPr>
                 <w:lang w:val="en-US"/>
               </w:rPr>
-              <w:lastRenderedPageBreak/>
               <w:t xml:space="preserve">Severity: </w:t>
             </w:r>
             <w:r>
@@ -14243,7 +14600,7 @@
     </w:p>
     <w:tbl>
       <w:tblPr>
-        <w:tblStyle w:val="TaulukkoRuudukko"/>
+        <w:tblStyle w:val="TableGrid"/>
         <w:tblW w:w="0" w:type="auto"/>
         <w:tblLook w:val="04A0" w:firstRow="1" w:lastRow="0" w:firstColumn="1" w:lastColumn="0" w:noHBand="0" w:noVBand="1"/>
       </w:tblPr>
@@ -14263,7 +14620,7 @@
           </w:tcPr>
           <w:p>
             <w:pPr>
-              <w:pStyle w:val="Otsikko"/>
+              <w:pStyle w:val="Title"/>
             </w:pPr>
             <w:r>
               <w:t>Verbose information about system version available in http response</w:t>
@@ -14314,7 +14671,7 @@
             <w:r>
               <w:rPr>
                 <w:lang w:val="en-US"/>
-                <w:rPrChange w:id="68" w:author="Tekijä">
+                <w:rPrChange w:id="225" w:author="Author">
                   <w:rPr/>
                 </w:rPrChange>
               </w:rPr>
@@ -14325,14 +14682,14 @@
             </w:r>
             <w:r>
               <w:rPr>
-                <w:rStyle w:val="Hyperlinkki"/>
+                <w:rStyle w:val="Hyperlink"/>
                 <w:lang w:val="en-US"/>
               </w:rPr>
               <w:t>http://intra.ldil.de</w:t>
             </w:r>
             <w:r>
               <w:rPr>
-                <w:rStyle w:val="Hyperlinkki"/>
+                <w:rStyle w:val="Hyperlink"/>
                 <w:lang w:val="en-US"/>
               </w:rPr>
               <w:fldChar w:fldCharType="end"/>
@@ -14435,7 +14792,7 @@
     </w:p>
     <w:tbl>
       <w:tblPr>
-        <w:tblStyle w:val="TaulukkoRuudukko"/>
+        <w:tblStyle w:val="TableGrid"/>
         <w:tblW w:w="0" w:type="auto"/>
         <w:tblLook w:val="04A0" w:firstRow="1" w:lastRow="0" w:firstColumn="1" w:lastColumn="0" w:noHBand="0" w:noVBand="1"/>
       </w:tblPr>
@@ -14455,7 +14812,7 @@
           </w:tcPr>
           <w:p>
             <w:pPr>
-              <w:pStyle w:val="Otsikko"/>
+              <w:pStyle w:val="Title"/>
             </w:pPr>
             <w:r>
               <w:t>Verbose information about PHP and Apache version available in http response</w:t>
@@ -14506,7 +14863,7 @@
             <w:r>
               <w:rPr>
                 <w:lang w:val="en-US"/>
-                <w:rPrChange w:id="69" w:author="Tekijä">
+                <w:rPrChange w:id="226" w:author="Author">
                   <w:rPr/>
                 </w:rPrChange>
               </w:rPr>
@@ -14517,14 +14874,14 @@
             </w:r>
             <w:r>
               <w:rPr>
-                <w:rStyle w:val="Hyperlinkki"/>
+                <w:rStyle w:val="Hyperlink"/>
                 <w:lang w:val="en-US"/>
               </w:rPr>
               <w:t>http://intra.ldil.de</w:t>
             </w:r>
             <w:r>
               <w:rPr>
-                <w:rStyle w:val="Hyperlinkki"/>
+                <w:rStyle w:val="Hyperlink"/>
                 <w:lang w:val="en-US"/>
               </w:rPr>
               <w:fldChar w:fldCharType="end"/>
@@ -14560,21 +14917,21 @@
               <w:rPr>
                 <w:lang w:val="en-US"/>
               </w:rPr>
-              <w:t xml:space="preserve"> Exposing the system version information to end-users is not needed. If it is needed internally, use different methods than printing it to http responses in plain-text (“Hi! I am using </w:t>
+              <w:t xml:space="preserve"> Exposing the system version information to end-users is not needed. If it is needed internally, use different methods than printing it to http responses in plain-text (“Hi! I am using version</w:t>
             </w:r>
             <w:proofErr w:type="gramStart"/>
             <w:r>
               <w:rPr>
                 <w:lang w:val="en-US"/>
               </w:rPr>
-              <w:t>version..</w:t>
+              <w:t>..”</w:t>
             </w:r>
             <w:proofErr w:type="gramEnd"/>
             <w:r>
               <w:rPr>
                 <w:lang w:val="en-US"/>
               </w:rPr>
-              <w:t>”).</w:t>
+              <w:t>).</w:t>
             </w:r>
           </w:p>
           <w:p>
@@ -14618,6 +14975,7 @@
                 <w:b/>
                 <w:lang w:val="en-US"/>
               </w:rPr>
+              <w:lastRenderedPageBreak/>
               <w:t xml:space="preserve">Severity: </w:t>
             </w:r>
             <w:r>
@@ -14641,7 +14999,7 @@
     </w:p>
     <w:tbl>
       <w:tblPr>
-        <w:tblStyle w:val="TaulukkoRuudukko"/>
+        <w:tblStyle w:val="TableGrid"/>
         <w:tblW w:w="0" w:type="auto"/>
         <w:tblLook w:val="04A0" w:firstRow="1" w:lastRow="0" w:firstColumn="1" w:lastColumn="0" w:noHBand="0" w:noVBand="1"/>
       </w:tblPr>
@@ -14661,7 +15019,7 @@
           </w:tcPr>
           <w:p>
             <w:pPr>
-              <w:pStyle w:val="Otsikko"/>
+              <w:pStyle w:val="Title"/>
             </w:pPr>
             <w:r>
               <w:t>Buffer overflow detected</w:t>
@@ -14703,7 +15061,6 @@
                 <w:b/>
                 <w:lang w:val="en-US"/>
               </w:rPr>
-              <w:lastRenderedPageBreak/>
               <w:t xml:space="preserve">Vulnerable Targets: </w:t>
             </w:r>
             <w:r>
@@ -14712,7 +15069,7 @@
             <w:r>
               <w:rPr>
                 <w:lang w:val="en-US"/>
-                <w:rPrChange w:id="70" w:author="Tekijä">
+                <w:rPrChange w:id="227" w:author="Author">
                   <w:rPr/>
                 </w:rPrChange>
               </w:rPr>
@@ -14723,14 +15080,14 @@
             </w:r>
             <w:r>
               <w:rPr>
-                <w:rStyle w:val="Hyperlinkki"/>
+                <w:rStyle w:val="Hyperlink"/>
                 <w:lang w:val="en-US"/>
               </w:rPr>
               <w:t>http://intra.ldil.de</w:t>
             </w:r>
             <w:r>
               <w:rPr>
-                <w:rStyle w:val="Hyperlinkki"/>
+                <w:rStyle w:val="Hyperlink"/>
                 <w:lang w:val="en-US"/>
               </w:rPr>
               <w:fldChar w:fldCharType="end"/>
@@ -14870,7 +15227,7 @@
             <w:r>
               <w:rPr>
                 <w:lang w:val="en-US"/>
-                <w:rPrChange w:id="71" w:author="Tekijä">
+                <w:rPrChange w:id="228" w:author="Author">
                   <w:rPr/>
                 </w:rPrChange>
               </w:rPr>
@@ -14881,14 +15238,14 @@
             </w:r>
             <w:r>
               <w:rPr>
-                <w:rStyle w:val="Hyperlinkki"/>
+                <w:rStyle w:val="Hyperlink"/>
                 <w:lang w:val="en-US"/>
               </w:rPr>
               <w:t>https://intra.ldil.de/wp-content/themes/twentysixteen?query=xlScCqlemqpPtXbFamPILdDaLkKPaUyLMWHUlAa</w:t>
             </w:r>
             <w:r>
               <w:rPr>
-                <w:rStyle w:val="Hyperlinkki"/>
+                <w:rStyle w:val="Hyperlink"/>
                 <w:lang w:val="en-US"/>
               </w:rPr>
               <w:fldChar w:fldCharType="end"/>
@@ -14914,7 +15271,7 @@
     </w:p>
     <w:tbl>
       <w:tblPr>
-        <w:tblStyle w:val="TaulukkoRuudukko"/>
+        <w:tblStyle w:val="TableGrid"/>
         <w:tblW w:w="0" w:type="auto"/>
         <w:tblLook w:val="04A0" w:firstRow="1" w:lastRow="0" w:firstColumn="1" w:lastColumn="0" w:noHBand="0" w:noVBand="1"/>
       </w:tblPr>
@@ -14934,7 +15291,7 @@
           </w:tcPr>
           <w:p>
             <w:pPr>
-              <w:pStyle w:val="Otsikko"/>
+              <w:pStyle w:val="Title"/>
             </w:pPr>
             <w:r>
               <w:t>Directory browsing is enabled</w:t>
@@ -14984,7 +15341,7 @@
             <w:r>
               <w:rPr>
                 <w:lang w:val="en-US"/>
-                <w:rPrChange w:id="72" w:author="Tekijä">
+                <w:rPrChange w:id="229" w:author="Author">
                   <w:rPr/>
                 </w:rPrChange>
               </w:rPr>
@@ -14995,14 +15352,14 @@
             </w:r>
             <w:r>
               <w:rPr>
-                <w:rStyle w:val="Hyperlinkki"/>
+                <w:rStyle w:val="Hyperlink"/>
                 <w:lang w:val="en-US"/>
               </w:rPr>
               <w:t>https://intra.ldil.de/wp-admin /</w:t>
             </w:r>
             <w:r>
               <w:rPr>
-                <w:rStyle w:val="Hyperlinkki"/>
+                <w:rStyle w:val="Hyperlink"/>
                 <w:lang w:val="en-US"/>
               </w:rPr>
               <w:fldChar w:fldCharType="end"/>
@@ -15118,7 +15475,7 @@
     </w:p>
     <w:tbl>
       <w:tblPr>
-        <w:tblStyle w:val="TaulukkoRuudukko"/>
+        <w:tblStyle w:val="TableGrid"/>
         <w:tblW w:w="0" w:type="auto"/>
         <w:tblLook w:val="04A0" w:firstRow="1" w:lastRow="0" w:firstColumn="1" w:lastColumn="0" w:noHBand="0" w:noVBand="1"/>
       </w:tblPr>
@@ -15138,7 +15495,7 @@
           </w:tcPr>
           <w:p>
             <w:pPr>
-              <w:pStyle w:val="Otsikko"/>
+              <w:pStyle w:val="Title"/>
             </w:pPr>
             <w:r>
               <w:t>Format string error</w:t>
@@ -15203,7 +15560,7 @@
             <w:r>
               <w:rPr>
                 <w:lang w:val="en-US"/>
-                <w:rPrChange w:id="73" w:author="Tekijä">
+                <w:rPrChange w:id="230" w:author="Author">
                   <w:rPr/>
                 </w:rPrChange>
               </w:rPr>
@@ -15214,14 +15571,14 @@
             </w:r>
             <w:r>
               <w:rPr>
-                <w:rStyle w:val="Hyperlinkki"/>
+                <w:rStyle w:val="Hyperlink"/>
                 <w:lang w:val="en-US"/>
               </w:rPr>
               <w:t>http://intra.ldil.de</w:t>
             </w:r>
             <w:r>
               <w:rPr>
-                <w:rStyle w:val="Hyperlinkki"/>
+                <w:rStyle w:val="Hyperlink"/>
                 <w:lang w:val="en-US"/>
               </w:rPr>
               <w:fldChar w:fldCharType="end"/>
@@ -15272,7 +15629,6 @@
                 <w:b/>
                 <w:lang w:val="en-US"/>
               </w:rPr>
-              <w:lastRenderedPageBreak/>
               <w:t>Vulnerability Fix</w:t>
             </w:r>
             <w:r>
@@ -15328,7 +15684,7 @@
     </w:p>
     <w:tbl>
       <w:tblPr>
-        <w:tblStyle w:val="TaulukkoRuudukko"/>
+        <w:tblStyle w:val="TableGrid"/>
         <w:tblW w:w="0" w:type="auto"/>
         <w:tblLook w:val="04A0" w:firstRow="1" w:lastRow="0" w:firstColumn="1" w:lastColumn="0" w:noHBand="0" w:noVBand="1"/>
       </w:tblPr>
@@ -15348,7 +15704,7 @@
           </w:tcPr>
           <w:p>
             <w:pPr>
-              <w:pStyle w:val="Otsikko"/>
+              <w:pStyle w:val="Title"/>
             </w:pPr>
             <w:r>
               <w:t>X-frame-options header not set</w:t>
@@ -15407,7 +15763,7 @@
             <w:r>
               <w:rPr>
                 <w:lang w:val="en-US"/>
-                <w:rPrChange w:id="74" w:author="Tekijä">
+                <w:rPrChange w:id="231" w:author="Author">
                   <w:rPr/>
                 </w:rPrChange>
               </w:rPr>
@@ -15418,14 +15774,14 @@
             </w:r>
             <w:r>
               <w:rPr>
-                <w:rStyle w:val="Hyperlinkki"/>
+                <w:rStyle w:val="Hyperlink"/>
                 <w:lang w:val="en-US"/>
               </w:rPr>
               <w:t>http://intra.ldil.de</w:t>
             </w:r>
             <w:r>
               <w:rPr>
-                <w:rStyle w:val="Hyperlinkki"/>
+                <w:rStyle w:val="Hyperlink"/>
                 <w:lang w:val="en-US"/>
               </w:rPr>
               <w:fldChar w:fldCharType="end"/>
@@ -15450,7 +15806,7 @@
             <w:r>
               <w:rPr>
                 <w:lang w:val="en-US"/>
-                <w:rPrChange w:id="75" w:author="Tekijä">
+                <w:rPrChange w:id="232" w:author="Author">
                   <w:rPr/>
                 </w:rPrChange>
               </w:rPr>
@@ -15461,14 +15817,14 @@
             </w:r>
             <w:r>
               <w:rPr>
-                <w:rStyle w:val="Hyperlinkki"/>
+                <w:rStyle w:val="Hyperlink"/>
                 <w:lang w:val="en-US"/>
               </w:rPr>
               <w:t>http://helpdesk.ldil.de</w:t>
             </w:r>
             <w:r>
               <w:rPr>
-                <w:rStyle w:val="Hyperlinkki"/>
+                <w:rStyle w:val="Hyperlink"/>
                 <w:lang w:val="en-US"/>
               </w:rPr>
               <w:fldChar w:fldCharType="end"/>
@@ -15585,7 +15941,7 @@
     </w:p>
     <w:tbl>
       <w:tblPr>
-        <w:tblStyle w:val="TaulukkoRuudukko"/>
+        <w:tblStyle w:val="TableGrid"/>
         <w:tblW w:w="0" w:type="auto"/>
         <w:tblLook w:val="04A0" w:firstRow="1" w:lastRow="0" w:firstColumn="1" w:lastColumn="0" w:noHBand="0" w:noVBand="1"/>
       </w:tblPr>
@@ -15605,7 +15961,7 @@
           </w:tcPr>
           <w:p>
             <w:pPr>
-              <w:pStyle w:val="Otsikko"/>
+              <w:pStyle w:val="Title"/>
             </w:pPr>
             <w:r>
               <w:t>SSH Weak Algorithms Supported</w:t>
@@ -15668,6 +16024,7 @@
                 <w:b/>
                 <w:lang w:val="en-US"/>
               </w:rPr>
+              <w:lastRenderedPageBreak/>
               <w:t>Vulnerability Explanation</w:t>
             </w:r>
             <w:r>
@@ -15770,7 +16127,7 @@
     </w:p>
     <w:tbl>
       <w:tblPr>
-        <w:tblStyle w:val="TaulukkoRuudukko"/>
+        <w:tblStyle w:val="TableGrid"/>
         <w:tblW w:w="0" w:type="auto"/>
         <w:tblLook w:val="04A0" w:firstRow="1" w:lastRow="0" w:firstColumn="1" w:lastColumn="0" w:noHBand="0" w:noVBand="1"/>
       </w:tblPr>
@@ -15790,7 +16147,7 @@
           </w:tcPr>
           <w:p>
             <w:pPr>
-              <w:pStyle w:val="Otsikko"/>
+              <w:pStyle w:val="Title"/>
             </w:pPr>
             <w:r>
               <w:t>HTTP TRACE / TRACK Methods Allowed</w:t>
@@ -15840,7 +16197,7 @@
             <w:r>
               <w:rPr>
                 <w:lang w:val="en-US"/>
-                <w:rPrChange w:id="76" w:author="Tekijä">
+                <w:rPrChange w:id="233" w:author="Author">
                   <w:rPr/>
                 </w:rPrChange>
               </w:rPr>
@@ -15851,14 +16208,14 @@
             </w:r>
             <w:r>
               <w:rPr>
-                <w:rStyle w:val="Hyperlinkki"/>
+                <w:rStyle w:val="Hyperlink"/>
                 <w:lang w:val="en-US"/>
               </w:rPr>
               <w:t>http://pos.ldil.de</w:t>
             </w:r>
             <w:r>
               <w:rPr>
-                <w:rStyle w:val="Hyperlinkki"/>
+                <w:rStyle w:val="Hyperlink"/>
                 <w:lang w:val="en-US"/>
               </w:rPr>
               <w:fldChar w:fldCharType="end"/>
@@ -15882,7 +16239,6 @@
                 <w:b/>
                 <w:lang w:val="en-US"/>
               </w:rPr>
-              <w:lastRenderedPageBreak/>
               <w:t>Vulnerability Explanation</w:t>
             </w:r>
             <w:r>
@@ -15957,7 +16313,7 @@
     </w:p>
     <w:tbl>
       <w:tblPr>
-        <w:tblStyle w:val="TaulukkoRuudukko"/>
+        <w:tblStyle w:val="TableGrid"/>
         <w:tblW w:w="0" w:type="auto"/>
         <w:tblLook w:val="04A0" w:firstRow="1" w:lastRow="0" w:firstColumn="1" w:lastColumn="0" w:noHBand="0" w:noVBand="1"/>
       </w:tblPr>
@@ -15977,7 +16333,7 @@
           </w:tcPr>
           <w:p>
             <w:pPr>
-              <w:pStyle w:val="Otsikko"/>
+              <w:pStyle w:val="Title"/>
             </w:pPr>
             <w:r>
               <w:t>XSS-protection is not enabled</w:t>
@@ -16028,7 +16384,7 @@
             <w:r>
               <w:rPr>
                 <w:lang w:val="en-US"/>
-                <w:rPrChange w:id="77" w:author="Tekijä">
+                <w:rPrChange w:id="234" w:author="Author">
                   <w:rPr/>
                 </w:rPrChange>
               </w:rPr>
@@ -16039,14 +16395,14 @@
             </w:r>
             <w:r>
               <w:rPr>
-                <w:rStyle w:val="Hyperlinkki"/>
+                <w:rStyle w:val="Hyperlink"/>
                 <w:lang w:val="en-US"/>
               </w:rPr>
               <w:t>http://intra.ldil.de</w:t>
             </w:r>
             <w:r>
               <w:rPr>
-                <w:rStyle w:val="Hyperlinkki"/>
+                <w:rStyle w:val="Hyperlink"/>
                 <w:lang w:val="en-US"/>
               </w:rPr>
               <w:fldChar w:fldCharType="end"/>
@@ -16162,9 +16518,17 @@
         </w:rPr>
       </w:pPr>
     </w:p>
+    <w:p>
+      <w:pPr>
+        <w:jc w:val="both"/>
+        <w:rPr>
+          <w:lang w:val="en-US"/>
+        </w:rPr>
+      </w:pPr>
+    </w:p>
     <w:tbl>
       <w:tblPr>
-        <w:tblStyle w:val="TaulukkoRuudukko"/>
+        <w:tblStyle w:val="TableGrid"/>
         <w:tblW w:w="0" w:type="auto"/>
         <w:tblLook w:val="04A0" w:firstRow="1" w:lastRow="0" w:firstColumn="1" w:lastColumn="0" w:noHBand="0" w:noVBand="1"/>
       </w:tblPr>
@@ -16191,16 +16555,27 @@
                 <w:lang w:val="en-US"/>
               </w:rPr>
             </w:pPr>
-          </w:p>
-        </w:tc>
+            <w:bookmarkStart w:id="235" w:name="_Toc503122910"/>
+            <w:bookmarkStart w:id="236" w:name="_Toc503123039"/>
+            <w:bookmarkStart w:id="237" w:name="_Toc500698271"/>
+            <w:bookmarkEnd w:id="235"/>
+            <w:bookmarkEnd w:id="236"/>
+          </w:p>
+        </w:tc>
+        <w:bookmarkStart w:id="238" w:name="_Toc503122911"/>
+        <w:bookmarkStart w:id="239" w:name="_Toc503123040"/>
+        <w:bookmarkEnd w:id="238"/>
+        <w:bookmarkEnd w:id="239"/>
       </w:tr>
     </w:tbl>
     <w:p>
       <w:pPr>
-        <w:pStyle w:val="Otsikko1"/>
-      </w:pPr>
-      <w:bookmarkStart w:id="78" w:name="_Toc503028836"/>
-      <w:bookmarkStart w:id="79" w:name="_Toc503119843"/>
+        <w:pStyle w:val="Heading1"/>
+      </w:pPr>
+      <w:bookmarkStart w:id="240" w:name="_Toc503028836"/>
+      <w:bookmarkStart w:id="241" w:name="_Toc503113525"/>
+      <w:bookmarkStart w:id="242" w:name="_Toc503121404"/>
+      <w:bookmarkStart w:id="243" w:name="_Toc503124063"/>
       <w:r>
         <w:t xml:space="preserve">Sample Report </w:t>
       </w:r>
@@ -16210,9 +16585,11 @@
       <w:r>
         <w:t xml:space="preserve"> Attachments</w:t>
       </w:r>
-      <w:bookmarkEnd w:id="52"/>
-      <w:bookmarkEnd w:id="78"/>
-      <w:bookmarkEnd w:id="79"/>
+      <w:bookmarkEnd w:id="237"/>
+      <w:bookmarkEnd w:id="240"/>
+      <w:bookmarkEnd w:id="241"/>
+      <w:bookmarkEnd w:id="242"/>
+      <w:bookmarkEnd w:id="243"/>
     </w:p>
     <w:p>
       <w:pPr>
@@ -16264,7 +16641,7 @@
     </w:p>
     <w:p>
       <w:pPr>
-        <w:pStyle w:val="Luettelokappale"/>
+        <w:pStyle w:val="ListParagraph"/>
         <w:numPr>
           <w:ilvl w:val="0"/>
           <w:numId w:val="36"/>
@@ -16286,7 +16663,7 @@
     </w:p>
     <w:p>
       <w:pPr>
-        <w:pStyle w:val="Luettelokappale"/>
+        <w:pStyle w:val="ListParagraph"/>
         <w:rPr>
           <w:color w:val="7030A0"/>
           <w:lang w:val="en-US"/>
@@ -16295,7 +16672,7 @@
     </w:p>
     <w:p>
       <w:pPr>
-        <w:pStyle w:val="Luettelokappale"/>
+        <w:pStyle w:val="ListParagraph"/>
         <w:rPr>
           <w:color w:val="7030A0"/>
           <w:lang w:val="en-US"/>
@@ -16328,7 +16705,7 @@
     </w:p>
     <w:p>
       <w:pPr>
-        <w:pStyle w:val="Luettelokappale"/>
+        <w:pStyle w:val="ListParagraph"/>
         <w:numPr>
           <w:ilvl w:val="0"/>
           <w:numId w:val="36"/>
@@ -16357,7 +16734,7 @@
     </w:p>
     <w:p>
       <w:pPr>
-        <w:pStyle w:val="Luettelokappale"/>
+        <w:pStyle w:val="ListParagraph"/>
         <w:numPr>
           <w:ilvl w:val="0"/>
           <w:numId w:val="36"/>
@@ -16379,7 +16756,7 @@
     </w:p>
     <w:p>
       <w:pPr>
-        <w:pStyle w:val="Luettelokappale"/>
+        <w:pStyle w:val="ListParagraph"/>
         <w:numPr>
           <w:ilvl w:val="0"/>
           <w:numId w:val="36"/>
@@ -16394,7 +16771,6 @@
           <w:color w:val="7030A0"/>
           <w:lang w:val="en-US"/>
         </w:rPr>
-        <w:lastRenderedPageBreak/>
         <w:t>NMAP-</w:t>
       </w:r>
       <w:proofErr w:type="spellStart"/>
@@ -16409,7 +16785,7 @@
     </w:p>
     <w:p>
       <w:pPr>
-        <w:pStyle w:val="Luettelokappale"/>
+        <w:pStyle w:val="ListParagraph"/>
         <w:numPr>
           <w:ilvl w:val="0"/>
           <w:numId w:val="36"/>
@@ -16438,7 +16814,7 @@
     </w:p>
     <w:p>
       <w:pPr>
-        <w:pStyle w:val="Luettelokappale"/>
+        <w:pStyle w:val="ListParagraph"/>
         <w:numPr>
           <w:ilvl w:val="0"/>
           <w:numId w:val="36"/>
@@ -16499,7 +16875,7 @@
     </w:p>
     <w:p>
       <w:pPr>
-        <w:pStyle w:val="Luettelokappale"/>
+        <w:pStyle w:val="ListParagraph"/>
         <w:numPr>
           <w:ilvl w:val="0"/>
           <w:numId w:val="36"/>
@@ -16521,7 +16897,7 @@
     </w:p>
     <w:p>
       <w:pPr>
-        <w:pStyle w:val="Luettelokappale"/>
+        <w:pStyle w:val="ListParagraph"/>
         <w:numPr>
           <w:ilvl w:val="1"/>
           <w:numId w:val="36"/>
@@ -16559,7 +16935,7 @@
     </w:p>
     <w:p>
       <w:pPr>
-        <w:pStyle w:val="Luettelokappale"/>
+        <w:pStyle w:val="ListParagraph"/>
         <w:numPr>
           <w:ilvl w:val="1"/>
           <w:numId w:val="36"/>
@@ -16581,7 +16957,7 @@
     </w:p>
     <w:p>
       <w:pPr>
-        <w:pStyle w:val="Luettelokappale"/>
+        <w:pStyle w:val="ListParagraph"/>
         <w:ind w:left="1440"/>
         <w:rPr>
           <w:color w:val="7030A0"/>
@@ -16591,13 +16967,13 @@
     </w:p>
     <w:p>
       <w:pPr>
-        <w:pStyle w:val="Kuvaotsikko"/>
+        <w:pStyle w:val="Caption"/>
         <w:rPr>
           <w:color w:val="7030A0"/>
           <w:lang w:val="en-US"/>
         </w:rPr>
       </w:pPr>
-      <w:bookmarkStart w:id="80" w:name="_Toc503113532"/>
+      <w:bookmarkStart w:id="244" w:name="_Toc503124070"/>
       <w:proofErr w:type="spellStart"/>
       <w:r>
         <w:t>Table</w:t>
@@ -16606,14 +16982,27 @@
       <w:r>
         <w:t xml:space="preserve"> </w:t>
       </w:r>
-      <w:fldSimple w:instr=" SEQ Table \* ARABIC ">
-        <w:r>
-          <w:rPr>
-            <w:noProof/>
-          </w:rPr>
-          <w:t>7</w:t>
-        </w:r>
-      </w:fldSimple>
+      <w:r>
+        <w:fldChar w:fldCharType="begin"/>
+      </w:r>
+      <w:r>
+        <w:instrText xml:space="preserve"> SEQ Table \* ARABIC </w:instrText>
+      </w:r>
+      <w:r>
+        <w:fldChar w:fldCharType="separate"/>
+      </w:r>
+      <w:r>
+        <w:rPr>
+          <w:noProof/>
+        </w:rPr>
+        <w:t>7</w:t>
+      </w:r>
+      <w:r>
+        <w:rPr>
+          <w:noProof/>
+        </w:rPr>
+        <w:fldChar w:fldCharType="end"/>
+      </w:r>
       <w:r>
         <w:t xml:space="preserve"> </w:t>
       </w:r>
@@ -16630,7 +17019,7 @@
       <w:r>
         <w:t>files</w:t>
       </w:r>
-      <w:bookmarkEnd w:id="80"/>
+      <w:bookmarkEnd w:id="244"/>
       <w:proofErr w:type="spellEnd"/>
       <w:r>
         <w:t xml:space="preserve"> </w:t>
@@ -16638,7 +17027,7 @@
     </w:p>
     <w:tbl>
       <w:tblPr>
-        <w:tblStyle w:val="TaulukkoRuudukko"/>
+        <w:tblStyle w:val="TableGrid"/>
         <w:tblW w:w="0" w:type="auto"/>
         <w:tblLook w:val="04A0" w:firstRow="1" w:lastRow="0" w:firstColumn="1" w:lastColumn="0" w:noHBand="0" w:noVBand="1"/>
       </w:tblPr>
@@ -16923,7 +17312,7 @@
 </file>
 
 <file path=word/endnotes.xml><?xml version="1.0" encoding="utf-8"?>
-<w:endnotes xmlns:wpc="http://schemas.microsoft.com/office/word/2010/wordprocessingCanvas" xmlns:cx="http://schemas.microsoft.com/office/drawing/2014/chartex" xmlns:cx1="http://schemas.microsoft.com/office/drawing/2015/9/8/chartex" xmlns:cx2="http://schemas.microsoft.com/office/drawing/2015/10/21/chartex" xmlns:cx3="http://schemas.microsoft.com/office/drawing/2016/5/9/chartex" xmlns:cx4="http://schemas.microsoft.com/office/drawing/2016/5/10/chartex" xmlns:cx5="http://schemas.microsoft.com/office/drawing/2016/5/11/chartex" xmlns:cx6="http://schemas.microsoft.com/office/drawing/2016/5/12/chartex" xmlns:cx7="http://schemas.microsoft.com/office/drawing/2016/5/13/chartex" xmlns:cx8="http://schemas.microsoft.com/office/drawing/2016/5/14/chartex" xmlns:mc="http://schemas.openxmlformats.org/markup-compatibility/2006" xmlns:aink="http://schemas.microsoft.com/office/drawing/2016/ink" xmlns:am3d="http://schemas.microsoft.com/office/drawing/2017/model3d" xmlns:o="urn:schemas-microsoft-com:office:office" xmlns:r="http://schemas.openxmlformats.org/officeDocument/2006/relationships" xmlns:m="http://schemas.openxmlformats.org/officeDocument/2006/math" xmlns:v="urn:schemas-microsoft-com:vml" xmlns:wp14="http://schemas.microsoft.com/office/word/2010/wordprocessingDrawing" xmlns:wp="http://schemas.openxmlformats.org/drawingml/2006/wordprocessingDrawing" xmlns:w10="urn:schemas-microsoft-com:office:word" xmlns:w="http://schemas.openxmlformats.org/wordprocessingml/2006/main" xmlns:w14="http://schemas.microsoft.com/office/word/2010/wordml" xmlns:w15="http://schemas.microsoft.com/office/word/2012/wordml" xmlns:w16cid="http://schemas.microsoft.com/office/word/2016/wordml/cid" xmlns:w16se="http://schemas.microsoft.com/office/word/2015/wordml/symex" xmlns:wpg="http://schemas.microsoft.com/office/word/2010/wordprocessingGroup" xmlns:wpi="http://schemas.microsoft.com/office/word/2010/wordprocessingInk" xmlns:wne="http://schemas.microsoft.com/office/word/2006/wordml" xmlns:wps="http://schemas.microsoft.com/office/word/2010/wordprocessingShape" mc:Ignorable="w14 w15 w16se w16cid wp14">
+<w:endnotes xmlns:wpc="http://schemas.microsoft.com/office/word/2010/wordprocessingCanvas" xmlns:mc="http://schemas.openxmlformats.org/markup-compatibility/2006" xmlns:o="urn:schemas-microsoft-com:office:office" xmlns:r="http://schemas.openxmlformats.org/officeDocument/2006/relationships" xmlns:m="http://schemas.openxmlformats.org/officeDocument/2006/math" xmlns:v="urn:schemas-microsoft-com:vml" xmlns:wp14="http://schemas.microsoft.com/office/word/2010/wordprocessingDrawing" xmlns:wp="http://schemas.openxmlformats.org/drawingml/2006/wordprocessingDrawing" xmlns:w10="urn:schemas-microsoft-com:office:word" xmlns:w="http://schemas.openxmlformats.org/wordprocessingml/2006/main" xmlns:w14="http://schemas.microsoft.com/office/word/2010/wordml" xmlns:w15="http://schemas.microsoft.com/office/word/2012/wordml" xmlns:wpg="http://schemas.microsoft.com/office/word/2010/wordprocessingGroup" xmlns:wpi="http://schemas.microsoft.com/office/word/2010/wordprocessingInk" xmlns:wne="http://schemas.microsoft.com/office/word/2006/wordml" xmlns:wps="http://schemas.microsoft.com/office/word/2010/wordprocessingShape" mc:Ignorable="w14 w15 wp14">
   <w:endnote w:type="separator" w:id="-1">
     <w:p>
       <w:pPr>
@@ -16955,10 +17344,10 @@
 </file>
 
 <file path=word/footer1.xml><?xml version="1.0" encoding="utf-8"?>
-<w:ftr xmlns:wpc="http://schemas.microsoft.com/office/word/2010/wordprocessingCanvas" xmlns:cx="http://schemas.microsoft.com/office/drawing/2014/chartex" xmlns:cx1="http://schemas.microsoft.com/office/drawing/2015/9/8/chartex" xmlns:cx2="http://schemas.microsoft.com/office/drawing/2015/10/21/chartex" xmlns:cx3="http://schemas.microsoft.com/office/drawing/2016/5/9/chartex" xmlns:cx4="http://schemas.microsoft.com/office/drawing/2016/5/10/chartex" xmlns:cx5="http://schemas.microsoft.com/office/drawing/2016/5/11/chartex" xmlns:cx6="http://schemas.microsoft.com/office/drawing/2016/5/12/chartex" xmlns:cx7="http://schemas.microsoft.com/office/drawing/2016/5/13/chartex" xmlns:cx8="http://schemas.microsoft.com/office/drawing/2016/5/14/chartex" xmlns:mc="http://schemas.openxmlformats.org/markup-compatibility/2006" xmlns:aink="http://schemas.microsoft.com/office/drawing/2016/ink" xmlns:am3d="http://schemas.microsoft.com/office/drawing/2017/model3d" xmlns:o="urn:schemas-microsoft-com:office:office" xmlns:r="http://schemas.openxmlformats.org/officeDocument/2006/relationships" xmlns:m="http://schemas.openxmlformats.org/officeDocument/2006/math" xmlns:v="urn:schemas-microsoft-com:vml" xmlns:wp14="http://schemas.microsoft.com/office/word/2010/wordprocessingDrawing" xmlns:wp="http://schemas.openxmlformats.org/drawingml/2006/wordprocessingDrawing" xmlns:w10="urn:schemas-microsoft-com:office:word" xmlns:w="http://schemas.openxmlformats.org/wordprocessingml/2006/main" xmlns:w14="http://schemas.microsoft.com/office/word/2010/wordml" xmlns:w15="http://schemas.microsoft.com/office/word/2012/wordml" xmlns:w16cid="http://schemas.microsoft.com/office/word/2016/wordml/cid" xmlns:w16se="http://schemas.microsoft.com/office/word/2015/wordml/symex" xmlns:wpg="http://schemas.microsoft.com/office/word/2010/wordprocessingGroup" xmlns:wpi="http://schemas.microsoft.com/office/word/2010/wordprocessingInk" xmlns:wne="http://schemas.microsoft.com/office/word/2006/wordml" xmlns:wps="http://schemas.microsoft.com/office/word/2010/wordprocessingShape" mc:Ignorable="w14 w15 w16se w16cid wp14">
+<w:ftr xmlns:wpc="http://schemas.microsoft.com/office/word/2010/wordprocessingCanvas" xmlns:mc="http://schemas.openxmlformats.org/markup-compatibility/2006" xmlns:o="urn:schemas-microsoft-com:office:office" xmlns:r="http://schemas.openxmlformats.org/officeDocument/2006/relationships" xmlns:m="http://schemas.openxmlformats.org/officeDocument/2006/math" xmlns:v="urn:schemas-microsoft-com:vml" xmlns:wp14="http://schemas.microsoft.com/office/word/2010/wordprocessingDrawing" xmlns:wp="http://schemas.openxmlformats.org/drawingml/2006/wordprocessingDrawing" xmlns:w10="urn:schemas-microsoft-com:office:word" xmlns:w="http://schemas.openxmlformats.org/wordprocessingml/2006/main" xmlns:w14="http://schemas.microsoft.com/office/word/2010/wordml" xmlns:w15="http://schemas.microsoft.com/office/word/2012/wordml" xmlns:wpg="http://schemas.microsoft.com/office/word/2010/wordprocessingGroup" xmlns:wpi="http://schemas.microsoft.com/office/word/2010/wordprocessingInk" xmlns:wne="http://schemas.microsoft.com/office/word/2006/wordml" xmlns:wps="http://schemas.microsoft.com/office/word/2010/wordprocessingShape" mc:Ignorable="w14 w15 wp14">
   <w:p>
     <w:pPr>
-      <w:pStyle w:val="Alatunniste"/>
+      <w:pStyle w:val="Footer"/>
       <w:rPr>
         <w:noProof/>
       </w:rPr>
@@ -16966,7 +17355,7 @@
   </w:p>
   <w:p>
     <w:pPr>
-      <w:pStyle w:val="Alatunniste"/>
+      <w:pStyle w:val="Footer"/>
       <w:rPr>
         <w:noProof/>
       </w:rPr>
@@ -16974,7 +17363,7 @@
   </w:p>
   <w:p>
     <w:pPr>
-      <w:pStyle w:val="Alatunniste"/>
+      <w:pStyle w:val="Footer"/>
       <w:rPr>
         <w:noProof/>
       </w:rPr>
@@ -16982,7 +17371,7 @@
   </w:p>
   <w:p>
     <w:pPr>
-      <w:pStyle w:val="Alatunniste"/>
+      <w:pStyle w:val="Footer"/>
       <w:rPr>
         <w:noProof/>
       </w:rPr>
@@ -16990,7 +17379,7 @@
   </w:p>
   <w:p>
     <w:pPr>
-      <w:pStyle w:val="Alatunniste"/>
+      <w:pStyle w:val="Footer"/>
     </w:pPr>
     <w:r>
       <w:rPr>
@@ -17057,17 +17446,17 @@
 </file>
 
 <file path=word/footer2.xml><?xml version="1.0" encoding="utf-8"?>
-<w:ftr xmlns:wpc="http://schemas.microsoft.com/office/word/2010/wordprocessingCanvas" xmlns:cx="http://schemas.microsoft.com/office/drawing/2014/chartex" xmlns:cx1="http://schemas.microsoft.com/office/drawing/2015/9/8/chartex" xmlns:cx2="http://schemas.microsoft.com/office/drawing/2015/10/21/chartex" xmlns:cx3="http://schemas.microsoft.com/office/drawing/2016/5/9/chartex" xmlns:cx4="http://schemas.microsoft.com/office/drawing/2016/5/10/chartex" xmlns:cx5="http://schemas.microsoft.com/office/drawing/2016/5/11/chartex" xmlns:cx6="http://schemas.microsoft.com/office/drawing/2016/5/12/chartex" xmlns:cx7="http://schemas.microsoft.com/office/drawing/2016/5/13/chartex" xmlns:cx8="http://schemas.microsoft.com/office/drawing/2016/5/14/chartex" xmlns:mc="http://schemas.openxmlformats.org/markup-compatibility/2006" xmlns:aink="http://schemas.microsoft.com/office/drawing/2016/ink" xmlns:am3d="http://schemas.microsoft.com/office/drawing/2017/model3d" xmlns:o="urn:schemas-microsoft-com:office:office" xmlns:r="http://schemas.openxmlformats.org/officeDocument/2006/relationships" xmlns:m="http://schemas.openxmlformats.org/officeDocument/2006/math" xmlns:v="urn:schemas-microsoft-com:vml" xmlns:wp14="http://schemas.microsoft.com/office/word/2010/wordprocessingDrawing" xmlns:wp="http://schemas.openxmlformats.org/drawingml/2006/wordprocessingDrawing" xmlns:w10="urn:schemas-microsoft-com:office:word" xmlns:w="http://schemas.openxmlformats.org/wordprocessingml/2006/main" xmlns:w14="http://schemas.microsoft.com/office/word/2010/wordml" xmlns:w15="http://schemas.microsoft.com/office/word/2012/wordml" xmlns:w16cid="http://schemas.microsoft.com/office/word/2016/wordml/cid" xmlns:w16se="http://schemas.microsoft.com/office/word/2015/wordml/symex" xmlns:wpg="http://schemas.microsoft.com/office/word/2010/wordprocessingGroup" xmlns:wpi="http://schemas.microsoft.com/office/word/2010/wordprocessingInk" xmlns:wne="http://schemas.microsoft.com/office/word/2006/wordml" xmlns:wps="http://schemas.microsoft.com/office/word/2010/wordprocessingShape" mc:Ignorable="w14 w15 w16se w16cid wp14">
+<w:ftr xmlns:wpc="http://schemas.microsoft.com/office/word/2010/wordprocessingCanvas" xmlns:mc="http://schemas.openxmlformats.org/markup-compatibility/2006" xmlns:o="urn:schemas-microsoft-com:office:office" xmlns:r="http://schemas.openxmlformats.org/officeDocument/2006/relationships" xmlns:m="http://schemas.openxmlformats.org/officeDocument/2006/math" xmlns:v="urn:schemas-microsoft-com:vml" xmlns:wp14="http://schemas.microsoft.com/office/word/2010/wordprocessingDrawing" xmlns:wp="http://schemas.openxmlformats.org/drawingml/2006/wordprocessingDrawing" xmlns:w10="urn:schemas-microsoft-com:office:word" xmlns:w="http://schemas.openxmlformats.org/wordprocessingml/2006/main" xmlns:w14="http://schemas.microsoft.com/office/word/2010/wordml" xmlns:w15="http://schemas.microsoft.com/office/word/2012/wordml" xmlns:wpg="http://schemas.microsoft.com/office/word/2010/wordprocessingGroup" xmlns:wpi="http://schemas.microsoft.com/office/word/2010/wordprocessingInk" xmlns:wne="http://schemas.microsoft.com/office/word/2006/wordml" xmlns:wps="http://schemas.microsoft.com/office/word/2010/wordprocessingShape" mc:Ignorable="w14 w15 wp14">
   <w:p>
     <w:pPr>
-      <w:pStyle w:val="Alatunniste"/>
+      <w:pStyle w:val="Footer"/>
     </w:pPr>
   </w:p>
 </w:ftr>
 </file>
 
 <file path=word/footnotes.xml><?xml version="1.0" encoding="utf-8"?>
-<w:footnotes xmlns:wpc="http://schemas.microsoft.com/office/word/2010/wordprocessingCanvas" xmlns:cx="http://schemas.microsoft.com/office/drawing/2014/chartex" xmlns:cx1="http://schemas.microsoft.com/office/drawing/2015/9/8/chartex" xmlns:cx2="http://schemas.microsoft.com/office/drawing/2015/10/21/chartex" xmlns:cx3="http://schemas.microsoft.com/office/drawing/2016/5/9/chartex" xmlns:cx4="http://schemas.microsoft.com/office/drawing/2016/5/10/chartex" xmlns:cx5="http://schemas.microsoft.com/office/drawing/2016/5/11/chartex" xmlns:cx6="http://schemas.microsoft.com/office/drawing/2016/5/12/chartex" xmlns:cx7="http://schemas.microsoft.com/office/drawing/2016/5/13/chartex" xmlns:cx8="http://schemas.microsoft.com/office/drawing/2016/5/14/chartex" xmlns:mc="http://schemas.openxmlformats.org/markup-compatibility/2006" xmlns:aink="http://schemas.microsoft.com/office/drawing/2016/ink" xmlns:am3d="http://schemas.microsoft.com/office/drawing/2017/model3d" xmlns:o="urn:schemas-microsoft-com:office:office" xmlns:r="http://schemas.openxmlformats.org/officeDocument/2006/relationships" xmlns:m="http://schemas.openxmlformats.org/officeDocument/2006/math" xmlns:v="urn:schemas-microsoft-com:vml" xmlns:wp14="http://schemas.microsoft.com/office/word/2010/wordprocessingDrawing" xmlns:wp="http://schemas.openxmlformats.org/drawingml/2006/wordprocessingDrawing" xmlns:w10="urn:schemas-microsoft-com:office:word" xmlns:w="http://schemas.openxmlformats.org/wordprocessingml/2006/main" xmlns:w14="http://schemas.microsoft.com/office/word/2010/wordml" xmlns:w15="http://schemas.microsoft.com/office/word/2012/wordml" xmlns:w16cid="http://schemas.microsoft.com/office/word/2016/wordml/cid" xmlns:w16se="http://schemas.microsoft.com/office/word/2015/wordml/symex" xmlns:wpg="http://schemas.microsoft.com/office/word/2010/wordprocessingGroup" xmlns:wpi="http://schemas.microsoft.com/office/word/2010/wordprocessingInk" xmlns:wne="http://schemas.microsoft.com/office/word/2006/wordml" xmlns:wps="http://schemas.microsoft.com/office/word/2010/wordprocessingShape" mc:Ignorable="w14 w15 w16se w16cid wp14">
+<w:footnotes xmlns:wpc="http://schemas.microsoft.com/office/word/2010/wordprocessingCanvas" xmlns:mc="http://schemas.openxmlformats.org/markup-compatibility/2006" xmlns:o="urn:schemas-microsoft-com:office:office" xmlns:r="http://schemas.openxmlformats.org/officeDocument/2006/relationships" xmlns:m="http://schemas.openxmlformats.org/officeDocument/2006/math" xmlns:v="urn:schemas-microsoft-com:vml" xmlns:wp14="http://schemas.microsoft.com/office/word/2010/wordprocessingDrawing" xmlns:wp="http://schemas.openxmlformats.org/drawingml/2006/wordprocessingDrawing" xmlns:w10="urn:schemas-microsoft-com:office:word" xmlns:w="http://schemas.openxmlformats.org/wordprocessingml/2006/main" xmlns:w14="http://schemas.microsoft.com/office/word/2010/wordml" xmlns:w15="http://schemas.microsoft.com/office/word/2012/wordml" xmlns:wpg="http://schemas.microsoft.com/office/word/2010/wordprocessingGroup" xmlns:wpi="http://schemas.microsoft.com/office/word/2010/wordprocessingInk" xmlns:wne="http://schemas.microsoft.com/office/word/2006/wordml" xmlns:wps="http://schemas.microsoft.com/office/word/2010/wordprocessingShape" mc:Ignorable="w14 w15 wp14">
   <w:footnote w:type="separator" w:id="-1">
     <w:p>
       <w:pPr>
@@ -17099,10 +17488,10 @@
 </file>
 
 <file path=word/header1.xml><?xml version="1.0" encoding="utf-8"?>
-<w:hdr xmlns:wpc="http://schemas.microsoft.com/office/word/2010/wordprocessingCanvas" xmlns:cx="http://schemas.microsoft.com/office/drawing/2014/chartex" xmlns:cx1="http://schemas.microsoft.com/office/drawing/2015/9/8/chartex" xmlns:cx2="http://schemas.microsoft.com/office/drawing/2015/10/21/chartex" xmlns:cx3="http://schemas.microsoft.com/office/drawing/2016/5/9/chartex" xmlns:cx4="http://schemas.microsoft.com/office/drawing/2016/5/10/chartex" xmlns:cx5="http://schemas.microsoft.com/office/drawing/2016/5/11/chartex" xmlns:cx6="http://schemas.microsoft.com/office/drawing/2016/5/12/chartex" xmlns:cx7="http://schemas.microsoft.com/office/drawing/2016/5/13/chartex" xmlns:cx8="http://schemas.microsoft.com/office/drawing/2016/5/14/chartex" xmlns:mc="http://schemas.openxmlformats.org/markup-compatibility/2006" xmlns:aink="http://schemas.microsoft.com/office/drawing/2016/ink" xmlns:am3d="http://schemas.microsoft.com/office/drawing/2017/model3d" xmlns:o="urn:schemas-microsoft-com:office:office" xmlns:r="http://schemas.openxmlformats.org/officeDocument/2006/relationships" xmlns:m="http://schemas.openxmlformats.org/officeDocument/2006/math" xmlns:v="urn:schemas-microsoft-com:vml" xmlns:wp14="http://schemas.microsoft.com/office/word/2010/wordprocessingDrawing" xmlns:wp="http://schemas.openxmlformats.org/drawingml/2006/wordprocessingDrawing" xmlns:w10="urn:schemas-microsoft-com:office:word" xmlns:w="http://schemas.openxmlformats.org/wordprocessingml/2006/main" xmlns:w14="http://schemas.microsoft.com/office/word/2010/wordml" xmlns:w15="http://schemas.microsoft.com/office/word/2012/wordml" xmlns:w16cid="http://schemas.microsoft.com/office/word/2016/wordml/cid" xmlns:w16se="http://schemas.microsoft.com/office/word/2015/wordml/symex" xmlns:wpg="http://schemas.microsoft.com/office/word/2010/wordprocessingGroup" xmlns:wpi="http://schemas.microsoft.com/office/word/2010/wordprocessingInk" xmlns:wne="http://schemas.microsoft.com/office/word/2006/wordml" xmlns:wps="http://schemas.microsoft.com/office/word/2010/wordprocessingShape" mc:Ignorable="w14 w15 w16se w16cid wp14">
+<w:hdr xmlns:wpc="http://schemas.microsoft.com/office/word/2010/wordprocessingCanvas" xmlns:mc="http://schemas.openxmlformats.org/markup-compatibility/2006" xmlns:o="urn:schemas-microsoft-com:office:office" xmlns:r="http://schemas.openxmlformats.org/officeDocument/2006/relationships" xmlns:m="http://schemas.openxmlformats.org/officeDocument/2006/math" xmlns:v="urn:schemas-microsoft-com:vml" xmlns:wp14="http://schemas.microsoft.com/office/word/2010/wordprocessingDrawing" xmlns:wp="http://schemas.openxmlformats.org/drawingml/2006/wordprocessingDrawing" xmlns:w10="urn:schemas-microsoft-com:office:word" xmlns:w="http://schemas.openxmlformats.org/wordprocessingml/2006/main" xmlns:w14="http://schemas.microsoft.com/office/word/2010/wordml" xmlns:w15="http://schemas.microsoft.com/office/word/2012/wordml" xmlns:wpg="http://schemas.microsoft.com/office/word/2010/wordprocessingGroup" xmlns:wpi="http://schemas.microsoft.com/office/word/2010/wordprocessingInk" xmlns:wne="http://schemas.microsoft.com/office/word/2006/wordml" xmlns:wps="http://schemas.microsoft.com/office/word/2010/wordprocessingShape" mc:Ignorable="w14 w15 wp14">
   <w:p>
     <w:pPr>
-      <w:pStyle w:val="Yltunniste"/>
+      <w:pStyle w:val="Header"/>
       <w:ind w:left="1276"/>
     </w:pPr>
     <w:r>
@@ -17242,7 +17631,7 @@
             </wp:anchor>
           </w:drawing>
         </mc:Choice>
-        <mc:Fallback xmlns:mv="urn:schemas-microsoft-com:mac:vml" xmlns:mo="http://schemas.microsoft.com/office/mac/office/2008/main">
+        <mc:Fallback xmlns:mo="http://schemas.microsoft.com/office/mac/office/2008/main" xmlns:mv="urn:schemas-microsoft-com:mac:vml" xmlns:w16se="http://schemas.microsoft.com/office/word/2015/wordml/symex" xmlns:w16cid="http://schemas.microsoft.com/office/word/2016/wordml/cid" xmlns:am3d="http://schemas.microsoft.com/office/drawing/2017/model3d" xmlns:aink="http://schemas.microsoft.com/office/drawing/2016/ink" xmlns:cx8="http://schemas.microsoft.com/office/drawing/2016/5/14/chartex" xmlns:cx7="http://schemas.microsoft.com/office/drawing/2016/5/13/chartex" xmlns:cx6="http://schemas.microsoft.com/office/drawing/2016/5/12/chartex" xmlns:cx5="http://schemas.microsoft.com/office/drawing/2016/5/11/chartex" xmlns:cx4="http://schemas.microsoft.com/office/drawing/2016/5/10/chartex" xmlns:cx3="http://schemas.microsoft.com/office/drawing/2016/5/9/chartex" xmlns:cx2="http://schemas.microsoft.com/office/drawing/2015/10/21/chartex" xmlns:cx1="http://schemas.microsoft.com/office/drawing/2015/9/8/chartex" xmlns:cx="http://schemas.microsoft.com/office/drawing/2014/chartex">
           <w:pict>
             <v:rect w14:anchorId="2F4BAF26" id="Suorakulmio 4" o:spid="_x0000_s1026" style="position:absolute;margin-left:0;margin-top:.1pt;width:27pt;height:729pt;z-index:-251657216;visibility:visible;mso-wrap-style:square;mso-width-percent:0;mso-height-percent:0;mso-wrap-distance-left:9pt;mso-wrap-distance-top:0;mso-wrap-distance-right:9pt;mso-wrap-distance-bottom:0;mso-position-horizontal:absolute;mso-position-horizontal-relative:text;mso-position-vertical:absolute;mso-position-vertical-relative:text;mso-width-percent:0;mso-height-percent:0;mso-width-relative:page;mso-height-relative:page;v-text-anchor:middle" o:gfxdata="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" fillcolor="#005a7d" stroked="f" strokecolor="#4a7ebb">
               <v:shadow opacity="22936f" origin=",.5" offset="0,.63889mm"/>
@@ -17256,7 +17645,7 @@
 </file>
 
 <file path=word/header2.xml><?xml version="1.0" encoding="utf-8"?>
-<w:hdr xmlns:wpc="http://schemas.microsoft.com/office/word/2010/wordprocessingCanvas" xmlns:cx="http://schemas.microsoft.com/office/drawing/2014/chartex" xmlns:cx1="http://schemas.microsoft.com/office/drawing/2015/9/8/chartex" xmlns:cx2="http://schemas.microsoft.com/office/drawing/2015/10/21/chartex" xmlns:cx3="http://schemas.microsoft.com/office/drawing/2016/5/9/chartex" xmlns:cx4="http://schemas.microsoft.com/office/drawing/2016/5/10/chartex" xmlns:cx5="http://schemas.microsoft.com/office/drawing/2016/5/11/chartex" xmlns:cx6="http://schemas.microsoft.com/office/drawing/2016/5/12/chartex" xmlns:cx7="http://schemas.microsoft.com/office/drawing/2016/5/13/chartex" xmlns:cx8="http://schemas.microsoft.com/office/drawing/2016/5/14/chartex" xmlns:mc="http://schemas.openxmlformats.org/markup-compatibility/2006" xmlns:aink="http://schemas.microsoft.com/office/drawing/2016/ink" xmlns:am3d="http://schemas.microsoft.com/office/drawing/2017/model3d" xmlns:o="urn:schemas-microsoft-com:office:office" xmlns:r="http://schemas.openxmlformats.org/officeDocument/2006/relationships" xmlns:m="http://schemas.openxmlformats.org/officeDocument/2006/math" xmlns:v="urn:schemas-microsoft-com:vml" xmlns:wp14="http://schemas.microsoft.com/office/word/2010/wordprocessingDrawing" xmlns:wp="http://schemas.openxmlformats.org/drawingml/2006/wordprocessingDrawing" xmlns:w10="urn:schemas-microsoft-com:office:word" xmlns:w="http://schemas.openxmlformats.org/wordprocessingml/2006/main" xmlns:w14="http://schemas.microsoft.com/office/word/2010/wordml" xmlns:w15="http://schemas.microsoft.com/office/word/2012/wordml" xmlns:w16cid="http://schemas.microsoft.com/office/word/2016/wordml/cid" xmlns:w16se="http://schemas.microsoft.com/office/word/2015/wordml/symex" xmlns:wpg="http://schemas.microsoft.com/office/word/2010/wordprocessingGroup" xmlns:wpi="http://schemas.microsoft.com/office/word/2010/wordprocessingInk" xmlns:wne="http://schemas.microsoft.com/office/word/2006/wordml" xmlns:wps="http://schemas.microsoft.com/office/word/2010/wordprocessingShape" mc:Ignorable="w14 w15 w16se w16cid wp14">
+<w:hdr xmlns:wpc="http://schemas.microsoft.com/office/word/2010/wordprocessingCanvas" xmlns:mc="http://schemas.openxmlformats.org/markup-compatibility/2006" xmlns:o="urn:schemas-microsoft-com:office:office" xmlns:r="http://schemas.openxmlformats.org/officeDocument/2006/relationships" xmlns:m="http://schemas.openxmlformats.org/officeDocument/2006/math" xmlns:v="urn:schemas-microsoft-com:vml" xmlns:wp14="http://schemas.microsoft.com/office/word/2010/wordprocessingDrawing" xmlns:wp="http://schemas.openxmlformats.org/drawingml/2006/wordprocessingDrawing" xmlns:w10="urn:schemas-microsoft-com:office:word" xmlns:w="http://schemas.openxmlformats.org/wordprocessingml/2006/main" xmlns:w14="http://schemas.microsoft.com/office/word/2010/wordml" xmlns:w15="http://schemas.microsoft.com/office/word/2012/wordml" xmlns:wpg="http://schemas.microsoft.com/office/word/2010/wordprocessingGroup" xmlns:wpi="http://schemas.microsoft.com/office/word/2010/wordprocessingInk" xmlns:wne="http://schemas.microsoft.com/office/word/2006/wordml" xmlns:wps="http://schemas.microsoft.com/office/word/2010/wordprocessingShape" mc:Ignorable="w14 w15 wp14">
   <w:sdt>
     <w:sdtPr>
       <w:id w:val="387778212"/>
@@ -17269,7 +17658,7 @@
     <w:sdtContent>
       <w:p>
         <w:pPr>
-          <w:pStyle w:val="Yltunniste"/>
+          <w:pStyle w:val="Header"/>
           <w:jc w:val="right"/>
         </w:pPr>
         <w:r>
@@ -17285,7 +17674,7 @@
           <w:rPr>
             <w:noProof/>
           </w:rPr>
-          <w:t>19</w:t>
+          <w:t>6</w:t>
         </w:r>
         <w:r>
           <w:fldChar w:fldCharType="end"/>
@@ -17295,14 +17684,14 @@
   </w:sdt>
   <w:p>
     <w:pPr>
-      <w:pStyle w:val="Yltunniste"/>
+      <w:pStyle w:val="Header"/>
     </w:pPr>
   </w:p>
 </w:hdr>
 </file>
 
 <file path=word/header3.xml><?xml version="1.0" encoding="utf-8"?>
-<w:hdr xmlns:wpc="http://schemas.microsoft.com/office/word/2010/wordprocessingCanvas" xmlns:cx="http://schemas.microsoft.com/office/drawing/2014/chartex" xmlns:cx1="http://schemas.microsoft.com/office/drawing/2015/9/8/chartex" xmlns:cx2="http://schemas.microsoft.com/office/drawing/2015/10/21/chartex" xmlns:cx3="http://schemas.microsoft.com/office/drawing/2016/5/9/chartex" xmlns:cx4="http://schemas.microsoft.com/office/drawing/2016/5/10/chartex" xmlns:cx5="http://schemas.microsoft.com/office/drawing/2016/5/11/chartex" xmlns:cx6="http://schemas.microsoft.com/office/drawing/2016/5/12/chartex" xmlns:cx7="http://schemas.microsoft.com/office/drawing/2016/5/13/chartex" xmlns:cx8="http://schemas.microsoft.com/office/drawing/2016/5/14/chartex" xmlns:mc="http://schemas.openxmlformats.org/markup-compatibility/2006" xmlns:aink="http://schemas.microsoft.com/office/drawing/2016/ink" xmlns:am3d="http://schemas.microsoft.com/office/drawing/2017/model3d" xmlns:o="urn:schemas-microsoft-com:office:office" xmlns:r="http://schemas.openxmlformats.org/officeDocument/2006/relationships" xmlns:m="http://schemas.openxmlformats.org/officeDocument/2006/math" xmlns:v="urn:schemas-microsoft-com:vml" xmlns:wp14="http://schemas.microsoft.com/office/word/2010/wordprocessingDrawing" xmlns:wp="http://schemas.openxmlformats.org/drawingml/2006/wordprocessingDrawing" xmlns:w10="urn:schemas-microsoft-com:office:word" xmlns:w="http://schemas.openxmlformats.org/wordprocessingml/2006/main" xmlns:w14="http://schemas.microsoft.com/office/word/2010/wordml" xmlns:w15="http://schemas.microsoft.com/office/word/2012/wordml" xmlns:w16cid="http://schemas.microsoft.com/office/word/2016/wordml/cid" xmlns:w16se="http://schemas.microsoft.com/office/word/2015/wordml/symex" xmlns:wpg="http://schemas.microsoft.com/office/word/2010/wordprocessingGroup" xmlns:wpi="http://schemas.microsoft.com/office/word/2010/wordprocessingInk" xmlns:wne="http://schemas.microsoft.com/office/word/2006/wordml" xmlns:wps="http://schemas.microsoft.com/office/word/2010/wordprocessingShape" mc:Ignorable="w14 w15 w16se w16cid wp14">
+<w:hdr xmlns:wpc="http://schemas.microsoft.com/office/word/2010/wordprocessingCanvas" xmlns:mc="http://schemas.openxmlformats.org/markup-compatibility/2006" xmlns:o="urn:schemas-microsoft-com:office:office" xmlns:r="http://schemas.openxmlformats.org/officeDocument/2006/relationships" xmlns:m="http://schemas.openxmlformats.org/officeDocument/2006/math" xmlns:v="urn:schemas-microsoft-com:vml" xmlns:wp14="http://schemas.microsoft.com/office/word/2010/wordprocessingDrawing" xmlns:wp="http://schemas.openxmlformats.org/drawingml/2006/wordprocessingDrawing" xmlns:w10="urn:schemas-microsoft-com:office:word" xmlns:w="http://schemas.openxmlformats.org/wordprocessingml/2006/main" xmlns:w14="http://schemas.microsoft.com/office/word/2010/wordml" xmlns:w15="http://schemas.microsoft.com/office/word/2012/wordml" xmlns:wpg="http://schemas.microsoft.com/office/word/2010/wordprocessingGroup" xmlns:wpi="http://schemas.microsoft.com/office/word/2010/wordprocessingInk" xmlns:wne="http://schemas.microsoft.com/office/word/2006/wordml" xmlns:wps="http://schemas.microsoft.com/office/word/2010/wordprocessingShape" mc:Ignorable="w14 w15 wp14">
   <w:sdt>
     <w:sdtPr>
       <w:id w:val="1375190810"/>
@@ -17315,7 +17704,7 @@
     <w:sdtContent>
       <w:p>
         <w:pPr>
-          <w:pStyle w:val="Yltunniste"/>
+          <w:pStyle w:val="Header"/>
           <w:jc w:val="right"/>
         </w:pPr>
         <w:r>
@@ -17341,14 +17730,14 @@
   </w:sdt>
   <w:p>
     <w:pPr>
-      <w:pStyle w:val="Yltunniste"/>
+      <w:pStyle w:val="Header"/>
     </w:pPr>
   </w:p>
 </w:hdr>
 </file>
 
 <file path=word/numbering.xml><?xml version="1.0" encoding="utf-8"?>
-<w:numbering xmlns:wpc="http://schemas.microsoft.com/office/word/2010/wordprocessingCanvas" xmlns:cx="http://schemas.microsoft.com/office/drawing/2014/chartex" xmlns:cx1="http://schemas.microsoft.com/office/drawing/2015/9/8/chartex" xmlns:cx2="http://schemas.microsoft.com/office/drawing/2015/10/21/chartex" xmlns:cx3="http://schemas.microsoft.com/office/drawing/2016/5/9/chartex" xmlns:cx4="http://schemas.microsoft.com/office/drawing/2016/5/10/chartex" xmlns:cx5="http://schemas.microsoft.com/office/drawing/2016/5/11/chartex" xmlns:cx6="http://schemas.microsoft.com/office/drawing/2016/5/12/chartex" xmlns:cx7="http://schemas.microsoft.com/office/drawing/2016/5/13/chartex" xmlns:cx8="http://schemas.microsoft.com/office/drawing/2016/5/14/chartex" xmlns:mc="http://schemas.openxmlformats.org/markup-compatibility/2006" xmlns:aink="http://schemas.microsoft.com/office/drawing/2016/ink" xmlns:am3d="http://schemas.microsoft.com/office/drawing/2017/model3d" xmlns:o="urn:schemas-microsoft-com:office:office" xmlns:r="http://schemas.openxmlformats.org/officeDocument/2006/relationships" xmlns:m="http://schemas.openxmlformats.org/officeDocument/2006/math" xmlns:v="urn:schemas-microsoft-com:vml" xmlns:wp14="http://schemas.microsoft.com/office/word/2010/wordprocessingDrawing" xmlns:wp="http://schemas.openxmlformats.org/drawingml/2006/wordprocessingDrawing" xmlns:w10="urn:schemas-microsoft-com:office:word" xmlns:w="http://schemas.openxmlformats.org/wordprocessingml/2006/main" xmlns:w14="http://schemas.microsoft.com/office/word/2010/wordml" xmlns:w15="http://schemas.microsoft.com/office/word/2012/wordml" xmlns:w16cid="http://schemas.microsoft.com/office/word/2016/wordml/cid" xmlns:w16se="http://schemas.microsoft.com/office/word/2015/wordml/symex" xmlns:wpg="http://schemas.microsoft.com/office/word/2010/wordprocessingGroup" xmlns:wpi="http://schemas.microsoft.com/office/word/2010/wordprocessingInk" xmlns:wne="http://schemas.microsoft.com/office/word/2006/wordml" xmlns:wps="http://schemas.microsoft.com/office/word/2010/wordprocessingShape" mc:Ignorable="w14 w15 w16se w16cid wp14">
+<w:numbering xmlns:wpc="http://schemas.microsoft.com/office/word/2010/wordprocessingCanvas" xmlns:mc="http://schemas.openxmlformats.org/markup-compatibility/2006" xmlns:o="urn:schemas-microsoft-com:office:office" xmlns:r="http://schemas.openxmlformats.org/officeDocument/2006/relationships" xmlns:m="http://schemas.openxmlformats.org/officeDocument/2006/math" xmlns:v="urn:schemas-microsoft-com:vml" xmlns:wp14="http://schemas.microsoft.com/office/word/2010/wordprocessingDrawing" xmlns:wp="http://schemas.openxmlformats.org/drawingml/2006/wordprocessingDrawing" xmlns:w10="urn:schemas-microsoft-com:office:word" xmlns:w="http://schemas.openxmlformats.org/wordprocessingml/2006/main" xmlns:w14="http://schemas.microsoft.com/office/word/2010/wordml" xmlns:w15="http://schemas.microsoft.com/office/word/2012/wordml" xmlns:wpg="http://schemas.microsoft.com/office/word/2010/wordprocessingGroup" xmlns:wpi="http://schemas.microsoft.com/office/word/2010/wordprocessingInk" xmlns:wne="http://schemas.microsoft.com/office/word/2006/wordml" xmlns:wps="http://schemas.microsoft.com/office/word/2010/wordprocessingShape" mc:Ignorable="w14 w15 wp14">
   <w:abstractNum w:abstractNumId="0" w15:restartNumberingAfterBreak="0">
     <w:nsid w:val="032852C8"/>
     <w:multiLevelType w:val="multilevel"/>
@@ -18271,7 +18660,7 @@
     <w:lvl w:ilvl="0">
       <w:start w:val="1"/>
       <w:numFmt w:val="decimal"/>
-      <w:pStyle w:val="Sisllysluettelonotsikko"/>
+      <w:pStyle w:val="TOCHeading"/>
       <w:lvlText w:val="%1"/>
       <w:lvlJc w:val="left"/>
       <w:pPr>
@@ -18677,7 +19066,7 @@
   <w:abstractNum w:abstractNumId="11" w15:restartNumberingAfterBreak="0">
     <w:nsid w:val="320222BE"/>
     <w:multiLevelType w:val="multilevel"/>
-    <w:tmpl w:val="2EB41A82"/>
+    <w:tmpl w:val="73B8D556"/>
     <w:lvl w:ilvl="0">
       <w:start w:val="1"/>
       <w:numFmt w:val="decimal"/>
@@ -19421,11 +19810,10 @@
   <w:abstractNum w:abstractNumId="18" w15:restartNumberingAfterBreak="0">
     <w:nsid w:val="3E8B1285"/>
     <w:multiLevelType w:val="multilevel"/>
-    <w:tmpl w:val="4314C87E"/>
+    <w:tmpl w:val="24D68788"/>
     <w:lvl w:ilvl="0">
       <w:start w:val="1"/>
       <w:numFmt w:val="decimal"/>
-      <w:pStyle w:val="Otsikko1"/>
       <w:lvlText w:val="%1"/>
       <w:lvlJc w:val="left"/>
       <w:pPr>
@@ -19435,20 +19823,72 @@
     <w:lvl w:ilvl="1">
       <w:start w:val="1"/>
       <w:numFmt w:val="decimal"/>
-      <w:pStyle w:val="Otsikko2"/>
       <w:lvlText w:val="%1.%2"/>
       <w:lvlJc w:val="left"/>
       <w:pPr>
         <w:ind w:left="576" w:hanging="576"/>
       </w:pPr>
       <w:rPr>
-        <w:color w:val="auto"/>
+        <w:rFonts w:ascii="Times New Roman" w:hAnsi="Times New Roman" w:cs="Times New Roman"/>
+        <w:b w:val="0"/>
+        <w:bCs w:val="0"/>
+        <w:i w:val="0"/>
+        <w:iCs w:val="0"/>
+        <w:caps w:val="0"/>
+        <w:smallCaps w:val="0"/>
+        <w:strike w:val="0"/>
+        <w:dstrike w:val="0"/>
+        <w:outline w:val="0"/>
+        <w:shadow w:val="0"/>
+        <w:emboss w:val="0"/>
+        <w:imprint w:val="0"/>
+        <w:noProof w:val="0"/>
+        <w:snapToGrid w:val="0"/>
+        <w:vanish w:val="0"/>
+        <w:color w:val="000000"/>
+        <w:spacing w:val="0"/>
+        <w:w w:val="0"/>
+        <w:kern w:val="0"/>
+        <w:position w:val="0"/>
+        <w:sz w:val="0"/>
+        <w:szCs w:val="0"/>
+        <w:u w:val="none" w:color="000000"/>
+        <w:effect w:val="none"/>
+        <w:bdr w:val="none" w:sz="0" w:space="0" w:color="000000"/>
+        <w:shd w:val="clear" w:color="000000" w:fill="000000"/>
+        <w:vertAlign w:val="baseline"/>
+        <w:em w:val="none"/>
+        <w:lang w:val="x-none" w:eastAsia="x-none" w:bidi="x-none"/>
+        <w:specVanish w:val="0"/>
+        <w14:glow w14:rad="0">
+          <w14:srgbClr w14:val="000000"/>
+        </w14:glow>
+        <w14:shadow w14:blurRad="0" w14:dist="0" w14:dir="0" w14:sx="0" w14:sy="0" w14:kx="0" w14:ky="0" w14:algn="none">
+          <w14:srgbClr w14:val="000000"/>
+        </w14:shadow>
+        <w14:reflection w14:blurRad="0" w14:stA="0" w14:stPos="0" w14:endA="0" w14:endPos="0" w14:dist="0" w14:dir="0" w14:fadeDir="0" w14:sx="0" w14:sy="0" w14:kx="0" w14:ky="0" w14:algn="none"/>
+        <w14:textOutline w14:w="0" w14:cap="rnd" w14:cmpd="sng" w14:algn="ctr">
+          <w14:noFill/>
+          <w14:prstDash w14:val="solid"/>
+          <w14:bevel/>
+        </w14:textOutline>
+        <w14:scene3d>
+          <w14:camera w14:prst="orthographicFront"/>
+          <w14:lightRig w14:rig="threePt" w14:dir="t">
+            <w14:rot w14:lat="0" w14:lon="0" w14:rev="0"/>
+          </w14:lightRig>
+        </w14:scene3d>
+        <w14:props3d w14:extrusionH="0" w14:contourW="0" w14:prstMaterial="none"/>
+        <w14:ligatures w14:val="none"/>
+        <w14:numForm w14:val="default"/>
+        <w14:numSpacing w14:val="default"/>
+        <w14:stylisticSets/>
+        <w14:cntxtAlts w14:val="0"/>
       </w:rPr>
     </w:lvl>
     <w:lvl w:ilvl="2">
       <w:start w:val="1"/>
       <w:numFmt w:val="decimal"/>
-      <w:pStyle w:val="Otsikko3"/>
       <w:lvlText w:val="%1.%2.%3"/>
       <w:lvlJc w:val="left"/>
       <w:pPr>
@@ -19458,7 +19898,6 @@
     <w:lvl w:ilvl="3">
       <w:start w:val="1"/>
       <w:numFmt w:val="decimal"/>
-      <w:pStyle w:val="Otsikko4"/>
       <w:lvlText w:val="%1.%2.%3.%4"/>
       <w:lvlJc w:val="left"/>
       <w:pPr>
@@ -19468,7 +19907,6 @@
     <w:lvl w:ilvl="4">
       <w:start w:val="1"/>
       <w:numFmt w:val="decimal"/>
-      <w:pStyle w:val="Otsikko5"/>
       <w:lvlText w:val="%1.%2.%3.%4.%5"/>
       <w:lvlJc w:val="left"/>
       <w:pPr>
@@ -19478,7 +19916,6 @@
     <w:lvl w:ilvl="5">
       <w:start w:val="1"/>
       <w:numFmt w:val="decimal"/>
-      <w:pStyle w:val="Otsikko6"/>
       <w:lvlText w:val="%1.%2.%3.%4.%5.%6"/>
       <w:lvlJc w:val="left"/>
       <w:pPr>
@@ -19488,7 +19925,6 @@
     <w:lvl w:ilvl="6">
       <w:start w:val="1"/>
       <w:numFmt w:val="decimal"/>
-      <w:pStyle w:val="Otsikko7"/>
       <w:lvlText w:val="%1.%2.%3.%4.%5.%6.%7"/>
       <w:lvlJc w:val="left"/>
       <w:pPr>
@@ -19498,7 +19934,6 @@
     <w:lvl w:ilvl="7">
       <w:start w:val="1"/>
       <w:numFmt w:val="decimal"/>
-      <w:pStyle w:val="Otsikko8"/>
       <w:lvlText w:val="%1.%2.%3.%4.%5.%6.%7.%8"/>
       <w:lvlJc w:val="left"/>
       <w:pPr>
@@ -19508,7 +19943,6 @@
     <w:lvl w:ilvl="8">
       <w:start w:val="1"/>
       <w:numFmt w:val="decimal"/>
-      <w:pStyle w:val="Otsikko9"/>
       <w:lvlText w:val="%1.%2.%3.%4.%5.%6.%7.%8.%9"/>
       <w:lvlJc w:val="left"/>
       <w:pPr>
@@ -21070,6 +21504,101 @@
     </w:lvl>
   </w:abstractNum>
   <w:abstractNum w:abstractNumId="34" w15:restartNumberingAfterBreak="0">
+    <w:nsid w:val="5F1744A8"/>
+    <w:multiLevelType w:val="multilevel"/>
+    <w:tmpl w:val="6CC67164"/>
+    <w:lvl w:ilvl="0">
+      <w:start w:val="1"/>
+      <w:numFmt w:val="decimal"/>
+      <w:pStyle w:val="Heading1"/>
+      <w:lvlText w:val="%1"/>
+      <w:lvlJc w:val="left"/>
+      <w:pPr>
+        <w:ind w:left="432" w:hanging="432"/>
+      </w:pPr>
+    </w:lvl>
+    <w:lvl w:ilvl="1">
+      <w:start w:val="1"/>
+      <w:numFmt w:val="decimal"/>
+      <w:pStyle w:val="Heading2"/>
+      <w:lvlText w:val="%1.%2"/>
+      <w:lvlJc w:val="left"/>
+      <w:pPr>
+        <w:ind w:left="576" w:hanging="576"/>
+      </w:pPr>
+    </w:lvl>
+    <w:lvl w:ilvl="2">
+      <w:start w:val="1"/>
+      <w:numFmt w:val="decimal"/>
+      <w:pStyle w:val="Heading3"/>
+      <w:lvlText w:val="%1.%2.%3"/>
+      <w:lvlJc w:val="left"/>
+      <w:pPr>
+        <w:ind w:left="720" w:hanging="720"/>
+      </w:pPr>
+    </w:lvl>
+    <w:lvl w:ilvl="3">
+      <w:start w:val="1"/>
+      <w:numFmt w:val="decimal"/>
+      <w:pStyle w:val="Heading4"/>
+      <w:lvlText w:val="%1.%2.%3.%4"/>
+      <w:lvlJc w:val="left"/>
+      <w:pPr>
+        <w:ind w:left="864" w:hanging="864"/>
+      </w:pPr>
+    </w:lvl>
+    <w:lvl w:ilvl="4">
+      <w:start w:val="1"/>
+      <w:numFmt w:val="decimal"/>
+      <w:pStyle w:val="Heading5"/>
+      <w:lvlText w:val="%1.%2.%3.%4.%5"/>
+      <w:lvlJc w:val="left"/>
+      <w:pPr>
+        <w:ind w:left="1008" w:hanging="1008"/>
+      </w:pPr>
+    </w:lvl>
+    <w:lvl w:ilvl="5">
+      <w:start w:val="1"/>
+      <w:numFmt w:val="decimal"/>
+      <w:pStyle w:val="Heading6"/>
+      <w:lvlText w:val="%1.%2.%3.%4.%5.%6"/>
+      <w:lvlJc w:val="left"/>
+      <w:pPr>
+        <w:ind w:left="1152" w:hanging="1152"/>
+      </w:pPr>
+    </w:lvl>
+    <w:lvl w:ilvl="6">
+      <w:start w:val="1"/>
+      <w:numFmt w:val="decimal"/>
+      <w:pStyle w:val="Heading7"/>
+      <w:lvlText w:val="%1.%2.%3.%4.%5.%6.%7"/>
+      <w:lvlJc w:val="left"/>
+      <w:pPr>
+        <w:ind w:left="1296" w:hanging="1296"/>
+      </w:pPr>
+    </w:lvl>
+    <w:lvl w:ilvl="7">
+      <w:start w:val="1"/>
+      <w:numFmt w:val="decimal"/>
+      <w:pStyle w:val="Heading8"/>
+      <w:lvlText w:val="%1.%2.%3.%4.%5.%6.%7.%8"/>
+      <w:lvlJc w:val="left"/>
+      <w:pPr>
+        <w:ind w:left="1440" w:hanging="1440"/>
+      </w:pPr>
+    </w:lvl>
+    <w:lvl w:ilvl="8">
+      <w:start w:val="1"/>
+      <w:numFmt w:val="decimal"/>
+      <w:pStyle w:val="Heading9"/>
+      <w:lvlText w:val="%1.%2.%3.%4.%5.%6.%7.%8.%9"/>
+      <w:lvlJc w:val="left"/>
+      <w:pPr>
+        <w:ind w:left="1584" w:hanging="1584"/>
+      </w:pPr>
+    </w:lvl>
+  </w:abstractNum>
+  <w:abstractNum w:abstractNumId="35" w15:restartNumberingAfterBreak="0">
     <w:nsid w:val="60600096"/>
     <w:multiLevelType w:val="multilevel"/>
     <w:tmpl w:val="F28A1B30"/>
@@ -21190,7 +21719,7 @@
       </w:rPr>
     </w:lvl>
   </w:abstractNum>
-  <w:abstractNum w:abstractNumId="35" w15:restartNumberingAfterBreak="0">
+  <w:abstractNum w:abstractNumId="36" w15:restartNumberingAfterBreak="0">
     <w:nsid w:val="65F07647"/>
     <w:multiLevelType w:val="hybridMultilevel"/>
     <w:tmpl w:val="A92CAD04"/>
@@ -21276,7 +21805,7 @@
       </w:pPr>
     </w:lvl>
   </w:abstractNum>
-  <w:abstractNum w:abstractNumId="36" w15:restartNumberingAfterBreak="0">
+  <w:abstractNum w:abstractNumId="37" w15:restartNumberingAfterBreak="0">
     <w:nsid w:val="6DF0536C"/>
     <w:multiLevelType w:val="multilevel"/>
     <w:tmpl w:val="840C2CDE"/>
@@ -21362,7 +21891,7 @@
       </w:pPr>
     </w:lvl>
   </w:abstractNum>
-  <w:abstractNum w:abstractNumId="37" w15:restartNumberingAfterBreak="0">
+  <w:abstractNum w:abstractNumId="38" w15:restartNumberingAfterBreak="0">
     <w:nsid w:val="6EC841D7"/>
     <w:multiLevelType w:val="hybridMultilevel"/>
     <w:tmpl w:val="07D49346"/>
@@ -21475,7 +22004,7 @@
       </w:rPr>
     </w:lvl>
   </w:abstractNum>
-  <w:abstractNum w:abstractNumId="38" w15:restartNumberingAfterBreak="0">
+  <w:abstractNum w:abstractNumId="39" w15:restartNumberingAfterBreak="0">
     <w:nsid w:val="717A1911"/>
     <w:multiLevelType w:val="hybridMultilevel"/>
     <w:tmpl w:val="991430C2"/>
@@ -21588,7 +22117,7 @@
       </w:rPr>
     </w:lvl>
   </w:abstractNum>
-  <w:abstractNum w:abstractNumId="39" w15:restartNumberingAfterBreak="0">
+  <w:abstractNum w:abstractNumId="40" w15:restartNumberingAfterBreak="0">
     <w:nsid w:val="717F5E99"/>
     <w:multiLevelType w:val="hybridMultilevel"/>
     <w:tmpl w:val="3994625E"/>
@@ -21677,7 +22206,7 @@
       </w:pPr>
     </w:lvl>
   </w:abstractNum>
-  <w:abstractNum w:abstractNumId="40" w15:restartNumberingAfterBreak="0">
+  <w:abstractNum w:abstractNumId="41" w15:restartNumberingAfterBreak="0">
     <w:nsid w:val="723C32EB"/>
     <w:multiLevelType w:val="hybridMultilevel"/>
     <w:tmpl w:val="9C80661C"/>
@@ -21766,7 +22295,7 @@
       </w:pPr>
     </w:lvl>
   </w:abstractNum>
-  <w:abstractNum w:abstractNumId="41" w15:restartNumberingAfterBreak="0">
+  <w:abstractNum w:abstractNumId="42" w15:restartNumberingAfterBreak="0">
     <w:nsid w:val="75C73424"/>
     <w:multiLevelType w:val="hybridMultilevel"/>
     <w:tmpl w:val="30E42B12"/>
@@ -21879,7 +22408,7 @@
       </w:rPr>
     </w:lvl>
   </w:abstractNum>
-  <w:abstractNum w:abstractNumId="42" w15:restartNumberingAfterBreak="0">
+  <w:abstractNum w:abstractNumId="43" w15:restartNumberingAfterBreak="0">
     <w:nsid w:val="7A887475"/>
     <w:multiLevelType w:val="multilevel"/>
     <w:tmpl w:val="F28A1B30"/>
@@ -22000,7 +22529,7 @@
       </w:rPr>
     </w:lvl>
   </w:abstractNum>
-  <w:abstractNum w:abstractNumId="43" w15:restartNumberingAfterBreak="0">
+  <w:abstractNum w:abstractNumId="44" w15:restartNumberingAfterBreak="0">
     <w:nsid w:val="7B3908B8"/>
     <w:multiLevelType w:val="hybridMultilevel"/>
     <w:tmpl w:val="F12A6C52"/>
@@ -22097,7 +22626,7 @@
     <w:abstractNumId w:val="22"/>
   </w:num>
   <w:num w:numId="3">
-    <w:abstractNumId w:val="36"/>
+    <w:abstractNumId w:val="37"/>
   </w:num>
   <w:num w:numId="4">
     <w:abstractNumId w:val="25"/>
@@ -22139,22 +22668,22 @@
     <w:abstractNumId w:val="10"/>
   </w:num>
   <w:num w:numId="16">
-    <w:abstractNumId w:val="39"/>
+    <w:abstractNumId w:val="40"/>
   </w:num>
   <w:num w:numId="17">
     <w:abstractNumId w:val="23"/>
   </w:num>
   <w:num w:numId="18">
-    <w:abstractNumId w:val="40"/>
+    <w:abstractNumId w:val="41"/>
   </w:num>
   <w:num w:numId="19">
     <w:abstractNumId w:val="8"/>
   </w:num>
   <w:num w:numId="20">
-    <w:abstractNumId w:val="42"/>
+    <w:abstractNumId w:val="43"/>
   </w:num>
   <w:num w:numId="21">
-    <w:abstractNumId w:val="34"/>
+    <w:abstractNumId w:val="35"/>
   </w:num>
   <w:num w:numId="22">
     <w:abstractNumId w:val="24"/>
@@ -22166,13 +22695,13 @@
     <w:abstractNumId w:val="11"/>
   </w:num>
   <w:num w:numId="25">
-    <w:abstractNumId w:val="43"/>
+    <w:abstractNumId w:val="44"/>
   </w:num>
   <w:num w:numId="26">
     <w:abstractNumId w:val="7"/>
   </w:num>
   <w:num w:numId="27">
-    <w:abstractNumId w:val="38"/>
+    <w:abstractNumId w:val="39"/>
   </w:num>
   <w:num w:numId="28">
     <w:abstractNumId w:val="2"/>
@@ -22187,7 +22716,7 @@
     <w:abstractNumId w:val="17"/>
   </w:num>
   <w:num w:numId="32">
-    <w:abstractNumId w:val="35"/>
+    <w:abstractNumId w:val="36"/>
   </w:num>
   <w:num w:numId="33">
     <w:abstractNumId w:val="19"/>
@@ -22196,7 +22725,7 @@
     <w:abstractNumId w:val="4"/>
   </w:num>
   <w:num w:numId="35">
-    <w:abstractNumId w:val="37"/>
+    <w:abstractNumId w:val="38"/>
   </w:num>
   <w:num w:numId="36">
     <w:abstractNumId w:val="33"/>
@@ -22247,7 +22776,7 @@
     <w:abstractNumId w:val="30"/>
   </w:num>
   <w:num w:numId="43">
-    <w:abstractNumId w:val="41"/>
+    <w:abstractNumId w:val="42"/>
   </w:num>
   <w:num w:numId="44">
     <w:abstractNumId w:val="18"/>
@@ -22258,11 +22787,14 @@
   <w:num w:numId="46">
     <w:abstractNumId w:val="13"/>
   </w:num>
+  <w:num w:numId="47">
+    <w:abstractNumId w:val="34"/>
+  </w:num>
 </w:numbering>
 </file>
 
 <file path=word/styles.xml><?xml version="1.0" encoding="utf-8"?>
-<w:styles xmlns:mc="http://schemas.openxmlformats.org/markup-compatibility/2006" xmlns:r="http://schemas.openxmlformats.org/officeDocument/2006/relationships" xmlns:w="http://schemas.openxmlformats.org/wordprocessingml/2006/main" xmlns:w14="http://schemas.microsoft.com/office/word/2010/wordml" xmlns:w15="http://schemas.microsoft.com/office/word/2012/wordml" xmlns:w16cid="http://schemas.microsoft.com/office/word/2016/wordml/cid" xmlns:w16se="http://schemas.microsoft.com/office/word/2015/wordml/symex" mc:Ignorable="w14 w15 w16se w16cid">
+<w:styles xmlns:mc="http://schemas.openxmlformats.org/markup-compatibility/2006" xmlns:r="http://schemas.openxmlformats.org/officeDocument/2006/relationships" xmlns:w="http://schemas.openxmlformats.org/wordprocessingml/2006/main" xmlns:w14="http://schemas.microsoft.com/office/word/2010/wordml" xmlns:w15="http://schemas.microsoft.com/office/word/2012/wordml" mc:Ignorable="w14 w15">
   <w:docDefaults>
     <w:rPrDefault>
       <w:rPr>
@@ -22278,7 +22810,7 @@
       </w:pPr>
     </w:pPrDefault>
   </w:docDefaults>
-  <w:latentStyles w:defLockedState="0" w:defUIPriority="99" w:defSemiHidden="0" w:defUnhideWhenUsed="0" w:defQFormat="0" w:count="375">
+  <w:latentStyles w:defLockedState="0" w:defUIPriority="99" w:defSemiHidden="0" w:defUnhideWhenUsed="0" w:defQFormat="0" w:count="371">
     <w:lsdException w:name="Normal" w:uiPriority="0" w:qFormat="1"/>
     <w:lsdException w:name="heading 1" w:uiPriority="9" w:qFormat="1"/>
     <w:lsdException w:name="heading 2" w:semiHidden="1" w:uiPriority="9" w:unhideWhenUsed="1" w:qFormat="1"/>
@@ -22650,12 +23182,8 @@
     <w:lsdException w:name="List Table 5 Dark Accent 6" w:uiPriority="50"/>
     <w:lsdException w:name="List Table 6 Colorful Accent 6" w:uiPriority="51"/>
     <w:lsdException w:name="List Table 7 Colorful Accent 6" w:uiPriority="52"/>
-    <w:lsdException w:name="Mention" w:semiHidden="1" w:unhideWhenUsed="1"/>
-    <w:lsdException w:name="Smart Hyperlink" w:semiHidden="1" w:unhideWhenUsed="1"/>
-    <w:lsdException w:name="Hashtag" w:semiHidden="1" w:unhideWhenUsed="1"/>
-    <w:lsdException w:name="Unresolved Mention" w:semiHidden="1" w:unhideWhenUsed="1"/>
   </w:latentStyles>
-  <w:style w:type="paragraph" w:default="1" w:styleId="Normaali">
+  <w:style w:type="paragraph" w:default="1" w:styleId="Normal">
     <w:name w:val="Normal"/>
     <w:qFormat/>
     <w:rsid w:val="00BB3CDD"/>
@@ -22663,20 +23191,20 @@
       <w:spacing w:line="360" w:lineRule="auto"/>
     </w:pPr>
   </w:style>
-  <w:style w:type="paragraph" w:styleId="Otsikko1">
+  <w:style w:type="paragraph" w:styleId="Heading1">
     <w:name w:val="heading 1"/>
-    <w:basedOn w:val="Normaali"/>
-    <w:next w:val="Normaali"/>
-    <w:link w:val="Otsikko1Char"/>
+    <w:basedOn w:val="Normal"/>
+    <w:next w:val="Normal"/>
+    <w:link w:val="Heading1Char"/>
     <w:autoRedefine/>
     <w:uiPriority w:val="9"/>
     <w:qFormat/>
-    <w:rsid w:val="0084435E"/>
+    <w:rsid w:val="0042111C"/>
     <w:pPr>
       <w:keepNext/>
       <w:keepLines/>
       <w:numPr>
-        <w:numId w:val="44"/>
+        <w:numId w:val="47"/>
       </w:numPr>
       <w:spacing w:before="360" w:after="240"/>
       <w:outlineLvl w:val="0"/>
@@ -22690,22 +23218,22 @@
       <w:lang w:val="en-US"/>
     </w:rPr>
   </w:style>
-  <w:style w:type="paragraph" w:styleId="Otsikko2">
+  <w:style w:type="paragraph" w:styleId="Heading2">
     <w:name w:val="heading 2"/>
-    <w:basedOn w:val="Normaali"/>
-    <w:next w:val="Normaali"/>
-    <w:link w:val="Otsikko2Char"/>
+    <w:basedOn w:val="Normal"/>
+    <w:next w:val="Normal"/>
+    <w:link w:val="Heading2Char"/>
     <w:autoRedefine/>
     <w:uiPriority w:val="9"/>
     <w:unhideWhenUsed/>
     <w:qFormat/>
-    <w:rsid w:val="0084435E"/>
+    <w:rsid w:val="0042111C"/>
     <w:pPr>
       <w:keepNext/>
       <w:keepLines/>
       <w:numPr>
         <w:ilvl w:val="1"/>
-        <w:numId w:val="44"/>
+        <w:numId w:val="47"/>
       </w:numPr>
       <w:spacing w:before="200" w:after="240"/>
       <w:outlineLvl w:val="1"/>
@@ -22716,22 +23244,22 @@
       <w:szCs w:val="26"/>
     </w:rPr>
   </w:style>
-  <w:style w:type="paragraph" w:styleId="Otsikko3">
+  <w:style w:type="paragraph" w:styleId="Heading3">
     <w:name w:val="heading 3"/>
-    <w:basedOn w:val="Normaali"/>
-    <w:next w:val="Normaali"/>
-    <w:link w:val="Otsikko3Char"/>
+    <w:basedOn w:val="Normal"/>
+    <w:next w:val="Normal"/>
+    <w:link w:val="Heading3Char"/>
     <w:autoRedefine/>
     <w:uiPriority w:val="9"/>
     <w:unhideWhenUsed/>
     <w:qFormat/>
-    <w:rsid w:val="00B9265E"/>
+    <w:rsid w:val="006C225F"/>
     <w:pPr>
       <w:keepNext/>
       <w:keepLines/>
       <w:numPr>
         <w:ilvl w:val="2"/>
-        <w:numId w:val="44"/>
+        <w:numId w:val="47"/>
       </w:numPr>
       <w:spacing w:before="120" w:after="120" w:line="240" w:lineRule="auto"/>
       <w:outlineLvl w:val="2"/>
@@ -22745,11 +23273,11 @@
       <w:lang w:val="en-US"/>
     </w:rPr>
   </w:style>
-  <w:style w:type="paragraph" w:styleId="Otsikko4">
+  <w:style w:type="paragraph" w:styleId="Heading4">
     <w:name w:val="heading 4"/>
-    <w:basedOn w:val="Normaali"/>
-    <w:next w:val="Normaali"/>
-    <w:link w:val="Otsikko4Char"/>
+    <w:basedOn w:val="Normal"/>
+    <w:next w:val="Normal"/>
+    <w:link w:val="Heading4Char"/>
     <w:uiPriority w:val="9"/>
     <w:unhideWhenUsed/>
     <w:qFormat/>
@@ -22759,7 +23287,7 @@
       <w:keepLines/>
       <w:numPr>
         <w:ilvl w:val="3"/>
-        <w:numId w:val="44"/>
+        <w:numId w:val="47"/>
       </w:numPr>
       <w:spacing w:before="40" w:after="0"/>
       <w:outlineLvl w:val="3"/>
@@ -22771,12 +23299,13 @@
       <w:color w:val="2E74B5" w:themeColor="accent1" w:themeShade="BF"/>
     </w:rPr>
   </w:style>
-  <w:style w:type="paragraph" w:styleId="Otsikko5">
+  <w:style w:type="paragraph" w:styleId="Heading5">
     <w:name w:val="heading 5"/>
-    <w:basedOn w:val="Normaali"/>
-    <w:next w:val="Normaali"/>
-    <w:link w:val="Otsikko5Char"/>
+    <w:basedOn w:val="Normal"/>
+    <w:next w:val="Normal"/>
+    <w:link w:val="Heading5Char"/>
     <w:uiPriority w:val="9"/>
+    <w:semiHidden/>
     <w:unhideWhenUsed/>
     <w:qFormat/>
     <w:rsid w:val="00F37D61"/>
@@ -22785,7 +23314,7 @@
       <w:keepLines/>
       <w:numPr>
         <w:ilvl w:val="4"/>
-        <w:numId w:val="44"/>
+        <w:numId w:val="47"/>
       </w:numPr>
       <w:spacing w:before="40" w:after="0"/>
       <w:outlineLvl w:val="4"/>
@@ -22795,11 +23324,11 @@
       <w:color w:val="2E74B5" w:themeColor="accent1" w:themeShade="BF"/>
     </w:rPr>
   </w:style>
-  <w:style w:type="paragraph" w:styleId="Otsikko6">
+  <w:style w:type="paragraph" w:styleId="Heading6">
     <w:name w:val="heading 6"/>
-    <w:basedOn w:val="Normaali"/>
-    <w:next w:val="Normaali"/>
-    <w:link w:val="Otsikko6Char"/>
+    <w:basedOn w:val="Normal"/>
+    <w:next w:val="Normal"/>
+    <w:link w:val="Heading6Char"/>
     <w:uiPriority w:val="9"/>
     <w:semiHidden/>
     <w:unhideWhenUsed/>
@@ -22810,7 +23339,7 @@
       <w:keepLines/>
       <w:numPr>
         <w:ilvl w:val="5"/>
-        <w:numId w:val="44"/>
+        <w:numId w:val="47"/>
       </w:numPr>
       <w:spacing w:before="40" w:after="0"/>
       <w:outlineLvl w:val="5"/>
@@ -22820,11 +23349,11 @@
       <w:color w:val="1F4D78" w:themeColor="accent1" w:themeShade="7F"/>
     </w:rPr>
   </w:style>
-  <w:style w:type="paragraph" w:styleId="Otsikko7">
+  <w:style w:type="paragraph" w:styleId="Heading7">
     <w:name w:val="heading 7"/>
-    <w:basedOn w:val="Normaali"/>
-    <w:next w:val="Normaali"/>
-    <w:link w:val="Otsikko7Char"/>
+    <w:basedOn w:val="Normal"/>
+    <w:next w:val="Normal"/>
+    <w:link w:val="Heading7Char"/>
     <w:uiPriority w:val="9"/>
     <w:semiHidden/>
     <w:unhideWhenUsed/>
@@ -22835,7 +23364,7 @@
       <w:keepLines/>
       <w:numPr>
         <w:ilvl w:val="6"/>
-        <w:numId w:val="44"/>
+        <w:numId w:val="47"/>
       </w:numPr>
       <w:spacing w:before="40" w:after="0"/>
       <w:outlineLvl w:val="6"/>
@@ -22847,11 +23376,11 @@
       <w:color w:val="1F4D78" w:themeColor="accent1" w:themeShade="7F"/>
     </w:rPr>
   </w:style>
-  <w:style w:type="paragraph" w:styleId="Otsikko8">
+  <w:style w:type="paragraph" w:styleId="Heading8">
     <w:name w:val="heading 8"/>
-    <w:basedOn w:val="Normaali"/>
-    <w:next w:val="Normaali"/>
-    <w:link w:val="Otsikko8Char"/>
+    <w:basedOn w:val="Normal"/>
+    <w:next w:val="Normal"/>
+    <w:link w:val="Heading8Char"/>
     <w:uiPriority w:val="9"/>
     <w:semiHidden/>
     <w:unhideWhenUsed/>
@@ -22862,7 +23391,7 @@
       <w:keepLines/>
       <w:numPr>
         <w:ilvl w:val="7"/>
-        <w:numId w:val="44"/>
+        <w:numId w:val="47"/>
       </w:numPr>
       <w:spacing w:before="40" w:after="0"/>
       <w:outlineLvl w:val="7"/>
@@ -22874,11 +23403,11 @@
       <w:szCs w:val="21"/>
     </w:rPr>
   </w:style>
-  <w:style w:type="paragraph" w:styleId="Otsikko9">
+  <w:style w:type="paragraph" w:styleId="Heading9">
     <w:name w:val="heading 9"/>
-    <w:basedOn w:val="Normaali"/>
-    <w:next w:val="Normaali"/>
-    <w:link w:val="Otsikko9Char"/>
+    <w:basedOn w:val="Normal"/>
+    <w:next w:val="Normal"/>
+    <w:link w:val="Heading9Char"/>
     <w:uiPriority w:val="9"/>
     <w:semiHidden/>
     <w:unhideWhenUsed/>
@@ -22889,7 +23418,7 @@
       <w:keepLines/>
       <w:numPr>
         <w:ilvl w:val="8"/>
-        <w:numId w:val="44"/>
+        <w:numId w:val="47"/>
       </w:numPr>
       <w:spacing w:before="40" w:after="0"/>
       <w:outlineLvl w:val="8"/>
@@ -22903,13 +23432,13 @@
       <w:szCs w:val="21"/>
     </w:rPr>
   </w:style>
-  <w:style w:type="character" w:default="1" w:styleId="Kappaleenoletusfontti">
+  <w:style w:type="character" w:default="1" w:styleId="DefaultParagraphFont">
     <w:name w:val="Default Paragraph Font"/>
     <w:uiPriority w:val="1"/>
     <w:semiHidden/>
     <w:unhideWhenUsed/>
   </w:style>
-  <w:style w:type="table" w:default="1" w:styleId="Normaalitaulukko">
+  <w:style w:type="table" w:default="1" w:styleId="TableNormal">
     <w:name w:val="Normal Table"/>
     <w:uiPriority w:val="99"/>
     <w:semiHidden/>
@@ -22924,18 +23453,18 @@
       </w:tblCellMar>
     </w:tblPr>
   </w:style>
-  <w:style w:type="numbering" w:default="1" w:styleId="Eiluetteloa">
+  <w:style w:type="numbering" w:default="1" w:styleId="NoList">
     <w:name w:val="No List"/>
     <w:uiPriority w:val="99"/>
     <w:semiHidden/>
     <w:unhideWhenUsed/>
   </w:style>
-  <w:style w:type="character" w:customStyle="1" w:styleId="Otsikko1Char">
-    <w:name w:val="Otsikko 1 Char"/>
-    <w:basedOn w:val="Kappaleenoletusfontti"/>
-    <w:link w:val="Otsikko1"/>
+  <w:style w:type="character" w:customStyle="1" w:styleId="Heading1Char">
+    <w:name w:val="Heading 1 Char"/>
+    <w:basedOn w:val="DefaultParagraphFont"/>
+    <w:link w:val="Heading1"/>
     <w:uiPriority w:val="9"/>
-    <w:rsid w:val="0084435E"/>
+    <w:rsid w:val="0042111C"/>
     <w:rPr>
       <w:rFonts w:eastAsiaTheme="majorEastAsia" w:cstheme="majorHAnsi"/>
       <w:b/>
@@ -22945,22 +23474,22 @@
       <w:lang w:val="en-US"/>
     </w:rPr>
   </w:style>
-  <w:style w:type="character" w:customStyle="1" w:styleId="Otsikko2Char">
-    <w:name w:val="Otsikko 2 Char"/>
-    <w:basedOn w:val="Kappaleenoletusfontti"/>
-    <w:link w:val="Otsikko2"/>
+  <w:style w:type="character" w:customStyle="1" w:styleId="Heading2Char">
+    <w:name w:val="Heading 2 Char"/>
+    <w:basedOn w:val="DefaultParagraphFont"/>
+    <w:link w:val="Heading2"/>
     <w:uiPriority w:val="9"/>
-    <w:rsid w:val="0084435E"/>
+    <w:rsid w:val="0042111C"/>
     <w:rPr>
       <w:rFonts w:eastAsiaTheme="majorEastAsia" w:cstheme="majorBidi"/>
       <w:sz w:val="28"/>
       <w:szCs w:val="26"/>
     </w:rPr>
   </w:style>
-  <w:style w:type="character" w:customStyle="1" w:styleId="Otsikko3Char">
-    <w:name w:val="Otsikko 3 Char"/>
-    <w:basedOn w:val="Kappaleenoletusfontti"/>
-    <w:link w:val="Otsikko3"/>
+  <w:style w:type="character" w:customStyle="1" w:styleId="Heading3Char">
+    <w:name w:val="Heading 3 Char"/>
+    <w:basedOn w:val="DefaultParagraphFont"/>
+    <w:link w:val="Heading3"/>
     <w:uiPriority w:val="9"/>
     <w:rsid w:val="00B9265E"/>
     <w:rPr>
@@ -23123,10 +23652,10 @@
       <w:lang w:eastAsia="fi-FI"/>
     </w:rPr>
   </w:style>
-  <w:style w:type="paragraph" w:styleId="Yltunniste">
+  <w:style w:type="paragraph" w:styleId="Header">
     <w:name w:val="header"/>
-    <w:basedOn w:val="Normaali"/>
-    <w:link w:val="YltunnisteChar"/>
+    <w:basedOn w:val="Normal"/>
+    <w:link w:val="HeaderChar"/>
     <w:uiPriority w:val="99"/>
     <w:unhideWhenUsed/>
     <w:rsid w:val="00520772"/>
@@ -23138,20 +23667,20 @@
       <w:spacing w:after="0" w:line="240" w:lineRule="auto"/>
     </w:pPr>
   </w:style>
-  <w:style w:type="character" w:customStyle="1" w:styleId="YltunnisteChar">
-    <w:name w:val="Ylätunniste Char"/>
-    <w:basedOn w:val="Kappaleenoletusfontti"/>
-    <w:link w:val="Yltunniste"/>
+  <w:style w:type="character" w:customStyle="1" w:styleId="HeaderChar">
+    <w:name w:val="Header Char"/>
+    <w:basedOn w:val="DefaultParagraphFont"/>
+    <w:link w:val="Header"/>
     <w:uiPriority w:val="99"/>
     <w:rsid w:val="00520772"/>
     <w:rPr>
       <w:sz w:val="24"/>
     </w:rPr>
   </w:style>
-  <w:style w:type="paragraph" w:styleId="Alatunniste">
+  <w:style w:type="paragraph" w:styleId="Footer">
     <w:name w:val="footer"/>
-    <w:basedOn w:val="Normaali"/>
-    <w:link w:val="AlatunnisteChar"/>
+    <w:basedOn w:val="Normal"/>
+    <w:link w:val="FooterChar"/>
     <w:uiPriority w:val="99"/>
     <w:unhideWhenUsed/>
     <w:rsid w:val="00520772"/>
@@ -23163,10 +23692,10 @@
       <w:spacing w:after="0" w:line="240" w:lineRule="auto"/>
     </w:pPr>
   </w:style>
-  <w:style w:type="character" w:customStyle="1" w:styleId="AlatunnisteChar">
-    <w:name w:val="Alatunniste Char"/>
-    <w:basedOn w:val="Kappaleenoletusfontti"/>
-    <w:link w:val="Alatunniste"/>
+  <w:style w:type="character" w:customStyle="1" w:styleId="FooterChar">
+    <w:name w:val="Footer Char"/>
+    <w:basedOn w:val="DefaultParagraphFont"/>
+    <w:link w:val="Footer"/>
     <w:uiPriority w:val="99"/>
     <w:rsid w:val="00520772"/>
     <w:rPr>
@@ -23187,7 +23716,7 @@
       <w:lang w:eastAsia="fi-FI"/>
     </w:rPr>
   </w:style>
-  <w:style w:type="character" w:styleId="Hyperlinkki">
+  <w:style w:type="character" w:styleId="Hyperlink">
     <w:name w:val="Hyperlink"/>
     <w:uiPriority w:val="99"/>
     <w:unhideWhenUsed/>
@@ -23197,9 +23726,9 @@
       <w:u w:val="single"/>
     </w:rPr>
   </w:style>
-  <w:style w:type="paragraph" w:styleId="Luettelokappale">
+  <w:style w:type="paragraph" w:styleId="ListParagraph">
     <w:name w:val="List Paragraph"/>
-    <w:basedOn w:val="Normaali"/>
+    <w:basedOn w:val="Normal"/>
     <w:uiPriority w:val="34"/>
     <w:qFormat/>
     <w:rsid w:val="003E0724"/>
@@ -23212,10 +23741,10 @@
       <w:sz w:val="22"/>
     </w:rPr>
   </w:style>
-  <w:style w:type="paragraph" w:styleId="Sisllysluettelonotsikko">
+  <w:style w:type="paragraph" w:styleId="TOCHeading">
     <w:name w:val="TOC Heading"/>
-    <w:basedOn w:val="Otsikko1"/>
-    <w:next w:val="Normaali"/>
+    <w:basedOn w:val="Heading1"/>
+    <w:next w:val="Normal"/>
     <w:uiPriority w:val="39"/>
     <w:unhideWhenUsed/>
     <w:qFormat/>
@@ -23234,10 +23763,10 @@
       <w:lang w:eastAsia="fi-FI"/>
     </w:rPr>
   </w:style>
-  <w:style w:type="paragraph" w:styleId="Sisluet1">
+  <w:style w:type="paragraph" w:styleId="TOC1">
     <w:name w:val="toc 1"/>
-    <w:basedOn w:val="Otsikko1"/>
-    <w:next w:val="Normaali"/>
+    <w:basedOn w:val="Heading1"/>
+    <w:next w:val="Normal"/>
     <w:autoRedefine/>
     <w:uiPriority w:val="39"/>
     <w:unhideWhenUsed/>
@@ -23257,10 +23786,10 @@
       <w:sz w:val="24"/>
     </w:rPr>
   </w:style>
-  <w:style w:type="paragraph" w:styleId="Sisluet2">
+  <w:style w:type="paragraph" w:styleId="TOC2">
     <w:name w:val="toc 2"/>
     <w:basedOn w:val="Kuvio"/>
-    <w:next w:val="Normaali"/>
+    <w:next w:val="Normal"/>
     <w:autoRedefine/>
     <w:uiPriority w:val="39"/>
     <w:unhideWhenUsed/>
@@ -23274,10 +23803,10 @@
       <w:ind w:left="240" w:firstLine="327"/>
     </w:pPr>
   </w:style>
-  <w:style w:type="paragraph" w:styleId="Sisluet3">
+  <w:style w:type="paragraph" w:styleId="TOC3">
     <w:name w:val="toc 3"/>
-    <w:basedOn w:val="Normaali"/>
-    <w:next w:val="Normaali"/>
+    <w:basedOn w:val="Normal"/>
+    <w:next w:val="Normal"/>
     <w:autoRedefine/>
     <w:uiPriority w:val="39"/>
     <w:unhideWhenUsed/>
@@ -23293,14 +23822,14 @@
   </w:style>
   <w:style w:type="paragraph" w:customStyle="1" w:styleId="Taulukko">
     <w:name w:val="Taulukko"/>
-    <w:basedOn w:val="Normaali"/>
+    <w:basedOn w:val="Normal"/>
     <w:link w:val="TaulukkoChar"/>
     <w:qFormat/>
     <w:rsid w:val="00D814C2"/>
   </w:style>
   <w:style w:type="paragraph" w:customStyle="1" w:styleId="Kuvio">
     <w:name w:val="Kuvio"/>
-    <w:basedOn w:val="Normaali"/>
+    <w:basedOn w:val="Normal"/>
     <w:link w:val="KuvioChar"/>
     <w:qFormat/>
     <w:rsid w:val="0049471F"/>
@@ -23310,17 +23839,17 @@
   </w:style>
   <w:style w:type="character" w:customStyle="1" w:styleId="TaulukkoChar">
     <w:name w:val="Taulukko Char"/>
-    <w:basedOn w:val="Kappaleenoletusfontti"/>
+    <w:basedOn w:val="DefaultParagraphFont"/>
     <w:link w:val="Taulukko"/>
     <w:rsid w:val="00D814C2"/>
     <w:rPr>
       <w:sz w:val="24"/>
     </w:rPr>
   </w:style>
-  <w:style w:type="paragraph" w:styleId="Kuvaotsikkoluettelo">
+  <w:style w:type="paragraph" w:styleId="TableofFigures">
     <w:name w:val="table of figures"/>
-    <w:basedOn w:val="Normaali"/>
-    <w:next w:val="Normaali"/>
+    <w:basedOn w:val="Normal"/>
+    <w:next w:val="Normal"/>
     <w:uiPriority w:val="99"/>
     <w:unhideWhenUsed/>
     <w:rsid w:val="00B40243"/>
@@ -23331,7 +23860,7 @@
   <w:style w:type="paragraph" w:customStyle="1" w:styleId="Appendix">
     <w:name w:val="Appendix"/>
     <w:basedOn w:val="Kuvio"/>
-    <w:next w:val="Normaali"/>
+    <w:next w:val="Normal"/>
     <w:link w:val="AppendixChar"/>
     <w:autoRedefine/>
     <w:qFormat/>
@@ -23348,7 +23877,7 @@
   </w:style>
   <w:style w:type="character" w:customStyle="1" w:styleId="KuvioChar">
     <w:name w:val="Kuvio Char"/>
-    <w:basedOn w:val="Kappaleenoletusfontti"/>
+    <w:basedOn w:val="DefaultParagraphFont"/>
     <w:link w:val="Kuvio"/>
     <w:rsid w:val="0049471F"/>
     <w:rPr>
@@ -23358,7 +23887,7 @@
   </w:style>
   <w:style w:type="character" w:customStyle="1" w:styleId="AppendixChar">
     <w:name w:val="Appendix Char"/>
-    <w:basedOn w:val="Kappaleenoletusfontti"/>
+    <w:basedOn w:val="DefaultParagraphFont"/>
     <w:link w:val="Appendix"/>
     <w:rsid w:val="00AB2429"/>
     <w:rPr>
@@ -23368,7 +23897,7 @@
   </w:style>
   <w:style w:type="paragraph" w:customStyle="1" w:styleId="Lhteet">
     <w:name w:val="Lähteet"/>
-    <w:basedOn w:val="Normaali"/>
+    <w:basedOn w:val="Normal"/>
     <w:link w:val="LhteetChar"/>
     <w:qFormat/>
     <w:rsid w:val="005D3B9D"/>
@@ -23381,16 +23910,16 @@
   </w:style>
   <w:style w:type="character" w:customStyle="1" w:styleId="LhteetChar">
     <w:name w:val="Lähteet Char"/>
-    <w:basedOn w:val="Kappaleenoletusfontti"/>
+    <w:basedOn w:val="DefaultParagraphFont"/>
     <w:link w:val="Lhteet"/>
     <w:rsid w:val="005D3B9D"/>
     <w:rPr>
       <w:noProof/>
     </w:rPr>
   </w:style>
-  <w:style w:type="character" w:styleId="Kommentinviite">
+  <w:style w:type="character" w:styleId="CommentReference">
     <w:name w:val="annotation reference"/>
-    <w:basedOn w:val="Kappaleenoletusfontti"/>
+    <w:basedOn w:val="DefaultParagraphFont"/>
     <w:uiPriority w:val="99"/>
     <w:semiHidden/>
     <w:unhideWhenUsed/>
@@ -23400,10 +23929,10 @@
       <w:szCs w:val="16"/>
     </w:rPr>
   </w:style>
-  <w:style w:type="paragraph" w:styleId="Kommentinteksti">
+  <w:style w:type="paragraph" w:styleId="CommentText">
     <w:name w:val="annotation text"/>
-    <w:basedOn w:val="Normaali"/>
-    <w:link w:val="KommentintekstiChar"/>
+    <w:basedOn w:val="Normal"/>
+    <w:link w:val="CommentTextChar"/>
     <w:uiPriority w:val="99"/>
     <w:semiHidden/>
     <w:unhideWhenUsed/>
@@ -23416,10 +23945,10 @@
       <w:szCs w:val="20"/>
     </w:rPr>
   </w:style>
-  <w:style w:type="character" w:customStyle="1" w:styleId="KommentintekstiChar">
-    <w:name w:val="Kommentin teksti Char"/>
-    <w:basedOn w:val="Kappaleenoletusfontti"/>
-    <w:link w:val="Kommentinteksti"/>
+  <w:style w:type="character" w:customStyle="1" w:styleId="CommentTextChar">
+    <w:name w:val="Comment Text Char"/>
+    <w:basedOn w:val="DefaultParagraphFont"/>
+    <w:link w:val="CommentText"/>
     <w:uiPriority w:val="99"/>
     <w:semiHidden/>
     <w:rsid w:val="005D332D"/>
@@ -23428,11 +23957,11 @@
       <w:szCs w:val="20"/>
     </w:rPr>
   </w:style>
-  <w:style w:type="paragraph" w:styleId="Kommentinotsikko">
+  <w:style w:type="paragraph" w:styleId="CommentSubject">
     <w:name w:val="annotation subject"/>
-    <w:basedOn w:val="Kommentinteksti"/>
-    <w:next w:val="Kommentinteksti"/>
-    <w:link w:val="KommentinotsikkoChar"/>
+    <w:basedOn w:val="CommentText"/>
+    <w:next w:val="CommentText"/>
+    <w:link w:val="CommentSubjectChar"/>
     <w:uiPriority w:val="99"/>
     <w:semiHidden/>
     <w:unhideWhenUsed/>
@@ -23442,10 +23971,10 @@
       <w:bCs/>
     </w:rPr>
   </w:style>
-  <w:style w:type="character" w:customStyle="1" w:styleId="KommentinotsikkoChar">
-    <w:name w:val="Kommentin otsikko Char"/>
-    <w:basedOn w:val="KommentintekstiChar"/>
-    <w:link w:val="Kommentinotsikko"/>
+  <w:style w:type="character" w:customStyle="1" w:styleId="CommentSubjectChar">
+    <w:name w:val="Comment Subject Char"/>
+    <w:basedOn w:val="CommentTextChar"/>
+    <w:link w:val="CommentSubject"/>
     <w:uiPriority w:val="99"/>
     <w:semiHidden/>
     <w:rsid w:val="005D332D"/>
@@ -23456,10 +23985,10 @@
       <w:szCs w:val="20"/>
     </w:rPr>
   </w:style>
-  <w:style w:type="paragraph" w:styleId="Seliteteksti">
+  <w:style w:type="paragraph" w:styleId="BalloonText">
     <w:name w:val="Balloon Text"/>
-    <w:basedOn w:val="Normaali"/>
-    <w:link w:val="SelitetekstiChar"/>
+    <w:basedOn w:val="Normal"/>
+    <w:link w:val="BalloonTextChar"/>
     <w:uiPriority w:val="99"/>
     <w:semiHidden/>
     <w:unhideWhenUsed/>
@@ -23473,10 +24002,10 @@
       <w:szCs w:val="18"/>
     </w:rPr>
   </w:style>
-  <w:style w:type="character" w:customStyle="1" w:styleId="SelitetekstiChar">
-    <w:name w:val="Seliteteksti Char"/>
-    <w:basedOn w:val="Kappaleenoletusfontti"/>
-    <w:link w:val="Seliteteksti"/>
+  <w:style w:type="character" w:customStyle="1" w:styleId="BalloonTextChar">
+    <w:name w:val="Balloon Text Char"/>
+    <w:basedOn w:val="DefaultParagraphFont"/>
+    <w:link w:val="BalloonText"/>
     <w:uiPriority w:val="99"/>
     <w:semiHidden/>
     <w:rsid w:val="005D332D"/>
@@ -23500,10 +24029,10 @@
       <w:szCs w:val="22"/>
     </w:rPr>
   </w:style>
-  <w:style w:type="paragraph" w:styleId="Kuvaotsikko">
+  <w:style w:type="paragraph" w:styleId="Caption">
     <w:name w:val="caption"/>
-    <w:basedOn w:val="Normaali"/>
-    <w:next w:val="Normaali"/>
+    <w:basedOn w:val="Normal"/>
+    <w:next w:val="Normal"/>
     <w:autoRedefine/>
     <w:uiPriority w:val="35"/>
     <w:unhideWhenUsed/>
@@ -23520,7 +24049,7 @@
   </w:style>
   <w:style w:type="character" w:customStyle="1" w:styleId="JAMKOpinnytekuvailulehtiChar">
     <w:name w:val="JAMK Opinnäyte kuvailulehti Char"/>
-    <w:basedOn w:val="Kappaleenoletusfontti"/>
+    <w:basedOn w:val="DefaultParagraphFont"/>
     <w:link w:val="JAMKOpinnytekuvailulehti"/>
     <w:rsid w:val="00CD2D68"/>
     <w:rPr>
@@ -23544,7 +24073,7 @@
   </w:style>
   <w:style w:type="paragraph" w:customStyle="1" w:styleId="LhteetOtsikko1">
     <w:name w:val="Lähteet Otsikko 1"/>
-    <w:basedOn w:val="Otsikko1"/>
+    <w:basedOn w:val="Heading1"/>
     <w:next w:val="Lhteet"/>
     <w:link w:val="LhteetOtsikko1Char"/>
     <w:autoRedefine/>
@@ -23558,7 +24087,7 @@
   </w:style>
   <w:style w:type="paragraph" w:customStyle="1" w:styleId="LiitteetOtsikko1">
     <w:name w:val="Liitteet Otsikko 1"/>
-    <w:basedOn w:val="Otsikko1"/>
+    <w:basedOn w:val="Heading1"/>
     <w:next w:val="Appendix"/>
     <w:link w:val="LiitteetOtsikko1Char"/>
     <w:autoRedefine/>
@@ -23572,7 +24101,7 @@
   </w:style>
   <w:style w:type="character" w:customStyle="1" w:styleId="LhteetOtsikko1Char">
     <w:name w:val="Lähteet Otsikko 1 Char"/>
-    <w:basedOn w:val="Otsikko1Char"/>
+    <w:basedOn w:val="Heading1Char"/>
     <w:link w:val="LhteetOtsikko1"/>
     <w:rsid w:val="00422232"/>
     <w:rPr>
@@ -23586,7 +24115,7 @@
   </w:style>
   <w:style w:type="character" w:customStyle="1" w:styleId="LiitteetOtsikko1Char">
     <w:name w:val="Liitteet Otsikko 1 Char"/>
-    <w:basedOn w:val="Otsikko1Char"/>
+    <w:basedOn w:val="Heading1Char"/>
     <w:link w:val="LiitteetOtsikko1"/>
     <w:rsid w:val="000A6F4C"/>
     <w:rPr>
@@ -23598,10 +24127,10 @@
       <w:lang w:val="en-US"/>
     </w:rPr>
   </w:style>
-  <w:style w:type="character" w:customStyle="1" w:styleId="Otsikko4Char">
-    <w:name w:val="Otsikko 4 Char"/>
-    <w:basedOn w:val="Kappaleenoletusfontti"/>
-    <w:link w:val="Otsikko4"/>
+  <w:style w:type="character" w:customStyle="1" w:styleId="Heading4Char">
+    <w:name w:val="Heading 4 Char"/>
+    <w:basedOn w:val="DefaultParagraphFont"/>
+    <w:link w:val="Heading4"/>
     <w:uiPriority w:val="9"/>
     <w:rsid w:val="00F37D61"/>
     <w:rPr>
@@ -23611,21 +24140,22 @@
       <w:color w:val="2E74B5" w:themeColor="accent1" w:themeShade="BF"/>
     </w:rPr>
   </w:style>
-  <w:style w:type="character" w:customStyle="1" w:styleId="Otsikko5Char">
-    <w:name w:val="Otsikko 5 Char"/>
-    <w:basedOn w:val="Kappaleenoletusfontti"/>
-    <w:link w:val="Otsikko5"/>
+  <w:style w:type="character" w:customStyle="1" w:styleId="Heading5Char">
+    <w:name w:val="Heading 5 Char"/>
+    <w:basedOn w:val="DefaultParagraphFont"/>
+    <w:link w:val="Heading5"/>
     <w:uiPriority w:val="9"/>
+    <w:semiHidden/>
     <w:rsid w:val="00F37D61"/>
     <w:rPr>
       <w:rFonts w:asciiTheme="majorHAnsi" w:eastAsiaTheme="majorEastAsia" w:hAnsiTheme="majorHAnsi" w:cstheme="majorBidi"/>
       <w:color w:val="2E74B5" w:themeColor="accent1" w:themeShade="BF"/>
     </w:rPr>
   </w:style>
-  <w:style w:type="character" w:customStyle="1" w:styleId="Otsikko6Char">
-    <w:name w:val="Otsikko 6 Char"/>
-    <w:basedOn w:val="Kappaleenoletusfontti"/>
-    <w:link w:val="Otsikko6"/>
+  <w:style w:type="character" w:customStyle="1" w:styleId="Heading6Char">
+    <w:name w:val="Heading 6 Char"/>
+    <w:basedOn w:val="DefaultParagraphFont"/>
+    <w:link w:val="Heading6"/>
     <w:uiPriority w:val="9"/>
     <w:semiHidden/>
     <w:rsid w:val="00F37D61"/>
@@ -23634,10 +24164,10 @@
       <w:color w:val="1F4D78" w:themeColor="accent1" w:themeShade="7F"/>
     </w:rPr>
   </w:style>
-  <w:style w:type="character" w:customStyle="1" w:styleId="Otsikko7Char">
-    <w:name w:val="Otsikko 7 Char"/>
-    <w:basedOn w:val="Kappaleenoletusfontti"/>
-    <w:link w:val="Otsikko7"/>
+  <w:style w:type="character" w:customStyle="1" w:styleId="Heading7Char">
+    <w:name w:val="Heading 7 Char"/>
+    <w:basedOn w:val="DefaultParagraphFont"/>
+    <w:link w:val="Heading7"/>
     <w:uiPriority w:val="9"/>
     <w:semiHidden/>
     <w:rsid w:val="00F37D61"/>
@@ -23648,10 +24178,10 @@
       <w:color w:val="1F4D78" w:themeColor="accent1" w:themeShade="7F"/>
     </w:rPr>
   </w:style>
-  <w:style w:type="character" w:customStyle="1" w:styleId="Otsikko8Char">
-    <w:name w:val="Otsikko 8 Char"/>
-    <w:basedOn w:val="Kappaleenoletusfontti"/>
-    <w:link w:val="Otsikko8"/>
+  <w:style w:type="character" w:customStyle="1" w:styleId="Heading8Char">
+    <w:name w:val="Heading 8 Char"/>
+    <w:basedOn w:val="DefaultParagraphFont"/>
+    <w:link w:val="Heading8"/>
     <w:uiPriority w:val="9"/>
     <w:semiHidden/>
     <w:rsid w:val="00F37D61"/>
@@ -23662,10 +24192,10 @@
       <w:szCs w:val="21"/>
     </w:rPr>
   </w:style>
-  <w:style w:type="character" w:customStyle="1" w:styleId="Otsikko9Char">
-    <w:name w:val="Otsikko 9 Char"/>
-    <w:basedOn w:val="Kappaleenoletusfontti"/>
-    <w:link w:val="Otsikko9"/>
+  <w:style w:type="character" w:customStyle="1" w:styleId="Heading9Char">
+    <w:name w:val="Heading 9 Char"/>
+    <w:basedOn w:val="DefaultParagraphFont"/>
+    <w:link w:val="Heading9"/>
     <w:uiPriority w:val="9"/>
     <w:semiHidden/>
     <w:rsid w:val="00F37D61"/>
@@ -23678,11 +24208,11 @@
       <w:szCs w:val="21"/>
     </w:rPr>
   </w:style>
-  <w:style w:type="paragraph" w:styleId="Otsikko">
+  <w:style w:type="paragraph" w:styleId="Title">
     <w:name w:val="Title"/>
-    <w:basedOn w:val="Normaali"/>
-    <w:next w:val="Normaali"/>
-    <w:link w:val="OtsikkoChar"/>
+    <w:basedOn w:val="Normal"/>
+    <w:next w:val="Normal"/>
+    <w:link w:val="TitleChar"/>
     <w:uiPriority w:val="10"/>
     <w:qFormat/>
     <w:rsid w:val="00253BB6"/>
@@ -23700,10 +24230,10 @@
       <w:lang w:val="en-US"/>
     </w:rPr>
   </w:style>
-  <w:style w:type="character" w:customStyle="1" w:styleId="OtsikkoChar">
-    <w:name w:val="Otsikko Char"/>
-    <w:basedOn w:val="Kappaleenoletusfontti"/>
-    <w:link w:val="Otsikko"/>
+  <w:style w:type="character" w:customStyle="1" w:styleId="TitleChar">
+    <w:name w:val="Title Char"/>
+    <w:basedOn w:val="DefaultParagraphFont"/>
+    <w:link w:val="Title"/>
     <w:uiPriority w:val="10"/>
     <w:rsid w:val="00253BB6"/>
     <w:rPr>
@@ -23716,10 +24246,10 @@
       <w:lang w:val="en-US"/>
     </w:rPr>
   </w:style>
-  <w:style w:type="paragraph" w:styleId="Leipteksti">
+  <w:style w:type="paragraph" w:styleId="BodyText">
     <w:name w:val="Body Text"/>
-    <w:basedOn w:val="Normaali"/>
-    <w:link w:val="LeiptekstiChar"/>
+    <w:basedOn w:val="Normal"/>
+    <w:link w:val="BodyTextChar"/>
     <w:semiHidden/>
     <w:rsid w:val="00881CFE"/>
     <w:pPr>
@@ -23733,10 +24263,10 @@
       <w:lang w:val="en-US" w:bidi="en-US"/>
     </w:rPr>
   </w:style>
-  <w:style w:type="character" w:customStyle="1" w:styleId="LeiptekstiChar">
-    <w:name w:val="Leipäteksti Char"/>
-    <w:basedOn w:val="Kappaleenoletusfontti"/>
-    <w:link w:val="Leipteksti"/>
+  <w:style w:type="character" w:customStyle="1" w:styleId="BodyTextChar">
+    <w:name w:val="Body Text Char"/>
+    <w:basedOn w:val="DefaultParagraphFont"/>
+    <w:link w:val="BodyText"/>
     <w:semiHidden/>
     <w:rsid w:val="00881CFE"/>
     <w:rPr>
@@ -23745,7 +24275,7 @@
       <w:lang w:val="en-US" w:bidi="en-US"/>
     </w:rPr>
   </w:style>
-  <w:style w:type="character" w:styleId="HTML-koodi">
+  <w:style w:type="character" w:styleId="HTMLCode">
     <w:name w:val="HTML Code"/>
     <w:uiPriority w:val="99"/>
     <w:semiHidden/>
@@ -23759,7 +24289,7 @@
   </w:style>
   <w:style w:type="paragraph" w:customStyle="1" w:styleId="Otsikko-taulukko">
     <w:name w:val="Otsikko-taulukko"/>
-    <w:basedOn w:val="Normaali"/>
+    <w:basedOn w:val="Normal"/>
     <w:link w:val="Otsikko-taulukkoChar"/>
     <w:qFormat/>
     <w:rsid w:val="00881CFE"/>
@@ -23788,7 +24318,7 @@
   </w:style>
   <w:style w:type="paragraph" w:customStyle="1" w:styleId="Resultmidotsikko">
     <w:name w:val="Result_mid_otsikko"/>
-    <w:basedOn w:val="Normaali"/>
+    <w:basedOn w:val="Normal"/>
     <w:link w:val="ResultmidotsikkoChar"/>
     <w:qFormat/>
     <w:rsid w:val="00881CFE"/>
@@ -23813,9 +24343,9 @@
       <w:lang w:val="en-US"/>
     </w:rPr>
   </w:style>
-  <w:style w:type="table" w:styleId="TaulukkoRuudukko">
+  <w:style w:type="table" w:styleId="TableGrid">
     <w:name w:val="Table Grid"/>
-    <w:basedOn w:val="Normaalitaulukko"/>
+    <w:basedOn w:val="TableNormal"/>
     <w:uiPriority w:val="39"/>
     <w:rsid w:val="008922CE"/>
     <w:pPr>
@@ -23834,20 +24364,20 @@
   </w:style>
   <w:style w:type="character" w:customStyle="1" w:styleId="classpre">
     <w:name w:val="classpre"/>
-    <w:basedOn w:val="Kappaleenoletusfontti"/>
+    <w:basedOn w:val="DefaultParagraphFont"/>
     <w:rsid w:val="00721533"/>
   </w:style>
   <w:style w:type="character" w:customStyle="1" w:styleId="classtext">
     <w:name w:val="classtext"/>
-    <w:basedOn w:val="Kappaleenoletusfontti"/>
+    <w:basedOn w:val="DefaultParagraphFont"/>
     <w:rsid w:val="00721533"/>
   </w:style>
   <w:style w:type="character" w:customStyle="1" w:styleId="classsectionsub">
     <w:name w:val="classsection_sub"/>
-    <w:basedOn w:val="Kappaleenoletusfontti"/>
+    <w:basedOn w:val="DefaultParagraphFont"/>
     <w:rsid w:val="00721533"/>
   </w:style>
-  <w:style w:type="paragraph" w:styleId="Muutos">
+  <w:style w:type="paragraph" w:styleId="Revision">
     <w:name w:val="Revision"/>
     <w:hidden/>
     <w:uiPriority w:val="99"/>
@@ -23859,12 +24389,12 @@
   </w:style>
   <w:style w:type="character" w:customStyle="1" w:styleId="tl8wme">
     <w:name w:val="tl8wme"/>
-    <w:basedOn w:val="Kappaleenoletusfontti"/>
+    <w:basedOn w:val="DefaultParagraphFont"/>
     <w:rsid w:val="00B9265E"/>
   </w:style>
   <w:style w:type="character" w:customStyle="1" w:styleId="hzbzlf">
     <w:name w:val="hzbzlf"/>
-    <w:basedOn w:val="Kappaleenoletusfontti"/>
+    <w:basedOn w:val="DefaultParagraphFont"/>
     <w:rsid w:val="00B9265E"/>
   </w:style>
 </w:styles>
@@ -24132,27 +24662,6 @@
 </file>
 
 <file path=customXml/item1.xml><?xml version="1.0" encoding="utf-8"?>
-<p:properties xmlns:p="http://schemas.microsoft.com/office/2006/metadata/properties" xmlns:xsi="http://www.w3.org/2001/XMLSchema-instance" xmlns:pc="http://schemas.microsoft.com/office/infopath/2007/PartnerControls">
-  <documentManagement>
-    <CommentCount xmlns="9edc1acd-682f-4e7d-a5c9-f315cff7cb3d" xsi:nil="true"/>
-    <TaxCatchAll xmlns="9edc1acd-682f-4e7d-a5c9-f315cff7cb3d"/>
-    <l3ddd979dfcb4bc0a0c29c6e6188390e xmlns="9edc1acd-682f-4e7d-a5c9-f315cff7cb3d">
-      <Terms xmlns="http://schemas.microsoft.com/office/infopath/2007/PartnerControls"/>
-    </l3ddd979dfcb4bc0a0c29c6e6188390e>
-  </documentManagement>
-</p:properties>
-</file>
-
-<file path=customXml/item2.xml><?xml version="1.0" encoding="utf-8"?>
-<?mso-contentType ?>
-<FormTemplates xmlns="http://schemas.microsoft.com/sharepoint/v3/contenttype/forms">
-  <Display>DocumentLibraryForm</Display>
-  <Edit>DocumentLibraryForm</Edit>
-  <New>DocumentLibraryForm</New>
-</FormTemplates>
-</file>
-
-<file path=customXml/item3.xml><?xml version="1.0" encoding="utf-8"?>
 <ct:contentTypeSchema xmlns:ct="http://schemas.microsoft.com/office/2006/metadata/contentType" xmlns:ma="http://schemas.microsoft.com/office/2006/metadata/properties/metaAttributes" ct:_="" ma:_="" ma:contentTypeName="Asiakirja" ma:contentTypeID="0x010100543DDC2CCE060E4188A28C0FE66A4606" ma:contentTypeVersion="1" ma:contentTypeDescription="Luo uusi asiakirja." ma:contentTypeScope="" ma:versionID="97ca3126af39287753459cd3183d7de6">
   <xsd:schema xmlns:xsd="http://www.w3.org/2001/XMLSchema" xmlns:xs="http://www.w3.org/2001/XMLSchema" xmlns:p="http://schemas.microsoft.com/office/2006/metadata/properties" xmlns:ns2="9edc1acd-682f-4e7d-a5c9-f315cff7cb3d" targetNamespace="http://schemas.microsoft.com/office/2006/metadata/properties" ma:root="true" ma:fieldsID="91b88984e148664ecee30080f504eb99" ns2:_="">
     <xsd:import namespace="9edc1acd-682f-4e7d-a5c9-f315cff7cb3d"/>
@@ -24310,29 +24819,32 @@
 </ct:contentTypeSchema>
 </file>
 
+<file path=customXml/item2.xml><?xml version="1.0" encoding="utf-8"?>
+<?mso-contentType ?>
+<FormTemplates xmlns="http://schemas.microsoft.com/sharepoint/v3/contenttype/forms">
+  <Display>DocumentLibraryForm</Display>
+  <Edit>DocumentLibraryForm</Edit>
+  <New>DocumentLibraryForm</New>
+</FormTemplates>
+</file>
+
+<file path=customXml/item3.xml><?xml version="1.0" encoding="utf-8"?>
+<p:properties xmlns:p="http://schemas.microsoft.com/office/2006/metadata/properties" xmlns:xsi="http://www.w3.org/2001/XMLSchema-instance" xmlns:pc="http://schemas.microsoft.com/office/infopath/2007/PartnerControls">
+  <documentManagement>
+    <CommentCount xmlns="9edc1acd-682f-4e7d-a5c9-f315cff7cb3d" xsi:nil="true"/>
+    <TaxCatchAll xmlns="9edc1acd-682f-4e7d-a5c9-f315cff7cb3d"/>
+    <l3ddd979dfcb4bc0a0c29c6e6188390e xmlns="9edc1acd-682f-4e7d-a5c9-f315cff7cb3d">
+      <Terms xmlns="http://schemas.microsoft.com/office/infopath/2007/PartnerControls"/>
+    </l3ddd979dfcb4bc0a0c29c6e6188390e>
+  </documentManagement>
+</p:properties>
+</file>
+
 <file path=customXml/item4.xml><?xml version="1.0" encoding="utf-8"?>
 <b:Sources xmlns:b="http://schemas.openxmlformats.org/officeDocument/2006/bibliography" xmlns="http://schemas.openxmlformats.org/officeDocument/2006/bibliography" SelectedStyle="\APASixthEditionOfficeOnline.xsl" StyleName="APA" Version="6"/>
 </file>
 
 <file path=customXml/itemProps1.xml><?xml version="1.0" encoding="utf-8"?>
-<ds:datastoreItem xmlns:ds="http://schemas.openxmlformats.org/officeDocument/2006/customXml" ds:itemID="{2521EB80-4921-4BD8-B293-C9119AA395AA}">
-  <ds:schemaRefs>
-    <ds:schemaRef ds:uri="http://schemas.microsoft.com/office/2006/metadata/properties"/>
-    <ds:schemaRef ds:uri="http://schemas.microsoft.com/office/infopath/2007/PartnerControls"/>
-    <ds:schemaRef ds:uri="9edc1acd-682f-4e7d-a5c9-f315cff7cb3d"/>
-  </ds:schemaRefs>
-</ds:datastoreItem>
-</file>
-
-<file path=customXml/itemProps2.xml><?xml version="1.0" encoding="utf-8"?>
-<ds:datastoreItem xmlns:ds="http://schemas.openxmlformats.org/officeDocument/2006/customXml" ds:itemID="{B0E9C2FE-1EA5-4442-AFBA-787184B30638}">
-  <ds:schemaRefs>
-    <ds:schemaRef ds:uri="http://schemas.microsoft.com/sharepoint/v3/contenttype/forms"/>
-  </ds:schemaRefs>
-</ds:datastoreItem>
-</file>
-
-<file path=customXml/itemProps3.xml><?xml version="1.0" encoding="utf-8"?>
 <ds:datastoreItem xmlns:ds="http://schemas.openxmlformats.org/officeDocument/2006/customXml" ds:itemID="{751D0B3D-9DC3-457F-A4DF-7D78E5541DA3}">
   <ds:schemaRefs>
     <ds:schemaRef ds:uri="http://schemas.microsoft.com/office/2006/metadata/contentType"/>
@@ -24350,8 +24862,26 @@
 </ds:datastoreItem>
 </file>
 
+<file path=customXml/itemProps2.xml><?xml version="1.0" encoding="utf-8"?>
+<ds:datastoreItem xmlns:ds="http://schemas.openxmlformats.org/officeDocument/2006/customXml" ds:itemID="{B0E9C2FE-1EA5-4442-AFBA-787184B30638}">
+  <ds:schemaRefs>
+    <ds:schemaRef ds:uri="http://schemas.microsoft.com/sharepoint/v3/contenttype/forms"/>
+  </ds:schemaRefs>
+</ds:datastoreItem>
+</file>
+
+<file path=customXml/itemProps3.xml><?xml version="1.0" encoding="utf-8"?>
+<ds:datastoreItem xmlns:ds="http://schemas.openxmlformats.org/officeDocument/2006/customXml" ds:itemID="{2521EB80-4921-4BD8-B293-C9119AA395AA}">
+  <ds:schemaRefs>
+    <ds:schemaRef ds:uri="http://schemas.microsoft.com/office/2006/metadata/properties"/>
+    <ds:schemaRef ds:uri="http://schemas.microsoft.com/office/infopath/2007/PartnerControls"/>
+    <ds:schemaRef ds:uri="9edc1acd-682f-4e7d-a5c9-f315cff7cb3d"/>
+  </ds:schemaRefs>
+</ds:datastoreItem>
+</file>
+
 <file path=customXml/itemProps4.xml><?xml version="1.0" encoding="utf-8"?>
-<ds:datastoreItem xmlns:ds="http://schemas.openxmlformats.org/officeDocument/2006/customXml" ds:itemID="{10E4F26F-CDF6-4DC2-BFD6-CDC11986B171}">
+<ds:datastoreItem xmlns:ds="http://schemas.openxmlformats.org/officeDocument/2006/customXml" ds:itemID="{19C475BF-CA5F-4554-A038-C411CD531556}">
   <ds:schemaRefs>
     <ds:schemaRef ds:uri="http://schemas.openxmlformats.org/officeDocument/2006/bibliography"/>
   </ds:schemaRefs>

--- a/Testing_and_audit_report_draft-1.docx
+++ b/Testing_and_audit_report_draft-1.docx
@@ -6411,8 +6411,6 @@
           <w:lang w:val="en-GB"/>
         </w:rPr>
       </w:pPr>
-      <w:bookmarkStart w:id="66" w:name="_GoBack"/>
-      <w:bookmarkEnd w:id="66"/>
       <w:r>
         <w:rPr>
           <w:lang w:val="en-GB"/>
@@ -6457,7 +6455,7 @@
           <w:lang w:val="en-GB"/>
         </w:rPr>
       </w:pPr>
-      <w:ins w:id="67" w:author="Author">
+      <w:ins w:id="66" w:author="Author">
         <w:r>
           <w:rPr>
             <w:lang w:val="en-GB"/>
@@ -6473,10 +6471,10 @@
           <w:lang w:val="en-GB"/>
         </w:rPr>
       </w:pPr>
-      <w:bookmarkStart w:id="68" w:name="_Toc503028808"/>
-      <w:bookmarkStart w:id="69" w:name="_Toc503113520"/>
-      <w:bookmarkStart w:id="70" w:name="_Toc503121399"/>
-      <w:bookmarkStart w:id="71" w:name="_Toc503125996"/>
+      <w:bookmarkStart w:id="67" w:name="_Toc503028808"/>
+      <w:bookmarkStart w:id="68" w:name="_Toc503113520"/>
+      <w:bookmarkStart w:id="69" w:name="_Toc503121399"/>
+      <w:bookmarkStart w:id="70" w:name="_Toc503125996"/>
       <w:r>
         <w:rPr>
           <w:lang w:val="en-GB"/>
@@ -6490,10 +6488,10 @@
         <w:t>Technical Report</w:t>
       </w:r>
       <w:bookmarkEnd w:id="6"/>
+      <w:bookmarkEnd w:id="67"/>
       <w:bookmarkEnd w:id="68"/>
       <w:bookmarkEnd w:id="69"/>
       <w:bookmarkEnd w:id="70"/>
-      <w:bookmarkEnd w:id="71"/>
     </w:p>
     <w:p>
       <w:pPr>
@@ -6546,7 +6544,7 @@
         </w:rPr>
         <w:t xml:space="preserve"> </w:t>
       </w:r>
-      <w:bookmarkStart w:id="72" w:name="_Toc500698263"/>
+      <w:bookmarkStart w:id="71" w:name="_Toc500698263"/>
     </w:p>
     <w:p>
       <w:pPr>
@@ -6555,10 +6553,10 @@
           <w:lang w:val="en-GB"/>
         </w:rPr>
       </w:pPr>
-      <w:bookmarkStart w:id="73" w:name="_Toc503028809"/>
-      <w:bookmarkStart w:id="74" w:name="_Toc503113521"/>
-      <w:bookmarkStart w:id="75" w:name="_Toc503121400"/>
-      <w:bookmarkStart w:id="76" w:name="_Toc503125997"/>
+      <w:bookmarkStart w:id="72" w:name="_Toc503028809"/>
+      <w:bookmarkStart w:id="73" w:name="_Toc503113521"/>
+      <w:bookmarkStart w:id="74" w:name="_Toc503121400"/>
+      <w:bookmarkStart w:id="75" w:name="_Toc503125997"/>
       <w:r>
         <w:rPr>
           <w:lang w:val="en-GB"/>
@@ -6566,17 +6564,17 @@
         <w:lastRenderedPageBreak/>
         <w:t>Tool</w:t>
       </w:r>
+      <w:bookmarkEnd w:id="71"/>
+      <w:r>
+        <w:rPr>
+          <w:lang w:val="en-GB"/>
+        </w:rPr>
+        <w:t>ing</w:t>
+      </w:r>
       <w:bookmarkEnd w:id="72"/>
-      <w:r>
-        <w:rPr>
-          <w:lang w:val="en-GB"/>
-        </w:rPr>
-        <w:t>ing</w:t>
-      </w:r>
       <w:bookmarkEnd w:id="73"/>
       <w:bookmarkEnd w:id="74"/>
       <w:bookmarkEnd w:id="75"/>
-      <w:bookmarkEnd w:id="76"/>
     </w:p>
     <w:p>
       <w:pPr>
@@ -6616,8 +6614,8 @@
           <w:lang w:val="en-GB"/>
         </w:rPr>
       </w:pPr>
-      <w:bookmarkStart w:id="77" w:name="_Toc503079690"/>
-      <w:bookmarkStart w:id="78" w:name="_Toc503126002"/>
+      <w:bookmarkStart w:id="76" w:name="_Toc503079690"/>
+      <w:bookmarkStart w:id="77" w:name="_Toc503126002"/>
       <w:r>
         <w:rPr>
           <w:lang w:val="en-GB"/>
@@ -6661,8 +6659,8 @@
         </w:rPr>
         <w:t xml:space="preserve"> Tools and versions used.</w:t>
       </w:r>
+      <w:bookmarkEnd w:id="76"/>
       <w:bookmarkEnd w:id="77"/>
-      <w:bookmarkEnd w:id="78"/>
     </w:p>
     <w:tbl>
       <w:tblPr>
@@ -6910,28 +6908,28 @@
           <w:lang w:val="en-GB"/>
         </w:rPr>
       </w:pPr>
-      <w:bookmarkStart w:id="79" w:name="_Toc500698264"/>
+      <w:bookmarkStart w:id="78" w:name="_Toc500698264"/>
       <w:r>
         <w:rPr>
           <w:lang w:val="en-GB"/>
         </w:rPr>
         <w:t xml:space="preserve"> </w:t>
       </w:r>
-      <w:bookmarkStart w:id="80" w:name="_Toc503028810"/>
-      <w:bookmarkStart w:id="81" w:name="_Toc503113522"/>
-      <w:bookmarkStart w:id="82" w:name="_Toc503121401"/>
-      <w:bookmarkStart w:id="83" w:name="_Toc503125998"/>
+      <w:bookmarkStart w:id="79" w:name="_Toc503028810"/>
+      <w:bookmarkStart w:id="80" w:name="_Toc503113522"/>
+      <w:bookmarkStart w:id="81" w:name="_Toc503121401"/>
+      <w:bookmarkStart w:id="82" w:name="_Toc503125998"/>
       <w:r>
         <w:rPr>
           <w:lang w:val="en-GB"/>
         </w:rPr>
         <w:t>Executed Test Cases</w:t>
       </w:r>
+      <w:bookmarkEnd w:id="78"/>
       <w:bookmarkEnd w:id="79"/>
       <w:bookmarkEnd w:id="80"/>
       <w:bookmarkEnd w:id="81"/>
       <w:bookmarkEnd w:id="82"/>
-      <w:bookmarkEnd w:id="83"/>
     </w:p>
     <w:p>
       <w:pPr>
@@ -7028,8 +7026,8 @@
           <w:lang w:val="en-GB"/>
         </w:rPr>
       </w:pPr>
-      <w:bookmarkStart w:id="84" w:name="_Toc503079691"/>
-      <w:bookmarkStart w:id="85" w:name="_Toc503126003"/>
+      <w:bookmarkStart w:id="83" w:name="_Toc503079691"/>
+      <w:bookmarkStart w:id="84" w:name="_Toc503126003"/>
       <w:r>
         <w:rPr>
           <w:lang w:val="en-GB"/>
@@ -7074,8 +7072,8 @@
         </w:rPr>
         <w:t xml:space="preserve"> Executed test cases</w:t>
       </w:r>
+      <w:bookmarkEnd w:id="83"/>
       <w:bookmarkEnd w:id="84"/>
-      <w:bookmarkEnd w:id="85"/>
     </w:p>
     <w:tbl>
       <w:tblPr>
@@ -7340,22 +7338,22 @@
           <w:lang w:val="en-GB"/>
         </w:rPr>
       </w:pPr>
-      <w:bookmarkStart w:id="86" w:name="_Toc500698267"/>
-      <w:bookmarkStart w:id="87" w:name="_Toc503028812"/>
-      <w:bookmarkStart w:id="88" w:name="_Toc503113523"/>
-      <w:bookmarkStart w:id="89" w:name="_Toc503121402"/>
-      <w:bookmarkStart w:id="90" w:name="_Toc503125999"/>
+      <w:bookmarkStart w:id="85" w:name="_Toc500698267"/>
+      <w:bookmarkStart w:id="86" w:name="_Toc503028812"/>
+      <w:bookmarkStart w:id="87" w:name="_Toc503113523"/>
+      <w:bookmarkStart w:id="88" w:name="_Toc503121402"/>
+      <w:bookmarkStart w:id="89" w:name="_Toc503125999"/>
       <w:r>
         <w:rPr>
           <w:lang w:val="en-GB"/>
         </w:rPr>
         <w:t>Vulnerability Summary</w:t>
       </w:r>
+      <w:bookmarkEnd w:id="85"/>
       <w:bookmarkEnd w:id="86"/>
       <w:bookmarkEnd w:id="87"/>
       <w:bookmarkEnd w:id="88"/>
       <w:bookmarkEnd w:id="89"/>
-      <w:bookmarkEnd w:id="90"/>
     </w:p>
     <w:p>
       <w:pPr>
@@ -7425,8 +7423,8 @@
           <w:lang w:val="en-GB"/>
         </w:rPr>
       </w:pPr>
-      <w:bookmarkStart w:id="91" w:name="_Toc503079692"/>
-      <w:bookmarkStart w:id="92" w:name="_Toc503126004"/>
+      <w:bookmarkStart w:id="90" w:name="_Toc503079692"/>
+      <w:bookmarkStart w:id="91" w:name="_Toc503126004"/>
       <w:r>
         <w:rPr>
           <w:lang w:val="en-GB"/>
@@ -7470,8 +7468,8 @@
         </w:rPr>
         <w:t xml:space="preserve"> DMZ internal vulnerabilities summary</w:t>
       </w:r>
+      <w:bookmarkEnd w:id="90"/>
       <w:bookmarkEnd w:id="91"/>
-      <w:bookmarkEnd w:id="92"/>
     </w:p>
     <w:tbl>
       <w:tblPr>
@@ -8725,8 +8723,8 @@
           <w:lang w:val="en-GB"/>
         </w:rPr>
       </w:pPr>
-      <w:bookmarkStart w:id="93" w:name="_Toc503079693"/>
-      <w:bookmarkStart w:id="94" w:name="_Toc503126005"/>
+      <w:bookmarkStart w:id="92" w:name="_Toc503079693"/>
+      <w:bookmarkStart w:id="93" w:name="_Toc503126005"/>
       <w:r>
         <w:rPr>
           <w:lang w:val="en-GB"/>
@@ -8770,14 +8768,14 @@
         </w:rPr>
         <w:t xml:space="preserve"> </w:t>
       </w:r>
+      <w:bookmarkEnd w:id="92"/>
+      <w:r>
+        <w:rPr>
+          <w:lang w:val="en-GB"/>
+        </w:rPr>
+        <w:t>DMZ and external vulnerabilities summary</w:t>
+      </w:r>
       <w:bookmarkEnd w:id="93"/>
-      <w:r>
-        <w:rPr>
-          <w:lang w:val="en-GB"/>
-        </w:rPr>
-        <w:t>DMZ and external vulnerabilities summary</w:t>
-      </w:r>
-      <w:bookmarkEnd w:id="94"/>
     </w:p>
     <w:tbl>
       <w:tblPr>
@@ -9465,8 +9463,8 @@
         <w:lastRenderedPageBreak/>
         <w:t>Internal and Branch vulnerabilities summary</w:t>
       </w:r>
-      <w:bookmarkStart w:id="95" w:name="_Toc503122678"/>
-      <w:bookmarkEnd w:id="95"/>
+      <w:bookmarkStart w:id="94" w:name="_Toc503122678"/>
+      <w:bookmarkEnd w:id="94"/>
     </w:p>
     <w:p>
       <w:pPr>
@@ -9506,19 +9504,7 @@
         <w:rPr>
           <w:lang w:val="en-GB"/>
         </w:rPr>
-        <w:t xml:space="preserve"> Cyber Security Implementation report mentions about the Apache server being setup and left un-updated. The summary of the vulnerabilities found i</w:t>
-      </w:r>
-      <w:r>
-        <w:rPr>
-          <w:lang w:val="en-GB"/>
-        </w:rPr>
-        <w:t>n the services is in the table 5</w:t>
-      </w:r>
-      <w:r>
-        <w:rPr>
-          <w:lang w:val="en-GB"/>
-        </w:rPr>
-        <w:t>.</w:t>
+        <w:t xml:space="preserve"> Cyber Security Implementation report mentions about the Apache server being setup and left un-updated. The summary of the vulnerabilities found in the services is in the table 5.</w:t>
       </w:r>
     </w:p>
     <w:p>
@@ -9528,7 +9514,7 @@
           <w:lang w:val="en-GB"/>
         </w:rPr>
       </w:pPr>
-      <w:bookmarkStart w:id="96" w:name="_Toc503126006"/>
+      <w:bookmarkStart w:id="95" w:name="_Toc503126006"/>
       <w:r>
         <w:rPr>
           <w:lang w:val="en-GB"/>
@@ -9585,7 +9571,7 @@
         </w:rPr>
         <w:t xml:space="preserve"> vulnerabilities summary</w:t>
       </w:r>
-      <w:bookmarkEnd w:id="96"/>
+      <w:bookmarkEnd w:id="95"/>
     </w:p>
     <w:tbl>
       <w:tblPr>
@@ -9629,8 +9615,8 @@
               </w:rPr>
               <w:t>Host</w:t>
             </w:r>
-            <w:bookmarkStart w:id="97" w:name="_Toc503122680"/>
-            <w:bookmarkEnd w:id="97"/>
+            <w:bookmarkStart w:id="96" w:name="_Toc503122680"/>
+            <w:bookmarkEnd w:id="96"/>
           </w:p>
         </w:tc>
         <w:tc>
@@ -9659,8 +9645,8 @@
               </w:rPr>
               <w:t>Service</w:t>
             </w:r>
-            <w:bookmarkStart w:id="98" w:name="_Toc503122681"/>
-            <w:bookmarkEnd w:id="98"/>
+            <w:bookmarkStart w:id="97" w:name="_Toc503122681"/>
+            <w:bookmarkEnd w:id="97"/>
           </w:p>
         </w:tc>
         <w:tc>
@@ -9689,8 +9675,8 @@
               </w:rPr>
               <w:t>Critical</w:t>
             </w:r>
-            <w:bookmarkStart w:id="99" w:name="_Toc503122682"/>
-            <w:bookmarkEnd w:id="99"/>
+            <w:bookmarkStart w:id="98" w:name="_Toc503122682"/>
+            <w:bookmarkEnd w:id="98"/>
           </w:p>
         </w:tc>
         <w:tc>
@@ -9719,8 +9705,8 @@
               </w:rPr>
               <w:t>High</w:t>
             </w:r>
-            <w:bookmarkStart w:id="100" w:name="_Toc503122683"/>
-            <w:bookmarkEnd w:id="100"/>
+            <w:bookmarkStart w:id="99" w:name="_Toc503122683"/>
+            <w:bookmarkEnd w:id="99"/>
           </w:p>
         </w:tc>
         <w:tc>
@@ -9749,8 +9735,8 @@
               </w:rPr>
               <w:t>Med</w:t>
             </w:r>
-            <w:bookmarkStart w:id="101" w:name="_Toc503122684"/>
-            <w:bookmarkEnd w:id="101"/>
+            <w:bookmarkStart w:id="100" w:name="_Toc503122684"/>
+            <w:bookmarkEnd w:id="100"/>
           </w:p>
         </w:tc>
         <w:tc>
@@ -9779,8 +9765,8 @@
               </w:rPr>
               <w:t>Low</w:t>
             </w:r>
-            <w:bookmarkStart w:id="102" w:name="_Toc503122685"/>
-            <w:bookmarkEnd w:id="102"/>
+            <w:bookmarkStart w:id="101" w:name="_Toc503122685"/>
+            <w:bookmarkEnd w:id="101"/>
           </w:p>
         </w:tc>
         <w:tc>
@@ -9809,12 +9795,12 @@
               </w:rPr>
               <w:t>Info</w:t>
             </w:r>
-            <w:bookmarkStart w:id="103" w:name="_Toc503122686"/>
-            <w:bookmarkEnd w:id="103"/>
-          </w:p>
-        </w:tc>
-        <w:bookmarkStart w:id="104" w:name="_Toc503122687"/>
-        <w:bookmarkEnd w:id="104"/>
+            <w:bookmarkStart w:id="102" w:name="_Toc503122686"/>
+            <w:bookmarkEnd w:id="102"/>
+          </w:p>
+        </w:tc>
+        <w:bookmarkStart w:id="103" w:name="_Toc503122687"/>
+        <w:bookmarkEnd w:id="103"/>
       </w:tr>
       <w:tr>
         <w:tc>
@@ -9834,8 +9820,8 @@
                 <w:lang w:val="en-GB"/>
               </w:rPr>
             </w:pPr>
-            <w:bookmarkStart w:id="105" w:name="_Toc503122688"/>
-            <w:bookmarkEnd w:id="105"/>
+            <w:bookmarkStart w:id="104" w:name="_Toc503122688"/>
+            <w:bookmarkEnd w:id="104"/>
             <w:r>
               <w:rPr>
                 <w:lang w:val="en-GB"/>
@@ -9861,8 +9847,8 @@
                 <w:lang w:val="en-GB"/>
               </w:rPr>
             </w:pPr>
-            <w:bookmarkStart w:id="106" w:name="_Toc503122689"/>
-            <w:bookmarkEnd w:id="106"/>
+            <w:bookmarkStart w:id="105" w:name="_Toc503122689"/>
+            <w:bookmarkEnd w:id="105"/>
             <w:r>
               <w:rPr>
                 <w:lang w:val="en-GB"/>
@@ -9888,8 +9874,8 @@
                 <w:lang w:val="en-GB"/>
               </w:rPr>
             </w:pPr>
-            <w:bookmarkStart w:id="107" w:name="_Toc503122690"/>
-            <w:bookmarkEnd w:id="107"/>
+            <w:bookmarkStart w:id="106" w:name="_Toc503122690"/>
+            <w:bookmarkEnd w:id="106"/>
             <w:r>
               <w:rPr>
                 <w:lang w:val="en-GB"/>
@@ -9915,8 +9901,8 @@
                 <w:lang w:val="en-GB"/>
               </w:rPr>
             </w:pPr>
-            <w:bookmarkStart w:id="108" w:name="_Toc503122691"/>
-            <w:bookmarkEnd w:id="108"/>
+            <w:bookmarkStart w:id="107" w:name="_Toc503122691"/>
+            <w:bookmarkEnd w:id="107"/>
             <w:r>
               <w:rPr>
                 <w:lang w:val="en-GB"/>
@@ -9942,8 +9928,8 @@
                 <w:lang w:val="en-GB"/>
               </w:rPr>
             </w:pPr>
-            <w:bookmarkStart w:id="109" w:name="_Toc503122692"/>
-            <w:bookmarkEnd w:id="109"/>
+            <w:bookmarkStart w:id="108" w:name="_Toc503122692"/>
+            <w:bookmarkEnd w:id="108"/>
             <w:r>
               <w:rPr>
                 <w:lang w:val="en-GB"/>
@@ -9969,8 +9955,8 @@
                 <w:lang w:val="en-GB"/>
               </w:rPr>
             </w:pPr>
-            <w:bookmarkStart w:id="110" w:name="_Toc503122693"/>
-            <w:bookmarkEnd w:id="110"/>
+            <w:bookmarkStart w:id="109" w:name="_Toc503122693"/>
+            <w:bookmarkEnd w:id="109"/>
             <w:r>
               <w:rPr>
                 <w:lang w:val="en-GB"/>
@@ -9996,8 +9982,8 @@
                 <w:lang w:val="en-GB"/>
               </w:rPr>
             </w:pPr>
-            <w:bookmarkStart w:id="111" w:name="_Toc503122694"/>
-            <w:bookmarkEnd w:id="111"/>
+            <w:bookmarkStart w:id="110" w:name="_Toc503122694"/>
+            <w:bookmarkEnd w:id="110"/>
             <w:r>
               <w:rPr>
                 <w:lang w:val="en-GB"/>
@@ -10006,8 +9992,8 @@
             </w:r>
           </w:p>
         </w:tc>
-        <w:bookmarkStart w:id="112" w:name="_Toc503122695"/>
-        <w:bookmarkEnd w:id="112"/>
+        <w:bookmarkStart w:id="111" w:name="_Toc503122695"/>
+        <w:bookmarkEnd w:id="111"/>
       </w:tr>
       <w:tr>
         <w:tc>
@@ -10027,8 +10013,8 @@
                 <w:lang w:val="en-GB"/>
               </w:rPr>
             </w:pPr>
-            <w:bookmarkStart w:id="113" w:name="_Toc503122696"/>
-            <w:bookmarkEnd w:id="113"/>
+            <w:bookmarkStart w:id="112" w:name="_Toc503122696"/>
+            <w:bookmarkEnd w:id="112"/>
             <w:r>
               <w:rPr>
                 <w:lang w:val="en-GB"/>
@@ -10054,8 +10040,8 @@
                 <w:lang w:val="en-GB"/>
               </w:rPr>
             </w:pPr>
-            <w:bookmarkStart w:id="114" w:name="_Toc503122697"/>
-            <w:bookmarkEnd w:id="114"/>
+            <w:bookmarkStart w:id="113" w:name="_Toc503122697"/>
+            <w:bookmarkEnd w:id="113"/>
             <w:r>
               <w:rPr>
                 <w:lang w:val="en-GB"/>
@@ -10081,8 +10067,8 @@
                 <w:lang w:val="en-GB"/>
               </w:rPr>
             </w:pPr>
-            <w:bookmarkStart w:id="115" w:name="_Toc503122698"/>
-            <w:bookmarkEnd w:id="115"/>
+            <w:bookmarkStart w:id="114" w:name="_Toc503122698"/>
+            <w:bookmarkEnd w:id="114"/>
             <w:r>
               <w:rPr>
                 <w:lang w:val="en-GB"/>
@@ -10108,8 +10094,8 @@
                 <w:lang w:val="en-GB"/>
               </w:rPr>
             </w:pPr>
-            <w:bookmarkStart w:id="116" w:name="_Toc503122699"/>
-            <w:bookmarkEnd w:id="116"/>
+            <w:bookmarkStart w:id="115" w:name="_Toc503122699"/>
+            <w:bookmarkEnd w:id="115"/>
             <w:r>
               <w:rPr>
                 <w:lang w:val="en-GB"/>
@@ -10135,8 +10121,8 @@
                 <w:lang w:val="en-GB"/>
               </w:rPr>
             </w:pPr>
-            <w:bookmarkStart w:id="117" w:name="_Toc503122700"/>
-            <w:bookmarkEnd w:id="117"/>
+            <w:bookmarkStart w:id="116" w:name="_Toc503122700"/>
+            <w:bookmarkEnd w:id="116"/>
             <w:r>
               <w:rPr>
                 <w:lang w:val="en-GB"/>
@@ -10162,8 +10148,8 @@
                 <w:lang w:val="en-GB"/>
               </w:rPr>
             </w:pPr>
-            <w:bookmarkStart w:id="118" w:name="_Toc503122701"/>
-            <w:bookmarkEnd w:id="118"/>
+            <w:bookmarkStart w:id="117" w:name="_Toc503122701"/>
+            <w:bookmarkEnd w:id="117"/>
             <w:r>
               <w:rPr>
                 <w:lang w:val="en-GB"/>
@@ -10189,8 +10175,8 @@
                 <w:lang w:val="en-GB"/>
               </w:rPr>
             </w:pPr>
-            <w:bookmarkStart w:id="119" w:name="_Toc503122702"/>
-            <w:bookmarkEnd w:id="119"/>
+            <w:bookmarkStart w:id="118" w:name="_Toc503122702"/>
+            <w:bookmarkEnd w:id="118"/>
             <w:r>
               <w:rPr>
                 <w:lang w:val="en-GB"/>
@@ -10199,8 +10185,8 @@
             </w:r>
           </w:p>
         </w:tc>
-        <w:bookmarkStart w:id="120" w:name="_Toc503122703"/>
-        <w:bookmarkEnd w:id="120"/>
+        <w:bookmarkStart w:id="119" w:name="_Toc503122703"/>
+        <w:bookmarkEnd w:id="119"/>
       </w:tr>
       <w:tr>
         <w:tc>
@@ -10220,8 +10206,8 @@
                 <w:lang w:val="en-GB"/>
               </w:rPr>
             </w:pPr>
-            <w:bookmarkStart w:id="121" w:name="_Toc503122704"/>
-            <w:bookmarkEnd w:id="121"/>
+            <w:bookmarkStart w:id="120" w:name="_Toc503122704"/>
+            <w:bookmarkEnd w:id="120"/>
             <w:r>
               <w:rPr>
                 <w:lang w:val="en-GB"/>
@@ -10247,8 +10233,8 @@
                 <w:lang w:val="en-GB"/>
               </w:rPr>
             </w:pPr>
-            <w:bookmarkStart w:id="122" w:name="_Toc503122705"/>
-            <w:bookmarkEnd w:id="122"/>
+            <w:bookmarkStart w:id="121" w:name="_Toc503122705"/>
+            <w:bookmarkEnd w:id="121"/>
             <w:r>
               <w:rPr>
                 <w:lang w:val="en-GB"/>
@@ -10274,8 +10260,8 @@
                 <w:lang w:val="en-GB"/>
               </w:rPr>
             </w:pPr>
-            <w:bookmarkStart w:id="123" w:name="_Toc503122706"/>
-            <w:bookmarkEnd w:id="123"/>
+            <w:bookmarkStart w:id="122" w:name="_Toc503122706"/>
+            <w:bookmarkEnd w:id="122"/>
             <w:r>
               <w:rPr>
                 <w:lang w:val="en-GB"/>
@@ -10301,8 +10287,8 @@
                 <w:lang w:val="en-GB"/>
               </w:rPr>
             </w:pPr>
-            <w:bookmarkStart w:id="124" w:name="_Toc503122707"/>
-            <w:bookmarkEnd w:id="124"/>
+            <w:bookmarkStart w:id="123" w:name="_Toc503122707"/>
+            <w:bookmarkEnd w:id="123"/>
             <w:r>
               <w:rPr>
                 <w:lang w:val="en-GB"/>
@@ -10328,8 +10314,8 @@
                 <w:lang w:val="en-GB"/>
               </w:rPr>
             </w:pPr>
-            <w:bookmarkStart w:id="125" w:name="_Toc503122708"/>
-            <w:bookmarkEnd w:id="125"/>
+            <w:bookmarkStart w:id="124" w:name="_Toc503122708"/>
+            <w:bookmarkEnd w:id="124"/>
             <w:r>
               <w:rPr>
                 <w:lang w:val="en-GB"/>
@@ -10355,8 +10341,8 @@
                 <w:lang w:val="en-GB"/>
               </w:rPr>
             </w:pPr>
-            <w:bookmarkStart w:id="126" w:name="_Toc503122709"/>
-            <w:bookmarkEnd w:id="126"/>
+            <w:bookmarkStart w:id="125" w:name="_Toc503122709"/>
+            <w:bookmarkEnd w:id="125"/>
             <w:r>
               <w:rPr>
                 <w:lang w:val="en-GB"/>
@@ -10382,8 +10368,8 @@
                 <w:lang w:val="en-GB"/>
               </w:rPr>
             </w:pPr>
-            <w:bookmarkStart w:id="127" w:name="_Toc503122710"/>
-            <w:bookmarkEnd w:id="127"/>
+            <w:bookmarkStart w:id="126" w:name="_Toc503122710"/>
+            <w:bookmarkEnd w:id="126"/>
             <w:r>
               <w:rPr>
                 <w:lang w:val="en-GB"/>
@@ -10392,8 +10378,8 @@
             </w:r>
           </w:p>
         </w:tc>
-        <w:bookmarkStart w:id="128" w:name="_Toc503122711"/>
-        <w:bookmarkEnd w:id="128"/>
+        <w:bookmarkStart w:id="127" w:name="_Toc503122711"/>
+        <w:bookmarkEnd w:id="127"/>
       </w:tr>
       <w:tr>
         <w:tc>
@@ -10413,8 +10399,8 @@
                 <w:lang w:val="en-GB"/>
               </w:rPr>
             </w:pPr>
-            <w:bookmarkStart w:id="129" w:name="_Toc503122712"/>
-            <w:bookmarkEnd w:id="129"/>
+            <w:bookmarkStart w:id="128" w:name="_Toc503122712"/>
+            <w:bookmarkEnd w:id="128"/>
             <w:r>
               <w:rPr>
                 <w:lang w:val="en-GB"/>
@@ -10440,8 +10426,8 @@
                 <w:lang w:val="en-GB"/>
               </w:rPr>
             </w:pPr>
-            <w:bookmarkStart w:id="130" w:name="_Toc503122713"/>
-            <w:bookmarkEnd w:id="130"/>
+            <w:bookmarkStart w:id="129" w:name="_Toc503122713"/>
+            <w:bookmarkEnd w:id="129"/>
             <w:r>
               <w:rPr>
                 <w:lang w:val="en-GB"/>
@@ -10467,8 +10453,8 @@
                 <w:lang w:val="en-GB"/>
               </w:rPr>
             </w:pPr>
-            <w:bookmarkStart w:id="131" w:name="_Toc503122714"/>
-            <w:bookmarkEnd w:id="131"/>
+            <w:bookmarkStart w:id="130" w:name="_Toc503122714"/>
+            <w:bookmarkEnd w:id="130"/>
             <w:r>
               <w:rPr>
                 <w:lang w:val="en-GB"/>
@@ -10494,8 +10480,8 @@
                 <w:lang w:val="en-GB"/>
               </w:rPr>
             </w:pPr>
-            <w:bookmarkStart w:id="132" w:name="_Toc503122715"/>
-            <w:bookmarkEnd w:id="132"/>
+            <w:bookmarkStart w:id="131" w:name="_Toc503122715"/>
+            <w:bookmarkEnd w:id="131"/>
             <w:r>
               <w:rPr>
                 <w:lang w:val="en-GB"/>
@@ -10521,8 +10507,8 @@
                 <w:lang w:val="en-GB"/>
               </w:rPr>
             </w:pPr>
-            <w:bookmarkStart w:id="133" w:name="_Toc503122716"/>
-            <w:bookmarkEnd w:id="133"/>
+            <w:bookmarkStart w:id="132" w:name="_Toc503122716"/>
+            <w:bookmarkEnd w:id="132"/>
             <w:r>
               <w:rPr>
                 <w:lang w:val="en-GB"/>
@@ -10548,8 +10534,8 @@
                 <w:lang w:val="en-GB"/>
               </w:rPr>
             </w:pPr>
-            <w:bookmarkStart w:id="134" w:name="_Toc503122717"/>
-            <w:bookmarkEnd w:id="134"/>
+            <w:bookmarkStart w:id="133" w:name="_Toc503122717"/>
+            <w:bookmarkEnd w:id="133"/>
             <w:r>
               <w:rPr>
                 <w:lang w:val="en-GB"/>
@@ -10575,8 +10561,8 @@
                 <w:lang w:val="en-GB"/>
               </w:rPr>
             </w:pPr>
-            <w:bookmarkStart w:id="135" w:name="_Toc503122718"/>
-            <w:bookmarkEnd w:id="135"/>
+            <w:bookmarkStart w:id="134" w:name="_Toc503122718"/>
+            <w:bookmarkEnd w:id="134"/>
             <w:r>
               <w:rPr>
                 <w:lang w:val="en-GB"/>
@@ -10585,8 +10571,8 @@
             </w:r>
           </w:p>
         </w:tc>
-        <w:bookmarkStart w:id="136" w:name="_Toc503122719"/>
-        <w:bookmarkEnd w:id="136"/>
+        <w:bookmarkStart w:id="135" w:name="_Toc503122719"/>
+        <w:bookmarkEnd w:id="135"/>
       </w:tr>
       <w:tr>
         <w:tc>
@@ -10606,8 +10592,8 @@
                 <w:lang w:val="en-GB"/>
               </w:rPr>
             </w:pPr>
-            <w:bookmarkStart w:id="137" w:name="_Toc503122720"/>
-            <w:bookmarkEnd w:id="137"/>
+            <w:bookmarkStart w:id="136" w:name="_Toc503122720"/>
+            <w:bookmarkEnd w:id="136"/>
             <w:r>
               <w:rPr>
                 <w:lang w:val="en-GB"/>
@@ -10633,8 +10619,8 @@
                 <w:lang w:val="en-GB"/>
               </w:rPr>
             </w:pPr>
-            <w:bookmarkStart w:id="138" w:name="_Toc503122721"/>
-            <w:bookmarkEnd w:id="138"/>
+            <w:bookmarkStart w:id="137" w:name="_Toc503122721"/>
+            <w:bookmarkEnd w:id="137"/>
             <w:r>
               <w:rPr>
                 <w:lang w:val="en-GB"/>
@@ -10660,8 +10646,8 @@
                 <w:lang w:val="en-GB"/>
               </w:rPr>
             </w:pPr>
-            <w:bookmarkStart w:id="139" w:name="_Toc503122722"/>
-            <w:bookmarkEnd w:id="139"/>
+            <w:bookmarkStart w:id="138" w:name="_Toc503122722"/>
+            <w:bookmarkEnd w:id="138"/>
             <w:r>
               <w:rPr>
                 <w:lang w:val="en-GB"/>
@@ -10687,8 +10673,8 @@
                 <w:lang w:val="en-GB"/>
               </w:rPr>
             </w:pPr>
-            <w:bookmarkStart w:id="140" w:name="_Toc503122723"/>
-            <w:bookmarkEnd w:id="140"/>
+            <w:bookmarkStart w:id="139" w:name="_Toc503122723"/>
+            <w:bookmarkEnd w:id="139"/>
             <w:r>
               <w:rPr>
                 <w:lang w:val="en-GB"/>
@@ -10714,8 +10700,8 @@
                 <w:lang w:val="en-GB"/>
               </w:rPr>
             </w:pPr>
-            <w:bookmarkStart w:id="141" w:name="_Toc503122724"/>
-            <w:bookmarkEnd w:id="141"/>
+            <w:bookmarkStart w:id="140" w:name="_Toc503122724"/>
+            <w:bookmarkEnd w:id="140"/>
             <w:r>
               <w:rPr>
                 <w:lang w:val="en-GB"/>
@@ -10741,8 +10727,8 @@
                 <w:lang w:val="en-GB"/>
               </w:rPr>
             </w:pPr>
-            <w:bookmarkStart w:id="142" w:name="_Toc503122725"/>
-            <w:bookmarkEnd w:id="142"/>
+            <w:bookmarkStart w:id="141" w:name="_Toc503122725"/>
+            <w:bookmarkEnd w:id="141"/>
             <w:r>
               <w:rPr>
                 <w:lang w:val="en-GB"/>
@@ -10768,8 +10754,8 @@
                 <w:lang w:val="en-GB"/>
               </w:rPr>
             </w:pPr>
-            <w:bookmarkStart w:id="143" w:name="_Toc503122726"/>
-            <w:bookmarkEnd w:id="143"/>
+            <w:bookmarkStart w:id="142" w:name="_Toc503122726"/>
+            <w:bookmarkEnd w:id="142"/>
             <w:r>
               <w:rPr>
                 <w:lang w:val="en-GB"/>
@@ -10778,8 +10764,8 @@
             </w:r>
           </w:p>
         </w:tc>
-        <w:bookmarkStart w:id="144" w:name="_Toc503122727"/>
-        <w:bookmarkEnd w:id="144"/>
+        <w:bookmarkStart w:id="143" w:name="_Toc503122727"/>
+        <w:bookmarkEnd w:id="143"/>
       </w:tr>
       <w:tr>
         <w:tc>
@@ -13406,19 +13392,7 @@
         <w:rPr>
           <w:lang w:val="en-GB"/>
         </w:rPr>
-        <w:t>estimate is that it’s an instance of Kali. The summary of the number of vulnerabilities in the branch store segme</w:t>
-      </w:r>
-      <w:r>
-        <w:rPr>
-          <w:lang w:val="en-GB"/>
-        </w:rPr>
-        <w:t>nt can be found from the table 6</w:t>
-      </w:r>
-      <w:r>
-        <w:rPr>
-          <w:lang w:val="en-GB"/>
-        </w:rPr>
-        <w:t>.</w:t>
+        <w:t>estimate is that it’s an instance of Kali. The summary of the number of vulnerabilities in the branch store segment can be found from the table 6.</w:t>
       </w:r>
     </w:p>
     <w:p>
@@ -13428,7 +13402,7 @@
           <w:lang w:val="en-GB"/>
         </w:rPr>
       </w:pPr>
-      <w:bookmarkStart w:id="145" w:name="_Toc503126007"/>
+      <w:bookmarkStart w:id="144" w:name="_Toc503126007"/>
       <w:r>
         <w:rPr>
           <w:lang w:val="en-GB"/>
@@ -13473,7 +13447,7 @@
         </w:rPr>
         <w:t xml:space="preserve"> Branch vulnerabilities summary</w:t>
       </w:r>
-      <w:bookmarkEnd w:id="145"/>
+      <w:bookmarkEnd w:id="144"/>
     </w:p>
     <w:tbl>
       <w:tblPr>
@@ -13517,8 +13491,8 @@
               </w:rPr>
               <w:t>Host</w:t>
             </w:r>
-            <w:bookmarkStart w:id="146" w:name="_Toc503122729"/>
-            <w:bookmarkEnd w:id="146"/>
+            <w:bookmarkStart w:id="145" w:name="_Toc503122729"/>
+            <w:bookmarkEnd w:id="145"/>
           </w:p>
         </w:tc>
         <w:tc>
@@ -13547,8 +13521,8 @@
               </w:rPr>
               <w:t>Service</w:t>
             </w:r>
-            <w:bookmarkStart w:id="147" w:name="_Toc503122730"/>
-            <w:bookmarkEnd w:id="147"/>
+            <w:bookmarkStart w:id="146" w:name="_Toc503122730"/>
+            <w:bookmarkEnd w:id="146"/>
           </w:p>
         </w:tc>
         <w:tc>
@@ -13577,8 +13551,8 @@
               </w:rPr>
               <w:t>Critical</w:t>
             </w:r>
-            <w:bookmarkStart w:id="148" w:name="_Toc503122731"/>
-            <w:bookmarkEnd w:id="148"/>
+            <w:bookmarkStart w:id="147" w:name="_Toc503122731"/>
+            <w:bookmarkEnd w:id="147"/>
           </w:p>
         </w:tc>
         <w:tc>
@@ -13607,8 +13581,8 @@
               </w:rPr>
               <w:t>High</w:t>
             </w:r>
-            <w:bookmarkStart w:id="149" w:name="_Toc503122732"/>
-            <w:bookmarkEnd w:id="149"/>
+            <w:bookmarkStart w:id="148" w:name="_Toc503122732"/>
+            <w:bookmarkEnd w:id="148"/>
           </w:p>
         </w:tc>
         <w:tc>
@@ -13637,8 +13611,8 @@
               </w:rPr>
               <w:t>Med</w:t>
             </w:r>
-            <w:bookmarkStart w:id="150" w:name="_Toc503122733"/>
-            <w:bookmarkEnd w:id="150"/>
+            <w:bookmarkStart w:id="149" w:name="_Toc503122733"/>
+            <w:bookmarkEnd w:id="149"/>
           </w:p>
         </w:tc>
         <w:tc>
@@ -13667,8 +13641,8 @@
               </w:rPr>
               <w:t>Low</w:t>
             </w:r>
-            <w:bookmarkStart w:id="151" w:name="_Toc503122734"/>
-            <w:bookmarkEnd w:id="151"/>
+            <w:bookmarkStart w:id="150" w:name="_Toc503122734"/>
+            <w:bookmarkEnd w:id="150"/>
           </w:p>
         </w:tc>
         <w:tc>
@@ -13697,12 +13671,12 @@
               </w:rPr>
               <w:t>Info</w:t>
             </w:r>
-            <w:bookmarkStart w:id="152" w:name="_Toc503122735"/>
-            <w:bookmarkEnd w:id="152"/>
-          </w:p>
-        </w:tc>
-        <w:bookmarkStart w:id="153" w:name="_Toc503122736"/>
-        <w:bookmarkEnd w:id="153"/>
+            <w:bookmarkStart w:id="151" w:name="_Toc503122735"/>
+            <w:bookmarkEnd w:id="151"/>
+          </w:p>
+        </w:tc>
+        <w:bookmarkStart w:id="152" w:name="_Toc503122736"/>
+        <w:bookmarkEnd w:id="152"/>
       </w:tr>
       <w:tr>
         <w:tc>
@@ -13729,8 +13703,8 @@
               </w:rPr>
               <w:t>192.168.10.10</w:t>
             </w:r>
-            <w:bookmarkStart w:id="154" w:name="_Toc503122737"/>
-            <w:bookmarkEnd w:id="154"/>
+            <w:bookmarkStart w:id="153" w:name="_Toc503122737"/>
+            <w:bookmarkEnd w:id="153"/>
           </w:p>
         </w:tc>
         <w:tc>
@@ -13757,8 +13731,8 @@
               </w:rPr>
               <w:t>DC</w:t>
             </w:r>
-            <w:bookmarkStart w:id="155" w:name="_Toc503122738"/>
-            <w:bookmarkEnd w:id="155"/>
+            <w:bookmarkStart w:id="154" w:name="_Toc503122738"/>
+            <w:bookmarkEnd w:id="154"/>
           </w:p>
         </w:tc>
         <w:tc>
@@ -13785,8 +13759,8 @@
               </w:rPr>
               <w:t>3</w:t>
             </w:r>
-            <w:bookmarkStart w:id="156" w:name="_Toc503122739"/>
-            <w:bookmarkEnd w:id="156"/>
+            <w:bookmarkStart w:id="155" w:name="_Toc503122739"/>
+            <w:bookmarkEnd w:id="155"/>
           </w:p>
         </w:tc>
         <w:tc>
@@ -13813,8 +13787,8 @@
               </w:rPr>
               <w:t>0</w:t>
             </w:r>
-            <w:bookmarkStart w:id="157" w:name="_Toc503122740"/>
-            <w:bookmarkEnd w:id="157"/>
+            <w:bookmarkStart w:id="156" w:name="_Toc503122740"/>
+            <w:bookmarkEnd w:id="156"/>
           </w:p>
         </w:tc>
         <w:tc>
@@ -13841,8 +13815,8 @@
               </w:rPr>
               <w:t>1</w:t>
             </w:r>
-            <w:bookmarkStart w:id="158" w:name="_Toc503122741"/>
-            <w:bookmarkEnd w:id="158"/>
+            <w:bookmarkStart w:id="157" w:name="_Toc503122741"/>
+            <w:bookmarkEnd w:id="157"/>
           </w:p>
         </w:tc>
         <w:tc>
@@ -13869,8 +13843,8 @@
               </w:rPr>
               <w:t>0</w:t>
             </w:r>
-            <w:bookmarkStart w:id="159" w:name="_Toc503122742"/>
-            <w:bookmarkEnd w:id="159"/>
+            <w:bookmarkStart w:id="158" w:name="_Toc503122742"/>
+            <w:bookmarkEnd w:id="158"/>
           </w:p>
         </w:tc>
         <w:tc>
@@ -13897,12 +13871,12 @@
               </w:rPr>
               <w:t>30</w:t>
             </w:r>
-            <w:bookmarkStart w:id="160" w:name="_Toc503122743"/>
-            <w:bookmarkEnd w:id="160"/>
-          </w:p>
-        </w:tc>
-        <w:bookmarkStart w:id="161" w:name="_Toc503122744"/>
-        <w:bookmarkEnd w:id="161"/>
+            <w:bookmarkStart w:id="159" w:name="_Toc503122743"/>
+            <w:bookmarkEnd w:id="159"/>
+          </w:p>
+        </w:tc>
+        <w:bookmarkStart w:id="160" w:name="_Toc503122744"/>
+        <w:bookmarkEnd w:id="160"/>
       </w:tr>
       <w:tr>
         <w:tc>
@@ -13929,8 +13903,8 @@
               </w:rPr>
               <w:t>192.168.10.20</w:t>
             </w:r>
-            <w:bookmarkStart w:id="162" w:name="_Toc503122745"/>
-            <w:bookmarkEnd w:id="162"/>
+            <w:bookmarkStart w:id="161" w:name="_Toc503122745"/>
+            <w:bookmarkEnd w:id="161"/>
           </w:p>
         </w:tc>
         <w:tc>
@@ -13957,8 +13931,8 @@
               </w:rPr>
               <w:t>POS</w:t>
             </w:r>
-            <w:bookmarkStart w:id="163" w:name="_Toc503122746"/>
-            <w:bookmarkEnd w:id="163"/>
+            <w:bookmarkStart w:id="162" w:name="_Toc503122746"/>
+            <w:bookmarkEnd w:id="162"/>
           </w:p>
         </w:tc>
         <w:tc>
@@ -13985,8 +13959,8 @@
               </w:rPr>
               <w:t>0</w:t>
             </w:r>
-            <w:bookmarkStart w:id="164" w:name="_Toc503122747"/>
-            <w:bookmarkEnd w:id="164"/>
+            <w:bookmarkStart w:id="163" w:name="_Toc503122747"/>
+            <w:bookmarkEnd w:id="163"/>
           </w:p>
         </w:tc>
         <w:tc>
@@ -14013,8 +13987,8 @@
               </w:rPr>
               <w:t>0</w:t>
             </w:r>
-            <w:bookmarkStart w:id="165" w:name="_Toc503122748"/>
-            <w:bookmarkEnd w:id="165"/>
+            <w:bookmarkStart w:id="164" w:name="_Toc503122748"/>
+            <w:bookmarkEnd w:id="164"/>
           </w:p>
         </w:tc>
         <w:tc>
@@ -14041,8 +14015,8 @@
               </w:rPr>
               <w:t>3</w:t>
             </w:r>
-            <w:bookmarkStart w:id="166" w:name="_Toc503122749"/>
-            <w:bookmarkEnd w:id="166"/>
+            <w:bookmarkStart w:id="165" w:name="_Toc503122749"/>
+            <w:bookmarkEnd w:id="165"/>
           </w:p>
         </w:tc>
         <w:tc>
@@ -14069,8 +14043,8 @@
               </w:rPr>
               <w:t>2</w:t>
             </w:r>
-            <w:bookmarkStart w:id="167" w:name="_Toc503122750"/>
-            <w:bookmarkEnd w:id="167"/>
+            <w:bookmarkStart w:id="166" w:name="_Toc503122750"/>
+            <w:bookmarkEnd w:id="166"/>
           </w:p>
         </w:tc>
         <w:tc>
@@ -14097,12 +14071,12 @@
               </w:rPr>
               <w:t>31</w:t>
             </w:r>
-            <w:bookmarkStart w:id="168" w:name="_Toc503122751"/>
-            <w:bookmarkEnd w:id="168"/>
-          </w:p>
-        </w:tc>
-        <w:bookmarkStart w:id="169" w:name="_Toc503122752"/>
-        <w:bookmarkEnd w:id="169"/>
+            <w:bookmarkStart w:id="167" w:name="_Toc503122751"/>
+            <w:bookmarkEnd w:id="167"/>
+          </w:p>
+        </w:tc>
+        <w:bookmarkStart w:id="168" w:name="_Toc503122752"/>
+        <w:bookmarkEnd w:id="168"/>
       </w:tr>
       <w:tr>
         <w:tc>
@@ -14129,8 +14103,8 @@
               </w:rPr>
               <w:t>192.168.10.30</w:t>
             </w:r>
-            <w:bookmarkStart w:id="170" w:name="_Toc503122753"/>
-            <w:bookmarkEnd w:id="170"/>
+            <w:bookmarkStart w:id="169" w:name="_Toc503122753"/>
+            <w:bookmarkEnd w:id="169"/>
           </w:p>
         </w:tc>
         <w:tc>
@@ -14158,8 +14132,8 @@
               </w:rPr>
               <w:t>InfoTV</w:t>
             </w:r>
-            <w:bookmarkStart w:id="171" w:name="_Toc503122754"/>
-            <w:bookmarkEnd w:id="171"/>
+            <w:bookmarkStart w:id="170" w:name="_Toc503122754"/>
+            <w:bookmarkEnd w:id="170"/>
             <w:proofErr w:type="spellEnd"/>
           </w:p>
         </w:tc>
@@ -14187,8 +14161,8 @@
               </w:rPr>
               <w:t>0</w:t>
             </w:r>
-            <w:bookmarkStart w:id="172" w:name="_Toc503122755"/>
-            <w:bookmarkEnd w:id="172"/>
+            <w:bookmarkStart w:id="171" w:name="_Toc503122755"/>
+            <w:bookmarkEnd w:id="171"/>
           </w:p>
         </w:tc>
         <w:tc>
@@ -14215,8 +14189,8 @@
               </w:rPr>
               <w:t>0</w:t>
             </w:r>
-            <w:bookmarkStart w:id="173" w:name="_Toc503122756"/>
-            <w:bookmarkEnd w:id="173"/>
+            <w:bookmarkStart w:id="172" w:name="_Toc503122756"/>
+            <w:bookmarkEnd w:id="172"/>
           </w:p>
         </w:tc>
         <w:tc>
@@ -14243,8 +14217,8 @@
               </w:rPr>
               <w:t>0</w:t>
             </w:r>
-            <w:bookmarkStart w:id="174" w:name="_Toc503122757"/>
-            <w:bookmarkEnd w:id="174"/>
+            <w:bookmarkStart w:id="173" w:name="_Toc503122757"/>
+            <w:bookmarkEnd w:id="173"/>
           </w:p>
         </w:tc>
         <w:tc>
@@ -14271,8 +14245,8 @@
               </w:rPr>
               <w:t>0</w:t>
             </w:r>
-            <w:bookmarkStart w:id="175" w:name="_Toc503122758"/>
-            <w:bookmarkEnd w:id="175"/>
+            <w:bookmarkStart w:id="174" w:name="_Toc503122758"/>
+            <w:bookmarkEnd w:id="174"/>
           </w:p>
         </w:tc>
         <w:tc>
@@ -14299,12 +14273,12 @@
               </w:rPr>
               <w:t>4</w:t>
             </w:r>
-            <w:bookmarkStart w:id="176" w:name="_Toc503122759"/>
-            <w:bookmarkEnd w:id="176"/>
-          </w:p>
-        </w:tc>
-        <w:bookmarkStart w:id="177" w:name="_Toc503122760"/>
-        <w:bookmarkEnd w:id="177"/>
+            <w:bookmarkStart w:id="175" w:name="_Toc503122759"/>
+            <w:bookmarkEnd w:id="175"/>
+          </w:p>
+        </w:tc>
+        <w:bookmarkStart w:id="176" w:name="_Toc503122760"/>
+        <w:bookmarkEnd w:id="176"/>
       </w:tr>
       <w:tr>
         <w:tc>
@@ -14331,8 +14305,8 @@
               </w:rPr>
               <w:t>192.168.10.51</w:t>
             </w:r>
-            <w:bookmarkStart w:id="178" w:name="_Toc503122761"/>
-            <w:bookmarkEnd w:id="178"/>
+            <w:bookmarkStart w:id="177" w:name="_Toc503122761"/>
+            <w:bookmarkEnd w:id="177"/>
           </w:p>
         </w:tc>
         <w:tc>
@@ -14359,8 +14333,8 @@
               </w:rPr>
               <w:t>CCTV-Branch1</w:t>
             </w:r>
-            <w:bookmarkStart w:id="179" w:name="_Toc503122762"/>
-            <w:bookmarkEnd w:id="179"/>
+            <w:bookmarkStart w:id="178" w:name="_Toc503122762"/>
+            <w:bookmarkEnd w:id="178"/>
           </w:p>
         </w:tc>
         <w:tc>
@@ -14387,8 +14361,8 @@
               </w:rPr>
               <w:t>0</w:t>
             </w:r>
-            <w:bookmarkStart w:id="180" w:name="_Toc503122763"/>
-            <w:bookmarkEnd w:id="180"/>
+            <w:bookmarkStart w:id="179" w:name="_Toc503122763"/>
+            <w:bookmarkEnd w:id="179"/>
           </w:p>
         </w:tc>
         <w:tc>
@@ -14415,8 +14389,8 @@
               </w:rPr>
               <w:t>0</w:t>
             </w:r>
-            <w:bookmarkStart w:id="181" w:name="_Toc503122764"/>
-            <w:bookmarkEnd w:id="181"/>
+            <w:bookmarkStart w:id="180" w:name="_Toc503122764"/>
+            <w:bookmarkEnd w:id="180"/>
           </w:p>
         </w:tc>
         <w:tc>
@@ -14443,8 +14417,8 @@
               </w:rPr>
               <w:t>2</w:t>
             </w:r>
-            <w:bookmarkStart w:id="182" w:name="_Toc503122765"/>
-            <w:bookmarkEnd w:id="182"/>
+            <w:bookmarkStart w:id="181" w:name="_Toc503122765"/>
+            <w:bookmarkEnd w:id="181"/>
           </w:p>
         </w:tc>
         <w:tc>
@@ -14471,8 +14445,8 @@
               </w:rPr>
               <w:t>0</w:t>
             </w:r>
-            <w:bookmarkStart w:id="183" w:name="_Toc503122766"/>
-            <w:bookmarkEnd w:id="183"/>
+            <w:bookmarkStart w:id="182" w:name="_Toc503122766"/>
+            <w:bookmarkEnd w:id="182"/>
           </w:p>
         </w:tc>
         <w:tc>
@@ -14499,12 +14473,12 @@
               </w:rPr>
               <w:t>18</w:t>
             </w:r>
-            <w:bookmarkStart w:id="184" w:name="_Toc503122767"/>
-            <w:bookmarkEnd w:id="184"/>
-          </w:p>
-        </w:tc>
-        <w:bookmarkStart w:id="185" w:name="_Toc503122768"/>
-        <w:bookmarkEnd w:id="185"/>
+            <w:bookmarkStart w:id="183" w:name="_Toc503122767"/>
+            <w:bookmarkEnd w:id="183"/>
+          </w:p>
+        </w:tc>
+        <w:bookmarkStart w:id="184" w:name="_Toc503122768"/>
+        <w:bookmarkEnd w:id="184"/>
       </w:tr>
       <w:tr>
         <w:tc>
@@ -14531,8 +14505,8 @@
               </w:rPr>
               <w:t>192.168.10.52</w:t>
             </w:r>
-            <w:bookmarkStart w:id="186" w:name="_Toc503122769"/>
-            <w:bookmarkEnd w:id="186"/>
+            <w:bookmarkStart w:id="185" w:name="_Toc503122769"/>
+            <w:bookmarkEnd w:id="185"/>
           </w:p>
         </w:tc>
         <w:tc>
@@ -14558,8 +14532,8 @@
               </w:rPr>
               <w:t>CCTV-Branch1</w:t>
             </w:r>
-            <w:bookmarkStart w:id="187" w:name="_Toc503122770"/>
-            <w:bookmarkEnd w:id="187"/>
+            <w:bookmarkStart w:id="186" w:name="_Toc503122770"/>
+            <w:bookmarkEnd w:id="186"/>
           </w:p>
         </w:tc>
         <w:tc>
@@ -14586,8 +14560,8 @@
               </w:rPr>
               <w:t>0</w:t>
             </w:r>
-            <w:bookmarkStart w:id="188" w:name="_Toc503122771"/>
-            <w:bookmarkEnd w:id="188"/>
+            <w:bookmarkStart w:id="187" w:name="_Toc503122771"/>
+            <w:bookmarkEnd w:id="187"/>
           </w:p>
         </w:tc>
         <w:tc>
@@ -14614,8 +14588,8 @@
               </w:rPr>
               <w:t>0</w:t>
             </w:r>
-            <w:bookmarkStart w:id="189" w:name="_Toc503122772"/>
-            <w:bookmarkEnd w:id="189"/>
+            <w:bookmarkStart w:id="188" w:name="_Toc503122772"/>
+            <w:bookmarkEnd w:id="188"/>
           </w:p>
         </w:tc>
         <w:tc>
@@ -14642,8 +14616,8 @@
               </w:rPr>
               <w:t>1</w:t>
             </w:r>
-            <w:bookmarkStart w:id="190" w:name="_Toc503122773"/>
-            <w:bookmarkEnd w:id="190"/>
+            <w:bookmarkStart w:id="189" w:name="_Toc503122773"/>
+            <w:bookmarkEnd w:id="189"/>
           </w:p>
         </w:tc>
         <w:tc>
@@ -14670,8 +14644,8 @@
               </w:rPr>
               <w:t>0</w:t>
             </w:r>
-            <w:bookmarkStart w:id="191" w:name="_Toc503122774"/>
-            <w:bookmarkEnd w:id="191"/>
+            <w:bookmarkStart w:id="190" w:name="_Toc503122774"/>
+            <w:bookmarkEnd w:id="190"/>
           </w:p>
         </w:tc>
         <w:tc>
@@ -14698,12 +14672,12 @@
               </w:rPr>
               <w:t>18</w:t>
             </w:r>
-            <w:bookmarkStart w:id="192" w:name="_Toc503122775"/>
-            <w:bookmarkEnd w:id="192"/>
-          </w:p>
-        </w:tc>
-        <w:bookmarkStart w:id="193" w:name="_Toc503122776"/>
-        <w:bookmarkEnd w:id="193"/>
+            <w:bookmarkStart w:id="191" w:name="_Toc503122775"/>
+            <w:bookmarkEnd w:id="191"/>
+          </w:p>
+        </w:tc>
+        <w:bookmarkStart w:id="192" w:name="_Toc503122776"/>
+        <w:bookmarkEnd w:id="192"/>
       </w:tr>
     </w:tbl>
     <w:p>
@@ -14771,13 +14745,7 @@
         <w:rPr>
           <w:lang w:val="en-GB"/>
         </w:rPr>
-        <w:t xml:space="preserve"> w</w:t>
-      </w:r>
-      <w:r>
-        <w:rPr>
-          <w:lang w:val="en-GB"/>
-        </w:rPr>
-        <w:t>ith “unknown/</w:t>
+        <w:t xml:space="preserve"> with “unknown/</w:t>
       </w:r>
       <w:proofErr w:type="spellStart"/>
       <w:r>
@@ -14791,13 +14759,7 @@
         <w:rPr>
           <w:lang w:val="en-GB"/>
         </w:rPr>
-        <w:t>” in the table 7</w:t>
-      </w:r>
-      <w:r>
-        <w:rPr>
-          <w:lang w:val="en-GB"/>
-        </w:rPr>
-        <w:t xml:space="preserve"> below. The hosts .106-.108 are most likely similar management computers, even though the before mentioned string wasn’t found.</w:t>
+        <w:t>” in the table 7 below. The hosts .106-.108 are most likely similar management computers, even though the before mentioned string wasn’t found.</w:t>
       </w:r>
     </w:p>
     <w:p>
@@ -14851,19 +14813,7 @@
         <w:rPr>
           <w:lang w:val="en-GB"/>
         </w:rPr>
-        <w:t xml:space="preserve">Of the host .103 no information was found. All the information is summarized in the table </w:t>
-      </w:r>
-      <w:r>
-        <w:rPr>
-          <w:lang w:val="en-GB"/>
-        </w:rPr>
-        <w:t>7</w:t>
-      </w:r>
-      <w:r>
-        <w:rPr>
-          <w:lang w:val="en-GB"/>
-        </w:rPr>
-        <w:t>.</w:t>
+        <w:t>Of the host .103 no information was found. All the information is summarized in the table 7.</w:t>
       </w:r>
     </w:p>
     <w:p>
@@ -14874,8 +14824,8 @@
           <w:lang w:val="en-GB"/>
         </w:rPr>
       </w:pPr>
-      <w:bookmarkStart w:id="194" w:name="_Toc503079694"/>
-      <w:bookmarkStart w:id="195" w:name="_Toc503126008"/>
+      <w:bookmarkStart w:id="193" w:name="_Toc503079694"/>
+      <w:bookmarkStart w:id="194" w:name="_Toc503126008"/>
       <w:r>
         <w:rPr>
           <w:lang w:val="en-GB"/>
@@ -14926,8 +14876,8 @@
         </w:rPr>
         <w:t xml:space="preserve"> vulnerabilities summary</w:t>
       </w:r>
+      <w:bookmarkEnd w:id="193"/>
       <w:bookmarkEnd w:id="194"/>
-      <w:bookmarkEnd w:id="195"/>
     </w:p>
     <w:tbl>
       <w:tblPr>
@@ -15966,7 +15916,7 @@
           <w:lang w:val="en-GB"/>
         </w:rPr>
       </w:pPr>
-      <w:bookmarkStart w:id="196" w:name="_Toc503079695"/>
+      <w:bookmarkStart w:id="195" w:name="_Toc503079695"/>
       <w:r>
         <w:rPr>
           <w:lang w:val="en-GB"/>
@@ -15994,7 +15944,7 @@
           <w:lang w:val="en-GB"/>
         </w:rPr>
       </w:pPr>
-      <w:bookmarkStart w:id="197" w:name="_Toc503126009"/>
+      <w:bookmarkStart w:id="196" w:name="_Toc503126009"/>
       <w:r>
         <w:rPr>
           <w:lang w:val="en-GB"/>
@@ -16039,8 +15989,8 @@
         </w:rPr>
         <w:t xml:space="preserve"> Warehouse vulnerabilities summary</w:t>
       </w:r>
+      <w:bookmarkEnd w:id="195"/>
       <w:bookmarkEnd w:id="196"/>
-      <w:bookmarkEnd w:id="197"/>
     </w:p>
     <w:tbl>
       <w:tblPr>
@@ -16505,26 +16455,26 @@
           <w:lang w:val="en-GB"/>
         </w:rPr>
       </w:pPr>
-      <w:bookmarkStart w:id="198" w:name="_Toc503122778"/>
-      <w:bookmarkStart w:id="199" w:name="_Toc503122935"/>
-      <w:bookmarkStart w:id="200" w:name="_Toc500698268"/>
-      <w:bookmarkStart w:id="201" w:name="_Toc503028813"/>
-      <w:bookmarkStart w:id="202" w:name="_Toc503113524"/>
-      <w:bookmarkStart w:id="203" w:name="_Toc503121403"/>
-      <w:bookmarkStart w:id="204" w:name="_Toc503126000"/>
+      <w:bookmarkStart w:id="197" w:name="_Toc503122778"/>
+      <w:bookmarkStart w:id="198" w:name="_Toc503122935"/>
+      <w:bookmarkStart w:id="199" w:name="_Toc500698268"/>
+      <w:bookmarkStart w:id="200" w:name="_Toc503028813"/>
+      <w:bookmarkStart w:id="201" w:name="_Toc503113524"/>
+      <w:bookmarkStart w:id="202" w:name="_Toc503121403"/>
+      <w:bookmarkStart w:id="203" w:name="_Toc503126000"/>
+      <w:bookmarkEnd w:id="197"/>
       <w:bookmarkEnd w:id="198"/>
+      <w:r>
+        <w:rPr>
+          <w:lang w:val="en-GB"/>
+        </w:rPr>
+        <w:t>Vulnerability Details</w:t>
+      </w:r>
       <w:bookmarkEnd w:id="199"/>
-      <w:r>
-        <w:rPr>
-          <w:lang w:val="en-GB"/>
-        </w:rPr>
-        <w:t>Vulnerability Details</w:t>
-      </w:r>
       <w:bookmarkEnd w:id="200"/>
       <w:bookmarkEnd w:id="201"/>
       <w:bookmarkEnd w:id="202"/>
       <w:bookmarkEnd w:id="203"/>
-      <w:bookmarkEnd w:id="204"/>
       <w:r>
         <w:rPr>
           <w:lang w:val="en-GB"/>
@@ -16638,7 +16588,7 @@
           <w:lang w:val="en-GB"/>
         </w:rPr>
         <w:lastRenderedPageBreak/>
-        <w:t>List of vulnerabilities in DMZ</w:t>
+        <w:t>List of DMZ vulnerabilities from external view</w:t>
       </w:r>
     </w:p>
     <w:tbl>
@@ -16865,6 +16815,22 @@
             </w:r>
             <w:proofErr w:type="spellEnd"/>
           </w:p>
+          <w:p>
+            <w:pPr>
+              <w:keepNext/>
+              <w:rPr>
+                <w:b/>
+                <w:lang w:val="en-GB"/>
+              </w:rPr>
+            </w:pPr>
+            <w:r>
+              <w:rPr>
+                <w:b/>
+                <w:lang w:val="en-GB"/>
+              </w:rPr>
+              <w:t>Severity:</w:t>
+            </w:r>
+          </w:p>
         </w:tc>
       </w:tr>
     </w:tbl>
@@ -16875,19 +16841,161 @@
         </w:rPr>
       </w:pPr>
     </w:p>
+    <w:tbl>
+      <w:tblPr>
+        <w:tblStyle w:val="TableGrid"/>
+        <w:tblW w:w="8325" w:type="dxa"/>
+        <w:tblLook w:val="04A0" w:firstRow="1" w:lastRow="0" w:firstColumn="1" w:lastColumn="0" w:noHBand="0" w:noVBand="1"/>
+      </w:tblPr>
+      <w:tblGrid>
+        <w:gridCol w:w="8325"/>
+      </w:tblGrid>
+      <w:tr>
+        <w:tc>
+          <w:tcPr>
+            <w:tcW w:w="8325" w:type="dxa"/>
+            <w:tcBorders>
+              <w:top w:val="dotted" w:sz="4" w:space="0" w:color="auto"/>
+              <w:left w:val="dotted" w:sz="4" w:space="0" w:color="auto"/>
+              <w:bottom w:val="dotted" w:sz="4" w:space="0" w:color="auto"/>
+              <w:right w:val="dotted" w:sz="4" w:space="0" w:color="auto"/>
+            </w:tcBorders>
+          </w:tcPr>
+          <w:p>
+            <w:pPr>
+              <w:pStyle w:val="Title"/>
+            </w:pPr>
+            <w:r>
+              <w:t>Service port closed for extranet service</w:t>
+            </w:r>
+          </w:p>
+          <w:p>
+            <w:pPr>
+              <w:rPr>
+                <w:lang w:val="en-GB"/>
+              </w:rPr>
+            </w:pPr>
+            <w:r>
+              <w:rPr>
+                <w:b/>
+                <w:lang w:val="en-GB"/>
+              </w:rPr>
+              <w:t>Synopsis:</w:t>
+            </w:r>
+            <w:r>
+              <w:rPr>
+                <w:lang w:val="en-GB"/>
+              </w:rPr>
+              <w:t xml:space="preserve"> </w:t>
+            </w:r>
+            <w:r>
+              <w:rPr>
+                <w:lang w:val="en-GB"/>
+              </w:rPr>
+              <w:t>HTTP(S) service port closed for a likely HTTP(S) server</w:t>
+            </w:r>
+          </w:p>
+          <w:p>
+            <w:pPr>
+              <w:keepNext/>
+              <w:jc w:val="both"/>
+              <w:rPr>
+                <w:lang w:val="en-GB"/>
+              </w:rPr>
+            </w:pPr>
+            <w:r>
+              <w:rPr>
+                <w:b/>
+                <w:lang w:val="en-GB"/>
+              </w:rPr>
+              <w:t xml:space="preserve">Vulnerable Targets: </w:t>
+            </w:r>
+            <w:r>
+              <w:rPr>
+                <w:lang w:val="en-GB"/>
+              </w:rPr>
+              <w:t>79.99.193.10, extranet.ldil.de, the Extranet service.</w:t>
+            </w:r>
+          </w:p>
+          <w:p>
+            <w:pPr>
+              <w:rPr>
+                <w:b/>
+                <w:lang w:val="en-GB"/>
+              </w:rPr>
+            </w:pPr>
+          </w:p>
+          <w:p>
+            <w:pPr>
+              <w:rPr>
+                <w:b/>
+                <w:lang w:val="en-GB"/>
+              </w:rPr>
+            </w:pPr>
+            <w:r>
+              <w:rPr>
+                <w:b/>
+                <w:lang w:val="en-GB"/>
+              </w:rPr>
+              <w:t>Vulnerability Explanation:</w:t>
+            </w:r>
+            <w:r>
+              <w:rPr>
+                <w:b/>
+                <w:lang w:val="en-GB"/>
+              </w:rPr>
+              <w:t xml:space="preserve"> </w:t>
+            </w:r>
+            <w:r>
+              <w:rPr>
+                <w:lang w:val="en-GB"/>
+              </w:rPr>
+              <w:t xml:space="preserve">Although this server likely hosts HTTP(S) services, the top 1000 ports were all displayed as filtered. This was likely due to feature of the </w:t>
+            </w:r>
+            <w:proofErr w:type="spellStart"/>
+            <w:r>
+              <w:rPr>
+                <w:lang w:val="en-GB"/>
+              </w:rPr>
+              <w:t>PaloAlto</w:t>
+            </w:r>
+            <w:proofErr w:type="spellEnd"/>
+            <w:r>
+              <w:rPr>
+                <w:lang w:val="en-GB"/>
+              </w:rPr>
+              <w:t xml:space="preserve"> firewall that we'll discuss later on this report.</w:t>
+            </w:r>
+          </w:p>
+          <w:p>
+            <w:pPr>
+              <w:rPr>
+                <w:lang w:val="en-GB"/>
+              </w:rPr>
+            </w:pPr>
+            <w:r>
+              <w:rPr>
+                <w:b/>
+                <w:lang w:val="en-GB"/>
+              </w:rPr>
+              <w:t xml:space="preserve">Severity: </w:t>
+            </w:r>
+            <w:r>
+              <w:rPr>
+                <w:lang w:val="en-GB"/>
+              </w:rPr>
+              <w:t>Medium</w:t>
+            </w:r>
+          </w:p>
+        </w:tc>
+      </w:tr>
+    </w:tbl>
     <w:p>
       <w:pPr>
-        <w:pStyle w:val="Heading3"/>
-        <w:rPr>
-          <w:lang w:val="en-GB"/>
-        </w:rPr>
-      </w:pPr>
-      <w:r>
-        <w:rPr>
-          <w:lang w:val="en-GB"/>
-        </w:rPr>
-        <w:t>List of vulnerabilities in workstation networks and WEB services</w:t>
-      </w:r>
+        <w:rPr>
+          <w:lang w:val="en-GB"/>
+        </w:rPr>
+      </w:pPr>
     </w:p>
     <w:tbl>
       <w:tblPr>
@@ -16912,230 +17020,92 @@
           <w:p>
             <w:pPr>
               <w:pStyle w:val="Title"/>
-              <w:rPr>
-                <w:lang w:val="en-GB"/>
-              </w:rPr>
-            </w:pPr>
-            <w:bookmarkStart w:id="205" w:name="_Toc503028823"/>
-            <w:r>
-              <w:rPr>
-                <w:lang w:val="en-GB"/>
-              </w:rPr>
-              <w:t>Vulnerability in DNS Resolution</w:t>
-            </w:r>
-          </w:p>
-          <w:p>
-            <w:pPr>
+            </w:pPr>
+            <w:r>
+              <w:lastRenderedPageBreak/>
+              <w:t>Service port closed</w:t>
+            </w:r>
+          </w:p>
+          <w:p>
+            <w:pPr>
+              <w:keepNext/>
               <w:jc w:val="both"/>
               <w:rPr>
-                <w:bCs/>
                 <w:lang w:val="en-GB"/>
               </w:rPr>
             </w:pPr>
             <w:r>
               <w:rPr>
                 <w:b/>
-                <w:bCs/>
-                <w:lang w:val="en-GB"/>
-              </w:rPr>
-              <w:t xml:space="preserve">Synopsis: </w:t>
-            </w:r>
-            <w:r>
-              <w:rPr>
-                <w:bCs/>
-                <w:lang w:val="en-GB"/>
-              </w:rPr>
-              <w:t>Arbitrary code can be executed on the remote host through the installed Windows DNS client.</w:t>
+                <w:lang w:val="en-GB"/>
+              </w:rPr>
+              <w:t>Synopsis:</w:t>
             </w:r>
             <w:r>
               <w:rPr>
                 <w:b/>
-                <w:bCs/>
                 <w:lang w:val="en-GB"/>
               </w:rPr>
               <w:t xml:space="preserve"> </w:t>
             </w:r>
-          </w:p>
-          <w:p>
-            <w:pPr>
+            <w:r>
+              <w:rPr>
+                <w:lang w:val="en-GB"/>
+              </w:rPr>
+              <w:t>HTTP(S) service port closed for a HTTP(S) server</w:t>
+            </w:r>
+          </w:p>
+          <w:p>
+            <w:pPr>
+              <w:keepNext/>
               <w:jc w:val="both"/>
               <w:rPr>
+                <w:lang w:val="en-GB"/>
+              </w:rPr>
+            </w:pPr>
+            <w:r>
+              <w:rPr>
                 <w:b/>
                 <w:lang w:val="en-GB"/>
               </w:rPr>
+              <w:t xml:space="preserve">Vulnerable Targets: </w:t>
+            </w:r>
+            <w:r>
+              <w:rPr>
+                <w:lang w:val="en-GB"/>
+              </w:rPr>
+              <w:t>79.99.193.20, www.ldil.de</w:t>
+            </w:r>
+          </w:p>
+          <w:p>
+            <w:pPr>
+              <w:rPr>
+                <w:lang w:val="en-GB"/>
+              </w:rPr>
             </w:pPr>
             <w:r>
               <w:rPr>
                 <w:b/>
                 <w:lang w:val="en-GB"/>
               </w:rPr>
-              <w:t xml:space="preserve">Vulnerable Targets: </w:t>
-            </w:r>
-          </w:p>
-          <w:p>
-            <w:pPr>
-              <w:jc w:val="both"/>
-              <w:rPr>
-                <w:lang w:val="en-GB"/>
-              </w:rPr>
-            </w:pPr>
-            <w:r>
-              <w:rPr>
-                <w:lang w:val="en-GB"/>
-              </w:rPr>
-              <w:fldChar w:fldCharType="begin"/>
-            </w:r>
-            <w:r>
-              <w:rPr>
-                <w:lang w:val="en-GB"/>
-                <w:rPrChange w:id="206" w:author="Author">
-                  <w:rPr/>
-                </w:rPrChange>
-              </w:rPr>
-              <w:instrText xml:space="preserve"> HYPERLINK "http://files.ldil.de" </w:instrText>
-            </w:r>
-            <w:r>
-              <w:rPr>
-                <w:lang w:val="en-GB"/>
-              </w:rPr>
-              <w:fldChar w:fldCharType="separate"/>
-            </w:r>
-            <w:r>
-              <w:rPr>
-                <w:rStyle w:val="Hyperlink"/>
-                <w:lang w:val="en-GB"/>
-              </w:rPr>
-              <w:t>files.ldil.de</w:t>
-            </w:r>
-            <w:r>
-              <w:rPr>
-                <w:rStyle w:val="Hyperlink"/>
-                <w:lang w:val="en-GB"/>
-              </w:rPr>
-              <w:fldChar w:fldCharType="end"/>
-            </w:r>
-            <w:r>
-              <w:rPr>
-                <w:lang w:val="en-GB"/>
-              </w:rPr>
-              <w:t xml:space="preserve"> / 10.0.100.20</w:t>
-            </w:r>
-          </w:p>
-          <w:p>
-            <w:pPr>
-              <w:jc w:val="both"/>
-              <w:rPr>
-                <w:lang w:val="en-GB"/>
-              </w:rPr>
-            </w:pPr>
-            <w:r>
-              <w:rPr>
-                <w:lang w:val="en-GB"/>
-              </w:rPr>
-              <w:fldChar w:fldCharType="begin"/>
-            </w:r>
-            <w:r>
-              <w:rPr>
-                <w:lang w:val="en-GB"/>
-                <w:rPrChange w:id="207" w:author="Author">
-                  <w:rPr/>
-                </w:rPrChange>
-              </w:rPr>
-              <w:instrText xml:space="preserve"> HYPERLINK "http://dc.ldil.de" </w:instrText>
-            </w:r>
-            <w:r>
-              <w:rPr>
-                <w:lang w:val="en-GB"/>
-              </w:rPr>
-              <w:fldChar w:fldCharType="separate"/>
-            </w:r>
-            <w:r>
-              <w:rPr>
-                <w:rStyle w:val="Hyperlink"/>
-                <w:lang w:val="en-GB"/>
-              </w:rPr>
-              <w:t>dc.ldil.de</w:t>
-            </w:r>
-            <w:r>
-              <w:rPr>
-                <w:rStyle w:val="Hyperlink"/>
-                <w:lang w:val="en-GB"/>
-              </w:rPr>
-              <w:fldChar w:fldCharType="end"/>
-            </w:r>
-            <w:r>
-              <w:rPr>
-                <w:lang w:val="en-GB"/>
-              </w:rPr>
-              <w:t xml:space="preserve"> / 10.0.100.10</w:t>
-            </w:r>
-          </w:p>
-          <w:p>
-            <w:pPr>
-              <w:jc w:val="both"/>
-              <w:rPr>
-                <w:lang w:val="en-GB"/>
-              </w:rPr>
-            </w:pPr>
-            <w:r>
-              <w:rPr>
-                <w:rStyle w:val="Hyperlink"/>
-                <w:lang w:val="en-GB"/>
-              </w:rPr>
-              <w:t>rodc.ldil.de</w:t>
-            </w:r>
-            <w:r>
-              <w:rPr>
-                <w:lang w:val="en-GB"/>
-              </w:rPr>
-              <w:t xml:space="preserve"> / 192.168.10.10</w:t>
-            </w:r>
-          </w:p>
-          <w:p>
-            <w:pPr>
-              <w:jc w:val="both"/>
-              <w:rPr>
-                <w:lang w:val="en-GB"/>
-              </w:rPr>
-            </w:pPr>
+              <w:t>Vulnerability Explanation:</w:t>
+            </w:r>
             <w:r>
               <w:rPr>
                 <w:b/>
                 <w:lang w:val="en-GB"/>
               </w:rPr>
-              <w:t>Vulnerability Explanation</w:t>
-            </w:r>
-            <w:r>
-              <w:rPr>
-                <w:lang w:val="en-GB"/>
-              </w:rPr>
-              <w:t xml:space="preserve">: A flaw in the way the installed Windows DNS client processes Link-local Multicast Name Resolution (LLMNR) queries can be exploited </w:t>
-            </w:r>
-            <w:r>
-              <w:rPr>
-                <w:lang w:val="en-GB"/>
-              </w:rPr>
-              <w:lastRenderedPageBreak/>
-              <w:t xml:space="preserve">to execute arbitrary code in the context of the </w:t>
-            </w:r>
-            <w:proofErr w:type="spellStart"/>
-            <w:r>
-              <w:rPr>
-                <w:lang w:val="en-GB"/>
-              </w:rPr>
-              <w:t>NetworkService</w:t>
-            </w:r>
-            <w:proofErr w:type="spellEnd"/>
-            <w:r>
-              <w:rPr>
-                <w:lang w:val="en-GB"/>
-              </w:rPr>
-              <w:t xml:space="preserve"> account. On Windows Vista, 2008, 7, and 2008 R2, the issue can be exploited remotely.</w:t>
-            </w:r>
-          </w:p>
-          <w:p>
-            <w:pPr>
-              <w:jc w:val="both"/>
+              <w:t xml:space="preserve"> </w:t>
+            </w:r>
+            <w:r>
+              <w:rPr>
+                <w:lang w:val="en-GB"/>
+              </w:rPr>
+              <w:t>All top 1000 service ports were filtered according to the NMAP and Nessus scans. This doesn't sound right, as the store should definitely serve publicly from ports 80 and 443. This, similarly to the previous finding, will be discussed in further detail later on.</w:t>
+            </w:r>
+          </w:p>
+          <w:p>
+            <w:pPr>
               <w:rPr>
                 <w:lang w:val="en-GB"/>
               </w:rPr>
@@ -17145,43 +17115,24 @@
                 <w:b/>
                 <w:lang w:val="en-GB"/>
               </w:rPr>
-              <w:t>Vulnerability Fix</w:t>
-            </w:r>
-            <w:r>
-              <w:rPr>
-                <w:lang w:val="en-GB"/>
-              </w:rPr>
-              <w:t>: Install patch for Windows 2008 R2.</w:t>
-            </w:r>
-          </w:p>
-          <w:p>
-            <w:pPr>
-              <w:jc w:val="both"/>
+              <w:t>Severity:</w:t>
+            </w:r>
+            <w:r>
               <w:rPr>
                 <w:b/>
-                <w:color w:val="FF0000"/>
-                <w:lang w:val="en-GB"/>
-              </w:rPr>
-            </w:pPr>
-            <w:r>
-              <w:rPr>
-                <w:b/>
-                <w:lang w:val="en-GB"/>
-              </w:rPr>
-              <w:t xml:space="preserve">Severity: </w:t>
-            </w:r>
-            <w:r>
-              <w:rPr>
-                <w:b/>
-                <w:color w:val="FF0000"/>
-                <w:lang w:val="en-GB"/>
-              </w:rPr>
-              <w:t>CRITICAL</w:t>
+                <w:lang w:val="en-GB"/>
+              </w:rPr>
+              <w:t xml:space="preserve"> </w:t>
+            </w:r>
+            <w:r>
+              <w:rPr>
+                <w:lang w:val="en-GB"/>
+              </w:rPr>
+              <w:t>MEDIUM</w:t>
             </w:r>
           </w:p>
         </w:tc>
       </w:tr>
-      <w:bookmarkEnd w:id="205"/>
     </w:tbl>
     <w:p>
       <w:pPr>
@@ -17213,6 +17164,2050 @@
           <w:p>
             <w:pPr>
               <w:pStyle w:val="Title"/>
+            </w:pPr>
+            <w:r>
+              <w:t xml:space="preserve">Remotely </w:t>
+            </w:r>
+            <w:proofErr w:type="spellStart"/>
+            <w:r>
+              <w:t>triggerable</w:t>
+            </w:r>
+            <w:proofErr w:type="spellEnd"/>
+            <w:r>
+              <w:t xml:space="preserve"> filtering of ports by the firewall</w:t>
+            </w:r>
+          </w:p>
+          <w:p>
+            <w:pPr>
+              <w:keepNext/>
+              <w:jc w:val="both"/>
+              <w:rPr>
+                <w:lang w:val="en-GB"/>
+              </w:rPr>
+            </w:pPr>
+            <w:r>
+              <w:rPr>
+                <w:b/>
+                <w:lang w:val="en-GB"/>
+              </w:rPr>
+              <w:t>Synopsis:</w:t>
+            </w:r>
+            <w:r>
+              <w:rPr>
+                <w:b/>
+                <w:lang w:val="en-GB"/>
+              </w:rPr>
+              <w:t xml:space="preserve"> </w:t>
+            </w:r>
+            <w:r>
+              <w:rPr>
+                <w:lang w:val="en-GB"/>
+              </w:rPr>
+              <w:t xml:space="preserve">Traffic rejection </w:t>
+            </w:r>
+            <w:proofErr w:type="spellStart"/>
+            <w:r>
+              <w:rPr>
+                <w:lang w:val="en-GB"/>
+              </w:rPr>
+              <w:t>treshold</w:t>
+            </w:r>
+            <w:proofErr w:type="spellEnd"/>
+            <w:r>
+              <w:rPr>
+                <w:lang w:val="en-GB"/>
+              </w:rPr>
+              <w:t xml:space="preserve"> prone for remote triggering</w:t>
+            </w:r>
+          </w:p>
+          <w:p>
+            <w:pPr>
+              <w:keepNext/>
+              <w:jc w:val="both"/>
+              <w:rPr>
+                <w:lang w:val="en-GB"/>
+              </w:rPr>
+            </w:pPr>
+            <w:r>
+              <w:rPr>
+                <w:b/>
+                <w:lang w:val="en-GB"/>
+              </w:rPr>
+              <w:t xml:space="preserve">Vulnerable Targets: </w:t>
+            </w:r>
+            <w:r>
+              <w:rPr>
+                <w:lang w:val="en-GB"/>
+              </w:rPr>
+              <w:t xml:space="preserve">79.99.193.1, </w:t>
+            </w:r>
+            <w:proofErr w:type="spellStart"/>
+            <w:r>
+              <w:rPr>
+                <w:lang w:val="en-GB"/>
+              </w:rPr>
+              <w:t>PaloAlto</w:t>
+            </w:r>
+            <w:proofErr w:type="spellEnd"/>
+            <w:r>
+              <w:rPr>
+                <w:lang w:val="en-GB"/>
+              </w:rPr>
+              <w:t xml:space="preserve"> firewall</w:t>
+            </w:r>
+          </w:p>
+          <w:p>
+            <w:pPr>
+              <w:rPr>
+                <w:lang w:val="en-GB"/>
+              </w:rPr>
+            </w:pPr>
+            <w:r>
+              <w:rPr>
+                <w:b/>
+                <w:lang w:val="en-GB"/>
+              </w:rPr>
+              <w:t>Vulnerability Explanation:</w:t>
+            </w:r>
+            <w:r>
+              <w:rPr>
+                <w:b/>
+                <w:lang w:val="en-GB"/>
+              </w:rPr>
+              <w:t xml:space="preserve"> </w:t>
+            </w:r>
+            <w:r>
+              <w:rPr>
+                <w:lang w:val="en-GB"/>
+              </w:rPr>
+              <w:t xml:space="preserve">Apparently the </w:t>
+            </w:r>
+            <w:proofErr w:type="spellStart"/>
+            <w:r>
+              <w:rPr>
+                <w:lang w:val="en-GB"/>
+              </w:rPr>
+              <w:t>PaloAlto</w:t>
+            </w:r>
+            <w:proofErr w:type="spellEnd"/>
+            <w:r>
+              <w:rPr>
+                <w:lang w:val="en-GB"/>
+              </w:rPr>
+              <w:t xml:space="preserve"> firewall starts to shun source addresses that it deems as sources of port scanning. This is all good as such but it provides interesting vector for denial of service attacks as follows. An attacker could forge the source address of the connection so that the source IP address could come from one or more of the critical interest groups. At least some form of whitelisting should take place as </w:t>
+            </w:r>
+            <w:proofErr w:type="spellStart"/>
+            <w:r>
+              <w:rPr>
+                <w:lang w:val="en-GB"/>
+              </w:rPr>
+              <w:t>uRPF</w:t>
+            </w:r>
+            <w:proofErr w:type="spellEnd"/>
+            <w:r>
+              <w:rPr>
+                <w:lang w:val="en-GB"/>
+              </w:rPr>
+              <w:t xml:space="preserve"> filters are not deployed fully in the Internet and even if the first next-hop ISP did utilize </w:t>
+            </w:r>
+            <w:proofErr w:type="spellStart"/>
+            <w:r>
+              <w:rPr>
+                <w:lang w:val="en-GB"/>
+              </w:rPr>
+              <w:t>uRPF</w:t>
+            </w:r>
+            <w:proofErr w:type="spellEnd"/>
+            <w:r>
+              <w:rPr>
+                <w:lang w:val="en-GB"/>
+              </w:rPr>
+              <w:t xml:space="preserve"> the whole of Internet does not. Whitelisting of source addresses would mitigate the </w:t>
+            </w:r>
+            <w:proofErr w:type="spellStart"/>
+            <w:r>
+              <w:rPr>
+                <w:lang w:val="en-GB"/>
+              </w:rPr>
+              <w:t>DoS</w:t>
+            </w:r>
+            <w:proofErr w:type="spellEnd"/>
+            <w:r>
+              <w:rPr>
+                <w:lang w:val="en-GB"/>
+              </w:rPr>
+              <w:t xml:space="preserve"> vector in a simple manner, except that the web store should be reachable from everywhere, hence the source address filter is not enough on its own. Whitelisting the </w:t>
+            </w:r>
+            <w:proofErr w:type="spellStart"/>
+            <w:r>
+              <w:rPr>
+                <w:lang w:val="en-GB"/>
+              </w:rPr>
+              <w:t>tcp</w:t>
+            </w:r>
+            <w:proofErr w:type="spellEnd"/>
+            <w:r>
+              <w:rPr>
+                <w:lang w:val="en-GB"/>
+              </w:rPr>
+              <w:t xml:space="preserve">/80 and </w:t>
+            </w:r>
+            <w:proofErr w:type="spellStart"/>
+            <w:r>
+              <w:rPr>
+                <w:lang w:val="en-GB"/>
+              </w:rPr>
+              <w:t>tcp</w:t>
+            </w:r>
+            <w:proofErr w:type="spellEnd"/>
+            <w:r>
+              <w:rPr>
+                <w:lang w:val="en-GB"/>
+              </w:rPr>
+              <w:t xml:space="preserve">/443 for web store would mitigate this to some extent. Yet, whitelisting would open the door for flooding the firewall state table for the given whitelisted ports. Hence, the recommendation would be to consider using stateless filters in ISP routers for the mandatory </w:t>
+            </w:r>
+            <w:proofErr w:type="spellStart"/>
+            <w:r>
+              <w:rPr>
+                <w:lang w:val="en-GB"/>
+              </w:rPr>
+              <w:t>tcp</w:t>
+            </w:r>
+            <w:proofErr w:type="spellEnd"/>
+            <w:r>
+              <w:rPr>
+                <w:lang w:val="en-GB"/>
+              </w:rPr>
+              <w:t xml:space="preserve">/80 and </w:t>
+            </w:r>
+            <w:proofErr w:type="spellStart"/>
+            <w:r>
+              <w:rPr>
+                <w:lang w:val="en-GB"/>
+              </w:rPr>
+              <w:t>tcp</w:t>
+            </w:r>
+            <w:proofErr w:type="spellEnd"/>
+            <w:r>
+              <w:rPr>
+                <w:lang w:val="en-GB"/>
+              </w:rPr>
+              <w:t xml:space="preserve">/443 and do the specific filtering in the </w:t>
+            </w:r>
+            <w:proofErr w:type="spellStart"/>
+            <w:r>
+              <w:rPr>
+                <w:lang w:val="en-GB"/>
+              </w:rPr>
+              <w:t>PaloAlto</w:t>
+            </w:r>
+            <w:proofErr w:type="spellEnd"/>
+            <w:r>
+              <w:rPr>
+                <w:lang w:val="en-GB"/>
+              </w:rPr>
+              <w:t xml:space="preserve"> firewall for other </w:t>
+            </w:r>
+            <w:proofErr w:type="gramStart"/>
+            <w:r>
+              <w:rPr>
+                <w:lang w:val="en-GB"/>
+              </w:rPr>
+              <w:t>non</w:t>
+            </w:r>
+            <w:proofErr w:type="gramEnd"/>
+            <w:r>
+              <w:rPr>
+                <w:lang w:val="en-GB"/>
+              </w:rPr>
+              <w:t xml:space="preserve"> "access from anywhere" services utilizing whitelisting.</w:t>
+            </w:r>
+          </w:p>
+          <w:p>
+            <w:pPr>
+              <w:rPr>
+                <w:lang w:val="en-GB"/>
+              </w:rPr>
+            </w:pPr>
+            <w:r>
+              <w:rPr>
+                <w:b/>
+                <w:lang w:val="en-GB"/>
+              </w:rPr>
+              <w:t>Severity:</w:t>
+            </w:r>
+            <w:r>
+              <w:rPr>
+                <w:b/>
+                <w:lang w:val="en-GB"/>
+              </w:rPr>
+              <w:t xml:space="preserve"> </w:t>
+            </w:r>
+            <w:r>
+              <w:rPr>
+                <w:lang w:val="en-GB"/>
+              </w:rPr>
+              <w:t>HIGH</w:t>
+            </w:r>
+          </w:p>
+        </w:tc>
+      </w:tr>
+    </w:tbl>
+    <w:p>
+      <w:pPr>
+        <w:pStyle w:val="Heading3"/>
+      </w:pPr>
+      <w:bookmarkStart w:id="204" w:name="_GoBack"/>
+      <w:bookmarkEnd w:id="204"/>
+      <w:r>
+        <w:lastRenderedPageBreak/>
+        <w:t>Vulnerability findings found from inside the perimeter firewall</w:t>
+      </w:r>
+    </w:p>
+    <w:p>
+      <w:pPr>
+        <w:rPr>
+          <w:lang w:val="en-GB"/>
+        </w:rPr>
+      </w:pPr>
+      <w:r>
+        <w:rPr>
+          <w:lang w:val="en-GB"/>
+        </w:rPr>
+        <w:t xml:space="preserve">As scans executed from the outside interface were greatly affected by the behaviour of the firewall, more information about ports and services were gathered by scanning from the private network. This, nevertheless, bypasses the security provided by the firewall. On the other hand, as defence should always be </w:t>
+      </w:r>
+      <w:proofErr w:type="spellStart"/>
+      <w:r>
+        <w:rPr>
+          <w:lang w:val="en-GB"/>
+        </w:rPr>
+        <w:t>multilayered</w:t>
+      </w:r>
+      <w:proofErr w:type="spellEnd"/>
+      <w:r>
+        <w:rPr>
+          <w:lang w:val="en-GB"/>
+        </w:rPr>
+        <w:t xml:space="preserve"> and should not trust solely a single point of protection, the results can be considered as valid from the point of view of a public network, as the scans executed from therein.</w:t>
+      </w:r>
+    </w:p>
+    <w:tbl>
+      <w:tblPr>
+        <w:tblStyle w:val="TableGrid"/>
+        <w:tblW w:w="0" w:type="auto"/>
+        <w:tblLook w:val="04A0" w:firstRow="1" w:lastRow="0" w:firstColumn="1" w:lastColumn="0" w:noHBand="0" w:noVBand="1"/>
+      </w:tblPr>
+      <w:tblGrid>
+        <w:gridCol w:w="8325"/>
+      </w:tblGrid>
+      <w:tr>
+        <w:tc>
+          <w:tcPr>
+            <w:tcW w:w="8325" w:type="dxa"/>
+            <w:tcBorders>
+              <w:top w:val="dotted" w:sz="4" w:space="0" w:color="auto"/>
+              <w:left w:val="dotted" w:sz="4" w:space="0" w:color="auto"/>
+              <w:bottom w:val="dotted" w:sz="4" w:space="0" w:color="auto"/>
+              <w:right w:val="dotted" w:sz="4" w:space="0" w:color="auto"/>
+            </w:tcBorders>
+          </w:tcPr>
+          <w:p>
+            <w:pPr>
+              <w:pStyle w:val="Title"/>
+            </w:pPr>
+            <w:r>
+              <w:t>Undocumented device with services open</w:t>
+            </w:r>
+          </w:p>
+          <w:p>
+            <w:pPr>
+              <w:keepNext/>
+              <w:jc w:val="both"/>
+              <w:rPr>
+                <w:lang w:val="en-GB"/>
+              </w:rPr>
+            </w:pPr>
+            <w:r>
+              <w:rPr>
+                <w:b/>
+                <w:lang w:val="en-GB"/>
+              </w:rPr>
+              <w:t>Synopsis:</w:t>
+            </w:r>
+            <w:r>
+              <w:rPr>
+                <w:b/>
+                <w:lang w:val="en-GB"/>
+              </w:rPr>
+              <w:t xml:space="preserve"> </w:t>
+            </w:r>
+            <w:r>
+              <w:rPr>
+                <w:lang w:val="en-GB"/>
+              </w:rPr>
+              <w:t>There are undocumented apparel in the network, with open services</w:t>
+            </w:r>
+          </w:p>
+          <w:p>
+            <w:pPr>
+              <w:keepNext/>
+              <w:jc w:val="both"/>
+              <w:rPr>
+                <w:lang w:val="en-GB"/>
+              </w:rPr>
+            </w:pPr>
+            <w:r>
+              <w:rPr>
+                <w:b/>
+                <w:lang w:val="en-GB"/>
+              </w:rPr>
+              <w:t xml:space="preserve">Vulnerable Targets: </w:t>
+            </w:r>
+            <w:r>
+              <w:rPr>
+                <w:lang w:val="en-GB"/>
+              </w:rPr>
+              <w:t>10.10.10.7 (Unknown host) (Additionally 79.99.193.251 (Kali), 79.99.193.234 (Nessus) as undocumented devices)</w:t>
+            </w:r>
+          </w:p>
+          <w:p>
+            <w:pPr>
+              <w:rPr>
+                <w:lang w:val="en-GB"/>
+              </w:rPr>
+            </w:pPr>
+            <w:r>
+              <w:rPr>
+                <w:b/>
+                <w:lang w:val="en-GB"/>
+              </w:rPr>
+              <w:t>Vulnerability Explanation:</w:t>
+            </w:r>
+            <w:r>
+              <w:rPr>
+                <w:b/>
+                <w:lang w:val="en-GB"/>
+              </w:rPr>
+              <w:t xml:space="preserve"> </w:t>
+            </w:r>
+            <w:r>
+              <w:rPr>
+                <w:lang w:val="en-GB"/>
+              </w:rPr>
+              <w:t xml:space="preserve">First interesting finding was 10.10.10.7. What makes this address so compelling is that there was no mention of this address in the </w:t>
+            </w:r>
+            <w:proofErr w:type="spellStart"/>
+            <w:r>
+              <w:rPr>
+                <w:lang w:val="en-GB"/>
+              </w:rPr>
+              <w:t>documention</w:t>
+            </w:r>
+            <w:proofErr w:type="spellEnd"/>
+            <w:r>
+              <w:rPr>
+                <w:lang w:val="en-GB"/>
+              </w:rPr>
+              <w:t xml:space="preserve"> e.g. excel sheet. This on its own could be a severe anomaly, especially as we failed to login via SSH using the passwords and usernames available. To increase the importance of this finding was the TFTP server running on the host. We tested this by uploading some files. This means that not only was the host not documented, but it also had write access made available via TFTP. This could be exploited in terms of denial of service by filling the disk on the receiving end, obviously depending on the TFTP configuration. </w:t>
+            </w:r>
+            <w:proofErr w:type="spellStart"/>
+            <w:r>
+              <w:rPr>
+                <w:lang w:val="en-GB"/>
+              </w:rPr>
+              <w:t>Uncomented</w:t>
+            </w:r>
+            <w:proofErr w:type="spellEnd"/>
+            <w:r>
+              <w:rPr>
+                <w:lang w:val="en-GB"/>
+              </w:rPr>
+              <w:t xml:space="preserve"> IP addresses might be an indication of problems implementing change management and other administrative procedures. Two other undocumented addresses were found, namely Kali and Nessus - obviously these where not present in the time when the documentation was written but these could still be seen as worthwhile indicators of documentation lagging behind.</w:t>
+            </w:r>
+          </w:p>
+          <w:p>
+            <w:pPr>
+              <w:rPr>
+                <w:lang w:val="en-GB"/>
+              </w:rPr>
+            </w:pPr>
+            <w:r>
+              <w:rPr>
+                <w:b/>
+                <w:lang w:val="en-GB"/>
+              </w:rPr>
+              <w:t>Severity:</w:t>
+            </w:r>
+            <w:r>
+              <w:rPr>
+                <w:b/>
+                <w:lang w:val="en-GB"/>
+              </w:rPr>
+              <w:t xml:space="preserve"> </w:t>
+            </w:r>
+            <w:r>
+              <w:rPr>
+                <w:lang w:val="en-GB"/>
+              </w:rPr>
+              <w:t>CRITICAL</w:t>
+            </w:r>
+          </w:p>
+        </w:tc>
+      </w:tr>
+    </w:tbl>
+    <w:p>
+      <w:pPr>
+        <w:rPr>
+          <w:lang w:val="en-GB"/>
+        </w:rPr>
+      </w:pPr>
+    </w:p>
+    <w:tbl>
+      <w:tblPr>
+        <w:tblStyle w:val="TableGrid"/>
+        <w:tblW w:w="0" w:type="auto"/>
+        <w:tblLook w:val="04A0" w:firstRow="1" w:lastRow="0" w:firstColumn="1" w:lastColumn="0" w:noHBand="0" w:noVBand="1"/>
+      </w:tblPr>
+      <w:tblGrid>
+        <w:gridCol w:w="8325"/>
+      </w:tblGrid>
+      <w:tr>
+        <w:tc>
+          <w:tcPr>
+            <w:tcW w:w="8325" w:type="dxa"/>
+            <w:tcBorders>
+              <w:top w:val="dotted" w:sz="4" w:space="0" w:color="auto"/>
+              <w:left w:val="dotted" w:sz="4" w:space="0" w:color="auto"/>
+              <w:bottom w:val="dotted" w:sz="4" w:space="0" w:color="auto"/>
+              <w:right w:val="dotted" w:sz="4" w:space="0" w:color="auto"/>
+            </w:tcBorders>
+          </w:tcPr>
+          <w:p>
+            <w:pPr>
+              <w:pStyle w:val="Title"/>
+              <w:keepNext/>
+            </w:pPr>
+            <w:r>
+              <w:lastRenderedPageBreak/>
+              <w:t>SSH port unfiltered</w:t>
+            </w:r>
+          </w:p>
+          <w:p>
+            <w:pPr>
+              <w:keepNext/>
+              <w:jc w:val="both"/>
+              <w:rPr>
+                <w:lang w:val="en-GB"/>
+              </w:rPr>
+            </w:pPr>
+            <w:r>
+              <w:rPr>
+                <w:b/>
+                <w:lang w:val="en-GB"/>
+              </w:rPr>
+              <w:t>Synopsis:</w:t>
+            </w:r>
+            <w:r>
+              <w:rPr>
+                <w:b/>
+                <w:lang w:val="en-GB"/>
+              </w:rPr>
+              <w:t xml:space="preserve"> </w:t>
+            </w:r>
+            <w:r>
+              <w:rPr>
+                <w:lang w:val="en-GB"/>
+              </w:rPr>
+              <w:t>SSH port open from everywhere</w:t>
+            </w:r>
+          </w:p>
+          <w:p>
+            <w:pPr>
+              <w:keepNext/>
+              <w:jc w:val="both"/>
+              <w:rPr>
+                <w:lang w:val="en-GB"/>
+              </w:rPr>
+            </w:pPr>
+            <w:r>
+              <w:rPr>
+                <w:b/>
+                <w:lang w:val="en-GB"/>
+              </w:rPr>
+              <w:t xml:space="preserve">Vulnerable Targets: </w:t>
+            </w:r>
+            <w:r>
+              <w:rPr>
+                <w:lang w:val="en-GB"/>
+              </w:rPr>
+              <w:t>10.10.10.10 (extranet.ldil.de)</w:t>
+            </w:r>
+          </w:p>
+          <w:p>
+            <w:pPr>
+              <w:keepNext/>
+              <w:rPr>
+                <w:lang w:val="en-GB"/>
+              </w:rPr>
+            </w:pPr>
+            <w:r>
+              <w:rPr>
+                <w:b/>
+                <w:lang w:val="en-GB"/>
+              </w:rPr>
+              <w:t>Vulnerability Explanation:</w:t>
+            </w:r>
+            <w:r>
+              <w:rPr>
+                <w:b/>
+                <w:lang w:val="en-GB"/>
+              </w:rPr>
+              <w:t xml:space="preserve"> </w:t>
+            </w:r>
+            <w:r>
+              <w:rPr>
+                <w:lang w:val="en-GB"/>
+              </w:rPr>
+              <w:t xml:space="preserve">Extranet host had SSH open from everywhere from the local </w:t>
+            </w:r>
+            <w:proofErr w:type="spellStart"/>
+            <w:r>
+              <w:rPr>
+                <w:lang w:val="en-GB"/>
+              </w:rPr>
+              <w:t>iptables</w:t>
+            </w:r>
+            <w:proofErr w:type="spellEnd"/>
+            <w:r>
+              <w:rPr>
+                <w:lang w:val="en-GB"/>
+              </w:rPr>
+              <w:t xml:space="preserve"> firewall. In practice, the input policy was set to ACCEPT, which thus allows SSH connections from anywhere. Likely this host had no in-depth SSH hardening done.</w:t>
+            </w:r>
+          </w:p>
+          <w:p>
+            <w:pPr>
+              <w:keepNext/>
+              <w:rPr>
+                <w:lang w:val="en-GB"/>
+              </w:rPr>
+            </w:pPr>
+            <w:r>
+              <w:rPr>
+                <w:b/>
+                <w:lang w:val="en-GB"/>
+              </w:rPr>
+              <w:t>Severity:</w:t>
+            </w:r>
+            <w:r>
+              <w:rPr>
+                <w:b/>
+                <w:lang w:val="en-GB"/>
+              </w:rPr>
+              <w:t xml:space="preserve"> </w:t>
+            </w:r>
+            <w:r>
+              <w:rPr>
+                <w:lang w:val="en-GB"/>
+              </w:rPr>
+              <w:t>MEDIUM</w:t>
+            </w:r>
+          </w:p>
+        </w:tc>
+      </w:tr>
+    </w:tbl>
+    <w:p>
+      <w:pPr>
+        <w:rPr>
+          <w:lang w:val="en-GB"/>
+        </w:rPr>
+      </w:pPr>
+    </w:p>
+    <w:tbl>
+      <w:tblPr>
+        <w:tblStyle w:val="TableGrid"/>
+        <w:tblW w:w="0" w:type="auto"/>
+        <w:tblLook w:val="04A0" w:firstRow="1" w:lastRow="0" w:firstColumn="1" w:lastColumn="0" w:noHBand="0" w:noVBand="1"/>
+      </w:tblPr>
+      <w:tblGrid>
+        <w:gridCol w:w="8325"/>
+      </w:tblGrid>
+      <w:tr>
+        <w:tc>
+          <w:tcPr>
+            <w:tcW w:w="8325" w:type="dxa"/>
+            <w:tcBorders>
+              <w:top w:val="dotted" w:sz="4" w:space="0" w:color="auto"/>
+              <w:left w:val="dotted" w:sz="4" w:space="0" w:color="auto"/>
+              <w:bottom w:val="dotted" w:sz="4" w:space="0" w:color="auto"/>
+              <w:right w:val="dotted" w:sz="4" w:space="0" w:color="auto"/>
+            </w:tcBorders>
+          </w:tcPr>
+          <w:p>
+            <w:pPr>
+              <w:pStyle w:val="Title"/>
+            </w:pPr>
+            <w:r>
+              <w:t>Non-hardened services</w:t>
+            </w:r>
+          </w:p>
+          <w:p>
+            <w:pPr>
+              <w:keepNext/>
+              <w:jc w:val="both"/>
+              <w:rPr>
+                <w:lang w:val="en-GB"/>
+              </w:rPr>
+            </w:pPr>
+            <w:r>
+              <w:rPr>
+                <w:b/>
+                <w:lang w:val="en-GB"/>
+              </w:rPr>
+              <w:t>Synopsis:</w:t>
+            </w:r>
+            <w:r>
+              <w:rPr>
+                <w:b/>
+                <w:lang w:val="en-GB"/>
+              </w:rPr>
+              <w:t xml:space="preserve"> </w:t>
+            </w:r>
+            <w:r>
+              <w:rPr>
+                <w:lang w:val="en-GB"/>
+              </w:rPr>
+              <w:t>Services are not hardened for restricting attack surface.</w:t>
+            </w:r>
+          </w:p>
+          <w:p>
+            <w:pPr>
+              <w:keepNext/>
+              <w:jc w:val="both"/>
+              <w:rPr>
+                <w:lang w:val="en-GB"/>
+              </w:rPr>
+            </w:pPr>
+            <w:r>
+              <w:rPr>
+                <w:b/>
+                <w:lang w:val="en-GB"/>
+              </w:rPr>
+              <w:t xml:space="preserve">Vulnerable Targets: </w:t>
+            </w:r>
+            <w:r>
+              <w:rPr>
+                <w:lang w:val="en-GB"/>
+              </w:rPr>
+              <w:t>10.10.10.20 (www.ldil.de)</w:t>
+            </w:r>
+          </w:p>
+          <w:p>
+            <w:pPr>
+              <w:rPr>
+                <w:lang w:val="en-GB"/>
+              </w:rPr>
+            </w:pPr>
+            <w:r>
+              <w:rPr>
+                <w:b/>
+                <w:lang w:val="en-GB"/>
+              </w:rPr>
+              <w:t>Vulnerability Explanation:</w:t>
+            </w:r>
+            <w:r>
+              <w:rPr>
+                <w:b/>
+                <w:lang w:val="en-GB"/>
+              </w:rPr>
+              <w:t xml:space="preserve"> </w:t>
+            </w:r>
+            <w:proofErr w:type="spellStart"/>
+            <w:r>
+              <w:rPr>
+                <w:lang w:val="en-GB"/>
+              </w:rPr>
+              <w:t>Magento</w:t>
+            </w:r>
+            <w:proofErr w:type="spellEnd"/>
+            <w:r>
+              <w:rPr>
+                <w:lang w:val="en-GB"/>
+              </w:rPr>
+              <w:t xml:space="preserve"> host had several issues. To name a few: firstly basic authentication without encryption was detected, </w:t>
+            </w:r>
+            <w:proofErr w:type="spellStart"/>
+            <w:r>
+              <w:rPr>
+                <w:lang w:val="en-GB"/>
+              </w:rPr>
+              <w:t>PHPMyAdmin</w:t>
+            </w:r>
+            <w:proofErr w:type="spellEnd"/>
+            <w:r>
+              <w:rPr>
+                <w:lang w:val="en-GB"/>
+              </w:rPr>
+              <w:t xml:space="preserve"> was visible and directory browsing enabled as reported by Nessus. No authentication details should be never sent as clear text, as this would make it possible to harvest login details with simple data sniffing. </w:t>
+            </w:r>
+            <w:proofErr w:type="spellStart"/>
+            <w:r>
+              <w:rPr>
+                <w:lang w:val="en-GB"/>
+              </w:rPr>
+              <w:t>PHPMyAdmin</w:t>
+            </w:r>
+            <w:proofErr w:type="spellEnd"/>
+            <w:r>
+              <w:rPr>
+                <w:lang w:val="en-GB"/>
+              </w:rPr>
+              <w:t xml:space="preserve"> is a web frontend to administer SQL databases. This is a very powerful tool and should be absent in production servers or heavily protected by strict access limiting and other methods. The third problem brought out here is the directory browsing. This feature make it possible to for example gain valuable information about the files and directories available in the system. A good example of this could be a backup file which would make an executable file rendered as a text file providing extensive details about the system, or revealing </w:t>
+            </w:r>
+            <w:proofErr w:type="gramStart"/>
+            <w:r>
+              <w:rPr>
+                <w:lang w:val="en-GB"/>
+              </w:rPr>
+              <w:t>a</w:t>
+            </w:r>
+            <w:proofErr w:type="gramEnd"/>
+            <w:r>
+              <w:rPr>
+                <w:lang w:val="en-GB"/>
+              </w:rPr>
+              <w:t xml:space="preserve"> </w:t>
+            </w:r>
+            <w:proofErr w:type="spellStart"/>
+            <w:r>
+              <w:rPr>
+                <w:lang w:val="en-GB"/>
+              </w:rPr>
+              <w:t>htaccess</w:t>
+            </w:r>
+            <w:proofErr w:type="spellEnd"/>
+            <w:r>
+              <w:rPr>
+                <w:lang w:val="en-GB"/>
+              </w:rPr>
+              <w:t xml:space="preserve"> file to reveal the password hashes to the attacker.</w:t>
+            </w:r>
+          </w:p>
+          <w:p>
+            <w:pPr>
+              <w:rPr>
+                <w:lang w:val="en-GB"/>
+              </w:rPr>
+            </w:pPr>
+            <w:r>
+              <w:rPr>
+                <w:b/>
+                <w:lang w:val="en-GB"/>
+              </w:rPr>
+              <w:t>Severity:</w:t>
+            </w:r>
+            <w:r>
+              <w:rPr>
+                <w:b/>
+                <w:lang w:val="en-GB"/>
+              </w:rPr>
+              <w:t xml:space="preserve"> </w:t>
+            </w:r>
+            <w:r>
+              <w:rPr>
+                <w:lang w:val="en-GB"/>
+              </w:rPr>
+              <w:t>CRITICAL</w:t>
+            </w:r>
+          </w:p>
+        </w:tc>
+      </w:tr>
+    </w:tbl>
+    <w:p>
+      <w:pPr>
+        <w:rPr>
+          <w:lang w:val="en-GB"/>
+        </w:rPr>
+      </w:pPr>
+    </w:p>
+    <w:tbl>
+      <w:tblPr>
+        <w:tblStyle w:val="TableGrid"/>
+        <w:tblW w:w="0" w:type="auto"/>
+        <w:tblLook w:val="04A0" w:firstRow="1" w:lastRow="0" w:firstColumn="1" w:lastColumn="0" w:noHBand="0" w:noVBand="1"/>
+      </w:tblPr>
+      <w:tblGrid>
+        <w:gridCol w:w="8325"/>
+      </w:tblGrid>
+      <w:tr>
+        <w:tc>
+          <w:tcPr>
+            <w:tcW w:w="8325" w:type="dxa"/>
+            <w:tcBorders>
+              <w:top w:val="dotted" w:sz="4" w:space="0" w:color="auto"/>
+              <w:left w:val="dotted" w:sz="4" w:space="0" w:color="auto"/>
+              <w:bottom w:val="dotted" w:sz="4" w:space="0" w:color="auto"/>
+              <w:right w:val="dotted" w:sz="4" w:space="0" w:color="auto"/>
+            </w:tcBorders>
+          </w:tcPr>
+          <w:p>
+            <w:pPr>
+              <w:pStyle w:val="Title"/>
+            </w:pPr>
+            <w:r>
+              <w:t>Plaintext authentication supported</w:t>
+            </w:r>
+          </w:p>
+          <w:p>
+            <w:pPr>
+              <w:keepNext/>
+              <w:jc w:val="both"/>
+              <w:rPr>
+                <w:lang w:val="en-GB"/>
+              </w:rPr>
+            </w:pPr>
+            <w:r>
+              <w:rPr>
+                <w:b/>
+                <w:lang w:val="en-GB"/>
+              </w:rPr>
+              <w:lastRenderedPageBreak/>
+              <w:t>Synopsis:</w:t>
+            </w:r>
+            <w:r>
+              <w:rPr>
+                <w:b/>
+                <w:lang w:val="en-GB"/>
+              </w:rPr>
+              <w:t xml:space="preserve"> </w:t>
+            </w:r>
+            <w:r>
+              <w:rPr>
+                <w:lang w:val="en-GB"/>
+              </w:rPr>
+              <w:t>Plaintext authentication for SMTP is supported</w:t>
+            </w:r>
+          </w:p>
+          <w:p>
+            <w:pPr>
+              <w:keepNext/>
+              <w:jc w:val="both"/>
+              <w:rPr>
+                <w:lang w:val="en-GB"/>
+              </w:rPr>
+            </w:pPr>
+            <w:r>
+              <w:rPr>
+                <w:lang w:val="en-GB"/>
+              </w:rPr>
+              <w:t xml:space="preserve">Vulnerable Targets: </w:t>
+            </w:r>
+            <w:r>
+              <w:rPr>
+                <w:lang w:val="en-GB"/>
+              </w:rPr>
+              <w:t>10.10.10.30 (mail.ldil.de)</w:t>
+            </w:r>
+          </w:p>
+          <w:p>
+            <w:pPr>
+              <w:rPr>
+                <w:lang w:val="en-GB"/>
+              </w:rPr>
+            </w:pPr>
+            <w:r>
+              <w:rPr>
+                <w:b/>
+                <w:lang w:val="en-GB"/>
+              </w:rPr>
+              <w:t>Vulnerability Explanation:</w:t>
+            </w:r>
+            <w:r>
+              <w:rPr>
+                <w:b/>
+                <w:lang w:val="en-GB"/>
+              </w:rPr>
+              <w:t xml:space="preserve"> </w:t>
+            </w:r>
+            <w:r>
+              <w:rPr>
+                <w:lang w:val="en-GB"/>
+              </w:rPr>
+              <w:t xml:space="preserve">SMTP host had plaintext authentication supported. This is a possible source of leaking user accounts. It is worth mentioning that the weaknesses in configurations mentioned above on </w:t>
+            </w:r>
+            <w:proofErr w:type="spellStart"/>
+            <w:r>
+              <w:rPr>
+                <w:lang w:val="en-GB"/>
+              </w:rPr>
+              <w:t>Magento</w:t>
+            </w:r>
+            <w:proofErr w:type="spellEnd"/>
+            <w:r>
+              <w:rPr>
+                <w:lang w:val="en-GB"/>
+              </w:rPr>
+              <w:t>, SMTP and extranet hosts represent the type where simple software update does not likely solve the problem itself. Instead, manual configuration changes are required to mitigate the errors in question.</w:t>
+            </w:r>
+          </w:p>
+          <w:p>
+            <w:pPr>
+              <w:rPr>
+                <w:lang w:val="en-GB"/>
+              </w:rPr>
+            </w:pPr>
+            <w:r>
+              <w:rPr>
+                <w:b/>
+                <w:lang w:val="en-GB"/>
+              </w:rPr>
+              <w:t>Severity:</w:t>
+            </w:r>
+            <w:r>
+              <w:t xml:space="preserve"> </w:t>
+            </w:r>
+            <w:r>
+              <w:rPr>
+                <w:lang w:val="en-GB"/>
+              </w:rPr>
+              <w:t>MEDIUM</w:t>
+            </w:r>
+          </w:p>
+        </w:tc>
+      </w:tr>
+    </w:tbl>
+    <w:p>
+      <w:pPr>
+        <w:rPr>
+          <w:lang w:val="en-GB"/>
+        </w:rPr>
+      </w:pPr>
+    </w:p>
+    <w:tbl>
+      <w:tblPr>
+        <w:tblStyle w:val="TableGrid"/>
+        <w:tblW w:w="0" w:type="auto"/>
+        <w:tblLook w:val="04A0" w:firstRow="1" w:lastRow="0" w:firstColumn="1" w:lastColumn="0" w:noHBand="0" w:noVBand="1"/>
+      </w:tblPr>
+      <w:tblGrid>
+        <w:gridCol w:w="8325"/>
+      </w:tblGrid>
+      <w:tr>
+        <w:tc>
+          <w:tcPr>
+            <w:tcW w:w="8325" w:type="dxa"/>
+            <w:tcBorders>
+              <w:top w:val="dotted" w:sz="4" w:space="0" w:color="auto"/>
+              <w:left w:val="dotted" w:sz="4" w:space="0" w:color="auto"/>
+              <w:bottom w:val="dotted" w:sz="4" w:space="0" w:color="auto"/>
+              <w:right w:val="dotted" w:sz="4" w:space="0" w:color="auto"/>
+            </w:tcBorders>
+          </w:tcPr>
+          <w:p>
+            <w:pPr>
+              <w:pStyle w:val="Title"/>
+            </w:pPr>
+            <w:r>
+              <w:t>Shellshock</w:t>
+            </w:r>
+          </w:p>
+          <w:p>
+            <w:pPr>
+              <w:keepNext/>
+              <w:jc w:val="both"/>
+              <w:rPr>
+                <w:lang w:val="en-GB"/>
+              </w:rPr>
+            </w:pPr>
+            <w:r>
+              <w:rPr>
+                <w:b/>
+                <w:lang w:val="en-GB"/>
+              </w:rPr>
+              <w:t>Synopsis:</w:t>
+            </w:r>
+            <w:r>
+              <w:rPr>
+                <w:lang w:val="en-GB"/>
+              </w:rPr>
+              <w:t xml:space="preserve"> </w:t>
+            </w:r>
+            <w:r>
+              <w:rPr>
+                <w:lang w:val="en-GB"/>
+              </w:rPr>
+              <w:t xml:space="preserve">Shellshock, also known as </w:t>
+            </w:r>
+            <w:proofErr w:type="spellStart"/>
+            <w:r>
+              <w:rPr>
+                <w:lang w:val="en-GB"/>
+              </w:rPr>
+              <w:t>Bashdoor</w:t>
+            </w:r>
+            <w:proofErr w:type="spellEnd"/>
+            <w:r>
+              <w:rPr>
+                <w:lang w:val="en-GB"/>
+              </w:rPr>
+              <w:t>, is a security vulnerability found in the Bourne Again shell (Bash).</w:t>
+            </w:r>
+          </w:p>
+          <w:p>
+            <w:pPr>
+              <w:keepNext/>
+              <w:jc w:val="both"/>
+              <w:rPr>
+                <w:lang w:val="en-GB"/>
+              </w:rPr>
+            </w:pPr>
+            <w:r>
+              <w:rPr>
+                <w:b/>
+                <w:lang w:val="en-GB"/>
+              </w:rPr>
+              <w:t>Vulnerable Targets:</w:t>
+            </w:r>
+            <w:r>
+              <w:rPr>
+                <w:lang w:val="en-GB"/>
+              </w:rPr>
+              <w:t xml:space="preserve"> </w:t>
+            </w:r>
+            <w:r>
+              <w:rPr>
+                <w:lang w:val="en-GB"/>
+              </w:rPr>
+              <w:t>10.10.10.4 (ns1.ldil.de), 10.10.10.8 (ns2.ldil.de), 10.10.10.10 (extranet.ldil.de), 10.10.10.20 (www.ldil.de), 10.10.10.40 (helpdesk.ldil.de)</w:t>
+            </w:r>
+          </w:p>
+          <w:p>
+            <w:pPr>
+              <w:rPr>
+                <w:lang w:val="en-GB"/>
+              </w:rPr>
+            </w:pPr>
+            <w:r>
+              <w:rPr>
+                <w:lang w:val="en-GB"/>
+              </w:rPr>
+              <w:t xml:space="preserve">Vulnerability Explanation: </w:t>
+            </w:r>
+            <w:r>
+              <w:rPr>
+                <w:lang w:val="en-GB"/>
+              </w:rPr>
+              <w:t xml:space="preserve">Shellshock, also known as </w:t>
+            </w:r>
+            <w:proofErr w:type="spellStart"/>
+            <w:r>
+              <w:rPr>
+                <w:lang w:val="en-GB"/>
+              </w:rPr>
+              <w:t>Bashdoor</w:t>
+            </w:r>
+            <w:proofErr w:type="spellEnd"/>
+            <w:r>
+              <w:rPr>
+                <w:lang w:val="en-GB"/>
+              </w:rPr>
+              <w:t xml:space="preserve">, is a security vulnerability found in the Bourne Again shell (Bash). Shellshock was seen first time in </w:t>
+            </w:r>
+            <w:proofErr w:type="spellStart"/>
+            <w:r>
+              <w:rPr>
+                <w:lang w:val="en-GB"/>
+              </w:rPr>
+              <w:t>september</w:t>
+            </w:r>
+            <w:proofErr w:type="spellEnd"/>
+            <w:r>
+              <w:rPr>
+                <w:lang w:val="en-GB"/>
+              </w:rPr>
+              <w:t xml:space="preserve"> 2014, yet this vulnerability appears to be present in LDIL environment likely due to software upgrades being unavailable, since Shellshock is relatively trivial to patch simply by upgrading the bash shell to newer, less vulnerable version.</w:t>
+            </w:r>
+          </w:p>
+          <w:p>
+            <w:pPr>
+              <w:rPr>
+                <w:lang w:val="en-GB"/>
+              </w:rPr>
+            </w:pPr>
+            <w:r>
+              <w:rPr>
+                <w:lang w:val="en-GB"/>
+              </w:rPr>
+              <w:t>It should be noted that these where found during the scanning from the *inside* of the network.</w:t>
+            </w:r>
+          </w:p>
+          <w:p>
+            <w:pPr>
+              <w:rPr>
+                <w:lang w:val="en-GB"/>
+              </w:rPr>
+            </w:pPr>
+            <w:r>
+              <w:rPr>
+                <w:lang w:val="en-GB"/>
+              </w:rPr>
+              <w:t>These vulnerabilities were not detected during the scanning from outside - this could be due to various factors such as:</w:t>
+            </w:r>
+          </w:p>
+          <w:p>
+            <w:pPr>
+              <w:pStyle w:val="ListParagraph"/>
+              <w:numPr>
+                <w:ilvl w:val="0"/>
+                <w:numId w:val="42"/>
+              </w:numPr>
+              <w:rPr>
+                <w:lang w:val="en-GB"/>
+              </w:rPr>
+            </w:pPr>
+            <w:r>
+              <w:rPr>
+                <w:lang w:val="en-GB"/>
+              </w:rPr>
+              <w:t xml:space="preserve">The dynamic manner how the </w:t>
+            </w:r>
+            <w:proofErr w:type="spellStart"/>
+            <w:r>
+              <w:rPr>
+                <w:lang w:val="en-GB"/>
+              </w:rPr>
+              <w:t>PaloAlto</w:t>
+            </w:r>
+            <w:proofErr w:type="spellEnd"/>
+            <w:r>
+              <w:rPr>
+                <w:lang w:val="en-GB"/>
+              </w:rPr>
+              <w:t xml:space="preserve"> firewall responded to port scanning by blocking the source address during scanning</w:t>
+            </w:r>
+          </w:p>
+          <w:p>
+            <w:pPr>
+              <w:pStyle w:val="ListParagraph"/>
+              <w:numPr>
+                <w:ilvl w:val="0"/>
+                <w:numId w:val="42"/>
+              </w:numPr>
+              <w:rPr>
+                <w:lang w:val="en-GB"/>
+              </w:rPr>
+            </w:pPr>
+            <w:r>
+              <w:rPr>
+                <w:lang w:val="en-GB"/>
+              </w:rPr>
+              <w:t>Possibly due to packet filtering taking place as expected</w:t>
+            </w:r>
+            <w:r>
+              <w:rPr>
+                <w:lang w:val="en-GB"/>
+              </w:rPr>
+              <w:t xml:space="preserve">, </w:t>
+            </w:r>
+            <w:r>
+              <w:rPr>
+                <w:lang w:val="en-GB"/>
+              </w:rPr>
+              <w:t>Nevertheless, Shellshock opens interesting opportunities for exploitation assuming some means to access the aforementioned hosts inside the packet filtering perimeter.</w:t>
+            </w:r>
+          </w:p>
+          <w:p>
+            <w:pPr>
+              <w:rPr>
+                <w:lang w:val="en-GB"/>
+              </w:rPr>
+            </w:pPr>
+            <w:r>
+              <w:rPr>
+                <w:lang w:val="en-GB"/>
+              </w:rPr>
+              <w:t xml:space="preserve">As previously stated, Shellshock is vulnerability in the Bash shell. More in-depth explanation is that Bash unintentionally executes directives when commands are chained to the very end of the function definitions that in turn are stored values </w:t>
+            </w:r>
+            <w:r>
+              <w:rPr>
+                <w:lang w:val="en-GB"/>
+              </w:rPr>
+              <w:lastRenderedPageBreak/>
+              <w:t>within the system environment variables. What makes Shellshock so nasty is that the way it exploits the Bash function export feature to a net effect of providing user access to functionality that is not supposed to be available to the user executing the Bash shell. This happens since each instance of Bash scans the environment variable list for scripts, and assembles these scripts into a statement that defines the script within the new instance and finally executes the command. Bash has no means to verify the origin or validity of these script definitions. This leads to a scenario where attacker can execute commands on the system or abuse other bugs that might exist in Bash.</w:t>
+            </w:r>
+          </w:p>
+          <w:p>
+            <w:pPr>
+              <w:rPr>
+                <w:lang w:val="en-GB"/>
+              </w:rPr>
+            </w:pPr>
+            <w:r>
+              <w:rPr>
+                <w:lang w:val="en-GB"/>
+              </w:rPr>
+              <w:t xml:space="preserve">Given that the mentioned functionality might sound solely locally exploitable vulnerability, unfortunately this is not the case as various pieces of remotely reachable software - such as web servers - might utilize Bash to execute functions such as system(). This means that Shellshock is not only locally exploitable. As a proof of this in the first phases Shellshock announcement it was actively exploited by </w:t>
+            </w:r>
+            <w:proofErr w:type="spellStart"/>
+            <w:r>
+              <w:rPr>
+                <w:lang w:val="en-GB"/>
+              </w:rPr>
+              <w:t>DoS</w:t>
+            </w:r>
+            <w:proofErr w:type="spellEnd"/>
+            <w:r>
+              <w:rPr>
+                <w:lang w:val="en-GB"/>
+              </w:rPr>
+              <w:t xml:space="preserve"> practitioners, mostly to build botnets utilized in DDoS attacks.</w:t>
+            </w:r>
+          </w:p>
+          <w:p>
+            <w:pPr>
+              <w:rPr>
+                <w:lang w:val="en-GB"/>
+              </w:rPr>
+            </w:pPr>
+            <w:r>
+              <w:rPr>
+                <w:b/>
+                <w:lang w:val="en-GB"/>
+              </w:rPr>
+              <w:t>Business impacts of the attack vector:</w:t>
+            </w:r>
+            <w:r>
+              <w:rPr>
+                <w:lang w:val="en-GB"/>
+              </w:rPr>
+              <w:t xml:space="preserve"> This being said, ldil.de runs largely on top of web servers hosted on Linux environment when bash tends to be the default shell. This sets the ground for urgency of updating the shell since </w:t>
+            </w:r>
+            <w:proofErr w:type="spellStart"/>
+            <w:r>
+              <w:rPr>
+                <w:lang w:val="en-GB"/>
+              </w:rPr>
+              <w:t>shellsock</w:t>
+            </w:r>
+            <w:proofErr w:type="spellEnd"/>
+            <w:r>
+              <w:rPr>
+                <w:lang w:val="en-GB"/>
+              </w:rPr>
+              <w:t xml:space="preserve"> provides ground for taking out or corrupting part of the core business infrastructure, namely the web shop. This is also key element in terms of fulfilling the PCI DSS security requirements set for the platform producing the service. These are obvious fail-factors for audit.</w:t>
+            </w:r>
+          </w:p>
+          <w:p>
+            <w:pPr>
+              <w:tabs>
+                <w:tab w:val="left" w:pos="1827"/>
+              </w:tabs>
+              <w:rPr>
+                <w:lang w:val="en-GB"/>
+              </w:rPr>
+            </w:pPr>
+            <w:r>
+              <w:rPr>
+                <w:b/>
+                <w:lang w:val="en-GB"/>
+              </w:rPr>
+              <w:t>Severity:</w:t>
+            </w:r>
+            <w:r>
+              <w:rPr>
+                <w:lang w:val="en-GB"/>
+              </w:rPr>
+              <w:t xml:space="preserve"> CRITICAL</w:t>
+            </w:r>
+          </w:p>
+        </w:tc>
+      </w:tr>
+    </w:tbl>
+    <w:p>
+      <w:pPr>
+        <w:rPr>
+          <w:lang w:val="en-GB"/>
+        </w:rPr>
+      </w:pPr>
+    </w:p>
+    <w:tbl>
+      <w:tblPr>
+        <w:tblStyle w:val="TableGrid"/>
+        <w:tblW w:w="0" w:type="auto"/>
+        <w:tblLook w:val="04A0" w:firstRow="1" w:lastRow="0" w:firstColumn="1" w:lastColumn="0" w:noHBand="0" w:noVBand="1"/>
+      </w:tblPr>
+      <w:tblGrid>
+        <w:gridCol w:w="8325"/>
+      </w:tblGrid>
+      <w:tr>
+        <w:tc>
+          <w:tcPr>
+            <w:tcW w:w="8325" w:type="dxa"/>
+            <w:tcBorders>
+              <w:top w:val="dotted" w:sz="4" w:space="0" w:color="auto"/>
+              <w:left w:val="dotted" w:sz="4" w:space="0" w:color="auto"/>
+              <w:bottom w:val="dotted" w:sz="4" w:space="0" w:color="auto"/>
+              <w:right w:val="dotted" w:sz="4" w:space="0" w:color="auto"/>
+            </w:tcBorders>
+          </w:tcPr>
+          <w:p>
+            <w:pPr>
+              <w:pStyle w:val="Title"/>
+            </w:pPr>
+            <w:r>
+              <w:t>Weak cryptographic ciphers</w:t>
+            </w:r>
+          </w:p>
+          <w:p>
+            <w:r>
+              <w:rPr>
+                <w:b/>
+                <w:lang w:val="en-US"/>
+              </w:rPr>
+              <w:t>Synopsis:</w:t>
+            </w:r>
+            <w:r>
+              <w:rPr>
+                <w:lang w:val="en-US"/>
+              </w:rPr>
+              <w:t xml:space="preserve"> This is a general discussion concerning the known weak cryptographic ciphers found from ldil.de environment. </w:t>
+            </w:r>
+            <w:proofErr w:type="spellStart"/>
+            <w:r>
+              <w:t>We</w:t>
+            </w:r>
+            <w:proofErr w:type="spellEnd"/>
+            <w:r>
+              <w:t xml:space="preserve"> </w:t>
+            </w:r>
+            <w:proofErr w:type="spellStart"/>
+            <w:r>
+              <w:t>will</w:t>
+            </w:r>
+            <w:proofErr w:type="spellEnd"/>
+            <w:r>
+              <w:t xml:space="preserve"> </w:t>
+            </w:r>
+            <w:proofErr w:type="spellStart"/>
+            <w:r>
+              <w:t>also</w:t>
+            </w:r>
+            <w:proofErr w:type="spellEnd"/>
+            <w:r>
+              <w:t xml:space="preserve"> </w:t>
+            </w:r>
+            <w:proofErr w:type="spellStart"/>
+            <w:r>
+              <w:t>discuss</w:t>
+            </w:r>
+            <w:proofErr w:type="spellEnd"/>
+            <w:r>
+              <w:t xml:space="preserve"> few of the known vulnerabilities related to weak ciphers, namely </w:t>
+            </w:r>
+            <w:proofErr w:type="spellStart"/>
+            <w:r>
+              <w:t>arcfour</w:t>
+            </w:r>
+            <w:proofErr w:type="spellEnd"/>
+            <w:r>
+              <w:t xml:space="preserve"> (</w:t>
+            </w:r>
+            <w:proofErr w:type="spellStart"/>
+            <w:r>
+              <w:t>eg</w:t>
+            </w:r>
+            <w:proofErr w:type="spellEnd"/>
+            <w:r>
+              <w:t xml:space="preserve">. alleged RC4), CBC and weak MAC algorithms. These weak ciphers were found from multiple hosts in the ldil.de environment, for instance the </w:t>
+            </w:r>
+            <w:proofErr w:type="spellStart"/>
+            <w:r>
+              <w:t>Magento</w:t>
+            </w:r>
+            <w:proofErr w:type="spellEnd"/>
+            <w:r>
+              <w:t xml:space="preserve"> based web shop. </w:t>
+            </w:r>
+            <w:proofErr w:type="gramStart"/>
+            <w:r>
+              <w:t xml:space="preserve">This on its own is a </w:t>
+            </w:r>
+            <w:r>
+              <w:lastRenderedPageBreak/>
+              <w:t xml:space="preserve">significant business risk as ldil.de relies largely on the web shop </w:t>
+            </w:r>
+            <w:proofErr w:type="spellStart"/>
+            <w:r>
+              <w:t>infrastucture</w:t>
+            </w:r>
+            <w:proofErr w:type="spellEnd"/>
+            <w:r>
+              <w:t xml:space="preserve"> to work.</w:t>
+            </w:r>
+            <w:proofErr w:type="gramEnd"/>
+          </w:p>
+          <w:p>
+            <w:pPr>
+              <w:rPr>
+                <w:b/>
+                <w:lang w:val="en-US"/>
+              </w:rPr>
+            </w:pPr>
+            <w:r>
+              <w:rPr>
+                <w:b/>
+                <w:lang w:val="en-US"/>
+              </w:rPr>
+              <w:t>Vulnerable Target:</w:t>
+            </w:r>
+            <w:r>
+              <w:rPr>
+                <w:lang w:val="en-US"/>
+              </w:rPr>
+              <w:t xml:space="preserve"> 10.10.10.20 (www.ldil.de), 10.10.10.10 (extranet.ldil.de), 10.10.10.0/24: all host for SSH issues.</w:t>
+            </w:r>
+          </w:p>
+          <w:p>
+            <w:r>
+              <w:rPr>
+                <w:b/>
+              </w:rPr>
+              <w:t xml:space="preserve">Severity: </w:t>
+            </w:r>
+            <w:r>
+              <w:t>CRITICAL</w:t>
+            </w:r>
+          </w:p>
+          <w:p>
+            <w:pPr>
+              <w:rPr>
+                <w:b/>
+                <w:lang w:val="en-US"/>
+              </w:rPr>
+            </w:pPr>
+            <w:r>
+              <w:rPr>
+                <w:b/>
+              </w:rPr>
+              <w:t>Vulnerability Explanation:</w:t>
+            </w:r>
+            <w:r>
+              <w:t xml:space="preserve"> </w:t>
+            </w:r>
+            <w:r>
+              <w:t xml:space="preserve">By using weak ciphers it is possible that for example some or all parts of the encrypted message could be made readable by offender. </w:t>
+            </w:r>
+            <w:r>
+              <w:rPr>
+                <w:lang w:val="en-US"/>
+              </w:rPr>
+              <w:t>This is especially critical for administrative traffic, since administrative infrastructure can be seen as one step more confidential than the production environment being administrated, namely restricted environment could be administrated from a secret administration envi</w:t>
+            </w:r>
+            <w:r>
+              <w:rPr>
+                <w:lang w:val="en-US"/>
+              </w:rPr>
+              <w:t>r</w:t>
+            </w:r>
+            <w:r>
+              <w:rPr>
+                <w:lang w:val="en-US"/>
+              </w:rPr>
+              <w:t>onment.</w:t>
+            </w:r>
+          </w:p>
+          <w:p>
+            <w:pPr>
+              <w:rPr>
+                <w:lang w:val="en-US"/>
+              </w:rPr>
+            </w:pPr>
+            <w:r>
+              <w:rPr>
+                <w:lang w:val="en-US"/>
+              </w:rPr>
+              <w:t>Since it is in practice possible to use only computationally secure algorithms it is a good idea to make sure that the algorithms used are not too quick, cheap or trivial to reverse without immense computing power. Thus, it is greatly discouraged to use bad ciphers which for example RC4 is with its several known flaws.</w:t>
+            </w:r>
+          </w:p>
+          <w:p>
+            <w:pPr>
+              <w:rPr>
+                <w:lang w:val="en-US"/>
+              </w:rPr>
+            </w:pPr>
+            <w:r>
+              <w:rPr>
+                <w:lang w:val="en-US"/>
+              </w:rPr>
+              <w:t xml:space="preserve">CBC (Cipher Block Chaining) used in SSH also has known vulnerabilities. By taking advantage of these vulnerabilities, an attacker might recover plaintext from the </w:t>
+            </w:r>
+            <w:proofErr w:type="spellStart"/>
+            <w:r>
+              <w:rPr>
+                <w:lang w:val="en-US"/>
+              </w:rPr>
+              <w:t>ciphertext</w:t>
+            </w:r>
+            <w:proofErr w:type="spellEnd"/>
+            <w:r>
+              <w:rPr>
+                <w:lang w:val="en-US"/>
+              </w:rPr>
+              <w:t xml:space="preserve">. Thus it is strongly </w:t>
+            </w:r>
+            <w:proofErr w:type="spellStart"/>
+            <w:r>
+              <w:rPr>
+                <w:lang w:val="en-US"/>
+              </w:rPr>
+              <w:t>adviced</w:t>
+            </w:r>
+            <w:proofErr w:type="spellEnd"/>
+            <w:r>
+              <w:rPr>
+                <w:lang w:val="en-US"/>
+              </w:rPr>
+              <w:t xml:space="preserve"> to disable CBC from cipher sets. The last issue discussed here is the use of weak MAC algorithms. MAC (Message Authentication Code) algorithms are used to ensure integrity of the messages. Integrity issues as such don't reveal the secured data directly, but as integrity is still a basic part of security, the weaknesses should not be around on purpose. In this case for example, MD5 is used as one possible algorithm. MD5 is prone to hash collisions with very little effort, thus it is fairly trivial to falsify the message whilst keeping the MD5 sum identical to the original one.</w:t>
+            </w:r>
+          </w:p>
+          <w:p>
+            <w:pPr>
+              <w:rPr>
+                <w:lang w:val="en-US"/>
+              </w:rPr>
+            </w:pPr>
+            <w:r>
+              <w:rPr>
+                <w:lang w:val="en-US"/>
+              </w:rPr>
+              <w:t xml:space="preserve"> Weak algorithms are especially critical in web shop applications which, when exploited, can have severe complications in terms of loss of reputation, client data and business. Several weak algorithms have for example known man-in-the-middle attack methods, which make it possible to capture the traffic by a malicious third party. Attacks like POODLE, which was identified by Nessus in several services, could be used to launch an attack of this sort.</w:t>
+            </w:r>
+          </w:p>
+          <w:p>
+            <w:pPr>
+              <w:rPr>
+                <w:lang w:val="en-US"/>
+              </w:rPr>
+            </w:pPr>
+            <w:r>
+              <w:rPr>
+                <w:lang w:val="en-US"/>
+              </w:rPr>
+              <w:lastRenderedPageBreak/>
+              <w:t xml:space="preserve">In general, it is very important to keep all communication data properly encrypted, by using recommended crypto settings. Usually communication happens on top of a less secure media, for example the Internet, which </w:t>
+            </w:r>
+            <w:proofErr w:type="spellStart"/>
+            <w:r>
+              <w:rPr>
+                <w:lang w:val="en-US"/>
+              </w:rPr>
+              <w:t>can not</w:t>
+            </w:r>
+            <w:proofErr w:type="spellEnd"/>
+            <w:r>
+              <w:rPr>
+                <w:lang w:val="en-US"/>
+              </w:rPr>
+              <w:t xml:space="preserve"> be fully controlled by the administration and data protection plays a huge part in there. It should be noted that while some of the issues mentioned here could have been mitigated by updating the relevant packages - assuming those where available in RGCE to begin with - there is also need for changes in application server configuration in order for the weak ciphers to be disabled. This </w:t>
+            </w:r>
+            <w:proofErr w:type="spellStart"/>
+            <w:r>
+              <w:rPr>
+                <w:lang w:val="en-US"/>
+              </w:rPr>
+              <w:t>emphasises</w:t>
+            </w:r>
+            <w:proofErr w:type="spellEnd"/>
+            <w:r>
+              <w:rPr>
+                <w:lang w:val="en-US"/>
+              </w:rPr>
+              <w:t xml:space="preserve"> the importance of change management and keeping up with latest security bulletins, such as NCSA mailing list.</w:t>
+            </w:r>
+          </w:p>
+          <w:p>
+            <w:pPr>
+              <w:rPr>
+                <w:lang w:val="en-US"/>
+              </w:rPr>
+            </w:pPr>
+            <w:r>
+              <w:rPr>
+                <w:b/>
+                <w:lang w:val="en-US"/>
+              </w:rPr>
+              <w:t>Business impacts of the attach vector:</w:t>
+            </w:r>
+            <w:r>
+              <w:rPr>
+                <w:lang w:val="en-US"/>
+              </w:rPr>
+              <w:t xml:space="preserve"> These ciphers are part of the </w:t>
+            </w:r>
+            <w:proofErr w:type="spellStart"/>
+            <w:r>
+              <w:rPr>
+                <w:lang w:val="en-US"/>
+              </w:rPr>
+              <w:t>webshop</w:t>
+            </w:r>
+            <w:proofErr w:type="spellEnd"/>
+            <w:r>
+              <w:rPr>
+                <w:lang w:val="en-US"/>
+              </w:rPr>
+              <w:t xml:space="preserve"> environment, but their effects can be seen in other services as well, such as SSH. SSH, being used for </w:t>
+            </w:r>
+            <w:proofErr w:type="spellStart"/>
+            <w:r>
+              <w:rPr>
+                <w:lang w:val="en-US"/>
+              </w:rPr>
+              <w:t>maintenace</w:t>
+            </w:r>
+            <w:proofErr w:type="spellEnd"/>
+            <w:r>
+              <w:rPr>
+                <w:lang w:val="en-US"/>
+              </w:rPr>
+              <w:t xml:space="preserve"> tasks makes it even more critical for these vulnerabilities to get patched the soonest. This makes encryption a critical audit criteria.</w:t>
+            </w:r>
+          </w:p>
+        </w:tc>
+      </w:tr>
+    </w:tbl>
+    <w:p>
+      <w:pPr>
+        <w:pStyle w:val="Heading3"/>
+        <w:rPr>
+          <w:lang w:val="en-GB"/>
+        </w:rPr>
+      </w:pPr>
+      <w:r>
+        <w:rPr>
+          <w:lang w:val="en-GB"/>
+        </w:rPr>
+        <w:lastRenderedPageBreak/>
+        <w:t>List of vulnerabilities in workstation networks and WEB services</w:t>
+      </w:r>
+    </w:p>
+    <w:tbl>
+      <w:tblPr>
+        <w:tblStyle w:val="TableGrid"/>
+        <w:tblW w:w="0" w:type="auto"/>
+        <w:tblLook w:val="04A0" w:firstRow="1" w:lastRow="0" w:firstColumn="1" w:lastColumn="0" w:noHBand="0" w:noVBand="1"/>
+      </w:tblPr>
+      <w:tblGrid>
+        <w:gridCol w:w="8325"/>
+      </w:tblGrid>
+      <w:tr>
+        <w:tc>
+          <w:tcPr>
+            <w:tcW w:w="8325" w:type="dxa"/>
+            <w:tcBorders>
+              <w:top w:val="dotted" w:sz="4" w:space="0" w:color="auto"/>
+              <w:left w:val="dotted" w:sz="4" w:space="0" w:color="auto"/>
+              <w:bottom w:val="dotted" w:sz="4" w:space="0" w:color="auto"/>
+              <w:right w:val="dotted" w:sz="4" w:space="0" w:color="auto"/>
+            </w:tcBorders>
+          </w:tcPr>
+          <w:p>
+            <w:pPr>
+              <w:pStyle w:val="Title"/>
+              <w:rPr>
+                <w:lang w:val="en-GB"/>
+              </w:rPr>
+            </w:pPr>
+            <w:bookmarkStart w:id="205" w:name="_Toc503028823"/>
+            <w:r>
+              <w:rPr>
+                <w:lang w:val="en-GB"/>
+              </w:rPr>
+              <w:t>Vulnerability in DNS Resolution</w:t>
+            </w:r>
+          </w:p>
+          <w:p>
+            <w:pPr>
+              <w:jc w:val="both"/>
+              <w:rPr>
+                <w:bCs/>
+                <w:lang w:val="en-GB"/>
+              </w:rPr>
+            </w:pPr>
+            <w:r>
+              <w:rPr>
+                <w:b/>
+                <w:bCs/>
+                <w:lang w:val="en-GB"/>
+              </w:rPr>
+              <w:t xml:space="preserve">Synopsis: </w:t>
+            </w:r>
+            <w:r>
+              <w:rPr>
+                <w:bCs/>
+                <w:lang w:val="en-GB"/>
+              </w:rPr>
+              <w:t>Arbitrary code can be executed on the remote host through the installed Windows DNS client.</w:t>
+            </w:r>
+            <w:r>
+              <w:rPr>
+                <w:b/>
+                <w:bCs/>
+                <w:lang w:val="en-GB"/>
+              </w:rPr>
+              <w:t xml:space="preserve"> </w:t>
+            </w:r>
+          </w:p>
+          <w:p>
+            <w:pPr>
+              <w:jc w:val="both"/>
+              <w:rPr>
+                <w:b/>
+                <w:lang w:val="en-GB"/>
+              </w:rPr>
+            </w:pPr>
+            <w:r>
+              <w:rPr>
+                <w:b/>
+                <w:lang w:val="en-GB"/>
+              </w:rPr>
+              <w:t xml:space="preserve">Vulnerable Targets: </w:t>
+            </w:r>
+          </w:p>
+          <w:p>
+            <w:pPr>
+              <w:jc w:val="both"/>
+              <w:rPr>
+                <w:lang w:val="en-GB"/>
+              </w:rPr>
+            </w:pPr>
+            <w:r>
+              <w:rPr>
+                <w:lang w:val="en-GB"/>
+              </w:rPr>
+              <w:fldChar w:fldCharType="begin"/>
+            </w:r>
+            <w:r>
+              <w:rPr>
+                <w:lang w:val="en-GB"/>
+                <w:rPrChange w:id="206" w:author="Author">
+                  <w:rPr/>
+                </w:rPrChange>
+              </w:rPr>
+              <w:instrText xml:space="preserve"> HYPERLINK "http://files.ldil.de" </w:instrText>
+            </w:r>
+            <w:r>
+              <w:rPr>
+                <w:lang w:val="en-GB"/>
+              </w:rPr>
+              <w:fldChar w:fldCharType="separate"/>
+            </w:r>
+            <w:r>
+              <w:rPr>
+                <w:rStyle w:val="Hyperlink"/>
+                <w:lang w:val="en-GB"/>
+              </w:rPr>
+              <w:t>files.ldil.de</w:t>
+            </w:r>
+            <w:r>
+              <w:rPr>
+                <w:rStyle w:val="Hyperlink"/>
+                <w:lang w:val="en-GB"/>
+              </w:rPr>
+              <w:fldChar w:fldCharType="end"/>
+            </w:r>
+            <w:r>
+              <w:rPr>
+                <w:lang w:val="en-GB"/>
+              </w:rPr>
+              <w:t xml:space="preserve"> / 10.0.100.20</w:t>
+            </w:r>
+          </w:p>
+          <w:p>
+            <w:pPr>
+              <w:jc w:val="both"/>
+              <w:rPr>
+                <w:lang w:val="en-GB"/>
+              </w:rPr>
+            </w:pPr>
+            <w:r>
+              <w:rPr>
+                <w:lang w:val="en-GB"/>
+              </w:rPr>
+              <w:fldChar w:fldCharType="begin"/>
+            </w:r>
+            <w:r>
+              <w:rPr>
+                <w:lang w:val="en-GB"/>
+                <w:rPrChange w:id="207" w:author="Author">
+                  <w:rPr/>
+                </w:rPrChange>
+              </w:rPr>
+              <w:instrText xml:space="preserve"> HYPERLINK "http://dc.ldil.de" </w:instrText>
+            </w:r>
+            <w:r>
+              <w:rPr>
+                <w:lang w:val="en-GB"/>
+              </w:rPr>
+              <w:fldChar w:fldCharType="separate"/>
+            </w:r>
+            <w:r>
+              <w:rPr>
+                <w:rStyle w:val="Hyperlink"/>
+                <w:lang w:val="en-GB"/>
+              </w:rPr>
+              <w:t>dc.ldil.de</w:t>
+            </w:r>
+            <w:r>
+              <w:rPr>
+                <w:rStyle w:val="Hyperlink"/>
+                <w:lang w:val="en-GB"/>
+              </w:rPr>
+              <w:fldChar w:fldCharType="end"/>
+            </w:r>
+            <w:r>
+              <w:rPr>
+                <w:lang w:val="en-GB"/>
+              </w:rPr>
+              <w:t xml:space="preserve"> / 10.0.100.10</w:t>
+            </w:r>
+          </w:p>
+          <w:p>
+            <w:pPr>
+              <w:jc w:val="both"/>
+              <w:rPr>
+                <w:lang w:val="en-GB"/>
+              </w:rPr>
+            </w:pPr>
+            <w:r>
+              <w:rPr>
+                <w:rStyle w:val="Hyperlink"/>
+                <w:lang w:val="en-GB"/>
+              </w:rPr>
+              <w:t>rodc.ldil.de</w:t>
+            </w:r>
+            <w:r>
+              <w:rPr>
+                <w:lang w:val="en-GB"/>
+              </w:rPr>
+              <w:t xml:space="preserve"> / 192.168.10.10</w:t>
+            </w:r>
+          </w:p>
+          <w:p>
+            <w:pPr>
+              <w:jc w:val="both"/>
+              <w:rPr>
+                <w:lang w:val="en-GB"/>
+              </w:rPr>
+            </w:pPr>
+            <w:r>
+              <w:rPr>
+                <w:b/>
+                <w:lang w:val="en-GB"/>
+              </w:rPr>
+              <w:t>Vulnerability Explanation</w:t>
+            </w:r>
+            <w:r>
+              <w:rPr>
+                <w:lang w:val="en-GB"/>
+              </w:rPr>
+              <w:t xml:space="preserve">: A flaw in the way the installed Windows DNS client processes Link-local Multicast Name Resolution (LLMNR) queries can be exploited to execute arbitrary code in the context of the </w:t>
+            </w:r>
+            <w:proofErr w:type="spellStart"/>
+            <w:r>
+              <w:rPr>
+                <w:lang w:val="en-GB"/>
+              </w:rPr>
+              <w:t>NetworkService</w:t>
+            </w:r>
+            <w:proofErr w:type="spellEnd"/>
+            <w:r>
+              <w:rPr>
+                <w:lang w:val="en-GB"/>
+              </w:rPr>
+              <w:t xml:space="preserve"> account. On Windows Vista, 2008, 7, and 2008 R2, the issue can be exploited remotely.</w:t>
+            </w:r>
+          </w:p>
+          <w:p>
+            <w:pPr>
+              <w:jc w:val="both"/>
+              <w:rPr>
+                <w:lang w:val="en-GB"/>
+              </w:rPr>
+            </w:pPr>
+            <w:r>
+              <w:rPr>
+                <w:b/>
+                <w:lang w:val="en-GB"/>
+              </w:rPr>
+              <w:t>Vulnerability Fix</w:t>
+            </w:r>
+            <w:r>
+              <w:rPr>
+                <w:lang w:val="en-GB"/>
+              </w:rPr>
+              <w:t>: Install patch for Windows 2008 R2.</w:t>
+            </w:r>
+          </w:p>
+          <w:p>
+            <w:pPr>
+              <w:jc w:val="both"/>
+              <w:rPr>
+                <w:b/>
+                <w:color w:val="FF0000"/>
+                <w:lang w:val="en-GB"/>
+              </w:rPr>
+            </w:pPr>
+            <w:r>
+              <w:rPr>
+                <w:b/>
+                <w:lang w:val="en-GB"/>
+              </w:rPr>
+              <w:t xml:space="preserve">Severity: </w:t>
+            </w:r>
+            <w:r>
+              <w:rPr>
+                <w:b/>
+                <w:color w:val="FF0000"/>
+                <w:lang w:val="en-GB"/>
+              </w:rPr>
+              <w:t>CRITICAL</w:t>
+            </w:r>
+          </w:p>
+        </w:tc>
+      </w:tr>
+      <w:bookmarkEnd w:id="205"/>
+    </w:tbl>
+    <w:p>
+      <w:pPr>
+        <w:rPr>
+          <w:lang w:val="en-GB"/>
+        </w:rPr>
+      </w:pPr>
+    </w:p>
+    <w:tbl>
+      <w:tblPr>
+        <w:tblStyle w:val="TableGrid"/>
+        <w:tblW w:w="0" w:type="auto"/>
+        <w:tblLook w:val="04A0" w:firstRow="1" w:lastRow="0" w:firstColumn="1" w:lastColumn="0" w:noHBand="0" w:noVBand="1"/>
+      </w:tblPr>
+      <w:tblGrid>
+        <w:gridCol w:w="8325"/>
+      </w:tblGrid>
+      <w:tr>
+        <w:tc>
+          <w:tcPr>
+            <w:tcW w:w="8325" w:type="dxa"/>
+            <w:tcBorders>
+              <w:top w:val="dotted" w:sz="4" w:space="0" w:color="auto"/>
+              <w:left w:val="dotted" w:sz="4" w:space="0" w:color="auto"/>
+              <w:bottom w:val="dotted" w:sz="4" w:space="0" w:color="auto"/>
+              <w:right w:val="dotted" w:sz="4" w:space="0" w:color="auto"/>
+            </w:tcBorders>
+          </w:tcPr>
+          <w:p>
+            <w:pPr>
+              <w:pStyle w:val="Title"/>
               <w:keepNext/>
               <w:rPr>
                 <w:lang w:val="en-GB"/>
@@ -17223,6 +19218,7 @@
               <w:rPr>
                 <w:lang w:val="en-GB"/>
               </w:rPr>
+              <w:lastRenderedPageBreak/>
               <w:t>Microsoft Windows SMB Server</w:t>
             </w:r>
             <w:bookmarkEnd w:id="208"/>
@@ -21794,7 +23790,7 @@
           <w:rPr>
             <w:noProof/>
           </w:rPr>
-          <w:t>18</w:t>
+          <w:t>23</w:t>
         </w:r>
         <w:r>
           <w:fldChar w:fldCharType="end"/>
@@ -22526,6 +24522,119 @@
     </w:lvl>
   </w:abstractNum>
   <w:abstractNum w:abstractNumId="6" w15:restartNumberingAfterBreak="0">
+    <w:nsid w:val="1C425862"/>
+    <w:multiLevelType w:val="hybridMultilevel"/>
+    <w:tmpl w:val="EB967B66"/>
+    <w:lvl w:ilvl="0" w:tplc="04090001">
+      <w:start w:val="1"/>
+      <w:numFmt w:val="bullet"/>
+      <w:lvlText w:val=""/>
+      <w:lvlJc w:val="left"/>
+      <w:pPr>
+        <w:ind w:left="720" w:hanging="360"/>
+      </w:pPr>
+      <w:rPr>
+        <w:rFonts w:ascii="Symbol" w:hAnsi="Symbol" w:hint="default"/>
+      </w:rPr>
+    </w:lvl>
+    <w:lvl w:ilvl="1" w:tplc="04090003" w:tentative="1">
+      <w:start w:val="1"/>
+      <w:numFmt w:val="bullet"/>
+      <w:lvlText w:val="o"/>
+      <w:lvlJc w:val="left"/>
+      <w:pPr>
+        <w:ind w:left="1440" w:hanging="360"/>
+      </w:pPr>
+      <w:rPr>
+        <w:rFonts w:ascii="Courier New" w:hAnsi="Courier New" w:cs="Courier New" w:hint="default"/>
+      </w:rPr>
+    </w:lvl>
+    <w:lvl w:ilvl="2" w:tplc="04090005" w:tentative="1">
+      <w:start w:val="1"/>
+      <w:numFmt w:val="bullet"/>
+      <w:lvlText w:val=""/>
+      <w:lvlJc w:val="left"/>
+      <w:pPr>
+        <w:ind w:left="2160" w:hanging="360"/>
+      </w:pPr>
+      <w:rPr>
+        <w:rFonts w:ascii="Wingdings" w:hAnsi="Wingdings" w:hint="default"/>
+      </w:rPr>
+    </w:lvl>
+    <w:lvl w:ilvl="3" w:tplc="04090001" w:tentative="1">
+      <w:start w:val="1"/>
+      <w:numFmt w:val="bullet"/>
+      <w:lvlText w:val=""/>
+      <w:lvlJc w:val="left"/>
+      <w:pPr>
+        <w:ind w:left="2880" w:hanging="360"/>
+      </w:pPr>
+      <w:rPr>
+        <w:rFonts w:ascii="Symbol" w:hAnsi="Symbol" w:hint="default"/>
+      </w:rPr>
+    </w:lvl>
+    <w:lvl w:ilvl="4" w:tplc="04090003" w:tentative="1">
+      <w:start w:val="1"/>
+      <w:numFmt w:val="bullet"/>
+      <w:lvlText w:val="o"/>
+      <w:lvlJc w:val="left"/>
+      <w:pPr>
+        <w:ind w:left="3600" w:hanging="360"/>
+      </w:pPr>
+      <w:rPr>
+        <w:rFonts w:ascii="Courier New" w:hAnsi="Courier New" w:cs="Courier New" w:hint="default"/>
+      </w:rPr>
+    </w:lvl>
+    <w:lvl w:ilvl="5" w:tplc="04090005" w:tentative="1">
+      <w:start w:val="1"/>
+      <w:numFmt w:val="bullet"/>
+      <w:lvlText w:val=""/>
+      <w:lvlJc w:val="left"/>
+      <w:pPr>
+        <w:ind w:left="4320" w:hanging="360"/>
+      </w:pPr>
+      <w:rPr>
+        <w:rFonts w:ascii="Wingdings" w:hAnsi="Wingdings" w:hint="default"/>
+      </w:rPr>
+    </w:lvl>
+    <w:lvl w:ilvl="6" w:tplc="04090001" w:tentative="1">
+      <w:start w:val="1"/>
+      <w:numFmt w:val="bullet"/>
+      <w:lvlText w:val=""/>
+      <w:lvlJc w:val="left"/>
+      <w:pPr>
+        <w:ind w:left="5040" w:hanging="360"/>
+      </w:pPr>
+      <w:rPr>
+        <w:rFonts w:ascii="Symbol" w:hAnsi="Symbol" w:hint="default"/>
+      </w:rPr>
+    </w:lvl>
+    <w:lvl w:ilvl="7" w:tplc="04090003" w:tentative="1">
+      <w:start w:val="1"/>
+      <w:numFmt w:val="bullet"/>
+      <w:lvlText w:val="o"/>
+      <w:lvlJc w:val="left"/>
+      <w:pPr>
+        <w:ind w:left="5760" w:hanging="360"/>
+      </w:pPr>
+      <w:rPr>
+        <w:rFonts w:ascii="Courier New" w:hAnsi="Courier New" w:cs="Courier New" w:hint="default"/>
+      </w:rPr>
+    </w:lvl>
+    <w:lvl w:ilvl="8" w:tplc="04090005" w:tentative="1">
+      <w:start w:val="1"/>
+      <w:numFmt w:val="bullet"/>
+      <w:lvlText w:val=""/>
+      <w:lvlJc w:val="left"/>
+      <w:pPr>
+        <w:ind w:left="6480" w:hanging="360"/>
+      </w:pPr>
+      <w:rPr>
+        <w:rFonts w:ascii="Wingdings" w:hAnsi="Wingdings" w:hint="default"/>
+      </w:rPr>
+    </w:lvl>
+  </w:abstractNum>
+  <w:abstractNum w:abstractNumId="7" w15:restartNumberingAfterBreak="0">
     <w:nsid w:val="20BD333C"/>
     <w:multiLevelType w:val="hybridMultilevel"/>
     <w:tmpl w:val="8FB8011E"/>
@@ -22638,7 +24747,7 @@
       </w:rPr>
     </w:lvl>
   </w:abstractNum>
-  <w:abstractNum w:abstractNumId="7" w15:restartNumberingAfterBreak="0">
+  <w:abstractNum w:abstractNumId="8" w15:restartNumberingAfterBreak="0">
     <w:nsid w:val="2225102B"/>
     <w:multiLevelType w:val="hybridMultilevel"/>
     <w:tmpl w:val="DA604256"/>
@@ -22772,7 +24881,7 @@
       </w:pPr>
     </w:lvl>
   </w:abstractNum>
-  <w:abstractNum w:abstractNumId="8" w15:restartNumberingAfterBreak="0">
+  <w:abstractNum w:abstractNumId="9" w15:restartNumberingAfterBreak="0">
     <w:nsid w:val="256A0622"/>
     <w:multiLevelType w:val="multilevel"/>
     <w:tmpl w:val="0F9E8D00"/>
@@ -22948,7 +25057,7 @@
       </w:rPr>
     </w:lvl>
   </w:abstractNum>
-  <w:abstractNum w:abstractNumId="9" w15:restartNumberingAfterBreak="0">
+  <w:abstractNum w:abstractNumId="10" w15:restartNumberingAfterBreak="0">
     <w:nsid w:val="25D04A9D"/>
     <w:multiLevelType w:val="hybridMultilevel"/>
     <w:tmpl w:val="6DFA7C1E"/>
@@ -23061,7 +25170,7 @@
       </w:rPr>
     </w:lvl>
   </w:abstractNum>
-  <w:abstractNum w:abstractNumId="10" w15:restartNumberingAfterBreak="0">
+  <w:abstractNum w:abstractNumId="11" w15:restartNumberingAfterBreak="0">
     <w:nsid w:val="31140EBA"/>
     <w:multiLevelType w:val="multilevel"/>
     <w:tmpl w:val="22FA2F02"/>
@@ -23182,7 +25291,7 @@
       </w:rPr>
     </w:lvl>
   </w:abstractNum>
-  <w:abstractNum w:abstractNumId="11" w15:restartNumberingAfterBreak="0">
+  <w:abstractNum w:abstractNumId="12" w15:restartNumberingAfterBreak="0">
     <w:nsid w:val="320222BE"/>
     <w:multiLevelType w:val="multilevel"/>
     <w:tmpl w:val="73B8D556"/>
@@ -23295,7 +25404,7 @@
       </w:rPr>
     </w:lvl>
   </w:abstractNum>
-  <w:abstractNum w:abstractNumId="12" w15:restartNumberingAfterBreak="0">
+  <w:abstractNum w:abstractNumId="13" w15:restartNumberingAfterBreak="0">
     <w:nsid w:val="330F79A5"/>
     <w:multiLevelType w:val="hybridMultilevel"/>
     <w:tmpl w:val="075A5028"/>
@@ -23384,7 +25493,7 @@
       </w:pPr>
     </w:lvl>
   </w:abstractNum>
-  <w:abstractNum w:abstractNumId="13" w15:restartNumberingAfterBreak="0">
+  <w:abstractNum w:abstractNumId="14" w15:restartNumberingAfterBreak="0">
     <w:nsid w:val="34C81B74"/>
     <w:multiLevelType w:val="multilevel"/>
     <w:tmpl w:val="561A807E"/>
@@ -23474,7 +25583,7 @@
       </w:pPr>
     </w:lvl>
   </w:abstractNum>
-  <w:abstractNum w:abstractNumId="14" w15:restartNumberingAfterBreak="0">
+  <w:abstractNum w:abstractNumId="15" w15:restartNumberingAfterBreak="0">
     <w:nsid w:val="35570C68"/>
     <w:multiLevelType w:val="hybridMultilevel"/>
     <w:tmpl w:val="43F81062"/>
@@ -23560,7 +25669,7 @@
       </w:pPr>
     </w:lvl>
   </w:abstractNum>
-  <w:abstractNum w:abstractNumId="15" w15:restartNumberingAfterBreak="0">
+  <w:abstractNum w:abstractNumId="16" w15:restartNumberingAfterBreak="0">
     <w:nsid w:val="36FF1D23"/>
     <w:multiLevelType w:val="hybridMultilevel"/>
     <w:tmpl w:val="D0F280FE"/>
@@ -23672,7 +25781,7 @@
       </w:rPr>
     </w:lvl>
   </w:abstractNum>
-  <w:abstractNum w:abstractNumId="16" w15:restartNumberingAfterBreak="0">
+  <w:abstractNum w:abstractNumId="17" w15:restartNumberingAfterBreak="0">
     <w:nsid w:val="370165B3"/>
     <w:multiLevelType w:val="hybridMultilevel"/>
     <w:tmpl w:val="8CBEB55A"/>
@@ -23785,7 +25894,7 @@
       </w:rPr>
     </w:lvl>
   </w:abstractNum>
-  <w:abstractNum w:abstractNumId="17" w15:restartNumberingAfterBreak="0">
+  <w:abstractNum w:abstractNumId="18" w15:restartNumberingAfterBreak="0">
     <w:nsid w:val="37131EB6"/>
     <w:multiLevelType w:val="multilevel"/>
     <w:tmpl w:val="5540F35C"/>
@@ -23926,7 +26035,7 @@
       </w:rPr>
     </w:lvl>
   </w:abstractNum>
-  <w:abstractNum w:abstractNumId="18" w15:restartNumberingAfterBreak="0">
+  <w:abstractNum w:abstractNumId="19" w15:restartNumberingAfterBreak="0">
     <w:nsid w:val="3E8B1285"/>
     <w:multiLevelType w:val="multilevel"/>
     <w:tmpl w:val="24D68788"/>
@@ -24069,7 +26178,7 @@
       </w:pPr>
     </w:lvl>
   </w:abstractNum>
-  <w:abstractNum w:abstractNumId="19" w15:restartNumberingAfterBreak="0">
+  <w:abstractNum w:abstractNumId="20" w15:restartNumberingAfterBreak="0">
     <w:nsid w:val="3FBE1E21"/>
     <w:multiLevelType w:val="hybridMultilevel"/>
     <w:tmpl w:val="AA306940"/>
@@ -24155,7 +26264,7 @@
       </w:pPr>
     </w:lvl>
   </w:abstractNum>
-  <w:abstractNum w:abstractNumId="20" w15:restartNumberingAfterBreak="0">
+  <w:abstractNum w:abstractNumId="21" w15:restartNumberingAfterBreak="0">
     <w:nsid w:val="424A584A"/>
     <w:multiLevelType w:val="hybridMultilevel"/>
     <w:tmpl w:val="9620BD3C"/>
@@ -24244,7 +26353,7 @@
       </w:pPr>
     </w:lvl>
   </w:abstractNum>
-  <w:abstractNum w:abstractNumId="21" w15:restartNumberingAfterBreak="0">
+  <w:abstractNum w:abstractNumId="22" w15:restartNumberingAfterBreak="0">
     <w:nsid w:val="443C74C6"/>
     <w:multiLevelType w:val="hybridMultilevel"/>
     <w:tmpl w:val="2A74F938"/>
@@ -24333,7 +26442,7 @@
       </w:pPr>
     </w:lvl>
   </w:abstractNum>
-  <w:abstractNum w:abstractNumId="22" w15:restartNumberingAfterBreak="0">
+  <w:abstractNum w:abstractNumId="23" w15:restartNumberingAfterBreak="0">
     <w:nsid w:val="44F660A9"/>
     <w:multiLevelType w:val="multilevel"/>
     <w:tmpl w:val="3EBAF428"/>
@@ -24451,7 +26560,7 @@
       </w:rPr>
     </w:lvl>
   </w:abstractNum>
-  <w:abstractNum w:abstractNumId="23" w15:restartNumberingAfterBreak="0">
+  <w:abstractNum w:abstractNumId="24" w15:restartNumberingAfterBreak="0">
     <w:nsid w:val="45323F60"/>
     <w:multiLevelType w:val="hybridMultilevel"/>
     <w:tmpl w:val="7DF46300"/>
@@ -24540,7 +26649,7 @@
       </w:pPr>
     </w:lvl>
   </w:abstractNum>
-  <w:abstractNum w:abstractNumId="24" w15:restartNumberingAfterBreak="0">
+  <w:abstractNum w:abstractNumId="25" w15:restartNumberingAfterBreak="0">
     <w:nsid w:val="4992189F"/>
     <w:multiLevelType w:val="hybridMultilevel"/>
     <w:tmpl w:val="100869B8"/>
@@ -24684,7 +26793,7 @@
       </w:pPr>
     </w:lvl>
   </w:abstractNum>
-  <w:abstractNum w:abstractNumId="25" w15:restartNumberingAfterBreak="0">
+  <w:abstractNum w:abstractNumId="26" w15:restartNumberingAfterBreak="0">
     <w:nsid w:val="49980384"/>
     <w:multiLevelType w:val="multilevel"/>
     <w:tmpl w:val="040B001D"/>
@@ -24770,7 +26879,7 @@
       </w:pPr>
     </w:lvl>
   </w:abstractNum>
-  <w:abstractNum w:abstractNumId="26" w15:restartNumberingAfterBreak="0">
+  <w:abstractNum w:abstractNumId="27" w15:restartNumberingAfterBreak="0">
     <w:nsid w:val="4B5005C8"/>
     <w:multiLevelType w:val="hybridMultilevel"/>
     <w:tmpl w:val="A2121BA0"/>
@@ -24883,7 +26992,7 @@
       </w:rPr>
     </w:lvl>
   </w:abstractNum>
-  <w:abstractNum w:abstractNumId="27" w15:restartNumberingAfterBreak="0">
+  <w:abstractNum w:abstractNumId="28" w15:restartNumberingAfterBreak="0">
     <w:nsid w:val="4D2547E8"/>
     <w:multiLevelType w:val="multilevel"/>
     <w:tmpl w:val="CB6A57A4"/>
@@ -24996,7 +27105,7 @@
       </w:rPr>
     </w:lvl>
   </w:abstractNum>
-  <w:abstractNum w:abstractNumId="28" w15:restartNumberingAfterBreak="0">
+  <w:abstractNum w:abstractNumId="29" w15:restartNumberingAfterBreak="0">
     <w:nsid w:val="4EB124A7"/>
     <w:multiLevelType w:val="hybridMultilevel"/>
     <w:tmpl w:val="ABC2A4D0"/>
@@ -25082,7 +27191,7 @@
       </w:pPr>
     </w:lvl>
   </w:abstractNum>
-  <w:abstractNum w:abstractNumId="29" w15:restartNumberingAfterBreak="0">
+  <w:abstractNum w:abstractNumId="30" w15:restartNumberingAfterBreak="0">
     <w:nsid w:val="54050E8E"/>
     <w:multiLevelType w:val="hybridMultilevel"/>
     <w:tmpl w:val="1C4A9B12"/>
@@ -25171,7 +27280,7 @@
       </w:pPr>
     </w:lvl>
   </w:abstractNum>
-  <w:abstractNum w:abstractNumId="30" w15:restartNumberingAfterBreak="0">
+  <w:abstractNum w:abstractNumId="31" w15:restartNumberingAfterBreak="0">
     <w:nsid w:val="55F73341"/>
     <w:multiLevelType w:val="hybridMultilevel"/>
     <w:tmpl w:val="E25EED36"/>
@@ -25284,7 +27393,7 @@
       </w:rPr>
     </w:lvl>
   </w:abstractNum>
-  <w:abstractNum w:abstractNumId="31" w15:restartNumberingAfterBreak="0">
+  <w:abstractNum w:abstractNumId="32" w15:restartNumberingAfterBreak="0">
     <w:nsid w:val="58B27C78"/>
     <w:multiLevelType w:val="hybridMultilevel"/>
     <w:tmpl w:val="AEDCCA44"/>
@@ -25397,7 +27506,7 @@
       </w:rPr>
     </w:lvl>
   </w:abstractNum>
-  <w:abstractNum w:abstractNumId="32" w15:restartNumberingAfterBreak="0">
+  <w:abstractNum w:abstractNumId="33" w15:restartNumberingAfterBreak="0">
     <w:nsid w:val="5B285C2C"/>
     <w:multiLevelType w:val="hybridMultilevel"/>
     <w:tmpl w:val="9D184B48"/>
@@ -25510,7 +27619,7 @@
       </w:rPr>
     </w:lvl>
   </w:abstractNum>
-  <w:abstractNum w:abstractNumId="33" w15:restartNumberingAfterBreak="0">
+  <w:abstractNum w:abstractNumId="34" w15:restartNumberingAfterBreak="0">
     <w:nsid w:val="5E1F058C"/>
     <w:multiLevelType w:val="hybridMultilevel"/>
     <w:tmpl w:val="E4424EE4"/>
@@ -25622,7 +27731,7 @@
       </w:rPr>
     </w:lvl>
   </w:abstractNum>
-  <w:abstractNum w:abstractNumId="34" w15:restartNumberingAfterBreak="0">
+  <w:abstractNum w:abstractNumId="35" w15:restartNumberingAfterBreak="0">
     <w:nsid w:val="5F1744A8"/>
     <w:multiLevelType w:val="multilevel"/>
     <w:tmpl w:val="06AA14F2"/>
@@ -25720,7 +27829,7 @@
       </w:pPr>
     </w:lvl>
   </w:abstractNum>
-  <w:abstractNum w:abstractNumId="35" w15:restartNumberingAfterBreak="0">
+  <w:abstractNum w:abstractNumId="36" w15:restartNumberingAfterBreak="0">
     <w:nsid w:val="60600096"/>
     <w:multiLevelType w:val="multilevel"/>
     <w:tmpl w:val="F28A1B30"/>
@@ -25841,7 +27950,7 @@
       </w:rPr>
     </w:lvl>
   </w:abstractNum>
-  <w:abstractNum w:abstractNumId="36" w15:restartNumberingAfterBreak="0">
+  <w:abstractNum w:abstractNumId="37" w15:restartNumberingAfterBreak="0">
     <w:nsid w:val="65F07647"/>
     <w:multiLevelType w:val="hybridMultilevel"/>
     <w:tmpl w:val="A92CAD04"/>
@@ -25927,7 +28036,7 @@
       </w:pPr>
     </w:lvl>
   </w:abstractNum>
-  <w:abstractNum w:abstractNumId="37" w15:restartNumberingAfterBreak="0">
+  <w:abstractNum w:abstractNumId="38" w15:restartNumberingAfterBreak="0">
     <w:nsid w:val="6DF0536C"/>
     <w:multiLevelType w:val="multilevel"/>
     <w:tmpl w:val="840C2CDE"/>
@@ -26013,7 +28122,7 @@
       </w:pPr>
     </w:lvl>
   </w:abstractNum>
-  <w:abstractNum w:abstractNumId="38" w15:restartNumberingAfterBreak="0">
+  <w:abstractNum w:abstractNumId="39" w15:restartNumberingAfterBreak="0">
     <w:nsid w:val="6EC841D7"/>
     <w:multiLevelType w:val="hybridMultilevel"/>
     <w:tmpl w:val="07D49346"/>
@@ -26126,7 +28235,7 @@
       </w:rPr>
     </w:lvl>
   </w:abstractNum>
-  <w:abstractNum w:abstractNumId="39" w15:restartNumberingAfterBreak="0">
+  <w:abstractNum w:abstractNumId="40" w15:restartNumberingAfterBreak="0">
     <w:nsid w:val="717A1911"/>
     <w:multiLevelType w:val="hybridMultilevel"/>
     <w:tmpl w:val="991430C2"/>
@@ -26239,7 +28348,7 @@
       </w:rPr>
     </w:lvl>
   </w:abstractNum>
-  <w:abstractNum w:abstractNumId="40" w15:restartNumberingAfterBreak="0">
+  <w:abstractNum w:abstractNumId="41" w15:restartNumberingAfterBreak="0">
     <w:nsid w:val="717F5E99"/>
     <w:multiLevelType w:val="hybridMultilevel"/>
     <w:tmpl w:val="3994625E"/>
@@ -26328,7 +28437,7 @@
       </w:pPr>
     </w:lvl>
   </w:abstractNum>
-  <w:abstractNum w:abstractNumId="41" w15:restartNumberingAfterBreak="0">
+  <w:abstractNum w:abstractNumId="42" w15:restartNumberingAfterBreak="0">
     <w:nsid w:val="723C32EB"/>
     <w:multiLevelType w:val="hybridMultilevel"/>
     <w:tmpl w:val="9C80661C"/>
@@ -26417,7 +28526,7 @@
       </w:pPr>
     </w:lvl>
   </w:abstractNum>
-  <w:abstractNum w:abstractNumId="42" w15:restartNumberingAfterBreak="0">
+  <w:abstractNum w:abstractNumId="43" w15:restartNumberingAfterBreak="0">
     <w:nsid w:val="75C73424"/>
     <w:multiLevelType w:val="hybridMultilevel"/>
     <w:tmpl w:val="30E42B12"/>
@@ -26530,7 +28639,7 @@
       </w:rPr>
     </w:lvl>
   </w:abstractNum>
-  <w:abstractNum w:abstractNumId="43" w15:restartNumberingAfterBreak="0">
+  <w:abstractNum w:abstractNumId="44" w15:restartNumberingAfterBreak="0">
     <w:nsid w:val="7A887475"/>
     <w:multiLevelType w:val="multilevel"/>
     <w:tmpl w:val="F28A1B30"/>
@@ -26651,7 +28760,7 @@
       </w:rPr>
     </w:lvl>
   </w:abstractNum>
-  <w:abstractNum w:abstractNumId="44" w15:restartNumberingAfterBreak="0">
+  <w:abstractNum w:abstractNumId="45" w15:restartNumberingAfterBreak="0">
     <w:nsid w:val="7B3908B8"/>
     <w:multiLevelType w:val="hybridMultilevel"/>
     <w:tmpl w:val="F12A6C52"/>
@@ -26742,37 +28851,37 @@
     </w:lvl>
   </w:abstractNum>
   <w:num w:numId="1">
-    <w:abstractNumId w:val="15"/>
+    <w:abstractNumId w:val="16"/>
   </w:num>
   <w:num w:numId="2">
+    <w:abstractNumId w:val="23"/>
+  </w:num>
+  <w:num w:numId="3">
+    <w:abstractNumId w:val="38"/>
+  </w:num>
+  <w:num w:numId="4">
+    <w:abstractNumId w:val="26"/>
+  </w:num>
+  <w:num w:numId="5">
+    <w:abstractNumId w:val="33"/>
+  </w:num>
+  <w:num w:numId="6">
+    <w:abstractNumId w:val="17"/>
+  </w:num>
+  <w:num w:numId="7">
+    <w:abstractNumId w:val="29"/>
+  </w:num>
+  <w:num w:numId="8">
+    <w:abstractNumId w:val="30"/>
+  </w:num>
+  <w:num w:numId="9">
     <w:abstractNumId w:val="22"/>
   </w:num>
-  <w:num w:numId="3">
-    <w:abstractNumId w:val="37"/>
-  </w:num>
-  <w:num w:numId="4">
-    <w:abstractNumId w:val="25"/>
-  </w:num>
-  <w:num w:numId="5">
-    <w:abstractNumId w:val="32"/>
-  </w:num>
-  <w:num w:numId="6">
-    <w:abstractNumId w:val="16"/>
-  </w:num>
-  <w:num w:numId="7">
-    <w:abstractNumId w:val="28"/>
-  </w:num>
-  <w:num w:numId="8">
-    <w:abstractNumId w:val="29"/>
-  </w:num>
-  <w:num w:numId="9">
+  <w:num w:numId="10">
     <w:abstractNumId w:val="21"/>
   </w:num>
-  <w:num w:numId="10">
-    <w:abstractNumId w:val="20"/>
-  </w:num>
   <w:num w:numId="11">
-    <w:abstractNumId w:val="20"/>
+    <w:abstractNumId w:val="21"/>
     <w:lvlOverride w:ilvl="0">
       <w:startOverride w:val="1"/>
     </w:lvlOverride>
@@ -26781,82 +28890,82 @@
     <w:abstractNumId w:val="0"/>
   </w:num>
   <w:num w:numId="13">
-    <w:abstractNumId w:val="14"/>
+    <w:abstractNumId w:val="15"/>
   </w:num>
   <w:num w:numId="14">
     <w:abstractNumId w:val="5"/>
   </w:num>
   <w:num w:numId="15">
-    <w:abstractNumId w:val="10"/>
+    <w:abstractNumId w:val="11"/>
   </w:num>
   <w:num w:numId="16">
-    <w:abstractNumId w:val="40"/>
+    <w:abstractNumId w:val="41"/>
   </w:num>
   <w:num w:numId="17">
-    <w:abstractNumId w:val="23"/>
+    <w:abstractNumId w:val="24"/>
   </w:num>
   <w:num w:numId="18">
-    <w:abstractNumId w:val="41"/>
+    <w:abstractNumId w:val="42"/>
   </w:num>
   <w:num w:numId="19">
+    <w:abstractNumId w:val="9"/>
+  </w:num>
+  <w:num w:numId="20">
+    <w:abstractNumId w:val="44"/>
+  </w:num>
+  <w:num w:numId="21">
+    <w:abstractNumId w:val="36"/>
+  </w:num>
+  <w:num w:numId="22">
+    <w:abstractNumId w:val="25"/>
+  </w:num>
+  <w:num w:numId="23">
+    <w:abstractNumId w:val="7"/>
+  </w:num>
+  <w:num w:numId="24">
+    <w:abstractNumId w:val="12"/>
+  </w:num>
+  <w:num w:numId="25">
+    <w:abstractNumId w:val="45"/>
+  </w:num>
+  <w:num w:numId="26">
     <w:abstractNumId w:val="8"/>
   </w:num>
-  <w:num w:numId="20">
-    <w:abstractNumId w:val="43"/>
-  </w:num>
-  <w:num w:numId="21">
-    <w:abstractNumId w:val="35"/>
-  </w:num>
-  <w:num w:numId="22">
-    <w:abstractNumId w:val="24"/>
-  </w:num>
-  <w:num w:numId="23">
-    <w:abstractNumId w:val="6"/>
-  </w:num>
-  <w:num w:numId="24">
-    <w:abstractNumId w:val="11"/>
-  </w:num>
-  <w:num w:numId="25">
-    <w:abstractNumId w:val="44"/>
-  </w:num>
-  <w:num w:numId="26">
-    <w:abstractNumId w:val="7"/>
-  </w:num>
   <w:num w:numId="27">
-    <w:abstractNumId w:val="39"/>
+    <w:abstractNumId w:val="40"/>
   </w:num>
   <w:num w:numId="28">
     <w:abstractNumId w:val="2"/>
   </w:num>
   <w:num w:numId="29">
-    <w:abstractNumId w:val="9"/>
+    <w:abstractNumId w:val="10"/>
   </w:num>
   <w:num w:numId="30">
-    <w:abstractNumId w:val="27"/>
+    <w:abstractNumId w:val="28"/>
   </w:num>
   <w:num w:numId="31">
-    <w:abstractNumId w:val="17"/>
+    <w:abstractNumId w:val="18"/>
   </w:num>
   <w:num w:numId="32">
-    <w:abstractNumId w:val="36"/>
+    <w:abstractNumId w:val="37"/>
   </w:num>
   <w:num w:numId="33">
-    <w:abstractNumId w:val="19"/>
+    <w:abstractNumId w:val="20"/>
   </w:num>
   <w:num w:numId="34">
     <w:abstractNumId w:val="4"/>
   </w:num>
   <w:num w:numId="35">
-    <w:abstractNumId w:val="38"/>
+    <w:abstractNumId w:val="39"/>
   </w:num>
   <w:num w:numId="36">
-    <w:abstractNumId w:val="33"/>
+    <w:abstractNumId w:val="34"/>
   </w:num>
   <w:num w:numId="37">
     <w:abstractNumId w:val="1"/>
   </w:num>
   <w:num w:numId="38">
-    <w:abstractNumId w:val="17"/>
+    <w:abstractNumId w:val="18"/>
     <w:lvlOverride w:ilvl="0">
       <w:startOverride w:val="1"/>
     </w:lvlOverride>
@@ -26886,31 +28995,34 @@
     </w:lvlOverride>
   </w:num>
   <w:num w:numId="39">
-    <w:abstractNumId w:val="31"/>
+    <w:abstractNumId w:val="32"/>
   </w:num>
   <w:num w:numId="40">
-    <w:abstractNumId w:val="26"/>
+    <w:abstractNumId w:val="27"/>
   </w:num>
   <w:num w:numId="41">
     <w:abstractNumId w:val="3"/>
   </w:num>
   <w:num w:numId="42">
-    <w:abstractNumId w:val="30"/>
+    <w:abstractNumId w:val="31"/>
   </w:num>
   <w:num w:numId="43">
-    <w:abstractNumId w:val="42"/>
+    <w:abstractNumId w:val="43"/>
   </w:num>
   <w:num w:numId="44">
-    <w:abstractNumId w:val="18"/>
+    <w:abstractNumId w:val="19"/>
   </w:num>
   <w:num w:numId="45">
-    <w:abstractNumId w:val="12"/>
+    <w:abstractNumId w:val="13"/>
   </w:num>
   <w:num w:numId="46">
-    <w:abstractNumId w:val="13"/>
+    <w:abstractNumId w:val="14"/>
   </w:num>
   <w:num w:numId="47">
-    <w:abstractNumId w:val="34"/>
+    <w:abstractNumId w:val="35"/>
+  </w:num>
+  <w:num w:numId="48">
+    <w:abstractNumId w:val="6"/>
   </w:num>
 </w:numbering>
 </file>
@@ -27557,7 +29669,6 @@
   <w:style w:type="character" w:default="1" w:styleId="DefaultParagraphFont">
     <w:name w:val="Default Paragraph Font"/>
     <w:uiPriority w:val="1"/>
-    <w:semiHidden/>
     <w:unhideWhenUsed/>
   </w:style>
   <w:style w:type="table" w:default="1" w:styleId="TableNormal">
@@ -29003,7 +31114,7 @@
 </file>
 
 <file path=customXml/itemProps4.xml><?xml version="1.0" encoding="utf-8"?>
-<ds:datastoreItem xmlns:ds="http://schemas.openxmlformats.org/officeDocument/2006/customXml" ds:itemID="{FC91F5BF-DDC0-4DAD-AA9D-123AF9AAA1E9}">
+<ds:datastoreItem xmlns:ds="http://schemas.openxmlformats.org/officeDocument/2006/customXml" ds:itemID="{8D51FFAE-5730-4B6C-8CF4-191D04F699B9}">
   <ds:schemaRefs>
     <ds:schemaRef ds:uri="http://schemas.openxmlformats.org/officeDocument/2006/bibliography"/>
   </ds:schemaRefs>

--- a/Testing_and_audit_report_draft-1.docx
+++ b/Testing_and_audit_report_draft-1.docx
@@ -6326,46 +6326,51 @@
         </w:rPr>
         <w:t>All in all, the key take away from this report is that the software is largely outdated and needs actions to be taken.</w:t>
       </w:r>
+      <w:bookmarkStart w:id="168" w:name="_GoBack"/>
+      <w:bookmarkEnd w:id="168"/>
     </w:p>
     <w:p>
       <w:pPr>
         <w:rPr>
-          <w:lang w:val="en-GB"/>
-        </w:rPr>
-      </w:pPr>
-      <w:r>
-        <w:rPr>
-          <w:lang w:val="en-GB"/>
-        </w:rPr>
-        <w:t>Fix update process to keep everything updated</w:t>
-      </w:r>
-      <w:r>
-        <w:rPr>
-          <w:lang w:val="en-GB"/>
-        </w:rPr>
-        <w:t xml:space="preserve"> and</w:t>
-      </w:r>
-      <w:r>
-        <w:rPr>
-          <w:lang w:val="en-GB"/>
-        </w:rPr>
-        <w:t xml:space="preserve"> fix firewall rules</w:t>
-      </w:r>
-      <w:r>
-        <w:rPr>
-          <w:lang w:val="en-GB"/>
-        </w:rPr>
-        <w:t>.</w:t>
-      </w:r>
+          <w:del w:id="169" w:author="Author"/>
+          <w:lang w:val="en-GB"/>
+        </w:rPr>
+      </w:pPr>
+      <w:del w:id="170" w:author="Author">
+        <w:r>
+          <w:rPr>
+            <w:lang w:val="en-GB"/>
+          </w:rPr>
+          <w:delText>Fix update process to keep everything updated</w:delText>
+        </w:r>
+        <w:r>
+          <w:rPr>
+            <w:lang w:val="en-GB"/>
+          </w:rPr>
+          <w:delText xml:space="preserve"> and</w:delText>
+        </w:r>
+        <w:r>
+          <w:rPr>
+            <w:lang w:val="en-GB"/>
+          </w:rPr>
+          <w:delText xml:space="preserve"> fix firewall rules</w:delText>
+        </w:r>
+        <w:r>
+          <w:rPr>
+            <w:lang w:val="en-GB"/>
+          </w:rPr>
+          <w:delText>.</w:delText>
+        </w:r>
+      </w:del>
     </w:p>
     <w:p>
       <w:pPr>
         <w:rPr>
-          <w:ins w:id="168" w:author="Author"/>
-          <w:lang w:val="en-GB"/>
-        </w:rPr>
-      </w:pPr>
-      <w:ins w:id="169" w:author="Author">
+          <w:ins w:id="171" w:author="Author"/>
+          <w:lang w:val="en-GB"/>
+        </w:rPr>
+      </w:pPr>
+      <w:ins w:id="172" w:author="Author">
         <w:r>
           <w:rPr>
             <w:lang w:val="en-GB"/>
@@ -6380,7 +6385,7 @@
           <w:lang w:val="en-GB"/>
         </w:rPr>
       </w:pPr>
-      <w:ins w:id="170" w:author="Author">
+      <w:ins w:id="173" w:author="Author">
         <w:r>
           <w:rPr>
             <w:lang w:val="en-GB"/>
@@ -6388,8 +6393,6 @@
           <w:t>As addition to technical recommendations, passive review revealed notable absence of documentation. To support decision making, and for example investments related, all services and components should be prioritized as part of risk management activities. In this case chosen framework PCI DSS should create base for these activities. Also, most of the scanned networks included devices that were not included in supplied documentation. There was a logical explanation for presence of most of the devices, but to ensure that any illegitimate devices can’t interact with the network, mitigation methods should be implemented and documentation should updated.</w:t>
         </w:r>
       </w:ins>
-      <w:bookmarkStart w:id="171" w:name="_GoBack"/>
-      <w:bookmarkEnd w:id="171"/>
     </w:p>
     <w:p>
       <w:pPr>
@@ -6398,10 +6401,10 @@
           <w:lang w:val="en-GB"/>
         </w:rPr>
       </w:pPr>
-      <w:bookmarkStart w:id="172" w:name="_Toc503028808"/>
-      <w:bookmarkStart w:id="173" w:name="_Toc503113520"/>
-      <w:bookmarkStart w:id="174" w:name="_Toc503121399"/>
-      <w:bookmarkStart w:id="175" w:name="_Toc503128073"/>
+      <w:bookmarkStart w:id="174" w:name="_Toc503028808"/>
+      <w:bookmarkStart w:id="175" w:name="_Toc503113520"/>
+      <w:bookmarkStart w:id="176" w:name="_Toc503121399"/>
+      <w:bookmarkStart w:id="177" w:name="_Toc503128073"/>
       <w:r>
         <w:rPr>
           <w:lang w:val="en-GB"/>
@@ -6416,10 +6419,10 @@
         <w:t>Technical Report</w:t>
       </w:r>
       <w:bookmarkEnd w:id="37"/>
-      <w:bookmarkEnd w:id="172"/>
-      <w:bookmarkEnd w:id="173"/>
       <w:bookmarkEnd w:id="174"/>
       <w:bookmarkEnd w:id="175"/>
+      <w:bookmarkEnd w:id="176"/>
+      <w:bookmarkEnd w:id="177"/>
     </w:p>
     <w:p>
       <w:pPr>
@@ -6472,7 +6475,7 @@
         </w:rPr>
         <w:t xml:space="preserve"> </w:t>
       </w:r>
-      <w:bookmarkStart w:id="176" w:name="_Toc500698263"/>
+      <w:bookmarkStart w:id="178" w:name="_Toc500698263"/>
     </w:p>
     <w:p>
       <w:pPr>
@@ -6481,27 +6484,27 @@
           <w:lang w:val="en-GB"/>
         </w:rPr>
       </w:pPr>
-      <w:bookmarkStart w:id="177" w:name="_Toc503028809"/>
-      <w:bookmarkStart w:id="178" w:name="_Toc503113521"/>
-      <w:bookmarkStart w:id="179" w:name="_Toc503121400"/>
-      <w:bookmarkStart w:id="180" w:name="_Toc503128074"/>
+      <w:bookmarkStart w:id="179" w:name="_Toc503028809"/>
+      <w:bookmarkStart w:id="180" w:name="_Toc503113521"/>
+      <w:bookmarkStart w:id="181" w:name="_Toc503121400"/>
+      <w:bookmarkStart w:id="182" w:name="_Toc503128074"/>
       <w:r>
         <w:rPr>
           <w:lang w:val="en-GB"/>
         </w:rPr>
         <w:t>Tool</w:t>
       </w:r>
-      <w:bookmarkEnd w:id="176"/>
+      <w:bookmarkEnd w:id="178"/>
       <w:r>
         <w:rPr>
           <w:lang w:val="en-GB"/>
         </w:rPr>
         <w:t>ing</w:t>
       </w:r>
-      <w:bookmarkEnd w:id="177"/>
-      <w:bookmarkEnd w:id="178"/>
       <w:bookmarkEnd w:id="179"/>
       <w:bookmarkEnd w:id="180"/>
+      <w:bookmarkEnd w:id="181"/>
+      <w:bookmarkEnd w:id="182"/>
     </w:p>
     <w:p>
       <w:pPr>
@@ -6540,14 +6543,14 @@
         <w:rPr>
           <w:lang w:val="en-GB"/>
         </w:rPr>
-        <w:pPrChange w:id="181" w:author="Author">
+        <w:pPrChange w:id="183" w:author="Author">
           <w:pPr>
             <w:pStyle w:val="Caption"/>
           </w:pPr>
         </w:pPrChange>
       </w:pPr>
-      <w:bookmarkStart w:id="182" w:name="_Toc503079690"/>
-      <w:bookmarkStart w:id="183" w:name="_Toc503128079"/>
+      <w:bookmarkStart w:id="184" w:name="_Toc503079690"/>
+      <w:bookmarkStart w:id="185" w:name="_Toc503128079"/>
       <w:r>
         <w:rPr>
           <w:lang w:val="en-GB"/>
@@ -6591,8 +6594,8 @@
         </w:rPr>
         <w:t xml:space="preserve"> Tools and versions used.</w:t>
       </w:r>
-      <w:bookmarkEnd w:id="182"/>
-      <w:bookmarkEnd w:id="183"/>
+      <w:bookmarkEnd w:id="184"/>
+      <w:bookmarkEnd w:id="185"/>
     </w:p>
     <w:tbl>
       <w:tblPr>
@@ -6840,28 +6843,28 @@
           <w:lang w:val="en-GB"/>
         </w:rPr>
       </w:pPr>
-      <w:bookmarkStart w:id="184" w:name="_Toc500698264"/>
+      <w:bookmarkStart w:id="186" w:name="_Toc500698264"/>
       <w:r>
         <w:rPr>
           <w:lang w:val="en-GB"/>
         </w:rPr>
         <w:t xml:space="preserve"> </w:t>
       </w:r>
-      <w:bookmarkStart w:id="185" w:name="_Toc503028810"/>
-      <w:bookmarkStart w:id="186" w:name="_Toc503113522"/>
-      <w:bookmarkStart w:id="187" w:name="_Toc503121401"/>
-      <w:bookmarkStart w:id="188" w:name="_Toc503128075"/>
+      <w:bookmarkStart w:id="187" w:name="_Toc503028810"/>
+      <w:bookmarkStart w:id="188" w:name="_Toc503113522"/>
+      <w:bookmarkStart w:id="189" w:name="_Toc503121401"/>
+      <w:bookmarkStart w:id="190" w:name="_Toc503128075"/>
       <w:r>
         <w:rPr>
           <w:lang w:val="en-GB"/>
         </w:rPr>
         <w:t>Executed Test Cases</w:t>
       </w:r>
-      <w:bookmarkEnd w:id="184"/>
-      <w:bookmarkEnd w:id="185"/>
       <w:bookmarkEnd w:id="186"/>
       <w:bookmarkEnd w:id="187"/>
       <w:bookmarkEnd w:id="188"/>
+      <w:bookmarkEnd w:id="189"/>
+      <w:bookmarkEnd w:id="190"/>
     </w:p>
     <w:p>
       <w:pPr>
@@ -6957,14 +6960,14 @@
         <w:rPr>
           <w:lang w:val="en-GB"/>
         </w:rPr>
-        <w:pPrChange w:id="189" w:author="Author">
+        <w:pPrChange w:id="191" w:author="Author">
           <w:pPr>
             <w:pStyle w:val="Caption"/>
           </w:pPr>
         </w:pPrChange>
       </w:pPr>
-      <w:bookmarkStart w:id="190" w:name="_Toc503079691"/>
-      <w:bookmarkStart w:id="191" w:name="_Toc503128080"/>
+      <w:bookmarkStart w:id="192" w:name="_Toc503079691"/>
+      <w:bookmarkStart w:id="193" w:name="_Toc503128080"/>
       <w:r>
         <w:rPr>
           <w:lang w:val="en-GB"/>
@@ -7010,8 +7013,8 @@
         </w:rPr>
         <w:t xml:space="preserve"> Executed test cases</w:t>
       </w:r>
-      <w:bookmarkEnd w:id="190"/>
-      <w:bookmarkEnd w:id="191"/>
+      <w:bookmarkEnd w:id="192"/>
+      <w:bookmarkEnd w:id="193"/>
     </w:p>
     <w:tbl>
       <w:tblPr>
@@ -7276,22 +7279,22 @@
           <w:lang w:val="en-GB"/>
         </w:rPr>
       </w:pPr>
-      <w:bookmarkStart w:id="192" w:name="_Toc500698267"/>
-      <w:bookmarkStart w:id="193" w:name="_Toc503028812"/>
-      <w:bookmarkStart w:id="194" w:name="_Toc503113523"/>
-      <w:bookmarkStart w:id="195" w:name="_Toc503121402"/>
-      <w:bookmarkStart w:id="196" w:name="_Toc503128076"/>
+      <w:bookmarkStart w:id="194" w:name="_Toc500698267"/>
+      <w:bookmarkStart w:id="195" w:name="_Toc503028812"/>
+      <w:bookmarkStart w:id="196" w:name="_Toc503113523"/>
+      <w:bookmarkStart w:id="197" w:name="_Toc503121402"/>
+      <w:bookmarkStart w:id="198" w:name="_Toc503128076"/>
       <w:r>
         <w:rPr>
           <w:lang w:val="en-GB"/>
         </w:rPr>
         <w:t>Vulnerability Summary</w:t>
       </w:r>
-      <w:bookmarkEnd w:id="192"/>
-      <w:bookmarkEnd w:id="193"/>
       <w:bookmarkEnd w:id="194"/>
       <w:bookmarkEnd w:id="195"/>
       <w:bookmarkEnd w:id="196"/>
+      <w:bookmarkEnd w:id="197"/>
+      <w:bookmarkEnd w:id="198"/>
     </w:p>
     <w:p>
       <w:pPr>
@@ -7353,14 +7356,14 @@
         <w:rPr>
           <w:lang w:val="en-GB"/>
         </w:rPr>
-        <w:pPrChange w:id="197" w:author="Author">
+        <w:pPrChange w:id="199" w:author="Author">
           <w:pPr>
             <w:pStyle w:val="Caption"/>
           </w:pPr>
         </w:pPrChange>
       </w:pPr>
-      <w:bookmarkStart w:id="198" w:name="_Toc503079692"/>
-      <w:bookmarkStart w:id="199" w:name="_Toc503128081"/>
+      <w:bookmarkStart w:id="200" w:name="_Toc503079692"/>
+      <w:bookmarkStart w:id="201" w:name="_Toc503128081"/>
       <w:r>
         <w:rPr>
           <w:lang w:val="en-GB"/>
@@ -7405,8 +7408,8 @@
         </w:rPr>
         <w:t xml:space="preserve"> DMZ internal vulnerabilities summary</w:t>
       </w:r>
-      <w:bookmarkEnd w:id="198"/>
-      <w:bookmarkEnd w:id="199"/>
+      <w:bookmarkEnd w:id="200"/>
+      <w:bookmarkEnd w:id="201"/>
     </w:p>
     <w:tbl>
       <w:tblPr>
@@ -8527,52 +8530,6 @@
               <w:rPr>
                 <w:lang w:val="en-GB"/>
               </w:rPr>
-              <w:pPrChange w:id="200" w:author="Author">
-                <w:pPr>
-                  <w:keepNext/>
-                </w:pPr>
-              </w:pPrChange>
-            </w:pPr>
-            <w:r>
-              <w:rPr>
-                <w:lang w:val="en-GB"/>
-              </w:rPr>
-              <w:t>10.10.10.40</w:t>
-            </w:r>
-          </w:p>
-        </w:tc>
-        <w:tc>
-          <w:tcPr>
-            <w:tcW w:w="1037" w:type="dxa"/>
-          </w:tcPr>
-          <w:p>
-            <w:pPr>
-              <w:rPr>
-                <w:lang w:val="en-GB"/>
-              </w:rPr>
-              <w:pPrChange w:id="201" w:author="Author">
-                <w:pPr>
-                  <w:keepNext/>
-                </w:pPr>
-              </w:pPrChange>
-            </w:pPr>
-            <w:r>
-              <w:rPr>
-                <w:lang w:val="en-GB"/>
-              </w:rPr>
-              <w:t>Helpdesk</w:t>
-            </w:r>
-          </w:p>
-        </w:tc>
-        <w:tc>
-          <w:tcPr>
-            <w:tcW w:w="1238" w:type="dxa"/>
-          </w:tcPr>
-          <w:p>
-            <w:pPr>
-              <w:rPr>
-                <w:lang w:val="en-GB"/>
-              </w:rPr>
               <w:pPrChange w:id="202" w:author="Author">
                 <w:pPr>
                   <w:keepNext/>
@@ -8583,13 +8540,13 @@
               <w:rPr>
                 <w:lang w:val="en-GB"/>
               </w:rPr>
-              <w:t>19</w:t>
-            </w:r>
-          </w:p>
-        </w:tc>
-        <w:tc>
-          <w:tcPr>
-            <w:tcW w:w="1169" w:type="dxa"/>
+              <w:t>10.10.10.40</w:t>
+            </w:r>
+          </w:p>
+        </w:tc>
+        <w:tc>
+          <w:tcPr>
+            <w:tcW w:w="1037" w:type="dxa"/>
           </w:tcPr>
           <w:p>
             <w:pPr>
@@ -8606,13 +8563,13 @@
               <w:rPr>
                 <w:lang w:val="en-GB"/>
               </w:rPr>
-              <w:t>95</w:t>
-            </w:r>
-          </w:p>
-        </w:tc>
-        <w:tc>
-          <w:tcPr>
-            <w:tcW w:w="1284" w:type="dxa"/>
+              <w:t>Helpdesk</w:t>
+            </w:r>
+          </w:p>
+        </w:tc>
+        <w:tc>
+          <w:tcPr>
+            <w:tcW w:w="1238" w:type="dxa"/>
           </w:tcPr>
           <w:p>
             <w:pPr>
@@ -8629,13 +8586,13 @@
               <w:rPr>
                 <w:lang w:val="en-GB"/>
               </w:rPr>
-              <w:t>124</w:t>
-            </w:r>
-          </w:p>
-        </w:tc>
-        <w:tc>
-          <w:tcPr>
-            <w:tcW w:w="1156" w:type="dxa"/>
+              <w:t>19</w:t>
+            </w:r>
+          </w:p>
+        </w:tc>
+        <w:tc>
+          <w:tcPr>
+            <w:tcW w:w="1169" w:type="dxa"/>
           </w:tcPr>
           <w:p>
             <w:pPr>
@@ -8652,13 +8609,13 @@
               <w:rPr>
                 <w:lang w:val="en-GB"/>
               </w:rPr>
-              <w:t>7</w:t>
-            </w:r>
-          </w:p>
-        </w:tc>
-        <w:tc>
-          <w:tcPr>
-            <w:tcW w:w="1152" w:type="dxa"/>
+              <w:t>95</w:t>
+            </w:r>
+          </w:p>
+        </w:tc>
+        <w:tc>
+          <w:tcPr>
+            <w:tcW w:w="1284" w:type="dxa"/>
           </w:tcPr>
           <w:p>
             <w:pPr>
@@ -8675,6 +8632,52 @@
               <w:rPr>
                 <w:lang w:val="en-GB"/>
               </w:rPr>
+              <w:t>124</w:t>
+            </w:r>
+          </w:p>
+        </w:tc>
+        <w:tc>
+          <w:tcPr>
+            <w:tcW w:w="1156" w:type="dxa"/>
+          </w:tcPr>
+          <w:p>
+            <w:pPr>
+              <w:rPr>
+                <w:lang w:val="en-GB"/>
+              </w:rPr>
+              <w:pPrChange w:id="207" w:author="Author">
+                <w:pPr>
+                  <w:keepNext/>
+                </w:pPr>
+              </w:pPrChange>
+            </w:pPr>
+            <w:r>
+              <w:rPr>
+                <w:lang w:val="en-GB"/>
+              </w:rPr>
+              <w:t>7</w:t>
+            </w:r>
+          </w:p>
+        </w:tc>
+        <w:tc>
+          <w:tcPr>
+            <w:tcW w:w="1152" w:type="dxa"/>
+          </w:tcPr>
+          <w:p>
+            <w:pPr>
+              <w:rPr>
+                <w:lang w:val="en-GB"/>
+              </w:rPr>
+              <w:pPrChange w:id="208" w:author="Author">
+                <w:pPr>
+                  <w:keepNext/>
+                </w:pPr>
+              </w:pPrChange>
+            </w:pPr>
+            <w:r>
+              <w:rPr>
+                <w:lang w:val="en-GB"/>
+              </w:rPr>
               <w:t>35</w:t>
             </w:r>
           </w:p>
@@ -8687,14 +8690,14 @@
         <w:rPr>
           <w:lang w:val="en-GB"/>
         </w:rPr>
-        <w:pPrChange w:id="207" w:author="Author">
+        <w:pPrChange w:id="209" w:author="Author">
           <w:pPr>
             <w:pStyle w:val="Caption"/>
           </w:pPr>
         </w:pPrChange>
       </w:pPr>
-      <w:bookmarkStart w:id="208" w:name="_Toc503079693"/>
-      <w:bookmarkStart w:id="209" w:name="_Toc503128082"/>
+      <w:bookmarkStart w:id="210" w:name="_Toc503079693"/>
+      <w:bookmarkStart w:id="211" w:name="_Toc503128082"/>
       <w:r>
         <w:rPr>
           <w:lang w:val="en-GB"/>
@@ -8738,14 +8741,14 @@
         </w:rPr>
         <w:t xml:space="preserve"> </w:t>
       </w:r>
-      <w:bookmarkEnd w:id="208"/>
+      <w:bookmarkEnd w:id="210"/>
       <w:r>
         <w:rPr>
           <w:lang w:val="en-GB"/>
         </w:rPr>
         <w:t>DMZ and external vulnerabilities summary</w:t>
       </w:r>
-      <w:bookmarkEnd w:id="209"/>
+      <w:bookmarkEnd w:id="211"/>
     </w:p>
     <w:tbl>
       <w:tblPr>
@@ -8774,54 +8777,6 @@
                 <w:b/>
                 <w:lang w:val="en-GB"/>
               </w:rPr>
-              <w:pPrChange w:id="210" w:author="Author">
-                <w:pPr/>
-              </w:pPrChange>
-            </w:pPr>
-            <w:r>
-              <w:rPr>
-                <w:b/>
-                <w:lang w:val="en-GB"/>
-              </w:rPr>
-              <w:t>Host</w:t>
-            </w:r>
-          </w:p>
-        </w:tc>
-        <w:tc>
-          <w:tcPr>
-            <w:tcW w:w="1820" w:type="dxa"/>
-          </w:tcPr>
-          <w:p>
-            <w:pPr>
-              <w:keepNext/>
-              <w:rPr>
-                <w:b/>
-                <w:lang w:val="en-GB"/>
-              </w:rPr>
-              <w:pPrChange w:id="211" w:author="Author">
-                <w:pPr/>
-              </w:pPrChange>
-            </w:pPr>
-            <w:r>
-              <w:rPr>
-                <w:b/>
-                <w:lang w:val="en-GB"/>
-              </w:rPr>
-              <w:t>Service</w:t>
-            </w:r>
-          </w:p>
-        </w:tc>
-        <w:tc>
-          <w:tcPr>
-            <w:tcW w:w="1027" w:type="dxa"/>
-          </w:tcPr>
-          <w:p>
-            <w:pPr>
-              <w:keepNext/>
-              <w:rPr>
-                <w:b/>
-                <w:lang w:val="en-GB"/>
-              </w:rPr>
               <w:pPrChange w:id="212" w:author="Author">
                 <w:pPr/>
               </w:pPrChange>
@@ -8831,13 +8786,13 @@
                 <w:b/>
                 <w:lang w:val="en-GB"/>
               </w:rPr>
-              <w:t>Critical</w:t>
-            </w:r>
-          </w:p>
-        </w:tc>
-        <w:tc>
-          <w:tcPr>
-            <w:tcW w:w="789" w:type="dxa"/>
+              <w:t>Host</w:t>
+            </w:r>
+          </w:p>
+        </w:tc>
+        <w:tc>
+          <w:tcPr>
+            <w:tcW w:w="1820" w:type="dxa"/>
           </w:tcPr>
           <w:p>
             <w:pPr>
@@ -8855,13 +8810,13 @@
                 <w:b/>
                 <w:lang w:val="en-GB"/>
               </w:rPr>
-              <w:t>High</w:t>
-            </w:r>
-          </w:p>
-        </w:tc>
-        <w:tc>
-          <w:tcPr>
-            <w:tcW w:w="795" w:type="dxa"/>
+              <w:t>Service</w:t>
+            </w:r>
+          </w:p>
+        </w:tc>
+        <w:tc>
+          <w:tcPr>
+            <w:tcW w:w="1027" w:type="dxa"/>
           </w:tcPr>
           <w:p>
             <w:pPr>
@@ -8879,13 +8834,13 @@
                 <w:b/>
                 <w:lang w:val="en-GB"/>
               </w:rPr>
-              <w:t>Med</w:t>
-            </w:r>
-          </w:p>
-        </w:tc>
-        <w:tc>
-          <w:tcPr>
-            <w:tcW w:w="745" w:type="dxa"/>
+              <w:t>Critical</w:t>
+            </w:r>
+          </w:p>
+        </w:tc>
+        <w:tc>
+          <w:tcPr>
+            <w:tcW w:w="789" w:type="dxa"/>
           </w:tcPr>
           <w:p>
             <w:pPr>
@@ -8903,13 +8858,13 @@
                 <w:b/>
                 <w:lang w:val="en-GB"/>
               </w:rPr>
-              <w:t>Low</w:t>
-            </w:r>
-          </w:p>
-        </w:tc>
-        <w:tc>
-          <w:tcPr>
-            <w:tcW w:w="734" w:type="dxa"/>
+              <w:t>High</w:t>
+            </w:r>
+          </w:p>
+        </w:tc>
+        <w:tc>
+          <w:tcPr>
+            <w:tcW w:w="795" w:type="dxa"/>
           </w:tcPr>
           <w:p>
             <w:pPr>
@@ -8927,20 +8882,19 @@
                 <w:b/>
                 <w:lang w:val="en-GB"/>
               </w:rPr>
-              <w:t>Info</w:t>
-            </w:r>
-          </w:p>
-        </w:tc>
-      </w:tr>
-      <w:tr>
-        <w:tc>
-          <w:tcPr>
-            <w:tcW w:w="1613" w:type="dxa"/>
-          </w:tcPr>
-          <w:p>
-            <w:pPr>
-              <w:keepNext/>
-              <w:rPr>
+              <w:t>Med</w:t>
+            </w:r>
+          </w:p>
+        </w:tc>
+        <w:tc>
+          <w:tcPr>
+            <w:tcW w:w="745" w:type="dxa"/>
+          </w:tcPr>
+          <w:p>
+            <w:pPr>
+              <w:keepNext/>
+              <w:rPr>
+                <w:b/>
                 <w:lang w:val="en-GB"/>
               </w:rPr>
               <w:pPrChange w:id="217" w:author="Author">
@@ -8949,20 +8903,22 @@
             </w:pPr>
             <w:r>
               <w:rPr>
-                <w:lang w:val="en-GB"/>
-              </w:rPr>
-              <w:t>60.254.143.2</w:t>
-            </w:r>
-          </w:p>
-        </w:tc>
-        <w:tc>
-          <w:tcPr>
-            <w:tcW w:w="1820" w:type="dxa"/>
-          </w:tcPr>
-          <w:p>
-            <w:pPr>
-              <w:keepNext/>
-              <w:rPr>
+                <w:b/>
+                <w:lang w:val="en-GB"/>
+              </w:rPr>
+              <w:t>Low</w:t>
+            </w:r>
+          </w:p>
+        </w:tc>
+        <w:tc>
+          <w:tcPr>
+            <w:tcW w:w="734" w:type="dxa"/>
+          </w:tcPr>
+          <w:p>
+            <w:pPr>
+              <w:keepNext/>
+              <w:rPr>
+                <w:b/>
                 <w:lang w:val="en-GB"/>
               </w:rPr>
               <w:pPrChange w:id="218" w:author="Author">
@@ -8971,15 +8927,18 @@
             </w:pPr>
             <w:r>
               <w:rPr>
-                <w:lang w:val="en-GB"/>
-              </w:rPr>
-              <w:t>Carrier PE</w:t>
-            </w:r>
-          </w:p>
-        </w:tc>
-        <w:tc>
-          <w:tcPr>
-            <w:tcW w:w="1027" w:type="dxa"/>
+                <w:b/>
+                <w:lang w:val="en-GB"/>
+              </w:rPr>
+              <w:t>Info</w:t>
+            </w:r>
+          </w:p>
+        </w:tc>
+      </w:tr>
+      <w:tr>
+        <w:tc>
+          <w:tcPr>
+            <w:tcW w:w="1613" w:type="dxa"/>
           </w:tcPr>
           <w:p>
             <w:pPr>
@@ -8995,13 +8954,13 @@
               <w:rPr>
                 <w:lang w:val="en-GB"/>
               </w:rPr>
-              <w:t>0</w:t>
-            </w:r>
-          </w:p>
-        </w:tc>
-        <w:tc>
-          <w:tcPr>
-            <w:tcW w:w="789" w:type="dxa"/>
+              <w:t>60.254.143.2</w:t>
+            </w:r>
+          </w:p>
+        </w:tc>
+        <w:tc>
+          <w:tcPr>
+            <w:tcW w:w="1820" w:type="dxa"/>
           </w:tcPr>
           <w:p>
             <w:pPr>
@@ -9017,13 +8976,13 @@
               <w:rPr>
                 <w:lang w:val="en-GB"/>
               </w:rPr>
-              <w:t>0</w:t>
-            </w:r>
-          </w:p>
-        </w:tc>
-        <w:tc>
-          <w:tcPr>
-            <w:tcW w:w="795" w:type="dxa"/>
+              <w:t>Carrier PE</w:t>
+            </w:r>
+          </w:p>
+        </w:tc>
+        <w:tc>
+          <w:tcPr>
+            <w:tcW w:w="1027" w:type="dxa"/>
           </w:tcPr>
           <w:p>
             <w:pPr>
@@ -9045,7 +9004,7 @@
         </w:tc>
         <w:tc>
           <w:tcPr>
-            <w:tcW w:w="745" w:type="dxa"/>
+            <w:tcW w:w="789" w:type="dxa"/>
           </w:tcPr>
           <w:p>
             <w:pPr>
@@ -9067,7 +9026,7 @@
         </w:tc>
         <w:tc>
           <w:tcPr>
-            <w:tcW w:w="734" w:type="dxa"/>
+            <w:tcW w:w="795" w:type="dxa"/>
           </w:tcPr>
           <w:p>
             <w:pPr>
@@ -9083,15 +9042,13 @@
               <w:rPr>
                 <w:lang w:val="en-GB"/>
               </w:rPr>
-              <w:t>8</w:t>
-            </w:r>
-          </w:p>
-        </w:tc>
-      </w:tr>
-      <w:tr>
-        <w:tc>
-          <w:tcPr>
-            <w:tcW w:w="1613" w:type="dxa"/>
+              <w:t>0</w:t>
+            </w:r>
+          </w:p>
+        </w:tc>
+        <w:tc>
+          <w:tcPr>
+            <w:tcW w:w="745" w:type="dxa"/>
           </w:tcPr>
           <w:p>
             <w:pPr>
@@ -9107,13 +9064,13 @@
               <w:rPr>
                 <w:lang w:val="en-GB"/>
               </w:rPr>
-              <w:t>60.254.143.2</w:t>
-            </w:r>
-          </w:p>
-        </w:tc>
-        <w:tc>
-          <w:tcPr>
-            <w:tcW w:w="1820" w:type="dxa"/>
+              <w:t>0</w:t>
+            </w:r>
+          </w:p>
+        </w:tc>
+        <w:tc>
+          <w:tcPr>
+            <w:tcW w:w="734" w:type="dxa"/>
           </w:tcPr>
           <w:p>
             <w:pPr>
@@ -9129,13 +9086,15 @@
               <w:rPr>
                 <w:lang w:val="en-GB"/>
               </w:rPr>
-              <w:t>Branch FW</w:t>
-            </w:r>
-          </w:p>
-        </w:tc>
-        <w:tc>
-          <w:tcPr>
-            <w:tcW w:w="1027" w:type="dxa"/>
+              <w:t>8</w:t>
+            </w:r>
+          </w:p>
+        </w:tc>
+      </w:tr>
+      <w:tr>
+        <w:tc>
+          <w:tcPr>
+            <w:tcW w:w="1613" w:type="dxa"/>
           </w:tcPr>
           <w:p>
             <w:pPr>
@@ -9151,13 +9110,13 @@
               <w:rPr>
                 <w:lang w:val="en-GB"/>
               </w:rPr>
-              <w:t>0</w:t>
-            </w:r>
-          </w:p>
-        </w:tc>
-        <w:tc>
-          <w:tcPr>
-            <w:tcW w:w="789" w:type="dxa"/>
+              <w:t>60.254.143.2</w:t>
+            </w:r>
+          </w:p>
+        </w:tc>
+        <w:tc>
+          <w:tcPr>
+            <w:tcW w:w="1820" w:type="dxa"/>
           </w:tcPr>
           <w:p>
             <w:pPr>
@@ -9173,13 +9132,13 @@
               <w:rPr>
                 <w:lang w:val="en-GB"/>
               </w:rPr>
-              <w:t>0</w:t>
-            </w:r>
-          </w:p>
-        </w:tc>
-        <w:tc>
-          <w:tcPr>
-            <w:tcW w:w="795" w:type="dxa"/>
+              <w:t>Branch FW</w:t>
+            </w:r>
+          </w:p>
+        </w:tc>
+        <w:tc>
+          <w:tcPr>
+            <w:tcW w:w="1027" w:type="dxa"/>
           </w:tcPr>
           <w:p>
             <w:pPr>
@@ -9195,13 +9154,13 @@
               <w:rPr>
                 <w:lang w:val="en-GB"/>
               </w:rPr>
-              <w:t>3</w:t>
-            </w:r>
-          </w:p>
-        </w:tc>
-        <w:tc>
-          <w:tcPr>
-            <w:tcW w:w="745" w:type="dxa"/>
+              <w:t>0</w:t>
+            </w:r>
+          </w:p>
+        </w:tc>
+        <w:tc>
+          <w:tcPr>
+            <w:tcW w:w="789" w:type="dxa"/>
           </w:tcPr>
           <w:p>
             <w:pPr>
@@ -9223,7 +9182,7 @@
         </w:tc>
         <w:tc>
           <w:tcPr>
-            <w:tcW w:w="734" w:type="dxa"/>
+            <w:tcW w:w="795" w:type="dxa"/>
           </w:tcPr>
           <w:p>
             <w:pPr>
@@ -9239,15 +9198,13 @@
               <w:rPr>
                 <w:lang w:val="en-GB"/>
               </w:rPr>
-              <w:t>0</w:t>
-            </w:r>
-          </w:p>
-        </w:tc>
-      </w:tr>
-      <w:tr>
-        <w:tc>
-          <w:tcPr>
-            <w:tcW w:w="1613" w:type="dxa"/>
+              <w:t>3</w:t>
+            </w:r>
+          </w:p>
+        </w:tc>
+        <w:tc>
+          <w:tcPr>
+            <w:tcW w:w="745" w:type="dxa"/>
           </w:tcPr>
           <w:p>
             <w:pPr>
@@ -9263,13 +9220,13 @@
               <w:rPr>
                 <w:lang w:val="en-GB"/>
               </w:rPr>
-              <w:t>79.99.193.10</w:t>
-            </w:r>
-          </w:p>
-        </w:tc>
-        <w:tc>
-          <w:tcPr>
-            <w:tcW w:w="1820" w:type="dxa"/>
+              <w:t>0</w:t>
+            </w:r>
+          </w:p>
+        </w:tc>
+        <w:tc>
+          <w:tcPr>
+            <w:tcW w:w="734" w:type="dxa"/>
           </w:tcPr>
           <w:p>
             <w:pPr>
@@ -9285,13 +9242,15 @@
               <w:rPr>
                 <w:lang w:val="en-GB"/>
               </w:rPr>
-              <w:t>Extranet.ldil.de</w:t>
-            </w:r>
-          </w:p>
-        </w:tc>
-        <w:tc>
-          <w:tcPr>
-            <w:tcW w:w="1027" w:type="dxa"/>
+              <w:t>0</w:t>
+            </w:r>
+          </w:p>
+        </w:tc>
+      </w:tr>
+      <w:tr>
+        <w:tc>
+          <w:tcPr>
+            <w:tcW w:w="1613" w:type="dxa"/>
           </w:tcPr>
           <w:p>
             <w:pPr>
@@ -9307,13 +9266,13 @@
               <w:rPr>
                 <w:lang w:val="en-GB"/>
               </w:rPr>
-              <w:t>0</w:t>
-            </w:r>
-          </w:p>
-        </w:tc>
-        <w:tc>
-          <w:tcPr>
-            <w:tcW w:w="789" w:type="dxa"/>
+              <w:t>79.99.193.10</w:t>
+            </w:r>
+          </w:p>
+        </w:tc>
+        <w:tc>
+          <w:tcPr>
+            <w:tcW w:w="1820" w:type="dxa"/>
           </w:tcPr>
           <w:p>
             <w:pPr>
@@ -9329,13 +9288,13 @@
               <w:rPr>
                 <w:lang w:val="en-GB"/>
               </w:rPr>
-              <w:t>0</w:t>
-            </w:r>
-          </w:p>
-        </w:tc>
-        <w:tc>
-          <w:tcPr>
-            <w:tcW w:w="795" w:type="dxa"/>
+              <w:t>Extranet.ldil.de</w:t>
+            </w:r>
+          </w:p>
+        </w:tc>
+        <w:tc>
+          <w:tcPr>
+            <w:tcW w:w="1027" w:type="dxa"/>
           </w:tcPr>
           <w:p>
             <w:pPr>
@@ -9357,7 +9316,7 @@
         </w:tc>
         <w:tc>
           <w:tcPr>
-            <w:tcW w:w="745" w:type="dxa"/>
+            <w:tcW w:w="789" w:type="dxa"/>
           </w:tcPr>
           <w:p>
             <w:pPr>
@@ -9379,7 +9338,7 @@
         </w:tc>
         <w:tc>
           <w:tcPr>
-            <w:tcW w:w="734" w:type="dxa"/>
+            <w:tcW w:w="795" w:type="dxa"/>
           </w:tcPr>
           <w:p>
             <w:pPr>
@@ -9395,15 +9354,13 @@
               <w:rPr>
                 <w:lang w:val="en-GB"/>
               </w:rPr>
-              <w:t>4</w:t>
-            </w:r>
-          </w:p>
-        </w:tc>
-      </w:tr>
-      <w:tr>
-        <w:tc>
-          <w:tcPr>
-            <w:tcW w:w="1613" w:type="dxa"/>
+              <w:t>0</w:t>
+            </w:r>
+          </w:p>
+        </w:tc>
+        <w:tc>
+          <w:tcPr>
+            <w:tcW w:w="745" w:type="dxa"/>
           </w:tcPr>
           <w:p>
             <w:pPr>
@@ -9419,13 +9376,13 @@
               <w:rPr>
                 <w:lang w:val="en-GB"/>
               </w:rPr>
-              <w:t>79.99.193.20</w:t>
-            </w:r>
-          </w:p>
-        </w:tc>
-        <w:tc>
-          <w:tcPr>
-            <w:tcW w:w="1820" w:type="dxa"/>
+              <w:t>0</w:t>
+            </w:r>
+          </w:p>
+        </w:tc>
+        <w:tc>
+          <w:tcPr>
+            <w:tcW w:w="734" w:type="dxa"/>
           </w:tcPr>
           <w:p>
             <w:pPr>
@@ -9438,31 +9395,18 @@
               </w:pPrChange>
             </w:pPr>
             <w:r>
-              <w:fldChar w:fldCharType="begin"/>
-            </w:r>
-            <w:r>
-              <w:instrText xml:space="preserve"> HYPERLINK "http://www.ldil.de" </w:instrText>
-            </w:r>
-            <w:r>
-              <w:fldChar w:fldCharType="separate"/>
-            </w:r>
-            <w:r>
-              <w:rPr>
-                <w:lang w:val="en-GB"/>
-              </w:rPr>
-              <w:t>www.ldil.de</w:t>
-            </w:r>
-            <w:r>
-              <w:rPr>
-                <w:lang w:val="en-GB"/>
-              </w:rPr>
-              <w:fldChar w:fldCharType="end"/>
-            </w:r>
-          </w:p>
-        </w:tc>
-        <w:tc>
-          <w:tcPr>
-            <w:tcW w:w="1027" w:type="dxa"/>
+              <w:rPr>
+                <w:lang w:val="en-GB"/>
+              </w:rPr>
+              <w:t>4</w:t>
+            </w:r>
+          </w:p>
+        </w:tc>
+      </w:tr>
+      <w:tr>
+        <w:tc>
+          <w:tcPr>
+            <w:tcW w:w="1613" w:type="dxa"/>
           </w:tcPr>
           <w:p>
             <w:pPr>
@@ -9478,13 +9422,13 @@
               <w:rPr>
                 <w:lang w:val="en-GB"/>
               </w:rPr>
-              <w:t>0</w:t>
-            </w:r>
-          </w:p>
-        </w:tc>
-        <w:tc>
-          <w:tcPr>
-            <w:tcW w:w="789" w:type="dxa"/>
+              <w:t>79.99.193.20</w:t>
+            </w:r>
+          </w:p>
+        </w:tc>
+        <w:tc>
+          <w:tcPr>
+            <w:tcW w:w="1820" w:type="dxa"/>
           </w:tcPr>
           <w:p>
             <w:pPr>
@@ -9497,16 +9441,31 @@
               </w:pPrChange>
             </w:pPr>
             <w:r>
-              <w:rPr>
-                <w:lang w:val="en-GB"/>
-              </w:rPr>
-              <w:t>0</w:t>
-            </w:r>
-          </w:p>
-        </w:tc>
-        <w:tc>
-          <w:tcPr>
-            <w:tcW w:w="795" w:type="dxa"/>
+              <w:fldChar w:fldCharType="begin"/>
+            </w:r>
+            <w:r>
+              <w:instrText xml:space="preserve"> HYPERLINK "http://www.ldil.de" </w:instrText>
+            </w:r>
+            <w:r>
+              <w:fldChar w:fldCharType="separate"/>
+            </w:r>
+            <w:r>
+              <w:rPr>
+                <w:lang w:val="en-GB"/>
+              </w:rPr>
+              <w:t>www.ldil.de</w:t>
+            </w:r>
+            <w:r>
+              <w:rPr>
+                <w:lang w:val="en-GB"/>
+              </w:rPr>
+              <w:fldChar w:fldCharType="end"/>
+            </w:r>
+          </w:p>
+        </w:tc>
+        <w:tc>
+          <w:tcPr>
+            <w:tcW w:w="1027" w:type="dxa"/>
           </w:tcPr>
           <w:p>
             <w:pPr>
@@ -9528,7 +9487,7 @@
         </w:tc>
         <w:tc>
           <w:tcPr>
-            <w:tcW w:w="745" w:type="dxa"/>
+            <w:tcW w:w="789" w:type="dxa"/>
           </w:tcPr>
           <w:p>
             <w:pPr>
@@ -9550,7 +9509,7 @@
         </w:tc>
         <w:tc>
           <w:tcPr>
-            <w:tcW w:w="734" w:type="dxa"/>
+            <w:tcW w:w="795" w:type="dxa"/>
           </w:tcPr>
           <w:p>
             <w:pPr>
@@ -9566,6 +9525,50 @@
               <w:rPr>
                 <w:lang w:val="en-GB"/>
               </w:rPr>
+              <w:t>0</w:t>
+            </w:r>
+          </w:p>
+        </w:tc>
+        <w:tc>
+          <w:tcPr>
+            <w:tcW w:w="745" w:type="dxa"/>
+          </w:tcPr>
+          <w:p>
+            <w:pPr>
+              <w:keepNext/>
+              <w:rPr>
+                <w:lang w:val="en-GB"/>
+              </w:rPr>
+              <w:pPrChange w:id="245" w:author="Author">
+                <w:pPr/>
+              </w:pPrChange>
+            </w:pPr>
+            <w:r>
+              <w:rPr>
+                <w:lang w:val="en-GB"/>
+              </w:rPr>
+              <w:t>0</w:t>
+            </w:r>
+          </w:p>
+        </w:tc>
+        <w:tc>
+          <w:tcPr>
+            <w:tcW w:w="734" w:type="dxa"/>
+          </w:tcPr>
+          <w:p>
+            <w:pPr>
+              <w:keepNext/>
+              <w:rPr>
+                <w:lang w:val="en-GB"/>
+              </w:rPr>
+              <w:pPrChange w:id="246" w:author="Author">
+                <w:pPr/>
+              </w:pPrChange>
+            </w:pPr>
+            <w:r>
+              <w:rPr>
+                <w:lang w:val="en-GB"/>
+              </w:rPr>
               <w:t>4</w:t>
             </w:r>
           </w:p>
@@ -9585,8 +9588,8 @@
         </w:rPr>
         <w:t>Internal and Branch vulnerabilities summary</w:t>
       </w:r>
-      <w:bookmarkStart w:id="245" w:name="_Toc503122678"/>
-      <w:bookmarkEnd w:id="245"/>
+      <w:bookmarkStart w:id="247" w:name="_Toc503122678"/>
+      <w:bookmarkEnd w:id="247"/>
     </w:p>
     <w:p>
       <w:pPr>
@@ -9635,13 +9638,13 @@
         <w:rPr>
           <w:lang w:val="en-GB"/>
         </w:rPr>
-        <w:pPrChange w:id="246" w:author="Author">
+        <w:pPrChange w:id="248" w:author="Author">
           <w:pPr>
             <w:pStyle w:val="Caption"/>
           </w:pPr>
         </w:pPrChange>
       </w:pPr>
-      <w:bookmarkStart w:id="247" w:name="_Toc503128083"/>
+      <w:bookmarkStart w:id="249" w:name="_Toc503128083"/>
       <w:r>
         <w:rPr>
           <w:lang w:val="en-GB"/>
@@ -9698,7 +9701,7 @@
         </w:rPr>
         <w:t xml:space="preserve"> vulnerabilities summary</w:t>
       </w:r>
-      <w:bookmarkEnd w:id="247"/>
+      <w:bookmarkEnd w:id="249"/>
     </w:p>
     <w:tbl>
       <w:tblPr>
@@ -9742,8 +9745,8 @@
               </w:rPr>
               <w:t>Host</w:t>
             </w:r>
-            <w:bookmarkStart w:id="248" w:name="_Toc503122680"/>
-            <w:bookmarkEnd w:id="248"/>
+            <w:bookmarkStart w:id="250" w:name="_Toc503122680"/>
+            <w:bookmarkEnd w:id="250"/>
           </w:p>
         </w:tc>
         <w:tc>
@@ -9772,8 +9775,8 @@
               </w:rPr>
               <w:t>Service</w:t>
             </w:r>
-            <w:bookmarkStart w:id="249" w:name="_Toc503122681"/>
-            <w:bookmarkEnd w:id="249"/>
+            <w:bookmarkStart w:id="251" w:name="_Toc503122681"/>
+            <w:bookmarkEnd w:id="251"/>
           </w:p>
         </w:tc>
         <w:tc>
@@ -9802,8 +9805,8 @@
               </w:rPr>
               <w:t>Critical</w:t>
             </w:r>
-            <w:bookmarkStart w:id="250" w:name="_Toc503122682"/>
-            <w:bookmarkEnd w:id="250"/>
+            <w:bookmarkStart w:id="252" w:name="_Toc503122682"/>
+            <w:bookmarkEnd w:id="252"/>
           </w:p>
         </w:tc>
         <w:tc>
@@ -9832,8 +9835,8 @@
               </w:rPr>
               <w:t>High</w:t>
             </w:r>
-            <w:bookmarkStart w:id="251" w:name="_Toc503122683"/>
-            <w:bookmarkEnd w:id="251"/>
+            <w:bookmarkStart w:id="253" w:name="_Toc503122683"/>
+            <w:bookmarkEnd w:id="253"/>
           </w:p>
         </w:tc>
         <w:tc>
@@ -9862,8 +9865,8 @@
               </w:rPr>
               <w:t>Med</w:t>
             </w:r>
-            <w:bookmarkStart w:id="252" w:name="_Toc503122684"/>
-            <w:bookmarkEnd w:id="252"/>
+            <w:bookmarkStart w:id="254" w:name="_Toc503122684"/>
+            <w:bookmarkEnd w:id="254"/>
           </w:p>
         </w:tc>
         <w:tc>
@@ -9892,8 +9895,8 @@
               </w:rPr>
               <w:t>Low</w:t>
             </w:r>
-            <w:bookmarkStart w:id="253" w:name="_Toc503122685"/>
-            <w:bookmarkEnd w:id="253"/>
+            <w:bookmarkStart w:id="255" w:name="_Toc503122685"/>
+            <w:bookmarkEnd w:id="255"/>
           </w:p>
         </w:tc>
         <w:tc>
@@ -9922,12 +9925,12 @@
               </w:rPr>
               <w:t>Info</w:t>
             </w:r>
-            <w:bookmarkStart w:id="254" w:name="_Toc503122686"/>
-            <w:bookmarkEnd w:id="254"/>
-          </w:p>
-        </w:tc>
-        <w:bookmarkStart w:id="255" w:name="_Toc503122687"/>
-        <w:bookmarkEnd w:id="255"/>
+            <w:bookmarkStart w:id="256" w:name="_Toc503122686"/>
+            <w:bookmarkEnd w:id="256"/>
+          </w:p>
+        </w:tc>
+        <w:bookmarkStart w:id="257" w:name="_Toc503122687"/>
+        <w:bookmarkEnd w:id="257"/>
       </w:tr>
       <w:tr>
         <w:tc>
@@ -9947,8 +9950,8 @@
                 <w:lang w:val="en-GB"/>
               </w:rPr>
             </w:pPr>
-            <w:bookmarkStart w:id="256" w:name="_Toc503122688"/>
-            <w:bookmarkEnd w:id="256"/>
+            <w:bookmarkStart w:id="258" w:name="_Toc503122688"/>
+            <w:bookmarkEnd w:id="258"/>
             <w:r>
               <w:rPr>
                 <w:lang w:val="en-GB"/>
@@ -9974,8 +9977,8 @@
                 <w:lang w:val="en-GB"/>
               </w:rPr>
             </w:pPr>
-            <w:bookmarkStart w:id="257" w:name="_Toc503122689"/>
-            <w:bookmarkEnd w:id="257"/>
+            <w:bookmarkStart w:id="259" w:name="_Toc503122689"/>
+            <w:bookmarkEnd w:id="259"/>
             <w:r>
               <w:rPr>
                 <w:lang w:val="en-GB"/>
@@ -10001,8 +10004,8 @@
                 <w:lang w:val="en-GB"/>
               </w:rPr>
             </w:pPr>
-            <w:bookmarkStart w:id="258" w:name="_Toc503122690"/>
-            <w:bookmarkEnd w:id="258"/>
+            <w:bookmarkStart w:id="260" w:name="_Toc503122690"/>
+            <w:bookmarkEnd w:id="260"/>
             <w:r>
               <w:rPr>
                 <w:lang w:val="en-GB"/>
@@ -10028,8 +10031,8 @@
                 <w:lang w:val="en-GB"/>
               </w:rPr>
             </w:pPr>
-            <w:bookmarkStart w:id="259" w:name="_Toc503122691"/>
-            <w:bookmarkEnd w:id="259"/>
+            <w:bookmarkStart w:id="261" w:name="_Toc503122691"/>
+            <w:bookmarkEnd w:id="261"/>
             <w:r>
               <w:rPr>
                 <w:lang w:val="en-GB"/>
@@ -10055,8 +10058,8 @@
                 <w:lang w:val="en-GB"/>
               </w:rPr>
             </w:pPr>
-            <w:bookmarkStart w:id="260" w:name="_Toc503122692"/>
-            <w:bookmarkEnd w:id="260"/>
+            <w:bookmarkStart w:id="262" w:name="_Toc503122692"/>
+            <w:bookmarkEnd w:id="262"/>
             <w:r>
               <w:rPr>
                 <w:lang w:val="en-GB"/>
@@ -10082,8 +10085,8 @@
                 <w:lang w:val="en-GB"/>
               </w:rPr>
             </w:pPr>
-            <w:bookmarkStart w:id="261" w:name="_Toc503122693"/>
-            <w:bookmarkEnd w:id="261"/>
+            <w:bookmarkStart w:id="263" w:name="_Toc503122693"/>
+            <w:bookmarkEnd w:id="263"/>
             <w:r>
               <w:rPr>
                 <w:lang w:val="en-GB"/>
@@ -10109,8 +10112,8 @@
                 <w:lang w:val="en-GB"/>
               </w:rPr>
             </w:pPr>
-            <w:bookmarkStart w:id="262" w:name="_Toc503122694"/>
-            <w:bookmarkEnd w:id="262"/>
+            <w:bookmarkStart w:id="264" w:name="_Toc503122694"/>
+            <w:bookmarkEnd w:id="264"/>
             <w:r>
               <w:rPr>
                 <w:lang w:val="en-GB"/>
@@ -10119,8 +10122,8 @@
             </w:r>
           </w:p>
         </w:tc>
-        <w:bookmarkStart w:id="263" w:name="_Toc503122695"/>
-        <w:bookmarkEnd w:id="263"/>
+        <w:bookmarkStart w:id="265" w:name="_Toc503122695"/>
+        <w:bookmarkEnd w:id="265"/>
       </w:tr>
       <w:tr>
         <w:tc>
@@ -10140,8 +10143,8 @@
                 <w:lang w:val="en-GB"/>
               </w:rPr>
             </w:pPr>
-            <w:bookmarkStart w:id="264" w:name="_Toc503122696"/>
-            <w:bookmarkEnd w:id="264"/>
+            <w:bookmarkStart w:id="266" w:name="_Toc503122696"/>
+            <w:bookmarkEnd w:id="266"/>
             <w:r>
               <w:rPr>
                 <w:lang w:val="en-GB"/>
@@ -10167,8 +10170,8 @@
                 <w:lang w:val="en-GB"/>
               </w:rPr>
             </w:pPr>
-            <w:bookmarkStart w:id="265" w:name="_Toc503122697"/>
-            <w:bookmarkEnd w:id="265"/>
+            <w:bookmarkStart w:id="267" w:name="_Toc503122697"/>
+            <w:bookmarkEnd w:id="267"/>
             <w:r>
               <w:rPr>
                 <w:lang w:val="en-GB"/>
@@ -10194,8 +10197,8 @@
                 <w:lang w:val="en-GB"/>
               </w:rPr>
             </w:pPr>
-            <w:bookmarkStart w:id="266" w:name="_Toc503122698"/>
-            <w:bookmarkEnd w:id="266"/>
+            <w:bookmarkStart w:id="268" w:name="_Toc503122698"/>
+            <w:bookmarkEnd w:id="268"/>
             <w:r>
               <w:rPr>
                 <w:lang w:val="en-GB"/>
@@ -10221,8 +10224,8 @@
                 <w:lang w:val="en-GB"/>
               </w:rPr>
             </w:pPr>
-            <w:bookmarkStart w:id="267" w:name="_Toc503122699"/>
-            <w:bookmarkEnd w:id="267"/>
+            <w:bookmarkStart w:id="269" w:name="_Toc503122699"/>
+            <w:bookmarkEnd w:id="269"/>
             <w:r>
               <w:rPr>
                 <w:lang w:val="en-GB"/>
@@ -10248,8 +10251,8 @@
                 <w:lang w:val="en-GB"/>
               </w:rPr>
             </w:pPr>
-            <w:bookmarkStart w:id="268" w:name="_Toc503122700"/>
-            <w:bookmarkEnd w:id="268"/>
+            <w:bookmarkStart w:id="270" w:name="_Toc503122700"/>
+            <w:bookmarkEnd w:id="270"/>
             <w:r>
               <w:rPr>
                 <w:lang w:val="en-GB"/>
@@ -10275,8 +10278,8 @@
                 <w:lang w:val="en-GB"/>
               </w:rPr>
             </w:pPr>
-            <w:bookmarkStart w:id="269" w:name="_Toc503122701"/>
-            <w:bookmarkEnd w:id="269"/>
+            <w:bookmarkStart w:id="271" w:name="_Toc503122701"/>
+            <w:bookmarkEnd w:id="271"/>
             <w:r>
               <w:rPr>
                 <w:lang w:val="en-GB"/>
@@ -10302,8 +10305,8 @@
                 <w:lang w:val="en-GB"/>
               </w:rPr>
             </w:pPr>
-            <w:bookmarkStart w:id="270" w:name="_Toc503122702"/>
-            <w:bookmarkEnd w:id="270"/>
+            <w:bookmarkStart w:id="272" w:name="_Toc503122702"/>
+            <w:bookmarkEnd w:id="272"/>
             <w:r>
               <w:rPr>
                 <w:lang w:val="en-GB"/>
@@ -10312,8 +10315,8 @@
             </w:r>
           </w:p>
         </w:tc>
-        <w:bookmarkStart w:id="271" w:name="_Toc503122703"/>
-        <w:bookmarkEnd w:id="271"/>
+        <w:bookmarkStart w:id="273" w:name="_Toc503122703"/>
+        <w:bookmarkEnd w:id="273"/>
       </w:tr>
       <w:tr>
         <w:tc>
@@ -10333,8 +10336,8 @@
                 <w:lang w:val="en-GB"/>
               </w:rPr>
             </w:pPr>
-            <w:bookmarkStart w:id="272" w:name="_Toc503122704"/>
-            <w:bookmarkEnd w:id="272"/>
+            <w:bookmarkStart w:id="274" w:name="_Toc503122704"/>
+            <w:bookmarkEnd w:id="274"/>
             <w:r>
               <w:rPr>
                 <w:lang w:val="en-GB"/>
@@ -10360,8 +10363,8 @@
                 <w:lang w:val="en-GB"/>
               </w:rPr>
             </w:pPr>
-            <w:bookmarkStart w:id="273" w:name="_Toc503122705"/>
-            <w:bookmarkEnd w:id="273"/>
+            <w:bookmarkStart w:id="275" w:name="_Toc503122705"/>
+            <w:bookmarkEnd w:id="275"/>
             <w:r>
               <w:rPr>
                 <w:lang w:val="en-GB"/>
@@ -10387,8 +10390,8 @@
                 <w:lang w:val="en-GB"/>
               </w:rPr>
             </w:pPr>
-            <w:bookmarkStart w:id="274" w:name="_Toc503122706"/>
-            <w:bookmarkEnd w:id="274"/>
+            <w:bookmarkStart w:id="276" w:name="_Toc503122706"/>
+            <w:bookmarkEnd w:id="276"/>
             <w:r>
               <w:rPr>
                 <w:lang w:val="en-GB"/>
@@ -10414,8 +10417,8 @@
                 <w:lang w:val="en-GB"/>
               </w:rPr>
             </w:pPr>
-            <w:bookmarkStart w:id="275" w:name="_Toc503122707"/>
-            <w:bookmarkEnd w:id="275"/>
+            <w:bookmarkStart w:id="277" w:name="_Toc503122707"/>
+            <w:bookmarkEnd w:id="277"/>
             <w:r>
               <w:rPr>
                 <w:lang w:val="en-GB"/>
@@ -10441,8 +10444,8 @@
                 <w:lang w:val="en-GB"/>
               </w:rPr>
             </w:pPr>
-            <w:bookmarkStart w:id="276" w:name="_Toc503122708"/>
-            <w:bookmarkEnd w:id="276"/>
+            <w:bookmarkStart w:id="278" w:name="_Toc503122708"/>
+            <w:bookmarkEnd w:id="278"/>
             <w:r>
               <w:rPr>
                 <w:lang w:val="en-GB"/>
@@ -10468,8 +10471,8 @@
                 <w:lang w:val="en-GB"/>
               </w:rPr>
             </w:pPr>
-            <w:bookmarkStart w:id="277" w:name="_Toc503122709"/>
-            <w:bookmarkEnd w:id="277"/>
+            <w:bookmarkStart w:id="279" w:name="_Toc503122709"/>
+            <w:bookmarkEnd w:id="279"/>
             <w:r>
               <w:rPr>
                 <w:lang w:val="en-GB"/>
@@ -10495,8 +10498,8 @@
                 <w:lang w:val="en-GB"/>
               </w:rPr>
             </w:pPr>
-            <w:bookmarkStart w:id="278" w:name="_Toc503122710"/>
-            <w:bookmarkEnd w:id="278"/>
+            <w:bookmarkStart w:id="280" w:name="_Toc503122710"/>
+            <w:bookmarkEnd w:id="280"/>
             <w:r>
               <w:rPr>
                 <w:lang w:val="en-GB"/>
@@ -10505,8 +10508,8 @@
             </w:r>
           </w:p>
         </w:tc>
-        <w:bookmarkStart w:id="279" w:name="_Toc503122711"/>
-        <w:bookmarkEnd w:id="279"/>
+        <w:bookmarkStart w:id="281" w:name="_Toc503122711"/>
+        <w:bookmarkEnd w:id="281"/>
       </w:tr>
       <w:tr>
         <w:tc>
@@ -10526,8 +10529,8 @@
                 <w:lang w:val="en-GB"/>
               </w:rPr>
             </w:pPr>
-            <w:bookmarkStart w:id="280" w:name="_Toc503122712"/>
-            <w:bookmarkEnd w:id="280"/>
+            <w:bookmarkStart w:id="282" w:name="_Toc503122712"/>
+            <w:bookmarkEnd w:id="282"/>
             <w:r>
               <w:rPr>
                 <w:lang w:val="en-GB"/>
@@ -10553,8 +10556,8 @@
                 <w:lang w:val="en-GB"/>
               </w:rPr>
             </w:pPr>
-            <w:bookmarkStart w:id="281" w:name="_Toc503122713"/>
-            <w:bookmarkEnd w:id="281"/>
+            <w:bookmarkStart w:id="283" w:name="_Toc503122713"/>
+            <w:bookmarkEnd w:id="283"/>
             <w:r>
               <w:rPr>
                 <w:lang w:val="en-GB"/>
@@ -10580,8 +10583,8 @@
                 <w:lang w:val="en-GB"/>
               </w:rPr>
             </w:pPr>
-            <w:bookmarkStart w:id="282" w:name="_Toc503122714"/>
-            <w:bookmarkEnd w:id="282"/>
+            <w:bookmarkStart w:id="284" w:name="_Toc503122714"/>
+            <w:bookmarkEnd w:id="284"/>
             <w:r>
               <w:rPr>
                 <w:lang w:val="en-GB"/>
@@ -10607,8 +10610,8 @@
                 <w:lang w:val="en-GB"/>
               </w:rPr>
             </w:pPr>
-            <w:bookmarkStart w:id="283" w:name="_Toc503122715"/>
-            <w:bookmarkEnd w:id="283"/>
+            <w:bookmarkStart w:id="285" w:name="_Toc503122715"/>
+            <w:bookmarkEnd w:id="285"/>
             <w:r>
               <w:rPr>
                 <w:lang w:val="en-GB"/>
@@ -10634,8 +10637,8 @@
                 <w:lang w:val="en-GB"/>
               </w:rPr>
             </w:pPr>
-            <w:bookmarkStart w:id="284" w:name="_Toc503122716"/>
-            <w:bookmarkEnd w:id="284"/>
+            <w:bookmarkStart w:id="286" w:name="_Toc503122716"/>
+            <w:bookmarkEnd w:id="286"/>
             <w:r>
               <w:rPr>
                 <w:lang w:val="en-GB"/>
@@ -10661,8 +10664,8 @@
                 <w:lang w:val="en-GB"/>
               </w:rPr>
             </w:pPr>
-            <w:bookmarkStart w:id="285" w:name="_Toc503122717"/>
-            <w:bookmarkEnd w:id="285"/>
+            <w:bookmarkStart w:id="287" w:name="_Toc503122717"/>
+            <w:bookmarkEnd w:id="287"/>
             <w:r>
               <w:rPr>
                 <w:lang w:val="en-GB"/>
@@ -10688,8 +10691,8 @@
                 <w:lang w:val="en-GB"/>
               </w:rPr>
             </w:pPr>
-            <w:bookmarkStart w:id="286" w:name="_Toc503122718"/>
-            <w:bookmarkEnd w:id="286"/>
+            <w:bookmarkStart w:id="288" w:name="_Toc503122718"/>
+            <w:bookmarkEnd w:id="288"/>
             <w:r>
               <w:rPr>
                 <w:lang w:val="en-GB"/>
@@ -10698,8 +10701,8 @@
             </w:r>
           </w:p>
         </w:tc>
-        <w:bookmarkStart w:id="287" w:name="_Toc503122719"/>
-        <w:bookmarkEnd w:id="287"/>
+        <w:bookmarkStart w:id="289" w:name="_Toc503122719"/>
+        <w:bookmarkEnd w:id="289"/>
       </w:tr>
       <w:tr>
         <w:tc>
@@ -10719,8 +10722,8 @@
                 <w:lang w:val="en-GB"/>
               </w:rPr>
             </w:pPr>
-            <w:bookmarkStart w:id="288" w:name="_Toc503122720"/>
-            <w:bookmarkEnd w:id="288"/>
+            <w:bookmarkStart w:id="290" w:name="_Toc503122720"/>
+            <w:bookmarkEnd w:id="290"/>
             <w:r>
               <w:rPr>
                 <w:lang w:val="en-GB"/>
@@ -10746,8 +10749,8 @@
                 <w:lang w:val="en-GB"/>
               </w:rPr>
             </w:pPr>
-            <w:bookmarkStart w:id="289" w:name="_Toc503122721"/>
-            <w:bookmarkEnd w:id="289"/>
+            <w:bookmarkStart w:id="291" w:name="_Toc503122721"/>
+            <w:bookmarkEnd w:id="291"/>
             <w:r>
               <w:rPr>
                 <w:lang w:val="en-GB"/>
@@ -10773,8 +10776,8 @@
                 <w:lang w:val="en-GB"/>
               </w:rPr>
             </w:pPr>
-            <w:bookmarkStart w:id="290" w:name="_Toc503122722"/>
-            <w:bookmarkEnd w:id="290"/>
+            <w:bookmarkStart w:id="292" w:name="_Toc503122722"/>
+            <w:bookmarkEnd w:id="292"/>
             <w:r>
               <w:rPr>
                 <w:lang w:val="en-GB"/>
@@ -10800,8 +10803,8 @@
                 <w:lang w:val="en-GB"/>
               </w:rPr>
             </w:pPr>
-            <w:bookmarkStart w:id="291" w:name="_Toc503122723"/>
-            <w:bookmarkEnd w:id="291"/>
+            <w:bookmarkStart w:id="293" w:name="_Toc503122723"/>
+            <w:bookmarkEnd w:id="293"/>
             <w:r>
               <w:rPr>
                 <w:lang w:val="en-GB"/>
@@ -10827,8 +10830,8 @@
                 <w:lang w:val="en-GB"/>
               </w:rPr>
             </w:pPr>
-            <w:bookmarkStart w:id="292" w:name="_Toc503122724"/>
-            <w:bookmarkEnd w:id="292"/>
+            <w:bookmarkStart w:id="294" w:name="_Toc503122724"/>
+            <w:bookmarkEnd w:id="294"/>
             <w:r>
               <w:rPr>
                 <w:lang w:val="en-GB"/>
@@ -10854,8 +10857,8 @@
                 <w:lang w:val="en-GB"/>
               </w:rPr>
             </w:pPr>
-            <w:bookmarkStart w:id="293" w:name="_Toc503122725"/>
-            <w:bookmarkEnd w:id="293"/>
+            <w:bookmarkStart w:id="295" w:name="_Toc503122725"/>
+            <w:bookmarkEnd w:id="295"/>
             <w:r>
               <w:rPr>
                 <w:lang w:val="en-GB"/>
@@ -10881,8 +10884,8 @@
                 <w:lang w:val="en-GB"/>
               </w:rPr>
             </w:pPr>
-            <w:bookmarkStart w:id="294" w:name="_Toc503122726"/>
-            <w:bookmarkEnd w:id="294"/>
+            <w:bookmarkStart w:id="296" w:name="_Toc503122726"/>
+            <w:bookmarkEnd w:id="296"/>
             <w:r>
               <w:rPr>
                 <w:lang w:val="en-GB"/>
@@ -10891,8 +10894,8 @@
             </w:r>
           </w:p>
         </w:tc>
-        <w:bookmarkStart w:id="295" w:name="_Toc503122727"/>
-        <w:bookmarkEnd w:id="295"/>
+        <w:bookmarkStart w:id="297" w:name="_Toc503122727"/>
+        <w:bookmarkEnd w:id="297"/>
       </w:tr>
       <w:tr>
         <w:tc>
@@ -13528,13 +13531,13 @@
         <w:rPr>
           <w:lang w:val="en-GB"/>
         </w:rPr>
-        <w:pPrChange w:id="296" w:author="Author">
+        <w:pPrChange w:id="298" w:author="Author">
           <w:pPr>
             <w:pStyle w:val="Caption"/>
           </w:pPr>
         </w:pPrChange>
       </w:pPr>
-      <w:bookmarkStart w:id="297" w:name="_Toc503128084"/>
+      <w:bookmarkStart w:id="299" w:name="_Toc503128084"/>
       <w:r>
         <w:rPr>
           <w:lang w:val="en-GB"/>
@@ -13579,7 +13582,7 @@
         </w:rPr>
         <w:t xml:space="preserve"> Branch vulnerabilities summary</w:t>
       </w:r>
-      <w:bookmarkEnd w:id="297"/>
+      <w:bookmarkEnd w:id="299"/>
     </w:p>
     <w:tbl>
       <w:tblPr>
@@ -13623,8 +13626,8 @@
               </w:rPr>
               <w:t>Host</w:t>
             </w:r>
-            <w:bookmarkStart w:id="298" w:name="_Toc503122729"/>
-            <w:bookmarkEnd w:id="298"/>
+            <w:bookmarkStart w:id="300" w:name="_Toc503122729"/>
+            <w:bookmarkEnd w:id="300"/>
           </w:p>
         </w:tc>
         <w:tc>
@@ -13653,8 +13656,8 @@
               </w:rPr>
               <w:t>Service</w:t>
             </w:r>
-            <w:bookmarkStart w:id="299" w:name="_Toc503122730"/>
-            <w:bookmarkEnd w:id="299"/>
+            <w:bookmarkStart w:id="301" w:name="_Toc503122730"/>
+            <w:bookmarkEnd w:id="301"/>
           </w:p>
         </w:tc>
         <w:tc>
@@ -13683,8 +13686,8 @@
               </w:rPr>
               <w:t>Critical</w:t>
             </w:r>
-            <w:bookmarkStart w:id="300" w:name="_Toc503122731"/>
-            <w:bookmarkEnd w:id="300"/>
+            <w:bookmarkStart w:id="302" w:name="_Toc503122731"/>
+            <w:bookmarkEnd w:id="302"/>
           </w:p>
         </w:tc>
         <w:tc>
@@ -13713,8 +13716,8 @@
               </w:rPr>
               <w:t>High</w:t>
             </w:r>
-            <w:bookmarkStart w:id="301" w:name="_Toc503122732"/>
-            <w:bookmarkEnd w:id="301"/>
+            <w:bookmarkStart w:id="303" w:name="_Toc503122732"/>
+            <w:bookmarkEnd w:id="303"/>
           </w:p>
         </w:tc>
         <w:tc>
@@ -13743,8 +13746,8 @@
               </w:rPr>
               <w:t>Med</w:t>
             </w:r>
-            <w:bookmarkStart w:id="302" w:name="_Toc503122733"/>
-            <w:bookmarkEnd w:id="302"/>
+            <w:bookmarkStart w:id="304" w:name="_Toc503122733"/>
+            <w:bookmarkEnd w:id="304"/>
           </w:p>
         </w:tc>
         <w:tc>
@@ -13773,8 +13776,8 @@
               </w:rPr>
               <w:t>Low</w:t>
             </w:r>
-            <w:bookmarkStart w:id="303" w:name="_Toc503122734"/>
-            <w:bookmarkEnd w:id="303"/>
+            <w:bookmarkStart w:id="305" w:name="_Toc503122734"/>
+            <w:bookmarkEnd w:id="305"/>
           </w:p>
         </w:tc>
         <w:tc>
@@ -13803,12 +13806,12 @@
               </w:rPr>
               <w:t>Info</w:t>
             </w:r>
-            <w:bookmarkStart w:id="304" w:name="_Toc503122735"/>
-            <w:bookmarkEnd w:id="304"/>
-          </w:p>
-        </w:tc>
-        <w:bookmarkStart w:id="305" w:name="_Toc503122736"/>
-        <w:bookmarkEnd w:id="305"/>
+            <w:bookmarkStart w:id="306" w:name="_Toc503122735"/>
+            <w:bookmarkEnd w:id="306"/>
+          </w:p>
+        </w:tc>
+        <w:bookmarkStart w:id="307" w:name="_Toc503122736"/>
+        <w:bookmarkEnd w:id="307"/>
       </w:tr>
       <w:tr>
         <w:tc>
@@ -13835,8 +13838,8 @@
               </w:rPr>
               <w:t>192.168.10.10</w:t>
             </w:r>
-            <w:bookmarkStart w:id="306" w:name="_Toc503122737"/>
-            <w:bookmarkEnd w:id="306"/>
+            <w:bookmarkStart w:id="308" w:name="_Toc503122737"/>
+            <w:bookmarkEnd w:id="308"/>
           </w:p>
         </w:tc>
         <w:tc>
@@ -13863,8 +13866,8 @@
               </w:rPr>
               <w:t>DC</w:t>
             </w:r>
-            <w:bookmarkStart w:id="307" w:name="_Toc503122738"/>
-            <w:bookmarkEnd w:id="307"/>
+            <w:bookmarkStart w:id="309" w:name="_Toc503122738"/>
+            <w:bookmarkEnd w:id="309"/>
           </w:p>
         </w:tc>
         <w:tc>
@@ -13891,8 +13894,8 @@
               </w:rPr>
               <w:t>3</w:t>
             </w:r>
-            <w:bookmarkStart w:id="308" w:name="_Toc503122739"/>
-            <w:bookmarkEnd w:id="308"/>
+            <w:bookmarkStart w:id="310" w:name="_Toc503122739"/>
+            <w:bookmarkEnd w:id="310"/>
           </w:p>
         </w:tc>
         <w:tc>
@@ -13919,8 +13922,8 @@
               </w:rPr>
               <w:t>0</w:t>
             </w:r>
-            <w:bookmarkStart w:id="309" w:name="_Toc503122740"/>
-            <w:bookmarkEnd w:id="309"/>
+            <w:bookmarkStart w:id="311" w:name="_Toc503122740"/>
+            <w:bookmarkEnd w:id="311"/>
           </w:p>
         </w:tc>
         <w:tc>
@@ -13947,8 +13950,8 @@
               </w:rPr>
               <w:t>1</w:t>
             </w:r>
-            <w:bookmarkStart w:id="310" w:name="_Toc503122741"/>
-            <w:bookmarkEnd w:id="310"/>
+            <w:bookmarkStart w:id="312" w:name="_Toc503122741"/>
+            <w:bookmarkEnd w:id="312"/>
           </w:p>
         </w:tc>
         <w:tc>
@@ -13975,8 +13978,8 @@
               </w:rPr>
               <w:t>0</w:t>
             </w:r>
-            <w:bookmarkStart w:id="311" w:name="_Toc503122742"/>
-            <w:bookmarkEnd w:id="311"/>
+            <w:bookmarkStart w:id="313" w:name="_Toc503122742"/>
+            <w:bookmarkEnd w:id="313"/>
           </w:p>
         </w:tc>
         <w:tc>
@@ -14003,12 +14006,12 @@
               </w:rPr>
               <w:t>30</w:t>
             </w:r>
-            <w:bookmarkStart w:id="312" w:name="_Toc503122743"/>
-            <w:bookmarkEnd w:id="312"/>
-          </w:p>
-        </w:tc>
-        <w:bookmarkStart w:id="313" w:name="_Toc503122744"/>
-        <w:bookmarkEnd w:id="313"/>
+            <w:bookmarkStart w:id="314" w:name="_Toc503122743"/>
+            <w:bookmarkEnd w:id="314"/>
+          </w:p>
+        </w:tc>
+        <w:bookmarkStart w:id="315" w:name="_Toc503122744"/>
+        <w:bookmarkEnd w:id="315"/>
       </w:tr>
       <w:tr>
         <w:tc>
@@ -14035,8 +14038,8 @@
               </w:rPr>
               <w:t>192.168.10.20</w:t>
             </w:r>
-            <w:bookmarkStart w:id="314" w:name="_Toc503122745"/>
-            <w:bookmarkEnd w:id="314"/>
+            <w:bookmarkStart w:id="316" w:name="_Toc503122745"/>
+            <w:bookmarkEnd w:id="316"/>
           </w:p>
         </w:tc>
         <w:tc>
@@ -14063,8 +14066,8 @@
               </w:rPr>
               <w:t>POS</w:t>
             </w:r>
-            <w:bookmarkStart w:id="315" w:name="_Toc503122746"/>
-            <w:bookmarkEnd w:id="315"/>
+            <w:bookmarkStart w:id="317" w:name="_Toc503122746"/>
+            <w:bookmarkEnd w:id="317"/>
           </w:p>
         </w:tc>
         <w:tc>
@@ -14091,8 +14094,8 @@
               </w:rPr>
               <w:t>0</w:t>
             </w:r>
-            <w:bookmarkStart w:id="316" w:name="_Toc503122747"/>
-            <w:bookmarkEnd w:id="316"/>
+            <w:bookmarkStart w:id="318" w:name="_Toc503122747"/>
+            <w:bookmarkEnd w:id="318"/>
           </w:p>
         </w:tc>
         <w:tc>
@@ -14119,8 +14122,8 @@
               </w:rPr>
               <w:t>0</w:t>
             </w:r>
-            <w:bookmarkStart w:id="317" w:name="_Toc503122748"/>
-            <w:bookmarkEnd w:id="317"/>
+            <w:bookmarkStart w:id="319" w:name="_Toc503122748"/>
+            <w:bookmarkEnd w:id="319"/>
           </w:p>
         </w:tc>
         <w:tc>
@@ -14147,8 +14150,8 @@
               </w:rPr>
               <w:t>3</w:t>
             </w:r>
-            <w:bookmarkStart w:id="318" w:name="_Toc503122749"/>
-            <w:bookmarkEnd w:id="318"/>
+            <w:bookmarkStart w:id="320" w:name="_Toc503122749"/>
+            <w:bookmarkEnd w:id="320"/>
           </w:p>
         </w:tc>
         <w:tc>
@@ -14175,8 +14178,8 @@
               </w:rPr>
               <w:t>2</w:t>
             </w:r>
-            <w:bookmarkStart w:id="319" w:name="_Toc503122750"/>
-            <w:bookmarkEnd w:id="319"/>
+            <w:bookmarkStart w:id="321" w:name="_Toc503122750"/>
+            <w:bookmarkEnd w:id="321"/>
           </w:p>
         </w:tc>
         <w:tc>
@@ -14203,12 +14206,12 @@
               </w:rPr>
               <w:t>31</w:t>
             </w:r>
-            <w:bookmarkStart w:id="320" w:name="_Toc503122751"/>
-            <w:bookmarkEnd w:id="320"/>
-          </w:p>
-        </w:tc>
-        <w:bookmarkStart w:id="321" w:name="_Toc503122752"/>
-        <w:bookmarkEnd w:id="321"/>
+            <w:bookmarkStart w:id="322" w:name="_Toc503122751"/>
+            <w:bookmarkEnd w:id="322"/>
+          </w:p>
+        </w:tc>
+        <w:bookmarkStart w:id="323" w:name="_Toc503122752"/>
+        <w:bookmarkEnd w:id="323"/>
       </w:tr>
       <w:tr>
         <w:tc>
@@ -14235,8 +14238,8 @@
               </w:rPr>
               <w:t>192.168.10.30</w:t>
             </w:r>
-            <w:bookmarkStart w:id="322" w:name="_Toc503122753"/>
-            <w:bookmarkEnd w:id="322"/>
+            <w:bookmarkStart w:id="324" w:name="_Toc503122753"/>
+            <w:bookmarkEnd w:id="324"/>
           </w:p>
         </w:tc>
         <w:tc>
@@ -14264,8 +14267,8 @@
               </w:rPr>
               <w:t>InfoTV</w:t>
             </w:r>
-            <w:bookmarkStart w:id="323" w:name="_Toc503122754"/>
-            <w:bookmarkEnd w:id="323"/>
+            <w:bookmarkStart w:id="325" w:name="_Toc503122754"/>
+            <w:bookmarkEnd w:id="325"/>
             <w:proofErr w:type="spellEnd"/>
           </w:p>
         </w:tc>
@@ -14293,8 +14296,8 @@
               </w:rPr>
               <w:t>0</w:t>
             </w:r>
-            <w:bookmarkStart w:id="324" w:name="_Toc503122755"/>
-            <w:bookmarkEnd w:id="324"/>
+            <w:bookmarkStart w:id="326" w:name="_Toc503122755"/>
+            <w:bookmarkEnd w:id="326"/>
           </w:p>
         </w:tc>
         <w:tc>
@@ -14321,8 +14324,8 @@
               </w:rPr>
               <w:t>0</w:t>
             </w:r>
-            <w:bookmarkStart w:id="325" w:name="_Toc503122756"/>
-            <w:bookmarkEnd w:id="325"/>
+            <w:bookmarkStart w:id="327" w:name="_Toc503122756"/>
+            <w:bookmarkEnd w:id="327"/>
           </w:p>
         </w:tc>
         <w:tc>
@@ -14349,8 +14352,8 @@
               </w:rPr>
               <w:t>0</w:t>
             </w:r>
-            <w:bookmarkStart w:id="326" w:name="_Toc503122757"/>
-            <w:bookmarkEnd w:id="326"/>
+            <w:bookmarkStart w:id="328" w:name="_Toc503122757"/>
+            <w:bookmarkEnd w:id="328"/>
           </w:p>
         </w:tc>
         <w:tc>
@@ -14377,8 +14380,8 @@
               </w:rPr>
               <w:t>0</w:t>
             </w:r>
-            <w:bookmarkStart w:id="327" w:name="_Toc503122758"/>
-            <w:bookmarkEnd w:id="327"/>
+            <w:bookmarkStart w:id="329" w:name="_Toc503122758"/>
+            <w:bookmarkEnd w:id="329"/>
           </w:p>
         </w:tc>
         <w:tc>
@@ -14405,12 +14408,12 @@
               </w:rPr>
               <w:t>4</w:t>
             </w:r>
-            <w:bookmarkStart w:id="328" w:name="_Toc503122759"/>
-            <w:bookmarkEnd w:id="328"/>
-          </w:p>
-        </w:tc>
-        <w:bookmarkStart w:id="329" w:name="_Toc503122760"/>
-        <w:bookmarkEnd w:id="329"/>
+            <w:bookmarkStart w:id="330" w:name="_Toc503122759"/>
+            <w:bookmarkEnd w:id="330"/>
+          </w:p>
+        </w:tc>
+        <w:bookmarkStart w:id="331" w:name="_Toc503122760"/>
+        <w:bookmarkEnd w:id="331"/>
       </w:tr>
       <w:tr>
         <w:tc>
@@ -14437,8 +14440,8 @@
               </w:rPr>
               <w:t>192.168.10.51</w:t>
             </w:r>
-            <w:bookmarkStart w:id="330" w:name="_Toc503122761"/>
-            <w:bookmarkEnd w:id="330"/>
+            <w:bookmarkStart w:id="332" w:name="_Toc503122761"/>
+            <w:bookmarkEnd w:id="332"/>
           </w:p>
         </w:tc>
         <w:tc>
@@ -14465,8 +14468,8 @@
               </w:rPr>
               <w:t>CCTV-Branch1</w:t>
             </w:r>
-            <w:bookmarkStart w:id="331" w:name="_Toc503122762"/>
-            <w:bookmarkEnd w:id="331"/>
+            <w:bookmarkStart w:id="333" w:name="_Toc503122762"/>
+            <w:bookmarkEnd w:id="333"/>
           </w:p>
         </w:tc>
         <w:tc>
@@ -14493,8 +14496,8 @@
               </w:rPr>
               <w:t>0</w:t>
             </w:r>
-            <w:bookmarkStart w:id="332" w:name="_Toc503122763"/>
-            <w:bookmarkEnd w:id="332"/>
+            <w:bookmarkStart w:id="334" w:name="_Toc503122763"/>
+            <w:bookmarkEnd w:id="334"/>
           </w:p>
         </w:tc>
         <w:tc>
@@ -14521,8 +14524,8 @@
               </w:rPr>
               <w:t>0</w:t>
             </w:r>
-            <w:bookmarkStart w:id="333" w:name="_Toc503122764"/>
-            <w:bookmarkEnd w:id="333"/>
+            <w:bookmarkStart w:id="335" w:name="_Toc503122764"/>
+            <w:bookmarkEnd w:id="335"/>
           </w:p>
         </w:tc>
         <w:tc>
@@ -14549,8 +14552,8 @@
               </w:rPr>
               <w:t>2</w:t>
             </w:r>
-            <w:bookmarkStart w:id="334" w:name="_Toc503122765"/>
-            <w:bookmarkEnd w:id="334"/>
+            <w:bookmarkStart w:id="336" w:name="_Toc503122765"/>
+            <w:bookmarkEnd w:id="336"/>
           </w:p>
         </w:tc>
         <w:tc>
@@ -14577,8 +14580,8 @@
               </w:rPr>
               <w:t>0</w:t>
             </w:r>
-            <w:bookmarkStart w:id="335" w:name="_Toc503122766"/>
-            <w:bookmarkEnd w:id="335"/>
+            <w:bookmarkStart w:id="337" w:name="_Toc503122766"/>
+            <w:bookmarkEnd w:id="337"/>
           </w:p>
         </w:tc>
         <w:tc>
@@ -14605,12 +14608,12 @@
               </w:rPr>
               <w:t>18</w:t>
             </w:r>
-            <w:bookmarkStart w:id="336" w:name="_Toc503122767"/>
-            <w:bookmarkEnd w:id="336"/>
-          </w:p>
-        </w:tc>
-        <w:bookmarkStart w:id="337" w:name="_Toc503122768"/>
-        <w:bookmarkEnd w:id="337"/>
+            <w:bookmarkStart w:id="338" w:name="_Toc503122767"/>
+            <w:bookmarkEnd w:id="338"/>
+          </w:p>
+        </w:tc>
+        <w:bookmarkStart w:id="339" w:name="_Toc503122768"/>
+        <w:bookmarkEnd w:id="339"/>
       </w:tr>
       <w:tr>
         <w:tc>
@@ -14637,8 +14640,8 @@
               </w:rPr>
               <w:t>192.168.10.52</w:t>
             </w:r>
-            <w:bookmarkStart w:id="338" w:name="_Toc503122769"/>
-            <w:bookmarkEnd w:id="338"/>
+            <w:bookmarkStart w:id="340" w:name="_Toc503122769"/>
+            <w:bookmarkEnd w:id="340"/>
           </w:p>
         </w:tc>
         <w:tc>
@@ -14664,8 +14667,8 @@
               </w:rPr>
               <w:t>CCTV-Branch1</w:t>
             </w:r>
-            <w:bookmarkStart w:id="339" w:name="_Toc503122770"/>
-            <w:bookmarkEnd w:id="339"/>
+            <w:bookmarkStart w:id="341" w:name="_Toc503122770"/>
+            <w:bookmarkEnd w:id="341"/>
           </w:p>
         </w:tc>
         <w:tc>
@@ -14692,8 +14695,8 @@
               </w:rPr>
               <w:t>0</w:t>
             </w:r>
-            <w:bookmarkStart w:id="340" w:name="_Toc503122771"/>
-            <w:bookmarkEnd w:id="340"/>
+            <w:bookmarkStart w:id="342" w:name="_Toc503122771"/>
+            <w:bookmarkEnd w:id="342"/>
           </w:p>
         </w:tc>
         <w:tc>
@@ -14720,8 +14723,8 @@
               </w:rPr>
               <w:t>0</w:t>
             </w:r>
-            <w:bookmarkStart w:id="341" w:name="_Toc503122772"/>
-            <w:bookmarkEnd w:id="341"/>
+            <w:bookmarkStart w:id="343" w:name="_Toc503122772"/>
+            <w:bookmarkEnd w:id="343"/>
           </w:p>
         </w:tc>
         <w:tc>
@@ -14748,8 +14751,8 @@
               </w:rPr>
               <w:t>1</w:t>
             </w:r>
-            <w:bookmarkStart w:id="342" w:name="_Toc503122773"/>
-            <w:bookmarkEnd w:id="342"/>
+            <w:bookmarkStart w:id="344" w:name="_Toc503122773"/>
+            <w:bookmarkEnd w:id="344"/>
           </w:p>
         </w:tc>
         <w:tc>
@@ -14776,8 +14779,8 @@
               </w:rPr>
               <w:t>0</w:t>
             </w:r>
-            <w:bookmarkStart w:id="343" w:name="_Toc503122774"/>
-            <w:bookmarkEnd w:id="343"/>
+            <w:bookmarkStart w:id="345" w:name="_Toc503122774"/>
+            <w:bookmarkEnd w:id="345"/>
           </w:p>
         </w:tc>
         <w:tc>
@@ -14804,12 +14807,12 @@
               </w:rPr>
               <w:t>18</w:t>
             </w:r>
-            <w:bookmarkStart w:id="344" w:name="_Toc503122775"/>
-            <w:bookmarkEnd w:id="344"/>
-          </w:p>
-        </w:tc>
-        <w:bookmarkStart w:id="345" w:name="_Toc503122776"/>
-        <w:bookmarkEnd w:id="345"/>
+            <w:bookmarkStart w:id="346" w:name="_Toc503122775"/>
+            <w:bookmarkEnd w:id="346"/>
+          </w:p>
+        </w:tc>
+        <w:bookmarkStart w:id="347" w:name="_Toc503122776"/>
+        <w:bookmarkEnd w:id="347"/>
       </w:tr>
     </w:tbl>
     <w:p>
@@ -14954,15 +14957,15 @@
         <w:rPr>
           <w:lang w:val="en-GB"/>
         </w:rPr>
-        <w:pPrChange w:id="346" w:author="Author">
+        <w:pPrChange w:id="348" w:author="Author">
           <w:pPr>
             <w:pStyle w:val="Caption"/>
             <w:keepLines/>
           </w:pPr>
         </w:pPrChange>
       </w:pPr>
-      <w:bookmarkStart w:id="347" w:name="_Toc503079694"/>
-      <w:bookmarkStart w:id="348" w:name="_Toc503128085"/>
+      <w:bookmarkStart w:id="349" w:name="_Toc503079694"/>
+      <w:bookmarkStart w:id="350" w:name="_Toc503128085"/>
       <w:r>
         <w:rPr>
           <w:lang w:val="en-GB"/>
@@ -15013,8 +15016,8 @@
         </w:rPr>
         <w:t xml:space="preserve"> vulnerabilities summary</w:t>
       </w:r>
-      <w:bookmarkEnd w:id="347"/>
-      <w:bookmarkEnd w:id="348"/>
+      <w:bookmarkEnd w:id="349"/>
+      <w:bookmarkEnd w:id="350"/>
     </w:p>
     <w:tbl>
       <w:tblPr>
@@ -16053,7 +16056,7 @@
           <w:lang w:val="en-GB"/>
         </w:rPr>
       </w:pPr>
-      <w:bookmarkStart w:id="349" w:name="_Toc503079695"/>
+      <w:bookmarkStart w:id="351" w:name="_Toc503079695"/>
       <w:r>
         <w:rPr>
           <w:lang w:val="en-GB"/>
@@ -16080,13 +16083,13 @@
         <w:rPr>
           <w:lang w:val="en-GB"/>
         </w:rPr>
-        <w:pPrChange w:id="350" w:author="Author">
+        <w:pPrChange w:id="352" w:author="Author">
           <w:pPr>
             <w:pStyle w:val="Caption"/>
           </w:pPr>
         </w:pPrChange>
       </w:pPr>
-      <w:bookmarkStart w:id="351" w:name="_Toc503128086"/>
+      <w:bookmarkStart w:id="353" w:name="_Toc503128086"/>
       <w:r>
         <w:rPr>
           <w:lang w:val="en-GB"/>
@@ -16131,8 +16134,8 @@
         </w:rPr>
         <w:t xml:space="preserve"> Warehouse vulnerabilities summary</w:t>
       </w:r>
-      <w:bookmarkEnd w:id="349"/>
       <w:bookmarkEnd w:id="351"/>
+      <w:bookmarkEnd w:id="353"/>
     </w:p>
     <w:tbl>
       <w:tblPr>
@@ -16597,26 +16600,26 @@
           <w:lang w:val="en-GB"/>
         </w:rPr>
       </w:pPr>
-      <w:bookmarkStart w:id="352" w:name="_Toc503122778"/>
-      <w:bookmarkStart w:id="353" w:name="_Toc503122935"/>
-      <w:bookmarkStart w:id="354" w:name="_Toc500698268"/>
-      <w:bookmarkStart w:id="355" w:name="_Toc503028813"/>
-      <w:bookmarkStart w:id="356" w:name="_Toc503113524"/>
-      <w:bookmarkStart w:id="357" w:name="_Toc503121403"/>
-      <w:bookmarkStart w:id="358" w:name="_Toc503128077"/>
-      <w:bookmarkEnd w:id="352"/>
-      <w:bookmarkEnd w:id="353"/>
-      <w:r>
-        <w:rPr>
-          <w:lang w:val="en-GB"/>
-        </w:rPr>
-        <w:t>Vulnerability Details</w:t>
-      </w:r>
+      <w:bookmarkStart w:id="354" w:name="_Toc503122778"/>
+      <w:bookmarkStart w:id="355" w:name="_Toc503122935"/>
+      <w:bookmarkStart w:id="356" w:name="_Toc500698268"/>
+      <w:bookmarkStart w:id="357" w:name="_Toc503028813"/>
+      <w:bookmarkStart w:id="358" w:name="_Toc503113524"/>
+      <w:bookmarkStart w:id="359" w:name="_Toc503121403"/>
+      <w:bookmarkStart w:id="360" w:name="_Toc503128077"/>
       <w:bookmarkEnd w:id="354"/>
       <w:bookmarkEnd w:id="355"/>
+      <w:r>
+        <w:rPr>
+          <w:lang w:val="en-GB"/>
+        </w:rPr>
+        <w:t>Vulnerability Details</w:t>
+      </w:r>
       <w:bookmarkEnd w:id="356"/>
       <w:bookmarkEnd w:id="357"/>
       <w:bookmarkEnd w:id="358"/>
+      <w:bookmarkEnd w:id="359"/>
+      <w:bookmarkEnd w:id="360"/>
       <w:r>
         <w:rPr>
           <w:lang w:val="en-GB"/>
@@ -18166,7 +18169,7 @@
             <w:pPr>
               <w:pStyle w:val="Title"/>
               <w:keepNext/>
-              <w:pPrChange w:id="359" w:author="Author">
+              <w:pPrChange w:id="361" w:author="Author">
                 <w:pPr>
                   <w:pStyle w:val="Title"/>
                 </w:pPr>
@@ -18184,7 +18187,7 @@
               <w:rPr>
                 <w:lang w:val="en-GB"/>
               </w:rPr>
-              <w:pPrChange w:id="360" w:author="Author">
+              <w:pPrChange w:id="362" w:author="Author">
                 <w:pPr>
                   <w:keepNext/>
                   <w:jc w:val="both"/>
@@ -18219,7 +18222,7 @@
               <w:rPr>
                 <w:lang w:val="en-GB"/>
               </w:rPr>
-              <w:pPrChange w:id="361" w:author="Author">
+              <w:pPrChange w:id="363" w:author="Author">
                 <w:pPr>
                   <w:keepNext/>
                   <w:jc w:val="both"/>
@@ -18239,7 +18242,7 @@
               <w:rPr>
                 <w:lang w:val="en-GB"/>
               </w:rPr>
-              <w:pPrChange w:id="362" w:author="Author">
+              <w:pPrChange w:id="364" w:author="Author">
                 <w:pPr/>
               </w:pPrChange>
             </w:pPr>
@@ -18284,7 +18287,7 @@
               <w:rPr>
                 <w:lang w:val="en-GB"/>
               </w:rPr>
-              <w:pPrChange w:id="363" w:author="Author">
+              <w:pPrChange w:id="365" w:author="Author">
                 <w:pPr/>
               </w:pPrChange>
             </w:pPr>
@@ -18780,38 +18783,9 @@
             <